--- a/praca1.docx
+++ b/praca1.docx
@@ -9,6 +9,14 @@
           <w:rFonts w:ascii="Titillium" w:eastAsia="Calibri" w:hAnsi="Titillium"/>
         </w:rPr>
       </w:pPr>
+      <w:proofErr w:type="spellStart"/>
+      <w:r>
+        <w:rPr>
+          <w:rFonts w:ascii="Titillium" w:eastAsia="Calibri" w:hAnsi="Titillium"/>
+        </w:rPr>
+        <w:t>ss</w:t>
+      </w:r>
+      <w:proofErr w:type="spellEnd"/>
     </w:p>
     <w:p>
       <w:pPr>
@@ -695,6 +703,7 @@
           <w:noProof/>
           <w:sz w:val="22"/>
           <w:szCs w:val="22"/>
+          <w:lang w:val="en-US" w:eastAsia="zh-CN"/>
         </w:rPr>
       </w:pPr>
       <w:r>
@@ -706,7 +715,7 @@
       <w:r>
         <w:fldChar w:fldCharType="separate"/>
       </w:r>
-      <w:hyperlink w:anchor="_Toc9359596" w:history="1">
+      <w:hyperlink w:anchor="_Toc9427491" w:history="1">
         <w:r>
           <w:rPr>
             <w:rStyle w:val="Hipercze"/>
@@ -733,7 +742,7 @@
             <w:noProof/>
             <w:webHidden/>
           </w:rPr>
-          <w:instrText xml:space="preserve"> PAGEREF _Toc9359596 \h </w:instrText>
+          <w:instrText xml:space="preserve"> PAGEREF _Toc9427491 \h </w:instrText>
         </w:r>
         <w:r>
           <w:rPr>
@@ -778,9 +787,10 @@
           <w:noProof/>
           <w:sz w:val="22"/>
           <w:szCs w:val="22"/>
-        </w:rPr>
-      </w:pPr>
-      <w:hyperlink w:anchor="_Toc9359597" w:history="1">
+          <w:lang w:val="en-US" w:eastAsia="zh-CN"/>
+        </w:rPr>
+      </w:pPr>
+      <w:hyperlink w:anchor="_Toc9427492" w:history="1">
         <w:r>
           <w:rPr>
             <w:rStyle w:val="Hipercze"/>
@@ -807,7 +817,7 @@
             <w:noProof/>
             <w:webHidden/>
           </w:rPr>
-          <w:instrText xml:space="preserve"> PAGEREF _Toc9359597 \h </w:instrText>
+          <w:instrText xml:space="preserve"> PAGEREF _Toc9427492 \h </w:instrText>
         </w:r>
         <w:r>
           <w:rPr>
@@ -852,15 +862,16 @@
           <w:noProof/>
           <w:sz w:val="22"/>
           <w:szCs w:val="22"/>
-        </w:rPr>
-      </w:pPr>
-      <w:hyperlink w:anchor="_Toc9359598" w:history="1">
+          <w:lang w:val="en-US" w:eastAsia="zh-CN"/>
+        </w:rPr>
+      </w:pPr>
+      <w:hyperlink w:anchor="_Toc9427493" w:history="1">
         <w:r>
           <w:rPr>
             <w:rStyle w:val="Hipercze"/>
             <w:noProof/>
           </w:rPr>
-          <w:t>Rozdział 1 Technologia</w:t>
+          <w:t>Rozdział 1 Technologia dźwigów osobowych</w:t>
         </w:r>
         <w:r>
           <w:rPr>
@@ -881,7 +892,7 @@
             <w:noProof/>
             <w:webHidden/>
           </w:rPr>
-          <w:instrText xml:space="preserve"> PAGEREF _Toc9359598 \h </w:instrText>
+          <w:instrText xml:space="preserve"> PAGEREF _Toc9427493 \h </w:instrText>
         </w:r>
         <w:r>
           <w:rPr>
@@ -925,9 +936,10 @@
           <w:noProof/>
           <w:sz w:val="22"/>
           <w:szCs w:val="22"/>
-        </w:rPr>
-      </w:pPr>
-      <w:hyperlink w:anchor="_Toc9359599" w:history="1">
+          <w:lang w:val="en-US" w:eastAsia="zh-CN"/>
+        </w:rPr>
+      </w:pPr>
+      <w:hyperlink w:anchor="_Toc9427494" w:history="1">
         <w:r>
           <w:rPr>
             <w:rStyle w:val="Hipercze"/>
@@ -942,6 +954,7 @@
             <w:noProof/>
             <w:sz w:val="22"/>
             <w:szCs w:val="22"/>
+            <w:lang w:val="en-US" w:eastAsia="zh-CN"/>
           </w:rPr>
           <w:tab/>
         </w:r>
@@ -950,7 +963,7 @@
             <w:rStyle w:val="Hipercze"/>
             <w:noProof/>
           </w:rPr>
-          <w:t>Synteza addytywna</w:t>
+          <w:t>Algorytm SCAN</w:t>
         </w:r>
         <w:r>
           <w:rPr>
@@ -971,7 +984,7 @@
             <w:noProof/>
             <w:webHidden/>
           </w:rPr>
-          <w:instrText xml:space="preserve"> PAGEREF _Toc9359599 \h </w:instrText>
+          <w:instrText xml:space="preserve"> PAGEREF _Toc9427494 \h </w:instrText>
         </w:r>
         <w:r>
           <w:rPr>
@@ -991,7 +1004,7 @@
             <w:noProof/>
             <w:webHidden/>
           </w:rPr>
-          <w:t>7</w:t>
+          <w:t>8</w:t>
         </w:r>
         <w:r>
           <w:rPr>
@@ -1015,9 +1028,10 @@
           <w:noProof/>
           <w:sz w:val="22"/>
           <w:szCs w:val="22"/>
-        </w:rPr>
-      </w:pPr>
-      <w:hyperlink w:anchor="_Toc9359600" w:history="1">
+          <w:lang w:val="en-US" w:eastAsia="zh-CN"/>
+        </w:rPr>
+      </w:pPr>
+      <w:hyperlink w:anchor="_Toc9427495" w:history="1">
         <w:r>
           <w:rPr>
             <w:rStyle w:val="Hipercze"/>
@@ -1032,6 +1046,7 @@
             <w:noProof/>
             <w:sz w:val="22"/>
             <w:szCs w:val="22"/>
+            <w:lang w:val="en-US" w:eastAsia="zh-CN"/>
           </w:rPr>
           <w:tab/>
         </w:r>
@@ -1040,7 +1055,7 @@
             <w:rStyle w:val="Hipercze"/>
             <w:noProof/>
           </w:rPr>
-          <w:t>Synteza subtraktywna</w:t>
+          <w:t>Sydfsd</w:t>
         </w:r>
         <w:r>
           <w:rPr>
@@ -1061,7 +1076,7 @@
             <w:noProof/>
             <w:webHidden/>
           </w:rPr>
-          <w:instrText xml:space="preserve"> PAGEREF _Toc9359600 \h </w:instrText>
+          <w:instrText xml:space="preserve"> PAGEREF _Toc9427495 \h </w:instrText>
         </w:r>
         <w:r>
           <w:rPr>
@@ -1081,7 +1096,7 @@
             <w:noProof/>
             <w:webHidden/>
           </w:rPr>
-          <w:t>8</w:t>
+          <w:t>9</w:t>
         </w:r>
         <w:r>
           <w:rPr>
@@ -1106,9 +1121,10 @@
           <w:noProof/>
           <w:sz w:val="22"/>
           <w:szCs w:val="22"/>
-        </w:rPr>
-      </w:pPr>
-      <w:hyperlink w:anchor="_Toc9359601" w:history="1">
+          <w:lang w:val="en-US" w:eastAsia="zh-CN"/>
+        </w:rPr>
+      </w:pPr>
+      <w:hyperlink w:anchor="_Toc9427496" w:history="1">
         <w:r>
           <w:rPr>
             <w:rStyle w:val="Hipercze"/>
@@ -1124,6 +1140,7 @@
             <w:noProof/>
             <w:sz w:val="22"/>
             <w:szCs w:val="22"/>
+            <w:lang w:val="en-US" w:eastAsia="zh-CN"/>
           </w:rPr>
           <w:tab/>
         </w:r>
@@ -1153,7 +1170,7 @@
             <w:noProof/>
             <w:webHidden/>
           </w:rPr>
-          <w:instrText xml:space="preserve"> PAGEREF _Toc9359601 \h </w:instrText>
+          <w:instrText xml:space="preserve"> PAGEREF _Toc9427496 \h </w:instrText>
         </w:r>
         <w:r>
           <w:rPr>
@@ -1173,7 +1190,7 @@
             <w:noProof/>
             <w:webHidden/>
           </w:rPr>
-          <w:t>10</w:t>
+          <w:t>9</w:t>
         </w:r>
         <w:r>
           <w:rPr>
@@ -1198,9 +1215,10 @@
           <w:noProof/>
           <w:sz w:val="22"/>
           <w:szCs w:val="22"/>
-        </w:rPr>
-      </w:pPr>
-      <w:hyperlink w:anchor="_Toc9359602" w:history="1">
+          <w:lang w:val="en-US" w:eastAsia="zh-CN"/>
+        </w:rPr>
+      </w:pPr>
+      <w:hyperlink w:anchor="_Toc9427497" w:history="1">
         <w:r>
           <w:rPr>
             <w:rStyle w:val="Hipercze"/>
@@ -1216,6 +1234,7 @@
             <w:noProof/>
             <w:sz w:val="22"/>
             <w:szCs w:val="22"/>
+            <w:lang w:val="en-US" w:eastAsia="zh-CN"/>
           </w:rPr>
           <w:tab/>
         </w:r>
@@ -1245,7 +1264,7 @@
             <w:noProof/>
             <w:webHidden/>
           </w:rPr>
-          <w:instrText xml:space="preserve"> PAGEREF _Toc9359602 \h </w:instrText>
+          <w:instrText xml:space="preserve"> PAGEREF _Toc9427497 \h </w:instrText>
         </w:r>
         <w:r>
           <w:rPr>
@@ -1265,7 +1284,7 @@
             <w:noProof/>
             <w:webHidden/>
           </w:rPr>
-          <w:t>10</w:t>
+          <w:t>9</w:t>
         </w:r>
         <w:r>
           <w:rPr>
@@ -1289,9 +1308,10 @@
           <w:noProof/>
           <w:sz w:val="22"/>
           <w:szCs w:val="22"/>
-        </w:rPr>
-      </w:pPr>
-      <w:hyperlink w:anchor="_Toc9359603" w:history="1">
+          <w:lang w:val="en-US" w:eastAsia="zh-CN"/>
+        </w:rPr>
+      </w:pPr>
+      <w:hyperlink w:anchor="_Toc9427498" w:history="1">
         <w:r>
           <w:rPr>
             <w:rStyle w:val="Hipercze"/>
@@ -1306,6 +1326,7 @@
             <w:noProof/>
             <w:sz w:val="22"/>
             <w:szCs w:val="22"/>
+            <w:lang w:val="en-US" w:eastAsia="zh-CN"/>
           </w:rPr>
           <w:tab/>
         </w:r>
@@ -1314,7 +1335,7 @@
             <w:rStyle w:val="Hipercze"/>
             <w:noProof/>
           </w:rPr>
-          <w:t>Synteza modulacji częstotliwości</w:t>
+          <w:t>Przepisy prawne i normy??</w:t>
         </w:r>
         <w:r>
           <w:rPr>
@@ -1335,7 +1356,7 @@
             <w:noProof/>
             <w:webHidden/>
           </w:rPr>
-          <w:instrText xml:space="preserve"> PAGEREF _Toc9359603 \h </w:instrText>
+          <w:instrText xml:space="preserve"> PAGEREF _Toc9427498 \h </w:instrText>
         </w:r>
         <w:r>
           <w:rPr>
@@ -1355,7 +1376,7 @@
             <w:noProof/>
             <w:webHidden/>
           </w:rPr>
-          <w:t>11</w:t>
+          <w:t>9</w:t>
         </w:r>
         <w:r>
           <w:rPr>
@@ -1379,9 +1400,10 @@
           <w:noProof/>
           <w:sz w:val="22"/>
           <w:szCs w:val="22"/>
-        </w:rPr>
-      </w:pPr>
-      <w:hyperlink w:anchor="_Toc9359604" w:history="1">
+          <w:lang w:val="en-US" w:eastAsia="zh-CN"/>
+        </w:rPr>
+      </w:pPr>
+      <w:hyperlink w:anchor="_Toc9427499" w:history="1">
         <w:r>
           <w:rPr>
             <w:rStyle w:val="Hipercze"/>
@@ -1396,6 +1418,7 @@
             <w:noProof/>
             <w:sz w:val="22"/>
             <w:szCs w:val="22"/>
+            <w:lang w:val="en-US" w:eastAsia="zh-CN"/>
           </w:rPr>
           <w:tab/>
         </w:r>
@@ -1425,7 +1448,7 @@
             <w:noProof/>
             <w:webHidden/>
           </w:rPr>
-          <w:instrText xml:space="preserve"> PAGEREF _Toc9359604 \h </w:instrText>
+          <w:instrText xml:space="preserve"> PAGEREF _Toc9427499 \h </w:instrText>
         </w:r>
         <w:r>
           <w:rPr>
@@ -1445,7 +1468,7 @@
             <w:noProof/>
             <w:webHidden/>
           </w:rPr>
-          <w:t>12</w:t>
+          <w:t>10</w:t>
         </w:r>
         <w:r>
           <w:rPr>
@@ -1470,9 +1493,10 @@
           <w:noProof/>
           <w:sz w:val="22"/>
           <w:szCs w:val="22"/>
-        </w:rPr>
-      </w:pPr>
-      <w:hyperlink w:anchor="_Toc9359605" w:history="1">
+          <w:lang w:val="en-US" w:eastAsia="zh-CN"/>
+        </w:rPr>
+      </w:pPr>
+      <w:hyperlink w:anchor="_Toc9427500" w:history="1">
         <w:r>
           <w:rPr>
             <w:rStyle w:val="Hipercze"/>
@@ -1488,6 +1512,7 @@
             <w:noProof/>
             <w:sz w:val="22"/>
             <w:szCs w:val="22"/>
+            <w:lang w:val="en-US" w:eastAsia="zh-CN"/>
           </w:rPr>
           <w:tab/>
         </w:r>
@@ -1517,7 +1542,7 @@
             <w:noProof/>
             <w:webHidden/>
           </w:rPr>
-          <w:instrText xml:space="preserve"> PAGEREF _Toc9359605 \h </w:instrText>
+          <w:instrText xml:space="preserve"> PAGEREF _Toc9427500 \h </w:instrText>
         </w:r>
         <w:r>
           <w:rPr>
@@ -1537,7 +1562,7 @@
             <w:noProof/>
             <w:webHidden/>
           </w:rPr>
-          <w:t>12</w:t>
+          <w:t>10</w:t>
         </w:r>
         <w:r>
           <w:rPr>
@@ -1561,9 +1586,10 @@
           <w:noProof/>
           <w:sz w:val="22"/>
           <w:szCs w:val="22"/>
-        </w:rPr>
-      </w:pPr>
-      <w:hyperlink w:anchor="_Toc9359606" w:history="1">
+          <w:lang w:val="en-US" w:eastAsia="zh-CN"/>
+        </w:rPr>
+      </w:pPr>
+      <w:hyperlink w:anchor="_Toc9427501" w:history="1">
         <w:r>
           <w:rPr>
             <w:rStyle w:val="Hipercze"/>
@@ -1578,6 +1604,7 @@
             <w:noProof/>
             <w:sz w:val="22"/>
             <w:szCs w:val="22"/>
+            <w:lang w:val="en-US" w:eastAsia="zh-CN"/>
           </w:rPr>
           <w:tab/>
         </w:r>
@@ -1586,7 +1613,7 @@
             <w:rStyle w:val="Hipercze"/>
             <w:noProof/>
           </w:rPr>
-          <w:t>Syntezatory dźwięku</w:t>
+          <w:t>PLC a ASIC</w:t>
         </w:r>
         <w:r>
           <w:rPr>
@@ -1607,7 +1634,7 @@
             <w:noProof/>
             <w:webHidden/>
           </w:rPr>
-          <w:instrText xml:space="preserve"> PAGEREF _Toc9359606 \h </w:instrText>
+          <w:instrText xml:space="preserve"> PAGEREF _Toc9427501 \h </w:instrText>
         </w:r>
         <w:r>
           <w:rPr>
@@ -1627,7 +1654,7 @@
             <w:noProof/>
             <w:webHidden/>
           </w:rPr>
-          <w:t>13</w:t>
+          <w:t>11</w:t>
         </w:r>
         <w:r>
           <w:rPr>
@@ -1652,9 +1679,10 @@
           <w:noProof/>
           <w:sz w:val="22"/>
           <w:szCs w:val="22"/>
-        </w:rPr>
-      </w:pPr>
-      <w:hyperlink w:anchor="_Toc9359607" w:history="1">
+          <w:lang w:val="en-US" w:eastAsia="zh-CN"/>
+        </w:rPr>
+      </w:pPr>
+      <w:hyperlink w:anchor="_Toc9427502" w:history="1">
         <w:r>
           <w:rPr>
             <w:rStyle w:val="Hipercze"/>
@@ -1670,6 +1698,7 @@
             <w:noProof/>
             <w:sz w:val="22"/>
             <w:szCs w:val="22"/>
+            <w:lang w:val="en-US" w:eastAsia="zh-CN"/>
           </w:rPr>
           <w:tab/>
         </w:r>
@@ -1699,7 +1728,7 @@
             <w:noProof/>
             <w:webHidden/>
           </w:rPr>
-          <w:instrText xml:space="preserve"> PAGEREF _Toc9359607 \h </w:instrText>
+          <w:instrText xml:space="preserve"> PAGEREF _Toc9427502 \h </w:instrText>
         </w:r>
         <w:r>
           <w:rPr>
@@ -1719,7 +1748,7 @@
             <w:noProof/>
             <w:webHidden/>
           </w:rPr>
-          <w:t>13</w:t>
+          <w:t>11</w:t>
         </w:r>
         <w:r>
           <w:rPr>
@@ -1744,9 +1773,10 @@
           <w:noProof/>
           <w:sz w:val="22"/>
           <w:szCs w:val="22"/>
-        </w:rPr>
-      </w:pPr>
-      <w:hyperlink w:anchor="_Toc9359608" w:history="1">
+          <w:lang w:val="en-US" w:eastAsia="zh-CN"/>
+        </w:rPr>
+      </w:pPr>
+      <w:hyperlink w:anchor="_Toc9427503" w:history="1">
         <w:r>
           <w:rPr>
             <w:rStyle w:val="Hipercze"/>
@@ -1762,6 +1792,7 @@
             <w:noProof/>
             <w:sz w:val="22"/>
             <w:szCs w:val="22"/>
+            <w:lang w:val="en-US" w:eastAsia="zh-CN"/>
           </w:rPr>
           <w:tab/>
         </w:r>
@@ -1791,7 +1822,7 @@
             <w:noProof/>
             <w:webHidden/>
           </w:rPr>
-          <w:instrText xml:space="preserve"> PAGEREF _Toc9359608 \h </w:instrText>
+          <w:instrText xml:space="preserve"> PAGEREF _Toc9427503 \h </w:instrText>
         </w:r>
         <w:r>
           <w:rPr>
@@ -1811,7 +1842,7 @@
             <w:noProof/>
             <w:webHidden/>
           </w:rPr>
-          <w:t>15</w:t>
+          <w:t>11</w:t>
         </w:r>
         <w:r>
           <w:rPr>
@@ -1836,9 +1867,10 @@
           <w:noProof/>
           <w:sz w:val="22"/>
           <w:szCs w:val="22"/>
-        </w:rPr>
-      </w:pPr>
-      <w:hyperlink w:anchor="_Toc9359609" w:history="1">
+          <w:lang w:val="en-US" w:eastAsia="zh-CN"/>
+        </w:rPr>
+      </w:pPr>
+      <w:hyperlink w:anchor="_Toc9427504" w:history="1">
         <w:r>
           <w:rPr>
             <w:rStyle w:val="Hipercze"/>
@@ -1854,6 +1886,7 @@
             <w:noProof/>
             <w:sz w:val="22"/>
             <w:szCs w:val="22"/>
+            <w:lang w:val="en-US" w:eastAsia="zh-CN"/>
           </w:rPr>
           <w:tab/>
         </w:r>
@@ -1883,7 +1916,7 @@
             <w:noProof/>
             <w:webHidden/>
           </w:rPr>
-          <w:instrText xml:space="preserve"> PAGEREF _Toc9359609 \h </w:instrText>
+          <w:instrText xml:space="preserve"> PAGEREF _Toc9427504 \h </w:instrText>
         </w:r>
         <w:r>
           <w:rPr>
@@ -1903,7 +1936,7 @@
             <w:noProof/>
             <w:webHidden/>
           </w:rPr>
-          <w:t>16</w:t>
+          <w:t>12</w:t>
         </w:r>
         <w:r>
           <w:rPr>
@@ -1928,9 +1961,10 @@
           <w:noProof/>
           <w:sz w:val="22"/>
           <w:szCs w:val="22"/>
-        </w:rPr>
-      </w:pPr>
-      <w:hyperlink w:anchor="_Toc9359610" w:history="1">
+          <w:lang w:val="en-US" w:eastAsia="zh-CN"/>
+        </w:rPr>
+      </w:pPr>
+      <w:hyperlink w:anchor="_Toc9427505" w:history="1">
         <w:r>
           <w:rPr>
             <w:rStyle w:val="Hipercze"/>
@@ -1957,7 +1991,7 @@
             <w:noProof/>
             <w:webHidden/>
           </w:rPr>
-          <w:instrText xml:space="preserve"> PAGEREF _Toc9359610 \h </w:instrText>
+          <w:instrText xml:space="preserve"> PAGEREF _Toc9427505 \h </w:instrText>
         </w:r>
         <w:r>
           <w:rPr>
@@ -1977,7 +2011,7 @@
             <w:noProof/>
             <w:webHidden/>
           </w:rPr>
-          <w:t>19</w:t>
+          <w:t>13</w:t>
         </w:r>
         <w:r>
           <w:rPr>
@@ -2001,9 +2035,10 @@
           <w:noProof/>
           <w:sz w:val="22"/>
           <w:szCs w:val="22"/>
-        </w:rPr>
-      </w:pPr>
-      <w:hyperlink w:anchor="_Toc9359611" w:history="1">
+          <w:lang w:val="en-US" w:eastAsia="zh-CN"/>
+        </w:rPr>
+      </w:pPr>
+      <w:hyperlink w:anchor="_Toc9427506" w:history="1">
         <w:r>
           <w:rPr>
             <w:rStyle w:val="Hipercze"/>
@@ -2018,6 +2053,7 @@
             <w:noProof/>
             <w:sz w:val="22"/>
             <w:szCs w:val="22"/>
+            <w:lang w:val="en-US" w:eastAsia="zh-CN"/>
           </w:rPr>
           <w:tab/>
         </w:r>
@@ -2047,7 +2083,7 @@
             <w:noProof/>
             <w:webHidden/>
           </w:rPr>
-          <w:instrText xml:space="preserve"> PAGEREF _Toc9359611 \h </w:instrText>
+          <w:instrText xml:space="preserve"> PAGEREF _Toc9427506 \h </w:instrText>
         </w:r>
         <w:r>
           <w:rPr>
@@ -2067,7 +2103,7 @@
             <w:noProof/>
             <w:webHidden/>
           </w:rPr>
-          <w:t>19</w:t>
+          <w:t>13</w:t>
         </w:r>
         <w:r>
           <w:rPr>
@@ -2091,9 +2127,10 @@
           <w:noProof/>
           <w:sz w:val="22"/>
           <w:szCs w:val="22"/>
-        </w:rPr>
-      </w:pPr>
-      <w:hyperlink w:anchor="_Toc9359612" w:history="1">
+          <w:lang w:val="en-US" w:eastAsia="zh-CN"/>
+        </w:rPr>
+      </w:pPr>
+      <w:hyperlink w:anchor="_Toc9427507" w:history="1">
         <w:r>
           <w:rPr>
             <w:rStyle w:val="Hipercze"/>
@@ -2108,6 +2145,7 @@
             <w:noProof/>
             <w:sz w:val="22"/>
             <w:szCs w:val="22"/>
+            <w:lang w:val="en-US" w:eastAsia="zh-CN"/>
           </w:rPr>
           <w:tab/>
         </w:r>
@@ -2137,7 +2175,7 @@
             <w:noProof/>
             <w:webHidden/>
           </w:rPr>
-          <w:instrText xml:space="preserve"> PAGEREF _Toc9359612 \h </w:instrText>
+          <w:instrText xml:space="preserve"> PAGEREF _Toc9427507 \h </w:instrText>
         </w:r>
         <w:r>
           <w:rPr>
@@ -2157,7 +2195,172 @@
             <w:noProof/>
             <w:webHidden/>
           </w:rPr>
-          <w:t>19</w:t>
+          <w:t>13</w:t>
+        </w:r>
+        <w:r>
+          <w:rPr>
+            <w:noProof/>
+            <w:webHidden/>
+          </w:rPr>
+          <w:fldChar w:fldCharType="end"/>
+        </w:r>
+      </w:hyperlink>
+    </w:p>
+    <w:p>
+      <w:pPr>
+        <w:pStyle w:val="Spistreci2"/>
+        <w:tabs>
+          <w:tab w:val="left" w:pos="720"/>
+          <w:tab w:val="right" w:leader="dot" w:pos="8493"/>
+        </w:tabs>
+        <w:rPr>
+          <w:rFonts w:asciiTheme="minorHAnsi" w:eastAsiaTheme="minorEastAsia" w:hAnsiTheme="minorHAnsi" w:cstheme="minorBidi"/>
+          <w:smallCaps w:val="0"/>
+          <w:noProof/>
+          <w:sz w:val="22"/>
+          <w:szCs w:val="22"/>
+          <w:lang w:val="en-US" w:eastAsia="zh-CN"/>
+        </w:rPr>
+      </w:pPr>
+      <w:hyperlink w:anchor="_Toc9427508" w:history="1">
+        <w:r>
+          <w:rPr>
+            <w:rStyle w:val="Hipercze"/>
+            <w:noProof/>
+          </w:rPr>
+          <w:t>2.3</w:t>
+        </w:r>
+        <w:r>
+          <w:rPr>
+            <w:rFonts w:asciiTheme="minorHAnsi" w:eastAsiaTheme="minorEastAsia" w:hAnsiTheme="minorHAnsi" w:cstheme="minorBidi"/>
+            <w:smallCaps w:val="0"/>
+            <w:noProof/>
+            <w:sz w:val="22"/>
+            <w:szCs w:val="22"/>
+            <w:lang w:val="en-US" w:eastAsia="zh-CN"/>
+          </w:rPr>
+          <w:tab/>
+        </w:r>
+        <w:r>
+          <w:rPr>
+            <w:rStyle w:val="Hipercze"/>
+            <w:noProof/>
+          </w:rPr>
+          <w:t>Testy</w:t>
+        </w:r>
+        <w:r>
+          <w:rPr>
+            <w:noProof/>
+            <w:webHidden/>
+          </w:rPr>
+          <w:tab/>
+        </w:r>
+        <w:r>
+          <w:rPr>
+            <w:noProof/>
+            <w:webHidden/>
+          </w:rPr>
+          <w:fldChar w:fldCharType="begin"/>
+        </w:r>
+        <w:r>
+          <w:rPr>
+            <w:noProof/>
+            <w:webHidden/>
+          </w:rPr>
+          <w:instrText xml:space="preserve"> PAGEREF _Toc9427508 \h </w:instrText>
+        </w:r>
+        <w:r>
+          <w:rPr>
+            <w:noProof/>
+            <w:webHidden/>
+          </w:rPr>
+        </w:r>
+        <w:r>
+          <w:rPr>
+            <w:noProof/>
+            <w:webHidden/>
+          </w:rPr>
+          <w:fldChar w:fldCharType="separate"/>
+        </w:r>
+        <w:r>
+          <w:rPr>
+            <w:noProof/>
+            <w:webHidden/>
+          </w:rPr>
+          <w:t>13</w:t>
+        </w:r>
+        <w:r>
+          <w:rPr>
+            <w:noProof/>
+            <w:webHidden/>
+          </w:rPr>
+          <w:fldChar w:fldCharType="end"/>
+        </w:r>
+      </w:hyperlink>
+    </w:p>
+    <w:p>
+      <w:pPr>
+        <w:pStyle w:val="Spistreci2"/>
+        <w:tabs>
+          <w:tab w:val="right" w:leader="dot" w:pos="8493"/>
+        </w:tabs>
+        <w:rPr>
+          <w:rFonts w:asciiTheme="minorHAnsi" w:eastAsiaTheme="minorEastAsia" w:hAnsiTheme="minorHAnsi" w:cstheme="minorBidi"/>
+          <w:smallCaps w:val="0"/>
+          <w:noProof/>
+          <w:sz w:val="22"/>
+          <w:szCs w:val="22"/>
+          <w:lang w:val="en-US" w:eastAsia="zh-CN"/>
+        </w:rPr>
+      </w:pPr>
+      <w:hyperlink w:anchor="_Toc9427509" w:history="1">
+        <w:r>
+          <w:rPr>
+            <w:rStyle w:val="Hipercze"/>
+            <w:noProof/>
+          </w:rPr>
+          <w:t>2.4</w:t>
+        </w:r>
+        <w:r>
+          <w:rPr>
+            <w:noProof/>
+            <w:webHidden/>
+          </w:rPr>
+          <w:tab/>
+        </w:r>
+        <w:r>
+          <w:rPr>
+            <w:noProof/>
+            <w:webHidden/>
+          </w:rPr>
+          <w:fldChar w:fldCharType="begin"/>
+        </w:r>
+        <w:r>
+          <w:rPr>
+            <w:noProof/>
+            <w:webHidden/>
+          </w:rPr>
+          <w:instrText xml:space="preserve"> PAGEREF _Toc9427509 \h </w:instrText>
+        </w:r>
+        <w:r>
+          <w:rPr>
+            <w:noProof/>
+            <w:webHidden/>
+          </w:rPr>
+        </w:r>
+        <w:r>
+          <w:rPr>
+            <w:noProof/>
+            <w:webHidden/>
+          </w:rPr>
+          <w:fldChar w:fldCharType="separate"/>
+        </w:r>
+        <w:r>
+          <w:rPr>
+            <w:noProof/>
+            <w:webHidden/>
+          </w:rPr>
+          <w:t>14</w:t>
         </w:r>
         <w:r>
           <w:rPr>
@@ -2182,9 +2385,10 @@
           <w:noProof/>
           <w:sz w:val="22"/>
           <w:szCs w:val="22"/>
-        </w:rPr>
-      </w:pPr>
-      <w:hyperlink w:anchor="_Toc9359613" w:history="1">
+          <w:lang w:val="en-US" w:eastAsia="zh-CN"/>
+        </w:rPr>
+      </w:pPr>
+      <w:hyperlink w:anchor="_Toc9427510" w:history="1">
         <w:r>
           <w:rPr>
             <w:rStyle w:val="Hipercze"/>
@@ -2211,7 +2415,7 @@
             <w:noProof/>
             <w:webHidden/>
           </w:rPr>
-          <w:instrText xml:space="preserve"> PAGEREF _Toc9359613 \h </w:instrText>
+          <w:instrText xml:space="preserve"> PAGEREF _Toc9427510 \h </w:instrText>
         </w:r>
         <w:r>
           <w:rPr>
@@ -2231,7 +2435,7 @@
             <w:noProof/>
             <w:webHidden/>
           </w:rPr>
-          <w:t>24</w:t>
+          <w:t>15</w:t>
         </w:r>
         <w:r>
           <w:rPr>
@@ -2255,9 +2459,10 @@
           <w:noProof/>
           <w:sz w:val="22"/>
           <w:szCs w:val="22"/>
-        </w:rPr>
-      </w:pPr>
-      <w:hyperlink w:anchor="_Toc9359614" w:history="1">
+          <w:lang w:val="en-US" w:eastAsia="zh-CN"/>
+        </w:rPr>
+      </w:pPr>
+      <w:hyperlink w:anchor="_Toc9427511" w:history="1">
         <w:r>
           <w:rPr>
             <w:rStyle w:val="Hipercze"/>
@@ -2272,6 +2477,7 @@
             <w:noProof/>
             <w:sz w:val="22"/>
             <w:szCs w:val="22"/>
+            <w:lang w:val="en-US" w:eastAsia="zh-CN"/>
           </w:rPr>
           <w:tab/>
         </w:r>
@@ -2280,7 +2486,7 @@
             <w:rStyle w:val="Hipercze"/>
             <w:noProof/>
           </w:rPr>
-          <w:t>Opis platformy MAXimator oraz środowiska Intel Quartus</w:t>
+          <w:t>Generacja</w:t>
         </w:r>
         <w:r>
           <w:rPr>
@@ -2301,7 +2507,7 @@
             <w:noProof/>
             <w:webHidden/>
           </w:rPr>
-          <w:instrText xml:space="preserve"> PAGEREF _Toc9359614 \h </w:instrText>
+          <w:instrText xml:space="preserve"> PAGEREF _Toc9427511 \h </w:instrText>
         </w:r>
         <w:r>
           <w:rPr>
@@ -2321,7 +2527,7 @@
             <w:noProof/>
             <w:webHidden/>
           </w:rPr>
-          <w:t>24</w:t>
+          <w:t>15</w:t>
         </w:r>
         <w:r>
           <w:rPr>
@@ -2345,9 +2551,10 @@
           <w:noProof/>
           <w:sz w:val="22"/>
           <w:szCs w:val="22"/>
-        </w:rPr>
-      </w:pPr>
-      <w:hyperlink w:anchor="_Toc9359615" w:history="1">
+          <w:lang w:val="en-US" w:eastAsia="zh-CN"/>
+        </w:rPr>
+      </w:pPr>
+      <w:hyperlink w:anchor="_Toc9427512" w:history="1">
         <w:r>
           <w:rPr>
             <w:rStyle w:val="Hipercze"/>
@@ -2362,6 +2569,7 @@
             <w:noProof/>
             <w:sz w:val="22"/>
             <w:szCs w:val="22"/>
+            <w:lang w:val="en-US" w:eastAsia="zh-CN"/>
           </w:rPr>
           <w:tab/>
         </w:r>
@@ -2370,7 +2578,7 @@
             <w:rStyle w:val="Hipercze"/>
             <w:noProof/>
           </w:rPr>
-          <w:t>Architektura syntezera</w:t>
+          <w:t>Synteza</w:t>
         </w:r>
         <w:r>
           <w:rPr>
@@ -2391,7 +2599,7 @@
             <w:noProof/>
             <w:webHidden/>
           </w:rPr>
-          <w:instrText xml:space="preserve"> PAGEREF _Toc9359615 \h </w:instrText>
+          <w:instrText xml:space="preserve"> PAGEREF _Toc9427512 \h </w:instrText>
         </w:r>
         <w:r>
           <w:rPr>
@@ -2411,7 +2619,7 @@
             <w:noProof/>
             <w:webHidden/>
           </w:rPr>
-          <w:t>27</w:t>
+          <w:t>17</w:t>
         </w:r>
         <w:r>
           <w:rPr>
@@ -2435,9 +2643,10 @@
           <w:noProof/>
           <w:sz w:val="22"/>
           <w:szCs w:val="22"/>
-        </w:rPr>
-      </w:pPr>
-      <w:hyperlink w:anchor="_Toc9359616" w:history="1">
+          <w:lang w:val="en-US" w:eastAsia="zh-CN"/>
+        </w:rPr>
+      </w:pPr>
+      <w:hyperlink w:anchor="_Toc9427513" w:history="1">
         <w:r>
           <w:rPr>
             <w:rStyle w:val="Hipercze"/>
@@ -2452,6 +2661,7 @@
             <w:noProof/>
             <w:sz w:val="22"/>
             <w:szCs w:val="22"/>
+            <w:lang w:val="en-US" w:eastAsia="zh-CN"/>
           </w:rPr>
           <w:tab/>
         </w:r>
@@ -2460,7 +2670,7 @@
             <w:rStyle w:val="Hipercze"/>
             <w:noProof/>
           </w:rPr>
-          <w:t>Dekoder ramki MIDI</w:t>
+          <w:t>Tworzenie layoutu</w:t>
         </w:r>
         <w:r>
           <w:rPr>
@@ -2481,7 +2691,7 @@
             <w:noProof/>
             <w:webHidden/>
           </w:rPr>
-          <w:instrText xml:space="preserve"> PAGEREF _Toc9359616 \h </w:instrText>
+          <w:instrText xml:space="preserve"> PAGEREF _Toc9427513 \h </w:instrText>
         </w:r>
         <w:r>
           <w:rPr>
@@ -2501,7 +2711,7 @@
             <w:noProof/>
             <w:webHidden/>
           </w:rPr>
-          <w:t>27</w:t>
+          <w:t>17</w:t>
         </w:r>
         <w:r>
           <w:rPr>
@@ -2525,9 +2735,10 @@
           <w:noProof/>
           <w:sz w:val="22"/>
           <w:szCs w:val="22"/>
-        </w:rPr>
-      </w:pPr>
-      <w:hyperlink w:anchor="_Toc9359617" w:history="1">
+          <w:lang w:val="en-US" w:eastAsia="zh-CN"/>
+        </w:rPr>
+      </w:pPr>
+      <w:hyperlink w:anchor="_Toc9427514" w:history="1">
         <w:r>
           <w:rPr>
             <w:rStyle w:val="Hipercze"/>
@@ -2542,6 +2753,7 @@
             <w:noProof/>
             <w:sz w:val="22"/>
             <w:szCs w:val="22"/>
+            <w:lang w:val="en-US" w:eastAsia="zh-CN"/>
           </w:rPr>
           <w:tab/>
         </w:r>
@@ -2571,7 +2783,7 @@
             <w:noProof/>
             <w:webHidden/>
           </w:rPr>
-          <w:instrText xml:space="preserve"> PAGEREF _Toc9359617 \h </w:instrText>
+          <w:instrText xml:space="preserve"> PAGEREF _Toc9427514 \h </w:instrText>
         </w:r>
         <w:r>
           <w:rPr>
@@ -2591,7 +2803,7 @@
             <w:noProof/>
             <w:webHidden/>
           </w:rPr>
-          <w:t>29</w:t>
+          <w:t>18</w:t>
         </w:r>
         <w:r>
           <w:rPr>
@@ -2615,9 +2827,10 @@
           <w:noProof/>
           <w:sz w:val="22"/>
           <w:szCs w:val="22"/>
-        </w:rPr>
-      </w:pPr>
-      <w:hyperlink w:anchor="_Toc9359618" w:history="1">
+          <w:lang w:val="en-US" w:eastAsia="zh-CN"/>
+        </w:rPr>
+      </w:pPr>
+      <w:hyperlink w:anchor="_Toc9427515" w:history="1">
         <w:r>
           <w:rPr>
             <w:rStyle w:val="Hipercze"/>
@@ -2632,6 +2845,7 @@
             <w:noProof/>
             <w:sz w:val="22"/>
             <w:szCs w:val="22"/>
+            <w:lang w:val="en-US" w:eastAsia="zh-CN"/>
           </w:rPr>
           <w:tab/>
         </w:r>
@@ -2661,7 +2875,7 @@
             <w:noProof/>
             <w:webHidden/>
           </w:rPr>
-          <w:instrText xml:space="preserve"> PAGEREF _Toc9359618 \h </w:instrText>
+          <w:instrText xml:space="preserve"> PAGEREF _Toc9427515 \h </w:instrText>
         </w:r>
         <w:r>
           <w:rPr>
@@ -2681,7 +2895,7 @@
             <w:noProof/>
             <w:webHidden/>
           </w:rPr>
-          <w:t>30</w:t>
+          <w:t>19</w:t>
         </w:r>
         <w:r>
           <w:rPr>
@@ -2706,9 +2920,10 @@
           <w:noProof/>
           <w:sz w:val="22"/>
           <w:szCs w:val="22"/>
-        </w:rPr>
-      </w:pPr>
-      <w:hyperlink w:anchor="_Toc9359619" w:history="1">
+          <w:lang w:val="en-US" w:eastAsia="zh-CN"/>
+        </w:rPr>
+      </w:pPr>
+      <w:hyperlink w:anchor="_Toc9427516" w:history="1">
         <w:r>
           <w:rPr>
             <w:rStyle w:val="Hipercze"/>
@@ -2724,6 +2939,7 @@
             <w:noProof/>
             <w:sz w:val="22"/>
             <w:szCs w:val="22"/>
+            <w:lang w:val="en-US" w:eastAsia="zh-CN"/>
           </w:rPr>
           <w:tab/>
         </w:r>
@@ -2753,7 +2969,7 @@
             <w:noProof/>
             <w:webHidden/>
           </w:rPr>
-          <w:instrText xml:space="preserve"> PAGEREF _Toc9359619 \h </w:instrText>
+          <w:instrText xml:space="preserve"> PAGEREF _Toc9427516 \h </w:instrText>
         </w:r>
         <w:r>
           <w:rPr>
@@ -2773,7 +2989,7 @@
             <w:noProof/>
             <w:webHidden/>
           </w:rPr>
-          <w:t>30</w:t>
+          <w:t>19</w:t>
         </w:r>
         <w:r>
           <w:rPr>
@@ -2798,9 +3014,10 @@
           <w:noProof/>
           <w:sz w:val="22"/>
           <w:szCs w:val="22"/>
-        </w:rPr>
-      </w:pPr>
-      <w:hyperlink w:anchor="_Toc9359620" w:history="1">
+          <w:lang w:val="en-US" w:eastAsia="zh-CN"/>
+        </w:rPr>
+      </w:pPr>
+      <w:hyperlink w:anchor="_Toc9427517" w:history="1">
         <w:r>
           <w:rPr>
             <w:rStyle w:val="Hipercze"/>
@@ -2816,6 +3033,7 @@
             <w:noProof/>
             <w:sz w:val="22"/>
             <w:szCs w:val="22"/>
+            <w:lang w:val="en-US" w:eastAsia="zh-CN"/>
           </w:rPr>
           <w:tab/>
         </w:r>
@@ -2845,7 +3063,7 @@
             <w:noProof/>
             <w:webHidden/>
           </w:rPr>
-          <w:instrText xml:space="preserve"> PAGEREF _Toc9359620 \h </w:instrText>
+          <w:instrText xml:space="preserve"> PAGEREF _Toc9427517 \h </w:instrText>
         </w:r>
         <w:r>
           <w:rPr>
@@ -2865,7 +3083,7 @@
             <w:noProof/>
             <w:webHidden/>
           </w:rPr>
-          <w:t>30</w:t>
+          <w:t>19</w:t>
         </w:r>
         <w:r>
           <w:rPr>
@@ -2890,9 +3108,10 @@
           <w:noProof/>
           <w:sz w:val="22"/>
           <w:szCs w:val="22"/>
-        </w:rPr>
-      </w:pPr>
-      <w:hyperlink w:anchor="_Toc9359621" w:history="1">
+          <w:lang w:val="en-US" w:eastAsia="zh-CN"/>
+        </w:rPr>
+      </w:pPr>
+      <w:hyperlink w:anchor="_Toc9427518" w:history="1">
         <w:r>
           <w:rPr>
             <w:rStyle w:val="Hipercze"/>
@@ -2908,6 +3127,7 @@
             <w:noProof/>
             <w:sz w:val="22"/>
             <w:szCs w:val="22"/>
+            <w:lang w:val="en-US" w:eastAsia="zh-CN"/>
           </w:rPr>
           <w:tab/>
         </w:r>
@@ -2937,7 +3157,7 @@
             <w:noProof/>
             <w:webHidden/>
           </w:rPr>
-          <w:instrText xml:space="preserve"> PAGEREF _Toc9359621 \h </w:instrText>
+          <w:instrText xml:space="preserve"> PAGEREF _Toc9427518 \h </w:instrText>
         </w:r>
         <w:r>
           <w:rPr>
@@ -2957,7 +3177,7 @@
             <w:noProof/>
             <w:webHidden/>
           </w:rPr>
-          <w:t>33</w:t>
+          <w:t>21</w:t>
         </w:r>
         <w:r>
           <w:rPr>
@@ -2982,9 +3202,10 @@
           <w:noProof/>
           <w:sz w:val="22"/>
           <w:szCs w:val="22"/>
-        </w:rPr>
-      </w:pPr>
-      <w:hyperlink w:anchor="_Toc9359622" w:history="1">
+          <w:lang w:val="en-US" w:eastAsia="zh-CN"/>
+        </w:rPr>
+      </w:pPr>
+      <w:hyperlink w:anchor="_Toc9427519" w:history="1">
         <w:r>
           <w:rPr>
             <w:rStyle w:val="Hipercze"/>
@@ -3000,6 +3221,7 @@
             <w:noProof/>
             <w:sz w:val="22"/>
             <w:szCs w:val="22"/>
+            <w:lang w:val="en-US" w:eastAsia="zh-CN"/>
           </w:rPr>
           <w:tab/>
         </w:r>
@@ -3029,7 +3251,7 @@
             <w:noProof/>
             <w:webHidden/>
           </w:rPr>
-          <w:instrText xml:space="preserve"> PAGEREF _Toc9359622 \h </w:instrText>
+          <w:instrText xml:space="preserve"> PAGEREF _Toc9427519 \h </w:instrText>
         </w:r>
         <w:r>
           <w:rPr>
@@ -3049,7 +3271,7 @@
             <w:noProof/>
             <w:webHidden/>
           </w:rPr>
-          <w:t>34</w:t>
+          <w:t>21</w:t>
         </w:r>
         <w:r>
           <w:rPr>
@@ -3073,9 +3295,10 @@
           <w:noProof/>
           <w:sz w:val="22"/>
           <w:szCs w:val="22"/>
-        </w:rPr>
-      </w:pPr>
-      <w:hyperlink w:anchor="_Toc9359623" w:history="1">
+          <w:lang w:val="en-US" w:eastAsia="zh-CN"/>
+        </w:rPr>
+      </w:pPr>
+      <w:hyperlink w:anchor="_Toc9427520" w:history="1">
         <w:r>
           <w:rPr>
             <w:rStyle w:val="Hipercze"/>
@@ -3090,6 +3313,7 @@
             <w:noProof/>
             <w:sz w:val="22"/>
             <w:szCs w:val="22"/>
+            <w:lang w:val="en-US" w:eastAsia="zh-CN"/>
           </w:rPr>
           <w:tab/>
         </w:r>
@@ -3119,7 +3343,7 @@
             <w:noProof/>
             <w:webHidden/>
           </w:rPr>
-          <w:instrText xml:space="preserve"> PAGEREF _Toc9359623 \h </w:instrText>
+          <w:instrText xml:space="preserve"> PAGEREF _Toc9427520 \h </w:instrText>
         </w:r>
         <w:r>
           <w:rPr>
@@ -3139,7 +3363,7 @@
             <w:noProof/>
             <w:webHidden/>
           </w:rPr>
-          <w:t>35</w:t>
+          <w:t>22</w:t>
         </w:r>
         <w:r>
           <w:rPr>
@@ -3163,9 +3387,10 @@
           <w:noProof/>
           <w:sz w:val="22"/>
           <w:szCs w:val="22"/>
-        </w:rPr>
-      </w:pPr>
-      <w:hyperlink w:anchor="_Toc9359624" w:history="1">
+          <w:lang w:val="en-US" w:eastAsia="zh-CN"/>
+        </w:rPr>
+      </w:pPr>
+      <w:hyperlink w:anchor="_Toc9427521" w:history="1">
         <w:r>
           <w:rPr>
             <w:rStyle w:val="Hipercze"/>
@@ -3180,6 +3405,7 @@
             <w:noProof/>
             <w:sz w:val="22"/>
             <w:szCs w:val="22"/>
+            <w:lang w:val="en-US" w:eastAsia="zh-CN"/>
           </w:rPr>
           <w:tab/>
         </w:r>
@@ -3209,7 +3435,7 @@
             <w:noProof/>
             <w:webHidden/>
           </w:rPr>
-          <w:instrText xml:space="preserve"> PAGEREF _Toc9359624 \h </w:instrText>
+          <w:instrText xml:space="preserve"> PAGEREF _Toc9427521 \h </w:instrText>
         </w:r>
         <w:r>
           <w:rPr>
@@ -3229,7 +3455,7 @@
             <w:noProof/>
             <w:webHidden/>
           </w:rPr>
-          <w:t>35</w:t>
+          <w:t>22</w:t>
         </w:r>
         <w:r>
           <w:rPr>
@@ -3254,9 +3480,10 @@
           <w:noProof/>
           <w:sz w:val="22"/>
           <w:szCs w:val="22"/>
-        </w:rPr>
-      </w:pPr>
-      <w:hyperlink w:anchor="_Toc9359625" w:history="1">
+          <w:lang w:val="en-US" w:eastAsia="zh-CN"/>
+        </w:rPr>
+      </w:pPr>
+      <w:hyperlink w:anchor="_Toc9427522" w:history="1">
         <w:r>
           <w:rPr>
             <w:rStyle w:val="Hipercze"/>
@@ -3283,7 +3510,7 @@
             <w:noProof/>
             <w:webHidden/>
           </w:rPr>
-          <w:instrText xml:space="preserve"> PAGEREF _Toc9359625 \h </w:instrText>
+          <w:instrText xml:space="preserve"> PAGEREF _Toc9427522 \h </w:instrText>
         </w:r>
         <w:r>
           <w:rPr>
@@ -3303,7 +3530,7 @@
             <w:noProof/>
             <w:webHidden/>
           </w:rPr>
-          <w:t>37</w:t>
+          <w:t>24</w:t>
         </w:r>
         <w:r>
           <w:rPr>
@@ -3328,9 +3555,10 @@
           <w:noProof/>
           <w:sz w:val="22"/>
           <w:szCs w:val="22"/>
-        </w:rPr>
-      </w:pPr>
-      <w:hyperlink w:anchor="_Toc9359626" w:history="1">
+          <w:lang w:val="en-US" w:eastAsia="zh-CN"/>
+        </w:rPr>
+      </w:pPr>
+      <w:hyperlink w:anchor="_Toc9427523" w:history="1">
         <w:r>
           <w:rPr>
             <w:rStyle w:val="Hipercze"/>
@@ -3357,7 +3585,7 @@
             <w:noProof/>
             <w:webHidden/>
           </w:rPr>
-          <w:instrText xml:space="preserve"> PAGEREF _Toc9359626 \h </w:instrText>
+          <w:instrText xml:space="preserve"> PAGEREF _Toc9427523 \h </w:instrText>
         </w:r>
         <w:r>
           <w:rPr>
@@ -3377,7 +3605,7 @@
             <w:noProof/>
             <w:webHidden/>
           </w:rPr>
-          <w:t>38</w:t>
+          <w:t>25</w:t>
         </w:r>
         <w:r>
           <w:rPr>
@@ -3402,9 +3630,10 @@
           <w:noProof/>
           <w:sz w:val="22"/>
           <w:szCs w:val="22"/>
-        </w:rPr>
-      </w:pPr>
-      <w:hyperlink w:anchor="_Toc9359627" w:history="1">
+          <w:lang w:val="en-US" w:eastAsia="zh-CN"/>
+        </w:rPr>
+      </w:pPr>
+      <w:hyperlink w:anchor="_Toc9427524" w:history="1">
         <w:r>
           <w:rPr>
             <w:rStyle w:val="Hipercze"/>
@@ -3432,7 +3661,7 @@
             <w:noProof/>
             <w:webHidden/>
           </w:rPr>
-          <w:instrText xml:space="preserve"> PAGEREF _Toc9359627 \h </w:instrText>
+          <w:instrText xml:space="preserve"> PAGEREF _Toc9427524 \h </w:instrText>
         </w:r>
         <w:r>
           <w:rPr>
@@ -3452,7 +3681,7 @@
             <w:noProof/>
             <w:webHidden/>
           </w:rPr>
-          <w:t>39</w:t>
+          <w:t>26</w:t>
         </w:r>
         <w:r>
           <w:rPr>
@@ -3477,9 +3706,10 @@
           <w:noProof/>
           <w:sz w:val="22"/>
           <w:szCs w:val="22"/>
-        </w:rPr>
-      </w:pPr>
-      <w:hyperlink w:anchor="_Toc9359628" w:history="1">
+          <w:lang w:val="en-US" w:eastAsia="zh-CN"/>
+        </w:rPr>
+      </w:pPr>
+      <w:hyperlink w:anchor="_Toc9427525" w:history="1">
         <w:r>
           <w:rPr>
             <w:rStyle w:val="Hipercze"/>
@@ -3506,7 +3736,7 @@
             <w:noProof/>
             <w:webHidden/>
           </w:rPr>
-          <w:instrText xml:space="preserve"> PAGEREF _Toc9359628 \h </w:instrText>
+          <w:instrText xml:space="preserve"> PAGEREF _Toc9427525 \h </w:instrText>
         </w:r>
         <w:r>
           <w:rPr>
@@ -3526,7 +3756,7 @@
             <w:noProof/>
             <w:webHidden/>
           </w:rPr>
-          <w:t>40</w:t>
+          <w:t>27</w:t>
         </w:r>
         <w:r>
           <w:rPr>
@@ -3551,9 +3781,10 @@
           <w:noProof/>
           <w:sz w:val="22"/>
           <w:szCs w:val="22"/>
-        </w:rPr>
-      </w:pPr>
-      <w:hyperlink w:anchor="_Toc9359629" w:history="1">
+          <w:lang w:val="en-US" w:eastAsia="zh-CN"/>
+        </w:rPr>
+      </w:pPr>
+      <w:hyperlink w:anchor="_Toc9427526" w:history="1">
         <w:r>
           <w:rPr>
             <w:rStyle w:val="Hipercze"/>
@@ -3580,7 +3811,7 @@
             <w:noProof/>
             <w:webHidden/>
           </w:rPr>
-          <w:instrText xml:space="preserve"> PAGEREF _Toc9359629 \h </w:instrText>
+          <w:instrText xml:space="preserve"> PAGEREF _Toc9427526 \h </w:instrText>
         </w:r>
         <w:r>
           <w:rPr>
@@ -3600,7 +3831,7 @@
             <w:noProof/>
             <w:webHidden/>
           </w:rPr>
-          <w:t>41</w:t>
+          <w:t>28</w:t>
         </w:r>
         <w:r>
           <w:rPr>
@@ -3625,9 +3856,10 @@
           <w:noProof/>
           <w:sz w:val="22"/>
           <w:szCs w:val="22"/>
-        </w:rPr>
-      </w:pPr>
-      <w:hyperlink w:anchor="_Toc9359630" w:history="1">
+          <w:lang w:val="en-US" w:eastAsia="zh-CN"/>
+        </w:rPr>
+      </w:pPr>
+      <w:hyperlink w:anchor="_Toc9427527" w:history="1">
         <w:r>
           <w:rPr>
             <w:rStyle w:val="Hipercze"/>
@@ -3654,7 +3886,7 @@
             <w:noProof/>
             <w:webHidden/>
           </w:rPr>
-          <w:instrText xml:space="preserve"> PAGEREF _Toc9359630 \h </w:instrText>
+          <w:instrText xml:space="preserve"> PAGEREF _Toc9427527 \h </w:instrText>
         </w:r>
         <w:r>
           <w:rPr>
@@ -3674,7 +3906,7 @@
             <w:noProof/>
             <w:webHidden/>
           </w:rPr>
-          <w:t>42</w:t>
+          <w:t>29</w:t>
         </w:r>
         <w:r>
           <w:rPr>
@@ -3699,9 +3931,10 @@
           <w:noProof/>
           <w:sz w:val="22"/>
           <w:szCs w:val="22"/>
-        </w:rPr>
-      </w:pPr>
-      <w:hyperlink w:anchor="_Toc9359631" w:history="1">
+          <w:lang w:val="en-US" w:eastAsia="zh-CN"/>
+        </w:rPr>
+      </w:pPr>
+      <w:hyperlink w:anchor="_Toc9427528" w:history="1">
         <w:r>
           <w:rPr>
             <w:rStyle w:val="Hipercze"/>
@@ -3728,7 +3961,7 @@
             <w:noProof/>
             <w:webHidden/>
           </w:rPr>
-          <w:instrText xml:space="preserve"> PAGEREF _Toc9359631 \h </w:instrText>
+          <w:instrText xml:space="preserve"> PAGEREF _Toc9427528 \h </w:instrText>
         </w:r>
         <w:r>
           <w:rPr>
@@ -3748,7 +3981,7 @@
             <w:noProof/>
             <w:webHidden/>
           </w:rPr>
-          <w:t>43</w:t>
+          <w:t>30</w:t>
         </w:r>
         <w:r>
           <w:rPr>
@@ -3773,9 +4006,10 @@
           <w:noProof/>
           <w:sz w:val="22"/>
           <w:szCs w:val="22"/>
-        </w:rPr>
-      </w:pPr>
-      <w:hyperlink w:anchor="_Toc9359632" w:history="1">
+          <w:lang w:val="en-US" w:eastAsia="zh-CN"/>
+        </w:rPr>
+      </w:pPr>
+      <w:hyperlink w:anchor="_Toc9427529" w:history="1">
         <w:r>
           <w:rPr>
             <w:rStyle w:val="Hipercze"/>
@@ -3802,7 +4036,7 @@
             <w:noProof/>
             <w:webHidden/>
           </w:rPr>
-          <w:instrText xml:space="preserve"> PAGEREF _Toc9359632 \h </w:instrText>
+          <w:instrText xml:space="preserve"> PAGEREF _Toc9427529 \h </w:instrText>
         </w:r>
         <w:r>
           <w:rPr>
@@ -3822,7 +4056,7 @@
             <w:noProof/>
             <w:webHidden/>
           </w:rPr>
-          <w:t>44</w:t>
+          <w:t>31</w:t>
         </w:r>
         <w:r>
           <w:rPr>
@@ -3847,9 +4081,10 @@
           <w:noProof/>
           <w:sz w:val="22"/>
           <w:szCs w:val="22"/>
-        </w:rPr>
-      </w:pPr>
-      <w:hyperlink w:anchor="_Toc9359633" w:history="1">
+          <w:lang w:val="en-US" w:eastAsia="zh-CN"/>
+        </w:rPr>
+      </w:pPr>
+      <w:hyperlink w:anchor="_Toc9427530" w:history="1">
         <w:r>
           <w:rPr>
             <w:rStyle w:val="Hipercze"/>
@@ -3876,7 +4111,7 @@
             <w:noProof/>
             <w:webHidden/>
           </w:rPr>
-          <w:instrText xml:space="preserve"> PAGEREF _Toc9359633 \h </w:instrText>
+          <w:instrText xml:space="preserve"> PAGEREF _Toc9427530 \h </w:instrText>
         </w:r>
         <w:r>
           <w:rPr>
@@ -3896,7 +4131,7 @@
             <w:noProof/>
             <w:webHidden/>
           </w:rPr>
-          <w:t>45</w:t>
+          <w:t>32</w:t>
         </w:r>
         <w:r>
           <w:rPr>
@@ -3921,9 +4156,10 @@
           <w:noProof/>
           <w:sz w:val="22"/>
           <w:szCs w:val="22"/>
-        </w:rPr>
-      </w:pPr>
-      <w:hyperlink w:anchor="_Toc9359634" w:history="1">
+          <w:lang w:val="en-US" w:eastAsia="zh-CN"/>
+        </w:rPr>
+      </w:pPr>
+      <w:hyperlink w:anchor="_Toc9427531" w:history="1">
         <w:r>
           <w:rPr>
             <w:rStyle w:val="Hipercze"/>
@@ -3950,7 +4186,7 @@
             <w:noProof/>
             <w:webHidden/>
           </w:rPr>
-          <w:instrText xml:space="preserve"> PAGEREF _Toc9359634 \h </w:instrText>
+          <w:instrText xml:space="preserve"> PAGEREF _Toc9427531 \h </w:instrText>
         </w:r>
         <w:r>
           <w:rPr>
@@ -3970,7 +4206,7 @@
             <w:noProof/>
             <w:webHidden/>
           </w:rPr>
-          <w:t>46</w:t>
+          <w:t>33</w:t>
         </w:r>
         <w:r>
           <w:rPr>
@@ -3995,9 +4231,10 @@
           <w:noProof/>
           <w:sz w:val="22"/>
           <w:szCs w:val="22"/>
-        </w:rPr>
-      </w:pPr>
-      <w:hyperlink w:anchor="_Toc9359635" w:history="1">
+          <w:lang w:val="en-US" w:eastAsia="zh-CN"/>
+        </w:rPr>
+      </w:pPr>
+      <w:hyperlink w:anchor="_Toc9427532" w:history="1">
         <w:r>
           <w:rPr>
             <w:rStyle w:val="Hipercze"/>
@@ -4025,7 +4262,7 @@
             <w:noProof/>
             <w:webHidden/>
           </w:rPr>
-          <w:instrText xml:space="preserve"> PAGEREF _Toc9359635 \h </w:instrText>
+          <w:instrText xml:space="preserve"> PAGEREF _Toc9427532 \h </w:instrText>
         </w:r>
         <w:r>
           <w:rPr>
@@ -4045,7 +4282,7 @@
             <w:noProof/>
             <w:webHidden/>
           </w:rPr>
-          <w:t>47</w:t>
+          <w:t>34</w:t>
         </w:r>
         <w:r>
           <w:rPr>
@@ -4087,7 +4324,7 @@
       <w:bookmarkStart w:id="4" w:name="_Toc65426898"/>
       <w:bookmarkStart w:id="5" w:name="_Toc65427131"/>
       <w:bookmarkStart w:id="6" w:name="_Toc39028589"/>
-      <w:bookmarkStart w:id="7" w:name="_Toc9359596"/>
+      <w:bookmarkStart w:id="7" w:name="_Toc9427491"/>
       <w:r>
         <w:lastRenderedPageBreak/>
         <w:t>Wstęp</w:t>
@@ -4100,13 +4337,167 @@
     </w:p>
     <w:p>
       <w:pPr>
+        <w:pStyle w:val="Tekstpodstawowyzwciciem"/>
+      </w:pPr>
+      <w:r>
+        <w:t xml:space="preserve">W tej nowoczesnej erze windy stały się integralną </w:t>
+      </w:r>
+      <w:proofErr w:type="spellStart"/>
+      <w:r>
+        <w:t>częściądowolny</w:t>
+      </w:r>
+      <w:proofErr w:type="spellEnd"/>
+      <w:r>
+        <w:t xml:space="preserve"> kompleks komercyjny lub publiczny. Ułatwia to szybciej</w:t>
+      </w:r>
+      <w:r>
+        <w:t xml:space="preserve"> </w:t>
+      </w:r>
+      <w:r>
+        <w:t>ruch osób i bagażu między piętrami. Winda</w:t>
+      </w:r>
+      <w:r>
+        <w:t xml:space="preserve"> </w:t>
+      </w:r>
+      <w:r>
+        <w:t>system sterowania jest jednym z najważniejszych aspektów</w:t>
+      </w:r>
+      <w:r>
+        <w:t xml:space="preserve"> </w:t>
+      </w:r>
+      <w:r>
+        <w:t>moduł sterujący elektroniki, który jest używany w motoryzacji</w:t>
+      </w:r>
+      <w:r>
+        <w:t xml:space="preserve"> </w:t>
+      </w:r>
+      <w:r>
+        <w:t xml:space="preserve">podanie. Zwykle windy są zaprojektowane dla określonych </w:t>
+      </w:r>
+      <w:proofErr w:type="spellStart"/>
+      <w:r>
+        <w:t>celówbudynek</w:t>
+      </w:r>
+      <w:proofErr w:type="spellEnd"/>
+      <w:r>
+        <w:t xml:space="preserve"> z uwzględnieniem głównych czynników, takich </w:t>
+      </w:r>
+      <w:proofErr w:type="spellStart"/>
+      <w:r>
+        <w:t>jakwysokość</w:t>
+      </w:r>
+      <w:proofErr w:type="spellEnd"/>
+      <w:r>
+        <w:t xml:space="preserve"> budynku, liczba osób podróżujących do każdego</w:t>
+      </w:r>
+      <w:r>
+        <w:t xml:space="preserve"> </w:t>
+      </w:r>
+      <w:r>
+        <w:t>piętro i przewidywane okresy wysokiego zużycia. Winda</w:t>
+      </w:r>
+      <w:r>
+        <w:t xml:space="preserve"> </w:t>
+      </w:r>
+      <w:r>
+        <w:t>System został zaprojektowany z różnymi strategiami sterowania. To</w:t>
+      </w:r>
+      <w:r>
+        <w:t xml:space="preserve"> </w:t>
+      </w:r>
+      <w:r>
+        <w:t xml:space="preserve">implementacja oparta jest na FPGA, który może być wykorzystany </w:t>
+      </w:r>
+      <w:proofErr w:type="spellStart"/>
+      <w:r>
+        <w:t>dobudynek</w:t>
+      </w:r>
+      <w:proofErr w:type="spellEnd"/>
+      <w:r>
+        <w:t xml:space="preserve"> o dowolnej liczbie pięter, z określonymi </w:t>
+      </w:r>
+      <w:proofErr w:type="spellStart"/>
+      <w:r>
+        <w:t>wejściamii</w:t>
+      </w:r>
+      <w:proofErr w:type="spellEnd"/>
+      <w:r>
+        <w:t xml:space="preserve"> wyjścia. Ten kontroler można zaimplementować </w:t>
+      </w:r>
+      <w:proofErr w:type="spellStart"/>
+      <w:r>
+        <w:t>dlawinda</w:t>
+      </w:r>
+      <w:proofErr w:type="spellEnd"/>
+      <w:r>
+        <w:t xml:space="preserve"> o wymaganej liczbie pięter po </w:t>
+      </w:r>
+      <w:proofErr w:type="spellStart"/>
+      <w:r>
+        <w:t>prostuzmiana</w:t>
+      </w:r>
+      <w:proofErr w:type="spellEnd"/>
+      <w:r>
+        <w:t xml:space="preserve"> zmiennej sterującej w kodzie HDL. Takie podejście </w:t>
+      </w:r>
+      <w:proofErr w:type="spellStart"/>
+      <w:r>
+        <w:t>jestw</w:t>
+      </w:r>
+      <w:proofErr w:type="spellEnd"/>
+      <w:r>
+        <w:t xml:space="preserve"> oparciu o algorytm, który zmniejsza </w:t>
+      </w:r>
+      <w:proofErr w:type="spellStart"/>
+      <w:r>
+        <w:t>ilośćwymagane</w:t>
+      </w:r>
+      <w:proofErr w:type="spellEnd"/>
+      <w:r>
+        <w:t xml:space="preserve"> obliczenia, koncentrując się tylko na odpowiednich </w:t>
+      </w:r>
+      <w:proofErr w:type="spellStart"/>
+      <w:r>
+        <w:t>zasadachpoprawia</w:t>
+      </w:r>
+      <w:proofErr w:type="spellEnd"/>
+      <w:r>
+        <w:t xml:space="preserve"> to wydajność grupy </w:t>
+      </w:r>
+      <w:proofErr w:type="spellStart"/>
+      <w:r>
+        <w:t>windysystem</w:t>
+      </w:r>
+      <w:proofErr w:type="spellEnd"/>
+      <w:r>
+        <w:t xml:space="preserve">. Sterownik windy został opracowany przy użyciu </w:t>
+      </w:r>
+      <w:proofErr w:type="spellStart"/>
+      <w:r>
+        <w:t>VerilogHDL</w:t>
+      </w:r>
+      <w:proofErr w:type="spellEnd"/>
+      <w:r>
+        <w:t xml:space="preserve"> i został pomyślnie wdrożony na </w:t>
+      </w:r>
+      <w:proofErr w:type="spellStart"/>
+      <w:r>
+        <w:t>Xilinx</w:t>
+      </w:r>
+      <w:proofErr w:type="spellEnd"/>
+      <w:r>
+        <w:t xml:space="preserve"> Artix7FPGA</w:t>
+      </w:r>
+    </w:p>
+    <w:p>
+      <w:pPr>
         <w:pStyle w:val="Nagwek1"/>
         <w:numPr>
           <w:ilvl w:val="0"/>
           <w:numId w:val="0"/>
         </w:numPr>
       </w:pPr>
-      <w:bookmarkStart w:id="8" w:name="_Toc9359597"/>
+      <w:bookmarkStart w:id="8" w:name="_Toc9427492"/>
       <w:r>
         <w:lastRenderedPageBreak/>
         <w:t>Cel pracy</w:t>
@@ -4309,19 +4700,16 @@
       </w:r>
       <w:bookmarkStart w:id="11" w:name="_Toc65426900"/>
       <w:bookmarkStart w:id="12" w:name="_Toc65427133"/>
-      <w:bookmarkStart w:id="13" w:name="_Toc9359598"/>
+      <w:bookmarkStart w:id="13" w:name="_Toc9427493"/>
       <w:bookmarkEnd w:id="9"/>
       <w:bookmarkEnd w:id="10"/>
       <w:r>
-        <w:t>Technologia</w:t>
+        <w:t xml:space="preserve">Technologia </w:t>
+      </w:r>
+      <w:r>
+        <w:t>dźwigów osobowych</w:t>
       </w:r>
       <w:bookmarkEnd w:id="13"/>
-      <w:r>
-        <w:t xml:space="preserve"> </w:t>
-      </w:r>
-      <w:r>
-        <w:t>dźwigów osobowych</w:t>
-      </w:r>
     </w:p>
     <w:p>
       <w:pPr>
@@ -4357,6 +4745,171 @@
       <w:r>
         <w:t xml:space="preserve">W dzisiejszych czasach nowoczesne budynki komercyjne zwykle mają wiele wind z ujednoliconym systemem sterowania. </w:t>
       </w:r>
+      <w:r>
+        <w:t>Ze względu na przeznaczenie windy dzielimy na:</w:t>
+      </w:r>
+    </w:p>
+    <w:p>
+      <w:pPr>
+        <w:numPr>
+          <w:ilvl w:val="0"/>
+          <w:numId w:val="28"/>
+        </w:numPr>
+        <w:ind w:left="714" w:hanging="357"/>
+        <w:rPr>
+          <w:lang w:eastAsia="zh-CN"/>
+        </w:rPr>
+      </w:pPr>
+      <w:r>
+        <w:rPr>
+          <w:lang w:eastAsia="zh-CN"/>
+        </w:rPr>
+        <w:t>dźwig</w:t>
+      </w:r>
+      <w:r>
+        <w:rPr>
+          <w:lang w:eastAsia="zh-CN"/>
+        </w:rPr>
+        <w:t>i</w:t>
+      </w:r>
+      <w:r>
+        <w:rPr>
+          <w:lang w:eastAsia="zh-CN"/>
+        </w:rPr>
+        <w:t xml:space="preserve"> osobowe </w:t>
+      </w:r>
+      <w:r>
+        <w:rPr>
+          <w:lang w:eastAsia="zh-CN"/>
+        </w:rPr>
+        <w:t>napędzane hydrauliczni</w:t>
+      </w:r>
+      <w:r>
+        <w:rPr>
+          <w:lang w:eastAsia="zh-CN"/>
+        </w:rPr>
+        <w:t>e bądź elektrycznie, które służą do przenoszenia</w:t>
+      </w:r>
+      <w:r>
+        <w:rPr>
+          <w:lang w:eastAsia="zh-CN"/>
+        </w:rPr>
+        <w:t xml:space="preserve"> osób na różne poziomy budynków. Zwykle przemieszczają się one dość szybko i sztywno w pozycji pionowej,</w:t>
+      </w:r>
+    </w:p>
+    <w:p>
+      <w:pPr>
+        <w:numPr>
+          <w:ilvl w:val="0"/>
+          <w:numId w:val="28"/>
+        </w:numPr>
+        <w:ind w:left="714" w:hanging="357"/>
+        <w:rPr>
+          <w:lang w:eastAsia="zh-CN"/>
+        </w:rPr>
+      </w:pPr>
+      <w:r>
+        <w:rPr>
+          <w:lang w:eastAsia="zh-CN"/>
+        </w:rPr>
+        <w:t>dźwig</w:t>
+      </w:r>
+      <w:r>
+        <w:rPr>
+          <w:lang w:eastAsia="zh-CN"/>
+        </w:rPr>
+        <w:t>i</w:t>
+      </w:r>
+      <w:r>
+        <w:rPr>
+          <w:lang w:eastAsia="zh-CN"/>
+        </w:rPr>
+        <w:t xml:space="preserve"> osobowo-towarow</w:t>
+      </w:r>
+      <w:r>
+        <w:rPr>
+          <w:lang w:eastAsia="zh-CN"/>
+        </w:rPr>
+        <w:t>e</w:t>
+      </w:r>
+      <w:r>
+        <w:rPr>
+          <w:lang w:eastAsia="zh-CN"/>
+        </w:rPr>
+        <w:t xml:space="preserve"> to z kolei urządzenie, które nadaje się zarówno do przewozu osób, jak i towaru,</w:t>
+      </w:r>
+    </w:p>
+    <w:p>
+      <w:pPr>
+        <w:numPr>
+          <w:ilvl w:val="0"/>
+          <w:numId w:val="28"/>
+        </w:numPr>
+        <w:ind w:left="714" w:hanging="357"/>
+        <w:rPr>
+          <w:lang w:eastAsia="zh-CN"/>
+        </w:rPr>
+      </w:pPr>
+      <w:r>
+        <w:rPr>
+          <w:lang w:eastAsia="zh-CN"/>
+        </w:rPr>
+        <w:t>dźwig</w:t>
+      </w:r>
+      <w:r>
+        <w:rPr>
+          <w:lang w:eastAsia="zh-CN"/>
+        </w:rPr>
+        <w:t>i</w:t>
+      </w:r>
+      <w:r>
+        <w:rPr>
+          <w:lang w:eastAsia="zh-CN"/>
+        </w:rPr>
+        <w:t xml:space="preserve"> szpitalne,</w:t>
+      </w:r>
+      <w:r>
+        <w:rPr>
+          <w:lang w:eastAsia="zh-CN"/>
+        </w:rPr>
+        <w:t xml:space="preserve"> zwykle przeznaczony jest do przewozu noszy, a także aparatury szpitalnej oraz pacjentów danego oddziału, czy też personelu medycznego,</w:t>
+      </w:r>
+    </w:p>
+    <w:p>
+      <w:pPr>
+        <w:numPr>
+          <w:ilvl w:val="0"/>
+          <w:numId w:val="28"/>
+        </w:numPr>
+        <w:ind w:left="714" w:hanging="357"/>
+        <w:rPr>
+          <w:lang w:eastAsia="zh-CN"/>
+        </w:rPr>
+      </w:pPr>
+      <w:r>
+        <w:rPr>
+          <w:lang w:eastAsia="zh-CN"/>
+        </w:rPr>
+        <w:t>dźwig</w:t>
+      </w:r>
+      <w:r>
+        <w:rPr>
+          <w:lang w:eastAsia="zh-CN"/>
+        </w:rPr>
+        <w:t>i</w:t>
+      </w:r>
+      <w:r>
+        <w:rPr>
+          <w:lang w:eastAsia="zh-CN"/>
+        </w:rPr>
+        <w:t xml:space="preserve"> budowlane </w:t>
+      </w:r>
+      <w:r>
+        <w:rPr>
+          <w:lang w:eastAsia="zh-CN"/>
+        </w:rPr>
+        <w:t>przeznaczone do przewozu grupy robotników oraz materiałów budowlanych, które zwykle przewożone są na wysokie elewacje.</w:t>
+      </w:r>
     </w:p>
     <w:p>
       <w:pPr>
@@ -4364,22 +4917,105 @@
         <w:autoSpaceDN w:val="0"/>
         <w:adjustRightInd w:val="0"/>
       </w:pPr>
-      <w:r>
-        <w:t>//TODO rodzaje</w:t>
-      </w:r>
     </w:p>
     <w:p>
       <w:pPr>
         <w:autoSpaceDE w:val="0"/>
         <w:autoSpaceDN w:val="0"/>
         <w:adjustRightInd w:val="0"/>
-      </w:pPr>
+        <w:ind w:firstLine="357"/>
+      </w:pPr>
+      <w:r>
+        <w:t>Niezależnie od przeznaczenia, najważniejszą kwestią</w:t>
+      </w:r>
+      <w:r>
+        <w:t xml:space="preserve"> jest sposób sterowania dźwigiem.</w:t>
+      </w:r>
+      <w:r>
+        <w:t xml:space="preserve"> </w:t>
+      </w:r>
+      <w:r>
+        <w:t xml:space="preserve">Od systemu korbowego sterowanego przez dźwigowego </w:t>
+      </w:r>
+      <w:r>
+        <w:t>aż</w:t>
+      </w:r>
+      <w:r>
+        <w:t xml:space="preserve"> po systemy sterowane dyspozycjami, windy stały się szybsze, bardziej zaawansowane i niezawodne w poruszaniu się między piętrami. </w:t>
+      </w:r>
     </w:p>
     <w:p>
       <w:pPr>
         <w:autoSpaceDE w:val="0"/>
         <w:autoSpaceDN w:val="0"/>
         <w:adjustRightInd w:val="0"/>
+        <w:ind w:firstLine="357"/>
+      </w:pPr>
+      <w:r>
+        <w:t>Współczesne</w:t>
+      </w:r>
+      <w:r>
+        <w:t xml:space="preserve"> systemy sterowania windą są głównie</w:t>
+      </w:r>
+      <w:r>
+        <w:t xml:space="preserve"> </w:t>
+      </w:r>
+      <w:r>
+        <w:t xml:space="preserve">w oparciu o logikę przekaźnikową, </w:t>
+      </w:r>
+      <w:r>
+        <w:t xml:space="preserve">układy </w:t>
+      </w:r>
+      <w:r>
+        <w:t>PLC i mikrokontroler</w:t>
+      </w:r>
+      <w:r>
+        <w:t>y</w:t>
+      </w:r>
+      <w:r>
+        <w:t>, ale główny</w:t>
+      </w:r>
+      <w:r>
+        <w:t xml:space="preserve"> </w:t>
+      </w:r>
+      <w:r>
+        <w:t>wadą t</w:t>
+      </w:r>
+      <w:r>
+        <w:t xml:space="preserve">ych systemów jest ich zmniejszona </w:t>
+      </w:r>
+      <w:r>
+        <w:t>liczba wejść i wyjść. Można rozważyć windę</w:t>
+      </w:r>
+      <w:r>
+        <w:t xml:space="preserve"> </w:t>
+      </w:r>
+      <w:r>
+        <w:t>jako złożony system reaktywny, który wymaga równoległego zdarzenia</w:t>
+      </w:r>
+      <w:r>
+        <w:t xml:space="preserve"> </w:t>
+      </w:r>
+      <w:r>
+        <w:t>przetwarzanie z wieloma wejściami i wyjściami</w:t>
+      </w:r>
+      <w:r>
+        <w:t>//</w:t>
+      </w:r>
+      <w:proofErr w:type="spellStart"/>
+      <w:r>
+        <w:t>what</w:t>
+      </w:r>
+      <w:proofErr w:type="spellEnd"/>
+      <w:r>
+        <w:t>??</w:t>
+      </w:r>
+    </w:p>
+    <w:p>
+      <w:pPr>
+        <w:autoSpaceDE w:val="0"/>
+        <w:autoSpaceDN w:val="0"/>
+        <w:adjustRightInd w:val="0"/>
       </w:pPr>
     </w:p>
     <w:p>
@@ -4389,12 +5025,23 @@
           <w:rFonts w:cs="Times New Roman"/>
         </w:rPr>
       </w:pPr>
+      <w:bookmarkStart w:id="14" w:name="_Toc9427494"/>
       <w:r>
         <w:rPr>
           <w:rFonts w:cs="Times New Roman"/>
         </w:rPr>
-        <w:t>Algorytm SCAN</w:t>
-      </w:r>
+        <w:lastRenderedPageBreak/>
+        <w:t>Algoryt</w:t>
+      </w:r>
+      <w:bookmarkStart w:id="15" w:name="_GoBack"/>
+      <w:bookmarkEnd w:id="15"/>
+      <w:r>
+        <w:rPr>
+          <w:rFonts w:cs="Times New Roman"/>
+        </w:rPr>
+        <w:t>m SCAN</w:t>
+      </w:r>
+      <w:bookmarkEnd w:id="14"/>
     </w:p>
     <w:p>
       <w:pPr>
@@ -4568,11 +5215,179 @@
       <w:pPr>
         <w:suppressAutoHyphens/>
         <w:ind w:firstLine="284"/>
+        <w:jc w:val="center"/>
         <w:rPr>
           <w:i/>
           <w:szCs w:val="28"/>
         </w:rPr>
       </w:pPr>
+      <w:r>
+        <w:rPr>
+          <w:i/>
+          <w:noProof/>
+          <w:szCs w:val="28"/>
+        </w:rPr>
+        <w:drawing>
+          <wp:inline distT="0" distB="0" distL="0" distR="0">
+            <wp:extent cx="4656881" cy="2705100"/>
+            <wp:effectExtent l="0" t="0" r="0" b="0"/>
+            <wp:docPr id="2" name="Obraz 2" descr="C:\Users\njhn2v\Downloads\scan.PNG"/>
+            <wp:cNvGraphicFramePr>
+              <a:graphicFrameLocks xmlns:a="http://schemas.openxmlformats.org/drawingml/2006/main" noChangeAspect="1"/>
+            </wp:cNvGraphicFramePr>
+            <a:graphic xmlns:a="http://schemas.openxmlformats.org/drawingml/2006/main">
+              <a:graphicData uri="http://schemas.openxmlformats.org/drawingml/2006/picture">
+                <pic:pic xmlns:pic="http://schemas.openxmlformats.org/drawingml/2006/picture">
+                  <pic:nvPicPr>
+                    <pic:cNvPr id="0" name="Picture 1" descr="C:\Users\njhn2v\Downloads\scan.PNG"/>
+                    <pic:cNvPicPr>
+                      <a:picLocks noChangeAspect="1" noChangeArrowheads="1"/>
+                    </pic:cNvPicPr>
+                  </pic:nvPicPr>
+                  <pic:blipFill>
+                    <a:blip r:embed="rId14">
+                      <a:extLst>
+                        <a:ext uri="{28A0092B-C50C-407E-A947-70E740481C1C}">
+                          <a14:useLocalDpi xmlns:a14="http://schemas.microsoft.com/office/drawing/2010/main" val="0"/>
+                        </a:ext>
+                      </a:extLst>
+                    </a:blip>
+                    <a:srcRect/>
+                    <a:stretch>
+                      <a:fillRect/>
+                    </a:stretch>
+                  </pic:blipFill>
+                  <pic:spPr bwMode="auto">
+                    <a:xfrm>
+                      <a:off x="0" y="0"/>
+                      <a:ext cx="4663549" cy="2708973"/>
+                    </a:xfrm>
+                    <a:prstGeom prst="rect">
+                      <a:avLst/>
+                    </a:prstGeom>
+                    <a:noFill/>
+                    <a:ln>
+                      <a:noFill/>
+                    </a:ln>
+                  </pic:spPr>
+                </pic:pic>
+              </a:graphicData>
+            </a:graphic>
+          </wp:inline>
+        </w:drawing>
+      </w:r>
+    </w:p>
+    <w:p>
+      <w:pPr>
+        <w:pStyle w:val="Legenda"/>
+        <w:jc w:val="center"/>
+        <w:rPr>
+          <w:i/>
+          <w:sz w:val="24"/>
+          <w:szCs w:val="24"/>
+          <w:u w:val="single"/>
+        </w:rPr>
+      </w:pPr>
+      <w:r>
+        <w:rPr>
+          <w:i/>
+          <w:sz w:val="24"/>
+          <w:szCs w:val="24"/>
+          <w:u w:val="single"/>
+        </w:rPr>
+        <w:t xml:space="preserve">Rysunek </w:t>
+      </w:r>
+      <w:r>
+        <w:rPr>
+          <w:i/>
+          <w:sz w:val="24"/>
+          <w:szCs w:val="24"/>
+          <w:u w:val="single"/>
+        </w:rPr>
+        <w:t>1</w:t>
+      </w:r>
+      <w:r>
+        <w:rPr>
+          <w:i/>
+          <w:sz w:val="24"/>
+          <w:szCs w:val="24"/>
+          <w:u w:val="single"/>
+        </w:rPr>
+        <w:noBreakHyphen/>
+      </w:r>
+      <w:r>
+        <w:rPr>
+          <w:i/>
+          <w:sz w:val="24"/>
+          <w:szCs w:val="24"/>
+          <w:u w:val="single"/>
+        </w:rPr>
+        <w:fldChar w:fldCharType="begin"/>
+      </w:r>
+      <w:r>
+        <w:rPr>
+          <w:i/>
+          <w:sz w:val="24"/>
+          <w:szCs w:val="24"/>
+          <w:u w:val="single"/>
+        </w:rPr>
+        <w:instrText xml:space="preserve"> SEQ Rysunek \* ARABIC \s 1 </w:instrText>
+      </w:r>
+      <w:r>
+        <w:rPr>
+          <w:i/>
+          <w:sz w:val="24"/>
+          <w:szCs w:val="24"/>
+          <w:u w:val="single"/>
+        </w:rPr>
+        <w:fldChar w:fldCharType="separate"/>
+      </w:r>
+      <w:r>
+        <w:rPr>
+          <w:i/>
+          <w:noProof/>
+          <w:sz w:val="24"/>
+          <w:szCs w:val="24"/>
+          <w:u w:val="single"/>
+        </w:rPr>
+        <w:t>1</w:t>
+      </w:r>
+      <w:r>
+        <w:rPr>
+          <w:i/>
+          <w:sz w:val="24"/>
+          <w:szCs w:val="24"/>
+          <w:u w:val="single"/>
+        </w:rPr>
+        <w:fldChar w:fldCharType="end"/>
+      </w:r>
+      <w:r>
+        <w:rPr>
+          <w:i/>
+          <w:sz w:val="24"/>
+          <w:szCs w:val="24"/>
+          <w:u w:val="single"/>
+        </w:rPr>
+        <w:t xml:space="preserve"> </w:t>
+      </w:r>
+      <w:r>
+        <w:rPr>
+          <w:i/>
+          <w:sz w:val="24"/>
+          <w:szCs w:val="24"/>
+          <w:u w:val="single"/>
+        </w:rPr>
+        <w:t xml:space="preserve">Ruch głowicy dysku twardego </w:t>
+      </w:r>
+      <w:r>
+        <w:rPr>
+          <w:i/>
+          <w:sz w:val="24"/>
+          <w:szCs w:val="24"/>
+          <w:u w:val="single"/>
+        </w:rPr>
+        <w:t>zgodny z algorytmem SCAN</w:t>
+      </w:r>
     </w:p>
     <w:p>
       <w:pPr>
@@ -4610,36 +5425,20 @@
         <w:rPr>
           <w:szCs w:val="28"/>
         </w:rPr>
-        <w:t xml:space="preserve"> jeśli brak jakichkolwiek żądań, winda będzie w stanie bezczynności. </w:t>
-      </w:r>
-    </w:p>
-    <w:p>
-      <w:pPr>
-        <w:pStyle w:val="Nagwek2"/>
-      </w:pPr>
-      <w:bookmarkStart w:id="14" w:name="_Toc501052346"/>
-      <w:bookmarkStart w:id="15" w:name="_Toc9359600"/>
-      <w:r>
-        <w:rPr>
-          <w:rFonts w:cs="Times New Roman"/>
-        </w:rPr>
-        <w:lastRenderedPageBreak/>
-        <w:t xml:space="preserve">Synteza </w:t>
-      </w:r>
-      <w:r>
-        <w:rPr>
-          <w:rFonts w:cs="Times New Roman"/>
-        </w:rPr>
-        <w:t>sub</w:t>
-      </w:r>
-      <w:r>
-        <w:rPr>
-          <w:rFonts w:cs="Times New Roman"/>
-        </w:rPr>
-        <w:t>traktywna</w:t>
-      </w:r>
-      <w:bookmarkEnd w:id="14"/>
-      <w:bookmarkEnd w:id="15"/>
+        <w:t xml:space="preserve"> jeśli</w:t>
+      </w:r>
+      <w:r>
+        <w:rPr>
+          <w:szCs w:val="28"/>
+        </w:rPr>
+        <w:t xml:space="preserve"> istnieje</w:t>
+      </w:r>
+      <w:r>
+        <w:rPr>
+          <w:szCs w:val="28"/>
+        </w:rPr>
+        <w:t xml:space="preserve"> brak jakichkolwiek żądań, winda będzie w stanie bezczynności. </w:t>
+      </w:r>
     </w:p>
     <w:p>
       <w:pPr>
@@ -4649,10 +5448,60 @@
           <w:szCs w:val="28"/>
         </w:rPr>
       </w:pPr>
-      <w:r>
+    </w:p>
+    <w:p>
+      <w:pPr>
+        <w:suppressAutoHyphens/>
+        <w:ind w:firstLine="284"/>
         <w:rPr>
           <w:szCs w:val="28"/>
         </w:rPr>
+      </w:pPr>
+    </w:p>
+    <w:p>
+      <w:pPr>
+        <w:suppressAutoHyphens/>
+        <w:rPr>
+          <w:szCs w:val="28"/>
+        </w:rPr>
+      </w:pPr>
+    </w:p>
+    <w:p>
+      <w:pPr>
+        <w:pStyle w:val="Nagwek2"/>
+      </w:pPr>
+      <w:bookmarkStart w:id="16" w:name="_Toc501052346"/>
+      <w:bookmarkStart w:id="17" w:name="_Toc9427495"/>
+      <w:proofErr w:type="spellStart"/>
+      <w:r>
+        <w:rPr>
+          <w:rFonts w:cs="Times New Roman"/>
+        </w:rPr>
+        <w:lastRenderedPageBreak/>
+        <w:t>Sy</w:t>
+      </w:r>
+      <w:bookmarkEnd w:id="16"/>
+      <w:r>
+        <w:rPr>
+          <w:rFonts w:cs="Times New Roman"/>
+        </w:rPr>
+        <w:t>dfsd</w:t>
+      </w:r>
+      <w:bookmarkEnd w:id="17"/>
+      <w:proofErr w:type="spellEnd"/>
+    </w:p>
+    <w:p>
+      <w:pPr>
+        <w:suppressAutoHyphens/>
+        <w:ind w:firstLine="284"/>
+        <w:rPr>
+          <w:szCs w:val="28"/>
+        </w:rPr>
+      </w:pPr>
+      <w:r>
+        <w:rPr>
+          <w:szCs w:val="28"/>
+        </w:rPr>
         <w:t>Drugim rodzajem syntezy widmowej jest metoda subtraktywna. Polega na odejmowaniu ustalonych składowych widma z szumu lub sygnału szerokopasmowego aż do uzyskania określonej barwy dźwięku. Modelowanie dźwięku odbywa się przez układ filtracyjny. Metoda jest bardzo powszechna w klasycznych syntezatorach analogowych i cyfrowych. Filtrowan</w:t>
       </w:r>
       <w:r>
@@ -4667,249 +5516,6 @@
         </w:rPr>
         <w:t>.2.1</w:t>
       </w:r>
-    </w:p>
-    <w:p>
-      <w:pPr>
-        <w:suppressAutoHyphens/>
-        <w:jc w:val="center"/>
-        <w:rPr>
-          <w:rFonts w:eastAsiaTheme="minorEastAsia"/>
-          <w:szCs w:val="28"/>
-        </w:rPr>
-      </w:pPr>
-      <m:oMathPara>
-        <m:oMathParaPr>
-          <m:jc m:val="right"/>
-        </m:oMathParaPr>
-        <m:oMath>
-          <m:r>
-            <w:rPr>
-              <w:rFonts w:ascii="Cambria Math" w:hAnsi="Cambria Math"/>
-              <w:szCs w:val="28"/>
-            </w:rPr>
-            <m:t>x</m:t>
-          </m:r>
-          <m:d>
-            <m:dPr>
-              <m:ctrlPr>
-                <w:rPr>
-                  <w:rFonts w:ascii="Cambria Math" w:hAnsi="Cambria Math"/>
-                  <w:i/>
-                  <w:szCs w:val="28"/>
-                </w:rPr>
-              </m:ctrlPr>
-            </m:dPr>
-            <m:e>
-              <m:r>
-                <w:rPr>
-                  <w:rFonts w:ascii="Cambria Math" w:hAnsi="Cambria Math"/>
-                  <w:szCs w:val="28"/>
-                </w:rPr>
-                <m:t>n</m:t>
-              </m:r>
-            </m:e>
-          </m:d>
-          <m:r>
-            <w:rPr>
-              <w:rFonts w:ascii="Cambria Math" w:hAnsi="Cambria Math"/>
-              <w:szCs w:val="28"/>
-            </w:rPr>
-            <m:t>= -</m:t>
-          </m:r>
-          <m:nary>
-            <m:naryPr>
-              <m:chr m:val="∑"/>
-              <m:limLoc m:val="undOvr"/>
-              <m:ctrlPr>
-                <w:rPr>
-                  <w:rFonts w:ascii="Cambria Math" w:hAnsi="Cambria Math"/>
-                  <w:i/>
-                  <w:szCs w:val="28"/>
-                </w:rPr>
-              </m:ctrlPr>
-            </m:naryPr>
-            <m:sub>
-              <m:r>
-                <w:rPr>
-                  <w:rFonts w:ascii="Cambria Math" w:hAnsi="Cambria Math"/>
-                  <w:szCs w:val="28"/>
-                </w:rPr>
-                <m:t>k=1</m:t>
-              </m:r>
-            </m:sub>
-            <m:sup>
-              <m:r>
-                <w:rPr>
-                  <w:rFonts w:ascii="Cambria Math" w:hAnsi="Cambria Math"/>
-                  <w:szCs w:val="28"/>
-                </w:rPr>
-                <m:t>p</m:t>
-              </m:r>
-            </m:sup>
-            <m:e>
-              <m:sSub>
-                <m:sSubPr>
-                  <m:ctrlPr>
-                    <w:rPr>
-                      <w:rFonts w:ascii="Cambria Math" w:hAnsi="Cambria Math"/>
-                      <w:i/>
-                      <w:szCs w:val="28"/>
-                    </w:rPr>
-                  </m:ctrlPr>
-                </m:sSubPr>
-                <m:e>
-                  <m:r>
-                    <w:rPr>
-                      <w:rFonts w:ascii="Cambria Math" w:hAnsi="Cambria Math"/>
-                      <w:szCs w:val="28"/>
-                    </w:rPr>
-                    <m:t>a</m:t>
-                  </m:r>
-                </m:e>
-                <m:sub>
-                  <m:r>
-                    <w:rPr>
-                      <w:rFonts w:ascii="Cambria Math" w:hAnsi="Cambria Math"/>
-                      <w:szCs w:val="28"/>
-                    </w:rPr>
-                    <m:t>k</m:t>
-                  </m:r>
-                </m:sub>
-              </m:sSub>
-              <m:r>
-                <w:rPr>
-                  <w:rFonts w:ascii="Cambria Math" w:hAnsi="Cambria Math"/>
-                  <w:szCs w:val="28"/>
-                </w:rPr>
-                <m:t>x</m:t>
-              </m:r>
-              <m:d>
-                <m:dPr>
-                  <m:ctrlPr>
-                    <w:rPr>
-                      <w:rFonts w:ascii="Cambria Math" w:hAnsi="Cambria Math"/>
-                      <w:i/>
-                      <w:szCs w:val="28"/>
-                    </w:rPr>
-                  </m:ctrlPr>
-                </m:dPr>
-                <m:e>
-                  <m:r>
-                    <w:rPr>
-                      <w:rFonts w:ascii="Cambria Math" w:hAnsi="Cambria Math"/>
-                      <w:szCs w:val="28"/>
-                    </w:rPr>
-                    <m:t>n-k</m:t>
-                  </m:r>
-                </m:e>
-              </m:d>
-            </m:e>
-          </m:nary>
-          <m:r>
-            <w:rPr>
-              <w:rFonts w:ascii="Cambria Math" w:hAnsi="Cambria Math"/>
-              <w:szCs w:val="28"/>
-            </w:rPr>
-            <m:t>+G</m:t>
-          </m:r>
-          <m:nary>
-            <m:naryPr>
-              <m:chr m:val="∑"/>
-              <m:limLoc m:val="undOvr"/>
-              <m:ctrlPr>
-                <w:rPr>
-                  <w:rFonts w:ascii="Cambria Math" w:hAnsi="Cambria Math"/>
-                  <w:i/>
-                  <w:szCs w:val="28"/>
-                </w:rPr>
-              </m:ctrlPr>
-            </m:naryPr>
-            <m:sub>
-              <m:r>
-                <w:rPr>
-                  <w:rFonts w:ascii="Cambria Math" w:hAnsi="Cambria Math"/>
-                  <w:szCs w:val="28"/>
-                </w:rPr>
-                <m:t>r=0</m:t>
-              </m:r>
-            </m:sub>
-            <m:sup>
-              <m:r>
-                <w:rPr>
-                  <w:rFonts w:ascii="Cambria Math" w:hAnsi="Cambria Math"/>
-                  <w:szCs w:val="28"/>
-                </w:rPr>
-                <m:t>q</m:t>
-              </m:r>
-            </m:sup>
-            <m:e>
-              <m:sSub>
-                <m:sSubPr>
-                  <m:ctrlPr>
-                    <w:rPr>
-                      <w:rFonts w:ascii="Cambria Math" w:hAnsi="Cambria Math"/>
-                      <w:i/>
-                      <w:szCs w:val="28"/>
-                    </w:rPr>
-                  </m:ctrlPr>
-                </m:sSubPr>
-                <m:e>
-                  <m:r>
-                    <w:rPr>
-                      <w:rFonts w:ascii="Cambria Math" w:hAnsi="Cambria Math"/>
-                      <w:szCs w:val="28"/>
-                    </w:rPr>
-                    <m:t>b</m:t>
-                  </m:r>
-                </m:e>
-                <m:sub>
-                  <m:r>
-                    <w:rPr>
-                      <w:rFonts w:ascii="Cambria Math" w:hAnsi="Cambria Math"/>
-                      <w:szCs w:val="28"/>
-                    </w:rPr>
-                    <m:t>r</m:t>
-                  </m:r>
-                </m:sub>
-              </m:sSub>
-              <m:r>
-                <w:rPr>
-                  <w:rFonts w:ascii="Cambria Math" w:hAnsi="Cambria Math"/>
-                  <w:szCs w:val="28"/>
-                </w:rPr>
-                <m:t>u</m:t>
-              </m:r>
-              <m:d>
-                <m:dPr>
-                  <m:ctrlPr>
-                    <w:rPr>
-                      <w:rFonts w:ascii="Cambria Math" w:hAnsi="Cambria Math"/>
-                      <w:i/>
-                      <w:szCs w:val="28"/>
-                    </w:rPr>
-                  </m:ctrlPr>
-                </m:dPr>
-                <m:e>
-                  <m:r>
-                    <w:rPr>
-                      <w:rFonts w:ascii="Cambria Math" w:hAnsi="Cambria Math"/>
-                      <w:szCs w:val="28"/>
-                    </w:rPr>
-                    <m:t>n-r</m:t>
-                  </m:r>
-                </m:e>
-              </m:d>
-            </m:e>
-          </m:nary>
-          <m:r>
-            <w:rPr>
-              <w:rFonts w:ascii="Cambria Math" w:hAnsi="Cambria Math"/>
-              <w:szCs w:val="28"/>
-            </w:rPr>
-            <m:t xml:space="preserve">                      (1.2.1)</m:t>
-          </m:r>
-        </m:oMath>
-      </m:oMathPara>
     </w:p>
     <w:p>
       <w:pPr>
@@ -5033,10 +5639,10 @@
       <w:pPr>
         <w:pStyle w:val="Nagwek3"/>
       </w:pPr>
-      <w:bookmarkStart w:id="16" w:name="_Toc501052347"/>
-      <w:bookmarkStart w:id="17" w:name="_Toc65426907"/>
-      <w:bookmarkStart w:id="18" w:name="_Toc65427140"/>
-      <w:bookmarkStart w:id="19" w:name="_Toc9359601"/>
+      <w:bookmarkStart w:id="18" w:name="_Toc501052347"/>
+      <w:bookmarkStart w:id="19" w:name="_Toc65426907"/>
+      <w:bookmarkStart w:id="20" w:name="_Toc65427140"/>
+      <w:bookmarkStart w:id="21" w:name="_Toc9427496"/>
       <w:bookmarkEnd w:id="11"/>
       <w:bookmarkEnd w:id="12"/>
       <w:r>
@@ -5051,8 +5657,8 @@
         </w:rPr>
         <w:t xml:space="preserve"> przetwarzania dźwięku</w:t>
       </w:r>
-      <w:bookmarkEnd w:id="16"/>
-      <w:bookmarkEnd w:id="19"/>
+      <w:bookmarkEnd w:id="18"/>
+      <w:bookmarkEnd w:id="21"/>
       <w:r>
         <w:t xml:space="preserve"> </w:t>
       </w:r>
@@ -5137,10 +5743,10 @@
       <w:pPr>
         <w:pStyle w:val="Nagwek3"/>
       </w:pPr>
-      <w:bookmarkStart w:id="20" w:name="_Toc501052348"/>
-      <w:bookmarkStart w:id="21" w:name="_Toc65426902"/>
-      <w:bookmarkStart w:id="22" w:name="_Toc65427135"/>
-      <w:bookmarkStart w:id="23" w:name="_Toc9359602"/>
+      <w:bookmarkStart w:id="22" w:name="_Toc501052348"/>
+      <w:bookmarkStart w:id="23" w:name="_Toc65426902"/>
+      <w:bookmarkStart w:id="24" w:name="_Toc65427135"/>
+      <w:bookmarkStart w:id="25" w:name="_Toc9427497"/>
       <w:r>
         <w:rPr>
           <w:rFonts w:cs="Times New Roman"/>
@@ -5153,8 +5759,8 @@
         </w:rPr>
         <w:t xml:space="preserve"> modulacji</w:t>
       </w:r>
-      <w:bookmarkEnd w:id="20"/>
-      <w:bookmarkEnd w:id="23"/>
+      <w:bookmarkEnd w:id="22"/>
+      <w:bookmarkEnd w:id="25"/>
       <w:r>
         <w:t xml:space="preserve"> </w:t>
       </w:r>
@@ -5170,9 +5776,9 @@
           <w:szCs w:val="22"/>
         </w:rPr>
       </w:pPr>
-      <w:bookmarkStart w:id="24" w:name="_Toc501052349"/>
-      <w:bookmarkEnd w:id="21"/>
-      <w:bookmarkEnd w:id="22"/>
+      <w:bookmarkStart w:id="26" w:name="_Toc501052349"/>
+      <w:bookmarkEnd w:id="23"/>
+      <w:bookmarkEnd w:id="24"/>
       <w:r>
         <w:rPr>
           <w:color w:val="000000"/>
@@ -5289,15 +5895,19 @@
         </w:rPr>
       </w:pPr>
     </w:p>
-    <w:bookmarkEnd w:id="24"/>
     <w:p>
       <w:pPr>
         <w:pStyle w:val="Nagwek2"/>
       </w:pPr>
-      <w:r>
-        <w:lastRenderedPageBreak/>
-        <w:t>Normy??</w:t>
-      </w:r>
+      <w:bookmarkStart w:id="27" w:name="_Toc9427498"/>
+      <w:bookmarkEnd w:id="26"/>
+      <w:r>
+        <w:t>Przepisy prawne i n</w:t>
+      </w:r>
+      <w:r>
+        <w:t>ormy??</w:t>
+      </w:r>
+      <w:bookmarkEnd w:id="27"/>
     </w:p>
     <w:p>
       <w:pPr>
@@ -5374,7 +5984,14 @@
         <w:rPr>
           <w:color w:val="000000"/>
         </w:rPr>
-        <w:t xml:space="preserve"> się z zestawu kilku oscylatorów, często </w:t>
+        <w:t xml:space="preserve"> się z zestawu kilku </w:t>
+      </w:r>
+      <w:r>
+        <w:rPr>
+          <w:color w:val="000000"/>
+        </w:rPr>
+        <w:lastRenderedPageBreak/>
+        <w:t xml:space="preserve">oscylatorów, często </w:t>
       </w:r>
       <w:r>
         <w:rPr>
@@ -5516,13 +6133,13 @@
       <w:pPr>
         <w:pStyle w:val="Nagwek2"/>
       </w:pPr>
-      <w:bookmarkStart w:id="25" w:name="_Toc501052350"/>
-      <w:bookmarkStart w:id="26" w:name="_Toc9359604"/>
+      <w:bookmarkStart w:id="28" w:name="_Toc501052350"/>
+      <w:bookmarkStart w:id="29" w:name="_Toc9427499"/>
       <w:r>
         <w:t>Synteza z użyciem próbek</w:t>
       </w:r>
-      <w:bookmarkEnd w:id="25"/>
-      <w:bookmarkEnd w:id="26"/>
+      <w:bookmarkEnd w:id="28"/>
+      <w:bookmarkEnd w:id="29"/>
     </w:p>
     <w:p>
       <w:pPr>
@@ -5610,13 +6227,13 @@
       <w:pPr>
         <w:pStyle w:val="Nagwek3"/>
       </w:pPr>
-      <w:bookmarkStart w:id="27" w:name="_Toc501052351"/>
-      <w:bookmarkStart w:id="28" w:name="_Toc9359605"/>
+      <w:bookmarkStart w:id="30" w:name="_Toc501052351"/>
+      <w:bookmarkStart w:id="31" w:name="_Toc9427500"/>
       <w:r>
         <w:t>Synteza z użyciem tabeli przebiegu fali</w:t>
       </w:r>
-      <w:bookmarkEnd w:id="27"/>
-      <w:bookmarkEnd w:id="28"/>
+      <w:bookmarkEnd w:id="30"/>
+      <w:bookmarkEnd w:id="31"/>
     </w:p>
     <w:p>
       <w:pPr>
@@ -5644,11 +6261,11 @@
         <w:t xml:space="preserve"> stosunku do metody subtraktywnej</w:t>
       </w:r>
       <w:r>
-        <w:t xml:space="preserve"> jest większa różnorodność sygnałów dostępnych w generatorze, możliwości dynamicznej </w:t>
+        <w:t xml:space="preserve"> jest większa różnorodność sygnałów dostępnych w generatorze, możliwości dynamicznej zmiany barwy brzmienia i stabilna wysokość dźwięku. Jedynym problemem było zjawisko aliasingu. Wiele cyfrowych i wirtualnych syntezatorów korzysta z tej metody ze względu na wierne odtworzenie kształtów fal i może być zmieniana w czasie bez </w:t>
       </w:r>
       <w:r>
         <w:lastRenderedPageBreak/>
-        <w:t xml:space="preserve">zmiany barwy brzmienia i stabilna wysokość dźwięku. Jedynym problemem było zjawisko aliasingu. Wiele cyfrowych i wirtualnych syntezatorów korzysta z tej metody ze względu na wierne odtworzenie kształtów fal i może być zmieniana w czasie bez zniekształceń. Przykładem użycia tej metody jest syntezator wirtualny Xfer Serum wymieniony w </w:t>
+        <w:t xml:space="preserve">zniekształceń. Przykładem użycia tej metody jest syntezator wirtualny Xfer Serum wymieniony w </w:t>
       </w:r>
       <w:r>
         <w:t xml:space="preserve">punkcie 1.5.3. Ta metoda </w:t>
@@ -5680,6 +6297,7 @@
           <w:szCs w:val="32"/>
         </w:rPr>
       </w:pPr>
+      <w:bookmarkStart w:id="32" w:name="_Toc9427501"/>
       <w:r>
         <w:rPr>
           <w:rFonts w:cs="Times New Roman"/>
@@ -5687,6 +6305,7 @@
         </w:rPr>
         <w:t>PLC a ASIC</w:t>
       </w:r>
+      <w:bookmarkEnd w:id="32"/>
     </w:p>
     <w:p>
       <w:pPr>
@@ -5696,8 +6315,8 @@
           <w:bCs w:val="0"/>
         </w:rPr>
       </w:pPr>
-      <w:bookmarkStart w:id="29" w:name="_Toc501052353"/>
-      <w:bookmarkStart w:id="30" w:name="_Toc9359607"/>
+      <w:bookmarkStart w:id="33" w:name="_Toc501052353"/>
+      <w:bookmarkStart w:id="34" w:name="_Toc9427502"/>
       <w:r>
         <w:rPr>
           <w:rFonts w:cs="Times New Roman"/>
@@ -5705,8 +6324,8 @@
         </w:rPr>
         <w:t>Syntezatory analogowe</w:t>
       </w:r>
-      <w:bookmarkEnd w:id="29"/>
-      <w:bookmarkEnd w:id="30"/>
+      <w:bookmarkEnd w:id="33"/>
+      <w:bookmarkEnd w:id="34"/>
     </w:p>
     <w:p>
       <w:pPr>
@@ -5772,8 +6391,8 @@
           <w:bCs w:val="0"/>
         </w:rPr>
       </w:pPr>
-      <w:bookmarkStart w:id="31" w:name="_Toc501052354"/>
-      <w:bookmarkStart w:id="32" w:name="_Toc9359608"/>
+      <w:bookmarkStart w:id="35" w:name="_Toc501052354"/>
+      <w:bookmarkStart w:id="36" w:name="_Toc9427503"/>
       <w:r>
         <w:rPr>
           <w:rFonts w:cs="Times New Roman"/>
@@ -5781,8 +6400,8 @@
         </w:rPr>
         <w:t>Syntezatory cyfrowe</w:t>
       </w:r>
-      <w:bookmarkEnd w:id="31"/>
-      <w:bookmarkEnd w:id="32"/>
+      <w:bookmarkEnd w:id="35"/>
+      <w:bookmarkEnd w:id="36"/>
     </w:p>
     <w:p>
       <w:pPr>
@@ -5990,8 +6609,8 @@
           <w:bCs w:val="0"/>
         </w:rPr>
       </w:pPr>
-      <w:bookmarkStart w:id="33" w:name="_Toc501052355"/>
-      <w:bookmarkStart w:id="34" w:name="_Toc9359609"/>
+      <w:bookmarkStart w:id="37" w:name="_Toc501052355"/>
+      <w:bookmarkStart w:id="38" w:name="_Toc9427504"/>
       <w:r>
         <w:rPr>
           <w:rFonts w:cs="Times New Roman"/>
@@ -6000,8 +6619,8 @@
         <w:lastRenderedPageBreak/>
         <w:t>Syntezatory w standardzie Virtual Studio Technology</w:t>
       </w:r>
-      <w:bookmarkEnd w:id="33"/>
-      <w:bookmarkEnd w:id="34"/>
+      <w:bookmarkEnd w:id="37"/>
+      <w:bookmarkEnd w:id="38"/>
     </w:p>
     <w:p>
       <w:pPr>
@@ -6201,13 +6820,13 @@
         <w:lastRenderedPageBreak/>
         <w:br/>
       </w:r>
-      <w:bookmarkStart w:id="35" w:name="_Toc9359610"/>
-      <w:bookmarkEnd w:id="17"/>
-      <w:bookmarkEnd w:id="18"/>
+      <w:bookmarkStart w:id="39" w:name="_Toc9427505"/>
+      <w:bookmarkEnd w:id="19"/>
+      <w:bookmarkEnd w:id="20"/>
       <w:r>
         <w:t>Opis algorytmu w języku Verilog</w:t>
       </w:r>
-      <w:bookmarkEnd w:id="35"/>
+      <w:bookmarkEnd w:id="39"/>
       <w:r>
         <w:t xml:space="preserve"> </w:t>
       </w:r>
@@ -6216,11 +6835,11 @@
       <w:pPr>
         <w:pStyle w:val="Nagwek2"/>
       </w:pPr>
-      <w:bookmarkStart w:id="36" w:name="_Toc9359611"/>
+      <w:bookmarkStart w:id="40" w:name="_Toc9427506"/>
       <w:r>
         <w:t>Tworzenie modułów z wykorzystaniem języka Verilog</w:t>
       </w:r>
-      <w:bookmarkEnd w:id="36"/>
+      <w:bookmarkEnd w:id="40"/>
     </w:p>
     <w:p>
       <w:pPr>
@@ -6280,7 +6899,7 @@
       <w:pPr>
         <w:pStyle w:val="Nagwek2"/>
       </w:pPr>
-      <w:bookmarkStart w:id="37" w:name="_Toc9359612"/>
+      <w:bookmarkStart w:id="41" w:name="_Toc9427507"/>
       <w:proofErr w:type="spellStart"/>
       <w:r>
         <w:t>Feature-driven</w:t>
@@ -6289,7 +6908,7 @@
       <w:r>
         <w:t xml:space="preserve"> development</w:t>
       </w:r>
-      <w:bookmarkEnd w:id="37"/>
+      <w:bookmarkEnd w:id="41"/>
     </w:p>
     <w:p>
       <w:pPr>
@@ -6300,9 +6919,11 @@
       <w:pPr>
         <w:pStyle w:val="Nagwek2"/>
       </w:pPr>
+      <w:bookmarkStart w:id="42" w:name="_Toc9427508"/>
       <w:r>
         <w:t>Testy</w:t>
       </w:r>
+      <w:bookmarkEnd w:id="42"/>
     </w:p>
     <w:p>
       <w:pPr>
@@ -6451,6 +7072,8 @@
       <w:pPr>
         <w:pStyle w:val="Nagwek2"/>
       </w:pPr>
+      <w:bookmarkStart w:id="43" w:name="_Toc9427509"/>
+      <w:bookmarkEnd w:id="43"/>
     </w:p>
     <w:p>
       <w:pPr>
@@ -6541,26 +7164,31 @@
       <w:pPr>
         <w:pStyle w:val="Nagwek1"/>
       </w:pPr>
-      <w:bookmarkStart w:id="38" w:name="_Toc65426908"/>
-      <w:bookmarkStart w:id="39" w:name="_Toc65427141"/>
+      <w:bookmarkStart w:id="44" w:name="_Toc65426908"/>
+      <w:bookmarkStart w:id="45" w:name="_Toc65427141"/>
       <w:r>
         <w:lastRenderedPageBreak/>
         <w:br/>
       </w:r>
-      <w:bookmarkStart w:id="40" w:name="_Toc9359613"/>
-      <w:bookmarkEnd w:id="38"/>
-      <w:bookmarkEnd w:id="39"/>
+      <w:bookmarkStart w:id="46" w:name="_Toc9427510"/>
+      <w:bookmarkEnd w:id="44"/>
+      <w:bookmarkEnd w:id="45"/>
       <w:r>
         <w:t>Projektowanie układu scalonego</w:t>
       </w:r>
-      <w:bookmarkEnd w:id="40"/>
+      <w:bookmarkEnd w:id="46"/>
     </w:p>
     <w:p>
       <w:pPr>
         <w:pStyle w:val="Nagwek2"/>
       </w:pPr>
-      <w:r>
-        <w:t xml:space="preserve">Generacja </w:t>
+      <w:bookmarkStart w:id="47" w:name="_Toc9427511"/>
+      <w:r>
+        <w:t>Generacja</w:t>
+      </w:r>
+      <w:bookmarkEnd w:id="47"/>
+      <w:r>
+        <w:t xml:space="preserve"> </w:t>
       </w:r>
     </w:p>
     <w:p>
@@ -6682,6 +7310,7 @@
         </w:numPr>
         <w:suppressAutoHyphens/>
         <w:spacing w:line="360" w:lineRule="auto"/>
+        <w:ind w:left="1077" w:hanging="357"/>
         <w:jc w:val="both"/>
         <w:rPr>
           <w:rFonts w:ascii="Times New Roman" w:hAnsi="Times New Roman" w:cs="Times New Roman"/>
@@ -6723,6 +7352,7 @@
         </w:numPr>
         <w:suppressAutoHyphens/>
         <w:spacing w:line="360" w:lineRule="auto"/>
+        <w:ind w:left="1077" w:hanging="357"/>
         <w:jc w:val="both"/>
         <w:rPr>
           <w:rFonts w:ascii="Times New Roman" w:hAnsi="Times New Roman" w:cs="Times New Roman"/>
@@ -6756,6 +7386,7 @@
         </w:numPr>
         <w:suppressAutoHyphens/>
         <w:spacing w:line="360" w:lineRule="auto"/>
+        <w:ind w:left="1077" w:hanging="357"/>
         <w:jc w:val="both"/>
         <w:rPr>
           <w:rFonts w:ascii="Times New Roman" w:hAnsi="Times New Roman" w:cs="Times New Roman"/>
@@ -6797,6 +7428,7 @@
         </w:numPr>
         <w:suppressAutoHyphens/>
         <w:spacing w:line="360" w:lineRule="auto"/>
+        <w:ind w:left="1077" w:hanging="357"/>
         <w:jc w:val="both"/>
         <w:rPr>
           <w:rFonts w:ascii="Times New Roman" w:hAnsi="Times New Roman" w:cs="Times New Roman"/>
@@ -6838,6 +7470,7 @@
         </w:numPr>
         <w:suppressAutoHyphens/>
         <w:spacing w:line="360" w:lineRule="auto"/>
+        <w:ind w:left="1077" w:hanging="357"/>
         <w:jc w:val="both"/>
         <w:rPr>
           <w:rFonts w:ascii="Times New Roman" w:hAnsi="Times New Roman" w:cs="Times New Roman"/>
@@ -6871,6 +7504,7 @@
         </w:numPr>
         <w:suppressAutoHyphens/>
         <w:spacing w:line="360" w:lineRule="auto"/>
+        <w:ind w:left="1077" w:hanging="357"/>
         <w:jc w:val="both"/>
         <w:rPr>
           <w:rFonts w:ascii="Times New Roman" w:hAnsi="Times New Roman" w:cs="Times New Roman"/>
@@ -6913,7 +7547,7 @@
           <w:u w:val="single"/>
         </w:rPr>
       </w:pPr>
-      <w:bookmarkStart w:id="41" w:name="_Toc502942362"/>
+      <w:bookmarkStart w:id="48" w:name="_Toc502942362"/>
       <w:r>
         <w:rPr>
           <w:i/>
@@ -7033,7 +7667,7 @@
         </w:rPr>
         <w:t xml:space="preserve"> Wygląd płytki bazowej MAXimator</w:t>
       </w:r>
-      <w:bookmarkEnd w:id="41"/>
+      <w:bookmarkEnd w:id="48"/>
     </w:p>
     <w:p/>
     <w:p>
@@ -7049,8 +7683,8 @@
           <w:szCs w:val="24"/>
         </w:rPr>
       </w:pPr>
-      <w:bookmarkStart w:id="42" w:name="_Toc65426909"/>
-      <w:bookmarkStart w:id="43" w:name="_Toc65427142"/>
+      <w:bookmarkStart w:id="49" w:name="_Toc65426909"/>
+      <w:bookmarkStart w:id="50" w:name="_Toc65427142"/>
       <w:r>
         <w:rPr>
           <w:rFonts w:ascii="Times New Roman" w:hAnsi="Times New Roman" w:cs="Times New Roman"/>
@@ -7203,8 +7837,8 @@
       <w:pPr>
         <w:suppressAutoHyphens/>
         <w:sectPr>
-          <w:headerReference w:type="default" r:id="rId14"/>
-          <w:headerReference w:type="first" r:id="rId15"/>
+          <w:headerReference w:type="default" r:id="rId15"/>
+          <w:headerReference w:type="first" r:id="rId16"/>
           <w:type w:val="continuous"/>
           <w:pgSz w:w="11906" w:h="16838" w:code="9"/>
           <w:pgMar w:top="1418" w:right="1418" w:bottom="1418" w:left="1985" w:header="709" w:footer="709" w:gutter="0"/>
@@ -7537,8 +8171,13 @@
       <w:pPr>
         <w:pStyle w:val="Nagwek2"/>
       </w:pPr>
-      <w:r>
-        <w:t xml:space="preserve">Synteza </w:t>
+      <w:bookmarkStart w:id="51" w:name="_Toc9427512"/>
+      <w:r>
+        <w:t>Synteza</w:t>
+      </w:r>
+      <w:bookmarkEnd w:id="51"/>
+      <w:r>
+        <w:t xml:space="preserve"> </w:t>
       </w:r>
     </w:p>
     <w:p>
@@ -7699,7 +8338,7 @@
           <w:u w:val="single"/>
         </w:rPr>
       </w:pPr>
-      <w:bookmarkStart w:id="44" w:name="_Toc502942365"/>
+      <w:bookmarkStart w:id="52" w:name="_Toc502942365"/>
       <w:r>
         <w:rPr>
           <w:i/>
@@ -7829,7 +8468,7 @@
         </w:rPr>
         <w:t>syntezera</w:t>
       </w:r>
-      <w:bookmarkEnd w:id="44"/>
+      <w:bookmarkEnd w:id="52"/>
       <w:proofErr w:type="spellEnd"/>
     </w:p>
     <w:p>
@@ -7853,9 +8492,11 @@
       <w:pPr>
         <w:pStyle w:val="Nagwek2"/>
       </w:pPr>
+      <w:bookmarkStart w:id="53" w:name="_Toc9427513"/>
       <w:r>
         <w:t>Tworzenie layoutu</w:t>
       </w:r>
+      <w:bookmarkEnd w:id="53"/>
     </w:p>
     <w:p>
       <w:pPr>
@@ -7950,7 +8591,7 @@
           <w:u w:val="single"/>
         </w:rPr>
       </w:pPr>
-      <w:bookmarkStart w:id="45" w:name="_Toc502937457"/>
+      <w:bookmarkStart w:id="54" w:name="_Toc502937457"/>
       <w:r>
         <w:rPr>
           <w:i/>
@@ -8008,7 +8649,7 @@
         </w:rPr>
         <w:t xml:space="preserve"> Tablica częstotliwości dla piątej oktawy</w:t>
       </w:r>
-      <w:bookmarkEnd w:id="45"/>
+      <w:bookmarkEnd w:id="54"/>
     </w:p>
     <w:p>
       <w:pPr>
@@ -8174,11 +8815,11 @@
       <w:pPr>
         <w:pStyle w:val="Nagwek2"/>
       </w:pPr>
-      <w:bookmarkStart w:id="46" w:name="_Toc9359617"/>
+      <w:bookmarkStart w:id="55" w:name="_Toc9427514"/>
       <w:r>
         <w:t>Bezpośrednia synteza cyfrowa</w:t>
       </w:r>
-      <w:bookmarkEnd w:id="46"/>
+      <w:bookmarkEnd w:id="55"/>
     </w:p>
     <w:p>
       <w:pPr>
@@ -8210,7 +8851,7 @@
           <w:u w:val="single"/>
         </w:rPr>
       </w:pPr>
-      <w:bookmarkStart w:id="47" w:name="_Toc502942367"/>
+      <w:bookmarkStart w:id="56" w:name="_Toc502942367"/>
       <w:r>
         <w:rPr>
           <w:i/>
@@ -8330,7 +8971,7 @@
         </w:rPr>
         <w:t xml:space="preserve"> Blok bezpośredniej syntezy cyfrowej</w:t>
       </w:r>
-      <w:bookmarkEnd w:id="47"/>
+      <w:bookmarkEnd w:id="56"/>
     </w:p>
     <w:p>
       <w:pPr>
@@ -8452,11 +9093,11 @@
       <w:pPr>
         <w:pStyle w:val="Nagwek2"/>
       </w:pPr>
-      <w:bookmarkStart w:id="48" w:name="_Toc9359618"/>
+      <w:bookmarkStart w:id="57" w:name="_Toc9427515"/>
       <w:r>
         <w:t>Generacja sygnałów</w:t>
       </w:r>
-      <w:bookmarkEnd w:id="48"/>
+      <w:bookmarkEnd w:id="57"/>
     </w:p>
     <w:p>
       <w:pPr>
@@ -8489,7 +9130,7 @@
           <w:u w:val="single"/>
         </w:rPr>
       </w:pPr>
-      <w:bookmarkStart w:id="49" w:name="_Toc502942368"/>
+      <w:bookmarkStart w:id="58" w:name="_Toc502942368"/>
       <w:r>
         <w:rPr>
           <w:i/>
@@ -8596,20 +9237,20 @@
         </w:rPr>
         <w:t xml:space="preserve"> Schemat blokowy oscylatora DDS</w:t>
       </w:r>
-      <w:bookmarkEnd w:id="49"/>
+      <w:bookmarkEnd w:id="58"/>
     </w:p>
     <w:p>
       <w:pPr>
         <w:pStyle w:val="Nagwek3"/>
       </w:pPr>
-      <w:bookmarkStart w:id="50" w:name="_Toc9359619"/>
+      <w:bookmarkStart w:id="59" w:name="_Toc9427516"/>
       <w:r>
         <w:t>Zegar</w:t>
       </w:r>
       <w:r>
         <w:t xml:space="preserve"> referencyjny</w:t>
       </w:r>
-      <w:bookmarkEnd w:id="50"/>
+      <w:bookmarkEnd w:id="59"/>
     </w:p>
     <w:p>
       <w:pPr>
@@ -8635,7 +9276,7 @@
       <w:pPr>
         <w:pStyle w:val="Nagwek3"/>
       </w:pPr>
-      <w:bookmarkStart w:id="51" w:name="_Toc9359620"/>
+      <w:bookmarkStart w:id="60" w:name="_Toc9427517"/>
       <w:r>
         <w:t>Akumulator</w:t>
       </w:r>
@@ -8645,7 +9286,7 @@
       <w:r>
         <w:t>zy</w:t>
       </w:r>
-      <w:bookmarkEnd w:id="51"/>
+      <w:bookmarkEnd w:id="60"/>
     </w:p>
     <w:p>
       <w:pPr>
@@ -8767,7 +9408,7 @@
           <w:u w:val="single"/>
         </w:rPr>
       </w:pPr>
-      <w:bookmarkStart w:id="52" w:name="_Toc502942369"/>
+      <w:bookmarkStart w:id="61" w:name="_Toc502942369"/>
       <w:r>
         <w:rPr>
           <w:i/>
@@ -8875,7 +9516,7 @@
         </w:rPr>
         <w:t xml:space="preserve"> Koło fazy cyfrowej</w:t>
       </w:r>
-      <w:bookmarkEnd w:id="52"/>
+      <w:bookmarkEnd w:id="61"/>
     </w:p>
     <w:p>
       <w:pPr>
@@ -9208,7 +9849,7 @@
           <w:u w:val="single"/>
         </w:rPr>
       </w:pPr>
-      <w:bookmarkStart w:id="53" w:name="_Toc502942370"/>
+      <w:bookmarkStart w:id="62" w:name="_Toc502942370"/>
       <w:r>
         <w:rPr>
           <w:i/>
@@ -9315,7 +9956,7 @@
         </w:rPr>
         <w:t xml:space="preserve"> Analiza czterokrotnego pomnożenia kroku</w:t>
       </w:r>
-      <w:bookmarkEnd w:id="53"/>
+      <w:bookmarkEnd w:id="62"/>
     </w:p>
     <w:p>
       <w:pPr>
@@ -9345,7 +9986,7 @@
           <w:u w:val="single"/>
         </w:rPr>
       </w:pPr>
-      <w:bookmarkStart w:id="54" w:name="_Toc502942371"/>
+      <w:bookmarkStart w:id="63" w:name="_Toc502942371"/>
       <w:r>
         <w:rPr>
           <w:i/>
@@ -9452,7 +10093,7 @@
         </w:rPr>
         <w:t xml:space="preserve"> Generacja sinusoidy</w:t>
       </w:r>
-      <w:bookmarkEnd w:id="54"/>
+      <w:bookmarkEnd w:id="63"/>
     </w:p>
     <w:p>
       <w:pPr>
@@ -9479,11 +10120,11 @@
       <w:pPr>
         <w:pStyle w:val="Nagwek3"/>
       </w:pPr>
-      <w:bookmarkStart w:id="55" w:name="_Toc9359621"/>
+      <w:bookmarkStart w:id="64" w:name="_Toc9427518"/>
       <w:r>
         <w:t>Tablica z próbkami</w:t>
       </w:r>
-      <w:bookmarkEnd w:id="55"/>
+      <w:bookmarkEnd w:id="64"/>
     </w:p>
     <w:p>
       <w:pPr>
@@ -9572,7 +10213,7 @@
           <w:u w:val="single"/>
         </w:rPr>
       </w:pPr>
-      <w:bookmarkStart w:id="56" w:name="_Toc502942372"/>
+      <w:bookmarkStart w:id="65" w:name="_Toc502942372"/>
       <w:r>
         <w:rPr>
           <w:i/>
@@ -9679,7 +10320,7 @@
         </w:rPr>
         <w:t xml:space="preserve"> Generacja sinusoidy z wykorzystaniem tablicy</w:t>
       </w:r>
-      <w:bookmarkEnd w:id="56"/>
+      <w:bookmarkEnd w:id="65"/>
     </w:p>
     <w:p>
       <w:pPr>
@@ -9716,11 +10357,11 @@
       <w:pPr>
         <w:pStyle w:val="Nagwek3"/>
       </w:pPr>
-      <w:bookmarkStart w:id="57" w:name="_Toc9359622"/>
+      <w:bookmarkStart w:id="66" w:name="_Toc9427519"/>
       <w:r>
         <w:t>Mikser</w:t>
       </w:r>
-      <w:bookmarkEnd w:id="57"/>
+      <w:bookmarkEnd w:id="66"/>
     </w:p>
     <w:p>
       <w:pPr>
@@ -9762,7 +10403,7 @@
           <w:u w:val="single"/>
         </w:rPr>
       </w:pPr>
-      <w:bookmarkStart w:id="58" w:name="_Toc502942373"/>
+      <w:bookmarkStart w:id="67" w:name="_Toc502942373"/>
       <w:r>
         <w:rPr>
           <w:i/>
@@ -9870,7 +10511,7 @@
         </w:rPr>
         <w:t xml:space="preserve"> Blok miksera</w:t>
       </w:r>
-      <w:bookmarkEnd w:id="58"/>
+      <w:bookmarkEnd w:id="67"/>
     </w:p>
     <w:p>
       <w:pPr>
@@ -9896,11 +10537,11 @@
       <w:pPr>
         <w:pStyle w:val="Nagwek2"/>
       </w:pPr>
-      <w:bookmarkStart w:id="59" w:name="_Toc9359623"/>
+      <w:bookmarkStart w:id="68" w:name="_Toc9427520"/>
       <w:r>
         <w:t>Interfejs użytkownika</w:t>
       </w:r>
-      <w:bookmarkEnd w:id="59"/>
+      <w:bookmarkEnd w:id="68"/>
     </w:p>
     <w:p>
       <w:pPr>
@@ -9941,7 +10582,7 @@
       <w:pPr>
         <w:pStyle w:val="Nagwek2"/>
       </w:pPr>
-      <w:bookmarkStart w:id="60" w:name="_Toc9359624"/>
+      <w:bookmarkStart w:id="69" w:name="_Toc9427521"/>
       <w:r>
         <w:t>Dźwięk</w:t>
       </w:r>
@@ -9957,7 +10598,7 @@
       <w:r>
         <w:t xml:space="preserve"> Audacity</w:t>
       </w:r>
-      <w:bookmarkEnd w:id="60"/>
+      <w:bookmarkEnd w:id="69"/>
     </w:p>
     <w:p>
       <w:pPr>
@@ -9978,7 +10619,7 @@
         <w:pStyle w:val="Legenda"/>
         <w:jc w:val="center"/>
       </w:pPr>
-      <w:bookmarkStart w:id="61" w:name="_Toc502942374"/>
+      <w:bookmarkStart w:id="70" w:name="_Toc502942374"/>
       <w:r>
         <w:rPr>
           <w:i/>
@@ -10085,7 +10726,7 @@
         </w:rPr>
         <w:t xml:space="preserve"> Sygnały wygenerowane w Audacity</w:t>
       </w:r>
-      <w:bookmarkEnd w:id="61"/>
+      <w:bookmarkEnd w:id="70"/>
     </w:p>
     <w:p>
       <w:pPr>
@@ -10261,12 +10902,12 @@
           <w:numId w:val="0"/>
         </w:numPr>
       </w:pPr>
-      <w:bookmarkStart w:id="62" w:name="_Toc9359625"/>
+      <w:bookmarkStart w:id="71" w:name="_Toc9427522"/>
       <w:r>
         <w:lastRenderedPageBreak/>
         <w:t>Podsumowanie i wnioski</w:t>
       </w:r>
-      <w:bookmarkEnd w:id="62"/>
+      <w:bookmarkEnd w:id="71"/>
     </w:p>
     <w:p>
       <w:pPr>
@@ -10396,12 +11037,12 @@
           <w:numId w:val="0"/>
         </w:numPr>
       </w:pPr>
-      <w:bookmarkStart w:id="63" w:name="_Toc9359626"/>
+      <w:bookmarkStart w:id="72" w:name="_Toc9427523"/>
       <w:r>
         <w:lastRenderedPageBreak/>
         <w:t>Streszczenie</w:t>
       </w:r>
-      <w:bookmarkEnd w:id="63"/>
+      <w:bookmarkEnd w:id="72"/>
     </w:p>
     <w:p>
       <w:pPr>
@@ -10634,7 +11275,7 @@
           <w:lang w:val="en-US"/>
         </w:rPr>
       </w:pPr>
-      <w:bookmarkStart w:id="64" w:name="_Toc9359627"/>
+      <w:bookmarkStart w:id="73" w:name="_Toc9427524"/>
       <w:r>
         <w:rPr>
           <w:lang w:val="en-US"/>
@@ -10642,7 +11283,7 @@
         <w:lastRenderedPageBreak/>
         <w:t>Summary</w:t>
       </w:r>
-      <w:bookmarkEnd w:id="64"/>
+      <w:bookmarkEnd w:id="73"/>
     </w:p>
     <w:p>
       <w:pPr>
@@ -10652,8 +11293,8 @@
           <w:lang w:val="en"/>
         </w:rPr>
       </w:pPr>
-      <w:bookmarkStart w:id="65" w:name="_Toc65426914"/>
-      <w:bookmarkStart w:id="66" w:name="_Toc65427147"/>
+      <w:bookmarkStart w:id="74" w:name="_Toc65426914"/>
+      <w:bookmarkStart w:id="75" w:name="_Toc65427147"/>
       <w:r>
         <w:rPr>
           <w:lang w:val="en"/>
@@ -10704,12 +11345,12 @@
           <w:numId w:val="0"/>
         </w:numPr>
       </w:pPr>
-      <w:bookmarkStart w:id="67" w:name="_Toc9359628"/>
+      <w:bookmarkStart w:id="76" w:name="_Toc9427525"/>
       <w:r>
         <w:lastRenderedPageBreak/>
         <w:t>Spis stosowanych skrótów</w:t>
       </w:r>
-      <w:bookmarkEnd w:id="67"/>
+      <w:bookmarkEnd w:id="76"/>
     </w:p>
     <w:p>
       <w:pPr>
@@ -11077,14 +11718,14 @@
           <w:numId w:val="0"/>
         </w:numPr>
       </w:pPr>
-      <w:bookmarkStart w:id="68" w:name="_Toc9359629"/>
-      <w:bookmarkEnd w:id="65"/>
-      <w:bookmarkEnd w:id="66"/>
+      <w:bookmarkStart w:id="77" w:name="_Toc9427526"/>
+      <w:bookmarkEnd w:id="74"/>
+      <w:bookmarkEnd w:id="75"/>
       <w:r>
         <w:lastRenderedPageBreak/>
         <w:t>Słowa kluczowe</w:t>
       </w:r>
-      <w:bookmarkEnd w:id="68"/>
+      <w:bookmarkEnd w:id="77"/>
     </w:p>
     <w:p>
       <w:pPr>
@@ -11097,8 +11738,6 @@
       <w:r>
         <w:t>ASIC</w:t>
       </w:r>
-      <w:bookmarkStart w:id="69" w:name="_GoBack"/>
-      <w:bookmarkEnd w:id="69"/>
       <w:r>
         <w:t>,</w:t>
       </w:r>
@@ -11186,12 +11825,12 @@
           <w:numId w:val="0"/>
         </w:numPr>
       </w:pPr>
-      <w:bookmarkStart w:id="70" w:name="_Toc9359630"/>
+      <w:bookmarkStart w:id="78" w:name="_Toc9427527"/>
       <w:r>
         <w:lastRenderedPageBreak/>
         <w:t>Keywords</w:t>
       </w:r>
-      <w:bookmarkEnd w:id="70"/>
+      <w:bookmarkEnd w:id="78"/>
     </w:p>
     <w:p>
       <w:pPr>
@@ -11330,20 +11969,20 @@
           <w:numId w:val="0"/>
         </w:numPr>
       </w:pPr>
-      <w:bookmarkStart w:id="71" w:name="_Ref97827699"/>
-      <w:bookmarkStart w:id="72" w:name="_Toc9359631"/>
+      <w:bookmarkStart w:id="79" w:name="_Ref97827699"/>
+      <w:bookmarkStart w:id="80" w:name="_Toc9427528"/>
       <w:r>
         <w:lastRenderedPageBreak/>
         <w:t>Bibliografia</w:t>
       </w:r>
-      <w:bookmarkEnd w:id="71"/>
-      <w:bookmarkEnd w:id="72"/>
+      <w:bookmarkEnd w:id="79"/>
+      <w:bookmarkEnd w:id="80"/>
     </w:p>
     <w:p>
       <w:pPr>
         <w:pStyle w:val="Literatura"/>
       </w:pPr>
-      <w:bookmarkStart w:id="73" w:name="Lit_np_ksiazka"/>
+      <w:bookmarkStart w:id="81" w:name="Lit_np_ksiazka"/>
       <w:r>
         <w:t>A</w:t>
       </w:r>
@@ -11375,7 +12014,7 @@
       <w:r>
         <w:t>-</w:t>
       </w:r>
-      <w:bookmarkEnd w:id="73"/>
+      <w:bookmarkEnd w:id="81"/>
       <w:r>
         <w:t>271</w:t>
       </w:r>
@@ -11457,7 +12096,7 @@
           <w:lang w:val="en-US"/>
         </w:rPr>
       </w:pPr>
-      <w:bookmarkStart w:id="74" w:name="Lit_Scherer_02_KKA"/>
+      <w:bookmarkStart w:id="82" w:name="Lit_Scherer_02_KKA"/>
       <w:r>
         <w:rPr>
           <w:snapToGrid w:val="0"/>
@@ -11497,7 +12136,7 @@
         </w:rPr>
         <w:t xml:space="preserve">, </w:t>
       </w:r>
-      <w:bookmarkEnd w:id="74"/>
+      <w:bookmarkEnd w:id="82"/>
       <w:r>
         <w:rPr>
           <w:lang w:val="en-US"/>
@@ -11562,7 +12201,7 @@
       <w:pPr>
         <w:pStyle w:val="Literatura"/>
       </w:pPr>
-      <w:bookmarkStart w:id="75" w:name="Lit_NowickiScherer_02_Kosice"/>
+      <w:bookmarkStart w:id="83" w:name="Lit_NowickiScherer_02_Kosice"/>
       <w:r>
         <w:rPr>
           <w:snapToGrid w:val="0"/>
@@ -11589,7 +12228,7 @@
         </w:rPr>
         <w:t xml:space="preserve">, </w:t>
       </w:r>
-      <w:bookmarkEnd w:id="75"/>
+      <w:bookmarkEnd w:id="83"/>
       <w:r>
         <w:t>Legionowo</w:t>
       </w:r>
@@ -11657,7 +12296,7 @@
           <w:lang w:val="en-US"/>
         </w:rPr>
       </w:pPr>
-      <w:bookmarkStart w:id="76" w:name="Lit_np_www1"/>
+      <w:bookmarkStart w:id="84" w:name="Lit_np_www1"/>
       <w:r>
         <w:rPr>
           <w:lang w:val="en-US"/>
@@ -11670,7 +12309,7 @@
         </w:rPr>
         <w:t xml:space="preserve">, </w:t>
       </w:r>
-      <w:hyperlink r:id="rId16" w:history="1">
+      <w:hyperlink r:id="rId17" w:history="1">
         <w:r>
           <w:rPr>
             <w:rStyle w:val="Hipercze"/>
@@ -11691,7 +12330,7 @@
         </w:rPr>
         <w:t xml:space="preserve"> </w:t>
       </w:r>
-      <w:hyperlink r:id="rId17" w:history="1">
+      <w:hyperlink r:id="rId18" w:history="1">
         <w:r>
           <w:rPr>
             <w:rStyle w:val="Hipercze"/>
@@ -11704,13 +12343,27 @@
         <w:rPr>
           <w:lang w:val="en-US"/>
         </w:rPr>
-        <w:t xml:space="preserve"> stan </w:t>
+        <w:t xml:space="preserve"> </w:t>
       </w:r>
       <w:proofErr w:type="spellStart"/>
       <w:r>
         <w:rPr>
           <w:lang w:val="en-US"/>
         </w:rPr>
+        <w:t>stan</w:t>
+      </w:r>
+      <w:proofErr w:type="spellEnd"/>
+      <w:r>
+        <w:rPr>
+          <w:lang w:val="en-US"/>
+        </w:rPr>
+        <w:t xml:space="preserve"> </w:t>
+      </w:r>
+      <w:proofErr w:type="spellStart"/>
+      <w:r>
+        <w:rPr>
+          <w:lang w:val="en-US"/>
+        </w:rPr>
         <w:t>na</w:t>
       </w:r>
       <w:proofErr w:type="spellEnd"/>
@@ -11752,7 +12405,7 @@
         </w:rPr>
         <w:t>.20</w:t>
       </w:r>
-      <w:bookmarkEnd w:id="76"/>
+      <w:bookmarkEnd w:id="84"/>
       <w:r>
         <w:rPr>
           <w:lang w:val="en-US"/>
@@ -11768,7 +12421,7 @@
           <w:lang w:val="en-US"/>
         </w:rPr>
       </w:pPr>
-      <w:bookmarkStart w:id="77" w:name="Lit_np_www2"/>
+      <w:bookmarkStart w:id="85" w:name="Lit_np_www2"/>
       <w:r>
         <w:rPr>
           <w:lang w:val="en-US"/>
@@ -11789,7 +12442,7 @@
         </w:rPr>
         <w:t xml:space="preserve">, </w:t>
       </w:r>
-      <w:hyperlink r:id="rId18" w:history="1">
+      <w:hyperlink r:id="rId19" w:history="1">
         <w:r>
           <w:rPr>
             <w:rStyle w:val="Hipercze"/>
@@ -11798,7 +12451,7 @@
           <w:t>Everything You Need to Know About Direct Digital Synthesis</w:t>
         </w:r>
       </w:hyperlink>
-      <w:hyperlink r:id="rId19" w:history="1"/>
+      <w:hyperlink r:id="rId20" w:history="1"/>
       <w:r>
         <w:rPr>
           <w:i/>
@@ -11808,7 +12461,7 @@
         </w:rPr>
         <w:t xml:space="preserve">, </w:t>
       </w:r>
-      <w:hyperlink r:id="rId20" w:history="1">
+      <w:hyperlink r:id="rId21" w:history="1">
         <w:r>
           <w:rPr>
             <w:rStyle w:val="Hipercze"/>
@@ -11826,51 +12479,61 @@
         </w:rPr>
         <w:t xml:space="preserve">, </w:t>
       </w:r>
+      <w:proofErr w:type="spellStart"/>
       <w:r>
         <w:rPr>
           <w:iCs/>
           <w:szCs w:val="18"/>
           <w:lang w:val="en-US"/>
         </w:rPr>
-        <w:t xml:space="preserve">stan </w:t>
-      </w:r>
-      <w:proofErr w:type="spellStart"/>
+        <w:t>stan</w:t>
+      </w:r>
+      <w:proofErr w:type="spellEnd"/>
       <w:r>
         <w:rPr>
           <w:iCs/>
           <w:szCs w:val="18"/>
           <w:lang w:val="en-US"/>
         </w:rPr>
-        <w:t>na</w:t>
-      </w:r>
-      <w:proofErr w:type="spellEnd"/>
+        <w:t xml:space="preserve"> </w:t>
+      </w:r>
+      <w:proofErr w:type="spellStart"/>
       <w:r>
         <w:rPr>
           <w:iCs/>
           <w:szCs w:val="18"/>
           <w:lang w:val="en-US"/>
         </w:rPr>
-        <w:t xml:space="preserve"> </w:t>
-      </w:r>
-      <w:proofErr w:type="spellStart"/>
+        <w:t>na</w:t>
+      </w:r>
+      <w:proofErr w:type="spellEnd"/>
       <w:r>
         <w:rPr>
           <w:iCs/>
           <w:szCs w:val="18"/>
           <w:lang w:val="en-US"/>
         </w:rPr>
-        <w:t>dzień</w:t>
-      </w:r>
-      <w:proofErr w:type="spellEnd"/>
+        <w:t xml:space="preserve"> </w:t>
+      </w:r>
+      <w:proofErr w:type="spellStart"/>
       <w:r>
         <w:rPr>
           <w:iCs/>
           <w:szCs w:val="18"/>
           <w:lang w:val="en-US"/>
         </w:rPr>
+        <w:t>dzień</w:t>
+      </w:r>
+      <w:proofErr w:type="spellEnd"/>
+      <w:r>
+        <w:rPr>
+          <w:iCs/>
+          <w:szCs w:val="18"/>
+          <w:lang w:val="en-US"/>
+        </w:rPr>
         <w:t xml:space="preserve">: </w:t>
       </w:r>
-      <w:bookmarkEnd w:id="77"/>
+      <w:bookmarkEnd w:id="85"/>
       <w:r>
         <w:rPr>
           <w:lang w:val="en-US"/>
@@ -11946,7 +12609,7 @@
           <w:numId w:val="0"/>
         </w:numPr>
       </w:pPr>
-      <w:bookmarkStart w:id="78" w:name="_Toc9359632"/>
+      <w:bookmarkStart w:id="86" w:name="_Toc9427529"/>
       <w:r>
         <w:rPr>
           <w:sz w:val="28"/>
@@ -11969,7 +12632,7 @@
       <w:r>
         <w:t xml:space="preserve"> z portem szeregowym UART</w:t>
       </w:r>
-      <w:bookmarkEnd w:id="78"/>
+      <w:bookmarkEnd w:id="86"/>
     </w:p>
     <w:p>
       <w:pPr>
@@ -12004,7 +12667,7 @@
                     <pic:cNvPicPr/>
                   </pic:nvPicPr>
                   <pic:blipFill>
-                    <a:blip r:embed="rId21">
+                    <a:blip r:embed="rId22">
                       <a:extLst>
                         <a:ext uri="{28A0092B-C50C-407E-A947-70E740481C1C}">
                           <a14:useLocalDpi xmlns:a14="http://schemas.microsoft.com/office/drawing/2010/main" val="0"/>
@@ -12039,7 +12702,7 @@
           <w:numId w:val="0"/>
         </w:numPr>
       </w:pPr>
-      <w:bookmarkStart w:id="79" w:name="_Toc9359633"/>
+      <w:bookmarkStart w:id="87" w:name="_Toc9427530"/>
       <w:r>
         <w:rPr>
           <w:sz w:val="28"/>
@@ -12057,7 +12720,7 @@
         <w:br/>
         <w:t>Spis zawartości dołączonej płyty CD</w:t>
       </w:r>
-      <w:bookmarkEnd w:id="79"/>
+      <w:bookmarkEnd w:id="87"/>
     </w:p>
     <w:p>
       <w:pPr>
@@ -12279,16 +12942,16 @@
           <w:numId w:val="0"/>
         </w:numPr>
       </w:pPr>
-      <w:bookmarkStart w:id="80" w:name="_Toc65426912"/>
-      <w:bookmarkStart w:id="81" w:name="_Toc65427145"/>
-      <w:bookmarkStart w:id="82" w:name="_Toc9359634"/>
+      <w:bookmarkStart w:id="88" w:name="_Toc65426912"/>
+      <w:bookmarkStart w:id="89" w:name="_Toc65427145"/>
+      <w:bookmarkStart w:id="90" w:name="_Toc9427531"/>
       <w:r>
         <w:lastRenderedPageBreak/>
         <w:t>Spis ilustracji</w:t>
       </w:r>
-      <w:bookmarkEnd w:id="80"/>
-      <w:bookmarkEnd w:id="81"/>
-      <w:bookmarkEnd w:id="82"/>
+      <w:bookmarkEnd w:id="88"/>
+      <w:bookmarkEnd w:id="89"/>
+      <w:bookmarkEnd w:id="90"/>
     </w:p>
     <w:p>
       <w:pPr>
@@ -14785,9 +15448,9 @@
           <w:lang w:val="de-DE"/>
         </w:rPr>
       </w:pPr>
-      <w:bookmarkStart w:id="83" w:name="_Toc65426913"/>
-      <w:bookmarkStart w:id="84" w:name="_Toc65427146"/>
-      <w:bookmarkStart w:id="85" w:name="_Toc9359635"/>
+      <w:bookmarkStart w:id="91" w:name="_Toc65426913"/>
+      <w:bookmarkStart w:id="92" w:name="_Toc65427146"/>
+      <w:bookmarkStart w:id="93" w:name="_Toc9427532"/>
       <w:r>
         <w:rPr>
           <w:lang w:val="de-DE"/>
@@ -14795,9 +15458,9 @@
         <w:lastRenderedPageBreak/>
         <w:t>Spis tabel</w:t>
       </w:r>
-      <w:bookmarkEnd w:id="83"/>
-      <w:bookmarkEnd w:id="84"/>
-      <w:bookmarkEnd w:id="85"/>
+      <w:bookmarkEnd w:id="91"/>
+      <w:bookmarkEnd w:id="92"/>
+      <w:bookmarkEnd w:id="93"/>
     </w:p>
     <w:p>
       <w:pPr>
@@ -14993,8 +15656,8 @@
         <w:fldChar w:fldCharType="end"/>
       </w:r>
       <w:bookmarkEnd w:id="6"/>
-      <w:bookmarkEnd w:id="42"/>
-      <w:bookmarkEnd w:id="43"/>
+      <w:bookmarkEnd w:id="49"/>
+      <w:bookmarkEnd w:id="50"/>
     </w:p>
     <w:sectPr>
       <w:type w:val="continuous"/>
@@ -15060,7 +15723,7 @@
         <w:rStyle w:val="Numerstrony"/>
         <w:noProof/>
       </w:rPr>
-      <w:t>5</w:t>
+      <w:t>16</w:t>
     </w:r>
     <w:r>
       <w:rPr>
@@ -15111,7 +15774,7 @@
         <w:rStyle w:val="Numerstrony"/>
         <w:noProof/>
       </w:rPr>
-      <w:t>37</w:t>
+      <w:t>22</w:t>
     </w:r>
     <w:r>
       <w:rPr>
@@ -15270,20 +15933,13 @@
           <w:noProof/>
           <w:lang w:val="en-US"/>
         </w:rPr>
-        <w:t>Dodatek</w:t>
+        <w:br/>
       </w:r>
       <w:r>
         <w:rPr>
           <w:noProof/>
         </w:rPr>
-        <w:t xml:space="preserve"> B. </w:t>
-      </w:r>
-      <w:r>
-        <w:rPr>
-          <w:noProof/>
-        </w:rPr>
-        <w:br/>
-        <w:t>Spis zawartości dołączonej płyty CD</w:t>
+        <w:t>Projektowanie układu scalonego</w:t>
       </w:r>
     </w:fldSimple>
   </w:p>
@@ -16501,6 +17157,155 @@
     </w:lvl>
   </w:abstractNum>
   <w:abstractNum w:abstractNumId="11" w15:restartNumberingAfterBreak="0">
+    <w:nsid w:val="1F0B18E1"/>
+    <w:multiLevelType w:val="multilevel"/>
+    <w:tmpl w:val="50868544"/>
+    <w:lvl w:ilvl="0">
+      <w:start w:val="1"/>
+      <w:numFmt w:val="bullet"/>
+      <w:lvlText w:val=""/>
+      <w:lvlJc w:val="left"/>
+      <w:pPr>
+        <w:tabs>
+          <w:tab w:val="num" w:pos="720"/>
+        </w:tabs>
+        <w:ind w:left="720" w:hanging="360"/>
+      </w:pPr>
+      <w:rPr>
+        <w:rFonts w:ascii="Symbol" w:hAnsi="Symbol" w:hint="default"/>
+        <w:sz w:val="20"/>
+      </w:rPr>
+    </w:lvl>
+    <w:lvl w:ilvl="1" w:tentative="1">
+      <w:start w:val="1"/>
+      <w:numFmt w:val="bullet"/>
+      <w:lvlText w:val="o"/>
+      <w:lvlJc w:val="left"/>
+      <w:pPr>
+        <w:tabs>
+          <w:tab w:val="num" w:pos="1440"/>
+        </w:tabs>
+        <w:ind w:left="1440" w:hanging="360"/>
+      </w:pPr>
+      <w:rPr>
+        <w:rFonts w:ascii="Courier New" w:hAnsi="Courier New" w:hint="default"/>
+        <w:sz w:val="20"/>
+      </w:rPr>
+    </w:lvl>
+    <w:lvl w:ilvl="2" w:tentative="1">
+      <w:start w:val="1"/>
+      <w:numFmt w:val="bullet"/>
+      <w:lvlText w:val=""/>
+      <w:lvlJc w:val="left"/>
+      <w:pPr>
+        <w:tabs>
+          <w:tab w:val="num" w:pos="2160"/>
+        </w:tabs>
+        <w:ind w:left="2160" w:hanging="360"/>
+      </w:pPr>
+      <w:rPr>
+        <w:rFonts w:ascii="Wingdings" w:hAnsi="Wingdings" w:hint="default"/>
+        <w:sz w:val="20"/>
+      </w:rPr>
+    </w:lvl>
+    <w:lvl w:ilvl="3" w:tentative="1">
+      <w:start w:val="1"/>
+      <w:numFmt w:val="bullet"/>
+      <w:lvlText w:val=""/>
+      <w:lvlJc w:val="left"/>
+      <w:pPr>
+        <w:tabs>
+          <w:tab w:val="num" w:pos="2880"/>
+        </w:tabs>
+        <w:ind w:left="2880" w:hanging="360"/>
+      </w:pPr>
+      <w:rPr>
+        <w:rFonts w:ascii="Wingdings" w:hAnsi="Wingdings" w:hint="default"/>
+        <w:sz w:val="20"/>
+      </w:rPr>
+    </w:lvl>
+    <w:lvl w:ilvl="4" w:tentative="1">
+      <w:start w:val="1"/>
+      <w:numFmt w:val="bullet"/>
+      <w:lvlText w:val=""/>
+      <w:lvlJc w:val="left"/>
+      <w:pPr>
+        <w:tabs>
+          <w:tab w:val="num" w:pos="3600"/>
+        </w:tabs>
+        <w:ind w:left="3600" w:hanging="360"/>
+      </w:pPr>
+      <w:rPr>
+        <w:rFonts w:ascii="Wingdings" w:hAnsi="Wingdings" w:hint="default"/>
+        <w:sz w:val="20"/>
+      </w:rPr>
+    </w:lvl>
+    <w:lvl w:ilvl="5" w:tentative="1">
+      <w:start w:val="1"/>
+      <w:numFmt w:val="bullet"/>
+      <w:lvlText w:val=""/>
+      <w:lvlJc w:val="left"/>
+      <w:pPr>
+        <w:tabs>
+          <w:tab w:val="num" w:pos="4320"/>
+        </w:tabs>
+        <w:ind w:left="4320" w:hanging="360"/>
+      </w:pPr>
+      <w:rPr>
+        <w:rFonts w:ascii="Wingdings" w:hAnsi="Wingdings" w:hint="default"/>
+        <w:sz w:val="20"/>
+      </w:rPr>
+    </w:lvl>
+    <w:lvl w:ilvl="6" w:tentative="1">
+      <w:start w:val="1"/>
+      <w:numFmt w:val="bullet"/>
+      <w:lvlText w:val=""/>
+      <w:lvlJc w:val="left"/>
+      <w:pPr>
+        <w:tabs>
+          <w:tab w:val="num" w:pos="5040"/>
+        </w:tabs>
+        <w:ind w:left="5040" w:hanging="360"/>
+      </w:pPr>
+      <w:rPr>
+        <w:rFonts w:ascii="Wingdings" w:hAnsi="Wingdings" w:hint="default"/>
+        <w:sz w:val="20"/>
+      </w:rPr>
+    </w:lvl>
+    <w:lvl w:ilvl="7" w:tentative="1">
+      <w:start w:val="1"/>
+      <w:numFmt w:val="bullet"/>
+      <w:lvlText w:val=""/>
+      <w:lvlJc w:val="left"/>
+      <w:pPr>
+        <w:tabs>
+          <w:tab w:val="num" w:pos="5760"/>
+        </w:tabs>
+        <w:ind w:left="5760" w:hanging="360"/>
+      </w:pPr>
+      <w:rPr>
+        <w:rFonts w:ascii="Wingdings" w:hAnsi="Wingdings" w:hint="default"/>
+        <w:sz w:val="20"/>
+      </w:rPr>
+    </w:lvl>
+    <w:lvl w:ilvl="8" w:tentative="1">
+      <w:start w:val="1"/>
+      <w:numFmt w:val="bullet"/>
+      <w:lvlText w:val=""/>
+      <w:lvlJc w:val="left"/>
+      <w:pPr>
+        <w:tabs>
+          <w:tab w:val="num" w:pos="6480"/>
+        </w:tabs>
+        <w:ind w:left="6480" w:hanging="360"/>
+      </w:pPr>
+      <w:rPr>
+        <w:rFonts w:ascii="Wingdings" w:hAnsi="Wingdings" w:hint="default"/>
+        <w:sz w:val="20"/>
+      </w:rPr>
+    </w:lvl>
+  </w:abstractNum>
+  <w:abstractNum w:abstractNumId="12" w15:restartNumberingAfterBreak="0">
     <w:nsid w:val="2FE477BD"/>
     <w:multiLevelType w:val="hybridMultilevel"/>
     <w:tmpl w:val="E572E970"/>
@@ -16613,7 +17418,7 @@
       </w:rPr>
     </w:lvl>
   </w:abstractNum>
-  <w:abstractNum w:abstractNumId="12" w15:restartNumberingAfterBreak="0">
+  <w:abstractNum w:abstractNumId="13" w15:restartNumberingAfterBreak="0">
     <w:nsid w:val="32790052"/>
     <w:multiLevelType w:val="hybridMultilevel"/>
     <w:tmpl w:val="04A80420"/>
@@ -16726,7 +17531,7 @@
       </w:rPr>
     </w:lvl>
   </w:abstractNum>
-  <w:abstractNum w:abstractNumId="13" w15:restartNumberingAfterBreak="0">
+  <w:abstractNum w:abstractNumId="14" w15:restartNumberingAfterBreak="0">
     <w:nsid w:val="35801EFE"/>
     <w:multiLevelType w:val="hybridMultilevel"/>
     <w:tmpl w:val="62D8912A"/>
@@ -16839,7 +17644,7 @@
       </w:rPr>
     </w:lvl>
   </w:abstractNum>
-  <w:abstractNum w:abstractNumId="14" w15:restartNumberingAfterBreak="0">
+  <w:abstractNum w:abstractNumId="15" w15:restartNumberingAfterBreak="0">
     <w:nsid w:val="3A0804BC"/>
     <w:multiLevelType w:val="hybridMultilevel"/>
     <w:tmpl w:val="84FA0452"/>
@@ -16980,7 +17785,7 @@
       </w:rPr>
     </w:lvl>
   </w:abstractNum>
-  <w:abstractNum w:abstractNumId="15" w15:restartNumberingAfterBreak="0">
+  <w:abstractNum w:abstractNumId="16" w15:restartNumberingAfterBreak="0">
     <w:nsid w:val="41B32FFF"/>
     <w:multiLevelType w:val="hybridMultilevel"/>
     <w:tmpl w:val="CEAE6C6A"/>
@@ -17096,7 +17901,7 @@
       </w:pPr>
     </w:lvl>
   </w:abstractNum>
-  <w:abstractNum w:abstractNumId="16" w15:restartNumberingAfterBreak="0">
+  <w:abstractNum w:abstractNumId="17" w15:restartNumberingAfterBreak="0">
     <w:nsid w:val="47EC65F3"/>
     <w:multiLevelType w:val="hybridMultilevel"/>
     <w:tmpl w:val="ACFE0642"/>
@@ -17209,7 +18014,7 @@
       </w:rPr>
     </w:lvl>
   </w:abstractNum>
-  <w:abstractNum w:abstractNumId="17" w15:restartNumberingAfterBreak="0">
+  <w:abstractNum w:abstractNumId="18" w15:restartNumberingAfterBreak="0">
     <w:nsid w:val="4C662D7D"/>
     <w:multiLevelType w:val="hybridMultilevel"/>
     <w:tmpl w:val="84CCF772"/>
@@ -17322,7 +18127,7 @@
       </w:rPr>
     </w:lvl>
   </w:abstractNum>
-  <w:abstractNum w:abstractNumId="18" w15:restartNumberingAfterBreak="0">
+  <w:abstractNum w:abstractNumId="19" w15:restartNumberingAfterBreak="0">
     <w:nsid w:val="5DFB25DE"/>
     <w:multiLevelType w:val="multilevel"/>
     <w:tmpl w:val="6DB88A48"/>
@@ -17478,7 +18283,7 @@
       </w:rPr>
     </w:lvl>
   </w:abstractNum>
-  <w:abstractNum w:abstractNumId="19" w15:restartNumberingAfterBreak="0">
+  <w:abstractNum w:abstractNumId="20" w15:restartNumberingAfterBreak="0">
     <w:nsid w:val="5F6E4722"/>
     <w:multiLevelType w:val="hybridMultilevel"/>
     <w:tmpl w:val="CDDE4538"/>
@@ -17591,7 +18396,7 @@
       </w:rPr>
     </w:lvl>
   </w:abstractNum>
-  <w:abstractNum w:abstractNumId="20" w15:restartNumberingAfterBreak="0">
+  <w:abstractNum w:abstractNumId="21" w15:restartNumberingAfterBreak="0">
     <w:nsid w:val="6810790D"/>
     <w:multiLevelType w:val="hybridMultilevel"/>
     <w:tmpl w:val="8AC63C9E"/>
@@ -17731,7 +18536,7 @@
       </w:rPr>
     </w:lvl>
   </w:abstractNum>
-  <w:abstractNum w:abstractNumId="21" w15:restartNumberingAfterBreak="0">
+  <w:abstractNum w:abstractNumId="22" w15:restartNumberingAfterBreak="0">
     <w:nsid w:val="69C86101"/>
     <w:multiLevelType w:val="hybridMultilevel"/>
     <w:tmpl w:val="D4BA8B04"/>
@@ -17844,7 +18649,7 @@
       </w:rPr>
     </w:lvl>
   </w:abstractNum>
-  <w:abstractNum w:abstractNumId="22" w15:restartNumberingAfterBreak="0">
+  <w:abstractNum w:abstractNumId="23" w15:restartNumberingAfterBreak="0">
     <w:nsid w:val="6D827265"/>
     <w:multiLevelType w:val="hybridMultilevel"/>
     <w:tmpl w:val="9662C10A"/>
@@ -17984,7 +18789,7 @@
       </w:rPr>
     </w:lvl>
   </w:abstractNum>
-  <w:abstractNum w:abstractNumId="23" w15:restartNumberingAfterBreak="0">
+  <w:abstractNum w:abstractNumId="24" w15:restartNumberingAfterBreak="0">
     <w:nsid w:val="72766312"/>
     <w:multiLevelType w:val="hybridMultilevel"/>
     <w:tmpl w:val="4BC0783C"/>
@@ -18101,7 +18906,7 @@
       </w:pPr>
     </w:lvl>
   </w:abstractNum>
-  <w:abstractNum w:abstractNumId="24" w15:restartNumberingAfterBreak="0">
+  <w:abstractNum w:abstractNumId="25" w15:restartNumberingAfterBreak="0">
     <w:nsid w:val="74D6084D"/>
     <w:multiLevelType w:val="singleLevel"/>
     <w:tmpl w:val="89CA89A6"/>
@@ -18119,7 +18924,7 @@
       </w:pPr>
     </w:lvl>
   </w:abstractNum>
-  <w:abstractNum w:abstractNumId="25" w15:restartNumberingAfterBreak="0">
+  <w:abstractNum w:abstractNumId="26" w15:restartNumberingAfterBreak="0">
     <w:nsid w:val="7B472861"/>
     <w:multiLevelType w:val="hybridMultilevel"/>
     <w:tmpl w:val="904C3238"/>
@@ -18259,7 +19064,7 @@
       </w:rPr>
     </w:lvl>
   </w:abstractNum>
-  <w:abstractNum w:abstractNumId="26" w15:restartNumberingAfterBreak="0">
+  <w:abstractNum w:abstractNumId="27" w15:restartNumberingAfterBreak="0">
     <w:nsid w:val="7F05392C"/>
     <w:multiLevelType w:val="hybridMultilevel"/>
     <w:tmpl w:val="84FA0452"/>
@@ -18400,34 +19205,34 @@
     </w:lvl>
   </w:abstractNum>
   <w:num w:numId="1">
-    <w:abstractNumId w:val="18"/>
+    <w:abstractNumId w:val="19"/>
   </w:num>
   <w:num w:numId="2">
-    <w:abstractNumId w:val="24"/>
+    <w:abstractNumId w:val="25"/>
   </w:num>
   <w:num w:numId="3">
     <w:abstractNumId w:val="0"/>
   </w:num>
   <w:num w:numId="4">
-    <w:abstractNumId w:val="14"/>
+    <w:abstractNumId w:val="15"/>
   </w:num>
   <w:num w:numId="5">
+    <w:abstractNumId w:val="27"/>
+  </w:num>
+  <w:num w:numId="6">
     <w:abstractNumId w:val="26"/>
   </w:num>
-  <w:num w:numId="6">
-    <w:abstractNumId w:val="25"/>
-  </w:num>
   <w:num w:numId="7">
-    <w:abstractNumId w:val="20"/>
+    <w:abstractNumId w:val="21"/>
   </w:num>
   <w:num w:numId="8">
-    <w:abstractNumId w:val="22"/>
+    <w:abstractNumId w:val="23"/>
   </w:num>
   <w:num w:numId="9">
     <w:abstractNumId w:val="4"/>
   </w:num>
   <w:num w:numId="10">
-    <w:abstractNumId w:val="15"/>
+    <w:abstractNumId w:val="16"/>
   </w:num>
   <w:num w:numId="11">
     <w:abstractNumId w:val="2"/>
@@ -18436,16 +19241,16 @@
     <w:abstractNumId w:val="9"/>
   </w:num>
   <w:num w:numId="13">
-    <w:abstractNumId w:val="23"/>
+    <w:abstractNumId w:val="24"/>
   </w:num>
   <w:num w:numId="14">
-    <w:abstractNumId w:val="21"/>
+    <w:abstractNumId w:val="22"/>
   </w:num>
   <w:num w:numId="15">
-    <w:abstractNumId w:val="19"/>
+    <w:abstractNumId w:val="20"/>
   </w:num>
   <w:num w:numId="16">
-    <w:abstractNumId w:val="16"/>
+    <w:abstractNumId w:val="17"/>
   </w:num>
   <w:num w:numId="17">
     <w:abstractNumId w:val="6"/>
@@ -18457,7 +19262,7 @@
     <w:abstractNumId w:val="3"/>
   </w:num>
   <w:num w:numId="20">
-    <w:abstractNumId w:val="13"/>
+    <w:abstractNumId w:val="14"/>
   </w:num>
   <w:num w:numId="21">
     <w:abstractNumId w:val="1"/>
@@ -18472,13 +19277,16 @@
     <w:abstractNumId w:val="5"/>
   </w:num>
   <w:num w:numId="25">
+    <w:abstractNumId w:val="13"/>
+  </w:num>
+  <w:num w:numId="26">
     <w:abstractNumId w:val="12"/>
   </w:num>
-  <w:num w:numId="26">
+  <w:num w:numId="27">
+    <w:abstractNumId w:val="18"/>
+  </w:num>
+  <w:num w:numId="28">
     <w:abstractNumId w:val="11"/>
-  </w:num>
-  <w:num w:numId="27">
-    <w:abstractNumId w:val="17"/>
   </w:num>
 </w:numbering>
 </file>
@@ -18494,7 +19302,7 @@
     </w:rPrDefault>
     <w:pPrDefault/>
   </w:docDefaults>
-  <w:latentStyles w:defLockedState="0" w:defUIPriority="99" w:defSemiHidden="0" w:defUnhideWhenUsed="0" w:defQFormat="0" w:count="376">
+  <w:latentStyles w:defLockedState="0" w:defUIPriority="99" w:defSemiHidden="0" w:defUnhideWhenUsed="0" w:defQFormat="0" w:count="375">
     <w:lsdException w:name="Normal" w:uiPriority="0" w:qFormat="1"/>
     <w:lsdException w:name="heading 1" w:uiPriority="0" w:qFormat="1"/>
     <w:lsdException w:name="heading 2" w:uiPriority="0" w:qFormat="1"/>
@@ -18870,7 +19678,6 @@
     <w:lsdException w:name="Smart Hyperlink" w:semiHidden="1" w:unhideWhenUsed="1"/>
     <w:lsdException w:name="Hashtag" w:semiHidden="1" w:unhideWhenUsed="1"/>
     <w:lsdException w:name="Unresolved Mention" w:semiHidden="1" w:unhideWhenUsed="1"/>
-    <w:lsdException w:name="Smart Link" w:semiHidden="1" w:unhideWhenUsed="1"/>
   </w:latentStyles>
   <w:style w:type="paragraph" w:default="1" w:styleId="Normalny">
     <w:name w:val="Normal"/>
@@ -20195,7 +21002,7 @@
 </file>
 
 <file path=customXml/itemProps1.xml><?xml version="1.0" encoding="utf-8"?>
-<ds:datastoreItem xmlns:ds="http://schemas.openxmlformats.org/officeDocument/2006/customXml" ds:itemID="{932494B4-6366-4AC2-9167-59483EBFB379}">
+<ds:datastoreItem xmlns:ds="http://schemas.openxmlformats.org/officeDocument/2006/customXml" ds:itemID="{77D2E78D-13FD-4B9A-B764-1F4D0D37816E}">
   <ds:schemaRefs>
     <ds:schemaRef ds:uri="http://schemas.openxmlformats.org/officeDocument/2006/bibliography"/>
   </ds:schemaRefs>

--- a/praca1.docx
+++ b/praca1.docx
@@ -523,10 +523,18 @@
         <w:t>Uprzedzony o odpowiedzialności karnej na podstawie art. 115 ust. 1 i 2 ustawy z dnia 4 lutego 1994 r. o prawie autorskim i prawach pokrewnych (t</w:t>
       </w:r>
       <w:r>
-        <w:t>.j. Dz.U. z 2006 r. Nr 90, poz.631 z późn. zm.):</w:t>
-      </w:r>
-      <w:r>
-        <w:t>„ Kto przywłaszcza sobie autorstwo albo wprowadza w błąd co do autorstwa całości lub części cudzego utworu albo artystycznego wykonania, podlega grzywnie, karze ograniczenia wolności albo pozbawienia wolności do lat 3. Tej samej karze podlega, kto rozpowszechnia bez podania nazwiska lub pseudonimu twórcy cudzy utwór w wersji oryginalnej albo w postaci opracowania, artystyczne wykonanie albo publicznie zniekształca taki utwór, artystyczne wykonanie, fonogram, wideogram lub nadanie.”, a także uprzedzony o odpowiedzialności dyscyplinarnej na podstawie art. 211 ust. 1 ustawy z dnia 27 lipca 2005 r. Prawo o szkolnictwie wyższym (t.j. Dz. U. z 2012 r. poz. 572, z późn. zm.) „Za narus</w:t>
+        <w:t>.j. Dz.U. z 2006 r. Nr 90, poz.631 z późn. zm.</w:t>
+      </w:r>
+      <w:proofErr w:type="gramStart"/>
+      <w:r>
+        <w:t>):</w:t>
+      </w:r>
+      <w:r>
+        <w:t>„</w:t>
+      </w:r>
+      <w:proofErr w:type="gramEnd"/>
+      <w:r>
+        <w:t xml:space="preserve"> Kto przywłaszcza sobie autorstwo albo wprowadza w błąd co do autorstwa całości lub części cudzego utworu albo artystycznego wykonania, podlega grzywnie, karze ograniczenia wolności albo pozbawienia wolności do lat 3. Tej samej karze podlega, kto rozpowszechnia bez podania nazwiska lub pseudonimu twórcy cudzy utwór w wersji oryginalnej albo w postaci opracowania, artystyczne wykonanie albo publicznie zniekształca taki utwór, artystyczne wykonanie, fonogram, wideogram lub nadanie.”, a także uprzedzony o odpowiedzialności dyscyplinarnej na podstawie art. 211 ust. 1 ustawy z dnia 27 lipca 2005 r. Prawo o szkolnictwie wyższym (t.j. Dz. U. z 2012 r. poz. 572, z późn. zm.) „Za narus</w:t>
       </w:r>
       <w:r>
         <w:t xml:space="preserve">zenie przepisów obowiązujących </w:t>
@@ -627,8 +635,13 @@
         <w:jc w:val="center"/>
       </w:pPr>
       <w:r>
-        <w:t>……………………………….</w:t>
-      </w:r>
+        <w:t>…………………………</w:t>
+      </w:r>
+      <w:proofErr w:type="gramStart"/>
+      <w:r>
+        <w:t>…….</w:t>
+      </w:r>
+      <w:proofErr w:type="gramEnd"/>
       <w:r>
         <w:rPr>
           <w:i/>
@@ -4321,10 +4334,10 @@
       <w:bookmarkStart w:id="1" w:name="_Toc65426897"/>
       <w:bookmarkStart w:id="2" w:name="_Toc65427130"/>
       <w:bookmarkStart w:id="3" w:name="_Toc501052342"/>
-      <w:bookmarkStart w:id="4" w:name="_Toc65426898"/>
-      <w:bookmarkStart w:id="5" w:name="_Toc65427131"/>
-      <w:bookmarkStart w:id="6" w:name="_Toc39028589"/>
-      <w:bookmarkStart w:id="7" w:name="_Toc9427491"/>
+      <w:bookmarkStart w:id="4" w:name="_Toc9427491"/>
+      <w:bookmarkStart w:id="5" w:name="_Toc65426898"/>
+      <w:bookmarkStart w:id="6" w:name="_Toc65427131"/>
+      <w:bookmarkStart w:id="7" w:name="_Toc39028589"/>
       <w:r>
         <w:lastRenderedPageBreak/>
         <w:t>Wstęp</w:t>
@@ -4333,7 +4346,7 @@
       <w:bookmarkEnd w:id="1"/>
       <w:bookmarkEnd w:id="2"/>
       <w:bookmarkEnd w:id="3"/>
-      <w:bookmarkEnd w:id="7"/>
+      <w:bookmarkEnd w:id="4"/>
     </w:p>
     <w:p>
       <w:pPr>
@@ -4502,8 +4515,8 @@
         <w:lastRenderedPageBreak/>
         <w:t>Cel pracy</w:t>
       </w:r>
-      <w:bookmarkEnd w:id="4"/>
       <w:bookmarkEnd w:id="5"/>
+      <w:bookmarkEnd w:id="6"/>
       <w:bookmarkEnd w:id="8"/>
     </w:p>
     <w:p>
@@ -4698,9 +4711,9 @@
         <w:lastRenderedPageBreak/>
         <w:br/>
       </w:r>
-      <w:bookmarkStart w:id="11" w:name="_Toc65426900"/>
-      <w:bookmarkStart w:id="12" w:name="_Toc65427133"/>
-      <w:bookmarkStart w:id="13" w:name="_Toc9427493"/>
+      <w:bookmarkStart w:id="11" w:name="_Toc9427493"/>
+      <w:bookmarkStart w:id="12" w:name="_Toc65426900"/>
+      <w:bookmarkStart w:id="13" w:name="_Toc65427133"/>
       <w:bookmarkEnd w:id="9"/>
       <w:bookmarkEnd w:id="10"/>
       <w:r>
@@ -4709,7 +4722,328 @@
       <w:r>
         <w:t>dźwigów osobowych</w:t>
       </w:r>
-      <w:bookmarkEnd w:id="13"/>
+      <w:bookmarkEnd w:id="11"/>
+    </w:p>
+    <w:p>
+      <w:pPr>
+        <w:pStyle w:val="Nagwek2"/>
+        <w:rPr>
+          <w:rFonts w:cs="Times New Roman"/>
+        </w:rPr>
+      </w:pPr>
+      <w:r>
+        <w:rPr>
+          <w:rFonts w:cs="Times New Roman"/>
+        </w:rPr>
+        <w:t>Historia??</w:t>
+      </w:r>
+    </w:p>
+    <w:p>
+      <w:pPr>
+        <w:pStyle w:val="HTML-wstpniesformatowany"/>
+        <w:spacing w:after="200" w:line="360" w:lineRule="auto"/>
+        <w:ind w:firstLine="284"/>
+        <w:rPr>
+          <w:rFonts w:ascii="Times New Roman" w:hAnsi="Times New Roman" w:cs="Times New Roman"/>
+          <w:sz w:val="24"/>
+        </w:rPr>
+      </w:pPr>
+      <w:r>
+        <w:rPr>
+          <w:rFonts w:ascii="Times New Roman" w:hAnsi="Times New Roman" w:cs="Times New Roman"/>
+          <w:sz w:val="24"/>
+        </w:rPr>
+        <w:t>Dźwigi</w:t>
+      </w:r>
+      <w:r>
+        <w:rPr>
+          <w:rFonts w:ascii="Times New Roman" w:hAnsi="Times New Roman" w:cs="Times New Roman"/>
+          <w:sz w:val="24"/>
+        </w:rPr>
+        <w:t xml:space="preserve"> </w:t>
+      </w:r>
+      <w:r>
+        <w:rPr>
+          <w:rFonts w:ascii="Times New Roman" w:hAnsi="Times New Roman" w:cs="Times New Roman"/>
+          <w:sz w:val="24"/>
+        </w:rPr>
+        <w:t>były</w:t>
+      </w:r>
+      <w:r>
+        <w:rPr>
+          <w:rFonts w:ascii="Times New Roman" w:hAnsi="Times New Roman" w:cs="Times New Roman"/>
+          <w:sz w:val="24"/>
+        </w:rPr>
+        <w:t xml:space="preserve"> budowane</w:t>
+      </w:r>
+      <w:r>
+        <w:rPr>
+          <w:rFonts w:ascii="Times New Roman" w:hAnsi="Times New Roman" w:cs="Times New Roman"/>
+          <w:sz w:val="24"/>
+        </w:rPr>
+        <w:t xml:space="preserve"> przez cały okres</w:t>
+      </w:r>
+      <w:r>
+        <w:rPr>
+          <w:rFonts w:ascii="Times New Roman" w:hAnsi="Times New Roman" w:cs="Times New Roman"/>
+          <w:sz w:val="24"/>
+        </w:rPr>
+        <w:t xml:space="preserve"> </w:t>
+      </w:r>
+      <w:proofErr w:type="gramStart"/>
+      <w:r>
+        <w:rPr>
+          <w:rFonts w:ascii="Times New Roman" w:hAnsi="Times New Roman" w:cs="Times New Roman"/>
+          <w:sz w:val="24"/>
+        </w:rPr>
+        <w:t>historii</w:t>
+      </w:r>
+      <w:proofErr w:type="gramEnd"/>
+      <w:r>
+        <w:rPr>
+          <w:rFonts w:ascii="Times New Roman" w:hAnsi="Times New Roman" w:cs="Times New Roman"/>
+          <w:sz w:val="24"/>
+        </w:rPr>
+        <w:t xml:space="preserve"> ale powstały pierwsze nowoczesne windy pasażerskie</w:t>
+      </w:r>
+      <w:r>
+        <w:rPr>
+          <w:rFonts w:ascii="Times New Roman" w:hAnsi="Times New Roman" w:cs="Times New Roman"/>
+          <w:sz w:val="24"/>
+        </w:rPr>
+        <w:t xml:space="preserve"> </w:t>
+      </w:r>
+      <w:r>
+        <w:rPr>
+          <w:rFonts w:ascii="Times New Roman" w:hAnsi="Times New Roman" w:cs="Times New Roman"/>
+          <w:sz w:val="24"/>
+        </w:rPr>
+        <w:t>nie więcej niż 150 lat temu. Windy parowe i hydrauliczne zostały już wprowadzone przez</w:t>
+      </w:r>
+      <w:r>
+        <w:rPr>
+          <w:rFonts w:ascii="Times New Roman" w:hAnsi="Times New Roman" w:cs="Times New Roman"/>
+          <w:sz w:val="24"/>
+        </w:rPr>
+        <w:t xml:space="preserve"> </w:t>
+      </w:r>
+      <w:r>
+        <w:rPr>
+          <w:rFonts w:ascii="Times New Roman" w:hAnsi="Times New Roman" w:cs="Times New Roman"/>
+          <w:sz w:val="24"/>
+        </w:rPr>
+        <w:t xml:space="preserve">1852, kiedy </w:t>
+      </w:r>
+      <w:proofErr w:type="spellStart"/>
+      <w:r>
+        <w:rPr>
+          <w:rFonts w:ascii="Times New Roman" w:hAnsi="Times New Roman" w:cs="Times New Roman"/>
+          <w:sz w:val="24"/>
+        </w:rPr>
+        <w:t>Elisha</w:t>
+      </w:r>
+      <w:proofErr w:type="spellEnd"/>
+      <w:r>
+        <w:rPr>
+          <w:rFonts w:ascii="Times New Roman" w:hAnsi="Times New Roman" w:cs="Times New Roman"/>
+          <w:sz w:val="24"/>
+        </w:rPr>
+        <w:t xml:space="preserve"> </w:t>
+      </w:r>
+      <w:proofErr w:type="spellStart"/>
+      <w:r>
+        <w:rPr>
+          <w:rFonts w:ascii="Times New Roman" w:hAnsi="Times New Roman" w:cs="Times New Roman"/>
+          <w:sz w:val="24"/>
+        </w:rPr>
+        <w:t>Otis</w:t>
+      </w:r>
+      <w:proofErr w:type="spellEnd"/>
+      <w:r>
+        <w:rPr>
+          <w:rFonts w:ascii="Times New Roman" w:hAnsi="Times New Roman" w:cs="Times New Roman"/>
+          <w:sz w:val="24"/>
+        </w:rPr>
+        <w:t xml:space="preserve"> stworzył jedno z najważniejszych</w:t>
+      </w:r>
+      <w:r>
+        <w:rPr>
+          <w:rFonts w:ascii="Times New Roman" w:hAnsi="Times New Roman" w:cs="Times New Roman"/>
+          <w:sz w:val="24"/>
+        </w:rPr>
+        <w:t xml:space="preserve"> </w:t>
+      </w:r>
+      <w:r>
+        <w:rPr>
+          <w:rFonts w:ascii="Times New Roman" w:hAnsi="Times New Roman" w:cs="Times New Roman"/>
+          <w:sz w:val="24"/>
+        </w:rPr>
+        <w:t>wynalazków wind, sprzęgło, które</w:t>
+      </w:r>
+      <w:r>
+        <w:rPr>
+          <w:rFonts w:ascii="Times New Roman" w:hAnsi="Times New Roman" w:cs="Times New Roman"/>
+          <w:sz w:val="24"/>
+        </w:rPr>
+        <w:t xml:space="preserve"> </w:t>
+      </w:r>
+      <w:r>
+        <w:rPr>
+          <w:rFonts w:ascii="Times New Roman" w:hAnsi="Times New Roman" w:cs="Times New Roman"/>
+          <w:sz w:val="24"/>
+        </w:rPr>
+        <w:t>uniemożliwił upadek windy. Następnie w 1857 r. Zainstalowano pierwszą windę pasażerską</w:t>
+      </w:r>
+      <w:r>
+        <w:rPr>
+          <w:rFonts w:ascii="Times New Roman" w:hAnsi="Times New Roman" w:cs="Times New Roman"/>
+          <w:sz w:val="24"/>
+        </w:rPr>
+        <w:t xml:space="preserve"> </w:t>
+      </w:r>
+      <w:r>
+        <w:rPr>
+          <w:rFonts w:ascii="Times New Roman" w:hAnsi="Times New Roman" w:cs="Times New Roman"/>
+          <w:sz w:val="24"/>
+        </w:rPr>
+        <w:t>w sklepie E. H</w:t>
+      </w:r>
+      <w:proofErr w:type="spellStart"/>
+      <w:r>
+        <w:rPr>
+          <w:rFonts w:ascii="Times New Roman" w:hAnsi="Times New Roman" w:cs="Times New Roman"/>
+          <w:sz w:val="24"/>
+        </w:rPr>
+        <w:t>aughwout</w:t>
+      </w:r>
+      <w:proofErr w:type="spellEnd"/>
+      <w:r>
+        <w:rPr>
+          <w:rFonts w:ascii="Times New Roman" w:hAnsi="Times New Roman" w:cs="Times New Roman"/>
+          <w:sz w:val="24"/>
+        </w:rPr>
+        <w:t xml:space="preserve"> &amp; Company, Nowy Jork. Rozwój technologii windy był</w:t>
+      </w:r>
+      <w:r>
+        <w:rPr>
+          <w:rFonts w:ascii="Times New Roman" w:hAnsi="Times New Roman" w:cs="Times New Roman"/>
+          <w:sz w:val="24"/>
+        </w:rPr>
+        <w:t xml:space="preserve"> </w:t>
+      </w:r>
+      <w:r>
+        <w:rPr>
+          <w:rFonts w:ascii="Times New Roman" w:hAnsi="Times New Roman" w:cs="Times New Roman"/>
+          <w:sz w:val="24"/>
+        </w:rPr>
+        <w:t xml:space="preserve">szybki. </w:t>
+      </w:r>
+    </w:p>
+    <w:p>
+      <w:pPr>
+        <w:pStyle w:val="HTML-wstpniesformatowany"/>
+        <w:spacing w:after="200" w:line="360" w:lineRule="auto"/>
+        <w:ind w:firstLine="284"/>
+        <w:rPr>
+          <w:rFonts w:ascii="Times New Roman" w:hAnsi="Times New Roman" w:cs="Times New Roman"/>
+          <w:sz w:val="24"/>
+        </w:rPr>
+      </w:pPr>
+      <w:r>
+        <w:rPr>
+          <w:rFonts w:ascii="Times New Roman" w:hAnsi="Times New Roman" w:cs="Times New Roman"/>
+          <w:sz w:val="24"/>
+        </w:rPr>
+        <w:t xml:space="preserve">Pierwsze windy były obsługiwane przez proste urządzenia mechaniczne, takie jak sterowanie „liną </w:t>
+      </w:r>
+      <w:proofErr w:type="gramStart"/>
+      <w:r>
+        <w:rPr>
+          <w:rFonts w:ascii="Times New Roman" w:hAnsi="Times New Roman" w:cs="Times New Roman"/>
+          <w:sz w:val="24"/>
+        </w:rPr>
+        <w:t>ręczną”(</w:t>
+      </w:r>
+      <w:proofErr w:type="gramEnd"/>
+      <w:r>
+        <w:rPr>
+          <w:rFonts w:ascii="Times New Roman" w:hAnsi="Times New Roman" w:cs="Times New Roman"/>
+          <w:sz w:val="24"/>
+        </w:rPr>
+        <w:t>Strakosch 1967). Pasażer mógł zadzwonić do windy,</w:t>
+      </w:r>
+      <w:r>
+        <w:rPr>
+          <w:rFonts w:ascii="Times New Roman" w:hAnsi="Times New Roman" w:cs="Times New Roman"/>
+          <w:sz w:val="24"/>
+        </w:rPr>
+        <w:t xml:space="preserve"> </w:t>
+      </w:r>
+      <w:r>
+        <w:rPr>
+          <w:rFonts w:ascii="Times New Roman" w:hAnsi="Times New Roman" w:cs="Times New Roman"/>
+          <w:sz w:val="24"/>
+        </w:rPr>
+        <w:t>naciskając linę po obu stronach samochodu.</w:t>
+      </w:r>
+      <w:r>
+        <w:rPr>
+          <w:rFonts w:ascii="Times New Roman" w:hAnsi="Times New Roman" w:cs="Times New Roman"/>
+          <w:sz w:val="24"/>
+        </w:rPr>
+        <w:t xml:space="preserve"> </w:t>
+      </w:r>
+      <w:r>
+        <w:rPr>
+          <w:rFonts w:ascii="Times New Roman" w:hAnsi="Times New Roman" w:cs="Times New Roman"/>
+          <w:sz w:val="24"/>
+        </w:rPr>
+        <w:t xml:space="preserve">Ponieważ szyby nie były całkowicie zamknięte, eksploatacja wind była dość niebezpieczna. Prymitywna </w:t>
+      </w:r>
+      <w:r>
+        <w:rPr>
+          <w:rFonts w:ascii="Times New Roman" w:hAnsi="Times New Roman" w:cs="Times New Roman"/>
+          <w:sz w:val="24"/>
+        </w:rPr>
+        <w:t>forma</w:t>
+      </w:r>
+      <w:r>
+        <w:rPr>
+          <w:rFonts w:ascii="Times New Roman" w:hAnsi="Times New Roman" w:cs="Times New Roman"/>
+          <w:sz w:val="24"/>
+        </w:rPr>
+        <w:t xml:space="preserve"> </w:t>
+      </w:r>
+      <w:r>
+        <w:rPr>
+          <w:rFonts w:ascii="Times New Roman" w:hAnsi="Times New Roman" w:cs="Times New Roman"/>
+          <w:sz w:val="24"/>
+        </w:rPr>
+        <w:t>sterowanie</w:t>
+      </w:r>
+      <w:r>
+        <w:rPr>
+          <w:rFonts w:ascii="Times New Roman" w:hAnsi="Times New Roman" w:cs="Times New Roman"/>
+          <w:sz w:val="24"/>
+        </w:rPr>
+        <w:t xml:space="preserve"> windą w jednym samochodzie opierało się na sterowanym elektrycznie przełączniku samochodu (Barney et</w:t>
+      </w:r>
+      <w:r>
+        <w:rPr>
+          <w:rFonts w:ascii="Times New Roman" w:hAnsi="Times New Roman" w:cs="Times New Roman"/>
+          <w:sz w:val="24"/>
+        </w:rPr>
+        <w:t xml:space="preserve"> </w:t>
+      </w:r>
+      <w:r>
+        <w:rPr>
+          <w:rFonts w:ascii="Times New Roman" w:hAnsi="Times New Roman" w:cs="Times New Roman"/>
+          <w:sz w:val="24"/>
+        </w:rPr>
+        <w:t>al.1985).</w:t>
+      </w:r>
+      <w:bookmarkStart w:id="14" w:name="_GoBack"/>
+      <w:bookmarkEnd w:id="14"/>
     </w:p>
     <w:p>
       <w:pPr>
@@ -4854,6 +5188,7 @@
         <w:rPr>
           <w:lang w:eastAsia="zh-CN"/>
         </w:rPr>
+        <w:lastRenderedPageBreak/>
         <w:t>dźwig</w:t>
       </w:r>
       <w:r>
@@ -5025,23 +5360,14 @@
           <w:rFonts w:cs="Times New Roman"/>
         </w:rPr>
       </w:pPr>
-      <w:bookmarkStart w:id="14" w:name="_Toc9427494"/>
+      <w:bookmarkStart w:id="15" w:name="_Toc9427494"/>
       <w:r>
         <w:rPr>
           <w:rFonts w:cs="Times New Roman"/>
         </w:rPr>
-        <w:lastRenderedPageBreak/>
-        <w:t>Algoryt</w:t>
-      </w:r>
-      <w:bookmarkStart w:id="15" w:name="_GoBack"/>
+        <w:t>Algorytm SCAN</w:t>
+      </w:r>
       <w:bookmarkEnd w:id="15"/>
-      <w:r>
-        <w:rPr>
-          <w:rFonts w:cs="Times New Roman"/>
-        </w:rPr>
-        <w:t>m SCAN</w:t>
-      </w:r>
-      <w:bookmarkEnd w:id="14"/>
     </w:p>
     <w:p>
       <w:pPr>
@@ -5227,6 +5553,7 @@
           <w:noProof/>
           <w:szCs w:val="28"/>
         </w:rPr>
+        <w:lastRenderedPageBreak/>
         <w:drawing>
           <wp:inline distT="0" distB="0" distL="0" distR="0">
             <wp:extent cx="4656881" cy="2705100"/>
@@ -5477,7 +5804,6 @@
         <w:rPr>
           <w:rFonts w:cs="Times New Roman"/>
         </w:rPr>
-        <w:lastRenderedPageBreak/>
         <w:t>Sy</w:t>
       </w:r>
       <w:bookmarkEnd w:id="16"/>
@@ -5640,15 +5966,16 @@
         <w:pStyle w:val="Nagwek3"/>
       </w:pPr>
       <w:bookmarkStart w:id="18" w:name="_Toc501052347"/>
-      <w:bookmarkStart w:id="19" w:name="_Toc65426907"/>
-      <w:bookmarkStart w:id="20" w:name="_Toc65427140"/>
-      <w:bookmarkStart w:id="21" w:name="_Toc9427496"/>
-      <w:bookmarkEnd w:id="11"/>
+      <w:bookmarkStart w:id="19" w:name="_Toc9427496"/>
+      <w:bookmarkStart w:id="20" w:name="_Toc65426907"/>
+      <w:bookmarkStart w:id="21" w:name="_Toc65427140"/>
       <w:bookmarkEnd w:id="12"/>
+      <w:bookmarkEnd w:id="13"/>
       <w:r>
         <w:rPr>
           <w:rFonts w:cs="Times New Roman"/>
         </w:rPr>
+        <w:lastRenderedPageBreak/>
         <w:t>Blok</w:t>
       </w:r>
       <w:r>
@@ -5658,7 +5985,7 @@
         <w:t xml:space="preserve"> przetwarzania dźwięku</w:t>
       </w:r>
       <w:bookmarkEnd w:id="18"/>
-      <w:bookmarkEnd w:id="21"/>
+      <w:bookmarkEnd w:id="19"/>
       <w:r>
         <w:t xml:space="preserve"> </w:t>
       </w:r>
@@ -5744,9 +6071,9 @@
         <w:pStyle w:val="Nagwek3"/>
       </w:pPr>
       <w:bookmarkStart w:id="22" w:name="_Toc501052348"/>
-      <w:bookmarkStart w:id="23" w:name="_Toc65426902"/>
-      <w:bookmarkStart w:id="24" w:name="_Toc65427135"/>
-      <w:bookmarkStart w:id="25" w:name="_Toc9427497"/>
+      <w:bookmarkStart w:id="23" w:name="_Toc9427497"/>
+      <w:bookmarkStart w:id="24" w:name="_Toc65426902"/>
+      <w:bookmarkStart w:id="25" w:name="_Toc65427135"/>
       <w:r>
         <w:rPr>
           <w:rFonts w:cs="Times New Roman"/>
@@ -5760,7 +6087,7 @@
         <w:t xml:space="preserve"> modulacji</w:t>
       </w:r>
       <w:bookmarkEnd w:id="22"/>
-      <w:bookmarkEnd w:id="25"/>
+      <w:bookmarkEnd w:id="23"/>
       <w:r>
         <w:t xml:space="preserve"> </w:t>
       </w:r>
@@ -5777,8 +6104,8 @@
         </w:rPr>
       </w:pPr>
       <w:bookmarkStart w:id="26" w:name="_Toc501052349"/>
-      <w:bookmarkEnd w:id="23"/>
       <w:bookmarkEnd w:id="24"/>
+      <w:bookmarkEnd w:id="25"/>
       <w:r>
         <w:rPr>
           <w:color w:val="000000"/>
@@ -5897,343 +6224,16 @@
     </w:p>
     <w:p>
       <w:pPr>
-        <w:pStyle w:val="Nagwek2"/>
-      </w:pPr>
-      <w:bookmarkStart w:id="27" w:name="_Toc9427498"/>
+        <w:pStyle w:val="Nagwek3"/>
+      </w:pPr>
+      <w:bookmarkStart w:id="27" w:name="_Toc501052351"/>
+      <w:bookmarkStart w:id="28" w:name="_Toc9427500"/>
       <w:bookmarkEnd w:id="26"/>
       <w:r>
-        <w:t>Przepisy prawne i n</w:t>
-      </w:r>
-      <w:r>
-        <w:t>ormy??</w:t>
+        <w:t>Synteza z użyciem tabeli przebiegu fali</w:t>
       </w:r>
       <w:bookmarkEnd w:id="27"/>
-    </w:p>
-    <w:p>
-      <w:pPr>
-        <w:autoSpaceDE w:val="0"/>
-        <w:autoSpaceDN w:val="0"/>
-        <w:adjustRightInd w:val="0"/>
-        <w:ind w:firstLine="284"/>
-        <w:rPr>
-          <w:i/>
-          <w:u w:val="single"/>
-        </w:rPr>
-      </w:pPr>
-      <w:r>
-        <w:rPr>
-          <w:color w:val="000000"/>
-        </w:rPr>
-        <w:t xml:space="preserve">Technika syntezy metoda modulacji </w:t>
-      </w:r>
-      <w:r>
-        <w:rPr>
-          <w:color w:val="000000"/>
-        </w:rPr>
-        <w:t>częstotliwości</w:t>
-      </w:r>
-      <w:r>
-        <w:rPr>
-          <w:color w:val="000000"/>
-        </w:rPr>
-        <w:t xml:space="preserve"> nadaje się do </w:t>
-      </w:r>
-      <w:r>
-        <w:rPr>
-          <w:color w:val="000000"/>
-        </w:rPr>
-        <w:t>tworzenia</w:t>
-      </w:r>
-      <w:r>
-        <w:rPr>
-          <w:color w:val="000000"/>
-        </w:rPr>
-        <w:t xml:space="preserve"> </w:t>
-      </w:r>
-      <w:r>
-        <w:rPr>
-          <w:color w:val="000000"/>
-        </w:rPr>
-        <w:t>dźwięków</w:t>
-      </w:r>
-      <w:r>
-        <w:rPr>
-          <w:color w:val="000000"/>
-        </w:rPr>
-        <w:t xml:space="preserve"> harmonicznych jak i</w:t>
-      </w:r>
-      <w:r>
-        <w:rPr>
-          <w:color w:val="000000"/>
-        </w:rPr>
-        <w:t xml:space="preserve"> nieharmonicznych.</w:t>
-      </w:r>
-      <w:r>
-        <w:rPr>
-          <w:color w:val="000000"/>
-        </w:rPr>
-        <w:t xml:space="preserve"> W tej </w:t>
-      </w:r>
-      <w:r>
-        <w:rPr>
-          <w:color w:val="000000"/>
-        </w:rPr>
-        <w:t>metodzie korzysta</w:t>
-      </w:r>
-      <w:r>
-        <w:rPr>
-          <w:color w:val="000000"/>
-        </w:rPr>
-        <w:t xml:space="preserve"> się z zestawu kilku </w:t>
-      </w:r>
-      <w:r>
-        <w:rPr>
-          <w:color w:val="000000"/>
-        </w:rPr>
-        <w:lastRenderedPageBreak/>
-        <w:t xml:space="preserve">oscylatorów, często </w:t>
-      </w:r>
-      <w:r>
-        <w:rPr>
-          <w:color w:val="000000"/>
-        </w:rPr>
-        <w:t>nazywany</w:t>
-      </w:r>
-      <w:r>
-        <w:rPr>
-          <w:color w:val="000000"/>
-        </w:rPr>
-        <w:t xml:space="preserve"> </w:t>
-      </w:r>
-      <w:r>
-        <w:rPr>
-          <w:color w:val="000000"/>
-        </w:rPr>
-        <w:t>operatorami</w:t>
-      </w:r>
-      <w:r>
-        <w:rPr>
-          <w:color w:val="000000"/>
-        </w:rPr>
-        <w:t xml:space="preserve"> spełniają role funkcji nośnej i modulującej. W</w:t>
-      </w:r>
-      <w:r>
-        <w:rPr>
-          <w:color w:val="000000"/>
-        </w:rPr>
-        <w:t xml:space="preserve"> przeciwieństwie</w:t>
-      </w:r>
-      <w:r>
-        <w:rPr>
-          <w:color w:val="000000"/>
-        </w:rPr>
-        <w:t xml:space="preserve"> do m</w:t>
-      </w:r>
-      <w:r>
-        <w:rPr>
-          <w:color w:val="000000"/>
-        </w:rPr>
-        <w:t>od</w:t>
-      </w:r>
-      <w:r>
-        <w:rPr>
-          <w:color w:val="000000"/>
-        </w:rPr>
-        <w:t xml:space="preserve">ulacji </w:t>
-      </w:r>
-      <w:r>
-        <w:rPr>
-          <w:color w:val="000000"/>
-        </w:rPr>
-        <w:t>FM, jaką</w:t>
-      </w:r>
-      <w:r>
-        <w:rPr>
-          <w:color w:val="000000"/>
-        </w:rPr>
-        <w:t xml:space="preserve"> znamy z </w:t>
-      </w:r>
-      <w:r>
-        <w:rPr>
-          <w:color w:val="000000"/>
-        </w:rPr>
-        <w:t>zastosowania</w:t>
-      </w:r>
-      <w:r>
-        <w:rPr>
-          <w:color w:val="000000"/>
-        </w:rPr>
-        <w:t xml:space="preserve"> w radiach, w syntezie FM fala </w:t>
-      </w:r>
-      <w:r>
-        <w:rPr>
-          <w:color w:val="000000"/>
-        </w:rPr>
-        <w:t>nośna</w:t>
-      </w:r>
-      <w:r>
-        <w:rPr>
-          <w:color w:val="000000"/>
-        </w:rPr>
-        <w:t xml:space="preserve"> i </w:t>
-      </w:r>
-      <w:r>
-        <w:rPr>
-          <w:color w:val="000000"/>
-        </w:rPr>
-        <w:t>modulującą</w:t>
-      </w:r>
-      <w:r>
-        <w:rPr>
-          <w:color w:val="000000"/>
-        </w:rPr>
-        <w:t xml:space="preserve"> są podobnej wielkości</w:t>
-      </w:r>
-      <w:r>
-        <w:rPr>
-          <w:color w:val="000000"/>
-        </w:rPr>
-        <w:t xml:space="preserve">. Dla częstotliwości modulującej niższej niż 20Hz efektem są periodyczne zmiany wysokości dźwięku, podobne jak przy użyciu LFO. Przy większych częstotliwością modulujących słyszalnym efektem jest </w:t>
-      </w:r>
-    </w:p>
-    <w:p>
-      <w:pPr>
-        <w:pStyle w:val="Tekstpodstawowyzwciciem"/>
-        <w:rPr>
-          <w:i/>
-          <w:u w:val="single"/>
-        </w:rPr>
-      </w:pPr>
-      <w:r>
-        <w:t>Przez niskie wymagania obliczeń metody FM, wielu dystrybutorów instrumentów elektronicznych zaczęło wydawać produkty o osobliwych tonach. Najbardziej popularnym był syntezator Yamaha DX-7</w:t>
-      </w:r>
-      <w:r>
-        <w:t xml:space="preserve"> (Rys. 1</w:t>
-      </w:r>
-      <w:r>
-        <w:t>-4</w:t>
-      </w:r>
-      <w:r>
-        <w:t>), którego brzmien</w:t>
-      </w:r>
-      <w:r>
-        <w:t>ie opisywano, jako zimne i bezosobowe.</w:t>
-      </w:r>
-      <w:r>
-        <w:t xml:space="preserve"> Wraz z wygaśnięciem patentu w 1995r. synteza FM stała się </w:t>
-      </w:r>
-    </w:p>
-    <w:p>
-      <w:pPr>
-        <w:pStyle w:val="Tekstpodstawowyzwciciem"/>
-        <w:jc w:val="center"/>
-      </w:pPr>
-    </w:p>
-    <w:p>
-      <w:pPr>
-        <w:pStyle w:val="Nagwek2"/>
-      </w:pPr>
-      <w:bookmarkStart w:id="28" w:name="_Toc501052350"/>
-      <w:bookmarkStart w:id="29" w:name="_Toc9427499"/>
-      <w:r>
-        <w:t>Synteza z użyciem próbek</w:t>
-      </w:r>
       <w:bookmarkEnd w:id="28"/>
-      <w:bookmarkEnd w:id="29"/>
-    </w:p>
-    <w:p>
-      <w:pPr>
-        <w:pStyle w:val="Tekstpodstawowyzwciciem"/>
-      </w:pPr>
-      <w:r>
-        <w:t>Zasada działania tej metody polega na odtwarzaniu jednej próbki. Użytkownik</w:t>
-      </w:r>
-      <w:r>
-        <w:t xml:space="preserve"> może sam rejestrować dowolne dźwięki naturalne, a dodatkowo kształtować parametry związane ze sposobem odtwarzania zarejestrowanych uprzednio dźwięków.</w:t>
-      </w:r>
-      <w:r>
-        <w:t xml:space="preserve"> Przy pętli jednokierunkowej stosuje się efekt vibrato do eliminacji słyszalnych zapętleń. </w:t>
-      </w:r>
-      <w:r>
-        <w:t xml:space="preserve">Do otrzymania </w:t>
-      </w:r>
-      <w:r>
-        <w:t xml:space="preserve">rzeczywistych dźwięków </w:t>
-      </w:r>
-      <w:r>
-        <w:t xml:space="preserve">w syntezatorach z </w:t>
-      </w:r>
-      <w:r>
-        <w:t>użyciem</w:t>
-      </w:r>
-      <w:r>
-        <w:t xml:space="preserve"> </w:t>
-      </w:r>
-      <w:r>
-        <w:t>próbki</w:t>
-      </w:r>
-      <w:r>
-        <w:t>, korzysta się z interpolacji</w:t>
-      </w:r>
-      <w:r>
-        <w:t xml:space="preserve"> </w:t>
-      </w:r>
-      <w:r>
-        <w:t>wielomianowej lub interpolacji sygnałem sinusa kardynalnego</w:t>
-      </w:r>
-      <w:r>
-        <w:t>.</w:t>
-      </w:r>
-      <w:r>
-        <w:t xml:space="preserve"> </w:t>
-      </w:r>
-      <w:r>
-        <w:t xml:space="preserve">Samplowanie </w:t>
-      </w:r>
-      <w:r>
-        <w:t>wytwarza</w:t>
-      </w:r>
-      <w:r>
-        <w:t xml:space="preserve"> dźwięk w bardzo dobrej</w:t>
-      </w:r>
-      <w:r>
-        <w:t xml:space="preserve"> jakości</w:t>
-      </w:r>
-      <w:r>
-        <w:t xml:space="preserve"> o ile próbka jest odpowiednio długa. Ta zaleta </w:t>
-      </w:r>
-      <w:r>
-        <w:t>powiązana</w:t>
-      </w:r>
-      <w:r>
-        <w:t xml:space="preserve"> z niskim kosztem pamięci pozwoliła się wybić syntezatorom na rynkach </w:t>
-      </w:r>
-      <w:r>
-        <w:t>światowych</w:t>
-      </w:r>
-      <w:r>
-        <w:t>.</w:t>
-      </w:r>
-      <w:r>
-        <w:t xml:space="preserve"> </w:t>
-      </w:r>
-    </w:p>
-    <w:p>
-      <w:pPr>
-        <w:pStyle w:val="Tekstpodstawowyzwciciem"/>
-      </w:pPr>
-    </w:p>
-    <w:p>
-      <w:pPr>
-        <w:pStyle w:val="Nagwek3"/>
-      </w:pPr>
-      <w:bookmarkStart w:id="30" w:name="_Toc501052351"/>
-      <w:bookmarkStart w:id="31" w:name="_Toc9427500"/>
-      <w:r>
-        <w:t>Synteza z użyciem tabeli przebiegu fali</w:t>
-      </w:r>
-      <w:bookmarkEnd w:id="30"/>
-      <w:bookmarkEnd w:id="31"/>
     </w:p>
     <w:p>
       <w:pPr>
@@ -6261,11 +6261,7 @@
         <w:t xml:space="preserve"> stosunku do metody subtraktywnej</w:t>
       </w:r>
       <w:r>
-        <w:t xml:space="preserve"> jest większa różnorodność sygnałów dostępnych w generatorze, możliwości dynamicznej zmiany barwy brzmienia i stabilna wysokość dźwięku. Jedynym problemem było zjawisko aliasingu. Wiele cyfrowych i wirtualnych syntezatorów korzysta z tej metody ze względu na wierne odtworzenie kształtów fal i może być zmieniana w czasie bez </w:t>
-      </w:r>
-      <w:r>
-        <w:lastRenderedPageBreak/>
-        <w:t xml:space="preserve">zniekształceń. Przykładem użycia tej metody jest syntezator wirtualny Xfer Serum wymieniony w </w:t>
+        <w:t xml:space="preserve"> jest większa różnorodność sygnałów dostępnych w generatorze, możliwości dynamicznej zmiany barwy brzmienia i stabilna wysokość dźwięku. Jedynym problemem było zjawisko aliasingu. Wiele cyfrowych i wirtualnych syntezatorów korzysta z tej metody ze względu na wierne odtworzenie kształtów fal i może być zmieniana w czasie bez zniekształceń. Przykładem użycia tej metody jest syntezator wirtualny Xfer Serum wymieniony w </w:t>
       </w:r>
       <w:r>
         <w:t xml:space="preserve">punkcie 1.5.3. Ta metoda </w:t>
@@ -6280,7 +6276,15 @@
         <w:t>użyciem</w:t>
       </w:r>
       <w:r>
-        <w:t xml:space="preserve"> próbek gdyż każdy dźwięk jest na nowo generowany przez układ elektroniczny</w:t>
+        <w:t xml:space="preserve"> </w:t>
+      </w:r>
+      <w:proofErr w:type="gramStart"/>
+      <w:r>
+        <w:t>próbek</w:t>
+      </w:r>
+      <w:proofErr w:type="gramEnd"/>
+      <w:r>
+        <w:t xml:space="preserve"> gdyż każdy dźwięk jest na nowo generowany przez układ elektroniczny</w:t>
       </w:r>
       <w:r>
         <w:t xml:space="preserve"> a</w:t>
@@ -6297,15 +6301,16 @@
           <w:szCs w:val="32"/>
         </w:rPr>
       </w:pPr>
-      <w:bookmarkStart w:id="32" w:name="_Toc9427501"/>
+      <w:bookmarkStart w:id="29" w:name="_Toc9427501"/>
       <w:r>
         <w:rPr>
           <w:rFonts w:cs="Times New Roman"/>
           <w:szCs w:val="32"/>
         </w:rPr>
+        <w:lastRenderedPageBreak/>
         <w:t>PLC a ASIC</w:t>
       </w:r>
-      <w:bookmarkEnd w:id="32"/>
+      <w:bookmarkEnd w:id="29"/>
     </w:p>
     <w:p>
       <w:pPr>
@@ -6315,8 +6320,8 @@
           <w:bCs w:val="0"/>
         </w:rPr>
       </w:pPr>
-      <w:bookmarkStart w:id="33" w:name="_Toc501052353"/>
-      <w:bookmarkStart w:id="34" w:name="_Toc9427502"/>
+      <w:bookmarkStart w:id="30" w:name="_Toc501052353"/>
+      <w:bookmarkStart w:id="31" w:name="_Toc9427502"/>
       <w:r>
         <w:rPr>
           <w:rFonts w:cs="Times New Roman"/>
@@ -6324,8 +6329,8 @@
         </w:rPr>
         <w:t>Syntezatory analogowe</w:t>
       </w:r>
-      <w:bookmarkEnd w:id="33"/>
-      <w:bookmarkEnd w:id="34"/>
+      <w:bookmarkEnd w:id="30"/>
+      <w:bookmarkEnd w:id="31"/>
     </w:p>
     <w:p>
       <w:pPr>
@@ -6391,8 +6396,8 @@
           <w:bCs w:val="0"/>
         </w:rPr>
       </w:pPr>
-      <w:bookmarkStart w:id="35" w:name="_Toc501052354"/>
-      <w:bookmarkStart w:id="36" w:name="_Toc9427503"/>
+      <w:bookmarkStart w:id="32" w:name="_Toc501052354"/>
+      <w:bookmarkStart w:id="33" w:name="_Toc9427503"/>
       <w:r>
         <w:rPr>
           <w:rFonts w:cs="Times New Roman"/>
@@ -6400,8 +6405,8 @@
         </w:rPr>
         <w:t>Syntezatory cyfrowe</w:t>
       </w:r>
-      <w:bookmarkEnd w:id="35"/>
-      <w:bookmarkEnd w:id="36"/>
+      <w:bookmarkEnd w:id="32"/>
+      <w:bookmarkEnd w:id="33"/>
     </w:p>
     <w:p>
       <w:pPr>
@@ -6609,18 +6614,17 @@
           <w:bCs w:val="0"/>
         </w:rPr>
       </w:pPr>
-      <w:bookmarkStart w:id="37" w:name="_Toc501052355"/>
-      <w:bookmarkStart w:id="38" w:name="_Toc9427504"/>
+      <w:bookmarkStart w:id="34" w:name="_Toc501052355"/>
+      <w:bookmarkStart w:id="35" w:name="_Toc9427504"/>
       <w:r>
         <w:rPr>
           <w:rFonts w:cs="Times New Roman"/>
           <w:bCs w:val="0"/>
         </w:rPr>
-        <w:lastRenderedPageBreak/>
         <w:t>Syntezatory w standardzie Virtual Studio Technology</w:t>
       </w:r>
-      <w:bookmarkEnd w:id="37"/>
-      <w:bookmarkEnd w:id="38"/>
+      <w:bookmarkEnd w:id="34"/>
+      <w:bookmarkEnd w:id="35"/>
     </w:p>
     <w:p>
       <w:pPr>
@@ -6652,8 +6656,9 @@
           <w:sz w:val="24"/>
           <w:szCs w:val="24"/>
         </w:rPr>
-        <w:t xml:space="preserve">wprowadzanym w 1996 r. przez firmę Steinberg Media Technologies. Stworzony w ten sposób syntezator istnieje tylko, jako oprogramowanie. Do obsługi oprogramowania VST niezbędny jest program bazowy nazywanym Digital Audio Workstation, które symuluje tworzenie i edycję sygnałów </w:t>
-      </w:r>
+        <w:t xml:space="preserve">wprowadzanym w 1996 r. przez firmę Steinberg Media Technologies. Stworzony w ten sposób syntezator istnieje </w:t>
+      </w:r>
+      <w:proofErr w:type="gramStart"/>
       <w:r>
         <w:rPr>
           <w:rFonts w:ascii="Times New Roman" w:hAnsi="Times New Roman" w:cs="Times New Roman"/>
@@ -6661,9 +6666,9 @@
           <w:sz w:val="24"/>
           <w:szCs w:val="24"/>
         </w:rPr>
-        <w:t xml:space="preserve">Serum, </w:t>
-      </w:r>
-      <w:proofErr w:type="spellStart"/>
+        <w:t>tylko,</w:t>
+      </w:r>
+      <w:proofErr w:type="gramEnd"/>
       <w:r>
         <w:rPr>
           <w:rFonts w:ascii="Times New Roman" w:hAnsi="Times New Roman" w:cs="Times New Roman"/>
@@ -6671,9 +6676,8 @@
           <w:sz w:val="24"/>
           <w:szCs w:val="24"/>
         </w:rPr>
-        <w:t>LennarDigital</w:t>
-      </w:r>
-      <w:proofErr w:type="spellEnd"/>
+        <w:t xml:space="preserve"> jako oprogramowanie. Do obsługi oprogramowania VST niezbędny jest program bazowy nazywanym Digital Audio Workstation, które symuluje tworzenie i edycję sygnałów </w:t>
+      </w:r>
       <w:r>
         <w:rPr>
           <w:rFonts w:ascii="Times New Roman" w:hAnsi="Times New Roman" w:cs="Times New Roman"/>
@@ -6681,7 +6685,7 @@
           <w:sz w:val="24"/>
           <w:szCs w:val="24"/>
         </w:rPr>
-        <w:t xml:space="preserve"> Sylenth1, Native Instruments </w:t>
+        <w:t xml:space="preserve">Serum, </w:t>
       </w:r>
       <w:proofErr w:type="spellStart"/>
       <w:r>
@@ -6691,7 +6695,7 @@
           <w:sz w:val="24"/>
           <w:szCs w:val="24"/>
         </w:rPr>
-        <w:t>Massive</w:t>
+        <w:t>LennarDigital</w:t>
       </w:r>
       <w:proofErr w:type="spellEnd"/>
       <w:r>
@@ -6701,7 +6705,7 @@
           <w:sz w:val="24"/>
           <w:szCs w:val="24"/>
         </w:rPr>
-        <w:t xml:space="preserve">, </w:t>
+        <w:t xml:space="preserve"> Sylenth1, Native Instruments </w:t>
       </w:r>
       <w:proofErr w:type="spellStart"/>
       <w:r>
@@ -6711,7 +6715,7 @@
           <w:sz w:val="24"/>
           <w:szCs w:val="24"/>
         </w:rPr>
-        <w:t>reFX</w:t>
+        <w:t>Massive</w:t>
       </w:r>
       <w:proofErr w:type="spellEnd"/>
       <w:r>
@@ -6721,7 +6725,7 @@
           <w:sz w:val="24"/>
           <w:szCs w:val="24"/>
         </w:rPr>
-        <w:t xml:space="preserve"> </w:t>
+        <w:t xml:space="preserve">, </w:t>
       </w:r>
       <w:proofErr w:type="spellStart"/>
       <w:r>
@@ -6731,7 +6735,7 @@
           <w:sz w:val="24"/>
           <w:szCs w:val="24"/>
         </w:rPr>
-        <w:t>Nexus</w:t>
+        <w:t>reFX</w:t>
       </w:r>
       <w:proofErr w:type="spellEnd"/>
       <w:r>
@@ -6741,8 +6745,9 @@
           <w:sz w:val="24"/>
           <w:szCs w:val="24"/>
         </w:rPr>
-        <w:t xml:space="preserve"> 2. </w:t>
-      </w:r>
+        <w:t xml:space="preserve"> </w:t>
+      </w:r>
+      <w:proofErr w:type="spellStart"/>
       <w:r>
         <w:rPr>
           <w:rFonts w:ascii="Times New Roman" w:hAnsi="Times New Roman" w:cs="Times New Roman"/>
@@ -6750,8 +6755,9 @@
           <w:sz w:val="24"/>
           <w:szCs w:val="24"/>
         </w:rPr>
-        <w:t xml:space="preserve">Wszystkie te wtyczki są </w:t>
-      </w:r>
+        <w:t>Nexus</w:t>
+      </w:r>
+      <w:proofErr w:type="spellEnd"/>
       <w:r>
         <w:rPr>
           <w:rFonts w:ascii="Times New Roman" w:hAnsi="Times New Roman" w:cs="Times New Roman"/>
@@ -6759,7 +6765,7 @@
           <w:sz w:val="24"/>
           <w:szCs w:val="24"/>
         </w:rPr>
-        <w:t xml:space="preserve">duża częścią dzisiejszej muzyki elektronicznej. Ich prostota a także ogromna </w:t>
+        <w:t xml:space="preserve"> 2. </w:t>
       </w:r>
       <w:r>
         <w:rPr>
@@ -6768,8 +6774,9 @@
           <w:sz w:val="24"/>
           <w:szCs w:val="24"/>
         </w:rPr>
-        <w:t>ilość</w:t>
-      </w:r>
+        <w:t xml:space="preserve">Wszystkie te wtyczki są </w:t>
+      </w:r>
+      <w:proofErr w:type="gramStart"/>
       <w:r>
         <w:rPr>
           <w:rFonts w:ascii="Times New Roman" w:hAnsi="Times New Roman" w:cs="Times New Roman"/>
@@ -6777,8 +6784,9 @@
           <w:sz w:val="24"/>
           <w:szCs w:val="24"/>
         </w:rPr>
-        <w:t xml:space="preserve"> możliwych kombinacji w połączniu z wygodą użytkownika sprawia</w:t>
-      </w:r>
+        <w:t>duża częścią</w:t>
+      </w:r>
+      <w:proofErr w:type="gramEnd"/>
       <w:r>
         <w:rPr>
           <w:rFonts w:ascii="Times New Roman" w:hAnsi="Times New Roman" w:cs="Times New Roman"/>
@@ -6786,7 +6794,7 @@
           <w:sz w:val="24"/>
           <w:szCs w:val="24"/>
         </w:rPr>
-        <w:t>, że</w:t>
+        <w:t xml:space="preserve"> dzisiejszej muzyki elektronicznej. Ich prostota a także ogromna </w:t>
       </w:r>
       <w:r>
         <w:rPr>
@@ -6795,8 +6803,129 @@
           <w:sz w:val="24"/>
           <w:szCs w:val="24"/>
         </w:rPr>
+        <w:lastRenderedPageBreak/>
+        <w:t>ilość</w:t>
+      </w:r>
+      <w:r>
+        <w:rPr>
+          <w:rFonts w:ascii="Times New Roman" w:hAnsi="Times New Roman" w:cs="Times New Roman"/>
+          <w:bCs/>
+          <w:sz w:val="24"/>
+          <w:szCs w:val="24"/>
+        </w:rPr>
+        <w:t xml:space="preserve"> możliwych kombinacji w połączniu z wygodą użytkownika sprawia</w:t>
+      </w:r>
+      <w:r>
+        <w:rPr>
+          <w:rFonts w:ascii="Times New Roman" w:hAnsi="Times New Roman" w:cs="Times New Roman"/>
+          <w:bCs/>
+          <w:sz w:val="24"/>
+          <w:szCs w:val="24"/>
+        </w:rPr>
+        <w:t>, że</w:t>
+      </w:r>
+      <w:r>
+        <w:rPr>
+          <w:rFonts w:ascii="Times New Roman" w:hAnsi="Times New Roman" w:cs="Times New Roman"/>
+          <w:bCs/>
+          <w:sz w:val="24"/>
+          <w:szCs w:val="24"/>
+        </w:rPr>
         <w:t xml:space="preserve"> te instrumenty powoli zastępują wszystkie klasyczne syntezatory.</w:t>
       </w:r>
+    </w:p>
+    <w:p>
+      <w:pPr>
+        <w:pStyle w:val="Akapitzlist"/>
+        <w:suppressAutoHyphens/>
+        <w:spacing w:line="360" w:lineRule="auto"/>
+        <w:ind w:left="0" w:firstLine="284"/>
+        <w:jc w:val="both"/>
+        <w:rPr>
+          <w:rFonts w:ascii="Times New Roman" w:hAnsi="Times New Roman" w:cs="Times New Roman"/>
+          <w:bCs/>
+          <w:sz w:val="24"/>
+          <w:szCs w:val="24"/>
+        </w:rPr>
+      </w:pPr>
+    </w:p>
+    <w:p>
+      <w:pPr>
+        <w:pStyle w:val="Nagwek2"/>
+      </w:pPr>
+      <w:bookmarkStart w:id="36" w:name="_Toc9427498"/>
+      <w:r>
+        <w:t>Przepisy prawne i normy</w:t>
+      </w:r>
+      <w:bookmarkEnd w:id="36"/>
+    </w:p>
+    <w:p>
+      <w:pPr>
+        <w:autoSpaceDE w:val="0"/>
+        <w:autoSpaceDN w:val="0"/>
+        <w:adjustRightInd w:val="0"/>
+        <w:ind w:firstLine="284"/>
+        <w:rPr>
+          <w:i/>
+          <w:u w:val="single"/>
+        </w:rPr>
+      </w:pPr>
+      <w:r>
+        <w:rPr>
+          <w:color w:val="000000"/>
+        </w:rPr>
+        <w:t>Technika syntezy metoda modulacji częstotliwości nadaje się do tworzenia dźwięków</w:t>
+      </w:r>
+      <w:r>
+        <w:rPr>
+          <w:color w:val="000000"/>
+        </w:rPr>
+        <w:t xml:space="preserve"> harmonicznych jak i</w:t>
+      </w:r>
+      <w:r>
+        <w:rPr>
+          <w:color w:val="000000"/>
+        </w:rPr>
+        <w:t xml:space="preserve"> nieharmonicznych.</w:t>
+      </w:r>
+      <w:r>
+        <w:rPr>
+          <w:color w:val="000000"/>
+        </w:rPr>
+        <w:t xml:space="preserve"> W tej metodzie korzysta się z zestawu kilku oscylatorów, często nazywany operatorami spełniają role funkcji nośnej i modulującej. W przeciwieństwie do modulacji FM, jaką znamy z zastosowania w radiach, w syntezie FM fala nośna i modulującą są podobnej wielkości. Dla częstotliwości modulującej niższej niż 20Hz efektem są periodyczne zmiany wysokości dźwięku, podobne jak przy użyciu LFO. Przy większych częstotliwością modulujących słyszalnym efektem jest </w:t>
+      </w:r>
+    </w:p>
+    <w:p>
+      <w:pPr>
+        <w:pStyle w:val="Tekstpodstawowyzwciciem"/>
+        <w:rPr>
+          <w:i/>
+          <w:u w:val="single"/>
+        </w:rPr>
+      </w:pPr>
+      <w:r>
+        <w:t xml:space="preserve">Przez niskie wymagania obliczeń metody FM, wielu dystrybutorów instrumentów elektronicznych zaczęło wydawać produkty o osobliwych tonach. Najbardziej popularnym był syntezator Yamaha DX-7 (Rys. 1-4), którego brzmienie opisywano, jako zimne i bezosobowe. Wraz z wygaśnięciem patentu w 1995r. synteza FM stała się </w:t>
+      </w:r>
+    </w:p>
+    <w:p>
+      <w:pPr>
+        <w:pStyle w:val="Tekstpodstawowyzwciciem"/>
+      </w:pPr>
+    </w:p>
+    <w:p>
+      <w:pPr>
+        <w:pStyle w:val="Akapitzlist"/>
+        <w:suppressAutoHyphens/>
+        <w:spacing w:line="360" w:lineRule="auto"/>
+        <w:ind w:left="0" w:firstLine="284"/>
+        <w:jc w:val="both"/>
+        <w:rPr>
+          <w:rFonts w:ascii="Times New Roman" w:hAnsi="Times New Roman" w:cs="Times New Roman"/>
+          <w:bCs/>
+          <w:sz w:val="24"/>
+          <w:szCs w:val="24"/>
+        </w:rPr>
+      </w:pPr>
     </w:p>
     <w:p>
       <w:pPr>
@@ -6820,13 +6949,13 @@
         <w:lastRenderedPageBreak/>
         <w:br/>
       </w:r>
-      <w:bookmarkStart w:id="39" w:name="_Toc9427505"/>
-      <w:bookmarkEnd w:id="19"/>
+      <w:bookmarkStart w:id="37" w:name="_Toc9427505"/>
       <w:bookmarkEnd w:id="20"/>
+      <w:bookmarkEnd w:id="21"/>
       <w:r>
         <w:t>Opis algorytmu w języku Verilog</w:t>
       </w:r>
-      <w:bookmarkEnd w:id="39"/>
+      <w:bookmarkEnd w:id="37"/>
       <w:r>
         <w:t xml:space="preserve"> </w:t>
       </w:r>
@@ -6835,11 +6964,11 @@
       <w:pPr>
         <w:pStyle w:val="Nagwek2"/>
       </w:pPr>
-      <w:bookmarkStart w:id="40" w:name="_Toc9427506"/>
+      <w:bookmarkStart w:id="38" w:name="_Toc9427506"/>
       <w:r>
         <w:t>Tworzenie modułów z wykorzystaniem języka Verilog</w:t>
       </w:r>
-      <w:bookmarkEnd w:id="40"/>
+      <w:bookmarkEnd w:id="38"/>
     </w:p>
     <w:p>
       <w:pPr>
@@ -6899,7 +7028,7 @@
       <w:pPr>
         <w:pStyle w:val="Nagwek2"/>
       </w:pPr>
-      <w:bookmarkStart w:id="41" w:name="_Toc9427507"/>
+      <w:bookmarkStart w:id="39" w:name="_Toc9427507"/>
       <w:proofErr w:type="spellStart"/>
       <w:r>
         <w:t>Feature-driven</w:t>
@@ -6908,7 +7037,7 @@
       <w:r>
         <w:t xml:space="preserve"> development</w:t>
       </w:r>
-      <w:bookmarkEnd w:id="41"/>
+      <w:bookmarkEnd w:id="39"/>
     </w:p>
     <w:p>
       <w:pPr>
@@ -6919,11 +7048,11 @@
       <w:pPr>
         <w:pStyle w:val="Nagwek2"/>
       </w:pPr>
-      <w:bookmarkStart w:id="42" w:name="_Toc9427508"/>
+      <w:bookmarkStart w:id="40" w:name="_Toc9427508"/>
       <w:r>
         <w:t>Testy</w:t>
       </w:r>
-      <w:bookmarkEnd w:id="42"/>
+      <w:bookmarkEnd w:id="40"/>
     </w:p>
     <w:p>
       <w:pPr>
@@ -7072,8 +7201,8 @@
       <w:pPr>
         <w:pStyle w:val="Nagwek2"/>
       </w:pPr>
-      <w:bookmarkStart w:id="43" w:name="_Toc9427509"/>
-      <w:bookmarkEnd w:id="43"/>
+      <w:bookmarkStart w:id="41" w:name="_Toc9427509"/>
+      <w:bookmarkEnd w:id="41"/>
     </w:p>
     <w:p>
       <w:pPr>
@@ -7164,29 +7293,29 @@
       <w:pPr>
         <w:pStyle w:val="Nagwek1"/>
       </w:pPr>
-      <w:bookmarkStart w:id="44" w:name="_Toc65426908"/>
-      <w:bookmarkStart w:id="45" w:name="_Toc65427141"/>
+      <w:bookmarkStart w:id="42" w:name="_Toc65426908"/>
+      <w:bookmarkStart w:id="43" w:name="_Toc65427141"/>
       <w:r>
         <w:lastRenderedPageBreak/>
         <w:br/>
       </w:r>
-      <w:bookmarkStart w:id="46" w:name="_Toc9427510"/>
+      <w:bookmarkStart w:id="44" w:name="_Toc9427510"/>
+      <w:bookmarkEnd w:id="42"/>
+      <w:bookmarkEnd w:id="43"/>
+      <w:r>
+        <w:t>Projektowanie układu scalonego</w:t>
+      </w:r>
       <w:bookmarkEnd w:id="44"/>
+    </w:p>
+    <w:p>
+      <w:pPr>
+        <w:pStyle w:val="Nagwek2"/>
+      </w:pPr>
+      <w:bookmarkStart w:id="45" w:name="_Toc9427511"/>
+      <w:r>
+        <w:t>Generacja</w:t>
+      </w:r>
       <w:bookmarkEnd w:id="45"/>
-      <w:r>
-        <w:t>Projektowanie układu scalonego</w:t>
-      </w:r>
-      <w:bookmarkEnd w:id="46"/>
-    </w:p>
-    <w:p>
-      <w:pPr>
-        <w:pStyle w:val="Nagwek2"/>
-      </w:pPr>
-      <w:bookmarkStart w:id="47" w:name="_Toc9427511"/>
-      <w:r>
-        <w:t>Generacja</w:t>
-      </w:r>
-      <w:bookmarkEnd w:id="47"/>
       <w:r>
         <w:t xml:space="preserve"> </w:t>
       </w:r>
@@ -7547,7 +7676,7 @@
           <w:u w:val="single"/>
         </w:rPr>
       </w:pPr>
-      <w:bookmarkStart w:id="48" w:name="_Toc502942362"/>
+      <w:bookmarkStart w:id="46" w:name="_Toc502942362"/>
       <w:r>
         <w:rPr>
           <w:i/>
@@ -7667,7 +7796,7 @@
         </w:rPr>
         <w:t xml:space="preserve"> Wygląd płytki bazowej MAXimator</w:t>
       </w:r>
-      <w:bookmarkEnd w:id="48"/>
+      <w:bookmarkEnd w:id="46"/>
     </w:p>
     <w:p/>
     <w:p>
@@ -7683,8 +7812,8 @@
           <w:szCs w:val="24"/>
         </w:rPr>
       </w:pPr>
-      <w:bookmarkStart w:id="49" w:name="_Toc65426909"/>
-      <w:bookmarkStart w:id="50" w:name="_Toc65427142"/>
+      <w:bookmarkStart w:id="47" w:name="_Toc65426909"/>
+      <w:bookmarkStart w:id="48" w:name="_Toc65427142"/>
       <w:r>
         <w:rPr>
           <w:rFonts w:ascii="Times New Roman" w:hAnsi="Times New Roman" w:cs="Times New Roman"/>
@@ -7917,7 +8046,25 @@
           <w:sz w:val="24"/>
           <w:szCs w:val="24"/>
         </w:rPr>
-        <w:t xml:space="preserve">3) mający szeroką gamę funkcjonalności dla projektantów. Wyposażony w cztero-pozycyjny, siedmio- segmentowy wyświetlacz LED sterowany multipleksowo, dwie diody RGB, czujnik temperatury oraz trzy przyciski: jeden przycisk </w:t>
+        <w:t xml:space="preserve">3) mający szeroką gamę funkcjonalności dla projektantów. Wyposażony w </w:t>
+      </w:r>
+      <w:proofErr w:type="gramStart"/>
+      <w:r>
+        <w:rPr>
+          <w:rFonts w:ascii="Times New Roman" w:hAnsi="Times New Roman" w:cs="Times New Roman"/>
+          <w:sz w:val="24"/>
+          <w:szCs w:val="24"/>
+        </w:rPr>
+        <w:t>cztero-pozycyjny</w:t>
+      </w:r>
+      <w:proofErr w:type="gramEnd"/>
+      <w:r>
+        <w:rPr>
+          <w:rFonts w:ascii="Times New Roman" w:hAnsi="Times New Roman" w:cs="Times New Roman"/>
+          <w:sz w:val="24"/>
+          <w:szCs w:val="24"/>
+        </w:rPr>
+        <w:t xml:space="preserve">, siedmio- segmentowy wyświetlacz LED sterowany multipleksowo, dwie diody RGB, czujnik temperatury oraz trzy przyciski: jeden przycisk </w:t>
       </w:r>
       <w:r>
         <w:rPr>
@@ -7965,7 +8112,25 @@
           <w:sz w:val="24"/>
           <w:szCs w:val="24"/>
         </w:rPr>
-        <w:t>Firma Altera opracowała własne środowisko przeznaczone do implementacji projektów wykorzystujących produkty tej firmy. Oprogramowanie to nosi nazwę Quartus Prime jest dostępne w trzech wersjach: wersja Lite – dostępna bezpłatnie oraz wersje Standard i Pro dostępne komercyjnie. Na potrzeby edukacyjne wystarczającą jest wersja Lite, która wspiera programistów, oferując bogatą gamę predefiniowanych elementów bibliotecznych kompatybilnych z posiadanym układem. Kolejną zaletą programu jest bezpośredni dostęp do rozwiązań ewentualnych błędów w czasie budowania naszego projektu. Jednym kliknięciem myszy jesteśmy kierowani na forum dystrybutora, gdzie wykwalifikowani pracownicy udzielają nam rzetelniej i profesjonalnej pomocy.</w:t>
+        <w:t xml:space="preserve">Firma Altera opracowała własne środowisko przeznaczone do implementacji projektów wykorzystujących produkty tej firmy. Oprogramowanie to nosi nazwę Quartus Prime jest dostępne w trzech wersjach: wersja Lite – dostępna bezpłatnie oraz wersje Standard i </w:t>
+      </w:r>
+      <w:proofErr w:type="gramStart"/>
+      <w:r>
+        <w:rPr>
+          <w:rFonts w:ascii="Times New Roman" w:hAnsi="Times New Roman" w:cs="Times New Roman"/>
+          <w:sz w:val="24"/>
+          <w:szCs w:val="24"/>
+        </w:rPr>
+        <w:t>Pro dostępne</w:t>
+      </w:r>
+      <w:proofErr w:type="gramEnd"/>
+      <w:r>
+        <w:rPr>
+          <w:rFonts w:ascii="Times New Roman" w:hAnsi="Times New Roman" w:cs="Times New Roman"/>
+          <w:sz w:val="24"/>
+          <w:szCs w:val="24"/>
+        </w:rPr>
+        <w:t xml:space="preserve"> komercyjnie. Na potrzeby edukacyjne wystarczającą jest wersja Lite, która wspiera programistów, oferując bogatą gamę predefiniowanych elementów bibliotecznych kompatybilnych z posiadanym układem. Kolejną zaletą programu jest bezpośredni dostęp do rozwiązań ewentualnych błędów w czasie budowania naszego projektu. Jednym kliknięciem myszy jesteśmy kierowani na forum dystrybutora, gdzie wykwalifikowani pracownicy udzielają nam rzetelniej i profesjonalnej pomocy.</w:t>
       </w:r>
     </w:p>
     <w:p>
@@ -8171,11 +8336,11 @@
       <w:pPr>
         <w:pStyle w:val="Nagwek2"/>
       </w:pPr>
-      <w:bookmarkStart w:id="51" w:name="_Toc9427512"/>
+      <w:bookmarkStart w:id="49" w:name="_Toc9427512"/>
       <w:r>
         <w:t>Synteza</w:t>
       </w:r>
-      <w:bookmarkEnd w:id="51"/>
+      <w:bookmarkEnd w:id="49"/>
       <w:r>
         <w:t xml:space="preserve"> </w:t>
       </w:r>
@@ -8338,7 +8503,7 @@
           <w:u w:val="single"/>
         </w:rPr>
       </w:pPr>
-      <w:bookmarkStart w:id="52" w:name="_Toc502942365"/>
+      <w:bookmarkStart w:id="50" w:name="_Toc502942365"/>
       <w:r>
         <w:rPr>
           <w:i/>
@@ -8468,7 +8633,7 @@
         </w:rPr>
         <w:t>syntezera</w:t>
       </w:r>
-      <w:bookmarkEnd w:id="52"/>
+      <w:bookmarkEnd w:id="50"/>
       <w:proofErr w:type="spellEnd"/>
     </w:p>
     <w:p>
@@ -8492,11 +8657,11 @@
       <w:pPr>
         <w:pStyle w:val="Nagwek2"/>
       </w:pPr>
-      <w:bookmarkStart w:id="53" w:name="_Toc9427513"/>
+      <w:bookmarkStart w:id="51" w:name="_Toc9427513"/>
       <w:r>
         <w:t>Tworzenie layoutu</w:t>
       </w:r>
-      <w:bookmarkEnd w:id="53"/>
+      <w:bookmarkEnd w:id="51"/>
     </w:p>
     <w:p>
       <w:pPr>
@@ -8591,7 +8756,7 @@
           <w:u w:val="single"/>
         </w:rPr>
       </w:pPr>
-      <w:bookmarkStart w:id="54" w:name="_Toc502937457"/>
+      <w:bookmarkStart w:id="52" w:name="_Toc502937457"/>
       <w:r>
         <w:rPr>
           <w:i/>
@@ -8649,7 +8814,7 @@
         </w:rPr>
         <w:t xml:space="preserve"> Tablica częstotliwości dla piątej oktawy</w:t>
       </w:r>
-      <w:bookmarkEnd w:id="54"/>
+      <w:bookmarkEnd w:id="52"/>
     </w:p>
     <w:p>
       <w:pPr>
@@ -8815,11 +8980,11 @@
       <w:pPr>
         <w:pStyle w:val="Nagwek2"/>
       </w:pPr>
-      <w:bookmarkStart w:id="55" w:name="_Toc9427514"/>
+      <w:bookmarkStart w:id="53" w:name="_Toc9427514"/>
       <w:r>
         <w:t>Bezpośrednia synteza cyfrowa</w:t>
       </w:r>
-      <w:bookmarkEnd w:id="55"/>
+      <w:bookmarkEnd w:id="53"/>
     </w:p>
     <w:p>
       <w:pPr>
@@ -8851,7 +9016,7 @@
           <w:u w:val="single"/>
         </w:rPr>
       </w:pPr>
-      <w:bookmarkStart w:id="56" w:name="_Toc502942367"/>
+      <w:bookmarkStart w:id="54" w:name="_Toc502942367"/>
       <w:r>
         <w:rPr>
           <w:i/>
@@ -8971,7 +9136,7 @@
         </w:rPr>
         <w:t xml:space="preserve"> Blok bezpośredniej syntezy cyfrowej</w:t>
       </w:r>
-      <w:bookmarkEnd w:id="56"/>
+      <w:bookmarkEnd w:id="54"/>
     </w:p>
     <w:p>
       <w:pPr>
@@ -9093,11 +9258,11 @@
       <w:pPr>
         <w:pStyle w:val="Nagwek2"/>
       </w:pPr>
-      <w:bookmarkStart w:id="57" w:name="_Toc9427515"/>
+      <w:bookmarkStart w:id="55" w:name="_Toc9427515"/>
       <w:r>
         <w:t>Generacja sygnałów</w:t>
       </w:r>
-      <w:bookmarkEnd w:id="57"/>
+      <w:bookmarkEnd w:id="55"/>
     </w:p>
     <w:p>
       <w:pPr>
@@ -9130,7 +9295,7 @@
           <w:u w:val="single"/>
         </w:rPr>
       </w:pPr>
-      <w:bookmarkStart w:id="58" w:name="_Toc502942368"/>
+      <w:bookmarkStart w:id="56" w:name="_Toc502942368"/>
       <w:r>
         <w:rPr>
           <w:i/>
@@ -9237,62 +9402,62 @@
         </w:rPr>
         <w:t xml:space="preserve"> Schemat blokowy oscylatora DDS</w:t>
       </w:r>
+      <w:bookmarkEnd w:id="56"/>
+    </w:p>
+    <w:p>
+      <w:pPr>
+        <w:pStyle w:val="Nagwek3"/>
+      </w:pPr>
+      <w:bookmarkStart w:id="57" w:name="_Toc9427516"/>
+      <w:r>
+        <w:t>Zegar</w:t>
+      </w:r>
+      <w:r>
+        <w:t xml:space="preserve"> referencyjny</w:t>
+      </w:r>
+      <w:bookmarkEnd w:id="57"/>
+    </w:p>
+    <w:p>
+      <w:pPr>
+        <w:pStyle w:val="Tekstpodstawowyzwciciem"/>
+      </w:pPr>
+      <w:r>
+        <w:t>Zegar referencyjny ma za zadania wytworzenie słowa przestrajającego, aktu</w:t>
+      </w:r>
+      <w:r>
+        <w:t xml:space="preserve">alizowanie wartość akumulatora </w:t>
+      </w:r>
+      <w:r>
+        <w:t xml:space="preserve">fazy oraz kieruje konwersją cyfrowo-analogową. Zegar referencyjny determinuje, kiedy próbka jest przesyłana w przetworniku, ale nie ma bezpośredniego wpływa na częstotliwość sygnału. </w:t>
+      </w:r>
+      <w:r>
+        <w:t xml:space="preserve">Zegarem wejściowym jest sygnał z pętli sprzężenia zwrotnego o częstotliwości wyjściowej 50MHz. W instancji sample_clk_gen sygnał ten zostaje podzielony 512 razy </w:t>
+      </w:r>
+      <w:r>
+        <w:t>dobrany wielkością do tworzenia sygnałów o częstotliwościach akustycznych.</w:t>
+      </w:r>
+    </w:p>
+    <w:p>
+      <w:pPr>
+        <w:pStyle w:val="Nagwek3"/>
+      </w:pPr>
+      <w:bookmarkStart w:id="58" w:name="_Toc9427517"/>
+      <w:r>
+        <w:t>Akumulator</w:t>
+      </w:r>
+      <w:r>
+        <w:t xml:space="preserve"> fa</w:t>
+      </w:r>
+      <w:r>
+        <w:t>zy</w:t>
+      </w:r>
       <w:bookmarkEnd w:id="58"/>
     </w:p>
     <w:p>
       <w:pPr>
-        <w:pStyle w:val="Nagwek3"/>
-      </w:pPr>
-      <w:bookmarkStart w:id="59" w:name="_Toc9427516"/>
-      <w:r>
-        <w:t>Zegar</w:t>
-      </w:r>
-      <w:r>
-        <w:t xml:space="preserve"> referencyjny</w:t>
-      </w:r>
-      <w:bookmarkEnd w:id="59"/>
-    </w:p>
-    <w:p>
-      <w:pPr>
         <w:pStyle w:val="Tekstpodstawowyzwciciem"/>
       </w:pPr>
       <w:r>
-        <w:t>Zegar referencyjny ma za zadania wytworzenie słowa przestrajającego, aktu</w:t>
-      </w:r>
-      <w:r>
-        <w:t xml:space="preserve">alizowanie wartość akumulatora </w:t>
-      </w:r>
-      <w:r>
-        <w:t xml:space="preserve">fazy oraz kieruje konwersją cyfrowo-analogową. Zegar referencyjny determinuje, kiedy próbka jest przesyłana w przetworniku, ale nie ma bezpośredniego wpływa na częstotliwość sygnału. </w:t>
-      </w:r>
-      <w:r>
-        <w:t xml:space="preserve">Zegarem wejściowym jest sygnał z pętli sprzężenia zwrotnego o częstotliwości wyjściowej 50MHz. W instancji sample_clk_gen sygnał ten zostaje podzielony 512 razy </w:t>
-      </w:r>
-      <w:r>
-        <w:t>dobrany wielkością do tworzenia sygnałów o częstotliwościach akustycznych.</w:t>
-      </w:r>
-    </w:p>
-    <w:p>
-      <w:pPr>
-        <w:pStyle w:val="Nagwek3"/>
-      </w:pPr>
-      <w:bookmarkStart w:id="60" w:name="_Toc9427517"/>
-      <w:r>
-        <w:t>Akumulator</w:t>
-      </w:r>
-      <w:r>
-        <w:t xml:space="preserve"> fa</w:t>
-      </w:r>
-      <w:r>
-        <w:t>zy</w:t>
-      </w:r>
-      <w:bookmarkEnd w:id="60"/>
-    </w:p>
-    <w:p>
-      <w:pPr>
-        <w:pStyle w:val="Tekstpodstawowyzwciciem"/>
-      </w:pPr>
-      <w:r>
         <w:t xml:space="preserve">Sercem każdego syntezatora korzystającego z </w:t>
       </w:r>
       <w:r>
@@ -9320,7 +9485,15 @@
         <w:t xml:space="preserve">. Ten komponent </w:t>
       </w:r>
       <w:r>
-        <w:t xml:space="preserve">jest zbiorem słów przestrajających(ang. </w:t>
+        <w:t xml:space="preserve">jest zbiorem słów </w:t>
+      </w:r>
+      <w:proofErr w:type="gramStart"/>
+      <w:r>
+        <w:t>przestrajających(</w:t>
+      </w:r>
+      <w:proofErr w:type="gramEnd"/>
+      <w:r>
+        <w:t xml:space="preserve">ang. </w:t>
       </w:r>
       <w:r>
         <w:t>t</w:t>
@@ -9346,9 +9519,11 @@
       <w:r>
         <w:t xml:space="preserve">wartości jest </w:t>
       </w:r>
+      <w:proofErr w:type="gramStart"/>
       <w:r>
         <w:t>pomijanych,co</w:t>
       </w:r>
+      <w:proofErr w:type="gramEnd"/>
       <w:r>
         <w:t xml:space="preserve"> skutkuje szybszym pokonaniem koła </w:t>
       </w:r>
@@ -9408,7 +9583,7 @@
           <w:u w:val="single"/>
         </w:rPr>
       </w:pPr>
-      <w:bookmarkStart w:id="61" w:name="_Toc502942369"/>
+      <w:bookmarkStart w:id="59" w:name="_Toc502942369"/>
       <w:r>
         <w:rPr>
           <w:i/>
@@ -9516,7 +9691,7 @@
         </w:rPr>
         <w:t xml:space="preserve"> Koło fazy cyfrowej</w:t>
       </w:r>
-      <w:bookmarkEnd w:id="61"/>
+      <w:bookmarkEnd w:id="59"/>
     </w:p>
     <w:p>
       <w:pPr>
@@ -9824,7 +9999,15 @@
         <w:t>/2.</w:t>
       </w:r>
       <w:r>
-        <w:t xml:space="preserve"> Graficznie na rys została przedstawiona zależność dwóch sygnałów gdzie krok drugiego sygnału został zwiększony cztery razy.</w:t>
+        <w:t xml:space="preserve"> Graficznie na rys została przedstawiona zależność dwóch </w:t>
+      </w:r>
+      <w:proofErr w:type="gramStart"/>
+      <w:r>
+        <w:t>sygnałów</w:t>
+      </w:r>
+      <w:proofErr w:type="gramEnd"/>
+      <w:r>
+        <w:t xml:space="preserve"> gdzie krok drugiego sygnału został zwiększony cztery razy.</w:t>
       </w:r>
     </w:p>
     <w:p>
@@ -9849,7 +10032,7 @@
           <w:u w:val="single"/>
         </w:rPr>
       </w:pPr>
-      <w:bookmarkStart w:id="62" w:name="_Toc502942370"/>
+      <w:bookmarkStart w:id="60" w:name="_Toc502942370"/>
       <w:r>
         <w:rPr>
           <w:i/>
@@ -9956,7 +10139,7 @@
         </w:rPr>
         <w:t xml:space="preserve"> Analiza czterokrotnego pomnożenia kroku</w:t>
       </w:r>
-      <w:bookmarkEnd w:id="62"/>
+      <w:bookmarkEnd w:id="60"/>
     </w:p>
     <w:p>
       <w:pPr>
@@ -9986,7 +10169,7 @@
           <w:u w:val="single"/>
         </w:rPr>
       </w:pPr>
-      <w:bookmarkStart w:id="63" w:name="_Toc502942371"/>
+      <w:bookmarkStart w:id="61" w:name="_Toc502942371"/>
       <w:r>
         <w:rPr>
           <w:i/>
@@ -10093,7 +10276,7 @@
         </w:rPr>
         <w:t xml:space="preserve"> Generacja sinusoidy</w:t>
       </w:r>
-      <w:bookmarkEnd w:id="63"/>
+      <w:bookmarkEnd w:id="61"/>
     </w:p>
     <w:p>
       <w:pPr>
@@ -10104,7 +10287,15 @@
         <w:t xml:space="preserve">Dodatkowym elementem w akumulatorze fazy jest rejestr fazy. Jest to operacja zmniejszania rozdzielczości akumulatora fazy. </w:t>
       </w:r>
       <w:r>
-        <w:t xml:space="preserve">Duża rozdzielczość akumulatora fazy jest wymagana do otrzymania mały odstępów częstotliwość na każdy skok(około </w:t>
+        <w:t xml:space="preserve">Duża rozdzielczość akumulatora fazy jest wymagana do otrzymania mały odstępów częstotliwość na każdy </w:t>
+      </w:r>
+      <w:proofErr w:type="gramStart"/>
+      <w:r>
+        <w:t>skok(</w:t>
+      </w:r>
+      <w:proofErr w:type="gramEnd"/>
+      <w:r>
+        <w:t xml:space="preserve">około </w:t>
       </w:r>
       <w:r>
         <w:t>0,</w:t>
@@ -10120,11 +10311,11 @@
       <w:pPr>
         <w:pStyle w:val="Nagwek3"/>
       </w:pPr>
-      <w:bookmarkStart w:id="64" w:name="_Toc9427518"/>
+      <w:bookmarkStart w:id="62" w:name="_Toc9427518"/>
       <w:r>
         <w:t>Tablica z próbkami</w:t>
       </w:r>
-      <w:bookmarkEnd w:id="64"/>
+      <w:bookmarkEnd w:id="62"/>
     </w:p>
     <w:p>
       <w:pPr>
@@ -10213,7 +10404,7 @@
           <w:u w:val="single"/>
         </w:rPr>
       </w:pPr>
-      <w:bookmarkStart w:id="65" w:name="_Toc502942372"/>
+      <w:bookmarkStart w:id="63" w:name="_Toc502942372"/>
       <w:r>
         <w:rPr>
           <w:i/>
@@ -10320,7 +10511,7 @@
         </w:rPr>
         <w:t xml:space="preserve"> Generacja sinusoidy z wykorzystaniem tablicy</w:t>
       </w:r>
-      <w:bookmarkEnd w:id="65"/>
+      <w:bookmarkEnd w:id="63"/>
     </w:p>
     <w:p>
       <w:pPr>
@@ -10357,11 +10548,11 @@
       <w:pPr>
         <w:pStyle w:val="Nagwek3"/>
       </w:pPr>
-      <w:bookmarkStart w:id="66" w:name="_Toc9427519"/>
+      <w:bookmarkStart w:id="64" w:name="_Toc9427519"/>
       <w:r>
         <w:t>Mikser</w:t>
       </w:r>
-      <w:bookmarkEnd w:id="66"/>
+      <w:bookmarkEnd w:id="64"/>
     </w:p>
     <w:p>
       <w:pPr>
@@ -10403,7 +10594,7 @@
           <w:u w:val="single"/>
         </w:rPr>
       </w:pPr>
-      <w:bookmarkStart w:id="67" w:name="_Toc502942373"/>
+      <w:bookmarkStart w:id="65" w:name="_Toc502942373"/>
       <w:r>
         <w:rPr>
           <w:i/>
@@ -10511,94 +10702,94 @@
         </w:rPr>
         <w:t xml:space="preserve"> Blok miksera</w:t>
       </w:r>
+      <w:bookmarkEnd w:id="65"/>
+    </w:p>
+    <w:p>
+      <w:pPr>
+        <w:pStyle w:val="Tekstpodstawowyzwciciem"/>
+      </w:pPr>
+      <w:r>
+        <w:t xml:space="preserve">Moduł miksera został zbudowany w oparciu o istniejące przykłady. Wszystkie sygnały z oscylatorów są przekazywane a użytkownik korzystając z przycisków zmienia wartość sygnału </w:t>
+      </w:r>
+      <w:r>
+        <w:rPr>
+          <w:i/>
+        </w:rPr>
+        <w:t>WAV_SELECT</w:t>
+      </w:r>
+      <w:r>
+        <w:t xml:space="preserve">. </w:t>
+      </w:r>
+      <w:r>
+        <w:t>Dane wyjściowe są kierowane do przetwornika lub interfejsu audio.</w:t>
+      </w:r>
+    </w:p>
+    <w:p>
+      <w:pPr>
+        <w:pStyle w:val="Nagwek2"/>
+      </w:pPr>
+      <w:bookmarkStart w:id="66" w:name="_Toc9427520"/>
+      <w:r>
+        <w:t>Interfejs użytkownika</w:t>
+      </w:r>
+      <w:bookmarkEnd w:id="66"/>
+    </w:p>
+    <w:p>
+      <w:pPr>
+        <w:pStyle w:val="Tekstpodstawowyzwciciem"/>
+      </w:pPr>
+      <w:r>
+        <w:t xml:space="preserve">Użytkownik ma umożliwiona kontrolę na generowanym sygnałem. Korzystając z </w:t>
+      </w:r>
+      <w:r>
+        <w:t>przycisków</w:t>
+      </w:r>
+      <w:r>
+        <w:t xml:space="preserve"> oraz wyświetlacza na </w:t>
+      </w:r>
+      <w:r>
+        <w:t>ekspanderze</w:t>
+      </w:r>
+      <w:r>
+        <w:t xml:space="preserve"> można wybrać kształt fali na wyjściu oraz </w:t>
+      </w:r>
+      <w:r>
+        <w:t>liczbę</w:t>
+      </w:r>
+      <w:r>
+        <w:t xml:space="preserve"> użytych oscylatorów.</w:t>
+      </w:r>
+      <w:r>
+        <w:t xml:space="preserve"> Przyciski są wyposażone w debouncer, który zatrzaskuje się po naciśnięciu na jedną sekundę, dzięki czemu mikrokontroler nie ma problemów z odczytywaniem zamiarów użytkownika. </w:t>
+      </w:r>
+      <w:r>
+        <w:t>Liczba</w:t>
+      </w:r>
+      <w:r>
+        <w:t xml:space="preserve"> użytych wyświetlaczy została zredukowana do jednego, ze względu na wybór mniej niż dziesięciu funkcji syntezatora. Ewentualna rozbudowa architektury projektu nie przeszkadza w użyciu pozostałych wyświetlaczy.</w:t>
+      </w:r>
+    </w:p>
+    <w:p>
+      <w:pPr>
+        <w:pStyle w:val="Nagwek2"/>
+      </w:pPr>
+      <w:bookmarkStart w:id="67" w:name="_Toc9427521"/>
+      <w:r>
+        <w:t>Dźwięk</w:t>
+      </w:r>
+      <w:r>
+        <w:t xml:space="preserve"> </w:t>
+      </w:r>
+      <w:r>
+        <w:t>w</w:t>
+      </w:r>
+      <w:r>
+        <w:t xml:space="preserve"> programie</w:t>
+      </w:r>
+      <w:r>
+        <w:t xml:space="preserve"> Audacity</w:t>
+      </w:r>
       <w:bookmarkEnd w:id="67"/>
-    </w:p>
-    <w:p>
-      <w:pPr>
-        <w:pStyle w:val="Tekstpodstawowyzwciciem"/>
-      </w:pPr>
-      <w:r>
-        <w:t xml:space="preserve">Moduł miksera został zbudowany w oparciu o istniejące przykłady. Wszystkie sygnały z oscylatorów są przekazywane a użytkownik korzystając z przycisków zmienia wartość sygnału </w:t>
-      </w:r>
-      <w:r>
-        <w:rPr>
-          <w:i/>
-        </w:rPr>
-        <w:t>WAV_SELECT</w:t>
-      </w:r>
-      <w:r>
-        <w:t xml:space="preserve">. </w:t>
-      </w:r>
-      <w:r>
-        <w:t>Dane wyjściowe są kierowane do przetwornika lub interfejsu audio.</w:t>
-      </w:r>
-    </w:p>
-    <w:p>
-      <w:pPr>
-        <w:pStyle w:val="Nagwek2"/>
-      </w:pPr>
-      <w:bookmarkStart w:id="68" w:name="_Toc9427520"/>
-      <w:r>
-        <w:t>Interfejs użytkownika</w:t>
-      </w:r>
-      <w:bookmarkEnd w:id="68"/>
-    </w:p>
-    <w:p>
-      <w:pPr>
-        <w:pStyle w:val="Tekstpodstawowyzwciciem"/>
-      </w:pPr>
-      <w:r>
-        <w:t xml:space="preserve">Użytkownik ma umożliwiona kontrolę na generowanym sygnałem. Korzystając z </w:t>
-      </w:r>
-      <w:r>
-        <w:t>przycisków</w:t>
-      </w:r>
-      <w:r>
-        <w:t xml:space="preserve"> oraz wyświetlacza na </w:t>
-      </w:r>
-      <w:r>
-        <w:t>ekspanderze</w:t>
-      </w:r>
-      <w:r>
-        <w:t xml:space="preserve"> można wybrać kształt fali na wyjściu oraz </w:t>
-      </w:r>
-      <w:r>
-        <w:t>liczbę</w:t>
-      </w:r>
-      <w:r>
-        <w:t xml:space="preserve"> użytych oscylatorów.</w:t>
-      </w:r>
-      <w:r>
-        <w:t xml:space="preserve"> Przyciski są wyposażone w debouncer, który zatrzaskuje się po naciśnięciu na jedną sekundę, dzięki czemu mikrokontroler nie ma problemów z odczytywaniem zamiarów użytkownika. </w:t>
-      </w:r>
-      <w:r>
-        <w:t>Liczba</w:t>
-      </w:r>
-      <w:r>
-        <w:t xml:space="preserve"> użytych wyświetlaczy została zredukowana do jednego, ze względu na wybór mniej niż dziesięciu funkcji syntezatora. Ewentualna rozbudowa architektury projektu nie przeszkadza w użyciu pozostałych wyświetlaczy.</w:t>
-      </w:r>
-    </w:p>
-    <w:p>
-      <w:pPr>
-        <w:pStyle w:val="Nagwek2"/>
-      </w:pPr>
-      <w:bookmarkStart w:id="69" w:name="_Toc9427521"/>
-      <w:r>
-        <w:t>Dźwięk</w:t>
-      </w:r>
-      <w:r>
-        <w:t xml:space="preserve"> </w:t>
-      </w:r>
-      <w:r>
-        <w:t>w</w:t>
-      </w:r>
-      <w:r>
-        <w:t xml:space="preserve"> programie</w:t>
-      </w:r>
-      <w:r>
-        <w:t xml:space="preserve"> Audacity</w:t>
-      </w:r>
-      <w:bookmarkEnd w:id="69"/>
     </w:p>
     <w:p>
       <w:pPr>
@@ -10619,7 +10810,7 @@
         <w:pStyle w:val="Legenda"/>
         <w:jc w:val="center"/>
       </w:pPr>
-      <w:bookmarkStart w:id="70" w:name="_Toc502942374"/>
+      <w:bookmarkStart w:id="68" w:name="_Toc502942374"/>
       <w:r>
         <w:rPr>
           <w:i/>
@@ -10726,7 +10917,7 @@
         </w:rPr>
         <w:t xml:space="preserve"> Sygnały wygenerowane w Audacity</w:t>
       </w:r>
-      <w:bookmarkEnd w:id="70"/>
+      <w:bookmarkEnd w:id="68"/>
     </w:p>
     <w:p>
       <w:pPr>
@@ -10902,12 +11093,12 @@
           <w:numId w:val="0"/>
         </w:numPr>
       </w:pPr>
-      <w:bookmarkStart w:id="71" w:name="_Toc9427522"/>
+      <w:bookmarkStart w:id="69" w:name="_Toc9427522"/>
       <w:r>
         <w:lastRenderedPageBreak/>
         <w:t>Podsumowanie i wnioski</w:t>
       </w:r>
-      <w:bookmarkEnd w:id="71"/>
+      <w:bookmarkEnd w:id="69"/>
     </w:p>
     <w:p>
       <w:pPr>
@@ -10948,8 +11139,13 @@
       <w:r>
         <w:t xml:space="preserve">. Istnieje duża możliwość rozbudowania projektu o większą ilość sygnałów, dodanie filtru lub efektów dźwiękowych, które ze zostały zaimplementowane z uwagi na. Udało się zaobserwować wygenerowane sygnały oraz przetworzyć do formatu .wav oraz je odsłuchać. Na chwilę obecną syntezator jest narzędziem czysto </w:t>
       </w:r>
-      <w:r>
-        <w:t>programowym ale</w:t>
+      <w:proofErr w:type="gramStart"/>
+      <w:r>
+        <w:t>programowym</w:t>
+      </w:r>
+      <w:proofErr w:type="gramEnd"/>
+      <w:r>
+        <w:t xml:space="preserve"> ale</w:t>
       </w:r>
       <w:r>
         <w:t xml:space="preserve"> już są planowane pracę nad uruchomieniem projektu wraz z interfejsem HDMI lub innym dostępnym kodekiem.</w:t>
@@ -11037,12 +11233,12 @@
           <w:numId w:val="0"/>
         </w:numPr>
       </w:pPr>
-      <w:bookmarkStart w:id="72" w:name="_Toc9427523"/>
+      <w:bookmarkStart w:id="70" w:name="_Toc9427523"/>
       <w:r>
         <w:lastRenderedPageBreak/>
         <w:t>Streszczenie</w:t>
       </w:r>
-      <w:bookmarkEnd w:id="72"/>
+      <w:bookmarkEnd w:id="70"/>
     </w:p>
     <w:p>
       <w:pPr>
@@ -11101,8 +11297,13 @@
         <w:t xml:space="preserve">ielu próbach, </w:t>
       </w:r>
       <w:r>
-        <w:t>prace nad uruchomieniem HMDI zakończyły się niepowodzeniem</w:t>
-      </w:r>
+        <w:t xml:space="preserve">prace nad uruchomieniem HMDI zakończyły się </w:t>
+      </w:r>
+      <w:proofErr w:type="gramStart"/>
+      <w:r>
+        <w:t>niepowodzeniem</w:t>
+      </w:r>
+      <w:proofErr w:type="gramEnd"/>
       <w:r>
         <w:t xml:space="preserve"> ale</w:t>
       </w:r>
@@ -11275,7 +11476,7 @@
           <w:lang w:val="en-US"/>
         </w:rPr>
       </w:pPr>
-      <w:bookmarkStart w:id="73" w:name="_Toc9427524"/>
+      <w:bookmarkStart w:id="71" w:name="_Toc9427524"/>
       <w:r>
         <w:rPr>
           <w:lang w:val="en-US"/>
@@ -11283,7 +11484,7 @@
         <w:lastRenderedPageBreak/>
         <w:t>Summary</w:t>
       </w:r>
-      <w:bookmarkEnd w:id="73"/>
+      <w:bookmarkEnd w:id="71"/>
     </w:p>
     <w:p>
       <w:pPr>
@@ -11293,8 +11494,8 @@
           <w:lang w:val="en"/>
         </w:rPr>
       </w:pPr>
-      <w:bookmarkStart w:id="74" w:name="_Toc65426914"/>
-      <w:bookmarkStart w:id="75" w:name="_Toc65427147"/>
+      <w:bookmarkStart w:id="72" w:name="_Toc65426914"/>
+      <w:bookmarkStart w:id="73" w:name="_Toc65427147"/>
       <w:r>
         <w:rPr>
           <w:lang w:val="en"/>
@@ -11345,12 +11546,12 @@
           <w:numId w:val="0"/>
         </w:numPr>
       </w:pPr>
-      <w:bookmarkStart w:id="76" w:name="_Toc9427525"/>
+      <w:bookmarkStart w:id="74" w:name="_Toc9427525"/>
       <w:r>
         <w:lastRenderedPageBreak/>
         <w:t>Spis stosowanych skrótów</w:t>
       </w:r>
-      <w:bookmarkEnd w:id="76"/>
+      <w:bookmarkEnd w:id="74"/>
     </w:p>
     <w:p>
       <w:pPr>
@@ -11718,14 +11919,14 @@
           <w:numId w:val="0"/>
         </w:numPr>
       </w:pPr>
-      <w:bookmarkStart w:id="77" w:name="_Toc9427526"/>
-      <w:bookmarkEnd w:id="74"/>
-      <w:bookmarkEnd w:id="75"/>
+      <w:bookmarkStart w:id="75" w:name="_Toc9427526"/>
+      <w:bookmarkEnd w:id="72"/>
+      <w:bookmarkEnd w:id="73"/>
       <w:r>
         <w:lastRenderedPageBreak/>
         <w:t>Słowa kluczowe</w:t>
       </w:r>
-      <w:bookmarkEnd w:id="77"/>
+      <w:bookmarkEnd w:id="75"/>
     </w:p>
     <w:p>
       <w:pPr>
@@ -11825,12 +12026,12 @@
           <w:numId w:val="0"/>
         </w:numPr>
       </w:pPr>
-      <w:bookmarkStart w:id="78" w:name="_Toc9427527"/>
+      <w:bookmarkStart w:id="76" w:name="_Toc9427527"/>
       <w:r>
         <w:lastRenderedPageBreak/>
         <w:t>Keywords</w:t>
       </w:r>
-      <w:bookmarkEnd w:id="78"/>
+      <w:bookmarkEnd w:id="76"/>
     </w:p>
     <w:p>
       <w:pPr>
@@ -11969,20 +12170,20 @@
           <w:numId w:val="0"/>
         </w:numPr>
       </w:pPr>
-      <w:bookmarkStart w:id="79" w:name="_Ref97827699"/>
-      <w:bookmarkStart w:id="80" w:name="_Toc9427528"/>
+      <w:bookmarkStart w:id="77" w:name="_Ref97827699"/>
+      <w:bookmarkStart w:id="78" w:name="_Toc9427528"/>
       <w:r>
         <w:lastRenderedPageBreak/>
         <w:t>Bibliografia</w:t>
       </w:r>
-      <w:bookmarkEnd w:id="79"/>
-      <w:bookmarkEnd w:id="80"/>
+      <w:bookmarkEnd w:id="77"/>
+      <w:bookmarkEnd w:id="78"/>
     </w:p>
     <w:p>
       <w:pPr>
         <w:pStyle w:val="Literatura"/>
       </w:pPr>
-      <w:bookmarkStart w:id="81" w:name="Lit_np_ksiazka"/>
+      <w:bookmarkStart w:id="79" w:name="Lit_np_ksiazka"/>
       <w:r>
         <w:t>A</w:t>
       </w:r>
@@ -12014,7 +12215,7 @@
       <w:r>
         <w:t>-</w:t>
       </w:r>
-      <w:bookmarkEnd w:id="81"/>
+      <w:bookmarkEnd w:id="79"/>
       <w:r>
         <w:t>271</w:t>
       </w:r>
@@ -12096,7 +12297,7 @@
           <w:lang w:val="en-US"/>
         </w:rPr>
       </w:pPr>
-      <w:bookmarkStart w:id="82" w:name="Lit_Scherer_02_KKA"/>
+      <w:bookmarkStart w:id="80" w:name="Lit_Scherer_02_KKA"/>
       <w:r>
         <w:rPr>
           <w:snapToGrid w:val="0"/>
@@ -12136,7 +12337,7 @@
         </w:rPr>
         <w:t xml:space="preserve">, </w:t>
       </w:r>
-      <w:bookmarkEnd w:id="82"/>
+      <w:bookmarkEnd w:id="80"/>
       <w:r>
         <w:rPr>
           <w:lang w:val="en-US"/>
@@ -12201,7 +12402,7 @@
       <w:pPr>
         <w:pStyle w:val="Literatura"/>
       </w:pPr>
-      <w:bookmarkStart w:id="83" w:name="Lit_NowickiScherer_02_Kosice"/>
+      <w:bookmarkStart w:id="81" w:name="Lit_NowickiScherer_02_Kosice"/>
       <w:r>
         <w:rPr>
           <w:snapToGrid w:val="0"/>
@@ -12228,7 +12429,7 @@
         </w:rPr>
         <w:t xml:space="preserve">, </w:t>
       </w:r>
-      <w:bookmarkEnd w:id="83"/>
+      <w:bookmarkEnd w:id="81"/>
       <w:r>
         <w:t>Legionowo</w:t>
       </w:r>
@@ -12296,7 +12497,7 @@
           <w:lang w:val="en-US"/>
         </w:rPr>
       </w:pPr>
-      <w:bookmarkStart w:id="84" w:name="Lit_np_www1"/>
+      <w:bookmarkStart w:id="82" w:name="Lit_np_www1"/>
       <w:r>
         <w:rPr>
           <w:lang w:val="en-US"/>
@@ -12343,6 +12544,20 @@
         <w:rPr>
           <w:lang w:val="en-US"/>
         </w:rPr>
+        <w:t xml:space="preserve"> stan </w:t>
+      </w:r>
+      <w:proofErr w:type="spellStart"/>
+      <w:r>
+        <w:rPr>
+          <w:lang w:val="en-US"/>
+        </w:rPr>
+        <w:t>na</w:t>
+      </w:r>
+      <w:proofErr w:type="spellEnd"/>
+      <w:r>
+        <w:rPr>
+          <w:lang w:val="en-US"/>
+        </w:rPr>
         <w:t xml:space="preserve"> </w:t>
       </w:r>
       <w:proofErr w:type="spellStart"/>
@@ -12350,62 +12565,34 @@
         <w:rPr>
           <w:lang w:val="en-US"/>
         </w:rPr>
-        <w:t>stan</w:t>
+        <w:t>dzień</w:t>
       </w:r>
       <w:proofErr w:type="spellEnd"/>
       <w:r>
         <w:rPr>
           <w:lang w:val="en-US"/>
         </w:rPr>
-        <w:t xml:space="preserve"> </w:t>
-      </w:r>
-      <w:proofErr w:type="spellStart"/>
+        <w:t>: 05</w:t>
+      </w:r>
       <w:r>
         <w:rPr>
           <w:lang w:val="en-US"/>
         </w:rPr>
-        <w:t>na</w:t>
-      </w:r>
-      <w:proofErr w:type="spellEnd"/>
+        <w:t>.</w:t>
+      </w:r>
       <w:r>
         <w:rPr>
           <w:lang w:val="en-US"/>
         </w:rPr>
-        <w:t xml:space="preserve"> </w:t>
-      </w:r>
-      <w:proofErr w:type="spellStart"/>
+        <w:t>01</w:t>
+      </w:r>
       <w:r>
         <w:rPr>
           <w:lang w:val="en-US"/>
         </w:rPr>
-        <w:t>dzień</w:t>
-      </w:r>
-      <w:proofErr w:type="spellEnd"/>
-      <w:r>
-        <w:rPr>
-          <w:lang w:val="en-US"/>
-        </w:rPr>
-        <w:t>: 05</w:t>
-      </w:r>
-      <w:r>
-        <w:rPr>
-          <w:lang w:val="en-US"/>
-        </w:rPr>
-        <w:t>.</w:t>
-      </w:r>
-      <w:r>
-        <w:rPr>
-          <w:lang w:val="en-US"/>
-        </w:rPr>
-        <w:t>01</w:t>
-      </w:r>
-      <w:r>
-        <w:rPr>
-          <w:lang w:val="en-US"/>
-        </w:rPr>
         <w:t>.20</w:t>
       </w:r>
-      <w:bookmarkEnd w:id="84"/>
+      <w:bookmarkEnd w:id="82"/>
       <w:r>
         <w:rPr>
           <w:lang w:val="en-US"/>
@@ -12421,7 +12608,7 @@
           <w:lang w:val="en-US"/>
         </w:rPr>
       </w:pPr>
-      <w:bookmarkStart w:id="85" w:name="Lit_np_www2"/>
+      <w:bookmarkStart w:id="83" w:name="Lit_np_www2"/>
       <w:r>
         <w:rPr>
           <w:lang w:val="en-US"/>
@@ -12479,61 +12666,51 @@
         </w:rPr>
         <w:t xml:space="preserve">, </w:t>
       </w:r>
-      <w:proofErr w:type="spellStart"/>
       <w:r>
         <w:rPr>
           <w:iCs/>
           <w:szCs w:val="18"/>
           <w:lang w:val="en-US"/>
         </w:rPr>
-        <w:t>stan</w:t>
-      </w:r>
-      <w:proofErr w:type="spellEnd"/>
+        <w:t xml:space="preserve">stan </w:t>
+      </w:r>
+      <w:proofErr w:type="spellStart"/>
       <w:r>
         <w:rPr>
           <w:iCs/>
           <w:szCs w:val="18"/>
           <w:lang w:val="en-US"/>
         </w:rPr>
-        <w:t xml:space="preserve"> </w:t>
-      </w:r>
-      <w:proofErr w:type="spellStart"/>
+        <w:t>na</w:t>
+      </w:r>
+      <w:proofErr w:type="spellEnd"/>
       <w:r>
         <w:rPr>
           <w:iCs/>
           <w:szCs w:val="18"/>
           <w:lang w:val="en-US"/>
         </w:rPr>
-        <w:t>na</w:t>
-      </w:r>
-      <w:proofErr w:type="spellEnd"/>
+        <w:t xml:space="preserve"> </w:t>
+      </w:r>
+      <w:proofErr w:type="spellStart"/>
       <w:r>
         <w:rPr>
           <w:iCs/>
           <w:szCs w:val="18"/>
           <w:lang w:val="en-US"/>
         </w:rPr>
-        <w:t xml:space="preserve"> </w:t>
-      </w:r>
-      <w:proofErr w:type="spellStart"/>
+        <w:t>dzień</w:t>
+      </w:r>
+      <w:proofErr w:type="spellEnd"/>
       <w:r>
         <w:rPr>
           <w:iCs/>
           <w:szCs w:val="18"/>
           <w:lang w:val="en-US"/>
         </w:rPr>
-        <w:t>dzień</w:t>
-      </w:r>
-      <w:proofErr w:type="spellEnd"/>
-      <w:r>
-        <w:rPr>
-          <w:iCs/>
-          <w:szCs w:val="18"/>
-          <w:lang w:val="en-US"/>
-        </w:rPr>
         <w:t xml:space="preserve">: </w:t>
       </w:r>
-      <w:bookmarkEnd w:id="85"/>
+      <w:bookmarkEnd w:id="83"/>
       <w:r>
         <w:rPr>
           <w:lang w:val="en-US"/>
@@ -12609,7 +12786,7 @@
           <w:numId w:val="0"/>
         </w:numPr>
       </w:pPr>
-      <w:bookmarkStart w:id="86" w:name="_Toc9427529"/>
+      <w:bookmarkStart w:id="84" w:name="_Toc9427529"/>
       <w:r>
         <w:rPr>
           <w:sz w:val="28"/>
@@ -12632,7 +12809,7 @@
       <w:r>
         <w:t xml:space="preserve"> z portem szeregowym UART</w:t>
       </w:r>
-      <w:bookmarkEnd w:id="86"/>
+      <w:bookmarkEnd w:id="84"/>
     </w:p>
     <w:p>
       <w:pPr>
@@ -12702,7 +12879,7 @@
           <w:numId w:val="0"/>
         </w:numPr>
       </w:pPr>
-      <w:bookmarkStart w:id="87" w:name="_Toc9427530"/>
+      <w:bookmarkStart w:id="85" w:name="_Toc9427530"/>
       <w:r>
         <w:rPr>
           <w:sz w:val="28"/>
@@ -12720,7 +12897,7 @@
         <w:br/>
         <w:t>Spis zawartości dołączonej płyty CD</w:t>
       </w:r>
-      <w:bookmarkEnd w:id="87"/>
+      <w:bookmarkEnd w:id="85"/>
     </w:p>
     <w:p>
       <w:pPr>
@@ -12942,16 +13119,16 @@
           <w:numId w:val="0"/>
         </w:numPr>
       </w:pPr>
-      <w:bookmarkStart w:id="88" w:name="_Toc65426912"/>
-      <w:bookmarkStart w:id="89" w:name="_Toc65427145"/>
-      <w:bookmarkStart w:id="90" w:name="_Toc9427531"/>
+      <w:bookmarkStart w:id="86" w:name="_Toc65426912"/>
+      <w:bookmarkStart w:id="87" w:name="_Toc65427145"/>
+      <w:bookmarkStart w:id="88" w:name="_Toc9427531"/>
       <w:r>
         <w:lastRenderedPageBreak/>
         <w:t>Spis ilustracji</w:t>
       </w:r>
+      <w:bookmarkEnd w:id="86"/>
+      <w:bookmarkEnd w:id="87"/>
       <w:bookmarkEnd w:id="88"/>
-      <w:bookmarkEnd w:id="89"/>
-      <w:bookmarkEnd w:id="90"/>
     </w:p>
     <w:p>
       <w:pPr>
@@ -15448,9 +15625,9 @@
           <w:lang w:val="de-DE"/>
         </w:rPr>
       </w:pPr>
-      <w:bookmarkStart w:id="91" w:name="_Toc65426913"/>
-      <w:bookmarkStart w:id="92" w:name="_Toc65427146"/>
-      <w:bookmarkStart w:id="93" w:name="_Toc9427532"/>
+      <w:bookmarkStart w:id="89" w:name="_Toc65426913"/>
+      <w:bookmarkStart w:id="90" w:name="_Toc65427146"/>
+      <w:bookmarkStart w:id="91" w:name="_Toc9427532"/>
       <w:r>
         <w:rPr>
           <w:lang w:val="de-DE"/>
@@ -15458,9 +15635,9 @@
         <w:lastRenderedPageBreak/>
         <w:t>Spis tabel</w:t>
       </w:r>
+      <w:bookmarkEnd w:id="89"/>
+      <w:bookmarkEnd w:id="90"/>
       <w:bookmarkEnd w:id="91"/>
-      <w:bookmarkEnd w:id="92"/>
-      <w:bookmarkEnd w:id="93"/>
     </w:p>
     <w:p>
       <w:pPr>
@@ -15655,9 +15832,9 @@
         </w:rPr>
         <w:fldChar w:fldCharType="end"/>
       </w:r>
-      <w:bookmarkEnd w:id="6"/>
-      <w:bookmarkEnd w:id="49"/>
-      <w:bookmarkEnd w:id="50"/>
+      <w:bookmarkEnd w:id="7"/>
+      <w:bookmarkEnd w:id="47"/>
+      <w:bookmarkEnd w:id="48"/>
     </w:p>
     <w:sectPr>
       <w:type w:val="continuous"/>
@@ -15928,17 +16105,9 @@
     <w:fldSimple w:instr=" STYLEREF &quot;Nagłówek 1&quot; \* MERGEFORMAT ">
       <w:r>
         <w:rPr>
-          <w:b/>
-          <w:bCs/>
           <w:noProof/>
-          <w:lang w:val="en-US"/>
         </w:rPr>
         <w:br/>
-      </w:r>
-      <w:r>
-        <w:rPr>
-          <w:noProof/>
-        </w:rPr>
         <w:t>Projektowanie układu scalonego</w:t>
       </w:r>
     </w:fldSimple>
@@ -19302,7 +19471,7 @@
     </w:rPrDefault>
     <w:pPrDefault/>
   </w:docDefaults>
-  <w:latentStyles w:defLockedState="0" w:defUIPriority="99" w:defSemiHidden="0" w:defUnhideWhenUsed="0" w:defQFormat="0" w:count="375">
+  <w:latentStyles w:defLockedState="0" w:defUIPriority="99" w:defSemiHidden="0" w:defUnhideWhenUsed="0" w:defQFormat="0" w:count="376">
     <w:lsdException w:name="Normal" w:uiPriority="0" w:qFormat="1"/>
     <w:lsdException w:name="heading 1" w:uiPriority="0" w:qFormat="1"/>
     <w:lsdException w:name="heading 2" w:uiPriority="0" w:qFormat="1"/>
@@ -19408,7 +19577,6 @@
     <w:lsdException w:name="HTML Sample" w:semiHidden="1" w:unhideWhenUsed="1"/>
     <w:lsdException w:name="HTML Typewriter" w:semiHidden="1" w:unhideWhenUsed="1"/>
     <w:lsdException w:name="HTML Variable" w:semiHidden="1" w:unhideWhenUsed="1"/>
-    <w:lsdException w:name="Normal Table" w:semiHidden="1" w:unhideWhenUsed="1"/>
     <w:lsdException w:name="annotation subject" w:semiHidden="1" w:unhideWhenUsed="1"/>
     <w:lsdException w:name="No List" w:semiHidden="1" w:unhideWhenUsed="1"/>
     <w:lsdException w:name="Outline List 1" w:semiHidden="1" w:unhideWhenUsed="1"/>
@@ -19455,10 +19623,8 @@
     <w:lsdException w:name="Table Subtle 2" w:semiHidden="1" w:unhideWhenUsed="1"/>
     <w:lsdException w:name="Table Web 1" w:semiHidden="1" w:unhideWhenUsed="1"/>
     <w:lsdException w:name="Table Web 2" w:semiHidden="1" w:unhideWhenUsed="1"/>
-    <w:lsdException w:name="Table Web 3" w:semiHidden="1" w:unhideWhenUsed="1"/>
     <w:lsdException w:name="Balloon Text" w:semiHidden="1" w:unhideWhenUsed="1"/>
     <w:lsdException w:name="Table Grid" w:uiPriority="59"/>
-    <w:lsdException w:name="Table Theme" w:semiHidden="1" w:unhideWhenUsed="1"/>
     <w:lsdException w:name="Placeholder Text" w:semiHidden="1"/>
     <w:lsdException w:name="No Spacing" w:uiPriority="1" w:qFormat="1"/>
     <w:lsdException w:name="Light Shading" w:uiPriority="60"/>
@@ -19678,6 +19844,7 @@
     <w:lsdException w:name="Smart Hyperlink" w:semiHidden="1" w:unhideWhenUsed="1"/>
     <w:lsdException w:name="Hashtag" w:semiHidden="1" w:unhideWhenUsed="1"/>
     <w:lsdException w:name="Unresolved Mention" w:semiHidden="1" w:unhideWhenUsed="1"/>
+    <w:lsdException w:name="Smart Link" w:semiHidden="1" w:unhideWhenUsed="1"/>
   </w:latentStyles>
   <w:style w:type="paragraph" w:default="1" w:styleId="Normalny">
     <w:name w:val="Normal"/>
@@ -21002,7 +21169,7 @@
 </file>
 
 <file path=customXml/itemProps1.xml><?xml version="1.0" encoding="utf-8"?>
-<ds:datastoreItem xmlns:ds="http://schemas.openxmlformats.org/officeDocument/2006/customXml" ds:itemID="{77D2E78D-13FD-4B9A-B764-1F4D0D37816E}">
+<ds:datastoreItem xmlns:ds="http://schemas.openxmlformats.org/officeDocument/2006/customXml" ds:itemID="{5AC9FC3A-69AC-4832-82AE-1E5775D2E410}">
   <ds:schemaRefs>
     <ds:schemaRef ds:uri="http://schemas.openxmlformats.org/officeDocument/2006/bibliography"/>
   </ds:schemaRefs>

--- a/praca1.docx
+++ b/praca1.docx
@@ -2,22 +2,6 @@
 <file path=word/document.xml><?xml version="1.0" encoding="utf-8"?>
 <w:document xmlns:wpc="http://schemas.microsoft.com/office/word/2010/wordprocessingCanvas" xmlns:cx="http://schemas.microsoft.com/office/drawing/2014/chartex" xmlns:cx1="http://schemas.microsoft.com/office/drawing/2015/9/8/chartex" xmlns:cx2="http://schemas.microsoft.com/office/drawing/2015/10/21/chartex" xmlns:cx3="http://schemas.microsoft.com/office/drawing/2016/5/9/chartex" xmlns:cx4="http://schemas.microsoft.com/office/drawing/2016/5/10/chartex" xmlns:cx5="http://schemas.microsoft.com/office/drawing/2016/5/11/chartex" xmlns:cx6="http://schemas.microsoft.com/office/drawing/2016/5/12/chartex" xmlns:cx7="http://schemas.microsoft.com/office/drawing/2016/5/13/chartex" xmlns:cx8="http://schemas.microsoft.com/office/drawing/2016/5/14/chartex" xmlns:mc="http://schemas.openxmlformats.org/markup-compatibility/2006" xmlns:aink="http://schemas.microsoft.com/office/drawing/2016/ink" xmlns:am3d="http://schemas.microsoft.com/office/drawing/2017/model3d" xmlns:o="urn:schemas-microsoft-com:office:office" xmlns:r="http://schemas.openxmlformats.org/officeDocument/2006/relationships" xmlns:m="http://schemas.openxmlformats.org/officeDocument/2006/math" xmlns:v="urn:schemas-microsoft-com:vml" xmlns:wp14="http://schemas.microsoft.com/office/word/2010/wordprocessingDrawing" xmlns:wp="http://schemas.openxmlformats.org/drawingml/2006/wordprocessingDrawing" xmlns:w10="urn:schemas-microsoft-com:office:word" xmlns:w="http://schemas.openxmlformats.org/wordprocessingml/2006/main" xmlns:w14="http://schemas.microsoft.com/office/word/2010/wordml" xmlns:w15="http://schemas.microsoft.com/office/word/2012/wordml" xmlns:w16cid="http://schemas.microsoft.com/office/word/2016/wordml/cid" xmlns:w16se="http://schemas.microsoft.com/office/word/2015/wordml/symex" xmlns:wpg="http://schemas.microsoft.com/office/word/2010/wordprocessingGroup" xmlns:wpi="http://schemas.microsoft.com/office/word/2010/wordprocessingInk" xmlns:wne="http://schemas.microsoft.com/office/word/2006/wordml" xmlns:wps="http://schemas.microsoft.com/office/word/2010/wordprocessingShape" mc:Ignorable="w14 w15 w16se w16cid wp14">
   <w:body>
-    <w:p>
-      <w:pPr>
-        <w:spacing w:line="240" w:lineRule="auto"/>
-        <w:rPr>
-          <w:rFonts w:ascii="Titillium" w:eastAsia="Calibri" w:hAnsi="Titillium"/>
-        </w:rPr>
-      </w:pPr>
-      <w:proofErr w:type="spellStart"/>
-      <w:r>
-        <w:rPr>
-          <w:rFonts w:ascii="Titillium" w:eastAsia="Calibri" w:hAnsi="Titillium"/>
-        </w:rPr>
-        <w:t>ss</w:t>
-      </w:r>
-      <w:proofErr w:type="spellEnd"/>
-    </w:p>
     <w:p>
       <w:pPr>
         <w:spacing w:line="240" w:lineRule="auto"/>
@@ -4906,7 +4890,7 @@
           <w:rFonts w:ascii="Times New Roman" w:hAnsi="Times New Roman" w:cs="Times New Roman"/>
           <w:sz w:val="24"/>
         </w:rPr>
-        <w:t>w sklepie E. H</w:t>
+        <w:t xml:space="preserve">w sklepie E. </w:t>
       </w:r>
       <w:proofErr w:type="spellStart"/>
       <w:r>
@@ -4914,7 +4898,7 @@
           <w:rFonts w:ascii="Times New Roman" w:hAnsi="Times New Roman" w:cs="Times New Roman"/>
           <w:sz w:val="24"/>
         </w:rPr>
-        <w:t>aughwout</w:t>
+        <w:t>Haughwout</w:t>
       </w:r>
       <w:proofErr w:type="spellEnd"/>
       <w:r>
@@ -5042,8 +5026,6 @@
         </w:rPr>
         <w:t>al.1985).</w:t>
       </w:r>
-      <w:bookmarkStart w:id="14" w:name="_GoBack"/>
-      <w:bookmarkEnd w:id="14"/>
     </w:p>
     <w:p>
       <w:pPr>
@@ -5065,7 +5047,12 @@
         <w:t xml:space="preserve"> </w:t>
       </w:r>
       <w:r>
-        <w:t>Technologia silnika i metody sterowania ewoluowały szybko, a elektryczność szybko stała się akceptowanym źródłem energii.</w:t>
+        <w:t>Technologia silnika i metody sterowania ewoluowały szybko, a elektryczność szybko stała się akceptowanym źródłem ene</w:t>
+      </w:r>
+      <w:bookmarkStart w:id="14" w:name="_GoBack"/>
+      <w:bookmarkEnd w:id="14"/>
+      <w:r>
+        <w:t>rgii.</w:t>
       </w:r>
       <w:r>
         <w:t xml:space="preserve"> </w:t>
@@ -7058,6 +7045,162 @@
       <w:pPr>
         <w:pStyle w:val="Tekstpodstawowyzwciciem"/>
       </w:pPr>
+      <w:r>
+        <w:t xml:space="preserve">Testy strukturalne – </w:t>
+      </w:r>
+      <w:proofErr w:type="spellStart"/>
+      <w:r>
+        <w:t>white</w:t>
+      </w:r>
+      <w:proofErr w:type="spellEnd"/>
+      <w:r>
+        <w:t xml:space="preserve"> </w:t>
+      </w:r>
+      <w:proofErr w:type="spellStart"/>
+      <w:r>
+        <w:t>box</w:t>
+      </w:r>
+      <w:proofErr w:type="spellEnd"/>
+    </w:p>
+    <w:p>
+      <w:pPr>
+        <w:spacing w:after="200"/>
+        <w:jc w:val="left"/>
+      </w:pPr>
+      <w:proofErr w:type="gramStart"/>
+      <w:r>
+        <w:rPr>
+          <w:rFonts w:hAnsi="Symbol"/>
+        </w:rPr>
+        <w:t></w:t>
+      </w:r>
+      <w:r>
+        <w:t xml:space="preserve">  </w:t>
+      </w:r>
+      <w:r>
+        <w:rPr>
+          <w:i/>
+          <w:iCs/>
+        </w:rPr>
+        <w:t>Statement</w:t>
+      </w:r>
+      <w:proofErr w:type="gramEnd"/>
+      <w:r>
+        <w:rPr>
+          <w:i/>
+          <w:iCs/>
+        </w:rPr>
+        <w:t xml:space="preserve"> </w:t>
+      </w:r>
+      <w:proofErr w:type="spellStart"/>
+      <w:r>
+        <w:rPr>
+          <w:i/>
+          <w:iCs/>
+        </w:rPr>
+        <w:t>Coverage</w:t>
+      </w:r>
+      <w:proofErr w:type="spellEnd"/>
+      <w:r>
+        <w:t xml:space="preserve"> – pokrycie kodu, znane również jako pokrycie linii lub segmentu. Określa, które fragmenty programu pokrywają się ze sobą, czyli zostały wywołane przez zestaw testowy oraz te, których nie udało się wywołać. </w:t>
+      </w:r>
+      <w:r>
+        <w:rPr>
+          <w:i/>
+          <w:iCs/>
+        </w:rPr>
+        <w:t xml:space="preserve">Statement </w:t>
+      </w:r>
+      <w:proofErr w:type="spellStart"/>
+      <w:r>
+        <w:rPr>
+          <w:i/>
+          <w:iCs/>
+        </w:rPr>
+        <w:t>Coverage</w:t>
+      </w:r>
+      <w:proofErr w:type="spellEnd"/>
+      <w:r>
+        <w:t xml:space="preserve"> pozwala w prosty sposób zidentyfikować obszar niewytestowanego kodu. </w:t>
+      </w:r>
+    </w:p>
+    <w:p>
+      <w:pPr>
+        <w:spacing w:line="240" w:lineRule="auto"/>
+        <w:jc w:val="left"/>
+      </w:pPr>
+    </w:p>
+    <w:p>
+      <w:pPr>
+        <w:pStyle w:val="Tekstpodstawowyzwciciem"/>
+      </w:pPr>
+      <w:proofErr w:type="gramStart"/>
+      <w:r>
+        <w:rPr>
+          <w:rFonts w:hAnsi="Symbol"/>
+        </w:rPr>
+        <w:t></w:t>
+      </w:r>
+      <w:r>
+        <w:t xml:space="preserve">  </w:t>
+      </w:r>
+      <w:proofErr w:type="spellStart"/>
+      <w:r>
+        <w:rPr>
+          <w:i/>
+          <w:iCs/>
+        </w:rPr>
+        <w:t>Branch</w:t>
+      </w:r>
+      <w:proofErr w:type="spellEnd"/>
+      <w:proofErr w:type="gramEnd"/>
+      <w:r>
+        <w:rPr>
+          <w:i/>
+          <w:iCs/>
+        </w:rPr>
+        <w:t xml:space="preserve"> </w:t>
+      </w:r>
+      <w:proofErr w:type="spellStart"/>
+      <w:r>
+        <w:rPr>
+          <w:i/>
+          <w:iCs/>
+        </w:rPr>
+        <w:t>Coverage</w:t>
+      </w:r>
+      <w:proofErr w:type="spellEnd"/>
+      <w:r>
+        <w:t xml:space="preserve"> – w języku programowania jest zbliżony do instrukcji IF, która posiada dwa „odgałęzienia”: Prawdę i Fałsz (</w:t>
+      </w:r>
+      <w:r>
+        <w:rPr>
+          <w:i/>
+          <w:iCs/>
+        </w:rPr>
+        <w:t xml:space="preserve">True and </w:t>
+      </w:r>
+      <w:proofErr w:type="spellStart"/>
+      <w:r>
+        <w:rPr>
+          <w:i/>
+          <w:iCs/>
+        </w:rPr>
+        <w:t>False</w:t>
+      </w:r>
+      <w:proofErr w:type="spellEnd"/>
+      <w:r>
+        <w:t xml:space="preserve">). W zasięgu gałęzi </w:t>
+      </w:r>
+      <w:r>
+        <w:lastRenderedPageBreak/>
+        <w:t>(zwanej również „zasięgiem decyzji”) sprawdza się, czy każde z nich jest wykonywane co najmniej raz. W przypadku instrukcji IF będą występowały dwa warunki, jeden do sprawdzenia prawdziwego oddziału i pozostałe, by sprawdzić te fałszywe. Ta metoda zapewnia, że po uruchomieniu każda gałąź z decyzyjnego punktu widzenia jest wykonywana.</w:t>
+      </w:r>
+    </w:p>
+    <w:p>
+      <w:pPr>
+        <w:pStyle w:val="Tekstpodstawowyzwciciem"/>
+      </w:pPr>
     </w:p>
     <w:p>
       <w:pPr>
@@ -7077,124 +7220,7 @@
     </w:p>
     <w:p>
       <w:pPr>
-        <w:pStyle w:val="Tekstpodstawowyzwciciem"/>
-      </w:pPr>
-    </w:p>
-    <w:p>
-      <w:pPr>
-        <w:pStyle w:val="Akapitzlist"/>
         <w:suppressAutoHyphens/>
-        <w:spacing w:line="360" w:lineRule="auto"/>
-        <w:ind w:left="0" w:firstLine="284"/>
-        <w:jc w:val="both"/>
-        <w:rPr>
-          <w:rFonts w:ascii="Times New Roman" w:hAnsi="Times New Roman" w:cs="Times New Roman"/>
-          <w:sz w:val="24"/>
-          <w:szCs w:val="24"/>
-        </w:rPr>
-      </w:pPr>
-      <w:r>
-        <w:rPr>
-          <w:rFonts w:ascii="Times New Roman" w:hAnsi="Times New Roman" w:cs="Times New Roman"/>
-          <w:sz w:val="24"/>
-          <w:szCs w:val="24"/>
-        </w:rPr>
-        <w:t>Na początku lat osiemdziesiątych poprzedniego wieku</w:t>
-      </w:r>
-      <w:r>
-        <w:rPr>
-          <w:rFonts w:ascii="Times New Roman" w:hAnsi="Times New Roman" w:cs="Times New Roman"/>
-          <w:sz w:val="24"/>
-          <w:szCs w:val="24"/>
-        </w:rPr>
-        <w:t xml:space="preserve"> </w:t>
-      </w:r>
-      <w:r>
-        <w:rPr>
-          <w:rFonts w:ascii="Times New Roman" w:hAnsi="Times New Roman" w:cs="Times New Roman"/>
-          <w:sz w:val="24"/>
-          <w:szCs w:val="24"/>
-        </w:rPr>
-        <w:t>zaczęły być coraz bardziej popularne</w:t>
-      </w:r>
-      <w:r>
-        <w:rPr>
-          <w:rFonts w:ascii="Times New Roman" w:hAnsi="Times New Roman" w:cs="Times New Roman"/>
-          <w:sz w:val="24"/>
-          <w:szCs w:val="24"/>
-        </w:rPr>
-        <w:t xml:space="preserve"> </w:t>
-      </w:r>
-      <w:r>
-        <w:rPr>
-          <w:rFonts w:ascii="Times New Roman" w:hAnsi="Times New Roman" w:cs="Times New Roman"/>
-          <w:sz w:val="24"/>
-          <w:szCs w:val="24"/>
-        </w:rPr>
-        <w:t>elektroniczne urządzenia muzyczne</w:t>
-      </w:r>
-      <w:r>
-        <w:rPr>
-          <w:rFonts w:ascii="Times New Roman" w:hAnsi="Times New Roman" w:cs="Times New Roman"/>
-          <w:sz w:val="24"/>
-          <w:szCs w:val="24"/>
-        </w:rPr>
-        <w:t xml:space="preserve">. Powstawały lepsze i nowsze instrumenty, </w:t>
-      </w:r>
-      <w:r>
-        <w:rPr>
-          <w:rFonts w:ascii="Times New Roman" w:hAnsi="Times New Roman" w:cs="Times New Roman"/>
-          <w:sz w:val="24"/>
-          <w:szCs w:val="24"/>
-        </w:rPr>
-        <w:lastRenderedPageBreak/>
-        <w:t>których w żaden sposób nie można było połączyć. Zrodziła się potrzeba kontrolowania kilku urządzeń na podstawie granych melodii, ich wysokości czy ekspresji. Postanowiono ujednolicić system komunikacji, który będzie dostępny dla każdego producenta i urządzenia różnych marek będą mogły ze sobą współpracować. W taki sposób kilka syntezatorów, samplerów może współdzielić sygnał zegarowy, grać te same dźwięki i tworzyć całe kompozycje muzyczne w czasie rzeczywistym. Powstał tak interfejs komunikacyjny, który otrzymał nazwę Musical Instrument Digital Interface. Skutkiem wprowadzenia nowego standardu było pojawienie się odpowiednich gniazd w instrumentach. Wykorzystano już wcześniej używane do łączenia sprzętu m</w:t>
-      </w:r>
-      <w:r>
-        <w:rPr>
-          <w:rFonts w:ascii="Times New Roman" w:hAnsi="Times New Roman" w:cs="Times New Roman"/>
-          <w:sz w:val="24"/>
-          <w:szCs w:val="24"/>
-        </w:rPr>
-        <w:t>uz</w:t>
-      </w:r>
-      <w:r>
-        <w:rPr>
-          <w:rFonts w:ascii="Times New Roman" w:hAnsi="Times New Roman" w:cs="Times New Roman"/>
-          <w:sz w:val="24"/>
-          <w:szCs w:val="24"/>
-        </w:rPr>
-        <w:t>ycznego – złącze DIN 5 (Rys. 2-</w:t>
-      </w:r>
-      <w:r>
-        <w:rPr>
-          <w:rFonts w:ascii="Times New Roman" w:hAnsi="Times New Roman" w:cs="Times New Roman"/>
-          <w:sz w:val="24"/>
-          <w:szCs w:val="24"/>
-        </w:rPr>
-        <w:t>1).</w:t>
-      </w:r>
-      <w:r>
-        <w:rPr>
-          <w:rFonts w:ascii="Times New Roman" w:hAnsi="Times New Roman" w:cs="Times New Roman"/>
-          <w:sz w:val="24"/>
-          <w:szCs w:val="24"/>
-        </w:rPr>
-        <w:t xml:space="preserve"> </w:t>
-      </w:r>
-    </w:p>
-    <w:p>
-      <w:pPr>
-        <w:pStyle w:val="Akapitzlist"/>
-        <w:suppressAutoHyphens/>
-        <w:spacing w:line="360" w:lineRule="auto"/>
-        <w:ind w:left="0" w:firstLine="284"/>
-        <w:jc w:val="both"/>
-        <w:rPr>
-          <w:rFonts w:ascii="Times New Roman" w:hAnsi="Times New Roman" w:cs="Times New Roman"/>
-          <w:sz w:val="24"/>
-          <w:szCs w:val="24"/>
-        </w:rPr>
       </w:pPr>
     </w:p>
     <w:p>
@@ -7203,6 +7229,14 @@
       </w:pPr>
       <w:bookmarkStart w:id="41" w:name="_Toc9427509"/>
       <w:bookmarkEnd w:id="41"/>
+      <w:proofErr w:type="gramStart"/>
+      <w:r>
+        <w:t>Cos</w:t>
+      </w:r>
+      <w:proofErr w:type="gramEnd"/>
+      <w:r>
+        <w:t xml:space="preserve"> ram</w:t>
+      </w:r>
     </w:p>
     <w:p>
       <w:pPr>
@@ -8106,231 +8140,6 @@
           <w:szCs w:val="24"/>
         </w:rPr>
       </w:pPr>
-      <w:r>
-        <w:rPr>
-          <w:rFonts w:ascii="Times New Roman" w:hAnsi="Times New Roman" w:cs="Times New Roman"/>
-          <w:sz w:val="24"/>
-          <w:szCs w:val="24"/>
-        </w:rPr>
-        <w:t xml:space="preserve">Firma Altera opracowała własne środowisko przeznaczone do implementacji projektów wykorzystujących produkty tej firmy. Oprogramowanie to nosi nazwę Quartus Prime jest dostępne w trzech wersjach: wersja Lite – dostępna bezpłatnie oraz wersje Standard i </w:t>
-      </w:r>
-      <w:proofErr w:type="gramStart"/>
-      <w:r>
-        <w:rPr>
-          <w:rFonts w:ascii="Times New Roman" w:hAnsi="Times New Roman" w:cs="Times New Roman"/>
-          <w:sz w:val="24"/>
-          <w:szCs w:val="24"/>
-        </w:rPr>
-        <w:t>Pro dostępne</w:t>
-      </w:r>
-      <w:proofErr w:type="gramEnd"/>
-      <w:r>
-        <w:rPr>
-          <w:rFonts w:ascii="Times New Roman" w:hAnsi="Times New Roman" w:cs="Times New Roman"/>
-          <w:sz w:val="24"/>
-          <w:szCs w:val="24"/>
-        </w:rPr>
-        <w:t xml:space="preserve"> komercyjnie. Na potrzeby edukacyjne wystarczającą jest wersja Lite, która wspiera programistów, oferując bogatą gamę predefiniowanych elementów bibliotecznych kompatybilnych z posiadanym układem. Kolejną zaletą programu jest bezpośredni dostęp do rozwiązań ewentualnych błędów w czasie budowania naszego projektu. Jednym kliknięciem myszy jesteśmy kierowani na forum dystrybutora, gdzie wykwalifikowani pracownicy udzielają nam rzetelniej i profesjonalnej pomocy.</w:t>
-      </w:r>
-    </w:p>
-    <w:p>
-      <w:pPr>
-        <w:pStyle w:val="Akapitzlist"/>
-        <w:suppressAutoHyphens/>
-        <w:spacing w:line="360" w:lineRule="auto"/>
-        <w:ind w:left="0" w:right="28" w:firstLine="426"/>
-        <w:jc w:val="both"/>
-        <w:rPr>
-          <w:rFonts w:ascii="Times New Roman" w:hAnsi="Times New Roman" w:cs="Times New Roman"/>
-          <w:sz w:val="24"/>
-          <w:szCs w:val="24"/>
-        </w:rPr>
-      </w:pPr>
-      <w:r>
-        <w:rPr>
-          <w:rFonts w:ascii="Times New Roman" w:hAnsi="Times New Roman" w:cs="Times New Roman"/>
-          <w:sz w:val="24"/>
-          <w:szCs w:val="24"/>
-        </w:rPr>
-        <w:t xml:space="preserve">Quartus Prime daje nam możliwość wykonania projektu używając edytora schematów lub implementując kod w języku opisu sprzętu. Dla obu podejść projektowych wszystkie elementy biblioteczne są dostępne z adaptacją do własnych potrzeb. Do całkowitej pracy nad rozwojem modułów oraz testowania ich niezbędny jest symulator ModelSIM Altera Edition. </w:t>
-      </w:r>
-      <w:r>
-        <w:rPr>
-          <w:rFonts w:ascii="Times New Roman" w:hAnsi="Times New Roman" w:cs="Times New Roman"/>
-          <w:sz w:val="24"/>
-          <w:szCs w:val="24"/>
-        </w:rPr>
-        <w:t>Ten oto program dołączony do pakietu Quartus Prime pozwala na wygenerowanie przebiegów czasowych dla wcześniej przygotowanego testbenchu.</w:t>
-      </w:r>
-      <w:r>
-        <w:t xml:space="preserve"> </w:t>
-      </w:r>
-      <w:r>
-        <w:rPr>
-          <w:rFonts w:ascii="Times New Roman" w:hAnsi="Times New Roman" w:cs="Times New Roman"/>
-          <w:sz w:val="24"/>
-          <w:szCs w:val="24"/>
-        </w:rPr>
-        <w:t>Podsumowując</w:t>
-      </w:r>
-      <w:r>
-        <w:rPr>
-          <w:rFonts w:ascii="Times New Roman" w:hAnsi="Times New Roman" w:cs="Times New Roman"/>
-          <w:sz w:val="24"/>
-          <w:szCs w:val="24"/>
-        </w:rPr>
-        <w:t>, cały zestaw sprzętowy jak i oprogramowanie pochodzi od tego samego dystrybutora, co w wyniku daje bezproblemową i efektywną pracę.</w:t>
-      </w:r>
-    </w:p>
-    <w:p>
-      <w:pPr>
-        <w:pStyle w:val="Akapitzlist"/>
-        <w:suppressAutoHyphens/>
-        <w:spacing w:line="360" w:lineRule="auto"/>
-        <w:ind w:left="0" w:right="28" w:firstLine="426"/>
-        <w:jc w:val="both"/>
-        <w:rPr>
-          <w:rFonts w:ascii="Times New Roman" w:hAnsi="Times New Roman" w:cs="Times New Roman"/>
-          <w:sz w:val="24"/>
-          <w:szCs w:val="24"/>
-        </w:rPr>
-      </w:pPr>
-    </w:p>
-    <w:p>
-      <w:pPr>
-        <w:pStyle w:val="Akapitzlist"/>
-        <w:suppressAutoHyphens/>
-        <w:spacing w:line="360" w:lineRule="auto"/>
-        <w:ind w:left="0" w:right="28" w:firstLine="426"/>
-        <w:jc w:val="both"/>
-        <w:rPr>
-          <w:rFonts w:ascii="Times New Roman" w:hAnsi="Times New Roman" w:cs="Times New Roman"/>
-          <w:sz w:val="24"/>
-          <w:szCs w:val="24"/>
-        </w:rPr>
-      </w:pPr>
-      <w:r>
-        <w:rPr>
-          <w:rFonts w:ascii="Times New Roman" w:hAnsi="Times New Roman" w:cs="Times New Roman"/>
-          <w:sz w:val="24"/>
-          <w:szCs w:val="24"/>
-        </w:rPr>
-        <w:t xml:space="preserve">Uruchomienie projektu na płycie MAXimator wymaga przyporządkowania odpowiednich pinów dla wejść i wyjść zawartych w głównym komponencie. W środowisku Intel Quartus Prime znajduje się narzędzie </w:t>
-      </w:r>
-      <w:r>
-        <w:rPr>
-          <w:rFonts w:ascii="Times New Roman" w:hAnsi="Times New Roman" w:cs="Times New Roman"/>
-          <w:i/>
-          <w:sz w:val="24"/>
-          <w:szCs w:val="24"/>
-        </w:rPr>
-        <w:t>Pin Planner</w:t>
-      </w:r>
-      <w:r>
-        <w:rPr>
-          <w:rFonts w:ascii="Times New Roman" w:hAnsi="Times New Roman" w:cs="Times New Roman"/>
-          <w:i/>
-          <w:sz w:val="24"/>
-          <w:szCs w:val="24"/>
-        </w:rPr>
-        <w:t xml:space="preserve">, </w:t>
-      </w:r>
-      <w:r>
-        <w:rPr>
-          <w:rFonts w:ascii="Times New Roman" w:hAnsi="Times New Roman" w:cs="Times New Roman"/>
-          <w:sz w:val="24"/>
-          <w:szCs w:val="24"/>
-        </w:rPr>
-        <w:t>które w szybki sposób pozwala na wybranie pinów do naszego nadrzędnego</w:t>
-      </w:r>
-      <w:r>
-        <w:rPr>
-          <w:rFonts w:ascii="Times New Roman" w:hAnsi="Times New Roman" w:cs="Times New Roman"/>
-          <w:sz w:val="24"/>
-          <w:szCs w:val="24"/>
-        </w:rPr>
-        <w:t xml:space="preserve">. Opis przypisanych </w:t>
-      </w:r>
-      <w:r>
-        <w:rPr>
-          <w:rFonts w:ascii="Times New Roman" w:hAnsi="Times New Roman" w:cs="Times New Roman"/>
-          <w:sz w:val="24"/>
-          <w:szCs w:val="24"/>
-        </w:rPr>
-        <w:t>wyprowadzeń</w:t>
-      </w:r>
-      <w:r>
-        <w:rPr>
-          <w:rFonts w:ascii="Times New Roman" w:hAnsi="Times New Roman" w:cs="Times New Roman"/>
-          <w:sz w:val="24"/>
-          <w:szCs w:val="24"/>
-        </w:rPr>
-        <w:t xml:space="preserve"> do sygnałów w syntezatorze przedstawiono w tabeli poniżej:</w:t>
-      </w:r>
-      <w:r>
-        <w:rPr>
-          <w:rFonts w:ascii="Times New Roman" w:hAnsi="Times New Roman" w:cs="Times New Roman"/>
-          <w:sz w:val="24"/>
-          <w:szCs w:val="24"/>
-        </w:rPr>
-        <w:t xml:space="preserve"> </w:t>
-      </w:r>
-    </w:p>
-    <w:p>
-      <w:pPr>
-        <w:pStyle w:val="Akapitzlist"/>
-        <w:suppressAutoHyphens/>
-        <w:spacing w:line="360" w:lineRule="auto"/>
-        <w:ind w:left="0" w:right="28" w:firstLine="426"/>
-        <w:jc w:val="both"/>
-        <w:rPr>
-          <w:rFonts w:ascii="Times New Roman" w:hAnsi="Times New Roman" w:cs="Times New Roman"/>
-          <w:sz w:val="24"/>
-          <w:szCs w:val="24"/>
-        </w:rPr>
-      </w:pPr>
-    </w:p>
-    <w:p>
-      <w:pPr>
-        <w:pStyle w:val="Akapitzlist"/>
-        <w:suppressAutoHyphens/>
-        <w:spacing w:line="360" w:lineRule="auto"/>
-        <w:ind w:left="0" w:right="28" w:firstLine="426"/>
-        <w:jc w:val="both"/>
-        <w:rPr>
-          <w:rFonts w:ascii="Times New Roman" w:hAnsi="Times New Roman" w:cs="Times New Roman"/>
-          <w:sz w:val="24"/>
-          <w:szCs w:val="24"/>
-        </w:rPr>
-      </w:pPr>
-    </w:p>
-    <w:p>
-      <w:pPr>
-        <w:pStyle w:val="Akapitzlist"/>
-        <w:suppressAutoHyphens/>
-        <w:spacing w:line="360" w:lineRule="auto"/>
-        <w:ind w:left="0" w:right="28" w:firstLine="426"/>
-        <w:jc w:val="both"/>
-        <w:rPr>
-          <w:rFonts w:ascii="Times New Roman" w:hAnsi="Times New Roman" w:cs="Times New Roman"/>
-          <w:sz w:val="24"/>
-          <w:szCs w:val="24"/>
-        </w:rPr>
-      </w:pPr>
-    </w:p>
-    <w:p>
-      <w:pPr>
-        <w:pStyle w:val="Akapitzlist"/>
-        <w:suppressAutoHyphens/>
-        <w:spacing w:line="360" w:lineRule="auto"/>
-        <w:ind w:left="0" w:right="28" w:firstLine="426"/>
-        <w:jc w:val="both"/>
-        <w:rPr>
-          <w:rFonts w:ascii="Times New Roman" w:hAnsi="Times New Roman" w:cs="Times New Roman"/>
-          <w:sz w:val="24"/>
-          <w:szCs w:val="24"/>
-        </w:rPr>
-      </w:pPr>
     </w:p>
     <w:p>
       <w:pPr>
@@ -8659,6 +8468,7 @@
       </w:pPr>
       <w:bookmarkStart w:id="51" w:name="_Toc9427513"/>
       <w:r>
+        <w:lastRenderedPageBreak/>
         <w:t>Tworzenie layoutu</w:t>
       </w:r>
       <w:bookmarkEnd w:id="51"/>
@@ -8703,288 +8513,22 @@
       <w:r>
         <w:t xml:space="preserve"> </w:t>
       </w:r>
-    </w:p>
-    <w:p>
-      <w:pPr>
-        <w:pStyle w:val="Tekstpodstawowyzwciciem"/>
-      </w:pPr>
-    </w:p>
-    <w:p>
-      <w:pPr>
-        <w:pStyle w:val="Tekstpodstawowyzwciciem"/>
-        <w:spacing w:after="0"/>
-        <w:jc w:val="center"/>
-      </w:pPr>
-    </w:p>
-    <w:p>
-      <w:pPr>
-        <w:pStyle w:val="Tekstpodstawowyzwciciem"/>
-      </w:pPr>
-      <w:r>
-        <w:lastRenderedPageBreak/>
-        <w:t xml:space="preserve">Po przesłaniu wiadomości o charakterystyce danego tonu, następuje zamiana tej wartości na oczekiwaną częstotliwość wygenerowaną przez oscylator. Dokładność generatora jest wymagana by wytworzyć czyste brzmienie. Zastosowanie </w:t>
-      </w:r>
-      <w:r>
-        <w:t>a</w:t>
-      </w:r>
-      <w:r>
-        <w:t xml:space="preserve">kumulatora fazy o wysokiej rozdzielczości pozwala na osiągnięcie najlepszej jakości generowanej fali. Fragment tabeli częstotliwości dla piątej oktawy został przedstawiony </w:t>
-      </w:r>
-      <w:r>
-        <w:t>w tabeli</w:t>
-      </w:r>
-      <w:r>
-        <w:t xml:space="preserve"> </w:t>
-      </w:r>
-      <w:r>
-        <w:t>2</w:t>
-      </w:r>
-      <w:r>
-        <w:t>.</w:t>
-      </w:r>
-      <w:r>
-        <w:t xml:space="preserve">  </w:t>
-      </w:r>
-    </w:p>
-    <w:p>
-      <w:pPr>
-        <w:pStyle w:val="Legenda"/>
-        <w:jc w:val="center"/>
-        <w:rPr>
-          <w:i/>
-          <w:sz w:val="24"/>
-          <w:u w:val="single"/>
-        </w:rPr>
-      </w:pPr>
-      <w:bookmarkStart w:id="52" w:name="_Toc502937457"/>
-      <w:r>
-        <w:rPr>
-          <w:i/>
-          <w:sz w:val="24"/>
-          <w:u w:val="single"/>
-        </w:rPr>
-        <w:t xml:space="preserve">Tabela </w:t>
-      </w:r>
-      <w:r>
-        <w:rPr>
-          <w:i/>
-          <w:sz w:val="24"/>
-          <w:u w:val="single"/>
-        </w:rPr>
-        <w:fldChar w:fldCharType="begin"/>
-      </w:r>
-      <w:r>
-        <w:rPr>
-          <w:i/>
-          <w:sz w:val="24"/>
-          <w:u w:val="single"/>
-        </w:rPr>
-        <w:instrText xml:space="preserve"> SEQ Tabela \* ARABIC </w:instrText>
-      </w:r>
-      <w:r>
-        <w:rPr>
-          <w:i/>
-          <w:sz w:val="24"/>
-          <w:u w:val="single"/>
-        </w:rPr>
-        <w:fldChar w:fldCharType="separate"/>
-      </w:r>
-      <w:r>
-        <w:rPr>
-          <w:i/>
-          <w:noProof/>
-          <w:sz w:val="24"/>
-          <w:u w:val="single"/>
-        </w:rPr>
-        <w:t>2</w:t>
-      </w:r>
-      <w:r>
-        <w:rPr>
-          <w:i/>
-          <w:sz w:val="24"/>
-          <w:u w:val="single"/>
-        </w:rPr>
-        <w:fldChar w:fldCharType="end"/>
-      </w:r>
-      <w:r>
-        <w:rPr>
-          <w:i/>
-          <w:sz w:val="24"/>
-          <w:u w:val="single"/>
-        </w:rPr>
-        <w:t xml:space="preserve"> Tablica częstotliwości dla piątej oktawy</w:t>
-      </w:r>
-      <w:bookmarkEnd w:id="52"/>
     </w:p>
     <w:p>
       <w:pPr>
         <w:pStyle w:val="Tekstpodstawowyzwciciem"/>
         <w:jc w:val="left"/>
       </w:pPr>
-      <w:r>
-        <w:t>Do obliczenia całkowitej tablicy częstotliwości można posłużyć się wzorem:</w:t>
-      </w:r>
-    </w:p>
-    <w:p>
-      <w:pPr>
-        <w:pStyle w:val="Tekstpodstawowyzwciciem"/>
-        <w:jc w:val="left"/>
-      </w:pPr>
-      <m:oMathPara>
-        <m:oMathParaPr>
-          <m:jc m:val="right"/>
-        </m:oMathParaPr>
-        <m:oMath>
-          <m:r>
-            <w:rPr>
-              <w:rFonts w:ascii="Cambria Math" w:hAnsi="Cambria Math"/>
-            </w:rPr>
-            <m:t>f</m:t>
-          </m:r>
-          <m:d>
-            <m:dPr>
-              <m:ctrlPr>
-                <w:rPr>
-                  <w:rFonts w:ascii="Cambria Math" w:hAnsi="Cambria Math"/>
-                  <w:i/>
-                </w:rPr>
-              </m:ctrlPr>
-            </m:dPr>
-            <m:e>
-              <m:r>
-                <w:rPr>
-                  <w:rFonts w:ascii="Cambria Math" w:hAnsi="Cambria Math"/>
-                </w:rPr>
-                <m:t>n</m:t>
-              </m:r>
-            </m:e>
-          </m:d>
-          <m:r>
-            <w:rPr>
-              <w:rFonts w:ascii="Cambria Math" w:hAnsi="Cambria Math"/>
-            </w:rPr>
-            <m:t>=</m:t>
-          </m:r>
-          <m:f>
-            <m:fPr>
-              <m:ctrlPr>
-                <w:rPr>
-                  <w:rFonts w:ascii="Cambria Math" w:hAnsi="Cambria Math"/>
-                  <w:i/>
-                </w:rPr>
-              </m:ctrlPr>
-            </m:fPr>
-            <m:num>
-              <m:r>
-                <w:rPr>
-                  <w:rFonts w:ascii="Cambria Math" w:hAnsi="Cambria Math"/>
-                </w:rPr>
-                <m:t>440</m:t>
-              </m:r>
-            </m:num>
-            <m:den>
-              <m:r>
-                <w:rPr>
-                  <w:rFonts w:ascii="Cambria Math" w:hAnsi="Cambria Math"/>
-                </w:rPr>
-                <m:t>32</m:t>
-              </m:r>
-            </m:den>
-          </m:f>
-          <m:r>
-            <w:rPr>
-              <w:rFonts w:ascii="Cambria Math" w:hAnsi="Cambria Math"/>
-            </w:rPr>
-            <m:t xml:space="preserve">* </m:t>
-          </m:r>
-          <m:sSup>
-            <m:sSupPr>
-              <m:ctrlPr>
-                <w:rPr>
-                  <w:rFonts w:ascii="Cambria Math" w:hAnsi="Cambria Math"/>
-                  <w:i/>
-                </w:rPr>
-              </m:ctrlPr>
-            </m:sSupPr>
-            <m:e>
-              <m:r>
-                <w:rPr>
-                  <w:rFonts w:ascii="Cambria Math" w:hAnsi="Cambria Math"/>
-                </w:rPr>
-                <m:t>2</m:t>
-              </m:r>
-            </m:e>
-            <m:sup>
-              <m:f>
-                <m:fPr>
-                  <m:ctrlPr>
-                    <w:rPr>
-                      <w:rFonts w:ascii="Cambria Math" w:hAnsi="Cambria Math"/>
-                      <w:i/>
-                    </w:rPr>
-                  </m:ctrlPr>
-                </m:fPr>
-                <m:num>
-                  <m:r>
-                    <w:rPr>
-                      <w:rFonts w:ascii="Cambria Math" w:hAnsi="Cambria Math"/>
-                    </w:rPr>
-                    <m:t>n-9</m:t>
-                  </m:r>
-                </m:num>
-                <m:den>
-                  <m:r>
-                    <w:rPr>
-                      <w:rFonts w:ascii="Cambria Math" w:hAnsi="Cambria Math"/>
-                    </w:rPr>
-                    <m:t>12</m:t>
-                  </m:r>
-                </m:den>
-              </m:f>
-            </m:sup>
-          </m:sSup>
-          <m:r>
-            <w:rPr>
-              <w:rFonts w:ascii="Cambria Math" w:hAnsi="Cambria Math"/>
-            </w:rPr>
-            <m:t xml:space="preserve">                                            </m:t>
-          </m:r>
-          <m:d>
-            <m:dPr>
-              <m:ctrlPr>
-                <w:rPr>
-                  <w:rFonts w:ascii="Cambria Math" w:hAnsi="Cambria Math"/>
-                  <w:i/>
-                </w:rPr>
-              </m:ctrlPr>
-            </m:dPr>
-            <m:e>
-              <m:r>
-                <w:rPr>
-                  <w:rFonts w:ascii="Cambria Math" w:hAnsi="Cambria Math"/>
-                </w:rPr>
-                <m:t>3.3.1</m:t>
-              </m:r>
-            </m:e>
-          </m:d>
-        </m:oMath>
-      </m:oMathPara>
-    </w:p>
-    <w:p>
-      <w:pPr>
-        <w:pStyle w:val="Tekstpodstawowyzwciciem"/>
-        <w:jc w:val="left"/>
-      </w:pPr>
     </w:p>
     <w:p>
       <w:pPr>
         <w:pStyle w:val="Nagwek2"/>
       </w:pPr>
-      <w:bookmarkStart w:id="53" w:name="_Toc9427514"/>
+      <w:bookmarkStart w:id="52" w:name="_Toc9427514"/>
       <w:r>
         <w:t>Bezpośrednia synteza cyfrowa</w:t>
       </w:r>
-      <w:bookmarkEnd w:id="53"/>
+      <w:bookmarkEnd w:id="52"/>
     </w:p>
     <w:p>
       <w:pPr>
@@ -9016,7 +8560,7 @@
           <w:u w:val="single"/>
         </w:rPr>
       </w:pPr>
-      <w:bookmarkStart w:id="54" w:name="_Toc502942367"/>
+      <w:bookmarkStart w:id="53" w:name="_Toc502942367"/>
       <w:r>
         <w:rPr>
           <w:i/>
@@ -9136,150 +8680,17 @@
         </w:rPr>
         <w:t xml:space="preserve"> Blok bezpośredniej syntezy cyfrowej</w:t>
       </w:r>
+      <w:bookmarkEnd w:id="53"/>
+    </w:p>
+    <w:p>
+      <w:pPr>
+        <w:pStyle w:val="Nagwek2"/>
+      </w:pPr>
+      <w:bookmarkStart w:id="54" w:name="_Toc9427515"/>
+      <w:r>
+        <w:t>Generacja sygnałów</w:t>
+      </w:r>
       <w:bookmarkEnd w:id="54"/>
-    </w:p>
-    <w:p>
-      <w:pPr>
-        <w:pStyle w:val="Akapitzlist"/>
-        <w:suppressAutoHyphens/>
-        <w:spacing w:line="360" w:lineRule="auto"/>
-        <w:ind w:left="0"/>
-        <w:jc w:val="both"/>
-        <w:rPr>
-          <w:rFonts w:ascii="Times New Roman" w:hAnsi="Times New Roman" w:cs="Times New Roman"/>
-          <w:sz w:val="24"/>
-          <w:szCs w:val="24"/>
-        </w:rPr>
-      </w:pPr>
-      <w:r>
-        <w:rPr>
-          <w:rFonts w:ascii="Times New Roman" w:hAnsi="Times New Roman" w:cs="Times New Roman"/>
-          <w:sz w:val="24"/>
-          <w:szCs w:val="24"/>
-        </w:rPr>
-        <w:t>Bezpośrednia synteza cyfrowa w tym zagadnieniu jest wykorzystana tylko do generowania sygnałów akustycznych, o wartościach nie większych niż 16kHz. Popularność ta metoda zawdzięcza szerokiemu zastosowaniu w generacji sygnałów wysokich częstotliwości ze względu na dokładność i większe możliwości niż pętla sprzężenia fazowego.</w:t>
-      </w:r>
-    </w:p>
-    <w:p>
-      <w:pPr>
-        <w:pStyle w:val="Akapitzlist"/>
-        <w:suppressAutoHyphens/>
-        <w:spacing w:line="360" w:lineRule="auto"/>
-        <w:ind w:left="0"/>
-        <w:rPr>
-          <w:rFonts w:ascii="Times New Roman" w:hAnsi="Times New Roman" w:cs="Times New Roman"/>
-          <w:sz w:val="24"/>
-          <w:szCs w:val="24"/>
-        </w:rPr>
-      </w:pPr>
-      <w:r>
-        <w:rPr>
-          <w:rFonts w:ascii="Times New Roman" w:hAnsi="Times New Roman" w:cs="Times New Roman"/>
-          <w:sz w:val="24"/>
-          <w:szCs w:val="24"/>
-        </w:rPr>
-        <w:t>Największe zalety bezpośrednie syntezy cyfrowej to:</w:t>
-      </w:r>
-    </w:p>
-    <w:p>
-      <w:pPr>
-        <w:pStyle w:val="Akapitzlist"/>
-        <w:numPr>
-          <w:ilvl w:val="0"/>
-          <w:numId w:val="24"/>
-        </w:numPr>
-        <w:suppressAutoHyphens/>
-        <w:spacing w:line="360" w:lineRule="auto"/>
-        <w:rPr>
-          <w:rFonts w:ascii="Times New Roman" w:hAnsi="Times New Roman" w:cs="Times New Roman"/>
-          <w:sz w:val="24"/>
-          <w:szCs w:val="24"/>
-        </w:rPr>
-      </w:pPr>
-      <w:r>
-        <w:rPr>
-          <w:rFonts w:ascii="Times New Roman" w:hAnsi="Times New Roman" w:cs="Times New Roman"/>
-          <w:sz w:val="24"/>
-          <w:szCs w:val="24"/>
-        </w:rPr>
-        <w:t>zdolność do generowania arbitralnych częstotliwości z dokładności a i stabilnością, ograniczone jedynie przez oscylator używany do sterowania akumulatorem fazy,</w:t>
-      </w:r>
-    </w:p>
-    <w:p>
-      <w:pPr>
-        <w:pStyle w:val="Akapitzlist"/>
-        <w:numPr>
-          <w:ilvl w:val="0"/>
-          <w:numId w:val="24"/>
-        </w:numPr>
-        <w:suppressAutoHyphens/>
-        <w:spacing w:line="360" w:lineRule="auto"/>
-        <w:rPr>
-          <w:rFonts w:ascii="Times New Roman" w:hAnsi="Times New Roman" w:cs="Times New Roman"/>
-          <w:sz w:val="24"/>
-          <w:szCs w:val="24"/>
-        </w:rPr>
-      </w:pPr>
-      <w:r>
-        <w:rPr>
-          <w:rFonts w:ascii="Times New Roman" w:hAnsi="Times New Roman" w:cs="Times New Roman"/>
-          <w:sz w:val="24"/>
-          <w:szCs w:val="24"/>
-        </w:rPr>
-        <w:lastRenderedPageBreak/>
-        <w:t>idealna powtarzalność generowanych sygnałów i natychmiastowa reakcja na zmianę oczekiwanej częstotliwości wyjściowej,</w:t>
-      </w:r>
-    </w:p>
-    <w:p>
-      <w:pPr>
-        <w:pStyle w:val="Akapitzlist"/>
-        <w:numPr>
-          <w:ilvl w:val="0"/>
-          <w:numId w:val="24"/>
-        </w:numPr>
-        <w:suppressAutoHyphens/>
-        <w:spacing w:line="360" w:lineRule="auto"/>
-        <w:rPr>
-          <w:rFonts w:ascii="Times New Roman" w:hAnsi="Times New Roman" w:cs="Times New Roman"/>
-          <w:sz w:val="24"/>
-          <w:szCs w:val="24"/>
-        </w:rPr>
-      </w:pPr>
-      <w:r>
-        <w:rPr>
-          <w:rFonts w:ascii="Times New Roman" w:hAnsi="Times New Roman" w:cs="Times New Roman"/>
-          <w:sz w:val="24"/>
-          <w:szCs w:val="24"/>
-        </w:rPr>
-        <w:t>prostota w implementacji i niskie zużycie zasobów.</w:t>
-      </w:r>
-    </w:p>
-    <w:p>
-      <w:pPr>
-        <w:pStyle w:val="Nagwek2"/>
-      </w:pPr>
-      <w:bookmarkStart w:id="55" w:name="_Toc9427515"/>
-      <w:r>
-        <w:t>Generacja sygnałów</w:t>
-      </w:r>
-      <w:bookmarkEnd w:id="55"/>
-    </w:p>
-    <w:p>
-      <w:pPr>
-        <w:pStyle w:val="Tekstpodstawowyzwciciem"/>
-      </w:pPr>
-      <w:r>
-        <w:t xml:space="preserve">Sygnałem taktującym procesor cyfrowy jest generator przestrajany numerycznie NCO. W procesie generacji następuje podział częstotliwości przez współczynnik w akumulatorze fazy. </w:t>
-      </w:r>
-      <w:r>
-        <w:t>Sygnał</w:t>
-      </w:r>
-      <w:r>
-        <w:t xml:space="preserve"> zegarowy</w:t>
-      </w:r>
-      <w:r>
-        <w:t xml:space="preserve"> jest generowany w bloku oscylatora. Poniżej znajduje się schemat blokowy.</w:t>
-      </w:r>
     </w:p>
     <w:p>
       <w:pPr>
@@ -9295,7 +8706,7 @@
           <w:u w:val="single"/>
         </w:rPr>
       </w:pPr>
-      <w:bookmarkStart w:id="56" w:name="_Toc502942368"/>
+      <w:bookmarkStart w:id="55" w:name="_Toc502942368"/>
       <w:r>
         <w:rPr>
           <w:i/>
@@ -9402,18 +8813,48 @@
         </w:rPr>
         <w:t xml:space="preserve"> Schemat blokowy oscylatora DDS</w:t>
       </w:r>
+      <w:bookmarkEnd w:id="55"/>
+    </w:p>
+    <w:p>
+      <w:pPr>
+        <w:pStyle w:val="Nagwek3"/>
+      </w:pPr>
+      <w:bookmarkStart w:id="56" w:name="_Toc9427516"/>
+      <w:r>
+        <w:t>Zegar</w:t>
+      </w:r>
+      <w:r>
+        <w:t xml:space="preserve"> referencyjny</w:t>
+      </w:r>
       <w:bookmarkEnd w:id="56"/>
     </w:p>
     <w:p>
       <w:pPr>
+        <w:pStyle w:val="Tekstpodstawowyzwciciem"/>
+      </w:pPr>
+      <w:r>
+        <w:t>Zegar referencyjny ma za zadania wytworzenie słowa przestrajającego, aktu</w:t>
+      </w:r>
+      <w:r>
+        <w:t xml:space="preserve">alizowanie wartość akumulatora </w:t>
+      </w:r>
+      <w:r>
+        <w:t xml:space="preserve">fazy oraz kieruje konwersją cyfrowo-analogową. Zegar referencyjny determinuje, kiedy próbka jest przesyłana w przetworniku, ale nie ma </w:t>
+      </w:r>
+    </w:p>
+    <w:p>
+      <w:pPr>
         <w:pStyle w:val="Nagwek3"/>
       </w:pPr>
-      <w:bookmarkStart w:id="57" w:name="_Toc9427516"/>
-      <w:r>
-        <w:t>Zegar</w:t>
-      </w:r>
-      <w:r>
-        <w:t xml:space="preserve"> referencyjny</w:t>
+      <w:bookmarkStart w:id="57" w:name="_Toc9427517"/>
+      <w:r>
+        <w:t>Akumulator</w:t>
+      </w:r>
+      <w:r>
+        <w:t xml:space="preserve"> fa</w:t>
+      </w:r>
+      <w:r>
+        <w:t>zy</w:t>
       </w:r>
       <w:bookmarkEnd w:id="57"/>
     </w:p>
@@ -9422,42 +8863,6 @@
         <w:pStyle w:val="Tekstpodstawowyzwciciem"/>
       </w:pPr>
       <w:r>
-        <w:t>Zegar referencyjny ma za zadania wytworzenie słowa przestrajającego, aktu</w:t>
-      </w:r>
-      <w:r>
-        <w:t xml:space="preserve">alizowanie wartość akumulatora </w:t>
-      </w:r>
-      <w:r>
-        <w:t xml:space="preserve">fazy oraz kieruje konwersją cyfrowo-analogową. Zegar referencyjny determinuje, kiedy próbka jest przesyłana w przetworniku, ale nie ma bezpośredniego wpływa na częstotliwość sygnału. </w:t>
-      </w:r>
-      <w:r>
-        <w:t xml:space="preserve">Zegarem wejściowym jest sygnał z pętli sprzężenia zwrotnego o częstotliwości wyjściowej 50MHz. W instancji sample_clk_gen sygnał ten zostaje podzielony 512 razy </w:t>
-      </w:r>
-      <w:r>
-        <w:t>dobrany wielkością do tworzenia sygnałów o częstotliwościach akustycznych.</w:t>
-      </w:r>
-    </w:p>
-    <w:p>
-      <w:pPr>
-        <w:pStyle w:val="Nagwek3"/>
-      </w:pPr>
-      <w:bookmarkStart w:id="58" w:name="_Toc9427517"/>
-      <w:r>
-        <w:t>Akumulator</w:t>
-      </w:r>
-      <w:r>
-        <w:t xml:space="preserve"> fa</w:t>
-      </w:r>
-      <w:r>
-        <w:t>zy</w:t>
-      </w:r>
-      <w:bookmarkEnd w:id="58"/>
-    </w:p>
-    <w:p>
-      <w:pPr>
-        <w:pStyle w:val="Tekstpodstawowyzwciciem"/>
-      </w:pPr>
-      <w:r>
         <w:t xml:space="preserve">Sercem każdego syntezatora korzystającego z </w:t>
       </w:r>
       <w:r>
@@ -9525,7 +8930,11 @@
       </w:r>
       <w:proofErr w:type="gramEnd"/>
       <w:r>
-        <w:t xml:space="preserve"> skutkuje szybszym pokonaniem koła </w:t>
+        <w:t xml:space="preserve"> </w:t>
+      </w:r>
+      <w:r>
+        <w:lastRenderedPageBreak/>
+        <w:t xml:space="preserve">skutkuje szybszym pokonaniem koła </w:t>
       </w:r>
       <w:r>
         <w:t xml:space="preserve">fazy cyfrowej </w:t>
@@ -9558,13 +8967,7 @@
         <w:t>Największe</w:t>
       </w:r>
       <w:r>
-        <w:t xml:space="preserve"> częstotliwości mają największą wartość słowa </w:t>
-      </w:r>
-      <w:r>
-        <w:t>przestrajającego.</w:t>
-      </w:r>
-      <w:r>
-        <w:t xml:space="preserve"> Rozdzielczość implementowanego syntezera wynosi 32-bity, wystarczająco dużo, by zapewnić dokładną generacje dźwięku.</w:t>
+        <w:t xml:space="preserve"> </w:t>
       </w:r>
     </w:p>
     <w:p>
@@ -9583,14 +8986,13 @@
           <w:u w:val="single"/>
         </w:rPr>
       </w:pPr>
-      <w:bookmarkStart w:id="59" w:name="_Toc502942369"/>
+      <w:bookmarkStart w:id="58" w:name="_Toc502942369"/>
       <w:r>
         <w:rPr>
           <w:i/>
           <w:sz w:val="24"/>
           <w:u w:val="single"/>
         </w:rPr>
-        <w:lastRenderedPageBreak/>
         <w:t xml:space="preserve">Rysunek </w:t>
       </w:r>
       <w:r>
@@ -9691,7 +9093,7 @@
         </w:rPr>
         <w:t xml:space="preserve"> Koło fazy cyfrowej</w:t>
       </w:r>
-      <w:bookmarkEnd w:id="59"/>
+      <w:bookmarkEnd w:id="58"/>
     </w:p>
     <w:p>
       <w:pPr>
@@ -9931,88 +9333,7 @@
     <w:p>
       <w:pPr>
         <w:pStyle w:val="Tekstpodstawowyzwciciem"/>
-      </w:pPr>
-      <w:r>
-        <w:t xml:space="preserve">Korzystając ze wzoru </w:t>
-      </w:r>
-      <w:r>
-        <w:t>3.5.1</w:t>
-      </w:r>
-      <w:r>
-        <w:t xml:space="preserve"> oraz posiadając tablice </w:t>
-      </w:r>
-      <w:r>
-        <w:t>częstotliwości</w:t>
-      </w:r>
-      <w:r>
-        <w:t xml:space="preserve"> dla </w:t>
-      </w:r>
-      <w:r>
-        <w:t>tonów</w:t>
-      </w:r>
-      <w:r>
-        <w:t xml:space="preserve"> muzycznych </w:t>
-      </w:r>
-      <w:r>
-        <w:t>(tabela 2)</w:t>
-      </w:r>
-      <w:r>
-        <w:t xml:space="preserve"> wyznaczono słowa przestrajające, które mają kluczowe znaczenie dla </w:t>
-      </w:r>
-      <w:r>
-        <w:t>działania</w:t>
-      </w:r>
-      <w:r>
-        <w:t xml:space="preserve"> akumulatora fazy</w:t>
-      </w:r>
-      <w:r>
-        <w:t xml:space="preserve">. Projektując </w:t>
-      </w:r>
-      <w:r>
-        <w:t>syntezer</w:t>
-      </w:r>
-      <w:r>
-        <w:t xml:space="preserve"> z użyciem bezpośredniej syntezy cyfrowej należy również pamiętać o twierdzeniu o próbkowaniu. </w:t>
-      </w:r>
-      <w:r>
-        <w:t>Maksymalna</w:t>
-      </w:r>
-      <w:r>
-        <w:t xml:space="preserve"> częstotliwość generowanego przebiegu przy maksymalnym kroku fazy wynoszącym połowę kola fazowego może wynosić maksymalnie f</w:t>
-      </w:r>
-      <w:r>
-        <w:rPr>
-          <w:vertAlign w:val="subscript"/>
-        </w:rPr>
-        <w:t xml:space="preserve">max </w:t>
-      </w:r>
-      <w:r>
-        <w:t>= f</w:t>
-      </w:r>
-      <w:r>
-        <w:rPr>
-          <w:vertAlign w:val="subscript"/>
-        </w:rPr>
-        <w:t>c</w:t>
-      </w:r>
-      <w:r>
-        <w:t>/2.</w:t>
-      </w:r>
-      <w:r>
-        <w:t xml:space="preserve"> Graficznie na rys została przedstawiona zależność dwóch </w:t>
-      </w:r>
-      <w:proofErr w:type="gramStart"/>
-      <w:r>
-        <w:t>sygnałów</w:t>
-      </w:r>
-      <w:proofErr w:type="gramEnd"/>
-      <w:r>
-        <w:t xml:space="preserve"> gdzie krok drugiego sygnału został zwiększony cztery razy.</w:t>
-      </w:r>
-    </w:p>
-    <w:p>
-      <w:pPr>
-        <w:pStyle w:val="Tekstpodstawowyzwciciem"/>
+        <w:ind w:firstLine="0"/>
       </w:pPr>
     </w:p>
     <w:p>
@@ -10032,7 +9353,7 @@
           <w:u w:val="single"/>
         </w:rPr>
       </w:pPr>
-      <w:bookmarkStart w:id="60" w:name="_Toc502942370"/>
+      <w:bookmarkStart w:id="59" w:name="_Toc502942370"/>
       <w:r>
         <w:rPr>
           <w:i/>
@@ -10139,7 +9460,7 @@
         </w:rPr>
         <w:t xml:space="preserve"> Analiza czterokrotnego pomnożenia kroku</w:t>
       </w:r>
-      <w:bookmarkEnd w:id="60"/>
+      <w:bookmarkEnd w:id="59"/>
     </w:p>
     <w:p>
       <w:pPr>
@@ -10169,7 +9490,7 @@
           <w:u w:val="single"/>
         </w:rPr>
       </w:pPr>
-      <w:bookmarkStart w:id="61" w:name="_Toc502942371"/>
+      <w:bookmarkStart w:id="60" w:name="_Toc502942371"/>
       <w:r>
         <w:rPr>
           <w:i/>
@@ -10276,46 +9597,49 @@
         </w:rPr>
         <w:t xml:space="preserve"> Generacja sinusoidy</w:t>
       </w:r>
+      <w:bookmarkEnd w:id="60"/>
+    </w:p>
+    <w:p>
+      <w:pPr>
+        <w:pStyle w:val="Tekstpodstawowyzwciciem"/>
+      </w:pPr>
+      <w:r>
+        <w:t xml:space="preserve">Dodatkowym elementem w akumulatorze fazy jest rejestr fazy. Jest to operacja zmniejszania rozdzielczości akumulatora fazy. </w:t>
+      </w:r>
+      <w:r>
+        <w:t xml:space="preserve">Duża rozdzielczość akumulatora fazy jest wymagana do otrzymania mały odstępów częstotliwość na każdy </w:t>
+      </w:r>
+      <w:proofErr w:type="gramStart"/>
+      <w:r>
+        <w:t>skok(</w:t>
+      </w:r>
+      <w:proofErr w:type="gramEnd"/>
+      <w:r>
+        <w:t xml:space="preserve">około </w:t>
+      </w:r>
+      <w:r>
+        <w:t>0,</w:t>
+      </w:r>
+      <w:r>
+        <w:t>006Hz na skok dla implementowanego syntezera)</w:t>
+      </w:r>
+      <w:r>
+        <w:t xml:space="preserve">. Rejestr fazy pozwala na użycie mniejszych tablic niż rozdzielczość akumulatora fazy. Ten zabieg oszczędzą miejsce w pamięci, jego początkiem był fakt nierozwiniętej w takim stopniu technologii do trzymania tak dużej </w:t>
+      </w:r>
+      <w:r>
+        <w:lastRenderedPageBreak/>
+        <w:t>ilości danych. W ten sposób możemy regulować dokładność generowanego przebiegu bez ingerencji w efektywność akumulatora fazy.</w:t>
+      </w:r>
+    </w:p>
+    <w:p>
+      <w:pPr>
+        <w:pStyle w:val="Nagwek3"/>
+      </w:pPr>
+      <w:bookmarkStart w:id="61" w:name="_Toc9427518"/>
+      <w:r>
+        <w:t>Tablica z próbkami</w:t>
+      </w:r>
       <w:bookmarkEnd w:id="61"/>
-    </w:p>
-    <w:p>
-      <w:pPr>
-        <w:pStyle w:val="Tekstpodstawowyzwciciem"/>
-      </w:pPr>
-      <w:r>
-        <w:lastRenderedPageBreak/>
-        <w:t xml:space="preserve">Dodatkowym elementem w akumulatorze fazy jest rejestr fazy. Jest to operacja zmniejszania rozdzielczości akumulatora fazy. </w:t>
-      </w:r>
-      <w:r>
-        <w:t xml:space="preserve">Duża rozdzielczość akumulatora fazy jest wymagana do otrzymania mały odstępów częstotliwość na każdy </w:t>
-      </w:r>
-      <w:proofErr w:type="gramStart"/>
-      <w:r>
-        <w:t>skok(</w:t>
-      </w:r>
-      <w:proofErr w:type="gramEnd"/>
-      <w:r>
-        <w:t xml:space="preserve">około </w:t>
-      </w:r>
-      <w:r>
-        <w:t>0,</w:t>
-      </w:r>
-      <w:r>
-        <w:t>006Hz na skok dla implementowanego syntezera)</w:t>
-      </w:r>
-      <w:r>
-        <w:t>. Rejestr fazy pozwala na użycie mniejszych tablic niż rozdzielczość akumulatora fazy. Ten zabieg oszczędzą miejsce w pamięci, jego początkiem był fakt nierozwiniętej w takim stopniu technologii do trzymania tak dużej ilości danych. W ten sposób możemy regulować dokładność generowanego przebiegu bez ingerencji w efektywność akumulatora fazy.</w:t>
-      </w:r>
-    </w:p>
-    <w:p>
-      <w:pPr>
-        <w:pStyle w:val="Nagwek3"/>
-      </w:pPr>
-      <w:bookmarkStart w:id="62" w:name="_Toc9427518"/>
-      <w:r>
-        <w:t>Tablica z próbkami</w:t>
-      </w:r>
-      <w:bookmarkEnd w:id="62"/>
     </w:p>
     <w:p>
       <w:pPr>
@@ -10404,7 +9728,7 @@
           <w:u w:val="single"/>
         </w:rPr>
       </w:pPr>
-      <w:bookmarkStart w:id="63" w:name="_Toc502942372"/>
+      <w:bookmarkStart w:id="62" w:name="_Toc502942372"/>
       <w:r>
         <w:rPr>
           <w:i/>
@@ -10511,48 +9835,48 @@
         </w:rPr>
         <w:t xml:space="preserve"> Generacja sinusoidy z wykorzystaniem tablicy</w:t>
       </w:r>
+      <w:bookmarkEnd w:id="62"/>
+    </w:p>
+    <w:p>
+      <w:pPr>
+        <w:pStyle w:val="Tekstpodstawowyzwciciem"/>
+      </w:pPr>
+      <w:r>
+        <w:t>Wartości próbek w tablicach są zapisane w formacie 16</w:t>
+      </w:r>
+      <w:r>
+        <w:t>-</w:t>
+      </w:r>
+      <w:r>
+        <w:t>bitowych zmiennych ze znakiem. Przedział amplitud został ograniczony w przedziale od -32000 do 32000.</w:t>
+      </w:r>
+      <w:r>
+        <w:t xml:space="preserve"> </w:t>
+      </w:r>
+    </w:p>
+    <w:p>
+      <w:pPr>
+        <w:pStyle w:val="Tekstpodstawowyzwciciem"/>
+      </w:pPr>
+      <w:r>
+        <w:t xml:space="preserve">Użycie akumulatora fazy oraz metody tablicowej generuje dokładne przebiegi. Wady i zalety metody tablicowej zostały opisane w punkcie 1.4.1 </w:t>
+      </w:r>
+      <w:r>
+        <w:rPr>
+          <w:i/>
+        </w:rPr>
+        <w:t>Synteza z użyciem tabeli przebiegu fali.</w:t>
+      </w:r>
+    </w:p>
+    <w:p>
+      <w:pPr>
+        <w:pStyle w:val="Nagwek3"/>
+      </w:pPr>
+      <w:bookmarkStart w:id="63" w:name="_Toc9427519"/>
+      <w:r>
+        <w:t>Mikser</w:t>
+      </w:r>
       <w:bookmarkEnd w:id="63"/>
-    </w:p>
-    <w:p>
-      <w:pPr>
-        <w:pStyle w:val="Tekstpodstawowyzwciciem"/>
-      </w:pPr>
-      <w:r>
-        <w:t>Wartości próbek w tablicach są zapisane w formacie 16</w:t>
-      </w:r>
-      <w:r>
-        <w:t>-</w:t>
-      </w:r>
-      <w:r>
-        <w:t>bitowych zmiennych ze znakiem. Przedział amplitud został ograniczony w przedziale od -32000 do 32000.</w:t>
-      </w:r>
-      <w:r>
-        <w:t xml:space="preserve"> </w:t>
-      </w:r>
-    </w:p>
-    <w:p>
-      <w:pPr>
-        <w:pStyle w:val="Tekstpodstawowyzwciciem"/>
-      </w:pPr>
-      <w:r>
-        <w:t xml:space="preserve">Użycie akumulatora fazy oraz metody tablicowej generuje dokładne przebiegi. Wady i zalety metody tablicowej zostały opisane w punkcie 1.4.1 </w:t>
-      </w:r>
-      <w:r>
-        <w:rPr>
-          <w:i/>
-        </w:rPr>
-        <w:t>Synteza z użyciem tabeli przebiegu fali.</w:t>
-      </w:r>
-    </w:p>
-    <w:p>
-      <w:pPr>
-        <w:pStyle w:val="Nagwek3"/>
-      </w:pPr>
-      <w:bookmarkStart w:id="64" w:name="_Toc9427519"/>
-      <w:r>
-        <w:t>Mikser</w:t>
-      </w:r>
-      <w:bookmarkEnd w:id="64"/>
     </w:p>
     <w:p>
       <w:pPr>
@@ -10594,14 +9918,13 @@
           <w:u w:val="single"/>
         </w:rPr>
       </w:pPr>
-      <w:bookmarkStart w:id="65" w:name="_Toc502942373"/>
+      <w:bookmarkStart w:id="64" w:name="_Toc502942373"/>
       <w:r>
         <w:rPr>
           <w:i/>
           <w:sz w:val="24"/>
           <w:u w:val="single"/>
         </w:rPr>
-        <w:lastRenderedPageBreak/>
         <w:t xml:space="preserve">Rysunek </w:t>
       </w:r>
       <w:r>
@@ -10702,6 +10025,37 @@
         </w:rPr>
         <w:t xml:space="preserve"> Blok miksera</w:t>
       </w:r>
+      <w:bookmarkEnd w:id="64"/>
+    </w:p>
+    <w:p>
+      <w:pPr>
+        <w:pStyle w:val="Tekstpodstawowyzwciciem"/>
+      </w:pPr>
+      <w:r>
+        <w:t xml:space="preserve">Moduł miksera został zbudowany w oparciu o istniejące przykłady. Wszystkie sygnały z oscylatorów są przekazywane a użytkownik korzystając z przycisków zmienia wartość sygnału </w:t>
+      </w:r>
+      <w:r>
+        <w:rPr>
+          <w:i/>
+        </w:rPr>
+        <w:t>WAV_SELECT</w:t>
+      </w:r>
+      <w:r>
+        <w:t xml:space="preserve">. </w:t>
+      </w:r>
+      <w:r>
+        <w:t>Dane wyjściowe są kierowane do przetwornika lub interfejsu audio.</w:t>
+      </w:r>
+    </w:p>
+    <w:p>
+      <w:pPr>
+        <w:pStyle w:val="Nagwek2"/>
+      </w:pPr>
+      <w:bookmarkStart w:id="65" w:name="_Toc9427520"/>
+      <w:r>
+        <w:lastRenderedPageBreak/>
+        <w:t>Interfejs użytkownika</w:t>
+      </w:r>
       <w:bookmarkEnd w:id="65"/>
     </w:p>
     <w:p>
@@ -10709,87 +10063,57 @@
         <w:pStyle w:val="Tekstpodstawowyzwciciem"/>
       </w:pPr>
       <w:r>
-        <w:t xml:space="preserve">Moduł miksera został zbudowany w oparciu o istniejące przykłady. Wszystkie sygnały z oscylatorów są przekazywane a użytkownik korzystając z przycisków zmienia wartość sygnału </w:t>
-      </w:r>
-      <w:r>
-        <w:rPr>
-          <w:i/>
-        </w:rPr>
-        <w:t>WAV_SELECT</w:t>
-      </w:r>
-      <w:r>
-        <w:t xml:space="preserve">. </w:t>
-      </w:r>
-      <w:r>
-        <w:t>Dane wyjściowe są kierowane do przetwornika lub interfejsu audio.</w:t>
+        <w:t xml:space="preserve">Użytkownik ma umożliwiona kontrolę na generowanym sygnałem. Korzystając z </w:t>
+      </w:r>
+      <w:r>
+        <w:t>przycisków</w:t>
+      </w:r>
+      <w:r>
+        <w:t xml:space="preserve"> oraz wyświetlacza na </w:t>
+      </w:r>
+      <w:r>
+        <w:t>ekspanderze</w:t>
+      </w:r>
+      <w:r>
+        <w:t xml:space="preserve"> można wybrać kształt fali na wyjściu oraz </w:t>
+      </w:r>
+      <w:r>
+        <w:t>liczbę</w:t>
+      </w:r>
+      <w:r>
+        <w:t xml:space="preserve"> użytych oscylatorów.</w:t>
+      </w:r>
+      <w:r>
+        <w:t xml:space="preserve"> Przyciski są wyposażone w debouncer, który zatrzaskuje się po naciśnięciu na jedną sekundę, dzięki czemu mikrokontroler nie ma problemów z odczytywaniem zamiarów użytkownika. </w:t>
+      </w:r>
+      <w:r>
+        <w:t>Liczba</w:t>
+      </w:r>
+      <w:r>
+        <w:t xml:space="preserve"> użytych wyświetlaczy została zredukowana do jednego, ze względu na wybór mniej niż dziesięciu funkcji syntezatora. Ewentualna rozbudowa architektury projektu nie przeszkadza w użyciu pozostałych wyświetlaczy.</w:t>
       </w:r>
     </w:p>
     <w:p>
       <w:pPr>
         <w:pStyle w:val="Nagwek2"/>
       </w:pPr>
-      <w:bookmarkStart w:id="66" w:name="_Toc9427520"/>
-      <w:r>
-        <w:t>Interfejs użytkownika</w:t>
+      <w:bookmarkStart w:id="66" w:name="_Toc9427521"/>
+      <w:r>
+        <w:t>Dźwięk</w:t>
+      </w:r>
+      <w:r>
+        <w:t xml:space="preserve"> </w:t>
+      </w:r>
+      <w:r>
+        <w:t>w</w:t>
+      </w:r>
+      <w:r>
+        <w:t xml:space="preserve"> programie</w:t>
+      </w:r>
+      <w:r>
+        <w:t xml:space="preserve"> Audacity</w:t>
       </w:r>
       <w:bookmarkEnd w:id="66"/>
-    </w:p>
-    <w:p>
-      <w:pPr>
-        <w:pStyle w:val="Tekstpodstawowyzwciciem"/>
-      </w:pPr>
-      <w:r>
-        <w:t xml:space="preserve">Użytkownik ma umożliwiona kontrolę na generowanym sygnałem. Korzystając z </w:t>
-      </w:r>
-      <w:r>
-        <w:t>przycisków</w:t>
-      </w:r>
-      <w:r>
-        <w:t xml:space="preserve"> oraz wyświetlacza na </w:t>
-      </w:r>
-      <w:r>
-        <w:t>ekspanderze</w:t>
-      </w:r>
-      <w:r>
-        <w:t xml:space="preserve"> można wybrać kształt fali na wyjściu oraz </w:t>
-      </w:r>
-      <w:r>
-        <w:t>liczbę</w:t>
-      </w:r>
-      <w:r>
-        <w:t xml:space="preserve"> użytych oscylatorów.</w:t>
-      </w:r>
-      <w:r>
-        <w:t xml:space="preserve"> Przyciski są wyposażone w debouncer, który zatrzaskuje się po naciśnięciu na jedną sekundę, dzięki czemu mikrokontroler nie ma problemów z odczytywaniem zamiarów użytkownika. </w:t>
-      </w:r>
-      <w:r>
-        <w:t>Liczba</w:t>
-      </w:r>
-      <w:r>
-        <w:t xml:space="preserve"> użytych wyświetlaczy została zredukowana do jednego, ze względu na wybór mniej niż dziesięciu funkcji syntezatora. Ewentualna rozbudowa architektury projektu nie przeszkadza w użyciu pozostałych wyświetlaczy.</w:t>
-      </w:r>
-    </w:p>
-    <w:p>
-      <w:pPr>
-        <w:pStyle w:val="Nagwek2"/>
-      </w:pPr>
-      <w:bookmarkStart w:id="67" w:name="_Toc9427521"/>
-      <w:r>
-        <w:t>Dźwięk</w:t>
-      </w:r>
-      <w:r>
-        <w:t xml:space="preserve"> </w:t>
-      </w:r>
-      <w:r>
-        <w:t>w</w:t>
-      </w:r>
-      <w:r>
-        <w:t xml:space="preserve"> programie</w:t>
-      </w:r>
-      <w:r>
-        <w:t xml:space="preserve"> Audacity</w:t>
-      </w:r>
-      <w:bookmarkEnd w:id="67"/>
     </w:p>
     <w:p>
       <w:pPr>
@@ -10810,7 +10134,7 @@
         <w:pStyle w:val="Legenda"/>
         <w:jc w:val="center"/>
       </w:pPr>
-      <w:bookmarkStart w:id="68" w:name="_Toc502942374"/>
+      <w:bookmarkStart w:id="67" w:name="_Toc502942374"/>
       <w:r>
         <w:rPr>
           <w:i/>
@@ -10917,7 +10241,7 @@
         </w:rPr>
         <w:t xml:space="preserve"> Sygnały wygenerowane w Audacity</w:t>
       </w:r>
-      <w:bookmarkEnd w:id="68"/>
+      <w:bookmarkEnd w:id="67"/>
     </w:p>
     <w:p>
       <w:pPr>
@@ -10988,7 +10312,6 @@
         <w:jc w:val="left"/>
       </w:pPr>
       <w:r>
-        <w:lastRenderedPageBreak/>
         <w:t>Ustawienia do generowania dźwięku w Audacity:</w:t>
       </w:r>
     </w:p>
@@ -11054,6 +10377,7 @@
         <w:jc w:val="left"/>
       </w:pPr>
       <w:r>
+        <w:lastRenderedPageBreak/>
         <w:t>ilość importowanych bajtów – 100%,</w:t>
       </w:r>
     </w:p>
@@ -11093,12 +10417,12 @@
           <w:numId w:val="0"/>
         </w:numPr>
       </w:pPr>
-      <w:bookmarkStart w:id="69" w:name="_Toc9427522"/>
+      <w:bookmarkStart w:id="68" w:name="_Toc9427522"/>
       <w:r>
         <w:lastRenderedPageBreak/>
         <w:t>Podsumowanie i wnioski</w:t>
       </w:r>
-      <w:bookmarkEnd w:id="69"/>
+      <w:bookmarkEnd w:id="68"/>
     </w:p>
     <w:p>
       <w:pPr>
@@ -11233,12 +10557,12 @@
           <w:numId w:val="0"/>
         </w:numPr>
       </w:pPr>
-      <w:bookmarkStart w:id="70" w:name="_Toc9427523"/>
+      <w:bookmarkStart w:id="69" w:name="_Toc9427523"/>
       <w:r>
         <w:lastRenderedPageBreak/>
         <w:t>Streszczenie</w:t>
       </w:r>
-      <w:bookmarkEnd w:id="70"/>
+      <w:bookmarkEnd w:id="69"/>
     </w:p>
     <w:p>
       <w:pPr>
@@ -11476,7 +10800,7 @@
           <w:lang w:val="en-US"/>
         </w:rPr>
       </w:pPr>
-      <w:bookmarkStart w:id="71" w:name="_Toc9427524"/>
+      <w:bookmarkStart w:id="70" w:name="_Toc9427524"/>
       <w:r>
         <w:rPr>
           <w:lang w:val="en-US"/>
@@ -11484,7 +10808,7 @@
         <w:lastRenderedPageBreak/>
         <w:t>Summary</w:t>
       </w:r>
-      <w:bookmarkEnd w:id="71"/>
+      <w:bookmarkEnd w:id="70"/>
     </w:p>
     <w:p>
       <w:pPr>
@@ -11494,8 +10818,8 @@
           <w:lang w:val="en"/>
         </w:rPr>
       </w:pPr>
-      <w:bookmarkStart w:id="72" w:name="_Toc65426914"/>
-      <w:bookmarkStart w:id="73" w:name="_Toc65427147"/>
+      <w:bookmarkStart w:id="71" w:name="_Toc65426914"/>
+      <w:bookmarkStart w:id="72" w:name="_Toc65427147"/>
       <w:r>
         <w:rPr>
           <w:lang w:val="en"/>
@@ -11546,12 +10870,12 @@
           <w:numId w:val="0"/>
         </w:numPr>
       </w:pPr>
-      <w:bookmarkStart w:id="74" w:name="_Toc9427525"/>
+      <w:bookmarkStart w:id="73" w:name="_Toc9427525"/>
       <w:r>
         <w:lastRenderedPageBreak/>
         <w:t>Spis stosowanych skrótów</w:t>
       </w:r>
-      <w:bookmarkEnd w:id="74"/>
+      <w:bookmarkEnd w:id="73"/>
     </w:p>
     <w:p>
       <w:pPr>
@@ -11919,14 +11243,14 @@
           <w:numId w:val="0"/>
         </w:numPr>
       </w:pPr>
-      <w:bookmarkStart w:id="75" w:name="_Toc9427526"/>
+      <w:bookmarkStart w:id="74" w:name="_Toc9427526"/>
+      <w:bookmarkEnd w:id="71"/>
       <w:bookmarkEnd w:id="72"/>
-      <w:bookmarkEnd w:id="73"/>
       <w:r>
         <w:lastRenderedPageBreak/>
         <w:t>Słowa kluczowe</w:t>
       </w:r>
-      <w:bookmarkEnd w:id="75"/>
+      <w:bookmarkEnd w:id="74"/>
     </w:p>
     <w:p>
       <w:pPr>
@@ -12026,12 +11350,12 @@
           <w:numId w:val="0"/>
         </w:numPr>
       </w:pPr>
-      <w:bookmarkStart w:id="76" w:name="_Toc9427527"/>
+      <w:bookmarkStart w:id="75" w:name="_Toc9427527"/>
       <w:r>
         <w:lastRenderedPageBreak/>
         <w:t>Keywords</w:t>
       </w:r>
-      <w:bookmarkEnd w:id="76"/>
+      <w:bookmarkEnd w:id="75"/>
     </w:p>
     <w:p>
       <w:pPr>
@@ -12170,20 +11494,20 @@
           <w:numId w:val="0"/>
         </w:numPr>
       </w:pPr>
-      <w:bookmarkStart w:id="77" w:name="_Ref97827699"/>
-      <w:bookmarkStart w:id="78" w:name="_Toc9427528"/>
+      <w:bookmarkStart w:id="76" w:name="_Ref97827699"/>
+      <w:bookmarkStart w:id="77" w:name="_Toc9427528"/>
       <w:r>
         <w:lastRenderedPageBreak/>
         <w:t>Bibliografia</w:t>
       </w:r>
+      <w:bookmarkEnd w:id="76"/>
       <w:bookmarkEnd w:id="77"/>
-      <w:bookmarkEnd w:id="78"/>
     </w:p>
     <w:p>
       <w:pPr>
         <w:pStyle w:val="Literatura"/>
       </w:pPr>
-      <w:bookmarkStart w:id="79" w:name="Lit_np_ksiazka"/>
+      <w:bookmarkStart w:id="78" w:name="Lit_np_ksiazka"/>
       <w:r>
         <w:t>A</w:t>
       </w:r>
@@ -12215,7 +11539,7 @@
       <w:r>
         <w:t>-</w:t>
       </w:r>
-      <w:bookmarkEnd w:id="79"/>
+      <w:bookmarkEnd w:id="78"/>
       <w:r>
         <w:t>271</w:t>
       </w:r>
@@ -12297,7 +11621,7 @@
           <w:lang w:val="en-US"/>
         </w:rPr>
       </w:pPr>
-      <w:bookmarkStart w:id="80" w:name="Lit_Scherer_02_KKA"/>
+      <w:bookmarkStart w:id="79" w:name="Lit_Scherer_02_KKA"/>
       <w:r>
         <w:rPr>
           <w:snapToGrid w:val="0"/>
@@ -12337,7 +11661,7 @@
         </w:rPr>
         <w:t xml:space="preserve">, </w:t>
       </w:r>
-      <w:bookmarkEnd w:id="80"/>
+      <w:bookmarkEnd w:id="79"/>
       <w:r>
         <w:rPr>
           <w:lang w:val="en-US"/>
@@ -12402,7 +11726,7 @@
       <w:pPr>
         <w:pStyle w:val="Literatura"/>
       </w:pPr>
-      <w:bookmarkStart w:id="81" w:name="Lit_NowickiScherer_02_Kosice"/>
+      <w:bookmarkStart w:id="80" w:name="Lit_NowickiScherer_02_Kosice"/>
       <w:r>
         <w:rPr>
           <w:snapToGrid w:val="0"/>
@@ -12429,7 +11753,7 @@
         </w:rPr>
         <w:t xml:space="preserve">, </w:t>
       </w:r>
-      <w:bookmarkEnd w:id="81"/>
+      <w:bookmarkEnd w:id="80"/>
       <w:r>
         <w:t>Legionowo</w:t>
       </w:r>
@@ -12497,7 +11821,7 @@
           <w:lang w:val="en-US"/>
         </w:rPr>
       </w:pPr>
-      <w:bookmarkStart w:id="82" w:name="Lit_np_www1"/>
+      <w:bookmarkStart w:id="81" w:name="Lit_np_www1"/>
       <w:r>
         <w:rPr>
           <w:lang w:val="en-US"/>
@@ -12592,7 +11916,7 @@
         </w:rPr>
         <w:t>.20</w:t>
       </w:r>
-      <w:bookmarkEnd w:id="82"/>
+      <w:bookmarkEnd w:id="81"/>
       <w:r>
         <w:rPr>
           <w:lang w:val="en-US"/>
@@ -12608,7 +11932,7 @@
           <w:lang w:val="en-US"/>
         </w:rPr>
       </w:pPr>
-      <w:bookmarkStart w:id="83" w:name="Lit_np_www2"/>
+      <w:bookmarkStart w:id="82" w:name="Lit_np_www2"/>
       <w:r>
         <w:rPr>
           <w:lang w:val="en-US"/>
@@ -12710,7 +12034,7 @@
         </w:rPr>
         <w:t xml:space="preserve">: </w:t>
       </w:r>
-      <w:bookmarkEnd w:id="83"/>
+      <w:bookmarkEnd w:id="82"/>
       <w:r>
         <w:rPr>
           <w:lang w:val="en-US"/>
@@ -12786,7 +12110,7 @@
           <w:numId w:val="0"/>
         </w:numPr>
       </w:pPr>
-      <w:bookmarkStart w:id="84" w:name="_Toc9427529"/>
+      <w:bookmarkStart w:id="83" w:name="_Toc9427529"/>
       <w:r>
         <w:rPr>
           <w:sz w:val="28"/>
@@ -12809,7 +12133,7 @@
       <w:r>
         <w:t xml:space="preserve"> z portem szeregowym UART</w:t>
       </w:r>
-      <w:bookmarkEnd w:id="84"/>
+      <w:bookmarkEnd w:id="83"/>
     </w:p>
     <w:p>
       <w:pPr>
@@ -12879,7 +12203,7 @@
           <w:numId w:val="0"/>
         </w:numPr>
       </w:pPr>
-      <w:bookmarkStart w:id="85" w:name="_Toc9427530"/>
+      <w:bookmarkStart w:id="84" w:name="_Toc9427530"/>
       <w:r>
         <w:rPr>
           <w:sz w:val="28"/>
@@ -12897,7 +12221,7 @@
         <w:br/>
         <w:t>Spis zawartości dołączonej płyty CD</w:t>
       </w:r>
-      <w:bookmarkEnd w:id="85"/>
+      <w:bookmarkEnd w:id="84"/>
     </w:p>
     <w:p>
       <w:pPr>
@@ -13119,16 +12443,16 @@
           <w:numId w:val="0"/>
         </w:numPr>
       </w:pPr>
-      <w:bookmarkStart w:id="86" w:name="_Toc65426912"/>
-      <w:bookmarkStart w:id="87" w:name="_Toc65427145"/>
-      <w:bookmarkStart w:id="88" w:name="_Toc9427531"/>
+      <w:bookmarkStart w:id="85" w:name="_Toc65426912"/>
+      <w:bookmarkStart w:id="86" w:name="_Toc65427145"/>
+      <w:bookmarkStart w:id="87" w:name="_Toc9427531"/>
       <w:r>
         <w:lastRenderedPageBreak/>
         <w:t>Spis ilustracji</w:t>
       </w:r>
+      <w:bookmarkEnd w:id="85"/>
       <w:bookmarkEnd w:id="86"/>
       <w:bookmarkEnd w:id="87"/>
-      <w:bookmarkEnd w:id="88"/>
     </w:p>
     <w:p>
       <w:pPr>
@@ -15625,9 +14949,9 @@
           <w:lang w:val="de-DE"/>
         </w:rPr>
       </w:pPr>
-      <w:bookmarkStart w:id="89" w:name="_Toc65426913"/>
-      <w:bookmarkStart w:id="90" w:name="_Toc65427146"/>
-      <w:bookmarkStart w:id="91" w:name="_Toc9427532"/>
+      <w:bookmarkStart w:id="88" w:name="_Toc65426913"/>
+      <w:bookmarkStart w:id="89" w:name="_Toc65427146"/>
+      <w:bookmarkStart w:id="90" w:name="_Toc9427532"/>
       <w:r>
         <w:rPr>
           <w:lang w:val="de-DE"/>
@@ -15635,9 +14959,9 @@
         <w:lastRenderedPageBreak/>
         <w:t>Spis tabel</w:t>
       </w:r>
+      <w:bookmarkEnd w:id="88"/>
       <w:bookmarkEnd w:id="89"/>
       <w:bookmarkEnd w:id="90"/>
-      <w:bookmarkEnd w:id="91"/>
     </w:p>
     <w:p>
       <w:pPr>
@@ -15997,13 +15321,8 @@
         <w:footnoteRef/>
       </w:r>
       <w:r>
-        <w:t xml:space="preserve"> Norma </w:t>
-      </w:r>
-      <w:proofErr w:type="spellStart"/>
-      <w:r>
-        <w:t>energtyczna</w:t>
-      </w:r>
-      <w:proofErr w:type="spellEnd"/>
+        <w:t xml:space="preserve"> Norma energtyczna</w:t>
+      </w:r>
     </w:p>
   </w:footnote>
 </w:footnotes>
@@ -16108,7 +15427,7 @@
           <w:noProof/>
         </w:rPr>
         <w:br/>
-        <w:t>Projektowanie układu scalonego</w:t>
+        <w:t>Technologia dźwigów osobowych</w:t>
       </w:r>
     </w:fldSimple>
   </w:p>
@@ -19577,6 +18896,7 @@
     <w:lsdException w:name="HTML Sample" w:semiHidden="1" w:unhideWhenUsed="1"/>
     <w:lsdException w:name="HTML Typewriter" w:semiHidden="1" w:unhideWhenUsed="1"/>
     <w:lsdException w:name="HTML Variable" w:semiHidden="1" w:unhideWhenUsed="1"/>
+    <w:lsdException w:name="Normal Table" w:semiHidden="1" w:unhideWhenUsed="1"/>
     <w:lsdException w:name="annotation subject" w:semiHidden="1" w:unhideWhenUsed="1"/>
     <w:lsdException w:name="No List" w:semiHidden="1" w:unhideWhenUsed="1"/>
     <w:lsdException w:name="Outline List 1" w:semiHidden="1" w:unhideWhenUsed="1"/>
@@ -19623,8 +18943,10 @@
     <w:lsdException w:name="Table Subtle 2" w:semiHidden="1" w:unhideWhenUsed="1"/>
     <w:lsdException w:name="Table Web 1" w:semiHidden="1" w:unhideWhenUsed="1"/>
     <w:lsdException w:name="Table Web 2" w:semiHidden="1" w:unhideWhenUsed="1"/>
+    <w:lsdException w:name="Table Web 3" w:semiHidden="1" w:unhideWhenUsed="1"/>
     <w:lsdException w:name="Balloon Text" w:semiHidden="1" w:unhideWhenUsed="1"/>
     <w:lsdException w:name="Table Grid" w:uiPriority="59"/>
+    <w:lsdException w:name="Table Theme" w:semiHidden="1" w:unhideWhenUsed="1"/>
     <w:lsdException w:name="Placeholder Text" w:semiHidden="1"/>
     <w:lsdException w:name="No Spacing" w:uiPriority="1" w:qFormat="1"/>
     <w:lsdException w:name="Light Shading" w:uiPriority="60"/>
@@ -20900,6 +20222,22 @@
       <w:vertAlign w:val="superscript"/>
     </w:rPr>
   </w:style>
+  <w:style w:type="character" w:customStyle="1" w:styleId="s1">
+    <w:name w:val="s1"/>
+    <w:basedOn w:val="Domylnaczcionkaakapitu"/>
+    <w:rsid w:val="009C140C"/>
+  </w:style>
+  <w:style w:type="character" w:styleId="Uwydatnienie">
+    <w:name w:val="Emphasis"/>
+    <w:basedOn w:val="Domylnaczcionkaakapitu"/>
+    <w:uiPriority w:val="20"/>
+    <w:qFormat/>
+    <w:rsid w:val="009C140C"/>
+    <w:rPr>
+      <w:i/>
+      <w:iCs/>
+    </w:rPr>
+  </w:style>
 </w:styles>
 </file>
 
@@ -21169,7 +20507,7 @@
 </file>
 
 <file path=customXml/itemProps1.xml><?xml version="1.0" encoding="utf-8"?>
-<ds:datastoreItem xmlns:ds="http://schemas.openxmlformats.org/officeDocument/2006/customXml" ds:itemID="{5AC9FC3A-69AC-4832-82AE-1E5775D2E410}">
+<ds:datastoreItem xmlns:ds="http://schemas.openxmlformats.org/officeDocument/2006/customXml" ds:itemID="{D3621FD5-BF00-4347-8DDA-32B5A3A2A377}">
   <ds:schemaRefs>
     <ds:schemaRef ds:uri="http://schemas.openxmlformats.org/officeDocument/2006/bibliography"/>
   </ds:schemaRefs>

--- a/praca1.docx
+++ b/praca1.docx
@@ -310,17 +310,8 @@
           <w:lang w:val="en-US"/>
         </w:rPr>
         <w:tab/>
-        <w:t xml:space="preserve">Mateusz </w:t>
-      </w:r>
-      <w:proofErr w:type="spellStart"/>
-      <w:r>
-        <w:rPr>
-          <w:rFonts w:eastAsia="Calibri"/>
-          <w:lang w:val="en-US"/>
-        </w:rPr>
-        <w:t>Dyrdół</w:t>
-      </w:r>
-      <w:proofErr w:type="spellEnd"/>
+        <w:t>Mateusz Dyrdół</w:t>
+      </w:r>
     </w:p>
     <w:p>
       <w:pPr>
@@ -507,18 +498,10 @@
         <w:t>Uprzedzony o odpowiedzialności karnej na podstawie art. 115 ust. 1 i 2 ustawy z dnia 4 lutego 1994 r. o prawie autorskim i prawach pokrewnych (t</w:t>
       </w:r>
       <w:r>
-        <w:t>.j. Dz.U. z 2006 r. Nr 90, poz.631 z późn. zm.</w:t>
-      </w:r>
-      <w:proofErr w:type="gramStart"/>
-      <w:r>
-        <w:t>):</w:t>
-      </w:r>
-      <w:r>
-        <w:t>„</w:t>
-      </w:r>
-      <w:proofErr w:type="gramEnd"/>
-      <w:r>
-        <w:t xml:space="preserve"> Kto przywłaszcza sobie autorstwo albo wprowadza w błąd co do autorstwa całości lub części cudzego utworu albo artystycznego wykonania, podlega grzywnie, karze ograniczenia wolności albo pozbawienia wolności do lat 3. Tej samej karze podlega, kto rozpowszechnia bez podania nazwiska lub pseudonimu twórcy cudzy utwór w wersji oryginalnej albo w postaci opracowania, artystyczne wykonanie albo publicznie zniekształca taki utwór, artystyczne wykonanie, fonogram, wideogram lub nadanie.”, a także uprzedzony o odpowiedzialności dyscyplinarnej na podstawie art. 211 ust. 1 ustawy z dnia 27 lipca 2005 r. Prawo o szkolnictwie wyższym (t.j. Dz. U. z 2012 r. poz. 572, z późn. zm.) „Za narus</w:t>
+        <w:t>.j. Dz.U. z 2006 r. Nr 90, poz.631 z późn. zm.):</w:t>
+      </w:r>
+      <w:r>
+        <w:t>„ Kto przywłaszcza sobie autorstwo albo wprowadza w błąd co do autorstwa całości lub części cudzego utworu albo artystycznego wykonania, podlega grzywnie, karze ograniczenia wolności albo pozbawienia wolności do lat 3. Tej samej karze podlega, kto rozpowszechnia bez podania nazwiska lub pseudonimu twórcy cudzy utwór w wersji oryginalnej albo w postaci opracowania, artystyczne wykonanie albo publicznie zniekształca taki utwór, artystyczne wykonanie, fonogram, wideogram lub nadanie.”, a także uprzedzony o odpowiedzialności dyscyplinarnej na podstawie art. 211 ust. 1 ustawy z dnia 27 lipca 2005 r. Prawo o szkolnictwie wyższym (t.j. Dz. U. z 2012 r. poz. 572, z późn. zm.) „Za narus</w:t>
       </w:r>
       <w:r>
         <w:t xml:space="preserve">zenie przepisów obowiązujących </w:t>
@@ -619,13 +602,8 @@
         <w:jc w:val="center"/>
       </w:pPr>
       <w:r>
-        <w:t>…………………………</w:t>
-      </w:r>
-      <w:proofErr w:type="gramStart"/>
-      <w:r>
-        <w:t>…….</w:t>
-      </w:r>
-      <w:proofErr w:type="gramEnd"/>
+        <w:t>……………………………….</w:t>
+      </w:r>
       <w:r>
         <w:rPr>
           <w:i/>
@@ -700,7 +678,6 @@
           <w:noProof/>
           <w:sz w:val="22"/>
           <w:szCs w:val="22"/>
-          <w:lang w:val="en-US" w:eastAsia="zh-CN"/>
         </w:rPr>
       </w:pPr>
       <w:r>
@@ -712,7 +689,7 @@
       <w:r>
         <w:fldChar w:fldCharType="separate"/>
       </w:r>
-      <w:hyperlink w:anchor="_Toc9427491" w:history="1">
+      <w:hyperlink w:anchor="_Toc9888665" w:history="1">
         <w:r>
           <w:rPr>
             <w:rStyle w:val="Hipercze"/>
@@ -739,7 +716,7 @@
             <w:noProof/>
             <w:webHidden/>
           </w:rPr>
-          <w:instrText xml:space="preserve"> PAGEREF _Toc9427491 \h </w:instrText>
+          <w:instrText xml:space="preserve"> PAGEREF _Toc9888665 \h </w:instrText>
         </w:r>
         <w:r>
           <w:rPr>
@@ -784,10 +761,9 @@
           <w:noProof/>
           <w:sz w:val="22"/>
           <w:szCs w:val="22"/>
-          <w:lang w:val="en-US" w:eastAsia="zh-CN"/>
-        </w:rPr>
-      </w:pPr>
-      <w:hyperlink w:anchor="_Toc9427492" w:history="1">
+        </w:rPr>
+      </w:pPr>
+      <w:hyperlink w:anchor="_Toc9888666" w:history="1">
         <w:r>
           <w:rPr>
             <w:rStyle w:val="Hipercze"/>
@@ -814,7 +790,7 @@
             <w:noProof/>
             <w:webHidden/>
           </w:rPr>
-          <w:instrText xml:space="preserve"> PAGEREF _Toc9427492 \h </w:instrText>
+          <w:instrText xml:space="preserve"> PAGEREF _Toc9888666 \h </w:instrText>
         </w:r>
         <w:r>
           <w:rPr>
@@ -859,10 +835,9 @@
           <w:noProof/>
           <w:sz w:val="22"/>
           <w:szCs w:val="22"/>
-          <w:lang w:val="en-US" w:eastAsia="zh-CN"/>
-        </w:rPr>
-      </w:pPr>
-      <w:hyperlink w:anchor="_Toc9427493" w:history="1">
+        </w:rPr>
+      </w:pPr>
+      <w:hyperlink w:anchor="_Toc9888667" w:history="1">
         <w:r>
           <w:rPr>
             <w:rStyle w:val="Hipercze"/>
@@ -889,7 +864,7 @@
             <w:noProof/>
             <w:webHidden/>
           </w:rPr>
-          <w:instrText xml:space="preserve"> PAGEREF _Toc9427493 \h </w:instrText>
+          <w:instrText xml:space="preserve"> PAGEREF _Toc9888667 \h </w:instrText>
         </w:r>
         <w:r>
           <w:rPr>
@@ -933,10 +908,9 @@
           <w:noProof/>
           <w:sz w:val="22"/>
           <w:szCs w:val="22"/>
-          <w:lang w:val="en-US" w:eastAsia="zh-CN"/>
-        </w:rPr>
-      </w:pPr>
-      <w:hyperlink w:anchor="_Toc9427494" w:history="1">
+        </w:rPr>
+      </w:pPr>
+      <w:hyperlink w:anchor="_Toc9888668" w:history="1">
         <w:r>
           <w:rPr>
             <w:rStyle w:val="Hipercze"/>
@@ -951,7 +925,6 @@
             <w:noProof/>
             <w:sz w:val="22"/>
             <w:szCs w:val="22"/>
-            <w:lang w:val="en-US" w:eastAsia="zh-CN"/>
           </w:rPr>
           <w:tab/>
         </w:r>
@@ -960,7 +933,7 @@
             <w:rStyle w:val="Hipercze"/>
             <w:noProof/>
           </w:rPr>
-          <w:t>Algorytm SCAN</w:t>
+          <w:t>Historia??</w:t>
         </w:r>
         <w:r>
           <w:rPr>
@@ -981,7 +954,7 @@
             <w:noProof/>
             <w:webHidden/>
           </w:rPr>
-          <w:instrText xml:space="preserve"> PAGEREF _Toc9427494 \h </w:instrText>
+          <w:instrText xml:space="preserve"> PAGEREF _Toc9888668 \h </w:instrText>
         </w:r>
         <w:r>
           <w:rPr>
@@ -1001,7 +974,7 @@
             <w:noProof/>
             <w:webHidden/>
           </w:rPr>
-          <w:t>8</w:t>
+          <w:t>7</w:t>
         </w:r>
         <w:r>
           <w:rPr>
@@ -1025,10 +998,9 @@
           <w:noProof/>
           <w:sz w:val="22"/>
           <w:szCs w:val="22"/>
-          <w:lang w:val="en-US" w:eastAsia="zh-CN"/>
-        </w:rPr>
-      </w:pPr>
-      <w:hyperlink w:anchor="_Toc9427495" w:history="1">
+        </w:rPr>
+      </w:pPr>
+      <w:hyperlink w:anchor="_Toc9888669" w:history="1">
         <w:r>
           <w:rPr>
             <w:rStyle w:val="Hipercze"/>
@@ -1043,7 +1015,6 @@
             <w:noProof/>
             <w:sz w:val="22"/>
             <w:szCs w:val="22"/>
-            <w:lang w:val="en-US" w:eastAsia="zh-CN"/>
           </w:rPr>
           <w:tab/>
         </w:r>
@@ -1052,6 +1023,96 @@
             <w:rStyle w:val="Hipercze"/>
             <w:noProof/>
           </w:rPr>
+          <w:t>Algorytm SCAN</w:t>
+        </w:r>
+        <w:r>
+          <w:rPr>
+            <w:noProof/>
+            <w:webHidden/>
+          </w:rPr>
+          <w:tab/>
+        </w:r>
+        <w:r>
+          <w:rPr>
+            <w:noProof/>
+            <w:webHidden/>
+          </w:rPr>
+          <w:fldChar w:fldCharType="begin"/>
+        </w:r>
+        <w:r>
+          <w:rPr>
+            <w:noProof/>
+            <w:webHidden/>
+          </w:rPr>
+          <w:instrText xml:space="preserve"> PAGEREF _Toc9888669 \h </w:instrText>
+        </w:r>
+        <w:r>
+          <w:rPr>
+            <w:noProof/>
+            <w:webHidden/>
+          </w:rPr>
+        </w:r>
+        <w:r>
+          <w:rPr>
+            <w:noProof/>
+            <w:webHidden/>
+          </w:rPr>
+          <w:fldChar w:fldCharType="separate"/>
+        </w:r>
+        <w:r>
+          <w:rPr>
+            <w:noProof/>
+            <w:webHidden/>
+          </w:rPr>
+          <w:t>8</w:t>
+        </w:r>
+        <w:r>
+          <w:rPr>
+            <w:noProof/>
+            <w:webHidden/>
+          </w:rPr>
+          <w:fldChar w:fldCharType="end"/>
+        </w:r>
+      </w:hyperlink>
+    </w:p>
+    <w:p>
+      <w:pPr>
+        <w:pStyle w:val="Spistreci2"/>
+        <w:tabs>
+          <w:tab w:val="left" w:pos="720"/>
+          <w:tab w:val="right" w:leader="dot" w:pos="8493"/>
+        </w:tabs>
+        <w:rPr>
+          <w:rFonts w:asciiTheme="minorHAnsi" w:eastAsiaTheme="minorEastAsia" w:hAnsiTheme="minorHAnsi" w:cstheme="minorBidi"/>
+          <w:smallCaps w:val="0"/>
+          <w:noProof/>
+          <w:sz w:val="22"/>
+          <w:szCs w:val="22"/>
+        </w:rPr>
+      </w:pPr>
+      <w:hyperlink w:anchor="_Toc9888670" w:history="1">
+        <w:r>
+          <w:rPr>
+            <w:rStyle w:val="Hipercze"/>
+            <w:noProof/>
+          </w:rPr>
+          <w:t>1.3</w:t>
+        </w:r>
+        <w:r>
+          <w:rPr>
+            <w:rFonts w:asciiTheme="minorHAnsi" w:eastAsiaTheme="minorEastAsia" w:hAnsiTheme="minorHAnsi" w:cstheme="minorBidi"/>
+            <w:smallCaps w:val="0"/>
+            <w:noProof/>
+            <w:sz w:val="22"/>
+            <w:szCs w:val="22"/>
+          </w:rPr>
+          <w:tab/>
+        </w:r>
+        <w:r>
+          <w:rPr>
+            <w:rStyle w:val="Hipercze"/>
+            <w:noProof/>
+          </w:rPr>
           <w:t>Sydfsd</w:t>
         </w:r>
         <w:r>
@@ -1073,7 +1134,7 @@
             <w:noProof/>
             <w:webHidden/>
           </w:rPr>
-          <w:instrText xml:space="preserve"> PAGEREF _Toc9427495 \h </w:instrText>
+          <w:instrText xml:space="preserve"> PAGEREF _Toc9888670 \h </w:instrText>
         </w:r>
         <w:r>
           <w:rPr>
@@ -1118,16 +1179,15 @@
           <w:noProof/>
           <w:sz w:val="22"/>
           <w:szCs w:val="22"/>
-          <w:lang w:val="en-US" w:eastAsia="zh-CN"/>
-        </w:rPr>
-      </w:pPr>
-      <w:hyperlink w:anchor="_Toc9427496" w:history="1">
+        </w:rPr>
+      </w:pPr>
+      <w:hyperlink w:anchor="_Toc9888671" w:history="1">
         <w:r>
           <w:rPr>
             <w:rStyle w:val="Hipercze"/>
             <w:noProof/>
           </w:rPr>
-          <w:t>1.2.1</w:t>
+          <w:t>1.3.1</w:t>
         </w:r>
         <w:r>
           <w:rPr>
@@ -1137,7 +1197,6 @@
             <w:noProof/>
             <w:sz w:val="22"/>
             <w:szCs w:val="22"/>
-            <w:lang w:val="en-US" w:eastAsia="zh-CN"/>
           </w:rPr>
           <w:tab/>
         </w:r>
@@ -1167,7 +1226,7 @@
             <w:noProof/>
             <w:webHidden/>
           </w:rPr>
-          <w:instrText xml:space="preserve"> PAGEREF _Toc9427496 \h </w:instrText>
+          <w:instrText xml:space="preserve"> PAGEREF _Toc9888671 \h </w:instrText>
         </w:r>
         <w:r>
           <w:rPr>
@@ -1187,7 +1246,7 @@
             <w:noProof/>
             <w:webHidden/>
           </w:rPr>
-          <w:t>9</w:t>
+          <w:t>10</w:t>
         </w:r>
         <w:r>
           <w:rPr>
@@ -1212,16 +1271,15 @@
           <w:noProof/>
           <w:sz w:val="22"/>
           <w:szCs w:val="22"/>
-          <w:lang w:val="en-US" w:eastAsia="zh-CN"/>
-        </w:rPr>
-      </w:pPr>
-      <w:hyperlink w:anchor="_Toc9427497" w:history="1">
+        </w:rPr>
+      </w:pPr>
+      <w:hyperlink w:anchor="_Toc9888672" w:history="1">
         <w:r>
           <w:rPr>
             <w:rStyle w:val="Hipercze"/>
             <w:noProof/>
           </w:rPr>
-          <w:t>1.2.2</w:t>
+          <w:t>1.3.2</w:t>
         </w:r>
         <w:r>
           <w:rPr>
@@ -1231,7 +1289,6 @@
             <w:noProof/>
             <w:sz w:val="22"/>
             <w:szCs w:val="22"/>
-            <w:lang w:val="en-US" w:eastAsia="zh-CN"/>
           </w:rPr>
           <w:tab/>
         </w:r>
@@ -1261,191 +1318,7 @@
             <w:noProof/>
             <w:webHidden/>
           </w:rPr>
-          <w:instrText xml:space="preserve"> PAGEREF _Toc9427497 \h </w:instrText>
-        </w:r>
-        <w:r>
-          <w:rPr>
-            <w:noProof/>
-            <w:webHidden/>
-          </w:rPr>
-        </w:r>
-        <w:r>
-          <w:rPr>
-            <w:noProof/>
-            <w:webHidden/>
-          </w:rPr>
-          <w:fldChar w:fldCharType="separate"/>
-        </w:r>
-        <w:r>
-          <w:rPr>
-            <w:noProof/>
-            <w:webHidden/>
-          </w:rPr>
-          <w:t>9</w:t>
-        </w:r>
-        <w:r>
-          <w:rPr>
-            <w:noProof/>
-            <w:webHidden/>
-          </w:rPr>
-          <w:fldChar w:fldCharType="end"/>
-        </w:r>
-      </w:hyperlink>
-    </w:p>
-    <w:p>
-      <w:pPr>
-        <w:pStyle w:val="Spistreci2"/>
-        <w:tabs>
-          <w:tab w:val="left" w:pos="720"/>
-          <w:tab w:val="right" w:leader="dot" w:pos="8493"/>
-        </w:tabs>
-        <w:rPr>
-          <w:rFonts w:asciiTheme="minorHAnsi" w:eastAsiaTheme="minorEastAsia" w:hAnsiTheme="minorHAnsi" w:cstheme="minorBidi"/>
-          <w:smallCaps w:val="0"/>
-          <w:noProof/>
-          <w:sz w:val="22"/>
-          <w:szCs w:val="22"/>
-          <w:lang w:val="en-US" w:eastAsia="zh-CN"/>
-        </w:rPr>
-      </w:pPr>
-      <w:hyperlink w:anchor="_Toc9427498" w:history="1">
-        <w:r>
-          <w:rPr>
-            <w:rStyle w:val="Hipercze"/>
-            <w:noProof/>
-          </w:rPr>
-          <w:t>1.3</w:t>
-        </w:r>
-        <w:r>
-          <w:rPr>
-            <w:rFonts w:asciiTheme="minorHAnsi" w:eastAsiaTheme="minorEastAsia" w:hAnsiTheme="minorHAnsi" w:cstheme="minorBidi"/>
-            <w:smallCaps w:val="0"/>
-            <w:noProof/>
-            <w:sz w:val="22"/>
-            <w:szCs w:val="22"/>
-            <w:lang w:val="en-US" w:eastAsia="zh-CN"/>
-          </w:rPr>
-          <w:tab/>
-        </w:r>
-        <w:r>
-          <w:rPr>
-            <w:rStyle w:val="Hipercze"/>
-            <w:noProof/>
-          </w:rPr>
-          <w:t>Przepisy prawne i normy??</w:t>
-        </w:r>
-        <w:r>
-          <w:rPr>
-            <w:noProof/>
-            <w:webHidden/>
-          </w:rPr>
-          <w:tab/>
-        </w:r>
-        <w:r>
-          <w:rPr>
-            <w:noProof/>
-            <w:webHidden/>
-          </w:rPr>
-          <w:fldChar w:fldCharType="begin"/>
-        </w:r>
-        <w:r>
-          <w:rPr>
-            <w:noProof/>
-            <w:webHidden/>
-          </w:rPr>
-          <w:instrText xml:space="preserve"> PAGEREF _Toc9427498 \h </w:instrText>
-        </w:r>
-        <w:r>
-          <w:rPr>
-            <w:noProof/>
-            <w:webHidden/>
-          </w:rPr>
-        </w:r>
-        <w:r>
-          <w:rPr>
-            <w:noProof/>
-            <w:webHidden/>
-          </w:rPr>
-          <w:fldChar w:fldCharType="separate"/>
-        </w:r>
-        <w:r>
-          <w:rPr>
-            <w:noProof/>
-            <w:webHidden/>
-          </w:rPr>
-          <w:t>9</w:t>
-        </w:r>
-        <w:r>
-          <w:rPr>
-            <w:noProof/>
-            <w:webHidden/>
-          </w:rPr>
-          <w:fldChar w:fldCharType="end"/>
-        </w:r>
-      </w:hyperlink>
-    </w:p>
-    <w:p>
-      <w:pPr>
-        <w:pStyle w:val="Spistreci2"/>
-        <w:tabs>
-          <w:tab w:val="left" w:pos="720"/>
-          <w:tab w:val="right" w:leader="dot" w:pos="8493"/>
-        </w:tabs>
-        <w:rPr>
-          <w:rFonts w:asciiTheme="minorHAnsi" w:eastAsiaTheme="minorEastAsia" w:hAnsiTheme="minorHAnsi" w:cstheme="minorBidi"/>
-          <w:smallCaps w:val="0"/>
-          <w:noProof/>
-          <w:sz w:val="22"/>
-          <w:szCs w:val="22"/>
-          <w:lang w:val="en-US" w:eastAsia="zh-CN"/>
-        </w:rPr>
-      </w:pPr>
-      <w:hyperlink w:anchor="_Toc9427499" w:history="1">
-        <w:r>
-          <w:rPr>
-            <w:rStyle w:val="Hipercze"/>
-            <w:noProof/>
-          </w:rPr>
-          <w:t>1.4</w:t>
-        </w:r>
-        <w:r>
-          <w:rPr>
-            <w:rFonts w:asciiTheme="minorHAnsi" w:eastAsiaTheme="minorEastAsia" w:hAnsiTheme="minorHAnsi" w:cstheme="minorBidi"/>
-            <w:smallCaps w:val="0"/>
-            <w:noProof/>
-            <w:sz w:val="22"/>
-            <w:szCs w:val="22"/>
-            <w:lang w:val="en-US" w:eastAsia="zh-CN"/>
-          </w:rPr>
-          <w:tab/>
-        </w:r>
-        <w:r>
-          <w:rPr>
-            <w:rStyle w:val="Hipercze"/>
-            <w:noProof/>
-          </w:rPr>
-          <w:t>Synteza z użyciem próbek</w:t>
-        </w:r>
-        <w:r>
-          <w:rPr>
-            <w:noProof/>
-            <w:webHidden/>
-          </w:rPr>
-          <w:tab/>
-        </w:r>
-        <w:r>
-          <w:rPr>
-            <w:noProof/>
-            <w:webHidden/>
-          </w:rPr>
-          <w:fldChar w:fldCharType="begin"/>
-        </w:r>
-        <w:r>
-          <w:rPr>
-            <w:noProof/>
-            <w:webHidden/>
-          </w:rPr>
-          <w:instrText xml:space="preserve"> PAGEREF _Toc9427499 \h </w:instrText>
+          <w:instrText xml:space="preserve"> PAGEREF _Toc9888672 \h </w:instrText>
         </w:r>
         <w:r>
           <w:rPr>
@@ -1490,16 +1363,15 @@
           <w:noProof/>
           <w:sz w:val="22"/>
           <w:szCs w:val="22"/>
-          <w:lang w:val="en-US" w:eastAsia="zh-CN"/>
-        </w:rPr>
-      </w:pPr>
-      <w:hyperlink w:anchor="_Toc9427500" w:history="1">
+        </w:rPr>
+      </w:pPr>
+      <w:hyperlink w:anchor="_Toc9888673" w:history="1">
         <w:r>
           <w:rPr>
             <w:rStyle w:val="Hipercze"/>
             <w:noProof/>
           </w:rPr>
-          <w:t>1.4.1</w:t>
+          <w:t>1.3.3</w:t>
         </w:r>
         <w:r>
           <w:rPr>
@@ -1509,7 +1381,6 @@
             <w:noProof/>
             <w:sz w:val="22"/>
             <w:szCs w:val="22"/>
-            <w:lang w:val="en-US" w:eastAsia="zh-CN"/>
           </w:rPr>
           <w:tab/>
         </w:r>
@@ -1539,7 +1410,7 @@
             <w:noProof/>
             <w:webHidden/>
           </w:rPr>
-          <w:instrText xml:space="preserve"> PAGEREF _Toc9427500 \h </w:instrText>
+          <w:instrText xml:space="preserve"> PAGEREF _Toc9888673 \h </w:instrText>
         </w:r>
         <w:r>
           <w:rPr>
@@ -1583,16 +1454,15 @@
           <w:noProof/>
           <w:sz w:val="22"/>
           <w:szCs w:val="22"/>
-          <w:lang w:val="en-US" w:eastAsia="zh-CN"/>
-        </w:rPr>
-      </w:pPr>
-      <w:hyperlink w:anchor="_Toc9427501" w:history="1">
+        </w:rPr>
+      </w:pPr>
+      <w:hyperlink w:anchor="_Toc9888674" w:history="1">
         <w:r>
           <w:rPr>
             <w:rStyle w:val="Hipercze"/>
             <w:noProof/>
           </w:rPr>
-          <w:t>1.5</w:t>
+          <w:t>1.4</w:t>
         </w:r>
         <w:r>
           <w:rPr>
@@ -1601,7 +1471,6 @@
             <w:noProof/>
             <w:sz w:val="22"/>
             <w:szCs w:val="22"/>
-            <w:lang w:val="en-US" w:eastAsia="zh-CN"/>
           </w:rPr>
           <w:tab/>
         </w:r>
@@ -1631,7 +1500,7 @@
             <w:noProof/>
             <w:webHidden/>
           </w:rPr>
-          <w:instrText xml:space="preserve"> PAGEREF _Toc9427501 \h </w:instrText>
+          <w:instrText xml:space="preserve"> PAGEREF _Toc9888674 \h </w:instrText>
         </w:r>
         <w:r>
           <w:rPr>
@@ -1676,16 +1545,15 @@
           <w:noProof/>
           <w:sz w:val="22"/>
           <w:szCs w:val="22"/>
-          <w:lang w:val="en-US" w:eastAsia="zh-CN"/>
-        </w:rPr>
-      </w:pPr>
-      <w:hyperlink w:anchor="_Toc9427502" w:history="1">
+        </w:rPr>
+      </w:pPr>
+      <w:hyperlink w:anchor="_Toc9888675" w:history="1">
         <w:r>
           <w:rPr>
             <w:rStyle w:val="Hipercze"/>
             <w:noProof/>
           </w:rPr>
-          <w:t>1.5.1</w:t>
+          <w:t>1.4.1</w:t>
         </w:r>
         <w:r>
           <w:rPr>
@@ -1695,7 +1563,6 @@
             <w:noProof/>
             <w:sz w:val="22"/>
             <w:szCs w:val="22"/>
-            <w:lang w:val="en-US" w:eastAsia="zh-CN"/>
           </w:rPr>
           <w:tab/>
         </w:r>
@@ -1725,7 +1592,7 @@
             <w:noProof/>
             <w:webHidden/>
           </w:rPr>
-          <w:instrText xml:space="preserve"> PAGEREF _Toc9427502 \h </w:instrText>
+          <w:instrText xml:space="preserve"> PAGEREF _Toc9888675 \h </w:instrText>
         </w:r>
         <w:r>
           <w:rPr>
@@ -1770,16 +1637,15 @@
           <w:noProof/>
           <w:sz w:val="22"/>
           <w:szCs w:val="22"/>
-          <w:lang w:val="en-US" w:eastAsia="zh-CN"/>
-        </w:rPr>
-      </w:pPr>
-      <w:hyperlink w:anchor="_Toc9427503" w:history="1">
+        </w:rPr>
+      </w:pPr>
+      <w:hyperlink w:anchor="_Toc9888676" w:history="1">
         <w:r>
           <w:rPr>
             <w:rStyle w:val="Hipercze"/>
             <w:noProof/>
           </w:rPr>
-          <w:t>1.5.2</w:t>
+          <w:t>1.4.2</w:t>
         </w:r>
         <w:r>
           <w:rPr>
@@ -1789,7 +1655,6 @@
             <w:noProof/>
             <w:sz w:val="22"/>
             <w:szCs w:val="22"/>
-            <w:lang w:val="en-US" w:eastAsia="zh-CN"/>
           </w:rPr>
           <w:tab/>
         </w:r>
@@ -1819,7 +1684,7 @@
             <w:noProof/>
             <w:webHidden/>
           </w:rPr>
-          <w:instrText xml:space="preserve"> PAGEREF _Toc9427503 \h </w:instrText>
+          <w:instrText xml:space="preserve"> PAGEREF _Toc9888676 \h </w:instrText>
         </w:r>
         <w:r>
           <w:rPr>
@@ -1864,16 +1729,15 @@
           <w:noProof/>
           <w:sz w:val="22"/>
           <w:szCs w:val="22"/>
-          <w:lang w:val="en-US" w:eastAsia="zh-CN"/>
-        </w:rPr>
-      </w:pPr>
-      <w:hyperlink w:anchor="_Toc9427504" w:history="1">
+        </w:rPr>
+      </w:pPr>
+      <w:hyperlink w:anchor="_Toc9888677" w:history="1">
         <w:r>
           <w:rPr>
             <w:rStyle w:val="Hipercze"/>
             <w:noProof/>
           </w:rPr>
-          <w:t>1.5.3</w:t>
+          <w:t>1.4.3</w:t>
         </w:r>
         <w:r>
           <w:rPr>
@@ -1883,7 +1747,6 @@
             <w:noProof/>
             <w:sz w:val="22"/>
             <w:szCs w:val="22"/>
-            <w:lang w:val="en-US" w:eastAsia="zh-CN"/>
           </w:rPr>
           <w:tab/>
         </w:r>
@@ -1913,7 +1776,111 @@
             <w:noProof/>
             <w:webHidden/>
           </w:rPr>
-          <w:instrText xml:space="preserve"> PAGEREF _Toc9427504 \h </w:instrText>
+          <w:instrText xml:space="preserve"> PAGEREF _Toc9888677 \h </w:instrText>
+        </w:r>
+        <w:r>
+          <w:rPr>
+            <w:noProof/>
+            <w:webHidden/>
+          </w:rPr>
+        </w:r>
+        <w:r>
+          <w:rPr>
+            <w:noProof/>
+            <w:webHidden/>
+          </w:rPr>
+          <w:fldChar w:fldCharType="separate"/>
+        </w:r>
+        <w:r>
+          <w:rPr>
+            <w:noProof/>
+            <w:webHidden/>
+          </w:rPr>
+          <w:t>11</w:t>
+        </w:r>
+        <w:r>
+          <w:rPr>
+            <w:noProof/>
+            <w:webHidden/>
+          </w:rPr>
+          <w:fldChar w:fldCharType="end"/>
+        </w:r>
+      </w:hyperlink>
+    </w:p>
+    <w:p>
+      <w:pPr>
+        <w:pStyle w:val="Spistreci2"/>
+        <w:tabs>
+          <w:tab w:val="left" w:pos="720"/>
+          <w:tab w:val="right" w:leader="dot" w:pos="8493"/>
+        </w:tabs>
+        <w:rPr>
+          <w:rFonts w:asciiTheme="minorHAnsi" w:eastAsiaTheme="minorEastAsia" w:hAnsiTheme="minorHAnsi" w:cstheme="minorBidi"/>
+          <w:smallCaps w:val="0"/>
+          <w:noProof/>
+          <w:sz w:val="22"/>
+          <w:szCs w:val="22"/>
+        </w:rPr>
+      </w:pPr>
+      <w:hyperlink w:anchor="_Toc9888678" w:history="1">
+        <w:r>
+          <w:rPr>
+            <w:rStyle w:val="Hipercze"/>
+            <w:noProof/>
+          </w:rPr>
+          <w:t>1.5</w:t>
+        </w:r>
+        <w:r>
+          <w:rPr>
+            <w:rFonts w:asciiTheme="minorHAnsi" w:eastAsiaTheme="minorEastAsia" w:hAnsiTheme="minorHAnsi" w:cstheme="minorBidi"/>
+            <w:smallCaps w:val="0"/>
+            <w:noProof/>
+            <w:sz w:val="22"/>
+            <w:szCs w:val="22"/>
+          </w:rPr>
+          <w:tab/>
+        </w:r>
+        <w:r>
+          <w:rPr>
+            <w:rStyle w:val="Hipercze"/>
+            <w:noProof/>
+          </w:rPr>
+          <w:t>Przepisy prawn</w:t>
+        </w:r>
+        <w:r>
+          <w:rPr>
+            <w:rStyle w:val="Hipercze"/>
+            <w:noProof/>
+          </w:rPr>
+          <w:t>e</w:t>
+        </w:r>
+        <w:r>
+          <w:rPr>
+            <w:rStyle w:val="Hipercze"/>
+            <w:noProof/>
+          </w:rPr>
+          <w:t xml:space="preserve"> i normy</w:t>
+        </w:r>
+        <w:r>
+          <w:rPr>
+            <w:noProof/>
+            <w:webHidden/>
+          </w:rPr>
+          <w:tab/>
+        </w:r>
+        <w:r>
+          <w:rPr>
+            <w:noProof/>
+            <w:webHidden/>
+          </w:rPr>
+          <w:fldChar w:fldCharType="begin"/>
+        </w:r>
+        <w:r>
+          <w:rPr>
+            <w:noProof/>
+            <w:webHidden/>
+          </w:rPr>
+          <w:instrText xml:space="preserve"> PAGEREF _Toc9888678 \h </w:instrText>
         </w:r>
         <w:r>
           <w:rPr>
@@ -1958,10 +1925,9 @@
           <w:noProof/>
           <w:sz w:val="22"/>
           <w:szCs w:val="22"/>
-          <w:lang w:val="en-US" w:eastAsia="zh-CN"/>
-        </w:rPr>
-      </w:pPr>
-      <w:hyperlink w:anchor="_Toc9427505" w:history="1">
+        </w:rPr>
+      </w:pPr>
+      <w:hyperlink w:anchor="_Toc9888679" w:history="1">
         <w:r>
           <w:rPr>
             <w:rStyle w:val="Hipercze"/>
@@ -1988,7 +1954,7 @@
             <w:noProof/>
             <w:webHidden/>
           </w:rPr>
-          <w:instrText xml:space="preserve"> PAGEREF _Toc9427505 \h </w:instrText>
+          <w:instrText xml:space="preserve"> PAGEREF _Toc9888679 \h </w:instrText>
         </w:r>
         <w:r>
           <w:rPr>
@@ -2032,10 +1998,9 @@
           <w:noProof/>
           <w:sz w:val="22"/>
           <w:szCs w:val="22"/>
-          <w:lang w:val="en-US" w:eastAsia="zh-CN"/>
-        </w:rPr>
-      </w:pPr>
-      <w:hyperlink w:anchor="_Toc9427506" w:history="1">
+        </w:rPr>
+      </w:pPr>
+      <w:hyperlink w:anchor="_Toc9888680" w:history="1">
         <w:r>
           <w:rPr>
             <w:rStyle w:val="Hipercze"/>
@@ -2050,7 +2015,6 @@
             <w:noProof/>
             <w:sz w:val="22"/>
             <w:szCs w:val="22"/>
-            <w:lang w:val="en-US" w:eastAsia="zh-CN"/>
           </w:rPr>
           <w:tab/>
         </w:r>
@@ -2080,7 +2044,7 @@
             <w:noProof/>
             <w:webHidden/>
           </w:rPr>
-          <w:instrText xml:space="preserve"> PAGEREF _Toc9427506 \h </w:instrText>
+          <w:instrText xml:space="preserve"> PAGEREF _Toc9888680 \h </w:instrText>
         </w:r>
         <w:r>
           <w:rPr>
@@ -2124,10 +2088,9 @@
           <w:noProof/>
           <w:sz w:val="22"/>
           <w:szCs w:val="22"/>
-          <w:lang w:val="en-US" w:eastAsia="zh-CN"/>
-        </w:rPr>
-      </w:pPr>
-      <w:hyperlink w:anchor="_Toc9427507" w:history="1">
+        </w:rPr>
+      </w:pPr>
+      <w:hyperlink w:anchor="_Toc9888681" w:history="1">
         <w:r>
           <w:rPr>
             <w:rStyle w:val="Hipercze"/>
@@ -2142,7 +2105,6 @@
             <w:noProof/>
             <w:sz w:val="22"/>
             <w:szCs w:val="22"/>
-            <w:lang w:val="en-US" w:eastAsia="zh-CN"/>
           </w:rPr>
           <w:tab/>
         </w:r>
@@ -2172,7 +2134,7 @@
             <w:noProof/>
             <w:webHidden/>
           </w:rPr>
-          <w:instrText xml:space="preserve"> PAGEREF _Toc9427507 \h </w:instrText>
+          <w:instrText xml:space="preserve"> PAGEREF _Toc9888681 \h </w:instrText>
         </w:r>
         <w:r>
           <w:rPr>
@@ -2216,10 +2178,9 @@
           <w:noProof/>
           <w:sz w:val="22"/>
           <w:szCs w:val="22"/>
-          <w:lang w:val="en-US" w:eastAsia="zh-CN"/>
-        </w:rPr>
-      </w:pPr>
-      <w:hyperlink w:anchor="_Toc9427508" w:history="1">
+        </w:rPr>
+      </w:pPr>
+      <w:hyperlink w:anchor="_Toc9888682" w:history="1">
         <w:r>
           <w:rPr>
             <w:rStyle w:val="Hipercze"/>
@@ -2234,7 +2195,6 @@
             <w:noProof/>
             <w:sz w:val="22"/>
             <w:szCs w:val="22"/>
-            <w:lang w:val="en-US" w:eastAsia="zh-CN"/>
           </w:rPr>
           <w:tab/>
         </w:r>
@@ -2264,7 +2224,7 @@
             <w:noProof/>
             <w:webHidden/>
           </w:rPr>
-          <w:instrText xml:space="preserve"> PAGEREF _Toc9427508 \h </w:instrText>
+          <w:instrText xml:space="preserve"> PAGEREF _Toc9888682 \h </w:instrText>
         </w:r>
         <w:r>
           <w:rPr>
@@ -2299,6 +2259,7 @@
       <w:pPr>
         <w:pStyle w:val="Spistreci2"/>
         <w:tabs>
+          <w:tab w:val="left" w:pos="720"/>
           <w:tab w:val="right" w:leader="dot" w:pos="8493"/>
         </w:tabs>
         <w:rPr>
@@ -2307,10 +2268,9 @@
           <w:noProof/>
           <w:sz w:val="22"/>
           <w:szCs w:val="22"/>
-          <w:lang w:val="en-US" w:eastAsia="zh-CN"/>
-        </w:rPr>
-      </w:pPr>
-      <w:hyperlink w:anchor="_Toc9427509" w:history="1">
+        </w:rPr>
+      </w:pPr>
+      <w:hyperlink w:anchor="_Toc9888683" w:history="1">
         <w:r>
           <w:rPr>
             <w:rStyle w:val="Hipercze"/>
@@ -2320,13 +2280,30 @@
         </w:r>
         <w:r>
           <w:rPr>
-            <w:noProof/>
-            <w:webHidden/>
+            <w:rFonts w:asciiTheme="minorHAnsi" w:eastAsiaTheme="minorEastAsia" w:hAnsiTheme="minorHAnsi" w:cstheme="minorBidi"/>
+            <w:smallCaps w:val="0"/>
+            <w:noProof/>
+            <w:sz w:val="22"/>
+            <w:szCs w:val="22"/>
           </w:rPr>
           <w:tab/>
         </w:r>
         <w:r>
           <w:rPr>
+            <w:rStyle w:val="Hipercze"/>
+            <w:noProof/>
+          </w:rPr>
+          <w:t>Cos ram</w:t>
+        </w:r>
+        <w:r>
+          <w:rPr>
+            <w:noProof/>
+            <w:webHidden/>
+          </w:rPr>
+          <w:tab/>
+        </w:r>
+        <w:r>
+          <w:rPr>
             <w:noProof/>
             <w:webHidden/>
           </w:rPr>
@@ -2337,7 +2314,7 @@
             <w:noProof/>
             <w:webHidden/>
           </w:rPr>
-          <w:instrText xml:space="preserve"> PAGEREF _Toc9427509 \h </w:instrText>
+          <w:instrText xml:space="preserve"> PAGEREF _Toc9888683 \h </w:instrText>
         </w:r>
         <w:r>
           <w:rPr>
@@ -2382,10 +2359,9 @@
           <w:noProof/>
           <w:sz w:val="22"/>
           <w:szCs w:val="22"/>
-          <w:lang w:val="en-US" w:eastAsia="zh-CN"/>
-        </w:rPr>
-      </w:pPr>
-      <w:hyperlink w:anchor="_Toc9427510" w:history="1">
+        </w:rPr>
+      </w:pPr>
+      <w:hyperlink w:anchor="_Toc9888684" w:history="1">
         <w:r>
           <w:rPr>
             <w:rStyle w:val="Hipercze"/>
@@ -2412,7 +2388,7 @@
             <w:noProof/>
             <w:webHidden/>
           </w:rPr>
-          <w:instrText xml:space="preserve"> PAGEREF _Toc9427510 \h </w:instrText>
+          <w:instrText xml:space="preserve"> PAGEREF _Toc9888684 \h </w:instrText>
         </w:r>
         <w:r>
           <w:rPr>
@@ -2456,10 +2432,9 @@
           <w:noProof/>
           <w:sz w:val="22"/>
           <w:szCs w:val="22"/>
-          <w:lang w:val="en-US" w:eastAsia="zh-CN"/>
-        </w:rPr>
-      </w:pPr>
-      <w:hyperlink w:anchor="_Toc9427511" w:history="1">
+        </w:rPr>
+      </w:pPr>
+      <w:hyperlink w:anchor="_Toc9888685" w:history="1">
         <w:r>
           <w:rPr>
             <w:rStyle w:val="Hipercze"/>
@@ -2474,7 +2449,6 @@
             <w:noProof/>
             <w:sz w:val="22"/>
             <w:szCs w:val="22"/>
-            <w:lang w:val="en-US" w:eastAsia="zh-CN"/>
           </w:rPr>
           <w:tab/>
         </w:r>
@@ -2504,7 +2478,7 @@
             <w:noProof/>
             <w:webHidden/>
           </w:rPr>
-          <w:instrText xml:space="preserve"> PAGEREF _Toc9427511 \h </w:instrText>
+          <w:instrText xml:space="preserve"> PAGEREF _Toc9888685 \h </w:instrText>
         </w:r>
         <w:r>
           <w:rPr>
@@ -2548,10 +2522,9 @@
           <w:noProof/>
           <w:sz w:val="22"/>
           <w:szCs w:val="22"/>
-          <w:lang w:val="en-US" w:eastAsia="zh-CN"/>
-        </w:rPr>
-      </w:pPr>
-      <w:hyperlink w:anchor="_Toc9427512" w:history="1">
+        </w:rPr>
+      </w:pPr>
+      <w:hyperlink w:anchor="_Toc9888686" w:history="1">
         <w:r>
           <w:rPr>
             <w:rStyle w:val="Hipercze"/>
@@ -2566,7 +2539,6 @@
             <w:noProof/>
             <w:sz w:val="22"/>
             <w:szCs w:val="22"/>
-            <w:lang w:val="en-US" w:eastAsia="zh-CN"/>
           </w:rPr>
           <w:tab/>
         </w:r>
@@ -2596,7 +2568,7 @@
             <w:noProof/>
             <w:webHidden/>
           </w:rPr>
-          <w:instrText xml:space="preserve"> PAGEREF _Toc9427512 \h </w:instrText>
+          <w:instrText xml:space="preserve"> PAGEREF _Toc9888686 \h </w:instrText>
         </w:r>
         <w:r>
           <w:rPr>
@@ -2616,7 +2588,7 @@
             <w:noProof/>
             <w:webHidden/>
           </w:rPr>
-          <w:t>17</w:t>
+          <w:t>16</w:t>
         </w:r>
         <w:r>
           <w:rPr>
@@ -2640,10 +2612,9 @@
           <w:noProof/>
           <w:sz w:val="22"/>
           <w:szCs w:val="22"/>
-          <w:lang w:val="en-US" w:eastAsia="zh-CN"/>
-        </w:rPr>
-      </w:pPr>
-      <w:hyperlink w:anchor="_Toc9427513" w:history="1">
+        </w:rPr>
+      </w:pPr>
+      <w:hyperlink w:anchor="_Toc9888687" w:history="1">
         <w:r>
           <w:rPr>
             <w:rStyle w:val="Hipercze"/>
@@ -2658,7 +2629,6 @@
             <w:noProof/>
             <w:sz w:val="22"/>
             <w:szCs w:val="22"/>
-            <w:lang w:val="en-US" w:eastAsia="zh-CN"/>
           </w:rPr>
           <w:tab/>
         </w:r>
@@ -2688,7 +2658,7 @@
             <w:noProof/>
             <w:webHidden/>
           </w:rPr>
-          <w:instrText xml:space="preserve"> PAGEREF _Toc9427513 \h </w:instrText>
+          <w:instrText xml:space="preserve"> PAGEREF _Toc9888687 \h </w:instrText>
         </w:r>
         <w:r>
           <w:rPr>
@@ -2732,10 +2702,9 @@
           <w:noProof/>
           <w:sz w:val="22"/>
           <w:szCs w:val="22"/>
-          <w:lang w:val="en-US" w:eastAsia="zh-CN"/>
-        </w:rPr>
-      </w:pPr>
-      <w:hyperlink w:anchor="_Toc9427514" w:history="1">
+        </w:rPr>
+      </w:pPr>
+      <w:hyperlink w:anchor="_Toc9888688" w:history="1">
         <w:r>
           <w:rPr>
             <w:rStyle w:val="Hipercze"/>
@@ -2750,7 +2719,6 @@
             <w:noProof/>
             <w:sz w:val="22"/>
             <w:szCs w:val="22"/>
-            <w:lang w:val="en-US" w:eastAsia="zh-CN"/>
           </w:rPr>
           <w:tab/>
         </w:r>
@@ -2780,7 +2748,7 @@
             <w:noProof/>
             <w:webHidden/>
           </w:rPr>
-          <w:instrText xml:space="preserve"> PAGEREF _Toc9427514 \h </w:instrText>
+          <w:instrText xml:space="preserve"> PAGEREF _Toc9888688 \h </w:instrText>
         </w:r>
         <w:r>
           <w:rPr>
@@ -2800,7 +2768,7 @@
             <w:noProof/>
             <w:webHidden/>
           </w:rPr>
-          <w:t>18</w:t>
+          <w:t>17</w:t>
         </w:r>
         <w:r>
           <w:rPr>
@@ -2824,10 +2792,9 @@
           <w:noProof/>
           <w:sz w:val="22"/>
           <w:szCs w:val="22"/>
-          <w:lang w:val="en-US" w:eastAsia="zh-CN"/>
-        </w:rPr>
-      </w:pPr>
-      <w:hyperlink w:anchor="_Toc9427515" w:history="1">
+        </w:rPr>
+      </w:pPr>
+      <w:hyperlink w:anchor="_Toc9888689" w:history="1">
         <w:r>
           <w:rPr>
             <w:rStyle w:val="Hipercze"/>
@@ -2842,7 +2809,6 @@
             <w:noProof/>
             <w:sz w:val="22"/>
             <w:szCs w:val="22"/>
-            <w:lang w:val="en-US" w:eastAsia="zh-CN"/>
           </w:rPr>
           <w:tab/>
         </w:r>
@@ -2872,7 +2838,7 @@
             <w:noProof/>
             <w:webHidden/>
           </w:rPr>
-          <w:instrText xml:space="preserve"> PAGEREF _Toc9427515 \h </w:instrText>
+          <w:instrText xml:space="preserve"> PAGEREF _Toc9888689 \h </w:instrText>
         </w:r>
         <w:r>
           <w:rPr>
@@ -2892,7 +2858,7 @@
             <w:noProof/>
             <w:webHidden/>
           </w:rPr>
-          <w:t>19</w:t>
+          <w:t>17</w:t>
         </w:r>
         <w:r>
           <w:rPr>
@@ -2917,10 +2883,9 @@
           <w:noProof/>
           <w:sz w:val="22"/>
           <w:szCs w:val="22"/>
-          <w:lang w:val="en-US" w:eastAsia="zh-CN"/>
-        </w:rPr>
-      </w:pPr>
-      <w:hyperlink w:anchor="_Toc9427516" w:history="1">
+        </w:rPr>
+      </w:pPr>
+      <w:hyperlink w:anchor="_Toc9888690" w:history="1">
         <w:r>
           <w:rPr>
             <w:rStyle w:val="Hipercze"/>
@@ -2936,7 +2901,6 @@
             <w:noProof/>
             <w:sz w:val="22"/>
             <w:szCs w:val="22"/>
-            <w:lang w:val="en-US" w:eastAsia="zh-CN"/>
           </w:rPr>
           <w:tab/>
         </w:r>
@@ -2966,7 +2930,7 @@
             <w:noProof/>
             <w:webHidden/>
           </w:rPr>
-          <w:instrText xml:space="preserve"> PAGEREF _Toc9427516 \h </w:instrText>
+          <w:instrText xml:space="preserve"> PAGEREF _Toc9888690 \h </w:instrText>
         </w:r>
         <w:r>
           <w:rPr>
@@ -2986,7 +2950,7 @@
             <w:noProof/>
             <w:webHidden/>
           </w:rPr>
-          <w:t>19</w:t>
+          <w:t>17</w:t>
         </w:r>
         <w:r>
           <w:rPr>
@@ -3011,10 +2975,9 @@
           <w:noProof/>
           <w:sz w:val="22"/>
           <w:szCs w:val="22"/>
-          <w:lang w:val="en-US" w:eastAsia="zh-CN"/>
-        </w:rPr>
-      </w:pPr>
-      <w:hyperlink w:anchor="_Toc9427517" w:history="1">
+        </w:rPr>
+      </w:pPr>
+      <w:hyperlink w:anchor="_Toc9888691" w:history="1">
         <w:r>
           <w:rPr>
             <w:rStyle w:val="Hipercze"/>
@@ -3030,7 +2993,6 @@
             <w:noProof/>
             <w:sz w:val="22"/>
             <w:szCs w:val="22"/>
-            <w:lang w:val="en-US" w:eastAsia="zh-CN"/>
           </w:rPr>
           <w:tab/>
         </w:r>
@@ -3060,7 +3022,7 @@
             <w:noProof/>
             <w:webHidden/>
           </w:rPr>
-          <w:instrText xml:space="preserve"> PAGEREF _Toc9427517 \h </w:instrText>
+          <w:instrText xml:space="preserve"> PAGEREF _Toc9888691 \h </w:instrText>
         </w:r>
         <w:r>
           <w:rPr>
@@ -3080,7 +3042,7 @@
             <w:noProof/>
             <w:webHidden/>
           </w:rPr>
-          <w:t>19</w:t>
+          <w:t>17</w:t>
         </w:r>
         <w:r>
           <w:rPr>
@@ -3105,10 +3067,9 @@
           <w:noProof/>
           <w:sz w:val="22"/>
           <w:szCs w:val="22"/>
-          <w:lang w:val="en-US" w:eastAsia="zh-CN"/>
-        </w:rPr>
-      </w:pPr>
-      <w:hyperlink w:anchor="_Toc9427518" w:history="1">
+        </w:rPr>
+      </w:pPr>
+      <w:hyperlink w:anchor="_Toc9888692" w:history="1">
         <w:r>
           <w:rPr>
             <w:rStyle w:val="Hipercze"/>
@@ -3124,7 +3085,6 @@
             <w:noProof/>
             <w:sz w:val="22"/>
             <w:szCs w:val="22"/>
-            <w:lang w:val="en-US" w:eastAsia="zh-CN"/>
           </w:rPr>
           <w:tab/>
         </w:r>
@@ -3154,7 +3114,7 @@
             <w:noProof/>
             <w:webHidden/>
           </w:rPr>
-          <w:instrText xml:space="preserve"> PAGEREF _Toc9427518 \h </w:instrText>
+          <w:instrText xml:space="preserve"> PAGEREF _Toc9888692 \h </w:instrText>
         </w:r>
         <w:r>
           <w:rPr>
@@ -3174,7 +3134,7 @@
             <w:noProof/>
             <w:webHidden/>
           </w:rPr>
-          <w:t>21</w:t>
+          <w:t>19</w:t>
         </w:r>
         <w:r>
           <w:rPr>
@@ -3199,10 +3159,9 @@
           <w:noProof/>
           <w:sz w:val="22"/>
           <w:szCs w:val="22"/>
-          <w:lang w:val="en-US" w:eastAsia="zh-CN"/>
-        </w:rPr>
-      </w:pPr>
-      <w:hyperlink w:anchor="_Toc9427519" w:history="1">
+        </w:rPr>
+      </w:pPr>
+      <w:hyperlink w:anchor="_Toc9888693" w:history="1">
         <w:r>
           <w:rPr>
             <w:rStyle w:val="Hipercze"/>
@@ -3218,7 +3177,6 @@
             <w:noProof/>
             <w:sz w:val="22"/>
             <w:szCs w:val="22"/>
-            <w:lang w:val="en-US" w:eastAsia="zh-CN"/>
           </w:rPr>
           <w:tab/>
         </w:r>
@@ -3248,7 +3206,7 @@
             <w:noProof/>
             <w:webHidden/>
           </w:rPr>
-          <w:instrText xml:space="preserve"> PAGEREF _Toc9427519 \h </w:instrText>
+          <w:instrText xml:space="preserve"> PAGEREF _Toc9888693 \h </w:instrText>
         </w:r>
         <w:r>
           <w:rPr>
@@ -3268,7 +3226,7 @@
             <w:noProof/>
             <w:webHidden/>
           </w:rPr>
-          <w:t>21</w:t>
+          <w:t>19</w:t>
         </w:r>
         <w:r>
           <w:rPr>
@@ -3292,10 +3250,9 @@
           <w:noProof/>
           <w:sz w:val="22"/>
           <w:szCs w:val="22"/>
-          <w:lang w:val="en-US" w:eastAsia="zh-CN"/>
-        </w:rPr>
-      </w:pPr>
-      <w:hyperlink w:anchor="_Toc9427520" w:history="1">
+        </w:rPr>
+      </w:pPr>
+      <w:hyperlink w:anchor="_Toc9888694" w:history="1">
         <w:r>
           <w:rPr>
             <w:rStyle w:val="Hipercze"/>
@@ -3310,7 +3267,6 @@
             <w:noProof/>
             <w:sz w:val="22"/>
             <w:szCs w:val="22"/>
-            <w:lang w:val="en-US" w:eastAsia="zh-CN"/>
           </w:rPr>
           <w:tab/>
         </w:r>
@@ -3340,7 +3296,7 @@
             <w:noProof/>
             <w:webHidden/>
           </w:rPr>
-          <w:instrText xml:space="preserve"> PAGEREF _Toc9427520 \h </w:instrText>
+          <w:instrText xml:space="preserve"> PAGEREF _Toc9888694 \h </w:instrText>
         </w:r>
         <w:r>
           <w:rPr>
@@ -3360,7 +3316,7 @@
             <w:noProof/>
             <w:webHidden/>
           </w:rPr>
-          <w:t>22</w:t>
+          <w:t>20</w:t>
         </w:r>
         <w:r>
           <w:rPr>
@@ -3384,10 +3340,9 @@
           <w:noProof/>
           <w:sz w:val="22"/>
           <w:szCs w:val="22"/>
-          <w:lang w:val="en-US" w:eastAsia="zh-CN"/>
-        </w:rPr>
-      </w:pPr>
-      <w:hyperlink w:anchor="_Toc9427521" w:history="1">
+        </w:rPr>
+      </w:pPr>
+      <w:hyperlink w:anchor="_Toc9888695" w:history="1">
         <w:r>
           <w:rPr>
             <w:rStyle w:val="Hipercze"/>
@@ -3402,7 +3357,6 @@
             <w:noProof/>
             <w:sz w:val="22"/>
             <w:szCs w:val="22"/>
-            <w:lang w:val="en-US" w:eastAsia="zh-CN"/>
           </w:rPr>
           <w:tab/>
         </w:r>
@@ -3432,7 +3386,7 @@
             <w:noProof/>
             <w:webHidden/>
           </w:rPr>
-          <w:instrText xml:space="preserve"> PAGEREF _Toc9427521 \h </w:instrText>
+          <w:instrText xml:space="preserve"> PAGEREF _Toc9888695 \h </w:instrText>
         </w:r>
         <w:r>
           <w:rPr>
@@ -3452,7 +3406,7 @@
             <w:noProof/>
             <w:webHidden/>
           </w:rPr>
-          <w:t>22</w:t>
+          <w:t>20</w:t>
         </w:r>
         <w:r>
           <w:rPr>
@@ -3477,10 +3431,9 @@
           <w:noProof/>
           <w:sz w:val="22"/>
           <w:szCs w:val="22"/>
-          <w:lang w:val="en-US" w:eastAsia="zh-CN"/>
-        </w:rPr>
-      </w:pPr>
-      <w:hyperlink w:anchor="_Toc9427522" w:history="1">
+        </w:rPr>
+      </w:pPr>
+      <w:hyperlink w:anchor="_Toc9888696" w:history="1">
         <w:r>
           <w:rPr>
             <w:rStyle w:val="Hipercze"/>
@@ -3507,7 +3460,7 @@
             <w:noProof/>
             <w:webHidden/>
           </w:rPr>
-          <w:instrText xml:space="preserve"> PAGEREF _Toc9427522 \h </w:instrText>
+          <w:instrText xml:space="preserve"> PAGEREF _Toc9888696 \h </w:instrText>
         </w:r>
         <w:r>
           <w:rPr>
@@ -3527,7 +3480,7 @@
             <w:noProof/>
             <w:webHidden/>
           </w:rPr>
-          <w:t>24</w:t>
+          <w:t>22</w:t>
         </w:r>
         <w:r>
           <w:rPr>
@@ -3552,10 +3505,9 @@
           <w:noProof/>
           <w:sz w:val="22"/>
           <w:szCs w:val="22"/>
-          <w:lang w:val="en-US" w:eastAsia="zh-CN"/>
-        </w:rPr>
-      </w:pPr>
-      <w:hyperlink w:anchor="_Toc9427523" w:history="1">
+        </w:rPr>
+      </w:pPr>
+      <w:hyperlink w:anchor="_Toc9888697" w:history="1">
         <w:r>
           <w:rPr>
             <w:rStyle w:val="Hipercze"/>
@@ -3582,7 +3534,7 @@
             <w:noProof/>
             <w:webHidden/>
           </w:rPr>
-          <w:instrText xml:space="preserve"> PAGEREF _Toc9427523 \h </w:instrText>
+          <w:instrText xml:space="preserve"> PAGEREF _Toc9888697 \h </w:instrText>
         </w:r>
         <w:r>
           <w:rPr>
@@ -3602,7 +3554,7 @@
             <w:noProof/>
             <w:webHidden/>
           </w:rPr>
-          <w:t>25</w:t>
+          <w:t>23</w:t>
         </w:r>
         <w:r>
           <w:rPr>
@@ -3627,10 +3579,9 @@
           <w:noProof/>
           <w:sz w:val="22"/>
           <w:szCs w:val="22"/>
-          <w:lang w:val="en-US" w:eastAsia="zh-CN"/>
-        </w:rPr>
-      </w:pPr>
-      <w:hyperlink w:anchor="_Toc9427524" w:history="1">
+        </w:rPr>
+      </w:pPr>
+      <w:hyperlink w:anchor="_Toc9888698" w:history="1">
         <w:r>
           <w:rPr>
             <w:rStyle w:val="Hipercze"/>
@@ -3658,7 +3609,7 @@
             <w:noProof/>
             <w:webHidden/>
           </w:rPr>
-          <w:instrText xml:space="preserve"> PAGEREF _Toc9427524 \h </w:instrText>
+          <w:instrText xml:space="preserve"> PAGEREF _Toc9888698 \h </w:instrText>
         </w:r>
         <w:r>
           <w:rPr>
@@ -3678,7 +3629,7 @@
             <w:noProof/>
             <w:webHidden/>
           </w:rPr>
-          <w:t>26</w:t>
+          <w:t>24</w:t>
         </w:r>
         <w:r>
           <w:rPr>
@@ -3703,10 +3654,9 @@
           <w:noProof/>
           <w:sz w:val="22"/>
           <w:szCs w:val="22"/>
-          <w:lang w:val="en-US" w:eastAsia="zh-CN"/>
-        </w:rPr>
-      </w:pPr>
-      <w:hyperlink w:anchor="_Toc9427525" w:history="1">
+        </w:rPr>
+      </w:pPr>
+      <w:hyperlink w:anchor="_Toc9888699" w:history="1">
         <w:r>
           <w:rPr>
             <w:rStyle w:val="Hipercze"/>
@@ -3733,7 +3683,7 @@
             <w:noProof/>
             <w:webHidden/>
           </w:rPr>
-          <w:instrText xml:space="preserve"> PAGEREF _Toc9427525 \h </w:instrText>
+          <w:instrText xml:space="preserve"> PAGEREF _Toc9888699 \h </w:instrText>
         </w:r>
         <w:r>
           <w:rPr>
@@ -3753,7 +3703,7 @@
             <w:noProof/>
             <w:webHidden/>
           </w:rPr>
-          <w:t>27</w:t>
+          <w:t>25</w:t>
         </w:r>
         <w:r>
           <w:rPr>
@@ -3778,10 +3728,9 @@
           <w:noProof/>
           <w:sz w:val="22"/>
           <w:szCs w:val="22"/>
-          <w:lang w:val="en-US" w:eastAsia="zh-CN"/>
-        </w:rPr>
-      </w:pPr>
-      <w:hyperlink w:anchor="_Toc9427526" w:history="1">
+        </w:rPr>
+      </w:pPr>
+      <w:hyperlink w:anchor="_Toc9888700" w:history="1">
         <w:r>
           <w:rPr>
             <w:rStyle w:val="Hipercze"/>
@@ -3808,7 +3757,7 @@
             <w:noProof/>
             <w:webHidden/>
           </w:rPr>
-          <w:instrText xml:space="preserve"> PAGEREF _Toc9427526 \h </w:instrText>
+          <w:instrText xml:space="preserve"> PAGEREF _Toc9888700 \h </w:instrText>
         </w:r>
         <w:r>
           <w:rPr>
@@ -3828,7 +3777,7 @@
             <w:noProof/>
             <w:webHidden/>
           </w:rPr>
-          <w:t>28</w:t>
+          <w:t>26</w:t>
         </w:r>
         <w:r>
           <w:rPr>
@@ -3853,10 +3802,9 @@
           <w:noProof/>
           <w:sz w:val="22"/>
           <w:szCs w:val="22"/>
-          <w:lang w:val="en-US" w:eastAsia="zh-CN"/>
-        </w:rPr>
-      </w:pPr>
-      <w:hyperlink w:anchor="_Toc9427527" w:history="1">
+        </w:rPr>
+      </w:pPr>
+      <w:hyperlink w:anchor="_Toc9888701" w:history="1">
         <w:r>
           <w:rPr>
             <w:rStyle w:val="Hipercze"/>
@@ -3883,7 +3831,7 @@
             <w:noProof/>
             <w:webHidden/>
           </w:rPr>
-          <w:instrText xml:space="preserve"> PAGEREF _Toc9427527 \h </w:instrText>
+          <w:instrText xml:space="preserve"> PAGEREF _Toc9888701 \h </w:instrText>
         </w:r>
         <w:r>
           <w:rPr>
@@ -3903,7 +3851,7 @@
             <w:noProof/>
             <w:webHidden/>
           </w:rPr>
-          <w:t>29</w:t>
+          <w:t>27</w:t>
         </w:r>
         <w:r>
           <w:rPr>
@@ -3928,10 +3876,9 @@
           <w:noProof/>
           <w:sz w:val="22"/>
           <w:szCs w:val="22"/>
-          <w:lang w:val="en-US" w:eastAsia="zh-CN"/>
-        </w:rPr>
-      </w:pPr>
-      <w:hyperlink w:anchor="_Toc9427528" w:history="1">
+        </w:rPr>
+      </w:pPr>
+      <w:hyperlink w:anchor="_Toc9888702" w:history="1">
         <w:r>
           <w:rPr>
             <w:rStyle w:val="Hipercze"/>
@@ -3958,7 +3905,7 @@
             <w:noProof/>
             <w:webHidden/>
           </w:rPr>
-          <w:instrText xml:space="preserve"> PAGEREF _Toc9427528 \h </w:instrText>
+          <w:instrText xml:space="preserve"> PAGEREF _Toc9888702 \h </w:instrText>
         </w:r>
         <w:r>
           <w:rPr>
@@ -3978,7 +3925,7 @@
             <w:noProof/>
             <w:webHidden/>
           </w:rPr>
-          <w:t>30</w:t>
+          <w:t>28</w:t>
         </w:r>
         <w:r>
           <w:rPr>
@@ -4003,10 +3950,9 @@
           <w:noProof/>
           <w:sz w:val="22"/>
           <w:szCs w:val="22"/>
-          <w:lang w:val="en-US" w:eastAsia="zh-CN"/>
-        </w:rPr>
-      </w:pPr>
-      <w:hyperlink w:anchor="_Toc9427529" w:history="1">
+        </w:rPr>
+      </w:pPr>
+      <w:hyperlink w:anchor="_Toc9888703" w:history="1">
         <w:r>
           <w:rPr>
             <w:rStyle w:val="Hipercze"/>
@@ -4033,7 +3979,7 @@
             <w:noProof/>
             <w:webHidden/>
           </w:rPr>
-          <w:instrText xml:space="preserve"> PAGEREF _Toc9427529 \h </w:instrText>
+          <w:instrText xml:space="preserve"> PAGEREF _Toc9888703 \h </w:instrText>
         </w:r>
         <w:r>
           <w:rPr>
@@ -4053,7 +3999,7 @@
             <w:noProof/>
             <w:webHidden/>
           </w:rPr>
-          <w:t>31</w:t>
+          <w:t>29</w:t>
         </w:r>
         <w:r>
           <w:rPr>
@@ -4078,10 +4024,9 @@
           <w:noProof/>
           <w:sz w:val="22"/>
           <w:szCs w:val="22"/>
-          <w:lang w:val="en-US" w:eastAsia="zh-CN"/>
-        </w:rPr>
-      </w:pPr>
-      <w:hyperlink w:anchor="_Toc9427530" w:history="1">
+        </w:rPr>
+      </w:pPr>
+      <w:hyperlink w:anchor="_Toc9888704" w:history="1">
         <w:r>
           <w:rPr>
             <w:rStyle w:val="Hipercze"/>
@@ -4108,7 +4053,7 @@
             <w:noProof/>
             <w:webHidden/>
           </w:rPr>
-          <w:instrText xml:space="preserve"> PAGEREF _Toc9427530 \h </w:instrText>
+          <w:instrText xml:space="preserve"> PAGEREF _Toc9888704 \h </w:instrText>
         </w:r>
         <w:r>
           <w:rPr>
@@ -4128,7 +4073,7 @@
             <w:noProof/>
             <w:webHidden/>
           </w:rPr>
-          <w:t>32</w:t>
+          <w:t>30</w:t>
         </w:r>
         <w:r>
           <w:rPr>
@@ -4153,10 +4098,9 @@
           <w:noProof/>
           <w:sz w:val="22"/>
           <w:szCs w:val="22"/>
-          <w:lang w:val="en-US" w:eastAsia="zh-CN"/>
-        </w:rPr>
-      </w:pPr>
-      <w:hyperlink w:anchor="_Toc9427531" w:history="1">
+        </w:rPr>
+      </w:pPr>
+      <w:hyperlink w:anchor="_Toc9888705" w:history="1">
         <w:r>
           <w:rPr>
             <w:rStyle w:val="Hipercze"/>
@@ -4183,7 +4127,7 @@
             <w:noProof/>
             <w:webHidden/>
           </w:rPr>
-          <w:instrText xml:space="preserve"> PAGEREF _Toc9427531 \h </w:instrText>
+          <w:instrText xml:space="preserve"> PAGEREF _Toc9888705 \h </w:instrText>
         </w:r>
         <w:r>
           <w:rPr>
@@ -4203,7 +4147,7 @@
             <w:noProof/>
             <w:webHidden/>
           </w:rPr>
-          <w:t>33</w:t>
+          <w:t>31</w:t>
         </w:r>
         <w:r>
           <w:rPr>
@@ -4228,10 +4172,9 @@
           <w:noProof/>
           <w:sz w:val="22"/>
           <w:szCs w:val="22"/>
-          <w:lang w:val="en-US" w:eastAsia="zh-CN"/>
-        </w:rPr>
-      </w:pPr>
-      <w:hyperlink w:anchor="_Toc9427532" w:history="1">
+        </w:rPr>
+      </w:pPr>
+      <w:hyperlink w:anchor="_Toc9888706" w:history="1">
         <w:r>
           <w:rPr>
             <w:rStyle w:val="Hipercze"/>
@@ -4259,7 +4202,7 @@
             <w:noProof/>
             <w:webHidden/>
           </w:rPr>
-          <w:instrText xml:space="preserve"> PAGEREF _Toc9427532 \h </w:instrText>
+          <w:instrText xml:space="preserve"> PAGEREF _Toc9888706 \h </w:instrText>
         </w:r>
         <w:r>
           <w:rPr>
@@ -4279,7 +4222,7 @@
             <w:noProof/>
             <w:webHidden/>
           </w:rPr>
-          <w:t>34</w:t>
+          <w:t>32</w:t>
         </w:r>
         <w:r>
           <w:rPr>
@@ -4318,10 +4261,10 @@
       <w:bookmarkStart w:id="1" w:name="_Toc65426897"/>
       <w:bookmarkStart w:id="2" w:name="_Toc65427130"/>
       <w:bookmarkStart w:id="3" w:name="_Toc501052342"/>
-      <w:bookmarkStart w:id="4" w:name="_Toc9427491"/>
-      <w:bookmarkStart w:id="5" w:name="_Toc65426898"/>
-      <w:bookmarkStart w:id="6" w:name="_Toc65427131"/>
-      <w:bookmarkStart w:id="7" w:name="_Toc39028589"/>
+      <w:bookmarkStart w:id="4" w:name="_Toc65426898"/>
+      <w:bookmarkStart w:id="5" w:name="_Toc65427131"/>
+      <w:bookmarkStart w:id="6" w:name="_Toc39028589"/>
+      <w:bookmarkStart w:id="7" w:name="_Toc9888665"/>
       <w:r>
         <w:lastRenderedPageBreak/>
         <w:t>Wstęp</w:t>
@@ -4330,22 +4273,14 @@
       <w:bookmarkEnd w:id="1"/>
       <w:bookmarkEnd w:id="2"/>
       <w:bookmarkEnd w:id="3"/>
-      <w:bookmarkEnd w:id="4"/>
+      <w:bookmarkEnd w:id="7"/>
     </w:p>
     <w:p>
       <w:pPr>
         <w:pStyle w:val="Tekstpodstawowyzwciciem"/>
       </w:pPr>
       <w:r>
-        <w:t xml:space="preserve">W tej nowoczesnej erze windy stały się integralną </w:t>
-      </w:r>
-      <w:proofErr w:type="spellStart"/>
-      <w:r>
-        <w:t>częściądowolny</w:t>
-      </w:r>
-      <w:proofErr w:type="spellEnd"/>
-      <w:r>
-        <w:t xml:space="preserve"> kompleks komercyjny lub publiczny. Ułatwia to szybciej</w:t>
+        <w:t>W tej nowoczesnej erze windy stały się integralną częściądowolny kompleks komercyjny lub publiczny. Ułatwia to szybciej</w:t>
       </w:r>
       <w:r>
         <w:t xml:space="preserve"> </w:t>
@@ -4369,23 +4304,7 @@
         <w:t xml:space="preserve"> </w:t>
       </w:r>
       <w:r>
-        <w:t xml:space="preserve">podanie. Zwykle windy są zaprojektowane dla określonych </w:t>
-      </w:r>
-      <w:proofErr w:type="spellStart"/>
-      <w:r>
-        <w:t>celówbudynek</w:t>
-      </w:r>
-      <w:proofErr w:type="spellEnd"/>
-      <w:r>
-        <w:t xml:space="preserve"> z uwzględnieniem głównych czynników, takich </w:t>
-      </w:r>
-      <w:proofErr w:type="spellStart"/>
-      <w:r>
-        <w:t>jakwysokość</w:t>
-      </w:r>
-      <w:proofErr w:type="spellEnd"/>
-      <w:r>
-        <w:t xml:space="preserve"> budynku, liczba osób podróżujących do każdego</w:t>
+        <w:t>podanie. Zwykle windy są zaprojektowane dla określonych celówbudynek z uwzględnieniem głównych czynników, takich jakwysokość budynku, liczba osób podróżujących do każdego</w:t>
       </w:r>
       <w:r>
         <w:t xml:space="preserve"> </w:t>
@@ -4403,87 +4322,7 @@
         <w:t xml:space="preserve"> </w:t>
       </w:r>
       <w:r>
-        <w:t xml:space="preserve">implementacja oparta jest na FPGA, który może być wykorzystany </w:t>
-      </w:r>
-      <w:proofErr w:type="spellStart"/>
-      <w:r>
-        <w:t>dobudynek</w:t>
-      </w:r>
-      <w:proofErr w:type="spellEnd"/>
-      <w:r>
-        <w:t xml:space="preserve"> o dowolnej liczbie pięter, z określonymi </w:t>
-      </w:r>
-      <w:proofErr w:type="spellStart"/>
-      <w:r>
-        <w:t>wejściamii</w:t>
-      </w:r>
-      <w:proofErr w:type="spellEnd"/>
-      <w:r>
-        <w:t xml:space="preserve"> wyjścia. Ten kontroler można zaimplementować </w:t>
-      </w:r>
-      <w:proofErr w:type="spellStart"/>
-      <w:r>
-        <w:t>dlawinda</w:t>
-      </w:r>
-      <w:proofErr w:type="spellEnd"/>
-      <w:r>
-        <w:t xml:space="preserve"> o wymaganej liczbie pięter po </w:t>
-      </w:r>
-      <w:proofErr w:type="spellStart"/>
-      <w:r>
-        <w:t>prostuzmiana</w:t>
-      </w:r>
-      <w:proofErr w:type="spellEnd"/>
-      <w:r>
-        <w:t xml:space="preserve"> zmiennej sterującej w kodzie HDL. Takie podejście </w:t>
-      </w:r>
-      <w:proofErr w:type="spellStart"/>
-      <w:r>
-        <w:t>jestw</w:t>
-      </w:r>
-      <w:proofErr w:type="spellEnd"/>
-      <w:r>
-        <w:t xml:space="preserve"> oparciu o algorytm, który zmniejsza </w:t>
-      </w:r>
-      <w:proofErr w:type="spellStart"/>
-      <w:r>
-        <w:t>ilośćwymagane</w:t>
-      </w:r>
-      <w:proofErr w:type="spellEnd"/>
-      <w:r>
-        <w:t xml:space="preserve"> obliczenia, koncentrując się tylko na odpowiednich </w:t>
-      </w:r>
-      <w:proofErr w:type="spellStart"/>
-      <w:r>
-        <w:t>zasadachpoprawia</w:t>
-      </w:r>
-      <w:proofErr w:type="spellEnd"/>
-      <w:r>
-        <w:t xml:space="preserve"> to wydajność grupy </w:t>
-      </w:r>
-      <w:proofErr w:type="spellStart"/>
-      <w:r>
-        <w:t>windysystem</w:t>
-      </w:r>
-      <w:proofErr w:type="spellEnd"/>
-      <w:r>
-        <w:t xml:space="preserve">. Sterownik windy został opracowany przy użyciu </w:t>
-      </w:r>
-      <w:proofErr w:type="spellStart"/>
-      <w:r>
-        <w:t>VerilogHDL</w:t>
-      </w:r>
-      <w:proofErr w:type="spellEnd"/>
-      <w:r>
-        <w:t xml:space="preserve"> i został pomyślnie wdrożony na </w:t>
-      </w:r>
-      <w:proofErr w:type="spellStart"/>
-      <w:r>
-        <w:t>Xilinx</w:t>
-      </w:r>
-      <w:proofErr w:type="spellEnd"/>
-      <w:r>
-        <w:t xml:space="preserve"> Artix7FPGA</w:t>
+        <w:t>implementacja oparta jest na FPGA, który może być wykorzystany dobudynek o dowolnej liczbie pięter, z określonymi wejściamii wyjścia. Ten kontroler można zaimplementować dlawinda o wymaganej liczbie pięter po prostuzmiana zmiennej sterującej w kodzie HDL. Takie podejście jestw oparciu o algorytm, który zmniejsza ilośćwymagane obliczenia, koncentrując się tylko na odpowiednich zasadachpoprawia to wydajność grupy windysystem. Sterownik windy został opracowany przy użyciu VerilogHDL i został pomyślnie wdrożony na Xilinx Artix7FPGA</w:t>
       </w:r>
     </w:p>
     <w:p>
@@ -4494,13 +4333,13 @@
           <w:numId w:val="0"/>
         </w:numPr>
       </w:pPr>
-      <w:bookmarkStart w:id="8" w:name="_Toc9427492"/>
+      <w:bookmarkStart w:id="8" w:name="_Toc9888666"/>
       <w:r>
         <w:lastRenderedPageBreak/>
         <w:t>Cel pracy</w:t>
       </w:r>
+      <w:bookmarkEnd w:id="4"/>
       <w:bookmarkEnd w:id="5"/>
-      <w:bookmarkEnd w:id="6"/>
       <w:bookmarkEnd w:id="8"/>
     </w:p>
     <w:p>
@@ -4695,9 +4534,9 @@
         <w:lastRenderedPageBreak/>
         <w:br/>
       </w:r>
-      <w:bookmarkStart w:id="11" w:name="_Toc9427493"/>
-      <w:bookmarkStart w:id="12" w:name="_Toc65426900"/>
-      <w:bookmarkStart w:id="13" w:name="_Toc65427133"/>
+      <w:bookmarkStart w:id="11" w:name="_Toc65426900"/>
+      <w:bookmarkStart w:id="12" w:name="_Toc65427133"/>
+      <w:bookmarkStart w:id="13" w:name="_Toc9888667"/>
       <w:bookmarkEnd w:id="9"/>
       <w:bookmarkEnd w:id="10"/>
       <w:r>
@@ -4706,7 +4545,7 @@
       <w:r>
         <w:t>dźwigów osobowych</w:t>
       </w:r>
-      <w:bookmarkEnd w:id="11"/>
+      <w:bookmarkEnd w:id="13"/>
     </w:p>
     <w:p>
       <w:pPr>
@@ -4715,12 +4554,14 @@
           <w:rFonts w:cs="Times New Roman"/>
         </w:rPr>
       </w:pPr>
+      <w:bookmarkStart w:id="14" w:name="_Toc9888668"/>
       <w:r>
         <w:rPr>
           <w:rFonts w:cs="Times New Roman"/>
         </w:rPr>
         <w:t>Historia??</w:t>
       </w:r>
+      <w:bookmarkEnd w:id="14"/>
     </w:p>
     <w:p>
       <w:pPr>
@@ -4772,29 +4613,41 @@
           <w:rFonts w:ascii="Times New Roman" w:hAnsi="Times New Roman" w:cs="Times New Roman"/>
           <w:sz w:val="24"/>
         </w:rPr>
+        <w:t xml:space="preserve"> historii ale powstały pierwsze nowoczesne windy pasażerskie</w:t>
+      </w:r>
+      <w:r>
+        <w:rPr>
+          <w:rFonts w:ascii="Times New Roman" w:hAnsi="Times New Roman" w:cs="Times New Roman"/>
+          <w:sz w:val="24"/>
+        </w:rPr>
         <w:t xml:space="preserve"> </w:t>
       </w:r>
-      <w:proofErr w:type="gramStart"/>
       <w:r>
         <w:rPr>
           <w:rFonts w:ascii="Times New Roman" w:hAnsi="Times New Roman" w:cs="Times New Roman"/>
           <w:sz w:val="24"/>
         </w:rPr>
-        <w:t>historii</w:t>
-      </w:r>
-      <w:proofErr w:type="gramEnd"/>
+        <w:t>nie więcej niż 150 lat temu. Windy parowe i hydrauliczne zostały już wprowadzone przez</w:t>
+      </w:r>
       <w:r>
         <w:rPr>
           <w:rFonts w:ascii="Times New Roman" w:hAnsi="Times New Roman" w:cs="Times New Roman"/>
           <w:sz w:val="24"/>
         </w:rPr>
-        <w:t xml:space="preserve"> ale powstały pierwsze nowoczesne windy pasażerskie</w:t>
+        <w:t xml:space="preserve"> </w:t>
       </w:r>
       <w:r>
         <w:rPr>
           <w:rFonts w:ascii="Times New Roman" w:hAnsi="Times New Roman" w:cs="Times New Roman"/>
           <w:sz w:val="24"/>
         </w:rPr>
+        <w:t>1852, kiedy Elisha Otis stworzył jedno z najważniejszych</w:t>
+      </w:r>
+      <w:r>
+        <w:rPr>
+          <w:rFonts w:ascii="Times New Roman" w:hAnsi="Times New Roman" w:cs="Times New Roman"/>
+          <w:sz w:val="24"/>
+        </w:rPr>
         <w:t xml:space="preserve"> </w:t>
       </w:r>
       <w:r>
@@ -4802,7 +4655,7 @@
           <w:rFonts w:ascii="Times New Roman" w:hAnsi="Times New Roman" w:cs="Times New Roman"/>
           <w:sz w:val="24"/>
         </w:rPr>
-        <w:t>nie więcej niż 150 lat temu. Windy parowe i hydrauliczne zostały już wprowadzone przez</w:t>
+        <w:t>wynalazków wind, sprzęgło, które</w:t>
       </w:r>
       <w:r>
         <w:rPr>
@@ -4816,97 +4669,21 @@
           <w:rFonts w:ascii="Times New Roman" w:hAnsi="Times New Roman" w:cs="Times New Roman"/>
           <w:sz w:val="24"/>
         </w:rPr>
-        <w:t xml:space="preserve">1852, kiedy </w:t>
-      </w:r>
-      <w:proofErr w:type="spellStart"/>
+        <w:t>uniemożliwił upadek windy. Następnie w 1857 r. Zainstalowano pierwszą windę pasażerską</w:t>
+      </w:r>
       <w:r>
         <w:rPr>
           <w:rFonts w:ascii="Times New Roman" w:hAnsi="Times New Roman" w:cs="Times New Roman"/>
           <w:sz w:val="24"/>
         </w:rPr>
-        <w:t>Elisha</w:t>
-      </w:r>
-      <w:proofErr w:type="spellEnd"/>
+        <w:t xml:space="preserve"> </w:t>
+      </w:r>
       <w:r>
         <w:rPr>
           <w:rFonts w:ascii="Times New Roman" w:hAnsi="Times New Roman" w:cs="Times New Roman"/>
           <w:sz w:val="24"/>
         </w:rPr>
-        <w:t xml:space="preserve"> </w:t>
-      </w:r>
-      <w:proofErr w:type="spellStart"/>
-      <w:r>
-        <w:rPr>
-          <w:rFonts w:ascii="Times New Roman" w:hAnsi="Times New Roman" w:cs="Times New Roman"/>
-          <w:sz w:val="24"/>
-        </w:rPr>
-        <w:t>Otis</w:t>
-      </w:r>
-      <w:proofErr w:type="spellEnd"/>
-      <w:r>
-        <w:rPr>
-          <w:rFonts w:ascii="Times New Roman" w:hAnsi="Times New Roman" w:cs="Times New Roman"/>
-          <w:sz w:val="24"/>
-        </w:rPr>
-        <w:t xml:space="preserve"> stworzył jedno z najważniejszych</w:t>
-      </w:r>
-      <w:r>
-        <w:rPr>
-          <w:rFonts w:ascii="Times New Roman" w:hAnsi="Times New Roman" w:cs="Times New Roman"/>
-          <w:sz w:val="24"/>
-        </w:rPr>
-        <w:t xml:space="preserve"> </w:t>
-      </w:r>
-      <w:r>
-        <w:rPr>
-          <w:rFonts w:ascii="Times New Roman" w:hAnsi="Times New Roman" w:cs="Times New Roman"/>
-          <w:sz w:val="24"/>
-        </w:rPr>
-        <w:t>wynalazków wind, sprzęgło, które</w:t>
-      </w:r>
-      <w:r>
-        <w:rPr>
-          <w:rFonts w:ascii="Times New Roman" w:hAnsi="Times New Roman" w:cs="Times New Roman"/>
-          <w:sz w:val="24"/>
-        </w:rPr>
-        <w:t xml:space="preserve"> </w:t>
-      </w:r>
-      <w:r>
-        <w:rPr>
-          <w:rFonts w:ascii="Times New Roman" w:hAnsi="Times New Roman" w:cs="Times New Roman"/>
-          <w:sz w:val="24"/>
-        </w:rPr>
-        <w:t>uniemożliwił upadek windy. Następnie w 1857 r. Zainstalowano pierwszą windę pasażerską</w:t>
-      </w:r>
-      <w:r>
-        <w:rPr>
-          <w:rFonts w:ascii="Times New Roman" w:hAnsi="Times New Roman" w:cs="Times New Roman"/>
-          <w:sz w:val="24"/>
-        </w:rPr>
-        <w:t xml:space="preserve"> </w:t>
-      </w:r>
-      <w:r>
-        <w:rPr>
-          <w:rFonts w:ascii="Times New Roman" w:hAnsi="Times New Roman" w:cs="Times New Roman"/>
-          <w:sz w:val="24"/>
-        </w:rPr>
-        <w:t xml:space="preserve">w sklepie E. </w:t>
-      </w:r>
-      <w:proofErr w:type="spellStart"/>
-      <w:r>
-        <w:rPr>
-          <w:rFonts w:ascii="Times New Roman" w:hAnsi="Times New Roman" w:cs="Times New Roman"/>
-          <w:sz w:val="24"/>
-        </w:rPr>
-        <w:t>Haughwout</w:t>
-      </w:r>
-      <w:proofErr w:type="spellEnd"/>
-      <w:r>
-        <w:rPr>
-          <w:rFonts w:ascii="Times New Roman" w:hAnsi="Times New Roman" w:cs="Times New Roman"/>
-          <w:sz w:val="24"/>
-        </w:rPr>
-        <w:t xml:space="preserve"> &amp; Company, Nowy Jork. Rozwój technologii windy był</w:t>
+        <w:t>w sklepie E. Haughwout &amp; Company, Nowy Jork. Rozwój technologii windy był</w:t>
       </w:r>
       <w:r>
         <w:rPr>
@@ -4938,23 +4715,7 @@
           <w:rFonts w:ascii="Times New Roman" w:hAnsi="Times New Roman" w:cs="Times New Roman"/>
           <w:sz w:val="24"/>
         </w:rPr>
-        <w:t xml:space="preserve">Pierwsze windy były obsługiwane przez proste urządzenia mechaniczne, takie jak sterowanie „liną </w:t>
-      </w:r>
-      <w:proofErr w:type="gramStart"/>
-      <w:r>
-        <w:rPr>
-          <w:rFonts w:ascii="Times New Roman" w:hAnsi="Times New Roman" w:cs="Times New Roman"/>
-          <w:sz w:val="24"/>
-        </w:rPr>
-        <w:t>ręczną”(</w:t>
-      </w:r>
-      <w:proofErr w:type="gramEnd"/>
-      <w:r>
-        <w:rPr>
-          <w:rFonts w:ascii="Times New Roman" w:hAnsi="Times New Roman" w:cs="Times New Roman"/>
-          <w:sz w:val="24"/>
-        </w:rPr>
-        <w:t>Strakosch 1967). Pasażer mógł zadzwonić do windy,</w:t>
+        <w:t>Pierwsze windy były obsługiwane przez proste urządzenia mechaniczne, takie jak sterowanie „liną ręczną”(Strakosch 1967). Pasażer mógł zadzwonić do windy,</w:t>
       </w:r>
       <w:r>
         <w:rPr>
@@ -5047,12 +4808,7 @@
         <w:t xml:space="preserve"> </w:t>
       </w:r>
       <w:r>
-        <w:t>Technologia silnika i metody sterowania ewoluowały szybko, a elektryczność szybko stała się akceptowanym źródłem ene</w:t>
-      </w:r>
-      <w:bookmarkStart w:id="14" w:name="_GoBack"/>
-      <w:bookmarkEnd w:id="14"/>
-      <w:r>
-        <w:t>rgii.</w:t>
+        <w:t>Technologia silnika i metody sterowania ewoluowały szybko, a elektryczność szybko stała się akceptowanym źródłem energii.</w:t>
       </w:r>
       <w:r>
         <w:t xml:space="preserve"> </w:t>
@@ -5322,15 +5078,7 @@
         <w:t>przetwarzanie z wieloma wejściami i wyjściami</w:t>
       </w:r>
       <w:r>
-        <w:t>//</w:t>
-      </w:r>
-      <w:proofErr w:type="spellStart"/>
-      <w:r>
-        <w:t>what</w:t>
-      </w:r>
-      <w:proofErr w:type="spellEnd"/>
-      <w:r>
-        <w:t>??</w:t>
+        <w:t>//what??</w:t>
       </w:r>
     </w:p>
     <w:p>
@@ -5347,7 +5095,7 @@
           <w:rFonts w:cs="Times New Roman"/>
         </w:rPr>
       </w:pPr>
-      <w:bookmarkStart w:id="15" w:name="_Toc9427494"/>
+      <w:bookmarkStart w:id="15" w:name="_Toc9888669"/>
       <w:r>
         <w:rPr>
           <w:rFonts w:cs="Times New Roman"/>
@@ -5785,8 +5533,7 @@
         <w:pStyle w:val="Nagwek2"/>
       </w:pPr>
       <w:bookmarkStart w:id="16" w:name="_Toc501052346"/>
-      <w:bookmarkStart w:id="17" w:name="_Toc9427495"/>
-      <w:proofErr w:type="spellStart"/>
+      <w:bookmarkStart w:id="17" w:name="_Toc9888670"/>
       <w:r>
         <w:rPr>
           <w:rFonts w:cs="Times New Roman"/>
@@ -5801,7 +5548,6 @@
         <w:t>dfsd</w:t>
       </w:r>
       <w:bookmarkEnd w:id="17"/>
-      <w:proofErr w:type="spellEnd"/>
     </w:p>
     <w:p>
       <w:pPr>
@@ -5953,11 +5699,11 @@
         <w:pStyle w:val="Nagwek3"/>
       </w:pPr>
       <w:bookmarkStart w:id="18" w:name="_Toc501052347"/>
-      <w:bookmarkStart w:id="19" w:name="_Toc9427496"/>
-      <w:bookmarkStart w:id="20" w:name="_Toc65426907"/>
-      <w:bookmarkStart w:id="21" w:name="_Toc65427140"/>
+      <w:bookmarkStart w:id="19" w:name="_Toc65426907"/>
+      <w:bookmarkStart w:id="20" w:name="_Toc65427140"/>
+      <w:bookmarkStart w:id="21" w:name="_Toc9888671"/>
+      <w:bookmarkEnd w:id="11"/>
       <w:bookmarkEnd w:id="12"/>
-      <w:bookmarkEnd w:id="13"/>
       <w:r>
         <w:rPr>
           <w:rFonts w:cs="Times New Roman"/>
@@ -5972,7 +5718,7 @@
         <w:t xml:space="preserve"> przetwarzania dźwięku</w:t>
       </w:r>
       <w:bookmarkEnd w:id="18"/>
-      <w:bookmarkEnd w:id="19"/>
+      <w:bookmarkEnd w:id="21"/>
       <w:r>
         <w:t xml:space="preserve"> </w:t>
       </w:r>
@@ -6058,9 +5804,9 @@
         <w:pStyle w:val="Nagwek3"/>
       </w:pPr>
       <w:bookmarkStart w:id="22" w:name="_Toc501052348"/>
-      <w:bookmarkStart w:id="23" w:name="_Toc9427497"/>
-      <w:bookmarkStart w:id="24" w:name="_Toc65426902"/>
-      <w:bookmarkStart w:id="25" w:name="_Toc65427135"/>
+      <w:bookmarkStart w:id="23" w:name="_Toc65426902"/>
+      <w:bookmarkStart w:id="24" w:name="_Toc65427135"/>
+      <w:bookmarkStart w:id="25" w:name="_Toc9888672"/>
       <w:r>
         <w:rPr>
           <w:rFonts w:cs="Times New Roman"/>
@@ -6074,7 +5820,7 @@
         <w:t xml:space="preserve"> modulacji</w:t>
       </w:r>
       <w:bookmarkEnd w:id="22"/>
-      <w:bookmarkEnd w:id="23"/>
+      <w:bookmarkEnd w:id="25"/>
       <w:r>
         <w:t xml:space="preserve"> </w:t>
       </w:r>
@@ -6091,8 +5837,8 @@
         </w:rPr>
       </w:pPr>
       <w:bookmarkStart w:id="26" w:name="_Toc501052349"/>
+      <w:bookmarkEnd w:id="23"/>
       <w:bookmarkEnd w:id="24"/>
-      <w:bookmarkEnd w:id="25"/>
       <w:r>
         <w:rPr>
           <w:color w:val="000000"/>
@@ -6214,7 +5960,7 @@
         <w:pStyle w:val="Nagwek3"/>
       </w:pPr>
       <w:bookmarkStart w:id="27" w:name="_Toc501052351"/>
-      <w:bookmarkStart w:id="28" w:name="_Toc9427500"/>
+      <w:bookmarkStart w:id="28" w:name="_Toc9888673"/>
       <w:bookmarkEnd w:id="26"/>
       <w:r>
         <w:t>Synteza z użyciem tabeli przebiegu fali</w:t>
@@ -6263,15 +6009,7 @@
         <w:t>użyciem</w:t>
       </w:r>
       <w:r>
-        <w:t xml:space="preserve"> </w:t>
-      </w:r>
-      <w:proofErr w:type="gramStart"/>
-      <w:r>
-        <w:t>próbek</w:t>
-      </w:r>
-      <w:proofErr w:type="gramEnd"/>
-      <w:r>
-        <w:t xml:space="preserve"> gdyż każdy dźwięk jest na nowo generowany przez układ elektroniczny</w:t>
+        <w:t xml:space="preserve"> próbek gdyż każdy dźwięk jest na nowo generowany przez układ elektroniczny</w:t>
       </w:r>
       <w:r>
         <w:t xml:space="preserve"> a</w:t>
@@ -6288,7 +6026,7 @@
           <w:szCs w:val="32"/>
         </w:rPr>
       </w:pPr>
-      <w:bookmarkStart w:id="29" w:name="_Toc9427501"/>
+      <w:bookmarkStart w:id="29" w:name="_Toc9888674"/>
       <w:r>
         <w:rPr>
           <w:rFonts w:cs="Times New Roman"/>
@@ -6308,7 +6046,7 @@
         </w:rPr>
       </w:pPr>
       <w:bookmarkStart w:id="30" w:name="_Toc501052353"/>
-      <w:bookmarkStart w:id="31" w:name="_Toc9427502"/>
+      <w:bookmarkStart w:id="31" w:name="_Toc9888675"/>
       <w:r>
         <w:rPr>
           <w:rFonts w:cs="Times New Roman"/>
@@ -6384,7 +6122,7 @@
         </w:rPr>
       </w:pPr>
       <w:bookmarkStart w:id="32" w:name="_Toc501052354"/>
-      <w:bookmarkStart w:id="33" w:name="_Toc9427503"/>
+      <w:bookmarkStart w:id="33" w:name="_Toc9888676"/>
       <w:r>
         <w:rPr>
           <w:rFonts w:cs="Times New Roman"/>
@@ -6602,7 +6340,7 @@
         </w:rPr>
       </w:pPr>
       <w:bookmarkStart w:id="34" w:name="_Toc501052355"/>
-      <w:bookmarkStart w:id="35" w:name="_Toc9427504"/>
+      <w:bookmarkStart w:id="35" w:name="_Toc9888677"/>
       <w:r>
         <w:rPr>
           <w:rFonts w:cs="Times New Roman"/>
@@ -6643,9 +6381,8 @@
           <w:sz w:val="24"/>
           <w:szCs w:val="24"/>
         </w:rPr>
-        <w:t xml:space="preserve">wprowadzanym w 1996 r. przez firmę Steinberg Media Technologies. Stworzony w ten sposób syntezator istnieje </w:t>
-      </w:r>
-      <w:proofErr w:type="gramStart"/>
+        <w:t xml:space="preserve">wprowadzanym w 1996 r. przez firmę Steinberg Media Technologies. Stworzony w ten sposób syntezator istnieje tylko, jako oprogramowanie. Do obsługi oprogramowania VST niezbędny jest program bazowy nazywanym Digital Audio Workstation, które symuluje tworzenie i edycję sygnałów </w:t>
+      </w:r>
       <w:r>
         <w:rPr>
           <w:rFonts w:ascii="Times New Roman" w:hAnsi="Times New Roman" w:cs="Times New Roman"/>
@@ -6653,9 +6390,8 @@
           <w:sz w:val="24"/>
           <w:szCs w:val="24"/>
         </w:rPr>
-        <w:t>tylko,</w:t>
-      </w:r>
-      <w:proofErr w:type="gramEnd"/>
+        <w:t xml:space="preserve">Serum, LennarDigital Sylenth1, Native Instruments Massive, reFX Nexus 2. </w:t>
+      </w:r>
       <w:r>
         <w:rPr>
           <w:rFonts w:ascii="Times New Roman" w:hAnsi="Times New Roman" w:cs="Times New Roman"/>
@@ -6663,7 +6399,7 @@
           <w:sz w:val="24"/>
           <w:szCs w:val="24"/>
         </w:rPr>
-        <w:t xml:space="preserve"> jako oprogramowanie. Do obsługi oprogramowania VST niezbędny jest program bazowy nazywanym Digital Audio Workstation, które symuluje tworzenie i edycję sygnałów </w:t>
+        <w:t xml:space="preserve">Wszystkie te wtyczki są </w:t>
       </w:r>
       <w:r>
         <w:rPr>
@@ -6672,116 +6408,7 @@
           <w:sz w:val="24"/>
           <w:szCs w:val="24"/>
         </w:rPr>
-        <w:t xml:space="preserve">Serum, </w:t>
-      </w:r>
-      <w:proofErr w:type="spellStart"/>
-      <w:r>
-        <w:rPr>
-          <w:rFonts w:ascii="Times New Roman" w:hAnsi="Times New Roman" w:cs="Times New Roman"/>
-          <w:bCs/>
-          <w:sz w:val="24"/>
-          <w:szCs w:val="24"/>
-        </w:rPr>
-        <w:t>LennarDigital</w:t>
-      </w:r>
-      <w:proofErr w:type="spellEnd"/>
-      <w:r>
-        <w:rPr>
-          <w:rFonts w:ascii="Times New Roman" w:hAnsi="Times New Roman" w:cs="Times New Roman"/>
-          <w:bCs/>
-          <w:sz w:val="24"/>
-          <w:szCs w:val="24"/>
-        </w:rPr>
-        <w:t xml:space="preserve"> Sylenth1, Native Instruments </w:t>
-      </w:r>
-      <w:proofErr w:type="spellStart"/>
-      <w:r>
-        <w:rPr>
-          <w:rFonts w:ascii="Times New Roman" w:hAnsi="Times New Roman" w:cs="Times New Roman"/>
-          <w:bCs/>
-          <w:sz w:val="24"/>
-          <w:szCs w:val="24"/>
-        </w:rPr>
-        <w:t>Massive</w:t>
-      </w:r>
-      <w:proofErr w:type="spellEnd"/>
-      <w:r>
-        <w:rPr>
-          <w:rFonts w:ascii="Times New Roman" w:hAnsi="Times New Roman" w:cs="Times New Roman"/>
-          <w:bCs/>
-          <w:sz w:val="24"/>
-          <w:szCs w:val="24"/>
-        </w:rPr>
-        <w:t xml:space="preserve">, </w:t>
-      </w:r>
-      <w:proofErr w:type="spellStart"/>
-      <w:r>
-        <w:rPr>
-          <w:rFonts w:ascii="Times New Roman" w:hAnsi="Times New Roman" w:cs="Times New Roman"/>
-          <w:bCs/>
-          <w:sz w:val="24"/>
-          <w:szCs w:val="24"/>
-        </w:rPr>
-        <w:t>reFX</w:t>
-      </w:r>
-      <w:proofErr w:type="spellEnd"/>
-      <w:r>
-        <w:rPr>
-          <w:rFonts w:ascii="Times New Roman" w:hAnsi="Times New Roman" w:cs="Times New Roman"/>
-          <w:bCs/>
-          <w:sz w:val="24"/>
-          <w:szCs w:val="24"/>
-        </w:rPr>
-        <w:t xml:space="preserve"> </w:t>
-      </w:r>
-      <w:proofErr w:type="spellStart"/>
-      <w:r>
-        <w:rPr>
-          <w:rFonts w:ascii="Times New Roman" w:hAnsi="Times New Roman" w:cs="Times New Roman"/>
-          <w:bCs/>
-          <w:sz w:val="24"/>
-          <w:szCs w:val="24"/>
-        </w:rPr>
-        <w:t>Nexus</w:t>
-      </w:r>
-      <w:proofErr w:type="spellEnd"/>
-      <w:r>
-        <w:rPr>
-          <w:rFonts w:ascii="Times New Roman" w:hAnsi="Times New Roman" w:cs="Times New Roman"/>
-          <w:bCs/>
-          <w:sz w:val="24"/>
-          <w:szCs w:val="24"/>
-        </w:rPr>
-        <w:t xml:space="preserve"> 2. </w:t>
-      </w:r>
-      <w:r>
-        <w:rPr>
-          <w:rFonts w:ascii="Times New Roman" w:hAnsi="Times New Roman" w:cs="Times New Roman"/>
-          <w:bCs/>
-          <w:sz w:val="24"/>
-          <w:szCs w:val="24"/>
-        </w:rPr>
-        <w:t xml:space="preserve">Wszystkie te wtyczki są </w:t>
-      </w:r>
-      <w:proofErr w:type="gramStart"/>
-      <w:r>
-        <w:rPr>
-          <w:rFonts w:ascii="Times New Roman" w:hAnsi="Times New Roman" w:cs="Times New Roman"/>
-          <w:bCs/>
-          <w:sz w:val="24"/>
-          <w:szCs w:val="24"/>
-        </w:rPr>
-        <w:t>duża częścią</w:t>
-      </w:r>
-      <w:proofErr w:type="gramEnd"/>
-      <w:r>
-        <w:rPr>
-          <w:rFonts w:ascii="Times New Roman" w:hAnsi="Times New Roman" w:cs="Times New Roman"/>
-          <w:bCs/>
-          <w:sz w:val="24"/>
-          <w:szCs w:val="24"/>
-        </w:rPr>
-        <w:t xml:space="preserve"> dzisiejszej muzyki elektronicznej. Ich prostota a także ogromna </w:t>
+        <w:t xml:space="preserve">duża częścią dzisiejszej muzyki elektronicznej. Ich prostota a także ogromna </w:t>
       </w:r>
       <w:r>
         <w:rPr>
@@ -6840,7 +6467,7 @@
       <w:pPr>
         <w:pStyle w:val="Nagwek2"/>
       </w:pPr>
-      <w:bookmarkStart w:id="36" w:name="_Toc9427498"/>
+      <w:bookmarkStart w:id="36" w:name="_Toc9888678"/>
       <w:r>
         <w:t>Przepisy prawne i normy</w:t>
       </w:r>
@@ -6916,6 +6543,71 @@
     </w:p>
     <w:p>
       <w:pPr>
+        <w:pStyle w:val="Nagwek2"/>
+      </w:pPr>
+      <w:r>
+        <w:t xml:space="preserve">Systemy przyszłości? </w:t>
+      </w:r>
+    </w:p>
+    <w:p>
+      <w:pPr>
+        <w:pStyle w:val="Tekstpodstawowyzwciciem"/>
+      </w:pPr>
+    </w:p>
+    <w:p>
+      <w:pPr>
+        <w:pStyle w:val="Tekstpodstawowyzwciciem"/>
+      </w:pPr>
+      <w:hyperlink r:id="rId15" w:history="1">
+        <w:r>
+          <w:rPr>
+            <w:rStyle w:val="Hipercze"/>
+          </w:rPr>
+          <w:t>https://en.wikipedia.org/wiki/Destination_dispatch</w:t>
+        </w:r>
+      </w:hyperlink>
+    </w:p>
+    <w:p>
+      <w:pPr>
+        <w:pStyle w:val="Tekstpodstawowyzwciciem"/>
+        <w:rPr>
+          <w:lang w:val="en-US"/>
+        </w:rPr>
+      </w:pPr>
+      <w:r>
+        <w:rPr>
+          <w:b/>
+          <w:bCs/>
+          <w:lang w:val="en-US"/>
+        </w:rPr>
+        <w:t>Destination dispatch</w:t>
+      </w:r>
+      <w:r>
+        <w:rPr>
+          <w:lang w:val="en-US"/>
+        </w:rPr>
+        <w:t xml:space="preserve"> is an optimization technique used for multi-</w:t>
+      </w:r>
+      <w:hyperlink r:id="rId16" w:tooltip="Elevator" w:history="1">
+        <w:r>
+          <w:rPr>
+            <w:rStyle w:val="Hipercze"/>
+            <w:lang w:val="en-US"/>
+          </w:rPr>
+          <w:t>elevator</w:t>
+        </w:r>
+      </w:hyperlink>
+      <w:r>
+        <w:rPr>
+          <w:lang w:val="en-US"/>
+        </w:rPr>
+        <w:t xml:space="preserve"> installations, which groups passengers for the same destinations into the same elevators, thereby reducing waiting and travel times when compared to a traditional approach where all passengers wishing to ascend or descend enter any available lift and then request their destination.</w:t>
+      </w:r>
+      <w:bookmarkStart w:id="37" w:name="_GoBack"/>
+      <w:bookmarkEnd w:id="37"/>
+    </w:p>
+    <w:p>
+      <w:pPr>
         <w:pStyle w:val="Akapitzlist"/>
         <w:suppressAutoHyphens/>
         <w:spacing w:line="360" w:lineRule="auto"/>
@@ -6925,6 +6617,7 @@
           <w:rFonts w:ascii="Times New Roman" w:hAnsi="Times New Roman" w:cs="Times New Roman"/>
           <w:sz w:val="24"/>
           <w:szCs w:val="24"/>
+          <w:lang w:val="en-US"/>
         </w:rPr>
       </w:pPr>
     </w:p>
@@ -6933,16 +6626,19 @@
         <w:pStyle w:val="Nagwek1"/>
       </w:pPr>
       <w:r>
+        <w:rPr>
+          <w:lang w:val="en-US"/>
+        </w:rPr>
         <w:lastRenderedPageBreak/>
         <w:br/>
       </w:r>
-      <w:bookmarkStart w:id="37" w:name="_Toc9427505"/>
+      <w:bookmarkStart w:id="38" w:name="_Toc9888679"/>
+      <w:bookmarkEnd w:id="19"/>
       <w:bookmarkEnd w:id="20"/>
-      <w:bookmarkEnd w:id="21"/>
       <w:r>
         <w:t>Opis algorytmu w języku Verilog</w:t>
       </w:r>
-      <w:bookmarkEnd w:id="37"/>
+      <w:bookmarkEnd w:id="38"/>
       <w:r>
         <w:t xml:space="preserve"> </w:t>
       </w:r>
@@ -6951,11 +6647,11 @@
       <w:pPr>
         <w:pStyle w:val="Nagwek2"/>
       </w:pPr>
-      <w:bookmarkStart w:id="38" w:name="_Toc9427506"/>
+      <w:bookmarkStart w:id="39" w:name="_Toc9888680"/>
       <w:r>
         <w:t>Tworzenie modułów z wykorzystaniem języka Verilog</w:t>
       </w:r>
-      <w:bookmarkEnd w:id="38"/>
+      <w:bookmarkEnd w:id="39"/>
     </w:p>
     <w:p>
       <w:pPr>
@@ -6994,37 +6690,23 @@
         <w:ind w:firstLine="284"/>
         <w:jc w:val="both"/>
       </w:pPr>
-      <w:proofErr w:type="spellStart"/>
       <w:r>
         <w:rPr>
           <w:rFonts w:ascii="Times New Roman" w:hAnsi="Times New Roman" w:cs="Times New Roman"/>
           <w:sz w:val="24"/>
         </w:rPr>
-        <w:t>Narzedia</w:t>
-      </w:r>
-      <w:proofErr w:type="spellEnd"/>
-      <w:r>
-        <w:rPr>
-          <w:rFonts w:ascii="Times New Roman" w:hAnsi="Times New Roman" w:cs="Times New Roman"/>
-          <w:sz w:val="24"/>
-        </w:rPr>
-        <w:t>???</w:t>
+        <w:t>Narzedia???</w:t>
       </w:r>
     </w:p>
     <w:p>
       <w:pPr>
         <w:pStyle w:val="Nagwek2"/>
       </w:pPr>
-      <w:bookmarkStart w:id="39" w:name="_Toc9427507"/>
-      <w:proofErr w:type="spellStart"/>
-      <w:r>
-        <w:t>Feature-driven</w:t>
-      </w:r>
-      <w:proofErr w:type="spellEnd"/>
-      <w:r>
-        <w:t xml:space="preserve"> development</w:t>
-      </w:r>
-      <w:bookmarkEnd w:id="39"/>
+      <w:bookmarkStart w:id="40" w:name="_Toc9888681"/>
+      <w:r>
+        <w:t>Feature-driven development</w:t>
+      </w:r>
+      <w:bookmarkEnd w:id="40"/>
     </w:p>
     <w:p>
       <w:pPr>
@@ -7035,39 +6717,25 @@
       <w:pPr>
         <w:pStyle w:val="Nagwek2"/>
       </w:pPr>
-      <w:bookmarkStart w:id="40" w:name="_Toc9427508"/>
+      <w:bookmarkStart w:id="41" w:name="_Toc9888682"/>
       <w:r>
         <w:t>Testy</w:t>
       </w:r>
-      <w:bookmarkEnd w:id="40"/>
+      <w:bookmarkEnd w:id="41"/>
     </w:p>
     <w:p>
       <w:pPr>
         <w:pStyle w:val="Tekstpodstawowyzwciciem"/>
       </w:pPr>
       <w:r>
-        <w:t xml:space="preserve">Testy strukturalne – </w:t>
-      </w:r>
-      <w:proofErr w:type="spellStart"/>
-      <w:r>
-        <w:t>white</w:t>
-      </w:r>
-      <w:proofErr w:type="spellEnd"/>
-      <w:r>
-        <w:t xml:space="preserve"> </w:t>
-      </w:r>
-      <w:proofErr w:type="spellStart"/>
-      <w:r>
-        <w:t>box</w:t>
-      </w:r>
-      <w:proofErr w:type="spellEnd"/>
+        <w:t>Testy strukturalne – white box</w:t>
+      </w:r>
     </w:p>
     <w:p>
       <w:pPr>
         <w:spacing w:after="200"/>
         <w:jc w:val="left"/>
       </w:pPr>
-      <w:proofErr w:type="gramStart"/>
       <w:r>
         <w:rPr>
           <w:rFonts w:hAnsi="Symbol"/>
@@ -7082,113 +6750,58 @@
           <w:i/>
           <w:iCs/>
         </w:rPr>
-        <w:t>Statement</w:t>
-      </w:r>
-      <w:proofErr w:type="gramEnd"/>
+        <w:t>Statement Coverage</w:t>
+      </w:r>
+      <w:r>
+        <w:t xml:space="preserve"> – pokrycie kodu, znane również jako pokrycie linii lub segmentu. Określa, które fragmenty programu pokrywają się ze sobą, czyli zostały wywołane przez zestaw testowy oraz te, których nie udało się wywołać. </w:t>
+      </w:r>
       <w:r>
         <w:rPr>
           <w:i/>
           <w:iCs/>
         </w:rPr>
-        <w:t xml:space="preserve"> </w:t>
-      </w:r>
-      <w:proofErr w:type="spellStart"/>
+        <w:t>Statement Coverage</w:t>
+      </w:r>
+      <w:r>
+        <w:t xml:space="preserve"> pozwala w prosty sposób zidentyfikować obszar niewytestowanego kodu. </w:t>
+      </w:r>
+    </w:p>
+    <w:p>
+      <w:pPr>
+        <w:spacing w:line="240" w:lineRule="auto"/>
+        <w:jc w:val="left"/>
+      </w:pPr>
+    </w:p>
+    <w:p>
+      <w:pPr>
+        <w:pStyle w:val="Tekstpodstawowyzwciciem"/>
+      </w:pPr>
+      <w:r>
+        <w:rPr>
+          <w:rFonts w:hAnsi="Symbol"/>
+        </w:rPr>
+        <w:t></w:t>
+      </w:r>
+      <w:r>
+        <w:t xml:space="preserve">  </w:t>
+      </w:r>
       <w:r>
         <w:rPr>
           <w:i/>
           <w:iCs/>
         </w:rPr>
-        <w:t>Coverage</w:t>
-      </w:r>
-      <w:proofErr w:type="spellEnd"/>
-      <w:r>
-        <w:t xml:space="preserve"> – pokrycie kodu, znane również jako pokrycie linii lub segmentu. Określa, które fragmenty programu pokrywają się ze sobą, czyli zostały wywołane przez zestaw testowy oraz te, których nie udało się wywołać. </w:t>
+        <w:t>Branch Coverage</w:t>
+      </w:r>
+      <w:r>
+        <w:t xml:space="preserve"> – w języku programowania jest zbliżony do instrukcji IF, która posiada dwa „odgałęzienia”: Prawdę i Fałsz (</w:t>
       </w:r>
       <w:r>
         <w:rPr>
           <w:i/>
           <w:iCs/>
         </w:rPr>
-        <w:t xml:space="preserve">Statement </w:t>
-      </w:r>
-      <w:proofErr w:type="spellStart"/>
-      <w:r>
-        <w:rPr>
-          <w:i/>
-          <w:iCs/>
-        </w:rPr>
-        <w:t>Coverage</w:t>
-      </w:r>
-      <w:proofErr w:type="spellEnd"/>
-      <w:r>
-        <w:t xml:space="preserve"> pozwala w prosty sposób zidentyfikować obszar niewytestowanego kodu. </w:t>
-      </w:r>
-    </w:p>
-    <w:p>
-      <w:pPr>
-        <w:spacing w:line="240" w:lineRule="auto"/>
-        <w:jc w:val="left"/>
-      </w:pPr>
-    </w:p>
-    <w:p>
-      <w:pPr>
-        <w:pStyle w:val="Tekstpodstawowyzwciciem"/>
-      </w:pPr>
-      <w:proofErr w:type="gramStart"/>
-      <w:r>
-        <w:rPr>
-          <w:rFonts w:hAnsi="Symbol"/>
-        </w:rPr>
-        <w:t></w:t>
-      </w:r>
-      <w:r>
-        <w:t xml:space="preserve">  </w:t>
-      </w:r>
-      <w:proofErr w:type="spellStart"/>
-      <w:r>
-        <w:rPr>
-          <w:i/>
-          <w:iCs/>
-        </w:rPr>
-        <w:t>Branch</w:t>
-      </w:r>
-      <w:proofErr w:type="spellEnd"/>
-      <w:proofErr w:type="gramEnd"/>
-      <w:r>
-        <w:rPr>
-          <w:i/>
-          <w:iCs/>
-        </w:rPr>
-        <w:t xml:space="preserve"> </w:t>
-      </w:r>
-      <w:proofErr w:type="spellStart"/>
-      <w:r>
-        <w:rPr>
-          <w:i/>
-          <w:iCs/>
-        </w:rPr>
-        <w:t>Coverage</w:t>
-      </w:r>
-      <w:proofErr w:type="spellEnd"/>
-      <w:r>
-        <w:t xml:space="preserve"> – w języku programowania jest zbliżony do instrukcji IF, która posiada dwa „odgałęzienia”: Prawdę i Fałsz (</w:t>
-      </w:r>
-      <w:r>
-        <w:rPr>
-          <w:i/>
-          <w:iCs/>
-        </w:rPr>
-        <w:t xml:space="preserve">True and </w:t>
-      </w:r>
-      <w:proofErr w:type="spellStart"/>
-      <w:r>
-        <w:rPr>
-          <w:i/>
-          <w:iCs/>
-        </w:rPr>
-        <w:t>False</w:t>
-      </w:r>
-      <w:proofErr w:type="spellEnd"/>
+        <w:t>True and False</w:t>
+      </w:r>
       <w:r>
         <w:t xml:space="preserve">). W zasięgu gałęzi </w:t>
       </w:r>
@@ -7227,16 +6840,11 @@
       <w:pPr>
         <w:pStyle w:val="Nagwek2"/>
       </w:pPr>
-      <w:bookmarkStart w:id="41" w:name="_Toc9427509"/>
-      <w:bookmarkEnd w:id="41"/>
-      <w:proofErr w:type="gramStart"/>
-      <w:r>
-        <w:t>Cos</w:t>
-      </w:r>
-      <w:proofErr w:type="gramEnd"/>
-      <w:r>
-        <w:t xml:space="preserve"> ram</w:t>
-      </w:r>
+      <w:bookmarkStart w:id="42" w:name="_Toc9888683"/>
+      <w:r>
+        <w:t>Cos ram</w:t>
+      </w:r>
+      <w:bookmarkEnd w:id="42"/>
     </w:p>
     <w:p>
       <w:pPr>
@@ -7327,29 +6935,29 @@
       <w:pPr>
         <w:pStyle w:val="Nagwek1"/>
       </w:pPr>
-      <w:bookmarkStart w:id="42" w:name="_Toc65426908"/>
-      <w:bookmarkStart w:id="43" w:name="_Toc65427141"/>
+      <w:bookmarkStart w:id="43" w:name="_Toc65426908"/>
+      <w:bookmarkStart w:id="44" w:name="_Toc65427141"/>
       <w:r>
         <w:lastRenderedPageBreak/>
         <w:br/>
       </w:r>
-      <w:bookmarkStart w:id="44" w:name="_Toc9427510"/>
-      <w:bookmarkEnd w:id="42"/>
+      <w:bookmarkStart w:id="45" w:name="_Toc9888684"/>
       <w:bookmarkEnd w:id="43"/>
+      <w:bookmarkEnd w:id="44"/>
       <w:r>
         <w:t>Projektowanie układu scalonego</w:t>
       </w:r>
-      <w:bookmarkEnd w:id="44"/>
+      <w:bookmarkEnd w:id="45"/>
     </w:p>
     <w:p>
       <w:pPr>
         <w:pStyle w:val="Nagwek2"/>
       </w:pPr>
-      <w:bookmarkStart w:id="45" w:name="_Toc9427511"/>
+      <w:bookmarkStart w:id="46" w:name="_Toc9888685"/>
       <w:r>
         <w:t>Generacja</w:t>
       </w:r>
-      <w:bookmarkEnd w:id="45"/>
+      <w:bookmarkEnd w:id="46"/>
       <w:r>
         <w:t xml:space="preserve"> </w:t>
       </w:r>
@@ -7710,7 +7318,7 @@
           <w:u w:val="single"/>
         </w:rPr>
       </w:pPr>
-      <w:bookmarkStart w:id="46" w:name="_Toc502942362"/>
+      <w:bookmarkStart w:id="47" w:name="_Toc502942362"/>
       <w:r>
         <w:rPr>
           <w:i/>
@@ -7830,7 +7438,7 @@
         </w:rPr>
         <w:t xml:space="preserve"> Wygląd płytki bazowej MAXimator</w:t>
       </w:r>
-      <w:bookmarkEnd w:id="46"/>
+      <w:bookmarkEnd w:id="47"/>
     </w:p>
     <w:p/>
     <w:p>
@@ -7846,8 +7454,8 @@
           <w:szCs w:val="24"/>
         </w:rPr>
       </w:pPr>
-      <w:bookmarkStart w:id="47" w:name="_Toc65426909"/>
-      <w:bookmarkStart w:id="48" w:name="_Toc65427142"/>
+      <w:bookmarkStart w:id="48" w:name="_Toc65426909"/>
+      <w:bookmarkStart w:id="49" w:name="_Toc65427142"/>
       <w:r>
         <w:rPr>
           <w:rFonts w:ascii="Times New Roman" w:hAnsi="Times New Roman" w:cs="Times New Roman"/>
@@ -8000,8 +7608,8 @@
       <w:pPr>
         <w:suppressAutoHyphens/>
         <w:sectPr>
-          <w:headerReference w:type="default" r:id="rId15"/>
-          <w:headerReference w:type="first" r:id="rId16"/>
+          <w:headerReference w:type="default" r:id="rId17"/>
+          <w:headerReference w:type="first" r:id="rId18"/>
           <w:type w:val="continuous"/>
           <w:pgSz w:w="11906" w:h="16838" w:code="9"/>
           <w:pgMar w:top="1418" w:right="1418" w:bottom="1418" w:left="1985" w:header="709" w:footer="709" w:gutter="0"/>
@@ -8080,25 +7688,7 @@
           <w:sz w:val="24"/>
           <w:szCs w:val="24"/>
         </w:rPr>
-        <w:t xml:space="preserve">3) mający szeroką gamę funkcjonalności dla projektantów. Wyposażony w </w:t>
-      </w:r>
-      <w:proofErr w:type="gramStart"/>
-      <w:r>
-        <w:rPr>
-          <w:rFonts w:ascii="Times New Roman" w:hAnsi="Times New Roman" w:cs="Times New Roman"/>
-          <w:sz w:val="24"/>
-          <w:szCs w:val="24"/>
-        </w:rPr>
-        <w:t>cztero-pozycyjny</w:t>
-      </w:r>
-      <w:proofErr w:type="gramEnd"/>
-      <w:r>
-        <w:rPr>
-          <w:rFonts w:ascii="Times New Roman" w:hAnsi="Times New Roman" w:cs="Times New Roman"/>
-          <w:sz w:val="24"/>
-          <w:szCs w:val="24"/>
-        </w:rPr>
-        <w:t xml:space="preserve">, siedmio- segmentowy wyświetlacz LED sterowany multipleksowo, dwie diody RGB, czujnik temperatury oraz trzy przyciski: jeden przycisk </w:t>
+        <w:t xml:space="preserve">3) mający szeroką gamę funkcjonalności dla projektantów. Wyposażony w cztero-pozycyjny, siedmio- segmentowy wyświetlacz LED sterowany multipleksowo, dwie diody RGB, czujnik temperatury oraz trzy przyciski: jeden przycisk </w:t>
       </w:r>
       <w:r>
         <w:rPr>
@@ -8145,11 +7735,11 @@
       <w:pPr>
         <w:pStyle w:val="Nagwek2"/>
       </w:pPr>
-      <w:bookmarkStart w:id="49" w:name="_Toc9427512"/>
+      <w:bookmarkStart w:id="50" w:name="_Toc9888686"/>
       <w:r>
         <w:t>Synteza</w:t>
       </w:r>
-      <w:bookmarkEnd w:id="49"/>
+      <w:bookmarkEnd w:id="50"/>
       <w:r>
         <w:t xml:space="preserve"> </w:t>
       </w:r>
@@ -8312,7 +7902,7 @@
           <w:u w:val="single"/>
         </w:rPr>
       </w:pPr>
-      <w:bookmarkStart w:id="50" w:name="_Toc502942365"/>
+      <w:bookmarkStart w:id="51" w:name="_Toc502942365"/>
       <w:r>
         <w:rPr>
           <w:i/>
@@ -8430,20 +8020,9 @@
           <w:szCs w:val="24"/>
           <w:u w:val="single"/>
         </w:rPr>
-        <w:t xml:space="preserve"> Architektura </w:t>
-      </w:r>
-      <w:proofErr w:type="spellStart"/>
-      <w:r>
-        <w:rPr>
-          <w:i/>
-          <w:sz w:val="24"/>
-          <w:szCs w:val="24"/>
-          <w:u w:val="single"/>
-        </w:rPr>
-        <w:t>syntezera</w:t>
-      </w:r>
-      <w:bookmarkEnd w:id="50"/>
-      <w:proofErr w:type="spellEnd"/>
+        <w:t xml:space="preserve"> Architektura syntezera</w:t>
+      </w:r>
+      <w:bookmarkEnd w:id="51"/>
     </w:p>
     <w:p>
       <w:pPr>
@@ -8466,12 +8045,12 @@
       <w:pPr>
         <w:pStyle w:val="Nagwek2"/>
       </w:pPr>
-      <w:bookmarkStart w:id="51" w:name="_Toc9427513"/>
+      <w:bookmarkStart w:id="52" w:name="_Toc9888687"/>
       <w:r>
         <w:lastRenderedPageBreak/>
         <w:t>Tworzenie layoutu</w:t>
       </w:r>
-      <w:bookmarkEnd w:id="51"/>
+      <w:bookmarkEnd w:id="52"/>
     </w:p>
     <w:p>
       <w:pPr>
@@ -8524,11 +8103,11 @@
       <w:pPr>
         <w:pStyle w:val="Nagwek2"/>
       </w:pPr>
-      <w:bookmarkStart w:id="52" w:name="_Toc9427514"/>
+      <w:bookmarkStart w:id="53" w:name="_Toc9888688"/>
       <w:r>
         <w:t>Bezpośrednia synteza cyfrowa</w:t>
       </w:r>
-      <w:bookmarkEnd w:id="52"/>
+      <w:bookmarkEnd w:id="53"/>
     </w:p>
     <w:p>
       <w:pPr>
@@ -8560,7 +8139,7 @@
           <w:u w:val="single"/>
         </w:rPr>
       </w:pPr>
-      <w:bookmarkStart w:id="53" w:name="_Toc502942367"/>
+      <w:bookmarkStart w:id="54" w:name="_Toc502942367"/>
       <w:r>
         <w:rPr>
           <w:i/>
@@ -8680,17 +8259,17 @@
         </w:rPr>
         <w:t xml:space="preserve"> Blok bezpośredniej syntezy cyfrowej</w:t>
       </w:r>
-      <w:bookmarkEnd w:id="53"/>
+      <w:bookmarkEnd w:id="54"/>
     </w:p>
     <w:p>
       <w:pPr>
         <w:pStyle w:val="Nagwek2"/>
       </w:pPr>
-      <w:bookmarkStart w:id="54" w:name="_Toc9427515"/>
+      <w:bookmarkStart w:id="55" w:name="_Toc9888689"/>
       <w:r>
         <w:t>Generacja sygnałów</w:t>
       </w:r>
-      <w:bookmarkEnd w:id="54"/>
+      <w:bookmarkEnd w:id="55"/>
     </w:p>
     <w:p>
       <w:pPr>
@@ -8706,7 +8285,7 @@
           <w:u w:val="single"/>
         </w:rPr>
       </w:pPr>
-      <w:bookmarkStart w:id="55" w:name="_Toc502942368"/>
+      <w:bookmarkStart w:id="56" w:name="_Toc502942368"/>
       <w:r>
         <w:rPr>
           <w:i/>
@@ -8813,20 +8392,20 @@
         </w:rPr>
         <w:t xml:space="preserve"> Schemat blokowy oscylatora DDS</w:t>
       </w:r>
-      <w:bookmarkEnd w:id="55"/>
+      <w:bookmarkEnd w:id="56"/>
     </w:p>
     <w:p>
       <w:pPr>
         <w:pStyle w:val="Nagwek3"/>
       </w:pPr>
-      <w:bookmarkStart w:id="56" w:name="_Toc9427516"/>
+      <w:bookmarkStart w:id="57" w:name="_Toc9888690"/>
       <w:r>
         <w:t>Zegar</w:t>
       </w:r>
       <w:r>
         <w:t xml:space="preserve"> referencyjny</w:t>
       </w:r>
-      <w:bookmarkEnd w:id="56"/>
+      <w:bookmarkEnd w:id="57"/>
     </w:p>
     <w:p>
       <w:pPr>
@@ -8846,7 +8425,7 @@
       <w:pPr>
         <w:pStyle w:val="Nagwek3"/>
       </w:pPr>
-      <w:bookmarkStart w:id="57" w:name="_Toc9427517"/>
+      <w:bookmarkStart w:id="58" w:name="_Toc9888691"/>
       <w:r>
         <w:t>Akumulator</w:t>
       </w:r>
@@ -8856,7 +8435,7 @@
       <w:r>
         <w:t>zy</w:t>
       </w:r>
-      <w:bookmarkEnd w:id="57"/>
+      <w:bookmarkEnd w:id="58"/>
     </w:p>
     <w:p>
       <w:pPr>
@@ -8890,15 +8469,7 @@
         <w:t xml:space="preserve">. Ten komponent </w:t>
       </w:r>
       <w:r>
-        <w:t xml:space="preserve">jest zbiorem słów </w:t>
-      </w:r>
-      <w:proofErr w:type="gramStart"/>
-      <w:r>
-        <w:t>przestrajających(</w:t>
-      </w:r>
-      <w:proofErr w:type="gramEnd"/>
-      <w:r>
-        <w:t xml:space="preserve">ang. </w:t>
+        <w:t xml:space="preserve">jest zbiorem słów przestrajających(ang. </w:t>
       </w:r>
       <w:r>
         <w:t>t</w:t>
@@ -8924,11 +8495,9 @@
       <w:r>
         <w:t xml:space="preserve">wartości jest </w:t>
       </w:r>
-      <w:proofErr w:type="gramStart"/>
       <w:r>
         <w:t>pomijanych,co</w:t>
       </w:r>
-      <w:proofErr w:type="gramEnd"/>
       <w:r>
         <w:t xml:space="preserve"> </w:t>
       </w:r>
@@ -8986,7 +8555,7 @@
           <w:u w:val="single"/>
         </w:rPr>
       </w:pPr>
-      <w:bookmarkStart w:id="58" w:name="_Toc502942369"/>
+      <w:bookmarkStart w:id="59" w:name="_Toc502942369"/>
       <w:r>
         <w:rPr>
           <w:i/>
@@ -9093,7 +8662,7 @@
         </w:rPr>
         <w:t xml:space="preserve"> Koło fazy cyfrowej</w:t>
       </w:r>
-      <w:bookmarkEnd w:id="58"/>
+      <w:bookmarkEnd w:id="59"/>
     </w:p>
     <w:p>
       <w:pPr>
@@ -9353,7 +8922,7 @@
           <w:u w:val="single"/>
         </w:rPr>
       </w:pPr>
-      <w:bookmarkStart w:id="59" w:name="_Toc502942370"/>
+      <w:bookmarkStart w:id="60" w:name="_Toc502942370"/>
       <w:r>
         <w:rPr>
           <w:i/>
@@ -9460,7 +9029,7 @@
         </w:rPr>
         <w:t xml:space="preserve"> Analiza czterokrotnego pomnożenia kroku</w:t>
       </w:r>
-      <w:bookmarkEnd w:id="59"/>
+      <w:bookmarkEnd w:id="60"/>
     </w:p>
     <w:p>
       <w:pPr>
@@ -9490,7 +9059,7 @@
           <w:u w:val="single"/>
         </w:rPr>
       </w:pPr>
-      <w:bookmarkStart w:id="60" w:name="_Toc502942371"/>
+      <w:bookmarkStart w:id="61" w:name="_Toc502942371"/>
       <w:r>
         <w:rPr>
           <w:i/>
@@ -9597,7 +9166,7 @@
         </w:rPr>
         <w:t xml:space="preserve"> Generacja sinusoidy</w:t>
       </w:r>
-      <w:bookmarkEnd w:id="60"/>
+      <w:bookmarkEnd w:id="61"/>
     </w:p>
     <w:p>
       <w:pPr>
@@ -9607,15 +9176,7 @@
         <w:t xml:space="preserve">Dodatkowym elementem w akumulatorze fazy jest rejestr fazy. Jest to operacja zmniejszania rozdzielczości akumulatora fazy. </w:t>
       </w:r>
       <w:r>
-        <w:t xml:space="preserve">Duża rozdzielczość akumulatora fazy jest wymagana do otrzymania mały odstępów częstotliwość na każdy </w:t>
-      </w:r>
-      <w:proofErr w:type="gramStart"/>
-      <w:r>
-        <w:t>skok(</w:t>
-      </w:r>
-      <w:proofErr w:type="gramEnd"/>
-      <w:r>
-        <w:t xml:space="preserve">około </w:t>
+        <w:t xml:space="preserve">Duża rozdzielczość akumulatora fazy jest wymagana do otrzymania mały odstępów częstotliwość na każdy skok(około </w:t>
       </w:r>
       <w:r>
         <w:t>0,</w:t>
@@ -9635,11 +9196,11 @@
       <w:pPr>
         <w:pStyle w:val="Nagwek3"/>
       </w:pPr>
-      <w:bookmarkStart w:id="61" w:name="_Toc9427518"/>
+      <w:bookmarkStart w:id="62" w:name="_Toc9888692"/>
       <w:r>
         <w:t>Tablica z próbkami</w:t>
       </w:r>
-      <w:bookmarkEnd w:id="61"/>
+      <w:bookmarkEnd w:id="62"/>
     </w:p>
     <w:p>
       <w:pPr>
@@ -9728,7 +9289,7 @@
           <w:u w:val="single"/>
         </w:rPr>
       </w:pPr>
-      <w:bookmarkStart w:id="62" w:name="_Toc502942372"/>
+      <w:bookmarkStart w:id="63" w:name="_Toc502942372"/>
       <w:r>
         <w:rPr>
           <w:i/>
@@ -9835,7 +9396,7 @@
         </w:rPr>
         <w:t xml:space="preserve"> Generacja sinusoidy z wykorzystaniem tablicy</w:t>
       </w:r>
-      <w:bookmarkEnd w:id="62"/>
+      <w:bookmarkEnd w:id="63"/>
     </w:p>
     <w:p>
       <w:pPr>
@@ -9872,11 +9433,11 @@
       <w:pPr>
         <w:pStyle w:val="Nagwek3"/>
       </w:pPr>
-      <w:bookmarkStart w:id="63" w:name="_Toc9427519"/>
+      <w:bookmarkStart w:id="64" w:name="_Toc9888693"/>
       <w:r>
         <w:t>Mikser</w:t>
       </w:r>
-      <w:bookmarkEnd w:id="63"/>
+      <w:bookmarkEnd w:id="64"/>
     </w:p>
     <w:p>
       <w:pPr>
@@ -9918,7 +9479,7 @@
           <w:u w:val="single"/>
         </w:rPr>
       </w:pPr>
-      <w:bookmarkStart w:id="64" w:name="_Toc502942373"/>
+      <w:bookmarkStart w:id="65" w:name="_Toc502942373"/>
       <w:r>
         <w:rPr>
           <w:i/>
@@ -10025,7 +9586,7 @@
         </w:rPr>
         <w:t xml:space="preserve"> Blok miksera</w:t>
       </w:r>
-      <w:bookmarkEnd w:id="64"/>
+      <w:bookmarkEnd w:id="65"/>
     </w:p>
     <w:p>
       <w:pPr>
@@ -10051,12 +9612,12 @@
       <w:pPr>
         <w:pStyle w:val="Nagwek2"/>
       </w:pPr>
-      <w:bookmarkStart w:id="65" w:name="_Toc9427520"/>
+      <w:bookmarkStart w:id="66" w:name="_Toc9888694"/>
       <w:r>
         <w:lastRenderedPageBreak/>
         <w:t>Interfejs użytkownika</w:t>
       </w:r>
-      <w:bookmarkEnd w:id="65"/>
+      <w:bookmarkEnd w:id="66"/>
     </w:p>
     <w:p>
       <w:pPr>
@@ -10097,7 +9658,7 @@
       <w:pPr>
         <w:pStyle w:val="Nagwek2"/>
       </w:pPr>
-      <w:bookmarkStart w:id="66" w:name="_Toc9427521"/>
+      <w:bookmarkStart w:id="67" w:name="_Toc9888695"/>
       <w:r>
         <w:t>Dźwięk</w:t>
       </w:r>
@@ -10113,7 +9674,7 @@
       <w:r>
         <w:t xml:space="preserve"> Audacity</w:t>
       </w:r>
-      <w:bookmarkEnd w:id="66"/>
+      <w:bookmarkEnd w:id="67"/>
     </w:p>
     <w:p>
       <w:pPr>
@@ -10134,7 +9695,7 @@
         <w:pStyle w:val="Legenda"/>
         <w:jc w:val="center"/>
       </w:pPr>
-      <w:bookmarkStart w:id="67" w:name="_Toc502942374"/>
+      <w:bookmarkStart w:id="68" w:name="_Toc502942374"/>
       <w:r>
         <w:rPr>
           <w:i/>
@@ -10241,7 +9802,7 @@
         </w:rPr>
         <w:t xml:space="preserve"> Sygnały wygenerowane w Audacity</w:t>
       </w:r>
-      <w:bookmarkEnd w:id="67"/>
+      <w:bookmarkEnd w:id="68"/>
     </w:p>
     <w:p>
       <w:pPr>
@@ -10417,12 +9978,12 @@
           <w:numId w:val="0"/>
         </w:numPr>
       </w:pPr>
-      <w:bookmarkStart w:id="68" w:name="_Toc9427522"/>
+      <w:bookmarkStart w:id="69" w:name="_Toc9888696"/>
       <w:r>
         <w:lastRenderedPageBreak/>
         <w:t>Podsumowanie i wnioski</w:t>
       </w:r>
-      <w:bookmarkEnd w:id="68"/>
+      <w:bookmarkEnd w:id="69"/>
     </w:p>
     <w:p>
       <w:pPr>
@@ -10463,13 +10024,8 @@
       <w:r>
         <w:t xml:space="preserve">. Istnieje duża możliwość rozbudowania projektu o większą ilość sygnałów, dodanie filtru lub efektów dźwiękowych, które ze zostały zaimplementowane z uwagi na. Udało się zaobserwować wygenerowane sygnały oraz przetworzyć do formatu .wav oraz je odsłuchać. Na chwilę obecną syntezator jest narzędziem czysto </w:t>
       </w:r>
-      <w:proofErr w:type="gramStart"/>
-      <w:r>
-        <w:t>programowym</w:t>
-      </w:r>
-      <w:proofErr w:type="gramEnd"/>
-      <w:r>
-        <w:t xml:space="preserve"> ale</w:t>
+      <w:r>
+        <w:t>programowym ale</w:t>
       </w:r>
       <w:r>
         <w:t xml:space="preserve"> już są planowane pracę nad uruchomieniem projektu wraz z interfejsem HDMI lub innym dostępnym kodekiem.</w:t>
@@ -10557,12 +10113,12 @@
           <w:numId w:val="0"/>
         </w:numPr>
       </w:pPr>
-      <w:bookmarkStart w:id="69" w:name="_Toc9427523"/>
+      <w:bookmarkStart w:id="70" w:name="_Toc9888697"/>
       <w:r>
         <w:lastRenderedPageBreak/>
         <w:t>Streszczenie</w:t>
       </w:r>
-      <w:bookmarkEnd w:id="69"/>
+      <w:bookmarkEnd w:id="70"/>
     </w:p>
     <w:p>
       <w:pPr>
@@ -10621,13 +10177,8 @@
         <w:t xml:space="preserve">ielu próbach, </w:t>
       </w:r>
       <w:r>
-        <w:t xml:space="preserve">prace nad uruchomieniem HMDI zakończyły się </w:t>
-      </w:r>
-      <w:proofErr w:type="gramStart"/>
-      <w:r>
-        <w:t>niepowodzeniem</w:t>
-      </w:r>
-      <w:proofErr w:type="gramEnd"/>
+        <w:t>prace nad uruchomieniem HMDI zakończyły się niepowodzeniem</w:t>
+      </w:r>
       <w:r>
         <w:t xml:space="preserve"> ale</w:t>
       </w:r>
@@ -10800,7 +10351,7 @@
           <w:lang w:val="en-US"/>
         </w:rPr>
       </w:pPr>
-      <w:bookmarkStart w:id="70" w:name="_Toc9427524"/>
+      <w:bookmarkStart w:id="71" w:name="_Toc9888698"/>
       <w:r>
         <w:rPr>
           <w:lang w:val="en-US"/>
@@ -10808,7 +10359,7 @@
         <w:lastRenderedPageBreak/>
         <w:t>Summary</w:t>
       </w:r>
-      <w:bookmarkEnd w:id="70"/>
+      <w:bookmarkEnd w:id="71"/>
     </w:p>
     <w:p>
       <w:pPr>
@@ -10818,8 +10369,8 @@
           <w:lang w:val="en"/>
         </w:rPr>
       </w:pPr>
-      <w:bookmarkStart w:id="71" w:name="_Toc65426914"/>
-      <w:bookmarkStart w:id="72" w:name="_Toc65427147"/>
+      <w:bookmarkStart w:id="72" w:name="_Toc65426914"/>
+      <w:bookmarkStart w:id="73" w:name="_Toc65427147"/>
       <w:r>
         <w:rPr>
           <w:lang w:val="en"/>
@@ -10870,12 +10421,12 @@
           <w:numId w:val="0"/>
         </w:numPr>
       </w:pPr>
-      <w:bookmarkStart w:id="73" w:name="_Toc9427525"/>
+      <w:bookmarkStart w:id="74" w:name="_Toc9888699"/>
       <w:r>
         <w:lastRenderedPageBreak/>
         <w:t>Spis stosowanych skrótów</w:t>
       </w:r>
-      <w:bookmarkEnd w:id="73"/>
+      <w:bookmarkEnd w:id="74"/>
     </w:p>
     <w:p>
       <w:pPr>
@@ -11243,14 +10794,14 @@
           <w:numId w:val="0"/>
         </w:numPr>
       </w:pPr>
-      <w:bookmarkStart w:id="74" w:name="_Toc9427526"/>
-      <w:bookmarkEnd w:id="71"/>
+      <w:bookmarkStart w:id="75" w:name="_Toc9888700"/>
       <w:bookmarkEnd w:id="72"/>
+      <w:bookmarkEnd w:id="73"/>
       <w:r>
         <w:lastRenderedPageBreak/>
         <w:t>Słowa kluczowe</w:t>
       </w:r>
-      <w:bookmarkEnd w:id="74"/>
+      <w:bookmarkEnd w:id="75"/>
     </w:p>
     <w:p>
       <w:pPr>
@@ -11350,12 +10901,12 @@
           <w:numId w:val="0"/>
         </w:numPr>
       </w:pPr>
-      <w:bookmarkStart w:id="75" w:name="_Toc9427527"/>
+      <w:bookmarkStart w:id="76" w:name="_Toc9888701"/>
       <w:r>
         <w:lastRenderedPageBreak/>
         <w:t>Keywords</w:t>
       </w:r>
-      <w:bookmarkEnd w:id="75"/>
+      <w:bookmarkEnd w:id="76"/>
     </w:p>
     <w:p>
       <w:pPr>
@@ -11494,20 +11045,20 @@
           <w:numId w:val="0"/>
         </w:numPr>
       </w:pPr>
-      <w:bookmarkStart w:id="76" w:name="_Ref97827699"/>
-      <w:bookmarkStart w:id="77" w:name="_Toc9427528"/>
+      <w:bookmarkStart w:id="77" w:name="_Ref97827699"/>
+      <w:bookmarkStart w:id="78" w:name="_Toc9888702"/>
       <w:r>
         <w:lastRenderedPageBreak/>
         <w:t>Bibliografia</w:t>
       </w:r>
-      <w:bookmarkEnd w:id="76"/>
       <w:bookmarkEnd w:id="77"/>
+      <w:bookmarkEnd w:id="78"/>
     </w:p>
     <w:p>
       <w:pPr>
         <w:pStyle w:val="Literatura"/>
       </w:pPr>
-      <w:bookmarkStart w:id="78" w:name="Lit_np_ksiazka"/>
+      <w:bookmarkStart w:id="79" w:name="Lit_np_ksiazka"/>
       <w:r>
         <w:t>A</w:t>
       </w:r>
@@ -11539,7 +11090,7 @@
       <w:r>
         <w:t>-</w:t>
       </w:r>
-      <w:bookmarkEnd w:id="78"/>
+      <w:bookmarkEnd w:id="79"/>
       <w:r>
         <w:t>271</w:t>
       </w:r>
@@ -11621,7 +11172,7 @@
           <w:lang w:val="en-US"/>
         </w:rPr>
       </w:pPr>
-      <w:bookmarkStart w:id="79" w:name="Lit_Scherer_02_KKA"/>
+      <w:bookmarkStart w:id="80" w:name="Lit_Scherer_02_KKA"/>
       <w:r>
         <w:rPr>
           <w:snapToGrid w:val="0"/>
@@ -11661,7 +11212,7 @@
         </w:rPr>
         <w:t xml:space="preserve">, </w:t>
       </w:r>
-      <w:bookmarkEnd w:id="79"/>
+      <w:bookmarkEnd w:id="80"/>
       <w:r>
         <w:rPr>
           <w:lang w:val="en-US"/>
@@ -11726,7 +11277,7 @@
       <w:pPr>
         <w:pStyle w:val="Literatura"/>
       </w:pPr>
-      <w:bookmarkStart w:id="80" w:name="Lit_NowickiScherer_02_Kosice"/>
+      <w:bookmarkStart w:id="81" w:name="Lit_NowickiScherer_02_Kosice"/>
       <w:r>
         <w:rPr>
           <w:snapToGrid w:val="0"/>
@@ -11753,7 +11304,7 @@
         </w:rPr>
         <w:t xml:space="preserve">, </w:t>
       </w:r>
-      <w:bookmarkEnd w:id="80"/>
+      <w:bookmarkEnd w:id="81"/>
       <w:r>
         <w:t>Legionowo</w:t>
       </w:r>
@@ -11821,7 +11372,7 @@
           <w:lang w:val="en-US"/>
         </w:rPr>
       </w:pPr>
-      <w:bookmarkStart w:id="81" w:name="Lit_np_www1"/>
+      <w:bookmarkStart w:id="82" w:name="Lit_np_www1"/>
       <w:r>
         <w:rPr>
           <w:lang w:val="en-US"/>
@@ -11834,7 +11385,7 @@
         </w:rPr>
         <w:t xml:space="preserve">, </w:t>
       </w:r>
-      <w:hyperlink r:id="rId17" w:history="1">
+      <w:hyperlink r:id="rId19" w:history="1">
         <w:r>
           <w:rPr>
             <w:rStyle w:val="Hipercze"/>
@@ -11855,7 +11406,7 @@
         </w:rPr>
         <w:t xml:space="preserve"> </w:t>
       </w:r>
-      <w:hyperlink r:id="rId18" w:history="1">
+      <w:hyperlink r:id="rId20" w:history="1">
         <w:r>
           <w:rPr>
             <w:rStyle w:val="Hipercze"/>
@@ -11868,55 +11419,27 @@
         <w:rPr>
           <w:lang w:val="en-US"/>
         </w:rPr>
-        <w:t xml:space="preserve"> stan </w:t>
-      </w:r>
-      <w:proofErr w:type="spellStart"/>
+        <w:t xml:space="preserve"> stan na dzień: 05</w:t>
+      </w:r>
       <w:r>
         <w:rPr>
           <w:lang w:val="en-US"/>
         </w:rPr>
-        <w:t>na</w:t>
-      </w:r>
-      <w:proofErr w:type="spellEnd"/>
+        <w:t>.</w:t>
+      </w:r>
       <w:r>
         <w:rPr>
           <w:lang w:val="en-US"/>
         </w:rPr>
-        <w:t xml:space="preserve"> </w:t>
-      </w:r>
-      <w:proofErr w:type="spellStart"/>
+        <w:t>01</w:t>
+      </w:r>
       <w:r>
         <w:rPr>
           <w:lang w:val="en-US"/>
         </w:rPr>
-        <w:t>dzień</w:t>
-      </w:r>
-      <w:proofErr w:type="spellEnd"/>
-      <w:r>
-        <w:rPr>
-          <w:lang w:val="en-US"/>
-        </w:rPr>
-        <w:t>: 05</w:t>
-      </w:r>
-      <w:r>
-        <w:rPr>
-          <w:lang w:val="en-US"/>
-        </w:rPr>
-        <w:t>.</w:t>
-      </w:r>
-      <w:r>
-        <w:rPr>
-          <w:lang w:val="en-US"/>
-        </w:rPr>
-        <w:t>01</w:t>
-      </w:r>
-      <w:r>
-        <w:rPr>
-          <w:lang w:val="en-US"/>
-        </w:rPr>
         <w:t>.20</w:t>
       </w:r>
-      <w:bookmarkEnd w:id="81"/>
+      <w:bookmarkEnd w:id="82"/>
       <w:r>
         <w:rPr>
           <w:lang w:val="en-US"/>
@@ -11932,28 +11455,20 @@
           <w:lang w:val="en-US"/>
         </w:rPr>
       </w:pPr>
-      <w:bookmarkStart w:id="82" w:name="Lit_np_www2"/>
+      <w:bookmarkStart w:id="83" w:name="Lit_np_www2"/>
       <w:r>
         <w:rPr>
           <w:lang w:val="en-US"/>
         </w:rPr>
-        <w:t xml:space="preserve">All About </w:t>
-      </w:r>
-      <w:proofErr w:type="spellStart"/>
+        <w:t>All About Circuts</w:t>
+      </w:r>
       <w:r>
         <w:rPr>
           <w:lang w:val="en-US"/>
         </w:rPr>
-        <w:t>Circuts</w:t>
-      </w:r>
-      <w:proofErr w:type="spellEnd"/>
-      <w:r>
-        <w:rPr>
-          <w:lang w:val="en-US"/>
-        </w:rPr>
         <w:t xml:space="preserve">, </w:t>
       </w:r>
-      <w:hyperlink r:id="rId19" w:history="1">
+      <w:hyperlink r:id="rId21" w:history="1">
         <w:r>
           <w:rPr>
             <w:rStyle w:val="Hipercze"/>
@@ -11962,7 +11477,7 @@
           <w:t>Everything You Need to Know About Direct Digital Synthesis</w:t>
         </w:r>
       </w:hyperlink>
-      <w:hyperlink r:id="rId20" w:history="1"/>
+      <w:hyperlink r:id="rId22" w:history="1"/>
       <w:r>
         <w:rPr>
           <w:i/>
@@ -11972,7 +11487,7 @@
         </w:rPr>
         <w:t xml:space="preserve">, </w:t>
       </w:r>
-      <w:hyperlink r:id="rId21" w:history="1">
+      <w:hyperlink r:id="rId23" w:history="1">
         <w:r>
           <w:rPr>
             <w:rStyle w:val="Hipercze"/>
@@ -11996,45 +11511,9 @@
           <w:szCs w:val="18"/>
           <w:lang w:val="en-US"/>
         </w:rPr>
-        <w:t xml:space="preserve">stan </w:t>
-      </w:r>
-      <w:proofErr w:type="spellStart"/>
-      <w:r>
-        <w:rPr>
-          <w:iCs/>
-          <w:szCs w:val="18"/>
-          <w:lang w:val="en-US"/>
-        </w:rPr>
-        <w:t>na</w:t>
-      </w:r>
-      <w:proofErr w:type="spellEnd"/>
-      <w:r>
-        <w:rPr>
-          <w:iCs/>
-          <w:szCs w:val="18"/>
-          <w:lang w:val="en-US"/>
-        </w:rPr>
-        <w:t xml:space="preserve"> </w:t>
-      </w:r>
-      <w:proofErr w:type="spellStart"/>
-      <w:r>
-        <w:rPr>
-          <w:iCs/>
-          <w:szCs w:val="18"/>
-          <w:lang w:val="en-US"/>
-        </w:rPr>
-        <w:t>dzień</w:t>
-      </w:r>
-      <w:proofErr w:type="spellEnd"/>
-      <w:r>
-        <w:rPr>
-          <w:iCs/>
-          <w:szCs w:val="18"/>
-          <w:lang w:val="en-US"/>
-        </w:rPr>
-        <w:t xml:space="preserve">: </w:t>
-      </w:r>
-      <w:bookmarkEnd w:id="82"/>
+        <w:t xml:space="preserve">stan na dzień: </w:t>
+      </w:r>
+      <w:bookmarkEnd w:id="83"/>
       <w:r>
         <w:rPr>
           <w:lang w:val="en-US"/>
@@ -12110,7 +11589,7 @@
           <w:numId w:val="0"/>
         </w:numPr>
       </w:pPr>
-      <w:bookmarkStart w:id="83" w:name="_Toc9427529"/>
+      <w:bookmarkStart w:id="84" w:name="_Toc9888703"/>
       <w:r>
         <w:rPr>
           <w:sz w:val="28"/>
@@ -12133,7 +11612,7 @@
       <w:r>
         <w:t xml:space="preserve"> z portem szeregowym UART</w:t>
       </w:r>
-      <w:bookmarkEnd w:id="83"/>
+      <w:bookmarkEnd w:id="84"/>
     </w:p>
     <w:p>
       <w:pPr>
@@ -12168,7 +11647,7 @@
                     <pic:cNvPicPr/>
                   </pic:nvPicPr>
                   <pic:blipFill>
-                    <a:blip r:embed="rId22">
+                    <a:blip r:embed="rId24">
                       <a:extLst>
                         <a:ext uri="{28A0092B-C50C-407E-A947-70E740481C1C}">
                           <a14:useLocalDpi xmlns:a14="http://schemas.microsoft.com/office/drawing/2010/main" val="0"/>
@@ -12203,7 +11682,7 @@
           <w:numId w:val="0"/>
         </w:numPr>
       </w:pPr>
-      <w:bookmarkStart w:id="84" w:name="_Toc9427530"/>
+      <w:bookmarkStart w:id="85" w:name="_Toc9888704"/>
       <w:r>
         <w:rPr>
           <w:sz w:val="28"/>
@@ -12221,7 +11700,7 @@
         <w:br/>
         <w:t>Spis zawartości dołączonej płyty CD</w:t>
       </w:r>
-      <w:bookmarkEnd w:id="84"/>
+      <w:bookmarkEnd w:id="85"/>
     </w:p>
     <w:p>
       <w:pPr>
@@ -12443,16 +11922,16 @@
           <w:numId w:val="0"/>
         </w:numPr>
       </w:pPr>
-      <w:bookmarkStart w:id="85" w:name="_Toc65426912"/>
-      <w:bookmarkStart w:id="86" w:name="_Toc65427145"/>
-      <w:bookmarkStart w:id="87" w:name="_Toc9427531"/>
+      <w:bookmarkStart w:id="86" w:name="_Toc65426912"/>
+      <w:bookmarkStart w:id="87" w:name="_Toc65427145"/>
+      <w:bookmarkStart w:id="88" w:name="_Toc9888705"/>
       <w:r>
         <w:lastRenderedPageBreak/>
         <w:t>Spis ilustracji</w:t>
       </w:r>
-      <w:bookmarkEnd w:id="85"/>
       <w:bookmarkEnd w:id="86"/>
       <w:bookmarkEnd w:id="87"/>
+      <w:bookmarkEnd w:id="88"/>
     </w:p>
     <w:p>
       <w:pPr>
@@ -14949,9 +14428,9 @@
           <w:lang w:val="de-DE"/>
         </w:rPr>
       </w:pPr>
-      <w:bookmarkStart w:id="88" w:name="_Toc65426913"/>
-      <w:bookmarkStart w:id="89" w:name="_Toc65427146"/>
-      <w:bookmarkStart w:id="90" w:name="_Toc9427532"/>
+      <w:bookmarkStart w:id="89" w:name="_Toc65426913"/>
+      <w:bookmarkStart w:id="90" w:name="_Toc65427146"/>
+      <w:bookmarkStart w:id="91" w:name="_Toc9888706"/>
       <w:r>
         <w:rPr>
           <w:lang w:val="de-DE"/>
@@ -14959,9 +14438,9 @@
         <w:lastRenderedPageBreak/>
         <w:t>Spis tabel</w:t>
       </w:r>
-      <w:bookmarkEnd w:id="88"/>
       <w:bookmarkEnd w:id="89"/>
       <w:bookmarkEnd w:id="90"/>
+      <w:bookmarkEnd w:id="91"/>
     </w:p>
     <w:p>
       <w:pPr>
@@ -15156,9 +14635,9 @@
         </w:rPr>
         <w:fldChar w:fldCharType="end"/>
       </w:r>
-      <w:bookmarkEnd w:id="7"/>
-      <w:bookmarkEnd w:id="47"/>
+      <w:bookmarkEnd w:id="6"/>
       <w:bookmarkEnd w:id="48"/>
+      <w:bookmarkEnd w:id="49"/>
     </w:p>
     <w:sectPr>
       <w:type w:val="continuous"/>
@@ -15347,31 +14826,13 @@
     <w:pPr>
       <w:pStyle w:val="Nagwek"/>
     </w:pPr>
-    <w:proofErr w:type="spellStart"/>
     <w:r>
       <w:rPr>
         <w:b/>
         <w:bCs/>
       </w:rPr>
-      <w:t>Spis</w:t>
+      <w:t>Spis treści</w:t>
     </w:r>
-    <w:proofErr w:type="spellEnd"/>
-    <w:r>
-      <w:rPr>
-        <w:b/>
-        <w:bCs/>
-      </w:rPr>
-      <w:t xml:space="preserve"> </w:t>
-    </w:r>
-    <w:proofErr w:type="spellStart"/>
-    <w:r>
-      <w:rPr>
-        <w:b/>
-        <w:bCs/>
-      </w:rPr>
-      <w:t>treści</w:t>
-    </w:r>
-    <w:proofErr w:type="spellEnd"/>
   </w:p>
 </w:hdr>
 </file>
@@ -15386,31 +14847,13 @@
         <w:bCs/>
       </w:rPr>
     </w:pPr>
-    <w:proofErr w:type="spellStart"/>
     <w:r>
       <w:rPr>
         <w:b/>
         <w:bCs/>
       </w:rPr>
-      <w:t>Spis</w:t>
+      <w:t>Spis treści</w:t>
     </w:r>
-    <w:proofErr w:type="spellEnd"/>
-    <w:r>
-      <w:rPr>
-        <w:b/>
-        <w:bCs/>
-      </w:rPr>
-      <w:t xml:space="preserve"> </w:t>
-    </w:r>
-    <w:proofErr w:type="spellStart"/>
-    <w:r>
-      <w:rPr>
-        <w:b/>
-        <w:bCs/>
-      </w:rPr>
-      <w:t>treści</w:t>
-    </w:r>
-    <w:proofErr w:type="spellEnd"/>
   </w:p>
 </w:hdr>
 </file>
@@ -15421,15 +14864,28 @@
     <w:pPr>
       <w:pStyle w:val="Nagwek"/>
     </w:pPr>
-    <w:fldSimple w:instr=" STYLEREF &quot;Nagłówek 1&quot; \* MERGEFORMAT ">
-      <w:r>
-        <w:rPr>
-          <w:noProof/>
-        </w:rPr>
-        <w:br/>
-        <w:t>Technologia dźwigów osobowych</w:t>
-      </w:r>
-    </w:fldSimple>
+    <w:r>
+      <w:fldChar w:fldCharType="begin"/>
+    </w:r>
+    <w:r>
+      <w:instrText xml:space="preserve"> STYLEREF "Nagłówek 1" \* MERGEFORMAT </w:instrText>
+    </w:r>
+    <w:r>
+      <w:fldChar w:fldCharType="separate"/>
+    </w:r>
+    <w:r>
+      <w:rPr>
+        <w:noProof/>
+      </w:rPr>
+      <w:br/>
+      <w:t>Opis algorytmu w języku Verilog</w:t>
+    </w:r>
+    <w:r>
+      <w:rPr>
+        <w:noProof/>
+      </w:rPr>
+      <w:fldChar w:fldCharType="end"/>
+    </w:r>
   </w:p>
   <w:p/>
 </w:hdr>
@@ -15445,31 +14901,13 @@
         <w:bCs/>
       </w:rPr>
     </w:pPr>
-    <w:proofErr w:type="spellStart"/>
     <w:r>
       <w:rPr>
         <w:b/>
         <w:bCs/>
       </w:rPr>
-      <w:t>Spis</w:t>
+      <w:t>Spis treści</w:t>
     </w:r>
-    <w:proofErr w:type="spellEnd"/>
-    <w:r>
-      <w:rPr>
-        <w:b/>
-        <w:bCs/>
-      </w:rPr>
-      <w:t xml:space="preserve"> </w:t>
-    </w:r>
-    <w:proofErr w:type="spellStart"/>
-    <w:r>
-      <w:rPr>
-        <w:b/>
-        <w:bCs/>
-      </w:rPr>
-      <w:t>treści</w:t>
-    </w:r>
-    <w:proofErr w:type="spellEnd"/>
   </w:p>
 </w:hdr>
 </file>
@@ -20238,6 +19676,18 @@
       <w:iCs/>
     </w:rPr>
   </w:style>
+  <w:style w:type="character" w:styleId="Nierozpoznanawzmianka">
+    <w:name w:val="Unresolved Mention"/>
+    <w:basedOn w:val="Domylnaczcionkaakapitu"/>
+    <w:uiPriority w:val="99"/>
+    <w:semiHidden/>
+    <w:unhideWhenUsed/>
+    <w:rsid w:val="00F01073"/>
+    <w:rPr>
+      <w:color w:val="605E5C"/>
+      <w:shd w:val="clear" w:color="auto" w:fill="E1DFDD"/>
+    </w:rPr>
+  </w:style>
 </w:styles>
 </file>
 
@@ -20507,7 +19957,7 @@
 </file>
 
 <file path=customXml/itemProps1.xml><?xml version="1.0" encoding="utf-8"?>
-<ds:datastoreItem xmlns:ds="http://schemas.openxmlformats.org/officeDocument/2006/customXml" ds:itemID="{D3621FD5-BF00-4347-8DDA-32B5A3A2A377}">
+<ds:datastoreItem xmlns:ds="http://schemas.openxmlformats.org/officeDocument/2006/customXml" ds:itemID="{303A7773-0A00-4210-ACB9-DE7786237801}">
   <ds:schemaRefs>
     <ds:schemaRef ds:uri="http://schemas.openxmlformats.org/officeDocument/2006/bibliography"/>
   </ds:schemaRefs>

--- a/praca1.docx
+++ b/praca1.docx
@@ -678,6 +678,7 @@
           <w:noProof/>
           <w:sz w:val="22"/>
           <w:szCs w:val="22"/>
+          <w:lang w:val="en-US" w:eastAsia="zh-CN"/>
         </w:rPr>
       </w:pPr>
       <w:r>
@@ -689,7 +690,7 @@
       <w:r>
         <w:fldChar w:fldCharType="separate"/>
       </w:r>
-      <w:hyperlink w:anchor="_Toc9888665" w:history="1">
+      <w:hyperlink w:anchor="_Toc10103084" w:history="1">
         <w:r>
           <w:rPr>
             <w:rStyle w:val="Hipercze"/>
@@ -716,7 +717,7 @@
             <w:noProof/>
             <w:webHidden/>
           </w:rPr>
-          <w:instrText xml:space="preserve"> PAGEREF _Toc9888665 \h </w:instrText>
+          <w:instrText xml:space="preserve"> PAGEREF _Toc10103084 \h </w:instrText>
         </w:r>
         <w:r>
           <w:rPr>
@@ -761,9 +762,10 @@
           <w:noProof/>
           <w:sz w:val="22"/>
           <w:szCs w:val="22"/>
-        </w:rPr>
-      </w:pPr>
-      <w:hyperlink w:anchor="_Toc9888666" w:history="1">
+          <w:lang w:val="en-US" w:eastAsia="zh-CN"/>
+        </w:rPr>
+      </w:pPr>
+      <w:hyperlink w:anchor="_Toc10103085" w:history="1">
         <w:r>
           <w:rPr>
             <w:rStyle w:val="Hipercze"/>
@@ -790,7 +792,7 @@
             <w:noProof/>
             <w:webHidden/>
           </w:rPr>
-          <w:instrText xml:space="preserve"> PAGEREF _Toc9888666 \h </w:instrText>
+          <w:instrText xml:space="preserve"> PAGEREF _Toc10103085 \h </w:instrText>
         </w:r>
         <w:r>
           <w:rPr>
@@ -835,9 +837,10 @@
           <w:noProof/>
           <w:sz w:val="22"/>
           <w:szCs w:val="22"/>
-        </w:rPr>
-      </w:pPr>
-      <w:hyperlink w:anchor="_Toc9888667" w:history="1">
+          <w:lang w:val="en-US" w:eastAsia="zh-CN"/>
+        </w:rPr>
+      </w:pPr>
+      <w:hyperlink w:anchor="_Toc10103086" w:history="1">
         <w:r>
           <w:rPr>
             <w:rStyle w:val="Hipercze"/>
@@ -864,7 +867,7 @@
             <w:noProof/>
             <w:webHidden/>
           </w:rPr>
-          <w:instrText xml:space="preserve"> PAGEREF _Toc9888667 \h </w:instrText>
+          <w:instrText xml:space="preserve"> PAGEREF _Toc10103086 \h </w:instrText>
         </w:r>
         <w:r>
           <w:rPr>
@@ -908,9 +911,10 @@
           <w:noProof/>
           <w:sz w:val="22"/>
           <w:szCs w:val="22"/>
-        </w:rPr>
-      </w:pPr>
-      <w:hyperlink w:anchor="_Toc9888668" w:history="1">
+          <w:lang w:val="en-US" w:eastAsia="zh-CN"/>
+        </w:rPr>
+      </w:pPr>
+      <w:hyperlink w:anchor="_Toc10103087" w:history="1">
         <w:r>
           <w:rPr>
             <w:rStyle w:val="Hipercze"/>
@@ -925,6 +929,7 @@
             <w:noProof/>
             <w:sz w:val="22"/>
             <w:szCs w:val="22"/>
+            <w:lang w:val="en-US" w:eastAsia="zh-CN"/>
           </w:rPr>
           <w:tab/>
         </w:r>
@@ -954,7 +959,7 @@
             <w:noProof/>
             <w:webHidden/>
           </w:rPr>
-          <w:instrText xml:space="preserve"> PAGEREF _Toc9888668 \h </w:instrText>
+          <w:instrText xml:space="preserve"> PAGEREF _Toc10103087 \h </w:instrText>
         </w:r>
         <w:r>
           <w:rPr>
@@ -998,9 +1003,10 @@
           <w:noProof/>
           <w:sz w:val="22"/>
           <w:szCs w:val="22"/>
-        </w:rPr>
-      </w:pPr>
-      <w:hyperlink w:anchor="_Toc9888669" w:history="1">
+          <w:lang w:val="en-US" w:eastAsia="zh-CN"/>
+        </w:rPr>
+      </w:pPr>
+      <w:hyperlink w:anchor="_Toc10103088" w:history="1">
         <w:r>
           <w:rPr>
             <w:rStyle w:val="Hipercze"/>
@@ -1015,6 +1021,7 @@
             <w:noProof/>
             <w:sz w:val="22"/>
             <w:szCs w:val="22"/>
+            <w:lang w:val="en-US" w:eastAsia="zh-CN"/>
           </w:rPr>
           <w:tab/>
         </w:r>
@@ -1044,7 +1051,7 @@
             <w:noProof/>
             <w:webHidden/>
           </w:rPr>
-          <w:instrText xml:space="preserve"> PAGEREF _Toc9888669 \h </w:instrText>
+          <w:instrText xml:space="preserve"> PAGEREF _Toc10103088 \h </w:instrText>
         </w:r>
         <w:r>
           <w:rPr>
@@ -1088,9 +1095,10 @@
           <w:noProof/>
           <w:sz w:val="22"/>
           <w:szCs w:val="22"/>
-        </w:rPr>
-      </w:pPr>
-      <w:hyperlink w:anchor="_Toc9888670" w:history="1">
+          <w:lang w:val="en-US" w:eastAsia="zh-CN"/>
+        </w:rPr>
+      </w:pPr>
+      <w:hyperlink w:anchor="_Toc10103089" w:history="1">
         <w:r>
           <w:rPr>
             <w:rStyle w:val="Hipercze"/>
@@ -1105,6 +1113,7 @@
             <w:noProof/>
             <w:sz w:val="22"/>
             <w:szCs w:val="22"/>
+            <w:lang w:val="en-US" w:eastAsia="zh-CN"/>
           </w:rPr>
           <w:tab/>
         </w:r>
@@ -1134,7 +1143,7 @@
             <w:noProof/>
             <w:webHidden/>
           </w:rPr>
-          <w:instrText xml:space="preserve"> PAGEREF _Toc9888670 \h </w:instrText>
+          <w:instrText xml:space="preserve"> PAGEREF _Toc10103089 \h </w:instrText>
         </w:r>
         <w:r>
           <w:rPr>
@@ -1179,9 +1188,10 @@
           <w:noProof/>
           <w:sz w:val="22"/>
           <w:szCs w:val="22"/>
-        </w:rPr>
-      </w:pPr>
-      <w:hyperlink w:anchor="_Toc9888671" w:history="1">
+          <w:lang w:val="en-US" w:eastAsia="zh-CN"/>
+        </w:rPr>
+      </w:pPr>
+      <w:hyperlink w:anchor="_Toc10103090" w:history="1">
         <w:r>
           <w:rPr>
             <w:rStyle w:val="Hipercze"/>
@@ -1197,6 +1207,7 @@
             <w:noProof/>
             <w:sz w:val="22"/>
             <w:szCs w:val="22"/>
+            <w:lang w:val="en-US" w:eastAsia="zh-CN"/>
           </w:rPr>
           <w:tab/>
         </w:r>
@@ -1226,7 +1237,7 @@
             <w:noProof/>
             <w:webHidden/>
           </w:rPr>
-          <w:instrText xml:space="preserve"> PAGEREF _Toc9888671 \h </w:instrText>
+          <w:instrText xml:space="preserve"> PAGEREF _Toc10103090 \h </w:instrText>
         </w:r>
         <w:r>
           <w:rPr>
@@ -1271,9 +1282,10 @@
           <w:noProof/>
           <w:sz w:val="22"/>
           <w:szCs w:val="22"/>
-        </w:rPr>
-      </w:pPr>
-      <w:hyperlink w:anchor="_Toc9888672" w:history="1">
+          <w:lang w:val="en-US" w:eastAsia="zh-CN"/>
+        </w:rPr>
+      </w:pPr>
+      <w:hyperlink w:anchor="_Toc10103091" w:history="1">
         <w:r>
           <w:rPr>
             <w:rStyle w:val="Hipercze"/>
@@ -1289,6 +1301,7 @@
             <w:noProof/>
             <w:sz w:val="22"/>
             <w:szCs w:val="22"/>
+            <w:lang w:val="en-US" w:eastAsia="zh-CN"/>
           </w:rPr>
           <w:tab/>
         </w:r>
@@ -1318,7 +1331,7 @@
             <w:noProof/>
             <w:webHidden/>
           </w:rPr>
-          <w:instrText xml:space="preserve"> PAGEREF _Toc9888672 \h </w:instrText>
+          <w:instrText xml:space="preserve"> PAGEREF _Toc10103091 \h </w:instrText>
         </w:r>
         <w:r>
           <w:rPr>
@@ -1363,9 +1376,10 @@
           <w:noProof/>
           <w:sz w:val="22"/>
           <w:szCs w:val="22"/>
-        </w:rPr>
-      </w:pPr>
-      <w:hyperlink w:anchor="_Toc9888673" w:history="1">
+          <w:lang w:val="en-US" w:eastAsia="zh-CN"/>
+        </w:rPr>
+      </w:pPr>
+      <w:hyperlink w:anchor="_Toc10103092" w:history="1">
         <w:r>
           <w:rPr>
             <w:rStyle w:val="Hipercze"/>
@@ -1381,6 +1395,7 @@
             <w:noProof/>
             <w:sz w:val="22"/>
             <w:szCs w:val="22"/>
+            <w:lang w:val="en-US" w:eastAsia="zh-CN"/>
           </w:rPr>
           <w:tab/>
         </w:r>
@@ -1410,7 +1425,7 @@
             <w:noProof/>
             <w:webHidden/>
           </w:rPr>
-          <w:instrText xml:space="preserve"> PAGEREF _Toc9888673 \h </w:instrText>
+          <w:instrText xml:space="preserve"> PAGEREF _Toc10103092 \h </w:instrText>
         </w:r>
         <w:r>
           <w:rPr>
@@ -1454,9 +1469,10 @@
           <w:noProof/>
           <w:sz w:val="22"/>
           <w:szCs w:val="22"/>
-        </w:rPr>
-      </w:pPr>
-      <w:hyperlink w:anchor="_Toc9888674" w:history="1">
+          <w:lang w:val="en-US" w:eastAsia="zh-CN"/>
+        </w:rPr>
+      </w:pPr>
+      <w:hyperlink w:anchor="_Toc10103093" w:history="1">
         <w:r>
           <w:rPr>
             <w:rStyle w:val="Hipercze"/>
@@ -1471,6 +1487,7 @@
             <w:noProof/>
             <w:sz w:val="22"/>
             <w:szCs w:val="22"/>
+            <w:lang w:val="en-US" w:eastAsia="zh-CN"/>
           </w:rPr>
           <w:tab/>
         </w:r>
@@ -1500,7 +1517,7 @@
             <w:noProof/>
             <w:webHidden/>
           </w:rPr>
-          <w:instrText xml:space="preserve"> PAGEREF _Toc9888674 \h </w:instrText>
+          <w:instrText xml:space="preserve"> PAGEREF _Toc10103093 \h </w:instrText>
         </w:r>
         <w:r>
           <w:rPr>
@@ -1545,9 +1562,10 @@
           <w:noProof/>
           <w:sz w:val="22"/>
           <w:szCs w:val="22"/>
-        </w:rPr>
-      </w:pPr>
-      <w:hyperlink w:anchor="_Toc9888675" w:history="1">
+          <w:lang w:val="en-US" w:eastAsia="zh-CN"/>
+        </w:rPr>
+      </w:pPr>
+      <w:hyperlink w:anchor="_Toc10103094" w:history="1">
         <w:r>
           <w:rPr>
             <w:rStyle w:val="Hipercze"/>
@@ -1563,6 +1581,7 @@
             <w:noProof/>
             <w:sz w:val="22"/>
             <w:szCs w:val="22"/>
+            <w:lang w:val="en-US" w:eastAsia="zh-CN"/>
           </w:rPr>
           <w:tab/>
         </w:r>
@@ -1592,7 +1611,7 @@
             <w:noProof/>
             <w:webHidden/>
           </w:rPr>
-          <w:instrText xml:space="preserve"> PAGEREF _Toc9888675 \h </w:instrText>
+          <w:instrText xml:space="preserve"> PAGEREF _Toc10103094 \h </w:instrText>
         </w:r>
         <w:r>
           <w:rPr>
@@ -1637,9 +1656,10 @@
           <w:noProof/>
           <w:sz w:val="22"/>
           <w:szCs w:val="22"/>
-        </w:rPr>
-      </w:pPr>
-      <w:hyperlink w:anchor="_Toc9888676" w:history="1">
+          <w:lang w:val="en-US" w:eastAsia="zh-CN"/>
+        </w:rPr>
+      </w:pPr>
+      <w:hyperlink w:anchor="_Toc10103095" w:history="1">
         <w:r>
           <w:rPr>
             <w:rStyle w:val="Hipercze"/>
@@ -1655,6 +1675,7 @@
             <w:noProof/>
             <w:sz w:val="22"/>
             <w:szCs w:val="22"/>
+            <w:lang w:val="en-US" w:eastAsia="zh-CN"/>
           </w:rPr>
           <w:tab/>
         </w:r>
@@ -1684,7 +1705,7 @@
             <w:noProof/>
             <w:webHidden/>
           </w:rPr>
-          <w:instrText xml:space="preserve"> PAGEREF _Toc9888676 \h </w:instrText>
+          <w:instrText xml:space="preserve"> PAGEREF _Toc10103095 \h </w:instrText>
         </w:r>
         <w:r>
           <w:rPr>
@@ -1729,9 +1750,10 @@
           <w:noProof/>
           <w:sz w:val="22"/>
           <w:szCs w:val="22"/>
-        </w:rPr>
-      </w:pPr>
-      <w:hyperlink w:anchor="_Toc9888677" w:history="1">
+          <w:lang w:val="en-US" w:eastAsia="zh-CN"/>
+        </w:rPr>
+      </w:pPr>
+      <w:hyperlink w:anchor="_Toc10103096" w:history="1">
         <w:r>
           <w:rPr>
             <w:rStyle w:val="Hipercze"/>
@@ -1747,6 +1769,7 @@
             <w:noProof/>
             <w:sz w:val="22"/>
             <w:szCs w:val="22"/>
+            <w:lang w:val="en-US" w:eastAsia="zh-CN"/>
           </w:rPr>
           <w:tab/>
         </w:r>
@@ -1776,7 +1799,7 @@
             <w:noProof/>
             <w:webHidden/>
           </w:rPr>
-          <w:instrText xml:space="preserve"> PAGEREF _Toc9888677 \h </w:instrText>
+          <w:instrText xml:space="preserve"> PAGEREF _Toc10103096 \h </w:instrText>
         </w:r>
         <w:r>
           <w:rPr>
@@ -1820,9 +1843,10 @@
           <w:noProof/>
           <w:sz w:val="22"/>
           <w:szCs w:val="22"/>
-        </w:rPr>
-      </w:pPr>
-      <w:hyperlink w:anchor="_Toc9888678" w:history="1">
+          <w:lang w:val="en-US" w:eastAsia="zh-CN"/>
+        </w:rPr>
+      </w:pPr>
+      <w:hyperlink w:anchor="_Toc10103097" w:history="1">
         <w:r>
           <w:rPr>
             <w:rStyle w:val="Hipercze"/>
@@ -1837,6 +1861,7 @@
             <w:noProof/>
             <w:sz w:val="22"/>
             <w:szCs w:val="22"/>
+            <w:lang w:val="en-US" w:eastAsia="zh-CN"/>
           </w:rPr>
           <w:tab/>
         </w:r>
@@ -1845,21 +1870,113 @@
             <w:rStyle w:val="Hipercze"/>
             <w:noProof/>
           </w:rPr>
-          <w:t>Przepisy prawn</w:t>
-        </w:r>
+          <w:t>Przepisy prawne i normy</w:t>
+        </w:r>
+        <w:r>
+          <w:rPr>
+            <w:noProof/>
+            <w:webHidden/>
+          </w:rPr>
+          <w:tab/>
+        </w:r>
+        <w:r>
+          <w:rPr>
+            <w:noProof/>
+            <w:webHidden/>
+          </w:rPr>
+          <w:fldChar w:fldCharType="begin"/>
+        </w:r>
+        <w:r>
+          <w:rPr>
+            <w:noProof/>
+            <w:webHidden/>
+          </w:rPr>
+          <w:instrText xml:space="preserve"> PAGEREF _Toc10103097 \h </w:instrText>
+        </w:r>
+        <w:r>
+          <w:rPr>
+            <w:noProof/>
+            <w:webHidden/>
+          </w:rPr>
+        </w:r>
+        <w:r>
+          <w:rPr>
+            <w:noProof/>
+            <w:webHidden/>
+          </w:rPr>
+          <w:fldChar w:fldCharType="separate"/>
+        </w:r>
+        <w:r>
+          <w:rPr>
+            <w:noProof/>
+            <w:webHidden/>
+          </w:rPr>
+          <w:t>12</w:t>
+        </w:r>
+        <w:r>
+          <w:rPr>
+            <w:noProof/>
+            <w:webHidden/>
+          </w:rPr>
+          <w:fldChar w:fldCharType="end"/>
+        </w:r>
+      </w:hyperlink>
+    </w:p>
+    <w:p>
+      <w:pPr>
+        <w:pStyle w:val="Spistreci2"/>
+        <w:tabs>
+          <w:tab w:val="left" w:pos="720"/>
+          <w:tab w:val="right" w:leader="dot" w:pos="8493"/>
+        </w:tabs>
+        <w:rPr>
+          <w:rFonts w:asciiTheme="minorHAnsi" w:eastAsiaTheme="minorEastAsia" w:hAnsiTheme="minorHAnsi" w:cstheme="minorBidi"/>
+          <w:smallCaps w:val="0"/>
+          <w:noProof/>
+          <w:sz w:val="22"/>
+          <w:szCs w:val="22"/>
+          <w:lang w:val="en-US" w:eastAsia="zh-CN"/>
+        </w:rPr>
+      </w:pPr>
+      <w:hyperlink w:anchor="_Toc10103098" w:history="1">
         <w:r>
           <w:rPr>
             <w:rStyle w:val="Hipercze"/>
             <w:noProof/>
           </w:rPr>
-          <w:t>e</w:t>
+          <w:t>1.6</w:t>
+        </w:r>
+        <w:r>
+          <w:rPr>
+            <w:rFonts w:asciiTheme="minorHAnsi" w:eastAsiaTheme="minorEastAsia" w:hAnsiTheme="minorHAnsi" w:cstheme="minorBidi"/>
+            <w:smallCaps w:val="0"/>
+            <w:noProof/>
+            <w:sz w:val="22"/>
+            <w:szCs w:val="22"/>
+            <w:lang w:val="en-US" w:eastAsia="zh-CN"/>
+          </w:rPr>
+          <w:tab/>
         </w:r>
         <w:r>
           <w:rPr>
             <w:rStyle w:val="Hipercze"/>
             <w:noProof/>
           </w:rPr>
-          <w:t xml:space="preserve"> i normy</w:t>
+          <w:t>Systemy pr</w:t>
+        </w:r>
+        <w:r>
+          <w:rPr>
+            <w:rStyle w:val="Hipercze"/>
+            <w:noProof/>
+          </w:rPr>
+          <w:t>z</w:t>
+        </w:r>
+        <w:r>
+          <w:rPr>
+            <w:rStyle w:val="Hipercze"/>
+            <w:noProof/>
+          </w:rPr>
+          <w:t>yszłości?</w:t>
         </w:r>
         <w:r>
           <w:rPr>
@@ -1880,7 +1997,7 @@
             <w:noProof/>
             <w:webHidden/>
           </w:rPr>
-          <w:instrText xml:space="preserve"> PAGEREF _Toc9888678 \h </w:instrText>
+          <w:instrText xml:space="preserve"> PAGEREF _Toc10103098 \h </w:instrText>
         </w:r>
         <w:r>
           <w:rPr>
@@ -1925,9 +2042,10 @@
           <w:noProof/>
           <w:sz w:val="22"/>
           <w:szCs w:val="22"/>
-        </w:rPr>
-      </w:pPr>
-      <w:hyperlink w:anchor="_Toc9888679" w:history="1">
+          <w:lang w:val="en-US" w:eastAsia="zh-CN"/>
+        </w:rPr>
+      </w:pPr>
+      <w:hyperlink w:anchor="_Toc10103099" w:history="1">
         <w:r>
           <w:rPr>
             <w:rStyle w:val="Hipercze"/>
@@ -1954,7 +2072,7 @@
             <w:noProof/>
             <w:webHidden/>
           </w:rPr>
-          <w:instrText xml:space="preserve"> PAGEREF _Toc9888679 \h </w:instrText>
+          <w:instrText xml:space="preserve"> PAGEREF _Toc10103099 \h </w:instrText>
         </w:r>
         <w:r>
           <w:rPr>
@@ -1998,9 +2116,10 @@
           <w:noProof/>
           <w:sz w:val="22"/>
           <w:szCs w:val="22"/>
-        </w:rPr>
-      </w:pPr>
-      <w:hyperlink w:anchor="_Toc9888680" w:history="1">
+          <w:lang w:val="en-US" w:eastAsia="zh-CN"/>
+        </w:rPr>
+      </w:pPr>
+      <w:hyperlink w:anchor="_Toc10103100" w:history="1">
         <w:r>
           <w:rPr>
             <w:rStyle w:val="Hipercze"/>
@@ -2015,6 +2134,7 @@
             <w:noProof/>
             <w:sz w:val="22"/>
             <w:szCs w:val="22"/>
+            <w:lang w:val="en-US" w:eastAsia="zh-CN"/>
           </w:rPr>
           <w:tab/>
         </w:r>
@@ -2044,7 +2164,7 @@
             <w:noProof/>
             <w:webHidden/>
           </w:rPr>
-          <w:instrText xml:space="preserve"> PAGEREF _Toc9888680 \h </w:instrText>
+          <w:instrText xml:space="preserve"> PAGEREF _Toc10103100 \h </w:instrText>
         </w:r>
         <w:r>
           <w:rPr>
@@ -2088,9 +2208,10 @@
           <w:noProof/>
           <w:sz w:val="22"/>
           <w:szCs w:val="22"/>
-        </w:rPr>
-      </w:pPr>
-      <w:hyperlink w:anchor="_Toc9888681" w:history="1">
+          <w:lang w:val="en-US" w:eastAsia="zh-CN"/>
+        </w:rPr>
+      </w:pPr>
+      <w:hyperlink w:anchor="_Toc10103101" w:history="1">
         <w:r>
           <w:rPr>
             <w:rStyle w:val="Hipercze"/>
@@ -2105,6 +2226,7 @@
             <w:noProof/>
             <w:sz w:val="22"/>
             <w:szCs w:val="22"/>
+            <w:lang w:val="en-US" w:eastAsia="zh-CN"/>
           </w:rPr>
           <w:tab/>
         </w:r>
@@ -2134,7 +2256,7 @@
             <w:noProof/>
             <w:webHidden/>
           </w:rPr>
-          <w:instrText xml:space="preserve"> PAGEREF _Toc9888681 \h </w:instrText>
+          <w:instrText xml:space="preserve"> PAGEREF _Toc10103101 \h </w:instrText>
         </w:r>
         <w:r>
           <w:rPr>
@@ -2178,9 +2300,10 @@
           <w:noProof/>
           <w:sz w:val="22"/>
           <w:szCs w:val="22"/>
-        </w:rPr>
-      </w:pPr>
-      <w:hyperlink w:anchor="_Toc9888682" w:history="1">
+          <w:lang w:val="en-US" w:eastAsia="zh-CN"/>
+        </w:rPr>
+      </w:pPr>
+      <w:hyperlink w:anchor="_Toc10103102" w:history="1">
         <w:r>
           <w:rPr>
             <w:rStyle w:val="Hipercze"/>
@@ -2195,6 +2318,7 @@
             <w:noProof/>
             <w:sz w:val="22"/>
             <w:szCs w:val="22"/>
+            <w:lang w:val="en-US" w:eastAsia="zh-CN"/>
           </w:rPr>
           <w:tab/>
         </w:r>
@@ -2224,7 +2348,7 @@
             <w:noProof/>
             <w:webHidden/>
           </w:rPr>
-          <w:instrText xml:space="preserve"> PAGEREF _Toc9888682 \h </w:instrText>
+          <w:instrText xml:space="preserve"> PAGEREF _Toc10103102 \h </w:instrText>
         </w:r>
         <w:r>
           <w:rPr>
@@ -2268,9 +2392,10 @@
           <w:noProof/>
           <w:sz w:val="22"/>
           <w:szCs w:val="22"/>
-        </w:rPr>
-      </w:pPr>
-      <w:hyperlink w:anchor="_Toc9888683" w:history="1">
+          <w:lang w:val="en-US" w:eastAsia="zh-CN"/>
+        </w:rPr>
+      </w:pPr>
+      <w:hyperlink w:anchor="_Toc10103103" w:history="1">
         <w:r>
           <w:rPr>
             <w:rStyle w:val="Hipercze"/>
@@ -2285,6 +2410,7 @@
             <w:noProof/>
             <w:sz w:val="22"/>
             <w:szCs w:val="22"/>
+            <w:lang w:val="en-US" w:eastAsia="zh-CN"/>
           </w:rPr>
           <w:tab/>
         </w:r>
@@ -2314,7 +2440,7 @@
             <w:noProof/>
             <w:webHidden/>
           </w:rPr>
-          <w:instrText xml:space="preserve"> PAGEREF _Toc9888683 \h </w:instrText>
+          <w:instrText xml:space="preserve"> PAGEREF _Toc10103103 \h </w:instrText>
         </w:r>
         <w:r>
           <w:rPr>
@@ -2359,9 +2485,10 @@
           <w:noProof/>
           <w:sz w:val="22"/>
           <w:szCs w:val="22"/>
-        </w:rPr>
-      </w:pPr>
-      <w:hyperlink w:anchor="_Toc9888684" w:history="1">
+          <w:lang w:val="en-US" w:eastAsia="zh-CN"/>
+        </w:rPr>
+      </w:pPr>
+      <w:hyperlink w:anchor="_Toc10103104" w:history="1">
         <w:r>
           <w:rPr>
             <w:rStyle w:val="Hipercze"/>
@@ -2388,7 +2515,7 @@
             <w:noProof/>
             <w:webHidden/>
           </w:rPr>
-          <w:instrText xml:space="preserve"> PAGEREF _Toc9888684 \h </w:instrText>
+          <w:instrText xml:space="preserve"> PAGEREF _Toc10103104 \h </w:instrText>
         </w:r>
         <w:r>
           <w:rPr>
@@ -2432,9 +2559,10 @@
           <w:noProof/>
           <w:sz w:val="22"/>
           <w:szCs w:val="22"/>
-        </w:rPr>
-      </w:pPr>
-      <w:hyperlink w:anchor="_Toc9888685" w:history="1">
+          <w:lang w:val="en-US" w:eastAsia="zh-CN"/>
+        </w:rPr>
+      </w:pPr>
+      <w:hyperlink w:anchor="_Toc10103105" w:history="1">
         <w:r>
           <w:rPr>
             <w:rStyle w:val="Hipercze"/>
@@ -2449,6 +2577,7 @@
             <w:noProof/>
             <w:sz w:val="22"/>
             <w:szCs w:val="22"/>
+            <w:lang w:val="en-US" w:eastAsia="zh-CN"/>
           </w:rPr>
           <w:tab/>
         </w:r>
@@ -2478,7 +2607,7 @@
             <w:noProof/>
             <w:webHidden/>
           </w:rPr>
-          <w:instrText xml:space="preserve"> PAGEREF _Toc9888685 \h </w:instrText>
+          <w:instrText xml:space="preserve"> PAGEREF _Toc10103105 \h </w:instrText>
         </w:r>
         <w:r>
           <w:rPr>
@@ -2522,9 +2651,10 @@
           <w:noProof/>
           <w:sz w:val="22"/>
           <w:szCs w:val="22"/>
-        </w:rPr>
-      </w:pPr>
-      <w:hyperlink w:anchor="_Toc9888686" w:history="1">
+          <w:lang w:val="en-US" w:eastAsia="zh-CN"/>
+        </w:rPr>
+      </w:pPr>
+      <w:hyperlink w:anchor="_Toc10103106" w:history="1">
         <w:r>
           <w:rPr>
             <w:rStyle w:val="Hipercze"/>
@@ -2539,6 +2669,7 @@
             <w:noProof/>
             <w:sz w:val="22"/>
             <w:szCs w:val="22"/>
+            <w:lang w:val="en-US" w:eastAsia="zh-CN"/>
           </w:rPr>
           <w:tab/>
         </w:r>
@@ -2568,7 +2699,7 @@
             <w:noProof/>
             <w:webHidden/>
           </w:rPr>
-          <w:instrText xml:space="preserve"> PAGEREF _Toc9888686 \h </w:instrText>
+          <w:instrText xml:space="preserve"> PAGEREF _Toc10103106 \h </w:instrText>
         </w:r>
         <w:r>
           <w:rPr>
@@ -2612,9 +2743,10 @@
           <w:noProof/>
           <w:sz w:val="22"/>
           <w:szCs w:val="22"/>
-        </w:rPr>
-      </w:pPr>
-      <w:hyperlink w:anchor="_Toc9888687" w:history="1">
+          <w:lang w:val="en-US" w:eastAsia="zh-CN"/>
+        </w:rPr>
+      </w:pPr>
+      <w:hyperlink w:anchor="_Toc10103107" w:history="1">
         <w:r>
           <w:rPr>
             <w:rStyle w:val="Hipercze"/>
@@ -2629,6 +2761,7 @@
             <w:noProof/>
             <w:sz w:val="22"/>
             <w:szCs w:val="22"/>
+            <w:lang w:val="en-US" w:eastAsia="zh-CN"/>
           </w:rPr>
           <w:tab/>
         </w:r>
@@ -2658,7 +2791,7 @@
             <w:noProof/>
             <w:webHidden/>
           </w:rPr>
-          <w:instrText xml:space="preserve"> PAGEREF _Toc9888687 \h </w:instrText>
+          <w:instrText xml:space="preserve"> PAGEREF _Toc10103107 \h </w:instrText>
         </w:r>
         <w:r>
           <w:rPr>
@@ -2702,9 +2835,10 @@
           <w:noProof/>
           <w:sz w:val="22"/>
           <w:szCs w:val="22"/>
-        </w:rPr>
-      </w:pPr>
-      <w:hyperlink w:anchor="_Toc9888688" w:history="1">
+          <w:lang w:val="en-US" w:eastAsia="zh-CN"/>
+        </w:rPr>
+      </w:pPr>
+      <w:hyperlink w:anchor="_Toc10103108" w:history="1">
         <w:r>
           <w:rPr>
             <w:rStyle w:val="Hipercze"/>
@@ -2719,6 +2853,7 @@
             <w:noProof/>
             <w:sz w:val="22"/>
             <w:szCs w:val="22"/>
+            <w:lang w:val="en-US" w:eastAsia="zh-CN"/>
           </w:rPr>
           <w:tab/>
         </w:r>
@@ -2748,7 +2883,7 @@
             <w:noProof/>
             <w:webHidden/>
           </w:rPr>
-          <w:instrText xml:space="preserve"> PAGEREF _Toc9888688 \h </w:instrText>
+          <w:instrText xml:space="preserve"> PAGEREF _Toc10103108 \h </w:instrText>
         </w:r>
         <w:r>
           <w:rPr>
@@ -2792,9 +2927,10 @@
           <w:noProof/>
           <w:sz w:val="22"/>
           <w:szCs w:val="22"/>
-        </w:rPr>
-      </w:pPr>
-      <w:hyperlink w:anchor="_Toc9888689" w:history="1">
+          <w:lang w:val="en-US" w:eastAsia="zh-CN"/>
+        </w:rPr>
+      </w:pPr>
+      <w:hyperlink w:anchor="_Toc10103109" w:history="1">
         <w:r>
           <w:rPr>
             <w:rStyle w:val="Hipercze"/>
@@ -2809,6 +2945,7 @@
             <w:noProof/>
             <w:sz w:val="22"/>
             <w:szCs w:val="22"/>
+            <w:lang w:val="en-US" w:eastAsia="zh-CN"/>
           </w:rPr>
           <w:tab/>
         </w:r>
@@ -2838,7 +2975,7 @@
             <w:noProof/>
             <w:webHidden/>
           </w:rPr>
-          <w:instrText xml:space="preserve"> PAGEREF _Toc9888689 \h </w:instrText>
+          <w:instrText xml:space="preserve"> PAGEREF _Toc10103109 \h </w:instrText>
         </w:r>
         <w:r>
           <w:rPr>
@@ -2883,9 +3020,10 @@
           <w:noProof/>
           <w:sz w:val="22"/>
           <w:szCs w:val="22"/>
-        </w:rPr>
-      </w:pPr>
-      <w:hyperlink w:anchor="_Toc9888690" w:history="1">
+          <w:lang w:val="en-US" w:eastAsia="zh-CN"/>
+        </w:rPr>
+      </w:pPr>
+      <w:hyperlink w:anchor="_Toc10103110" w:history="1">
         <w:r>
           <w:rPr>
             <w:rStyle w:val="Hipercze"/>
@@ -2901,6 +3039,7 @@
             <w:noProof/>
             <w:sz w:val="22"/>
             <w:szCs w:val="22"/>
+            <w:lang w:val="en-US" w:eastAsia="zh-CN"/>
           </w:rPr>
           <w:tab/>
         </w:r>
@@ -2930,7 +3069,7 @@
             <w:noProof/>
             <w:webHidden/>
           </w:rPr>
-          <w:instrText xml:space="preserve"> PAGEREF _Toc9888690 \h </w:instrText>
+          <w:instrText xml:space="preserve"> PAGEREF _Toc10103110 \h </w:instrText>
         </w:r>
         <w:r>
           <w:rPr>
@@ -2975,9 +3114,10 @@
           <w:noProof/>
           <w:sz w:val="22"/>
           <w:szCs w:val="22"/>
-        </w:rPr>
-      </w:pPr>
-      <w:hyperlink w:anchor="_Toc9888691" w:history="1">
+          <w:lang w:val="en-US" w:eastAsia="zh-CN"/>
+        </w:rPr>
+      </w:pPr>
+      <w:hyperlink w:anchor="_Toc10103111" w:history="1">
         <w:r>
           <w:rPr>
             <w:rStyle w:val="Hipercze"/>
@@ -2993,6 +3133,7 @@
             <w:noProof/>
             <w:sz w:val="22"/>
             <w:szCs w:val="22"/>
+            <w:lang w:val="en-US" w:eastAsia="zh-CN"/>
           </w:rPr>
           <w:tab/>
         </w:r>
@@ -3022,7 +3163,7 @@
             <w:noProof/>
             <w:webHidden/>
           </w:rPr>
-          <w:instrText xml:space="preserve"> PAGEREF _Toc9888691 \h </w:instrText>
+          <w:instrText xml:space="preserve"> PAGEREF _Toc10103111 \h </w:instrText>
         </w:r>
         <w:r>
           <w:rPr>
@@ -3067,9 +3208,10 @@
           <w:noProof/>
           <w:sz w:val="22"/>
           <w:szCs w:val="22"/>
-        </w:rPr>
-      </w:pPr>
-      <w:hyperlink w:anchor="_Toc9888692" w:history="1">
+          <w:lang w:val="en-US" w:eastAsia="zh-CN"/>
+        </w:rPr>
+      </w:pPr>
+      <w:hyperlink w:anchor="_Toc10103112" w:history="1">
         <w:r>
           <w:rPr>
             <w:rStyle w:val="Hipercze"/>
@@ -3085,6 +3227,7 @@
             <w:noProof/>
             <w:sz w:val="22"/>
             <w:szCs w:val="22"/>
+            <w:lang w:val="en-US" w:eastAsia="zh-CN"/>
           </w:rPr>
           <w:tab/>
         </w:r>
@@ -3114,7 +3257,7 @@
             <w:noProof/>
             <w:webHidden/>
           </w:rPr>
-          <w:instrText xml:space="preserve"> PAGEREF _Toc9888692 \h </w:instrText>
+          <w:instrText xml:space="preserve"> PAGEREF _Toc10103112 \h </w:instrText>
         </w:r>
         <w:r>
           <w:rPr>
@@ -3159,9 +3302,10 @@
           <w:noProof/>
           <w:sz w:val="22"/>
           <w:szCs w:val="22"/>
-        </w:rPr>
-      </w:pPr>
-      <w:hyperlink w:anchor="_Toc9888693" w:history="1">
+          <w:lang w:val="en-US" w:eastAsia="zh-CN"/>
+        </w:rPr>
+      </w:pPr>
+      <w:hyperlink w:anchor="_Toc10103113" w:history="1">
         <w:r>
           <w:rPr>
             <w:rStyle w:val="Hipercze"/>
@@ -3177,6 +3321,7 @@
             <w:noProof/>
             <w:sz w:val="22"/>
             <w:szCs w:val="22"/>
+            <w:lang w:val="en-US" w:eastAsia="zh-CN"/>
           </w:rPr>
           <w:tab/>
         </w:r>
@@ -3206,7 +3351,7 @@
             <w:noProof/>
             <w:webHidden/>
           </w:rPr>
-          <w:instrText xml:space="preserve"> PAGEREF _Toc9888693 \h </w:instrText>
+          <w:instrText xml:space="preserve"> PAGEREF _Toc10103113 \h </w:instrText>
         </w:r>
         <w:r>
           <w:rPr>
@@ -3250,9 +3395,10 @@
           <w:noProof/>
           <w:sz w:val="22"/>
           <w:szCs w:val="22"/>
-        </w:rPr>
-      </w:pPr>
-      <w:hyperlink w:anchor="_Toc9888694" w:history="1">
+          <w:lang w:val="en-US" w:eastAsia="zh-CN"/>
+        </w:rPr>
+      </w:pPr>
+      <w:hyperlink w:anchor="_Toc10103114" w:history="1">
         <w:r>
           <w:rPr>
             <w:rStyle w:val="Hipercze"/>
@@ -3267,6 +3413,7 @@
             <w:noProof/>
             <w:sz w:val="22"/>
             <w:szCs w:val="22"/>
+            <w:lang w:val="en-US" w:eastAsia="zh-CN"/>
           </w:rPr>
           <w:tab/>
         </w:r>
@@ -3296,7 +3443,7 @@
             <w:noProof/>
             <w:webHidden/>
           </w:rPr>
-          <w:instrText xml:space="preserve"> PAGEREF _Toc9888694 \h </w:instrText>
+          <w:instrText xml:space="preserve"> PAGEREF _Toc10103114 \h </w:instrText>
         </w:r>
         <w:r>
           <w:rPr>
@@ -3340,9 +3487,10 @@
           <w:noProof/>
           <w:sz w:val="22"/>
           <w:szCs w:val="22"/>
-        </w:rPr>
-      </w:pPr>
-      <w:hyperlink w:anchor="_Toc9888695" w:history="1">
+          <w:lang w:val="en-US" w:eastAsia="zh-CN"/>
+        </w:rPr>
+      </w:pPr>
+      <w:hyperlink w:anchor="_Toc10103115" w:history="1">
         <w:r>
           <w:rPr>
             <w:rStyle w:val="Hipercze"/>
@@ -3357,6 +3505,7 @@
             <w:noProof/>
             <w:sz w:val="22"/>
             <w:szCs w:val="22"/>
+            <w:lang w:val="en-US" w:eastAsia="zh-CN"/>
           </w:rPr>
           <w:tab/>
         </w:r>
@@ -3386,7 +3535,7 @@
             <w:noProof/>
             <w:webHidden/>
           </w:rPr>
-          <w:instrText xml:space="preserve"> PAGEREF _Toc9888695 \h </w:instrText>
+          <w:instrText xml:space="preserve"> PAGEREF _Toc10103115 \h </w:instrText>
         </w:r>
         <w:r>
           <w:rPr>
@@ -3431,9 +3580,10 @@
           <w:noProof/>
           <w:sz w:val="22"/>
           <w:szCs w:val="22"/>
-        </w:rPr>
-      </w:pPr>
-      <w:hyperlink w:anchor="_Toc9888696" w:history="1">
+          <w:lang w:val="en-US" w:eastAsia="zh-CN"/>
+        </w:rPr>
+      </w:pPr>
+      <w:hyperlink w:anchor="_Toc10103116" w:history="1">
         <w:r>
           <w:rPr>
             <w:rStyle w:val="Hipercze"/>
@@ -3460,7 +3610,7 @@
             <w:noProof/>
             <w:webHidden/>
           </w:rPr>
-          <w:instrText xml:space="preserve"> PAGEREF _Toc9888696 \h </w:instrText>
+          <w:instrText xml:space="preserve"> PAGEREF _Toc10103116 \h </w:instrText>
         </w:r>
         <w:r>
           <w:rPr>
@@ -3505,9 +3655,10 @@
           <w:noProof/>
           <w:sz w:val="22"/>
           <w:szCs w:val="22"/>
-        </w:rPr>
-      </w:pPr>
-      <w:hyperlink w:anchor="_Toc9888697" w:history="1">
+          <w:lang w:val="en-US" w:eastAsia="zh-CN"/>
+        </w:rPr>
+      </w:pPr>
+      <w:hyperlink w:anchor="_Toc10103117" w:history="1">
         <w:r>
           <w:rPr>
             <w:rStyle w:val="Hipercze"/>
@@ -3534,7 +3685,7 @@
             <w:noProof/>
             <w:webHidden/>
           </w:rPr>
-          <w:instrText xml:space="preserve"> PAGEREF _Toc9888697 \h </w:instrText>
+          <w:instrText xml:space="preserve"> PAGEREF _Toc10103117 \h </w:instrText>
         </w:r>
         <w:r>
           <w:rPr>
@@ -3579,9 +3730,10 @@
           <w:noProof/>
           <w:sz w:val="22"/>
           <w:szCs w:val="22"/>
-        </w:rPr>
-      </w:pPr>
-      <w:hyperlink w:anchor="_Toc9888698" w:history="1">
+          <w:lang w:val="en-US" w:eastAsia="zh-CN"/>
+        </w:rPr>
+      </w:pPr>
+      <w:hyperlink w:anchor="_Toc10103118" w:history="1">
         <w:r>
           <w:rPr>
             <w:rStyle w:val="Hipercze"/>
@@ -3609,7 +3761,7 @@
             <w:noProof/>
             <w:webHidden/>
           </w:rPr>
-          <w:instrText xml:space="preserve"> PAGEREF _Toc9888698 \h </w:instrText>
+          <w:instrText xml:space="preserve"> PAGEREF _Toc10103118 \h </w:instrText>
         </w:r>
         <w:r>
           <w:rPr>
@@ -3654,9 +3806,10 @@
           <w:noProof/>
           <w:sz w:val="22"/>
           <w:szCs w:val="22"/>
-        </w:rPr>
-      </w:pPr>
-      <w:hyperlink w:anchor="_Toc9888699" w:history="1">
+          <w:lang w:val="en-US" w:eastAsia="zh-CN"/>
+        </w:rPr>
+      </w:pPr>
+      <w:hyperlink w:anchor="_Toc10103119" w:history="1">
         <w:r>
           <w:rPr>
             <w:rStyle w:val="Hipercze"/>
@@ -3683,7 +3836,7 @@
             <w:noProof/>
             <w:webHidden/>
           </w:rPr>
-          <w:instrText xml:space="preserve"> PAGEREF _Toc9888699 \h </w:instrText>
+          <w:instrText xml:space="preserve"> PAGEREF _Toc10103119 \h </w:instrText>
         </w:r>
         <w:r>
           <w:rPr>
@@ -3728,9 +3881,10 @@
           <w:noProof/>
           <w:sz w:val="22"/>
           <w:szCs w:val="22"/>
-        </w:rPr>
-      </w:pPr>
-      <w:hyperlink w:anchor="_Toc9888700" w:history="1">
+          <w:lang w:val="en-US" w:eastAsia="zh-CN"/>
+        </w:rPr>
+      </w:pPr>
+      <w:hyperlink w:anchor="_Toc10103120" w:history="1">
         <w:r>
           <w:rPr>
             <w:rStyle w:val="Hipercze"/>
@@ -3757,7 +3911,7 @@
             <w:noProof/>
             <w:webHidden/>
           </w:rPr>
-          <w:instrText xml:space="preserve"> PAGEREF _Toc9888700 \h </w:instrText>
+          <w:instrText xml:space="preserve"> PAGEREF _Toc10103120 \h </w:instrText>
         </w:r>
         <w:r>
           <w:rPr>
@@ -3802,9 +3956,10 @@
           <w:noProof/>
           <w:sz w:val="22"/>
           <w:szCs w:val="22"/>
-        </w:rPr>
-      </w:pPr>
-      <w:hyperlink w:anchor="_Toc9888701" w:history="1">
+          <w:lang w:val="en-US" w:eastAsia="zh-CN"/>
+        </w:rPr>
+      </w:pPr>
+      <w:hyperlink w:anchor="_Toc10103121" w:history="1">
         <w:r>
           <w:rPr>
             <w:rStyle w:val="Hipercze"/>
@@ -3831,7 +3986,7 @@
             <w:noProof/>
             <w:webHidden/>
           </w:rPr>
-          <w:instrText xml:space="preserve"> PAGEREF _Toc9888701 \h </w:instrText>
+          <w:instrText xml:space="preserve"> PAGEREF _Toc10103121 \h </w:instrText>
         </w:r>
         <w:r>
           <w:rPr>
@@ -3876,9 +4031,10 @@
           <w:noProof/>
           <w:sz w:val="22"/>
           <w:szCs w:val="22"/>
-        </w:rPr>
-      </w:pPr>
-      <w:hyperlink w:anchor="_Toc9888702" w:history="1">
+          <w:lang w:val="en-US" w:eastAsia="zh-CN"/>
+        </w:rPr>
+      </w:pPr>
+      <w:hyperlink w:anchor="_Toc10103122" w:history="1">
         <w:r>
           <w:rPr>
             <w:rStyle w:val="Hipercze"/>
@@ -3905,7 +4061,7 @@
             <w:noProof/>
             <w:webHidden/>
           </w:rPr>
-          <w:instrText xml:space="preserve"> PAGEREF _Toc9888702 \h </w:instrText>
+          <w:instrText xml:space="preserve"> PAGEREF _Toc10103122 \h </w:instrText>
         </w:r>
         <w:r>
           <w:rPr>
@@ -3950,9 +4106,10 @@
           <w:noProof/>
           <w:sz w:val="22"/>
           <w:szCs w:val="22"/>
-        </w:rPr>
-      </w:pPr>
-      <w:hyperlink w:anchor="_Toc9888703" w:history="1">
+          <w:lang w:val="en-US" w:eastAsia="zh-CN"/>
+        </w:rPr>
+      </w:pPr>
+      <w:hyperlink w:anchor="_Toc10103123" w:history="1">
         <w:r>
           <w:rPr>
             <w:rStyle w:val="Hipercze"/>
@@ -3979,7 +4136,7 @@
             <w:noProof/>
             <w:webHidden/>
           </w:rPr>
-          <w:instrText xml:space="preserve"> PAGEREF _Toc9888703 \h </w:instrText>
+          <w:instrText xml:space="preserve"> PAGEREF _Toc10103123 \h </w:instrText>
         </w:r>
         <w:r>
           <w:rPr>
@@ -4024,9 +4181,10 @@
           <w:noProof/>
           <w:sz w:val="22"/>
           <w:szCs w:val="22"/>
-        </w:rPr>
-      </w:pPr>
-      <w:hyperlink w:anchor="_Toc9888704" w:history="1">
+          <w:lang w:val="en-US" w:eastAsia="zh-CN"/>
+        </w:rPr>
+      </w:pPr>
+      <w:hyperlink w:anchor="_Toc10103124" w:history="1">
         <w:r>
           <w:rPr>
             <w:rStyle w:val="Hipercze"/>
@@ -4053,7 +4211,7 @@
             <w:noProof/>
             <w:webHidden/>
           </w:rPr>
-          <w:instrText xml:space="preserve"> PAGEREF _Toc9888704 \h </w:instrText>
+          <w:instrText xml:space="preserve"> PAGEREF _Toc10103124 \h </w:instrText>
         </w:r>
         <w:r>
           <w:rPr>
@@ -4098,9 +4256,10 @@
           <w:noProof/>
           <w:sz w:val="22"/>
           <w:szCs w:val="22"/>
-        </w:rPr>
-      </w:pPr>
-      <w:hyperlink w:anchor="_Toc9888705" w:history="1">
+          <w:lang w:val="en-US" w:eastAsia="zh-CN"/>
+        </w:rPr>
+      </w:pPr>
+      <w:hyperlink w:anchor="_Toc10103125" w:history="1">
         <w:r>
           <w:rPr>
             <w:rStyle w:val="Hipercze"/>
@@ -4127,7 +4286,7 @@
             <w:noProof/>
             <w:webHidden/>
           </w:rPr>
-          <w:instrText xml:space="preserve"> PAGEREF _Toc9888705 \h </w:instrText>
+          <w:instrText xml:space="preserve"> PAGEREF _Toc10103125 \h </w:instrText>
         </w:r>
         <w:r>
           <w:rPr>
@@ -4172,9 +4331,10 @@
           <w:noProof/>
           <w:sz w:val="22"/>
           <w:szCs w:val="22"/>
-        </w:rPr>
-      </w:pPr>
-      <w:hyperlink w:anchor="_Toc9888706" w:history="1">
+          <w:lang w:val="en-US" w:eastAsia="zh-CN"/>
+        </w:rPr>
+      </w:pPr>
+      <w:hyperlink w:anchor="_Toc10103126" w:history="1">
         <w:r>
           <w:rPr>
             <w:rStyle w:val="Hipercze"/>
@@ -4202,7 +4362,7 @@
             <w:noProof/>
             <w:webHidden/>
           </w:rPr>
-          <w:instrText xml:space="preserve"> PAGEREF _Toc9888706 \h </w:instrText>
+          <w:instrText xml:space="preserve"> PAGEREF _Toc10103126 \h </w:instrText>
         </w:r>
         <w:r>
           <w:rPr>
@@ -4264,7 +4424,7 @@
       <w:bookmarkStart w:id="4" w:name="_Toc65426898"/>
       <w:bookmarkStart w:id="5" w:name="_Toc65427131"/>
       <w:bookmarkStart w:id="6" w:name="_Toc39028589"/>
-      <w:bookmarkStart w:id="7" w:name="_Toc9888665"/>
+      <w:bookmarkStart w:id="7" w:name="_Toc10103084"/>
       <w:r>
         <w:lastRenderedPageBreak/>
         <w:t>Wstęp</w:t>
@@ -4333,7 +4493,7 @@
           <w:numId w:val="0"/>
         </w:numPr>
       </w:pPr>
-      <w:bookmarkStart w:id="8" w:name="_Toc9888666"/>
+      <w:bookmarkStart w:id="8" w:name="_Toc10103085"/>
       <w:r>
         <w:lastRenderedPageBreak/>
         <w:t>Cel pracy</w:t>
@@ -4536,7 +4696,7 @@
       </w:r>
       <w:bookmarkStart w:id="11" w:name="_Toc65426900"/>
       <w:bookmarkStart w:id="12" w:name="_Toc65427133"/>
-      <w:bookmarkStart w:id="13" w:name="_Toc9888667"/>
+      <w:bookmarkStart w:id="13" w:name="_Toc10103086"/>
       <w:bookmarkEnd w:id="9"/>
       <w:bookmarkEnd w:id="10"/>
       <w:r>
@@ -4554,7 +4714,7 @@
           <w:rFonts w:cs="Times New Roman"/>
         </w:rPr>
       </w:pPr>
-      <w:bookmarkStart w:id="14" w:name="_Toc9888668"/>
+      <w:bookmarkStart w:id="14" w:name="_Toc10103087"/>
       <w:r>
         <w:rPr>
           <w:rFonts w:cs="Times New Roman"/>
@@ -5095,7 +5255,7 @@
           <w:rFonts w:cs="Times New Roman"/>
         </w:rPr>
       </w:pPr>
-      <w:bookmarkStart w:id="15" w:name="_Toc9888669"/>
+      <w:bookmarkStart w:id="15" w:name="_Toc10103088"/>
       <w:r>
         <w:rPr>
           <w:rFonts w:cs="Times New Roman"/>
@@ -5533,7 +5693,7 @@
         <w:pStyle w:val="Nagwek2"/>
       </w:pPr>
       <w:bookmarkStart w:id="16" w:name="_Toc501052346"/>
-      <w:bookmarkStart w:id="17" w:name="_Toc9888670"/>
+      <w:bookmarkStart w:id="17" w:name="_Toc10103089"/>
       <w:r>
         <w:rPr>
           <w:rFonts w:cs="Times New Roman"/>
@@ -5701,7 +5861,7 @@
       <w:bookmarkStart w:id="18" w:name="_Toc501052347"/>
       <w:bookmarkStart w:id="19" w:name="_Toc65426907"/>
       <w:bookmarkStart w:id="20" w:name="_Toc65427140"/>
-      <w:bookmarkStart w:id="21" w:name="_Toc9888671"/>
+      <w:bookmarkStart w:id="21" w:name="_Toc10103090"/>
       <w:bookmarkEnd w:id="11"/>
       <w:bookmarkEnd w:id="12"/>
       <w:r>
@@ -5806,7 +5966,7 @@
       <w:bookmarkStart w:id="22" w:name="_Toc501052348"/>
       <w:bookmarkStart w:id="23" w:name="_Toc65426902"/>
       <w:bookmarkStart w:id="24" w:name="_Toc65427135"/>
-      <w:bookmarkStart w:id="25" w:name="_Toc9888672"/>
+      <w:bookmarkStart w:id="25" w:name="_Toc10103091"/>
       <w:r>
         <w:rPr>
           <w:rFonts w:cs="Times New Roman"/>
@@ -5960,7 +6120,7 @@
         <w:pStyle w:val="Nagwek3"/>
       </w:pPr>
       <w:bookmarkStart w:id="27" w:name="_Toc501052351"/>
-      <w:bookmarkStart w:id="28" w:name="_Toc9888673"/>
+      <w:bookmarkStart w:id="28" w:name="_Toc10103092"/>
       <w:bookmarkEnd w:id="26"/>
       <w:r>
         <w:t>Synteza z użyciem tabeli przebiegu fali</w:t>
@@ -6026,7 +6186,7 @@
           <w:szCs w:val="32"/>
         </w:rPr>
       </w:pPr>
-      <w:bookmarkStart w:id="29" w:name="_Toc9888674"/>
+      <w:bookmarkStart w:id="29" w:name="_Toc10103093"/>
       <w:r>
         <w:rPr>
           <w:rFonts w:cs="Times New Roman"/>
@@ -6046,7 +6206,7 @@
         </w:rPr>
       </w:pPr>
       <w:bookmarkStart w:id="30" w:name="_Toc501052353"/>
-      <w:bookmarkStart w:id="31" w:name="_Toc9888675"/>
+      <w:bookmarkStart w:id="31" w:name="_Toc10103094"/>
       <w:r>
         <w:rPr>
           <w:rFonts w:cs="Times New Roman"/>
@@ -6122,7 +6282,7 @@
         </w:rPr>
       </w:pPr>
       <w:bookmarkStart w:id="32" w:name="_Toc501052354"/>
-      <w:bookmarkStart w:id="33" w:name="_Toc9888676"/>
+      <w:bookmarkStart w:id="33" w:name="_Toc10103095"/>
       <w:r>
         <w:rPr>
           <w:rFonts w:cs="Times New Roman"/>
@@ -6340,7 +6500,7 @@
         </w:rPr>
       </w:pPr>
       <w:bookmarkStart w:id="34" w:name="_Toc501052355"/>
-      <w:bookmarkStart w:id="35" w:name="_Toc9888677"/>
+      <w:bookmarkStart w:id="35" w:name="_Toc10103096"/>
       <w:r>
         <w:rPr>
           <w:rFonts w:cs="Times New Roman"/>
@@ -6467,7 +6627,7 @@
       <w:pPr>
         <w:pStyle w:val="Nagwek2"/>
       </w:pPr>
-      <w:bookmarkStart w:id="36" w:name="_Toc9888678"/>
+      <w:bookmarkStart w:id="36" w:name="_Toc10103097"/>
       <w:r>
         <w:t>Przepisy prawne i normy</w:t>
       </w:r>
@@ -6545,20 +6705,103 @@
       <w:pPr>
         <w:pStyle w:val="Nagwek2"/>
       </w:pPr>
-      <w:r>
-        <w:t xml:space="preserve">Systemy przyszłości? </w:t>
+      <w:bookmarkStart w:id="37" w:name="_Toc10103098"/>
+      <w:r>
+        <w:t>Systemy przyszłości?</w:t>
+      </w:r>
+      <w:bookmarkEnd w:id="37"/>
+      <w:r>
+        <w:t xml:space="preserve"> </w:t>
+      </w:r>
+    </w:p>
+    <w:p>
+      <w:pPr>
+        <w:pStyle w:val="NormalnyWeb"/>
+        <w:rPr>
+          <w:lang w:val="en-US"/>
+        </w:rPr>
+      </w:pPr>
+      <w:r>
+        <w:rPr>
+          <w:lang w:val="en-US"/>
+        </w:rPr>
+        <w:t xml:space="preserve">In today's cities where high-rise buildings are dominant, elevators have become an indispensable means of transportation in everyday's life. However, more and more floors and users have made traditional elevator system unable to distribute and bring users to their destination effectively, which brings building transportation efficiency problems to the building, such as long waiting time in the elevator lobby, increased travel time, etc. </w:t>
+      </w:r>
+    </w:p>
+    <w:p>
+      <w:pPr>
+        <w:pStyle w:val="NormalnyWeb"/>
+        <w:rPr>
+          <w:lang w:val="en-US"/>
+        </w:rPr>
+      </w:pPr>
+      <w:r>
+        <w:rPr>
+          <w:lang w:val="en-US"/>
+        </w:rPr>
+        <w:t xml:space="preserve">Because of this, there have been methods used in most buildings to increase building transportation efficiency, such as implementing a zoned elevator system and even the use of </w:t>
+      </w:r>
+      <w:hyperlink r:id="rId15" w:tooltip="Double Deck Elevator" w:history="1">
+        <w:r>
+          <w:rPr>
+            <w:rStyle w:val="Hipercze"/>
+            <w:lang w:val="en-US"/>
+          </w:rPr>
+          <w:t>double-deck elevators</w:t>
+        </w:r>
+      </w:hyperlink>
+      <w:r>
+        <w:rPr>
+          <w:lang w:val="en-US"/>
+        </w:rPr>
+        <w:t xml:space="preserve">. As technology became more advanced, it led to the creation of a more intelligent elevator distribution system known as "destination dispatch", which has become a more attractive technology for elevators in recent years, breaking the use of traditional elevator system and distribution methods. </w:t>
       </w:r>
     </w:p>
     <w:p>
       <w:pPr>
         <w:pStyle w:val="Tekstpodstawowyzwciciem"/>
-      </w:pPr>
+        <w:rPr>
+          <w:lang w:val="en-US"/>
+        </w:rPr>
+      </w:pPr>
+      <w:r>
+        <w:rPr>
+          <w:lang w:val="en-US"/>
+        </w:rPr>
+        <w:t>https://elevation.fandom.com/wiki/Destination_dispatch</w:t>
+      </w:r>
+      <w:bookmarkStart w:id="38" w:name="_GoBack"/>
+      <w:bookmarkEnd w:id="38"/>
     </w:p>
     <w:p>
       <w:pPr>
         <w:pStyle w:val="Tekstpodstawowyzwciciem"/>
-      </w:pPr>
-      <w:hyperlink r:id="rId15" w:history="1">
+        <w:rPr>
+          <w:lang w:val="en-US"/>
+        </w:rPr>
+      </w:pPr>
+    </w:p>
+    <w:p>
+      <w:pPr>
+        <w:pStyle w:val="Tekstpodstawowyzwciciem"/>
+        <w:rPr>
+          <w:lang w:val="en-US"/>
+        </w:rPr>
+      </w:pPr>
+    </w:p>
+    <w:p>
+      <w:pPr>
+        <w:pStyle w:val="Tekstpodstawowyzwciciem"/>
+        <w:rPr>
+          <w:lang w:val="en-US"/>
+        </w:rPr>
+      </w:pPr>
+    </w:p>
+    <w:p>
+      <w:pPr>
+        <w:pStyle w:val="Tekstpodstawowyzwciciem"/>
+      </w:pPr>
+      <w:hyperlink r:id="rId16" w:history="1">
         <w:r>
           <w:rPr>
             <w:rStyle w:val="Hipercze"/>
@@ -6588,7 +6831,7 @@
         </w:rPr>
         <w:t xml:space="preserve"> is an optimization technique used for multi-</w:t>
       </w:r>
-      <w:hyperlink r:id="rId16" w:tooltip="Elevator" w:history="1">
+      <w:hyperlink r:id="rId17" w:tooltip="Elevator" w:history="1">
         <w:r>
           <w:rPr>
             <w:rStyle w:val="Hipercze"/>
@@ -6603,8 +6846,6 @@
         </w:rPr>
         <w:t xml:space="preserve"> installations, which groups passengers for the same destinations into the same elevators, thereby reducing waiting and travel times when compared to a traditional approach where all passengers wishing to ascend or descend enter any available lift and then request their destination.</w:t>
       </w:r>
-      <w:bookmarkStart w:id="37" w:name="_GoBack"/>
-      <w:bookmarkEnd w:id="37"/>
     </w:p>
     <w:p>
       <w:pPr>
@@ -6632,13 +6873,13 @@
         <w:lastRenderedPageBreak/>
         <w:br/>
       </w:r>
-      <w:bookmarkStart w:id="38" w:name="_Toc9888679"/>
+      <w:bookmarkStart w:id="39" w:name="_Toc10103099"/>
       <w:bookmarkEnd w:id="19"/>
       <w:bookmarkEnd w:id="20"/>
       <w:r>
         <w:t>Opis algorytmu w języku Verilog</w:t>
       </w:r>
-      <w:bookmarkEnd w:id="38"/>
+      <w:bookmarkEnd w:id="39"/>
       <w:r>
         <w:t xml:space="preserve"> </w:t>
       </w:r>
@@ -6647,11 +6888,11 @@
       <w:pPr>
         <w:pStyle w:val="Nagwek2"/>
       </w:pPr>
-      <w:bookmarkStart w:id="39" w:name="_Toc9888680"/>
+      <w:bookmarkStart w:id="40" w:name="_Toc10103100"/>
       <w:r>
         <w:t>Tworzenie modułów z wykorzystaniem języka Verilog</w:t>
       </w:r>
-      <w:bookmarkEnd w:id="39"/>
+      <w:bookmarkEnd w:id="40"/>
     </w:p>
     <w:p>
       <w:pPr>
@@ -6702,11 +6943,11 @@
       <w:pPr>
         <w:pStyle w:val="Nagwek2"/>
       </w:pPr>
-      <w:bookmarkStart w:id="40" w:name="_Toc9888681"/>
+      <w:bookmarkStart w:id="41" w:name="_Toc10103101"/>
       <w:r>
         <w:t>Feature-driven development</w:t>
       </w:r>
-      <w:bookmarkEnd w:id="40"/>
+      <w:bookmarkEnd w:id="41"/>
     </w:p>
     <w:p>
       <w:pPr>
@@ -6717,11 +6958,11 @@
       <w:pPr>
         <w:pStyle w:val="Nagwek2"/>
       </w:pPr>
-      <w:bookmarkStart w:id="41" w:name="_Toc9888682"/>
+      <w:bookmarkStart w:id="42" w:name="_Toc10103102"/>
       <w:r>
         <w:t>Testy</w:t>
       </w:r>
-      <w:bookmarkEnd w:id="41"/>
+      <w:bookmarkEnd w:id="42"/>
     </w:p>
     <w:p>
       <w:pPr>
@@ -6840,11 +7081,11 @@
       <w:pPr>
         <w:pStyle w:val="Nagwek2"/>
       </w:pPr>
-      <w:bookmarkStart w:id="42" w:name="_Toc9888683"/>
+      <w:bookmarkStart w:id="43" w:name="_Toc10103103"/>
       <w:r>
         <w:t>Cos ram</w:t>
       </w:r>
-      <w:bookmarkEnd w:id="42"/>
+      <w:bookmarkEnd w:id="43"/>
     </w:p>
     <w:p>
       <w:pPr>
@@ -6935,29 +7176,29 @@
       <w:pPr>
         <w:pStyle w:val="Nagwek1"/>
       </w:pPr>
-      <w:bookmarkStart w:id="43" w:name="_Toc65426908"/>
-      <w:bookmarkStart w:id="44" w:name="_Toc65427141"/>
+      <w:bookmarkStart w:id="44" w:name="_Toc65426908"/>
+      <w:bookmarkStart w:id="45" w:name="_Toc65427141"/>
       <w:r>
         <w:lastRenderedPageBreak/>
         <w:br/>
       </w:r>
-      <w:bookmarkStart w:id="45" w:name="_Toc9888684"/>
-      <w:bookmarkEnd w:id="43"/>
+      <w:bookmarkStart w:id="46" w:name="_Toc10103104"/>
       <w:bookmarkEnd w:id="44"/>
+      <w:bookmarkEnd w:id="45"/>
       <w:r>
         <w:t>Projektowanie układu scalonego</w:t>
       </w:r>
-      <w:bookmarkEnd w:id="45"/>
+      <w:bookmarkEnd w:id="46"/>
     </w:p>
     <w:p>
       <w:pPr>
         <w:pStyle w:val="Nagwek2"/>
       </w:pPr>
-      <w:bookmarkStart w:id="46" w:name="_Toc9888685"/>
+      <w:bookmarkStart w:id="47" w:name="_Toc10103105"/>
       <w:r>
         <w:t>Generacja</w:t>
       </w:r>
-      <w:bookmarkEnd w:id="46"/>
+      <w:bookmarkEnd w:id="47"/>
       <w:r>
         <w:t xml:space="preserve"> </w:t>
       </w:r>
@@ -7318,7 +7559,7 @@
           <w:u w:val="single"/>
         </w:rPr>
       </w:pPr>
-      <w:bookmarkStart w:id="47" w:name="_Toc502942362"/>
+      <w:bookmarkStart w:id="48" w:name="_Toc502942362"/>
       <w:r>
         <w:rPr>
           <w:i/>
@@ -7438,7 +7679,7 @@
         </w:rPr>
         <w:t xml:space="preserve"> Wygląd płytki bazowej MAXimator</w:t>
       </w:r>
-      <w:bookmarkEnd w:id="47"/>
+      <w:bookmarkEnd w:id="48"/>
     </w:p>
     <w:p/>
     <w:p>
@@ -7454,8 +7695,8 @@
           <w:szCs w:val="24"/>
         </w:rPr>
       </w:pPr>
-      <w:bookmarkStart w:id="48" w:name="_Toc65426909"/>
-      <w:bookmarkStart w:id="49" w:name="_Toc65427142"/>
+      <w:bookmarkStart w:id="49" w:name="_Toc65426909"/>
+      <w:bookmarkStart w:id="50" w:name="_Toc65427142"/>
       <w:r>
         <w:rPr>
           <w:rFonts w:ascii="Times New Roman" w:hAnsi="Times New Roman" w:cs="Times New Roman"/>
@@ -7608,8 +7849,8 @@
       <w:pPr>
         <w:suppressAutoHyphens/>
         <w:sectPr>
-          <w:headerReference w:type="default" r:id="rId17"/>
-          <w:headerReference w:type="first" r:id="rId18"/>
+          <w:headerReference w:type="default" r:id="rId18"/>
+          <w:headerReference w:type="first" r:id="rId19"/>
           <w:type w:val="continuous"/>
           <w:pgSz w:w="11906" w:h="16838" w:code="9"/>
           <w:pgMar w:top="1418" w:right="1418" w:bottom="1418" w:left="1985" w:header="709" w:footer="709" w:gutter="0"/>
@@ -7735,11 +7976,11 @@
       <w:pPr>
         <w:pStyle w:val="Nagwek2"/>
       </w:pPr>
-      <w:bookmarkStart w:id="50" w:name="_Toc9888686"/>
+      <w:bookmarkStart w:id="51" w:name="_Toc10103106"/>
       <w:r>
         <w:t>Synteza</w:t>
       </w:r>
-      <w:bookmarkEnd w:id="50"/>
+      <w:bookmarkEnd w:id="51"/>
       <w:r>
         <w:t xml:space="preserve"> </w:t>
       </w:r>
@@ -7902,7 +8143,7 @@
           <w:u w:val="single"/>
         </w:rPr>
       </w:pPr>
-      <w:bookmarkStart w:id="51" w:name="_Toc502942365"/>
+      <w:bookmarkStart w:id="52" w:name="_Toc502942365"/>
       <w:r>
         <w:rPr>
           <w:i/>
@@ -8022,7 +8263,7 @@
         </w:rPr>
         <w:t xml:space="preserve"> Architektura syntezera</w:t>
       </w:r>
-      <w:bookmarkEnd w:id="51"/>
+      <w:bookmarkEnd w:id="52"/>
     </w:p>
     <w:p>
       <w:pPr>
@@ -8045,12 +8286,12 @@
       <w:pPr>
         <w:pStyle w:val="Nagwek2"/>
       </w:pPr>
-      <w:bookmarkStart w:id="52" w:name="_Toc9888687"/>
+      <w:bookmarkStart w:id="53" w:name="_Toc10103107"/>
       <w:r>
         <w:lastRenderedPageBreak/>
         <w:t>Tworzenie layoutu</w:t>
       </w:r>
-      <w:bookmarkEnd w:id="52"/>
+      <w:bookmarkEnd w:id="53"/>
     </w:p>
     <w:p>
       <w:pPr>
@@ -8103,11 +8344,11 @@
       <w:pPr>
         <w:pStyle w:val="Nagwek2"/>
       </w:pPr>
-      <w:bookmarkStart w:id="53" w:name="_Toc9888688"/>
+      <w:bookmarkStart w:id="54" w:name="_Toc10103108"/>
       <w:r>
         <w:t>Bezpośrednia synteza cyfrowa</w:t>
       </w:r>
-      <w:bookmarkEnd w:id="53"/>
+      <w:bookmarkEnd w:id="54"/>
     </w:p>
     <w:p>
       <w:pPr>
@@ -8139,7 +8380,7 @@
           <w:u w:val="single"/>
         </w:rPr>
       </w:pPr>
-      <w:bookmarkStart w:id="54" w:name="_Toc502942367"/>
+      <w:bookmarkStart w:id="55" w:name="_Toc502942367"/>
       <w:r>
         <w:rPr>
           <w:i/>
@@ -8259,17 +8500,17 @@
         </w:rPr>
         <w:t xml:space="preserve"> Blok bezpośredniej syntezy cyfrowej</w:t>
       </w:r>
-      <w:bookmarkEnd w:id="54"/>
+      <w:bookmarkEnd w:id="55"/>
     </w:p>
     <w:p>
       <w:pPr>
         <w:pStyle w:val="Nagwek2"/>
       </w:pPr>
-      <w:bookmarkStart w:id="55" w:name="_Toc9888689"/>
+      <w:bookmarkStart w:id="56" w:name="_Toc10103109"/>
       <w:r>
         <w:t>Generacja sygnałów</w:t>
       </w:r>
-      <w:bookmarkEnd w:id="55"/>
+      <w:bookmarkEnd w:id="56"/>
     </w:p>
     <w:p>
       <w:pPr>
@@ -8285,7 +8526,7 @@
           <w:u w:val="single"/>
         </w:rPr>
       </w:pPr>
-      <w:bookmarkStart w:id="56" w:name="_Toc502942368"/>
+      <w:bookmarkStart w:id="57" w:name="_Toc502942368"/>
       <w:r>
         <w:rPr>
           <w:i/>
@@ -8392,20 +8633,20 @@
         </w:rPr>
         <w:t xml:space="preserve"> Schemat blokowy oscylatora DDS</w:t>
       </w:r>
-      <w:bookmarkEnd w:id="56"/>
+      <w:bookmarkEnd w:id="57"/>
     </w:p>
     <w:p>
       <w:pPr>
         <w:pStyle w:val="Nagwek3"/>
       </w:pPr>
-      <w:bookmarkStart w:id="57" w:name="_Toc9888690"/>
+      <w:bookmarkStart w:id="58" w:name="_Toc10103110"/>
       <w:r>
         <w:t>Zegar</w:t>
       </w:r>
       <w:r>
         <w:t xml:space="preserve"> referencyjny</w:t>
       </w:r>
-      <w:bookmarkEnd w:id="57"/>
+      <w:bookmarkEnd w:id="58"/>
     </w:p>
     <w:p>
       <w:pPr>
@@ -8425,7 +8666,7 @@
       <w:pPr>
         <w:pStyle w:val="Nagwek3"/>
       </w:pPr>
-      <w:bookmarkStart w:id="58" w:name="_Toc9888691"/>
+      <w:bookmarkStart w:id="59" w:name="_Toc10103111"/>
       <w:r>
         <w:t>Akumulator</w:t>
       </w:r>
@@ -8435,7 +8676,7 @@
       <w:r>
         <w:t>zy</w:t>
       </w:r>
-      <w:bookmarkEnd w:id="58"/>
+      <w:bookmarkEnd w:id="59"/>
     </w:p>
     <w:p>
       <w:pPr>
@@ -8555,7 +8796,7 @@
           <w:u w:val="single"/>
         </w:rPr>
       </w:pPr>
-      <w:bookmarkStart w:id="59" w:name="_Toc502942369"/>
+      <w:bookmarkStart w:id="60" w:name="_Toc502942369"/>
       <w:r>
         <w:rPr>
           <w:i/>
@@ -8662,7 +8903,7 @@
         </w:rPr>
         <w:t xml:space="preserve"> Koło fazy cyfrowej</w:t>
       </w:r>
-      <w:bookmarkEnd w:id="59"/>
+      <w:bookmarkEnd w:id="60"/>
     </w:p>
     <w:p>
       <w:pPr>
@@ -8922,7 +9163,7 @@
           <w:u w:val="single"/>
         </w:rPr>
       </w:pPr>
-      <w:bookmarkStart w:id="60" w:name="_Toc502942370"/>
+      <w:bookmarkStart w:id="61" w:name="_Toc502942370"/>
       <w:r>
         <w:rPr>
           <w:i/>
@@ -9029,7 +9270,7 @@
         </w:rPr>
         <w:t xml:space="preserve"> Analiza czterokrotnego pomnożenia kroku</w:t>
       </w:r>
-      <w:bookmarkEnd w:id="60"/>
+      <w:bookmarkEnd w:id="61"/>
     </w:p>
     <w:p>
       <w:pPr>
@@ -9059,7 +9300,7 @@
           <w:u w:val="single"/>
         </w:rPr>
       </w:pPr>
-      <w:bookmarkStart w:id="61" w:name="_Toc502942371"/>
+      <w:bookmarkStart w:id="62" w:name="_Toc502942371"/>
       <w:r>
         <w:rPr>
           <w:i/>
@@ -9166,7 +9407,7 @@
         </w:rPr>
         <w:t xml:space="preserve"> Generacja sinusoidy</w:t>
       </w:r>
-      <w:bookmarkEnd w:id="61"/>
+      <w:bookmarkEnd w:id="62"/>
     </w:p>
     <w:p>
       <w:pPr>
@@ -9196,11 +9437,11 @@
       <w:pPr>
         <w:pStyle w:val="Nagwek3"/>
       </w:pPr>
-      <w:bookmarkStart w:id="62" w:name="_Toc9888692"/>
+      <w:bookmarkStart w:id="63" w:name="_Toc10103112"/>
       <w:r>
         <w:t>Tablica z próbkami</w:t>
       </w:r>
-      <w:bookmarkEnd w:id="62"/>
+      <w:bookmarkEnd w:id="63"/>
     </w:p>
     <w:p>
       <w:pPr>
@@ -9289,7 +9530,7 @@
           <w:u w:val="single"/>
         </w:rPr>
       </w:pPr>
-      <w:bookmarkStart w:id="63" w:name="_Toc502942372"/>
+      <w:bookmarkStart w:id="64" w:name="_Toc502942372"/>
       <w:r>
         <w:rPr>
           <w:i/>
@@ -9396,7 +9637,7 @@
         </w:rPr>
         <w:t xml:space="preserve"> Generacja sinusoidy z wykorzystaniem tablicy</w:t>
       </w:r>
-      <w:bookmarkEnd w:id="63"/>
+      <w:bookmarkEnd w:id="64"/>
     </w:p>
     <w:p>
       <w:pPr>
@@ -9433,11 +9674,11 @@
       <w:pPr>
         <w:pStyle w:val="Nagwek3"/>
       </w:pPr>
-      <w:bookmarkStart w:id="64" w:name="_Toc9888693"/>
+      <w:bookmarkStart w:id="65" w:name="_Toc10103113"/>
       <w:r>
         <w:t>Mikser</w:t>
       </w:r>
-      <w:bookmarkEnd w:id="64"/>
+      <w:bookmarkEnd w:id="65"/>
     </w:p>
     <w:p>
       <w:pPr>
@@ -9479,7 +9720,7 @@
           <w:u w:val="single"/>
         </w:rPr>
       </w:pPr>
-      <w:bookmarkStart w:id="65" w:name="_Toc502942373"/>
+      <w:bookmarkStart w:id="66" w:name="_Toc502942373"/>
       <w:r>
         <w:rPr>
           <w:i/>
@@ -9586,7 +9827,7 @@
         </w:rPr>
         <w:t xml:space="preserve"> Blok miksera</w:t>
       </w:r>
-      <w:bookmarkEnd w:id="65"/>
+      <w:bookmarkEnd w:id="66"/>
     </w:p>
     <w:p>
       <w:pPr>
@@ -9612,12 +9853,12 @@
       <w:pPr>
         <w:pStyle w:val="Nagwek2"/>
       </w:pPr>
-      <w:bookmarkStart w:id="66" w:name="_Toc9888694"/>
+      <w:bookmarkStart w:id="67" w:name="_Toc10103114"/>
       <w:r>
         <w:lastRenderedPageBreak/>
         <w:t>Interfejs użytkownika</w:t>
       </w:r>
-      <w:bookmarkEnd w:id="66"/>
+      <w:bookmarkEnd w:id="67"/>
     </w:p>
     <w:p>
       <w:pPr>
@@ -9658,7 +9899,7 @@
       <w:pPr>
         <w:pStyle w:val="Nagwek2"/>
       </w:pPr>
-      <w:bookmarkStart w:id="67" w:name="_Toc9888695"/>
+      <w:bookmarkStart w:id="68" w:name="_Toc10103115"/>
       <w:r>
         <w:t>Dźwięk</w:t>
       </w:r>
@@ -9674,7 +9915,7 @@
       <w:r>
         <w:t xml:space="preserve"> Audacity</w:t>
       </w:r>
-      <w:bookmarkEnd w:id="67"/>
+      <w:bookmarkEnd w:id="68"/>
     </w:p>
     <w:p>
       <w:pPr>
@@ -9695,7 +9936,7 @@
         <w:pStyle w:val="Legenda"/>
         <w:jc w:val="center"/>
       </w:pPr>
-      <w:bookmarkStart w:id="68" w:name="_Toc502942374"/>
+      <w:bookmarkStart w:id="69" w:name="_Toc502942374"/>
       <w:r>
         <w:rPr>
           <w:i/>
@@ -9802,7 +10043,7 @@
         </w:rPr>
         <w:t xml:space="preserve"> Sygnały wygenerowane w Audacity</w:t>
       </w:r>
-      <w:bookmarkEnd w:id="68"/>
+      <w:bookmarkEnd w:id="69"/>
     </w:p>
     <w:p>
       <w:pPr>
@@ -9978,12 +10219,12 @@
           <w:numId w:val="0"/>
         </w:numPr>
       </w:pPr>
-      <w:bookmarkStart w:id="69" w:name="_Toc9888696"/>
+      <w:bookmarkStart w:id="70" w:name="_Toc10103116"/>
       <w:r>
         <w:lastRenderedPageBreak/>
         <w:t>Podsumowanie i wnioski</w:t>
       </w:r>
-      <w:bookmarkEnd w:id="69"/>
+      <w:bookmarkEnd w:id="70"/>
     </w:p>
     <w:p>
       <w:pPr>
@@ -10113,12 +10354,12 @@
           <w:numId w:val="0"/>
         </w:numPr>
       </w:pPr>
-      <w:bookmarkStart w:id="70" w:name="_Toc9888697"/>
+      <w:bookmarkStart w:id="71" w:name="_Toc10103117"/>
       <w:r>
         <w:lastRenderedPageBreak/>
         <w:t>Streszczenie</w:t>
       </w:r>
-      <w:bookmarkEnd w:id="70"/>
+      <w:bookmarkEnd w:id="71"/>
     </w:p>
     <w:p>
       <w:pPr>
@@ -10351,7 +10592,7 @@
           <w:lang w:val="en-US"/>
         </w:rPr>
       </w:pPr>
-      <w:bookmarkStart w:id="71" w:name="_Toc9888698"/>
+      <w:bookmarkStart w:id="72" w:name="_Toc10103118"/>
       <w:r>
         <w:rPr>
           <w:lang w:val="en-US"/>
@@ -10359,7 +10600,7 @@
         <w:lastRenderedPageBreak/>
         <w:t>Summary</w:t>
       </w:r>
-      <w:bookmarkEnd w:id="71"/>
+      <w:bookmarkEnd w:id="72"/>
     </w:p>
     <w:p>
       <w:pPr>
@@ -10369,8 +10610,8 @@
           <w:lang w:val="en"/>
         </w:rPr>
       </w:pPr>
-      <w:bookmarkStart w:id="72" w:name="_Toc65426914"/>
-      <w:bookmarkStart w:id="73" w:name="_Toc65427147"/>
+      <w:bookmarkStart w:id="73" w:name="_Toc65426914"/>
+      <w:bookmarkStart w:id="74" w:name="_Toc65427147"/>
       <w:r>
         <w:rPr>
           <w:lang w:val="en"/>
@@ -10421,12 +10662,12 @@
           <w:numId w:val="0"/>
         </w:numPr>
       </w:pPr>
-      <w:bookmarkStart w:id="74" w:name="_Toc9888699"/>
+      <w:bookmarkStart w:id="75" w:name="_Toc10103119"/>
       <w:r>
         <w:lastRenderedPageBreak/>
         <w:t>Spis stosowanych skrótów</w:t>
       </w:r>
-      <w:bookmarkEnd w:id="74"/>
+      <w:bookmarkEnd w:id="75"/>
     </w:p>
     <w:p>
       <w:pPr>
@@ -10794,14 +11035,14 @@
           <w:numId w:val="0"/>
         </w:numPr>
       </w:pPr>
-      <w:bookmarkStart w:id="75" w:name="_Toc9888700"/>
-      <w:bookmarkEnd w:id="72"/>
+      <w:bookmarkStart w:id="76" w:name="_Toc10103120"/>
       <w:bookmarkEnd w:id="73"/>
+      <w:bookmarkEnd w:id="74"/>
       <w:r>
         <w:lastRenderedPageBreak/>
         <w:t>Słowa kluczowe</w:t>
       </w:r>
-      <w:bookmarkEnd w:id="75"/>
+      <w:bookmarkEnd w:id="76"/>
     </w:p>
     <w:p>
       <w:pPr>
@@ -10901,12 +11142,12 @@
           <w:numId w:val="0"/>
         </w:numPr>
       </w:pPr>
-      <w:bookmarkStart w:id="76" w:name="_Toc9888701"/>
+      <w:bookmarkStart w:id="77" w:name="_Toc10103121"/>
       <w:r>
         <w:lastRenderedPageBreak/>
         <w:t>Keywords</w:t>
       </w:r>
-      <w:bookmarkEnd w:id="76"/>
+      <w:bookmarkEnd w:id="77"/>
     </w:p>
     <w:p>
       <w:pPr>
@@ -11045,20 +11286,20 @@
           <w:numId w:val="0"/>
         </w:numPr>
       </w:pPr>
-      <w:bookmarkStart w:id="77" w:name="_Ref97827699"/>
-      <w:bookmarkStart w:id="78" w:name="_Toc9888702"/>
+      <w:bookmarkStart w:id="78" w:name="_Ref97827699"/>
+      <w:bookmarkStart w:id="79" w:name="_Toc10103122"/>
       <w:r>
         <w:lastRenderedPageBreak/>
         <w:t>Bibliografia</w:t>
       </w:r>
-      <w:bookmarkEnd w:id="77"/>
       <w:bookmarkEnd w:id="78"/>
+      <w:bookmarkEnd w:id="79"/>
     </w:p>
     <w:p>
       <w:pPr>
         <w:pStyle w:val="Literatura"/>
       </w:pPr>
-      <w:bookmarkStart w:id="79" w:name="Lit_np_ksiazka"/>
+      <w:bookmarkStart w:id="80" w:name="Lit_np_ksiazka"/>
       <w:r>
         <w:t>A</w:t>
       </w:r>
@@ -11090,7 +11331,7 @@
       <w:r>
         <w:t>-</w:t>
       </w:r>
-      <w:bookmarkEnd w:id="79"/>
+      <w:bookmarkEnd w:id="80"/>
       <w:r>
         <w:t>271</w:t>
       </w:r>
@@ -11172,7 +11413,7 @@
           <w:lang w:val="en-US"/>
         </w:rPr>
       </w:pPr>
-      <w:bookmarkStart w:id="80" w:name="Lit_Scherer_02_KKA"/>
+      <w:bookmarkStart w:id="81" w:name="Lit_Scherer_02_KKA"/>
       <w:r>
         <w:rPr>
           <w:snapToGrid w:val="0"/>
@@ -11212,7 +11453,7 @@
         </w:rPr>
         <w:t xml:space="preserve">, </w:t>
       </w:r>
-      <w:bookmarkEnd w:id="80"/>
+      <w:bookmarkEnd w:id="81"/>
       <w:r>
         <w:rPr>
           <w:lang w:val="en-US"/>
@@ -11277,7 +11518,7 @@
       <w:pPr>
         <w:pStyle w:val="Literatura"/>
       </w:pPr>
-      <w:bookmarkStart w:id="81" w:name="Lit_NowickiScherer_02_Kosice"/>
+      <w:bookmarkStart w:id="82" w:name="Lit_NowickiScherer_02_Kosice"/>
       <w:r>
         <w:rPr>
           <w:snapToGrid w:val="0"/>
@@ -11304,7 +11545,7 @@
         </w:rPr>
         <w:t xml:space="preserve">, </w:t>
       </w:r>
-      <w:bookmarkEnd w:id="81"/>
+      <w:bookmarkEnd w:id="82"/>
       <w:r>
         <w:t>Legionowo</w:t>
       </w:r>
@@ -11372,7 +11613,7 @@
           <w:lang w:val="en-US"/>
         </w:rPr>
       </w:pPr>
-      <w:bookmarkStart w:id="82" w:name="Lit_np_www1"/>
+      <w:bookmarkStart w:id="83" w:name="Lit_np_www1"/>
       <w:r>
         <w:rPr>
           <w:lang w:val="en-US"/>
@@ -11385,7 +11626,7 @@
         </w:rPr>
         <w:t xml:space="preserve">, </w:t>
       </w:r>
-      <w:hyperlink r:id="rId19" w:history="1">
+      <w:hyperlink r:id="rId20" w:history="1">
         <w:r>
           <w:rPr>
             <w:rStyle w:val="Hipercze"/>
@@ -11406,7 +11647,7 @@
         </w:rPr>
         <w:t xml:space="preserve"> </w:t>
       </w:r>
-      <w:hyperlink r:id="rId20" w:history="1">
+      <w:hyperlink r:id="rId21" w:history="1">
         <w:r>
           <w:rPr>
             <w:rStyle w:val="Hipercze"/>
@@ -11439,7 +11680,7 @@
         </w:rPr>
         <w:t>.20</w:t>
       </w:r>
-      <w:bookmarkEnd w:id="82"/>
+      <w:bookmarkEnd w:id="83"/>
       <w:r>
         <w:rPr>
           <w:lang w:val="en-US"/>
@@ -11455,7 +11696,7 @@
           <w:lang w:val="en-US"/>
         </w:rPr>
       </w:pPr>
-      <w:bookmarkStart w:id="83" w:name="Lit_np_www2"/>
+      <w:bookmarkStart w:id="84" w:name="Lit_np_www2"/>
       <w:r>
         <w:rPr>
           <w:lang w:val="en-US"/>
@@ -11468,7 +11709,7 @@
         </w:rPr>
         <w:t xml:space="preserve">, </w:t>
       </w:r>
-      <w:hyperlink r:id="rId21" w:history="1">
+      <w:hyperlink r:id="rId22" w:history="1">
         <w:r>
           <w:rPr>
             <w:rStyle w:val="Hipercze"/>
@@ -11477,7 +11718,7 @@
           <w:t>Everything You Need to Know About Direct Digital Synthesis</w:t>
         </w:r>
       </w:hyperlink>
-      <w:hyperlink r:id="rId22" w:history="1"/>
+      <w:hyperlink r:id="rId23" w:history="1"/>
       <w:r>
         <w:rPr>
           <w:i/>
@@ -11487,7 +11728,7 @@
         </w:rPr>
         <w:t xml:space="preserve">, </w:t>
       </w:r>
-      <w:hyperlink r:id="rId23" w:history="1">
+      <w:hyperlink r:id="rId24" w:history="1">
         <w:r>
           <w:rPr>
             <w:rStyle w:val="Hipercze"/>
@@ -11513,7 +11754,7 @@
         </w:rPr>
         <w:t xml:space="preserve">stan na dzień: </w:t>
       </w:r>
-      <w:bookmarkEnd w:id="83"/>
+      <w:bookmarkEnd w:id="84"/>
       <w:r>
         <w:rPr>
           <w:lang w:val="en-US"/>
@@ -11589,7 +11830,7 @@
           <w:numId w:val="0"/>
         </w:numPr>
       </w:pPr>
-      <w:bookmarkStart w:id="84" w:name="_Toc9888703"/>
+      <w:bookmarkStart w:id="85" w:name="_Toc10103123"/>
       <w:r>
         <w:rPr>
           <w:sz w:val="28"/>
@@ -11612,7 +11853,7 @@
       <w:r>
         <w:t xml:space="preserve"> z portem szeregowym UART</w:t>
       </w:r>
-      <w:bookmarkEnd w:id="84"/>
+      <w:bookmarkEnd w:id="85"/>
     </w:p>
     <w:p>
       <w:pPr>
@@ -11647,7 +11888,7 @@
                     <pic:cNvPicPr/>
                   </pic:nvPicPr>
                   <pic:blipFill>
-                    <a:blip r:embed="rId24">
+                    <a:blip r:embed="rId25">
                       <a:extLst>
                         <a:ext uri="{28A0092B-C50C-407E-A947-70E740481C1C}">
                           <a14:useLocalDpi xmlns:a14="http://schemas.microsoft.com/office/drawing/2010/main" val="0"/>
@@ -11682,7 +11923,7 @@
           <w:numId w:val="0"/>
         </w:numPr>
       </w:pPr>
-      <w:bookmarkStart w:id="85" w:name="_Toc9888704"/>
+      <w:bookmarkStart w:id="86" w:name="_Toc10103124"/>
       <w:r>
         <w:rPr>
           <w:sz w:val="28"/>
@@ -11700,7 +11941,7 @@
         <w:br/>
         <w:t>Spis zawartości dołączonej płyty CD</w:t>
       </w:r>
-      <w:bookmarkEnd w:id="85"/>
+      <w:bookmarkEnd w:id="86"/>
     </w:p>
     <w:p>
       <w:pPr>
@@ -11922,16 +12163,16 @@
           <w:numId w:val="0"/>
         </w:numPr>
       </w:pPr>
-      <w:bookmarkStart w:id="86" w:name="_Toc65426912"/>
-      <w:bookmarkStart w:id="87" w:name="_Toc65427145"/>
-      <w:bookmarkStart w:id="88" w:name="_Toc9888705"/>
+      <w:bookmarkStart w:id="87" w:name="_Toc65426912"/>
+      <w:bookmarkStart w:id="88" w:name="_Toc65427145"/>
+      <w:bookmarkStart w:id="89" w:name="_Toc10103125"/>
       <w:r>
         <w:lastRenderedPageBreak/>
         <w:t>Spis ilustracji</w:t>
       </w:r>
-      <w:bookmarkEnd w:id="86"/>
       <w:bookmarkEnd w:id="87"/>
       <w:bookmarkEnd w:id="88"/>
+      <w:bookmarkEnd w:id="89"/>
     </w:p>
     <w:p>
       <w:pPr>
@@ -14428,9 +14669,9 @@
           <w:lang w:val="de-DE"/>
         </w:rPr>
       </w:pPr>
-      <w:bookmarkStart w:id="89" w:name="_Toc65426913"/>
-      <w:bookmarkStart w:id="90" w:name="_Toc65427146"/>
-      <w:bookmarkStart w:id="91" w:name="_Toc9888706"/>
+      <w:bookmarkStart w:id="90" w:name="_Toc65426913"/>
+      <w:bookmarkStart w:id="91" w:name="_Toc65427146"/>
+      <w:bookmarkStart w:id="92" w:name="_Toc10103126"/>
       <w:r>
         <w:rPr>
           <w:lang w:val="de-DE"/>
@@ -14438,9 +14679,9 @@
         <w:lastRenderedPageBreak/>
         <w:t>Spis tabel</w:t>
       </w:r>
-      <w:bookmarkEnd w:id="89"/>
       <w:bookmarkEnd w:id="90"/>
       <w:bookmarkEnd w:id="91"/>
+      <w:bookmarkEnd w:id="92"/>
     </w:p>
     <w:p>
       <w:pPr>
@@ -14636,8 +14877,8 @@
         <w:fldChar w:fldCharType="end"/>
       </w:r>
       <w:bookmarkEnd w:id="6"/>
-      <w:bookmarkEnd w:id="48"/>
       <w:bookmarkEnd w:id="49"/>
+      <w:bookmarkEnd w:id="50"/>
     </w:p>
     <w:sectPr>
       <w:type w:val="continuous"/>
@@ -14703,7 +14944,7 @@
         <w:rStyle w:val="Numerstrony"/>
         <w:noProof/>
       </w:rPr>
-      <w:t>16</w:t>
+      <w:t>17</w:t>
     </w:r>
     <w:r>
       <w:rPr>
@@ -14754,7 +14995,7 @@
         <w:rStyle w:val="Numerstrony"/>
         <w:noProof/>
       </w:rPr>
-      <w:t>22</w:t>
+      <w:t>23</w:t>
     </w:r>
     <w:r>
       <w:rPr>
@@ -14864,28 +15105,14 @@
     <w:pPr>
       <w:pStyle w:val="Nagwek"/>
     </w:pPr>
-    <w:r>
-      <w:fldChar w:fldCharType="begin"/>
-    </w:r>
-    <w:r>
-      <w:instrText xml:space="preserve"> STYLEREF "Nagłówek 1" \* MERGEFORMAT </w:instrText>
-    </w:r>
-    <w:r>
-      <w:fldChar w:fldCharType="separate"/>
-    </w:r>
-    <w:r>
-      <w:rPr>
-        <w:noProof/>
-      </w:rPr>
-      <w:br/>
-      <w:t>Opis algorytmu w języku Verilog</w:t>
-    </w:r>
-    <w:r>
-      <w:rPr>
-        <w:noProof/>
-      </w:rPr>
-      <w:fldChar w:fldCharType="end"/>
-    </w:r>
+    <w:fldSimple w:instr=" STYLEREF &quot;Nagłówek 1&quot; \* MERGEFORMAT ">
+      <w:r>
+        <w:rPr>
+          <w:noProof/>
+        </w:rPr>
+        <w:t>Podsumowanie i wnioski</w:t>
+      </w:r>
+    </w:fldSimple>
   </w:p>
   <w:p/>
 </w:hdr>
@@ -18228,7 +18455,7 @@
     </w:rPrDefault>
     <w:pPrDefault/>
   </w:docDefaults>
-  <w:latentStyles w:defLockedState="0" w:defUIPriority="99" w:defSemiHidden="0" w:defUnhideWhenUsed="0" w:defQFormat="0" w:count="376">
+  <w:latentStyles w:defLockedState="0" w:defUIPriority="99" w:defSemiHidden="0" w:defUnhideWhenUsed="0" w:defQFormat="0" w:count="375">
     <w:lsdException w:name="Normal" w:uiPriority="0" w:qFormat="1"/>
     <w:lsdException w:name="heading 1" w:uiPriority="0" w:qFormat="1"/>
     <w:lsdException w:name="heading 2" w:uiPriority="0" w:qFormat="1"/>
@@ -18604,7 +18831,6 @@
     <w:lsdException w:name="Smart Hyperlink" w:semiHidden="1" w:unhideWhenUsed="1"/>
     <w:lsdException w:name="Hashtag" w:semiHidden="1" w:unhideWhenUsed="1"/>
     <w:lsdException w:name="Unresolved Mention" w:semiHidden="1" w:unhideWhenUsed="1"/>
-    <w:lsdException w:name="Smart Link" w:semiHidden="1" w:unhideWhenUsed="1"/>
   </w:latentStyles>
   <w:style w:type="paragraph" w:default="1" w:styleId="Normalny">
     <w:name w:val="Normal"/>
@@ -19957,7 +20183,7 @@
 </file>
 
 <file path=customXml/itemProps1.xml><?xml version="1.0" encoding="utf-8"?>
-<ds:datastoreItem xmlns:ds="http://schemas.openxmlformats.org/officeDocument/2006/customXml" ds:itemID="{303A7773-0A00-4210-ACB9-DE7786237801}">
+<ds:datastoreItem xmlns:ds="http://schemas.openxmlformats.org/officeDocument/2006/customXml" ds:itemID="{BB96F64E-8BCB-4035-B0B3-05BBE29185F6}">
   <ds:schemaRefs>
     <ds:schemaRef ds:uri="http://schemas.openxmlformats.org/officeDocument/2006/bibliography"/>
   </ds:schemaRefs>

--- a/praca1.docx
+++ b/praca1.docx
@@ -310,8 +310,17 @@
           <w:lang w:val="en-US"/>
         </w:rPr>
         <w:tab/>
-        <w:t>Mateusz Dyrdół</w:t>
-      </w:r>
+        <w:t xml:space="preserve">Mateusz </w:t>
+      </w:r>
+      <w:proofErr w:type="spellStart"/>
+      <w:r>
+        <w:rPr>
+          <w:rFonts w:eastAsia="Calibri"/>
+          <w:lang w:val="en-US"/>
+        </w:rPr>
+        <w:t>Dyrdół</w:t>
+      </w:r>
+      <w:proofErr w:type="spellEnd"/>
     </w:p>
     <w:p>
       <w:pPr>
@@ -495,13 +504,45 @@
         <w:spacing w:before="100" w:beforeAutospacing="1" w:after="100" w:afterAutospacing="1" w:line="240" w:lineRule="auto"/>
       </w:pPr>
       <w:r>
-        <w:t>Uprzedzony o odpowiedzialności karnej na podstawie art. 115 ust. 1 i 2 ustawy z dnia 4 lutego 1994 r. o prawie autorskim i prawach pokrewnych (t</w:t>
-      </w:r>
-      <w:r>
-        <w:t>.j. Dz.U. z 2006 r. Nr 90, poz.631 z późn. zm.):</w:t>
-      </w:r>
-      <w:r>
-        <w:t>„ Kto przywłaszcza sobie autorstwo albo wprowadza w błąd co do autorstwa całości lub części cudzego utworu albo artystycznego wykonania, podlega grzywnie, karze ograniczenia wolności albo pozbawienia wolności do lat 3. Tej samej karze podlega, kto rozpowszechnia bez podania nazwiska lub pseudonimu twórcy cudzy utwór w wersji oryginalnej albo w postaci opracowania, artystyczne wykonanie albo publicznie zniekształca taki utwór, artystyczne wykonanie, fonogram, wideogram lub nadanie.”, a także uprzedzony o odpowiedzialności dyscyplinarnej na podstawie art. 211 ust. 1 ustawy z dnia 27 lipca 2005 r. Prawo o szkolnictwie wyższym (t.j. Dz. U. z 2012 r. poz. 572, z późn. zm.) „Za narus</w:t>
+        <w:t>Uprzedzony o odpowiedzialności karnej na podstawie art. 115 ust. 1 i 2 ustawy z dnia 4 lutego 1994 r. o prawie autorskim i prawach pokrewnych (</w:t>
+      </w:r>
+      <w:proofErr w:type="spellStart"/>
+      <w:r>
+        <w:t>t</w:t>
+      </w:r>
+      <w:r>
+        <w:t>.j</w:t>
+      </w:r>
+      <w:proofErr w:type="spellEnd"/>
+      <w:r>
+        <w:t xml:space="preserve">. Dz.U. z 2006 r. Nr 90, poz.631 z </w:t>
+      </w:r>
+      <w:proofErr w:type="spellStart"/>
+      <w:r>
+        <w:t>późn</w:t>
+      </w:r>
+      <w:proofErr w:type="spellEnd"/>
+      <w:r>
+        <w:t>. zm.):</w:t>
+      </w:r>
+      <w:r>
+        <w:t>„ Kto przywłaszcza sobie autorstwo albo wprowadza w błąd co do autorstwa całości lub części cudzego utworu albo artystycznego wykonania, podlega grzywnie, karze ograniczenia wolności albo pozbawienia wolności do lat 3. Tej samej karze podlega, kto rozpowszechnia bez podania nazwiska lub pseudonimu twórcy cudzy utwór w wersji oryginalnej albo w postaci opracowania, artystyczne wykonanie albo publicznie zniekształca taki utwór, artystyczne wykonanie, fonogram, wideogram lub nadanie.”, a także uprzedzony o odpowiedzialności dyscyplinarnej na podstawie art. 211 ust. 1 ustawy z dnia 27 lipca 2005 r. Prawo o szkolnictwie wyższym (</w:t>
+      </w:r>
+      <w:proofErr w:type="spellStart"/>
+      <w:r>
+        <w:t>t.j</w:t>
+      </w:r>
+      <w:proofErr w:type="spellEnd"/>
+      <w:r>
+        <w:t xml:space="preserve">. Dz. U. z 2012 r. poz. 572, z </w:t>
+      </w:r>
+      <w:proofErr w:type="spellStart"/>
+      <w:r>
+        <w:t>późn</w:t>
+      </w:r>
+      <w:proofErr w:type="spellEnd"/>
+      <w:r>
+        <w:t>. zm.) „Za narus</w:t>
       </w:r>
       <w:r>
         <w:t xml:space="preserve">zenie przepisów obowiązujących </w:t>
@@ -1962,21 +2003,7 @@
             <w:rStyle w:val="Hipercze"/>
             <w:noProof/>
           </w:rPr>
-          <w:t>Systemy pr</w:t>
-        </w:r>
-        <w:r>
-          <w:rPr>
-            <w:rStyle w:val="Hipercze"/>
-            <w:noProof/>
-          </w:rPr>
-          <w:t>z</w:t>
-        </w:r>
-        <w:r>
-          <w:rPr>
-            <w:rStyle w:val="Hipercze"/>
-            <w:noProof/>
-          </w:rPr>
-          <w:t>yszłości?</w:t>
+          <w:t>Systemy przyszłości?</w:t>
         </w:r>
         <w:r>
           <w:rPr>
@@ -4421,10 +4448,10 @@
       <w:bookmarkStart w:id="1" w:name="_Toc65426897"/>
       <w:bookmarkStart w:id="2" w:name="_Toc65427130"/>
       <w:bookmarkStart w:id="3" w:name="_Toc501052342"/>
-      <w:bookmarkStart w:id="4" w:name="_Toc65426898"/>
-      <w:bookmarkStart w:id="5" w:name="_Toc65427131"/>
-      <w:bookmarkStart w:id="6" w:name="_Toc39028589"/>
-      <w:bookmarkStart w:id="7" w:name="_Toc10103084"/>
+      <w:bookmarkStart w:id="4" w:name="_Toc10103084"/>
+      <w:bookmarkStart w:id="5" w:name="_Toc65426898"/>
+      <w:bookmarkStart w:id="6" w:name="_Toc65427131"/>
+      <w:bookmarkStart w:id="7" w:name="_Toc39028589"/>
       <w:r>
         <w:lastRenderedPageBreak/>
         <w:t>Wstęp</w:t>
@@ -4433,14 +4460,22 @@
       <w:bookmarkEnd w:id="1"/>
       <w:bookmarkEnd w:id="2"/>
       <w:bookmarkEnd w:id="3"/>
-      <w:bookmarkEnd w:id="7"/>
+      <w:bookmarkEnd w:id="4"/>
     </w:p>
     <w:p>
       <w:pPr>
         <w:pStyle w:val="Tekstpodstawowyzwciciem"/>
       </w:pPr>
       <w:r>
-        <w:t>W tej nowoczesnej erze windy stały się integralną częściądowolny kompleks komercyjny lub publiczny. Ułatwia to szybciej</w:t>
+        <w:t xml:space="preserve">W tej nowoczesnej erze windy stały się integralną </w:t>
+      </w:r>
+      <w:proofErr w:type="spellStart"/>
+      <w:r>
+        <w:t>częściądowolny</w:t>
+      </w:r>
+      <w:proofErr w:type="spellEnd"/>
+      <w:r>
+        <w:t xml:space="preserve"> kompleks komercyjny lub publiczny. Ułatwia to szybciej</w:t>
       </w:r>
       <w:r>
         <w:t xml:space="preserve"> </w:t>
@@ -4464,7 +4499,23 @@
         <w:t xml:space="preserve"> </w:t>
       </w:r>
       <w:r>
-        <w:t>podanie. Zwykle windy są zaprojektowane dla określonych celówbudynek z uwzględnieniem głównych czynników, takich jakwysokość budynku, liczba osób podróżujących do każdego</w:t>
+        <w:t xml:space="preserve">podanie. Zwykle windy są zaprojektowane dla określonych </w:t>
+      </w:r>
+      <w:proofErr w:type="spellStart"/>
+      <w:r>
+        <w:t>celówbudynek</w:t>
+      </w:r>
+      <w:proofErr w:type="spellEnd"/>
+      <w:r>
+        <w:t xml:space="preserve"> z uwzględnieniem głównych czynników, takich </w:t>
+      </w:r>
+      <w:proofErr w:type="spellStart"/>
+      <w:r>
+        <w:t>jakwysokość</w:t>
+      </w:r>
+      <w:proofErr w:type="spellEnd"/>
+      <w:r>
+        <w:t xml:space="preserve"> budynku, liczba osób podróżujących do każdego</w:t>
       </w:r>
       <w:r>
         <w:t xml:space="preserve"> </w:t>
@@ -4482,7 +4533,87 @@
         <w:t xml:space="preserve"> </w:t>
       </w:r>
       <w:r>
-        <w:t>implementacja oparta jest na FPGA, który może być wykorzystany dobudynek o dowolnej liczbie pięter, z określonymi wejściamii wyjścia. Ten kontroler można zaimplementować dlawinda o wymaganej liczbie pięter po prostuzmiana zmiennej sterującej w kodzie HDL. Takie podejście jestw oparciu o algorytm, który zmniejsza ilośćwymagane obliczenia, koncentrując się tylko na odpowiednich zasadachpoprawia to wydajność grupy windysystem. Sterownik windy został opracowany przy użyciu VerilogHDL i został pomyślnie wdrożony na Xilinx Artix7FPGA</w:t>
+        <w:t xml:space="preserve">implementacja oparta jest na FPGA, który może być wykorzystany </w:t>
+      </w:r>
+      <w:proofErr w:type="spellStart"/>
+      <w:r>
+        <w:t>dobudynek</w:t>
+      </w:r>
+      <w:proofErr w:type="spellEnd"/>
+      <w:r>
+        <w:t xml:space="preserve"> o dowolnej liczbie pięter, z określonymi </w:t>
+      </w:r>
+      <w:proofErr w:type="spellStart"/>
+      <w:r>
+        <w:t>wejściamii</w:t>
+      </w:r>
+      <w:proofErr w:type="spellEnd"/>
+      <w:r>
+        <w:t xml:space="preserve"> wyjścia. Ten kontroler można zaimplementować </w:t>
+      </w:r>
+      <w:proofErr w:type="spellStart"/>
+      <w:r>
+        <w:t>dlawinda</w:t>
+      </w:r>
+      <w:proofErr w:type="spellEnd"/>
+      <w:r>
+        <w:t xml:space="preserve"> o wymaganej liczbie pięter po </w:t>
+      </w:r>
+      <w:proofErr w:type="spellStart"/>
+      <w:r>
+        <w:t>prostuzmiana</w:t>
+      </w:r>
+      <w:proofErr w:type="spellEnd"/>
+      <w:r>
+        <w:t xml:space="preserve"> zmiennej sterującej w kodzie HDL. Takie podejście </w:t>
+      </w:r>
+      <w:proofErr w:type="spellStart"/>
+      <w:r>
+        <w:t>jestw</w:t>
+      </w:r>
+      <w:proofErr w:type="spellEnd"/>
+      <w:r>
+        <w:t xml:space="preserve"> oparciu o algorytm, który zmniejsza </w:t>
+      </w:r>
+      <w:proofErr w:type="spellStart"/>
+      <w:r>
+        <w:t>ilośćwymagane</w:t>
+      </w:r>
+      <w:proofErr w:type="spellEnd"/>
+      <w:r>
+        <w:t xml:space="preserve"> obliczenia, koncentrując się tylko na odpowiednich </w:t>
+      </w:r>
+      <w:proofErr w:type="spellStart"/>
+      <w:r>
+        <w:t>zasadachpoprawia</w:t>
+      </w:r>
+      <w:proofErr w:type="spellEnd"/>
+      <w:r>
+        <w:t xml:space="preserve"> to wydajność grupy </w:t>
+      </w:r>
+      <w:proofErr w:type="spellStart"/>
+      <w:r>
+        <w:t>windysystem</w:t>
+      </w:r>
+      <w:proofErr w:type="spellEnd"/>
+      <w:r>
+        <w:t xml:space="preserve">. Sterownik windy został opracowany przy użyciu </w:t>
+      </w:r>
+      <w:proofErr w:type="spellStart"/>
+      <w:r>
+        <w:t>VerilogHDL</w:t>
+      </w:r>
+      <w:proofErr w:type="spellEnd"/>
+      <w:r>
+        <w:t xml:space="preserve"> i został pomyślnie wdrożony na </w:t>
+      </w:r>
+      <w:proofErr w:type="spellStart"/>
+      <w:r>
+        <w:t>Xilinx</w:t>
+      </w:r>
+      <w:proofErr w:type="spellEnd"/>
+      <w:r>
+        <w:t xml:space="preserve"> Artix7FPGA</w:t>
       </w:r>
     </w:p>
     <w:p>
@@ -4498,8 +4629,8 @@
         <w:lastRenderedPageBreak/>
         <w:t>Cel pracy</w:t>
       </w:r>
-      <w:bookmarkEnd w:id="4"/>
       <w:bookmarkEnd w:id="5"/>
+      <w:bookmarkEnd w:id="6"/>
       <w:bookmarkEnd w:id="8"/>
     </w:p>
     <w:p>
@@ -4542,8 +4673,13 @@
         <w:t xml:space="preserve">behawioralny układu cyfrowego został </w:t>
       </w:r>
       <w:r>
-        <w:t>w języku opisu sprzętu Verilog</w:t>
-      </w:r>
+        <w:t xml:space="preserve">w języku opisu sprzętu </w:t>
+      </w:r>
+      <w:proofErr w:type="spellStart"/>
+      <w:r>
+        <w:t>Verilog</w:t>
+      </w:r>
+      <w:proofErr w:type="spellEnd"/>
       <w:r>
         <w:t xml:space="preserve">. Sterownik bazuje na automacie </w:t>
       </w:r>
@@ -4694,9 +4830,9 @@
         <w:lastRenderedPageBreak/>
         <w:br/>
       </w:r>
-      <w:bookmarkStart w:id="11" w:name="_Toc65426900"/>
-      <w:bookmarkStart w:id="12" w:name="_Toc65427133"/>
-      <w:bookmarkStart w:id="13" w:name="_Toc10103086"/>
+      <w:bookmarkStart w:id="11" w:name="_Toc10103086"/>
+      <w:bookmarkStart w:id="12" w:name="_Toc65426900"/>
+      <w:bookmarkStart w:id="13" w:name="_Toc65427133"/>
       <w:bookmarkEnd w:id="9"/>
       <w:bookmarkEnd w:id="10"/>
       <w:r>
@@ -4705,7 +4841,7 @@
       <w:r>
         <w:t>dźwigów osobowych</w:t>
       </w:r>
-      <w:bookmarkEnd w:id="13"/>
+      <w:bookmarkEnd w:id="11"/>
     </w:p>
     <w:p>
       <w:pPr>
@@ -4801,8 +4937,17 @@
           <w:rFonts w:ascii="Times New Roman" w:hAnsi="Times New Roman" w:cs="Times New Roman"/>
           <w:sz w:val="24"/>
         </w:rPr>
-        <w:t>1852, kiedy Elisha Otis stworzył jedno z najważniejszych</w:t>
-      </w:r>
+        <w:t xml:space="preserve">1852, kiedy </w:t>
+      </w:r>
+      <w:proofErr w:type="spellStart"/>
+      <w:r>
+        <w:rPr>
+          <w:rFonts w:ascii="Times New Roman" w:hAnsi="Times New Roman" w:cs="Times New Roman"/>
+          <w:sz w:val="24"/>
+        </w:rPr>
+        <w:t>Elisha</w:t>
+      </w:r>
+      <w:proofErr w:type="spellEnd"/>
       <w:r>
         <w:rPr>
           <w:rFonts w:ascii="Times New Roman" w:hAnsi="Times New Roman" w:cs="Times New Roman"/>
@@ -4810,6 +4955,29 @@
         </w:rPr>
         <w:t xml:space="preserve"> </w:t>
       </w:r>
+      <w:proofErr w:type="spellStart"/>
+      <w:r>
+        <w:rPr>
+          <w:rFonts w:ascii="Times New Roman" w:hAnsi="Times New Roman" w:cs="Times New Roman"/>
+          <w:sz w:val="24"/>
+        </w:rPr>
+        <w:t>Otis</w:t>
+      </w:r>
+      <w:proofErr w:type="spellEnd"/>
+      <w:r>
+        <w:rPr>
+          <w:rFonts w:ascii="Times New Roman" w:hAnsi="Times New Roman" w:cs="Times New Roman"/>
+          <w:sz w:val="24"/>
+        </w:rPr>
+        <w:t xml:space="preserve"> stworzył jedno z najważniejszych</w:t>
+      </w:r>
+      <w:r>
+        <w:rPr>
+          <w:rFonts w:ascii="Times New Roman" w:hAnsi="Times New Roman" w:cs="Times New Roman"/>
+          <w:sz w:val="24"/>
+        </w:rPr>
+        <w:t xml:space="preserve"> </w:t>
+      </w:r>
       <w:r>
         <w:rPr>
           <w:rFonts w:ascii="Times New Roman" w:hAnsi="Times New Roman" w:cs="Times New Roman"/>
@@ -4843,7 +5011,23 @@
           <w:rFonts w:ascii="Times New Roman" w:hAnsi="Times New Roman" w:cs="Times New Roman"/>
           <w:sz w:val="24"/>
         </w:rPr>
-        <w:t>w sklepie E. Haughwout &amp; Company, Nowy Jork. Rozwój technologii windy był</w:t>
+        <w:t xml:space="preserve">w sklepie E. </w:t>
+      </w:r>
+      <w:proofErr w:type="spellStart"/>
+      <w:r>
+        <w:rPr>
+          <w:rFonts w:ascii="Times New Roman" w:hAnsi="Times New Roman" w:cs="Times New Roman"/>
+          <w:sz w:val="24"/>
+        </w:rPr>
+        <w:t>Haughwout</w:t>
+      </w:r>
+      <w:proofErr w:type="spellEnd"/>
+      <w:r>
+        <w:rPr>
+          <w:rFonts w:ascii="Times New Roman" w:hAnsi="Times New Roman" w:cs="Times New Roman"/>
+          <w:sz w:val="24"/>
+        </w:rPr>
+        <w:t xml:space="preserve"> &amp; Company, Nowy Jork. Rozwój technologii windy był</w:t>
       </w:r>
       <w:r>
         <w:rPr>
@@ -5238,7 +5422,15 @@
         <w:t>przetwarzanie z wieloma wejściami i wyjściami</w:t>
       </w:r>
       <w:r>
-        <w:t>//what??</w:t>
+        <w:t>//</w:t>
+      </w:r>
+      <w:proofErr w:type="spellStart"/>
+      <w:r>
+        <w:t>what</w:t>
+      </w:r>
+      <w:proofErr w:type="spellEnd"/>
+      <w:r>
+        <w:t>??</w:t>
       </w:r>
     </w:p>
     <w:p>
@@ -5506,15 +5698,15 @@
         <w:rPr>
           <w:i/>
           <w:sz w:val="24"/>
-          <w:szCs w:val="24"/>
+          <w:szCs w:val="28"/>
           <w:u w:val="single"/>
         </w:rPr>
       </w:pPr>
-      <w:r>
-        <w:rPr>
-          <w:i/>
-          <w:sz w:val="24"/>
-          <w:szCs w:val="24"/>
+      <w:bookmarkStart w:id="16" w:name="_Toc10206840"/>
+      <w:r>
+        <w:rPr>
+          <w:i/>
+          <w:sz w:val="24"/>
           <w:u w:val="single"/>
         </w:rPr>
         <w:t xml:space="preserve">Rysunek </w:t>
@@ -5523,25 +5715,55 @@
         <w:rPr>
           <w:i/>
           <w:sz w:val="24"/>
-          <w:szCs w:val="24"/>
           <w:u w:val="single"/>
         </w:rPr>
+        <w:fldChar w:fldCharType="begin"/>
+      </w:r>
+      <w:r>
+        <w:rPr>
+          <w:i/>
+          <w:sz w:val="24"/>
+          <w:u w:val="single"/>
+        </w:rPr>
+        <w:instrText xml:space="preserve"> STYLEREF 1 \s </w:instrText>
+      </w:r>
+      <w:r>
+        <w:rPr>
+          <w:i/>
+          <w:sz w:val="24"/>
+          <w:u w:val="single"/>
+        </w:rPr>
+        <w:fldChar w:fldCharType="separate"/>
+      </w:r>
+      <w:r>
+        <w:rPr>
+          <w:i/>
+          <w:noProof/>
+          <w:sz w:val="24"/>
+          <w:u w:val="single"/>
+        </w:rPr>
         <w:t>1</w:t>
       </w:r>
       <w:r>
         <w:rPr>
           <w:i/>
           <w:sz w:val="24"/>
-          <w:szCs w:val="24"/>
           <w:u w:val="single"/>
         </w:rPr>
+        <w:fldChar w:fldCharType="end"/>
+      </w:r>
+      <w:r>
+        <w:rPr>
+          <w:i/>
+          <w:sz w:val="24"/>
+          <w:u w:val="single"/>
+        </w:rPr>
         <w:noBreakHyphen/>
       </w:r>
       <w:r>
         <w:rPr>
           <w:i/>
           <w:sz w:val="24"/>
-          <w:szCs w:val="24"/>
           <w:u w:val="single"/>
         </w:rPr>
         <w:fldChar w:fldCharType="begin"/>
@@ -5550,7 +5772,6 @@
         <w:rPr>
           <w:i/>
           <w:sz w:val="24"/>
-          <w:szCs w:val="24"/>
           <w:u w:val="single"/>
         </w:rPr>
         <w:instrText xml:space="preserve"> SEQ Rysunek \* ARABIC \s 1 </w:instrText>
@@ -5559,7 +5780,6 @@
         <w:rPr>
           <w:i/>
           <w:sz w:val="24"/>
-          <w:szCs w:val="24"/>
           <w:u w:val="single"/>
         </w:rPr>
         <w:fldChar w:fldCharType="separate"/>
@@ -5569,7 +5789,6 @@
           <w:i/>
           <w:noProof/>
           <w:sz w:val="24"/>
-          <w:szCs w:val="24"/>
           <w:u w:val="single"/>
         </w:rPr>
         <w:t>1</w:t>
@@ -5578,7 +5797,6 @@
         <w:rPr>
           <w:i/>
           <w:sz w:val="24"/>
-          <w:szCs w:val="24"/>
           <w:u w:val="single"/>
         </w:rPr>
         <w:fldChar w:fldCharType="end"/>
@@ -5587,29 +5805,11 @@
         <w:rPr>
           <w:i/>
           <w:sz w:val="24"/>
-          <w:szCs w:val="24"/>
           <w:u w:val="single"/>
         </w:rPr>
-        <w:t xml:space="preserve"> </w:t>
-      </w:r>
-      <w:r>
-        <w:rPr>
-          <w:i/>
-          <w:sz w:val="24"/>
-          <w:szCs w:val="24"/>
-          <w:u w:val="single"/>
-        </w:rPr>
-        <w:t xml:space="preserve">Ruch głowicy dysku twardego </w:t>
-      </w:r>
-      <w:r>
-        <w:rPr>
-          <w:i/>
-          <w:sz w:val="24"/>
-          <w:szCs w:val="24"/>
-          <w:u w:val="single"/>
-        </w:rPr>
-        <w:t>zgodny z algorytmem SCAN</w:t>
-      </w:r>
+        <w:t xml:space="preserve"> Ruch głowicy dysku twardego zgodny z algorytmem SCAN</w:t>
+      </w:r>
+      <w:bookmarkEnd w:id="16"/>
     </w:p>
     <w:p>
       <w:pPr>
@@ -5692,22 +5892,24 @@
       <w:pPr>
         <w:pStyle w:val="Nagwek2"/>
       </w:pPr>
-      <w:bookmarkStart w:id="16" w:name="_Toc501052346"/>
-      <w:bookmarkStart w:id="17" w:name="_Toc10103089"/>
+      <w:bookmarkStart w:id="17" w:name="_Toc501052346"/>
+      <w:bookmarkStart w:id="18" w:name="_Toc10103089"/>
+      <w:proofErr w:type="spellStart"/>
       <w:r>
         <w:rPr>
           <w:rFonts w:cs="Times New Roman"/>
         </w:rPr>
         <w:t>Sy</w:t>
       </w:r>
-      <w:bookmarkEnd w:id="16"/>
+      <w:bookmarkEnd w:id="17"/>
       <w:r>
         <w:rPr>
           <w:rFonts w:cs="Times New Roman"/>
         </w:rPr>
         <w:t>dfsd</w:t>
       </w:r>
-      <w:bookmarkEnd w:id="17"/>
+      <w:bookmarkEnd w:id="18"/>
+      <w:proofErr w:type="spellEnd"/>
     </w:p>
     <w:p>
       <w:pPr>
@@ -5721,7 +5923,21 @@
         <w:rPr>
           <w:szCs w:val="28"/>
         </w:rPr>
-        <w:t>Drugim rodzajem syntezy widmowej jest metoda subtraktywna. Polega na odejmowaniu ustalonych składowych widma z szumu lub sygnału szerokopasmowego aż do uzyskania określonej barwy dźwięku. Modelowanie dźwięku odbywa się przez układ filtracyjny. Metoda jest bardzo powszechna w klasycznych syntezatorach analogowych i cyfrowych. Filtrowan</w:t>
+        <w:t xml:space="preserve">Drugim rodzajem syntezy widmowej jest metoda </w:t>
+      </w:r>
+      <w:proofErr w:type="spellStart"/>
+      <w:r>
+        <w:rPr>
+          <w:szCs w:val="28"/>
+        </w:rPr>
+        <w:t>subtraktywna</w:t>
+      </w:r>
+      <w:proofErr w:type="spellEnd"/>
+      <w:r>
+        <w:rPr>
+          <w:szCs w:val="28"/>
+        </w:rPr>
+        <w:t>. Polega na odejmowaniu ustalonych składowych widma z szumu lub sygnału szerokopasmowego aż do uzyskania określonej barwy dźwięku. Modelowanie dźwięku odbywa się przez układ filtracyjny. Metoda jest bardzo powszechna w klasycznych syntezatorach analogowych i cyfrowych. Filtrowan</w:t>
       </w:r>
       <w:r>
         <w:rPr>
@@ -5749,7 +5965,15 @@
           <w:rFonts w:eastAsiaTheme="minorEastAsia"/>
           <w:szCs w:val="28"/>
         </w:rPr>
-        <w:t xml:space="preserve">    Gdzie a</w:t>
+        <w:t xml:space="preserve">    Gdzie </w:t>
+      </w:r>
+      <w:proofErr w:type="spellStart"/>
+      <w:r>
+        <w:rPr>
+          <w:rFonts w:eastAsiaTheme="minorEastAsia"/>
+          <w:szCs w:val="28"/>
+        </w:rPr>
+        <w:t>a</w:t>
       </w:r>
       <w:r>
         <w:rPr>
@@ -5757,43 +5981,69 @@
           <w:szCs w:val="28"/>
           <w:vertAlign w:val="subscript"/>
         </w:rPr>
-        <w:t xml:space="preserve">k </w:t>
-      </w:r>
-      <w:r>
-        <w:rPr>
-          <w:rFonts w:eastAsiaTheme="minorEastAsia"/>
-          <w:szCs w:val="28"/>
-        </w:rPr>
-        <w:t>i b</w:t>
-      </w:r>
+        <w:t>k</w:t>
+      </w:r>
+      <w:proofErr w:type="spellEnd"/>
       <w:r>
         <w:rPr>
           <w:rFonts w:eastAsiaTheme="minorEastAsia"/>
           <w:szCs w:val="28"/>
           <w:vertAlign w:val="subscript"/>
         </w:rPr>
-        <w:t xml:space="preserve">r </w:t>
+        <w:t xml:space="preserve"> </w:t>
       </w:r>
       <w:r>
         <w:rPr>
           <w:rFonts w:eastAsiaTheme="minorEastAsia"/>
           <w:szCs w:val="28"/>
         </w:rPr>
-        <w:t>– współczynniki filtru,</w:t>
-      </w:r>
-    </w:p>
-    <w:p>
-      <w:pPr>
-        <w:suppressAutoHyphens/>
+        <w:t xml:space="preserve">i </w:t>
+      </w:r>
+      <w:proofErr w:type="spellStart"/>
+      <w:r>
         <w:rPr>
           <w:rFonts w:eastAsiaTheme="minorEastAsia"/>
           <w:szCs w:val="28"/>
         </w:rPr>
-      </w:pPr>
+        <w:t>b</w:t>
+      </w:r>
       <w:r>
         <w:rPr>
           <w:rFonts w:eastAsiaTheme="minorEastAsia"/>
           <w:szCs w:val="28"/>
+          <w:vertAlign w:val="subscript"/>
+        </w:rPr>
+        <w:t>r</w:t>
+      </w:r>
+      <w:proofErr w:type="spellEnd"/>
+      <w:r>
+        <w:rPr>
+          <w:rFonts w:eastAsiaTheme="minorEastAsia"/>
+          <w:szCs w:val="28"/>
+          <w:vertAlign w:val="subscript"/>
+        </w:rPr>
+        <w:t xml:space="preserve"> </w:t>
+      </w:r>
+      <w:r>
+        <w:rPr>
+          <w:rFonts w:eastAsiaTheme="minorEastAsia"/>
+          <w:szCs w:val="28"/>
+        </w:rPr>
+        <w:t>– współczynniki filtru,</w:t>
+      </w:r>
+    </w:p>
+    <w:p>
+      <w:pPr>
+        <w:suppressAutoHyphens/>
+        <w:rPr>
+          <w:rFonts w:eastAsiaTheme="minorEastAsia"/>
+          <w:szCs w:val="28"/>
+        </w:rPr>
+      </w:pPr>
+      <w:r>
+        <w:rPr>
+          <w:rFonts w:eastAsiaTheme="minorEastAsia"/>
+          <w:szCs w:val="28"/>
         </w:rPr>
         <w:tab/>
         <w:t xml:space="preserve">   </w:t>
@@ -5858,12 +6108,12 @@
       <w:pPr>
         <w:pStyle w:val="Nagwek3"/>
       </w:pPr>
-      <w:bookmarkStart w:id="18" w:name="_Toc501052347"/>
-      <w:bookmarkStart w:id="19" w:name="_Toc65426907"/>
-      <w:bookmarkStart w:id="20" w:name="_Toc65427140"/>
-      <w:bookmarkStart w:id="21" w:name="_Toc10103090"/>
-      <w:bookmarkEnd w:id="11"/>
+      <w:bookmarkStart w:id="19" w:name="_Toc501052347"/>
+      <w:bookmarkStart w:id="20" w:name="_Toc10103090"/>
+      <w:bookmarkStart w:id="21" w:name="_Toc65426907"/>
+      <w:bookmarkStart w:id="22" w:name="_Toc65427140"/>
       <w:bookmarkEnd w:id="12"/>
+      <w:bookmarkEnd w:id="13"/>
       <w:r>
         <w:rPr>
           <w:rFonts w:cs="Times New Roman"/>
@@ -5877,8 +6127,8 @@
         </w:rPr>
         <w:t xml:space="preserve"> przetwarzania dźwięku</w:t>
       </w:r>
-      <w:bookmarkEnd w:id="18"/>
-      <w:bookmarkEnd w:id="21"/>
+      <w:bookmarkEnd w:id="19"/>
+      <w:bookmarkEnd w:id="20"/>
       <w:r>
         <w:t xml:space="preserve"> </w:t>
       </w:r>
@@ -5963,10 +6213,10 @@
       <w:pPr>
         <w:pStyle w:val="Nagwek3"/>
       </w:pPr>
-      <w:bookmarkStart w:id="22" w:name="_Toc501052348"/>
-      <w:bookmarkStart w:id="23" w:name="_Toc65426902"/>
-      <w:bookmarkStart w:id="24" w:name="_Toc65427135"/>
-      <w:bookmarkStart w:id="25" w:name="_Toc10103091"/>
+      <w:bookmarkStart w:id="23" w:name="_Toc501052348"/>
+      <w:bookmarkStart w:id="24" w:name="_Toc10103091"/>
+      <w:bookmarkStart w:id="25" w:name="_Toc65426902"/>
+      <w:bookmarkStart w:id="26" w:name="_Toc65427135"/>
       <w:r>
         <w:rPr>
           <w:rFonts w:cs="Times New Roman"/>
@@ -5979,8 +6229,8 @@
         </w:rPr>
         <w:t xml:space="preserve"> modulacji</w:t>
       </w:r>
-      <w:bookmarkEnd w:id="22"/>
-      <w:bookmarkEnd w:id="25"/>
+      <w:bookmarkEnd w:id="23"/>
+      <w:bookmarkEnd w:id="24"/>
       <w:r>
         <w:t xml:space="preserve"> </w:t>
       </w:r>
@@ -5996,9 +6246,9 @@
           <w:szCs w:val="22"/>
         </w:rPr>
       </w:pPr>
-      <w:bookmarkStart w:id="26" w:name="_Toc501052349"/>
-      <w:bookmarkEnd w:id="23"/>
-      <w:bookmarkEnd w:id="24"/>
+      <w:bookmarkStart w:id="27" w:name="_Toc501052349"/>
+      <w:bookmarkEnd w:id="25"/>
+      <w:bookmarkEnd w:id="26"/>
       <w:r>
         <w:rPr>
           <w:color w:val="000000"/>
@@ -6073,7 +6323,39 @@
           <w:color w:val="000000"/>
           <w:szCs w:val="22"/>
         </w:rPr>
-        <w:t>nazywany Attack-Decay-Sustain-Release (ADSR).</w:t>
+        <w:t>nazywany Attack-Decay-</w:t>
+      </w:r>
+      <w:proofErr w:type="spellStart"/>
+      <w:r>
+        <w:rPr>
+          <w:color w:val="000000"/>
+          <w:szCs w:val="22"/>
+        </w:rPr>
+        <w:t>Sustain</w:t>
+      </w:r>
+      <w:proofErr w:type="spellEnd"/>
+      <w:r>
+        <w:rPr>
+          <w:color w:val="000000"/>
+          <w:szCs w:val="22"/>
+        </w:rPr>
+        <w:t>-</w:t>
+      </w:r>
+      <w:proofErr w:type="spellStart"/>
+      <w:r>
+        <w:rPr>
+          <w:color w:val="000000"/>
+          <w:szCs w:val="22"/>
+        </w:rPr>
+        <w:t>Release</w:t>
+      </w:r>
+      <w:proofErr w:type="spellEnd"/>
+      <w:r>
+        <w:rPr>
+          <w:color w:val="000000"/>
+          <w:szCs w:val="22"/>
+        </w:rPr>
+        <w:t xml:space="preserve"> (ADSR).</w:t>
       </w:r>
     </w:p>
     <w:p>
@@ -6119,14 +6401,14 @@
       <w:pPr>
         <w:pStyle w:val="Nagwek3"/>
       </w:pPr>
-      <w:bookmarkStart w:id="27" w:name="_Toc501052351"/>
-      <w:bookmarkStart w:id="28" w:name="_Toc10103092"/>
-      <w:bookmarkEnd w:id="26"/>
+      <w:bookmarkStart w:id="28" w:name="_Toc501052351"/>
+      <w:bookmarkStart w:id="29" w:name="_Toc10103092"/>
+      <w:bookmarkEnd w:id="27"/>
       <w:r>
         <w:t>Synteza z użyciem tabeli przebiegu fali</w:t>
       </w:r>
-      <w:bookmarkEnd w:id="27"/>
       <w:bookmarkEnd w:id="28"/>
+      <w:bookmarkEnd w:id="29"/>
     </w:p>
     <w:p>
       <w:pPr>
@@ -6148,13 +6430,42 @@
         <w:t>Ta metoda zyskała tak dużą</w:t>
       </w:r>
       <w:r>
-        <w:t xml:space="preserve"> popularność jak metoda subtraktywna. Zaletami w</w:t>
-      </w:r>
-      <w:r>
-        <w:t xml:space="preserve"> stosunku do metody subtraktywnej</w:t>
-      </w:r>
-      <w:r>
-        <w:t xml:space="preserve"> jest większa różnorodność sygnałów dostępnych w generatorze, możliwości dynamicznej zmiany barwy brzmienia i stabilna wysokość dźwięku. Jedynym problemem było zjawisko aliasingu. Wiele cyfrowych i wirtualnych syntezatorów korzysta z tej metody ze względu na wierne odtworzenie kształtów fal i może być zmieniana w czasie bez zniekształceń. Przykładem użycia tej metody jest syntezator wirtualny Xfer Serum wymieniony w </w:t>
+        <w:t xml:space="preserve"> popularność jak metoda </w:t>
+      </w:r>
+      <w:proofErr w:type="spellStart"/>
+      <w:r>
+        <w:t>subtraktywna</w:t>
+      </w:r>
+      <w:proofErr w:type="spellEnd"/>
+      <w:r>
+        <w:t>. Zaletami w</w:t>
+      </w:r>
+      <w:r>
+        <w:t xml:space="preserve"> stosunku do metody </w:t>
+      </w:r>
+      <w:proofErr w:type="spellStart"/>
+      <w:r>
+        <w:t>subtraktywnej</w:t>
+      </w:r>
+      <w:proofErr w:type="spellEnd"/>
+      <w:r>
+        <w:t xml:space="preserve"> jest większa różnorodność sygnałów dostępnych w generatorze, możliwości dynamicznej zmiany barwy brzmienia i stabilna wysokość dźwięku. Jedynym problemem było zjawisko </w:t>
+      </w:r>
+      <w:proofErr w:type="spellStart"/>
+      <w:r>
+        <w:t>aliasingu</w:t>
+      </w:r>
+      <w:proofErr w:type="spellEnd"/>
+      <w:r>
+        <w:t xml:space="preserve">. Wiele cyfrowych i wirtualnych syntezatorów korzysta z tej metody ze względu na wierne odtworzenie kształtów fal i może być zmieniana w czasie bez zniekształceń. Przykładem użycia tej metody jest syntezator wirtualny </w:t>
+      </w:r>
+      <w:proofErr w:type="spellStart"/>
+      <w:r>
+        <w:t>Xfer</w:t>
+      </w:r>
+      <w:proofErr w:type="spellEnd"/>
+      <w:r>
+        <w:t xml:space="preserve"> Serum wymieniony w </w:t>
       </w:r>
       <w:r>
         <w:t xml:space="preserve">punkcie 1.5.3. Ta metoda </w:t>
@@ -6186,7 +6497,7 @@
           <w:szCs w:val="32"/>
         </w:rPr>
       </w:pPr>
-      <w:bookmarkStart w:id="29" w:name="_Toc10103093"/>
+      <w:bookmarkStart w:id="30" w:name="_Toc10103093"/>
       <w:r>
         <w:rPr>
           <w:rFonts w:cs="Times New Roman"/>
@@ -6195,7 +6506,7 @@
         <w:lastRenderedPageBreak/>
         <w:t>PLC a ASIC</w:t>
       </w:r>
-      <w:bookmarkEnd w:id="29"/>
+      <w:bookmarkEnd w:id="30"/>
     </w:p>
     <w:p>
       <w:pPr>
@@ -6205,8 +6516,8 @@
           <w:bCs w:val="0"/>
         </w:rPr>
       </w:pPr>
-      <w:bookmarkStart w:id="30" w:name="_Toc501052353"/>
-      <w:bookmarkStart w:id="31" w:name="_Toc10103094"/>
+      <w:bookmarkStart w:id="31" w:name="_Toc501052353"/>
+      <w:bookmarkStart w:id="32" w:name="_Toc10103094"/>
       <w:r>
         <w:rPr>
           <w:rFonts w:cs="Times New Roman"/>
@@ -6214,8 +6525,8 @@
         </w:rPr>
         <w:t>Syntezatory analogowe</w:t>
       </w:r>
-      <w:bookmarkEnd w:id="30"/>
       <w:bookmarkEnd w:id="31"/>
+      <w:bookmarkEnd w:id="32"/>
     </w:p>
     <w:p>
       <w:pPr>
@@ -6281,8 +6592,8 @@
           <w:bCs w:val="0"/>
         </w:rPr>
       </w:pPr>
-      <w:bookmarkStart w:id="32" w:name="_Toc501052354"/>
-      <w:bookmarkStart w:id="33" w:name="_Toc10103095"/>
+      <w:bookmarkStart w:id="33" w:name="_Toc501052354"/>
+      <w:bookmarkStart w:id="34" w:name="_Toc10103095"/>
       <w:r>
         <w:rPr>
           <w:rFonts w:cs="Times New Roman"/>
@@ -6290,8 +6601,8 @@
         </w:rPr>
         <w:t>Syntezatory cyfrowe</w:t>
       </w:r>
-      <w:bookmarkEnd w:id="32"/>
       <w:bookmarkEnd w:id="33"/>
+      <w:bookmarkEnd w:id="34"/>
     </w:p>
     <w:p>
       <w:pPr>
@@ -6475,7 +6786,39 @@
           <w:rFonts w:ascii="Times New Roman" w:hAnsi="Times New Roman" w:cs="Times New Roman"/>
           <w:sz w:val="24"/>
         </w:rPr>
-        <w:t>ntezatory cyfrowe w obecnych czasach często generowane są przez narzędzia: PureData, jMAX, MAX/MSP czy CPS, które mają świetną elastyczność w tworzeniu metod syntezy. W tych instrumentach obliczenia są wykonywane przez mikroprocesory i syntezatory mogą wytworzyć dosłownie każdy rodzaj dźwięku wybierając metodę przez nowoczesny i przejrzysty graficzny interfejs użytkownika. Producenci cyfrowych syntezatorów w celu zwiększenia nabywców dodają analogowe komponenty do instrumentów takie jak filtry czy pętle LFO.</w:t>
+        <w:t xml:space="preserve">ntezatory cyfrowe w obecnych czasach często generowane są przez narzędzia: </w:t>
+      </w:r>
+      <w:proofErr w:type="spellStart"/>
+      <w:r>
+        <w:rPr>
+          <w:rFonts w:ascii="Times New Roman" w:hAnsi="Times New Roman" w:cs="Times New Roman"/>
+          <w:sz w:val="24"/>
+        </w:rPr>
+        <w:t>PureData</w:t>
+      </w:r>
+      <w:proofErr w:type="spellEnd"/>
+      <w:r>
+        <w:rPr>
+          <w:rFonts w:ascii="Times New Roman" w:hAnsi="Times New Roman" w:cs="Times New Roman"/>
+          <w:sz w:val="24"/>
+        </w:rPr>
+        <w:t xml:space="preserve">, </w:t>
+      </w:r>
+      <w:proofErr w:type="spellStart"/>
+      <w:r>
+        <w:rPr>
+          <w:rFonts w:ascii="Times New Roman" w:hAnsi="Times New Roman" w:cs="Times New Roman"/>
+          <w:sz w:val="24"/>
+        </w:rPr>
+        <w:t>jMAX</w:t>
+      </w:r>
+      <w:proofErr w:type="spellEnd"/>
+      <w:r>
+        <w:rPr>
+          <w:rFonts w:ascii="Times New Roman" w:hAnsi="Times New Roman" w:cs="Times New Roman"/>
+          <w:sz w:val="24"/>
+        </w:rPr>
+        <w:t>, MAX/MSP czy CPS, które mają świetną elastyczność w tworzeniu metod syntezy. W tych instrumentach obliczenia są wykonywane przez mikroprocesory i syntezatory mogą wytworzyć dosłownie każdy rodzaj dźwięku wybierając metodę przez nowoczesny i przejrzysty graficzny interfejs użytkownika. Producenci cyfrowych syntezatorów w celu zwiększenia nabywców dodają analogowe komponenty do instrumentów takie jak filtry czy pętle LFO.</w:t>
       </w:r>
     </w:p>
     <w:p>
@@ -6499,8 +6842,8 @@
           <w:bCs w:val="0"/>
         </w:rPr>
       </w:pPr>
-      <w:bookmarkStart w:id="34" w:name="_Toc501052355"/>
-      <w:bookmarkStart w:id="35" w:name="_Toc10103096"/>
+      <w:bookmarkStart w:id="35" w:name="_Toc501052355"/>
+      <w:bookmarkStart w:id="36" w:name="_Toc10103096"/>
       <w:r>
         <w:rPr>
           <w:rFonts w:cs="Times New Roman"/>
@@ -6508,8 +6851,8 @@
         </w:rPr>
         <w:t>Syntezatory w standardzie Virtual Studio Technology</w:t>
       </w:r>
-      <w:bookmarkEnd w:id="34"/>
       <w:bookmarkEnd w:id="35"/>
+      <w:bookmarkEnd w:id="36"/>
     </w:p>
     <w:p>
       <w:pPr>
@@ -6550,7 +6893,87 @@
           <w:sz w:val="24"/>
           <w:szCs w:val="24"/>
         </w:rPr>
-        <w:t xml:space="preserve">Serum, LennarDigital Sylenth1, Native Instruments Massive, reFX Nexus 2. </w:t>
+        <w:t xml:space="preserve">Serum, </w:t>
+      </w:r>
+      <w:proofErr w:type="spellStart"/>
+      <w:r>
+        <w:rPr>
+          <w:rFonts w:ascii="Times New Roman" w:hAnsi="Times New Roman" w:cs="Times New Roman"/>
+          <w:bCs/>
+          <w:sz w:val="24"/>
+          <w:szCs w:val="24"/>
+        </w:rPr>
+        <w:t>LennarDigital</w:t>
+      </w:r>
+      <w:proofErr w:type="spellEnd"/>
+      <w:r>
+        <w:rPr>
+          <w:rFonts w:ascii="Times New Roman" w:hAnsi="Times New Roman" w:cs="Times New Roman"/>
+          <w:bCs/>
+          <w:sz w:val="24"/>
+          <w:szCs w:val="24"/>
+        </w:rPr>
+        <w:t xml:space="preserve"> Sylenth1, Native Instruments </w:t>
+      </w:r>
+      <w:proofErr w:type="spellStart"/>
+      <w:r>
+        <w:rPr>
+          <w:rFonts w:ascii="Times New Roman" w:hAnsi="Times New Roman" w:cs="Times New Roman"/>
+          <w:bCs/>
+          <w:sz w:val="24"/>
+          <w:szCs w:val="24"/>
+        </w:rPr>
+        <w:t>Massive</w:t>
+      </w:r>
+      <w:proofErr w:type="spellEnd"/>
+      <w:r>
+        <w:rPr>
+          <w:rFonts w:ascii="Times New Roman" w:hAnsi="Times New Roman" w:cs="Times New Roman"/>
+          <w:bCs/>
+          <w:sz w:val="24"/>
+          <w:szCs w:val="24"/>
+        </w:rPr>
+        <w:t xml:space="preserve">, </w:t>
+      </w:r>
+      <w:proofErr w:type="spellStart"/>
+      <w:r>
+        <w:rPr>
+          <w:rFonts w:ascii="Times New Roman" w:hAnsi="Times New Roman" w:cs="Times New Roman"/>
+          <w:bCs/>
+          <w:sz w:val="24"/>
+          <w:szCs w:val="24"/>
+        </w:rPr>
+        <w:t>reFX</w:t>
+      </w:r>
+      <w:proofErr w:type="spellEnd"/>
+      <w:r>
+        <w:rPr>
+          <w:rFonts w:ascii="Times New Roman" w:hAnsi="Times New Roman" w:cs="Times New Roman"/>
+          <w:bCs/>
+          <w:sz w:val="24"/>
+          <w:szCs w:val="24"/>
+        </w:rPr>
+        <w:t xml:space="preserve"> </w:t>
+      </w:r>
+      <w:proofErr w:type="spellStart"/>
+      <w:r>
+        <w:rPr>
+          <w:rFonts w:ascii="Times New Roman" w:hAnsi="Times New Roman" w:cs="Times New Roman"/>
+          <w:bCs/>
+          <w:sz w:val="24"/>
+          <w:szCs w:val="24"/>
+        </w:rPr>
+        <w:t>Nexus</w:t>
+      </w:r>
+      <w:proofErr w:type="spellEnd"/>
+      <w:r>
+        <w:rPr>
+          <w:rFonts w:ascii="Times New Roman" w:hAnsi="Times New Roman" w:cs="Times New Roman"/>
+          <w:bCs/>
+          <w:sz w:val="24"/>
+          <w:szCs w:val="24"/>
+        </w:rPr>
+        <w:t xml:space="preserve"> 2. </w:t>
       </w:r>
       <w:r>
         <w:rPr>
@@ -6627,11 +7050,11 @@
       <w:pPr>
         <w:pStyle w:val="Nagwek2"/>
       </w:pPr>
-      <w:bookmarkStart w:id="36" w:name="_Toc10103097"/>
+      <w:bookmarkStart w:id="37" w:name="_Toc10103097"/>
       <w:r>
         <w:t>Przepisy prawne i normy</w:t>
       </w:r>
-      <w:bookmarkEnd w:id="36"/>
+      <w:bookmarkEnd w:id="37"/>
     </w:p>
     <w:p>
       <w:pPr>
@@ -6703,150 +7126,725 @@
     </w:p>
     <w:p>
       <w:pPr>
+        <w:pStyle w:val="Akapitzlist"/>
+        <w:suppressAutoHyphens/>
+        <w:spacing w:line="360" w:lineRule="auto"/>
+        <w:ind w:left="0" w:firstLine="284"/>
+        <w:jc w:val="both"/>
+        <w:rPr>
+          <w:rFonts w:ascii="Times New Roman" w:hAnsi="Times New Roman" w:cs="Times New Roman"/>
+          <w:bCs/>
+          <w:sz w:val="24"/>
+          <w:szCs w:val="24"/>
+        </w:rPr>
+      </w:pPr>
+    </w:p>
+    <w:p>
+      <w:pPr>
+        <w:pStyle w:val="Akapitzlist"/>
+        <w:suppressAutoHyphens/>
+        <w:spacing w:line="360" w:lineRule="auto"/>
+        <w:ind w:left="0" w:firstLine="284"/>
+        <w:jc w:val="both"/>
+        <w:rPr>
+          <w:rFonts w:ascii="Times New Roman" w:hAnsi="Times New Roman" w:cs="Times New Roman"/>
+          <w:bCs/>
+          <w:sz w:val="24"/>
+          <w:szCs w:val="24"/>
+        </w:rPr>
+      </w:pPr>
+    </w:p>
+    <w:p>
+      <w:pPr>
+        <w:pStyle w:val="Akapitzlist"/>
+        <w:suppressAutoHyphens/>
+        <w:spacing w:line="360" w:lineRule="auto"/>
+        <w:ind w:left="0" w:firstLine="284"/>
+        <w:jc w:val="both"/>
+        <w:rPr>
+          <w:rFonts w:ascii="Times New Roman" w:hAnsi="Times New Roman" w:cs="Times New Roman"/>
+          <w:bCs/>
+          <w:sz w:val="24"/>
+          <w:szCs w:val="24"/>
+        </w:rPr>
+      </w:pPr>
+    </w:p>
+    <w:p>
+      <w:pPr>
+        <w:pStyle w:val="Akapitzlist"/>
+        <w:suppressAutoHyphens/>
+        <w:spacing w:line="360" w:lineRule="auto"/>
+        <w:ind w:left="0" w:firstLine="284"/>
+        <w:jc w:val="both"/>
+        <w:rPr>
+          <w:rFonts w:ascii="Times New Roman" w:hAnsi="Times New Roman" w:cs="Times New Roman"/>
+          <w:bCs/>
+          <w:sz w:val="24"/>
+          <w:szCs w:val="24"/>
+        </w:rPr>
+      </w:pPr>
+    </w:p>
+    <w:p>
+      <w:pPr>
+        <w:pStyle w:val="Akapitzlist"/>
+        <w:suppressAutoHyphens/>
+        <w:spacing w:line="360" w:lineRule="auto"/>
+        <w:ind w:left="0" w:firstLine="284"/>
+        <w:jc w:val="both"/>
+        <w:rPr>
+          <w:rFonts w:ascii="Times New Roman" w:hAnsi="Times New Roman" w:cs="Times New Roman"/>
+          <w:bCs/>
+          <w:sz w:val="24"/>
+          <w:szCs w:val="24"/>
+        </w:rPr>
+      </w:pPr>
+    </w:p>
+    <w:p>
+      <w:pPr>
+        <w:pStyle w:val="Akapitzlist"/>
+        <w:suppressAutoHyphens/>
+        <w:spacing w:line="360" w:lineRule="auto"/>
+        <w:ind w:left="0" w:firstLine="284"/>
+        <w:jc w:val="both"/>
+        <w:rPr>
+          <w:rFonts w:ascii="Times New Roman" w:hAnsi="Times New Roman" w:cs="Times New Roman"/>
+          <w:bCs/>
+          <w:sz w:val="24"/>
+          <w:szCs w:val="24"/>
+        </w:rPr>
+      </w:pPr>
+    </w:p>
+    <w:p>
+      <w:pPr>
+        <w:pStyle w:val="Akapitzlist"/>
+        <w:suppressAutoHyphens/>
+        <w:spacing w:line="360" w:lineRule="auto"/>
+        <w:ind w:left="0" w:firstLine="284"/>
+        <w:jc w:val="both"/>
+        <w:rPr>
+          <w:rFonts w:ascii="Times New Roman" w:hAnsi="Times New Roman" w:cs="Times New Roman"/>
+          <w:bCs/>
+          <w:sz w:val="24"/>
+          <w:szCs w:val="24"/>
+        </w:rPr>
+      </w:pPr>
+    </w:p>
+    <w:p>
+      <w:pPr>
+        <w:pStyle w:val="Akapitzlist"/>
+        <w:suppressAutoHyphens/>
+        <w:spacing w:line="360" w:lineRule="auto"/>
+        <w:ind w:left="0" w:firstLine="284"/>
+        <w:jc w:val="both"/>
+        <w:rPr>
+          <w:rFonts w:ascii="Times New Roman" w:hAnsi="Times New Roman" w:cs="Times New Roman"/>
+          <w:bCs/>
+          <w:sz w:val="24"/>
+          <w:szCs w:val="24"/>
+        </w:rPr>
+      </w:pPr>
+    </w:p>
+    <w:p>
+      <w:pPr>
+        <w:pStyle w:val="Akapitzlist"/>
+        <w:suppressAutoHyphens/>
+        <w:spacing w:line="360" w:lineRule="auto"/>
+        <w:ind w:left="0" w:firstLine="284"/>
+        <w:jc w:val="both"/>
+        <w:rPr>
+          <w:rFonts w:ascii="Times New Roman" w:hAnsi="Times New Roman" w:cs="Times New Roman"/>
+          <w:bCs/>
+          <w:sz w:val="24"/>
+          <w:szCs w:val="24"/>
+        </w:rPr>
+      </w:pPr>
+    </w:p>
+    <w:p>
+      <w:pPr>
+        <w:pStyle w:val="Akapitzlist"/>
+        <w:suppressAutoHyphens/>
+        <w:spacing w:line="360" w:lineRule="auto"/>
+        <w:ind w:left="0" w:firstLine="284"/>
+        <w:jc w:val="both"/>
+        <w:rPr>
+          <w:rFonts w:ascii="Times New Roman" w:hAnsi="Times New Roman" w:cs="Times New Roman"/>
+          <w:bCs/>
+          <w:sz w:val="24"/>
+          <w:szCs w:val="24"/>
+        </w:rPr>
+      </w:pPr>
+    </w:p>
+    <w:p>
+      <w:pPr>
+        <w:pStyle w:val="Akapitzlist"/>
+        <w:suppressAutoHyphens/>
+        <w:spacing w:line="360" w:lineRule="auto"/>
+        <w:ind w:left="0" w:firstLine="284"/>
+        <w:jc w:val="both"/>
+        <w:rPr>
+          <w:rFonts w:ascii="Times New Roman" w:hAnsi="Times New Roman" w:cs="Times New Roman"/>
+          <w:bCs/>
+          <w:sz w:val="24"/>
+          <w:szCs w:val="24"/>
+        </w:rPr>
+      </w:pPr>
+    </w:p>
+    <w:p>
+      <w:pPr>
+        <w:suppressAutoHyphens/>
+        <w:rPr>
+          <w:bCs/>
+        </w:rPr>
+      </w:pPr>
+    </w:p>
+    <w:p>
+      <w:pPr>
         <w:pStyle w:val="Nagwek2"/>
       </w:pPr>
-      <w:bookmarkStart w:id="37" w:name="_Toc10103098"/>
-      <w:r>
-        <w:t>Systemy przyszłości?</w:t>
-      </w:r>
-      <w:bookmarkEnd w:id="37"/>
+      <w:bookmarkStart w:id="38" w:name="_Toc10103098"/>
+      <w:r>
+        <w:lastRenderedPageBreak/>
+        <w:t>System</w:t>
+      </w:r>
+      <w:r>
+        <w:t xml:space="preserve"> przyszłości</w:t>
+      </w:r>
+      <w:bookmarkEnd w:id="38"/>
+    </w:p>
+    <w:p>
+      <w:pPr>
+        <w:pStyle w:val="NormalnyWeb"/>
+        <w:spacing w:before="0" w:beforeAutospacing="0" w:after="200" w:afterAutospacing="0" w:line="360" w:lineRule="auto"/>
+        <w:jc w:val="both"/>
+      </w:pPr>
+      <w:r>
+        <w:t>W dzisiejszych miastach, gdzie dominują wieżowce, windy stały się nieodzownym środkiem transportu w życiu codziennym. Jednak coraz więcej pięter i użytkowników sprawiło, że tradycyjny system windy nie jest w stanie skutecznie rozprowadzać i przenosić użytkowników do miejsca przeznaczenia, co powoduje problemy z wydajnością transportu w budynku, takie jak długi czas oczekiwania w holu wi</w:t>
+      </w:r>
+      <w:r>
+        <w:t xml:space="preserve">ndy czy </w:t>
+      </w:r>
+      <w:r>
+        <w:t>wydłużony czas podróży.</w:t>
+      </w:r>
       <w:r>
         <w:t xml:space="preserve"> </w:t>
       </w:r>
     </w:p>
     <w:p>
       <w:pPr>
-        <w:pStyle w:val="NormalnyWeb"/>
-        <w:rPr>
-          <w:lang w:val="en-US"/>
-        </w:rPr>
-      </w:pPr>
-      <w:r>
-        <w:rPr>
-          <w:lang w:val="en-US"/>
-        </w:rPr>
-        <w:t xml:space="preserve">In today's cities where high-rise buildings are dominant, elevators have become an indispensable means of transportation in everyday's life. However, more and more floors and users have made traditional elevator system unable to distribute and bring users to their destination effectively, which brings building transportation efficiency problems to the building, such as long waiting time in the elevator lobby, increased travel time, etc. </w:t>
-      </w:r>
-    </w:p>
-    <w:p>
-      <w:pPr>
-        <w:pStyle w:val="NormalnyWeb"/>
-        <w:rPr>
-          <w:lang w:val="en-US"/>
-        </w:rPr>
-      </w:pPr>
-      <w:r>
-        <w:rPr>
-          <w:lang w:val="en-US"/>
-        </w:rPr>
-        <w:t xml:space="preserve">Because of this, there have been methods used in most buildings to increase building transportation efficiency, such as implementing a zoned elevator system and even the use of </w:t>
-      </w:r>
-      <w:hyperlink r:id="rId15" w:tooltip="Double Deck Elevator" w:history="1">
-        <w:r>
-          <w:rPr>
-            <w:rStyle w:val="Hipercze"/>
-            <w:lang w:val="en-US"/>
-          </w:rPr>
-          <w:t>double-deck elevators</w:t>
-        </w:r>
-      </w:hyperlink>
-      <w:r>
-        <w:rPr>
-          <w:lang w:val="en-US"/>
-        </w:rPr>
-        <w:t xml:space="preserve">. As technology became more advanced, it led to the creation of a more intelligent elevator distribution system known as "destination dispatch", which has become a more attractive technology for elevators in recent years, breaking the use of traditional elevator system and distribution methods. </w:t>
-      </w:r>
-    </w:p>
-    <w:p>
-      <w:pPr>
         <w:pStyle w:val="Tekstpodstawowyzwciciem"/>
-        <w:rPr>
-          <w:lang w:val="en-US"/>
-        </w:rPr>
-      </w:pPr>
-      <w:r>
-        <w:rPr>
-          <w:lang w:val="en-US"/>
-        </w:rPr>
-        <w:t>https://elevation.fandom.com/wiki/Destination_dispatch</w:t>
-      </w:r>
-      <w:bookmarkStart w:id="38" w:name="_GoBack"/>
-      <w:bookmarkEnd w:id="38"/>
+      </w:pPr>
+      <w:r>
+        <w:t xml:space="preserve">Z tego powodu w większości budynków </w:t>
+      </w:r>
+      <w:r>
+        <w:t>za</w:t>
+      </w:r>
+      <w:r>
+        <w:t>stosowano metody mające na celu zwiększenie wydajności transportu budynków, takie jak wdr</w:t>
+      </w:r>
+      <w:r>
+        <w:t>ożenie strefowego systemu windy</w:t>
+      </w:r>
+      <w:r>
+        <w:t xml:space="preserve"> a nawet zastosowanie dwupoziomowych wind. W</w:t>
+      </w:r>
+      <w:r>
+        <w:t xml:space="preserve">raz z </w:t>
+      </w:r>
+      <w:r>
+        <w:t xml:space="preserve"> </w:t>
+      </w:r>
+      <w:r>
+        <w:t>rozwojem</w:t>
+      </w:r>
+      <w:r>
+        <w:t xml:space="preserve"> technologii doprowadziło to do st</w:t>
+      </w:r>
+      <w:r>
+        <w:t>worzenia bardziej optymalnego</w:t>
+      </w:r>
+      <w:r>
+        <w:t xml:space="preserve"> systemu dystrybucji wind, znanego jako „wysyłka docelowa”, który w ostatnich latach stał się bardziej atrakcyjną technologią dla wind, przerywając stosowanie tradycyjnych systemów wind i metod dystrybucji.</w:t>
+      </w:r>
     </w:p>
     <w:p>
       <w:pPr>
         <w:pStyle w:val="Tekstpodstawowyzwciciem"/>
-        <w:rPr>
-          <w:lang w:val="en-US"/>
-        </w:rPr>
       </w:pPr>
     </w:p>
     <w:p>
       <w:pPr>
         <w:pStyle w:val="Tekstpodstawowyzwciciem"/>
-        <w:rPr>
-          <w:lang w:val="en-US"/>
-        </w:rPr>
-      </w:pPr>
+      </w:pPr>
+      <w:r>
+        <w:t>Tradycyjne  systemy wind</w:t>
+      </w:r>
+      <w:r>
+        <w:t xml:space="preserve"> mają przyciski wezwania na zewnątrz windy do wywoływania windy. Po tym, jak pasażer wejdzie do</w:t>
+      </w:r>
+      <w:r>
+        <w:t xml:space="preserve"> windy, wciska przycisk żądanego piętra. S</w:t>
+      </w:r>
+      <w:r>
+        <w:t xml:space="preserve">ystem nie może przewidzieć pięter, do których wszyscy pasażerowie muszą się udać, </w:t>
+      </w:r>
+      <w:r>
+        <w:t>więc</w:t>
+      </w:r>
+      <w:r>
+        <w:t xml:space="preserve"> pasażerowie </w:t>
+      </w:r>
+      <w:r>
+        <w:t>są zmuszeni do jazdy na różne piętra</w:t>
+      </w:r>
+      <w:r>
+        <w:t>. Zwiększa to zatem czas jazdy windy, a nawet powoduje, że wszystkie windy podnoszą się i wracają do głównego piętra w tym samym czasie, bezpośrednio wpływając na czas oczekiwania i wydajność windy.</w:t>
+      </w:r>
+      <w:r>
+        <w:t xml:space="preserve"> </w:t>
+      </w:r>
+      <w:r>
+        <w:t>Dzięki docelowemu systemowi wysyłkowemu wyeliminowano tradycyjne przyciski wywołania. Zamiast tego pasażerowie wjeż</w:t>
+      </w:r>
+      <w:r>
+        <w:t>dżają do miejsca docelowego przez wybranie docelowego piętra</w:t>
+      </w:r>
+      <w:r>
+        <w:t xml:space="preserve"> </w:t>
+      </w:r>
+      <w:r>
+        <w:t>przed</w:t>
+      </w:r>
+      <w:r>
+        <w:t xml:space="preserve"> </w:t>
+      </w:r>
+      <w:r>
+        <w:t xml:space="preserve">szybem </w:t>
+      </w:r>
+      <w:r>
+        <w:t>windy,</w:t>
+      </w:r>
+      <w:r>
+        <w:t xml:space="preserve"> na</w:t>
+      </w:r>
+      <w:r>
+        <w:t xml:space="preserve"> </w:t>
+      </w:r>
+      <w:r>
+        <w:t>urządzeniu</w:t>
+      </w:r>
+      <w:r>
+        <w:t xml:space="preserve"> takim jak klawiatura dziesiętna lub ekran dotykowy.</w:t>
+      </w:r>
     </w:p>
     <w:p>
       <w:pPr>
         <w:pStyle w:val="Tekstpodstawowyzwciciem"/>
-        <w:rPr>
-          <w:lang w:val="en-US"/>
-        </w:rPr>
       </w:pPr>
     </w:p>
     <w:p>
       <w:pPr>
         <w:pStyle w:val="Tekstpodstawowyzwciciem"/>
-      </w:pPr>
-      <w:hyperlink r:id="rId16" w:history="1">
-        <w:r>
-          <w:rPr>
-            <w:rStyle w:val="Hipercze"/>
-          </w:rPr>
-          <w:t>https://en.wikipedia.org/wiki/Destination_dispatch</w:t>
-        </w:r>
-      </w:hyperlink>
-    </w:p>
-    <w:p>
-      <w:pPr>
-        <w:pStyle w:val="Tekstpodstawowyzwciciem"/>
-        <w:rPr>
-          <w:lang w:val="en-US"/>
-        </w:rPr>
-      </w:pPr>
-      <w:r>
-        <w:rPr>
-          <w:b/>
-          <w:bCs/>
-          <w:lang w:val="en-US"/>
-        </w:rPr>
-        <w:t>Destination dispatch</w:t>
-      </w:r>
-      <w:r>
-        <w:rPr>
-          <w:lang w:val="en-US"/>
-        </w:rPr>
-        <w:t xml:space="preserve"> is an optimization technique used for multi-</w:t>
-      </w:r>
-      <w:hyperlink r:id="rId17" w:tooltip="Elevator" w:history="1">
-        <w:r>
-          <w:rPr>
-            <w:rStyle w:val="Hipercze"/>
-            <w:lang w:val="en-US"/>
-          </w:rPr>
-          <w:t>elevator</w:t>
-        </w:r>
-      </w:hyperlink>
-      <w:r>
-        <w:rPr>
-          <w:lang w:val="en-US"/>
-        </w:rPr>
-        <w:t xml:space="preserve"> installations, which groups passengers for the same destinations into the same elevators, thereby reducing waiting and travel times when compared to a traditional approach where all passengers wishing to ascend or descend enter any available lift and then request their destination.</w:t>
-      </w:r>
-    </w:p>
+        <w:spacing w:after="0"/>
+        <w:jc w:val="center"/>
+      </w:pPr>
+      <w:r>
+        <w:rPr>
+          <w:noProof/>
+        </w:rPr>
+        <w:lastRenderedPageBreak/>
+        <w:drawing>
+          <wp:inline distT="0" distB="0" distL="0" distR="0">
+            <wp:extent cx="4113530" cy="3088897"/>
+            <wp:effectExtent l="0" t="0" r="1270" b="0"/>
+            <wp:docPr id="4" name="Obraz 4"/>
+            <wp:cNvGraphicFramePr>
+              <a:graphicFrameLocks xmlns:a="http://schemas.openxmlformats.org/drawingml/2006/main" noChangeAspect="1"/>
+            </wp:cNvGraphicFramePr>
+            <a:graphic xmlns:a="http://schemas.openxmlformats.org/drawingml/2006/main">
+              <a:graphicData uri="http://schemas.openxmlformats.org/drawingml/2006/picture">
+                <pic:pic xmlns:pic="http://schemas.openxmlformats.org/drawingml/2006/picture">
+                  <pic:nvPicPr>
+                    <pic:cNvPr id="4" name="dispatch.jpg"/>
+                    <pic:cNvPicPr/>
+                  </pic:nvPicPr>
+                  <pic:blipFill>
+                    <a:blip r:embed="rId15">
+                      <a:extLst>
+                        <a:ext uri="{28A0092B-C50C-407E-A947-70E740481C1C}">
+                          <a14:useLocalDpi xmlns:a14="http://schemas.microsoft.com/office/drawing/2010/main" val="0"/>
+                        </a:ext>
+                      </a:extLst>
+                    </a:blip>
+                    <a:stretch>
+                      <a:fillRect/>
+                    </a:stretch>
+                  </pic:blipFill>
+                  <pic:spPr>
+                    <a:xfrm>
+                      <a:off x="0" y="0"/>
+                      <a:ext cx="4121317" cy="3094745"/>
+                    </a:xfrm>
+                    <a:prstGeom prst="rect">
+                      <a:avLst/>
+                    </a:prstGeom>
+                  </pic:spPr>
+                </pic:pic>
+              </a:graphicData>
+            </a:graphic>
+          </wp:inline>
+        </w:drawing>
+      </w:r>
+    </w:p>
+    <w:p>
+      <w:pPr>
+        <w:pStyle w:val="Legenda"/>
+        <w:jc w:val="center"/>
+        <w:rPr>
+          <w:i/>
+          <w:sz w:val="24"/>
+          <w:u w:val="single"/>
+        </w:rPr>
+      </w:pPr>
+      <w:bookmarkStart w:id="39" w:name="_Toc10206841"/>
+      <w:r>
+        <w:rPr>
+          <w:i/>
+          <w:sz w:val="24"/>
+          <w:u w:val="single"/>
+        </w:rPr>
+        <w:t xml:space="preserve">Rysunek </w:t>
+      </w:r>
+      <w:r>
+        <w:rPr>
+          <w:i/>
+          <w:sz w:val="24"/>
+          <w:u w:val="single"/>
+        </w:rPr>
+        <w:fldChar w:fldCharType="begin"/>
+      </w:r>
+      <w:r>
+        <w:rPr>
+          <w:i/>
+          <w:sz w:val="24"/>
+          <w:u w:val="single"/>
+        </w:rPr>
+        <w:instrText xml:space="preserve"> STYLEREF 1 \s </w:instrText>
+      </w:r>
+      <w:r>
+        <w:rPr>
+          <w:i/>
+          <w:sz w:val="24"/>
+          <w:u w:val="single"/>
+        </w:rPr>
+        <w:fldChar w:fldCharType="separate"/>
+      </w:r>
+      <w:r>
+        <w:rPr>
+          <w:i/>
+          <w:noProof/>
+          <w:sz w:val="24"/>
+          <w:u w:val="single"/>
+        </w:rPr>
+        <w:t>1</w:t>
+      </w:r>
+      <w:r>
+        <w:rPr>
+          <w:i/>
+          <w:sz w:val="24"/>
+          <w:u w:val="single"/>
+        </w:rPr>
+        <w:fldChar w:fldCharType="end"/>
+      </w:r>
+      <w:r>
+        <w:rPr>
+          <w:i/>
+          <w:sz w:val="24"/>
+          <w:u w:val="single"/>
+        </w:rPr>
+        <w:noBreakHyphen/>
+      </w:r>
+      <w:r>
+        <w:rPr>
+          <w:i/>
+          <w:sz w:val="24"/>
+          <w:u w:val="single"/>
+        </w:rPr>
+        <w:fldChar w:fldCharType="begin"/>
+      </w:r>
+      <w:r>
+        <w:rPr>
+          <w:i/>
+          <w:sz w:val="24"/>
+          <w:u w:val="single"/>
+        </w:rPr>
+        <w:instrText xml:space="preserve"> SEQ Rysunek \* ARABIC \s 1 </w:instrText>
+      </w:r>
+      <w:r>
+        <w:rPr>
+          <w:i/>
+          <w:sz w:val="24"/>
+          <w:u w:val="single"/>
+        </w:rPr>
+        <w:fldChar w:fldCharType="separate"/>
+      </w:r>
+      <w:r>
+        <w:rPr>
+          <w:i/>
+          <w:noProof/>
+          <w:sz w:val="24"/>
+          <w:u w:val="single"/>
+        </w:rPr>
+        <w:t>2</w:t>
+      </w:r>
+      <w:r>
+        <w:rPr>
+          <w:i/>
+          <w:sz w:val="24"/>
+          <w:u w:val="single"/>
+        </w:rPr>
+        <w:fldChar w:fldCharType="end"/>
+      </w:r>
+      <w:r>
+        <w:rPr>
+          <w:i/>
+          <w:sz w:val="24"/>
+          <w:u w:val="single"/>
+        </w:rPr>
+        <w:t xml:space="preserve"> Wybór piętra w systemie z wysyłką docelową</w:t>
+      </w:r>
+      <w:bookmarkEnd w:id="39"/>
+    </w:p>
+    <w:p/>
+    <w:p>
+      <w:r>
+        <w:t>System wysyłania miejsc docelowych polega na grupowaniu pasażerów według tego samego miejsca docelowego, gdy tylko znajdą się w miejscu przeznaczenia, i przypisuje ich do tych samych wagonów windowych. Kieruje poszczególnymi wagonami windy w grupie, aby obsługiwały tylko określone piętra. Dlatego liczba przystanków jest zmniejszona, a ponieważ winda zatrzymuje się na kilku przystankach, czas podróży jest krótszy niż w konwencjonalnym systemie wind. Zasadą tego systemu jest doprowadzenie pasażerów do miejsca docelowego w możliwie najkrótszym czasie z mniejszym skupiskiem i komfortem.</w:t>
+      </w:r>
+    </w:p>
+    <w:p/>
+    <w:p/>
+    <w:p>
+      <w:pPr>
+        <w:pStyle w:val="Legenda"/>
+        <w:jc w:val="center"/>
+      </w:pPr>
+      <w:r>
+        <w:rPr>
+          <w:noProof/>
+        </w:rPr>
+        <w:lastRenderedPageBreak/>
+        <w:drawing>
+          <wp:inline distT="0" distB="0" distL="0" distR="0">
+            <wp:extent cx="2688127" cy="2892425"/>
+            <wp:effectExtent l="0" t="0" r="0" b="3175"/>
+            <wp:docPr id="5" name="Obraz 5"/>
+            <wp:cNvGraphicFramePr>
+              <a:graphicFrameLocks xmlns:a="http://schemas.openxmlformats.org/drawingml/2006/main" noChangeAspect="1"/>
+            </wp:cNvGraphicFramePr>
+            <a:graphic xmlns:a="http://schemas.openxmlformats.org/drawingml/2006/main">
+              <a:graphicData uri="http://schemas.openxmlformats.org/drawingml/2006/picture">
+                <pic:pic xmlns:pic="http://schemas.openxmlformats.org/drawingml/2006/picture">
+                  <pic:nvPicPr>
+                    <pic:cNvPr id="5" name="difference.jpg"/>
+                    <pic:cNvPicPr/>
+                  </pic:nvPicPr>
+                  <pic:blipFill>
+                    <a:blip r:embed="rId16">
+                      <a:extLst>
+                        <a:ext uri="{28A0092B-C50C-407E-A947-70E740481C1C}">
+                          <a14:useLocalDpi xmlns:a14="http://schemas.microsoft.com/office/drawing/2010/main" val="0"/>
+                        </a:ext>
+                      </a:extLst>
+                    </a:blip>
+                    <a:stretch>
+                      <a:fillRect/>
+                    </a:stretch>
+                  </pic:blipFill>
+                  <pic:spPr>
+                    <a:xfrm>
+                      <a:off x="0" y="0"/>
+                      <a:ext cx="2698302" cy="2903374"/>
+                    </a:xfrm>
+                    <a:prstGeom prst="rect">
+                      <a:avLst/>
+                    </a:prstGeom>
+                  </pic:spPr>
+                </pic:pic>
+              </a:graphicData>
+            </a:graphic>
+          </wp:inline>
+        </w:drawing>
+      </w:r>
+    </w:p>
+    <w:p>
+      <w:pPr>
+        <w:pStyle w:val="Legenda"/>
+        <w:jc w:val="center"/>
+        <w:rPr>
+          <w:i/>
+          <w:sz w:val="24"/>
+          <w:u w:val="single"/>
+        </w:rPr>
+      </w:pPr>
+      <w:bookmarkStart w:id="40" w:name="_Toc10206842"/>
+      <w:r>
+        <w:rPr>
+          <w:i/>
+          <w:sz w:val="24"/>
+          <w:u w:val="single"/>
+        </w:rPr>
+        <w:t xml:space="preserve">Rysunek </w:t>
+      </w:r>
+      <w:r>
+        <w:rPr>
+          <w:i/>
+          <w:sz w:val="24"/>
+          <w:u w:val="single"/>
+        </w:rPr>
+        <w:fldChar w:fldCharType="begin"/>
+      </w:r>
+      <w:r>
+        <w:rPr>
+          <w:i/>
+          <w:sz w:val="24"/>
+          <w:u w:val="single"/>
+        </w:rPr>
+        <w:instrText xml:space="preserve"> STYLEREF 1 \s </w:instrText>
+      </w:r>
+      <w:r>
+        <w:rPr>
+          <w:i/>
+          <w:sz w:val="24"/>
+          <w:u w:val="single"/>
+        </w:rPr>
+        <w:fldChar w:fldCharType="separate"/>
+      </w:r>
+      <w:r>
+        <w:rPr>
+          <w:i/>
+          <w:noProof/>
+          <w:sz w:val="24"/>
+          <w:u w:val="single"/>
+        </w:rPr>
+        <w:t>1</w:t>
+      </w:r>
+      <w:r>
+        <w:rPr>
+          <w:i/>
+          <w:sz w:val="24"/>
+          <w:u w:val="single"/>
+        </w:rPr>
+        <w:fldChar w:fldCharType="end"/>
+      </w:r>
+      <w:r>
+        <w:rPr>
+          <w:i/>
+          <w:sz w:val="24"/>
+          <w:u w:val="single"/>
+        </w:rPr>
+        <w:noBreakHyphen/>
+      </w:r>
+      <w:r>
+        <w:rPr>
+          <w:i/>
+          <w:sz w:val="24"/>
+          <w:u w:val="single"/>
+        </w:rPr>
+        <w:fldChar w:fldCharType="begin"/>
+      </w:r>
+      <w:r>
+        <w:rPr>
+          <w:i/>
+          <w:sz w:val="24"/>
+          <w:u w:val="single"/>
+        </w:rPr>
+        <w:instrText xml:space="preserve"> SEQ Rysunek \* ARABIC \s 1 </w:instrText>
+      </w:r>
+      <w:r>
+        <w:rPr>
+          <w:i/>
+          <w:sz w:val="24"/>
+          <w:u w:val="single"/>
+        </w:rPr>
+        <w:fldChar w:fldCharType="separate"/>
+      </w:r>
+      <w:r>
+        <w:rPr>
+          <w:i/>
+          <w:noProof/>
+          <w:sz w:val="24"/>
+          <w:u w:val="single"/>
+        </w:rPr>
+        <w:t>3</w:t>
+      </w:r>
+      <w:r>
+        <w:rPr>
+          <w:i/>
+          <w:sz w:val="24"/>
+          <w:u w:val="single"/>
+        </w:rPr>
+        <w:fldChar w:fldCharType="end"/>
+      </w:r>
+      <w:r>
+        <w:rPr>
+          <w:i/>
+          <w:sz w:val="24"/>
+          <w:u w:val="single"/>
+        </w:rPr>
+        <w:t xml:space="preserve"> </w:t>
+      </w:r>
+      <w:r>
+        <w:rPr>
+          <w:i/>
+          <w:sz w:val="24"/>
+          <w:u w:val="single"/>
+        </w:rPr>
+        <w:t>Przyciski</w:t>
+      </w:r>
+      <w:r>
+        <w:rPr>
+          <w:i/>
+          <w:sz w:val="24"/>
+          <w:u w:val="single"/>
+        </w:rPr>
+        <w:t xml:space="preserve"> żądań</w:t>
+      </w:r>
+      <w:r>
+        <w:rPr>
+          <w:i/>
+          <w:sz w:val="24"/>
+          <w:u w:val="single"/>
+        </w:rPr>
+        <w:t xml:space="preserve"> w windzie z wysyłką docelową i</w:t>
+      </w:r>
+      <w:r>
+        <w:rPr>
+          <w:i/>
+          <w:sz w:val="24"/>
+          <w:u w:val="single"/>
+        </w:rPr>
+        <w:t xml:space="preserve"> klasycznej </w:t>
+      </w:r>
+      <w:r>
+        <w:rPr>
+          <w:i/>
+          <w:sz w:val="24"/>
+          <w:u w:val="single"/>
+        </w:rPr>
+        <w:t>wind</w:t>
+      </w:r>
+      <w:r>
+        <w:rPr>
+          <w:i/>
+          <w:sz w:val="24"/>
+          <w:u w:val="single"/>
+        </w:rPr>
+        <w:t>zie</w:t>
+      </w:r>
+      <w:bookmarkEnd w:id="40"/>
+    </w:p>
+    <w:p/>
     <w:p>
       <w:pPr>
         <w:pStyle w:val="Akapitzlist"/>
@@ -6858,28 +7856,432 @@
           <w:rFonts w:ascii="Times New Roman" w:hAnsi="Times New Roman" w:cs="Times New Roman"/>
           <w:sz w:val="24"/>
           <w:szCs w:val="24"/>
-          <w:lang w:val="en-US"/>
-        </w:rPr>
-      </w:pPr>
+        </w:rPr>
+      </w:pPr>
+      <w:r>
+        <w:rPr>
+          <w:rFonts w:ascii="Times New Roman" w:hAnsi="Times New Roman" w:cs="Times New Roman"/>
+          <w:sz w:val="24"/>
+          <w:szCs w:val="24"/>
+        </w:rPr>
+        <w:t>Metodę alokacji można zmienić w zależności od sytuacji. Na przykład, przejście do wyższych, niższych lub sąsiednich pięter zostanie przypisane do tej samej windy, aby unikn</w:t>
+      </w:r>
+      <w:r>
+        <w:rPr>
+          <w:rFonts w:ascii="Times New Roman" w:hAnsi="Times New Roman" w:cs="Times New Roman"/>
+          <w:sz w:val="24"/>
+          <w:szCs w:val="24"/>
+        </w:rPr>
+        <w:t xml:space="preserve">ąć nieefektywności, takich jak </w:t>
+      </w:r>
+      <w:r>
+        <w:rPr>
+          <w:rFonts w:ascii="Times New Roman" w:hAnsi="Times New Roman" w:cs="Times New Roman"/>
+          <w:sz w:val="24"/>
+          <w:szCs w:val="24"/>
+        </w:rPr>
+        <w:t xml:space="preserve">zatrzymanie się na </w:t>
+      </w:r>
+      <w:r>
+        <w:rPr>
+          <w:rFonts w:ascii="Times New Roman" w:hAnsi="Times New Roman" w:cs="Times New Roman"/>
+          <w:sz w:val="24"/>
+          <w:szCs w:val="24"/>
+        </w:rPr>
+        <w:t xml:space="preserve">piętrze gdzie nie użytkownik nacisnął zły przycisk kierunku ruchu. </w:t>
+      </w:r>
+      <w:r>
+        <w:rPr>
+          <w:rFonts w:ascii="Times New Roman" w:hAnsi="Times New Roman" w:cs="Times New Roman"/>
+          <w:sz w:val="24"/>
+          <w:szCs w:val="24"/>
+        </w:rPr>
+        <w:t>Niektóre systemy wind dwupokładowych, w połączeniu z tym systemem, mogą sprawić, że winda będzie bardziej elastyczna</w:t>
+      </w:r>
+      <w:r>
+        <w:rPr>
+          <w:rFonts w:ascii="Times New Roman" w:hAnsi="Times New Roman" w:cs="Times New Roman"/>
+          <w:sz w:val="24"/>
+          <w:szCs w:val="24"/>
+        </w:rPr>
+        <w:t>, dopasowana do potrzeb budynku</w:t>
+      </w:r>
+      <w:r>
+        <w:rPr>
+          <w:rFonts w:ascii="Times New Roman" w:hAnsi="Times New Roman" w:cs="Times New Roman"/>
+          <w:sz w:val="24"/>
+          <w:szCs w:val="24"/>
+        </w:rPr>
+        <w:t>.</w:t>
+      </w:r>
+    </w:p>
+    <w:p>
+      <w:pPr>
+        <w:pStyle w:val="Akapitzlist"/>
+        <w:suppressAutoHyphens/>
+        <w:spacing w:line="360" w:lineRule="auto"/>
+        <w:ind w:left="0"/>
+        <w:jc w:val="both"/>
+        <w:rPr>
+          <w:rFonts w:ascii="Times New Roman" w:hAnsi="Times New Roman" w:cs="Times New Roman"/>
+          <w:sz w:val="24"/>
+          <w:szCs w:val="24"/>
+        </w:rPr>
+      </w:pPr>
+    </w:p>
+    <w:p>
+      <w:pPr>
+        <w:pStyle w:val="Akapitzlist"/>
+        <w:suppressAutoHyphens/>
+        <w:spacing w:line="360" w:lineRule="auto"/>
+        <w:ind w:left="0"/>
+        <w:jc w:val="both"/>
+        <w:rPr>
+          <w:rFonts w:ascii="Times New Roman" w:hAnsi="Times New Roman" w:cs="Times New Roman"/>
+          <w:sz w:val="24"/>
+          <w:szCs w:val="24"/>
+        </w:rPr>
+      </w:pPr>
+      <w:r>
+        <w:rPr>
+          <w:rFonts w:ascii="Times New Roman" w:hAnsi="Times New Roman" w:cs="Times New Roman"/>
+          <w:sz w:val="24"/>
+          <w:szCs w:val="24"/>
+        </w:rPr>
+        <w:t>Windy wyposażone w docelowy system wysyłkowy mają co najmniej dwie klawiatury numeryczne lub ekrany dotykowe w każdym holu, które zastępują t</w:t>
+      </w:r>
+      <w:r>
+        <w:rPr>
+          <w:rFonts w:ascii="Times New Roman" w:hAnsi="Times New Roman" w:cs="Times New Roman"/>
+          <w:sz w:val="24"/>
+          <w:szCs w:val="24"/>
+        </w:rPr>
+        <w:t>radycyjne przyciski żądań</w:t>
+      </w:r>
+      <w:r>
+        <w:rPr>
+          <w:rFonts w:ascii="Times New Roman" w:hAnsi="Times New Roman" w:cs="Times New Roman"/>
+          <w:sz w:val="24"/>
+          <w:szCs w:val="24"/>
+        </w:rPr>
+        <w:t>. Jeśli windy mają ekrany dotykowe, zazwyczaj zawierają listę dostępnych pięter obsługiwanych przez windy. Istnieją również tabliczki identyfikacyjne windy zawierające literę do identyfikacji wind (np. A, B, C itd.).</w:t>
+      </w:r>
+    </w:p>
+    <w:p>
+      <w:pPr>
+        <w:pStyle w:val="Akapitzlist"/>
+        <w:suppressAutoHyphens/>
+        <w:spacing w:line="360" w:lineRule="auto"/>
+        <w:ind w:left="0"/>
+        <w:jc w:val="both"/>
+        <w:rPr>
+          <w:rFonts w:ascii="Times New Roman" w:hAnsi="Times New Roman" w:cs="Times New Roman"/>
+          <w:sz w:val="24"/>
+          <w:szCs w:val="24"/>
+        </w:rPr>
+      </w:pPr>
+    </w:p>
+    <w:p>
+      <w:pPr>
+        <w:pStyle w:val="Akapitzlist"/>
+        <w:suppressAutoHyphens/>
+        <w:spacing w:after="0" w:line="360" w:lineRule="auto"/>
+        <w:ind w:left="0"/>
+        <w:jc w:val="both"/>
+        <w:rPr>
+          <w:rFonts w:ascii="Times New Roman" w:hAnsi="Times New Roman" w:cs="Times New Roman"/>
+          <w:sz w:val="24"/>
+          <w:szCs w:val="24"/>
+        </w:rPr>
+      </w:pPr>
+      <w:r>
+        <w:rPr>
+          <w:rFonts w:ascii="Times New Roman" w:hAnsi="Times New Roman" w:cs="Times New Roman"/>
+          <w:noProof/>
+          <w:sz w:val="24"/>
+          <w:szCs w:val="24"/>
+        </w:rPr>
+        <w:lastRenderedPageBreak/>
+        <w:drawing>
+          <wp:inline distT="0" distB="0" distL="0" distR="0">
+            <wp:extent cx="5399405" cy="2890520"/>
+            <wp:effectExtent l="0" t="0" r="0" b="5080"/>
+            <wp:docPr id="6" name="Obraz 6"/>
+            <wp:cNvGraphicFramePr>
+              <a:graphicFrameLocks xmlns:a="http://schemas.openxmlformats.org/drawingml/2006/main" noChangeAspect="1"/>
+            </wp:cNvGraphicFramePr>
+            <a:graphic xmlns:a="http://schemas.openxmlformats.org/drawingml/2006/main">
+              <a:graphicData uri="http://schemas.openxmlformats.org/drawingml/2006/picture">
+                <pic:pic xmlns:pic="http://schemas.openxmlformats.org/drawingml/2006/picture">
+                  <pic:nvPicPr>
+                    <pic:cNvPr id="6" name="dd_elevators.png"/>
+                    <pic:cNvPicPr/>
+                  </pic:nvPicPr>
+                  <pic:blipFill>
+                    <a:blip r:embed="rId17">
+                      <a:extLst>
+                        <a:ext uri="{28A0092B-C50C-407E-A947-70E740481C1C}">
+                          <a14:useLocalDpi xmlns:a14="http://schemas.microsoft.com/office/drawing/2010/main" val="0"/>
+                        </a:ext>
+                      </a:extLst>
+                    </a:blip>
+                    <a:stretch>
+                      <a:fillRect/>
+                    </a:stretch>
+                  </pic:blipFill>
+                  <pic:spPr>
+                    <a:xfrm>
+                      <a:off x="0" y="0"/>
+                      <a:ext cx="5399405" cy="2890520"/>
+                    </a:xfrm>
+                    <a:prstGeom prst="rect">
+                      <a:avLst/>
+                    </a:prstGeom>
+                  </pic:spPr>
+                </pic:pic>
+              </a:graphicData>
+            </a:graphic>
+          </wp:inline>
+        </w:drawing>
+      </w:r>
+    </w:p>
+    <w:p>
+      <w:pPr>
+        <w:pStyle w:val="Legenda"/>
+        <w:spacing w:before="0" w:after="200"/>
+        <w:jc w:val="center"/>
+        <w:rPr>
+          <w:i/>
+          <w:sz w:val="24"/>
+          <w:u w:val="single"/>
+        </w:rPr>
+      </w:pPr>
+      <w:bookmarkStart w:id="41" w:name="_Toc10206843"/>
+      <w:r>
+        <w:rPr>
+          <w:i/>
+          <w:sz w:val="24"/>
+          <w:u w:val="single"/>
+        </w:rPr>
+        <w:t xml:space="preserve">Rysunek </w:t>
+      </w:r>
+      <w:r>
+        <w:rPr>
+          <w:i/>
+          <w:sz w:val="24"/>
+          <w:u w:val="single"/>
+        </w:rPr>
+        <w:fldChar w:fldCharType="begin"/>
+      </w:r>
+      <w:r>
+        <w:rPr>
+          <w:i/>
+          <w:sz w:val="24"/>
+          <w:u w:val="single"/>
+        </w:rPr>
+        <w:instrText xml:space="preserve"> STYLEREF 1 \s </w:instrText>
+      </w:r>
+      <w:r>
+        <w:rPr>
+          <w:i/>
+          <w:sz w:val="24"/>
+          <w:u w:val="single"/>
+        </w:rPr>
+        <w:fldChar w:fldCharType="separate"/>
+      </w:r>
+      <w:r>
+        <w:rPr>
+          <w:i/>
+          <w:noProof/>
+          <w:sz w:val="24"/>
+          <w:u w:val="single"/>
+        </w:rPr>
+        <w:t>1</w:t>
+      </w:r>
+      <w:r>
+        <w:rPr>
+          <w:i/>
+          <w:sz w:val="24"/>
+          <w:u w:val="single"/>
+        </w:rPr>
+        <w:fldChar w:fldCharType="end"/>
+      </w:r>
+      <w:r>
+        <w:rPr>
+          <w:i/>
+          <w:sz w:val="24"/>
+          <w:u w:val="single"/>
+        </w:rPr>
+        <w:noBreakHyphen/>
+      </w:r>
+      <w:r>
+        <w:rPr>
+          <w:i/>
+          <w:sz w:val="24"/>
+          <w:u w:val="single"/>
+        </w:rPr>
+        <w:fldChar w:fldCharType="begin"/>
+      </w:r>
+      <w:r>
+        <w:rPr>
+          <w:i/>
+          <w:sz w:val="24"/>
+          <w:u w:val="single"/>
+        </w:rPr>
+        <w:instrText xml:space="preserve"> SEQ Rysunek \* ARABIC \s 1 </w:instrText>
+      </w:r>
+      <w:r>
+        <w:rPr>
+          <w:i/>
+          <w:sz w:val="24"/>
+          <w:u w:val="single"/>
+        </w:rPr>
+        <w:fldChar w:fldCharType="separate"/>
+      </w:r>
+      <w:r>
+        <w:rPr>
+          <w:i/>
+          <w:noProof/>
+          <w:sz w:val="24"/>
+          <w:u w:val="single"/>
+        </w:rPr>
+        <w:t>4</w:t>
+      </w:r>
+      <w:r>
+        <w:rPr>
+          <w:i/>
+          <w:sz w:val="24"/>
+          <w:u w:val="single"/>
+        </w:rPr>
+        <w:fldChar w:fldCharType="end"/>
+      </w:r>
+      <w:r>
+        <w:rPr>
+          <w:i/>
+          <w:sz w:val="24"/>
+          <w:u w:val="single"/>
+        </w:rPr>
+        <w:t xml:space="preserve"> Identyfikacja wind w systemie</w:t>
+      </w:r>
+      <w:r>
+        <w:rPr>
+          <w:i/>
+          <w:sz w:val="24"/>
+          <w:u w:val="single"/>
+        </w:rPr>
+        <w:t xml:space="preserve"> </w:t>
+      </w:r>
+      <w:r>
+        <w:rPr>
+          <w:i/>
+          <w:sz w:val="24"/>
+          <w:u w:val="single"/>
+        </w:rPr>
+        <w:t>wysyłkowym</w:t>
+      </w:r>
+      <w:bookmarkEnd w:id="41"/>
+    </w:p>
+    <w:p/>
+    <w:p>
+      <w:r>
+        <w:t>Pasażerow</w:t>
+      </w:r>
+      <w:r>
+        <w:t xml:space="preserve">ie są przypisywani do danych szybów i nie mają potrzeby wybierania pięter w środku wagonów. </w:t>
+      </w:r>
+      <w:r>
+        <w:t>P</w:t>
+      </w:r>
+      <w:r>
+        <w:t>ozostawiając tylko</w:t>
+      </w:r>
+      <w:r>
+        <w:t xml:space="preserve"> przyciski</w:t>
+      </w:r>
+      <w:r>
+        <w:t xml:space="preserve"> otw</w:t>
+      </w:r>
+      <w:r>
+        <w:t>ierania i zamykania</w:t>
+      </w:r>
+      <w:r>
+        <w:t xml:space="preserve"> drzwi</w:t>
+      </w:r>
+      <w:r>
+        <w:t xml:space="preserve"> oraz</w:t>
+      </w:r>
+      <w:r>
+        <w:t xml:space="preserve"> przyciski alarmowe. Przyciski </w:t>
+      </w:r>
+      <w:r>
+        <w:t>pięter</w:t>
+      </w:r>
+      <w:r>
+        <w:t xml:space="preserve"> są ukryte za </w:t>
+      </w:r>
+      <w:r>
+        <w:t xml:space="preserve">panelem </w:t>
+      </w:r>
+      <w:r>
+        <w:t xml:space="preserve">i zwykle nie są używane w normalnych warunkach. Niektóre windy mogą nadal posiadać przyciski podłogowe, ale nie można ich </w:t>
+      </w:r>
+      <w:r>
+        <w:t>nacisnąć; wskazują</w:t>
+      </w:r>
+      <w:r>
+        <w:t xml:space="preserve"> tylko piętra na których winda się zatrzymuje</w:t>
+      </w:r>
+      <w:r>
+        <w:t>.</w:t>
+      </w:r>
+      <w:r>
+        <w:t xml:space="preserve"> Istnieją również systemy z konfiguracją hybrydową gdzie p</w:t>
+      </w:r>
+      <w:r>
+        <w:t xml:space="preserve">rzyciski można </w:t>
+      </w:r>
+      <w:r>
+        <w:t>naciskać. W takim układzie</w:t>
+      </w:r>
+      <w:r>
+        <w:t xml:space="preserve"> panel sterowania</w:t>
+      </w:r>
+      <w:r>
+        <w:t xml:space="preserve"> z</w:t>
+      </w:r>
+      <w:r>
+        <w:t xml:space="preserve"> wysyłką docelową znajduje się tylko na n</w:t>
+      </w:r>
+      <w:r>
+        <w:t>iektórych określonych piętrach a na pozostały</w:t>
+      </w:r>
+      <w:r>
+        <w:t>ch piętrach obowiązuje układ konwencjonalnej windy.</w:t>
+      </w:r>
+      <w:r>
+        <w:t xml:space="preserve"> </w:t>
+      </w:r>
     </w:p>
     <w:p>
       <w:pPr>
         <w:pStyle w:val="Nagwek1"/>
       </w:pPr>
       <w:r>
-        <w:rPr>
-          <w:lang w:val="en-US"/>
-        </w:rPr>
         <w:lastRenderedPageBreak/>
         <w:br/>
       </w:r>
-      <w:bookmarkStart w:id="39" w:name="_Toc10103099"/>
-      <w:bookmarkEnd w:id="19"/>
-      <w:bookmarkEnd w:id="20"/>
-      <w:r>
-        <w:t>Opis algorytmu w języku Verilog</w:t>
-      </w:r>
-      <w:bookmarkEnd w:id="39"/>
+      <w:bookmarkStart w:id="42" w:name="_Toc10103099"/>
+      <w:bookmarkEnd w:id="21"/>
+      <w:bookmarkEnd w:id="22"/>
+      <w:r>
+        <w:t xml:space="preserve">Opis algorytmu w języku </w:t>
+      </w:r>
+      <w:proofErr w:type="spellStart"/>
+      <w:r>
+        <w:t>Verilog</w:t>
+      </w:r>
+      <w:bookmarkEnd w:id="42"/>
+      <w:proofErr w:type="spellEnd"/>
       <w:r>
         <w:t xml:space="preserve"> </w:t>
       </w:r>
@@ -6888,11 +8290,16 @@
       <w:pPr>
         <w:pStyle w:val="Nagwek2"/>
       </w:pPr>
-      <w:bookmarkStart w:id="40" w:name="_Toc10103100"/>
-      <w:r>
-        <w:t>Tworzenie modułów z wykorzystaniem języka Verilog</w:t>
-      </w:r>
-      <w:bookmarkEnd w:id="40"/>
+      <w:bookmarkStart w:id="43" w:name="_Toc10103100"/>
+      <w:r>
+        <w:t xml:space="preserve">Tworzenie modułów z wykorzystaniem języka </w:t>
+      </w:r>
+      <w:proofErr w:type="spellStart"/>
+      <w:r>
+        <w:t>Verilog</w:t>
+      </w:r>
+      <w:bookmarkEnd w:id="43"/>
+      <w:proofErr w:type="spellEnd"/>
     </w:p>
     <w:p>
       <w:pPr>
@@ -6911,7 +8318,25 @@
           <w:sz w:val="24"/>
           <w:szCs w:val="24"/>
         </w:rPr>
-        <w:t>Język Verilog HDL zawiera funkcje opisujące charakter projektu, przepływ danych, skład strukturalny, opóźnienia i mechanizm generowania przebiegów, w tym aspekty monitorowania odpowiedzi i weryfikacji, wszystkie modelowane przy użyciu jednego języka. Ponadto język zapewnia interfejs języka programowania, dzięki któremu można uzyskać dostęp do elementów wewnętrznych projektu podczas symulacji, w tym do sterowania przebiegiem symulacji.</w:t>
+        <w:t xml:space="preserve">Język </w:t>
+      </w:r>
+      <w:proofErr w:type="spellStart"/>
+      <w:r>
+        <w:rPr>
+          <w:rFonts w:ascii="Times New Roman" w:hAnsi="Times New Roman" w:cs="Times New Roman"/>
+          <w:sz w:val="24"/>
+          <w:szCs w:val="24"/>
+        </w:rPr>
+        <w:t>Verilog</w:t>
+      </w:r>
+      <w:proofErr w:type="spellEnd"/>
+      <w:r>
+        <w:rPr>
+          <w:rFonts w:ascii="Times New Roman" w:hAnsi="Times New Roman" w:cs="Times New Roman"/>
+          <w:sz w:val="24"/>
+          <w:szCs w:val="24"/>
+        </w:rPr>
+        <w:t xml:space="preserve"> HDL zawiera funkcje opisujące charakter projektu, przepływ danych, skład strukturalny, opóźnienia i mechanizm generowania przebiegów, w tym aspekty monitorowania odpowiedzi i weryfikacji, wszystkie modelowane przy użyciu jednego języka. Ponadto język zapewnia interfejs języka programowania, dzięki któremu można uzyskać dostęp do elementów wewnętrznych projektu podczas symulacji, w tym do sterowania przebiegiem symulacji.</w:t>
       </w:r>
       <w:r>
         <w:t xml:space="preserve"> </w:t>
@@ -6921,7 +8346,39 @@
           <w:rFonts w:ascii="Times New Roman" w:hAnsi="Times New Roman" w:cs="Times New Roman"/>
           <w:sz w:val="24"/>
         </w:rPr>
-        <w:t>Język nie tylko definiuje składnię, ale także definiuje bardzo jasną semantykę symulacji dla każdego konstruktu językowego. Dlatego modele napisane w tym języku można zweryfikować za pomocą symulatora Verilog. Język dziedziczy wiele symboli operatora i konstruktów z języka programowania C. Verilog HDL zapewnia szeroki zakres możliwości modelowania, z których niektóre są dość trudne do zrozumienia na początku. Jednak podstawowy podzbiór języka jest łatwy do opanowania i użycia. Jest to wystarczające do modelowania większości aplikacji.</w:t>
+        <w:t xml:space="preserve">Język nie tylko definiuje składnię, ale także definiuje bardzo jasną semantykę symulacji dla każdego konstruktu językowego. Dlatego modele napisane w tym języku można zweryfikować za pomocą symulatora </w:t>
+      </w:r>
+      <w:proofErr w:type="spellStart"/>
+      <w:r>
+        <w:rPr>
+          <w:rFonts w:ascii="Times New Roman" w:hAnsi="Times New Roman" w:cs="Times New Roman"/>
+          <w:sz w:val="24"/>
+        </w:rPr>
+        <w:t>Verilog</w:t>
+      </w:r>
+      <w:proofErr w:type="spellEnd"/>
+      <w:r>
+        <w:rPr>
+          <w:rFonts w:ascii="Times New Roman" w:hAnsi="Times New Roman" w:cs="Times New Roman"/>
+          <w:sz w:val="24"/>
+        </w:rPr>
+        <w:t xml:space="preserve">. Język dziedziczy wiele symboli operatora i konstruktów z języka programowania C. </w:t>
+      </w:r>
+      <w:proofErr w:type="spellStart"/>
+      <w:r>
+        <w:rPr>
+          <w:rFonts w:ascii="Times New Roman" w:hAnsi="Times New Roman" w:cs="Times New Roman"/>
+          <w:sz w:val="24"/>
+        </w:rPr>
+        <w:t>Verilog</w:t>
+      </w:r>
+      <w:proofErr w:type="spellEnd"/>
+      <w:r>
+        <w:rPr>
+          <w:rFonts w:ascii="Times New Roman" w:hAnsi="Times New Roman" w:cs="Times New Roman"/>
+          <w:sz w:val="24"/>
+        </w:rPr>
+        <w:t xml:space="preserve"> HDL zapewnia szeroki zakres możliwości modelowania, z których niektóre są dość trudne do zrozumienia na początku. Jednak podstawowy podzbiór języka jest łatwy do opanowania i użycia. Jest to wystarczające do modelowania większości aplikacji.</w:t>
       </w:r>
     </w:p>
     <w:p>
@@ -6931,23 +8388,37 @@
         <w:ind w:firstLine="284"/>
         <w:jc w:val="both"/>
       </w:pPr>
-      <w:r>
-        <w:rPr>
-          <w:rFonts w:ascii="Times New Roman" w:hAnsi="Times New Roman" w:cs="Times New Roman"/>
-          <w:sz w:val="24"/>
-        </w:rPr>
-        <w:t>Narzedia???</w:t>
+      <w:proofErr w:type="spellStart"/>
+      <w:r>
+        <w:rPr>
+          <w:rFonts w:ascii="Times New Roman" w:hAnsi="Times New Roman" w:cs="Times New Roman"/>
+          <w:sz w:val="24"/>
+        </w:rPr>
+        <w:t>Narzedia</w:t>
+      </w:r>
+      <w:proofErr w:type="spellEnd"/>
+      <w:r>
+        <w:rPr>
+          <w:rFonts w:ascii="Times New Roman" w:hAnsi="Times New Roman" w:cs="Times New Roman"/>
+          <w:sz w:val="24"/>
+        </w:rPr>
+        <w:t>???</w:t>
       </w:r>
     </w:p>
     <w:p>
       <w:pPr>
         <w:pStyle w:val="Nagwek2"/>
       </w:pPr>
-      <w:bookmarkStart w:id="41" w:name="_Toc10103101"/>
-      <w:r>
-        <w:t>Feature-driven development</w:t>
-      </w:r>
-      <w:bookmarkEnd w:id="41"/>
+      <w:bookmarkStart w:id="44" w:name="_Toc10103101"/>
+      <w:proofErr w:type="spellStart"/>
+      <w:r>
+        <w:t>Feature-driven</w:t>
+      </w:r>
+      <w:proofErr w:type="spellEnd"/>
+      <w:r>
+        <w:t xml:space="preserve"> development</w:t>
+      </w:r>
+      <w:bookmarkEnd w:id="44"/>
     </w:p>
     <w:p>
       <w:pPr>
@@ -6958,19 +8429,32 @@
       <w:pPr>
         <w:pStyle w:val="Nagwek2"/>
       </w:pPr>
-      <w:bookmarkStart w:id="42" w:name="_Toc10103102"/>
+      <w:bookmarkStart w:id="45" w:name="_Toc10103102"/>
       <w:r>
         <w:t>Testy</w:t>
       </w:r>
-      <w:bookmarkEnd w:id="42"/>
+      <w:bookmarkEnd w:id="45"/>
     </w:p>
     <w:p>
       <w:pPr>
         <w:pStyle w:val="Tekstpodstawowyzwciciem"/>
       </w:pPr>
       <w:r>
-        <w:t>Testy strukturalne – white box</w:t>
-      </w:r>
+        <w:t xml:space="preserve">Testy strukturalne – </w:t>
+      </w:r>
+      <w:proofErr w:type="spellStart"/>
+      <w:r>
+        <w:t>white</w:t>
+      </w:r>
+      <w:proofErr w:type="spellEnd"/>
+      <w:r>
+        <w:t xml:space="preserve"> </w:t>
+      </w:r>
+      <w:proofErr w:type="spellStart"/>
+      <w:r>
+        <w:t>box</w:t>
+      </w:r>
+      <w:proofErr w:type="spellEnd"/>
     </w:p>
     <w:p>
       <w:pPr>
@@ -6991,8 +8475,17 @@
           <w:i/>
           <w:iCs/>
         </w:rPr>
-        <w:t>Statement Coverage</w:t>
-      </w:r>
+        <w:t xml:space="preserve">Statement </w:t>
+      </w:r>
+      <w:proofErr w:type="spellStart"/>
+      <w:r>
+        <w:rPr>
+          <w:i/>
+          <w:iCs/>
+        </w:rPr>
+        <w:t>Coverage</w:t>
+      </w:r>
+      <w:proofErr w:type="spellEnd"/>
       <w:r>
         <w:t xml:space="preserve"> – pokrycie kodu, znane również jako pokrycie linii lub segmentu. Określa, które fragmenty programu pokrywają się ze sobą, czyli zostały wywołane przez zestaw testowy oraz te, których nie udało się wywołać. </w:t>
       </w:r>
@@ -7001,8 +8494,17 @@
           <w:i/>
           <w:iCs/>
         </w:rPr>
-        <w:t>Statement Coverage</w:t>
-      </w:r>
+        <w:t xml:space="preserve">Statement </w:t>
+      </w:r>
+      <w:proofErr w:type="spellStart"/>
+      <w:r>
+        <w:rPr>
+          <w:i/>
+          <w:iCs/>
+        </w:rPr>
+        <w:t>Coverage</w:t>
+      </w:r>
+      <w:proofErr w:type="spellEnd"/>
       <w:r>
         <w:t xml:space="preserve"> pozwala w prosty sposób zidentyfikować obszar niewytestowanego kodu. </w:t>
       </w:r>
@@ -7026,13 +8528,31 @@
       <w:r>
         <w:t xml:space="preserve">  </w:t>
       </w:r>
+      <w:proofErr w:type="spellStart"/>
       <w:r>
         <w:rPr>
           <w:i/>
           <w:iCs/>
         </w:rPr>
-        <w:t>Branch Coverage</w:t>
-      </w:r>
+        <w:t>Branch</w:t>
+      </w:r>
+      <w:proofErr w:type="spellEnd"/>
+      <w:r>
+        <w:rPr>
+          <w:i/>
+          <w:iCs/>
+        </w:rPr>
+        <w:t xml:space="preserve"> </w:t>
+      </w:r>
+      <w:proofErr w:type="spellStart"/>
+      <w:r>
+        <w:rPr>
+          <w:i/>
+          <w:iCs/>
+        </w:rPr>
+        <w:t>Coverage</w:t>
+      </w:r>
+      <w:proofErr w:type="spellEnd"/>
       <w:r>
         <w:t xml:space="preserve"> – w języku programowania jest zbliżony do instrukcji IF, która posiada dwa „odgałęzienia”: Prawdę i Fałsz (</w:t>
       </w:r>
@@ -7041,8 +8561,17 @@
           <w:i/>
           <w:iCs/>
         </w:rPr>
-        <w:t>True and False</w:t>
-      </w:r>
+        <w:t xml:space="preserve">True and </w:t>
+      </w:r>
+      <w:proofErr w:type="spellStart"/>
+      <w:r>
+        <w:rPr>
+          <w:i/>
+          <w:iCs/>
+        </w:rPr>
+        <w:t>False</w:t>
+      </w:r>
+      <w:proofErr w:type="spellEnd"/>
       <w:r>
         <w:t xml:space="preserve">). W zasięgu gałęzi </w:t>
       </w:r>
@@ -7081,11 +8610,11 @@
       <w:pPr>
         <w:pStyle w:val="Nagwek2"/>
       </w:pPr>
-      <w:bookmarkStart w:id="43" w:name="_Toc10103103"/>
+      <w:bookmarkStart w:id="46" w:name="_Toc10103103"/>
       <w:r>
         <w:t>Cos ram</w:t>
       </w:r>
-      <w:bookmarkEnd w:id="43"/>
+      <w:bookmarkEnd w:id="46"/>
     </w:p>
     <w:p>
       <w:pPr>
@@ -7176,29 +8705,29 @@
       <w:pPr>
         <w:pStyle w:val="Nagwek1"/>
       </w:pPr>
-      <w:bookmarkStart w:id="44" w:name="_Toc65426908"/>
-      <w:bookmarkStart w:id="45" w:name="_Toc65427141"/>
+      <w:bookmarkStart w:id="47" w:name="_Toc65426908"/>
+      <w:bookmarkStart w:id="48" w:name="_Toc65427141"/>
       <w:r>
         <w:lastRenderedPageBreak/>
         <w:br/>
       </w:r>
-      <w:bookmarkStart w:id="46" w:name="_Toc10103104"/>
-      <w:bookmarkEnd w:id="44"/>
-      <w:bookmarkEnd w:id="45"/>
+      <w:bookmarkStart w:id="49" w:name="_Toc10103104"/>
+      <w:bookmarkEnd w:id="47"/>
+      <w:bookmarkEnd w:id="48"/>
       <w:r>
         <w:t>Projektowanie układu scalonego</w:t>
       </w:r>
-      <w:bookmarkEnd w:id="46"/>
+      <w:bookmarkEnd w:id="49"/>
     </w:p>
     <w:p>
       <w:pPr>
         <w:pStyle w:val="Nagwek2"/>
       </w:pPr>
-      <w:bookmarkStart w:id="47" w:name="_Toc10103105"/>
+      <w:bookmarkStart w:id="50" w:name="_Toc10103105"/>
       <w:r>
         <w:t>Generacja</w:t>
       </w:r>
-      <w:bookmarkEnd w:id="47"/>
+      <w:bookmarkEnd w:id="50"/>
       <w:r>
         <w:t xml:space="preserve"> </w:t>
       </w:r>
@@ -7230,14 +8759,24 @@
           <w:sz w:val="24"/>
           <w:szCs w:val="24"/>
         </w:rPr>
-        <w:t xml:space="preserve"> na płytce MAXimator</w:t>
-      </w:r>
+        <w:t xml:space="preserve"> na płytce </w:t>
+      </w:r>
+      <w:proofErr w:type="spellStart"/>
       <w:r>
         <w:rPr>
           <w:rFonts w:ascii="Times New Roman" w:hAnsi="Times New Roman" w:cs="Times New Roman"/>
           <w:sz w:val="24"/>
           <w:szCs w:val="24"/>
         </w:rPr>
+        <w:t>MAXimator</w:t>
+      </w:r>
+      <w:proofErr w:type="spellEnd"/>
+      <w:r>
+        <w:rPr>
+          <w:rFonts w:ascii="Times New Roman" w:hAnsi="Times New Roman" w:cs="Times New Roman"/>
+          <w:sz w:val="24"/>
+          <w:szCs w:val="24"/>
+        </w:rPr>
         <w:t xml:space="preserve"> (Rys. 3-</w:t>
       </w:r>
       <w:r>
@@ -7262,7 +8801,25 @@
           <w:sz w:val="24"/>
           <w:szCs w:val="24"/>
         </w:rPr>
-        <w:t xml:space="preserve"> jest świetnym rozwiązaniem nie tylko dla poczatkujących elektroników, ale również dla profesjonalistów i hobbystów. Cechuje się nowoczesnym układem firmy Altera, należącym do rodziny MAX10 o dużych zasobach logicznych. </w:t>
+        <w:t xml:space="preserve"> jest świetnym rozwiązaniem nie tylko dla poczatkujących elektroników, ale również dla profesjonalistów i hobbystów. Cechuje się nowoczesnym układem firmy </w:t>
+      </w:r>
+      <w:proofErr w:type="spellStart"/>
+      <w:r>
+        <w:rPr>
+          <w:rFonts w:ascii="Times New Roman" w:hAnsi="Times New Roman" w:cs="Times New Roman"/>
+          <w:sz w:val="24"/>
+          <w:szCs w:val="24"/>
+        </w:rPr>
+        <w:t>Altera</w:t>
+      </w:r>
+      <w:proofErr w:type="spellEnd"/>
+      <w:r>
+        <w:rPr>
+          <w:rFonts w:ascii="Times New Roman" w:hAnsi="Times New Roman" w:cs="Times New Roman"/>
+          <w:sz w:val="24"/>
+          <w:szCs w:val="24"/>
+        </w:rPr>
+        <w:t xml:space="preserve">, należącym do rodziny MAX10 o dużych zasobach logicznych. </w:t>
       </w:r>
       <w:r>
         <w:rPr>
@@ -7530,7 +9087,25 @@
           <w:sz w:val="24"/>
           <w:szCs w:val="24"/>
         </w:rPr>
-        <w:t>2 wewnętrzne wielokanałowe syntezery PLL</w:t>
+        <w:t xml:space="preserve">2 wewnętrzne wielokanałowe </w:t>
+      </w:r>
+      <w:proofErr w:type="spellStart"/>
+      <w:r>
+        <w:rPr>
+          <w:rFonts w:ascii="Times New Roman" w:hAnsi="Times New Roman" w:cs="Times New Roman"/>
+          <w:sz w:val="24"/>
+          <w:szCs w:val="24"/>
+        </w:rPr>
+        <w:t>syntezery</w:t>
+      </w:r>
+      <w:proofErr w:type="spellEnd"/>
+      <w:r>
+        <w:rPr>
+          <w:rFonts w:ascii="Times New Roman" w:hAnsi="Times New Roman" w:cs="Times New Roman"/>
+          <w:sz w:val="24"/>
+          <w:szCs w:val="24"/>
+        </w:rPr>
+        <w:t xml:space="preserve"> PLL</w:t>
       </w:r>
       <w:r>
         <w:rPr>
@@ -7559,7 +9134,7 @@
           <w:u w:val="single"/>
         </w:rPr>
       </w:pPr>
-      <w:bookmarkStart w:id="48" w:name="_Toc502942362"/>
+      <w:bookmarkStart w:id="51" w:name="_Toc10206844"/>
       <w:r>
         <w:rPr>
           <w:i/>
@@ -7677,9 +9252,20 @@
           <w:szCs w:val="24"/>
           <w:u w:val="single"/>
         </w:rPr>
-        <w:t xml:space="preserve"> Wygląd płytki bazowej MAXimator</w:t>
-      </w:r>
-      <w:bookmarkEnd w:id="48"/>
+        <w:t xml:space="preserve"> Wygląd płytki bazowej </w:t>
+      </w:r>
+      <w:proofErr w:type="spellStart"/>
+      <w:r>
+        <w:rPr>
+          <w:i/>
+          <w:sz w:val="24"/>
+          <w:szCs w:val="24"/>
+          <w:u w:val="single"/>
+        </w:rPr>
+        <w:t>MAXimator</w:t>
+      </w:r>
+      <w:bookmarkEnd w:id="51"/>
+      <w:proofErr w:type="spellEnd"/>
     </w:p>
     <w:p/>
     <w:p>
@@ -7695,15 +9281,69 @@
           <w:szCs w:val="24"/>
         </w:rPr>
       </w:pPr>
-      <w:bookmarkStart w:id="49" w:name="_Toc65426909"/>
-      <w:bookmarkStart w:id="50" w:name="_Toc65427142"/>
+      <w:bookmarkStart w:id="52" w:name="_Toc65426909"/>
+      <w:bookmarkStart w:id="53" w:name="_Toc65427142"/>
       <w:r>
         <w:rPr>
           <w:rFonts w:ascii="Times New Roman" w:hAnsi="Times New Roman" w:cs="Times New Roman"/>
           <w:sz w:val="24"/>
           <w:szCs w:val="24"/>
         </w:rPr>
-        <w:t>Zalety układów MAX10 są bardzo dobrze wyeksponowane w zestawie MAXimator. Budowa płytki konstrukcyjnie przypomina Arduino Uno Rev.3 co pozwala na różnorodne zastosowanie, również w celach edukacyjnych. W skład zestawu MAXimator wchodzą:</w:t>
+        <w:t xml:space="preserve">Zalety układów MAX10 są bardzo dobrze wyeksponowane w zestawie </w:t>
+      </w:r>
+      <w:proofErr w:type="spellStart"/>
+      <w:r>
+        <w:rPr>
+          <w:rFonts w:ascii="Times New Roman" w:hAnsi="Times New Roman" w:cs="Times New Roman"/>
+          <w:sz w:val="24"/>
+          <w:szCs w:val="24"/>
+        </w:rPr>
+        <w:t>MAXimator</w:t>
+      </w:r>
+      <w:proofErr w:type="spellEnd"/>
+      <w:r>
+        <w:rPr>
+          <w:rFonts w:ascii="Times New Roman" w:hAnsi="Times New Roman" w:cs="Times New Roman"/>
+          <w:sz w:val="24"/>
+          <w:szCs w:val="24"/>
+        </w:rPr>
+        <w:t xml:space="preserve">. Budowa płytki konstrukcyjnie przypomina </w:t>
+      </w:r>
+      <w:proofErr w:type="spellStart"/>
+      <w:r>
+        <w:rPr>
+          <w:rFonts w:ascii="Times New Roman" w:hAnsi="Times New Roman" w:cs="Times New Roman"/>
+          <w:sz w:val="24"/>
+          <w:szCs w:val="24"/>
+        </w:rPr>
+        <w:t>Arduino</w:t>
+      </w:r>
+      <w:proofErr w:type="spellEnd"/>
+      <w:r>
+        <w:rPr>
+          <w:rFonts w:ascii="Times New Roman" w:hAnsi="Times New Roman" w:cs="Times New Roman"/>
+          <w:sz w:val="24"/>
+          <w:szCs w:val="24"/>
+        </w:rPr>
+        <w:t xml:space="preserve"> Uno Rev.3 co pozwala na różnorodne zastosowanie, również w celach edukacyjnych. W skład zestawu </w:t>
+      </w:r>
+      <w:proofErr w:type="spellStart"/>
+      <w:r>
+        <w:rPr>
+          <w:rFonts w:ascii="Times New Roman" w:hAnsi="Times New Roman" w:cs="Times New Roman"/>
+          <w:sz w:val="24"/>
+          <w:szCs w:val="24"/>
+        </w:rPr>
+        <w:t>MAXimator</w:t>
+      </w:r>
+      <w:proofErr w:type="spellEnd"/>
+      <w:r>
+        <w:rPr>
+          <w:rFonts w:ascii="Times New Roman" w:hAnsi="Times New Roman" w:cs="Times New Roman"/>
+          <w:sz w:val="24"/>
+          <w:szCs w:val="24"/>
+        </w:rPr>
+        <w:t xml:space="preserve"> wchodzą:</w:t>
       </w:r>
     </w:p>
     <w:p>
@@ -7737,7 +9377,25 @@
           <w:sz w:val="24"/>
           <w:szCs w:val="24"/>
         </w:rPr>
-        <w:t>łytka MAXimator z układem 10M08</w:t>
+        <w:t xml:space="preserve">łytka </w:t>
+      </w:r>
+      <w:proofErr w:type="spellStart"/>
+      <w:r>
+        <w:rPr>
+          <w:rFonts w:ascii="Times New Roman" w:hAnsi="Times New Roman" w:cs="Times New Roman"/>
+          <w:sz w:val="24"/>
+          <w:szCs w:val="24"/>
+        </w:rPr>
+        <w:t>MAXimator</w:t>
+      </w:r>
+      <w:proofErr w:type="spellEnd"/>
+      <w:r>
+        <w:rPr>
+          <w:rFonts w:ascii="Times New Roman" w:hAnsi="Times New Roman" w:cs="Times New Roman"/>
+          <w:sz w:val="24"/>
+          <w:szCs w:val="24"/>
+        </w:rPr>
+        <w:t xml:space="preserve"> z układem 10M08</w:t>
       </w:r>
       <w:r>
         <w:rPr>
@@ -7779,8 +9437,18 @@
           <w:sz w:val="24"/>
           <w:szCs w:val="24"/>
         </w:rPr>
-        <w:t>rogramator zgodny z USB Blaster</w:t>
-      </w:r>
+        <w:t xml:space="preserve">rogramator zgodny z USB </w:t>
+      </w:r>
+      <w:proofErr w:type="spellStart"/>
+      <w:r>
+        <w:rPr>
+          <w:rFonts w:ascii="Times New Roman" w:hAnsi="Times New Roman" w:cs="Times New Roman"/>
+          <w:sz w:val="24"/>
+          <w:szCs w:val="24"/>
+        </w:rPr>
+        <w:t>Blaster</w:t>
+      </w:r>
+      <w:proofErr w:type="spellEnd"/>
       <w:r>
         <w:rPr>
           <w:rFonts w:ascii="Times New Roman" w:hAnsi="Times New Roman" w:cs="Times New Roman"/>
@@ -7897,23 +9565,113 @@
         </w:rPr>
         <w:lastRenderedPageBreak/>
         <w:tab/>
-        <w:t xml:space="preserve">W odróżnieniu od zestawów Arduino, MAXimator nie ma wbudowanego programatora, lecz korzysta z dołączonego </w:t>
-      </w:r>
+        <w:t xml:space="preserve">W odróżnieniu od zestawów </w:t>
+      </w:r>
+      <w:proofErr w:type="spellStart"/>
       <w:r>
         <w:rPr>
           <w:rFonts w:ascii="Times New Roman" w:hAnsi="Times New Roman" w:cs="Times New Roman"/>
           <w:sz w:val="24"/>
           <w:szCs w:val="24"/>
         </w:rPr>
-        <w:t>do zestawu USB Blastera (Rys. 3-</w:t>
-      </w:r>
+        <w:t>Arduino</w:t>
+      </w:r>
+      <w:proofErr w:type="spellEnd"/>
       <w:r>
         <w:rPr>
           <w:rFonts w:ascii="Times New Roman" w:hAnsi="Times New Roman" w:cs="Times New Roman"/>
           <w:sz w:val="24"/>
           <w:szCs w:val="24"/>
         </w:rPr>
-        <w:t>2), który pozwala na zaprogramowanie dostarczonego układu naszym kodem przez środowisko Quartus Prime. Kolejną atrakcją</w:t>
+        <w:t xml:space="preserve">, </w:t>
+      </w:r>
+      <w:proofErr w:type="spellStart"/>
+      <w:r>
+        <w:rPr>
+          <w:rFonts w:ascii="Times New Roman" w:hAnsi="Times New Roman" w:cs="Times New Roman"/>
+          <w:sz w:val="24"/>
+          <w:szCs w:val="24"/>
+        </w:rPr>
+        <w:t>MAXimator</w:t>
+      </w:r>
+      <w:proofErr w:type="spellEnd"/>
+      <w:r>
+        <w:rPr>
+          <w:rFonts w:ascii="Times New Roman" w:hAnsi="Times New Roman" w:cs="Times New Roman"/>
+          <w:sz w:val="24"/>
+          <w:szCs w:val="24"/>
+        </w:rPr>
+        <w:t xml:space="preserve"> nie ma wbudowanego programatora, lecz korzysta z dołączonego </w:t>
+      </w:r>
+      <w:r>
+        <w:rPr>
+          <w:rFonts w:ascii="Times New Roman" w:hAnsi="Times New Roman" w:cs="Times New Roman"/>
+          <w:sz w:val="24"/>
+          <w:szCs w:val="24"/>
+        </w:rPr>
+        <w:t xml:space="preserve">do zestawu USB </w:t>
+      </w:r>
+      <w:proofErr w:type="spellStart"/>
+      <w:r>
+        <w:rPr>
+          <w:rFonts w:ascii="Times New Roman" w:hAnsi="Times New Roman" w:cs="Times New Roman"/>
+          <w:sz w:val="24"/>
+          <w:szCs w:val="24"/>
+        </w:rPr>
+        <w:t>Blastera</w:t>
+      </w:r>
+      <w:proofErr w:type="spellEnd"/>
+      <w:r>
+        <w:rPr>
+          <w:rFonts w:ascii="Times New Roman" w:hAnsi="Times New Roman" w:cs="Times New Roman"/>
+          <w:sz w:val="24"/>
+          <w:szCs w:val="24"/>
+        </w:rPr>
+        <w:t xml:space="preserve"> (Rys. 3-</w:t>
+      </w:r>
+      <w:r>
+        <w:rPr>
+          <w:rFonts w:ascii="Times New Roman" w:hAnsi="Times New Roman" w:cs="Times New Roman"/>
+          <w:sz w:val="24"/>
+          <w:szCs w:val="24"/>
+        </w:rPr>
+        <w:t xml:space="preserve">2), który pozwala na zaprogramowanie dostarczonego układu naszym kodem przez środowisko </w:t>
+      </w:r>
+      <w:proofErr w:type="spellStart"/>
+      <w:r>
+        <w:rPr>
+          <w:rFonts w:ascii="Times New Roman" w:hAnsi="Times New Roman" w:cs="Times New Roman"/>
+          <w:sz w:val="24"/>
+          <w:szCs w:val="24"/>
+        </w:rPr>
+        <w:t>Quartus</w:t>
+      </w:r>
+      <w:proofErr w:type="spellEnd"/>
+      <w:r>
+        <w:rPr>
+          <w:rFonts w:ascii="Times New Roman" w:hAnsi="Times New Roman" w:cs="Times New Roman"/>
+          <w:sz w:val="24"/>
+          <w:szCs w:val="24"/>
+        </w:rPr>
+        <w:t xml:space="preserve"> </w:t>
+      </w:r>
+      <w:proofErr w:type="spellStart"/>
+      <w:r>
+        <w:rPr>
+          <w:rFonts w:ascii="Times New Roman" w:hAnsi="Times New Roman" w:cs="Times New Roman"/>
+          <w:sz w:val="24"/>
+          <w:szCs w:val="24"/>
+        </w:rPr>
+        <w:t>Prime</w:t>
+      </w:r>
+      <w:proofErr w:type="spellEnd"/>
+      <w:r>
+        <w:rPr>
+          <w:rFonts w:ascii="Times New Roman" w:hAnsi="Times New Roman" w:cs="Times New Roman"/>
+          <w:sz w:val="24"/>
+          <w:szCs w:val="24"/>
+        </w:rPr>
+        <w:t>. Kolejną atrakcją</w:t>
       </w:r>
       <w:r>
         <w:rPr>
@@ -7976,11 +9734,11 @@
       <w:pPr>
         <w:pStyle w:val="Nagwek2"/>
       </w:pPr>
-      <w:bookmarkStart w:id="51" w:name="_Toc10103106"/>
+      <w:bookmarkStart w:id="54" w:name="_Toc10103106"/>
       <w:r>
         <w:t>Synteza</w:t>
       </w:r>
-      <w:bookmarkEnd w:id="51"/>
+      <w:bookmarkEnd w:id="54"/>
       <w:r>
         <w:t xml:space="preserve"> </w:t>
       </w:r>
@@ -7998,8 +9756,13 @@
       <w:r>
         <w:t xml:space="preserve"> użytkownika. </w:t>
       </w:r>
-      <w:r>
-        <w:t>Syntezer składa się z:</w:t>
+      <w:proofErr w:type="spellStart"/>
+      <w:r>
+        <w:t>Syntezer</w:t>
+      </w:r>
+      <w:proofErr w:type="spellEnd"/>
+      <w:r>
+        <w:t xml:space="preserve"> składa się z:</w:t>
       </w:r>
     </w:p>
     <w:p>
@@ -8124,7 +9887,23 @@
         <w:t xml:space="preserve"> </w:t>
       </w:r>
       <w:r>
-        <w:t xml:space="preserve">Weryfikacja poprawnej działalności modułów następuje przez symulator ModelSIM Altera. </w:t>
+        <w:t xml:space="preserve">Weryfikacja poprawnej działalności modułów następuje przez symulator </w:t>
+      </w:r>
+      <w:proofErr w:type="spellStart"/>
+      <w:r>
+        <w:t>ModelSIM</w:t>
+      </w:r>
+      <w:proofErr w:type="spellEnd"/>
+      <w:r>
+        <w:t xml:space="preserve"> </w:t>
+      </w:r>
+      <w:proofErr w:type="spellStart"/>
+      <w:r>
+        <w:t>Altera</w:t>
+      </w:r>
+      <w:proofErr w:type="spellEnd"/>
+      <w:r>
+        <w:t xml:space="preserve">. </w:t>
       </w:r>
     </w:p>
     <w:p>
@@ -8143,7 +9922,7 @@
           <w:u w:val="single"/>
         </w:rPr>
       </w:pPr>
-      <w:bookmarkStart w:id="52" w:name="_Toc502942365"/>
+      <w:bookmarkStart w:id="55" w:name="_Toc10206845"/>
       <w:r>
         <w:rPr>
           <w:i/>
@@ -8243,7 +10022,7 @@
           <w:szCs w:val="24"/>
           <w:u w:val="single"/>
         </w:rPr>
-        <w:t>4</w:t>
+        <w:t>2</w:t>
       </w:r>
       <w:r>
         <w:rPr>
@@ -8261,9 +10040,20 @@
           <w:szCs w:val="24"/>
           <w:u w:val="single"/>
         </w:rPr>
-        <w:t xml:space="preserve"> Architektura syntezera</w:t>
-      </w:r>
-      <w:bookmarkEnd w:id="52"/>
+        <w:t xml:space="preserve"> Architektura </w:t>
+      </w:r>
+      <w:proofErr w:type="spellStart"/>
+      <w:r>
+        <w:rPr>
+          <w:i/>
+          <w:sz w:val="24"/>
+          <w:szCs w:val="24"/>
+          <w:u w:val="single"/>
+        </w:rPr>
+        <w:t>syntezera</w:t>
+      </w:r>
+      <w:bookmarkEnd w:id="55"/>
+      <w:proofErr w:type="spellEnd"/>
     </w:p>
     <w:p>
       <w:pPr>
@@ -8286,12 +10076,12 @@
       <w:pPr>
         <w:pStyle w:val="Nagwek2"/>
       </w:pPr>
-      <w:bookmarkStart w:id="53" w:name="_Toc10103107"/>
+      <w:bookmarkStart w:id="56" w:name="_Toc10103107"/>
       <w:r>
         <w:lastRenderedPageBreak/>
         <w:t>Tworzenie layoutu</w:t>
       </w:r>
-      <w:bookmarkEnd w:id="53"/>
+      <w:bookmarkEnd w:id="56"/>
     </w:p>
     <w:p>
       <w:pPr>
@@ -8344,18 +10134,26 @@
       <w:pPr>
         <w:pStyle w:val="Nagwek2"/>
       </w:pPr>
-      <w:bookmarkStart w:id="54" w:name="_Toc10103108"/>
+      <w:bookmarkStart w:id="57" w:name="_Toc10103108"/>
       <w:r>
         <w:t>Bezpośrednia synteza cyfrowa</w:t>
       </w:r>
-      <w:bookmarkEnd w:id="54"/>
+      <w:bookmarkEnd w:id="57"/>
     </w:p>
     <w:p>
       <w:pPr>
         <w:pStyle w:val="Tekstpodstawowyzwciciem"/>
       </w:pPr>
       <w:r>
-        <w:t xml:space="preserve">Metoda bezpośredniej syntezy cyfrowej to technika generacji sygnałów, oparta w całości na cyfrowych metodach syntezy sygnału. Układy DDS stały się alternatywą dla analogowych syntezerów opartych na pętlach sprzężenia fazowego, zapewniając szybkie przestrajanie w szerokim zakresie częstotliwości oraz regulację amplitudy. </w:t>
+        <w:t xml:space="preserve">Metoda bezpośredniej syntezy cyfrowej to technika generacji sygnałów, oparta w całości na cyfrowych metodach syntezy sygnału. Układy DDS stały się alternatywą dla analogowych </w:t>
+      </w:r>
+      <w:proofErr w:type="spellStart"/>
+      <w:r>
+        <w:t>syntezerów</w:t>
+      </w:r>
+      <w:proofErr w:type="spellEnd"/>
+      <w:r>
+        <w:t xml:space="preserve"> opartych na pętlach sprzężenia fazowego, zapewniając szybkie przestrajanie w szerokim zakresie częstotliwości oraz regulację amplitudy. </w:t>
       </w:r>
       <w:r>
         <w:t xml:space="preserve">Generatory korzystające z bezpośredniej syntezy cyfrowej charakteryzują się dokładnością w tworzeniu sygnałów dzięki dostępowi do pamięci, gdzie zawierają się próbki oraz specjalnego mechanizmowi zegarowemu, który różni się od tradycyjnej metody. </w:t>
@@ -8380,7 +10178,7 @@
           <w:u w:val="single"/>
         </w:rPr>
       </w:pPr>
-      <w:bookmarkStart w:id="55" w:name="_Toc502942367"/>
+      <w:bookmarkStart w:id="58" w:name="_Toc10206846"/>
       <w:r>
         <w:rPr>
           <w:i/>
@@ -8480,7 +10278,7 @@
           <w:szCs w:val="24"/>
           <w:u w:val="single"/>
         </w:rPr>
-        <w:t>6</w:t>
+        <w:t>3</w:t>
       </w:r>
       <w:r>
         <w:rPr>
@@ -8500,17 +10298,17 @@
         </w:rPr>
         <w:t xml:space="preserve"> Blok bezpośredniej syntezy cyfrowej</w:t>
       </w:r>
-      <w:bookmarkEnd w:id="55"/>
+      <w:bookmarkEnd w:id="58"/>
     </w:p>
     <w:p>
       <w:pPr>
         <w:pStyle w:val="Nagwek2"/>
       </w:pPr>
-      <w:bookmarkStart w:id="56" w:name="_Toc10103109"/>
+      <w:bookmarkStart w:id="59" w:name="_Toc10103109"/>
       <w:r>
         <w:t>Generacja sygnałów</w:t>
       </w:r>
-      <w:bookmarkEnd w:id="56"/>
+      <w:bookmarkEnd w:id="59"/>
     </w:p>
     <w:p>
       <w:pPr>
@@ -8526,7 +10324,7 @@
           <w:u w:val="single"/>
         </w:rPr>
       </w:pPr>
-      <w:bookmarkStart w:id="57" w:name="_Toc502942368"/>
+      <w:bookmarkStart w:id="60" w:name="_Toc10206847"/>
       <w:r>
         <w:rPr>
           <w:i/>
@@ -8615,7 +10413,7 @@
           <w:sz w:val="24"/>
           <w:u w:val="single"/>
         </w:rPr>
-        <w:t>7</w:t>
+        <w:t>4</w:t>
       </w:r>
       <w:r>
         <w:rPr>
@@ -8633,20 +10431,20 @@
         </w:rPr>
         <w:t xml:space="preserve"> Schemat blokowy oscylatora DDS</w:t>
       </w:r>
-      <w:bookmarkEnd w:id="57"/>
+      <w:bookmarkEnd w:id="60"/>
     </w:p>
     <w:p>
       <w:pPr>
         <w:pStyle w:val="Nagwek3"/>
       </w:pPr>
-      <w:bookmarkStart w:id="58" w:name="_Toc10103110"/>
+      <w:bookmarkStart w:id="61" w:name="_Toc10103110"/>
       <w:r>
         <w:t>Zegar</w:t>
       </w:r>
       <w:r>
         <w:t xml:space="preserve"> referencyjny</w:t>
       </w:r>
-      <w:bookmarkEnd w:id="58"/>
+      <w:bookmarkEnd w:id="61"/>
     </w:p>
     <w:p>
       <w:pPr>
@@ -8666,7 +10464,7 @@
       <w:pPr>
         <w:pStyle w:val="Nagwek3"/>
       </w:pPr>
-      <w:bookmarkStart w:id="59" w:name="_Toc10103111"/>
+      <w:bookmarkStart w:id="62" w:name="_Toc10103111"/>
       <w:r>
         <w:t>Akumulator</w:t>
       </w:r>
@@ -8676,7 +10474,7 @@
       <w:r>
         <w:t>zy</w:t>
       </w:r>
-      <w:bookmarkEnd w:id="59"/>
+      <w:bookmarkEnd w:id="62"/>
     </w:p>
     <w:p>
       <w:pPr>
@@ -8712,14 +10510,24 @@
       <w:r>
         <w:t xml:space="preserve">jest zbiorem słów przestrajających(ang. </w:t>
       </w:r>
+      <w:proofErr w:type="spellStart"/>
       <w:r>
         <w:t>t</w:t>
       </w:r>
       <w:r>
-        <w:t xml:space="preserve">uning </w:t>
-      </w:r>
-      <w:r>
-        <w:t>word), które</w:t>
+        <w:t>uning</w:t>
+      </w:r>
+      <w:proofErr w:type="spellEnd"/>
+      <w:r>
+        <w:t xml:space="preserve"> </w:t>
+      </w:r>
+      <w:proofErr w:type="spellStart"/>
+      <w:r>
+        <w:t>word</w:t>
+      </w:r>
+      <w:proofErr w:type="spellEnd"/>
+      <w:r>
+        <w:t>), które</w:t>
       </w:r>
       <w:r>
         <w:t xml:space="preserve"> pozwalają na dokładne wytworzenie częstotliwości </w:t>
@@ -8736,9 +10544,11 @@
       <w:r>
         <w:t xml:space="preserve">wartości jest </w:t>
       </w:r>
+      <w:proofErr w:type="spellStart"/>
       <w:r>
         <w:t>pomijanych,co</w:t>
       </w:r>
+      <w:proofErr w:type="spellEnd"/>
       <w:r>
         <w:t xml:space="preserve"> </w:t>
       </w:r>
@@ -8796,7 +10606,7 @@
           <w:u w:val="single"/>
         </w:rPr>
       </w:pPr>
-      <w:bookmarkStart w:id="60" w:name="_Toc502942369"/>
+      <w:bookmarkStart w:id="63" w:name="_Toc10206848"/>
       <w:r>
         <w:rPr>
           <w:i/>
@@ -8885,7 +10695,7 @@
           <w:sz w:val="24"/>
           <w:u w:val="single"/>
         </w:rPr>
-        <w:t>8</w:t>
+        <w:t>5</w:t>
       </w:r>
       <w:r>
         <w:rPr>
@@ -8903,7 +10713,7 @@
         </w:rPr>
         <w:t xml:space="preserve"> Koło fazy cyfrowej</w:t>
       </w:r>
-      <w:bookmarkEnd w:id="60"/>
+      <w:bookmarkEnd w:id="63"/>
     </w:p>
     <w:p>
       <w:pPr>
@@ -9058,6 +10868,7 @@
         <w:spacing w:after="0"/>
         <w:jc w:val="left"/>
       </w:pPr>
+      <w:proofErr w:type="spellStart"/>
       <w:r>
         <w:t>f</w:t>
       </w:r>
@@ -9067,6 +10878,7 @@
         </w:rPr>
         <w:t>OUT</w:t>
       </w:r>
+      <w:proofErr w:type="spellEnd"/>
       <w:r>
         <w:t xml:space="preserve"> – częstotliwość </w:t>
       </w:r>
@@ -9099,6 +10911,7 @@
         <w:spacing w:after="0"/>
         <w:jc w:val="left"/>
       </w:pPr>
+      <w:proofErr w:type="spellStart"/>
       <w:r>
         <w:t>f</w:t>
       </w:r>
@@ -9106,7 +10919,14 @@
         <w:rPr>
           <w:vertAlign w:val="subscript"/>
         </w:rPr>
-        <w:t xml:space="preserve">C </w:t>
+        <w:t>C</w:t>
+      </w:r>
+      <w:proofErr w:type="spellEnd"/>
+      <w:r>
+        <w:rPr>
+          <w:vertAlign w:val="subscript"/>
+        </w:rPr>
+        <w:t xml:space="preserve"> </w:t>
       </w:r>
       <w:r>
         <w:t xml:space="preserve">- częstotliwość </w:t>
@@ -9163,7 +10983,7 @@
           <w:u w:val="single"/>
         </w:rPr>
       </w:pPr>
-      <w:bookmarkStart w:id="61" w:name="_Toc502942370"/>
+      <w:bookmarkStart w:id="64" w:name="_Toc10206849"/>
       <w:r>
         <w:rPr>
           <w:i/>
@@ -9252,7 +11072,7 @@
           <w:sz w:val="24"/>
           <w:u w:val="single"/>
         </w:rPr>
-        <w:t>9</w:t>
+        <w:t>6</w:t>
       </w:r>
       <w:r>
         <w:rPr>
@@ -9270,7 +11090,7 @@
         </w:rPr>
         <w:t xml:space="preserve"> Analiza czterokrotnego pomnożenia kroku</w:t>
       </w:r>
-      <w:bookmarkEnd w:id="61"/>
+      <w:bookmarkEnd w:id="64"/>
     </w:p>
     <w:p>
       <w:pPr>
@@ -9300,7 +11120,7 @@
           <w:u w:val="single"/>
         </w:rPr>
       </w:pPr>
-      <w:bookmarkStart w:id="62" w:name="_Toc502942371"/>
+      <w:bookmarkStart w:id="65" w:name="_Toc10206850"/>
       <w:r>
         <w:rPr>
           <w:i/>
@@ -9389,7 +11209,7 @@
           <w:sz w:val="24"/>
           <w:u w:val="single"/>
         </w:rPr>
-        <w:t>10</w:t>
+        <w:t>7</w:t>
       </w:r>
       <w:r>
         <w:rPr>
@@ -9407,7 +11227,7 @@
         </w:rPr>
         <w:t xml:space="preserve"> Generacja sinusoidy</w:t>
       </w:r>
-      <w:bookmarkEnd w:id="62"/>
+      <w:bookmarkEnd w:id="65"/>
     </w:p>
     <w:p>
       <w:pPr>
@@ -9423,7 +11243,15 @@
         <w:t>0,</w:t>
       </w:r>
       <w:r>
-        <w:t>006Hz na skok dla implementowanego syntezera)</w:t>
+        <w:t xml:space="preserve">006Hz na skok dla implementowanego </w:t>
+      </w:r>
+      <w:proofErr w:type="spellStart"/>
+      <w:r>
+        <w:t>syntezera</w:t>
+      </w:r>
+      <w:proofErr w:type="spellEnd"/>
+      <w:r>
+        <w:t>)</w:t>
       </w:r>
       <w:r>
         <w:t xml:space="preserve">. Rejestr fazy pozwala na użycie mniejszych tablic niż rozdzielczość akumulatora fazy. Ten zabieg oszczędzą miejsce w pamięci, jego początkiem był fakt nierozwiniętej w takim stopniu technologii do trzymania tak dużej </w:t>
@@ -9437,11 +11265,11 @@
       <w:pPr>
         <w:pStyle w:val="Nagwek3"/>
       </w:pPr>
-      <w:bookmarkStart w:id="63" w:name="_Toc10103112"/>
+      <w:bookmarkStart w:id="66" w:name="_Toc10103112"/>
       <w:r>
         <w:t>Tablica z próbkami</w:t>
       </w:r>
-      <w:bookmarkEnd w:id="63"/>
+      <w:bookmarkEnd w:id="66"/>
     </w:p>
     <w:p>
       <w:pPr>
@@ -9530,7 +11358,7 @@
           <w:u w:val="single"/>
         </w:rPr>
       </w:pPr>
-      <w:bookmarkStart w:id="64" w:name="_Toc502942372"/>
+      <w:bookmarkStart w:id="67" w:name="_Toc10206851"/>
       <w:r>
         <w:rPr>
           <w:i/>
@@ -9619,7 +11447,7 @@
           <w:sz w:val="24"/>
           <w:u w:val="single"/>
         </w:rPr>
-        <w:t>11</w:t>
+        <w:t>8</w:t>
       </w:r>
       <w:r>
         <w:rPr>
@@ -9637,7 +11465,7 @@
         </w:rPr>
         <w:t xml:space="preserve"> Generacja sinusoidy z wykorzystaniem tablicy</w:t>
       </w:r>
-      <w:bookmarkEnd w:id="64"/>
+      <w:bookmarkEnd w:id="67"/>
     </w:p>
     <w:p>
       <w:pPr>
@@ -9674,11 +11502,11 @@
       <w:pPr>
         <w:pStyle w:val="Nagwek3"/>
       </w:pPr>
-      <w:bookmarkStart w:id="65" w:name="_Toc10103113"/>
+      <w:bookmarkStart w:id="68" w:name="_Toc10103113"/>
       <w:r>
         <w:t>Mikser</w:t>
       </w:r>
-      <w:bookmarkEnd w:id="65"/>
+      <w:bookmarkEnd w:id="68"/>
     </w:p>
     <w:p>
       <w:pPr>
@@ -9720,7 +11548,7 @@
           <w:u w:val="single"/>
         </w:rPr>
       </w:pPr>
-      <w:bookmarkStart w:id="66" w:name="_Toc502942373"/>
+      <w:bookmarkStart w:id="69" w:name="_Toc10206852"/>
       <w:r>
         <w:rPr>
           <w:i/>
@@ -9809,7 +11637,7 @@
           <w:sz w:val="24"/>
           <w:u w:val="single"/>
         </w:rPr>
-        <w:t>12</w:t>
+        <w:t>9</w:t>
       </w:r>
       <w:r>
         <w:rPr>
@@ -9827,7 +11655,7 @@
         </w:rPr>
         <w:t xml:space="preserve"> Blok miksera</w:t>
       </w:r>
-      <w:bookmarkEnd w:id="66"/>
+      <w:bookmarkEnd w:id="69"/>
     </w:p>
     <w:p>
       <w:pPr>
@@ -9853,12 +11681,12 @@
       <w:pPr>
         <w:pStyle w:val="Nagwek2"/>
       </w:pPr>
-      <w:bookmarkStart w:id="67" w:name="_Toc10103114"/>
+      <w:bookmarkStart w:id="70" w:name="_Toc10103114"/>
       <w:r>
         <w:lastRenderedPageBreak/>
         <w:t>Interfejs użytkownika</w:t>
       </w:r>
-      <w:bookmarkEnd w:id="67"/>
+      <w:bookmarkEnd w:id="70"/>
     </w:p>
     <w:p>
       <w:pPr>
@@ -9886,7 +11714,15 @@
         <w:t xml:space="preserve"> użytych oscylatorów.</w:t>
       </w:r>
       <w:r>
-        <w:t xml:space="preserve"> Przyciski są wyposażone w debouncer, który zatrzaskuje się po naciśnięciu na jedną sekundę, dzięki czemu mikrokontroler nie ma problemów z odczytywaniem zamiarów użytkownika. </w:t>
+        <w:t xml:space="preserve"> Przyciski są wyposażone w </w:t>
+      </w:r>
+      <w:proofErr w:type="spellStart"/>
+      <w:r>
+        <w:t>debouncer</w:t>
+      </w:r>
+      <w:proofErr w:type="spellEnd"/>
+      <w:r>
+        <w:t xml:space="preserve">, który zatrzaskuje się po naciśnięciu na jedną sekundę, dzięki czemu mikrokontroler nie ma problemów z odczytywaniem zamiarów użytkownika. </w:t>
       </w:r>
       <w:r>
         <w:t>Liczba</w:t>
@@ -9899,7 +11735,7 @@
       <w:pPr>
         <w:pStyle w:val="Nagwek2"/>
       </w:pPr>
-      <w:bookmarkStart w:id="68" w:name="_Toc10103115"/>
+      <w:bookmarkStart w:id="71" w:name="_Toc10103115"/>
       <w:r>
         <w:t>Dźwięk</w:t>
       </w:r>
@@ -9913,9 +11749,14 @@
         <w:t xml:space="preserve"> programie</w:t>
       </w:r>
       <w:r>
-        <w:t xml:space="preserve"> Audacity</w:t>
-      </w:r>
-      <w:bookmarkEnd w:id="68"/>
+        <w:t xml:space="preserve"> </w:t>
+      </w:r>
+      <w:proofErr w:type="spellStart"/>
+      <w:r>
+        <w:t>Audacity</w:t>
+      </w:r>
+      <w:bookmarkEnd w:id="71"/>
+      <w:proofErr w:type="spellEnd"/>
     </w:p>
     <w:p>
       <w:pPr>
@@ -9925,7 +11766,23 @@
         <w:t xml:space="preserve">Z powodu problemów generacji dźwięku interfejsem </w:t>
       </w:r>
       <w:r>
-        <w:t>HDMI, osiągniecie rezultatów osiągnięto przez symulacje, zapis wygenerowanych próbek oraz odtworzenie pliku pcm w darmowym edytorze plików dźwiękowych Audacity.</w:t>
+        <w:t xml:space="preserve">HDMI, osiągniecie rezultatów osiągnięto przez symulacje, zapis wygenerowanych próbek oraz odtworzenie pliku </w:t>
+      </w:r>
+      <w:proofErr w:type="spellStart"/>
+      <w:r>
+        <w:t>pcm</w:t>
+      </w:r>
+      <w:proofErr w:type="spellEnd"/>
+      <w:r>
+        <w:t xml:space="preserve"> w darmowym edytorze plików dźwiękowych </w:t>
+      </w:r>
+      <w:proofErr w:type="spellStart"/>
+      <w:r>
+        <w:t>Audacity</w:t>
+      </w:r>
+      <w:proofErr w:type="spellEnd"/>
+      <w:r>
+        <w:t>.</w:t>
       </w:r>
       <w:r>
         <w:t xml:space="preserve"> </w:t>
@@ -9936,7 +11793,7 @@
         <w:pStyle w:val="Legenda"/>
         <w:jc w:val="center"/>
       </w:pPr>
-      <w:bookmarkStart w:id="69" w:name="_Toc502942374"/>
+      <w:bookmarkStart w:id="72" w:name="_Toc10206853"/>
       <w:r>
         <w:rPr>
           <w:i/>
@@ -10025,7 +11882,7 @@
           <w:sz w:val="24"/>
           <w:u w:val="single"/>
         </w:rPr>
-        <w:t>13</w:t>
+        <w:t>10</w:t>
       </w:r>
       <w:r>
         <w:rPr>
@@ -10041,16 +11898,34 @@
           <w:sz w:val="24"/>
           <w:u w:val="single"/>
         </w:rPr>
-        <w:t xml:space="preserve"> Sygnały wygenerowane w Audacity</w:t>
-      </w:r>
-      <w:bookmarkEnd w:id="69"/>
+        <w:t xml:space="preserve"> Sygnały wygenerowane w </w:t>
+      </w:r>
+      <w:proofErr w:type="spellStart"/>
+      <w:r>
+        <w:rPr>
+          <w:i/>
+          <w:sz w:val="24"/>
+          <w:u w:val="single"/>
+        </w:rPr>
+        <w:t>Audacity</w:t>
+      </w:r>
+      <w:bookmarkEnd w:id="72"/>
+      <w:proofErr w:type="spellEnd"/>
     </w:p>
     <w:p>
       <w:pPr>
         <w:pStyle w:val="Tekstpodstawowyzwciciem"/>
       </w:pPr>
       <w:r>
-        <w:t xml:space="preserve">Generacja sygnału w tym programie odbywa się poprzez importowanie pliku pcm. Końcowe rezultaty potwierdzają poprawne działanie syntezatora. Do wykonania poprawnej generacji należy użyć widoku listu, przeciągnąć wygenerowany sygnał do okna listy i zapisać do pliku. </w:t>
+        <w:t xml:space="preserve">Generacja sygnału w tym programie odbywa się poprzez importowanie pliku </w:t>
+      </w:r>
+      <w:proofErr w:type="spellStart"/>
+      <w:r>
+        <w:t>pcm</w:t>
+      </w:r>
+      <w:proofErr w:type="spellEnd"/>
+      <w:r>
+        <w:t xml:space="preserve">. Końcowe rezultaty potwierdzają poprawne działanie syntezatora. Do wykonania poprawnej generacji należy użyć widoku listu, przeciągnąć wygenerowany sygnał do okna listy i zapisać do pliku. </w:t>
       </w:r>
     </w:p>
     <w:p>
@@ -10085,7 +11960,23 @@
         <w:jc w:val="left"/>
       </w:pPr>
       <w:r>
-        <w:t>konwersja z formatu hex do ASCII i zapis pliku z rozszerzeniem pcm,</w:t>
+        <w:t xml:space="preserve">konwersja z formatu </w:t>
+      </w:r>
+      <w:proofErr w:type="spellStart"/>
+      <w:r>
+        <w:t>hex</w:t>
+      </w:r>
+      <w:proofErr w:type="spellEnd"/>
+      <w:r>
+        <w:t xml:space="preserve"> do ASCII i zapis pliku z rozszerzeniem </w:t>
+      </w:r>
+      <w:proofErr w:type="spellStart"/>
+      <w:r>
+        <w:t>pcm</w:t>
+      </w:r>
+      <w:proofErr w:type="spellEnd"/>
+      <w:r>
+        <w:t>,</w:t>
       </w:r>
     </w:p>
     <w:p>
@@ -10114,7 +12005,15 @@
         <w:jc w:val="left"/>
       </w:pPr>
       <w:r>
-        <w:t>Ustawienia do generowania dźwięku w Audacity:</w:t>
+        <w:t xml:space="preserve">Ustawienia do generowania dźwięku w </w:t>
+      </w:r>
+      <w:proofErr w:type="spellStart"/>
+      <w:r>
+        <w:t>Audacity</w:t>
+      </w:r>
+      <w:proofErr w:type="spellEnd"/>
+      <w:r>
+        <w:t>:</w:t>
       </w:r>
     </w:p>
     <w:p>
@@ -10140,7 +12039,15 @@
         <w:jc w:val="left"/>
       </w:pPr>
       <w:r>
-        <w:t>kolejność bajtów – big endian,</w:t>
+        <w:t xml:space="preserve">kolejność bajtów – big </w:t>
+      </w:r>
+      <w:proofErr w:type="spellStart"/>
+      <w:r>
+        <w:t>endian</w:t>
+      </w:r>
+      <w:proofErr w:type="spellEnd"/>
+      <w:r>
+        <w:t>,</w:t>
       </w:r>
     </w:p>
     <w:p>
@@ -10193,7 +12100,15 @@
         <w:jc w:val="left"/>
       </w:pPr>
       <w:r>
-        <w:t>częstotliwość próbkowania – 44100 Hz.</w:t>
+        <w:t xml:space="preserve">częstotliwość próbkowania – 44100 </w:t>
+      </w:r>
+      <w:proofErr w:type="spellStart"/>
+      <w:r>
+        <w:t>Hz</w:t>
+      </w:r>
+      <w:proofErr w:type="spellEnd"/>
+      <w:r>
+        <w:t>.</w:t>
       </w:r>
     </w:p>
     <w:p>
@@ -10208,7 +12123,23 @@
         <w:pStyle w:val="Tekstpodstawowyzwciciem"/>
       </w:pPr>
       <w:r>
-        <w:t>Wygenerowane sygnały są eksportowane do formatu wav, który umożliwia odsłuchanie próbki. Otrzymane wyniki są zgodne z założeniami i potwierdzają prawidłowe działanie syntezera. Na tym etapie prace nad syntezatorem zostają zakończone.</w:t>
+        <w:t xml:space="preserve">Wygenerowane sygnały są eksportowane do formatu </w:t>
+      </w:r>
+      <w:proofErr w:type="spellStart"/>
+      <w:r>
+        <w:t>wav</w:t>
+      </w:r>
+      <w:proofErr w:type="spellEnd"/>
+      <w:r>
+        <w:t xml:space="preserve">, który umożliwia odsłuchanie próbki. Otrzymane wyniki są zgodne z założeniami i potwierdzają prawidłowe działanie </w:t>
+      </w:r>
+      <w:proofErr w:type="spellStart"/>
+      <w:r>
+        <w:t>syntezera</w:t>
+      </w:r>
+      <w:proofErr w:type="spellEnd"/>
+      <w:r>
+        <w:t>. Na tym etapie prace nad syntezatorem zostają zakończone.</w:t>
       </w:r>
     </w:p>
     <w:p>
@@ -10219,12 +12150,12 @@
           <w:numId w:val="0"/>
         </w:numPr>
       </w:pPr>
-      <w:bookmarkStart w:id="70" w:name="_Toc10103116"/>
+      <w:bookmarkStart w:id="73" w:name="_Toc10103116"/>
       <w:r>
         <w:lastRenderedPageBreak/>
         <w:t>Podsumowanie i wnioski</w:t>
       </w:r>
-      <w:bookmarkEnd w:id="70"/>
+      <w:bookmarkEnd w:id="73"/>
     </w:p>
     <w:p>
       <w:pPr>
@@ -10240,7 +12171,15 @@
         <w:t xml:space="preserve"> prób realizacji tego założenia oraz czas włożony w rozwój projektu pod tym względem pozostawia możliwość ukończenia sterowania interfejsem HDMI w prawdopodobnie krótkim czasie.</w:t>
       </w:r>
       <w:r>
-        <w:t xml:space="preserve"> Potencjał płytki MAXimator nie został całkowicie </w:t>
+        <w:t xml:space="preserve"> Potencjał płytki </w:t>
+      </w:r>
+      <w:proofErr w:type="spellStart"/>
+      <w:r>
+        <w:t>MAXimator</w:t>
+      </w:r>
+      <w:proofErr w:type="spellEnd"/>
+      <w:r>
+        <w:t xml:space="preserve"> nie został całkowicie </w:t>
       </w:r>
       <w:r>
         <w:t>wykorzystany, co</w:t>
@@ -10263,7 +12202,15 @@
         <w:t>W projekcie wykorzystano układ FPGA jako generator sygnałów pracujący w trybie bezpośredniej syntezy cyfrowej</w:t>
       </w:r>
       <w:r>
-        <w:t xml:space="preserve">. Istnieje duża możliwość rozbudowania projektu o większą ilość sygnałów, dodanie filtru lub efektów dźwiękowych, które ze zostały zaimplementowane z uwagi na. Udało się zaobserwować wygenerowane sygnały oraz przetworzyć do formatu .wav oraz je odsłuchać. Na chwilę obecną syntezator jest narzędziem czysto </w:t>
+        <w:t>. Istnieje duża możliwość rozbudowania projektu o większą ilość sygnałów, dodanie filtru lub efektów dźwiękowych, które ze zostały zaimplementowane z uwagi na. Udało się zaobserwować wygenerowane sygnały oraz przetworzyć do formatu .</w:t>
+      </w:r>
+      <w:proofErr w:type="spellStart"/>
+      <w:r>
+        <w:t>wav</w:t>
+      </w:r>
+      <w:proofErr w:type="spellEnd"/>
+      <w:r>
+        <w:t xml:space="preserve"> oraz je odsłuchać. Na chwilę obecną syntezator jest narzędziem czysto </w:t>
       </w:r>
       <w:r>
         <w:t>programowym ale</w:t>
@@ -10328,7 +12275,15 @@
         <w:t>178</w:t>
       </w:r>
       <w:r>
-        <w:t xml:space="preserve"> dostępnych pinów,</w:t>
+        <w:t xml:space="preserve"> dostępnych </w:t>
+      </w:r>
+      <w:proofErr w:type="spellStart"/>
+      <w:r>
+        <w:t>pinów</w:t>
+      </w:r>
+      <w:proofErr w:type="spellEnd"/>
+      <w:r>
+        <w:t>,</w:t>
       </w:r>
     </w:p>
     <w:p>
@@ -10354,12 +12309,12 @@
           <w:numId w:val="0"/>
         </w:numPr>
       </w:pPr>
-      <w:bookmarkStart w:id="71" w:name="_Toc10103117"/>
+      <w:bookmarkStart w:id="74" w:name="_Toc10103117"/>
       <w:r>
         <w:lastRenderedPageBreak/>
         <w:t>Streszczenie</w:t>
       </w:r>
-      <w:bookmarkEnd w:id="71"/>
+      <w:bookmarkEnd w:id="74"/>
     </w:p>
     <w:p>
       <w:pPr>
@@ -10382,8 +12337,21 @@
         <w:t xml:space="preserve"> w układzie FPGA. </w:t>
       </w:r>
       <w:r>
-        <w:t>Projekt został zbudowany w środowisku Intel Quartus Prime</w:t>
-      </w:r>
+        <w:t xml:space="preserve">Projekt został zbudowany w środowisku Intel </w:t>
+      </w:r>
+      <w:proofErr w:type="spellStart"/>
+      <w:r>
+        <w:t>Quartus</w:t>
+      </w:r>
+      <w:proofErr w:type="spellEnd"/>
+      <w:r>
+        <w:t xml:space="preserve"> </w:t>
+      </w:r>
+      <w:proofErr w:type="spellStart"/>
+      <w:r>
+        <w:t>Prime</w:t>
+      </w:r>
+      <w:proofErr w:type="spellEnd"/>
       <w:r>
         <w:t xml:space="preserve"> z </w:t>
       </w:r>
@@ -10532,8 +12500,13 @@
         <w:t>eks</w:t>
       </w:r>
       <w:r>
-        <w:t>pandera dołączonej do zestawu MAXimator</w:t>
-      </w:r>
+        <w:t xml:space="preserve">pandera dołączonej do zestawu </w:t>
+      </w:r>
+      <w:proofErr w:type="spellStart"/>
+      <w:r>
+        <w:t>MAXimator</w:t>
+      </w:r>
+      <w:proofErr w:type="spellEnd"/>
       <w:r>
         <w:t>. Funkcja synteza</w:t>
       </w:r>
@@ -10562,7 +12535,15 @@
         <w:t>i</w:t>
       </w:r>
       <w:r>
-        <w:t xml:space="preserve"> otrzymano przez symulacje i generacje zapisanych próbek do formatu wav.</w:t>
+        <w:t xml:space="preserve"> otrzymano przez symulacje i generacje zapisanych próbek do formatu </w:t>
+      </w:r>
+      <w:proofErr w:type="spellStart"/>
+      <w:r>
+        <w:t>wav</w:t>
+      </w:r>
+      <w:proofErr w:type="spellEnd"/>
+      <w:r>
+        <w:t>.</w:t>
       </w:r>
     </w:p>
     <w:p>
@@ -10592,7 +12573,7 @@
           <w:lang w:val="en-US"/>
         </w:rPr>
       </w:pPr>
-      <w:bookmarkStart w:id="72" w:name="_Toc10103118"/>
+      <w:bookmarkStart w:id="75" w:name="_Toc10103118"/>
       <w:r>
         <w:rPr>
           <w:lang w:val="en-US"/>
@@ -10600,7 +12581,7 @@
         <w:lastRenderedPageBreak/>
         <w:t>Summary</w:t>
       </w:r>
-      <w:bookmarkEnd w:id="72"/>
+      <w:bookmarkEnd w:id="75"/>
     </w:p>
     <w:p>
       <w:pPr>
@@ -10610,8 +12591,8 @@
           <w:lang w:val="en"/>
         </w:rPr>
       </w:pPr>
-      <w:bookmarkStart w:id="73" w:name="_Toc65426914"/>
-      <w:bookmarkStart w:id="74" w:name="_Toc65427147"/>
+      <w:bookmarkStart w:id="76" w:name="_Toc65426914"/>
+      <w:bookmarkStart w:id="77" w:name="_Toc65427147"/>
       <w:r>
         <w:rPr>
           <w:lang w:val="en"/>
@@ -10636,7 +12617,21 @@
           <w:lang w:val="en"/>
         </w:rPr>
         <w:br/>
-        <w:t xml:space="preserve">     The user operates the instrument using the buttons on the expander board attached to the MAXimator kit. The synthesizer function is displayed on the board so that the control person has full control over the device.</w:t>
+        <w:t xml:space="preserve">     The user operates the instrument using the buttons on the expander board attached to the </w:t>
+      </w:r>
+      <w:proofErr w:type="spellStart"/>
+      <w:r>
+        <w:rPr>
+          <w:lang w:val="en"/>
+        </w:rPr>
+        <w:t>MAXimator</w:t>
+      </w:r>
+      <w:proofErr w:type="spellEnd"/>
+      <w:r>
+        <w:rPr>
+          <w:lang w:val="en"/>
+        </w:rPr>
+        <w:t xml:space="preserve"> kit. The synthesizer function is displayed on the board so that the control person has full control over the device.</w:t>
       </w:r>
       <w:r>
         <w:rPr>
@@ -10662,12 +12657,12 @@
           <w:numId w:val="0"/>
         </w:numPr>
       </w:pPr>
-      <w:bookmarkStart w:id="75" w:name="_Toc10103119"/>
+      <w:bookmarkStart w:id="78" w:name="_Toc10103119"/>
       <w:r>
         <w:lastRenderedPageBreak/>
         <w:t>Spis stosowanych skrótów</w:t>
       </w:r>
-      <w:bookmarkEnd w:id="75"/>
+      <w:bookmarkEnd w:id="78"/>
     </w:p>
     <w:p>
       <w:pPr>
@@ -11035,14 +13030,14 @@
           <w:numId w:val="0"/>
         </w:numPr>
       </w:pPr>
-      <w:bookmarkStart w:id="76" w:name="_Toc10103120"/>
-      <w:bookmarkEnd w:id="73"/>
-      <w:bookmarkEnd w:id="74"/>
+      <w:bookmarkStart w:id="79" w:name="_Toc10103120"/>
+      <w:bookmarkEnd w:id="76"/>
+      <w:bookmarkEnd w:id="77"/>
       <w:r>
         <w:lastRenderedPageBreak/>
         <w:t>Słowa kluczowe</w:t>
       </w:r>
-      <w:bookmarkEnd w:id="76"/>
+      <w:bookmarkEnd w:id="79"/>
     </w:p>
     <w:p>
       <w:pPr>
@@ -11118,8 +13113,13 @@
           <w:numId w:val="6"/>
         </w:numPr>
       </w:pPr>
-      <w:r>
-        <w:t>MAXimator,</w:t>
+      <w:proofErr w:type="spellStart"/>
+      <w:r>
+        <w:t>MAXimator</w:t>
+      </w:r>
+      <w:proofErr w:type="spellEnd"/>
+      <w:r>
+        <w:t>,</w:t>
       </w:r>
     </w:p>
     <w:p>
@@ -11130,8 +13130,13 @@
           <w:numId w:val="6"/>
         </w:numPr>
       </w:pPr>
-      <w:r>
-        <w:t>Altera MAX10.</w:t>
+      <w:proofErr w:type="spellStart"/>
+      <w:r>
+        <w:t>Altera</w:t>
+      </w:r>
+      <w:proofErr w:type="spellEnd"/>
+      <w:r>
+        <w:t xml:space="preserve"> MAX10.</w:t>
       </w:r>
     </w:p>
     <w:p>
@@ -11142,12 +13147,14 @@
           <w:numId w:val="0"/>
         </w:numPr>
       </w:pPr>
-      <w:bookmarkStart w:id="77" w:name="_Toc10103121"/>
+      <w:bookmarkStart w:id="80" w:name="_Toc10103121"/>
+      <w:proofErr w:type="spellStart"/>
       <w:r>
         <w:lastRenderedPageBreak/>
         <w:t>Keywords</w:t>
       </w:r>
-      <w:bookmarkEnd w:id="77"/>
+      <w:bookmarkEnd w:id="80"/>
+      <w:proofErr w:type="spellEnd"/>
     </w:p>
     <w:p>
       <w:pPr>
@@ -11259,8 +13266,13 @@
           <w:lang w:val="en-GB"/>
         </w:rPr>
       </w:pPr>
-      <w:r>
-        <w:t>MAXimator,</w:t>
+      <w:proofErr w:type="spellStart"/>
+      <w:r>
+        <w:t>MAXimator</w:t>
+      </w:r>
+      <w:proofErr w:type="spellEnd"/>
+      <w:r>
+        <w:t>,</w:t>
       </w:r>
     </w:p>
     <w:p>
@@ -11274,8 +13286,13 @@
           <w:lang w:val="en-GB"/>
         </w:rPr>
       </w:pPr>
-      <w:r>
-        <w:t>Altera MAX10.</w:t>
+      <w:proofErr w:type="spellStart"/>
+      <w:r>
+        <w:t>Altera</w:t>
+      </w:r>
+      <w:proofErr w:type="spellEnd"/>
+      <w:r>
+        <w:t xml:space="preserve"> MAX10.</w:t>
       </w:r>
     </w:p>
     <w:p>
@@ -11286,25 +13303,30 @@
           <w:numId w:val="0"/>
         </w:numPr>
       </w:pPr>
-      <w:bookmarkStart w:id="78" w:name="_Ref97827699"/>
-      <w:bookmarkStart w:id="79" w:name="_Toc10103122"/>
+      <w:bookmarkStart w:id="81" w:name="_Ref97827699"/>
+      <w:bookmarkStart w:id="82" w:name="_Toc10103122"/>
       <w:r>
         <w:lastRenderedPageBreak/>
         <w:t>Bibliografia</w:t>
       </w:r>
-      <w:bookmarkEnd w:id="78"/>
-      <w:bookmarkEnd w:id="79"/>
+      <w:bookmarkEnd w:id="81"/>
+      <w:bookmarkEnd w:id="82"/>
     </w:p>
     <w:p>
       <w:pPr>
         <w:pStyle w:val="Literatura"/>
       </w:pPr>
-      <w:bookmarkStart w:id="80" w:name="Lit_np_ksiazka"/>
+      <w:bookmarkStart w:id="83" w:name="Lit_np_ksiazka"/>
+      <w:proofErr w:type="spellStart"/>
       <w:r>
         <w:t>A</w:t>
       </w:r>
       <w:r>
-        <w:t xml:space="preserve">ntoszkiewicz </w:t>
+        <w:t>ntoszkiewicz</w:t>
+      </w:r>
+      <w:proofErr w:type="spellEnd"/>
+      <w:r>
+        <w:t xml:space="preserve"> </w:t>
       </w:r>
       <w:r>
         <w:t xml:space="preserve">K., </w:t>
@@ -11331,7 +13353,7 @@
       <w:r>
         <w:t>-</w:t>
       </w:r>
-      <w:bookmarkEnd w:id="80"/>
+      <w:bookmarkEnd w:id="83"/>
       <w:r>
         <w:t>271</w:t>
       </w:r>
@@ -11346,11 +13368,19 @@
           <w:lang w:val="en-US"/>
         </w:rPr>
       </w:pPr>
+      <w:proofErr w:type="spellStart"/>
       <w:r>
         <w:rPr>
           <w:lang w:val="en-US"/>
         </w:rPr>
-        <w:t xml:space="preserve">Bhasker J., </w:t>
+        <w:t>Bhasker</w:t>
+      </w:r>
+      <w:proofErr w:type="spellEnd"/>
+      <w:r>
+        <w:rPr>
+          <w:lang w:val="en-US"/>
+        </w:rPr>
+        <w:t xml:space="preserve"> J., </w:t>
       </w:r>
       <w:r>
         <w:rPr>
@@ -11413,7 +13443,7 @@
           <w:lang w:val="en-US"/>
         </w:rPr>
       </w:pPr>
-      <w:bookmarkStart w:id="81" w:name="Lit_Scherer_02_KKA"/>
+      <w:bookmarkStart w:id="84" w:name="Lit_Scherer_02_KKA"/>
       <w:r>
         <w:rPr>
           <w:snapToGrid w:val="0"/>
@@ -11453,7 +13483,7 @@
         </w:rPr>
         <w:t xml:space="preserve">, </w:t>
       </w:r>
-      <w:bookmarkEnd w:id="81"/>
+      <w:bookmarkEnd w:id="84"/>
       <w:r>
         <w:rPr>
           <w:lang w:val="en-US"/>
@@ -11518,7 +13548,7 @@
       <w:pPr>
         <w:pStyle w:val="Literatura"/>
       </w:pPr>
-      <w:bookmarkStart w:id="82" w:name="Lit_NowickiScherer_02_Kosice"/>
+      <w:bookmarkStart w:id="85" w:name="Lit_NowickiScherer_02_Kosice"/>
       <w:r>
         <w:rPr>
           <w:snapToGrid w:val="0"/>
@@ -11531,21 +13561,31 @@
         </w:rPr>
         <w:t xml:space="preserve"> R., </w:t>
       </w:r>
+      <w:proofErr w:type="spellStart"/>
       <w:r>
         <w:rPr>
           <w:i/>
           <w:iCs/>
           <w:snapToGrid w:val="0"/>
         </w:rPr>
-        <w:t>Syntezery DDS. Podstawy dla konstruktorów</w:t>
-      </w:r>
-      <w:r>
-        <w:rPr>
+        <w:t>Syntezery</w:t>
+      </w:r>
+      <w:proofErr w:type="spellEnd"/>
+      <w:r>
+        <w:rPr>
+          <w:i/>
+          <w:iCs/>
           <w:snapToGrid w:val="0"/>
         </w:rPr>
+        <w:t xml:space="preserve"> DDS. Podstawy dla konstruktorów</w:t>
+      </w:r>
+      <w:r>
+        <w:rPr>
+          <w:snapToGrid w:val="0"/>
+        </w:rPr>
         <w:t xml:space="preserve">, </w:t>
       </w:r>
-      <w:bookmarkEnd w:id="82"/>
+      <w:bookmarkEnd w:id="85"/>
       <w:r>
         <w:t>Legionowo</w:t>
       </w:r>
@@ -11572,17 +13612,39 @@
           <w:lang w:val="en-US"/>
         </w:rPr>
       </w:pPr>
+      <w:proofErr w:type="spellStart"/>
       <w:r>
         <w:rPr>
           <w:lang w:val="en-US"/>
         </w:rPr>
-        <w:t xml:space="preserve">Vankka J., Halonen K., </w:t>
-      </w:r>
-      <w:r>
-        <w:rPr>
-          <w:i/>
+        <w:t>Vankka</w:t>
+      </w:r>
+      <w:proofErr w:type="spellEnd"/>
+      <w:r>
+        <w:rPr>
           <w:lang w:val="en-US"/>
         </w:rPr>
+        <w:t xml:space="preserve"> J., </w:t>
+      </w:r>
+      <w:proofErr w:type="spellStart"/>
+      <w:r>
+        <w:rPr>
+          <w:lang w:val="en-US"/>
+        </w:rPr>
+        <w:t>Halonen</w:t>
+      </w:r>
+      <w:proofErr w:type="spellEnd"/>
+      <w:r>
+        <w:rPr>
+          <w:lang w:val="en-US"/>
+        </w:rPr>
+        <w:t xml:space="preserve"> K., </w:t>
+      </w:r>
+      <w:r>
+        <w:rPr>
+          <w:i/>
+          <w:lang w:val="en-US"/>
+        </w:rPr>
         <w:t xml:space="preserve">Direct digital synthesizers: </w:t>
       </w:r>
       <w:r>
@@ -11613,7 +13675,7 @@
           <w:lang w:val="en-US"/>
         </w:rPr>
       </w:pPr>
-      <w:bookmarkStart w:id="83" w:name="Lit_np_www1"/>
+      <w:bookmarkStart w:id="86" w:name="Lit_np_www1"/>
       <w:r>
         <w:rPr>
           <w:lang w:val="en-US"/>
@@ -11660,12 +13722,54 @@
         <w:rPr>
           <w:lang w:val="en-US"/>
         </w:rPr>
-        <w:t xml:space="preserve"> stan na dzień: 05</w:t>
-      </w:r>
+        <w:t xml:space="preserve"> </w:t>
+      </w:r>
+      <w:proofErr w:type="spellStart"/>
       <w:r>
         <w:rPr>
           <w:lang w:val="en-US"/>
         </w:rPr>
+        <w:t>stan</w:t>
+      </w:r>
+      <w:proofErr w:type="spellEnd"/>
+      <w:r>
+        <w:rPr>
+          <w:lang w:val="en-US"/>
+        </w:rPr>
+        <w:t xml:space="preserve"> </w:t>
+      </w:r>
+      <w:proofErr w:type="spellStart"/>
+      <w:r>
+        <w:rPr>
+          <w:lang w:val="en-US"/>
+        </w:rPr>
+        <w:t>na</w:t>
+      </w:r>
+      <w:proofErr w:type="spellEnd"/>
+      <w:r>
+        <w:rPr>
+          <w:lang w:val="en-US"/>
+        </w:rPr>
+        <w:t xml:space="preserve"> </w:t>
+      </w:r>
+      <w:proofErr w:type="spellStart"/>
+      <w:r>
+        <w:rPr>
+          <w:lang w:val="en-US"/>
+        </w:rPr>
+        <w:t>dzień</w:t>
+      </w:r>
+      <w:proofErr w:type="spellEnd"/>
+      <w:r>
+        <w:rPr>
+          <w:lang w:val="en-US"/>
+        </w:rPr>
+        <w:t>: 05</w:t>
+      </w:r>
+      <w:r>
+        <w:rPr>
+          <w:lang w:val="en-US"/>
+        </w:rPr>
         <w:t>.</w:t>
       </w:r>
       <w:r>
@@ -11680,7 +13784,7 @@
         </w:rPr>
         <w:t>.20</w:t>
       </w:r>
-      <w:bookmarkEnd w:id="83"/>
+      <w:bookmarkEnd w:id="86"/>
       <w:r>
         <w:rPr>
           <w:lang w:val="en-US"/>
@@ -11696,13 +13800,21 @@
           <w:lang w:val="en-US"/>
         </w:rPr>
       </w:pPr>
-      <w:bookmarkStart w:id="84" w:name="Lit_np_www2"/>
+      <w:bookmarkStart w:id="87" w:name="Lit_np_www2"/>
       <w:r>
         <w:rPr>
           <w:lang w:val="en-US"/>
         </w:rPr>
-        <w:t>All About Circuts</w:t>
-      </w:r>
+        <w:t xml:space="preserve">All About </w:t>
+      </w:r>
+      <w:proofErr w:type="spellStart"/>
+      <w:r>
+        <w:rPr>
+          <w:lang w:val="en-US"/>
+        </w:rPr>
+        <w:t>Circuts</w:t>
+      </w:r>
+      <w:proofErr w:type="spellEnd"/>
       <w:r>
         <w:rPr>
           <w:lang w:val="en-US"/>
@@ -11746,15 +13858,61 @@
         </w:rPr>
         <w:t xml:space="preserve">, </w:t>
       </w:r>
+      <w:proofErr w:type="spellStart"/>
       <w:r>
         <w:rPr>
           <w:iCs/>
           <w:szCs w:val="18"/>
           <w:lang w:val="en-US"/>
         </w:rPr>
-        <w:t xml:space="preserve">stan na dzień: </w:t>
-      </w:r>
-      <w:bookmarkEnd w:id="84"/>
+        <w:t>stan</w:t>
+      </w:r>
+      <w:proofErr w:type="spellEnd"/>
+      <w:r>
+        <w:rPr>
+          <w:iCs/>
+          <w:szCs w:val="18"/>
+          <w:lang w:val="en-US"/>
+        </w:rPr>
+        <w:t xml:space="preserve"> </w:t>
+      </w:r>
+      <w:proofErr w:type="spellStart"/>
+      <w:r>
+        <w:rPr>
+          <w:iCs/>
+          <w:szCs w:val="18"/>
+          <w:lang w:val="en-US"/>
+        </w:rPr>
+        <w:t>na</w:t>
+      </w:r>
+      <w:proofErr w:type="spellEnd"/>
+      <w:r>
+        <w:rPr>
+          <w:iCs/>
+          <w:szCs w:val="18"/>
+          <w:lang w:val="en-US"/>
+        </w:rPr>
+        <w:t xml:space="preserve"> </w:t>
+      </w:r>
+      <w:proofErr w:type="spellStart"/>
+      <w:r>
+        <w:rPr>
+          <w:iCs/>
+          <w:szCs w:val="18"/>
+          <w:lang w:val="en-US"/>
+        </w:rPr>
+        <w:t>dzień</w:t>
+      </w:r>
+      <w:proofErr w:type="spellEnd"/>
+      <w:r>
+        <w:rPr>
+          <w:iCs/>
+          <w:szCs w:val="18"/>
+          <w:lang w:val="en-US"/>
+        </w:rPr>
+        <w:t xml:space="preserve">: </w:t>
+      </w:r>
+      <w:bookmarkEnd w:id="87"/>
       <w:r>
         <w:rPr>
           <w:lang w:val="en-US"/>
@@ -11799,17 +13957,86 @@
           <w:lang w:val="en-US"/>
         </w:rPr>
       </w:pPr>
-    </w:p>
-    <w:p>
-      <w:pPr>
-        <w:pStyle w:val="Tekstpodstawowyzwciciem"/>
-        <w:spacing w:after="0"/>
+      <w:r>
         <w:rPr>
           <w:sz w:val="20"/>
           <w:szCs w:val="20"/>
           <w:lang w:val="en-US"/>
         </w:rPr>
-      </w:pPr>
+        <w:t>https://vignette.wikia.nocookie.net/elevation/images/a/aa/BigTransit.jpg/revision/latest?cb=20130115104717&amp;format=original</w:t>
+      </w:r>
+    </w:p>
+    <w:p>
+      <w:pPr>
+        <w:pStyle w:val="Tekstpodstawowyzwciciem"/>
+        <w:spacing w:after="0"/>
+        <w:rPr>
+          <w:sz w:val="20"/>
+          <w:szCs w:val="20"/>
+          <w:lang w:val="en-US"/>
+        </w:rPr>
+      </w:pPr>
+      <w:r>
+        <w:rPr>
+          <w:sz w:val="20"/>
+          <w:szCs w:val="20"/>
+          <w:lang w:val="en-US"/>
+        </w:rPr>
+        <w:t>http://www.neii.org/destdispatch.cfm</w:t>
+      </w:r>
+    </w:p>
+    <w:p>
+      <w:pPr>
+        <w:pStyle w:val="Tekstpodstawowyzwciciem"/>
+        <w:spacing w:after="0"/>
+        <w:rPr>
+          <w:sz w:val="20"/>
+          <w:szCs w:val="20"/>
+          <w:lang w:val="en-US"/>
+        </w:rPr>
+      </w:pPr>
+      <w:hyperlink r:id="rId25" w:history="1">
+        <w:r>
+          <w:rPr>
+            <w:rStyle w:val="Hipercze"/>
+            <w:sz w:val="20"/>
+            <w:szCs w:val="20"/>
+            <w:lang w:val="en-US"/>
+          </w:rPr>
+          <w:t>https://www.tripadvisor.com.au/LocationPhotoDirectLink-g53449-d294369-i310683750-Cathedral_of_Learning-Pittsburgh_Pennsylvania.html</w:t>
+        </w:r>
+      </w:hyperlink>
+    </w:p>
+    <w:p>
+      <w:pPr>
+        <w:pStyle w:val="Tekstpodstawowyzwciciem"/>
+        <w:rPr>
+          <w:lang w:val="en-US"/>
+        </w:rPr>
+      </w:pPr>
+      <w:hyperlink r:id="rId26" w:history="1">
+        <w:r>
+          <w:rPr>
+            <w:rStyle w:val="Hipercze"/>
+            <w:lang w:val="en-US"/>
+          </w:rPr>
+          <w:t>https://elevation.fandom.com/wiki/Destination_dispatch</w:t>
+        </w:r>
+      </w:hyperlink>
+    </w:p>
+    <w:p>
+      <w:pPr>
+        <w:pStyle w:val="Tekstpodstawowyzwciciem"/>
+        <w:rPr>
+          <w:lang w:val="en-US"/>
+        </w:rPr>
+      </w:pPr>
+      <w:r>
+        <w:rPr>
+          <w:lang w:val="en-US"/>
+        </w:rPr>
+        <w:t>https://www.retrofitmagazine.com/destination-dispatch-system-improves-buildings-elevator-performance-and-efficiency/</w:t>
+      </w:r>
     </w:p>
     <w:p>
       <w:pPr>
@@ -11830,7 +14057,7 @@
           <w:numId w:val="0"/>
         </w:numPr>
       </w:pPr>
-      <w:bookmarkStart w:id="85" w:name="_Toc10103123"/>
+      <w:bookmarkStart w:id="88" w:name="_Toc10103123"/>
       <w:r>
         <w:rPr>
           <w:sz w:val="28"/>
@@ -11853,7 +14080,7 @@
       <w:r>
         <w:t xml:space="preserve"> z portem szeregowym UART</w:t>
       </w:r>
-      <w:bookmarkEnd w:id="85"/>
+      <w:bookmarkEnd w:id="88"/>
     </w:p>
     <w:p>
       <w:pPr>
@@ -11888,7 +14115,7 @@
                     <pic:cNvPicPr/>
                   </pic:nvPicPr>
                   <pic:blipFill>
-                    <a:blip r:embed="rId25">
+                    <a:blip r:embed="rId27">
                       <a:extLst>
                         <a:ext uri="{28A0092B-C50C-407E-A947-70E740481C1C}">
                           <a14:useLocalDpi xmlns:a14="http://schemas.microsoft.com/office/drawing/2010/main" val="0"/>
@@ -11923,7 +14150,7 @@
           <w:numId w:val="0"/>
         </w:numPr>
       </w:pPr>
-      <w:bookmarkStart w:id="86" w:name="_Toc10103124"/>
+      <w:bookmarkStart w:id="89" w:name="_Toc10103124"/>
       <w:r>
         <w:rPr>
           <w:sz w:val="28"/>
@@ -11941,15 +14168,36 @@
         <w:br/>
         <w:t>Spis zawartości dołączonej płyty CD</w:t>
       </w:r>
-      <w:bookmarkEnd w:id="86"/>
+      <w:bookmarkEnd w:id="89"/>
     </w:p>
     <w:p>
       <w:pPr>
         <w:pStyle w:val="Tekstpodstawowyzwciciem"/>
         <w:ind w:firstLine="0"/>
       </w:pPr>
-      <w:r>
-        <w:t>All About Direct Digital Synthesis _ Analog Devices.htm – strona internetowa zawarta w bibliografii na pozycji 8,</w:t>
+      <w:proofErr w:type="spellStart"/>
+      <w:r>
+        <w:t>All</w:t>
+      </w:r>
+      <w:proofErr w:type="spellEnd"/>
+      <w:r>
+        <w:t xml:space="preserve"> </w:t>
+      </w:r>
+      <w:proofErr w:type="spellStart"/>
+      <w:r>
+        <w:t>About</w:t>
+      </w:r>
+      <w:proofErr w:type="spellEnd"/>
+      <w:r>
+        <w:t xml:space="preserve"> Direct Digital </w:t>
+      </w:r>
+      <w:proofErr w:type="spellStart"/>
+      <w:r>
+        <w:t>Synthesis</w:t>
+      </w:r>
+      <w:proofErr w:type="spellEnd"/>
+      <w:r>
+        <w:t xml:space="preserve"> _ Analog Devices.htm – strona internetowa zawarta w bibliografii na pozycji 8,</w:t>
       </w:r>
     </w:p>
     <w:p>
@@ -11957,8 +14205,45 @@
         <w:pStyle w:val="Tekstpodstawowyzwciciem"/>
         <w:ind w:firstLine="0"/>
       </w:pPr>
-      <w:r>
-        <w:t xml:space="preserve">Everything You Need to Know About Direct Digital Synthesis.htm – strona internetowa zawarta w bibliografii </w:t>
+      <w:proofErr w:type="spellStart"/>
+      <w:r>
+        <w:t>Everything</w:t>
+      </w:r>
+      <w:proofErr w:type="spellEnd"/>
+      <w:r>
+        <w:t xml:space="preserve"> </w:t>
+      </w:r>
+      <w:proofErr w:type="spellStart"/>
+      <w:r>
+        <w:t>You</w:t>
+      </w:r>
+      <w:proofErr w:type="spellEnd"/>
+      <w:r>
+        <w:t xml:space="preserve"> </w:t>
+      </w:r>
+      <w:proofErr w:type="spellStart"/>
+      <w:r>
+        <w:t>Need</w:t>
+      </w:r>
+      <w:proofErr w:type="spellEnd"/>
+      <w:r>
+        <w:t xml:space="preserve"> to </w:t>
+      </w:r>
+      <w:proofErr w:type="spellStart"/>
+      <w:r>
+        <w:t>Know</w:t>
+      </w:r>
+      <w:proofErr w:type="spellEnd"/>
+      <w:r>
+        <w:t xml:space="preserve"> </w:t>
+      </w:r>
+      <w:proofErr w:type="spellStart"/>
+      <w:r>
+        <w:t>About</w:t>
+      </w:r>
+      <w:proofErr w:type="spellEnd"/>
+      <w:r>
+        <w:t xml:space="preserve"> Direct Digital Synthesis.htm – strona internetowa zawarta w bibliografii </w:t>
       </w:r>
       <w:r>
         <w:t xml:space="preserve">na pozycji </w:t>
@@ -12005,9 +14290,11 @@
         <w:pStyle w:val="Tekstpodstawowyzwciciem"/>
         <w:ind w:firstLine="0"/>
       </w:pPr>
+      <w:proofErr w:type="spellStart"/>
       <w:r>
         <w:t>synth.qar</w:t>
       </w:r>
+      <w:proofErr w:type="spellEnd"/>
       <w:r>
         <w:t xml:space="preserve"> – </w:t>
       </w:r>
@@ -12015,8 +14302,21 @@
         <w:t xml:space="preserve">Archiwum projektu wygenerowane w środowisku </w:t>
       </w:r>
       <w:r>
-        <w:t>Intel Quartus Prime</w:t>
-      </w:r>
+        <w:t xml:space="preserve">Intel </w:t>
+      </w:r>
+      <w:proofErr w:type="spellStart"/>
+      <w:r>
+        <w:t>Quartus</w:t>
+      </w:r>
+      <w:proofErr w:type="spellEnd"/>
+      <w:r>
+        <w:t xml:space="preserve"> </w:t>
+      </w:r>
+      <w:proofErr w:type="spellStart"/>
+      <w:r>
+        <w:t>Prime</w:t>
+      </w:r>
+      <w:proofErr w:type="spellEnd"/>
       <w:r>
         <w:t>,</w:t>
       </w:r>
@@ -12026,8 +14326,21 @@
         <w:pStyle w:val="Tekstpodstawowyzwciciem"/>
         <w:ind w:firstLine="0"/>
       </w:pPr>
-      <w:r>
-        <w:t>sine.pcm – plik w rozszerzeniu pcm do generacji sygnału sinusoidalnego</w:t>
+      <w:proofErr w:type="spellStart"/>
+      <w:r>
+        <w:t>sine.pcm</w:t>
+      </w:r>
+      <w:proofErr w:type="spellEnd"/>
+      <w:r>
+        <w:t xml:space="preserve"> – plik w rozszerzeniu </w:t>
+      </w:r>
+      <w:proofErr w:type="spellStart"/>
+      <w:r>
+        <w:t>pcm</w:t>
+      </w:r>
+      <w:proofErr w:type="spellEnd"/>
+      <w:r>
+        <w:t xml:space="preserve"> do generacji sygnału sinusoidalnego</w:t>
       </w:r>
       <w:r>
         <w:t>,</w:t>
@@ -12041,11 +14354,21 @@
         <w:pStyle w:val="Tekstpodstawowyzwciciem"/>
         <w:ind w:firstLine="0"/>
       </w:pPr>
+      <w:proofErr w:type="spellStart"/>
       <w:r>
         <w:t>saw.pcm</w:t>
       </w:r>
-      <w:r>
-        <w:t xml:space="preserve"> – plik w rozszerzeniu pcm do generacji sygnału </w:t>
+      <w:proofErr w:type="spellEnd"/>
+      <w:r>
+        <w:t xml:space="preserve"> – plik w rozszerzeniu </w:t>
+      </w:r>
+      <w:proofErr w:type="spellStart"/>
+      <w:r>
+        <w:t>pcm</w:t>
+      </w:r>
+      <w:proofErr w:type="spellEnd"/>
+      <w:r>
+        <w:t xml:space="preserve"> do generacji sygnału </w:t>
       </w:r>
       <w:r>
         <w:t>piłokształtnego</w:t>
@@ -12059,11 +14382,21 @@
         <w:pStyle w:val="Tekstpodstawowyzwciciem"/>
         <w:ind w:firstLine="0"/>
       </w:pPr>
+      <w:proofErr w:type="spellStart"/>
       <w:r>
         <w:t>triangle.pcm</w:t>
       </w:r>
-      <w:r>
-        <w:t xml:space="preserve"> – plik w rozszerzeniu pcm do generacji sygnału </w:t>
+      <w:proofErr w:type="spellEnd"/>
+      <w:r>
+        <w:t xml:space="preserve"> – plik w rozszerzeniu </w:t>
+      </w:r>
+      <w:proofErr w:type="spellStart"/>
+      <w:r>
+        <w:t>pcm</w:t>
+      </w:r>
+      <w:proofErr w:type="spellEnd"/>
+      <w:r>
+        <w:t xml:space="preserve"> do generacji sygnału </w:t>
       </w:r>
       <w:r>
         <w:t>trójkątnego</w:t>
@@ -12163,16 +14496,1206 @@
           <w:numId w:val="0"/>
         </w:numPr>
       </w:pPr>
-      <w:bookmarkStart w:id="87" w:name="_Toc65426912"/>
-      <w:bookmarkStart w:id="88" w:name="_Toc65427145"/>
-      <w:bookmarkStart w:id="89" w:name="_Toc10103125"/>
+      <w:bookmarkStart w:id="90" w:name="_Toc65426912"/>
+      <w:bookmarkStart w:id="91" w:name="_Toc65427145"/>
+      <w:bookmarkStart w:id="92" w:name="_Toc10103125"/>
       <w:r>
         <w:lastRenderedPageBreak/>
         <w:t>Spis ilustracji</w:t>
       </w:r>
-      <w:bookmarkEnd w:id="87"/>
-      <w:bookmarkEnd w:id="88"/>
-      <w:bookmarkEnd w:id="89"/>
+      <w:bookmarkEnd w:id="90"/>
+      <w:bookmarkEnd w:id="91"/>
+      <w:bookmarkEnd w:id="92"/>
+    </w:p>
+    <w:p>
+      <w:pPr>
+        <w:pStyle w:val="Spisilustracji"/>
+        <w:tabs>
+          <w:tab w:val="right" w:leader="dot" w:pos="8493"/>
+        </w:tabs>
+        <w:rPr>
+          <w:rFonts w:asciiTheme="minorHAnsi" w:eastAsiaTheme="minorEastAsia" w:hAnsiTheme="minorHAnsi" w:cstheme="minorBidi"/>
+          <w:noProof/>
+          <w:sz w:val="22"/>
+          <w:szCs w:val="22"/>
+          <w:lang w:val="en-US" w:eastAsia="zh-CN"/>
+        </w:rPr>
+      </w:pPr>
+      <w:r>
+        <w:fldChar w:fldCharType="begin"/>
+      </w:r>
+      <w:r>
+        <w:instrText xml:space="preserve"> TOC \h \z \c "Rysunek" </w:instrText>
+      </w:r>
+      <w:r>
+        <w:fldChar w:fldCharType="separate"/>
+      </w:r>
+      <w:hyperlink w:anchor="_Toc10206840" w:history="1">
+        <w:r>
+          <w:rPr>
+            <w:rStyle w:val="Hipercze"/>
+            <w:noProof/>
+          </w:rPr>
+          <w:t>Rysunek 1</w:t>
+        </w:r>
+        <w:r>
+          <w:rPr>
+            <w:rStyle w:val="Hipercze"/>
+            <w:noProof/>
+          </w:rPr>
+          <w:noBreakHyphen/>
+          <w:t>1 Ruch głowicy dysku twardego zgodny z algorytmem SCAN</w:t>
+        </w:r>
+        <w:r>
+          <w:rPr>
+            <w:noProof/>
+            <w:webHidden/>
+          </w:rPr>
+          <w:tab/>
+        </w:r>
+        <w:r>
+          <w:rPr>
+            <w:noProof/>
+            <w:webHidden/>
+          </w:rPr>
+          <w:fldChar w:fldCharType="begin"/>
+        </w:r>
+        <w:r>
+          <w:rPr>
+            <w:noProof/>
+            <w:webHidden/>
+          </w:rPr>
+          <w:instrText xml:space="preserve"> PAGEREF _Toc10206840 \h </w:instrText>
+        </w:r>
+        <w:r>
+          <w:rPr>
+            <w:noProof/>
+            <w:webHidden/>
+          </w:rPr>
+        </w:r>
+        <w:r>
+          <w:rPr>
+            <w:noProof/>
+            <w:webHidden/>
+          </w:rPr>
+          <w:fldChar w:fldCharType="separate"/>
+        </w:r>
+        <w:r>
+          <w:rPr>
+            <w:noProof/>
+            <w:webHidden/>
+          </w:rPr>
+          <w:t>9</w:t>
+        </w:r>
+        <w:r>
+          <w:rPr>
+            <w:noProof/>
+            <w:webHidden/>
+          </w:rPr>
+          <w:fldChar w:fldCharType="end"/>
+        </w:r>
+      </w:hyperlink>
+    </w:p>
+    <w:p>
+      <w:pPr>
+        <w:pStyle w:val="Spisilustracji"/>
+        <w:tabs>
+          <w:tab w:val="right" w:leader="dot" w:pos="8493"/>
+        </w:tabs>
+        <w:rPr>
+          <w:rFonts w:asciiTheme="minorHAnsi" w:eastAsiaTheme="minorEastAsia" w:hAnsiTheme="minorHAnsi" w:cstheme="minorBidi"/>
+          <w:noProof/>
+          <w:sz w:val="22"/>
+          <w:szCs w:val="22"/>
+          <w:lang w:val="en-US" w:eastAsia="zh-CN"/>
+        </w:rPr>
+      </w:pPr>
+      <w:hyperlink w:anchor="_Toc10206841" w:history="1">
+        <w:r>
+          <w:rPr>
+            <w:rStyle w:val="Hipercze"/>
+            <w:noProof/>
+          </w:rPr>
+          <w:t>Rysunek 1</w:t>
+        </w:r>
+        <w:r>
+          <w:rPr>
+            <w:rStyle w:val="Hipercze"/>
+            <w:noProof/>
+          </w:rPr>
+          <w:noBreakHyphen/>
+          <w:t>2 Wybór piętra w systemie z wysyłką docelową</w:t>
+        </w:r>
+        <w:r>
+          <w:rPr>
+            <w:noProof/>
+            <w:webHidden/>
+          </w:rPr>
+          <w:tab/>
+        </w:r>
+        <w:r>
+          <w:rPr>
+            <w:noProof/>
+            <w:webHidden/>
+          </w:rPr>
+          <w:fldChar w:fldCharType="begin"/>
+        </w:r>
+        <w:r>
+          <w:rPr>
+            <w:noProof/>
+            <w:webHidden/>
+          </w:rPr>
+          <w:instrText xml:space="preserve"> PAGEREF _Toc10206841 \h </w:instrText>
+        </w:r>
+        <w:r>
+          <w:rPr>
+            <w:noProof/>
+            <w:webHidden/>
+          </w:rPr>
+        </w:r>
+        <w:r>
+          <w:rPr>
+            <w:noProof/>
+            <w:webHidden/>
+          </w:rPr>
+          <w:fldChar w:fldCharType="separate"/>
+        </w:r>
+        <w:r>
+          <w:rPr>
+            <w:noProof/>
+            <w:webHidden/>
+          </w:rPr>
+          <w:t>14</w:t>
+        </w:r>
+        <w:r>
+          <w:rPr>
+            <w:noProof/>
+            <w:webHidden/>
+          </w:rPr>
+          <w:fldChar w:fldCharType="end"/>
+        </w:r>
+      </w:hyperlink>
+    </w:p>
+    <w:p>
+      <w:pPr>
+        <w:pStyle w:val="Spisilustracji"/>
+        <w:tabs>
+          <w:tab w:val="right" w:leader="dot" w:pos="8493"/>
+        </w:tabs>
+        <w:rPr>
+          <w:rFonts w:asciiTheme="minorHAnsi" w:eastAsiaTheme="minorEastAsia" w:hAnsiTheme="minorHAnsi" w:cstheme="minorBidi"/>
+          <w:noProof/>
+          <w:sz w:val="22"/>
+          <w:szCs w:val="22"/>
+          <w:lang w:val="en-US" w:eastAsia="zh-CN"/>
+        </w:rPr>
+      </w:pPr>
+      <w:hyperlink w:anchor="_Toc10206842" w:history="1">
+        <w:r>
+          <w:rPr>
+            <w:rStyle w:val="Hipercze"/>
+            <w:noProof/>
+          </w:rPr>
+          <w:t>Rysunek 1</w:t>
+        </w:r>
+        <w:r>
+          <w:rPr>
+            <w:rStyle w:val="Hipercze"/>
+            <w:noProof/>
+          </w:rPr>
+          <w:noBreakHyphen/>
+          <w:t>3 Przyciski żądań w windzie z wysyłką docelową i klasycznej windzie</w:t>
+        </w:r>
+        <w:r>
+          <w:rPr>
+            <w:noProof/>
+            <w:webHidden/>
+          </w:rPr>
+          <w:tab/>
+        </w:r>
+        <w:r>
+          <w:rPr>
+            <w:noProof/>
+            <w:webHidden/>
+          </w:rPr>
+          <w:fldChar w:fldCharType="begin"/>
+        </w:r>
+        <w:r>
+          <w:rPr>
+            <w:noProof/>
+            <w:webHidden/>
+          </w:rPr>
+          <w:instrText xml:space="preserve"> PAGEREF _Toc10206842 \h </w:instrText>
+        </w:r>
+        <w:r>
+          <w:rPr>
+            <w:noProof/>
+            <w:webHidden/>
+          </w:rPr>
+        </w:r>
+        <w:r>
+          <w:rPr>
+            <w:noProof/>
+            <w:webHidden/>
+          </w:rPr>
+          <w:fldChar w:fldCharType="separate"/>
+        </w:r>
+        <w:r>
+          <w:rPr>
+            <w:noProof/>
+            <w:webHidden/>
+          </w:rPr>
+          <w:t>15</w:t>
+        </w:r>
+        <w:r>
+          <w:rPr>
+            <w:noProof/>
+            <w:webHidden/>
+          </w:rPr>
+          <w:fldChar w:fldCharType="end"/>
+        </w:r>
+      </w:hyperlink>
+    </w:p>
+    <w:p>
+      <w:pPr>
+        <w:pStyle w:val="Spisilustracji"/>
+        <w:tabs>
+          <w:tab w:val="right" w:leader="dot" w:pos="8493"/>
+        </w:tabs>
+        <w:rPr>
+          <w:rFonts w:asciiTheme="minorHAnsi" w:eastAsiaTheme="minorEastAsia" w:hAnsiTheme="minorHAnsi" w:cstheme="minorBidi"/>
+          <w:noProof/>
+          <w:sz w:val="22"/>
+          <w:szCs w:val="22"/>
+          <w:lang w:val="en-US" w:eastAsia="zh-CN"/>
+        </w:rPr>
+      </w:pPr>
+      <w:hyperlink w:anchor="_Toc10206843" w:history="1">
+        <w:r>
+          <w:rPr>
+            <w:rStyle w:val="Hipercze"/>
+            <w:noProof/>
+          </w:rPr>
+          <w:t>Rysunek 1</w:t>
+        </w:r>
+        <w:r>
+          <w:rPr>
+            <w:rStyle w:val="Hipercze"/>
+            <w:noProof/>
+          </w:rPr>
+          <w:noBreakHyphen/>
+          <w:t>4 Identyfikacja wind w systemie wysyłkowym</w:t>
+        </w:r>
+        <w:r>
+          <w:rPr>
+            <w:noProof/>
+            <w:webHidden/>
+          </w:rPr>
+          <w:tab/>
+        </w:r>
+        <w:r>
+          <w:rPr>
+            <w:noProof/>
+            <w:webHidden/>
+          </w:rPr>
+          <w:fldChar w:fldCharType="begin"/>
+        </w:r>
+        <w:r>
+          <w:rPr>
+            <w:noProof/>
+            <w:webHidden/>
+          </w:rPr>
+          <w:instrText xml:space="preserve"> PAGEREF _Toc10206843 \h </w:instrText>
+        </w:r>
+        <w:r>
+          <w:rPr>
+            <w:noProof/>
+            <w:webHidden/>
+          </w:rPr>
+        </w:r>
+        <w:r>
+          <w:rPr>
+            <w:noProof/>
+            <w:webHidden/>
+          </w:rPr>
+          <w:fldChar w:fldCharType="separate"/>
+        </w:r>
+        <w:r>
+          <w:rPr>
+            <w:noProof/>
+            <w:webHidden/>
+          </w:rPr>
+          <w:t>16</w:t>
+        </w:r>
+        <w:r>
+          <w:rPr>
+            <w:noProof/>
+            <w:webHidden/>
+          </w:rPr>
+          <w:fldChar w:fldCharType="end"/>
+        </w:r>
+      </w:hyperlink>
+    </w:p>
+    <w:p>
+      <w:pPr>
+        <w:pStyle w:val="Spisilustracji"/>
+        <w:tabs>
+          <w:tab w:val="right" w:leader="dot" w:pos="8493"/>
+        </w:tabs>
+        <w:rPr>
+          <w:rFonts w:asciiTheme="minorHAnsi" w:eastAsiaTheme="minorEastAsia" w:hAnsiTheme="minorHAnsi" w:cstheme="minorBidi"/>
+          <w:noProof/>
+          <w:sz w:val="22"/>
+          <w:szCs w:val="22"/>
+          <w:lang w:val="en-US" w:eastAsia="zh-CN"/>
+        </w:rPr>
+      </w:pPr>
+      <w:hyperlink w:anchor="_Toc10206844" w:history="1">
+        <w:r>
+          <w:rPr>
+            <w:rStyle w:val="Hipercze"/>
+            <w:noProof/>
+          </w:rPr>
+          <w:t>Rysunek 3</w:t>
+        </w:r>
+        <w:r>
+          <w:rPr>
+            <w:rStyle w:val="Hipercze"/>
+            <w:noProof/>
+          </w:rPr>
+          <w:noBreakHyphen/>
+          <w:t>1 Wygląd płytki bazowej MAXimator</w:t>
+        </w:r>
+        <w:r>
+          <w:rPr>
+            <w:noProof/>
+            <w:webHidden/>
+          </w:rPr>
+          <w:tab/>
+        </w:r>
+        <w:r>
+          <w:rPr>
+            <w:noProof/>
+            <w:webHidden/>
+          </w:rPr>
+          <w:fldChar w:fldCharType="begin"/>
+        </w:r>
+        <w:r>
+          <w:rPr>
+            <w:noProof/>
+            <w:webHidden/>
+          </w:rPr>
+          <w:instrText xml:space="preserve"> PAGEREF _Toc10206844 \h </w:instrText>
+        </w:r>
+        <w:r>
+          <w:rPr>
+            <w:noProof/>
+            <w:webHidden/>
+          </w:rPr>
+        </w:r>
+        <w:r>
+          <w:rPr>
+            <w:noProof/>
+            <w:webHidden/>
+          </w:rPr>
+          <w:fldChar w:fldCharType="separate"/>
+        </w:r>
+        <w:r>
+          <w:rPr>
+            <w:noProof/>
+            <w:webHidden/>
+          </w:rPr>
+          <w:t>19</w:t>
+        </w:r>
+        <w:r>
+          <w:rPr>
+            <w:noProof/>
+            <w:webHidden/>
+          </w:rPr>
+          <w:fldChar w:fldCharType="end"/>
+        </w:r>
+      </w:hyperlink>
+    </w:p>
+    <w:p>
+      <w:pPr>
+        <w:pStyle w:val="Spisilustracji"/>
+        <w:tabs>
+          <w:tab w:val="right" w:leader="dot" w:pos="8493"/>
+        </w:tabs>
+        <w:rPr>
+          <w:rFonts w:asciiTheme="minorHAnsi" w:eastAsiaTheme="minorEastAsia" w:hAnsiTheme="minorHAnsi" w:cstheme="minorBidi"/>
+          <w:noProof/>
+          <w:sz w:val="22"/>
+          <w:szCs w:val="22"/>
+          <w:lang w:val="en-US" w:eastAsia="zh-CN"/>
+        </w:rPr>
+      </w:pPr>
+      <w:hyperlink w:anchor="_Toc10206845" w:history="1">
+        <w:r>
+          <w:rPr>
+            <w:rStyle w:val="Hipercze"/>
+            <w:noProof/>
+          </w:rPr>
+          <w:t>Rysunek 3</w:t>
+        </w:r>
+        <w:r>
+          <w:rPr>
+            <w:rStyle w:val="Hipercze"/>
+            <w:noProof/>
+          </w:rPr>
+          <w:noBreakHyphen/>
+          <w:t>2 Architektura syntezera</w:t>
+        </w:r>
+        <w:r>
+          <w:rPr>
+            <w:noProof/>
+            <w:webHidden/>
+          </w:rPr>
+          <w:tab/>
+        </w:r>
+        <w:r>
+          <w:rPr>
+            <w:noProof/>
+            <w:webHidden/>
+          </w:rPr>
+          <w:fldChar w:fldCharType="begin"/>
+        </w:r>
+        <w:r>
+          <w:rPr>
+            <w:noProof/>
+            <w:webHidden/>
+          </w:rPr>
+          <w:instrText xml:space="preserve"> PAGEREF _Toc10206845 \h </w:instrText>
+        </w:r>
+        <w:r>
+          <w:rPr>
+            <w:noProof/>
+            <w:webHidden/>
+          </w:rPr>
+        </w:r>
+        <w:r>
+          <w:rPr>
+            <w:noProof/>
+            <w:webHidden/>
+          </w:rPr>
+          <w:fldChar w:fldCharType="separate"/>
+        </w:r>
+        <w:r>
+          <w:rPr>
+            <w:noProof/>
+            <w:webHidden/>
+          </w:rPr>
+          <w:t>20</w:t>
+        </w:r>
+        <w:r>
+          <w:rPr>
+            <w:noProof/>
+            <w:webHidden/>
+          </w:rPr>
+          <w:fldChar w:fldCharType="end"/>
+        </w:r>
+      </w:hyperlink>
+    </w:p>
+    <w:p>
+      <w:pPr>
+        <w:pStyle w:val="Spisilustracji"/>
+        <w:tabs>
+          <w:tab w:val="right" w:leader="dot" w:pos="8493"/>
+        </w:tabs>
+        <w:rPr>
+          <w:rFonts w:asciiTheme="minorHAnsi" w:eastAsiaTheme="minorEastAsia" w:hAnsiTheme="minorHAnsi" w:cstheme="minorBidi"/>
+          <w:noProof/>
+          <w:sz w:val="22"/>
+          <w:szCs w:val="22"/>
+          <w:lang w:val="en-US" w:eastAsia="zh-CN"/>
+        </w:rPr>
+      </w:pPr>
+      <w:hyperlink w:anchor="_Toc10206846" w:history="1">
+        <w:r>
+          <w:rPr>
+            <w:rStyle w:val="Hipercze"/>
+            <w:noProof/>
+          </w:rPr>
+          <w:t>Rysunek 3</w:t>
+        </w:r>
+        <w:r>
+          <w:rPr>
+            <w:rStyle w:val="Hipercze"/>
+            <w:noProof/>
+          </w:rPr>
+          <w:noBreakHyphen/>
+          <w:t>3 Blok bezpośredniej syntezy cyfrowej</w:t>
+        </w:r>
+        <w:r>
+          <w:rPr>
+            <w:noProof/>
+            <w:webHidden/>
+          </w:rPr>
+          <w:tab/>
+        </w:r>
+        <w:r>
+          <w:rPr>
+            <w:noProof/>
+            <w:webHidden/>
+          </w:rPr>
+          <w:fldChar w:fldCharType="begin"/>
+        </w:r>
+        <w:r>
+          <w:rPr>
+            <w:noProof/>
+            <w:webHidden/>
+          </w:rPr>
+          <w:instrText xml:space="preserve"> PAGEREF _Toc10206846 \h </w:instrText>
+        </w:r>
+        <w:r>
+          <w:rPr>
+            <w:noProof/>
+            <w:webHidden/>
+          </w:rPr>
+        </w:r>
+        <w:r>
+          <w:rPr>
+            <w:noProof/>
+            <w:webHidden/>
+          </w:rPr>
+          <w:fldChar w:fldCharType="separate"/>
+        </w:r>
+        <w:r>
+          <w:rPr>
+            <w:noProof/>
+            <w:webHidden/>
+          </w:rPr>
+          <w:t>21</w:t>
+        </w:r>
+        <w:r>
+          <w:rPr>
+            <w:noProof/>
+            <w:webHidden/>
+          </w:rPr>
+          <w:fldChar w:fldCharType="end"/>
+        </w:r>
+      </w:hyperlink>
+    </w:p>
+    <w:p>
+      <w:pPr>
+        <w:pStyle w:val="Spisilustracji"/>
+        <w:tabs>
+          <w:tab w:val="right" w:leader="dot" w:pos="8493"/>
+        </w:tabs>
+        <w:rPr>
+          <w:rFonts w:asciiTheme="minorHAnsi" w:eastAsiaTheme="minorEastAsia" w:hAnsiTheme="minorHAnsi" w:cstheme="minorBidi"/>
+          <w:noProof/>
+          <w:sz w:val="22"/>
+          <w:szCs w:val="22"/>
+          <w:lang w:val="en-US" w:eastAsia="zh-CN"/>
+        </w:rPr>
+      </w:pPr>
+      <w:hyperlink w:anchor="_Toc10206847" w:history="1">
+        <w:r>
+          <w:rPr>
+            <w:rStyle w:val="Hipercze"/>
+            <w:noProof/>
+          </w:rPr>
+          <w:t>Rysunek 3</w:t>
+        </w:r>
+        <w:r>
+          <w:rPr>
+            <w:rStyle w:val="Hipercze"/>
+            <w:noProof/>
+          </w:rPr>
+          <w:noBreakHyphen/>
+          <w:t>4 Schemat blokowy oscylatora DDS</w:t>
+        </w:r>
+        <w:r>
+          <w:rPr>
+            <w:noProof/>
+            <w:webHidden/>
+          </w:rPr>
+          <w:tab/>
+        </w:r>
+        <w:r>
+          <w:rPr>
+            <w:noProof/>
+            <w:webHidden/>
+          </w:rPr>
+          <w:fldChar w:fldCharType="begin"/>
+        </w:r>
+        <w:r>
+          <w:rPr>
+            <w:noProof/>
+            <w:webHidden/>
+          </w:rPr>
+          <w:instrText xml:space="preserve"> PAGEREF _Toc10206847 \h </w:instrText>
+        </w:r>
+        <w:r>
+          <w:rPr>
+            <w:noProof/>
+            <w:webHidden/>
+          </w:rPr>
+        </w:r>
+        <w:r>
+          <w:rPr>
+            <w:noProof/>
+            <w:webHidden/>
+          </w:rPr>
+          <w:fldChar w:fldCharType="separate"/>
+        </w:r>
+        <w:r>
+          <w:rPr>
+            <w:noProof/>
+            <w:webHidden/>
+          </w:rPr>
+          <w:t>21</w:t>
+        </w:r>
+        <w:r>
+          <w:rPr>
+            <w:noProof/>
+            <w:webHidden/>
+          </w:rPr>
+          <w:fldChar w:fldCharType="end"/>
+        </w:r>
+      </w:hyperlink>
+    </w:p>
+    <w:p>
+      <w:pPr>
+        <w:pStyle w:val="Spisilustracji"/>
+        <w:tabs>
+          <w:tab w:val="right" w:leader="dot" w:pos="8493"/>
+        </w:tabs>
+        <w:rPr>
+          <w:rFonts w:asciiTheme="minorHAnsi" w:eastAsiaTheme="minorEastAsia" w:hAnsiTheme="minorHAnsi" w:cstheme="minorBidi"/>
+          <w:noProof/>
+          <w:sz w:val="22"/>
+          <w:szCs w:val="22"/>
+          <w:lang w:val="en-US" w:eastAsia="zh-CN"/>
+        </w:rPr>
+      </w:pPr>
+      <w:hyperlink w:anchor="_Toc10206848" w:history="1">
+        <w:r>
+          <w:rPr>
+            <w:rStyle w:val="Hipercze"/>
+            <w:noProof/>
+          </w:rPr>
+          <w:t>Rysunek 3</w:t>
+        </w:r>
+        <w:r>
+          <w:rPr>
+            <w:rStyle w:val="Hipercze"/>
+            <w:noProof/>
+          </w:rPr>
+          <w:noBreakHyphen/>
+          <w:t>5 Koło fazy cyfrowej</w:t>
+        </w:r>
+        <w:r>
+          <w:rPr>
+            <w:noProof/>
+            <w:webHidden/>
+          </w:rPr>
+          <w:tab/>
+        </w:r>
+        <w:r>
+          <w:rPr>
+            <w:noProof/>
+            <w:webHidden/>
+          </w:rPr>
+          <w:fldChar w:fldCharType="begin"/>
+        </w:r>
+        <w:r>
+          <w:rPr>
+            <w:noProof/>
+            <w:webHidden/>
+          </w:rPr>
+          <w:instrText xml:space="preserve"> PAGEREF _Toc10206848 \h </w:instrText>
+        </w:r>
+        <w:r>
+          <w:rPr>
+            <w:noProof/>
+            <w:webHidden/>
+          </w:rPr>
+        </w:r>
+        <w:r>
+          <w:rPr>
+            <w:noProof/>
+            <w:webHidden/>
+          </w:rPr>
+          <w:fldChar w:fldCharType="separate"/>
+        </w:r>
+        <w:r>
+          <w:rPr>
+            <w:noProof/>
+            <w:webHidden/>
+          </w:rPr>
+          <w:t>22</w:t>
+        </w:r>
+        <w:r>
+          <w:rPr>
+            <w:noProof/>
+            <w:webHidden/>
+          </w:rPr>
+          <w:fldChar w:fldCharType="end"/>
+        </w:r>
+      </w:hyperlink>
+    </w:p>
+    <w:p>
+      <w:pPr>
+        <w:pStyle w:val="Spisilustracji"/>
+        <w:tabs>
+          <w:tab w:val="right" w:leader="dot" w:pos="8493"/>
+        </w:tabs>
+        <w:rPr>
+          <w:rFonts w:asciiTheme="minorHAnsi" w:eastAsiaTheme="minorEastAsia" w:hAnsiTheme="minorHAnsi" w:cstheme="minorBidi"/>
+          <w:noProof/>
+          <w:sz w:val="22"/>
+          <w:szCs w:val="22"/>
+          <w:lang w:val="en-US" w:eastAsia="zh-CN"/>
+        </w:rPr>
+      </w:pPr>
+      <w:hyperlink w:anchor="_Toc10206849" w:history="1">
+        <w:r>
+          <w:rPr>
+            <w:rStyle w:val="Hipercze"/>
+            <w:noProof/>
+          </w:rPr>
+          <w:t>Rysunek 3</w:t>
+        </w:r>
+        <w:r>
+          <w:rPr>
+            <w:rStyle w:val="Hipercze"/>
+            <w:noProof/>
+          </w:rPr>
+          <w:noBreakHyphen/>
+          <w:t>6 Analiza czterokrotnego pomnożenia kroku</w:t>
+        </w:r>
+        <w:r>
+          <w:rPr>
+            <w:noProof/>
+            <w:webHidden/>
+          </w:rPr>
+          <w:tab/>
+        </w:r>
+        <w:r>
+          <w:rPr>
+            <w:noProof/>
+            <w:webHidden/>
+          </w:rPr>
+          <w:fldChar w:fldCharType="begin"/>
+        </w:r>
+        <w:r>
+          <w:rPr>
+            <w:noProof/>
+            <w:webHidden/>
+          </w:rPr>
+          <w:instrText xml:space="preserve"> PAGEREF _Toc10206849 \h </w:instrText>
+        </w:r>
+        <w:r>
+          <w:rPr>
+            <w:noProof/>
+            <w:webHidden/>
+          </w:rPr>
+        </w:r>
+        <w:r>
+          <w:rPr>
+            <w:noProof/>
+            <w:webHidden/>
+          </w:rPr>
+          <w:fldChar w:fldCharType="separate"/>
+        </w:r>
+        <w:r>
+          <w:rPr>
+            <w:noProof/>
+            <w:webHidden/>
+          </w:rPr>
+          <w:t>22</w:t>
+        </w:r>
+        <w:r>
+          <w:rPr>
+            <w:noProof/>
+            <w:webHidden/>
+          </w:rPr>
+          <w:fldChar w:fldCharType="end"/>
+        </w:r>
+      </w:hyperlink>
+    </w:p>
+    <w:p>
+      <w:pPr>
+        <w:pStyle w:val="Spisilustracji"/>
+        <w:tabs>
+          <w:tab w:val="right" w:leader="dot" w:pos="8493"/>
+        </w:tabs>
+        <w:rPr>
+          <w:rFonts w:asciiTheme="minorHAnsi" w:eastAsiaTheme="minorEastAsia" w:hAnsiTheme="minorHAnsi" w:cstheme="minorBidi"/>
+          <w:noProof/>
+          <w:sz w:val="22"/>
+          <w:szCs w:val="22"/>
+          <w:lang w:val="en-US" w:eastAsia="zh-CN"/>
+        </w:rPr>
+      </w:pPr>
+      <w:hyperlink w:anchor="_Toc10206850" w:history="1">
+        <w:r>
+          <w:rPr>
+            <w:rStyle w:val="Hipercze"/>
+            <w:noProof/>
+          </w:rPr>
+          <w:t>Rysunek 3</w:t>
+        </w:r>
+        <w:r>
+          <w:rPr>
+            <w:rStyle w:val="Hipercze"/>
+            <w:noProof/>
+          </w:rPr>
+          <w:noBreakHyphen/>
+          <w:t>7 Generacja sinusoidy</w:t>
+        </w:r>
+        <w:r>
+          <w:rPr>
+            <w:noProof/>
+            <w:webHidden/>
+          </w:rPr>
+          <w:tab/>
+        </w:r>
+        <w:r>
+          <w:rPr>
+            <w:noProof/>
+            <w:webHidden/>
+          </w:rPr>
+          <w:fldChar w:fldCharType="begin"/>
+        </w:r>
+        <w:r>
+          <w:rPr>
+            <w:noProof/>
+            <w:webHidden/>
+          </w:rPr>
+          <w:instrText xml:space="preserve"> PAGEREF _Toc10206850 \h </w:instrText>
+        </w:r>
+        <w:r>
+          <w:rPr>
+            <w:noProof/>
+            <w:webHidden/>
+          </w:rPr>
+        </w:r>
+        <w:r>
+          <w:rPr>
+            <w:noProof/>
+            <w:webHidden/>
+          </w:rPr>
+          <w:fldChar w:fldCharType="separate"/>
+        </w:r>
+        <w:r>
+          <w:rPr>
+            <w:noProof/>
+            <w:webHidden/>
+          </w:rPr>
+          <w:t>22</w:t>
+        </w:r>
+        <w:r>
+          <w:rPr>
+            <w:noProof/>
+            <w:webHidden/>
+          </w:rPr>
+          <w:fldChar w:fldCharType="end"/>
+        </w:r>
+      </w:hyperlink>
+    </w:p>
+    <w:p>
+      <w:pPr>
+        <w:pStyle w:val="Spisilustracji"/>
+        <w:tabs>
+          <w:tab w:val="right" w:leader="dot" w:pos="8493"/>
+        </w:tabs>
+        <w:rPr>
+          <w:rFonts w:asciiTheme="minorHAnsi" w:eastAsiaTheme="minorEastAsia" w:hAnsiTheme="minorHAnsi" w:cstheme="minorBidi"/>
+          <w:noProof/>
+          <w:sz w:val="22"/>
+          <w:szCs w:val="22"/>
+          <w:lang w:val="en-US" w:eastAsia="zh-CN"/>
+        </w:rPr>
+      </w:pPr>
+      <w:hyperlink w:anchor="_Toc10206851" w:history="1">
+        <w:r>
+          <w:rPr>
+            <w:rStyle w:val="Hipercze"/>
+            <w:noProof/>
+          </w:rPr>
+          <w:t>Rysunek 3</w:t>
+        </w:r>
+        <w:r>
+          <w:rPr>
+            <w:rStyle w:val="Hipercze"/>
+            <w:noProof/>
+          </w:rPr>
+          <w:noBreakHyphen/>
+          <w:t>8 Generacja sinusoidy z wykorzystaniem tablicy</w:t>
+        </w:r>
+        <w:r>
+          <w:rPr>
+            <w:noProof/>
+            <w:webHidden/>
+          </w:rPr>
+          <w:tab/>
+        </w:r>
+        <w:r>
+          <w:rPr>
+            <w:noProof/>
+            <w:webHidden/>
+          </w:rPr>
+          <w:fldChar w:fldCharType="begin"/>
+        </w:r>
+        <w:r>
+          <w:rPr>
+            <w:noProof/>
+            <w:webHidden/>
+          </w:rPr>
+          <w:instrText xml:space="preserve"> PAGEREF _Toc10206851 \h </w:instrText>
+        </w:r>
+        <w:r>
+          <w:rPr>
+            <w:noProof/>
+            <w:webHidden/>
+          </w:rPr>
+        </w:r>
+        <w:r>
+          <w:rPr>
+            <w:noProof/>
+            <w:webHidden/>
+          </w:rPr>
+          <w:fldChar w:fldCharType="separate"/>
+        </w:r>
+        <w:r>
+          <w:rPr>
+            <w:noProof/>
+            <w:webHidden/>
+          </w:rPr>
+          <w:t>23</w:t>
+        </w:r>
+        <w:r>
+          <w:rPr>
+            <w:noProof/>
+            <w:webHidden/>
+          </w:rPr>
+          <w:fldChar w:fldCharType="end"/>
+        </w:r>
+      </w:hyperlink>
+    </w:p>
+    <w:p>
+      <w:pPr>
+        <w:pStyle w:val="Spisilustracji"/>
+        <w:tabs>
+          <w:tab w:val="right" w:leader="dot" w:pos="8493"/>
+        </w:tabs>
+        <w:rPr>
+          <w:rFonts w:asciiTheme="minorHAnsi" w:eastAsiaTheme="minorEastAsia" w:hAnsiTheme="minorHAnsi" w:cstheme="minorBidi"/>
+          <w:noProof/>
+          <w:sz w:val="22"/>
+          <w:szCs w:val="22"/>
+          <w:lang w:val="en-US" w:eastAsia="zh-CN"/>
+        </w:rPr>
+      </w:pPr>
+      <w:hyperlink w:anchor="_Toc10206852" w:history="1">
+        <w:r>
+          <w:rPr>
+            <w:rStyle w:val="Hipercze"/>
+            <w:noProof/>
+          </w:rPr>
+          <w:t>Rysunek 3</w:t>
+        </w:r>
+        <w:r>
+          <w:rPr>
+            <w:rStyle w:val="Hipercze"/>
+            <w:noProof/>
+          </w:rPr>
+          <w:noBreakHyphen/>
+          <w:t>9 Blok miksera</w:t>
+        </w:r>
+        <w:r>
+          <w:rPr>
+            <w:noProof/>
+            <w:webHidden/>
+          </w:rPr>
+          <w:tab/>
+        </w:r>
+        <w:r>
+          <w:rPr>
+            <w:noProof/>
+            <w:webHidden/>
+          </w:rPr>
+          <w:fldChar w:fldCharType="begin"/>
+        </w:r>
+        <w:r>
+          <w:rPr>
+            <w:noProof/>
+            <w:webHidden/>
+          </w:rPr>
+          <w:instrText xml:space="preserve"> PAGEREF _Toc10206852 \h </w:instrText>
+        </w:r>
+        <w:r>
+          <w:rPr>
+            <w:noProof/>
+            <w:webHidden/>
+          </w:rPr>
+        </w:r>
+        <w:r>
+          <w:rPr>
+            <w:noProof/>
+            <w:webHidden/>
+          </w:rPr>
+          <w:fldChar w:fldCharType="separate"/>
+        </w:r>
+        <w:r>
+          <w:rPr>
+            <w:noProof/>
+            <w:webHidden/>
+          </w:rPr>
+          <w:t>23</w:t>
+        </w:r>
+        <w:r>
+          <w:rPr>
+            <w:noProof/>
+            <w:webHidden/>
+          </w:rPr>
+          <w:fldChar w:fldCharType="end"/>
+        </w:r>
+      </w:hyperlink>
+    </w:p>
+    <w:p>
+      <w:pPr>
+        <w:pStyle w:val="Spisilustracji"/>
+        <w:tabs>
+          <w:tab w:val="right" w:leader="dot" w:pos="8493"/>
+        </w:tabs>
+        <w:rPr>
+          <w:rFonts w:asciiTheme="minorHAnsi" w:eastAsiaTheme="minorEastAsia" w:hAnsiTheme="minorHAnsi" w:cstheme="minorBidi"/>
+          <w:noProof/>
+          <w:sz w:val="22"/>
+          <w:szCs w:val="22"/>
+          <w:lang w:val="en-US" w:eastAsia="zh-CN"/>
+        </w:rPr>
+      </w:pPr>
+      <w:hyperlink w:anchor="_Toc10206853" w:history="1">
+        <w:r>
+          <w:rPr>
+            <w:rStyle w:val="Hipercze"/>
+            <w:noProof/>
+          </w:rPr>
+          <w:t>Rysunek 3</w:t>
+        </w:r>
+        <w:r>
+          <w:rPr>
+            <w:rStyle w:val="Hipercze"/>
+            <w:noProof/>
+          </w:rPr>
+          <w:noBreakHyphen/>
+          <w:t>10 Sygnały wygenerowane w Audacity</w:t>
+        </w:r>
+        <w:r>
+          <w:rPr>
+            <w:noProof/>
+            <w:webHidden/>
+          </w:rPr>
+          <w:tab/>
+        </w:r>
+        <w:r>
+          <w:rPr>
+            <w:noProof/>
+            <w:webHidden/>
+          </w:rPr>
+          <w:fldChar w:fldCharType="begin"/>
+        </w:r>
+        <w:r>
+          <w:rPr>
+            <w:noProof/>
+            <w:webHidden/>
+          </w:rPr>
+          <w:instrText xml:space="preserve"> PAGEREF _Toc10206853 \h </w:instrText>
+        </w:r>
+        <w:r>
+          <w:rPr>
+            <w:noProof/>
+            <w:webHidden/>
+          </w:rPr>
+        </w:r>
+        <w:r>
+          <w:rPr>
+            <w:noProof/>
+            <w:webHidden/>
+          </w:rPr>
+          <w:fldChar w:fldCharType="separate"/>
+        </w:r>
+        <w:r>
+          <w:rPr>
+            <w:noProof/>
+            <w:webHidden/>
+          </w:rPr>
+          <w:t>24</w:t>
+        </w:r>
+        <w:r>
+          <w:rPr>
+            <w:noProof/>
+            <w:webHidden/>
+          </w:rPr>
+          <w:fldChar w:fldCharType="end"/>
+        </w:r>
+      </w:hyperlink>
+    </w:p>
+    <w:p>
+      <w:pPr>
+        <w:pStyle w:val="Tekstpodstawowyzwciciem"/>
+      </w:pPr>
+      <w:r>
+        <w:fldChar w:fldCharType="end"/>
+      </w:r>
+    </w:p>
+    <w:p>
+      <w:pPr>
+        <w:pStyle w:val="Tekstpodstawowyzwciciem"/>
+      </w:pPr>
+      <w:bookmarkStart w:id="93" w:name="_GoBack"/>
+      <w:bookmarkEnd w:id="93"/>
+    </w:p>
+    <w:p>
+      <w:pPr>
+        <w:pStyle w:val="Tekstpodstawowyzwciciem"/>
+      </w:pPr>
+    </w:p>
+    <w:p>
+      <w:pPr>
+        <w:pStyle w:val="Nagwek1"/>
+        <w:numPr>
+          <w:ilvl w:val="0"/>
+          <w:numId w:val="0"/>
+        </w:numPr>
+        <w:rPr>
+          <w:lang w:val="de-DE"/>
+        </w:rPr>
+      </w:pPr>
+      <w:bookmarkStart w:id="94" w:name="_Toc65426913"/>
+      <w:bookmarkStart w:id="95" w:name="_Toc65427146"/>
+      <w:bookmarkStart w:id="96" w:name="_Toc10103126"/>
+      <w:proofErr w:type="spellStart"/>
+      <w:r>
+        <w:rPr>
+          <w:lang w:val="de-DE"/>
+        </w:rPr>
+        <w:lastRenderedPageBreak/>
+        <w:t>Spis</w:t>
+      </w:r>
+      <w:proofErr w:type="spellEnd"/>
+      <w:r>
+        <w:rPr>
+          <w:lang w:val="de-DE"/>
+        </w:rPr>
+        <w:t xml:space="preserve"> </w:t>
+      </w:r>
+      <w:proofErr w:type="spellStart"/>
+      <w:r>
+        <w:rPr>
+          <w:lang w:val="de-DE"/>
+        </w:rPr>
+        <w:t>tabel</w:t>
+      </w:r>
+      <w:bookmarkEnd w:id="94"/>
+      <w:bookmarkEnd w:id="95"/>
+      <w:bookmarkEnd w:id="96"/>
+      <w:proofErr w:type="spellEnd"/>
     </w:p>
     <w:p>
       <w:pPr>
@@ -12189,15 +15712,24 @@
         </w:rPr>
       </w:pPr>
       <w:r>
+        <w:rPr>
+          <w:lang w:val="de-DE"/>
+        </w:rPr>
         <w:fldChar w:fldCharType="begin"/>
       </w:r>
       <w:r>
-        <w:instrText xml:space="preserve"> TOC \h \z \c "Rysunek" </w:instrText>
-      </w:r>
-      <w:r>
+        <w:rPr>
+          <w:lang w:val="de-DE"/>
+        </w:rPr>
+        <w:instrText xml:space="preserve"> TOC \h \z \c "Tabela" </w:instrText>
+      </w:r>
+      <w:r>
+        <w:rPr>
+          <w:lang w:val="de-DE"/>
+        </w:rPr>
         <w:fldChar w:fldCharType="separate"/>
       </w:r>
-      <w:hyperlink w:anchor="_Toc502942348" w:history="1">
+      <w:hyperlink w:anchor="_Toc502937456" w:history="1">
         <w:r>
           <w:rPr>
             <w:rStyle w:val="Hipercze"/>
@@ -12205,17 +15737,15 @@
             <w:i/>
             <w:noProof/>
           </w:rPr>
-          <w:t>Rysunek 1</w:t>
-        </w:r>
-        <w:r>
-          <w:rPr>
-            <w:rStyle w:val="Hipercze"/>
+          <w:t>Tabela 1 Przyporządkowane piny do sygnałów</w:t>
+        </w:r>
+        <w:r>
+          <w:rPr>
             <w:b/>
-            <w:i/>
-            <w:noProof/>
-          </w:rPr>
-          <w:noBreakHyphen/>
-          <w:t>1 Metoda subtraktywna</w:t>
+            <w:noProof/>
+            <w:webHidden/>
+          </w:rPr>
+          <w:tab/>
         </w:r>
         <w:r>
           <w:rPr>
@@ -12223,7 +15753,7 @@
             <w:noProof/>
             <w:webHidden/>
           </w:rPr>
-          <w:tab/>
+          <w:fldChar w:fldCharType="begin"/>
         </w:r>
         <w:r>
           <w:rPr>
@@ -12231,7 +15761,7 @@
             <w:noProof/>
             <w:webHidden/>
           </w:rPr>
-          <w:fldChar w:fldCharType="begin"/>
+          <w:instrText xml:space="preserve"> PAGEREF _Toc502937456 \h </w:instrText>
         </w:r>
         <w:r>
           <w:rPr>
@@ -12239,7 +15769,6 @@
             <w:noProof/>
             <w:webHidden/>
           </w:rPr>
-          <w:instrText xml:space="preserve"> PAGEREF _Toc502942348 \h </w:instrText>
         </w:r>
         <w:r>
           <w:rPr>
@@ -12247,6 +15776,7 @@
             <w:noProof/>
             <w:webHidden/>
           </w:rPr>
+          <w:fldChar w:fldCharType="separate"/>
         </w:r>
         <w:r>
           <w:rPr>
@@ -12254,15 +15784,7 @@
             <w:noProof/>
             <w:webHidden/>
           </w:rPr>
-          <w:fldChar w:fldCharType="separate"/>
-        </w:r>
-        <w:r>
-          <w:rPr>
-            <w:b/>
-            <w:noProof/>
-            <w:webHidden/>
-          </w:rPr>
-          <w:t>9</w:t>
+          <w:t>25</w:t>
         </w:r>
         <w:r>
           <w:rPr>
@@ -12288,7 +15810,7 @@
           <w:szCs w:val="22"/>
         </w:rPr>
       </w:pPr>
-      <w:hyperlink w:anchor="_Toc502942349" w:history="1">
+      <w:hyperlink w:anchor="_Toc502937457" w:history="1">
         <w:r>
           <w:rPr>
             <w:rStyle w:val="Hipercze"/>
@@ -12296,17 +15818,15 @@
             <w:i/>
             <w:noProof/>
           </w:rPr>
-          <w:t>Rysunek 1</w:t>
-        </w:r>
-        <w:r>
-          <w:rPr>
-            <w:rStyle w:val="Hipercze"/>
+          <w:t>Tabela 2 Tablica częstotliwości dla piątej oktawy</w:t>
+        </w:r>
+        <w:r>
+          <w:rPr>
             <w:b/>
-            <w:i/>
-            <w:noProof/>
-          </w:rPr>
-          <w:noBreakHyphen/>
-          <w:t>2 Obwiednia ADSR</w:t>
+            <w:noProof/>
+            <w:webHidden/>
+          </w:rPr>
+          <w:tab/>
         </w:r>
         <w:r>
           <w:rPr>
@@ -12314,7 +15834,7 @@
             <w:noProof/>
             <w:webHidden/>
           </w:rPr>
-          <w:tab/>
+          <w:fldChar w:fldCharType="begin"/>
         </w:r>
         <w:r>
           <w:rPr>
@@ -12322,7 +15842,7 @@
             <w:noProof/>
             <w:webHidden/>
           </w:rPr>
-          <w:fldChar w:fldCharType="begin"/>
+          <w:instrText xml:space="preserve"> PAGEREF _Toc502937457 \h </w:instrText>
         </w:r>
         <w:r>
           <w:rPr>
@@ -12330,7 +15850,6 @@
             <w:noProof/>
             <w:webHidden/>
           </w:rPr>
-          <w:instrText xml:space="preserve"> PAGEREF _Toc502942349 \h </w:instrText>
         </w:r>
         <w:r>
           <w:rPr>
@@ -12338,6 +15857,7 @@
             <w:noProof/>
             <w:webHidden/>
           </w:rPr>
+          <w:fldChar w:fldCharType="separate"/>
         </w:r>
         <w:r>
           <w:rPr>
@@ -12345,7 +15865,7 @@
             <w:noProof/>
             <w:webHidden/>
           </w:rPr>
-          <w:fldChar w:fldCharType="separate"/>
+          <w:t>27</w:t>
         </w:r>
         <w:r>
           <w:rPr>
@@ -12353,2532 +15873,26 @@
             <w:noProof/>
             <w:webHidden/>
           </w:rPr>
-          <w:t>10</w:t>
-        </w:r>
-        <w:r>
-          <w:rPr>
-            <w:b/>
-            <w:noProof/>
-            <w:webHidden/>
-          </w:rPr>
           <w:fldChar w:fldCharType="end"/>
         </w:r>
       </w:hyperlink>
     </w:p>
     <w:p>
       <w:pPr>
-        <w:pStyle w:val="Spisilustracji"/>
-        <w:tabs>
-          <w:tab w:val="right" w:leader="dot" w:pos="8493"/>
-        </w:tabs>
-        <w:rPr>
-          <w:rFonts w:asciiTheme="minorHAnsi" w:eastAsiaTheme="minorEastAsia" w:hAnsiTheme="minorHAnsi" w:cstheme="minorBidi"/>
-          <w:b/>
-          <w:noProof/>
-          <w:sz w:val="22"/>
-          <w:szCs w:val="22"/>
-        </w:rPr>
-      </w:pPr>
-      <w:hyperlink w:anchor="_Toc502942350" w:history="1">
-        <w:r>
-          <w:rPr>
-            <w:rStyle w:val="Hipercze"/>
-            <w:b/>
-            <w:i/>
-            <w:noProof/>
-          </w:rPr>
-          <w:t>Rysunek 1</w:t>
-        </w:r>
-        <w:r>
-          <w:rPr>
-            <w:rStyle w:val="Hipercze"/>
-            <w:b/>
-            <w:i/>
-            <w:noProof/>
-          </w:rPr>
-          <w:noBreakHyphen/>
-          <w:t>3 Blok syntezy FM</w:t>
-        </w:r>
-        <w:r>
-          <w:rPr>
-            <w:b/>
-            <w:noProof/>
-            <w:webHidden/>
-          </w:rPr>
-          <w:tab/>
-        </w:r>
-        <w:r>
-          <w:rPr>
-            <w:b/>
-            <w:noProof/>
-            <w:webHidden/>
-          </w:rPr>
-          <w:fldChar w:fldCharType="begin"/>
-        </w:r>
-        <w:r>
-          <w:rPr>
-            <w:b/>
-            <w:noProof/>
-            <w:webHidden/>
-          </w:rPr>
-          <w:instrText xml:space="preserve"> PAGEREF _Toc502942350 \h </w:instrText>
-        </w:r>
-        <w:r>
-          <w:rPr>
-            <w:b/>
-            <w:noProof/>
-            <w:webHidden/>
-          </w:rPr>
-        </w:r>
-        <w:r>
-          <w:rPr>
-            <w:b/>
-            <w:noProof/>
-            <w:webHidden/>
-          </w:rPr>
-          <w:fldChar w:fldCharType="separate"/>
-        </w:r>
-        <w:r>
-          <w:rPr>
-            <w:b/>
-            <w:noProof/>
-            <w:webHidden/>
-          </w:rPr>
-          <w:t>11</w:t>
-        </w:r>
-        <w:r>
-          <w:rPr>
-            <w:b/>
-            <w:noProof/>
-            <w:webHidden/>
-          </w:rPr>
-          <w:fldChar w:fldCharType="end"/>
-        </w:r>
-      </w:hyperlink>
-    </w:p>
-    <w:p>
-      <w:pPr>
-        <w:pStyle w:val="Spisilustracji"/>
-        <w:tabs>
-          <w:tab w:val="right" w:leader="dot" w:pos="8493"/>
-        </w:tabs>
-        <w:rPr>
-          <w:rFonts w:asciiTheme="minorHAnsi" w:eastAsiaTheme="minorEastAsia" w:hAnsiTheme="minorHAnsi" w:cstheme="minorBidi"/>
-          <w:b/>
-          <w:noProof/>
-          <w:sz w:val="22"/>
-          <w:szCs w:val="22"/>
-        </w:rPr>
-      </w:pPr>
-      <w:hyperlink w:anchor="_Toc502942351" w:history="1">
-        <w:r>
-          <w:rPr>
-            <w:rStyle w:val="Hipercze"/>
-            <w:b/>
-            <w:i/>
-            <w:noProof/>
-          </w:rPr>
-          <w:t>Rysunek 1</w:t>
-        </w:r>
-        <w:r>
-          <w:rPr>
-            <w:rStyle w:val="Hipercze"/>
-            <w:b/>
-            <w:i/>
-            <w:noProof/>
-          </w:rPr>
-          <w:noBreakHyphen/>
-          <w:t>4 Yamaha DX-7</w:t>
-        </w:r>
-        <w:r>
-          <w:rPr>
-            <w:b/>
-            <w:noProof/>
-            <w:webHidden/>
-          </w:rPr>
-          <w:tab/>
-        </w:r>
-        <w:r>
-          <w:rPr>
-            <w:b/>
-            <w:noProof/>
-            <w:webHidden/>
-          </w:rPr>
-          <w:fldChar w:fldCharType="begin"/>
-        </w:r>
-        <w:r>
-          <w:rPr>
-            <w:b/>
-            <w:noProof/>
-            <w:webHidden/>
-          </w:rPr>
-          <w:instrText xml:space="preserve"> PAGEREF _Toc502942351 \h </w:instrText>
-        </w:r>
-        <w:r>
-          <w:rPr>
-            <w:b/>
-            <w:noProof/>
-            <w:webHidden/>
-          </w:rPr>
-        </w:r>
-        <w:r>
-          <w:rPr>
-            <w:b/>
-            <w:noProof/>
-            <w:webHidden/>
-          </w:rPr>
-          <w:fldChar w:fldCharType="separate"/>
-        </w:r>
-        <w:r>
-          <w:rPr>
-            <w:b/>
-            <w:noProof/>
-            <w:webHidden/>
-          </w:rPr>
-          <w:t>12</w:t>
-        </w:r>
-        <w:r>
-          <w:rPr>
-            <w:b/>
-            <w:noProof/>
-            <w:webHidden/>
-          </w:rPr>
-          <w:fldChar w:fldCharType="end"/>
-        </w:r>
-      </w:hyperlink>
-    </w:p>
-    <w:p>
-      <w:pPr>
-        <w:pStyle w:val="Spisilustracji"/>
-        <w:tabs>
-          <w:tab w:val="right" w:leader="dot" w:pos="8493"/>
-        </w:tabs>
-        <w:rPr>
-          <w:rFonts w:asciiTheme="minorHAnsi" w:eastAsiaTheme="minorEastAsia" w:hAnsiTheme="minorHAnsi" w:cstheme="minorBidi"/>
-          <w:b/>
-          <w:noProof/>
-          <w:sz w:val="22"/>
-          <w:szCs w:val="22"/>
-        </w:rPr>
-      </w:pPr>
-      <w:hyperlink w:anchor="_Toc502942352" w:history="1">
-        <w:r>
-          <w:rPr>
-            <w:rStyle w:val="Hipercze"/>
-            <w:b/>
-            <w:i/>
-            <w:noProof/>
-          </w:rPr>
-          <w:t>Rysunek 1</w:t>
-        </w:r>
-        <w:r>
-          <w:rPr>
-            <w:rStyle w:val="Hipercze"/>
-            <w:b/>
-            <w:i/>
-            <w:noProof/>
-          </w:rPr>
-          <w:noBreakHyphen/>
-          <w:t>5 Syntezatory RCA MkI i MkII</w:t>
-        </w:r>
-        <w:r>
-          <w:rPr>
-            <w:b/>
-            <w:noProof/>
-            <w:webHidden/>
-          </w:rPr>
-          <w:tab/>
-        </w:r>
-        <w:r>
-          <w:rPr>
-            <w:b/>
-            <w:noProof/>
-            <w:webHidden/>
-          </w:rPr>
-          <w:fldChar w:fldCharType="begin"/>
-        </w:r>
-        <w:r>
-          <w:rPr>
-            <w:b/>
-            <w:noProof/>
-            <w:webHidden/>
-          </w:rPr>
-          <w:instrText xml:space="preserve"> PAGEREF _Toc502942352 \h </w:instrText>
-        </w:r>
-        <w:r>
-          <w:rPr>
-            <w:b/>
-            <w:noProof/>
-            <w:webHidden/>
-          </w:rPr>
-        </w:r>
-        <w:r>
-          <w:rPr>
-            <w:b/>
-            <w:noProof/>
-            <w:webHidden/>
-          </w:rPr>
-          <w:fldChar w:fldCharType="separate"/>
-        </w:r>
-        <w:r>
-          <w:rPr>
-            <w:b/>
-            <w:noProof/>
-            <w:webHidden/>
-          </w:rPr>
-          <w:t>14</w:t>
-        </w:r>
-        <w:r>
-          <w:rPr>
-            <w:b/>
-            <w:noProof/>
-            <w:webHidden/>
-          </w:rPr>
-          <w:fldChar w:fldCharType="end"/>
-        </w:r>
-      </w:hyperlink>
-    </w:p>
-    <w:p>
-      <w:pPr>
-        <w:pStyle w:val="Spisilustracji"/>
-        <w:tabs>
-          <w:tab w:val="right" w:leader="dot" w:pos="8493"/>
-        </w:tabs>
-        <w:rPr>
-          <w:rFonts w:asciiTheme="minorHAnsi" w:eastAsiaTheme="minorEastAsia" w:hAnsiTheme="minorHAnsi" w:cstheme="minorBidi"/>
-          <w:b/>
-          <w:noProof/>
-          <w:sz w:val="22"/>
-          <w:szCs w:val="22"/>
-        </w:rPr>
-      </w:pPr>
-      <w:hyperlink w:anchor="_Toc502942353" w:history="1">
-        <w:r>
-          <w:rPr>
-            <w:rStyle w:val="Hipercze"/>
-            <w:b/>
-            <w:i/>
-            <w:noProof/>
-          </w:rPr>
-          <w:t>Rysunek 1</w:t>
-        </w:r>
-        <w:r>
-          <w:rPr>
-            <w:rStyle w:val="Hipercze"/>
-            <w:b/>
-            <w:i/>
-            <w:noProof/>
-          </w:rPr>
-          <w:noBreakHyphen/>
-          <w:t>6 Minimoog Model D</w:t>
-        </w:r>
-        <w:r>
-          <w:rPr>
-            <w:b/>
-            <w:noProof/>
-            <w:webHidden/>
-          </w:rPr>
-          <w:tab/>
-        </w:r>
-        <w:r>
-          <w:rPr>
-            <w:b/>
-            <w:noProof/>
-            <w:webHidden/>
-          </w:rPr>
-          <w:fldChar w:fldCharType="begin"/>
-        </w:r>
-        <w:r>
-          <w:rPr>
-            <w:b/>
-            <w:noProof/>
-            <w:webHidden/>
-          </w:rPr>
-          <w:instrText xml:space="preserve"> PAGEREF _Toc502942353 \h </w:instrText>
-        </w:r>
-        <w:r>
-          <w:rPr>
-            <w:b/>
-            <w:noProof/>
-            <w:webHidden/>
-          </w:rPr>
-        </w:r>
-        <w:r>
-          <w:rPr>
-            <w:b/>
-            <w:noProof/>
-            <w:webHidden/>
-          </w:rPr>
-          <w:fldChar w:fldCharType="separate"/>
-        </w:r>
-        <w:r>
-          <w:rPr>
-            <w:b/>
-            <w:noProof/>
-            <w:webHidden/>
-          </w:rPr>
-          <w:t>14</w:t>
-        </w:r>
-        <w:r>
-          <w:rPr>
-            <w:b/>
-            <w:noProof/>
-            <w:webHidden/>
-          </w:rPr>
-          <w:fldChar w:fldCharType="end"/>
-        </w:r>
-      </w:hyperlink>
-    </w:p>
-    <w:p>
-      <w:pPr>
-        <w:pStyle w:val="Spisilustracji"/>
-        <w:tabs>
-          <w:tab w:val="right" w:leader="dot" w:pos="8493"/>
-        </w:tabs>
-        <w:rPr>
-          <w:rFonts w:asciiTheme="minorHAnsi" w:eastAsiaTheme="minorEastAsia" w:hAnsiTheme="minorHAnsi" w:cstheme="minorBidi"/>
-          <w:b/>
-          <w:noProof/>
-          <w:sz w:val="22"/>
-          <w:szCs w:val="22"/>
-        </w:rPr>
-      </w:pPr>
-      <w:hyperlink w:anchor="_Toc502942354" w:history="1">
-        <w:r>
-          <w:rPr>
-            <w:rStyle w:val="Hipercze"/>
-            <w:b/>
-            <w:i/>
-            <w:noProof/>
-          </w:rPr>
-          <w:t>Rysunek 1</w:t>
-        </w:r>
-        <w:r>
-          <w:rPr>
-            <w:rStyle w:val="Hipercze"/>
-            <w:b/>
-            <w:i/>
-            <w:noProof/>
-          </w:rPr>
-          <w:noBreakHyphen/>
-          <w:t>7 Ściana syntezatorów</w:t>
-        </w:r>
-        <w:r>
-          <w:rPr>
-            <w:b/>
-            <w:noProof/>
-            <w:webHidden/>
-          </w:rPr>
-          <w:tab/>
-        </w:r>
-        <w:r>
-          <w:rPr>
-            <w:b/>
-            <w:noProof/>
-            <w:webHidden/>
-          </w:rPr>
-          <w:fldChar w:fldCharType="begin"/>
-        </w:r>
-        <w:r>
-          <w:rPr>
-            <w:b/>
-            <w:noProof/>
-            <w:webHidden/>
-          </w:rPr>
-          <w:instrText xml:space="preserve"> PAGEREF _Toc502942354 \h </w:instrText>
-        </w:r>
-        <w:r>
-          <w:rPr>
-            <w:b/>
-            <w:noProof/>
-            <w:webHidden/>
-          </w:rPr>
-        </w:r>
-        <w:r>
-          <w:rPr>
-            <w:b/>
-            <w:noProof/>
-            <w:webHidden/>
-          </w:rPr>
-          <w:fldChar w:fldCharType="separate"/>
-        </w:r>
-        <w:r>
-          <w:rPr>
-            <w:b/>
-            <w:noProof/>
-            <w:webHidden/>
-          </w:rPr>
-          <w:t>15</w:t>
-        </w:r>
-        <w:r>
-          <w:rPr>
-            <w:b/>
-            <w:noProof/>
-            <w:webHidden/>
-          </w:rPr>
-          <w:fldChar w:fldCharType="end"/>
-        </w:r>
-      </w:hyperlink>
-    </w:p>
-    <w:p>
-      <w:pPr>
-        <w:pStyle w:val="Spisilustracji"/>
-        <w:tabs>
-          <w:tab w:val="right" w:leader="dot" w:pos="8493"/>
-        </w:tabs>
-        <w:rPr>
-          <w:rFonts w:asciiTheme="minorHAnsi" w:eastAsiaTheme="minorEastAsia" w:hAnsiTheme="minorHAnsi" w:cstheme="minorBidi"/>
-          <w:b/>
-          <w:noProof/>
-          <w:sz w:val="22"/>
-          <w:szCs w:val="22"/>
-        </w:rPr>
-      </w:pPr>
-      <w:hyperlink w:anchor="_Toc502942355" w:history="1">
-        <w:r>
-          <w:rPr>
-            <w:rStyle w:val="Hipercze"/>
-            <w:b/>
-            <w:i/>
-            <w:noProof/>
-          </w:rPr>
-          <w:t>Rysunek 1</w:t>
-        </w:r>
-        <w:r>
-          <w:rPr>
-            <w:rStyle w:val="Hipercze"/>
-            <w:b/>
-            <w:i/>
-            <w:noProof/>
-          </w:rPr>
-          <w:noBreakHyphen/>
-          <w:t>8 Syntezator cyfrowy Novation Mininova</w:t>
-        </w:r>
-        <w:r>
-          <w:rPr>
-            <w:b/>
-            <w:noProof/>
-            <w:webHidden/>
-          </w:rPr>
-          <w:tab/>
-        </w:r>
-        <w:r>
-          <w:rPr>
-            <w:b/>
-            <w:noProof/>
-            <w:webHidden/>
-          </w:rPr>
-          <w:fldChar w:fldCharType="begin"/>
-        </w:r>
-        <w:r>
-          <w:rPr>
-            <w:b/>
-            <w:noProof/>
-            <w:webHidden/>
-          </w:rPr>
-          <w:instrText xml:space="preserve"> PAGEREF _Toc502942355 \h </w:instrText>
-        </w:r>
-        <w:r>
-          <w:rPr>
-            <w:b/>
-            <w:noProof/>
-            <w:webHidden/>
-          </w:rPr>
-        </w:r>
-        <w:r>
-          <w:rPr>
-            <w:b/>
-            <w:noProof/>
-            <w:webHidden/>
-          </w:rPr>
-          <w:fldChar w:fldCharType="separate"/>
-        </w:r>
-        <w:r>
-          <w:rPr>
-            <w:b/>
-            <w:noProof/>
-            <w:webHidden/>
-          </w:rPr>
-          <w:t>16</w:t>
-        </w:r>
-        <w:r>
-          <w:rPr>
-            <w:b/>
-            <w:noProof/>
-            <w:webHidden/>
-          </w:rPr>
-          <w:fldChar w:fldCharType="end"/>
-        </w:r>
-      </w:hyperlink>
-    </w:p>
-    <w:p>
-      <w:pPr>
-        <w:pStyle w:val="Spisilustracji"/>
-        <w:tabs>
-          <w:tab w:val="right" w:leader="dot" w:pos="8493"/>
-        </w:tabs>
-        <w:rPr>
-          <w:rFonts w:asciiTheme="minorHAnsi" w:eastAsiaTheme="minorEastAsia" w:hAnsiTheme="minorHAnsi" w:cstheme="minorBidi"/>
-          <w:b/>
-          <w:noProof/>
-          <w:sz w:val="22"/>
-          <w:szCs w:val="22"/>
-        </w:rPr>
-      </w:pPr>
-      <w:hyperlink w:anchor="_Toc502942356" w:history="1">
-        <w:r>
-          <w:rPr>
-            <w:rStyle w:val="Hipercze"/>
-            <w:b/>
-            <w:i/>
-            <w:noProof/>
-          </w:rPr>
-          <w:t>Rysunek 1</w:t>
-        </w:r>
-        <w:r>
-          <w:rPr>
-            <w:rStyle w:val="Hipercze"/>
-            <w:b/>
-            <w:i/>
-            <w:noProof/>
-          </w:rPr>
-          <w:noBreakHyphen/>
-          <w:t>9 Arturia Minimoog V, wirtualny odpowiednik instrumentu Minimoog</w:t>
-        </w:r>
-        <w:r>
-          <w:rPr>
-            <w:b/>
-            <w:noProof/>
-            <w:webHidden/>
-          </w:rPr>
-          <w:tab/>
-        </w:r>
-        <w:r>
-          <w:rPr>
-            <w:b/>
-            <w:noProof/>
-            <w:webHidden/>
-          </w:rPr>
-          <w:fldChar w:fldCharType="begin"/>
-        </w:r>
-        <w:r>
-          <w:rPr>
-            <w:b/>
-            <w:noProof/>
-            <w:webHidden/>
-          </w:rPr>
-          <w:instrText xml:space="preserve"> PAGEREF _Toc502942356 \h </w:instrText>
-        </w:r>
-        <w:r>
-          <w:rPr>
-            <w:b/>
-            <w:noProof/>
-            <w:webHidden/>
-          </w:rPr>
-        </w:r>
-        <w:r>
-          <w:rPr>
-            <w:b/>
-            <w:noProof/>
-            <w:webHidden/>
-          </w:rPr>
-          <w:fldChar w:fldCharType="separate"/>
-        </w:r>
-        <w:r>
-          <w:rPr>
-            <w:b/>
-            <w:noProof/>
-            <w:webHidden/>
-          </w:rPr>
-          <w:t>17</w:t>
-        </w:r>
-        <w:r>
-          <w:rPr>
-            <w:b/>
-            <w:noProof/>
-            <w:webHidden/>
-          </w:rPr>
-          <w:fldChar w:fldCharType="end"/>
-        </w:r>
-      </w:hyperlink>
-    </w:p>
-    <w:p>
-      <w:pPr>
-        <w:pStyle w:val="Spisilustracji"/>
-        <w:tabs>
-          <w:tab w:val="right" w:leader="dot" w:pos="8493"/>
-        </w:tabs>
-        <w:rPr>
-          <w:rFonts w:asciiTheme="minorHAnsi" w:eastAsiaTheme="minorEastAsia" w:hAnsiTheme="minorHAnsi" w:cstheme="minorBidi"/>
-          <w:b/>
-          <w:noProof/>
-          <w:sz w:val="22"/>
-          <w:szCs w:val="22"/>
-        </w:rPr>
-      </w:pPr>
-      <w:hyperlink w:anchor="_Toc502942357" w:history="1">
-        <w:r>
-          <w:rPr>
-            <w:rStyle w:val="Hipercze"/>
-            <w:b/>
-            <w:i/>
-            <w:noProof/>
-          </w:rPr>
-          <w:t>Rysunek 1</w:t>
-        </w:r>
-        <w:r>
-          <w:rPr>
-            <w:rStyle w:val="Hipercze"/>
-            <w:b/>
-            <w:i/>
-            <w:noProof/>
-          </w:rPr>
-          <w:noBreakHyphen/>
-          <w:t>10 Xfer Serum, jedna z najbardziej popularnych wtyczek VST na rynku</w:t>
-        </w:r>
-        <w:r>
-          <w:rPr>
-            <w:b/>
-            <w:noProof/>
-            <w:webHidden/>
-          </w:rPr>
-          <w:tab/>
-        </w:r>
-        <w:r>
-          <w:rPr>
-            <w:b/>
-            <w:noProof/>
-            <w:webHidden/>
-          </w:rPr>
-          <w:fldChar w:fldCharType="begin"/>
-        </w:r>
-        <w:r>
-          <w:rPr>
-            <w:b/>
-            <w:noProof/>
-            <w:webHidden/>
-          </w:rPr>
-          <w:instrText xml:space="preserve"> PAGEREF _Toc502942357 \h </w:instrText>
-        </w:r>
-        <w:r>
-          <w:rPr>
-            <w:b/>
-            <w:noProof/>
-            <w:webHidden/>
-          </w:rPr>
-        </w:r>
-        <w:r>
-          <w:rPr>
-            <w:b/>
-            <w:noProof/>
-            <w:webHidden/>
-          </w:rPr>
-          <w:fldChar w:fldCharType="separate"/>
-        </w:r>
-        <w:r>
-          <w:rPr>
-            <w:b/>
-            <w:noProof/>
-            <w:webHidden/>
-          </w:rPr>
-          <w:t>18</w:t>
-        </w:r>
-        <w:r>
-          <w:rPr>
-            <w:b/>
-            <w:noProof/>
-            <w:webHidden/>
-          </w:rPr>
-          <w:fldChar w:fldCharType="end"/>
-        </w:r>
-      </w:hyperlink>
-    </w:p>
-    <w:p>
-      <w:pPr>
-        <w:pStyle w:val="Spisilustracji"/>
-        <w:tabs>
-          <w:tab w:val="right" w:leader="dot" w:pos="8493"/>
-        </w:tabs>
-        <w:rPr>
-          <w:rFonts w:asciiTheme="minorHAnsi" w:eastAsiaTheme="minorEastAsia" w:hAnsiTheme="minorHAnsi" w:cstheme="minorBidi"/>
-          <w:b/>
-          <w:noProof/>
-          <w:sz w:val="22"/>
-          <w:szCs w:val="22"/>
-        </w:rPr>
-      </w:pPr>
-      <w:hyperlink w:anchor="_Toc502942358" w:history="1">
-        <w:r>
-          <w:rPr>
-            <w:rStyle w:val="Hipercze"/>
-            <w:b/>
-            <w:i/>
-            <w:noProof/>
-          </w:rPr>
-          <w:t>Rysunek 2</w:t>
-        </w:r>
-        <w:r>
-          <w:rPr>
-            <w:rStyle w:val="Hipercze"/>
-            <w:b/>
-            <w:i/>
-            <w:noProof/>
-          </w:rPr>
-          <w:noBreakHyphen/>
-          <w:t>1 Gniazdo i wtyczka DIN 5</w:t>
-        </w:r>
-        <w:r>
-          <w:rPr>
-            <w:b/>
-            <w:noProof/>
-            <w:webHidden/>
-          </w:rPr>
-          <w:tab/>
-        </w:r>
-        <w:r>
-          <w:rPr>
-            <w:b/>
-            <w:noProof/>
-            <w:webHidden/>
-          </w:rPr>
-          <w:fldChar w:fldCharType="begin"/>
-        </w:r>
-        <w:r>
-          <w:rPr>
-            <w:b/>
-            <w:noProof/>
-            <w:webHidden/>
-          </w:rPr>
-          <w:instrText xml:space="preserve"> PAGEREF _Toc502942358 \h </w:instrText>
-        </w:r>
-        <w:r>
-          <w:rPr>
-            <w:b/>
-            <w:noProof/>
-            <w:webHidden/>
-          </w:rPr>
-        </w:r>
-        <w:r>
-          <w:rPr>
-            <w:b/>
-            <w:noProof/>
-            <w:webHidden/>
-          </w:rPr>
-          <w:fldChar w:fldCharType="separate"/>
-        </w:r>
-        <w:r>
-          <w:rPr>
-            <w:b/>
-            <w:noProof/>
-            <w:webHidden/>
-          </w:rPr>
-          <w:t>19</w:t>
-        </w:r>
-        <w:r>
-          <w:rPr>
-            <w:b/>
-            <w:noProof/>
-            <w:webHidden/>
-          </w:rPr>
-          <w:fldChar w:fldCharType="end"/>
-        </w:r>
-      </w:hyperlink>
-    </w:p>
-    <w:p>
-      <w:pPr>
-        <w:pStyle w:val="Spisilustracji"/>
-        <w:tabs>
-          <w:tab w:val="right" w:leader="dot" w:pos="8493"/>
-        </w:tabs>
-        <w:rPr>
-          <w:rFonts w:asciiTheme="minorHAnsi" w:eastAsiaTheme="minorEastAsia" w:hAnsiTheme="minorHAnsi" w:cstheme="minorBidi"/>
-          <w:b/>
-          <w:noProof/>
-          <w:sz w:val="22"/>
-          <w:szCs w:val="22"/>
-        </w:rPr>
-      </w:pPr>
-      <w:hyperlink w:anchor="_Toc502942359" w:history="1">
-        <w:r>
-          <w:rPr>
-            <w:rStyle w:val="Hipercze"/>
-            <w:b/>
-            <w:i/>
-            <w:noProof/>
-          </w:rPr>
-          <w:t>Rysunek 2</w:t>
-        </w:r>
-        <w:r>
-          <w:rPr>
-            <w:rStyle w:val="Hipercze"/>
-            <w:b/>
-            <w:i/>
-            <w:noProof/>
-          </w:rPr>
-          <w:noBreakHyphen/>
-          <w:t>2 Numeracja wyjść gniazda DIN 5</w:t>
-        </w:r>
-        <w:r>
-          <w:rPr>
-            <w:b/>
-            <w:noProof/>
-            <w:webHidden/>
-          </w:rPr>
-          <w:tab/>
-        </w:r>
-        <w:r>
-          <w:rPr>
-            <w:b/>
-            <w:noProof/>
-            <w:webHidden/>
-          </w:rPr>
-          <w:fldChar w:fldCharType="begin"/>
-        </w:r>
-        <w:r>
-          <w:rPr>
-            <w:b/>
-            <w:noProof/>
-            <w:webHidden/>
-          </w:rPr>
-          <w:instrText xml:space="preserve"> PAGEREF _Toc502942359 \h </w:instrText>
-        </w:r>
-        <w:r>
-          <w:rPr>
-            <w:b/>
-            <w:noProof/>
-            <w:webHidden/>
-          </w:rPr>
-        </w:r>
-        <w:r>
-          <w:rPr>
-            <w:b/>
-            <w:noProof/>
-            <w:webHidden/>
-          </w:rPr>
-          <w:fldChar w:fldCharType="separate"/>
-        </w:r>
-        <w:r>
-          <w:rPr>
-            <w:b/>
-            <w:noProof/>
-            <w:webHidden/>
-          </w:rPr>
-          <w:t>20</w:t>
-        </w:r>
-        <w:r>
-          <w:rPr>
-            <w:b/>
-            <w:noProof/>
-            <w:webHidden/>
-          </w:rPr>
-          <w:fldChar w:fldCharType="end"/>
-        </w:r>
-      </w:hyperlink>
-    </w:p>
-    <w:p>
-      <w:pPr>
-        <w:pStyle w:val="Spisilustracji"/>
-        <w:tabs>
-          <w:tab w:val="right" w:leader="dot" w:pos="8493"/>
-        </w:tabs>
-        <w:rPr>
-          <w:rFonts w:asciiTheme="minorHAnsi" w:eastAsiaTheme="minorEastAsia" w:hAnsiTheme="minorHAnsi" w:cstheme="minorBidi"/>
-          <w:b/>
-          <w:noProof/>
-          <w:sz w:val="22"/>
-          <w:szCs w:val="22"/>
-        </w:rPr>
-      </w:pPr>
-      <w:hyperlink w:anchor="_Toc502942360" w:history="1">
-        <w:r>
-          <w:rPr>
-            <w:rStyle w:val="Hipercze"/>
-            <w:b/>
-            <w:i/>
-            <w:noProof/>
-          </w:rPr>
-          <w:t>Rysunek 2</w:t>
-        </w:r>
-        <w:r>
-          <w:rPr>
-            <w:rStyle w:val="Hipercze"/>
-            <w:b/>
-            <w:i/>
-            <w:noProof/>
-          </w:rPr>
-          <w:noBreakHyphen/>
-          <w:t>3 Interfejs MIDI Prodipe 4I4O</w:t>
-        </w:r>
-        <w:r>
-          <w:rPr>
-            <w:b/>
-            <w:noProof/>
-            <w:webHidden/>
-          </w:rPr>
-          <w:tab/>
-        </w:r>
-        <w:r>
-          <w:rPr>
-            <w:b/>
-            <w:noProof/>
-            <w:webHidden/>
-          </w:rPr>
-          <w:fldChar w:fldCharType="begin"/>
-        </w:r>
-        <w:r>
-          <w:rPr>
-            <w:b/>
-            <w:noProof/>
-            <w:webHidden/>
-          </w:rPr>
-          <w:instrText xml:space="preserve"> PAGEREF _Toc502942360 \h </w:instrText>
-        </w:r>
-        <w:r>
-          <w:rPr>
-            <w:b/>
-            <w:noProof/>
-            <w:webHidden/>
-          </w:rPr>
-        </w:r>
-        <w:r>
-          <w:rPr>
-            <w:b/>
-            <w:noProof/>
-            <w:webHidden/>
-          </w:rPr>
-          <w:fldChar w:fldCharType="separate"/>
-        </w:r>
-        <w:r>
-          <w:rPr>
-            <w:b/>
-            <w:noProof/>
-            <w:webHidden/>
-          </w:rPr>
-          <w:t>20</w:t>
-        </w:r>
-        <w:r>
-          <w:rPr>
-            <w:b/>
-            <w:noProof/>
-            <w:webHidden/>
-          </w:rPr>
-          <w:fldChar w:fldCharType="end"/>
-        </w:r>
-      </w:hyperlink>
-    </w:p>
-    <w:p>
-      <w:pPr>
-        <w:pStyle w:val="Spisilustracji"/>
-        <w:tabs>
-          <w:tab w:val="right" w:leader="dot" w:pos="8493"/>
-        </w:tabs>
-        <w:rPr>
-          <w:rFonts w:asciiTheme="minorHAnsi" w:eastAsiaTheme="minorEastAsia" w:hAnsiTheme="minorHAnsi" w:cstheme="minorBidi"/>
-          <w:b/>
-          <w:noProof/>
-          <w:sz w:val="22"/>
-          <w:szCs w:val="22"/>
-        </w:rPr>
-      </w:pPr>
-      <w:hyperlink w:anchor="_Toc502942361" w:history="1">
-        <w:r>
-          <w:rPr>
-            <w:rStyle w:val="Hipercze"/>
-            <w:b/>
-            <w:i/>
-            <w:noProof/>
-          </w:rPr>
-          <w:t>Rysunek 2</w:t>
-        </w:r>
-        <w:r>
-          <w:rPr>
-            <w:rStyle w:val="Hipercze"/>
-            <w:b/>
-            <w:i/>
-            <w:noProof/>
-          </w:rPr>
-          <w:noBreakHyphen/>
-          <w:t>4 Ramka MIDI</w:t>
-        </w:r>
-        <w:r>
-          <w:rPr>
-            <w:b/>
-            <w:noProof/>
-            <w:webHidden/>
-          </w:rPr>
-          <w:tab/>
-        </w:r>
-        <w:r>
-          <w:rPr>
-            <w:b/>
-            <w:noProof/>
-            <w:webHidden/>
-          </w:rPr>
-          <w:fldChar w:fldCharType="begin"/>
-        </w:r>
-        <w:r>
-          <w:rPr>
-            <w:b/>
-            <w:noProof/>
-            <w:webHidden/>
-          </w:rPr>
-          <w:instrText xml:space="preserve"> PAGEREF _Toc502942361 \h </w:instrText>
-        </w:r>
-        <w:r>
-          <w:rPr>
-            <w:b/>
-            <w:noProof/>
-            <w:webHidden/>
-          </w:rPr>
-        </w:r>
-        <w:r>
-          <w:rPr>
-            <w:b/>
-            <w:noProof/>
-            <w:webHidden/>
-          </w:rPr>
-          <w:fldChar w:fldCharType="separate"/>
-        </w:r>
-        <w:r>
-          <w:rPr>
-            <w:b/>
-            <w:noProof/>
-            <w:webHidden/>
-          </w:rPr>
-          <w:t>21</w:t>
-        </w:r>
-        <w:r>
-          <w:rPr>
-            <w:b/>
-            <w:noProof/>
-            <w:webHidden/>
-          </w:rPr>
-          <w:fldChar w:fldCharType="end"/>
-        </w:r>
-      </w:hyperlink>
-    </w:p>
-    <w:p>
-      <w:pPr>
-        <w:pStyle w:val="Spisilustracji"/>
-        <w:tabs>
-          <w:tab w:val="right" w:leader="dot" w:pos="8493"/>
-        </w:tabs>
-        <w:rPr>
-          <w:rFonts w:asciiTheme="minorHAnsi" w:eastAsiaTheme="minorEastAsia" w:hAnsiTheme="minorHAnsi" w:cstheme="minorBidi"/>
-          <w:b/>
-          <w:noProof/>
-          <w:sz w:val="22"/>
-          <w:szCs w:val="22"/>
-        </w:rPr>
-      </w:pPr>
-      <w:hyperlink w:anchor="_Toc502942362" w:history="1">
-        <w:r>
-          <w:rPr>
-            <w:rStyle w:val="Hipercze"/>
-            <w:b/>
-            <w:i/>
-            <w:noProof/>
-          </w:rPr>
-          <w:t>Rysunek 3</w:t>
-        </w:r>
-        <w:r>
-          <w:rPr>
-            <w:rStyle w:val="Hipercze"/>
-            <w:b/>
-            <w:i/>
-            <w:noProof/>
-          </w:rPr>
-          <w:noBreakHyphen/>
-          <w:t>1 Wygląd płytki bazowej MAXimator</w:t>
-        </w:r>
-        <w:r>
-          <w:rPr>
-            <w:b/>
-            <w:noProof/>
-            <w:webHidden/>
-          </w:rPr>
-          <w:tab/>
-        </w:r>
-        <w:r>
-          <w:rPr>
-            <w:b/>
-            <w:noProof/>
-            <w:webHidden/>
-          </w:rPr>
-          <w:fldChar w:fldCharType="begin"/>
-        </w:r>
-        <w:r>
-          <w:rPr>
-            <w:b/>
-            <w:noProof/>
-            <w:webHidden/>
-          </w:rPr>
-          <w:instrText xml:space="preserve"> PAGEREF _Toc502942362 \h </w:instrText>
-        </w:r>
-        <w:r>
-          <w:rPr>
-            <w:b/>
-            <w:noProof/>
-            <w:webHidden/>
-          </w:rPr>
-        </w:r>
-        <w:r>
-          <w:rPr>
-            <w:b/>
-            <w:noProof/>
-            <w:webHidden/>
-          </w:rPr>
-          <w:fldChar w:fldCharType="separate"/>
-        </w:r>
-        <w:r>
-          <w:rPr>
-            <w:b/>
-            <w:noProof/>
-            <w:webHidden/>
-          </w:rPr>
-          <w:t>23</w:t>
-        </w:r>
-        <w:r>
-          <w:rPr>
-            <w:b/>
-            <w:noProof/>
-            <w:webHidden/>
-          </w:rPr>
-          <w:fldChar w:fldCharType="end"/>
-        </w:r>
-      </w:hyperlink>
-    </w:p>
-    <w:p>
-      <w:pPr>
-        <w:pStyle w:val="Spisilustracji"/>
-        <w:tabs>
-          <w:tab w:val="right" w:leader="dot" w:pos="8493"/>
-        </w:tabs>
-        <w:rPr>
-          <w:rFonts w:asciiTheme="minorHAnsi" w:eastAsiaTheme="minorEastAsia" w:hAnsiTheme="minorHAnsi" w:cstheme="minorBidi"/>
-          <w:b/>
-          <w:noProof/>
-          <w:sz w:val="22"/>
-          <w:szCs w:val="22"/>
-        </w:rPr>
-      </w:pPr>
-      <w:hyperlink w:anchor="_Toc502942363" w:history="1">
-        <w:r>
-          <w:rPr>
-            <w:rStyle w:val="Hipercze"/>
-            <w:b/>
-            <w:i/>
-            <w:noProof/>
-          </w:rPr>
-          <w:t>Rysunek 3</w:t>
-        </w:r>
-        <w:r>
-          <w:rPr>
-            <w:rStyle w:val="Hipercze"/>
-            <w:b/>
-            <w:i/>
-            <w:noProof/>
-          </w:rPr>
-          <w:noBreakHyphen/>
-          <w:t>2 USB Blaster</w:t>
-        </w:r>
-        <w:r>
-          <w:rPr>
-            <w:b/>
-            <w:noProof/>
-            <w:webHidden/>
-          </w:rPr>
-          <w:tab/>
-        </w:r>
-        <w:r>
-          <w:rPr>
-            <w:b/>
-            <w:noProof/>
-            <w:webHidden/>
-          </w:rPr>
-          <w:fldChar w:fldCharType="begin"/>
-        </w:r>
-        <w:r>
-          <w:rPr>
-            <w:b/>
-            <w:noProof/>
-            <w:webHidden/>
-          </w:rPr>
-          <w:instrText xml:space="preserve"> PAGEREF _Toc502942363 \h </w:instrText>
-        </w:r>
-        <w:r>
-          <w:rPr>
-            <w:b/>
-            <w:noProof/>
-            <w:webHidden/>
-          </w:rPr>
-        </w:r>
-        <w:r>
-          <w:rPr>
-            <w:b/>
-            <w:noProof/>
-            <w:webHidden/>
-          </w:rPr>
-          <w:fldChar w:fldCharType="separate"/>
-        </w:r>
-        <w:r>
-          <w:rPr>
-            <w:b/>
-            <w:noProof/>
-            <w:webHidden/>
-          </w:rPr>
-          <w:t>24</w:t>
-        </w:r>
-        <w:r>
-          <w:rPr>
-            <w:b/>
-            <w:noProof/>
-            <w:webHidden/>
-          </w:rPr>
-          <w:fldChar w:fldCharType="end"/>
-        </w:r>
-      </w:hyperlink>
-    </w:p>
-    <w:p>
-      <w:pPr>
-        <w:pStyle w:val="Spisilustracji"/>
-        <w:tabs>
-          <w:tab w:val="right" w:leader="dot" w:pos="8493"/>
-        </w:tabs>
-        <w:rPr>
-          <w:rFonts w:asciiTheme="minorHAnsi" w:eastAsiaTheme="minorEastAsia" w:hAnsiTheme="minorHAnsi" w:cstheme="minorBidi"/>
-          <w:b/>
-          <w:noProof/>
-          <w:sz w:val="22"/>
-          <w:szCs w:val="22"/>
-        </w:rPr>
-      </w:pPr>
-      <w:hyperlink w:anchor="_Toc502942364" w:history="1">
-        <w:r>
-          <w:rPr>
-            <w:rStyle w:val="Hipercze"/>
-            <w:b/>
-            <w:i/>
-            <w:noProof/>
-          </w:rPr>
-          <w:t>Rysunek 3</w:t>
-        </w:r>
-        <w:r>
-          <w:rPr>
-            <w:rStyle w:val="Hipercze"/>
-            <w:b/>
-            <w:i/>
-            <w:noProof/>
-          </w:rPr>
-          <w:noBreakHyphen/>
-          <w:t>3 Wygląd płytki bazowej MAXimator</w:t>
-        </w:r>
-        <w:r>
-          <w:rPr>
-            <w:b/>
-            <w:noProof/>
-            <w:webHidden/>
-          </w:rPr>
-          <w:tab/>
-        </w:r>
-        <w:r>
-          <w:rPr>
-            <w:b/>
-            <w:noProof/>
-            <w:webHidden/>
-          </w:rPr>
-          <w:fldChar w:fldCharType="begin"/>
-        </w:r>
-        <w:r>
-          <w:rPr>
-            <w:b/>
-            <w:noProof/>
-            <w:webHidden/>
-          </w:rPr>
-          <w:instrText xml:space="preserve"> PAGEREF _Toc502942364 \h </w:instrText>
-        </w:r>
-        <w:r>
-          <w:rPr>
-            <w:b/>
-            <w:noProof/>
-            <w:webHidden/>
-          </w:rPr>
-        </w:r>
-        <w:r>
-          <w:rPr>
-            <w:b/>
-            <w:noProof/>
-            <w:webHidden/>
-          </w:rPr>
-          <w:fldChar w:fldCharType="separate"/>
-        </w:r>
-        <w:r>
-          <w:rPr>
-            <w:b/>
-            <w:noProof/>
-            <w:webHidden/>
-          </w:rPr>
-          <w:t>24</w:t>
-        </w:r>
-        <w:r>
-          <w:rPr>
-            <w:b/>
-            <w:noProof/>
-            <w:webHidden/>
-          </w:rPr>
-          <w:fldChar w:fldCharType="end"/>
-        </w:r>
-      </w:hyperlink>
-    </w:p>
-    <w:p>
-      <w:pPr>
-        <w:pStyle w:val="Spisilustracji"/>
-        <w:tabs>
-          <w:tab w:val="right" w:leader="dot" w:pos="8493"/>
-        </w:tabs>
-        <w:rPr>
-          <w:rFonts w:asciiTheme="minorHAnsi" w:eastAsiaTheme="minorEastAsia" w:hAnsiTheme="minorHAnsi" w:cstheme="minorBidi"/>
-          <w:b/>
-          <w:noProof/>
-          <w:sz w:val="22"/>
-          <w:szCs w:val="22"/>
-        </w:rPr>
-      </w:pPr>
-      <w:hyperlink w:anchor="_Toc502942365" w:history="1">
-        <w:r>
-          <w:rPr>
-            <w:rStyle w:val="Hipercze"/>
-            <w:b/>
-            <w:i/>
-            <w:noProof/>
-          </w:rPr>
-          <w:t>Rysunek 3</w:t>
-        </w:r>
-        <w:r>
-          <w:rPr>
-            <w:rStyle w:val="Hipercze"/>
-            <w:b/>
-            <w:i/>
-            <w:noProof/>
-          </w:rPr>
-          <w:noBreakHyphen/>
-          <w:t>4 Architektura syntezera</w:t>
-        </w:r>
-        <w:r>
-          <w:rPr>
-            <w:b/>
-            <w:noProof/>
-            <w:webHidden/>
-          </w:rPr>
-          <w:tab/>
-        </w:r>
-        <w:r>
-          <w:rPr>
-            <w:b/>
-            <w:noProof/>
-            <w:webHidden/>
-          </w:rPr>
-          <w:fldChar w:fldCharType="begin"/>
-        </w:r>
-        <w:r>
-          <w:rPr>
-            <w:b/>
-            <w:noProof/>
-            <w:webHidden/>
-          </w:rPr>
-          <w:instrText xml:space="preserve"> PAGEREF _Toc502942365 \h </w:instrText>
-        </w:r>
-        <w:r>
-          <w:rPr>
-            <w:b/>
-            <w:noProof/>
-            <w:webHidden/>
-          </w:rPr>
-        </w:r>
-        <w:r>
-          <w:rPr>
-            <w:b/>
-            <w:noProof/>
-            <w:webHidden/>
-          </w:rPr>
-          <w:fldChar w:fldCharType="separate"/>
-        </w:r>
-        <w:r>
-          <w:rPr>
-            <w:b/>
-            <w:noProof/>
-            <w:webHidden/>
-          </w:rPr>
-          <w:t>26</w:t>
-        </w:r>
-        <w:r>
-          <w:rPr>
-            <w:b/>
-            <w:noProof/>
-            <w:webHidden/>
-          </w:rPr>
-          <w:fldChar w:fldCharType="end"/>
-        </w:r>
-      </w:hyperlink>
-    </w:p>
-    <w:p>
-      <w:pPr>
-        <w:pStyle w:val="Spisilustracji"/>
-        <w:tabs>
-          <w:tab w:val="right" w:leader="dot" w:pos="8493"/>
-        </w:tabs>
-        <w:rPr>
-          <w:rFonts w:asciiTheme="minorHAnsi" w:eastAsiaTheme="minorEastAsia" w:hAnsiTheme="minorHAnsi" w:cstheme="minorBidi"/>
-          <w:b/>
-          <w:noProof/>
-          <w:sz w:val="22"/>
-          <w:szCs w:val="22"/>
-        </w:rPr>
-      </w:pPr>
-      <w:hyperlink w:anchor="_Toc502942366" w:history="1">
-        <w:r>
-          <w:rPr>
-            <w:rStyle w:val="Hipercze"/>
-            <w:b/>
-            <w:i/>
-            <w:noProof/>
-          </w:rPr>
-          <w:t>Rysunek 3</w:t>
-        </w:r>
-        <w:r>
-          <w:rPr>
-            <w:rStyle w:val="Hipercze"/>
-            <w:b/>
-            <w:i/>
-            <w:noProof/>
-          </w:rPr>
-          <w:noBreakHyphen/>
-          <w:t>5 Blok dekodera MIDI</w:t>
-        </w:r>
-        <w:r>
-          <w:rPr>
-            <w:b/>
-            <w:noProof/>
-            <w:webHidden/>
-          </w:rPr>
-          <w:tab/>
-        </w:r>
-        <w:r>
-          <w:rPr>
-            <w:b/>
-            <w:noProof/>
-            <w:webHidden/>
-          </w:rPr>
-          <w:fldChar w:fldCharType="begin"/>
-        </w:r>
-        <w:r>
-          <w:rPr>
-            <w:b/>
-            <w:noProof/>
-            <w:webHidden/>
-          </w:rPr>
-          <w:instrText xml:space="preserve"> PAGEREF _Toc502942366 \h </w:instrText>
-        </w:r>
-        <w:r>
-          <w:rPr>
-            <w:b/>
-            <w:noProof/>
-            <w:webHidden/>
-          </w:rPr>
-        </w:r>
-        <w:r>
-          <w:rPr>
-            <w:b/>
-            <w:noProof/>
-            <w:webHidden/>
-          </w:rPr>
-          <w:fldChar w:fldCharType="separate"/>
-        </w:r>
-        <w:r>
-          <w:rPr>
-            <w:b/>
-            <w:noProof/>
-            <w:webHidden/>
-          </w:rPr>
-          <w:t>27</w:t>
-        </w:r>
-        <w:r>
-          <w:rPr>
-            <w:b/>
-            <w:noProof/>
-            <w:webHidden/>
-          </w:rPr>
-          <w:fldChar w:fldCharType="end"/>
-        </w:r>
-      </w:hyperlink>
-    </w:p>
-    <w:p>
-      <w:pPr>
-        <w:pStyle w:val="Spisilustracji"/>
-        <w:tabs>
-          <w:tab w:val="right" w:leader="dot" w:pos="8493"/>
-        </w:tabs>
-        <w:rPr>
-          <w:rFonts w:asciiTheme="minorHAnsi" w:eastAsiaTheme="minorEastAsia" w:hAnsiTheme="minorHAnsi" w:cstheme="minorBidi"/>
-          <w:b/>
-          <w:noProof/>
-          <w:sz w:val="22"/>
-          <w:szCs w:val="22"/>
-        </w:rPr>
-      </w:pPr>
-      <w:hyperlink w:anchor="_Toc502942367" w:history="1">
-        <w:r>
-          <w:rPr>
-            <w:rStyle w:val="Hipercze"/>
-            <w:b/>
-            <w:i/>
-            <w:noProof/>
-          </w:rPr>
-          <w:t>Rysunek 3</w:t>
-        </w:r>
-        <w:r>
-          <w:rPr>
-            <w:rStyle w:val="Hipercze"/>
-            <w:b/>
-            <w:i/>
-            <w:noProof/>
-          </w:rPr>
-          <w:noBreakHyphen/>
-          <w:t>6 Blok bezpośredniej syntezy cyfrowej</w:t>
-        </w:r>
-        <w:r>
-          <w:rPr>
-            <w:b/>
-            <w:noProof/>
-            <w:webHidden/>
-          </w:rPr>
-          <w:tab/>
-        </w:r>
-        <w:r>
-          <w:rPr>
-            <w:b/>
-            <w:noProof/>
-            <w:webHidden/>
-          </w:rPr>
-          <w:fldChar w:fldCharType="begin"/>
-        </w:r>
-        <w:r>
-          <w:rPr>
-            <w:b/>
-            <w:noProof/>
-            <w:webHidden/>
-          </w:rPr>
-          <w:instrText xml:space="preserve"> PAGEREF _Toc502942367 \h </w:instrText>
-        </w:r>
-        <w:r>
-          <w:rPr>
-            <w:b/>
-            <w:noProof/>
-            <w:webHidden/>
-          </w:rPr>
-        </w:r>
-        <w:r>
-          <w:rPr>
-            <w:b/>
-            <w:noProof/>
-            <w:webHidden/>
-          </w:rPr>
-          <w:fldChar w:fldCharType="separate"/>
-        </w:r>
-        <w:r>
-          <w:rPr>
-            <w:b/>
-            <w:noProof/>
-            <w:webHidden/>
-          </w:rPr>
-          <w:t>28</w:t>
-        </w:r>
-        <w:r>
-          <w:rPr>
-            <w:b/>
-            <w:noProof/>
-            <w:webHidden/>
-          </w:rPr>
-          <w:fldChar w:fldCharType="end"/>
-        </w:r>
-      </w:hyperlink>
-    </w:p>
-    <w:p>
-      <w:pPr>
-        <w:pStyle w:val="Spisilustracji"/>
-        <w:tabs>
-          <w:tab w:val="right" w:leader="dot" w:pos="8493"/>
-        </w:tabs>
-        <w:rPr>
-          <w:rFonts w:asciiTheme="minorHAnsi" w:eastAsiaTheme="minorEastAsia" w:hAnsiTheme="minorHAnsi" w:cstheme="minorBidi"/>
-          <w:b/>
-          <w:noProof/>
-          <w:sz w:val="22"/>
-          <w:szCs w:val="22"/>
-        </w:rPr>
-      </w:pPr>
-      <w:hyperlink w:anchor="_Toc502942368" w:history="1">
-        <w:r>
-          <w:rPr>
-            <w:rStyle w:val="Hipercze"/>
-            <w:b/>
-            <w:i/>
-            <w:noProof/>
-          </w:rPr>
-          <w:t>Rysunek 3</w:t>
-        </w:r>
-        <w:r>
-          <w:rPr>
-            <w:rStyle w:val="Hipercze"/>
-            <w:b/>
-            <w:i/>
-            <w:noProof/>
-          </w:rPr>
-          <w:noBreakHyphen/>
-          <w:t>7 Schemat blokowy oscylatora DDS</w:t>
-        </w:r>
-        <w:r>
-          <w:rPr>
-            <w:b/>
-            <w:noProof/>
-            <w:webHidden/>
-          </w:rPr>
-          <w:tab/>
-        </w:r>
-        <w:r>
-          <w:rPr>
-            <w:b/>
-            <w:noProof/>
-            <w:webHidden/>
-          </w:rPr>
-          <w:fldChar w:fldCharType="begin"/>
-        </w:r>
-        <w:r>
-          <w:rPr>
-            <w:b/>
-            <w:noProof/>
-            <w:webHidden/>
-          </w:rPr>
-          <w:instrText xml:space="preserve"> PAGEREF _Toc502942368 \h </w:instrText>
-        </w:r>
-        <w:r>
-          <w:rPr>
-            <w:b/>
-            <w:noProof/>
-            <w:webHidden/>
-          </w:rPr>
-        </w:r>
-        <w:r>
-          <w:rPr>
-            <w:b/>
-            <w:noProof/>
-            <w:webHidden/>
-          </w:rPr>
-          <w:fldChar w:fldCharType="separate"/>
-        </w:r>
-        <w:r>
-          <w:rPr>
-            <w:b/>
-            <w:noProof/>
-            <w:webHidden/>
-          </w:rPr>
-          <w:t>29</w:t>
-        </w:r>
-        <w:r>
-          <w:rPr>
-            <w:b/>
-            <w:noProof/>
-            <w:webHidden/>
-          </w:rPr>
-          <w:fldChar w:fldCharType="end"/>
-        </w:r>
-      </w:hyperlink>
-    </w:p>
-    <w:p>
-      <w:pPr>
-        <w:pStyle w:val="Spisilustracji"/>
-        <w:tabs>
-          <w:tab w:val="right" w:leader="dot" w:pos="8493"/>
-        </w:tabs>
-        <w:rPr>
-          <w:rFonts w:asciiTheme="minorHAnsi" w:eastAsiaTheme="minorEastAsia" w:hAnsiTheme="minorHAnsi" w:cstheme="minorBidi"/>
-          <w:b/>
-          <w:noProof/>
-          <w:sz w:val="22"/>
-          <w:szCs w:val="22"/>
-        </w:rPr>
-      </w:pPr>
-      <w:hyperlink w:anchor="_Toc502942369" w:history="1">
-        <w:r>
-          <w:rPr>
-            <w:rStyle w:val="Hipercze"/>
-            <w:b/>
-            <w:i/>
-            <w:noProof/>
-          </w:rPr>
-          <w:t>Rysunek 3</w:t>
-        </w:r>
-        <w:r>
-          <w:rPr>
-            <w:rStyle w:val="Hipercze"/>
-            <w:b/>
-            <w:i/>
-            <w:noProof/>
-          </w:rPr>
-          <w:noBreakHyphen/>
-          <w:t>8 Koło fazy cyfrowej</w:t>
-        </w:r>
-        <w:r>
-          <w:rPr>
-            <w:b/>
-            <w:noProof/>
-            <w:webHidden/>
-          </w:rPr>
-          <w:tab/>
-        </w:r>
-        <w:r>
-          <w:rPr>
-            <w:b/>
-            <w:noProof/>
-            <w:webHidden/>
-          </w:rPr>
-          <w:fldChar w:fldCharType="begin"/>
-        </w:r>
-        <w:r>
-          <w:rPr>
-            <w:b/>
-            <w:noProof/>
-            <w:webHidden/>
-          </w:rPr>
-          <w:instrText xml:space="preserve"> PAGEREF _Toc502942369 \h </w:instrText>
-        </w:r>
-        <w:r>
-          <w:rPr>
-            <w:b/>
-            <w:noProof/>
-            <w:webHidden/>
-          </w:rPr>
-        </w:r>
-        <w:r>
-          <w:rPr>
-            <w:b/>
-            <w:noProof/>
-            <w:webHidden/>
-          </w:rPr>
-          <w:fldChar w:fldCharType="separate"/>
-        </w:r>
-        <w:r>
-          <w:rPr>
-            <w:b/>
-            <w:noProof/>
-            <w:webHidden/>
-          </w:rPr>
-          <w:t>30</w:t>
-        </w:r>
-        <w:r>
-          <w:rPr>
-            <w:b/>
-            <w:noProof/>
-            <w:webHidden/>
-          </w:rPr>
-          <w:fldChar w:fldCharType="end"/>
-        </w:r>
-      </w:hyperlink>
-    </w:p>
-    <w:p>
-      <w:pPr>
-        <w:pStyle w:val="Spisilustracji"/>
-        <w:tabs>
-          <w:tab w:val="right" w:leader="dot" w:pos="8493"/>
-        </w:tabs>
-        <w:rPr>
-          <w:rFonts w:asciiTheme="minorHAnsi" w:eastAsiaTheme="minorEastAsia" w:hAnsiTheme="minorHAnsi" w:cstheme="minorBidi"/>
-          <w:b/>
-          <w:noProof/>
-          <w:sz w:val="22"/>
-          <w:szCs w:val="22"/>
-        </w:rPr>
-      </w:pPr>
-      <w:hyperlink w:anchor="_Toc502942370" w:history="1">
-        <w:r>
-          <w:rPr>
-            <w:rStyle w:val="Hipercze"/>
-            <w:b/>
-            <w:i/>
-            <w:noProof/>
-          </w:rPr>
-          <w:t>Rysunek 3</w:t>
-        </w:r>
-        <w:r>
-          <w:rPr>
-            <w:rStyle w:val="Hipercze"/>
-            <w:b/>
-            <w:i/>
-            <w:noProof/>
-          </w:rPr>
-          <w:noBreakHyphen/>
-          <w:t>9 Analiza czterokrotnego pomnożenia kroku</w:t>
-        </w:r>
-        <w:r>
-          <w:rPr>
-            <w:b/>
-            <w:noProof/>
-            <w:webHidden/>
-          </w:rPr>
-          <w:tab/>
-        </w:r>
-        <w:r>
-          <w:rPr>
-            <w:b/>
-            <w:noProof/>
-            <w:webHidden/>
-          </w:rPr>
-          <w:fldChar w:fldCharType="begin"/>
-        </w:r>
-        <w:r>
-          <w:rPr>
-            <w:b/>
-            <w:noProof/>
-            <w:webHidden/>
-          </w:rPr>
-          <w:instrText xml:space="preserve"> PAGEREF _Toc502942370 \h </w:instrText>
-        </w:r>
-        <w:r>
-          <w:rPr>
-            <w:b/>
-            <w:noProof/>
-            <w:webHidden/>
-          </w:rPr>
-        </w:r>
-        <w:r>
-          <w:rPr>
-            <w:b/>
-            <w:noProof/>
-            <w:webHidden/>
-          </w:rPr>
-          <w:fldChar w:fldCharType="separate"/>
-        </w:r>
-        <w:r>
-          <w:rPr>
-            <w:b/>
-            <w:noProof/>
-            <w:webHidden/>
-          </w:rPr>
-          <w:t>31</w:t>
-        </w:r>
-        <w:r>
-          <w:rPr>
-            <w:b/>
-            <w:noProof/>
-            <w:webHidden/>
-          </w:rPr>
-          <w:fldChar w:fldCharType="end"/>
-        </w:r>
-      </w:hyperlink>
-    </w:p>
-    <w:p>
-      <w:pPr>
-        <w:pStyle w:val="Spisilustracji"/>
-        <w:tabs>
-          <w:tab w:val="right" w:leader="dot" w:pos="8493"/>
-        </w:tabs>
-        <w:rPr>
-          <w:rFonts w:asciiTheme="minorHAnsi" w:eastAsiaTheme="minorEastAsia" w:hAnsiTheme="minorHAnsi" w:cstheme="minorBidi"/>
-          <w:b/>
-          <w:noProof/>
-          <w:sz w:val="22"/>
-          <w:szCs w:val="22"/>
-        </w:rPr>
-      </w:pPr>
-      <w:hyperlink w:anchor="_Toc502942371" w:history="1">
-        <w:r>
-          <w:rPr>
-            <w:rStyle w:val="Hipercze"/>
-            <w:b/>
-            <w:i/>
-            <w:noProof/>
-          </w:rPr>
-          <w:t>Rysunek 3</w:t>
-        </w:r>
-        <w:r>
-          <w:rPr>
-            <w:rStyle w:val="Hipercze"/>
-            <w:b/>
-            <w:i/>
-            <w:noProof/>
-          </w:rPr>
-          <w:noBreakHyphen/>
-          <w:t>10 Generacja sinusoidy</w:t>
-        </w:r>
-        <w:r>
-          <w:rPr>
-            <w:b/>
-            <w:noProof/>
-            <w:webHidden/>
-          </w:rPr>
-          <w:tab/>
-        </w:r>
-        <w:r>
-          <w:rPr>
-            <w:b/>
-            <w:noProof/>
-            <w:webHidden/>
-          </w:rPr>
-          <w:fldChar w:fldCharType="begin"/>
-        </w:r>
-        <w:r>
-          <w:rPr>
-            <w:b/>
-            <w:noProof/>
-            <w:webHidden/>
-          </w:rPr>
-          <w:instrText xml:space="preserve"> PAGEREF _Toc502942371 \h </w:instrText>
-        </w:r>
-        <w:r>
-          <w:rPr>
-            <w:b/>
-            <w:noProof/>
-            <w:webHidden/>
-          </w:rPr>
-        </w:r>
-        <w:r>
-          <w:rPr>
-            <w:b/>
-            <w:noProof/>
-            <w:webHidden/>
-          </w:rPr>
-          <w:fldChar w:fldCharType="separate"/>
-        </w:r>
-        <w:r>
-          <w:rPr>
-            <w:b/>
-            <w:noProof/>
-            <w:webHidden/>
-          </w:rPr>
-          <w:t>32</w:t>
-        </w:r>
-        <w:r>
-          <w:rPr>
-            <w:b/>
-            <w:noProof/>
-            <w:webHidden/>
-          </w:rPr>
-          <w:fldChar w:fldCharType="end"/>
-        </w:r>
-      </w:hyperlink>
-    </w:p>
-    <w:p>
-      <w:pPr>
-        <w:pStyle w:val="Spisilustracji"/>
-        <w:tabs>
-          <w:tab w:val="right" w:leader="dot" w:pos="8493"/>
-        </w:tabs>
-        <w:rPr>
-          <w:rFonts w:asciiTheme="minorHAnsi" w:eastAsiaTheme="minorEastAsia" w:hAnsiTheme="minorHAnsi" w:cstheme="minorBidi"/>
-          <w:b/>
-          <w:noProof/>
-          <w:sz w:val="22"/>
-          <w:szCs w:val="22"/>
-        </w:rPr>
-      </w:pPr>
-      <w:hyperlink w:anchor="_Toc502942372" w:history="1">
-        <w:r>
-          <w:rPr>
-            <w:rStyle w:val="Hipercze"/>
-            <w:b/>
-            <w:i/>
-            <w:noProof/>
-          </w:rPr>
-          <w:t>Rysunek 3</w:t>
-        </w:r>
-        <w:r>
-          <w:rPr>
-            <w:rStyle w:val="Hipercze"/>
-            <w:b/>
-            <w:i/>
-            <w:noProof/>
-          </w:rPr>
-          <w:noBreakHyphen/>
-          <w:t>11 Generacja sinusoidy z wykorzystaniem tablicy</w:t>
-        </w:r>
-        <w:r>
-          <w:rPr>
-            <w:b/>
-            <w:noProof/>
-            <w:webHidden/>
-          </w:rPr>
-          <w:tab/>
-        </w:r>
-        <w:r>
-          <w:rPr>
-            <w:b/>
-            <w:noProof/>
-            <w:webHidden/>
-          </w:rPr>
-          <w:fldChar w:fldCharType="begin"/>
-        </w:r>
-        <w:r>
-          <w:rPr>
-            <w:b/>
-            <w:noProof/>
-            <w:webHidden/>
-          </w:rPr>
-          <w:instrText xml:space="preserve"> PAGEREF _Toc502942372 \h </w:instrText>
-        </w:r>
-        <w:r>
-          <w:rPr>
-            <w:b/>
-            <w:noProof/>
-            <w:webHidden/>
-          </w:rPr>
-        </w:r>
-        <w:r>
-          <w:rPr>
-            <w:b/>
-            <w:noProof/>
-            <w:webHidden/>
-          </w:rPr>
-          <w:fldChar w:fldCharType="separate"/>
-        </w:r>
-        <w:r>
-          <w:rPr>
-            <w:b/>
-            <w:noProof/>
-            <w:webHidden/>
-          </w:rPr>
-          <w:t>33</w:t>
-        </w:r>
-        <w:r>
-          <w:rPr>
-            <w:b/>
-            <w:noProof/>
-            <w:webHidden/>
-          </w:rPr>
-          <w:fldChar w:fldCharType="end"/>
-        </w:r>
-      </w:hyperlink>
-    </w:p>
-    <w:p>
-      <w:pPr>
-        <w:pStyle w:val="Spisilustracji"/>
-        <w:tabs>
-          <w:tab w:val="right" w:leader="dot" w:pos="8493"/>
-        </w:tabs>
-        <w:rPr>
-          <w:rFonts w:asciiTheme="minorHAnsi" w:eastAsiaTheme="minorEastAsia" w:hAnsiTheme="minorHAnsi" w:cstheme="minorBidi"/>
-          <w:b/>
-          <w:noProof/>
-          <w:sz w:val="22"/>
-          <w:szCs w:val="22"/>
-        </w:rPr>
-      </w:pPr>
-      <w:hyperlink w:anchor="_Toc502942373" w:history="1">
-        <w:r>
-          <w:rPr>
-            <w:rStyle w:val="Hipercze"/>
-            <w:b/>
-            <w:i/>
-            <w:noProof/>
-          </w:rPr>
-          <w:t>Rysunek 3</w:t>
-        </w:r>
-        <w:r>
-          <w:rPr>
-            <w:rStyle w:val="Hipercze"/>
-            <w:b/>
-            <w:i/>
-            <w:noProof/>
-          </w:rPr>
-          <w:noBreakHyphen/>
-          <w:t>12 Blok miksera</w:t>
-        </w:r>
-        <w:r>
-          <w:rPr>
-            <w:b/>
-            <w:noProof/>
-            <w:webHidden/>
-          </w:rPr>
-          <w:tab/>
-        </w:r>
-        <w:r>
-          <w:rPr>
-            <w:b/>
-            <w:noProof/>
-            <w:webHidden/>
-          </w:rPr>
-          <w:fldChar w:fldCharType="begin"/>
-        </w:r>
-        <w:r>
-          <w:rPr>
-            <w:b/>
-            <w:noProof/>
-            <w:webHidden/>
-          </w:rPr>
-          <w:instrText xml:space="preserve"> PAGEREF _Toc502942373 \h </w:instrText>
-        </w:r>
-        <w:r>
-          <w:rPr>
-            <w:b/>
-            <w:noProof/>
-            <w:webHidden/>
-          </w:rPr>
-        </w:r>
-        <w:r>
-          <w:rPr>
-            <w:b/>
-            <w:noProof/>
-            <w:webHidden/>
-          </w:rPr>
-          <w:fldChar w:fldCharType="separate"/>
-        </w:r>
-        <w:r>
-          <w:rPr>
-            <w:b/>
-            <w:noProof/>
-            <w:webHidden/>
-          </w:rPr>
-          <w:t>33</w:t>
-        </w:r>
-        <w:r>
-          <w:rPr>
-            <w:b/>
-            <w:noProof/>
-            <w:webHidden/>
-          </w:rPr>
-          <w:fldChar w:fldCharType="end"/>
-        </w:r>
-      </w:hyperlink>
-    </w:p>
-    <w:p>
-      <w:pPr>
-        <w:pStyle w:val="Spisilustracji"/>
-        <w:tabs>
-          <w:tab w:val="right" w:leader="dot" w:pos="8493"/>
-        </w:tabs>
-        <w:rPr>
-          <w:rFonts w:asciiTheme="minorHAnsi" w:eastAsiaTheme="minorEastAsia" w:hAnsiTheme="minorHAnsi" w:cstheme="minorBidi"/>
-          <w:b/>
-          <w:noProof/>
-          <w:sz w:val="22"/>
-          <w:szCs w:val="22"/>
-        </w:rPr>
-      </w:pPr>
-      <w:hyperlink w:anchor="_Toc502942374" w:history="1">
-        <w:r>
-          <w:rPr>
-            <w:rStyle w:val="Hipercze"/>
-            <w:b/>
-            <w:i/>
-            <w:noProof/>
-          </w:rPr>
-          <w:t>Rysunek 3</w:t>
-        </w:r>
-        <w:r>
-          <w:rPr>
-            <w:rStyle w:val="Hipercze"/>
-            <w:b/>
-            <w:i/>
-            <w:noProof/>
-          </w:rPr>
-          <w:noBreakHyphen/>
-          <w:t>13 Sygnały wygenerowane w Audacity</w:t>
-        </w:r>
-        <w:r>
-          <w:rPr>
-            <w:b/>
-            <w:noProof/>
-            <w:webHidden/>
-          </w:rPr>
-          <w:tab/>
-        </w:r>
-        <w:r>
-          <w:rPr>
-            <w:b/>
-            <w:noProof/>
-            <w:webHidden/>
-          </w:rPr>
-          <w:fldChar w:fldCharType="begin"/>
-        </w:r>
-        <w:r>
-          <w:rPr>
-            <w:b/>
-            <w:noProof/>
-            <w:webHidden/>
-          </w:rPr>
-          <w:instrText xml:space="preserve"> PAGEREF _Toc502942374 \h </w:instrText>
-        </w:r>
-        <w:r>
-          <w:rPr>
-            <w:b/>
-            <w:noProof/>
-            <w:webHidden/>
-          </w:rPr>
-        </w:r>
-        <w:r>
-          <w:rPr>
-            <w:b/>
-            <w:noProof/>
-            <w:webHidden/>
-          </w:rPr>
-          <w:fldChar w:fldCharType="separate"/>
-        </w:r>
-        <w:r>
-          <w:rPr>
-            <w:b/>
-            <w:noProof/>
-            <w:webHidden/>
-          </w:rPr>
-          <w:t>34</w:t>
-        </w:r>
-        <w:r>
-          <w:rPr>
-            <w:b/>
-            <w:noProof/>
-            <w:webHidden/>
-          </w:rPr>
-          <w:fldChar w:fldCharType="end"/>
-        </w:r>
-      </w:hyperlink>
-    </w:p>
-    <w:p>
-      <w:pPr>
         <w:pStyle w:val="Tekstpodstawowyzwciciem"/>
-      </w:pPr>
-      <w:r>
+        <w:rPr>
+          <w:lang w:val="de-DE"/>
+        </w:rPr>
+      </w:pPr>
+      <w:r>
+        <w:rPr>
+          <w:lang w:val="de-DE"/>
+        </w:rPr>
         <w:fldChar w:fldCharType="end"/>
       </w:r>
-    </w:p>
-    <w:p>
-      <w:pPr>
-        <w:pStyle w:val="Tekstpodstawowyzwciciem"/>
-      </w:pPr>
-    </w:p>
-    <w:p>
-      <w:pPr>
-        <w:pStyle w:val="Tekstpodstawowyzwciciem"/>
-      </w:pPr>
-    </w:p>
-    <w:p>
-      <w:pPr>
-        <w:pStyle w:val="Nagwek1"/>
-        <w:numPr>
-          <w:ilvl w:val="0"/>
-          <w:numId w:val="0"/>
-        </w:numPr>
-        <w:rPr>
-          <w:lang w:val="de-DE"/>
-        </w:rPr>
-      </w:pPr>
-      <w:bookmarkStart w:id="90" w:name="_Toc65426913"/>
-      <w:bookmarkStart w:id="91" w:name="_Toc65427146"/>
-      <w:bookmarkStart w:id="92" w:name="_Toc10103126"/>
-      <w:r>
-        <w:rPr>
-          <w:lang w:val="de-DE"/>
-        </w:rPr>
-        <w:lastRenderedPageBreak/>
-        <w:t>Spis tabel</w:t>
-      </w:r>
-      <w:bookmarkEnd w:id="90"/>
-      <w:bookmarkEnd w:id="91"/>
-      <w:bookmarkEnd w:id="92"/>
-    </w:p>
-    <w:p>
-      <w:pPr>
-        <w:pStyle w:val="Spisilustracji"/>
-        <w:tabs>
-          <w:tab w:val="right" w:leader="dot" w:pos="8493"/>
-        </w:tabs>
-        <w:rPr>
-          <w:rFonts w:asciiTheme="minorHAnsi" w:eastAsiaTheme="minorEastAsia" w:hAnsiTheme="minorHAnsi" w:cstheme="minorBidi"/>
-          <w:b/>
-          <w:noProof/>
-          <w:sz w:val="22"/>
-          <w:szCs w:val="22"/>
-        </w:rPr>
-      </w:pPr>
-      <w:r>
-        <w:rPr>
-          <w:lang w:val="de-DE"/>
-        </w:rPr>
-        <w:fldChar w:fldCharType="begin"/>
-      </w:r>
-      <w:r>
-        <w:rPr>
-          <w:lang w:val="de-DE"/>
-        </w:rPr>
-        <w:instrText xml:space="preserve"> TOC \h \z \c "Tabela" </w:instrText>
-      </w:r>
-      <w:r>
-        <w:rPr>
-          <w:lang w:val="de-DE"/>
-        </w:rPr>
-        <w:fldChar w:fldCharType="separate"/>
-      </w:r>
-      <w:hyperlink w:anchor="_Toc502937456" w:history="1">
-        <w:r>
-          <w:rPr>
-            <w:rStyle w:val="Hipercze"/>
-            <w:b/>
-            <w:i/>
-            <w:noProof/>
-          </w:rPr>
-          <w:t>Tabela 1 Przyporządkowane piny do sygnałów</w:t>
-        </w:r>
-        <w:r>
-          <w:rPr>
-            <w:b/>
-            <w:noProof/>
-            <w:webHidden/>
-          </w:rPr>
-          <w:tab/>
-        </w:r>
-        <w:r>
-          <w:rPr>
-            <w:b/>
-            <w:noProof/>
-            <w:webHidden/>
-          </w:rPr>
-          <w:fldChar w:fldCharType="begin"/>
-        </w:r>
-        <w:r>
-          <w:rPr>
-            <w:b/>
-            <w:noProof/>
-            <w:webHidden/>
-          </w:rPr>
-          <w:instrText xml:space="preserve"> PAGEREF _Toc502937456 \h </w:instrText>
-        </w:r>
-        <w:r>
-          <w:rPr>
-            <w:b/>
-            <w:noProof/>
-            <w:webHidden/>
-          </w:rPr>
-        </w:r>
-        <w:r>
-          <w:rPr>
-            <w:b/>
-            <w:noProof/>
-            <w:webHidden/>
-          </w:rPr>
-          <w:fldChar w:fldCharType="separate"/>
-        </w:r>
-        <w:r>
-          <w:rPr>
-            <w:b/>
-            <w:noProof/>
-            <w:webHidden/>
-          </w:rPr>
-          <w:t>25</w:t>
-        </w:r>
-        <w:r>
-          <w:rPr>
-            <w:b/>
-            <w:noProof/>
-            <w:webHidden/>
-          </w:rPr>
-          <w:fldChar w:fldCharType="end"/>
-        </w:r>
-      </w:hyperlink>
-    </w:p>
-    <w:p>
-      <w:pPr>
-        <w:pStyle w:val="Spisilustracji"/>
-        <w:tabs>
-          <w:tab w:val="right" w:leader="dot" w:pos="8493"/>
-        </w:tabs>
-        <w:rPr>
-          <w:rFonts w:asciiTheme="minorHAnsi" w:eastAsiaTheme="minorEastAsia" w:hAnsiTheme="minorHAnsi" w:cstheme="minorBidi"/>
-          <w:b/>
-          <w:noProof/>
-          <w:sz w:val="22"/>
-          <w:szCs w:val="22"/>
-        </w:rPr>
-      </w:pPr>
-      <w:hyperlink w:anchor="_Toc502937457" w:history="1">
-        <w:r>
-          <w:rPr>
-            <w:rStyle w:val="Hipercze"/>
-            <w:b/>
-            <w:i/>
-            <w:noProof/>
-          </w:rPr>
-          <w:t>Tabela 2 Tablica częstotliwości dla piątej oktawy</w:t>
-        </w:r>
-        <w:r>
-          <w:rPr>
-            <w:b/>
-            <w:noProof/>
-            <w:webHidden/>
-          </w:rPr>
-          <w:tab/>
-        </w:r>
-        <w:r>
-          <w:rPr>
-            <w:b/>
-            <w:noProof/>
-            <w:webHidden/>
-          </w:rPr>
-          <w:fldChar w:fldCharType="begin"/>
-        </w:r>
-        <w:r>
-          <w:rPr>
-            <w:b/>
-            <w:noProof/>
-            <w:webHidden/>
-          </w:rPr>
-          <w:instrText xml:space="preserve"> PAGEREF _Toc502937457 \h </w:instrText>
-        </w:r>
-        <w:r>
-          <w:rPr>
-            <w:b/>
-            <w:noProof/>
-            <w:webHidden/>
-          </w:rPr>
-        </w:r>
-        <w:r>
-          <w:rPr>
-            <w:b/>
-            <w:noProof/>
-            <w:webHidden/>
-          </w:rPr>
-          <w:fldChar w:fldCharType="separate"/>
-        </w:r>
-        <w:r>
-          <w:rPr>
-            <w:b/>
-            <w:noProof/>
-            <w:webHidden/>
-          </w:rPr>
-          <w:t>27</w:t>
-        </w:r>
-        <w:r>
-          <w:rPr>
-            <w:b/>
-            <w:noProof/>
-            <w:webHidden/>
-          </w:rPr>
-          <w:fldChar w:fldCharType="end"/>
-        </w:r>
-      </w:hyperlink>
-    </w:p>
-    <w:p>
-      <w:pPr>
-        <w:pStyle w:val="Tekstpodstawowyzwciciem"/>
-        <w:rPr>
-          <w:lang w:val="de-DE"/>
-        </w:rPr>
-      </w:pPr>
-      <w:r>
-        <w:rPr>
-          <w:lang w:val="de-DE"/>
-        </w:rPr>
-        <w:fldChar w:fldCharType="end"/>
-      </w:r>
-      <w:bookmarkEnd w:id="6"/>
-      <w:bookmarkEnd w:id="49"/>
-      <w:bookmarkEnd w:id="50"/>
+      <w:bookmarkEnd w:id="7"/>
+      <w:bookmarkEnd w:id="52"/>
+      <w:bookmarkEnd w:id="53"/>
     </w:p>
     <w:sectPr>
       <w:type w:val="continuous"/>
@@ -14944,7 +15958,7 @@
         <w:rStyle w:val="Numerstrony"/>
         <w:noProof/>
       </w:rPr>
-      <w:t>17</w:t>
+      <w:t>20</w:t>
     </w:r>
     <w:r>
       <w:rPr>
@@ -14995,7 +16009,7 @@
         <w:rStyle w:val="Numerstrony"/>
         <w:noProof/>
       </w:rPr>
-      <w:t>23</w:t>
+      <w:t>35</w:t>
     </w:r>
     <w:r>
       <w:rPr>
@@ -15041,8 +16055,13 @@
         <w:footnoteRef/>
       </w:r>
       <w:r>
-        <w:t xml:space="preserve"> Norma energtyczna</w:t>
-      </w:r>
+        <w:t xml:space="preserve"> Norma </w:t>
+      </w:r>
+      <w:proofErr w:type="spellStart"/>
+      <w:r>
+        <w:t>energtyczna</w:t>
+      </w:r>
+      <w:proofErr w:type="spellEnd"/>
     </w:p>
   </w:footnote>
 </w:footnotes>
@@ -15067,13 +16086,31 @@
     <w:pPr>
       <w:pStyle w:val="Nagwek"/>
     </w:pPr>
+    <w:proofErr w:type="spellStart"/>
     <w:r>
       <w:rPr>
         <w:b/>
         <w:bCs/>
       </w:rPr>
-      <w:t>Spis treści</w:t>
+      <w:t>Spis</w:t>
     </w:r>
+    <w:proofErr w:type="spellEnd"/>
+    <w:r>
+      <w:rPr>
+        <w:b/>
+        <w:bCs/>
+      </w:rPr>
+      <w:t xml:space="preserve"> </w:t>
+    </w:r>
+    <w:proofErr w:type="spellStart"/>
+    <w:r>
+      <w:rPr>
+        <w:b/>
+        <w:bCs/>
+      </w:rPr>
+      <w:t>treści</w:t>
+    </w:r>
+    <w:proofErr w:type="spellEnd"/>
   </w:p>
 </w:hdr>
 </file>
@@ -15088,13 +16125,31 @@
         <w:bCs/>
       </w:rPr>
     </w:pPr>
+    <w:proofErr w:type="spellStart"/>
     <w:r>
       <w:rPr>
         <w:b/>
         <w:bCs/>
       </w:rPr>
-      <w:t>Spis treści</w:t>
+      <w:t>Spis</w:t>
     </w:r>
+    <w:proofErr w:type="spellEnd"/>
+    <w:r>
+      <w:rPr>
+        <w:b/>
+        <w:bCs/>
+      </w:rPr>
+      <w:t xml:space="preserve"> </w:t>
+    </w:r>
+    <w:proofErr w:type="spellStart"/>
+    <w:r>
+      <w:rPr>
+        <w:b/>
+        <w:bCs/>
+      </w:rPr>
+      <w:t>treści</w:t>
+    </w:r>
+    <w:proofErr w:type="spellEnd"/>
   </w:p>
 </w:hdr>
 </file>
@@ -15110,7 +16165,7 @@
         <w:rPr>
           <w:noProof/>
         </w:rPr>
-        <w:t>Podsumowanie i wnioski</w:t>
+        <w:t>Spis ilustracji</w:t>
       </w:r>
     </w:fldSimple>
   </w:p>
@@ -15128,13 +16183,31 @@
         <w:bCs/>
       </w:rPr>
     </w:pPr>
+    <w:proofErr w:type="spellStart"/>
     <w:r>
       <w:rPr>
         <w:b/>
         <w:bCs/>
       </w:rPr>
-      <w:t>Spis treści</w:t>
+      <w:t>Spis</w:t>
     </w:r>
+    <w:proofErr w:type="spellEnd"/>
+    <w:r>
+      <w:rPr>
+        <w:b/>
+        <w:bCs/>
+      </w:rPr>
+      <w:t xml:space="preserve"> </w:t>
+    </w:r>
+    <w:proofErr w:type="spellStart"/>
+    <w:r>
+      <w:rPr>
+        <w:b/>
+        <w:bCs/>
+      </w:rPr>
+      <w:t>treści</w:t>
+    </w:r>
+    <w:proofErr w:type="spellEnd"/>
   </w:p>
 </w:hdr>
 </file>
@@ -20183,7 +21256,7 @@
 </file>
 
 <file path=customXml/itemProps1.xml><?xml version="1.0" encoding="utf-8"?>
-<ds:datastoreItem xmlns:ds="http://schemas.openxmlformats.org/officeDocument/2006/customXml" ds:itemID="{BB96F64E-8BCB-4035-B0B3-05BBE29185F6}">
+<ds:datastoreItem xmlns:ds="http://schemas.openxmlformats.org/officeDocument/2006/customXml" ds:itemID="{E5AD97B4-E59B-4971-83CD-B6C4CFADD75A}">
   <ds:schemaRefs>
     <ds:schemaRef ds:uri="http://schemas.openxmlformats.org/officeDocument/2006/bibliography"/>
   </ds:schemaRefs>

--- a/praca1.docx
+++ b/praca1.docx
@@ -719,7 +719,6 @@
           <w:noProof/>
           <w:sz w:val="22"/>
           <w:szCs w:val="22"/>
-          <w:lang w:val="en-US" w:eastAsia="zh-CN"/>
         </w:rPr>
       </w:pPr>
       <w:r>
@@ -731,7 +730,7 @@
       <w:r>
         <w:fldChar w:fldCharType="separate"/>
       </w:r>
-      <w:hyperlink w:anchor="_Toc10103084" w:history="1">
+      <w:hyperlink w:anchor="_Toc10494653" w:history="1">
         <w:r>
           <w:rPr>
             <w:rStyle w:val="Hipercze"/>
@@ -758,7 +757,7 @@
             <w:noProof/>
             <w:webHidden/>
           </w:rPr>
-          <w:instrText xml:space="preserve"> PAGEREF _Toc10103084 \h </w:instrText>
+          <w:instrText xml:space="preserve"> PAGEREF _Toc10494653 \h </w:instrText>
         </w:r>
         <w:r>
           <w:rPr>
@@ -803,10 +802,9 @@
           <w:noProof/>
           <w:sz w:val="22"/>
           <w:szCs w:val="22"/>
-          <w:lang w:val="en-US" w:eastAsia="zh-CN"/>
-        </w:rPr>
-      </w:pPr>
-      <w:hyperlink w:anchor="_Toc10103085" w:history="1">
+        </w:rPr>
+      </w:pPr>
+      <w:hyperlink w:anchor="_Toc10494654" w:history="1">
         <w:r>
           <w:rPr>
             <w:rStyle w:val="Hipercze"/>
@@ -833,7 +831,7 @@
             <w:noProof/>
             <w:webHidden/>
           </w:rPr>
-          <w:instrText xml:space="preserve"> PAGEREF _Toc10103085 \h </w:instrText>
+          <w:instrText xml:space="preserve"> PAGEREF _Toc10494654 \h </w:instrText>
         </w:r>
         <w:r>
           <w:rPr>
@@ -878,10 +876,9 @@
           <w:noProof/>
           <w:sz w:val="22"/>
           <w:szCs w:val="22"/>
-          <w:lang w:val="en-US" w:eastAsia="zh-CN"/>
-        </w:rPr>
-      </w:pPr>
-      <w:hyperlink w:anchor="_Toc10103086" w:history="1">
+        </w:rPr>
+      </w:pPr>
+      <w:hyperlink w:anchor="_Toc10494655" w:history="1">
         <w:r>
           <w:rPr>
             <w:rStyle w:val="Hipercze"/>
@@ -908,7 +905,7 @@
             <w:noProof/>
             <w:webHidden/>
           </w:rPr>
-          <w:instrText xml:space="preserve"> PAGEREF _Toc10103086 \h </w:instrText>
+          <w:instrText xml:space="preserve"> PAGEREF _Toc10494655 \h </w:instrText>
         </w:r>
         <w:r>
           <w:rPr>
@@ -952,10 +949,9 @@
           <w:noProof/>
           <w:sz w:val="22"/>
           <w:szCs w:val="22"/>
-          <w:lang w:val="en-US" w:eastAsia="zh-CN"/>
-        </w:rPr>
-      </w:pPr>
-      <w:hyperlink w:anchor="_Toc10103087" w:history="1">
+        </w:rPr>
+      </w:pPr>
+      <w:hyperlink w:anchor="_Toc10494656" w:history="1">
         <w:r>
           <w:rPr>
             <w:rStyle w:val="Hipercze"/>
@@ -970,7 +966,6 @@
             <w:noProof/>
             <w:sz w:val="22"/>
             <w:szCs w:val="22"/>
-            <w:lang w:val="en-US" w:eastAsia="zh-CN"/>
           </w:rPr>
           <w:tab/>
         </w:r>
@@ -979,7 +974,21 @@
             <w:rStyle w:val="Hipercze"/>
             <w:noProof/>
           </w:rPr>
-          <w:t>Historia??</w:t>
+          <w:t>Histo</w:t>
+        </w:r>
+        <w:r>
+          <w:rPr>
+            <w:rStyle w:val="Hipercze"/>
+            <w:noProof/>
+          </w:rPr>
+          <w:t>r</w:t>
+        </w:r>
+        <w:r>
+          <w:rPr>
+            <w:rStyle w:val="Hipercze"/>
+            <w:noProof/>
+          </w:rPr>
+          <w:t>ia??</w:t>
         </w:r>
         <w:r>
           <w:rPr>
@@ -1000,7 +1009,7 @@
             <w:noProof/>
             <w:webHidden/>
           </w:rPr>
-          <w:instrText xml:space="preserve"> PAGEREF _Toc10103087 \h </w:instrText>
+          <w:instrText xml:space="preserve"> PAGEREF _Toc10494656 \h </w:instrText>
         </w:r>
         <w:r>
           <w:rPr>
@@ -1044,10 +1053,9 @@
           <w:noProof/>
           <w:sz w:val="22"/>
           <w:szCs w:val="22"/>
-          <w:lang w:val="en-US" w:eastAsia="zh-CN"/>
-        </w:rPr>
-      </w:pPr>
-      <w:hyperlink w:anchor="_Toc10103088" w:history="1">
+        </w:rPr>
+      </w:pPr>
+      <w:hyperlink w:anchor="_Toc10494657" w:history="1">
         <w:r>
           <w:rPr>
             <w:rStyle w:val="Hipercze"/>
@@ -1062,7 +1070,6 @@
             <w:noProof/>
             <w:sz w:val="22"/>
             <w:szCs w:val="22"/>
-            <w:lang w:val="en-US" w:eastAsia="zh-CN"/>
           </w:rPr>
           <w:tab/>
         </w:r>
@@ -1071,7 +1078,7 @@
             <w:rStyle w:val="Hipercze"/>
             <w:noProof/>
           </w:rPr>
-          <w:t>Algorytm SCAN</w:t>
+          <w:t>Algorytm windy</w:t>
         </w:r>
         <w:r>
           <w:rPr>
@@ -1092,7 +1099,7 @@
             <w:noProof/>
             <w:webHidden/>
           </w:rPr>
-          <w:instrText xml:space="preserve"> PAGEREF _Toc10103088 \h </w:instrText>
+          <w:instrText xml:space="preserve"> PAGEREF _Toc10494657 \h </w:instrText>
         </w:r>
         <w:r>
           <w:rPr>
@@ -1136,10 +1143,9 @@
           <w:noProof/>
           <w:sz w:val="22"/>
           <w:szCs w:val="22"/>
-          <w:lang w:val="en-US" w:eastAsia="zh-CN"/>
-        </w:rPr>
-      </w:pPr>
-      <w:hyperlink w:anchor="_Toc10103089" w:history="1">
+        </w:rPr>
+      </w:pPr>
+      <w:hyperlink w:anchor="_Toc10494658" w:history="1">
         <w:r>
           <w:rPr>
             <w:rStyle w:val="Hipercze"/>
@@ -1154,7 +1160,6 @@
             <w:noProof/>
             <w:sz w:val="22"/>
             <w:szCs w:val="22"/>
-            <w:lang w:val="en-US" w:eastAsia="zh-CN"/>
           </w:rPr>
           <w:tab/>
         </w:r>
@@ -1184,7 +1189,7 @@
             <w:noProof/>
             <w:webHidden/>
           </w:rPr>
-          <w:instrText xml:space="preserve"> PAGEREF _Toc10103089 \h </w:instrText>
+          <w:instrText xml:space="preserve"> PAGEREF _Toc10494658 \h </w:instrText>
         </w:r>
         <w:r>
           <w:rPr>
@@ -1229,10 +1234,9 @@
           <w:noProof/>
           <w:sz w:val="22"/>
           <w:szCs w:val="22"/>
-          <w:lang w:val="en-US" w:eastAsia="zh-CN"/>
-        </w:rPr>
-      </w:pPr>
-      <w:hyperlink w:anchor="_Toc10103090" w:history="1">
+        </w:rPr>
+      </w:pPr>
+      <w:hyperlink w:anchor="_Toc10494659" w:history="1">
         <w:r>
           <w:rPr>
             <w:rStyle w:val="Hipercze"/>
@@ -1248,7 +1252,6 @@
             <w:noProof/>
             <w:sz w:val="22"/>
             <w:szCs w:val="22"/>
-            <w:lang w:val="en-US" w:eastAsia="zh-CN"/>
           </w:rPr>
           <w:tab/>
         </w:r>
@@ -1278,7 +1281,7 @@
             <w:noProof/>
             <w:webHidden/>
           </w:rPr>
-          <w:instrText xml:space="preserve"> PAGEREF _Toc10103090 \h </w:instrText>
+          <w:instrText xml:space="preserve"> PAGEREF _Toc10494659 \h </w:instrText>
         </w:r>
         <w:r>
           <w:rPr>
@@ -1323,10 +1326,9 @@
           <w:noProof/>
           <w:sz w:val="22"/>
           <w:szCs w:val="22"/>
-          <w:lang w:val="en-US" w:eastAsia="zh-CN"/>
-        </w:rPr>
-      </w:pPr>
-      <w:hyperlink w:anchor="_Toc10103091" w:history="1">
+        </w:rPr>
+      </w:pPr>
+      <w:hyperlink w:anchor="_Toc10494660" w:history="1">
         <w:r>
           <w:rPr>
             <w:rStyle w:val="Hipercze"/>
@@ -1342,7 +1344,6 @@
             <w:noProof/>
             <w:sz w:val="22"/>
             <w:szCs w:val="22"/>
-            <w:lang w:val="en-US" w:eastAsia="zh-CN"/>
           </w:rPr>
           <w:tab/>
         </w:r>
@@ -1372,7 +1373,7 @@
             <w:noProof/>
             <w:webHidden/>
           </w:rPr>
-          <w:instrText xml:space="preserve"> PAGEREF _Toc10103091 \h </w:instrText>
+          <w:instrText xml:space="preserve"> PAGEREF _Toc10494660 \h </w:instrText>
         </w:r>
         <w:r>
           <w:rPr>
@@ -1417,10 +1418,9 @@
           <w:noProof/>
           <w:sz w:val="22"/>
           <w:szCs w:val="22"/>
-          <w:lang w:val="en-US" w:eastAsia="zh-CN"/>
-        </w:rPr>
-      </w:pPr>
-      <w:hyperlink w:anchor="_Toc10103092" w:history="1">
+        </w:rPr>
+      </w:pPr>
+      <w:hyperlink w:anchor="_Toc10494661" w:history="1">
         <w:r>
           <w:rPr>
             <w:rStyle w:val="Hipercze"/>
@@ -1436,7 +1436,6 @@
             <w:noProof/>
             <w:sz w:val="22"/>
             <w:szCs w:val="22"/>
-            <w:lang w:val="en-US" w:eastAsia="zh-CN"/>
           </w:rPr>
           <w:tab/>
         </w:r>
@@ -1466,7 +1465,7 @@
             <w:noProof/>
             <w:webHidden/>
           </w:rPr>
-          <w:instrText xml:space="preserve"> PAGEREF _Toc10103092 \h </w:instrText>
+          <w:instrText xml:space="preserve"> PAGEREF _Toc10494661 \h </w:instrText>
         </w:r>
         <w:r>
           <w:rPr>
@@ -1510,10 +1509,9 @@
           <w:noProof/>
           <w:sz w:val="22"/>
           <w:szCs w:val="22"/>
-          <w:lang w:val="en-US" w:eastAsia="zh-CN"/>
-        </w:rPr>
-      </w:pPr>
-      <w:hyperlink w:anchor="_Toc10103093" w:history="1">
+        </w:rPr>
+      </w:pPr>
+      <w:hyperlink w:anchor="_Toc10494662" w:history="1">
         <w:r>
           <w:rPr>
             <w:rStyle w:val="Hipercze"/>
@@ -1528,7 +1526,6 @@
             <w:noProof/>
             <w:sz w:val="22"/>
             <w:szCs w:val="22"/>
-            <w:lang w:val="en-US" w:eastAsia="zh-CN"/>
           </w:rPr>
           <w:tab/>
         </w:r>
@@ -1558,7 +1555,7 @@
             <w:noProof/>
             <w:webHidden/>
           </w:rPr>
-          <w:instrText xml:space="preserve"> PAGEREF _Toc10103093 \h </w:instrText>
+          <w:instrText xml:space="preserve"> PAGEREF _Toc10494662 \h </w:instrText>
         </w:r>
         <w:r>
           <w:rPr>
@@ -1603,10 +1600,9 @@
           <w:noProof/>
           <w:sz w:val="22"/>
           <w:szCs w:val="22"/>
-          <w:lang w:val="en-US" w:eastAsia="zh-CN"/>
-        </w:rPr>
-      </w:pPr>
-      <w:hyperlink w:anchor="_Toc10103094" w:history="1">
+        </w:rPr>
+      </w:pPr>
+      <w:hyperlink w:anchor="_Toc10494663" w:history="1">
         <w:r>
           <w:rPr>
             <w:rStyle w:val="Hipercze"/>
@@ -1622,7 +1618,6 @@
             <w:noProof/>
             <w:sz w:val="22"/>
             <w:szCs w:val="22"/>
-            <w:lang w:val="en-US" w:eastAsia="zh-CN"/>
           </w:rPr>
           <w:tab/>
         </w:r>
@@ -1652,7 +1647,7 @@
             <w:noProof/>
             <w:webHidden/>
           </w:rPr>
-          <w:instrText xml:space="preserve"> PAGEREF _Toc10103094 \h </w:instrText>
+          <w:instrText xml:space="preserve"> PAGEREF _Toc10494663 \h </w:instrText>
         </w:r>
         <w:r>
           <w:rPr>
@@ -1697,10 +1692,9 @@
           <w:noProof/>
           <w:sz w:val="22"/>
           <w:szCs w:val="22"/>
-          <w:lang w:val="en-US" w:eastAsia="zh-CN"/>
-        </w:rPr>
-      </w:pPr>
-      <w:hyperlink w:anchor="_Toc10103095" w:history="1">
+        </w:rPr>
+      </w:pPr>
+      <w:hyperlink w:anchor="_Toc10494664" w:history="1">
         <w:r>
           <w:rPr>
             <w:rStyle w:val="Hipercze"/>
@@ -1716,7 +1710,6 @@
             <w:noProof/>
             <w:sz w:val="22"/>
             <w:szCs w:val="22"/>
-            <w:lang w:val="en-US" w:eastAsia="zh-CN"/>
           </w:rPr>
           <w:tab/>
         </w:r>
@@ -1746,7 +1739,7 @@
             <w:noProof/>
             <w:webHidden/>
           </w:rPr>
-          <w:instrText xml:space="preserve"> PAGEREF _Toc10103095 \h </w:instrText>
+          <w:instrText xml:space="preserve"> PAGEREF _Toc10494664 \h </w:instrText>
         </w:r>
         <w:r>
           <w:rPr>
@@ -1791,10 +1784,9 @@
           <w:noProof/>
           <w:sz w:val="22"/>
           <w:szCs w:val="22"/>
-          <w:lang w:val="en-US" w:eastAsia="zh-CN"/>
-        </w:rPr>
-      </w:pPr>
-      <w:hyperlink w:anchor="_Toc10103096" w:history="1">
+        </w:rPr>
+      </w:pPr>
+      <w:hyperlink w:anchor="_Toc10494665" w:history="1">
         <w:r>
           <w:rPr>
             <w:rStyle w:val="Hipercze"/>
@@ -1810,7 +1802,6 @@
             <w:noProof/>
             <w:sz w:val="22"/>
             <w:szCs w:val="22"/>
-            <w:lang w:val="en-US" w:eastAsia="zh-CN"/>
           </w:rPr>
           <w:tab/>
         </w:r>
@@ -1840,7 +1831,7 @@
             <w:noProof/>
             <w:webHidden/>
           </w:rPr>
-          <w:instrText xml:space="preserve"> PAGEREF _Toc10103096 \h </w:instrText>
+          <w:instrText xml:space="preserve"> PAGEREF _Toc10494665 \h </w:instrText>
         </w:r>
         <w:r>
           <w:rPr>
@@ -1884,10 +1875,9 @@
           <w:noProof/>
           <w:sz w:val="22"/>
           <w:szCs w:val="22"/>
-          <w:lang w:val="en-US" w:eastAsia="zh-CN"/>
-        </w:rPr>
-      </w:pPr>
-      <w:hyperlink w:anchor="_Toc10103097" w:history="1">
+        </w:rPr>
+      </w:pPr>
+      <w:hyperlink w:anchor="_Toc10494666" w:history="1">
         <w:r>
           <w:rPr>
             <w:rStyle w:val="Hipercze"/>
@@ -1902,7 +1892,6 @@
             <w:noProof/>
             <w:sz w:val="22"/>
             <w:szCs w:val="22"/>
-            <w:lang w:val="en-US" w:eastAsia="zh-CN"/>
           </w:rPr>
           <w:tab/>
         </w:r>
@@ -1932,7 +1921,7 @@
             <w:noProof/>
             <w:webHidden/>
           </w:rPr>
-          <w:instrText xml:space="preserve"> PAGEREF _Toc10103097 \h </w:instrText>
+          <w:instrText xml:space="preserve"> PAGEREF _Toc10494666 \h </w:instrText>
         </w:r>
         <w:r>
           <w:rPr>
@@ -1976,10 +1965,9 @@
           <w:noProof/>
           <w:sz w:val="22"/>
           <w:szCs w:val="22"/>
-          <w:lang w:val="en-US" w:eastAsia="zh-CN"/>
-        </w:rPr>
-      </w:pPr>
-      <w:hyperlink w:anchor="_Toc10103098" w:history="1">
+        </w:rPr>
+      </w:pPr>
+      <w:hyperlink w:anchor="_Toc10494667" w:history="1">
         <w:r>
           <w:rPr>
             <w:rStyle w:val="Hipercze"/>
@@ -1994,7 +1982,6 @@
             <w:noProof/>
             <w:sz w:val="22"/>
             <w:szCs w:val="22"/>
-            <w:lang w:val="en-US" w:eastAsia="zh-CN"/>
           </w:rPr>
           <w:tab/>
         </w:r>
@@ -2003,7 +1990,7 @@
             <w:rStyle w:val="Hipercze"/>
             <w:noProof/>
           </w:rPr>
-          <w:t>Systemy przyszłości?</w:t>
+          <w:t>System przyszłości</w:t>
         </w:r>
         <w:r>
           <w:rPr>
@@ -2024,7 +2011,7 @@
             <w:noProof/>
             <w:webHidden/>
           </w:rPr>
-          <w:instrText xml:space="preserve"> PAGEREF _Toc10103098 \h </w:instrText>
+          <w:instrText xml:space="preserve"> PAGEREF _Toc10494667 \h </w:instrText>
         </w:r>
         <w:r>
           <w:rPr>
@@ -2044,7 +2031,7 @@
             <w:noProof/>
             <w:webHidden/>
           </w:rPr>
-          <w:t>12</w:t>
+          <w:t>13</w:t>
         </w:r>
         <w:r>
           <w:rPr>
@@ -2069,10 +2056,9 @@
           <w:noProof/>
           <w:sz w:val="22"/>
           <w:szCs w:val="22"/>
-          <w:lang w:val="en-US" w:eastAsia="zh-CN"/>
-        </w:rPr>
-      </w:pPr>
-      <w:hyperlink w:anchor="_Toc10103099" w:history="1">
+        </w:rPr>
+      </w:pPr>
+      <w:hyperlink w:anchor="_Toc10494668" w:history="1">
         <w:r>
           <w:rPr>
             <w:rStyle w:val="Hipercze"/>
@@ -2099,7 +2085,7 @@
             <w:noProof/>
             <w:webHidden/>
           </w:rPr>
-          <w:instrText xml:space="preserve"> PAGEREF _Toc10103099 \h </w:instrText>
+          <w:instrText xml:space="preserve"> PAGEREF _Toc10494668 \h </w:instrText>
         </w:r>
         <w:r>
           <w:rPr>
@@ -2119,7 +2105,7 @@
             <w:noProof/>
             <w:webHidden/>
           </w:rPr>
-          <w:t>13</w:t>
+          <w:t>17</w:t>
         </w:r>
         <w:r>
           <w:rPr>
@@ -2143,10 +2129,9 @@
           <w:noProof/>
           <w:sz w:val="22"/>
           <w:szCs w:val="22"/>
-          <w:lang w:val="en-US" w:eastAsia="zh-CN"/>
-        </w:rPr>
-      </w:pPr>
-      <w:hyperlink w:anchor="_Toc10103100" w:history="1">
+        </w:rPr>
+      </w:pPr>
+      <w:hyperlink w:anchor="_Toc10494669" w:history="1">
         <w:r>
           <w:rPr>
             <w:rStyle w:val="Hipercze"/>
@@ -2161,7 +2146,6 @@
             <w:noProof/>
             <w:sz w:val="22"/>
             <w:szCs w:val="22"/>
-            <w:lang w:val="en-US" w:eastAsia="zh-CN"/>
           </w:rPr>
           <w:tab/>
         </w:r>
@@ -2191,7 +2175,7 @@
             <w:noProof/>
             <w:webHidden/>
           </w:rPr>
-          <w:instrText xml:space="preserve"> PAGEREF _Toc10103100 \h </w:instrText>
+          <w:instrText xml:space="preserve"> PAGEREF _Toc10494669 \h </w:instrText>
         </w:r>
         <w:r>
           <w:rPr>
@@ -2211,7 +2195,7 @@
             <w:noProof/>
             <w:webHidden/>
           </w:rPr>
-          <w:t>13</w:t>
+          <w:t>17</w:t>
         </w:r>
         <w:r>
           <w:rPr>
@@ -2235,10 +2219,9 @@
           <w:noProof/>
           <w:sz w:val="22"/>
           <w:szCs w:val="22"/>
-          <w:lang w:val="en-US" w:eastAsia="zh-CN"/>
-        </w:rPr>
-      </w:pPr>
-      <w:hyperlink w:anchor="_Toc10103101" w:history="1">
+        </w:rPr>
+      </w:pPr>
+      <w:hyperlink w:anchor="_Toc10494670" w:history="1">
         <w:r>
           <w:rPr>
             <w:rStyle w:val="Hipercze"/>
@@ -2253,7 +2236,6 @@
             <w:noProof/>
             <w:sz w:val="22"/>
             <w:szCs w:val="22"/>
-            <w:lang w:val="en-US" w:eastAsia="zh-CN"/>
           </w:rPr>
           <w:tab/>
         </w:r>
@@ -2283,7 +2265,7 @@
             <w:noProof/>
             <w:webHidden/>
           </w:rPr>
-          <w:instrText xml:space="preserve"> PAGEREF _Toc10103101 \h </w:instrText>
+          <w:instrText xml:space="preserve"> PAGEREF _Toc10494670 \h </w:instrText>
         </w:r>
         <w:r>
           <w:rPr>
@@ -2303,7 +2285,7 @@
             <w:noProof/>
             <w:webHidden/>
           </w:rPr>
-          <w:t>13</w:t>
+          <w:t>17</w:t>
         </w:r>
         <w:r>
           <w:rPr>
@@ -2327,10 +2309,9 @@
           <w:noProof/>
           <w:sz w:val="22"/>
           <w:szCs w:val="22"/>
-          <w:lang w:val="en-US" w:eastAsia="zh-CN"/>
-        </w:rPr>
-      </w:pPr>
-      <w:hyperlink w:anchor="_Toc10103102" w:history="1">
+        </w:rPr>
+      </w:pPr>
+      <w:hyperlink w:anchor="_Toc10494671" w:history="1">
         <w:r>
           <w:rPr>
             <w:rStyle w:val="Hipercze"/>
@@ -2345,7 +2326,6 @@
             <w:noProof/>
             <w:sz w:val="22"/>
             <w:szCs w:val="22"/>
-            <w:lang w:val="en-US" w:eastAsia="zh-CN"/>
           </w:rPr>
           <w:tab/>
         </w:r>
@@ -2375,7 +2355,7 @@
             <w:noProof/>
             <w:webHidden/>
           </w:rPr>
-          <w:instrText xml:space="preserve"> PAGEREF _Toc10103102 \h </w:instrText>
+          <w:instrText xml:space="preserve"> PAGEREF _Toc10494671 \h </w:instrText>
         </w:r>
         <w:r>
           <w:rPr>
@@ -2395,7 +2375,7 @@
             <w:noProof/>
             <w:webHidden/>
           </w:rPr>
-          <w:t>13</w:t>
+          <w:t>17</w:t>
         </w:r>
         <w:r>
           <w:rPr>
@@ -2419,10 +2399,9 @@
           <w:noProof/>
           <w:sz w:val="22"/>
           <w:szCs w:val="22"/>
-          <w:lang w:val="en-US" w:eastAsia="zh-CN"/>
-        </w:rPr>
-      </w:pPr>
-      <w:hyperlink w:anchor="_Toc10103103" w:history="1">
+        </w:rPr>
+      </w:pPr>
+      <w:hyperlink w:anchor="_Toc10494672" w:history="1">
         <w:r>
           <w:rPr>
             <w:rStyle w:val="Hipercze"/>
@@ -2437,7 +2416,6 @@
             <w:noProof/>
             <w:sz w:val="22"/>
             <w:szCs w:val="22"/>
-            <w:lang w:val="en-US" w:eastAsia="zh-CN"/>
           </w:rPr>
           <w:tab/>
         </w:r>
@@ -2467,7 +2445,7 @@
             <w:noProof/>
             <w:webHidden/>
           </w:rPr>
-          <w:instrText xml:space="preserve"> PAGEREF _Toc10103103 \h </w:instrText>
+          <w:instrText xml:space="preserve"> PAGEREF _Toc10494672 \h </w:instrText>
         </w:r>
         <w:r>
           <w:rPr>
@@ -2487,7 +2465,7 @@
             <w:noProof/>
             <w:webHidden/>
           </w:rPr>
-          <w:t>14</w:t>
+          <w:t>18</w:t>
         </w:r>
         <w:r>
           <w:rPr>
@@ -2512,10 +2490,9 @@
           <w:noProof/>
           <w:sz w:val="22"/>
           <w:szCs w:val="22"/>
-          <w:lang w:val="en-US" w:eastAsia="zh-CN"/>
-        </w:rPr>
-      </w:pPr>
-      <w:hyperlink w:anchor="_Toc10103104" w:history="1">
+        </w:rPr>
+      </w:pPr>
+      <w:hyperlink w:anchor="_Toc10494673" w:history="1">
         <w:r>
           <w:rPr>
             <w:rStyle w:val="Hipercze"/>
@@ -2542,7 +2519,7 @@
             <w:noProof/>
             <w:webHidden/>
           </w:rPr>
-          <w:instrText xml:space="preserve"> PAGEREF _Toc10103104 \h </w:instrText>
+          <w:instrText xml:space="preserve"> PAGEREF _Toc10494673 \h </w:instrText>
         </w:r>
         <w:r>
           <w:rPr>
@@ -2562,7 +2539,7 @@
             <w:noProof/>
             <w:webHidden/>
           </w:rPr>
-          <w:t>15</w:t>
+          <w:t>19</w:t>
         </w:r>
         <w:r>
           <w:rPr>
@@ -2586,10 +2563,9 @@
           <w:noProof/>
           <w:sz w:val="22"/>
           <w:szCs w:val="22"/>
-          <w:lang w:val="en-US" w:eastAsia="zh-CN"/>
-        </w:rPr>
-      </w:pPr>
-      <w:hyperlink w:anchor="_Toc10103105" w:history="1">
+        </w:rPr>
+      </w:pPr>
+      <w:hyperlink w:anchor="_Toc10494674" w:history="1">
         <w:r>
           <w:rPr>
             <w:rStyle w:val="Hipercze"/>
@@ -2604,7 +2580,6 @@
             <w:noProof/>
             <w:sz w:val="22"/>
             <w:szCs w:val="22"/>
-            <w:lang w:val="en-US" w:eastAsia="zh-CN"/>
           </w:rPr>
           <w:tab/>
         </w:r>
@@ -2634,7 +2609,7 @@
             <w:noProof/>
             <w:webHidden/>
           </w:rPr>
-          <w:instrText xml:space="preserve"> PAGEREF _Toc10103105 \h </w:instrText>
+          <w:instrText xml:space="preserve"> PAGEREF _Toc10494674 \h </w:instrText>
         </w:r>
         <w:r>
           <w:rPr>
@@ -2654,7 +2629,7 @@
             <w:noProof/>
             <w:webHidden/>
           </w:rPr>
-          <w:t>15</w:t>
+          <w:t>19</w:t>
         </w:r>
         <w:r>
           <w:rPr>
@@ -2678,10 +2653,9 @@
           <w:noProof/>
           <w:sz w:val="22"/>
           <w:szCs w:val="22"/>
-          <w:lang w:val="en-US" w:eastAsia="zh-CN"/>
-        </w:rPr>
-      </w:pPr>
-      <w:hyperlink w:anchor="_Toc10103106" w:history="1">
+        </w:rPr>
+      </w:pPr>
+      <w:hyperlink w:anchor="_Toc10494675" w:history="1">
         <w:r>
           <w:rPr>
             <w:rStyle w:val="Hipercze"/>
@@ -2696,7 +2670,6 @@
             <w:noProof/>
             <w:sz w:val="22"/>
             <w:szCs w:val="22"/>
-            <w:lang w:val="en-US" w:eastAsia="zh-CN"/>
           </w:rPr>
           <w:tab/>
         </w:r>
@@ -2726,7 +2699,7 @@
             <w:noProof/>
             <w:webHidden/>
           </w:rPr>
-          <w:instrText xml:space="preserve"> PAGEREF _Toc10103106 \h </w:instrText>
+          <w:instrText xml:space="preserve"> PAGEREF _Toc10494675 \h </w:instrText>
         </w:r>
         <w:r>
           <w:rPr>
@@ -2746,7 +2719,7 @@
             <w:noProof/>
             <w:webHidden/>
           </w:rPr>
-          <w:t>16</w:t>
+          <w:t>20</w:t>
         </w:r>
         <w:r>
           <w:rPr>
@@ -2770,10 +2743,9 @@
           <w:noProof/>
           <w:sz w:val="22"/>
           <w:szCs w:val="22"/>
-          <w:lang w:val="en-US" w:eastAsia="zh-CN"/>
-        </w:rPr>
-      </w:pPr>
-      <w:hyperlink w:anchor="_Toc10103107" w:history="1">
+        </w:rPr>
+      </w:pPr>
+      <w:hyperlink w:anchor="_Toc10494676" w:history="1">
         <w:r>
           <w:rPr>
             <w:rStyle w:val="Hipercze"/>
@@ -2788,7 +2760,6 @@
             <w:noProof/>
             <w:sz w:val="22"/>
             <w:szCs w:val="22"/>
-            <w:lang w:val="en-US" w:eastAsia="zh-CN"/>
           </w:rPr>
           <w:tab/>
         </w:r>
@@ -2818,7 +2789,7 @@
             <w:noProof/>
             <w:webHidden/>
           </w:rPr>
-          <w:instrText xml:space="preserve"> PAGEREF _Toc10103107 \h </w:instrText>
+          <w:instrText xml:space="preserve"> PAGEREF _Toc10494676 \h </w:instrText>
         </w:r>
         <w:r>
           <w:rPr>
@@ -2838,7 +2809,7 @@
             <w:noProof/>
             <w:webHidden/>
           </w:rPr>
-          <w:t>17</w:t>
+          <w:t>21</w:t>
         </w:r>
         <w:r>
           <w:rPr>
@@ -2862,10 +2833,9 @@
           <w:noProof/>
           <w:sz w:val="22"/>
           <w:szCs w:val="22"/>
-          <w:lang w:val="en-US" w:eastAsia="zh-CN"/>
-        </w:rPr>
-      </w:pPr>
-      <w:hyperlink w:anchor="_Toc10103108" w:history="1">
+        </w:rPr>
+      </w:pPr>
+      <w:hyperlink w:anchor="_Toc10494677" w:history="1">
         <w:r>
           <w:rPr>
             <w:rStyle w:val="Hipercze"/>
@@ -2880,7 +2850,6 @@
             <w:noProof/>
             <w:sz w:val="22"/>
             <w:szCs w:val="22"/>
-            <w:lang w:val="en-US" w:eastAsia="zh-CN"/>
           </w:rPr>
           <w:tab/>
         </w:r>
@@ -2910,7 +2879,7 @@
             <w:noProof/>
             <w:webHidden/>
           </w:rPr>
-          <w:instrText xml:space="preserve"> PAGEREF _Toc10103108 \h </w:instrText>
+          <w:instrText xml:space="preserve"> PAGEREF _Toc10494677 \h </w:instrText>
         </w:r>
         <w:r>
           <w:rPr>
@@ -2930,7 +2899,7 @@
             <w:noProof/>
             <w:webHidden/>
           </w:rPr>
-          <w:t>17</w:t>
+          <w:t>21</w:t>
         </w:r>
         <w:r>
           <w:rPr>
@@ -2954,10 +2923,9 @@
           <w:noProof/>
           <w:sz w:val="22"/>
           <w:szCs w:val="22"/>
-          <w:lang w:val="en-US" w:eastAsia="zh-CN"/>
-        </w:rPr>
-      </w:pPr>
-      <w:hyperlink w:anchor="_Toc10103109" w:history="1">
+        </w:rPr>
+      </w:pPr>
+      <w:hyperlink w:anchor="_Toc10494678" w:history="1">
         <w:r>
           <w:rPr>
             <w:rStyle w:val="Hipercze"/>
@@ -2972,7 +2940,6 @@
             <w:noProof/>
             <w:sz w:val="22"/>
             <w:szCs w:val="22"/>
-            <w:lang w:val="en-US" w:eastAsia="zh-CN"/>
           </w:rPr>
           <w:tab/>
         </w:r>
@@ -3002,7 +2969,7 @@
             <w:noProof/>
             <w:webHidden/>
           </w:rPr>
-          <w:instrText xml:space="preserve"> PAGEREF _Toc10103109 \h </w:instrText>
+          <w:instrText xml:space="preserve"> PAGEREF _Toc10494678 \h </w:instrText>
         </w:r>
         <w:r>
           <w:rPr>
@@ -3022,7 +2989,7 @@
             <w:noProof/>
             <w:webHidden/>
           </w:rPr>
-          <w:t>17</w:t>
+          <w:t>21</w:t>
         </w:r>
         <w:r>
           <w:rPr>
@@ -3047,10 +3014,9 @@
           <w:noProof/>
           <w:sz w:val="22"/>
           <w:szCs w:val="22"/>
-          <w:lang w:val="en-US" w:eastAsia="zh-CN"/>
-        </w:rPr>
-      </w:pPr>
-      <w:hyperlink w:anchor="_Toc10103110" w:history="1">
+        </w:rPr>
+      </w:pPr>
+      <w:hyperlink w:anchor="_Toc10494679" w:history="1">
         <w:r>
           <w:rPr>
             <w:rStyle w:val="Hipercze"/>
@@ -3066,7 +3032,6 @@
             <w:noProof/>
             <w:sz w:val="22"/>
             <w:szCs w:val="22"/>
-            <w:lang w:val="en-US" w:eastAsia="zh-CN"/>
           </w:rPr>
           <w:tab/>
         </w:r>
@@ -3096,7 +3061,7 @@
             <w:noProof/>
             <w:webHidden/>
           </w:rPr>
-          <w:instrText xml:space="preserve"> PAGEREF _Toc10103110 \h </w:instrText>
+          <w:instrText xml:space="preserve"> PAGEREF _Toc10494679 \h </w:instrText>
         </w:r>
         <w:r>
           <w:rPr>
@@ -3116,7 +3081,7 @@
             <w:noProof/>
             <w:webHidden/>
           </w:rPr>
-          <w:t>17</w:t>
+          <w:t>21</w:t>
         </w:r>
         <w:r>
           <w:rPr>
@@ -3141,10 +3106,9 @@
           <w:noProof/>
           <w:sz w:val="22"/>
           <w:szCs w:val="22"/>
-          <w:lang w:val="en-US" w:eastAsia="zh-CN"/>
-        </w:rPr>
-      </w:pPr>
-      <w:hyperlink w:anchor="_Toc10103111" w:history="1">
+        </w:rPr>
+      </w:pPr>
+      <w:hyperlink w:anchor="_Toc10494680" w:history="1">
         <w:r>
           <w:rPr>
             <w:rStyle w:val="Hipercze"/>
@@ -3160,7 +3124,6 @@
             <w:noProof/>
             <w:sz w:val="22"/>
             <w:szCs w:val="22"/>
-            <w:lang w:val="en-US" w:eastAsia="zh-CN"/>
           </w:rPr>
           <w:tab/>
         </w:r>
@@ -3190,7 +3153,7 @@
             <w:noProof/>
             <w:webHidden/>
           </w:rPr>
-          <w:instrText xml:space="preserve"> PAGEREF _Toc10103111 \h </w:instrText>
+          <w:instrText xml:space="preserve"> PAGEREF _Toc10494680 \h </w:instrText>
         </w:r>
         <w:r>
           <w:rPr>
@@ -3210,7 +3173,7 @@
             <w:noProof/>
             <w:webHidden/>
           </w:rPr>
-          <w:t>17</w:t>
+          <w:t>21</w:t>
         </w:r>
         <w:r>
           <w:rPr>
@@ -3235,10 +3198,9 @@
           <w:noProof/>
           <w:sz w:val="22"/>
           <w:szCs w:val="22"/>
-          <w:lang w:val="en-US" w:eastAsia="zh-CN"/>
-        </w:rPr>
-      </w:pPr>
-      <w:hyperlink w:anchor="_Toc10103112" w:history="1">
+        </w:rPr>
+      </w:pPr>
+      <w:hyperlink w:anchor="_Toc10494681" w:history="1">
         <w:r>
           <w:rPr>
             <w:rStyle w:val="Hipercze"/>
@@ -3254,7 +3216,6 @@
             <w:noProof/>
             <w:sz w:val="22"/>
             <w:szCs w:val="22"/>
-            <w:lang w:val="en-US" w:eastAsia="zh-CN"/>
           </w:rPr>
           <w:tab/>
         </w:r>
@@ -3284,7 +3245,7 @@
             <w:noProof/>
             <w:webHidden/>
           </w:rPr>
-          <w:instrText xml:space="preserve"> PAGEREF _Toc10103112 \h </w:instrText>
+          <w:instrText xml:space="preserve"> PAGEREF _Toc10494681 \h </w:instrText>
         </w:r>
         <w:r>
           <w:rPr>
@@ -3304,7 +3265,7 @@
             <w:noProof/>
             <w:webHidden/>
           </w:rPr>
-          <w:t>19</w:t>
+          <w:t>23</w:t>
         </w:r>
         <w:r>
           <w:rPr>
@@ -3329,10 +3290,9 @@
           <w:noProof/>
           <w:sz w:val="22"/>
           <w:szCs w:val="22"/>
-          <w:lang w:val="en-US" w:eastAsia="zh-CN"/>
-        </w:rPr>
-      </w:pPr>
-      <w:hyperlink w:anchor="_Toc10103113" w:history="1">
+        </w:rPr>
+      </w:pPr>
+      <w:hyperlink w:anchor="_Toc10494682" w:history="1">
         <w:r>
           <w:rPr>
             <w:rStyle w:val="Hipercze"/>
@@ -3348,7 +3308,6 @@
             <w:noProof/>
             <w:sz w:val="22"/>
             <w:szCs w:val="22"/>
-            <w:lang w:val="en-US" w:eastAsia="zh-CN"/>
           </w:rPr>
           <w:tab/>
         </w:r>
@@ -3378,7 +3337,7 @@
             <w:noProof/>
             <w:webHidden/>
           </w:rPr>
-          <w:instrText xml:space="preserve"> PAGEREF _Toc10103113 \h </w:instrText>
+          <w:instrText xml:space="preserve"> PAGEREF _Toc10494682 \h </w:instrText>
         </w:r>
         <w:r>
           <w:rPr>
@@ -3398,7 +3357,7 @@
             <w:noProof/>
             <w:webHidden/>
           </w:rPr>
-          <w:t>19</w:t>
+          <w:t>23</w:t>
         </w:r>
         <w:r>
           <w:rPr>
@@ -3422,10 +3381,9 @@
           <w:noProof/>
           <w:sz w:val="22"/>
           <w:szCs w:val="22"/>
-          <w:lang w:val="en-US" w:eastAsia="zh-CN"/>
-        </w:rPr>
-      </w:pPr>
-      <w:hyperlink w:anchor="_Toc10103114" w:history="1">
+        </w:rPr>
+      </w:pPr>
+      <w:hyperlink w:anchor="_Toc10494683" w:history="1">
         <w:r>
           <w:rPr>
             <w:rStyle w:val="Hipercze"/>
@@ -3440,7 +3398,6 @@
             <w:noProof/>
             <w:sz w:val="22"/>
             <w:szCs w:val="22"/>
-            <w:lang w:val="en-US" w:eastAsia="zh-CN"/>
           </w:rPr>
           <w:tab/>
         </w:r>
@@ -3470,7 +3427,7 @@
             <w:noProof/>
             <w:webHidden/>
           </w:rPr>
-          <w:instrText xml:space="preserve"> PAGEREF _Toc10103114 \h </w:instrText>
+          <w:instrText xml:space="preserve"> PAGEREF _Toc10494683 \h </w:instrText>
         </w:r>
         <w:r>
           <w:rPr>
@@ -3490,7 +3447,7 @@
             <w:noProof/>
             <w:webHidden/>
           </w:rPr>
-          <w:t>20</w:t>
+          <w:t>24</w:t>
         </w:r>
         <w:r>
           <w:rPr>
@@ -3514,10 +3471,9 @@
           <w:noProof/>
           <w:sz w:val="22"/>
           <w:szCs w:val="22"/>
-          <w:lang w:val="en-US" w:eastAsia="zh-CN"/>
-        </w:rPr>
-      </w:pPr>
-      <w:hyperlink w:anchor="_Toc10103115" w:history="1">
+        </w:rPr>
+      </w:pPr>
+      <w:hyperlink w:anchor="_Toc10494684" w:history="1">
         <w:r>
           <w:rPr>
             <w:rStyle w:val="Hipercze"/>
@@ -3532,7 +3488,6 @@
             <w:noProof/>
             <w:sz w:val="22"/>
             <w:szCs w:val="22"/>
-            <w:lang w:val="en-US" w:eastAsia="zh-CN"/>
           </w:rPr>
           <w:tab/>
         </w:r>
@@ -3562,7 +3517,7 @@
             <w:noProof/>
             <w:webHidden/>
           </w:rPr>
-          <w:instrText xml:space="preserve"> PAGEREF _Toc10103115 \h </w:instrText>
+          <w:instrText xml:space="preserve"> PAGEREF _Toc10494684 \h </w:instrText>
         </w:r>
         <w:r>
           <w:rPr>
@@ -3582,7 +3537,7 @@
             <w:noProof/>
             <w:webHidden/>
           </w:rPr>
-          <w:t>20</w:t>
+          <w:t>24</w:t>
         </w:r>
         <w:r>
           <w:rPr>
@@ -3607,10 +3562,9 @@
           <w:noProof/>
           <w:sz w:val="22"/>
           <w:szCs w:val="22"/>
-          <w:lang w:val="en-US" w:eastAsia="zh-CN"/>
-        </w:rPr>
-      </w:pPr>
-      <w:hyperlink w:anchor="_Toc10103116" w:history="1">
+        </w:rPr>
+      </w:pPr>
+      <w:hyperlink w:anchor="_Toc10494685" w:history="1">
         <w:r>
           <w:rPr>
             <w:rStyle w:val="Hipercze"/>
@@ -3637,7 +3591,7 @@
             <w:noProof/>
             <w:webHidden/>
           </w:rPr>
-          <w:instrText xml:space="preserve"> PAGEREF _Toc10103116 \h </w:instrText>
+          <w:instrText xml:space="preserve"> PAGEREF _Toc10494685 \h </w:instrText>
         </w:r>
         <w:r>
           <w:rPr>
@@ -3657,7 +3611,7 @@
             <w:noProof/>
             <w:webHidden/>
           </w:rPr>
-          <w:t>22</w:t>
+          <w:t>26</w:t>
         </w:r>
         <w:r>
           <w:rPr>
@@ -3682,10 +3636,9 @@
           <w:noProof/>
           <w:sz w:val="22"/>
           <w:szCs w:val="22"/>
-          <w:lang w:val="en-US" w:eastAsia="zh-CN"/>
-        </w:rPr>
-      </w:pPr>
-      <w:hyperlink w:anchor="_Toc10103117" w:history="1">
+        </w:rPr>
+      </w:pPr>
+      <w:hyperlink w:anchor="_Toc10494686" w:history="1">
         <w:r>
           <w:rPr>
             <w:rStyle w:val="Hipercze"/>
@@ -3712,7 +3665,7 @@
             <w:noProof/>
             <w:webHidden/>
           </w:rPr>
-          <w:instrText xml:space="preserve"> PAGEREF _Toc10103117 \h </w:instrText>
+          <w:instrText xml:space="preserve"> PAGEREF _Toc10494686 \h </w:instrText>
         </w:r>
         <w:r>
           <w:rPr>
@@ -3732,7 +3685,7 @@
             <w:noProof/>
             <w:webHidden/>
           </w:rPr>
-          <w:t>23</w:t>
+          <w:t>27</w:t>
         </w:r>
         <w:r>
           <w:rPr>
@@ -3757,10 +3710,9 @@
           <w:noProof/>
           <w:sz w:val="22"/>
           <w:szCs w:val="22"/>
-          <w:lang w:val="en-US" w:eastAsia="zh-CN"/>
-        </w:rPr>
-      </w:pPr>
-      <w:hyperlink w:anchor="_Toc10103118" w:history="1">
+        </w:rPr>
+      </w:pPr>
+      <w:hyperlink w:anchor="_Toc10494687" w:history="1">
         <w:r>
           <w:rPr>
             <w:rStyle w:val="Hipercze"/>
@@ -3788,7 +3740,7 @@
             <w:noProof/>
             <w:webHidden/>
           </w:rPr>
-          <w:instrText xml:space="preserve"> PAGEREF _Toc10103118 \h </w:instrText>
+          <w:instrText xml:space="preserve"> PAGEREF _Toc10494687 \h </w:instrText>
         </w:r>
         <w:r>
           <w:rPr>
@@ -3808,7 +3760,7 @@
             <w:noProof/>
             <w:webHidden/>
           </w:rPr>
-          <w:t>24</w:t>
+          <w:t>28</w:t>
         </w:r>
         <w:r>
           <w:rPr>
@@ -3833,10 +3785,9 @@
           <w:noProof/>
           <w:sz w:val="22"/>
           <w:szCs w:val="22"/>
-          <w:lang w:val="en-US" w:eastAsia="zh-CN"/>
-        </w:rPr>
-      </w:pPr>
-      <w:hyperlink w:anchor="_Toc10103119" w:history="1">
+        </w:rPr>
+      </w:pPr>
+      <w:hyperlink w:anchor="_Toc10494688" w:history="1">
         <w:r>
           <w:rPr>
             <w:rStyle w:val="Hipercze"/>
@@ -3863,7 +3814,7 @@
             <w:noProof/>
             <w:webHidden/>
           </w:rPr>
-          <w:instrText xml:space="preserve"> PAGEREF _Toc10103119 \h </w:instrText>
+          <w:instrText xml:space="preserve"> PAGEREF _Toc10494688 \h </w:instrText>
         </w:r>
         <w:r>
           <w:rPr>
@@ -3883,7 +3834,7 @@
             <w:noProof/>
             <w:webHidden/>
           </w:rPr>
-          <w:t>25</w:t>
+          <w:t>29</w:t>
         </w:r>
         <w:r>
           <w:rPr>
@@ -3908,10 +3859,9 @@
           <w:noProof/>
           <w:sz w:val="22"/>
           <w:szCs w:val="22"/>
-          <w:lang w:val="en-US" w:eastAsia="zh-CN"/>
-        </w:rPr>
-      </w:pPr>
-      <w:hyperlink w:anchor="_Toc10103120" w:history="1">
+        </w:rPr>
+      </w:pPr>
+      <w:hyperlink w:anchor="_Toc10494689" w:history="1">
         <w:r>
           <w:rPr>
             <w:rStyle w:val="Hipercze"/>
@@ -3938,7 +3888,7 @@
             <w:noProof/>
             <w:webHidden/>
           </w:rPr>
-          <w:instrText xml:space="preserve"> PAGEREF _Toc10103120 \h </w:instrText>
+          <w:instrText xml:space="preserve"> PAGEREF _Toc10494689 \h </w:instrText>
         </w:r>
         <w:r>
           <w:rPr>
@@ -3958,7 +3908,7 @@
             <w:noProof/>
             <w:webHidden/>
           </w:rPr>
-          <w:t>26</w:t>
+          <w:t>30</w:t>
         </w:r>
         <w:r>
           <w:rPr>
@@ -3983,10 +3933,9 @@
           <w:noProof/>
           <w:sz w:val="22"/>
           <w:szCs w:val="22"/>
-          <w:lang w:val="en-US" w:eastAsia="zh-CN"/>
-        </w:rPr>
-      </w:pPr>
-      <w:hyperlink w:anchor="_Toc10103121" w:history="1">
+        </w:rPr>
+      </w:pPr>
+      <w:hyperlink w:anchor="_Toc10494690" w:history="1">
         <w:r>
           <w:rPr>
             <w:rStyle w:val="Hipercze"/>
@@ -4013,7 +3962,7 @@
             <w:noProof/>
             <w:webHidden/>
           </w:rPr>
-          <w:instrText xml:space="preserve"> PAGEREF _Toc10103121 \h </w:instrText>
+          <w:instrText xml:space="preserve"> PAGEREF _Toc10494690 \h </w:instrText>
         </w:r>
         <w:r>
           <w:rPr>
@@ -4033,7 +3982,7 @@
             <w:noProof/>
             <w:webHidden/>
           </w:rPr>
-          <w:t>27</w:t>
+          <w:t>31</w:t>
         </w:r>
         <w:r>
           <w:rPr>
@@ -4058,10 +4007,9 @@
           <w:noProof/>
           <w:sz w:val="22"/>
           <w:szCs w:val="22"/>
-          <w:lang w:val="en-US" w:eastAsia="zh-CN"/>
-        </w:rPr>
-      </w:pPr>
-      <w:hyperlink w:anchor="_Toc10103122" w:history="1">
+        </w:rPr>
+      </w:pPr>
+      <w:hyperlink w:anchor="_Toc10494691" w:history="1">
         <w:r>
           <w:rPr>
             <w:rStyle w:val="Hipercze"/>
@@ -4088,7 +4036,7 @@
             <w:noProof/>
             <w:webHidden/>
           </w:rPr>
-          <w:instrText xml:space="preserve"> PAGEREF _Toc10103122 \h </w:instrText>
+          <w:instrText xml:space="preserve"> PAGEREF _Toc10494691 \h </w:instrText>
         </w:r>
         <w:r>
           <w:rPr>
@@ -4108,7 +4056,7 @@
             <w:noProof/>
             <w:webHidden/>
           </w:rPr>
-          <w:t>28</w:t>
+          <w:t>32</w:t>
         </w:r>
         <w:r>
           <w:rPr>
@@ -4133,10 +4081,9 @@
           <w:noProof/>
           <w:sz w:val="22"/>
           <w:szCs w:val="22"/>
-          <w:lang w:val="en-US" w:eastAsia="zh-CN"/>
-        </w:rPr>
-      </w:pPr>
-      <w:hyperlink w:anchor="_Toc10103123" w:history="1">
+        </w:rPr>
+      </w:pPr>
+      <w:hyperlink w:anchor="_Toc10494692" w:history="1">
         <w:r>
           <w:rPr>
             <w:rStyle w:val="Hipercze"/>
@@ -4163,7 +4110,7 @@
             <w:noProof/>
             <w:webHidden/>
           </w:rPr>
-          <w:instrText xml:space="preserve"> PAGEREF _Toc10103123 \h </w:instrText>
+          <w:instrText xml:space="preserve"> PAGEREF _Toc10494692 \h </w:instrText>
         </w:r>
         <w:r>
           <w:rPr>
@@ -4183,7 +4130,7 @@
             <w:noProof/>
             <w:webHidden/>
           </w:rPr>
-          <w:t>29</w:t>
+          <w:t>33</w:t>
         </w:r>
         <w:r>
           <w:rPr>
@@ -4208,10 +4155,9 @@
           <w:noProof/>
           <w:sz w:val="22"/>
           <w:szCs w:val="22"/>
-          <w:lang w:val="en-US" w:eastAsia="zh-CN"/>
-        </w:rPr>
-      </w:pPr>
-      <w:hyperlink w:anchor="_Toc10103124" w:history="1">
+        </w:rPr>
+      </w:pPr>
+      <w:hyperlink w:anchor="_Toc10494693" w:history="1">
         <w:r>
           <w:rPr>
             <w:rStyle w:val="Hipercze"/>
@@ -4238,7 +4184,7 @@
             <w:noProof/>
             <w:webHidden/>
           </w:rPr>
-          <w:instrText xml:space="preserve"> PAGEREF _Toc10103124 \h </w:instrText>
+          <w:instrText xml:space="preserve"> PAGEREF _Toc10494693 \h </w:instrText>
         </w:r>
         <w:r>
           <w:rPr>
@@ -4258,7 +4204,7 @@
             <w:noProof/>
             <w:webHidden/>
           </w:rPr>
-          <w:t>30</w:t>
+          <w:t>34</w:t>
         </w:r>
         <w:r>
           <w:rPr>
@@ -4283,10 +4229,9 @@
           <w:noProof/>
           <w:sz w:val="22"/>
           <w:szCs w:val="22"/>
-          <w:lang w:val="en-US" w:eastAsia="zh-CN"/>
-        </w:rPr>
-      </w:pPr>
-      <w:hyperlink w:anchor="_Toc10103125" w:history="1">
+        </w:rPr>
+      </w:pPr>
+      <w:hyperlink w:anchor="_Toc10494694" w:history="1">
         <w:r>
           <w:rPr>
             <w:rStyle w:val="Hipercze"/>
@@ -4313,7 +4258,7 @@
             <w:noProof/>
             <w:webHidden/>
           </w:rPr>
-          <w:instrText xml:space="preserve"> PAGEREF _Toc10103125 \h </w:instrText>
+          <w:instrText xml:space="preserve"> PAGEREF _Toc10494694 \h </w:instrText>
         </w:r>
         <w:r>
           <w:rPr>
@@ -4333,7 +4278,7 @@
             <w:noProof/>
             <w:webHidden/>
           </w:rPr>
-          <w:t>31</w:t>
+          <w:t>35</w:t>
         </w:r>
         <w:r>
           <w:rPr>
@@ -4358,10 +4303,9 @@
           <w:noProof/>
           <w:sz w:val="22"/>
           <w:szCs w:val="22"/>
-          <w:lang w:val="en-US" w:eastAsia="zh-CN"/>
-        </w:rPr>
-      </w:pPr>
-      <w:hyperlink w:anchor="_Toc10103126" w:history="1">
+        </w:rPr>
+      </w:pPr>
+      <w:hyperlink w:anchor="_Toc10494695" w:history="1">
         <w:r>
           <w:rPr>
             <w:rStyle w:val="Hipercze"/>
@@ -4389,7 +4333,7 @@
             <w:noProof/>
             <w:webHidden/>
           </w:rPr>
-          <w:instrText xml:space="preserve"> PAGEREF _Toc10103126 \h </w:instrText>
+          <w:instrText xml:space="preserve"> PAGEREF _Toc10494695 \h </w:instrText>
         </w:r>
         <w:r>
           <w:rPr>
@@ -4409,7 +4353,7 @@
             <w:noProof/>
             <w:webHidden/>
           </w:rPr>
-          <w:t>32</w:t>
+          <w:t>36</w:t>
         </w:r>
         <w:r>
           <w:rPr>
@@ -4448,10 +4392,10 @@
       <w:bookmarkStart w:id="1" w:name="_Toc65426897"/>
       <w:bookmarkStart w:id="2" w:name="_Toc65427130"/>
       <w:bookmarkStart w:id="3" w:name="_Toc501052342"/>
-      <w:bookmarkStart w:id="4" w:name="_Toc10103084"/>
-      <w:bookmarkStart w:id="5" w:name="_Toc65426898"/>
-      <w:bookmarkStart w:id="6" w:name="_Toc65427131"/>
-      <w:bookmarkStart w:id="7" w:name="_Toc39028589"/>
+      <w:bookmarkStart w:id="4" w:name="_Toc65426898"/>
+      <w:bookmarkStart w:id="5" w:name="_Toc65427131"/>
+      <w:bookmarkStart w:id="6" w:name="_Toc39028589"/>
+      <w:bookmarkStart w:id="7" w:name="_Toc10494653"/>
       <w:r>
         <w:lastRenderedPageBreak/>
         <w:t>Wstęp</w:t>
@@ -4460,7 +4404,7 @@
       <w:bookmarkEnd w:id="1"/>
       <w:bookmarkEnd w:id="2"/>
       <w:bookmarkEnd w:id="3"/>
-      <w:bookmarkEnd w:id="4"/>
+      <w:bookmarkEnd w:id="7"/>
     </w:p>
     <w:p>
       <w:pPr>
@@ -4624,13 +4568,13 @@
           <w:numId w:val="0"/>
         </w:numPr>
       </w:pPr>
-      <w:bookmarkStart w:id="8" w:name="_Toc10103085"/>
+      <w:bookmarkStart w:id="8" w:name="_Toc10494654"/>
       <w:r>
         <w:lastRenderedPageBreak/>
         <w:t>Cel pracy</w:t>
       </w:r>
+      <w:bookmarkEnd w:id="4"/>
       <w:bookmarkEnd w:id="5"/>
-      <w:bookmarkEnd w:id="6"/>
       <w:bookmarkEnd w:id="8"/>
     </w:p>
     <w:p>
@@ -4673,13 +4617,8 @@
         <w:t xml:space="preserve">behawioralny układu cyfrowego został </w:t>
       </w:r>
       <w:r>
-        <w:t xml:space="preserve">w języku opisu sprzętu </w:t>
-      </w:r>
-      <w:proofErr w:type="spellStart"/>
-      <w:r>
-        <w:t>Verilog</w:t>
-      </w:r>
-      <w:proofErr w:type="spellEnd"/>
+        <w:t>w języku opisu sprzętu Verilog</w:t>
+      </w:r>
       <w:r>
         <w:t xml:space="preserve">. Sterownik bazuje na automacie </w:t>
       </w:r>
@@ -4830,9 +4769,9 @@
         <w:lastRenderedPageBreak/>
         <w:br/>
       </w:r>
-      <w:bookmarkStart w:id="11" w:name="_Toc10103086"/>
-      <w:bookmarkStart w:id="12" w:name="_Toc65426900"/>
-      <w:bookmarkStart w:id="13" w:name="_Toc65427133"/>
+      <w:bookmarkStart w:id="11" w:name="_Toc65426900"/>
+      <w:bookmarkStart w:id="12" w:name="_Toc65427133"/>
+      <w:bookmarkStart w:id="13" w:name="_Toc10494655"/>
       <w:bookmarkEnd w:id="9"/>
       <w:bookmarkEnd w:id="10"/>
       <w:r>
@@ -4841,7 +4780,7 @@
       <w:r>
         <w:t>dźwigów osobowych</w:t>
       </w:r>
-      <w:bookmarkEnd w:id="11"/>
+      <w:bookmarkEnd w:id="13"/>
     </w:p>
     <w:p>
       <w:pPr>
@@ -4850,14 +4789,12 @@
           <w:rFonts w:cs="Times New Roman"/>
         </w:rPr>
       </w:pPr>
-      <w:bookmarkStart w:id="14" w:name="_Toc10103087"/>
       <w:r>
         <w:rPr>
           <w:rFonts w:cs="Times New Roman"/>
         </w:rPr>
-        <w:t>Historia??</w:t>
-      </w:r>
-      <w:bookmarkEnd w:id="14"/>
+        <w:t>Pierwsze systemy dźwigowe</w:t>
+      </w:r>
     </w:p>
     <w:p>
       <w:pPr>
@@ -4874,42 +4811,67 @@
           <w:rFonts w:ascii="Times New Roman" w:hAnsi="Times New Roman" w:cs="Times New Roman"/>
           <w:sz w:val="24"/>
         </w:rPr>
-        <w:t>Dźwigi</w:t>
-      </w:r>
-      <w:r>
-        <w:rPr>
-          <w:rFonts w:ascii="Times New Roman" w:hAnsi="Times New Roman" w:cs="Times New Roman"/>
-          <w:sz w:val="24"/>
-        </w:rPr>
-        <w:t xml:space="preserve"> </w:t>
-      </w:r>
-      <w:r>
-        <w:rPr>
-          <w:rFonts w:ascii="Times New Roman" w:hAnsi="Times New Roman" w:cs="Times New Roman"/>
-          <w:sz w:val="24"/>
-        </w:rPr>
-        <w:t>były</w:t>
-      </w:r>
-      <w:r>
-        <w:rPr>
-          <w:rFonts w:ascii="Times New Roman" w:hAnsi="Times New Roman" w:cs="Times New Roman"/>
-          <w:sz w:val="24"/>
-        </w:rPr>
-        <w:t xml:space="preserve"> budowane</w:t>
-      </w:r>
-      <w:r>
-        <w:rPr>
-          <w:rFonts w:ascii="Times New Roman" w:hAnsi="Times New Roman" w:cs="Times New Roman"/>
-          <w:sz w:val="24"/>
-        </w:rPr>
-        <w:t xml:space="preserve"> przez cały okres</w:t>
-      </w:r>
-      <w:r>
-        <w:rPr>
-          <w:rFonts w:ascii="Times New Roman" w:hAnsi="Times New Roman" w:cs="Times New Roman"/>
-          <w:sz w:val="24"/>
-        </w:rPr>
-        <w:t xml:space="preserve"> historii ale powstały pierwsze nowoczesne windy pasażerskie</w:t>
+        <w:t xml:space="preserve">Prymitywne windy były używane już w III wieku </w:t>
+      </w:r>
+      <w:proofErr w:type="spellStart"/>
+      <w:r>
+        <w:rPr>
+          <w:rFonts w:ascii="Times New Roman" w:hAnsi="Times New Roman" w:cs="Times New Roman"/>
+          <w:sz w:val="24"/>
+        </w:rPr>
+        <w:t>pne</w:t>
+      </w:r>
+      <w:proofErr w:type="spellEnd"/>
+      <w:r>
+        <w:rPr>
+          <w:rFonts w:ascii="Times New Roman" w:hAnsi="Times New Roman" w:cs="Times New Roman"/>
+          <w:sz w:val="24"/>
+        </w:rPr>
+        <w:t xml:space="preserve"> i były obsługiwane przez ludzi, zwierzęta lub koła wodne. W 1743 r. </w:t>
+      </w:r>
+      <w:r>
+        <w:rPr>
+          <w:rFonts w:ascii="Times New Roman" w:hAnsi="Times New Roman" w:cs="Times New Roman"/>
+          <w:sz w:val="24"/>
+        </w:rPr>
+        <w:t>z</w:t>
+      </w:r>
+      <w:r>
+        <w:rPr>
+          <w:rFonts w:ascii="Times New Roman" w:hAnsi="Times New Roman" w:cs="Times New Roman"/>
+          <w:sz w:val="24"/>
+        </w:rPr>
+        <w:t xml:space="preserve">budowano dla króla Ludwika XV przeciwwagę, napędzaną przez człowieka, osobistą windę, łączącą jego mieszkanie w Wersalu z mieszkaniem jego kochanki, Madame de </w:t>
+      </w:r>
+      <w:proofErr w:type="spellStart"/>
+      <w:r>
+        <w:rPr>
+          <w:rFonts w:ascii="Times New Roman" w:hAnsi="Times New Roman" w:cs="Times New Roman"/>
+          <w:sz w:val="24"/>
+        </w:rPr>
+        <w:t>Chateauroux</w:t>
+      </w:r>
+      <w:proofErr w:type="spellEnd"/>
+      <w:r>
+        <w:rPr>
+          <w:rFonts w:ascii="Times New Roman" w:hAnsi="Times New Roman" w:cs="Times New Roman"/>
+          <w:sz w:val="24"/>
+        </w:rPr>
+        <w:t>, której kwatera znajdowała się piętro wyżej od króla Ludwika.</w:t>
+      </w:r>
+      <w:r>
+        <w:rPr>
+          <w:rFonts w:ascii="Times New Roman" w:hAnsi="Times New Roman" w:cs="Times New Roman"/>
+          <w:sz w:val="24"/>
+        </w:rPr>
+        <w:t xml:space="preserve"> P</w:t>
+      </w:r>
+      <w:r>
+        <w:rPr>
+          <w:rFonts w:ascii="Times New Roman" w:hAnsi="Times New Roman" w:cs="Times New Roman"/>
+          <w:sz w:val="24"/>
+        </w:rPr>
+        <w:t>ierwsze nowoczesne windy pasażerskie</w:t>
       </w:r>
       <w:r>
         <w:rPr>
@@ -5059,7 +5021,21 @@
           <w:rFonts w:ascii="Times New Roman" w:hAnsi="Times New Roman" w:cs="Times New Roman"/>
           <w:sz w:val="24"/>
         </w:rPr>
-        <w:t>Pierwsze windy były obsługiwane przez proste urządzenia mechaniczne, takie jak sterowanie „liną ręczną”(Strakosch 1967). Pasażer mógł zadzwonić do windy,</w:t>
+        <w:t xml:space="preserve">Pierwsze windy były obsługiwane przez proste urządzenia mechaniczne, takie jak sterowanie „liną </w:t>
+      </w:r>
+      <w:r>
+        <w:rPr>
+          <w:rFonts w:ascii="Times New Roman" w:hAnsi="Times New Roman" w:cs="Times New Roman"/>
+          <w:sz w:val="24"/>
+        </w:rPr>
+        <w:t>ręczną” (</w:t>
+      </w:r>
+      <w:r>
+        <w:rPr>
+          <w:rFonts w:ascii="Times New Roman" w:hAnsi="Times New Roman" w:cs="Times New Roman"/>
+          <w:sz w:val="24"/>
+        </w:rPr>
+        <w:t>Strakosch 1967). Pasażer mógł zadzwonić do windy,</w:t>
       </w:r>
       <w:r>
         <w:rPr>
@@ -5140,7 +5116,13 @@
         <w:ind w:firstLine="284"/>
       </w:pPr>
       <w:r>
-        <w:t xml:space="preserve">Nowoczesne windy zostały opracowane w XIX wieku. Te surowe windy powoli ewoluowały od napędzanej parą do mocy hydraulicznej. Pierwsze hydrauliczne </w:t>
+        <w:t xml:space="preserve">Nowoczesne windy zostały opracowane w XIX wieku. Te surowe </w:t>
+      </w:r>
+      <w:r>
+        <w:t>dźwigi</w:t>
+      </w:r>
+      <w:r>
+        <w:t xml:space="preserve"> powoli ewoluowały od napędzanej parą do mocy hydraulicznej. Pierwsze hydrauliczne </w:t>
       </w:r>
       <w:r>
         <w:t xml:space="preserve">dźwigi </w:t>
@@ -5185,6 +5167,7 @@
         <w:rPr>
           <w:lang w:eastAsia="zh-CN"/>
         </w:rPr>
+        <w:lastRenderedPageBreak/>
         <w:t>dźwig</w:t>
       </w:r>
       <w:r>
@@ -5275,7 +5258,6 @@
         <w:rPr>
           <w:lang w:eastAsia="zh-CN"/>
         </w:rPr>
-        <w:lastRenderedPageBreak/>
         <w:t>dźwig</w:t>
       </w:r>
       <w:r>
@@ -5330,15 +5312,16 @@
         <w:rPr>
           <w:lang w:eastAsia="zh-CN"/>
         </w:rPr>
-        <w:t>przeznaczone do przewozu grupy robotników oraz materiałów budowlanych, które zwykle przewożone są na wysokie elewacje.</w:t>
-      </w:r>
-    </w:p>
-    <w:p>
-      <w:pPr>
-        <w:autoSpaceDE w:val="0"/>
-        <w:autoSpaceDN w:val="0"/>
-        <w:adjustRightInd w:val="0"/>
-      </w:pPr>
+        <w:t>przeznaczone do przewozu grupy robotników oraz materiałów budowlanych, które zwykl</w:t>
+      </w:r>
+      <w:bookmarkStart w:id="14" w:name="_GoBack"/>
+      <w:bookmarkEnd w:id="14"/>
+      <w:r>
+        <w:rPr>
+          <w:lang w:eastAsia="zh-CN"/>
+        </w:rPr>
+        <w:t>e przewożone są na wysokie elewacje.</w:t>
+      </w:r>
     </w:p>
     <w:p>
       <w:pPr>
@@ -5447,12 +5430,18 @@
           <w:rFonts w:cs="Times New Roman"/>
         </w:rPr>
       </w:pPr>
-      <w:bookmarkStart w:id="15" w:name="_Toc10103088"/>
+      <w:bookmarkStart w:id="15" w:name="_Toc10494657"/>
       <w:r>
         <w:rPr>
           <w:rFonts w:cs="Times New Roman"/>
         </w:rPr>
-        <w:t>Algorytm SCAN</w:t>
+        <w:t xml:space="preserve">Algorytm </w:t>
+      </w:r>
+      <w:r>
+        <w:rPr>
+          <w:rFonts w:cs="Times New Roman"/>
+        </w:rPr>
+        <w:t>windy</w:t>
       </w:r>
       <w:bookmarkEnd w:id="15"/>
     </w:p>
@@ -5893,7 +5882,7 @@
         <w:pStyle w:val="Nagwek2"/>
       </w:pPr>
       <w:bookmarkStart w:id="17" w:name="_Toc501052346"/>
-      <w:bookmarkStart w:id="18" w:name="_Toc10103089"/>
+      <w:bookmarkStart w:id="18" w:name="_Toc10494658"/>
       <w:proofErr w:type="spellStart"/>
       <w:r>
         <w:rPr>
@@ -6109,11 +6098,11 @@
         <w:pStyle w:val="Nagwek3"/>
       </w:pPr>
       <w:bookmarkStart w:id="19" w:name="_Toc501052347"/>
-      <w:bookmarkStart w:id="20" w:name="_Toc10103090"/>
-      <w:bookmarkStart w:id="21" w:name="_Toc65426907"/>
-      <w:bookmarkStart w:id="22" w:name="_Toc65427140"/>
+      <w:bookmarkStart w:id="20" w:name="_Toc65426907"/>
+      <w:bookmarkStart w:id="21" w:name="_Toc65427140"/>
+      <w:bookmarkStart w:id="22" w:name="_Toc10494659"/>
+      <w:bookmarkEnd w:id="11"/>
       <w:bookmarkEnd w:id="12"/>
-      <w:bookmarkEnd w:id="13"/>
       <w:r>
         <w:rPr>
           <w:rFonts w:cs="Times New Roman"/>
@@ -6128,7 +6117,7 @@
         <w:t xml:space="preserve"> przetwarzania dźwięku</w:t>
       </w:r>
       <w:bookmarkEnd w:id="19"/>
-      <w:bookmarkEnd w:id="20"/>
+      <w:bookmarkEnd w:id="22"/>
       <w:r>
         <w:t xml:space="preserve"> </w:t>
       </w:r>
@@ -6214,9 +6203,9 @@
         <w:pStyle w:val="Nagwek3"/>
       </w:pPr>
       <w:bookmarkStart w:id="23" w:name="_Toc501052348"/>
-      <w:bookmarkStart w:id="24" w:name="_Toc10103091"/>
-      <w:bookmarkStart w:id="25" w:name="_Toc65426902"/>
-      <w:bookmarkStart w:id="26" w:name="_Toc65427135"/>
+      <w:bookmarkStart w:id="24" w:name="_Toc65426902"/>
+      <w:bookmarkStart w:id="25" w:name="_Toc65427135"/>
+      <w:bookmarkStart w:id="26" w:name="_Toc10494660"/>
       <w:r>
         <w:rPr>
           <w:rFonts w:cs="Times New Roman"/>
@@ -6230,7 +6219,7 @@
         <w:t xml:space="preserve"> modulacji</w:t>
       </w:r>
       <w:bookmarkEnd w:id="23"/>
-      <w:bookmarkEnd w:id="24"/>
+      <w:bookmarkEnd w:id="26"/>
       <w:r>
         <w:t xml:space="preserve"> </w:t>
       </w:r>
@@ -6247,8 +6236,8 @@
         </w:rPr>
       </w:pPr>
       <w:bookmarkStart w:id="27" w:name="_Toc501052349"/>
+      <w:bookmarkEnd w:id="24"/>
       <w:bookmarkEnd w:id="25"/>
-      <w:bookmarkEnd w:id="26"/>
       <w:r>
         <w:rPr>
           <w:color w:val="000000"/>
@@ -6402,7 +6391,7 @@
         <w:pStyle w:val="Nagwek3"/>
       </w:pPr>
       <w:bookmarkStart w:id="28" w:name="_Toc501052351"/>
-      <w:bookmarkStart w:id="29" w:name="_Toc10103092"/>
+      <w:bookmarkStart w:id="29" w:name="_Toc10494661"/>
       <w:bookmarkEnd w:id="27"/>
       <w:r>
         <w:t>Synteza z użyciem tabeli przebiegu fali</w:t>
@@ -6497,7 +6486,7 @@
           <w:szCs w:val="32"/>
         </w:rPr>
       </w:pPr>
-      <w:bookmarkStart w:id="30" w:name="_Toc10103093"/>
+      <w:bookmarkStart w:id="30" w:name="_Toc10494662"/>
       <w:r>
         <w:rPr>
           <w:rFonts w:cs="Times New Roman"/>
@@ -6517,7 +6506,7 @@
         </w:rPr>
       </w:pPr>
       <w:bookmarkStart w:id="31" w:name="_Toc501052353"/>
-      <w:bookmarkStart w:id="32" w:name="_Toc10103094"/>
+      <w:bookmarkStart w:id="32" w:name="_Toc10494663"/>
       <w:r>
         <w:rPr>
           <w:rFonts w:cs="Times New Roman"/>
@@ -6593,7 +6582,7 @@
         </w:rPr>
       </w:pPr>
       <w:bookmarkStart w:id="33" w:name="_Toc501052354"/>
-      <w:bookmarkStart w:id="34" w:name="_Toc10103095"/>
+      <w:bookmarkStart w:id="34" w:name="_Toc10494664"/>
       <w:r>
         <w:rPr>
           <w:rFonts w:cs="Times New Roman"/>
@@ -6843,7 +6832,7 @@
         </w:rPr>
       </w:pPr>
       <w:bookmarkStart w:id="35" w:name="_Toc501052355"/>
-      <w:bookmarkStart w:id="36" w:name="_Toc10103096"/>
+      <w:bookmarkStart w:id="36" w:name="_Toc10494665"/>
       <w:r>
         <w:rPr>
           <w:rFonts w:cs="Times New Roman"/>
@@ -7050,7 +7039,7 @@
       <w:pPr>
         <w:pStyle w:val="Nagwek2"/>
       </w:pPr>
-      <w:bookmarkStart w:id="37" w:name="_Toc10103097"/>
+      <w:bookmarkStart w:id="37" w:name="_Toc10494666"/>
       <w:r>
         <w:t>Przepisy prawne i normy</w:t>
       </w:r>
@@ -7301,7 +7290,7 @@
       <w:pPr>
         <w:pStyle w:val="Nagwek2"/>
       </w:pPr>
-      <w:bookmarkStart w:id="38" w:name="_Toc10103098"/>
+      <w:bookmarkStart w:id="38" w:name="_Toc10494667"/>
       <w:r>
         <w:lastRenderedPageBreak/>
         <w:t>System</w:t>
@@ -7350,10 +7339,10 @@
         <w:t xml:space="preserve"> a nawet zastosowanie dwupoziomowych wind. W</w:t>
       </w:r>
       <w:r>
-        <w:t xml:space="preserve">raz z </w:t>
-      </w:r>
-      <w:r>
-        <w:t xml:space="preserve"> </w:t>
+        <w:t xml:space="preserve">raz </w:t>
+      </w:r>
+      <w:r>
+        <w:t xml:space="preserve">z </w:t>
       </w:r>
       <w:r>
         <w:t>rozwojem</w:t>
@@ -7378,7 +7367,10 @@
         <w:pStyle w:val="Tekstpodstawowyzwciciem"/>
       </w:pPr>
       <w:r>
-        <w:t>Tradycyjne  systemy wind</w:t>
+        <w:t>Tradycyjne systemy</w:t>
+      </w:r>
+      <w:r>
+        <w:t xml:space="preserve"> wind</w:t>
       </w:r>
       <w:r>
         <w:t xml:space="preserve"> mają przyciski wezwania na zewnątrz windy do wywoływania windy. Po tym, jak pasażer wejdzie do</w:t>
@@ -7619,7 +7611,13 @@
     <w:p/>
     <w:p>
       <w:r>
-        <w:t>System wysyłania miejsc docelowych polega na grupowaniu pasażerów według tego samego miejsca docelowego, gdy tylko znajdą się w miejscu przeznaczenia, i przypisuje ich do tych samych wagonów windowych. Kieruje poszczególnymi wagonami windy w grupie, aby obsługiwały tylko określone piętra. Dlatego liczba przystanków jest zmniejszona, a ponieważ winda zatrzymuje się na kilku przystankach, czas podróży jest krótszy niż w konwencjonalnym systemie wind. Zasadą tego systemu jest doprowadzenie pasażerów do miejsca docelowego w możliwie najkrótszym czasie z mniejszym skupiskiem i komfortem.</w:t>
+        <w:t xml:space="preserve">System wysyłania miejsc docelowych polega na grupowaniu pasażerów według tego samego miejsca docelowego, gdy tylko znajdą się w miejscu </w:t>
+      </w:r>
+      <w:r>
+        <w:t>przeznaczenia</w:t>
+      </w:r>
+      <w:r>
+        <w:t xml:space="preserve"> i przypisuje ich do tych samych wagonów windowych. Kieruje poszczególnymi wagonami windy w grupie, aby obsługiwały tylko określone piętra. Dlatego liczba przystanków jest zmniejszona, a ponieważ winda zatrzymuje się na kilku przystankach, czas podróży jest krótszy niż w konwencjonalnym systemie wind. Zasadą tego systemu jest doprowadzenie pasażerów do miejsca docelowego w możliwie najkrótszym czasie z mniejszym skupiskiem i komfortem.</w:t>
       </w:r>
     </w:p>
     <w:p/>
@@ -8270,18 +8268,13 @@
         <w:lastRenderedPageBreak/>
         <w:br/>
       </w:r>
-      <w:bookmarkStart w:id="42" w:name="_Toc10103099"/>
+      <w:bookmarkStart w:id="42" w:name="_Toc10494668"/>
+      <w:bookmarkEnd w:id="20"/>
       <w:bookmarkEnd w:id="21"/>
-      <w:bookmarkEnd w:id="22"/>
-      <w:r>
-        <w:t xml:space="preserve">Opis algorytmu w języku </w:t>
-      </w:r>
-      <w:proofErr w:type="spellStart"/>
-      <w:r>
-        <w:t>Verilog</w:t>
+      <w:r>
+        <w:t>Opis algorytmu w języku Verilog</w:t>
       </w:r>
       <w:bookmarkEnd w:id="42"/>
-      <w:proofErr w:type="spellEnd"/>
       <w:r>
         <w:t xml:space="preserve"> </w:t>
       </w:r>
@@ -8290,16 +8283,11 @@
       <w:pPr>
         <w:pStyle w:val="Nagwek2"/>
       </w:pPr>
-      <w:bookmarkStart w:id="43" w:name="_Toc10103100"/>
-      <w:r>
-        <w:t xml:space="preserve">Tworzenie modułów z wykorzystaniem języka </w:t>
-      </w:r>
-      <w:proofErr w:type="spellStart"/>
-      <w:r>
-        <w:t>Verilog</w:t>
+      <w:bookmarkStart w:id="43" w:name="_Toc10494669"/>
+      <w:r>
+        <w:t>Tworzenie modułów z wykorzystaniem języka Verilog</w:t>
       </w:r>
       <w:bookmarkEnd w:id="43"/>
-      <w:proofErr w:type="spellEnd"/>
     </w:p>
     <w:p>
       <w:pPr>
@@ -8318,25 +8306,7 @@
           <w:sz w:val="24"/>
           <w:szCs w:val="24"/>
         </w:rPr>
-        <w:t xml:space="preserve">Język </w:t>
-      </w:r>
-      <w:proofErr w:type="spellStart"/>
-      <w:r>
-        <w:rPr>
-          <w:rFonts w:ascii="Times New Roman" w:hAnsi="Times New Roman" w:cs="Times New Roman"/>
-          <w:sz w:val="24"/>
-          <w:szCs w:val="24"/>
-        </w:rPr>
-        <w:t>Verilog</w:t>
-      </w:r>
-      <w:proofErr w:type="spellEnd"/>
-      <w:r>
-        <w:rPr>
-          <w:rFonts w:ascii="Times New Roman" w:hAnsi="Times New Roman" w:cs="Times New Roman"/>
-          <w:sz w:val="24"/>
-          <w:szCs w:val="24"/>
-        </w:rPr>
-        <w:t xml:space="preserve"> HDL zawiera funkcje opisujące charakter projektu, przepływ danych, skład strukturalny, opóźnienia i mechanizm generowania przebiegów, w tym aspekty monitorowania odpowiedzi i weryfikacji, wszystkie modelowane przy użyciu jednego języka. Ponadto język zapewnia interfejs języka programowania, dzięki któremu można uzyskać dostęp do elementów wewnętrznych projektu podczas symulacji, w tym do sterowania przebiegiem symulacji.</w:t>
+        <w:t>Język Verilog HDL zawiera funkcje opisujące charakter projektu, przepływ danych, skład strukturalny, opóźnienia i mechanizm generowania przebiegów, w tym aspekty monitorowania odpowiedzi i weryfikacji, wszystkie modelowane przy użyciu jednego języka. Ponadto język zapewnia interfejs języka programowania, dzięki któremu można uzyskać dostęp do elementów wewnętrznych projektu podczas symulacji, w tym do sterowania przebiegiem symulacji.</w:t>
       </w:r>
       <w:r>
         <w:t xml:space="preserve"> </w:t>
@@ -8346,39 +8316,7 @@
           <w:rFonts w:ascii="Times New Roman" w:hAnsi="Times New Roman" w:cs="Times New Roman"/>
           <w:sz w:val="24"/>
         </w:rPr>
-        <w:t xml:space="preserve">Język nie tylko definiuje składnię, ale także definiuje bardzo jasną semantykę symulacji dla każdego konstruktu językowego. Dlatego modele napisane w tym języku można zweryfikować za pomocą symulatora </w:t>
-      </w:r>
-      <w:proofErr w:type="spellStart"/>
-      <w:r>
-        <w:rPr>
-          <w:rFonts w:ascii="Times New Roman" w:hAnsi="Times New Roman" w:cs="Times New Roman"/>
-          <w:sz w:val="24"/>
-        </w:rPr>
-        <w:t>Verilog</w:t>
-      </w:r>
-      <w:proofErr w:type="spellEnd"/>
-      <w:r>
-        <w:rPr>
-          <w:rFonts w:ascii="Times New Roman" w:hAnsi="Times New Roman" w:cs="Times New Roman"/>
-          <w:sz w:val="24"/>
-        </w:rPr>
-        <w:t xml:space="preserve">. Język dziedziczy wiele symboli operatora i konstruktów z języka programowania C. </w:t>
-      </w:r>
-      <w:proofErr w:type="spellStart"/>
-      <w:r>
-        <w:rPr>
-          <w:rFonts w:ascii="Times New Roman" w:hAnsi="Times New Roman" w:cs="Times New Roman"/>
-          <w:sz w:val="24"/>
-        </w:rPr>
-        <w:t>Verilog</w:t>
-      </w:r>
-      <w:proofErr w:type="spellEnd"/>
-      <w:r>
-        <w:rPr>
-          <w:rFonts w:ascii="Times New Roman" w:hAnsi="Times New Roman" w:cs="Times New Roman"/>
-          <w:sz w:val="24"/>
-        </w:rPr>
-        <w:t xml:space="preserve"> HDL zapewnia szeroki zakres możliwości modelowania, z których niektóre są dość trudne do zrozumienia na początku. Jednak podstawowy podzbiór języka jest łatwy do opanowania i użycia. Jest to wystarczające do modelowania większości aplikacji.</w:t>
+        <w:t>Język nie tylko definiuje składnię, ale także definiuje bardzo jasną semantykę symulacji dla każdego konstruktu językowego. Dlatego modele napisane w tym języku można zweryfikować za pomocą symulatora Verilog. Język dziedziczy wiele symboli operatora i konstruktów z języka programowania C. Verilog HDL zapewnia szeroki zakres możliwości modelowania, z których niektóre są dość trudne do zrozumienia na początku. Jednak podstawowy podzbiór języka jest łatwy do opanowania i użycia. Jest to wystarczające do modelowania większości aplikacji.</w:t>
       </w:r>
     </w:p>
     <w:p>
@@ -8409,7 +8347,7 @@
       <w:pPr>
         <w:pStyle w:val="Nagwek2"/>
       </w:pPr>
-      <w:bookmarkStart w:id="44" w:name="_Toc10103101"/>
+      <w:bookmarkStart w:id="44" w:name="_Toc10494670"/>
       <w:proofErr w:type="spellStart"/>
       <w:r>
         <w:t>Feature-driven</w:t>
@@ -8429,7 +8367,7 @@
       <w:pPr>
         <w:pStyle w:val="Nagwek2"/>
       </w:pPr>
-      <w:bookmarkStart w:id="45" w:name="_Toc10103102"/>
+      <w:bookmarkStart w:id="45" w:name="_Toc10494671"/>
       <w:r>
         <w:t>Testy</w:t>
       </w:r>
@@ -8610,7 +8548,7 @@
       <w:pPr>
         <w:pStyle w:val="Nagwek2"/>
       </w:pPr>
-      <w:bookmarkStart w:id="46" w:name="_Toc10103103"/>
+      <w:bookmarkStart w:id="46" w:name="_Toc10494672"/>
       <w:r>
         <w:t>Cos ram</w:t>
       </w:r>
@@ -8711,7 +8649,7 @@
         <w:lastRenderedPageBreak/>
         <w:br/>
       </w:r>
-      <w:bookmarkStart w:id="49" w:name="_Toc10103104"/>
+      <w:bookmarkStart w:id="49" w:name="_Toc10494673"/>
       <w:bookmarkEnd w:id="47"/>
       <w:bookmarkEnd w:id="48"/>
       <w:r>
@@ -8723,7 +8661,7 @@
       <w:pPr>
         <w:pStyle w:val="Nagwek2"/>
       </w:pPr>
-      <w:bookmarkStart w:id="50" w:name="_Toc10103105"/>
+      <w:bookmarkStart w:id="50" w:name="_Toc10494674"/>
       <w:r>
         <w:t>Generacja</w:t>
       </w:r>
@@ -9734,7 +9672,7 @@
       <w:pPr>
         <w:pStyle w:val="Nagwek2"/>
       </w:pPr>
-      <w:bookmarkStart w:id="54" w:name="_Toc10103106"/>
+      <w:bookmarkStart w:id="54" w:name="_Toc10494675"/>
       <w:r>
         <w:t>Synteza</w:t>
       </w:r>
@@ -10076,7 +10014,7 @@
       <w:pPr>
         <w:pStyle w:val="Nagwek2"/>
       </w:pPr>
-      <w:bookmarkStart w:id="56" w:name="_Toc10103107"/>
+      <w:bookmarkStart w:id="56" w:name="_Toc10494676"/>
       <w:r>
         <w:lastRenderedPageBreak/>
         <w:t>Tworzenie layoutu</w:t>
@@ -10134,7 +10072,7 @@
       <w:pPr>
         <w:pStyle w:val="Nagwek2"/>
       </w:pPr>
-      <w:bookmarkStart w:id="57" w:name="_Toc10103108"/>
+      <w:bookmarkStart w:id="57" w:name="_Toc10494677"/>
       <w:r>
         <w:t>Bezpośrednia synteza cyfrowa</w:t>
       </w:r>
@@ -10304,7 +10242,7 @@
       <w:pPr>
         <w:pStyle w:val="Nagwek2"/>
       </w:pPr>
-      <w:bookmarkStart w:id="59" w:name="_Toc10103109"/>
+      <w:bookmarkStart w:id="59" w:name="_Toc10494678"/>
       <w:r>
         <w:t>Generacja sygnałów</w:t>
       </w:r>
@@ -10437,7 +10375,7 @@
       <w:pPr>
         <w:pStyle w:val="Nagwek3"/>
       </w:pPr>
-      <w:bookmarkStart w:id="61" w:name="_Toc10103110"/>
+      <w:bookmarkStart w:id="61" w:name="_Toc10494679"/>
       <w:r>
         <w:t>Zegar</w:t>
       </w:r>
@@ -10464,7 +10402,7 @@
       <w:pPr>
         <w:pStyle w:val="Nagwek3"/>
       </w:pPr>
-      <w:bookmarkStart w:id="62" w:name="_Toc10103111"/>
+      <w:bookmarkStart w:id="62" w:name="_Toc10494680"/>
       <w:r>
         <w:t>Akumulator</w:t>
       </w:r>
@@ -11265,7 +11203,7 @@
       <w:pPr>
         <w:pStyle w:val="Nagwek3"/>
       </w:pPr>
-      <w:bookmarkStart w:id="66" w:name="_Toc10103112"/>
+      <w:bookmarkStart w:id="66" w:name="_Toc10494681"/>
       <w:r>
         <w:t>Tablica z próbkami</w:t>
       </w:r>
@@ -11502,7 +11440,7 @@
       <w:pPr>
         <w:pStyle w:val="Nagwek3"/>
       </w:pPr>
-      <w:bookmarkStart w:id="68" w:name="_Toc10103113"/>
+      <w:bookmarkStart w:id="68" w:name="_Toc10494682"/>
       <w:r>
         <w:t>Mikser</w:t>
       </w:r>
@@ -11681,7 +11619,7 @@
       <w:pPr>
         <w:pStyle w:val="Nagwek2"/>
       </w:pPr>
-      <w:bookmarkStart w:id="70" w:name="_Toc10103114"/>
+      <w:bookmarkStart w:id="70" w:name="_Toc10494683"/>
       <w:r>
         <w:lastRenderedPageBreak/>
         <w:t>Interfejs użytkownika</w:t>
@@ -11735,7 +11673,7 @@
       <w:pPr>
         <w:pStyle w:val="Nagwek2"/>
       </w:pPr>
-      <w:bookmarkStart w:id="71" w:name="_Toc10103115"/>
+      <w:bookmarkStart w:id="71" w:name="_Toc10494684"/>
       <w:r>
         <w:t>Dźwięk</w:t>
       </w:r>
@@ -12150,7 +12088,7 @@
           <w:numId w:val="0"/>
         </w:numPr>
       </w:pPr>
-      <w:bookmarkStart w:id="73" w:name="_Toc10103116"/>
+      <w:bookmarkStart w:id="73" w:name="_Toc10494685"/>
       <w:r>
         <w:lastRenderedPageBreak/>
         <w:t>Podsumowanie i wnioski</w:t>
@@ -12309,7 +12247,7 @@
           <w:numId w:val="0"/>
         </w:numPr>
       </w:pPr>
-      <w:bookmarkStart w:id="74" w:name="_Toc10103117"/>
+      <w:bookmarkStart w:id="74" w:name="_Toc10494686"/>
       <w:r>
         <w:lastRenderedPageBreak/>
         <w:t>Streszczenie</w:t>
@@ -12573,7 +12511,7 @@
           <w:lang w:val="en-US"/>
         </w:rPr>
       </w:pPr>
-      <w:bookmarkStart w:id="75" w:name="_Toc10103118"/>
+      <w:bookmarkStart w:id="75" w:name="_Toc10494687"/>
       <w:r>
         <w:rPr>
           <w:lang w:val="en-US"/>
@@ -12657,7 +12595,7 @@
           <w:numId w:val="0"/>
         </w:numPr>
       </w:pPr>
-      <w:bookmarkStart w:id="78" w:name="_Toc10103119"/>
+      <w:bookmarkStart w:id="78" w:name="_Toc10494688"/>
       <w:r>
         <w:lastRenderedPageBreak/>
         <w:t>Spis stosowanych skrótów</w:t>
@@ -13030,7 +12968,7 @@
           <w:numId w:val="0"/>
         </w:numPr>
       </w:pPr>
-      <w:bookmarkStart w:id="79" w:name="_Toc10103120"/>
+      <w:bookmarkStart w:id="79" w:name="_Toc10494689"/>
       <w:bookmarkEnd w:id="76"/>
       <w:bookmarkEnd w:id="77"/>
       <w:r>
@@ -13147,7 +13085,7 @@
           <w:numId w:val="0"/>
         </w:numPr>
       </w:pPr>
-      <w:bookmarkStart w:id="80" w:name="_Toc10103121"/>
+      <w:bookmarkStart w:id="80" w:name="_Toc10494690"/>
       <w:proofErr w:type="spellStart"/>
       <w:r>
         <w:lastRenderedPageBreak/>
@@ -13304,7 +13242,7 @@
         </w:numPr>
       </w:pPr>
       <w:bookmarkStart w:id="81" w:name="_Ref97827699"/>
-      <w:bookmarkStart w:id="82" w:name="_Toc10103122"/>
+      <w:bookmarkStart w:id="82" w:name="_Toc10494691"/>
       <w:r>
         <w:lastRenderedPageBreak/>
         <w:t>Bibliografia</w:t>
@@ -13368,19 +13306,11 @@
           <w:lang w:val="en-US"/>
         </w:rPr>
       </w:pPr>
-      <w:proofErr w:type="spellStart"/>
       <w:r>
         <w:rPr>
           <w:lang w:val="en-US"/>
         </w:rPr>
-        <w:t>Bhasker</w:t>
-      </w:r>
-      <w:proofErr w:type="spellEnd"/>
-      <w:r>
-        <w:rPr>
-          <w:lang w:val="en-US"/>
-        </w:rPr>
-        <w:t xml:space="preserve"> J., </w:t>
+        <w:t xml:space="preserve">Bhasker J., </w:t>
       </w:r>
       <w:r>
         <w:rPr>
@@ -13722,21 +13652,7 @@
         <w:rPr>
           <w:lang w:val="en-US"/>
         </w:rPr>
-        <w:t xml:space="preserve"> </w:t>
-      </w:r>
-      <w:proofErr w:type="spellStart"/>
-      <w:r>
-        <w:rPr>
-          <w:lang w:val="en-US"/>
-        </w:rPr>
-        <w:t>stan</w:t>
-      </w:r>
-      <w:proofErr w:type="spellEnd"/>
-      <w:r>
-        <w:rPr>
-          <w:lang w:val="en-US"/>
-        </w:rPr>
-        <w:t xml:space="preserve"> </w:t>
+        <w:t xml:space="preserve"> stan </w:t>
       </w:r>
       <w:proofErr w:type="spellStart"/>
       <w:r>
@@ -13858,23 +13774,13 @@
         </w:rPr>
         <w:t xml:space="preserve">, </w:t>
       </w:r>
-      <w:proofErr w:type="spellStart"/>
       <w:r>
         <w:rPr>
           <w:iCs/>
           <w:szCs w:val="18"/>
           <w:lang w:val="en-US"/>
         </w:rPr>
-        <w:t>stan</w:t>
-      </w:r>
-      <w:proofErr w:type="spellEnd"/>
-      <w:r>
-        <w:rPr>
-          <w:iCs/>
-          <w:szCs w:val="18"/>
-          <w:lang w:val="en-US"/>
-        </w:rPr>
-        <w:t xml:space="preserve"> </w:t>
+        <w:t xml:space="preserve">stan </w:t>
       </w:r>
       <w:proofErr w:type="spellStart"/>
       <w:r>
@@ -14057,7 +13963,7 @@
           <w:numId w:val="0"/>
         </w:numPr>
       </w:pPr>
-      <w:bookmarkStart w:id="88" w:name="_Toc10103123"/>
+      <w:bookmarkStart w:id="88" w:name="_Toc10494692"/>
       <w:r>
         <w:rPr>
           <w:sz w:val="28"/>
@@ -14150,7 +14056,7 @@
           <w:numId w:val="0"/>
         </w:numPr>
       </w:pPr>
-      <w:bookmarkStart w:id="89" w:name="_Toc10103124"/>
+      <w:bookmarkStart w:id="89" w:name="_Toc10494693"/>
       <w:r>
         <w:rPr>
           <w:sz w:val="28"/>
@@ -14498,7 +14404,7 @@
       </w:pPr>
       <w:bookmarkStart w:id="90" w:name="_Toc65426912"/>
       <w:bookmarkStart w:id="91" w:name="_Toc65427145"/>
-      <w:bookmarkStart w:id="92" w:name="_Toc10103125"/>
+      <w:bookmarkStart w:id="92" w:name="_Toc10494694"/>
       <w:r>
         <w:lastRenderedPageBreak/>
         <w:t>Spis ilustracji</w:t>
@@ -15648,8 +15554,6 @@
       <w:pPr>
         <w:pStyle w:val="Tekstpodstawowyzwciciem"/>
       </w:pPr>
-      <w:bookmarkStart w:id="93" w:name="_GoBack"/>
-      <w:bookmarkEnd w:id="93"/>
     </w:p>
     <w:p>
       <w:pPr>
@@ -15667,9 +15571,9 @@
           <w:lang w:val="de-DE"/>
         </w:rPr>
       </w:pPr>
-      <w:bookmarkStart w:id="94" w:name="_Toc65426913"/>
-      <w:bookmarkStart w:id="95" w:name="_Toc65427146"/>
-      <w:bookmarkStart w:id="96" w:name="_Toc10103126"/>
+      <w:bookmarkStart w:id="93" w:name="_Toc65426913"/>
+      <w:bookmarkStart w:id="94" w:name="_Toc65427146"/>
+      <w:bookmarkStart w:id="95" w:name="_Toc10494695"/>
       <w:proofErr w:type="spellStart"/>
       <w:r>
         <w:rPr>
@@ -15692,9 +15596,9 @@
         </w:rPr>
         <w:t>tabel</w:t>
       </w:r>
+      <w:bookmarkEnd w:id="93"/>
       <w:bookmarkEnd w:id="94"/>
       <w:bookmarkEnd w:id="95"/>
-      <w:bookmarkEnd w:id="96"/>
       <w:proofErr w:type="spellEnd"/>
     </w:p>
     <w:p>
@@ -15890,7 +15794,7 @@
         </w:rPr>
         <w:fldChar w:fldCharType="end"/>
       </w:r>
-      <w:bookmarkEnd w:id="7"/>
+      <w:bookmarkEnd w:id="6"/>
       <w:bookmarkEnd w:id="52"/>
       <w:bookmarkEnd w:id="53"/>
     </w:p>
@@ -16160,14 +16064,28 @@
     <w:pPr>
       <w:pStyle w:val="Nagwek"/>
     </w:pPr>
-    <w:fldSimple w:instr=" STYLEREF &quot;Nagłówek 1&quot; \* MERGEFORMAT ">
-      <w:r>
-        <w:rPr>
-          <w:noProof/>
-        </w:rPr>
-        <w:t>Spis ilustracji</w:t>
-      </w:r>
-    </w:fldSimple>
+    <w:r>
+      <w:fldChar w:fldCharType="begin"/>
+    </w:r>
+    <w:r>
+      <w:instrText xml:space="preserve"> STYLEREF "Nagłówek 1" \* MERGEFORMAT </w:instrText>
+    </w:r>
+    <w:r>
+      <w:fldChar w:fldCharType="separate"/>
+    </w:r>
+    <w:r>
+      <w:rPr>
+        <w:noProof/>
+      </w:rPr>
+      <w:br/>
+      <w:t>Projektowanie układu scalonego</w:t>
+    </w:r>
+    <w:r>
+      <w:rPr>
+        <w:noProof/>
+      </w:rPr>
+      <w:fldChar w:fldCharType="end"/>
+    </w:r>
   </w:p>
   <w:p/>
 </w:hdr>
@@ -19528,7 +19446,7 @@
     </w:rPrDefault>
     <w:pPrDefault/>
   </w:docDefaults>
-  <w:latentStyles w:defLockedState="0" w:defUIPriority="99" w:defSemiHidden="0" w:defUnhideWhenUsed="0" w:defQFormat="0" w:count="375">
+  <w:latentStyles w:defLockedState="0" w:defUIPriority="99" w:defSemiHidden="0" w:defUnhideWhenUsed="0" w:defQFormat="0" w:count="376">
     <w:lsdException w:name="Normal" w:uiPriority="0" w:qFormat="1"/>
     <w:lsdException w:name="heading 1" w:uiPriority="0" w:qFormat="1"/>
     <w:lsdException w:name="heading 2" w:uiPriority="0" w:qFormat="1"/>
@@ -19634,7 +19552,6 @@
     <w:lsdException w:name="HTML Sample" w:semiHidden="1" w:unhideWhenUsed="1"/>
     <w:lsdException w:name="HTML Typewriter" w:semiHidden="1" w:unhideWhenUsed="1"/>
     <w:lsdException w:name="HTML Variable" w:semiHidden="1" w:unhideWhenUsed="1"/>
-    <w:lsdException w:name="Normal Table" w:semiHidden="1" w:unhideWhenUsed="1"/>
     <w:lsdException w:name="annotation subject" w:semiHidden="1" w:unhideWhenUsed="1"/>
     <w:lsdException w:name="No List" w:semiHidden="1" w:unhideWhenUsed="1"/>
     <w:lsdException w:name="Outline List 1" w:semiHidden="1" w:unhideWhenUsed="1"/>
@@ -19681,10 +19598,8 @@
     <w:lsdException w:name="Table Subtle 2" w:semiHidden="1" w:unhideWhenUsed="1"/>
     <w:lsdException w:name="Table Web 1" w:semiHidden="1" w:unhideWhenUsed="1"/>
     <w:lsdException w:name="Table Web 2" w:semiHidden="1" w:unhideWhenUsed="1"/>
-    <w:lsdException w:name="Table Web 3" w:semiHidden="1" w:unhideWhenUsed="1"/>
     <w:lsdException w:name="Balloon Text" w:semiHidden="1" w:unhideWhenUsed="1"/>
     <w:lsdException w:name="Table Grid" w:uiPriority="59"/>
-    <w:lsdException w:name="Table Theme" w:semiHidden="1" w:unhideWhenUsed="1"/>
     <w:lsdException w:name="Placeholder Text" w:semiHidden="1"/>
     <w:lsdException w:name="No Spacing" w:uiPriority="1" w:qFormat="1"/>
     <w:lsdException w:name="Light Shading" w:uiPriority="60"/>
@@ -19904,6 +19819,7 @@
     <w:lsdException w:name="Smart Hyperlink" w:semiHidden="1" w:unhideWhenUsed="1"/>
     <w:lsdException w:name="Hashtag" w:semiHidden="1" w:unhideWhenUsed="1"/>
     <w:lsdException w:name="Unresolved Mention" w:semiHidden="1" w:unhideWhenUsed="1"/>
+    <w:lsdException w:name="Smart Link" w:semiHidden="1" w:unhideWhenUsed="1"/>
   </w:latentStyles>
   <w:style w:type="paragraph" w:default="1" w:styleId="Normalny">
     <w:name w:val="Normal"/>
@@ -21256,7 +21172,7 @@
 </file>
 
 <file path=customXml/itemProps1.xml><?xml version="1.0" encoding="utf-8"?>
-<ds:datastoreItem xmlns:ds="http://schemas.openxmlformats.org/officeDocument/2006/customXml" ds:itemID="{E5AD97B4-E59B-4971-83CD-B6C4CFADD75A}">
+<ds:datastoreItem xmlns:ds="http://schemas.openxmlformats.org/officeDocument/2006/customXml" ds:itemID="{2E63B551-7E17-4C7B-B1FE-064DC31F63DC}">
   <ds:schemaRefs>
     <ds:schemaRef ds:uri="http://schemas.openxmlformats.org/officeDocument/2006/bibliography"/>
   </ds:schemaRefs>

--- a/praca1.docx
+++ b/praca1.docx
@@ -523,10 +523,18 @@
       </w:r>
       <w:proofErr w:type="spellEnd"/>
       <w:r>
-        <w:t>. zm.):</w:t>
-      </w:r>
-      <w:r>
-        <w:t>„ Kto przywłaszcza sobie autorstwo albo wprowadza w błąd co do autorstwa całości lub części cudzego utworu albo artystycznego wykonania, podlega grzywnie, karze ograniczenia wolności albo pozbawienia wolności do lat 3. Tej samej karze podlega, kto rozpowszechnia bez podania nazwiska lub pseudonimu twórcy cudzy utwór w wersji oryginalnej albo w postaci opracowania, artystyczne wykonanie albo publicznie zniekształca taki utwór, artystyczne wykonanie, fonogram, wideogram lub nadanie.”, a także uprzedzony o odpowiedzialności dyscyplinarnej na podstawie art. 211 ust. 1 ustawy z dnia 27 lipca 2005 r. Prawo o szkolnictwie wyższym (</w:t>
+        <w:t>. zm.</w:t>
+      </w:r>
+      <w:proofErr w:type="gramStart"/>
+      <w:r>
+        <w:t>):</w:t>
+      </w:r>
+      <w:r>
+        <w:t>„</w:t>
+      </w:r>
+      <w:proofErr w:type="gramEnd"/>
+      <w:r>
+        <w:t xml:space="preserve"> Kto przywłaszcza sobie autorstwo albo wprowadza w błąd co do autorstwa całości lub części cudzego utworu albo artystycznego wykonania, podlega grzywnie, karze ograniczenia wolności albo pozbawienia wolności do lat 3. Tej samej karze podlega, kto rozpowszechnia bez podania nazwiska lub pseudonimu twórcy cudzy utwór w wersji oryginalnej albo w postaci opracowania, artystyczne wykonanie albo publicznie zniekształca taki utwór, artystyczne wykonanie, fonogram, wideogram lub nadanie.”, a także uprzedzony o odpowiedzialności dyscyplinarnej na podstawie art. 211 ust. 1 ustawy z dnia 27 lipca 2005 r. Prawo o szkolnictwie wyższym (</w:t>
       </w:r>
       <w:proofErr w:type="spellStart"/>
       <w:r>
@@ -643,8 +651,13 @@
         <w:jc w:val="center"/>
       </w:pPr>
       <w:r>
-        <w:t>……………………………….</w:t>
-      </w:r>
+        <w:t>…………………………</w:t>
+      </w:r>
+      <w:proofErr w:type="gramStart"/>
+      <w:r>
+        <w:t>…….</w:t>
+      </w:r>
+      <w:proofErr w:type="gramEnd"/>
       <w:r>
         <w:rPr>
           <w:i/>
@@ -704,6 +717,8 @@
         <w:lastRenderedPageBreak/>
         <w:t>Spis treści</w:t>
       </w:r>
+      <w:bookmarkStart w:id="0" w:name="_GoBack"/>
+      <w:bookmarkEnd w:id="0"/>
     </w:p>
     <w:p>
       <w:pPr>
@@ -730,7 +745,7 @@
       <w:r>
         <w:fldChar w:fldCharType="separate"/>
       </w:r>
-      <w:hyperlink w:anchor="_Toc10494653" w:history="1">
+      <w:hyperlink w:anchor="_Toc10586415" w:history="1">
         <w:r>
           <w:rPr>
             <w:rStyle w:val="Hipercze"/>
@@ -757,7 +772,7 @@
             <w:noProof/>
             <w:webHidden/>
           </w:rPr>
-          <w:instrText xml:space="preserve"> PAGEREF _Toc10494653 \h </w:instrText>
+          <w:instrText xml:space="preserve"> PAGEREF _Toc10586415 \h </w:instrText>
         </w:r>
         <w:r>
           <w:rPr>
@@ -804,7 +819,7 @@
           <w:szCs w:val="22"/>
         </w:rPr>
       </w:pPr>
-      <w:hyperlink w:anchor="_Toc10494654" w:history="1">
+      <w:hyperlink w:anchor="_Toc10586416" w:history="1">
         <w:r>
           <w:rPr>
             <w:rStyle w:val="Hipercze"/>
@@ -831,7 +846,7 @@
             <w:noProof/>
             <w:webHidden/>
           </w:rPr>
-          <w:instrText xml:space="preserve"> PAGEREF _Toc10494654 \h </w:instrText>
+          <w:instrText xml:space="preserve"> PAGEREF _Toc10586416 \h </w:instrText>
         </w:r>
         <w:r>
           <w:rPr>
@@ -878,7 +893,7 @@
           <w:szCs w:val="22"/>
         </w:rPr>
       </w:pPr>
-      <w:hyperlink w:anchor="_Toc10494655" w:history="1">
+      <w:hyperlink w:anchor="_Toc10586417" w:history="1">
         <w:r>
           <w:rPr>
             <w:rStyle w:val="Hipercze"/>
@@ -905,7 +920,7 @@
             <w:noProof/>
             <w:webHidden/>
           </w:rPr>
-          <w:instrText xml:space="preserve"> PAGEREF _Toc10494655 \h </w:instrText>
+          <w:instrText xml:space="preserve"> PAGEREF _Toc10586417 \h </w:instrText>
         </w:r>
         <w:r>
           <w:rPr>
@@ -951,7 +966,7 @@
           <w:szCs w:val="22"/>
         </w:rPr>
       </w:pPr>
-      <w:hyperlink w:anchor="_Toc10494656" w:history="1">
+      <w:hyperlink w:anchor="_Toc10586418" w:history="1">
         <w:r>
           <w:rPr>
             <w:rStyle w:val="Hipercze"/>
@@ -974,21 +989,7 @@
             <w:rStyle w:val="Hipercze"/>
             <w:noProof/>
           </w:rPr>
-          <w:t>Histo</w:t>
-        </w:r>
-        <w:r>
-          <w:rPr>
-            <w:rStyle w:val="Hipercze"/>
-            <w:noProof/>
-          </w:rPr>
-          <w:t>r</w:t>
-        </w:r>
-        <w:r>
-          <w:rPr>
-            <w:rStyle w:val="Hipercze"/>
-            <w:noProof/>
-          </w:rPr>
-          <w:t>ia??</w:t>
+          <w:t>Pierwsze systemy dźwigowe</w:t>
         </w:r>
         <w:r>
           <w:rPr>
@@ -1009,7 +1010,7 @@
             <w:noProof/>
             <w:webHidden/>
           </w:rPr>
-          <w:instrText xml:space="preserve"> PAGEREF _Toc10494656 \h </w:instrText>
+          <w:instrText xml:space="preserve"> PAGEREF _Toc10586418 \h </w:instrText>
         </w:r>
         <w:r>
           <w:rPr>
@@ -1055,7 +1056,7 @@
           <w:szCs w:val="22"/>
         </w:rPr>
       </w:pPr>
-      <w:hyperlink w:anchor="_Toc10494657" w:history="1">
+      <w:hyperlink w:anchor="_Toc10586419" w:history="1">
         <w:r>
           <w:rPr>
             <w:rStyle w:val="Hipercze"/>
@@ -1078,7 +1079,7 @@
             <w:rStyle w:val="Hipercze"/>
             <w:noProof/>
           </w:rPr>
-          <w:t>Algorytm windy</w:t>
+          <w:t>Strategie sterowania windą</w:t>
         </w:r>
         <w:r>
           <w:rPr>
@@ -1099,97 +1100,7 @@
             <w:noProof/>
             <w:webHidden/>
           </w:rPr>
-          <w:instrText xml:space="preserve"> PAGEREF _Toc10494657 \h </w:instrText>
-        </w:r>
-        <w:r>
-          <w:rPr>
-            <w:noProof/>
-            <w:webHidden/>
-          </w:rPr>
-        </w:r>
-        <w:r>
-          <w:rPr>
-            <w:noProof/>
-            <w:webHidden/>
-          </w:rPr>
-          <w:fldChar w:fldCharType="separate"/>
-        </w:r>
-        <w:r>
-          <w:rPr>
-            <w:noProof/>
-            <w:webHidden/>
-          </w:rPr>
-          <w:t>8</w:t>
-        </w:r>
-        <w:r>
-          <w:rPr>
-            <w:noProof/>
-            <w:webHidden/>
-          </w:rPr>
-          <w:fldChar w:fldCharType="end"/>
-        </w:r>
-      </w:hyperlink>
-    </w:p>
-    <w:p>
-      <w:pPr>
-        <w:pStyle w:val="Spistreci2"/>
-        <w:tabs>
-          <w:tab w:val="left" w:pos="720"/>
-          <w:tab w:val="right" w:leader="dot" w:pos="8493"/>
-        </w:tabs>
-        <w:rPr>
-          <w:rFonts w:asciiTheme="minorHAnsi" w:eastAsiaTheme="minorEastAsia" w:hAnsiTheme="minorHAnsi" w:cstheme="minorBidi"/>
-          <w:smallCaps w:val="0"/>
-          <w:noProof/>
-          <w:sz w:val="22"/>
-          <w:szCs w:val="22"/>
-        </w:rPr>
-      </w:pPr>
-      <w:hyperlink w:anchor="_Toc10494658" w:history="1">
-        <w:r>
-          <w:rPr>
-            <w:rStyle w:val="Hipercze"/>
-            <w:noProof/>
-          </w:rPr>
-          <w:t>1.3</w:t>
-        </w:r>
-        <w:r>
-          <w:rPr>
-            <w:rFonts w:asciiTheme="minorHAnsi" w:eastAsiaTheme="minorEastAsia" w:hAnsiTheme="minorHAnsi" w:cstheme="minorBidi"/>
-            <w:smallCaps w:val="0"/>
-            <w:noProof/>
-            <w:sz w:val="22"/>
-            <w:szCs w:val="22"/>
-          </w:rPr>
-          <w:tab/>
-        </w:r>
-        <w:r>
-          <w:rPr>
-            <w:rStyle w:val="Hipercze"/>
-            <w:noProof/>
-          </w:rPr>
-          <w:t>Sydfsd</w:t>
-        </w:r>
-        <w:r>
-          <w:rPr>
-            <w:noProof/>
-            <w:webHidden/>
-          </w:rPr>
-          <w:tab/>
-        </w:r>
-        <w:r>
-          <w:rPr>
-            <w:noProof/>
-            <w:webHidden/>
-          </w:rPr>
-          <w:fldChar w:fldCharType="begin"/>
-        </w:r>
-        <w:r>
-          <w:rPr>
-            <w:noProof/>
-            <w:webHidden/>
-          </w:rPr>
-          <w:instrText xml:space="preserve"> PAGEREF _Toc10494658 \h </w:instrText>
+          <w:instrText xml:space="preserve"> PAGEREF _Toc10586419 \h </w:instrText>
         </w:r>
         <w:r>
           <w:rPr>
@@ -1236,13 +1147,13 @@
           <w:szCs w:val="22"/>
         </w:rPr>
       </w:pPr>
-      <w:hyperlink w:anchor="_Toc10494659" w:history="1">
+      <w:hyperlink w:anchor="_Toc10586420" w:history="1">
         <w:r>
           <w:rPr>
             <w:rStyle w:val="Hipercze"/>
             <w:noProof/>
           </w:rPr>
-          <w:t>1.3.1</w:t>
+          <w:t>1.2.1</w:t>
         </w:r>
         <w:r>
           <w:rPr>
@@ -1260,7 +1171,7 @@
             <w:rStyle w:val="Hipercze"/>
             <w:noProof/>
           </w:rPr>
-          <w:t>Blok przetwarzania dźwięku</w:t>
+          <w:t>Colective control statergy</w:t>
         </w:r>
         <w:r>
           <w:rPr>
@@ -1281,7 +1192,7 @@
             <w:noProof/>
             <w:webHidden/>
           </w:rPr>
-          <w:instrText xml:space="preserve"> PAGEREF _Toc10494659 \h </w:instrText>
+          <w:instrText xml:space="preserve"> PAGEREF _Toc10586420 \h </w:instrText>
         </w:r>
         <w:r>
           <w:rPr>
@@ -1301,7 +1212,7 @@
             <w:noProof/>
             <w:webHidden/>
           </w:rPr>
-          <w:t>10</w:t>
+          <w:t>9</w:t>
         </w:r>
         <w:r>
           <w:rPr>
@@ -1328,13 +1239,13 @@
           <w:szCs w:val="22"/>
         </w:rPr>
       </w:pPr>
-      <w:hyperlink w:anchor="_Toc10494660" w:history="1">
+      <w:hyperlink w:anchor="_Toc10586421" w:history="1">
         <w:r>
           <w:rPr>
             <w:rStyle w:val="Hipercze"/>
             <w:noProof/>
           </w:rPr>
-          <w:t>1.3.2</w:t>
+          <w:t>1.2.2</w:t>
         </w:r>
         <w:r>
           <w:rPr>
@@ -1352,7 +1263,7 @@
             <w:rStyle w:val="Hipercze"/>
             <w:noProof/>
           </w:rPr>
-          <w:t>Blok modulacji</w:t>
+          <w:t>Zone search statergy</w:t>
         </w:r>
         <w:r>
           <w:rPr>
@@ -1373,7 +1284,7 @@
             <w:noProof/>
             <w:webHidden/>
           </w:rPr>
-          <w:instrText xml:space="preserve"> PAGEREF _Toc10494660 \h </w:instrText>
+          <w:instrText xml:space="preserve"> PAGEREF _Toc10586421 \h </w:instrText>
         </w:r>
         <w:r>
           <w:rPr>
@@ -1393,7 +1304,7 @@
             <w:noProof/>
             <w:webHidden/>
           </w:rPr>
-          <w:t>10</w:t>
+          <w:t>9</w:t>
         </w:r>
         <w:r>
           <w:rPr>
@@ -1420,13 +1331,13 @@
           <w:szCs w:val="22"/>
         </w:rPr>
       </w:pPr>
-      <w:hyperlink w:anchor="_Toc10494661" w:history="1">
+      <w:hyperlink w:anchor="_Toc10586422" w:history="1">
         <w:r>
           <w:rPr>
             <w:rStyle w:val="Hipercze"/>
             <w:noProof/>
           </w:rPr>
-          <w:t>1.3.3</w:t>
+          <w:t>1.2.3</w:t>
         </w:r>
         <w:r>
           <w:rPr>
@@ -1444,7 +1355,7 @@
             <w:rStyle w:val="Hipercze"/>
             <w:noProof/>
           </w:rPr>
-          <w:t>Synteza z użyciem tabeli przebiegu fali</w:t>
+          <w:t>Search base startegy</w:t>
         </w:r>
         <w:r>
           <w:rPr>
@@ -1465,7 +1376,7 @@
             <w:noProof/>
             <w:webHidden/>
           </w:rPr>
-          <w:instrText xml:space="preserve"> PAGEREF _Toc10494661 \h </w:instrText>
+          <w:instrText xml:space="preserve"> PAGEREF _Toc10586422 \h </w:instrText>
         </w:r>
         <w:r>
           <w:rPr>
@@ -1485,97 +1396,7 @@
             <w:noProof/>
             <w:webHidden/>
           </w:rPr>
-          <w:t>10</w:t>
-        </w:r>
-        <w:r>
-          <w:rPr>
-            <w:noProof/>
-            <w:webHidden/>
-          </w:rPr>
-          <w:fldChar w:fldCharType="end"/>
-        </w:r>
-      </w:hyperlink>
-    </w:p>
-    <w:p>
-      <w:pPr>
-        <w:pStyle w:val="Spistreci2"/>
-        <w:tabs>
-          <w:tab w:val="left" w:pos="720"/>
-          <w:tab w:val="right" w:leader="dot" w:pos="8493"/>
-        </w:tabs>
-        <w:rPr>
-          <w:rFonts w:asciiTheme="minorHAnsi" w:eastAsiaTheme="minorEastAsia" w:hAnsiTheme="minorHAnsi" w:cstheme="minorBidi"/>
-          <w:smallCaps w:val="0"/>
-          <w:noProof/>
-          <w:sz w:val="22"/>
-          <w:szCs w:val="22"/>
-        </w:rPr>
-      </w:pPr>
-      <w:hyperlink w:anchor="_Toc10494662" w:history="1">
-        <w:r>
-          <w:rPr>
-            <w:rStyle w:val="Hipercze"/>
-            <w:noProof/>
-          </w:rPr>
-          <w:t>1.4</w:t>
-        </w:r>
-        <w:r>
-          <w:rPr>
-            <w:rFonts w:asciiTheme="minorHAnsi" w:eastAsiaTheme="minorEastAsia" w:hAnsiTheme="minorHAnsi" w:cstheme="minorBidi"/>
-            <w:smallCaps w:val="0"/>
-            <w:noProof/>
-            <w:sz w:val="22"/>
-            <w:szCs w:val="22"/>
-          </w:rPr>
-          <w:tab/>
-        </w:r>
-        <w:r>
-          <w:rPr>
-            <w:rStyle w:val="Hipercze"/>
-            <w:noProof/>
-          </w:rPr>
-          <w:t>PLC a ASIC</w:t>
-        </w:r>
-        <w:r>
-          <w:rPr>
-            <w:noProof/>
-            <w:webHidden/>
-          </w:rPr>
-          <w:tab/>
-        </w:r>
-        <w:r>
-          <w:rPr>
-            <w:noProof/>
-            <w:webHidden/>
-          </w:rPr>
-          <w:fldChar w:fldCharType="begin"/>
-        </w:r>
-        <w:r>
-          <w:rPr>
-            <w:noProof/>
-            <w:webHidden/>
-          </w:rPr>
-          <w:instrText xml:space="preserve"> PAGEREF _Toc10494662 \h </w:instrText>
-        </w:r>
-        <w:r>
-          <w:rPr>
-            <w:noProof/>
-            <w:webHidden/>
-          </w:rPr>
-        </w:r>
-        <w:r>
-          <w:rPr>
-            <w:noProof/>
-            <w:webHidden/>
-          </w:rPr>
-          <w:fldChar w:fldCharType="separate"/>
-        </w:r>
-        <w:r>
-          <w:rPr>
-            <w:noProof/>
-            <w:webHidden/>
-          </w:rPr>
-          <w:t>11</w:t>
+          <w:t>9</w:t>
         </w:r>
         <w:r>
           <w:rPr>
@@ -1602,13 +1423,13 @@
           <w:szCs w:val="22"/>
         </w:rPr>
       </w:pPr>
-      <w:hyperlink w:anchor="_Toc10494663" w:history="1">
+      <w:hyperlink w:anchor="_Toc10586423" w:history="1">
         <w:r>
           <w:rPr>
             <w:rStyle w:val="Hipercze"/>
             <w:noProof/>
           </w:rPr>
-          <w:t>1.4.1</w:t>
+          <w:t>1.2.4</w:t>
         </w:r>
         <w:r>
           <w:rPr>
@@ -1626,7 +1447,7 @@
             <w:rStyle w:val="Hipercze"/>
             <w:noProof/>
           </w:rPr>
-          <w:t>Syntezatory analogowe</w:t>
+          <w:t>Rule base startegy</w:t>
         </w:r>
         <w:r>
           <w:rPr>
@@ -1647,7 +1468,7 @@
             <w:noProof/>
             <w:webHidden/>
           </w:rPr>
-          <w:instrText xml:space="preserve"> PAGEREF _Toc10494663 \h </w:instrText>
+          <w:instrText xml:space="preserve"> PAGEREF _Toc10586423 \h </w:instrText>
         </w:r>
         <w:r>
           <w:rPr>
@@ -1667,7 +1488,7 @@
             <w:noProof/>
             <w:webHidden/>
           </w:rPr>
-          <w:t>11</w:t>
+          <w:t>10</w:t>
         </w:r>
         <w:r>
           <w:rPr>
@@ -1694,13 +1515,13 @@
           <w:szCs w:val="22"/>
         </w:rPr>
       </w:pPr>
-      <w:hyperlink w:anchor="_Toc10494664" w:history="1">
+      <w:hyperlink w:anchor="_Toc10586424" w:history="1">
         <w:r>
           <w:rPr>
             <w:rStyle w:val="Hipercze"/>
             <w:noProof/>
           </w:rPr>
-          <w:t>1.4.2</w:t>
+          <w:t>1.2.5</w:t>
         </w:r>
         <w:r>
           <w:rPr>
@@ -1718,7 +1539,7 @@
             <w:rStyle w:val="Hipercze"/>
             <w:noProof/>
           </w:rPr>
-          <w:t>Syntezatory cyfrowe</w:t>
+          <w:t>Fuzzy logic</w:t>
         </w:r>
         <w:r>
           <w:rPr>
@@ -1739,7 +1560,7 @@
             <w:noProof/>
             <w:webHidden/>
           </w:rPr>
-          <w:instrText xml:space="preserve"> PAGEREF _Toc10494664 \h </w:instrText>
+          <w:instrText xml:space="preserve"> PAGEREF _Toc10586424 \h </w:instrText>
         </w:r>
         <w:r>
           <w:rPr>
@@ -1759,7 +1580,7 @@
             <w:noProof/>
             <w:webHidden/>
           </w:rPr>
-          <w:t>11</w:t>
+          <w:t>10</w:t>
         </w:r>
         <w:r>
           <w:rPr>
@@ -1786,13 +1607,13 @@
           <w:szCs w:val="22"/>
         </w:rPr>
       </w:pPr>
-      <w:hyperlink w:anchor="_Toc10494665" w:history="1">
+      <w:hyperlink w:anchor="_Toc10586425" w:history="1">
         <w:r>
           <w:rPr>
             <w:rStyle w:val="Hipercze"/>
             <w:noProof/>
           </w:rPr>
-          <w:t>1.4.3</w:t>
+          <w:t>1.2.6</w:t>
         </w:r>
         <w:r>
           <w:rPr>
@@ -1810,7 +1631,7 @@
             <w:rStyle w:val="Hipercze"/>
             <w:noProof/>
           </w:rPr>
-          <w:t>Syntezatory w standardzie Virtual Studio Technology</w:t>
+          <w:t>Genetci algorithms</w:t>
         </w:r>
         <w:r>
           <w:rPr>
@@ -1831,7 +1652,7 @@
             <w:noProof/>
             <w:webHidden/>
           </w:rPr>
-          <w:instrText xml:space="preserve"> PAGEREF _Toc10494665 \h </w:instrText>
+          <w:instrText xml:space="preserve"> PAGEREF _Toc10586425 \h </w:instrText>
         </w:r>
         <w:r>
           <w:rPr>
@@ -1851,7 +1672,7 @@
             <w:noProof/>
             <w:webHidden/>
           </w:rPr>
-          <w:t>11</w:t>
+          <w:t>10</w:t>
         </w:r>
         <w:r>
           <w:rPr>
@@ -1877,13 +1698,13 @@
           <w:szCs w:val="22"/>
         </w:rPr>
       </w:pPr>
-      <w:hyperlink w:anchor="_Toc10494666" w:history="1">
+      <w:hyperlink w:anchor="_Toc10586426" w:history="1">
         <w:r>
           <w:rPr>
             <w:rStyle w:val="Hipercze"/>
             <w:noProof/>
           </w:rPr>
-          <w:t>1.5</w:t>
+          <w:t>1.3</w:t>
         </w:r>
         <w:r>
           <w:rPr>
@@ -1900,7 +1721,7 @@
             <w:rStyle w:val="Hipercze"/>
             <w:noProof/>
           </w:rPr>
-          <w:t>Przepisy prawne i normy</w:t>
+          <w:t>Algorytm windy</w:t>
         </w:r>
         <w:r>
           <w:rPr>
@@ -1921,7 +1742,7 @@
             <w:noProof/>
             <w:webHidden/>
           </w:rPr>
-          <w:instrText xml:space="preserve"> PAGEREF _Toc10494666 \h </w:instrText>
+          <w:instrText xml:space="preserve"> PAGEREF _Toc10586426 \h </w:instrText>
         </w:r>
         <w:r>
           <w:rPr>
@@ -1941,7 +1762,7 @@
             <w:noProof/>
             <w:webHidden/>
           </w:rPr>
-          <w:t>12</w:t>
+          <w:t>11</w:t>
         </w:r>
         <w:r>
           <w:rPr>
@@ -1967,13 +1788,13 @@
           <w:szCs w:val="22"/>
         </w:rPr>
       </w:pPr>
-      <w:hyperlink w:anchor="_Toc10494667" w:history="1">
+      <w:hyperlink w:anchor="_Toc10586427" w:history="1">
         <w:r>
           <w:rPr>
             <w:rStyle w:val="Hipercze"/>
             <w:noProof/>
           </w:rPr>
-          <w:t>1.6</w:t>
+          <w:t>1.4</w:t>
         </w:r>
         <w:r>
           <w:rPr>
@@ -1990,6 +1811,462 @@
             <w:rStyle w:val="Hipercze"/>
             <w:noProof/>
           </w:rPr>
+          <w:t>PLC a ASIC</w:t>
+        </w:r>
+        <w:r>
+          <w:rPr>
+            <w:noProof/>
+            <w:webHidden/>
+          </w:rPr>
+          <w:tab/>
+        </w:r>
+        <w:r>
+          <w:rPr>
+            <w:noProof/>
+            <w:webHidden/>
+          </w:rPr>
+          <w:fldChar w:fldCharType="begin"/>
+        </w:r>
+        <w:r>
+          <w:rPr>
+            <w:noProof/>
+            <w:webHidden/>
+          </w:rPr>
+          <w:instrText xml:space="preserve"> PAGEREF _Toc10586427 \h </w:instrText>
+        </w:r>
+        <w:r>
+          <w:rPr>
+            <w:noProof/>
+            <w:webHidden/>
+          </w:rPr>
+        </w:r>
+        <w:r>
+          <w:rPr>
+            <w:noProof/>
+            <w:webHidden/>
+          </w:rPr>
+          <w:fldChar w:fldCharType="separate"/>
+        </w:r>
+        <w:r>
+          <w:rPr>
+            <w:noProof/>
+            <w:webHidden/>
+          </w:rPr>
+          <w:t>12</w:t>
+        </w:r>
+        <w:r>
+          <w:rPr>
+            <w:noProof/>
+            <w:webHidden/>
+          </w:rPr>
+          <w:fldChar w:fldCharType="end"/>
+        </w:r>
+      </w:hyperlink>
+    </w:p>
+    <w:p>
+      <w:pPr>
+        <w:pStyle w:val="Spistreci3"/>
+        <w:tabs>
+          <w:tab w:val="left" w:pos="1200"/>
+          <w:tab w:val="right" w:leader="dot" w:pos="8493"/>
+        </w:tabs>
+        <w:rPr>
+          <w:rFonts w:asciiTheme="minorHAnsi" w:eastAsiaTheme="minorEastAsia" w:hAnsiTheme="minorHAnsi" w:cstheme="minorBidi"/>
+          <w:i w:val="0"/>
+          <w:iCs w:val="0"/>
+          <w:noProof/>
+          <w:sz w:val="22"/>
+          <w:szCs w:val="22"/>
+        </w:rPr>
+      </w:pPr>
+      <w:hyperlink w:anchor="_Toc10586428" w:history="1">
+        <w:r>
+          <w:rPr>
+            <w:rStyle w:val="Hipercze"/>
+            <w:noProof/>
+          </w:rPr>
+          <w:t>1.4.1</w:t>
+        </w:r>
+        <w:r>
+          <w:rPr>
+            <w:rFonts w:asciiTheme="minorHAnsi" w:eastAsiaTheme="minorEastAsia" w:hAnsiTheme="minorHAnsi" w:cstheme="minorBidi"/>
+            <w:i w:val="0"/>
+            <w:iCs w:val="0"/>
+            <w:noProof/>
+            <w:sz w:val="22"/>
+            <w:szCs w:val="22"/>
+          </w:rPr>
+          <w:tab/>
+        </w:r>
+        <w:r>
+          <w:rPr>
+            <w:rStyle w:val="Hipercze"/>
+            <w:noProof/>
+          </w:rPr>
+          <w:t>Syntezatory analogowe</w:t>
+        </w:r>
+        <w:r>
+          <w:rPr>
+            <w:noProof/>
+            <w:webHidden/>
+          </w:rPr>
+          <w:tab/>
+        </w:r>
+        <w:r>
+          <w:rPr>
+            <w:noProof/>
+            <w:webHidden/>
+          </w:rPr>
+          <w:fldChar w:fldCharType="begin"/>
+        </w:r>
+        <w:r>
+          <w:rPr>
+            <w:noProof/>
+            <w:webHidden/>
+          </w:rPr>
+          <w:instrText xml:space="preserve"> PAGEREF _Toc10586428 \h </w:instrText>
+        </w:r>
+        <w:r>
+          <w:rPr>
+            <w:noProof/>
+            <w:webHidden/>
+          </w:rPr>
+        </w:r>
+        <w:r>
+          <w:rPr>
+            <w:noProof/>
+            <w:webHidden/>
+          </w:rPr>
+          <w:fldChar w:fldCharType="separate"/>
+        </w:r>
+        <w:r>
+          <w:rPr>
+            <w:noProof/>
+            <w:webHidden/>
+          </w:rPr>
+          <w:t>12</w:t>
+        </w:r>
+        <w:r>
+          <w:rPr>
+            <w:noProof/>
+            <w:webHidden/>
+          </w:rPr>
+          <w:fldChar w:fldCharType="end"/>
+        </w:r>
+      </w:hyperlink>
+    </w:p>
+    <w:p>
+      <w:pPr>
+        <w:pStyle w:val="Spistreci3"/>
+        <w:tabs>
+          <w:tab w:val="left" w:pos="1200"/>
+          <w:tab w:val="right" w:leader="dot" w:pos="8493"/>
+        </w:tabs>
+        <w:rPr>
+          <w:rFonts w:asciiTheme="minorHAnsi" w:eastAsiaTheme="minorEastAsia" w:hAnsiTheme="minorHAnsi" w:cstheme="minorBidi"/>
+          <w:i w:val="0"/>
+          <w:iCs w:val="0"/>
+          <w:noProof/>
+          <w:sz w:val="22"/>
+          <w:szCs w:val="22"/>
+        </w:rPr>
+      </w:pPr>
+      <w:hyperlink w:anchor="_Toc10586429" w:history="1">
+        <w:r>
+          <w:rPr>
+            <w:rStyle w:val="Hipercze"/>
+            <w:noProof/>
+          </w:rPr>
+          <w:t>1.4.2</w:t>
+        </w:r>
+        <w:r>
+          <w:rPr>
+            <w:rFonts w:asciiTheme="minorHAnsi" w:eastAsiaTheme="minorEastAsia" w:hAnsiTheme="minorHAnsi" w:cstheme="minorBidi"/>
+            <w:i w:val="0"/>
+            <w:iCs w:val="0"/>
+            <w:noProof/>
+            <w:sz w:val="22"/>
+            <w:szCs w:val="22"/>
+          </w:rPr>
+          <w:tab/>
+        </w:r>
+        <w:r>
+          <w:rPr>
+            <w:rStyle w:val="Hipercze"/>
+            <w:noProof/>
+          </w:rPr>
+          <w:t>Syntezatory cyfrowe</w:t>
+        </w:r>
+        <w:r>
+          <w:rPr>
+            <w:noProof/>
+            <w:webHidden/>
+          </w:rPr>
+          <w:tab/>
+        </w:r>
+        <w:r>
+          <w:rPr>
+            <w:noProof/>
+            <w:webHidden/>
+          </w:rPr>
+          <w:fldChar w:fldCharType="begin"/>
+        </w:r>
+        <w:r>
+          <w:rPr>
+            <w:noProof/>
+            <w:webHidden/>
+          </w:rPr>
+          <w:instrText xml:space="preserve"> PAGEREF _Toc10586429 \h </w:instrText>
+        </w:r>
+        <w:r>
+          <w:rPr>
+            <w:noProof/>
+            <w:webHidden/>
+          </w:rPr>
+        </w:r>
+        <w:r>
+          <w:rPr>
+            <w:noProof/>
+            <w:webHidden/>
+          </w:rPr>
+          <w:fldChar w:fldCharType="separate"/>
+        </w:r>
+        <w:r>
+          <w:rPr>
+            <w:noProof/>
+            <w:webHidden/>
+          </w:rPr>
+          <w:t>12</w:t>
+        </w:r>
+        <w:r>
+          <w:rPr>
+            <w:noProof/>
+            <w:webHidden/>
+          </w:rPr>
+          <w:fldChar w:fldCharType="end"/>
+        </w:r>
+      </w:hyperlink>
+    </w:p>
+    <w:p>
+      <w:pPr>
+        <w:pStyle w:val="Spistreci3"/>
+        <w:tabs>
+          <w:tab w:val="left" w:pos="1200"/>
+          <w:tab w:val="right" w:leader="dot" w:pos="8493"/>
+        </w:tabs>
+        <w:rPr>
+          <w:rFonts w:asciiTheme="minorHAnsi" w:eastAsiaTheme="minorEastAsia" w:hAnsiTheme="minorHAnsi" w:cstheme="minorBidi"/>
+          <w:i w:val="0"/>
+          <w:iCs w:val="0"/>
+          <w:noProof/>
+          <w:sz w:val="22"/>
+          <w:szCs w:val="22"/>
+        </w:rPr>
+      </w:pPr>
+      <w:hyperlink w:anchor="_Toc10586430" w:history="1">
+        <w:r>
+          <w:rPr>
+            <w:rStyle w:val="Hipercze"/>
+            <w:noProof/>
+          </w:rPr>
+          <w:t>1.4.3</w:t>
+        </w:r>
+        <w:r>
+          <w:rPr>
+            <w:rFonts w:asciiTheme="minorHAnsi" w:eastAsiaTheme="minorEastAsia" w:hAnsiTheme="minorHAnsi" w:cstheme="minorBidi"/>
+            <w:i w:val="0"/>
+            <w:iCs w:val="0"/>
+            <w:noProof/>
+            <w:sz w:val="22"/>
+            <w:szCs w:val="22"/>
+          </w:rPr>
+          <w:tab/>
+        </w:r>
+        <w:r>
+          <w:rPr>
+            <w:rStyle w:val="Hipercze"/>
+            <w:noProof/>
+          </w:rPr>
+          <w:t>Syntezatory w standardzie Virtual Studio Technology</w:t>
+        </w:r>
+        <w:r>
+          <w:rPr>
+            <w:noProof/>
+            <w:webHidden/>
+          </w:rPr>
+          <w:tab/>
+        </w:r>
+        <w:r>
+          <w:rPr>
+            <w:noProof/>
+            <w:webHidden/>
+          </w:rPr>
+          <w:fldChar w:fldCharType="begin"/>
+        </w:r>
+        <w:r>
+          <w:rPr>
+            <w:noProof/>
+            <w:webHidden/>
+          </w:rPr>
+          <w:instrText xml:space="preserve"> PAGEREF _Toc10586430 \h </w:instrText>
+        </w:r>
+        <w:r>
+          <w:rPr>
+            <w:noProof/>
+            <w:webHidden/>
+          </w:rPr>
+        </w:r>
+        <w:r>
+          <w:rPr>
+            <w:noProof/>
+            <w:webHidden/>
+          </w:rPr>
+          <w:fldChar w:fldCharType="separate"/>
+        </w:r>
+        <w:r>
+          <w:rPr>
+            <w:noProof/>
+            <w:webHidden/>
+          </w:rPr>
+          <w:t>12</w:t>
+        </w:r>
+        <w:r>
+          <w:rPr>
+            <w:noProof/>
+            <w:webHidden/>
+          </w:rPr>
+          <w:fldChar w:fldCharType="end"/>
+        </w:r>
+      </w:hyperlink>
+    </w:p>
+    <w:p>
+      <w:pPr>
+        <w:pStyle w:val="Spistreci2"/>
+        <w:tabs>
+          <w:tab w:val="left" w:pos="720"/>
+          <w:tab w:val="right" w:leader="dot" w:pos="8493"/>
+        </w:tabs>
+        <w:rPr>
+          <w:rFonts w:asciiTheme="minorHAnsi" w:eastAsiaTheme="minorEastAsia" w:hAnsiTheme="minorHAnsi" w:cstheme="minorBidi"/>
+          <w:smallCaps w:val="0"/>
+          <w:noProof/>
+          <w:sz w:val="22"/>
+          <w:szCs w:val="22"/>
+        </w:rPr>
+      </w:pPr>
+      <w:hyperlink w:anchor="_Toc10586431" w:history="1">
+        <w:r>
+          <w:rPr>
+            <w:rStyle w:val="Hipercze"/>
+            <w:noProof/>
+          </w:rPr>
+          <w:t>1.5</w:t>
+        </w:r>
+        <w:r>
+          <w:rPr>
+            <w:rFonts w:asciiTheme="minorHAnsi" w:eastAsiaTheme="minorEastAsia" w:hAnsiTheme="minorHAnsi" w:cstheme="minorBidi"/>
+            <w:smallCaps w:val="0"/>
+            <w:noProof/>
+            <w:sz w:val="22"/>
+            <w:szCs w:val="22"/>
+          </w:rPr>
+          <w:tab/>
+        </w:r>
+        <w:r>
+          <w:rPr>
+            <w:rStyle w:val="Hipercze"/>
+            <w:noProof/>
+          </w:rPr>
+          <w:t>Przepisy prawne i normy</w:t>
+        </w:r>
+        <w:r>
+          <w:rPr>
+            <w:noProof/>
+            <w:webHidden/>
+          </w:rPr>
+          <w:tab/>
+        </w:r>
+        <w:r>
+          <w:rPr>
+            <w:noProof/>
+            <w:webHidden/>
+          </w:rPr>
+          <w:fldChar w:fldCharType="begin"/>
+        </w:r>
+        <w:r>
+          <w:rPr>
+            <w:noProof/>
+            <w:webHidden/>
+          </w:rPr>
+          <w:instrText xml:space="preserve"> PAGEREF _Toc10586431 \h </w:instrText>
+        </w:r>
+        <w:r>
+          <w:rPr>
+            <w:noProof/>
+            <w:webHidden/>
+          </w:rPr>
+        </w:r>
+        <w:r>
+          <w:rPr>
+            <w:noProof/>
+            <w:webHidden/>
+          </w:rPr>
+          <w:fldChar w:fldCharType="separate"/>
+        </w:r>
+        <w:r>
+          <w:rPr>
+            <w:noProof/>
+            <w:webHidden/>
+          </w:rPr>
+          <w:t>13</w:t>
+        </w:r>
+        <w:r>
+          <w:rPr>
+            <w:noProof/>
+            <w:webHidden/>
+          </w:rPr>
+          <w:fldChar w:fldCharType="end"/>
+        </w:r>
+      </w:hyperlink>
+    </w:p>
+    <w:p>
+      <w:pPr>
+        <w:pStyle w:val="Spistreci2"/>
+        <w:tabs>
+          <w:tab w:val="left" w:pos="720"/>
+          <w:tab w:val="right" w:leader="dot" w:pos="8493"/>
+        </w:tabs>
+        <w:rPr>
+          <w:rFonts w:asciiTheme="minorHAnsi" w:eastAsiaTheme="minorEastAsia" w:hAnsiTheme="minorHAnsi" w:cstheme="minorBidi"/>
+          <w:smallCaps w:val="0"/>
+          <w:noProof/>
+          <w:sz w:val="22"/>
+          <w:szCs w:val="22"/>
+        </w:rPr>
+      </w:pPr>
+      <w:hyperlink w:anchor="_Toc10586432" w:history="1">
+        <w:r>
+          <w:rPr>
+            <w:rStyle w:val="Hipercze"/>
+            <w:noProof/>
+          </w:rPr>
+          <w:t>1.6</w:t>
+        </w:r>
+        <w:r>
+          <w:rPr>
+            <w:rFonts w:asciiTheme="minorHAnsi" w:eastAsiaTheme="minorEastAsia" w:hAnsiTheme="minorHAnsi" w:cstheme="minorBidi"/>
+            <w:smallCaps w:val="0"/>
+            <w:noProof/>
+            <w:sz w:val="22"/>
+            <w:szCs w:val="22"/>
+          </w:rPr>
+          <w:tab/>
+        </w:r>
+        <w:r>
+          <w:rPr>
+            <w:rStyle w:val="Hipercze"/>
+            <w:noProof/>
+          </w:rPr>
           <w:t>System przyszłości</w:t>
         </w:r>
         <w:r>
@@ -2011,7 +2288,7 @@
             <w:noProof/>
             <w:webHidden/>
           </w:rPr>
-          <w:instrText xml:space="preserve"> PAGEREF _Toc10494667 \h </w:instrText>
+          <w:instrText xml:space="preserve"> PAGEREF _Toc10586432 \h </w:instrText>
         </w:r>
         <w:r>
           <w:rPr>
@@ -2031,7 +2308,7 @@
             <w:noProof/>
             <w:webHidden/>
           </w:rPr>
-          <w:t>13</w:t>
+          <w:t>14</w:t>
         </w:r>
         <w:r>
           <w:rPr>
@@ -2058,7 +2335,7 @@
           <w:szCs w:val="22"/>
         </w:rPr>
       </w:pPr>
-      <w:hyperlink w:anchor="_Toc10494668" w:history="1">
+      <w:hyperlink w:anchor="_Toc10586433" w:history="1">
         <w:r>
           <w:rPr>
             <w:rStyle w:val="Hipercze"/>
@@ -2085,7 +2362,7 @@
             <w:noProof/>
             <w:webHidden/>
           </w:rPr>
-          <w:instrText xml:space="preserve"> PAGEREF _Toc10494668 \h </w:instrText>
+          <w:instrText xml:space="preserve"> PAGEREF _Toc10586433 \h </w:instrText>
         </w:r>
         <w:r>
           <w:rPr>
@@ -2105,7 +2382,7 @@
             <w:noProof/>
             <w:webHidden/>
           </w:rPr>
-          <w:t>17</w:t>
+          <w:t>18</w:t>
         </w:r>
         <w:r>
           <w:rPr>
@@ -2131,7 +2408,7 @@
           <w:szCs w:val="22"/>
         </w:rPr>
       </w:pPr>
-      <w:hyperlink w:anchor="_Toc10494669" w:history="1">
+      <w:hyperlink w:anchor="_Toc10586434" w:history="1">
         <w:r>
           <w:rPr>
             <w:rStyle w:val="Hipercze"/>
@@ -2175,7 +2452,7 @@
             <w:noProof/>
             <w:webHidden/>
           </w:rPr>
-          <w:instrText xml:space="preserve"> PAGEREF _Toc10494669 \h </w:instrText>
+          <w:instrText xml:space="preserve"> PAGEREF _Toc10586434 \h </w:instrText>
         </w:r>
         <w:r>
           <w:rPr>
@@ -2195,7 +2472,7 @@
             <w:noProof/>
             <w:webHidden/>
           </w:rPr>
-          <w:t>17</w:t>
+          <w:t>18</w:t>
         </w:r>
         <w:r>
           <w:rPr>
@@ -2221,7 +2498,7 @@
           <w:szCs w:val="22"/>
         </w:rPr>
       </w:pPr>
-      <w:hyperlink w:anchor="_Toc10494670" w:history="1">
+      <w:hyperlink w:anchor="_Toc10586435" w:history="1">
         <w:r>
           <w:rPr>
             <w:rStyle w:val="Hipercze"/>
@@ -2265,7 +2542,7 @@
             <w:noProof/>
             <w:webHidden/>
           </w:rPr>
-          <w:instrText xml:space="preserve"> PAGEREF _Toc10494670 \h </w:instrText>
+          <w:instrText xml:space="preserve"> PAGEREF _Toc10586435 \h </w:instrText>
         </w:r>
         <w:r>
           <w:rPr>
@@ -2285,7 +2562,7 @@
             <w:noProof/>
             <w:webHidden/>
           </w:rPr>
-          <w:t>17</w:t>
+          <w:t>18</w:t>
         </w:r>
         <w:r>
           <w:rPr>
@@ -2311,7 +2588,7 @@
           <w:szCs w:val="22"/>
         </w:rPr>
       </w:pPr>
-      <w:hyperlink w:anchor="_Toc10494671" w:history="1">
+      <w:hyperlink w:anchor="_Toc10586436" w:history="1">
         <w:r>
           <w:rPr>
             <w:rStyle w:val="Hipercze"/>
@@ -2355,7 +2632,7 @@
             <w:noProof/>
             <w:webHidden/>
           </w:rPr>
-          <w:instrText xml:space="preserve"> PAGEREF _Toc10494671 \h </w:instrText>
+          <w:instrText xml:space="preserve"> PAGEREF _Toc10586436 \h </w:instrText>
         </w:r>
         <w:r>
           <w:rPr>
@@ -2375,7 +2652,7 @@
             <w:noProof/>
             <w:webHidden/>
           </w:rPr>
-          <w:t>17</w:t>
+          <w:t>18</w:t>
         </w:r>
         <w:r>
           <w:rPr>
@@ -2401,7 +2678,7 @@
           <w:szCs w:val="22"/>
         </w:rPr>
       </w:pPr>
-      <w:hyperlink w:anchor="_Toc10494672" w:history="1">
+      <w:hyperlink w:anchor="_Toc10586437" w:history="1">
         <w:r>
           <w:rPr>
             <w:rStyle w:val="Hipercze"/>
@@ -2445,7 +2722,7 @@
             <w:noProof/>
             <w:webHidden/>
           </w:rPr>
-          <w:instrText xml:space="preserve"> PAGEREF _Toc10494672 \h </w:instrText>
+          <w:instrText xml:space="preserve"> PAGEREF _Toc10586437 \h </w:instrText>
         </w:r>
         <w:r>
           <w:rPr>
@@ -2465,7 +2742,7 @@
             <w:noProof/>
             <w:webHidden/>
           </w:rPr>
-          <w:t>18</w:t>
+          <w:t>19</w:t>
         </w:r>
         <w:r>
           <w:rPr>
@@ -2492,7 +2769,7 @@
           <w:szCs w:val="22"/>
         </w:rPr>
       </w:pPr>
-      <w:hyperlink w:anchor="_Toc10494673" w:history="1">
+      <w:hyperlink w:anchor="_Toc10586438" w:history="1">
         <w:r>
           <w:rPr>
             <w:rStyle w:val="Hipercze"/>
@@ -2519,7 +2796,7 @@
             <w:noProof/>
             <w:webHidden/>
           </w:rPr>
-          <w:instrText xml:space="preserve"> PAGEREF _Toc10494673 \h </w:instrText>
+          <w:instrText xml:space="preserve"> PAGEREF _Toc10586438 \h </w:instrText>
         </w:r>
         <w:r>
           <w:rPr>
@@ -2539,7 +2816,7 @@
             <w:noProof/>
             <w:webHidden/>
           </w:rPr>
-          <w:t>19</w:t>
+          <w:t>20</w:t>
         </w:r>
         <w:r>
           <w:rPr>
@@ -2565,7 +2842,7 @@
           <w:szCs w:val="22"/>
         </w:rPr>
       </w:pPr>
-      <w:hyperlink w:anchor="_Toc10494674" w:history="1">
+      <w:hyperlink w:anchor="_Toc10586439" w:history="1">
         <w:r>
           <w:rPr>
             <w:rStyle w:val="Hipercze"/>
@@ -2609,7 +2886,7 @@
             <w:noProof/>
             <w:webHidden/>
           </w:rPr>
-          <w:instrText xml:space="preserve"> PAGEREF _Toc10494674 \h </w:instrText>
+          <w:instrText xml:space="preserve"> PAGEREF _Toc10586439 \h </w:instrText>
         </w:r>
         <w:r>
           <w:rPr>
@@ -2629,7 +2906,7 @@
             <w:noProof/>
             <w:webHidden/>
           </w:rPr>
-          <w:t>19</w:t>
+          <w:t>20</w:t>
         </w:r>
         <w:r>
           <w:rPr>
@@ -2655,7 +2932,7 @@
           <w:szCs w:val="22"/>
         </w:rPr>
       </w:pPr>
-      <w:hyperlink w:anchor="_Toc10494675" w:history="1">
+      <w:hyperlink w:anchor="_Toc10586440" w:history="1">
         <w:r>
           <w:rPr>
             <w:rStyle w:val="Hipercze"/>
@@ -2699,7 +2976,7 @@
             <w:noProof/>
             <w:webHidden/>
           </w:rPr>
-          <w:instrText xml:space="preserve"> PAGEREF _Toc10494675 \h </w:instrText>
+          <w:instrText xml:space="preserve"> PAGEREF _Toc10586440 \h </w:instrText>
         </w:r>
         <w:r>
           <w:rPr>
@@ -2719,7 +2996,7 @@
             <w:noProof/>
             <w:webHidden/>
           </w:rPr>
-          <w:t>20</w:t>
+          <w:t>21</w:t>
         </w:r>
         <w:r>
           <w:rPr>
@@ -2745,7 +3022,7 @@
           <w:szCs w:val="22"/>
         </w:rPr>
       </w:pPr>
-      <w:hyperlink w:anchor="_Toc10494676" w:history="1">
+      <w:hyperlink w:anchor="_Toc10586441" w:history="1">
         <w:r>
           <w:rPr>
             <w:rStyle w:val="Hipercze"/>
@@ -2789,7 +3066,7 @@
             <w:noProof/>
             <w:webHidden/>
           </w:rPr>
-          <w:instrText xml:space="preserve"> PAGEREF _Toc10494676 \h </w:instrText>
+          <w:instrText xml:space="preserve"> PAGEREF _Toc10586441 \h </w:instrText>
         </w:r>
         <w:r>
           <w:rPr>
@@ -2809,7 +3086,7 @@
             <w:noProof/>
             <w:webHidden/>
           </w:rPr>
-          <w:t>21</w:t>
+          <w:t>22</w:t>
         </w:r>
         <w:r>
           <w:rPr>
@@ -2835,7 +3112,7 @@
           <w:szCs w:val="22"/>
         </w:rPr>
       </w:pPr>
-      <w:hyperlink w:anchor="_Toc10494677" w:history="1">
+      <w:hyperlink w:anchor="_Toc10586442" w:history="1">
         <w:r>
           <w:rPr>
             <w:rStyle w:val="Hipercze"/>
@@ -2879,7 +3156,7 @@
             <w:noProof/>
             <w:webHidden/>
           </w:rPr>
-          <w:instrText xml:space="preserve"> PAGEREF _Toc10494677 \h </w:instrText>
+          <w:instrText xml:space="preserve"> PAGEREF _Toc10586442 \h </w:instrText>
         </w:r>
         <w:r>
           <w:rPr>
@@ -2899,7 +3176,7 @@
             <w:noProof/>
             <w:webHidden/>
           </w:rPr>
-          <w:t>21</w:t>
+          <w:t>22</w:t>
         </w:r>
         <w:r>
           <w:rPr>
@@ -2925,7 +3202,7 @@
           <w:szCs w:val="22"/>
         </w:rPr>
       </w:pPr>
-      <w:hyperlink w:anchor="_Toc10494678" w:history="1">
+      <w:hyperlink w:anchor="_Toc10586443" w:history="1">
         <w:r>
           <w:rPr>
             <w:rStyle w:val="Hipercze"/>
@@ -2969,7 +3246,7 @@
             <w:noProof/>
             <w:webHidden/>
           </w:rPr>
-          <w:instrText xml:space="preserve"> PAGEREF _Toc10494678 \h </w:instrText>
+          <w:instrText xml:space="preserve"> PAGEREF _Toc10586443 \h </w:instrText>
         </w:r>
         <w:r>
           <w:rPr>
@@ -2989,7 +3266,7 @@
             <w:noProof/>
             <w:webHidden/>
           </w:rPr>
-          <w:t>21</w:t>
+          <w:t>22</w:t>
         </w:r>
         <w:r>
           <w:rPr>
@@ -3016,7 +3293,7 @@
           <w:szCs w:val="22"/>
         </w:rPr>
       </w:pPr>
-      <w:hyperlink w:anchor="_Toc10494679" w:history="1">
+      <w:hyperlink w:anchor="_Toc10586444" w:history="1">
         <w:r>
           <w:rPr>
             <w:rStyle w:val="Hipercze"/>
@@ -3061,7 +3338,7 @@
             <w:noProof/>
             <w:webHidden/>
           </w:rPr>
-          <w:instrText xml:space="preserve"> PAGEREF _Toc10494679 \h </w:instrText>
+          <w:instrText xml:space="preserve"> PAGEREF _Toc10586444 \h </w:instrText>
         </w:r>
         <w:r>
           <w:rPr>
@@ -3081,7 +3358,7 @@
             <w:noProof/>
             <w:webHidden/>
           </w:rPr>
-          <w:t>21</w:t>
+          <w:t>22</w:t>
         </w:r>
         <w:r>
           <w:rPr>
@@ -3108,7 +3385,7 @@
           <w:szCs w:val="22"/>
         </w:rPr>
       </w:pPr>
-      <w:hyperlink w:anchor="_Toc10494680" w:history="1">
+      <w:hyperlink w:anchor="_Toc10586445" w:history="1">
         <w:r>
           <w:rPr>
             <w:rStyle w:val="Hipercze"/>
@@ -3153,7 +3430,7 @@
             <w:noProof/>
             <w:webHidden/>
           </w:rPr>
-          <w:instrText xml:space="preserve"> PAGEREF _Toc10494680 \h </w:instrText>
+          <w:instrText xml:space="preserve"> PAGEREF _Toc10586445 \h </w:instrText>
         </w:r>
         <w:r>
           <w:rPr>
@@ -3173,7 +3450,7 @@
             <w:noProof/>
             <w:webHidden/>
           </w:rPr>
-          <w:t>21</w:t>
+          <w:t>22</w:t>
         </w:r>
         <w:r>
           <w:rPr>
@@ -3200,7 +3477,7 @@
           <w:szCs w:val="22"/>
         </w:rPr>
       </w:pPr>
-      <w:hyperlink w:anchor="_Toc10494681" w:history="1">
+      <w:hyperlink w:anchor="_Toc10586446" w:history="1">
         <w:r>
           <w:rPr>
             <w:rStyle w:val="Hipercze"/>
@@ -3245,7 +3522,7 @@
             <w:noProof/>
             <w:webHidden/>
           </w:rPr>
-          <w:instrText xml:space="preserve"> PAGEREF _Toc10494681 \h </w:instrText>
+          <w:instrText xml:space="preserve"> PAGEREF _Toc10586446 \h </w:instrText>
         </w:r>
         <w:r>
           <w:rPr>
@@ -3265,7 +3542,7 @@
             <w:noProof/>
             <w:webHidden/>
           </w:rPr>
-          <w:t>23</w:t>
+          <w:t>24</w:t>
         </w:r>
         <w:r>
           <w:rPr>
@@ -3292,7 +3569,7 @@
           <w:szCs w:val="22"/>
         </w:rPr>
       </w:pPr>
-      <w:hyperlink w:anchor="_Toc10494682" w:history="1">
+      <w:hyperlink w:anchor="_Toc10586447" w:history="1">
         <w:r>
           <w:rPr>
             <w:rStyle w:val="Hipercze"/>
@@ -3337,7 +3614,7 @@
             <w:noProof/>
             <w:webHidden/>
           </w:rPr>
-          <w:instrText xml:space="preserve"> PAGEREF _Toc10494682 \h </w:instrText>
+          <w:instrText xml:space="preserve"> PAGEREF _Toc10586447 \h </w:instrText>
         </w:r>
         <w:r>
           <w:rPr>
@@ -3357,7 +3634,7 @@
             <w:noProof/>
             <w:webHidden/>
           </w:rPr>
-          <w:t>23</w:t>
+          <w:t>24</w:t>
         </w:r>
         <w:r>
           <w:rPr>
@@ -3383,7 +3660,7 @@
           <w:szCs w:val="22"/>
         </w:rPr>
       </w:pPr>
-      <w:hyperlink w:anchor="_Toc10494683" w:history="1">
+      <w:hyperlink w:anchor="_Toc10586448" w:history="1">
         <w:r>
           <w:rPr>
             <w:rStyle w:val="Hipercze"/>
@@ -3427,7 +3704,7 @@
             <w:noProof/>
             <w:webHidden/>
           </w:rPr>
-          <w:instrText xml:space="preserve"> PAGEREF _Toc10494683 \h </w:instrText>
+          <w:instrText xml:space="preserve"> PAGEREF _Toc10586448 \h </w:instrText>
         </w:r>
         <w:r>
           <w:rPr>
@@ -3447,7 +3724,7 @@
             <w:noProof/>
             <w:webHidden/>
           </w:rPr>
-          <w:t>24</w:t>
+          <w:t>25</w:t>
         </w:r>
         <w:r>
           <w:rPr>
@@ -3473,7 +3750,7 @@
           <w:szCs w:val="22"/>
         </w:rPr>
       </w:pPr>
-      <w:hyperlink w:anchor="_Toc10494684" w:history="1">
+      <w:hyperlink w:anchor="_Toc10586449" w:history="1">
         <w:r>
           <w:rPr>
             <w:rStyle w:val="Hipercze"/>
@@ -3517,7 +3794,7 @@
             <w:noProof/>
             <w:webHidden/>
           </w:rPr>
-          <w:instrText xml:space="preserve"> PAGEREF _Toc10494684 \h </w:instrText>
+          <w:instrText xml:space="preserve"> PAGEREF _Toc10586449 \h </w:instrText>
         </w:r>
         <w:r>
           <w:rPr>
@@ -3537,7 +3814,7 @@
             <w:noProof/>
             <w:webHidden/>
           </w:rPr>
-          <w:t>24</w:t>
+          <w:t>25</w:t>
         </w:r>
         <w:r>
           <w:rPr>
@@ -3564,7 +3841,7 @@
           <w:szCs w:val="22"/>
         </w:rPr>
       </w:pPr>
-      <w:hyperlink w:anchor="_Toc10494685" w:history="1">
+      <w:hyperlink w:anchor="_Toc10586450" w:history="1">
         <w:r>
           <w:rPr>
             <w:rStyle w:val="Hipercze"/>
@@ -3591,7 +3868,7 @@
             <w:noProof/>
             <w:webHidden/>
           </w:rPr>
-          <w:instrText xml:space="preserve"> PAGEREF _Toc10494685 \h </w:instrText>
+          <w:instrText xml:space="preserve"> PAGEREF _Toc10586450 \h </w:instrText>
         </w:r>
         <w:r>
           <w:rPr>
@@ -3611,7 +3888,7 @@
             <w:noProof/>
             <w:webHidden/>
           </w:rPr>
-          <w:t>26</w:t>
+          <w:t>27</w:t>
         </w:r>
         <w:r>
           <w:rPr>
@@ -3638,7 +3915,7 @@
           <w:szCs w:val="22"/>
         </w:rPr>
       </w:pPr>
-      <w:hyperlink w:anchor="_Toc10494686" w:history="1">
+      <w:hyperlink w:anchor="_Toc10586451" w:history="1">
         <w:r>
           <w:rPr>
             <w:rStyle w:val="Hipercze"/>
@@ -3665,7 +3942,7 @@
             <w:noProof/>
             <w:webHidden/>
           </w:rPr>
-          <w:instrText xml:space="preserve"> PAGEREF _Toc10494686 \h </w:instrText>
+          <w:instrText xml:space="preserve"> PAGEREF _Toc10586451 \h </w:instrText>
         </w:r>
         <w:r>
           <w:rPr>
@@ -3685,7 +3962,7 @@
             <w:noProof/>
             <w:webHidden/>
           </w:rPr>
-          <w:t>27</w:t>
+          <w:t>28</w:t>
         </w:r>
         <w:r>
           <w:rPr>
@@ -3712,7 +3989,7 @@
           <w:szCs w:val="22"/>
         </w:rPr>
       </w:pPr>
-      <w:hyperlink w:anchor="_Toc10494687" w:history="1">
+      <w:hyperlink w:anchor="_Toc10586452" w:history="1">
         <w:r>
           <w:rPr>
             <w:rStyle w:val="Hipercze"/>
@@ -3740,7 +4017,7 @@
             <w:noProof/>
             <w:webHidden/>
           </w:rPr>
-          <w:instrText xml:space="preserve"> PAGEREF _Toc10494687 \h </w:instrText>
+          <w:instrText xml:space="preserve"> PAGEREF _Toc10586452 \h </w:instrText>
         </w:r>
         <w:r>
           <w:rPr>
@@ -3760,7 +4037,7 @@
             <w:noProof/>
             <w:webHidden/>
           </w:rPr>
-          <w:t>28</w:t>
+          <w:t>29</w:t>
         </w:r>
         <w:r>
           <w:rPr>
@@ -3787,7 +4064,7 @@
           <w:szCs w:val="22"/>
         </w:rPr>
       </w:pPr>
-      <w:hyperlink w:anchor="_Toc10494688" w:history="1">
+      <w:hyperlink w:anchor="_Toc10586453" w:history="1">
         <w:r>
           <w:rPr>
             <w:rStyle w:val="Hipercze"/>
@@ -3814,7 +4091,7 @@
             <w:noProof/>
             <w:webHidden/>
           </w:rPr>
-          <w:instrText xml:space="preserve"> PAGEREF _Toc10494688 \h </w:instrText>
+          <w:instrText xml:space="preserve"> PAGEREF _Toc10586453 \h </w:instrText>
         </w:r>
         <w:r>
           <w:rPr>
@@ -3834,7 +4111,7 @@
             <w:noProof/>
             <w:webHidden/>
           </w:rPr>
-          <w:t>29</w:t>
+          <w:t>30</w:t>
         </w:r>
         <w:r>
           <w:rPr>
@@ -3861,7 +4138,7 @@
           <w:szCs w:val="22"/>
         </w:rPr>
       </w:pPr>
-      <w:hyperlink w:anchor="_Toc10494689" w:history="1">
+      <w:hyperlink w:anchor="_Toc10586454" w:history="1">
         <w:r>
           <w:rPr>
             <w:rStyle w:val="Hipercze"/>
@@ -3888,7 +4165,7 @@
             <w:noProof/>
             <w:webHidden/>
           </w:rPr>
-          <w:instrText xml:space="preserve"> PAGEREF _Toc10494689 \h </w:instrText>
+          <w:instrText xml:space="preserve"> PAGEREF _Toc10586454 \h </w:instrText>
         </w:r>
         <w:r>
           <w:rPr>
@@ -3908,7 +4185,7 @@
             <w:noProof/>
             <w:webHidden/>
           </w:rPr>
-          <w:t>30</w:t>
+          <w:t>31</w:t>
         </w:r>
         <w:r>
           <w:rPr>
@@ -3935,7 +4212,7 @@
           <w:szCs w:val="22"/>
         </w:rPr>
       </w:pPr>
-      <w:hyperlink w:anchor="_Toc10494690" w:history="1">
+      <w:hyperlink w:anchor="_Toc10586455" w:history="1">
         <w:r>
           <w:rPr>
             <w:rStyle w:val="Hipercze"/>
@@ -3962,7 +4239,7 @@
             <w:noProof/>
             <w:webHidden/>
           </w:rPr>
-          <w:instrText xml:space="preserve"> PAGEREF _Toc10494690 \h </w:instrText>
+          <w:instrText xml:space="preserve"> PAGEREF _Toc10586455 \h </w:instrText>
         </w:r>
         <w:r>
           <w:rPr>
@@ -3982,7 +4259,7 @@
             <w:noProof/>
             <w:webHidden/>
           </w:rPr>
-          <w:t>31</w:t>
+          <w:t>32</w:t>
         </w:r>
         <w:r>
           <w:rPr>
@@ -4009,7 +4286,7 @@
           <w:szCs w:val="22"/>
         </w:rPr>
       </w:pPr>
-      <w:hyperlink w:anchor="_Toc10494691" w:history="1">
+      <w:hyperlink w:anchor="_Toc10586456" w:history="1">
         <w:r>
           <w:rPr>
             <w:rStyle w:val="Hipercze"/>
@@ -4036,7 +4313,7 @@
             <w:noProof/>
             <w:webHidden/>
           </w:rPr>
-          <w:instrText xml:space="preserve"> PAGEREF _Toc10494691 \h </w:instrText>
+          <w:instrText xml:space="preserve"> PAGEREF _Toc10586456 \h </w:instrText>
         </w:r>
         <w:r>
           <w:rPr>
@@ -4056,7 +4333,7 @@
             <w:noProof/>
             <w:webHidden/>
           </w:rPr>
-          <w:t>32</w:t>
+          <w:t>33</w:t>
         </w:r>
         <w:r>
           <w:rPr>
@@ -4083,7 +4360,7 @@
           <w:szCs w:val="22"/>
         </w:rPr>
       </w:pPr>
-      <w:hyperlink w:anchor="_Toc10494692" w:history="1">
+      <w:hyperlink w:anchor="_Toc10586457" w:history="1">
         <w:r>
           <w:rPr>
             <w:rStyle w:val="Hipercze"/>
@@ -4110,7 +4387,7 @@
             <w:noProof/>
             <w:webHidden/>
           </w:rPr>
-          <w:instrText xml:space="preserve"> PAGEREF _Toc10494692 \h </w:instrText>
+          <w:instrText xml:space="preserve"> PAGEREF _Toc10586457 \h </w:instrText>
         </w:r>
         <w:r>
           <w:rPr>
@@ -4130,7 +4407,7 @@
             <w:noProof/>
             <w:webHidden/>
           </w:rPr>
-          <w:t>33</w:t>
+          <w:t>34</w:t>
         </w:r>
         <w:r>
           <w:rPr>
@@ -4157,7 +4434,7 @@
           <w:szCs w:val="22"/>
         </w:rPr>
       </w:pPr>
-      <w:hyperlink w:anchor="_Toc10494693" w:history="1">
+      <w:hyperlink w:anchor="_Toc10586458" w:history="1">
         <w:r>
           <w:rPr>
             <w:rStyle w:val="Hipercze"/>
@@ -4184,7 +4461,7 @@
             <w:noProof/>
             <w:webHidden/>
           </w:rPr>
-          <w:instrText xml:space="preserve"> PAGEREF _Toc10494693 \h </w:instrText>
+          <w:instrText xml:space="preserve"> PAGEREF _Toc10586458 \h </w:instrText>
         </w:r>
         <w:r>
           <w:rPr>
@@ -4204,7 +4481,7 @@
             <w:noProof/>
             <w:webHidden/>
           </w:rPr>
-          <w:t>34</w:t>
+          <w:t>35</w:t>
         </w:r>
         <w:r>
           <w:rPr>
@@ -4231,7 +4508,7 @@
           <w:szCs w:val="22"/>
         </w:rPr>
       </w:pPr>
-      <w:hyperlink w:anchor="_Toc10494694" w:history="1">
+      <w:hyperlink w:anchor="_Toc10586459" w:history="1">
         <w:r>
           <w:rPr>
             <w:rStyle w:val="Hipercze"/>
@@ -4258,7 +4535,7 @@
             <w:noProof/>
             <w:webHidden/>
           </w:rPr>
-          <w:instrText xml:space="preserve"> PAGEREF _Toc10494694 \h </w:instrText>
+          <w:instrText xml:space="preserve"> PAGEREF _Toc10586459 \h </w:instrText>
         </w:r>
         <w:r>
           <w:rPr>
@@ -4278,7 +4555,7 @@
             <w:noProof/>
             <w:webHidden/>
           </w:rPr>
-          <w:t>35</w:t>
+          <w:t>36</w:t>
         </w:r>
         <w:r>
           <w:rPr>
@@ -4305,7 +4582,7 @@
           <w:szCs w:val="22"/>
         </w:rPr>
       </w:pPr>
-      <w:hyperlink w:anchor="_Toc10494695" w:history="1">
+      <w:hyperlink w:anchor="_Toc10586460" w:history="1">
         <w:r>
           <w:rPr>
             <w:rStyle w:val="Hipercze"/>
@@ -4333,7 +4610,7 @@
             <w:noProof/>
             <w:webHidden/>
           </w:rPr>
-          <w:instrText xml:space="preserve"> PAGEREF _Toc10494695 \h </w:instrText>
+          <w:instrText xml:space="preserve"> PAGEREF _Toc10586460 \h </w:instrText>
         </w:r>
         <w:r>
           <w:rPr>
@@ -4353,7 +4630,7 @@
             <w:noProof/>
             <w:webHidden/>
           </w:rPr>
-          <w:t>36</w:t>
+          <w:t>37</w:t>
         </w:r>
         <w:r>
           <w:rPr>
@@ -4388,23 +4665,23 @@
           <w:numId w:val="0"/>
         </w:numPr>
       </w:pPr>
-      <w:bookmarkStart w:id="0" w:name="_Toc39028588"/>
-      <w:bookmarkStart w:id="1" w:name="_Toc65426897"/>
-      <w:bookmarkStart w:id="2" w:name="_Toc65427130"/>
-      <w:bookmarkStart w:id="3" w:name="_Toc501052342"/>
-      <w:bookmarkStart w:id="4" w:name="_Toc65426898"/>
-      <w:bookmarkStart w:id="5" w:name="_Toc65427131"/>
-      <w:bookmarkStart w:id="6" w:name="_Toc39028589"/>
-      <w:bookmarkStart w:id="7" w:name="_Toc10494653"/>
+      <w:bookmarkStart w:id="1" w:name="_Toc39028588"/>
+      <w:bookmarkStart w:id="2" w:name="_Toc65426897"/>
+      <w:bookmarkStart w:id="3" w:name="_Toc65427130"/>
+      <w:bookmarkStart w:id="4" w:name="_Toc501052342"/>
+      <w:bookmarkStart w:id="5" w:name="_Toc65426898"/>
+      <w:bookmarkStart w:id="6" w:name="_Toc65427131"/>
+      <w:bookmarkStart w:id="7" w:name="_Toc39028589"/>
+      <w:bookmarkStart w:id="8" w:name="_Toc10586415"/>
       <w:r>
         <w:lastRenderedPageBreak/>
         <w:t>Wstęp</w:t>
       </w:r>
-      <w:bookmarkEnd w:id="0"/>
       <w:bookmarkEnd w:id="1"/>
       <w:bookmarkEnd w:id="2"/>
       <w:bookmarkEnd w:id="3"/>
-      <w:bookmarkEnd w:id="7"/>
+      <w:bookmarkEnd w:id="4"/>
+      <w:bookmarkEnd w:id="8"/>
     </w:p>
     <w:p>
       <w:pPr>
@@ -4568,14 +4845,14 @@
           <w:numId w:val="0"/>
         </w:numPr>
       </w:pPr>
-      <w:bookmarkStart w:id="8" w:name="_Toc10494654"/>
+      <w:bookmarkStart w:id="9" w:name="_Toc10586416"/>
       <w:r>
         <w:lastRenderedPageBreak/>
         <w:t>Cel pracy</w:t>
       </w:r>
-      <w:bookmarkEnd w:id="4"/>
       <w:bookmarkEnd w:id="5"/>
-      <w:bookmarkEnd w:id="8"/>
+      <w:bookmarkEnd w:id="6"/>
+      <w:bookmarkEnd w:id="9"/>
     </w:p>
     <w:p>
       <w:pPr>
@@ -4584,8 +4861,8 @@
           <w:color w:val="000000"/>
         </w:rPr>
       </w:pPr>
-      <w:bookmarkStart w:id="9" w:name="_Toc65426899"/>
-      <w:bookmarkStart w:id="10" w:name="_Toc65427132"/>
+      <w:bookmarkStart w:id="10" w:name="_Toc65426899"/>
+      <w:bookmarkStart w:id="11" w:name="_Toc65427132"/>
       <w:r>
         <w:t>Praca</w:t>
       </w:r>
@@ -4769,18 +5046,18 @@
         <w:lastRenderedPageBreak/>
         <w:br/>
       </w:r>
-      <w:bookmarkStart w:id="11" w:name="_Toc65426900"/>
-      <w:bookmarkStart w:id="12" w:name="_Toc65427133"/>
-      <w:bookmarkStart w:id="13" w:name="_Toc10494655"/>
-      <w:bookmarkEnd w:id="9"/>
+      <w:bookmarkStart w:id="12" w:name="_Toc65426900"/>
+      <w:bookmarkStart w:id="13" w:name="_Toc65427133"/>
+      <w:bookmarkStart w:id="14" w:name="_Toc10586417"/>
       <w:bookmarkEnd w:id="10"/>
+      <w:bookmarkEnd w:id="11"/>
       <w:r>
         <w:t xml:space="preserve">Technologia </w:t>
       </w:r>
       <w:r>
         <w:t>dźwigów osobowych</w:t>
       </w:r>
-      <w:bookmarkEnd w:id="13"/>
+      <w:bookmarkEnd w:id="14"/>
     </w:p>
     <w:p>
       <w:pPr>
@@ -4789,12 +5066,14 @@
           <w:rFonts w:cs="Times New Roman"/>
         </w:rPr>
       </w:pPr>
+      <w:bookmarkStart w:id="15" w:name="_Toc10586418"/>
       <w:r>
         <w:rPr>
           <w:rFonts w:cs="Times New Roman"/>
         </w:rPr>
         <w:t>Pierwsze systemy dźwigowe</w:t>
       </w:r>
+      <w:bookmarkEnd w:id="15"/>
     </w:p>
     <w:p>
       <w:pPr>
@@ -5312,15 +5591,7 @@
         <w:rPr>
           <w:lang w:eastAsia="zh-CN"/>
         </w:rPr>
-        <w:t>przeznaczone do przewozu grupy robotników oraz materiałów budowlanych, które zwykl</w:t>
-      </w:r>
-      <w:bookmarkStart w:id="14" w:name="_GoBack"/>
-      <w:bookmarkEnd w:id="14"/>
-      <w:r>
-        <w:rPr>
-          <w:lang w:eastAsia="zh-CN"/>
-        </w:rPr>
-        <w:t>e przewożone są na wysokie elewacje.</w:t>
+        <w:t>przeznaczone do przewozu grupy robotników oraz materiałów budowlanych, które zwykle przewożone są na wysokie elewacje.</w:t>
       </w:r>
     </w:p>
     <w:p>
@@ -5425,32 +5696,9 @@
     </w:p>
     <w:p>
       <w:pPr>
-        <w:pStyle w:val="Nagwek2"/>
-        <w:rPr>
-          <w:rFonts w:cs="Times New Roman"/>
-        </w:rPr>
-      </w:pPr>
-      <w:bookmarkStart w:id="15" w:name="_Toc10494657"/>
-      <w:r>
-        <w:rPr>
-          <w:rFonts w:cs="Times New Roman"/>
-        </w:rPr>
-        <w:t xml:space="preserve">Algorytm </w:t>
-      </w:r>
-      <w:r>
-        <w:rPr>
-          <w:rFonts w:cs="Times New Roman"/>
-        </w:rPr>
-        <w:t>windy</w:t>
-      </w:r>
-      <w:bookmarkEnd w:id="15"/>
-    </w:p>
-    <w:p>
-      <w:pPr>
         <w:suppressAutoHyphens/>
         <w:ind w:firstLine="284"/>
         <w:rPr>
-          <w:i/>
           <w:szCs w:val="28"/>
         </w:rPr>
       </w:pPr>
@@ -5458,18 +5706,860 @@
         <w:rPr>
           <w:szCs w:val="28"/>
         </w:rPr>
-        <w:t xml:space="preserve">Dostęp do danych na dysków twardym </w:t>
-      </w:r>
-      <w:r>
+        <w:t xml:space="preserve">. </w:t>
+      </w:r>
+    </w:p>
+    <w:p>
+      <w:pPr>
+        <w:suppressAutoHyphens/>
+        <w:ind w:firstLine="284"/>
         <w:rPr>
           <w:szCs w:val="28"/>
         </w:rPr>
-        <w:t>odbywa się w ruchu uporządkowanym. N</w:t>
-      </w:r>
-      <w:r>
+      </w:pPr>
+    </w:p>
+    <w:p>
+      <w:pPr>
+        <w:suppressAutoHyphens/>
+        <w:ind w:firstLine="284"/>
         <w:rPr>
           <w:szCs w:val="28"/>
         </w:rPr>
+      </w:pPr>
+    </w:p>
+    <w:p>
+      <w:pPr>
+        <w:suppressAutoHyphens/>
+        <w:ind w:firstLine="284"/>
+        <w:rPr>
+          <w:szCs w:val="28"/>
+        </w:rPr>
+      </w:pPr>
+    </w:p>
+    <w:p>
+      <w:pPr>
+        <w:suppressAutoHyphens/>
+        <w:ind w:firstLine="284"/>
+        <w:rPr>
+          <w:szCs w:val="28"/>
+        </w:rPr>
+      </w:pPr>
+    </w:p>
+    <w:p>
+      <w:pPr>
+        <w:suppressAutoHyphens/>
+        <w:ind w:firstLine="284"/>
+        <w:rPr>
+          <w:szCs w:val="28"/>
+        </w:rPr>
+      </w:pPr>
+    </w:p>
+    <w:p>
+      <w:pPr>
+        <w:suppressAutoHyphens/>
+        <w:ind w:firstLine="284"/>
+        <w:rPr>
+          <w:szCs w:val="28"/>
+        </w:rPr>
+      </w:pPr>
+    </w:p>
+    <w:p>
+      <w:pPr>
+        <w:suppressAutoHyphens/>
+        <w:ind w:firstLine="284"/>
+        <w:rPr>
+          <w:szCs w:val="28"/>
+        </w:rPr>
+      </w:pPr>
+    </w:p>
+    <w:p>
+      <w:pPr>
+        <w:suppressAutoHyphens/>
+        <w:ind w:firstLine="284"/>
+        <w:rPr>
+          <w:szCs w:val="28"/>
+        </w:rPr>
+      </w:pPr>
+    </w:p>
+    <w:p>
+      <w:pPr>
+        <w:suppressAutoHyphens/>
+        <w:ind w:firstLine="284"/>
+        <w:rPr>
+          <w:szCs w:val="28"/>
+        </w:rPr>
+      </w:pPr>
+    </w:p>
+    <w:p>
+      <w:pPr>
+        <w:suppressAutoHyphens/>
+        <w:ind w:firstLine="284"/>
+        <w:rPr>
+          <w:szCs w:val="28"/>
+        </w:rPr>
+      </w:pPr>
+    </w:p>
+    <w:p>
+      <w:pPr>
+        <w:suppressAutoHyphens/>
+        <w:rPr>
+          <w:szCs w:val="28"/>
+        </w:rPr>
+      </w:pPr>
+    </w:p>
+    <w:p>
+      <w:pPr>
+        <w:pStyle w:val="Nagwek2"/>
+      </w:pPr>
+      <w:bookmarkStart w:id="16" w:name="_Toc501052346"/>
+      <w:bookmarkStart w:id="17" w:name="_Toc10586419"/>
+      <w:r>
+        <w:rPr>
+          <w:rFonts w:cs="Times New Roman"/>
+        </w:rPr>
+        <w:lastRenderedPageBreak/>
+        <w:t>S</w:t>
+      </w:r>
+      <w:bookmarkEnd w:id="16"/>
+      <w:r>
+        <w:rPr>
+          <w:rFonts w:cs="Times New Roman"/>
+        </w:rPr>
+        <w:t>trategie sterowania windą</w:t>
+      </w:r>
+      <w:bookmarkEnd w:id="17"/>
+    </w:p>
+    <w:p>
+      <w:pPr>
+        <w:suppressAutoHyphens/>
+        <w:ind w:firstLine="576"/>
+        <w:rPr>
+          <w:rFonts w:eastAsiaTheme="minorEastAsia"/>
+          <w:szCs w:val="28"/>
+        </w:rPr>
+      </w:pPr>
+      <w:r>
+        <w:rPr>
+          <w:szCs w:val="28"/>
+        </w:rPr>
+        <w:t xml:space="preserve">Przez lata opracowano </w:t>
+      </w:r>
+      <w:r>
+        <w:rPr>
+          <w:szCs w:val="28"/>
+        </w:rPr>
+        <w:t xml:space="preserve">wiele strategii sterowania winda. Pierwsze z nich to bardzo proste, proste strategie, ale dziś </w:t>
+      </w:r>
+      <w:proofErr w:type="spellStart"/>
+      <w:r>
+        <w:rPr>
+          <w:szCs w:val="28"/>
+        </w:rPr>
+        <w:t>topowszechne</w:t>
+      </w:r>
+      <w:proofErr w:type="spellEnd"/>
+      <w:r>
+        <w:rPr>
+          <w:szCs w:val="28"/>
+        </w:rPr>
+        <w:t xml:space="preserve"> są algorytmy wykorzystujące sztuczną inteligencję i uczenie </w:t>
+      </w:r>
+      <w:proofErr w:type="spellStart"/>
+      <w:r>
+        <w:rPr>
+          <w:szCs w:val="28"/>
+        </w:rPr>
+        <w:t>maszynowepoprawić</w:t>
+      </w:r>
+      <w:proofErr w:type="spellEnd"/>
+      <w:r>
+        <w:rPr>
+          <w:szCs w:val="28"/>
+        </w:rPr>
+        <w:t xml:space="preserve"> ruchy wind. Zbadaliśmy niektóre z </w:t>
+      </w:r>
+      <w:proofErr w:type="spellStart"/>
+      <w:r>
+        <w:rPr>
+          <w:szCs w:val="28"/>
+        </w:rPr>
+        <w:t>nichciekawe</w:t>
+      </w:r>
+      <w:proofErr w:type="spellEnd"/>
+      <w:r>
+        <w:rPr>
+          <w:szCs w:val="28"/>
+        </w:rPr>
+        <w:t xml:space="preserve"> strategie i algorytmy, aby zobaczyć, jakie strategie istnieją.</w:t>
+      </w:r>
+    </w:p>
+    <w:p>
+      <w:pPr>
+        <w:suppressAutoHyphens/>
+        <w:rPr>
+          <w:rFonts w:eastAsiaTheme="minorEastAsia"/>
+          <w:szCs w:val="28"/>
+        </w:rPr>
+      </w:pPr>
+    </w:p>
+    <w:p>
+      <w:pPr>
+        <w:suppressAutoHyphens/>
+        <w:rPr>
+          <w:rFonts w:eastAsiaTheme="minorEastAsia"/>
+          <w:szCs w:val="28"/>
+        </w:rPr>
+      </w:pPr>
+    </w:p>
+    <w:p>
+      <w:pPr>
+        <w:pStyle w:val="Nagwek3"/>
+      </w:pPr>
+      <w:bookmarkStart w:id="18" w:name="_Toc65426907"/>
+      <w:bookmarkStart w:id="19" w:name="_Toc65427140"/>
+      <w:bookmarkStart w:id="20" w:name="_Toc10586420"/>
+      <w:bookmarkEnd w:id="12"/>
+      <w:bookmarkEnd w:id="13"/>
+      <w:proofErr w:type="spellStart"/>
+      <w:r>
+        <w:rPr>
+          <w:rFonts w:cs="Times New Roman"/>
+        </w:rPr>
+        <w:t>Colective</w:t>
+      </w:r>
+      <w:proofErr w:type="spellEnd"/>
+      <w:r>
+        <w:rPr>
+          <w:rFonts w:cs="Times New Roman"/>
+        </w:rPr>
+        <w:t xml:space="preserve"> </w:t>
+      </w:r>
+      <w:proofErr w:type="spellStart"/>
+      <w:r>
+        <w:rPr>
+          <w:rFonts w:cs="Times New Roman"/>
+        </w:rPr>
+        <w:t>control</w:t>
+      </w:r>
+      <w:proofErr w:type="spellEnd"/>
+      <w:r>
+        <w:rPr>
+          <w:rFonts w:cs="Times New Roman"/>
+        </w:rPr>
+        <w:t xml:space="preserve"> </w:t>
+      </w:r>
+      <w:proofErr w:type="spellStart"/>
+      <w:r>
+        <w:rPr>
+          <w:rFonts w:cs="Times New Roman"/>
+        </w:rPr>
+        <w:t>statergy</w:t>
+      </w:r>
+      <w:bookmarkEnd w:id="20"/>
+      <w:proofErr w:type="spellEnd"/>
+    </w:p>
+    <w:p>
+      <w:pPr>
+        <w:pStyle w:val="Tekstpodstawowyzwciciem"/>
+      </w:pPr>
+      <w:r>
+        <w:rPr>
+          <w:color w:val="000000"/>
+        </w:rPr>
+        <w:t xml:space="preserve">Oscylatory zwykle produkują proste fale dźwiękowe, które są bogate w harmoniczne, ale również mogą tworzyć bardziej skomplikowane dźwięki. Wysokość dźwięku zależy od granej nuty, ale opcjonalnie może być kontrolowany przez obwiednie lub oscylator niskiej częstotliwości (LFO). Filtry są najczęściej o charakterystyce dolnoprzepustowej z kontrolowanym poziomem rezonansu. Częstotliwość odcięcia jest zwykle zależna od obwiedni. </w:t>
+      </w:r>
+      <w:r>
+        <w:rPr>
+          <w:color w:val="000000"/>
+        </w:rPr>
+        <w:t xml:space="preserve">Zdarza się, że więcej niż jeden filtr jest wykorzystywany w drodze syntezy. </w:t>
+      </w:r>
+      <w:r>
+        <w:rPr>
+          <w:color w:val="000000"/>
+        </w:rPr>
+        <w:t xml:space="preserve">Zadaniem wzmacniaczy </w:t>
+      </w:r>
+      <w:r>
+        <w:rPr>
+          <w:color w:val="000000"/>
+        </w:rPr>
+        <w:t>jest zwiększenie mocy sygnału, w</w:t>
+      </w:r>
+      <w:r>
+        <w:rPr>
+          <w:color w:val="000000"/>
+        </w:rPr>
+        <w:t>zmacniacz jest kontrolowany przez generator obwiedni</w:t>
+      </w:r>
+      <w:r>
+        <w:rPr>
+          <w:color w:val="000000"/>
+        </w:rPr>
+        <w:t xml:space="preserve"> (Rys. </w:t>
+      </w:r>
+      <w:r>
+        <w:rPr>
+          <w:color w:val="000000"/>
+        </w:rPr>
+        <w:t>1</w:t>
+      </w:r>
+      <w:r>
+        <w:rPr>
+          <w:color w:val="000000"/>
+        </w:rPr>
+        <w:t>-2</w:t>
+      </w:r>
+      <w:r>
+        <w:rPr>
+          <w:color w:val="000000"/>
+        </w:rPr>
+        <w:t>)</w:t>
+      </w:r>
+      <w:r>
+        <w:rPr>
+          <w:color w:val="000000"/>
+        </w:rPr>
+        <w:t>.</w:t>
+      </w:r>
+      <w:r>
+        <w:rPr>
+          <w:color w:val="000000"/>
+        </w:rPr>
+        <w:t xml:space="preserve"> </w:t>
+      </w:r>
+    </w:p>
+    <w:p>
+      <w:pPr>
+        <w:pStyle w:val="Rysunek"/>
+      </w:pPr>
+    </w:p>
+    <w:p>
+      <w:pPr>
+        <w:pStyle w:val="Nagwek3"/>
+      </w:pPr>
+      <w:bookmarkStart w:id="21" w:name="_Toc65426902"/>
+      <w:bookmarkStart w:id="22" w:name="_Toc65427135"/>
+      <w:bookmarkStart w:id="23" w:name="_Toc10586421"/>
+      <w:r>
+        <w:rPr>
+          <w:rFonts w:cs="Times New Roman"/>
+        </w:rPr>
+        <w:t xml:space="preserve">Zone </w:t>
+      </w:r>
+      <w:proofErr w:type="spellStart"/>
+      <w:r>
+        <w:rPr>
+          <w:rFonts w:cs="Times New Roman"/>
+        </w:rPr>
+        <w:t>search</w:t>
+      </w:r>
+      <w:proofErr w:type="spellEnd"/>
+      <w:r>
+        <w:rPr>
+          <w:rFonts w:cs="Times New Roman"/>
+        </w:rPr>
+        <w:t xml:space="preserve"> </w:t>
+      </w:r>
+      <w:proofErr w:type="spellStart"/>
+      <w:r>
+        <w:rPr>
+          <w:rFonts w:cs="Times New Roman"/>
+        </w:rPr>
+        <w:t>statergy</w:t>
+      </w:r>
+      <w:bookmarkEnd w:id="23"/>
+      <w:proofErr w:type="spellEnd"/>
+    </w:p>
+    <w:p>
+      <w:pPr>
+        <w:autoSpaceDE w:val="0"/>
+        <w:autoSpaceDN w:val="0"/>
+        <w:adjustRightInd w:val="0"/>
+        <w:ind w:firstLine="284"/>
+        <w:rPr>
+          <w:color w:val="000000"/>
+          <w:szCs w:val="22"/>
+        </w:rPr>
+      </w:pPr>
+      <w:bookmarkStart w:id="24" w:name="_Toc501052349"/>
+      <w:bookmarkEnd w:id="21"/>
+      <w:bookmarkEnd w:id="22"/>
+      <w:r>
+        <w:rPr>
+          <w:color w:val="000000"/>
+        </w:rPr>
+        <w:t>Generator obwiedni wytwarza sygnał modyfikujący niektóre z aspektów dźwięku takich jak amplitudę narastania lub jasność brzmienia.</w:t>
+      </w:r>
+      <w:r>
+        <w:rPr>
+          <w:color w:val="000000"/>
+          <w:szCs w:val="22"/>
+        </w:rPr>
+        <w:t xml:space="preserve"> </w:t>
+      </w:r>
+      <w:r>
+        <w:rPr>
+          <w:color w:val="000000"/>
+          <w:szCs w:val="22"/>
+        </w:rPr>
+        <w:t xml:space="preserve">Kształt obwiedni może się </w:t>
+      </w:r>
+      <w:r>
+        <w:rPr>
+          <w:color w:val="000000"/>
+          <w:szCs w:val="22"/>
+        </w:rPr>
+        <w:t>różnić,</w:t>
+      </w:r>
+      <w:r>
+        <w:rPr>
+          <w:color w:val="000000"/>
+          <w:szCs w:val="22"/>
+        </w:rPr>
+        <w:t xml:space="preserve"> najbardziej popularny jest </w:t>
+      </w:r>
+      <w:r>
+        <w:rPr>
+          <w:color w:val="000000"/>
+          <w:szCs w:val="22"/>
+        </w:rPr>
+        <w:t xml:space="preserve">przedstawiony na </w:t>
+      </w:r>
+      <w:r>
+        <w:rPr>
+          <w:color w:val="000000"/>
+          <w:szCs w:val="22"/>
+        </w:rPr>
+        <w:t xml:space="preserve">rysunku </w:t>
+      </w:r>
+      <w:r>
+        <w:rPr>
+          <w:color w:val="000000"/>
+          <w:szCs w:val="22"/>
+        </w:rPr>
+        <w:t>1</w:t>
+      </w:r>
+      <w:r>
+        <w:rPr>
+          <w:color w:val="000000"/>
+          <w:szCs w:val="22"/>
+        </w:rPr>
+        <w:t>-2</w:t>
+      </w:r>
+      <w:r>
+        <w:rPr>
+          <w:color w:val="000000"/>
+          <w:szCs w:val="22"/>
+        </w:rPr>
+        <w:t xml:space="preserve"> </w:t>
+      </w:r>
+      <w:r>
+        <w:rPr>
+          <w:color w:val="000000"/>
+          <w:szCs w:val="22"/>
+        </w:rPr>
+        <w:t>nazywany Attack-Decay-</w:t>
+      </w:r>
+      <w:proofErr w:type="spellStart"/>
+      <w:r>
+        <w:rPr>
+          <w:color w:val="000000"/>
+          <w:szCs w:val="22"/>
+        </w:rPr>
+        <w:t>Sustain</w:t>
+      </w:r>
+      <w:proofErr w:type="spellEnd"/>
+      <w:r>
+        <w:rPr>
+          <w:color w:val="000000"/>
+          <w:szCs w:val="22"/>
+        </w:rPr>
+        <w:t>-</w:t>
+      </w:r>
+      <w:proofErr w:type="spellStart"/>
+      <w:r>
+        <w:rPr>
+          <w:color w:val="000000"/>
+          <w:szCs w:val="22"/>
+        </w:rPr>
+        <w:t>Release</w:t>
+      </w:r>
+      <w:proofErr w:type="spellEnd"/>
+      <w:r>
+        <w:rPr>
+          <w:color w:val="000000"/>
+          <w:szCs w:val="22"/>
+        </w:rPr>
+        <w:t xml:space="preserve"> (ADSR).</w:t>
+      </w:r>
+    </w:p>
+    <w:p>
+      <w:pPr>
+        <w:autoSpaceDE w:val="0"/>
+        <w:autoSpaceDN w:val="0"/>
+        <w:adjustRightInd w:val="0"/>
+        <w:spacing w:line="240" w:lineRule="auto"/>
+        <w:jc w:val="left"/>
+        <w:rPr>
+          <w:color w:val="000000"/>
+          <w:szCs w:val="22"/>
+        </w:rPr>
+      </w:pPr>
+    </w:p>
+    <w:p>
+      <w:pPr>
+        <w:autoSpaceDE w:val="0"/>
+        <w:autoSpaceDN w:val="0"/>
+        <w:adjustRightInd w:val="0"/>
+        <w:spacing w:line="240" w:lineRule="auto"/>
+        <w:jc w:val="center"/>
+        <w:rPr>
+          <w:color w:val="000000"/>
+          <w:szCs w:val="22"/>
+        </w:rPr>
+      </w:pPr>
+    </w:p>
+    <w:p>
+      <w:pPr>
+        <w:autoSpaceDE w:val="0"/>
+        <w:autoSpaceDN w:val="0"/>
+        <w:adjustRightInd w:val="0"/>
+        <w:spacing w:line="240" w:lineRule="auto"/>
+        <w:jc w:val="center"/>
+        <w:rPr>
+          <w:color w:val="000000"/>
+          <w:szCs w:val="22"/>
+        </w:rPr>
+      </w:pPr>
+    </w:p>
+    <w:p>
+      <w:pPr>
+        <w:pStyle w:val="Nagwek3"/>
+      </w:pPr>
+      <w:bookmarkStart w:id="25" w:name="_Toc10586422"/>
+      <w:bookmarkEnd w:id="24"/>
+      <w:proofErr w:type="spellStart"/>
+      <w:r>
+        <w:t>Search</w:t>
+      </w:r>
+      <w:proofErr w:type="spellEnd"/>
+      <w:r>
+        <w:t xml:space="preserve"> </w:t>
+      </w:r>
+      <w:proofErr w:type="spellStart"/>
+      <w:r>
+        <w:t>base</w:t>
+      </w:r>
+      <w:proofErr w:type="spellEnd"/>
+      <w:r>
+        <w:t xml:space="preserve"> </w:t>
+      </w:r>
+      <w:proofErr w:type="spellStart"/>
+      <w:r>
+        <w:t>startegy</w:t>
+      </w:r>
+      <w:bookmarkEnd w:id="25"/>
+      <w:proofErr w:type="spellEnd"/>
+    </w:p>
+    <w:p>
+      <w:pPr>
+        <w:pStyle w:val="NormalnyWeb"/>
+        <w:spacing w:line="360" w:lineRule="auto"/>
+        <w:ind w:firstLine="284"/>
+        <w:jc w:val="both"/>
+      </w:pPr>
+      <w:r>
+        <w:t>W syntezie tablicowej dźwięki instrumentów naturalnych są próbkowane i zapisywane w postaci tablicy przez producenta syntezatora. Z</w:t>
+      </w:r>
+      <w:r>
+        <w:t>apisane próbki są odtwarzane określonym algorytmem</w:t>
+      </w:r>
+      <w:r>
+        <w:t xml:space="preserve"> i przetwarzane na postać analogową. </w:t>
+      </w:r>
+      <w:r>
+        <w:t>Ta metoda zyskała tak dużą</w:t>
+      </w:r>
+      <w:r>
+        <w:t xml:space="preserve"> popularność jak metoda </w:t>
+      </w:r>
+      <w:proofErr w:type="spellStart"/>
+      <w:r>
+        <w:t>subtraktywna</w:t>
+      </w:r>
+      <w:proofErr w:type="spellEnd"/>
+      <w:r>
+        <w:t>. Zaletami w</w:t>
+      </w:r>
+      <w:r>
+        <w:t xml:space="preserve"> stosunku do metody </w:t>
+      </w:r>
+      <w:proofErr w:type="spellStart"/>
+      <w:r>
+        <w:t>subtraktywnej</w:t>
+      </w:r>
+      <w:proofErr w:type="spellEnd"/>
+      <w:r>
+        <w:t xml:space="preserve"> </w:t>
+      </w:r>
+      <w:r>
+        <w:lastRenderedPageBreak/>
+        <w:t xml:space="preserve">jest większa różnorodność sygnałów dostępnych w generatorze, możliwości dynamicznej zmiany barwy brzmienia i stabilna wysokość dźwięku. Jedynym problemem było zjawisko </w:t>
+      </w:r>
+      <w:proofErr w:type="spellStart"/>
+      <w:r>
+        <w:t>aliasingu</w:t>
+      </w:r>
+      <w:proofErr w:type="spellEnd"/>
+      <w:r>
+        <w:t xml:space="preserve">. Wiele cyfrowych i wirtualnych syntezatorów korzysta z tej metody ze względu na wierne odtworzenie kształtów fal i może być zmieniana w czasie bez zniekształceń. Przykładem użycia tej metody jest syntezator wirtualny </w:t>
+      </w:r>
+      <w:proofErr w:type="spellStart"/>
+      <w:r>
+        <w:t>Xfer</w:t>
+      </w:r>
+      <w:proofErr w:type="spellEnd"/>
+      <w:r>
+        <w:t xml:space="preserve"> Serum wymieniony w </w:t>
+      </w:r>
+      <w:r>
+        <w:t xml:space="preserve">punkcie 1.5.3. Ta metoda </w:t>
+      </w:r>
+      <w:r>
+        <w:t>różni</w:t>
+      </w:r>
+      <w:r>
+        <w:t xml:space="preserve"> się od syntezy z </w:t>
+      </w:r>
+      <w:r>
+        <w:t>użyciem</w:t>
+      </w:r>
+      <w:r>
+        <w:t xml:space="preserve"> </w:t>
+      </w:r>
+      <w:proofErr w:type="gramStart"/>
+      <w:r>
+        <w:t>próbek</w:t>
+      </w:r>
+      <w:proofErr w:type="gramEnd"/>
+      <w:r>
+        <w:t xml:space="preserve"> gdyż każdy dźwięk jest na nowo generowany przez układ elektroniczny</w:t>
+      </w:r>
+      <w:r>
+        <w:t xml:space="preserve"> a</w:t>
+      </w:r>
+      <w:r>
+        <w:t xml:space="preserve"> każda tablica reprezentuje tylko jeden okres fali. </w:t>
+      </w:r>
+    </w:p>
+    <w:p>
+      <w:pPr>
+        <w:pStyle w:val="Nagwek3"/>
+      </w:pPr>
+      <w:bookmarkStart w:id="26" w:name="_Toc10586423"/>
+      <w:proofErr w:type="spellStart"/>
+      <w:r>
+        <w:t>Rule</w:t>
+      </w:r>
+      <w:proofErr w:type="spellEnd"/>
+      <w:r>
+        <w:t xml:space="preserve"> </w:t>
+      </w:r>
+      <w:proofErr w:type="spellStart"/>
+      <w:r>
+        <w:t>base</w:t>
+      </w:r>
+      <w:proofErr w:type="spellEnd"/>
+      <w:r>
+        <w:t xml:space="preserve"> </w:t>
+      </w:r>
+      <w:proofErr w:type="spellStart"/>
+      <w:r>
+        <w:t>startegy</w:t>
+      </w:r>
+      <w:bookmarkEnd w:id="26"/>
+      <w:proofErr w:type="spellEnd"/>
+    </w:p>
+    <w:p>
+      <w:pPr>
+        <w:pStyle w:val="NormalnyWeb"/>
+        <w:spacing w:line="360" w:lineRule="auto"/>
+        <w:ind w:firstLine="284"/>
+        <w:jc w:val="both"/>
+      </w:pPr>
+      <w:r>
+        <w:t xml:space="preserve">W syntezie tablicowej dźwięki instrumentów naturalnych są próbkowane i zapisywane w postaci tablicy przez producenta syntezatora. Zapisane próbki są odtwarzane określonym algorytmem i przetwarzane na postać analogową. Ta metoda zyskała tak dużą popularność jak metoda </w:t>
+      </w:r>
+      <w:proofErr w:type="spellStart"/>
+      <w:r>
+        <w:t>subtraktywna</w:t>
+      </w:r>
+      <w:proofErr w:type="spellEnd"/>
+      <w:r>
+        <w:t xml:space="preserve">. Zaletami w stosunku do metody </w:t>
+      </w:r>
+      <w:proofErr w:type="spellStart"/>
+      <w:r>
+        <w:t>subtraktywnej</w:t>
+      </w:r>
+      <w:proofErr w:type="spellEnd"/>
+    </w:p>
+    <w:p>
+      <w:pPr>
+        <w:pStyle w:val="NormalnyWeb"/>
+        <w:spacing w:line="360" w:lineRule="auto"/>
+        <w:ind w:firstLine="284"/>
+        <w:jc w:val="both"/>
+      </w:pPr>
+    </w:p>
+    <w:p>
+      <w:pPr>
+        <w:pStyle w:val="Nagwek3"/>
+      </w:pPr>
+      <w:bookmarkStart w:id="27" w:name="_Toc10586424"/>
+      <w:proofErr w:type="spellStart"/>
+      <w:r>
+        <w:t>Fuzzy</w:t>
+      </w:r>
+      <w:proofErr w:type="spellEnd"/>
+      <w:r>
+        <w:t xml:space="preserve"> </w:t>
+      </w:r>
+      <w:proofErr w:type="spellStart"/>
+      <w:r>
+        <w:t>logic</w:t>
+      </w:r>
+      <w:bookmarkEnd w:id="27"/>
+      <w:proofErr w:type="spellEnd"/>
+    </w:p>
+    <w:p>
+      <w:pPr>
+        <w:pStyle w:val="NormalnyWeb"/>
+        <w:spacing w:line="360" w:lineRule="auto"/>
+        <w:ind w:firstLine="284"/>
+        <w:jc w:val="both"/>
+      </w:pPr>
+      <w:r>
+        <w:t xml:space="preserve">W syntezie tablicowej dźwięki instrumentów naturalnych są próbkowane i zapisywane w postaci tablicy przez producenta syntezatora. Zapisane próbki są odtwarzane określonym algorytmem i przetwarzane na postać analogową. Ta metoda zyskała tak dużą popularność jak metoda </w:t>
+      </w:r>
+      <w:proofErr w:type="spellStart"/>
+      <w:r>
+        <w:t>subtraktywna</w:t>
+      </w:r>
+      <w:proofErr w:type="spellEnd"/>
+      <w:r>
+        <w:t xml:space="preserve">. Zaletami w stosunku do metody </w:t>
+      </w:r>
+      <w:proofErr w:type="spellStart"/>
+      <w:r>
+        <w:t>subtraktywnej</w:t>
+      </w:r>
+      <w:proofErr w:type="spellEnd"/>
+    </w:p>
+    <w:p>
+      <w:pPr>
+        <w:pStyle w:val="NormalnyWeb"/>
+        <w:spacing w:line="360" w:lineRule="auto"/>
+        <w:ind w:firstLine="284"/>
+        <w:jc w:val="both"/>
+      </w:pPr>
+    </w:p>
+    <w:p>
+      <w:pPr>
+        <w:pStyle w:val="Nagwek3"/>
+      </w:pPr>
+      <w:bookmarkStart w:id="28" w:name="_Toc10586425"/>
+      <w:proofErr w:type="spellStart"/>
+      <w:r>
+        <w:t>Genetci</w:t>
+      </w:r>
+      <w:proofErr w:type="spellEnd"/>
+      <w:r>
+        <w:t xml:space="preserve"> </w:t>
+      </w:r>
+      <w:proofErr w:type="spellStart"/>
+      <w:r>
+        <w:t>algorithms</w:t>
+      </w:r>
+      <w:bookmarkEnd w:id="28"/>
+      <w:proofErr w:type="spellEnd"/>
+    </w:p>
+    <w:p>
+      <w:pPr>
+        <w:pStyle w:val="NormalnyWeb"/>
+        <w:spacing w:line="360" w:lineRule="auto"/>
+        <w:ind w:firstLine="284"/>
+        <w:jc w:val="both"/>
+      </w:pPr>
+      <w:r>
+        <w:t xml:space="preserve">W syntezie tablicowej dźwięki instrumentów naturalnych są próbkowane i zapisywane w postaci tablicy przez producenta syntezatora. Zapisane próbki są odtwarzane określonym algorytmem i przetwarzane na postać analogową. Ta metoda zyskała tak dużą popularność jak metoda </w:t>
+      </w:r>
+      <w:proofErr w:type="spellStart"/>
+      <w:r>
+        <w:t>subtraktywna</w:t>
+      </w:r>
+      <w:proofErr w:type="spellEnd"/>
+      <w:r>
+        <w:t xml:space="preserve">. Zaletami w stosunku do metody </w:t>
+      </w:r>
+      <w:proofErr w:type="spellStart"/>
+      <w:r>
+        <w:t>subtraktywnej</w:t>
+      </w:r>
+      <w:proofErr w:type="spellEnd"/>
+    </w:p>
+    <w:p>
+      <w:pPr>
+        <w:pStyle w:val="NormalnyWeb"/>
+        <w:spacing w:line="360" w:lineRule="auto"/>
+        <w:ind w:firstLine="284"/>
+        <w:jc w:val="both"/>
+      </w:pPr>
+    </w:p>
+    <w:p>
+      <w:pPr>
+        <w:pStyle w:val="NormalnyWeb"/>
+        <w:spacing w:line="360" w:lineRule="auto"/>
+        <w:ind w:firstLine="284"/>
+        <w:jc w:val="both"/>
+      </w:pPr>
+    </w:p>
+    <w:p>
+      <w:pPr>
+        <w:pStyle w:val="Nagwek2"/>
+        <w:rPr>
+          <w:rFonts w:cs="Times New Roman"/>
+        </w:rPr>
+      </w:pPr>
+      <w:bookmarkStart w:id="29" w:name="_Toc10586426"/>
+      <w:r>
+        <w:rPr>
+          <w:rFonts w:cs="Times New Roman"/>
+        </w:rPr>
+        <w:t>Algorytm windy</w:t>
+      </w:r>
+      <w:bookmarkEnd w:id="29"/>
+    </w:p>
+    <w:p>
+      <w:pPr>
+        <w:suppressAutoHyphens/>
+        <w:ind w:firstLine="284"/>
+        <w:rPr>
+          <w:i/>
+          <w:szCs w:val="28"/>
+        </w:rPr>
+      </w:pPr>
+      <w:r>
+        <w:rPr>
+          <w:szCs w:val="28"/>
+        </w:rPr>
+        <w:t>Dostęp do danych na dysków twardym odbywa się w ruchu uporządkowanym. N</w:t>
+      </w:r>
+      <w:r>
+        <w:rPr>
+          <w:szCs w:val="28"/>
+        </w:rPr>
         <w:t>adej</w:t>
       </w:r>
       <w:r>
@@ -5572,31 +6662,7 @@
         <w:rPr>
           <w:szCs w:val="28"/>
         </w:rPr>
-        <w:t>. Cykl jest powtarzany,</w:t>
-      </w:r>
-      <w:r>
-        <w:rPr>
-          <w:szCs w:val="28"/>
-        </w:rPr>
-        <w:t xml:space="preserve"> aż wszystkie</w:t>
-      </w:r>
-      <w:r>
-        <w:rPr>
-          <w:szCs w:val="28"/>
-        </w:rPr>
-        <w:t xml:space="preserve"> aktywnych polece</w:t>
-      </w:r>
-      <w:r>
-        <w:rPr>
-          <w:szCs w:val="28"/>
-        </w:rPr>
-        <w:t xml:space="preserve">nia są wykonane. </w:t>
-      </w:r>
-      <w:r>
-        <w:rPr>
-          <w:szCs w:val="28"/>
-        </w:rPr>
-        <w:t xml:space="preserve">Jest to opis algorytmu SCAN nazywanego również </w:t>
+        <w:t xml:space="preserve">. Cykl jest powtarzany, aż wszystkie aktywnych polecenia są wykonane. Jest to opis algorytmu SCAN nazywanego również </w:t>
       </w:r>
       <w:r>
         <w:rPr>
@@ -5629,9 +6695,8 @@
           <w:noProof/>
           <w:szCs w:val="28"/>
         </w:rPr>
-        <w:lastRenderedPageBreak/>
         <w:drawing>
-          <wp:inline distT="0" distB="0" distL="0" distR="0">
+          <wp:inline distT="0" distB="0" distL="0" distR="0" wp14:anchorId="2C536BC0" wp14:editId="17597ED1">
             <wp:extent cx="4656881" cy="2705100"/>
             <wp:effectExtent l="0" t="0" r="0" b="0"/>
             <wp:docPr id="2" name="Obraz 2" descr="C:\Users\njhn2v\Downloads\scan.PNG"/>
@@ -5691,7 +6756,7 @@
           <w:u w:val="single"/>
         </w:rPr>
       </w:pPr>
-      <w:bookmarkStart w:id="16" w:name="_Toc10206840"/>
+      <w:bookmarkStart w:id="30" w:name="_Toc10206840"/>
       <w:r>
         <w:rPr>
           <w:i/>
@@ -5798,606 +6863,7 @@
         </w:rPr>
         <w:t xml:space="preserve"> Ruch głowicy dysku twardego zgodny z algorytmem SCAN</w:t>
       </w:r>
-      <w:bookmarkEnd w:id="16"/>
-    </w:p>
-    <w:p>
-      <w:pPr>
-        <w:suppressAutoHyphens/>
-        <w:ind w:firstLine="284"/>
-        <w:rPr>
-          <w:szCs w:val="28"/>
-        </w:rPr>
-      </w:pPr>
-      <w:r>
-        <w:rPr>
-          <w:szCs w:val="28"/>
-        </w:rPr>
-        <w:t xml:space="preserve">Dysk twardy </w:t>
-      </w:r>
-      <w:r>
-        <w:rPr>
-          <w:szCs w:val="28"/>
-        </w:rPr>
-        <w:t xml:space="preserve">znacząco różni się od dźwigu osobowego. Ważne jest by zestaw tych instrukcji odnieść do działania projektowanego algorytmu windy. Najważniejszą cechą jest utrzymanie kierunku. </w:t>
-      </w:r>
-      <w:r>
-        <w:rPr>
-          <w:szCs w:val="28"/>
-        </w:rPr>
-        <w:t xml:space="preserve">Winda powinna się zatrzymywać na piętrach, których żądania są zgodne z obecnym kierunkiem ruchu. Jeśli istnieją inne polecenia (kierunek przeciwny), kierunek będzie zmieniony po ustalonym czasie. </w:t>
-      </w:r>
-      <w:r>
-        <w:rPr>
-          <w:szCs w:val="28"/>
-        </w:rPr>
-        <w:t>Ostatecznie,</w:t>
-      </w:r>
-      <w:r>
-        <w:rPr>
-          <w:szCs w:val="28"/>
-        </w:rPr>
-        <w:t xml:space="preserve"> jeśli</w:t>
-      </w:r>
-      <w:r>
-        <w:rPr>
-          <w:szCs w:val="28"/>
-        </w:rPr>
-        <w:t xml:space="preserve"> istnieje</w:t>
-      </w:r>
-      <w:r>
-        <w:rPr>
-          <w:szCs w:val="28"/>
-        </w:rPr>
-        <w:t xml:space="preserve"> brak jakichkolwiek żądań, winda będzie w stanie bezczynności. </w:t>
-      </w:r>
-    </w:p>
-    <w:p>
-      <w:pPr>
-        <w:suppressAutoHyphens/>
-        <w:ind w:firstLine="284"/>
-        <w:rPr>
-          <w:szCs w:val="28"/>
-        </w:rPr>
-      </w:pPr>
-    </w:p>
-    <w:p>
-      <w:pPr>
-        <w:suppressAutoHyphens/>
-        <w:ind w:firstLine="284"/>
-        <w:rPr>
-          <w:szCs w:val="28"/>
-        </w:rPr>
-      </w:pPr>
-    </w:p>
-    <w:p>
-      <w:pPr>
-        <w:suppressAutoHyphens/>
-        <w:rPr>
-          <w:szCs w:val="28"/>
-        </w:rPr>
-      </w:pPr>
-    </w:p>
-    <w:p>
-      <w:pPr>
-        <w:pStyle w:val="Nagwek2"/>
-      </w:pPr>
-      <w:bookmarkStart w:id="17" w:name="_Toc501052346"/>
-      <w:bookmarkStart w:id="18" w:name="_Toc10494658"/>
-      <w:proofErr w:type="spellStart"/>
-      <w:r>
-        <w:rPr>
-          <w:rFonts w:cs="Times New Roman"/>
-        </w:rPr>
-        <w:t>Sy</w:t>
-      </w:r>
-      <w:bookmarkEnd w:id="17"/>
-      <w:r>
-        <w:rPr>
-          <w:rFonts w:cs="Times New Roman"/>
-        </w:rPr>
-        <w:t>dfsd</w:t>
-      </w:r>
-      <w:bookmarkEnd w:id="18"/>
-      <w:proofErr w:type="spellEnd"/>
-    </w:p>
-    <w:p>
-      <w:pPr>
-        <w:suppressAutoHyphens/>
-        <w:ind w:firstLine="284"/>
-        <w:rPr>
-          <w:szCs w:val="28"/>
-        </w:rPr>
-      </w:pPr>
-      <w:r>
-        <w:rPr>
-          <w:szCs w:val="28"/>
-        </w:rPr>
-        <w:t xml:space="preserve">Drugim rodzajem syntezy widmowej jest metoda </w:t>
-      </w:r>
-      <w:proofErr w:type="spellStart"/>
-      <w:r>
-        <w:rPr>
-          <w:szCs w:val="28"/>
-        </w:rPr>
-        <w:t>subtraktywna</w:t>
-      </w:r>
-      <w:proofErr w:type="spellEnd"/>
-      <w:r>
-        <w:rPr>
-          <w:szCs w:val="28"/>
-        </w:rPr>
-        <w:t>. Polega na odejmowaniu ustalonych składowych widma z szumu lub sygnału szerokopasmowego aż do uzyskania określonej barwy dźwięku. Modelowanie dźwięku odbywa się przez układ filtracyjny. Metoda jest bardzo powszechna w klasycznych syntezatorach analogowych i cyfrowych. Filtrowan</w:t>
-      </w:r>
-      <w:r>
-        <w:rPr>
-          <w:szCs w:val="28"/>
-        </w:rPr>
-        <w:t>ie w tym procesie opisuje wzór 1</w:t>
-      </w:r>
-      <w:r>
-        <w:rPr>
-          <w:szCs w:val="28"/>
-        </w:rPr>
-        <w:t>.2.1</w:t>
-      </w:r>
-    </w:p>
-    <w:p>
-      <w:pPr>
-        <w:suppressAutoHyphens/>
-        <w:rPr>
-          <w:rFonts w:eastAsiaTheme="minorEastAsia"/>
-          <w:szCs w:val="28"/>
-        </w:rPr>
-      </w:pPr>
-      <w:r>
-        <w:rPr>
-          <w:rFonts w:eastAsiaTheme="minorEastAsia"/>
-          <w:szCs w:val="28"/>
-        </w:rPr>
-        <w:t xml:space="preserve">    Gdzie </w:t>
-      </w:r>
-      <w:proofErr w:type="spellStart"/>
-      <w:r>
-        <w:rPr>
-          <w:rFonts w:eastAsiaTheme="minorEastAsia"/>
-          <w:szCs w:val="28"/>
-        </w:rPr>
-        <w:t>a</w:t>
-      </w:r>
-      <w:r>
-        <w:rPr>
-          <w:rFonts w:eastAsiaTheme="minorEastAsia"/>
-          <w:szCs w:val="28"/>
-          <w:vertAlign w:val="subscript"/>
-        </w:rPr>
-        <w:t>k</w:t>
-      </w:r>
-      <w:proofErr w:type="spellEnd"/>
-      <w:r>
-        <w:rPr>
-          <w:rFonts w:eastAsiaTheme="minorEastAsia"/>
-          <w:szCs w:val="28"/>
-          <w:vertAlign w:val="subscript"/>
-        </w:rPr>
-        <w:t xml:space="preserve"> </w:t>
-      </w:r>
-      <w:r>
-        <w:rPr>
-          <w:rFonts w:eastAsiaTheme="minorEastAsia"/>
-          <w:szCs w:val="28"/>
-        </w:rPr>
-        <w:t xml:space="preserve">i </w:t>
-      </w:r>
-      <w:proofErr w:type="spellStart"/>
-      <w:r>
-        <w:rPr>
-          <w:rFonts w:eastAsiaTheme="minorEastAsia"/>
-          <w:szCs w:val="28"/>
-        </w:rPr>
-        <w:t>b</w:t>
-      </w:r>
-      <w:r>
-        <w:rPr>
-          <w:rFonts w:eastAsiaTheme="minorEastAsia"/>
-          <w:szCs w:val="28"/>
-          <w:vertAlign w:val="subscript"/>
-        </w:rPr>
-        <w:t>r</w:t>
-      </w:r>
-      <w:proofErr w:type="spellEnd"/>
-      <w:r>
-        <w:rPr>
-          <w:rFonts w:eastAsiaTheme="minorEastAsia"/>
-          <w:szCs w:val="28"/>
-          <w:vertAlign w:val="subscript"/>
-        </w:rPr>
-        <w:t xml:space="preserve"> </w:t>
-      </w:r>
-      <w:r>
-        <w:rPr>
-          <w:rFonts w:eastAsiaTheme="minorEastAsia"/>
-          <w:szCs w:val="28"/>
-        </w:rPr>
-        <w:t>– współczynniki filtru,</w:t>
-      </w:r>
-    </w:p>
-    <w:p>
-      <w:pPr>
-        <w:suppressAutoHyphens/>
-        <w:rPr>
-          <w:rFonts w:eastAsiaTheme="minorEastAsia"/>
-          <w:szCs w:val="28"/>
-        </w:rPr>
-      </w:pPr>
-      <w:r>
-        <w:rPr>
-          <w:rFonts w:eastAsiaTheme="minorEastAsia"/>
-          <w:szCs w:val="28"/>
-        </w:rPr>
-        <w:tab/>
-        <w:t xml:space="preserve">   </w:t>
-      </w:r>
-      <w:r>
-        <w:rPr>
-          <w:rFonts w:eastAsiaTheme="minorEastAsia"/>
-          <w:szCs w:val="28"/>
-        </w:rPr>
-        <w:t>u(n) – sygnał wejściowy,</w:t>
-      </w:r>
-    </w:p>
-    <w:p>
-      <w:pPr>
-        <w:suppressAutoHyphens/>
-        <w:rPr>
-          <w:rFonts w:eastAsiaTheme="minorEastAsia"/>
-          <w:szCs w:val="28"/>
-        </w:rPr>
-      </w:pPr>
-      <w:r>
-        <w:rPr>
-          <w:rFonts w:eastAsiaTheme="minorEastAsia"/>
-          <w:szCs w:val="28"/>
-        </w:rPr>
-        <w:tab/>
-        <w:t xml:space="preserve">   </w:t>
-      </w:r>
-      <w:r>
-        <w:rPr>
-          <w:rFonts w:eastAsiaTheme="minorEastAsia"/>
-          <w:szCs w:val="28"/>
-        </w:rPr>
-        <w:t>x(n) – n-ta próbka sygnału syntetycznego,</w:t>
-      </w:r>
-    </w:p>
-    <w:p>
-      <w:pPr>
-        <w:suppressAutoHyphens/>
-        <w:rPr>
-          <w:rFonts w:eastAsiaTheme="minorEastAsia"/>
-          <w:szCs w:val="28"/>
-        </w:rPr>
-      </w:pPr>
-      <w:r>
-        <w:rPr>
-          <w:rFonts w:eastAsiaTheme="minorEastAsia"/>
-          <w:szCs w:val="28"/>
-        </w:rPr>
-        <w:tab/>
-        <w:t xml:space="preserve">   </w:t>
-      </w:r>
-      <w:r>
-        <w:rPr>
-          <w:rFonts w:eastAsiaTheme="minorEastAsia"/>
-          <w:szCs w:val="28"/>
-        </w:rPr>
-        <w:t>G – wzmocnienie.</w:t>
-      </w:r>
-    </w:p>
-    <w:p>
-      <w:pPr>
-        <w:pStyle w:val="Nagwek3"/>
-      </w:pPr>
-      <w:bookmarkStart w:id="19" w:name="_Toc501052347"/>
-      <w:bookmarkStart w:id="20" w:name="_Toc65426907"/>
-      <w:bookmarkStart w:id="21" w:name="_Toc65427140"/>
-      <w:bookmarkStart w:id="22" w:name="_Toc10494659"/>
-      <w:bookmarkEnd w:id="11"/>
-      <w:bookmarkEnd w:id="12"/>
-      <w:r>
-        <w:rPr>
-          <w:rFonts w:cs="Times New Roman"/>
-        </w:rPr>
-        <w:lastRenderedPageBreak/>
-        <w:t>Blok</w:t>
-      </w:r>
-      <w:r>
-        <w:rPr>
-          <w:rFonts w:cs="Times New Roman"/>
-        </w:rPr>
-        <w:t xml:space="preserve"> przetwarzania dźwięku</w:t>
-      </w:r>
-      <w:bookmarkEnd w:id="19"/>
-      <w:bookmarkEnd w:id="22"/>
-      <w:r>
-        <w:t xml:space="preserve"> </w:t>
-      </w:r>
-    </w:p>
-    <w:p>
-      <w:pPr>
-        <w:pStyle w:val="Tekstpodstawowyzwciciem"/>
-      </w:pPr>
-      <w:r>
-        <w:rPr>
-          <w:color w:val="000000"/>
-        </w:rPr>
-        <w:t xml:space="preserve">Oscylatory zwykle produkują proste fale dźwiękowe, które są bogate w harmoniczne, ale również mogą tworzyć bardziej skomplikowane dźwięki. Wysokość dźwięku zależy od granej nuty, ale opcjonalnie może być kontrolowany przez obwiednie lub oscylator niskiej częstotliwości (LFO). Filtry są najczęściej o charakterystyce dolnoprzepustowej z kontrolowanym poziomem rezonansu. Częstotliwość odcięcia jest zwykle zależna od obwiedni. </w:t>
-      </w:r>
-      <w:r>
-        <w:rPr>
-          <w:color w:val="000000"/>
-        </w:rPr>
-        <w:t xml:space="preserve">Zdarza się, że więcej niż jeden filtr jest wykorzystywany w drodze syntezy. </w:t>
-      </w:r>
-      <w:r>
-        <w:rPr>
-          <w:color w:val="000000"/>
-        </w:rPr>
-        <w:t xml:space="preserve">Zadaniem wzmacniaczy </w:t>
-      </w:r>
-      <w:r>
-        <w:rPr>
-          <w:color w:val="000000"/>
-        </w:rPr>
-        <w:t>jest zwiększenie mocy sygnału, w</w:t>
-      </w:r>
-      <w:r>
-        <w:rPr>
-          <w:color w:val="000000"/>
-        </w:rPr>
-        <w:t>zmacniacz jest kontrolowany przez generator obwiedni</w:t>
-      </w:r>
-      <w:r>
-        <w:rPr>
-          <w:color w:val="000000"/>
-        </w:rPr>
-        <w:t xml:space="preserve"> (Rys. </w:t>
-      </w:r>
-      <w:r>
-        <w:rPr>
-          <w:color w:val="000000"/>
-        </w:rPr>
-        <w:t>1</w:t>
-      </w:r>
-      <w:r>
-        <w:rPr>
-          <w:color w:val="000000"/>
-        </w:rPr>
-        <w:t>-2</w:t>
-      </w:r>
-      <w:r>
-        <w:rPr>
-          <w:color w:val="000000"/>
-        </w:rPr>
-        <w:t>)</w:t>
-      </w:r>
-      <w:r>
-        <w:rPr>
-          <w:color w:val="000000"/>
-        </w:rPr>
-        <w:t>.</w:t>
-      </w:r>
-      <w:r>
-        <w:rPr>
-          <w:color w:val="000000"/>
-        </w:rPr>
-        <w:t xml:space="preserve"> </w:t>
-      </w:r>
-    </w:p>
-    <w:p>
-      <w:pPr>
-        <w:pStyle w:val="Rysunek"/>
-      </w:pPr>
-    </w:p>
-    <w:p>
-      <w:pPr>
-        <w:pStyle w:val="Nagwek3"/>
-      </w:pPr>
-      <w:bookmarkStart w:id="23" w:name="_Toc501052348"/>
-      <w:bookmarkStart w:id="24" w:name="_Toc65426902"/>
-      <w:bookmarkStart w:id="25" w:name="_Toc65427135"/>
-      <w:bookmarkStart w:id="26" w:name="_Toc10494660"/>
-      <w:r>
-        <w:rPr>
-          <w:rFonts w:cs="Times New Roman"/>
-        </w:rPr>
-        <w:t>Blok</w:t>
-      </w:r>
-      <w:r>
-        <w:rPr>
-          <w:rFonts w:cs="Times New Roman"/>
-        </w:rPr>
-        <w:t xml:space="preserve"> modulacji</w:t>
-      </w:r>
-      <w:bookmarkEnd w:id="23"/>
-      <w:bookmarkEnd w:id="26"/>
-      <w:r>
-        <w:t xml:space="preserve"> </w:t>
-      </w:r>
-    </w:p>
-    <w:p>
-      <w:pPr>
-        <w:autoSpaceDE w:val="0"/>
-        <w:autoSpaceDN w:val="0"/>
-        <w:adjustRightInd w:val="0"/>
-        <w:ind w:firstLine="284"/>
-        <w:rPr>
-          <w:color w:val="000000"/>
-          <w:szCs w:val="22"/>
-        </w:rPr>
-      </w:pPr>
-      <w:bookmarkStart w:id="27" w:name="_Toc501052349"/>
-      <w:bookmarkEnd w:id="24"/>
-      <w:bookmarkEnd w:id="25"/>
-      <w:r>
-        <w:rPr>
-          <w:color w:val="000000"/>
-        </w:rPr>
-        <w:t>Generator obwiedni wytwarza sygnał modyfikujący niektóre z aspektów dźwięku takich jak amplitudę narastania lub jasność brzmienia.</w:t>
-      </w:r>
-      <w:r>
-        <w:rPr>
-          <w:color w:val="000000"/>
-          <w:szCs w:val="22"/>
-        </w:rPr>
-        <w:t xml:space="preserve"> </w:t>
-      </w:r>
-      <w:r>
-        <w:rPr>
-          <w:color w:val="000000"/>
-          <w:szCs w:val="22"/>
-        </w:rPr>
-        <w:t xml:space="preserve">Kształt obwiedni może się </w:t>
-      </w:r>
-      <w:r>
-        <w:rPr>
-          <w:color w:val="000000"/>
-          <w:szCs w:val="22"/>
-        </w:rPr>
-        <w:t>różnić,</w:t>
-      </w:r>
-      <w:r>
-        <w:rPr>
-          <w:color w:val="000000"/>
-          <w:szCs w:val="22"/>
-        </w:rPr>
-        <w:t xml:space="preserve"> najbardziej popularny jest </w:t>
-      </w:r>
-      <w:r>
-        <w:rPr>
-          <w:color w:val="000000"/>
-          <w:szCs w:val="22"/>
-        </w:rPr>
-        <w:t xml:space="preserve">przedstawiony na </w:t>
-      </w:r>
-      <w:r>
-        <w:rPr>
-          <w:color w:val="000000"/>
-          <w:szCs w:val="22"/>
-        </w:rPr>
-        <w:t xml:space="preserve">rysunku </w:t>
-      </w:r>
-      <w:r>
-        <w:rPr>
-          <w:color w:val="000000"/>
-          <w:szCs w:val="22"/>
-        </w:rPr>
-        <w:t>1</w:t>
-      </w:r>
-      <w:r>
-        <w:rPr>
-          <w:color w:val="000000"/>
-          <w:szCs w:val="22"/>
-        </w:rPr>
-        <w:t>-2</w:t>
-      </w:r>
-      <w:r>
-        <w:rPr>
-          <w:color w:val="000000"/>
-          <w:szCs w:val="22"/>
-        </w:rPr>
-        <w:t xml:space="preserve"> </w:t>
-      </w:r>
-      <w:r>
-        <w:rPr>
-          <w:color w:val="000000"/>
-          <w:szCs w:val="22"/>
-        </w:rPr>
-        <w:t>nazywany Attack-Decay-</w:t>
-      </w:r>
-      <w:proofErr w:type="spellStart"/>
-      <w:r>
-        <w:rPr>
-          <w:color w:val="000000"/>
-          <w:szCs w:val="22"/>
-        </w:rPr>
-        <w:t>Sustain</w:t>
-      </w:r>
-      <w:proofErr w:type="spellEnd"/>
-      <w:r>
-        <w:rPr>
-          <w:color w:val="000000"/>
-          <w:szCs w:val="22"/>
-        </w:rPr>
-        <w:t>-</w:t>
-      </w:r>
-      <w:proofErr w:type="spellStart"/>
-      <w:r>
-        <w:rPr>
-          <w:color w:val="000000"/>
-          <w:szCs w:val="22"/>
-        </w:rPr>
-        <w:t>Release</w:t>
-      </w:r>
-      <w:proofErr w:type="spellEnd"/>
-      <w:r>
-        <w:rPr>
-          <w:color w:val="000000"/>
-          <w:szCs w:val="22"/>
-        </w:rPr>
-        <w:t xml:space="preserve"> (ADSR).</w:t>
-      </w:r>
-    </w:p>
-    <w:p>
-      <w:pPr>
-        <w:autoSpaceDE w:val="0"/>
-        <w:autoSpaceDN w:val="0"/>
-        <w:adjustRightInd w:val="0"/>
-        <w:spacing w:line="240" w:lineRule="auto"/>
-        <w:jc w:val="left"/>
-        <w:rPr>
-          <w:color w:val="000000"/>
-          <w:szCs w:val="22"/>
-        </w:rPr>
-      </w:pPr>
-    </w:p>
-    <w:p>
-      <w:pPr>
-        <w:autoSpaceDE w:val="0"/>
-        <w:autoSpaceDN w:val="0"/>
-        <w:adjustRightInd w:val="0"/>
-        <w:spacing w:line="240" w:lineRule="auto"/>
-        <w:jc w:val="center"/>
-        <w:rPr>
-          <w:color w:val="000000"/>
-          <w:szCs w:val="22"/>
-        </w:rPr>
-      </w:pPr>
-    </w:p>
-    <w:p>
-      <w:pPr>
-        <w:autoSpaceDE w:val="0"/>
-        <w:autoSpaceDN w:val="0"/>
-        <w:adjustRightInd w:val="0"/>
-        <w:spacing w:line="240" w:lineRule="auto"/>
-        <w:jc w:val="center"/>
-        <w:rPr>
-          <w:color w:val="000000"/>
-          <w:szCs w:val="22"/>
-        </w:rPr>
-      </w:pPr>
-    </w:p>
-    <w:p>
-      <w:pPr>
-        <w:pStyle w:val="Nagwek3"/>
-      </w:pPr>
-      <w:bookmarkStart w:id="28" w:name="_Toc501052351"/>
-      <w:bookmarkStart w:id="29" w:name="_Toc10494661"/>
-      <w:bookmarkEnd w:id="27"/>
-      <w:r>
-        <w:t>Synteza z użyciem tabeli przebiegu fali</w:t>
-      </w:r>
-      <w:bookmarkEnd w:id="28"/>
-      <w:bookmarkEnd w:id="29"/>
+      <w:bookmarkEnd w:id="30"/>
     </w:p>
     <w:p>
       <w:pPr>
@@ -6407,76 +6873,33 @@
         <w:jc w:val="both"/>
       </w:pPr>
       <w:r>
-        <w:t>W syntezie tablicowej dźwięki instrumentów naturalnych są próbkowane i zapisywane w postaci tablicy przez producenta syntezatora. Z</w:t>
-      </w:r>
-      <w:r>
-        <w:t>apisane próbki są odtwarzane określonym algorytmem</w:t>
-      </w:r>
-      <w:r>
-        <w:t xml:space="preserve"> i przetwarzane na postać analogową. </w:t>
-      </w:r>
-      <w:r>
-        <w:t>Ta metoda zyskała tak dużą</w:t>
-      </w:r>
-      <w:r>
-        <w:t xml:space="preserve"> popularność jak metoda </w:t>
-      </w:r>
-      <w:proofErr w:type="spellStart"/>
-      <w:r>
-        <w:t>subtraktywna</w:t>
-      </w:r>
-      <w:proofErr w:type="spellEnd"/>
-      <w:r>
-        <w:t>. Zaletami w</w:t>
-      </w:r>
-      <w:r>
-        <w:t xml:space="preserve"> stosunku do metody </w:t>
-      </w:r>
-      <w:proofErr w:type="spellStart"/>
-      <w:r>
-        <w:t>subtraktywnej</w:t>
-      </w:r>
-      <w:proofErr w:type="spellEnd"/>
-      <w:r>
-        <w:t xml:space="preserve"> jest większa różnorodność sygnałów dostępnych w generatorze, możliwości dynamicznej zmiany barwy brzmienia i stabilna wysokość dźwięku. Jedynym problemem było zjawisko </w:t>
-      </w:r>
-      <w:proofErr w:type="spellStart"/>
-      <w:r>
-        <w:t>aliasingu</w:t>
-      </w:r>
-      <w:proofErr w:type="spellEnd"/>
-      <w:r>
-        <w:t xml:space="preserve">. Wiele cyfrowych i wirtualnych syntezatorów korzysta z tej metody ze względu na wierne odtworzenie kształtów fal i może być zmieniana w czasie bez zniekształceń. Przykładem użycia tej metody jest syntezator wirtualny </w:t>
-      </w:r>
-      <w:proofErr w:type="spellStart"/>
-      <w:r>
-        <w:t>Xfer</w:t>
-      </w:r>
-      <w:proofErr w:type="spellEnd"/>
-      <w:r>
-        <w:t xml:space="preserve"> Serum wymieniony w </w:t>
-      </w:r>
-      <w:r>
-        <w:t xml:space="preserve">punkcie 1.5.3. Ta metoda </w:t>
-      </w:r>
-      <w:r>
-        <w:t>różni</w:t>
-      </w:r>
-      <w:r>
-        <w:t xml:space="preserve"> się od syntezy z </w:t>
-      </w:r>
-      <w:r>
-        <w:t>użyciem</w:t>
-      </w:r>
-      <w:r>
-        <w:t xml:space="preserve"> próbek gdyż każdy dźwięk jest na nowo generowany przez układ elektroniczny</w:t>
-      </w:r>
-      <w:r>
-        <w:t xml:space="preserve"> a</w:t>
-      </w:r>
-      <w:r>
-        <w:t xml:space="preserve"> każda tablica reprezentuje tylko jeden okres fali. </w:t>
-      </w:r>
+        <w:rPr>
+          <w:szCs w:val="28"/>
+        </w:rPr>
+        <w:t xml:space="preserve">Dysk twardy </w:t>
+      </w:r>
+      <w:r>
+        <w:rPr>
+          <w:szCs w:val="28"/>
+        </w:rPr>
+        <w:t>znacząco różni się od dźwigu osobowego. Ważne jest by zestaw tych instrukcji odnieść do działania projektowanego algorytmu windy. Najważniejszą cechą jest utrzymanie kierunku. Winda powinna się zatrzymywać na piętrach, których żądania są zgodne z obecnym kierunkiem ruchu. Jeśli istnieją inne polecenia (kierunek przeciwny), kierunek będzie zmieniony po ustalonym czasie. Ostatecznie, jeśli istnieje brak jakichkolwiek żądań, winda będzie w stanie bezczynności</w:t>
+      </w:r>
+    </w:p>
+    <w:p>
+      <w:pPr>
+        <w:pStyle w:val="NormalnyWeb"/>
+        <w:spacing w:line="360" w:lineRule="auto"/>
+        <w:ind w:firstLine="284"/>
+        <w:jc w:val="both"/>
+      </w:pPr>
+    </w:p>
+    <w:p>
+      <w:pPr>
+        <w:pStyle w:val="NormalnyWeb"/>
+        <w:spacing w:line="360" w:lineRule="auto"/>
+        <w:ind w:firstLine="284"/>
+        <w:jc w:val="both"/>
+      </w:pPr>
     </w:p>
     <w:p>
       <w:pPr>
@@ -6486,7 +6909,7 @@
           <w:szCs w:val="32"/>
         </w:rPr>
       </w:pPr>
-      <w:bookmarkStart w:id="30" w:name="_Toc10494662"/>
+      <w:bookmarkStart w:id="31" w:name="_Toc10586427"/>
       <w:r>
         <w:rPr>
           <w:rFonts w:cs="Times New Roman"/>
@@ -6495,7 +6918,7 @@
         <w:lastRenderedPageBreak/>
         <w:t>PLC a ASIC</w:t>
       </w:r>
-      <w:bookmarkEnd w:id="30"/>
+      <w:bookmarkEnd w:id="31"/>
     </w:p>
     <w:p>
       <w:pPr>
@@ -6505,8 +6928,8 @@
           <w:bCs w:val="0"/>
         </w:rPr>
       </w:pPr>
-      <w:bookmarkStart w:id="31" w:name="_Toc501052353"/>
-      <w:bookmarkStart w:id="32" w:name="_Toc10494663"/>
+      <w:bookmarkStart w:id="32" w:name="_Toc501052353"/>
+      <w:bookmarkStart w:id="33" w:name="_Toc10586428"/>
       <w:r>
         <w:rPr>
           <w:rFonts w:cs="Times New Roman"/>
@@ -6514,8 +6937,8 @@
         </w:rPr>
         <w:t>Syntezatory analogowe</w:t>
       </w:r>
-      <w:bookmarkEnd w:id="31"/>
       <w:bookmarkEnd w:id="32"/>
+      <w:bookmarkEnd w:id="33"/>
     </w:p>
     <w:p>
       <w:pPr>
@@ -6581,8 +7004,8 @@
           <w:bCs w:val="0"/>
         </w:rPr>
       </w:pPr>
-      <w:bookmarkStart w:id="33" w:name="_Toc501052354"/>
-      <w:bookmarkStart w:id="34" w:name="_Toc10494664"/>
+      <w:bookmarkStart w:id="34" w:name="_Toc501052354"/>
+      <w:bookmarkStart w:id="35" w:name="_Toc10586429"/>
       <w:r>
         <w:rPr>
           <w:rFonts w:cs="Times New Roman"/>
@@ -6590,8 +7013,8 @@
         </w:rPr>
         <w:t>Syntezatory cyfrowe</w:t>
       </w:r>
-      <w:bookmarkEnd w:id="33"/>
       <w:bookmarkEnd w:id="34"/>
+      <w:bookmarkEnd w:id="35"/>
     </w:p>
     <w:p>
       <w:pPr>
@@ -6831,8 +7254,8 @@
           <w:bCs w:val="0"/>
         </w:rPr>
       </w:pPr>
-      <w:bookmarkStart w:id="35" w:name="_Toc501052355"/>
-      <w:bookmarkStart w:id="36" w:name="_Toc10494665"/>
+      <w:bookmarkStart w:id="36" w:name="_Toc501052355"/>
+      <w:bookmarkStart w:id="37" w:name="_Toc10586430"/>
       <w:r>
         <w:rPr>
           <w:rFonts w:cs="Times New Roman"/>
@@ -6840,8 +7263,8 @@
         </w:rPr>
         <w:t>Syntezatory w standardzie Virtual Studio Technology</w:t>
       </w:r>
-      <w:bookmarkEnd w:id="35"/>
       <w:bookmarkEnd w:id="36"/>
+      <w:bookmarkEnd w:id="37"/>
     </w:p>
     <w:p>
       <w:pPr>
@@ -6873,8 +7296,9 @@
           <w:sz w:val="24"/>
           <w:szCs w:val="24"/>
         </w:rPr>
-        <w:t xml:space="preserve">wprowadzanym w 1996 r. przez firmę Steinberg Media Technologies. Stworzony w ten sposób syntezator istnieje tylko, jako oprogramowanie. Do obsługi oprogramowania VST niezbędny jest program bazowy nazywanym Digital Audio Workstation, które symuluje tworzenie i edycję sygnałów </w:t>
-      </w:r>
+        <w:t xml:space="preserve">wprowadzanym w 1996 r. przez firmę Steinberg Media Technologies. Stworzony w ten sposób syntezator istnieje </w:t>
+      </w:r>
+      <w:proofErr w:type="gramStart"/>
       <w:r>
         <w:rPr>
           <w:rFonts w:ascii="Times New Roman" w:hAnsi="Times New Roman" w:cs="Times New Roman"/>
@@ -6882,6 +7306,25 @@
           <w:sz w:val="24"/>
           <w:szCs w:val="24"/>
         </w:rPr>
+        <w:t>tylko,</w:t>
+      </w:r>
+      <w:proofErr w:type="gramEnd"/>
+      <w:r>
+        <w:rPr>
+          <w:rFonts w:ascii="Times New Roman" w:hAnsi="Times New Roman" w:cs="Times New Roman"/>
+          <w:bCs/>
+          <w:sz w:val="24"/>
+          <w:szCs w:val="24"/>
+        </w:rPr>
+        <w:t xml:space="preserve"> jako oprogramowanie. Do obsługi oprogramowania VST niezbędny jest program bazowy nazywanym Digital Audio Workstation, które symuluje tworzenie i edycję sygnałów </w:t>
+      </w:r>
+      <w:r>
+        <w:rPr>
+          <w:rFonts w:ascii="Times New Roman" w:hAnsi="Times New Roman" w:cs="Times New Roman"/>
+          <w:bCs/>
+          <w:sz w:val="24"/>
+          <w:szCs w:val="24"/>
+        </w:rPr>
         <w:t xml:space="preserve">Serum, </w:t>
       </w:r>
       <w:proofErr w:type="spellStart"/>
@@ -6973,6 +7416,7 @@
         </w:rPr>
         <w:t xml:space="preserve">Wszystkie te wtyczki są </w:t>
       </w:r>
+      <w:proofErr w:type="gramStart"/>
       <w:r>
         <w:rPr>
           <w:rFonts w:ascii="Times New Roman" w:hAnsi="Times New Roman" w:cs="Times New Roman"/>
@@ -6980,7 +7424,17 @@
           <w:sz w:val="24"/>
           <w:szCs w:val="24"/>
         </w:rPr>
-        <w:t xml:space="preserve">duża częścią dzisiejszej muzyki elektronicznej. Ich prostota a także ogromna </w:t>
+        <w:t>duża częścią</w:t>
+      </w:r>
+      <w:proofErr w:type="gramEnd"/>
+      <w:r>
+        <w:rPr>
+          <w:rFonts w:ascii="Times New Roman" w:hAnsi="Times New Roman" w:cs="Times New Roman"/>
+          <w:bCs/>
+          <w:sz w:val="24"/>
+          <w:szCs w:val="24"/>
+        </w:rPr>
+        <w:t xml:space="preserve"> dzisiejszej muzyki elektronicznej. Ich prostota a także ogromna </w:t>
       </w:r>
       <w:r>
         <w:rPr>
@@ -7039,11 +7493,11 @@
       <w:pPr>
         <w:pStyle w:val="Nagwek2"/>
       </w:pPr>
-      <w:bookmarkStart w:id="37" w:name="_Toc10494666"/>
+      <w:bookmarkStart w:id="38" w:name="_Toc10586431"/>
       <w:r>
         <w:t>Przepisy prawne i normy</w:t>
       </w:r>
-      <w:bookmarkEnd w:id="37"/>
+      <w:bookmarkEnd w:id="38"/>
     </w:p>
     <w:p>
       <w:pPr>
@@ -7290,7 +7744,7 @@
       <w:pPr>
         <w:pStyle w:val="Nagwek2"/>
       </w:pPr>
-      <w:bookmarkStart w:id="38" w:name="_Toc10494667"/>
+      <w:bookmarkStart w:id="39" w:name="_Toc10586432"/>
       <w:r>
         <w:lastRenderedPageBreak/>
         <w:t>System</w:t>
@@ -7298,7 +7752,7 @@
       <w:r>
         <w:t xml:space="preserve"> przyszłości</w:t>
       </w:r>
-      <w:bookmarkEnd w:id="38"/>
+      <w:bookmarkEnd w:id="39"/>
     </w:p>
     <w:p>
       <w:pPr>
@@ -7499,7 +7953,7 @@
           <w:u w:val="single"/>
         </w:rPr>
       </w:pPr>
-      <w:bookmarkStart w:id="39" w:name="_Toc10206841"/>
+      <w:bookmarkStart w:id="40" w:name="_Toc10206841"/>
       <w:r>
         <w:rPr>
           <w:i/>
@@ -7606,7 +8060,7 @@
         </w:rPr>
         <w:t xml:space="preserve"> Wybór piętra w systemie z wysyłką docelową</w:t>
       </w:r>
-      <w:bookmarkEnd w:id="39"/>
+      <w:bookmarkEnd w:id="40"/>
     </w:p>
     <w:p/>
     <w:p>
@@ -7685,7 +8139,7 @@
           <w:u w:val="single"/>
         </w:rPr>
       </w:pPr>
-      <w:bookmarkStart w:id="40" w:name="_Toc10206842"/>
+      <w:bookmarkStart w:id="41" w:name="_Toc10206842"/>
       <w:r>
         <w:rPr>
           <w:i/>
@@ -7840,7 +8294,7 @@
         </w:rPr>
         <w:t>zie</w:t>
       </w:r>
-      <w:bookmarkEnd w:id="40"/>
+      <w:bookmarkEnd w:id="41"/>
     </w:p>
     <w:p/>
     <w:p>
@@ -7880,13 +8334,23 @@
         </w:rPr>
         <w:t xml:space="preserve">zatrzymanie się na </w:t>
       </w:r>
+      <w:proofErr w:type="gramStart"/>
       <w:r>
         <w:rPr>
           <w:rFonts w:ascii="Times New Roman" w:hAnsi="Times New Roman" w:cs="Times New Roman"/>
           <w:sz w:val="24"/>
           <w:szCs w:val="24"/>
         </w:rPr>
-        <w:t xml:space="preserve">piętrze gdzie nie użytkownik nacisnął zły przycisk kierunku ruchu. </w:t>
+        <w:t>piętrze</w:t>
+      </w:r>
+      <w:proofErr w:type="gramEnd"/>
+      <w:r>
+        <w:rPr>
+          <w:rFonts w:ascii="Times New Roman" w:hAnsi="Times New Roman" w:cs="Times New Roman"/>
+          <w:sz w:val="24"/>
+          <w:szCs w:val="24"/>
+        </w:rPr>
+        <w:t xml:space="preserve"> gdzie nie użytkownik nacisnął zły przycisk kierunku ruchu. </w:t>
       </w:r>
       <w:r>
         <w:rPr>
@@ -8054,7 +8518,7 @@
           <w:u w:val="single"/>
         </w:rPr>
       </w:pPr>
-      <w:bookmarkStart w:id="41" w:name="_Toc10206843"/>
+      <w:bookmarkStart w:id="42" w:name="_Toc10206843"/>
       <w:r>
         <w:rPr>
           <w:i/>
@@ -8177,7 +8641,7 @@
         </w:rPr>
         <w:t>wysyłkowym</w:t>
       </w:r>
-      <w:bookmarkEnd w:id="41"/>
+      <w:bookmarkEnd w:id="42"/>
     </w:p>
     <w:p/>
     <w:p>
@@ -8233,7 +8697,15 @@
         <w:t>.</w:t>
       </w:r>
       <w:r>
-        <w:t xml:space="preserve"> Istnieją również systemy z konfiguracją hybrydową gdzie p</w:t>
+        <w:t xml:space="preserve"> Istnieją również systemy z konfiguracją </w:t>
+      </w:r>
+      <w:proofErr w:type="gramStart"/>
+      <w:r>
+        <w:t>hybrydową</w:t>
+      </w:r>
+      <w:proofErr w:type="gramEnd"/>
+      <w:r>
+        <w:t xml:space="preserve"> gdzie p</w:t>
       </w:r>
       <w:r>
         <w:t xml:space="preserve">rzyciski można </w:t>
@@ -8268,13 +8740,13 @@
         <w:lastRenderedPageBreak/>
         <w:br/>
       </w:r>
-      <w:bookmarkStart w:id="42" w:name="_Toc10494668"/>
-      <w:bookmarkEnd w:id="20"/>
-      <w:bookmarkEnd w:id="21"/>
+      <w:bookmarkStart w:id="43" w:name="_Toc10586433"/>
+      <w:bookmarkEnd w:id="18"/>
+      <w:bookmarkEnd w:id="19"/>
       <w:r>
         <w:t>Opis algorytmu w języku Verilog</w:t>
       </w:r>
-      <w:bookmarkEnd w:id="42"/>
+      <w:bookmarkEnd w:id="43"/>
       <w:r>
         <w:t xml:space="preserve"> </w:t>
       </w:r>
@@ -8283,11 +8755,11 @@
       <w:pPr>
         <w:pStyle w:val="Nagwek2"/>
       </w:pPr>
-      <w:bookmarkStart w:id="43" w:name="_Toc10494669"/>
+      <w:bookmarkStart w:id="44" w:name="_Toc10586434"/>
       <w:r>
         <w:t>Tworzenie modułów z wykorzystaniem języka Verilog</w:t>
       </w:r>
-      <w:bookmarkEnd w:id="43"/>
+      <w:bookmarkEnd w:id="44"/>
     </w:p>
     <w:p>
       <w:pPr>
@@ -8347,7 +8819,7 @@
       <w:pPr>
         <w:pStyle w:val="Nagwek2"/>
       </w:pPr>
-      <w:bookmarkStart w:id="44" w:name="_Toc10494670"/>
+      <w:bookmarkStart w:id="45" w:name="_Toc10586435"/>
       <w:proofErr w:type="spellStart"/>
       <w:r>
         <w:t>Feature-driven</w:t>
@@ -8356,7 +8828,7 @@
       <w:r>
         <w:t xml:space="preserve"> development</w:t>
       </w:r>
-      <w:bookmarkEnd w:id="44"/>
+      <w:bookmarkEnd w:id="45"/>
     </w:p>
     <w:p>
       <w:pPr>
@@ -8367,11 +8839,11 @@
       <w:pPr>
         <w:pStyle w:val="Nagwek2"/>
       </w:pPr>
-      <w:bookmarkStart w:id="45" w:name="_Toc10494671"/>
+      <w:bookmarkStart w:id="46" w:name="_Toc10586436"/>
       <w:r>
         <w:t>Testy</w:t>
       </w:r>
-      <w:bookmarkEnd w:id="45"/>
+      <w:bookmarkEnd w:id="46"/>
     </w:p>
     <w:p>
       <w:pPr>
@@ -8399,6 +8871,7 @@
         <w:spacing w:after="200"/>
         <w:jc w:val="left"/>
       </w:pPr>
+      <w:proofErr w:type="gramStart"/>
       <w:r>
         <w:rPr>
           <w:rFonts w:hAnsi="Symbol"/>
@@ -8413,7 +8886,15 @@
           <w:i/>
           <w:iCs/>
         </w:rPr>
-        <w:t xml:space="preserve">Statement </w:t>
+        <w:t>Statement</w:t>
+      </w:r>
+      <w:proofErr w:type="gramEnd"/>
+      <w:r>
+        <w:rPr>
+          <w:i/>
+          <w:iCs/>
+        </w:rPr>
+        <w:t xml:space="preserve"> </w:t>
       </w:r>
       <w:proofErr w:type="spellStart"/>
       <w:r>
@@ -8457,6 +8938,7 @@
       <w:pPr>
         <w:pStyle w:val="Tekstpodstawowyzwciciem"/>
       </w:pPr>
+      <w:proofErr w:type="gramStart"/>
       <w:r>
         <w:rPr>
           <w:rFonts w:hAnsi="Symbol"/>
@@ -8475,6 +8957,7 @@
         <w:t>Branch</w:t>
       </w:r>
       <w:proofErr w:type="spellEnd"/>
+      <w:proofErr w:type="gramEnd"/>
       <w:r>
         <w:rPr>
           <w:i/>
@@ -8548,11 +9031,16 @@
       <w:pPr>
         <w:pStyle w:val="Nagwek2"/>
       </w:pPr>
-      <w:bookmarkStart w:id="46" w:name="_Toc10494672"/>
-      <w:r>
-        <w:t>Cos ram</w:t>
-      </w:r>
-      <w:bookmarkEnd w:id="46"/>
+      <w:bookmarkStart w:id="47" w:name="_Toc10586437"/>
+      <w:proofErr w:type="gramStart"/>
+      <w:r>
+        <w:t>Cos</w:t>
+      </w:r>
+      <w:proofErr w:type="gramEnd"/>
+      <w:r>
+        <w:t xml:space="preserve"> ram</w:t>
+      </w:r>
+      <w:bookmarkEnd w:id="47"/>
     </w:p>
     <w:p>
       <w:pPr>
@@ -8643,29 +9131,29 @@
       <w:pPr>
         <w:pStyle w:val="Nagwek1"/>
       </w:pPr>
-      <w:bookmarkStart w:id="47" w:name="_Toc65426908"/>
-      <w:bookmarkStart w:id="48" w:name="_Toc65427141"/>
+      <w:bookmarkStart w:id="48" w:name="_Toc65426908"/>
+      <w:bookmarkStart w:id="49" w:name="_Toc65427141"/>
       <w:r>
         <w:lastRenderedPageBreak/>
         <w:br/>
       </w:r>
-      <w:bookmarkStart w:id="49" w:name="_Toc10494673"/>
-      <w:bookmarkEnd w:id="47"/>
+      <w:bookmarkStart w:id="50" w:name="_Toc10586438"/>
       <w:bookmarkEnd w:id="48"/>
+      <w:bookmarkEnd w:id="49"/>
       <w:r>
         <w:t>Projektowanie układu scalonego</w:t>
       </w:r>
-      <w:bookmarkEnd w:id="49"/>
+      <w:bookmarkEnd w:id="50"/>
     </w:p>
     <w:p>
       <w:pPr>
         <w:pStyle w:val="Nagwek2"/>
       </w:pPr>
-      <w:bookmarkStart w:id="50" w:name="_Toc10494674"/>
+      <w:bookmarkStart w:id="51" w:name="_Toc10586439"/>
       <w:r>
         <w:t>Generacja</w:t>
       </w:r>
-      <w:bookmarkEnd w:id="50"/>
+      <w:bookmarkEnd w:id="51"/>
       <w:r>
         <w:t xml:space="preserve"> </w:t>
       </w:r>
@@ -9072,7 +9560,7 @@
           <w:u w:val="single"/>
         </w:rPr>
       </w:pPr>
-      <w:bookmarkStart w:id="51" w:name="_Toc10206844"/>
+      <w:bookmarkStart w:id="52" w:name="_Toc10206844"/>
       <w:r>
         <w:rPr>
           <w:i/>
@@ -9202,7 +9690,7 @@
         </w:rPr>
         <w:t>MAXimator</w:t>
       </w:r>
-      <w:bookmarkEnd w:id="51"/>
+      <w:bookmarkEnd w:id="52"/>
       <w:proofErr w:type="spellEnd"/>
     </w:p>
     <w:p/>
@@ -9219,8 +9707,8 @@
           <w:szCs w:val="24"/>
         </w:rPr>
       </w:pPr>
-      <w:bookmarkStart w:id="52" w:name="_Toc65426909"/>
-      <w:bookmarkStart w:id="53" w:name="_Toc65427142"/>
+      <w:bookmarkStart w:id="53" w:name="_Toc65426909"/>
+      <w:bookmarkStart w:id="54" w:name="_Toc65427142"/>
       <w:r>
         <w:rPr>
           <w:rFonts w:ascii="Times New Roman" w:hAnsi="Times New Roman" w:cs="Times New Roman"/>
@@ -9625,7 +10113,25 @@
           <w:sz w:val="24"/>
           <w:szCs w:val="24"/>
         </w:rPr>
-        <w:t xml:space="preserve">3) mający szeroką gamę funkcjonalności dla projektantów. Wyposażony w cztero-pozycyjny, siedmio- segmentowy wyświetlacz LED sterowany multipleksowo, dwie diody RGB, czujnik temperatury oraz trzy przyciski: jeden przycisk </w:t>
+        <w:t xml:space="preserve">3) mający szeroką gamę funkcjonalności dla projektantów. Wyposażony w </w:t>
+      </w:r>
+      <w:proofErr w:type="gramStart"/>
+      <w:r>
+        <w:rPr>
+          <w:rFonts w:ascii="Times New Roman" w:hAnsi="Times New Roman" w:cs="Times New Roman"/>
+          <w:sz w:val="24"/>
+          <w:szCs w:val="24"/>
+        </w:rPr>
+        <w:t>cztero-pozycyjny</w:t>
+      </w:r>
+      <w:proofErr w:type="gramEnd"/>
+      <w:r>
+        <w:rPr>
+          <w:rFonts w:ascii="Times New Roman" w:hAnsi="Times New Roman" w:cs="Times New Roman"/>
+          <w:sz w:val="24"/>
+          <w:szCs w:val="24"/>
+        </w:rPr>
+        <w:t xml:space="preserve">, siedmio- segmentowy wyświetlacz LED sterowany multipleksowo, dwie diody RGB, czujnik temperatury oraz trzy przyciski: jeden przycisk </w:t>
       </w:r>
       <w:r>
         <w:rPr>
@@ -9672,11 +10178,11 @@
       <w:pPr>
         <w:pStyle w:val="Nagwek2"/>
       </w:pPr>
-      <w:bookmarkStart w:id="54" w:name="_Toc10494675"/>
+      <w:bookmarkStart w:id="55" w:name="_Toc10586440"/>
       <w:r>
         <w:t>Synteza</w:t>
       </w:r>
-      <w:bookmarkEnd w:id="54"/>
+      <w:bookmarkEnd w:id="55"/>
       <w:r>
         <w:t xml:space="preserve"> </w:t>
       </w:r>
@@ -9860,7 +10366,7 @@
           <w:u w:val="single"/>
         </w:rPr>
       </w:pPr>
-      <w:bookmarkStart w:id="55" w:name="_Toc10206845"/>
+      <w:bookmarkStart w:id="56" w:name="_Toc10206845"/>
       <w:r>
         <w:rPr>
           <w:i/>
@@ -9990,7 +10496,7 @@
         </w:rPr>
         <w:t>syntezera</w:t>
       </w:r>
-      <w:bookmarkEnd w:id="55"/>
+      <w:bookmarkEnd w:id="56"/>
       <w:proofErr w:type="spellEnd"/>
     </w:p>
     <w:p>
@@ -10014,12 +10520,12 @@
       <w:pPr>
         <w:pStyle w:val="Nagwek2"/>
       </w:pPr>
-      <w:bookmarkStart w:id="56" w:name="_Toc10494676"/>
+      <w:bookmarkStart w:id="57" w:name="_Toc10586441"/>
       <w:r>
         <w:lastRenderedPageBreak/>
         <w:t>Tworzenie layoutu</w:t>
       </w:r>
-      <w:bookmarkEnd w:id="56"/>
+      <w:bookmarkEnd w:id="57"/>
     </w:p>
     <w:p>
       <w:pPr>
@@ -10072,11 +10578,11 @@
       <w:pPr>
         <w:pStyle w:val="Nagwek2"/>
       </w:pPr>
-      <w:bookmarkStart w:id="57" w:name="_Toc10494677"/>
+      <w:bookmarkStart w:id="58" w:name="_Toc10586442"/>
       <w:r>
         <w:t>Bezpośrednia synteza cyfrowa</w:t>
       </w:r>
-      <w:bookmarkEnd w:id="57"/>
+      <w:bookmarkEnd w:id="58"/>
     </w:p>
     <w:p>
       <w:pPr>
@@ -10116,7 +10622,7 @@
           <w:u w:val="single"/>
         </w:rPr>
       </w:pPr>
-      <w:bookmarkStart w:id="58" w:name="_Toc10206846"/>
+      <w:bookmarkStart w:id="59" w:name="_Toc10206846"/>
       <w:r>
         <w:rPr>
           <w:i/>
@@ -10236,17 +10742,17 @@
         </w:rPr>
         <w:t xml:space="preserve"> Blok bezpośredniej syntezy cyfrowej</w:t>
       </w:r>
-      <w:bookmarkEnd w:id="58"/>
+      <w:bookmarkEnd w:id="59"/>
     </w:p>
     <w:p>
       <w:pPr>
         <w:pStyle w:val="Nagwek2"/>
       </w:pPr>
-      <w:bookmarkStart w:id="59" w:name="_Toc10494678"/>
+      <w:bookmarkStart w:id="60" w:name="_Toc10586443"/>
       <w:r>
         <w:t>Generacja sygnałów</w:t>
       </w:r>
-      <w:bookmarkEnd w:id="59"/>
+      <w:bookmarkEnd w:id="60"/>
     </w:p>
     <w:p>
       <w:pPr>
@@ -10262,7 +10768,7 @@
           <w:u w:val="single"/>
         </w:rPr>
       </w:pPr>
-      <w:bookmarkStart w:id="60" w:name="_Toc10206847"/>
+      <w:bookmarkStart w:id="61" w:name="_Toc10206847"/>
       <w:r>
         <w:rPr>
           <w:i/>
@@ -10369,20 +10875,20 @@
         </w:rPr>
         <w:t xml:space="preserve"> Schemat blokowy oscylatora DDS</w:t>
       </w:r>
-      <w:bookmarkEnd w:id="60"/>
+      <w:bookmarkEnd w:id="61"/>
     </w:p>
     <w:p>
       <w:pPr>
         <w:pStyle w:val="Nagwek3"/>
       </w:pPr>
-      <w:bookmarkStart w:id="61" w:name="_Toc10494679"/>
+      <w:bookmarkStart w:id="62" w:name="_Toc10586444"/>
       <w:r>
         <w:t>Zegar</w:t>
       </w:r>
       <w:r>
         <w:t xml:space="preserve"> referencyjny</w:t>
       </w:r>
-      <w:bookmarkEnd w:id="61"/>
+      <w:bookmarkEnd w:id="62"/>
     </w:p>
     <w:p>
       <w:pPr>
@@ -10402,7 +10908,7 @@
       <w:pPr>
         <w:pStyle w:val="Nagwek3"/>
       </w:pPr>
-      <w:bookmarkStart w:id="62" w:name="_Toc10494680"/>
+      <w:bookmarkStart w:id="63" w:name="_Toc10586445"/>
       <w:r>
         <w:t>Akumulator</w:t>
       </w:r>
@@ -10412,7 +10918,7 @@
       <w:r>
         <w:t>zy</w:t>
       </w:r>
-      <w:bookmarkEnd w:id="62"/>
+      <w:bookmarkEnd w:id="63"/>
     </w:p>
     <w:p>
       <w:pPr>
@@ -10446,7 +10952,15 @@
         <w:t xml:space="preserve">. Ten komponent </w:t>
       </w:r>
       <w:r>
-        <w:t xml:space="preserve">jest zbiorem słów przestrajających(ang. </w:t>
+        <w:t xml:space="preserve">jest zbiorem słów </w:t>
+      </w:r>
+      <w:proofErr w:type="gramStart"/>
+      <w:r>
+        <w:t>przestrajających(</w:t>
+      </w:r>
+      <w:proofErr w:type="gramEnd"/>
+      <w:r>
+        <w:t xml:space="preserve">ang. </w:t>
       </w:r>
       <w:proofErr w:type="spellStart"/>
       <w:r>
@@ -10483,10 +10997,12 @@
         <w:t xml:space="preserve">wartości jest </w:t>
       </w:r>
       <w:proofErr w:type="spellStart"/>
+      <w:proofErr w:type="gramStart"/>
       <w:r>
         <w:t>pomijanych,co</w:t>
       </w:r>
       <w:proofErr w:type="spellEnd"/>
+      <w:proofErr w:type="gramEnd"/>
       <w:r>
         <w:t xml:space="preserve"> </w:t>
       </w:r>
@@ -10544,7 +11060,7 @@
           <w:u w:val="single"/>
         </w:rPr>
       </w:pPr>
-      <w:bookmarkStart w:id="63" w:name="_Toc10206848"/>
+      <w:bookmarkStart w:id="64" w:name="_Toc10206848"/>
       <w:r>
         <w:rPr>
           <w:i/>
@@ -10651,7 +11167,7 @@
         </w:rPr>
         <w:t xml:space="preserve"> Koło fazy cyfrowej</w:t>
       </w:r>
-      <w:bookmarkEnd w:id="63"/>
+      <w:bookmarkEnd w:id="64"/>
     </w:p>
     <w:p>
       <w:pPr>
@@ -10921,7 +11437,7 @@
           <w:u w:val="single"/>
         </w:rPr>
       </w:pPr>
-      <w:bookmarkStart w:id="64" w:name="_Toc10206849"/>
+      <w:bookmarkStart w:id="65" w:name="_Toc10206849"/>
       <w:r>
         <w:rPr>
           <w:i/>
@@ -11028,7 +11544,7 @@
         </w:rPr>
         <w:t xml:space="preserve"> Analiza czterokrotnego pomnożenia kroku</w:t>
       </w:r>
-      <w:bookmarkEnd w:id="64"/>
+      <w:bookmarkEnd w:id="65"/>
     </w:p>
     <w:p>
       <w:pPr>
@@ -11058,7 +11574,7 @@
           <w:u w:val="single"/>
         </w:rPr>
       </w:pPr>
-      <w:bookmarkStart w:id="65" w:name="_Toc10206850"/>
+      <w:bookmarkStart w:id="66" w:name="_Toc10206850"/>
       <w:r>
         <w:rPr>
           <w:i/>
@@ -11165,7 +11681,7 @@
         </w:rPr>
         <w:t xml:space="preserve"> Generacja sinusoidy</w:t>
       </w:r>
-      <w:bookmarkEnd w:id="65"/>
+      <w:bookmarkEnd w:id="66"/>
     </w:p>
     <w:p>
       <w:pPr>
@@ -11175,7 +11691,15 @@
         <w:t xml:space="preserve">Dodatkowym elementem w akumulatorze fazy jest rejestr fazy. Jest to operacja zmniejszania rozdzielczości akumulatora fazy. </w:t>
       </w:r>
       <w:r>
-        <w:t xml:space="preserve">Duża rozdzielczość akumulatora fazy jest wymagana do otrzymania mały odstępów częstotliwość na każdy skok(około </w:t>
+        <w:t xml:space="preserve">Duża rozdzielczość akumulatora fazy jest wymagana do otrzymania mały odstępów częstotliwość na każdy </w:t>
+      </w:r>
+      <w:proofErr w:type="gramStart"/>
+      <w:r>
+        <w:t>skok(</w:t>
+      </w:r>
+      <w:proofErr w:type="gramEnd"/>
+      <w:r>
+        <w:t xml:space="preserve">około </w:t>
       </w:r>
       <w:r>
         <w:t>0,</w:t>
@@ -11203,11 +11727,11 @@
       <w:pPr>
         <w:pStyle w:val="Nagwek3"/>
       </w:pPr>
-      <w:bookmarkStart w:id="66" w:name="_Toc10494681"/>
+      <w:bookmarkStart w:id="67" w:name="_Toc10586446"/>
       <w:r>
         <w:t>Tablica z próbkami</w:t>
       </w:r>
-      <w:bookmarkEnd w:id="66"/>
+      <w:bookmarkEnd w:id="67"/>
     </w:p>
     <w:p>
       <w:pPr>
@@ -11296,7 +11820,7 @@
           <w:u w:val="single"/>
         </w:rPr>
       </w:pPr>
-      <w:bookmarkStart w:id="67" w:name="_Toc10206851"/>
+      <w:bookmarkStart w:id="68" w:name="_Toc10206851"/>
       <w:r>
         <w:rPr>
           <w:i/>
@@ -11403,7 +11927,7 @@
         </w:rPr>
         <w:t xml:space="preserve"> Generacja sinusoidy z wykorzystaniem tablicy</w:t>
       </w:r>
-      <w:bookmarkEnd w:id="67"/>
+      <w:bookmarkEnd w:id="68"/>
     </w:p>
     <w:p>
       <w:pPr>
@@ -11440,11 +11964,11 @@
       <w:pPr>
         <w:pStyle w:val="Nagwek3"/>
       </w:pPr>
-      <w:bookmarkStart w:id="68" w:name="_Toc10494682"/>
+      <w:bookmarkStart w:id="69" w:name="_Toc10586447"/>
       <w:r>
         <w:t>Mikser</w:t>
       </w:r>
-      <w:bookmarkEnd w:id="68"/>
+      <w:bookmarkEnd w:id="69"/>
     </w:p>
     <w:p>
       <w:pPr>
@@ -11486,7 +12010,7 @@
           <w:u w:val="single"/>
         </w:rPr>
       </w:pPr>
-      <w:bookmarkStart w:id="69" w:name="_Toc10206852"/>
+      <w:bookmarkStart w:id="70" w:name="_Toc10206852"/>
       <w:r>
         <w:rPr>
           <w:i/>
@@ -11593,7 +12117,7 @@
         </w:rPr>
         <w:t xml:space="preserve"> Blok miksera</w:t>
       </w:r>
-      <w:bookmarkEnd w:id="69"/>
+      <w:bookmarkEnd w:id="70"/>
     </w:p>
     <w:p>
       <w:pPr>
@@ -11619,12 +12143,12 @@
       <w:pPr>
         <w:pStyle w:val="Nagwek2"/>
       </w:pPr>
-      <w:bookmarkStart w:id="70" w:name="_Toc10494683"/>
+      <w:bookmarkStart w:id="71" w:name="_Toc10586448"/>
       <w:r>
         <w:lastRenderedPageBreak/>
         <w:t>Interfejs użytkownika</w:t>
       </w:r>
-      <w:bookmarkEnd w:id="70"/>
+      <w:bookmarkEnd w:id="71"/>
     </w:p>
     <w:p>
       <w:pPr>
@@ -11673,7 +12197,7 @@
       <w:pPr>
         <w:pStyle w:val="Nagwek2"/>
       </w:pPr>
-      <w:bookmarkStart w:id="71" w:name="_Toc10494684"/>
+      <w:bookmarkStart w:id="72" w:name="_Toc10586449"/>
       <w:r>
         <w:t>Dźwięk</w:t>
       </w:r>
@@ -11693,7 +12217,7 @@
       <w:r>
         <w:t>Audacity</w:t>
       </w:r>
-      <w:bookmarkEnd w:id="71"/>
+      <w:bookmarkEnd w:id="72"/>
       <w:proofErr w:type="spellEnd"/>
     </w:p>
     <w:p>
@@ -11731,7 +12255,7 @@
         <w:pStyle w:val="Legenda"/>
         <w:jc w:val="center"/>
       </w:pPr>
-      <w:bookmarkStart w:id="72" w:name="_Toc10206853"/>
+      <w:bookmarkStart w:id="73" w:name="_Toc10206853"/>
       <w:r>
         <w:rPr>
           <w:i/>
@@ -11847,7 +12371,7 @@
         </w:rPr>
         <w:t>Audacity</w:t>
       </w:r>
-      <w:bookmarkEnd w:id="72"/>
+      <w:bookmarkEnd w:id="73"/>
       <w:proofErr w:type="spellEnd"/>
     </w:p>
     <w:p>
@@ -12088,12 +12612,12 @@
           <w:numId w:val="0"/>
         </w:numPr>
       </w:pPr>
-      <w:bookmarkStart w:id="73" w:name="_Toc10494685"/>
+      <w:bookmarkStart w:id="74" w:name="_Toc10586450"/>
       <w:r>
         <w:lastRenderedPageBreak/>
         <w:t>Podsumowanie i wnioski</w:t>
       </w:r>
-      <w:bookmarkEnd w:id="73"/>
+      <w:bookmarkEnd w:id="74"/>
     </w:p>
     <w:p>
       <w:pPr>
@@ -12150,8 +12674,13 @@
       <w:r>
         <w:t xml:space="preserve"> oraz je odsłuchać. Na chwilę obecną syntezator jest narzędziem czysto </w:t>
       </w:r>
-      <w:r>
-        <w:t>programowym ale</w:t>
+      <w:proofErr w:type="gramStart"/>
+      <w:r>
+        <w:t>programowym</w:t>
+      </w:r>
+      <w:proofErr w:type="gramEnd"/>
+      <w:r>
+        <w:t xml:space="preserve"> ale</w:t>
       </w:r>
       <w:r>
         <w:t xml:space="preserve"> już są planowane pracę nad uruchomieniem projektu wraz z interfejsem HDMI lub innym dostępnym kodekiem.</w:t>
@@ -12247,12 +12776,12 @@
           <w:numId w:val="0"/>
         </w:numPr>
       </w:pPr>
-      <w:bookmarkStart w:id="74" w:name="_Toc10494686"/>
+      <w:bookmarkStart w:id="75" w:name="_Toc10586451"/>
       <w:r>
         <w:lastRenderedPageBreak/>
         <w:t>Streszczenie</w:t>
       </w:r>
-      <w:bookmarkEnd w:id="74"/>
+      <w:bookmarkEnd w:id="75"/>
     </w:p>
     <w:p>
       <w:pPr>
@@ -12324,8 +12853,13 @@
         <w:t xml:space="preserve">ielu próbach, </w:t>
       </w:r>
       <w:r>
-        <w:t>prace nad uruchomieniem HMDI zakończyły się niepowodzeniem</w:t>
-      </w:r>
+        <w:t xml:space="preserve">prace nad uruchomieniem HMDI zakończyły się </w:t>
+      </w:r>
+      <w:proofErr w:type="gramStart"/>
+      <w:r>
+        <w:t>niepowodzeniem</w:t>
+      </w:r>
+      <w:proofErr w:type="gramEnd"/>
       <w:r>
         <w:t xml:space="preserve"> ale</w:t>
       </w:r>
@@ -12511,7 +13045,7 @@
           <w:lang w:val="en-US"/>
         </w:rPr>
       </w:pPr>
-      <w:bookmarkStart w:id="75" w:name="_Toc10494687"/>
+      <w:bookmarkStart w:id="76" w:name="_Toc10586452"/>
       <w:r>
         <w:rPr>
           <w:lang w:val="en-US"/>
@@ -12519,7 +13053,7 @@
         <w:lastRenderedPageBreak/>
         <w:t>Summary</w:t>
       </w:r>
-      <w:bookmarkEnd w:id="75"/>
+      <w:bookmarkEnd w:id="76"/>
     </w:p>
     <w:p>
       <w:pPr>
@@ -12529,8 +13063,8 @@
           <w:lang w:val="en"/>
         </w:rPr>
       </w:pPr>
-      <w:bookmarkStart w:id="76" w:name="_Toc65426914"/>
-      <w:bookmarkStart w:id="77" w:name="_Toc65427147"/>
+      <w:bookmarkStart w:id="77" w:name="_Toc65426914"/>
+      <w:bookmarkStart w:id="78" w:name="_Toc65427147"/>
       <w:r>
         <w:rPr>
           <w:lang w:val="en"/>
@@ -12595,12 +13129,12 @@
           <w:numId w:val="0"/>
         </w:numPr>
       </w:pPr>
-      <w:bookmarkStart w:id="78" w:name="_Toc10494688"/>
+      <w:bookmarkStart w:id="79" w:name="_Toc10586453"/>
       <w:r>
         <w:lastRenderedPageBreak/>
         <w:t>Spis stosowanych skrótów</w:t>
       </w:r>
-      <w:bookmarkEnd w:id="78"/>
+      <w:bookmarkEnd w:id="79"/>
     </w:p>
     <w:p>
       <w:pPr>
@@ -12968,14 +13502,14 @@
           <w:numId w:val="0"/>
         </w:numPr>
       </w:pPr>
-      <w:bookmarkStart w:id="79" w:name="_Toc10494689"/>
-      <w:bookmarkEnd w:id="76"/>
+      <w:bookmarkStart w:id="80" w:name="_Toc10586454"/>
       <w:bookmarkEnd w:id="77"/>
+      <w:bookmarkEnd w:id="78"/>
       <w:r>
         <w:lastRenderedPageBreak/>
         <w:t>Słowa kluczowe</w:t>
       </w:r>
-      <w:bookmarkEnd w:id="79"/>
+      <w:bookmarkEnd w:id="80"/>
     </w:p>
     <w:p>
       <w:pPr>
@@ -13085,13 +13619,13 @@
           <w:numId w:val="0"/>
         </w:numPr>
       </w:pPr>
-      <w:bookmarkStart w:id="80" w:name="_Toc10494690"/>
+      <w:bookmarkStart w:id="81" w:name="_Toc10586455"/>
       <w:proofErr w:type="spellStart"/>
       <w:r>
         <w:lastRenderedPageBreak/>
         <w:t>Keywords</w:t>
       </w:r>
-      <w:bookmarkEnd w:id="80"/>
+      <w:bookmarkEnd w:id="81"/>
       <w:proofErr w:type="spellEnd"/>
     </w:p>
     <w:p>
@@ -13241,20 +13775,20 @@
           <w:numId w:val="0"/>
         </w:numPr>
       </w:pPr>
-      <w:bookmarkStart w:id="81" w:name="_Ref97827699"/>
-      <w:bookmarkStart w:id="82" w:name="_Toc10494691"/>
+      <w:bookmarkStart w:id="82" w:name="_Ref97827699"/>
+      <w:bookmarkStart w:id="83" w:name="_Toc10586456"/>
       <w:r>
         <w:lastRenderedPageBreak/>
         <w:t>Bibliografia</w:t>
       </w:r>
-      <w:bookmarkEnd w:id="81"/>
       <w:bookmarkEnd w:id="82"/>
+      <w:bookmarkEnd w:id="83"/>
     </w:p>
     <w:p>
       <w:pPr>
         <w:pStyle w:val="Literatura"/>
       </w:pPr>
-      <w:bookmarkStart w:id="83" w:name="Lit_np_ksiazka"/>
+      <w:bookmarkStart w:id="84" w:name="Lit_np_ksiazka"/>
       <w:proofErr w:type="spellStart"/>
       <w:r>
         <w:t>A</w:t>
@@ -13291,7 +13825,7 @@
       <w:r>
         <w:t>-</w:t>
       </w:r>
-      <w:bookmarkEnd w:id="83"/>
+      <w:bookmarkEnd w:id="84"/>
       <w:r>
         <w:t>271</w:t>
       </w:r>
@@ -13373,7 +13907,7 @@
           <w:lang w:val="en-US"/>
         </w:rPr>
       </w:pPr>
-      <w:bookmarkStart w:id="84" w:name="Lit_Scherer_02_KKA"/>
+      <w:bookmarkStart w:id="85" w:name="Lit_Scherer_02_KKA"/>
       <w:r>
         <w:rPr>
           <w:snapToGrid w:val="0"/>
@@ -13413,7 +13947,7 @@
         </w:rPr>
         <w:t xml:space="preserve">, </w:t>
       </w:r>
-      <w:bookmarkEnd w:id="84"/>
+      <w:bookmarkEnd w:id="85"/>
       <w:r>
         <w:rPr>
           <w:lang w:val="en-US"/>
@@ -13478,7 +14012,7 @@
       <w:pPr>
         <w:pStyle w:val="Literatura"/>
       </w:pPr>
-      <w:bookmarkStart w:id="85" w:name="Lit_NowickiScherer_02_Kosice"/>
+      <w:bookmarkStart w:id="86" w:name="Lit_NowickiScherer_02_Kosice"/>
       <w:r>
         <w:rPr>
           <w:snapToGrid w:val="0"/>
@@ -13515,7 +14049,7 @@
         </w:rPr>
         <w:t xml:space="preserve">, </w:t>
       </w:r>
-      <w:bookmarkEnd w:id="85"/>
+      <w:bookmarkEnd w:id="86"/>
       <w:r>
         <w:t>Legionowo</w:t>
       </w:r>
@@ -13605,7 +14139,7 @@
           <w:lang w:val="en-US"/>
         </w:rPr>
       </w:pPr>
-      <w:bookmarkStart w:id="86" w:name="Lit_np_www1"/>
+      <w:bookmarkStart w:id="87" w:name="Lit_np_www1"/>
       <w:r>
         <w:rPr>
           <w:lang w:val="en-US"/>
@@ -13700,7 +14234,7 @@
         </w:rPr>
         <w:t>.20</w:t>
       </w:r>
-      <w:bookmarkEnd w:id="86"/>
+      <w:bookmarkEnd w:id="87"/>
       <w:r>
         <w:rPr>
           <w:lang w:val="en-US"/>
@@ -13716,7 +14250,7 @@
           <w:lang w:val="en-US"/>
         </w:rPr>
       </w:pPr>
-      <w:bookmarkStart w:id="87" w:name="Lit_np_www2"/>
+      <w:bookmarkStart w:id="88" w:name="Lit_np_www2"/>
       <w:r>
         <w:rPr>
           <w:lang w:val="en-US"/>
@@ -13818,7 +14352,7 @@
         </w:rPr>
         <w:t xml:space="preserve">: </w:t>
       </w:r>
-      <w:bookmarkEnd w:id="87"/>
+      <w:bookmarkEnd w:id="88"/>
       <w:r>
         <w:rPr>
           <w:lang w:val="en-US"/>
@@ -13963,7 +14497,7 @@
           <w:numId w:val="0"/>
         </w:numPr>
       </w:pPr>
-      <w:bookmarkStart w:id="88" w:name="_Toc10494692"/>
+      <w:bookmarkStart w:id="89" w:name="_Toc10586457"/>
       <w:r>
         <w:rPr>
           <w:sz w:val="28"/>
@@ -13986,7 +14520,7 @@
       <w:r>
         <w:t xml:space="preserve"> z portem szeregowym UART</w:t>
       </w:r>
-      <w:bookmarkEnd w:id="88"/>
+      <w:bookmarkEnd w:id="89"/>
     </w:p>
     <w:p>
       <w:pPr>
@@ -14056,7 +14590,7 @@
           <w:numId w:val="0"/>
         </w:numPr>
       </w:pPr>
-      <w:bookmarkStart w:id="89" w:name="_Toc10494693"/>
+      <w:bookmarkStart w:id="90" w:name="_Toc10586458"/>
       <w:r>
         <w:rPr>
           <w:sz w:val="28"/>
@@ -14074,7 +14608,7 @@
         <w:br/>
         <w:t>Spis zawartości dołączonej płyty CD</w:t>
       </w:r>
-      <w:bookmarkEnd w:id="89"/>
+      <w:bookmarkEnd w:id="90"/>
     </w:p>
     <w:p>
       <w:pPr>
@@ -14402,16 +14936,16 @@
           <w:numId w:val="0"/>
         </w:numPr>
       </w:pPr>
-      <w:bookmarkStart w:id="90" w:name="_Toc65426912"/>
-      <w:bookmarkStart w:id="91" w:name="_Toc65427145"/>
-      <w:bookmarkStart w:id="92" w:name="_Toc10494694"/>
+      <w:bookmarkStart w:id="91" w:name="_Toc65426912"/>
+      <w:bookmarkStart w:id="92" w:name="_Toc65427145"/>
+      <w:bookmarkStart w:id="93" w:name="_Toc10586459"/>
       <w:r>
         <w:lastRenderedPageBreak/>
         <w:t>Spis ilustracji</w:t>
       </w:r>
-      <w:bookmarkEnd w:id="90"/>
       <w:bookmarkEnd w:id="91"/>
       <w:bookmarkEnd w:id="92"/>
+      <w:bookmarkEnd w:id="93"/>
     </w:p>
     <w:p>
       <w:pPr>
@@ -15571,9 +16105,9 @@
           <w:lang w:val="de-DE"/>
         </w:rPr>
       </w:pPr>
-      <w:bookmarkStart w:id="93" w:name="_Toc65426913"/>
-      <w:bookmarkStart w:id="94" w:name="_Toc65427146"/>
-      <w:bookmarkStart w:id="95" w:name="_Toc10494695"/>
+      <w:bookmarkStart w:id="94" w:name="_Toc65426913"/>
+      <w:bookmarkStart w:id="95" w:name="_Toc65427146"/>
+      <w:bookmarkStart w:id="96" w:name="_Toc10586460"/>
       <w:proofErr w:type="spellStart"/>
       <w:r>
         <w:rPr>
@@ -15596,9 +16130,9 @@
         </w:rPr>
         <w:t>tabel</w:t>
       </w:r>
-      <w:bookmarkEnd w:id="93"/>
       <w:bookmarkEnd w:id="94"/>
       <w:bookmarkEnd w:id="95"/>
+      <w:bookmarkEnd w:id="96"/>
       <w:proofErr w:type="spellEnd"/>
     </w:p>
     <w:p>
@@ -15794,9 +16328,9 @@
         </w:rPr>
         <w:fldChar w:fldCharType="end"/>
       </w:r>
-      <w:bookmarkEnd w:id="6"/>
-      <w:bookmarkEnd w:id="52"/>
+      <w:bookmarkEnd w:id="7"/>
       <w:bookmarkEnd w:id="53"/>
+      <w:bookmarkEnd w:id="54"/>
     </w:p>
     <w:sectPr>
       <w:type w:val="continuous"/>
@@ -16064,28 +16598,15 @@
     <w:pPr>
       <w:pStyle w:val="Nagwek"/>
     </w:pPr>
-    <w:r>
-      <w:fldChar w:fldCharType="begin"/>
-    </w:r>
-    <w:r>
-      <w:instrText xml:space="preserve"> STYLEREF "Nagłówek 1" \* MERGEFORMAT </w:instrText>
-    </w:r>
-    <w:r>
-      <w:fldChar w:fldCharType="separate"/>
-    </w:r>
-    <w:r>
-      <w:rPr>
-        <w:noProof/>
-      </w:rPr>
-      <w:br/>
-      <w:t>Projektowanie układu scalonego</w:t>
-    </w:r>
-    <w:r>
-      <w:rPr>
-        <w:noProof/>
-      </w:rPr>
-      <w:fldChar w:fldCharType="end"/>
-    </w:r>
+    <w:fldSimple w:instr=" STYLEREF &quot;Nagłówek 1&quot; \* MERGEFORMAT ">
+      <w:r>
+        <w:rPr>
+          <w:noProof/>
+        </w:rPr>
+        <w:br/>
+        <w:t>Projektowanie układu scalonego</w:t>
+      </w:r>
+    </w:fldSimple>
   </w:p>
   <w:p/>
 </w:hdr>
@@ -19552,6 +20073,7 @@
     <w:lsdException w:name="HTML Sample" w:semiHidden="1" w:unhideWhenUsed="1"/>
     <w:lsdException w:name="HTML Typewriter" w:semiHidden="1" w:unhideWhenUsed="1"/>
     <w:lsdException w:name="HTML Variable" w:semiHidden="1" w:unhideWhenUsed="1"/>
+    <w:lsdException w:name="Normal Table" w:semiHidden="1" w:unhideWhenUsed="1"/>
     <w:lsdException w:name="annotation subject" w:semiHidden="1" w:unhideWhenUsed="1"/>
     <w:lsdException w:name="No List" w:semiHidden="1" w:unhideWhenUsed="1"/>
     <w:lsdException w:name="Outline List 1" w:semiHidden="1" w:unhideWhenUsed="1"/>
@@ -19598,8 +20120,10 @@
     <w:lsdException w:name="Table Subtle 2" w:semiHidden="1" w:unhideWhenUsed="1"/>
     <w:lsdException w:name="Table Web 1" w:semiHidden="1" w:unhideWhenUsed="1"/>
     <w:lsdException w:name="Table Web 2" w:semiHidden="1" w:unhideWhenUsed="1"/>
+    <w:lsdException w:name="Table Web 3" w:semiHidden="1" w:unhideWhenUsed="1"/>
     <w:lsdException w:name="Balloon Text" w:semiHidden="1" w:unhideWhenUsed="1"/>
     <w:lsdException w:name="Table Grid" w:uiPriority="59"/>
+    <w:lsdException w:name="Table Theme" w:semiHidden="1" w:unhideWhenUsed="1"/>
     <w:lsdException w:name="Placeholder Text" w:semiHidden="1"/>
     <w:lsdException w:name="No Spacing" w:uiPriority="1" w:qFormat="1"/>
     <w:lsdException w:name="Light Shading" w:uiPriority="60"/>
@@ -21172,7 +21696,7 @@
 </file>
 
 <file path=customXml/itemProps1.xml><?xml version="1.0" encoding="utf-8"?>
-<ds:datastoreItem xmlns:ds="http://schemas.openxmlformats.org/officeDocument/2006/customXml" ds:itemID="{2E63B551-7E17-4C7B-B1FE-064DC31F63DC}">
+<ds:datastoreItem xmlns:ds="http://schemas.openxmlformats.org/officeDocument/2006/customXml" ds:itemID="{4F2A332F-D0FA-4284-AB79-65D1F5EBB65E}">
   <ds:schemaRefs>
     <ds:schemaRef ds:uri="http://schemas.openxmlformats.org/officeDocument/2006/bibliography"/>
   </ds:schemaRefs>

--- a/praca1.docx
+++ b/praca1.docx
@@ -523,18 +523,10 @@
       </w:r>
       <w:proofErr w:type="spellEnd"/>
       <w:r>
-        <w:t>. zm.</w:t>
-      </w:r>
-      <w:proofErr w:type="gramStart"/>
-      <w:r>
-        <w:t>):</w:t>
-      </w:r>
-      <w:r>
-        <w:t>„</w:t>
-      </w:r>
-      <w:proofErr w:type="gramEnd"/>
-      <w:r>
-        <w:t xml:space="preserve"> Kto przywłaszcza sobie autorstwo albo wprowadza w błąd co do autorstwa całości lub części cudzego utworu albo artystycznego wykonania, podlega grzywnie, karze ograniczenia wolności albo pozbawienia wolności do lat 3. Tej samej karze podlega, kto rozpowszechnia bez podania nazwiska lub pseudonimu twórcy cudzy utwór w wersji oryginalnej albo w postaci opracowania, artystyczne wykonanie albo publicznie zniekształca taki utwór, artystyczne wykonanie, fonogram, wideogram lub nadanie.”, a także uprzedzony o odpowiedzialności dyscyplinarnej na podstawie art. 211 ust. 1 ustawy z dnia 27 lipca 2005 r. Prawo o szkolnictwie wyższym (</w:t>
+        <w:t>. zm.):</w:t>
+      </w:r>
+      <w:r>
+        <w:t>„ Kto przywłaszcza sobie autorstwo albo wprowadza w błąd co do autorstwa całości lub części cudzego utworu albo artystycznego wykonania, podlega grzywnie, karze ograniczenia wolności albo pozbawienia wolności do lat 3. Tej samej karze podlega, kto rozpowszechnia bez podania nazwiska lub pseudonimu twórcy cudzy utwór w wersji oryginalnej albo w postaci opracowania, artystyczne wykonanie albo publicznie zniekształca taki utwór, artystyczne wykonanie, fonogram, wideogram lub nadanie.”, a także uprzedzony o odpowiedzialności dyscyplinarnej na podstawie art. 211 ust. 1 ustawy z dnia 27 lipca 2005 r. Prawo o szkolnictwie wyższym (</w:t>
       </w:r>
       <w:proofErr w:type="spellStart"/>
       <w:r>
@@ -651,13 +643,8 @@
         <w:jc w:val="center"/>
       </w:pPr>
       <w:r>
-        <w:t>…………………………</w:t>
-      </w:r>
-      <w:proofErr w:type="gramStart"/>
-      <w:r>
-        <w:t>…….</w:t>
-      </w:r>
-      <w:proofErr w:type="gramEnd"/>
+        <w:t>……………………………….</w:t>
+      </w:r>
       <w:r>
         <w:rPr>
           <w:i/>
@@ -734,6 +721,7 @@
           <w:noProof/>
           <w:sz w:val="22"/>
           <w:szCs w:val="22"/>
+          <w:lang w:val="en-US" w:eastAsia="zh-CN"/>
         </w:rPr>
       </w:pPr>
       <w:r>
@@ -745,7 +733,7 @@
       <w:r>
         <w:fldChar w:fldCharType="separate"/>
       </w:r>
-      <w:hyperlink w:anchor="_Toc10586415" w:history="1">
+      <w:hyperlink w:anchor="_Toc10639435" w:history="1">
         <w:r>
           <w:rPr>
             <w:rStyle w:val="Hipercze"/>
@@ -772,7 +760,7 @@
             <w:noProof/>
             <w:webHidden/>
           </w:rPr>
-          <w:instrText xml:space="preserve"> PAGEREF _Toc10586415 \h </w:instrText>
+          <w:instrText xml:space="preserve"> PAGEREF _Toc10639435 \h </w:instrText>
         </w:r>
         <w:r>
           <w:rPr>
@@ -817,9 +805,10 @@
           <w:noProof/>
           <w:sz w:val="22"/>
           <w:szCs w:val="22"/>
-        </w:rPr>
-      </w:pPr>
-      <w:hyperlink w:anchor="_Toc10586416" w:history="1">
+          <w:lang w:val="en-US" w:eastAsia="zh-CN"/>
+        </w:rPr>
+      </w:pPr>
+      <w:hyperlink w:anchor="_Toc10639436" w:history="1">
         <w:r>
           <w:rPr>
             <w:rStyle w:val="Hipercze"/>
@@ -846,7 +835,7 @@
             <w:noProof/>
             <w:webHidden/>
           </w:rPr>
-          <w:instrText xml:space="preserve"> PAGEREF _Toc10586416 \h </w:instrText>
+          <w:instrText xml:space="preserve"> PAGEREF _Toc10639436 \h </w:instrText>
         </w:r>
         <w:r>
           <w:rPr>
@@ -891,9 +880,10 @@
           <w:noProof/>
           <w:sz w:val="22"/>
           <w:szCs w:val="22"/>
-        </w:rPr>
-      </w:pPr>
-      <w:hyperlink w:anchor="_Toc10586417" w:history="1">
+          <w:lang w:val="en-US" w:eastAsia="zh-CN"/>
+        </w:rPr>
+      </w:pPr>
+      <w:hyperlink w:anchor="_Toc10639437" w:history="1">
         <w:r>
           <w:rPr>
             <w:rStyle w:val="Hipercze"/>
@@ -920,7 +910,7 @@
             <w:noProof/>
             <w:webHidden/>
           </w:rPr>
-          <w:instrText xml:space="preserve"> PAGEREF _Toc10586417 \h </w:instrText>
+          <w:instrText xml:space="preserve"> PAGEREF _Toc10639437 \h </w:instrText>
         </w:r>
         <w:r>
           <w:rPr>
@@ -964,9 +954,10 @@
           <w:noProof/>
           <w:sz w:val="22"/>
           <w:szCs w:val="22"/>
-        </w:rPr>
-      </w:pPr>
-      <w:hyperlink w:anchor="_Toc10586418" w:history="1">
+          <w:lang w:val="en-US" w:eastAsia="zh-CN"/>
+        </w:rPr>
+      </w:pPr>
+      <w:hyperlink w:anchor="_Toc10639438" w:history="1">
         <w:r>
           <w:rPr>
             <w:rStyle w:val="Hipercze"/>
@@ -981,6 +972,7 @@
             <w:noProof/>
             <w:sz w:val="22"/>
             <w:szCs w:val="22"/>
+            <w:lang w:val="en-US" w:eastAsia="zh-CN"/>
           </w:rPr>
           <w:tab/>
         </w:r>
@@ -1010,7 +1002,7 @@
             <w:noProof/>
             <w:webHidden/>
           </w:rPr>
-          <w:instrText xml:space="preserve"> PAGEREF _Toc10586418 \h </w:instrText>
+          <w:instrText xml:space="preserve"> PAGEREF _Toc10639438 \h </w:instrText>
         </w:r>
         <w:r>
           <w:rPr>
@@ -1054,9 +1046,10 @@
           <w:noProof/>
           <w:sz w:val="22"/>
           <w:szCs w:val="22"/>
-        </w:rPr>
-      </w:pPr>
-      <w:hyperlink w:anchor="_Toc10586419" w:history="1">
+          <w:lang w:val="en-US" w:eastAsia="zh-CN"/>
+        </w:rPr>
+      </w:pPr>
+      <w:hyperlink w:anchor="_Toc10639439" w:history="1">
         <w:r>
           <w:rPr>
             <w:rStyle w:val="Hipercze"/>
@@ -1071,6 +1064,7 @@
             <w:noProof/>
             <w:sz w:val="22"/>
             <w:szCs w:val="22"/>
+            <w:lang w:val="en-US" w:eastAsia="zh-CN"/>
           </w:rPr>
           <w:tab/>
         </w:r>
@@ -1100,7 +1094,7 @@
             <w:noProof/>
             <w:webHidden/>
           </w:rPr>
-          <w:instrText xml:space="preserve"> PAGEREF _Toc10586419 \h </w:instrText>
+          <w:instrText xml:space="preserve"> PAGEREF _Toc10639439 \h </w:instrText>
         </w:r>
         <w:r>
           <w:rPr>
@@ -1145,9 +1139,10 @@
           <w:noProof/>
           <w:sz w:val="22"/>
           <w:szCs w:val="22"/>
-        </w:rPr>
-      </w:pPr>
-      <w:hyperlink w:anchor="_Toc10586420" w:history="1">
+          <w:lang w:val="en-US" w:eastAsia="zh-CN"/>
+        </w:rPr>
+      </w:pPr>
+      <w:hyperlink w:anchor="_Toc10639440" w:history="1">
         <w:r>
           <w:rPr>
             <w:rStyle w:val="Hipercze"/>
@@ -1163,6 +1158,7 @@
             <w:noProof/>
             <w:sz w:val="22"/>
             <w:szCs w:val="22"/>
+            <w:lang w:val="en-US" w:eastAsia="zh-CN"/>
           </w:rPr>
           <w:tab/>
         </w:r>
@@ -1171,7 +1167,7 @@
             <w:rStyle w:val="Hipercze"/>
             <w:noProof/>
           </w:rPr>
-          <w:t>Colective control statergy</w:t>
+          <w:t>Strategia zbiorowej kontroli</w:t>
         </w:r>
         <w:r>
           <w:rPr>
@@ -1192,7 +1188,7 @@
             <w:noProof/>
             <w:webHidden/>
           </w:rPr>
-          <w:instrText xml:space="preserve"> PAGEREF _Toc10586420 \h </w:instrText>
+          <w:instrText xml:space="preserve"> PAGEREF _Toc10639440 \h </w:instrText>
         </w:r>
         <w:r>
           <w:rPr>
@@ -1237,9 +1233,10 @@
           <w:noProof/>
           <w:sz w:val="22"/>
           <w:szCs w:val="22"/>
-        </w:rPr>
-      </w:pPr>
-      <w:hyperlink w:anchor="_Toc10586421" w:history="1">
+          <w:lang w:val="en-US" w:eastAsia="zh-CN"/>
+        </w:rPr>
+      </w:pPr>
+      <w:hyperlink w:anchor="_Toc10639441" w:history="1">
         <w:r>
           <w:rPr>
             <w:rStyle w:val="Hipercze"/>
@@ -1255,6 +1252,7 @@
             <w:noProof/>
             <w:sz w:val="22"/>
             <w:szCs w:val="22"/>
+            <w:lang w:val="en-US" w:eastAsia="zh-CN"/>
           </w:rPr>
           <w:tab/>
         </w:r>
@@ -1263,7 +1261,7 @@
             <w:rStyle w:val="Hipercze"/>
             <w:noProof/>
           </w:rPr>
-          <w:t>Zone search statergy</w:t>
+          <w:t>Strategia strefowa</w:t>
         </w:r>
         <w:r>
           <w:rPr>
@@ -1284,7 +1282,7 @@
             <w:noProof/>
             <w:webHidden/>
           </w:rPr>
-          <w:instrText xml:space="preserve"> PAGEREF _Toc10586421 \h </w:instrText>
+          <w:instrText xml:space="preserve"> PAGEREF _Toc10639441 \h </w:instrText>
         </w:r>
         <w:r>
           <w:rPr>
@@ -1304,7 +1302,7 @@
             <w:noProof/>
             <w:webHidden/>
           </w:rPr>
-          <w:t>9</w:t>
+          <w:t>10</w:t>
         </w:r>
         <w:r>
           <w:rPr>
@@ -1329,9 +1327,10 @@
           <w:noProof/>
           <w:sz w:val="22"/>
           <w:szCs w:val="22"/>
-        </w:rPr>
-      </w:pPr>
-      <w:hyperlink w:anchor="_Toc10586422" w:history="1">
+          <w:lang w:val="en-US" w:eastAsia="zh-CN"/>
+        </w:rPr>
+      </w:pPr>
+      <w:hyperlink w:anchor="_Toc10639442" w:history="1">
         <w:r>
           <w:rPr>
             <w:rStyle w:val="Hipercze"/>
@@ -1347,6 +1346,7 @@
             <w:noProof/>
             <w:sz w:val="22"/>
             <w:szCs w:val="22"/>
+            <w:lang w:val="en-US" w:eastAsia="zh-CN"/>
           </w:rPr>
           <w:tab/>
         </w:r>
@@ -1355,7 +1355,7 @@
             <w:rStyle w:val="Hipercze"/>
             <w:noProof/>
           </w:rPr>
-          <w:t>Search base startegy</w:t>
+          <w:t>Strategia oparta na wyszukiwaniu</w:t>
         </w:r>
         <w:r>
           <w:rPr>
@@ -1376,7 +1376,7 @@
             <w:noProof/>
             <w:webHidden/>
           </w:rPr>
-          <w:instrText xml:space="preserve"> PAGEREF _Toc10586422 \h </w:instrText>
+          <w:instrText xml:space="preserve"> PAGEREF _Toc10639442 \h </w:instrText>
         </w:r>
         <w:r>
           <w:rPr>
@@ -1396,7 +1396,7 @@
             <w:noProof/>
             <w:webHidden/>
           </w:rPr>
-          <w:t>9</w:t>
+          <w:t>11</w:t>
         </w:r>
         <w:r>
           <w:rPr>
@@ -1421,9 +1421,10 @@
           <w:noProof/>
           <w:sz w:val="22"/>
           <w:szCs w:val="22"/>
-        </w:rPr>
-      </w:pPr>
-      <w:hyperlink w:anchor="_Toc10586423" w:history="1">
+          <w:lang w:val="en-US" w:eastAsia="zh-CN"/>
+        </w:rPr>
+      </w:pPr>
+      <w:hyperlink w:anchor="_Toc10639443" w:history="1">
         <w:r>
           <w:rPr>
             <w:rStyle w:val="Hipercze"/>
@@ -1439,6 +1440,7 @@
             <w:noProof/>
             <w:sz w:val="22"/>
             <w:szCs w:val="22"/>
+            <w:lang w:val="en-US" w:eastAsia="zh-CN"/>
           </w:rPr>
           <w:tab/>
         </w:r>
@@ -1447,7 +1449,7 @@
             <w:rStyle w:val="Hipercze"/>
             <w:noProof/>
           </w:rPr>
-          <w:t>Rule base startegy</w:t>
+          <w:t>Strategia oparta na przepisach</w:t>
         </w:r>
         <w:r>
           <w:rPr>
@@ -1468,7 +1470,7 @@
             <w:noProof/>
             <w:webHidden/>
           </w:rPr>
-          <w:instrText xml:space="preserve"> PAGEREF _Toc10586423 \h </w:instrText>
+          <w:instrText xml:space="preserve"> PAGEREF _Toc10639443 \h </w:instrText>
         </w:r>
         <w:r>
           <w:rPr>
@@ -1488,7 +1490,7 @@
             <w:noProof/>
             <w:webHidden/>
           </w:rPr>
-          <w:t>10</w:t>
+          <w:t>12</w:t>
         </w:r>
         <w:r>
           <w:rPr>
@@ -1513,9 +1515,10 @@
           <w:noProof/>
           <w:sz w:val="22"/>
           <w:szCs w:val="22"/>
-        </w:rPr>
-      </w:pPr>
-      <w:hyperlink w:anchor="_Toc10586424" w:history="1">
+          <w:lang w:val="en-US" w:eastAsia="zh-CN"/>
+        </w:rPr>
+      </w:pPr>
+      <w:hyperlink w:anchor="_Toc10639444" w:history="1">
         <w:r>
           <w:rPr>
             <w:rStyle w:val="Hipercze"/>
@@ -1531,6 +1534,7 @@
             <w:noProof/>
             <w:sz w:val="22"/>
             <w:szCs w:val="22"/>
+            <w:lang w:val="en-US" w:eastAsia="zh-CN"/>
           </w:rPr>
           <w:tab/>
         </w:r>
@@ -1539,7 +1543,7 @@
             <w:rStyle w:val="Hipercze"/>
             <w:noProof/>
           </w:rPr>
-          <w:t>Fuzzy logic</w:t>
+          <w:t>Algorytmy genetyczne</w:t>
         </w:r>
         <w:r>
           <w:rPr>
@@ -1560,7 +1564,7 @@
             <w:noProof/>
             <w:webHidden/>
           </w:rPr>
-          <w:instrText xml:space="preserve"> PAGEREF _Toc10586424 \h </w:instrText>
+          <w:instrText xml:space="preserve"> PAGEREF _Toc10639444 \h </w:instrText>
         </w:r>
         <w:r>
           <w:rPr>
@@ -1580,7 +1584,191 @@
             <w:noProof/>
             <w:webHidden/>
           </w:rPr>
-          <w:t>10</w:t>
+          <w:t>13</w:t>
+        </w:r>
+        <w:r>
+          <w:rPr>
+            <w:noProof/>
+            <w:webHidden/>
+          </w:rPr>
+          <w:fldChar w:fldCharType="end"/>
+        </w:r>
+      </w:hyperlink>
+    </w:p>
+    <w:p>
+      <w:pPr>
+        <w:pStyle w:val="Spistreci2"/>
+        <w:tabs>
+          <w:tab w:val="left" w:pos="720"/>
+          <w:tab w:val="right" w:leader="dot" w:pos="8493"/>
+        </w:tabs>
+        <w:rPr>
+          <w:rFonts w:asciiTheme="minorHAnsi" w:eastAsiaTheme="minorEastAsia" w:hAnsiTheme="minorHAnsi" w:cstheme="minorBidi"/>
+          <w:smallCaps w:val="0"/>
+          <w:noProof/>
+          <w:sz w:val="22"/>
+          <w:szCs w:val="22"/>
+          <w:lang w:val="en-US" w:eastAsia="zh-CN"/>
+        </w:rPr>
+      </w:pPr>
+      <w:hyperlink w:anchor="_Toc10639445" w:history="1">
+        <w:r>
+          <w:rPr>
+            <w:rStyle w:val="Hipercze"/>
+            <w:noProof/>
+          </w:rPr>
+          <w:t>1.3</w:t>
+        </w:r>
+        <w:r>
+          <w:rPr>
+            <w:rFonts w:asciiTheme="minorHAnsi" w:eastAsiaTheme="minorEastAsia" w:hAnsiTheme="minorHAnsi" w:cstheme="minorBidi"/>
+            <w:smallCaps w:val="0"/>
+            <w:noProof/>
+            <w:sz w:val="22"/>
+            <w:szCs w:val="22"/>
+            <w:lang w:val="en-US" w:eastAsia="zh-CN"/>
+          </w:rPr>
+          <w:tab/>
+        </w:r>
+        <w:r>
+          <w:rPr>
+            <w:rStyle w:val="Hipercze"/>
+            <w:noProof/>
+          </w:rPr>
+          <w:t>Cechy standardowej windy</w:t>
+        </w:r>
+        <w:r>
+          <w:rPr>
+            <w:noProof/>
+            <w:webHidden/>
+          </w:rPr>
+          <w:tab/>
+        </w:r>
+        <w:r>
+          <w:rPr>
+            <w:noProof/>
+            <w:webHidden/>
+          </w:rPr>
+          <w:fldChar w:fldCharType="begin"/>
+        </w:r>
+        <w:r>
+          <w:rPr>
+            <w:noProof/>
+            <w:webHidden/>
+          </w:rPr>
+          <w:instrText xml:space="preserve"> PAGEREF _Toc10639445 \h </w:instrText>
+        </w:r>
+        <w:r>
+          <w:rPr>
+            <w:noProof/>
+            <w:webHidden/>
+          </w:rPr>
+        </w:r>
+        <w:r>
+          <w:rPr>
+            <w:noProof/>
+            <w:webHidden/>
+          </w:rPr>
+          <w:fldChar w:fldCharType="separate"/>
+        </w:r>
+        <w:r>
+          <w:rPr>
+            <w:noProof/>
+            <w:webHidden/>
+          </w:rPr>
+          <w:t>14</w:t>
+        </w:r>
+        <w:r>
+          <w:rPr>
+            <w:noProof/>
+            <w:webHidden/>
+          </w:rPr>
+          <w:fldChar w:fldCharType="end"/>
+        </w:r>
+      </w:hyperlink>
+    </w:p>
+    <w:p>
+      <w:pPr>
+        <w:pStyle w:val="Spistreci2"/>
+        <w:tabs>
+          <w:tab w:val="left" w:pos="720"/>
+          <w:tab w:val="right" w:leader="dot" w:pos="8493"/>
+        </w:tabs>
+        <w:rPr>
+          <w:rFonts w:asciiTheme="minorHAnsi" w:eastAsiaTheme="minorEastAsia" w:hAnsiTheme="minorHAnsi" w:cstheme="minorBidi"/>
+          <w:smallCaps w:val="0"/>
+          <w:noProof/>
+          <w:sz w:val="22"/>
+          <w:szCs w:val="22"/>
+          <w:lang w:val="en-US" w:eastAsia="zh-CN"/>
+        </w:rPr>
+      </w:pPr>
+      <w:hyperlink w:anchor="_Toc10639446" w:history="1">
+        <w:r>
+          <w:rPr>
+            <w:rStyle w:val="Hipercze"/>
+            <w:noProof/>
+          </w:rPr>
+          <w:t>1.4</w:t>
+        </w:r>
+        <w:r>
+          <w:rPr>
+            <w:rFonts w:asciiTheme="minorHAnsi" w:eastAsiaTheme="minorEastAsia" w:hAnsiTheme="minorHAnsi" w:cstheme="minorBidi"/>
+            <w:smallCaps w:val="0"/>
+            <w:noProof/>
+            <w:sz w:val="22"/>
+            <w:szCs w:val="22"/>
+            <w:lang w:val="en-US" w:eastAsia="zh-CN"/>
+          </w:rPr>
+          <w:tab/>
+        </w:r>
+        <w:r>
+          <w:rPr>
+            <w:rStyle w:val="Hipercze"/>
+            <w:noProof/>
+          </w:rPr>
+          <w:t>PLC a ASIC</w:t>
+        </w:r>
+        <w:r>
+          <w:rPr>
+            <w:noProof/>
+            <w:webHidden/>
+          </w:rPr>
+          <w:tab/>
+        </w:r>
+        <w:r>
+          <w:rPr>
+            <w:noProof/>
+            <w:webHidden/>
+          </w:rPr>
+          <w:fldChar w:fldCharType="begin"/>
+        </w:r>
+        <w:r>
+          <w:rPr>
+            <w:noProof/>
+            <w:webHidden/>
+          </w:rPr>
+          <w:instrText xml:space="preserve"> PAGEREF _Toc10639446 \h </w:instrText>
+        </w:r>
+        <w:r>
+          <w:rPr>
+            <w:noProof/>
+            <w:webHidden/>
+          </w:rPr>
+        </w:r>
+        <w:r>
+          <w:rPr>
+            <w:noProof/>
+            <w:webHidden/>
+          </w:rPr>
+          <w:fldChar w:fldCharType="separate"/>
+        </w:r>
+        <w:r>
+          <w:rPr>
+            <w:noProof/>
+            <w:webHidden/>
+          </w:rPr>
+          <w:t>15</w:t>
         </w:r>
         <w:r>
           <w:rPr>
@@ -1605,15 +1793,16 @@
           <w:noProof/>
           <w:sz w:val="22"/>
           <w:szCs w:val="22"/>
-        </w:rPr>
-      </w:pPr>
-      <w:hyperlink w:anchor="_Toc10586425" w:history="1">
+          <w:lang w:val="en-US" w:eastAsia="zh-CN"/>
+        </w:rPr>
+      </w:pPr>
+      <w:hyperlink w:anchor="_Toc10639447" w:history="1">
         <w:r>
           <w:rPr>
             <w:rStyle w:val="Hipercze"/>
             <w:noProof/>
           </w:rPr>
-          <w:t>1.2.6</w:t>
+          <w:t>1.4.1</w:t>
         </w:r>
         <w:r>
           <w:rPr>
@@ -1623,6 +1812,7 @@
             <w:noProof/>
             <w:sz w:val="22"/>
             <w:szCs w:val="22"/>
+            <w:lang w:val="en-US" w:eastAsia="zh-CN"/>
           </w:rPr>
           <w:tab/>
         </w:r>
@@ -1631,7 +1821,7 @@
             <w:rStyle w:val="Hipercze"/>
             <w:noProof/>
           </w:rPr>
-          <w:t>Genetci algorithms</w:t>
+          <w:t>Syntezatory analogowe</w:t>
         </w:r>
         <w:r>
           <w:rPr>
@@ -1652,7 +1842,7 @@
             <w:noProof/>
             <w:webHidden/>
           </w:rPr>
-          <w:instrText xml:space="preserve"> PAGEREF _Toc10586425 \h </w:instrText>
+          <w:instrText xml:space="preserve"> PAGEREF _Toc10639447 \h </w:instrText>
         </w:r>
         <w:r>
           <w:rPr>
@@ -1672,187 +1862,7 @@
             <w:noProof/>
             <w:webHidden/>
           </w:rPr>
-          <w:t>10</w:t>
-        </w:r>
-        <w:r>
-          <w:rPr>
-            <w:noProof/>
-            <w:webHidden/>
-          </w:rPr>
-          <w:fldChar w:fldCharType="end"/>
-        </w:r>
-      </w:hyperlink>
-    </w:p>
-    <w:p>
-      <w:pPr>
-        <w:pStyle w:val="Spistreci2"/>
-        <w:tabs>
-          <w:tab w:val="left" w:pos="720"/>
-          <w:tab w:val="right" w:leader="dot" w:pos="8493"/>
-        </w:tabs>
-        <w:rPr>
-          <w:rFonts w:asciiTheme="minorHAnsi" w:eastAsiaTheme="minorEastAsia" w:hAnsiTheme="minorHAnsi" w:cstheme="minorBidi"/>
-          <w:smallCaps w:val="0"/>
-          <w:noProof/>
-          <w:sz w:val="22"/>
-          <w:szCs w:val="22"/>
-        </w:rPr>
-      </w:pPr>
-      <w:hyperlink w:anchor="_Toc10586426" w:history="1">
-        <w:r>
-          <w:rPr>
-            <w:rStyle w:val="Hipercze"/>
-            <w:noProof/>
-          </w:rPr>
-          <w:t>1.3</w:t>
-        </w:r>
-        <w:r>
-          <w:rPr>
-            <w:rFonts w:asciiTheme="minorHAnsi" w:eastAsiaTheme="minorEastAsia" w:hAnsiTheme="minorHAnsi" w:cstheme="minorBidi"/>
-            <w:smallCaps w:val="0"/>
-            <w:noProof/>
-            <w:sz w:val="22"/>
-            <w:szCs w:val="22"/>
-          </w:rPr>
-          <w:tab/>
-        </w:r>
-        <w:r>
-          <w:rPr>
-            <w:rStyle w:val="Hipercze"/>
-            <w:noProof/>
-          </w:rPr>
-          <w:t>Algorytm windy</w:t>
-        </w:r>
-        <w:r>
-          <w:rPr>
-            <w:noProof/>
-            <w:webHidden/>
-          </w:rPr>
-          <w:tab/>
-        </w:r>
-        <w:r>
-          <w:rPr>
-            <w:noProof/>
-            <w:webHidden/>
-          </w:rPr>
-          <w:fldChar w:fldCharType="begin"/>
-        </w:r>
-        <w:r>
-          <w:rPr>
-            <w:noProof/>
-            <w:webHidden/>
-          </w:rPr>
-          <w:instrText xml:space="preserve"> PAGEREF _Toc10586426 \h </w:instrText>
-        </w:r>
-        <w:r>
-          <w:rPr>
-            <w:noProof/>
-            <w:webHidden/>
-          </w:rPr>
-        </w:r>
-        <w:r>
-          <w:rPr>
-            <w:noProof/>
-            <w:webHidden/>
-          </w:rPr>
-          <w:fldChar w:fldCharType="separate"/>
-        </w:r>
-        <w:r>
-          <w:rPr>
-            <w:noProof/>
-            <w:webHidden/>
-          </w:rPr>
-          <w:t>11</w:t>
-        </w:r>
-        <w:r>
-          <w:rPr>
-            <w:noProof/>
-            <w:webHidden/>
-          </w:rPr>
-          <w:fldChar w:fldCharType="end"/>
-        </w:r>
-      </w:hyperlink>
-    </w:p>
-    <w:p>
-      <w:pPr>
-        <w:pStyle w:val="Spistreci2"/>
-        <w:tabs>
-          <w:tab w:val="left" w:pos="720"/>
-          <w:tab w:val="right" w:leader="dot" w:pos="8493"/>
-        </w:tabs>
-        <w:rPr>
-          <w:rFonts w:asciiTheme="minorHAnsi" w:eastAsiaTheme="minorEastAsia" w:hAnsiTheme="minorHAnsi" w:cstheme="minorBidi"/>
-          <w:smallCaps w:val="0"/>
-          <w:noProof/>
-          <w:sz w:val="22"/>
-          <w:szCs w:val="22"/>
-        </w:rPr>
-      </w:pPr>
-      <w:hyperlink w:anchor="_Toc10586427" w:history="1">
-        <w:r>
-          <w:rPr>
-            <w:rStyle w:val="Hipercze"/>
-            <w:noProof/>
-          </w:rPr>
-          <w:t>1.4</w:t>
-        </w:r>
-        <w:r>
-          <w:rPr>
-            <w:rFonts w:asciiTheme="minorHAnsi" w:eastAsiaTheme="minorEastAsia" w:hAnsiTheme="minorHAnsi" w:cstheme="minorBidi"/>
-            <w:smallCaps w:val="0"/>
-            <w:noProof/>
-            <w:sz w:val="22"/>
-            <w:szCs w:val="22"/>
-          </w:rPr>
-          <w:tab/>
-        </w:r>
-        <w:r>
-          <w:rPr>
-            <w:rStyle w:val="Hipercze"/>
-            <w:noProof/>
-          </w:rPr>
-          <w:t>PLC a ASIC</w:t>
-        </w:r>
-        <w:r>
-          <w:rPr>
-            <w:noProof/>
-            <w:webHidden/>
-          </w:rPr>
-          <w:tab/>
-        </w:r>
-        <w:r>
-          <w:rPr>
-            <w:noProof/>
-            <w:webHidden/>
-          </w:rPr>
-          <w:fldChar w:fldCharType="begin"/>
-        </w:r>
-        <w:r>
-          <w:rPr>
-            <w:noProof/>
-            <w:webHidden/>
-          </w:rPr>
-          <w:instrText xml:space="preserve"> PAGEREF _Toc10586427 \h </w:instrText>
-        </w:r>
-        <w:r>
-          <w:rPr>
-            <w:noProof/>
-            <w:webHidden/>
-          </w:rPr>
-        </w:r>
-        <w:r>
-          <w:rPr>
-            <w:noProof/>
-            <w:webHidden/>
-          </w:rPr>
-          <w:fldChar w:fldCharType="separate"/>
-        </w:r>
-        <w:r>
-          <w:rPr>
-            <w:noProof/>
-            <w:webHidden/>
-          </w:rPr>
-          <w:t>12</w:t>
+          <w:t>15</w:t>
         </w:r>
         <w:r>
           <w:rPr>
@@ -1877,15 +1887,16 @@
           <w:noProof/>
           <w:sz w:val="22"/>
           <w:szCs w:val="22"/>
-        </w:rPr>
-      </w:pPr>
-      <w:hyperlink w:anchor="_Toc10586428" w:history="1">
+          <w:lang w:val="en-US" w:eastAsia="zh-CN"/>
+        </w:rPr>
+      </w:pPr>
+      <w:hyperlink w:anchor="_Toc10639448" w:history="1">
         <w:r>
           <w:rPr>
             <w:rStyle w:val="Hipercze"/>
             <w:noProof/>
           </w:rPr>
-          <w:t>1.4.1</w:t>
+          <w:t>1.4.2</w:t>
         </w:r>
         <w:r>
           <w:rPr>
@@ -1895,6 +1906,7 @@
             <w:noProof/>
             <w:sz w:val="22"/>
             <w:szCs w:val="22"/>
+            <w:lang w:val="en-US" w:eastAsia="zh-CN"/>
           </w:rPr>
           <w:tab/>
         </w:r>
@@ -1903,7 +1915,7 @@
             <w:rStyle w:val="Hipercze"/>
             <w:noProof/>
           </w:rPr>
-          <w:t>Syntezatory analogowe</w:t>
+          <w:t>Syntezatory cyfrowe</w:t>
         </w:r>
         <w:r>
           <w:rPr>
@@ -1924,7 +1936,7 @@
             <w:noProof/>
             <w:webHidden/>
           </w:rPr>
-          <w:instrText xml:space="preserve"> PAGEREF _Toc10586428 \h </w:instrText>
+          <w:instrText xml:space="preserve"> PAGEREF _Toc10639448 \h </w:instrText>
         </w:r>
         <w:r>
           <w:rPr>
@@ -1944,7 +1956,7 @@
             <w:noProof/>
             <w:webHidden/>
           </w:rPr>
-          <w:t>12</w:t>
+          <w:t>15</w:t>
         </w:r>
         <w:r>
           <w:rPr>
@@ -1969,15 +1981,16 @@
           <w:noProof/>
           <w:sz w:val="22"/>
           <w:szCs w:val="22"/>
-        </w:rPr>
-      </w:pPr>
-      <w:hyperlink w:anchor="_Toc10586429" w:history="1">
+          <w:lang w:val="en-US" w:eastAsia="zh-CN"/>
+        </w:rPr>
+      </w:pPr>
+      <w:hyperlink w:anchor="_Toc10639449" w:history="1">
         <w:r>
           <w:rPr>
             <w:rStyle w:val="Hipercze"/>
             <w:noProof/>
           </w:rPr>
-          <w:t>1.4.2</w:t>
+          <w:t>1.4.3</w:t>
         </w:r>
         <w:r>
           <w:rPr>
@@ -1987,6 +2000,7 @@
             <w:noProof/>
             <w:sz w:val="22"/>
             <w:szCs w:val="22"/>
+            <w:lang w:val="en-US" w:eastAsia="zh-CN"/>
           </w:rPr>
           <w:tab/>
         </w:r>
@@ -1995,7 +2009,7 @@
             <w:rStyle w:val="Hipercze"/>
             <w:noProof/>
           </w:rPr>
-          <w:t>Syntezatory cyfrowe</w:t>
+          <w:t>Syntezatory w standardzie Virtual Studio Technology</w:t>
         </w:r>
         <w:r>
           <w:rPr>
@@ -2016,7 +2030,7 @@
             <w:noProof/>
             <w:webHidden/>
           </w:rPr>
-          <w:instrText xml:space="preserve"> PAGEREF _Toc10586429 \h </w:instrText>
+          <w:instrText xml:space="preserve"> PAGEREF _Toc10639449 \h </w:instrText>
         </w:r>
         <w:r>
           <w:rPr>
@@ -2036,99 +2050,7 @@
             <w:noProof/>
             <w:webHidden/>
           </w:rPr>
-          <w:t>12</w:t>
-        </w:r>
-        <w:r>
-          <w:rPr>
-            <w:noProof/>
-            <w:webHidden/>
-          </w:rPr>
-          <w:fldChar w:fldCharType="end"/>
-        </w:r>
-      </w:hyperlink>
-    </w:p>
-    <w:p>
-      <w:pPr>
-        <w:pStyle w:val="Spistreci3"/>
-        <w:tabs>
-          <w:tab w:val="left" w:pos="1200"/>
-          <w:tab w:val="right" w:leader="dot" w:pos="8493"/>
-        </w:tabs>
-        <w:rPr>
-          <w:rFonts w:asciiTheme="minorHAnsi" w:eastAsiaTheme="minorEastAsia" w:hAnsiTheme="minorHAnsi" w:cstheme="minorBidi"/>
-          <w:i w:val="0"/>
-          <w:iCs w:val="0"/>
-          <w:noProof/>
-          <w:sz w:val="22"/>
-          <w:szCs w:val="22"/>
-        </w:rPr>
-      </w:pPr>
-      <w:hyperlink w:anchor="_Toc10586430" w:history="1">
-        <w:r>
-          <w:rPr>
-            <w:rStyle w:val="Hipercze"/>
-            <w:noProof/>
-          </w:rPr>
-          <w:t>1.4.3</w:t>
-        </w:r>
-        <w:r>
-          <w:rPr>
-            <w:rFonts w:asciiTheme="minorHAnsi" w:eastAsiaTheme="minorEastAsia" w:hAnsiTheme="minorHAnsi" w:cstheme="minorBidi"/>
-            <w:i w:val="0"/>
-            <w:iCs w:val="0"/>
-            <w:noProof/>
-            <w:sz w:val="22"/>
-            <w:szCs w:val="22"/>
-          </w:rPr>
-          <w:tab/>
-        </w:r>
-        <w:r>
-          <w:rPr>
-            <w:rStyle w:val="Hipercze"/>
-            <w:noProof/>
-          </w:rPr>
-          <w:t>Syntezatory w standardzie Virtual Studio Technology</w:t>
-        </w:r>
-        <w:r>
-          <w:rPr>
-            <w:noProof/>
-            <w:webHidden/>
-          </w:rPr>
-          <w:tab/>
-        </w:r>
-        <w:r>
-          <w:rPr>
-            <w:noProof/>
-            <w:webHidden/>
-          </w:rPr>
-          <w:fldChar w:fldCharType="begin"/>
-        </w:r>
-        <w:r>
-          <w:rPr>
-            <w:noProof/>
-            <w:webHidden/>
-          </w:rPr>
-          <w:instrText xml:space="preserve"> PAGEREF _Toc10586430 \h </w:instrText>
-        </w:r>
-        <w:r>
-          <w:rPr>
-            <w:noProof/>
-            <w:webHidden/>
-          </w:rPr>
-        </w:r>
-        <w:r>
-          <w:rPr>
-            <w:noProof/>
-            <w:webHidden/>
-          </w:rPr>
-          <w:fldChar w:fldCharType="separate"/>
-        </w:r>
-        <w:r>
-          <w:rPr>
-            <w:noProof/>
-            <w:webHidden/>
-          </w:rPr>
-          <w:t>12</w:t>
+          <w:t>16</w:t>
         </w:r>
         <w:r>
           <w:rPr>
@@ -2152,9 +2074,10 @@
           <w:noProof/>
           <w:sz w:val="22"/>
           <w:szCs w:val="22"/>
-        </w:rPr>
-      </w:pPr>
-      <w:hyperlink w:anchor="_Toc10586431" w:history="1">
+          <w:lang w:val="en-US" w:eastAsia="zh-CN"/>
+        </w:rPr>
+      </w:pPr>
+      <w:hyperlink w:anchor="_Toc10639450" w:history="1">
         <w:r>
           <w:rPr>
             <w:rStyle w:val="Hipercze"/>
@@ -2169,6 +2092,7 @@
             <w:noProof/>
             <w:sz w:val="22"/>
             <w:szCs w:val="22"/>
+            <w:lang w:val="en-US" w:eastAsia="zh-CN"/>
           </w:rPr>
           <w:tab/>
         </w:r>
@@ -2198,7 +2122,7 @@
             <w:noProof/>
             <w:webHidden/>
           </w:rPr>
-          <w:instrText xml:space="preserve"> PAGEREF _Toc10586431 \h </w:instrText>
+          <w:instrText xml:space="preserve"> PAGEREF _Toc10639450 \h </w:instrText>
         </w:r>
         <w:r>
           <w:rPr>
@@ -2218,7 +2142,7 @@
             <w:noProof/>
             <w:webHidden/>
           </w:rPr>
-          <w:t>13</w:t>
+          <w:t>16</w:t>
         </w:r>
         <w:r>
           <w:rPr>
@@ -2242,9 +2166,10 @@
           <w:noProof/>
           <w:sz w:val="22"/>
           <w:szCs w:val="22"/>
-        </w:rPr>
-      </w:pPr>
-      <w:hyperlink w:anchor="_Toc10586432" w:history="1">
+          <w:lang w:val="en-US" w:eastAsia="zh-CN"/>
+        </w:rPr>
+      </w:pPr>
+      <w:hyperlink w:anchor="_Toc10639451" w:history="1">
         <w:r>
           <w:rPr>
             <w:rStyle w:val="Hipercze"/>
@@ -2259,6 +2184,7 @@
             <w:noProof/>
             <w:sz w:val="22"/>
             <w:szCs w:val="22"/>
+            <w:lang w:val="en-US" w:eastAsia="zh-CN"/>
           </w:rPr>
           <w:tab/>
         </w:r>
@@ -2288,7 +2214,7 @@
             <w:noProof/>
             <w:webHidden/>
           </w:rPr>
-          <w:instrText xml:space="preserve"> PAGEREF _Toc10586432 \h </w:instrText>
+          <w:instrText xml:space="preserve"> PAGEREF _Toc10639451 \h </w:instrText>
         </w:r>
         <w:r>
           <w:rPr>
@@ -2308,7 +2234,7 @@
             <w:noProof/>
             <w:webHidden/>
           </w:rPr>
-          <w:t>14</w:t>
+          <w:t>17</w:t>
         </w:r>
         <w:r>
           <w:rPr>
@@ -2333,9 +2259,10 @@
           <w:noProof/>
           <w:sz w:val="22"/>
           <w:szCs w:val="22"/>
-        </w:rPr>
-      </w:pPr>
-      <w:hyperlink w:anchor="_Toc10586433" w:history="1">
+          <w:lang w:val="en-US" w:eastAsia="zh-CN"/>
+        </w:rPr>
+      </w:pPr>
+      <w:hyperlink w:anchor="_Toc10639452" w:history="1">
         <w:r>
           <w:rPr>
             <w:rStyle w:val="Hipercze"/>
@@ -2362,7 +2289,7 @@
             <w:noProof/>
             <w:webHidden/>
           </w:rPr>
-          <w:instrText xml:space="preserve"> PAGEREF _Toc10586433 \h </w:instrText>
+          <w:instrText xml:space="preserve"> PAGEREF _Toc10639452 \h </w:instrText>
         </w:r>
         <w:r>
           <w:rPr>
@@ -2382,7 +2309,7 @@
             <w:noProof/>
             <w:webHidden/>
           </w:rPr>
-          <w:t>18</w:t>
+          <w:t>21</w:t>
         </w:r>
         <w:r>
           <w:rPr>
@@ -2406,9 +2333,10 @@
           <w:noProof/>
           <w:sz w:val="22"/>
           <w:szCs w:val="22"/>
-        </w:rPr>
-      </w:pPr>
-      <w:hyperlink w:anchor="_Toc10586434" w:history="1">
+          <w:lang w:val="en-US" w:eastAsia="zh-CN"/>
+        </w:rPr>
+      </w:pPr>
+      <w:hyperlink w:anchor="_Toc10639453" w:history="1">
         <w:r>
           <w:rPr>
             <w:rStyle w:val="Hipercze"/>
@@ -2423,6 +2351,7 @@
             <w:noProof/>
             <w:sz w:val="22"/>
             <w:szCs w:val="22"/>
+            <w:lang w:val="en-US" w:eastAsia="zh-CN"/>
           </w:rPr>
           <w:tab/>
         </w:r>
@@ -2452,7 +2381,7 @@
             <w:noProof/>
             <w:webHidden/>
           </w:rPr>
-          <w:instrText xml:space="preserve"> PAGEREF _Toc10586434 \h </w:instrText>
+          <w:instrText xml:space="preserve"> PAGEREF _Toc10639453 \h </w:instrText>
         </w:r>
         <w:r>
           <w:rPr>
@@ -2472,7 +2401,7 @@
             <w:noProof/>
             <w:webHidden/>
           </w:rPr>
-          <w:t>18</w:t>
+          <w:t>21</w:t>
         </w:r>
         <w:r>
           <w:rPr>
@@ -2496,9 +2425,10 @@
           <w:noProof/>
           <w:sz w:val="22"/>
           <w:szCs w:val="22"/>
-        </w:rPr>
-      </w:pPr>
-      <w:hyperlink w:anchor="_Toc10586435" w:history="1">
+          <w:lang w:val="en-US" w:eastAsia="zh-CN"/>
+        </w:rPr>
+      </w:pPr>
+      <w:hyperlink w:anchor="_Toc10639454" w:history="1">
         <w:r>
           <w:rPr>
             <w:rStyle w:val="Hipercze"/>
@@ -2513,6 +2443,7 @@
             <w:noProof/>
             <w:sz w:val="22"/>
             <w:szCs w:val="22"/>
+            <w:lang w:val="en-US" w:eastAsia="zh-CN"/>
           </w:rPr>
           <w:tab/>
         </w:r>
@@ -2542,7 +2473,7 @@
             <w:noProof/>
             <w:webHidden/>
           </w:rPr>
-          <w:instrText xml:space="preserve"> PAGEREF _Toc10586435 \h </w:instrText>
+          <w:instrText xml:space="preserve"> PAGEREF _Toc10639454 \h </w:instrText>
         </w:r>
         <w:r>
           <w:rPr>
@@ -2562,7 +2493,7 @@
             <w:noProof/>
             <w:webHidden/>
           </w:rPr>
-          <w:t>18</w:t>
+          <w:t>21</w:t>
         </w:r>
         <w:r>
           <w:rPr>
@@ -2586,9 +2517,10 @@
           <w:noProof/>
           <w:sz w:val="22"/>
           <w:szCs w:val="22"/>
-        </w:rPr>
-      </w:pPr>
-      <w:hyperlink w:anchor="_Toc10586436" w:history="1">
+          <w:lang w:val="en-US" w:eastAsia="zh-CN"/>
+        </w:rPr>
+      </w:pPr>
+      <w:hyperlink w:anchor="_Toc10639455" w:history="1">
         <w:r>
           <w:rPr>
             <w:rStyle w:val="Hipercze"/>
@@ -2603,6 +2535,7 @@
             <w:noProof/>
             <w:sz w:val="22"/>
             <w:szCs w:val="22"/>
+            <w:lang w:val="en-US" w:eastAsia="zh-CN"/>
           </w:rPr>
           <w:tab/>
         </w:r>
@@ -2632,7 +2565,7 @@
             <w:noProof/>
             <w:webHidden/>
           </w:rPr>
-          <w:instrText xml:space="preserve"> PAGEREF _Toc10586436 \h </w:instrText>
+          <w:instrText xml:space="preserve"> PAGEREF _Toc10639455 \h </w:instrText>
         </w:r>
         <w:r>
           <w:rPr>
@@ -2652,7 +2585,7 @@
             <w:noProof/>
             <w:webHidden/>
           </w:rPr>
-          <w:t>18</w:t>
+          <w:t>21</w:t>
         </w:r>
         <w:r>
           <w:rPr>
@@ -2676,9 +2609,10 @@
           <w:noProof/>
           <w:sz w:val="22"/>
           <w:szCs w:val="22"/>
-        </w:rPr>
-      </w:pPr>
-      <w:hyperlink w:anchor="_Toc10586437" w:history="1">
+          <w:lang w:val="en-US" w:eastAsia="zh-CN"/>
+        </w:rPr>
+      </w:pPr>
+      <w:hyperlink w:anchor="_Toc10639456" w:history="1">
         <w:r>
           <w:rPr>
             <w:rStyle w:val="Hipercze"/>
@@ -2693,6 +2627,7 @@
             <w:noProof/>
             <w:sz w:val="22"/>
             <w:szCs w:val="22"/>
+            <w:lang w:val="en-US" w:eastAsia="zh-CN"/>
           </w:rPr>
           <w:tab/>
         </w:r>
@@ -2722,7 +2657,7 @@
             <w:noProof/>
             <w:webHidden/>
           </w:rPr>
-          <w:instrText xml:space="preserve"> PAGEREF _Toc10586437 \h </w:instrText>
+          <w:instrText xml:space="preserve"> PAGEREF _Toc10639456 \h </w:instrText>
         </w:r>
         <w:r>
           <w:rPr>
@@ -2742,7 +2677,7 @@
             <w:noProof/>
             <w:webHidden/>
           </w:rPr>
-          <w:t>19</w:t>
+          <w:t>22</w:t>
         </w:r>
         <w:r>
           <w:rPr>
@@ -2767,9 +2702,10 @@
           <w:noProof/>
           <w:sz w:val="22"/>
           <w:szCs w:val="22"/>
-        </w:rPr>
-      </w:pPr>
-      <w:hyperlink w:anchor="_Toc10586438" w:history="1">
+          <w:lang w:val="en-US" w:eastAsia="zh-CN"/>
+        </w:rPr>
+      </w:pPr>
+      <w:hyperlink w:anchor="_Toc10639457" w:history="1">
         <w:r>
           <w:rPr>
             <w:rStyle w:val="Hipercze"/>
@@ -2796,7 +2732,7 @@
             <w:noProof/>
             <w:webHidden/>
           </w:rPr>
-          <w:instrText xml:space="preserve"> PAGEREF _Toc10586438 \h </w:instrText>
+          <w:instrText xml:space="preserve"> PAGEREF _Toc10639457 \h </w:instrText>
         </w:r>
         <w:r>
           <w:rPr>
@@ -2816,7 +2752,7 @@
             <w:noProof/>
             <w:webHidden/>
           </w:rPr>
-          <w:t>20</w:t>
+          <w:t>23</w:t>
         </w:r>
         <w:r>
           <w:rPr>
@@ -2840,9 +2776,10 @@
           <w:noProof/>
           <w:sz w:val="22"/>
           <w:szCs w:val="22"/>
-        </w:rPr>
-      </w:pPr>
-      <w:hyperlink w:anchor="_Toc10586439" w:history="1">
+          <w:lang w:val="en-US" w:eastAsia="zh-CN"/>
+        </w:rPr>
+      </w:pPr>
+      <w:hyperlink w:anchor="_Toc10639458" w:history="1">
         <w:r>
           <w:rPr>
             <w:rStyle w:val="Hipercze"/>
@@ -2857,6 +2794,7 @@
             <w:noProof/>
             <w:sz w:val="22"/>
             <w:szCs w:val="22"/>
+            <w:lang w:val="en-US" w:eastAsia="zh-CN"/>
           </w:rPr>
           <w:tab/>
         </w:r>
@@ -2886,7 +2824,7 @@
             <w:noProof/>
             <w:webHidden/>
           </w:rPr>
-          <w:instrText xml:space="preserve"> PAGEREF _Toc10586439 \h </w:instrText>
+          <w:instrText xml:space="preserve"> PAGEREF _Toc10639458 \h </w:instrText>
         </w:r>
         <w:r>
           <w:rPr>
@@ -2906,7 +2844,7 @@
             <w:noProof/>
             <w:webHidden/>
           </w:rPr>
-          <w:t>20</w:t>
+          <w:t>23</w:t>
         </w:r>
         <w:r>
           <w:rPr>
@@ -2930,9 +2868,10 @@
           <w:noProof/>
           <w:sz w:val="22"/>
           <w:szCs w:val="22"/>
-        </w:rPr>
-      </w:pPr>
-      <w:hyperlink w:anchor="_Toc10586440" w:history="1">
+          <w:lang w:val="en-US" w:eastAsia="zh-CN"/>
+        </w:rPr>
+      </w:pPr>
+      <w:hyperlink w:anchor="_Toc10639459" w:history="1">
         <w:r>
           <w:rPr>
             <w:rStyle w:val="Hipercze"/>
@@ -2947,6 +2886,7 @@
             <w:noProof/>
             <w:sz w:val="22"/>
             <w:szCs w:val="22"/>
+            <w:lang w:val="en-US" w:eastAsia="zh-CN"/>
           </w:rPr>
           <w:tab/>
         </w:r>
@@ -2976,7 +2916,7 @@
             <w:noProof/>
             <w:webHidden/>
           </w:rPr>
-          <w:instrText xml:space="preserve"> PAGEREF _Toc10586440 \h </w:instrText>
+          <w:instrText xml:space="preserve"> PAGEREF _Toc10639459 \h </w:instrText>
         </w:r>
         <w:r>
           <w:rPr>
@@ -2996,7 +2936,7 @@
             <w:noProof/>
             <w:webHidden/>
           </w:rPr>
-          <w:t>21</w:t>
+          <w:t>24</w:t>
         </w:r>
         <w:r>
           <w:rPr>
@@ -3020,9 +2960,10 @@
           <w:noProof/>
           <w:sz w:val="22"/>
           <w:szCs w:val="22"/>
-        </w:rPr>
-      </w:pPr>
-      <w:hyperlink w:anchor="_Toc10586441" w:history="1">
+          <w:lang w:val="en-US" w:eastAsia="zh-CN"/>
+        </w:rPr>
+      </w:pPr>
+      <w:hyperlink w:anchor="_Toc10639460" w:history="1">
         <w:r>
           <w:rPr>
             <w:rStyle w:val="Hipercze"/>
@@ -3037,6 +2978,7 @@
             <w:noProof/>
             <w:sz w:val="22"/>
             <w:szCs w:val="22"/>
+            <w:lang w:val="en-US" w:eastAsia="zh-CN"/>
           </w:rPr>
           <w:tab/>
         </w:r>
@@ -3066,7 +3008,7 @@
             <w:noProof/>
             <w:webHidden/>
           </w:rPr>
-          <w:instrText xml:space="preserve"> PAGEREF _Toc10586441 \h </w:instrText>
+          <w:instrText xml:space="preserve"> PAGEREF _Toc10639460 \h </w:instrText>
         </w:r>
         <w:r>
           <w:rPr>
@@ -3086,7 +3028,7 @@
             <w:noProof/>
             <w:webHidden/>
           </w:rPr>
-          <w:t>22</w:t>
+          <w:t>25</w:t>
         </w:r>
         <w:r>
           <w:rPr>
@@ -3110,9 +3052,10 @@
           <w:noProof/>
           <w:sz w:val="22"/>
           <w:szCs w:val="22"/>
-        </w:rPr>
-      </w:pPr>
-      <w:hyperlink w:anchor="_Toc10586442" w:history="1">
+          <w:lang w:val="en-US" w:eastAsia="zh-CN"/>
+        </w:rPr>
+      </w:pPr>
+      <w:hyperlink w:anchor="_Toc10639461" w:history="1">
         <w:r>
           <w:rPr>
             <w:rStyle w:val="Hipercze"/>
@@ -3127,6 +3070,7 @@
             <w:noProof/>
             <w:sz w:val="22"/>
             <w:szCs w:val="22"/>
+            <w:lang w:val="en-US" w:eastAsia="zh-CN"/>
           </w:rPr>
           <w:tab/>
         </w:r>
@@ -3156,7 +3100,7 @@
             <w:noProof/>
             <w:webHidden/>
           </w:rPr>
-          <w:instrText xml:space="preserve"> PAGEREF _Toc10586442 \h </w:instrText>
+          <w:instrText xml:space="preserve"> PAGEREF _Toc10639461 \h </w:instrText>
         </w:r>
         <w:r>
           <w:rPr>
@@ -3176,7 +3120,7 @@
             <w:noProof/>
             <w:webHidden/>
           </w:rPr>
-          <w:t>22</w:t>
+          <w:t>25</w:t>
         </w:r>
         <w:r>
           <w:rPr>
@@ -3200,9 +3144,10 @@
           <w:noProof/>
           <w:sz w:val="22"/>
           <w:szCs w:val="22"/>
-        </w:rPr>
-      </w:pPr>
-      <w:hyperlink w:anchor="_Toc10586443" w:history="1">
+          <w:lang w:val="en-US" w:eastAsia="zh-CN"/>
+        </w:rPr>
+      </w:pPr>
+      <w:hyperlink w:anchor="_Toc10639462" w:history="1">
         <w:r>
           <w:rPr>
             <w:rStyle w:val="Hipercze"/>
@@ -3217,6 +3162,7 @@
             <w:noProof/>
             <w:sz w:val="22"/>
             <w:szCs w:val="22"/>
+            <w:lang w:val="en-US" w:eastAsia="zh-CN"/>
           </w:rPr>
           <w:tab/>
         </w:r>
@@ -3246,7 +3192,7 @@
             <w:noProof/>
             <w:webHidden/>
           </w:rPr>
-          <w:instrText xml:space="preserve"> PAGEREF _Toc10586443 \h </w:instrText>
+          <w:instrText xml:space="preserve"> PAGEREF _Toc10639462 \h </w:instrText>
         </w:r>
         <w:r>
           <w:rPr>
@@ -3266,7 +3212,7 @@
             <w:noProof/>
             <w:webHidden/>
           </w:rPr>
-          <w:t>22</w:t>
+          <w:t>25</w:t>
         </w:r>
         <w:r>
           <w:rPr>
@@ -3291,9 +3237,10 @@
           <w:noProof/>
           <w:sz w:val="22"/>
           <w:szCs w:val="22"/>
-        </w:rPr>
-      </w:pPr>
-      <w:hyperlink w:anchor="_Toc10586444" w:history="1">
+          <w:lang w:val="en-US" w:eastAsia="zh-CN"/>
+        </w:rPr>
+      </w:pPr>
+      <w:hyperlink w:anchor="_Toc10639463" w:history="1">
         <w:r>
           <w:rPr>
             <w:rStyle w:val="Hipercze"/>
@@ -3309,6 +3256,7 @@
             <w:noProof/>
             <w:sz w:val="22"/>
             <w:szCs w:val="22"/>
+            <w:lang w:val="en-US" w:eastAsia="zh-CN"/>
           </w:rPr>
           <w:tab/>
         </w:r>
@@ -3338,7 +3286,7 @@
             <w:noProof/>
             <w:webHidden/>
           </w:rPr>
-          <w:instrText xml:space="preserve"> PAGEREF _Toc10586444 \h </w:instrText>
+          <w:instrText xml:space="preserve"> PAGEREF _Toc10639463 \h </w:instrText>
         </w:r>
         <w:r>
           <w:rPr>
@@ -3358,7 +3306,7 @@
             <w:noProof/>
             <w:webHidden/>
           </w:rPr>
-          <w:t>22</w:t>
+          <w:t>25</w:t>
         </w:r>
         <w:r>
           <w:rPr>
@@ -3383,9 +3331,10 @@
           <w:noProof/>
           <w:sz w:val="22"/>
           <w:szCs w:val="22"/>
-        </w:rPr>
-      </w:pPr>
-      <w:hyperlink w:anchor="_Toc10586445" w:history="1">
+          <w:lang w:val="en-US" w:eastAsia="zh-CN"/>
+        </w:rPr>
+      </w:pPr>
+      <w:hyperlink w:anchor="_Toc10639464" w:history="1">
         <w:r>
           <w:rPr>
             <w:rStyle w:val="Hipercze"/>
@@ -3401,6 +3350,7 @@
             <w:noProof/>
             <w:sz w:val="22"/>
             <w:szCs w:val="22"/>
+            <w:lang w:val="en-US" w:eastAsia="zh-CN"/>
           </w:rPr>
           <w:tab/>
         </w:r>
@@ -3430,7 +3380,7 @@
             <w:noProof/>
             <w:webHidden/>
           </w:rPr>
-          <w:instrText xml:space="preserve"> PAGEREF _Toc10586445 \h </w:instrText>
+          <w:instrText xml:space="preserve"> PAGEREF _Toc10639464 \h </w:instrText>
         </w:r>
         <w:r>
           <w:rPr>
@@ -3450,7 +3400,7 @@
             <w:noProof/>
             <w:webHidden/>
           </w:rPr>
-          <w:t>22</w:t>
+          <w:t>25</w:t>
         </w:r>
         <w:r>
           <w:rPr>
@@ -3475,9 +3425,10 @@
           <w:noProof/>
           <w:sz w:val="22"/>
           <w:szCs w:val="22"/>
-        </w:rPr>
-      </w:pPr>
-      <w:hyperlink w:anchor="_Toc10586446" w:history="1">
+          <w:lang w:val="en-US" w:eastAsia="zh-CN"/>
+        </w:rPr>
+      </w:pPr>
+      <w:hyperlink w:anchor="_Toc10639465" w:history="1">
         <w:r>
           <w:rPr>
             <w:rStyle w:val="Hipercze"/>
@@ -3493,6 +3444,7 @@
             <w:noProof/>
             <w:sz w:val="22"/>
             <w:szCs w:val="22"/>
+            <w:lang w:val="en-US" w:eastAsia="zh-CN"/>
           </w:rPr>
           <w:tab/>
         </w:r>
@@ -3522,7 +3474,7 @@
             <w:noProof/>
             <w:webHidden/>
           </w:rPr>
-          <w:instrText xml:space="preserve"> PAGEREF _Toc10586446 \h </w:instrText>
+          <w:instrText xml:space="preserve"> PAGEREF _Toc10639465 \h </w:instrText>
         </w:r>
         <w:r>
           <w:rPr>
@@ -3542,7 +3494,7 @@
             <w:noProof/>
             <w:webHidden/>
           </w:rPr>
-          <w:t>24</w:t>
+          <w:t>27</w:t>
         </w:r>
         <w:r>
           <w:rPr>
@@ -3567,9 +3519,10 @@
           <w:noProof/>
           <w:sz w:val="22"/>
           <w:szCs w:val="22"/>
-        </w:rPr>
-      </w:pPr>
-      <w:hyperlink w:anchor="_Toc10586447" w:history="1">
+          <w:lang w:val="en-US" w:eastAsia="zh-CN"/>
+        </w:rPr>
+      </w:pPr>
+      <w:hyperlink w:anchor="_Toc10639466" w:history="1">
         <w:r>
           <w:rPr>
             <w:rStyle w:val="Hipercze"/>
@@ -3585,6 +3538,7 @@
             <w:noProof/>
             <w:sz w:val="22"/>
             <w:szCs w:val="22"/>
+            <w:lang w:val="en-US" w:eastAsia="zh-CN"/>
           </w:rPr>
           <w:tab/>
         </w:r>
@@ -3614,7 +3568,7 @@
             <w:noProof/>
             <w:webHidden/>
           </w:rPr>
-          <w:instrText xml:space="preserve"> PAGEREF _Toc10586447 \h </w:instrText>
+          <w:instrText xml:space="preserve"> PAGEREF _Toc10639466 \h </w:instrText>
         </w:r>
         <w:r>
           <w:rPr>
@@ -3634,7 +3588,7 @@
             <w:noProof/>
             <w:webHidden/>
           </w:rPr>
-          <w:t>24</w:t>
+          <w:t>27</w:t>
         </w:r>
         <w:r>
           <w:rPr>
@@ -3658,9 +3612,10 @@
           <w:noProof/>
           <w:sz w:val="22"/>
           <w:szCs w:val="22"/>
-        </w:rPr>
-      </w:pPr>
-      <w:hyperlink w:anchor="_Toc10586448" w:history="1">
+          <w:lang w:val="en-US" w:eastAsia="zh-CN"/>
+        </w:rPr>
+      </w:pPr>
+      <w:hyperlink w:anchor="_Toc10639467" w:history="1">
         <w:r>
           <w:rPr>
             <w:rStyle w:val="Hipercze"/>
@@ -3675,6 +3630,7 @@
             <w:noProof/>
             <w:sz w:val="22"/>
             <w:szCs w:val="22"/>
+            <w:lang w:val="en-US" w:eastAsia="zh-CN"/>
           </w:rPr>
           <w:tab/>
         </w:r>
@@ -3704,7 +3660,7 @@
             <w:noProof/>
             <w:webHidden/>
           </w:rPr>
-          <w:instrText xml:space="preserve"> PAGEREF _Toc10586448 \h </w:instrText>
+          <w:instrText xml:space="preserve"> PAGEREF _Toc10639467 \h </w:instrText>
         </w:r>
         <w:r>
           <w:rPr>
@@ -3724,7 +3680,7 @@
             <w:noProof/>
             <w:webHidden/>
           </w:rPr>
-          <w:t>25</w:t>
+          <w:t>28</w:t>
         </w:r>
         <w:r>
           <w:rPr>
@@ -3748,9 +3704,10 @@
           <w:noProof/>
           <w:sz w:val="22"/>
           <w:szCs w:val="22"/>
-        </w:rPr>
-      </w:pPr>
-      <w:hyperlink w:anchor="_Toc10586449" w:history="1">
+          <w:lang w:val="en-US" w:eastAsia="zh-CN"/>
+        </w:rPr>
+      </w:pPr>
+      <w:hyperlink w:anchor="_Toc10639468" w:history="1">
         <w:r>
           <w:rPr>
             <w:rStyle w:val="Hipercze"/>
@@ -3765,6 +3722,7 @@
             <w:noProof/>
             <w:sz w:val="22"/>
             <w:szCs w:val="22"/>
+            <w:lang w:val="en-US" w:eastAsia="zh-CN"/>
           </w:rPr>
           <w:tab/>
         </w:r>
@@ -3794,7 +3752,7 @@
             <w:noProof/>
             <w:webHidden/>
           </w:rPr>
-          <w:instrText xml:space="preserve"> PAGEREF _Toc10586449 \h </w:instrText>
+          <w:instrText xml:space="preserve"> PAGEREF _Toc10639468 \h </w:instrText>
         </w:r>
         <w:r>
           <w:rPr>
@@ -3814,7 +3772,7 @@
             <w:noProof/>
             <w:webHidden/>
           </w:rPr>
-          <w:t>25</w:t>
+          <w:t>28</w:t>
         </w:r>
         <w:r>
           <w:rPr>
@@ -3839,9 +3797,10 @@
           <w:noProof/>
           <w:sz w:val="22"/>
           <w:szCs w:val="22"/>
-        </w:rPr>
-      </w:pPr>
-      <w:hyperlink w:anchor="_Toc10586450" w:history="1">
+          <w:lang w:val="en-US" w:eastAsia="zh-CN"/>
+        </w:rPr>
+      </w:pPr>
+      <w:hyperlink w:anchor="_Toc10639469" w:history="1">
         <w:r>
           <w:rPr>
             <w:rStyle w:val="Hipercze"/>
@@ -3868,7 +3827,7 @@
             <w:noProof/>
             <w:webHidden/>
           </w:rPr>
-          <w:instrText xml:space="preserve"> PAGEREF _Toc10586450 \h </w:instrText>
+          <w:instrText xml:space="preserve"> PAGEREF _Toc10639469 \h </w:instrText>
         </w:r>
         <w:r>
           <w:rPr>
@@ -3888,7 +3847,7 @@
             <w:noProof/>
             <w:webHidden/>
           </w:rPr>
-          <w:t>27</w:t>
+          <w:t>30</w:t>
         </w:r>
         <w:r>
           <w:rPr>
@@ -3913,9 +3872,10 @@
           <w:noProof/>
           <w:sz w:val="22"/>
           <w:szCs w:val="22"/>
-        </w:rPr>
-      </w:pPr>
-      <w:hyperlink w:anchor="_Toc10586451" w:history="1">
+          <w:lang w:val="en-US" w:eastAsia="zh-CN"/>
+        </w:rPr>
+      </w:pPr>
+      <w:hyperlink w:anchor="_Toc10639470" w:history="1">
         <w:r>
           <w:rPr>
             <w:rStyle w:val="Hipercze"/>
@@ -3942,7 +3902,7 @@
             <w:noProof/>
             <w:webHidden/>
           </w:rPr>
-          <w:instrText xml:space="preserve"> PAGEREF _Toc10586451 \h </w:instrText>
+          <w:instrText xml:space="preserve"> PAGEREF _Toc10639470 \h </w:instrText>
         </w:r>
         <w:r>
           <w:rPr>
@@ -3962,7 +3922,7 @@
             <w:noProof/>
             <w:webHidden/>
           </w:rPr>
-          <w:t>28</w:t>
+          <w:t>31</w:t>
         </w:r>
         <w:r>
           <w:rPr>
@@ -3987,9 +3947,10 @@
           <w:noProof/>
           <w:sz w:val="22"/>
           <w:szCs w:val="22"/>
-        </w:rPr>
-      </w:pPr>
-      <w:hyperlink w:anchor="_Toc10586452" w:history="1">
+          <w:lang w:val="en-US" w:eastAsia="zh-CN"/>
+        </w:rPr>
+      </w:pPr>
+      <w:hyperlink w:anchor="_Toc10639471" w:history="1">
         <w:r>
           <w:rPr>
             <w:rStyle w:val="Hipercze"/>
@@ -4017,7 +3978,7 @@
             <w:noProof/>
             <w:webHidden/>
           </w:rPr>
-          <w:instrText xml:space="preserve"> PAGEREF _Toc10586452 \h </w:instrText>
+          <w:instrText xml:space="preserve"> PAGEREF _Toc10639471 \h </w:instrText>
         </w:r>
         <w:r>
           <w:rPr>
@@ -4037,7 +3998,7 @@
             <w:noProof/>
             <w:webHidden/>
           </w:rPr>
-          <w:t>29</w:t>
+          <w:t>32</w:t>
         </w:r>
         <w:r>
           <w:rPr>
@@ -4062,9 +4023,10 @@
           <w:noProof/>
           <w:sz w:val="22"/>
           <w:szCs w:val="22"/>
-        </w:rPr>
-      </w:pPr>
-      <w:hyperlink w:anchor="_Toc10586453" w:history="1">
+          <w:lang w:val="en-US" w:eastAsia="zh-CN"/>
+        </w:rPr>
+      </w:pPr>
+      <w:hyperlink w:anchor="_Toc10639472" w:history="1">
         <w:r>
           <w:rPr>
             <w:rStyle w:val="Hipercze"/>
@@ -4091,7 +4053,7 @@
             <w:noProof/>
             <w:webHidden/>
           </w:rPr>
-          <w:instrText xml:space="preserve"> PAGEREF _Toc10586453 \h </w:instrText>
+          <w:instrText xml:space="preserve"> PAGEREF _Toc10639472 \h </w:instrText>
         </w:r>
         <w:r>
           <w:rPr>
@@ -4111,7 +4073,7 @@
             <w:noProof/>
             <w:webHidden/>
           </w:rPr>
-          <w:t>30</w:t>
+          <w:t>33</w:t>
         </w:r>
         <w:r>
           <w:rPr>
@@ -4136,9 +4098,10 @@
           <w:noProof/>
           <w:sz w:val="22"/>
           <w:szCs w:val="22"/>
-        </w:rPr>
-      </w:pPr>
-      <w:hyperlink w:anchor="_Toc10586454" w:history="1">
+          <w:lang w:val="en-US" w:eastAsia="zh-CN"/>
+        </w:rPr>
+      </w:pPr>
+      <w:hyperlink w:anchor="_Toc10639473" w:history="1">
         <w:r>
           <w:rPr>
             <w:rStyle w:val="Hipercze"/>
@@ -4165,7 +4128,7 @@
             <w:noProof/>
             <w:webHidden/>
           </w:rPr>
-          <w:instrText xml:space="preserve"> PAGEREF _Toc10586454 \h </w:instrText>
+          <w:instrText xml:space="preserve"> PAGEREF _Toc10639473 \h </w:instrText>
         </w:r>
         <w:r>
           <w:rPr>
@@ -4185,7 +4148,7 @@
             <w:noProof/>
             <w:webHidden/>
           </w:rPr>
-          <w:t>31</w:t>
+          <w:t>34</w:t>
         </w:r>
         <w:r>
           <w:rPr>
@@ -4210,9 +4173,10 @@
           <w:noProof/>
           <w:sz w:val="22"/>
           <w:szCs w:val="22"/>
-        </w:rPr>
-      </w:pPr>
-      <w:hyperlink w:anchor="_Toc10586455" w:history="1">
+          <w:lang w:val="en-US" w:eastAsia="zh-CN"/>
+        </w:rPr>
+      </w:pPr>
+      <w:hyperlink w:anchor="_Toc10639474" w:history="1">
         <w:r>
           <w:rPr>
             <w:rStyle w:val="Hipercze"/>
@@ -4239,7 +4203,7 @@
             <w:noProof/>
             <w:webHidden/>
           </w:rPr>
-          <w:instrText xml:space="preserve"> PAGEREF _Toc10586455 \h </w:instrText>
+          <w:instrText xml:space="preserve"> PAGEREF _Toc10639474 \h </w:instrText>
         </w:r>
         <w:r>
           <w:rPr>
@@ -4259,7 +4223,7 @@
             <w:noProof/>
             <w:webHidden/>
           </w:rPr>
-          <w:t>32</w:t>
+          <w:t>35</w:t>
         </w:r>
         <w:r>
           <w:rPr>
@@ -4284,9 +4248,10 @@
           <w:noProof/>
           <w:sz w:val="22"/>
           <w:szCs w:val="22"/>
-        </w:rPr>
-      </w:pPr>
-      <w:hyperlink w:anchor="_Toc10586456" w:history="1">
+          <w:lang w:val="en-US" w:eastAsia="zh-CN"/>
+        </w:rPr>
+      </w:pPr>
+      <w:hyperlink w:anchor="_Toc10639475" w:history="1">
         <w:r>
           <w:rPr>
             <w:rStyle w:val="Hipercze"/>
@@ -4313,7 +4278,7 @@
             <w:noProof/>
             <w:webHidden/>
           </w:rPr>
-          <w:instrText xml:space="preserve"> PAGEREF _Toc10586456 \h </w:instrText>
+          <w:instrText xml:space="preserve"> PAGEREF _Toc10639475 \h </w:instrText>
         </w:r>
         <w:r>
           <w:rPr>
@@ -4333,7 +4298,7 @@
             <w:noProof/>
             <w:webHidden/>
           </w:rPr>
-          <w:t>33</w:t>
+          <w:t>36</w:t>
         </w:r>
         <w:r>
           <w:rPr>
@@ -4358,9 +4323,10 @@
           <w:noProof/>
           <w:sz w:val="22"/>
           <w:szCs w:val="22"/>
-        </w:rPr>
-      </w:pPr>
-      <w:hyperlink w:anchor="_Toc10586457" w:history="1">
+          <w:lang w:val="en-US" w:eastAsia="zh-CN"/>
+        </w:rPr>
+      </w:pPr>
+      <w:hyperlink w:anchor="_Toc10639476" w:history="1">
         <w:r>
           <w:rPr>
             <w:rStyle w:val="Hipercze"/>
@@ -4387,7 +4353,7 @@
             <w:noProof/>
             <w:webHidden/>
           </w:rPr>
-          <w:instrText xml:space="preserve"> PAGEREF _Toc10586457 \h </w:instrText>
+          <w:instrText xml:space="preserve"> PAGEREF _Toc10639476 \h </w:instrText>
         </w:r>
         <w:r>
           <w:rPr>
@@ -4407,7 +4373,7 @@
             <w:noProof/>
             <w:webHidden/>
           </w:rPr>
-          <w:t>34</w:t>
+          <w:t>37</w:t>
         </w:r>
         <w:r>
           <w:rPr>
@@ -4432,9 +4398,10 @@
           <w:noProof/>
           <w:sz w:val="22"/>
           <w:szCs w:val="22"/>
-        </w:rPr>
-      </w:pPr>
-      <w:hyperlink w:anchor="_Toc10586458" w:history="1">
+          <w:lang w:val="en-US" w:eastAsia="zh-CN"/>
+        </w:rPr>
+      </w:pPr>
+      <w:hyperlink w:anchor="_Toc10639477" w:history="1">
         <w:r>
           <w:rPr>
             <w:rStyle w:val="Hipercze"/>
@@ -4461,7 +4428,7 @@
             <w:noProof/>
             <w:webHidden/>
           </w:rPr>
-          <w:instrText xml:space="preserve"> PAGEREF _Toc10586458 \h </w:instrText>
+          <w:instrText xml:space="preserve"> PAGEREF _Toc10639477 \h </w:instrText>
         </w:r>
         <w:r>
           <w:rPr>
@@ -4481,7 +4448,7 @@
             <w:noProof/>
             <w:webHidden/>
           </w:rPr>
-          <w:t>35</w:t>
+          <w:t>38</w:t>
         </w:r>
         <w:r>
           <w:rPr>
@@ -4506,9 +4473,10 @@
           <w:noProof/>
           <w:sz w:val="22"/>
           <w:szCs w:val="22"/>
-        </w:rPr>
-      </w:pPr>
-      <w:hyperlink w:anchor="_Toc10586459" w:history="1">
+          <w:lang w:val="en-US" w:eastAsia="zh-CN"/>
+        </w:rPr>
+      </w:pPr>
+      <w:hyperlink w:anchor="_Toc10639478" w:history="1">
         <w:r>
           <w:rPr>
             <w:rStyle w:val="Hipercze"/>
@@ -4535,7 +4503,7 @@
             <w:noProof/>
             <w:webHidden/>
           </w:rPr>
-          <w:instrText xml:space="preserve"> PAGEREF _Toc10586459 \h </w:instrText>
+          <w:instrText xml:space="preserve"> PAGEREF _Toc10639478 \h </w:instrText>
         </w:r>
         <w:r>
           <w:rPr>
@@ -4555,7 +4523,7 @@
             <w:noProof/>
             <w:webHidden/>
           </w:rPr>
-          <w:t>36</w:t>
+          <w:t>39</w:t>
         </w:r>
         <w:r>
           <w:rPr>
@@ -4580,9 +4548,10 @@
           <w:noProof/>
           <w:sz w:val="22"/>
           <w:szCs w:val="22"/>
-        </w:rPr>
-      </w:pPr>
-      <w:hyperlink w:anchor="_Toc10586460" w:history="1">
+          <w:lang w:val="en-US" w:eastAsia="zh-CN"/>
+        </w:rPr>
+      </w:pPr>
+      <w:hyperlink w:anchor="_Toc10639479" w:history="1">
         <w:r>
           <w:rPr>
             <w:rStyle w:val="Hipercze"/>
@@ -4610,7 +4579,7 @@
             <w:noProof/>
             <w:webHidden/>
           </w:rPr>
-          <w:instrText xml:space="preserve"> PAGEREF _Toc10586460 \h </w:instrText>
+          <w:instrText xml:space="preserve"> PAGEREF _Toc10639479 \h </w:instrText>
         </w:r>
         <w:r>
           <w:rPr>
@@ -4630,7 +4599,7 @@
             <w:noProof/>
             <w:webHidden/>
           </w:rPr>
-          <w:t>37</w:t>
+          <w:t>40</w:t>
         </w:r>
         <w:r>
           <w:rPr>
@@ -4672,7 +4641,7 @@
       <w:bookmarkStart w:id="5" w:name="_Toc65426898"/>
       <w:bookmarkStart w:id="6" w:name="_Toc65427131"/>
       <w:bookmarkStart w:id="7" w:name="_Toc39028589"/>
-      <w:bookmarkStart w:id="8" w:name="_Toc10586415"/>
+      <w:bookmarkStart w:id="8" w:name="_Toc10639435"/>
       <w:r>
         <w:lastRenderedPageBreak/>
         <w:t>Wstęp</w:t>
@@ -4845,7 +4814,7 @@
           <w:numId w:val="0"/>
         </w:numPr>
       </w:pPr>
-      <w:bookmarkStart w:id="9" w:name="_Toc10586416"/>
+      <w:bookmarkStart w:id="9" w:name="_Toc10639436"/>
       <w:r>
         <w:lastRenderedPageBreak/>
         <w:t>Cel pracy</w:t>
@@ -5048,7 +5017,7 @@
       </w:r>
       <w:bookmarkStart w:id="12" w:name="_Toc65426900"/>
       <w:bookmarkStart w:id="13" w:name="_Toc65427133"/>
-      <w:bookmarkStart w:id="14" w:name="_Toc10586417"/>
+      <w:bookmarkStart w:id="14" w:name="_Toc10639437"/>
       <w:bookmarkEnd w:id="10"/>
       <w:bookmarkEnd w:id="11"/>
       <w:r>
@@ -5066,7 +5035,7 @@
           <w:rFonts w:cs="Times New Roman"/>
         </w:rPr>
       </w:pPr>
-      <w:bookmarkStart w:id="15" w:name="_Toc10586418"/>
+      <w:bookmarkStart w:id="15" w:name="_Toc10639438"/>
       <w:r>
         <w:rPr>
           <w:rFonts w:cs="Times New Roman"/>
@@ -5812,7 +5781,7 @@
         <w:pStyle w:val="Nagwek2"/>
       </w:pPr>
       <w:bookmarkStart w:id="16" w:name="_Toc501052346"/>
-      <w:bookmarkStart w:id="17" w:name="_Toc10586419"/>
+      <w:bookmarkStart w:id="17" w:name="_Toc10639439"/>
       <w:r>
         <w:rPr>
           <w:rFonts w:cs="Times New Roman"/>
@@ -5848,49 +5817,43 @@
         <w:rPr>
           <w:szCs w:val="28"/>
         </w:rPr>
-        <w:t xml:space="preserve">wiele strategii sterowania winda. Pierwsze z nich to bardzo proste, proste strategie, ale dziś </w:t>
-      </w:r>
-      <w:proofErr w:type="spellStart"/>
+        <w:t>wiele strategii sterowania winda. Pierwsze z nich to bardzo proste, proste strategie, ale dziś to</w:t>
+      </w:r>
       <w:r>
         <w:rPr>
           <w:szCs w:val="28"/>
         </w:rPr>
-        <w:t>topowszechne</w:t>
-      </w:r>
-      <w:proofErr w:type="spellEnd"/>
+        <w:t xml:space="preserve"> </w:t>
+      </w:r>
       <w:r>
         <w:rPr>
           <w:szCs w:val="28"/>
         </w:rPr>
-        <w:t xml:space="preserve"> są algorytmy wykorzystujące sztuczną inteligencję i uczenie </w:t>
-      </w:r>
-      <w:proofErr w:type="spellStart"/>
+        <w:t>powszechne są algorytmy wykorzystujące sztuczną inteligencję i uczenie maszynowe</w:t>
+      </w:r>
       <w:r>
         <w:rPr>
           <w:szCs w:val="28"/>
         </w:rPr>
-        <w:t>maszynowepoprawić</w:t>
-      </w:r>
-      <w:proofErr w:type="spellEnd"/>
+        <w:t xml:space="preserve"> </w:t>
+      </w:r>
       <w:r>
         <w:rPr>
           <w:szCs w:val="28"/>
         </w:rPr>
-        <w:t xml:space="preserve"> ruchy wind. Zbadaliśmy niektóre z </w:t>
-      </w:r>
-      <w:proofErr w:type="spellStart"/>
+        <w:t>poprawić ruchy wind. Zbadaliśmy niektóre z nich</w:t>
+      </w:r>
       <w:r>
         <w:rPr>
           <w:szCs w:val="28"/>
         </w:rPr>
-        <w:t>nichciekawe</w:t>
-      </w:r>
-      <w:proofErr w:type="spellEnd"/>
+        <w:t xml:space="preserve"> </w:t>
+      </w:r>
       <w:r>
         <w:rPr>
           <w:szCs w:val="28"/>
         </w:rPr>
-        <w:t xml:space="preserve"> strategie i algorytmy, aby zobaczyć, jakie strategie istnieją.</w:t>
+        <w:t>ciekawe strategie i algorytmy, aby zobaczyć, jakie strategie istnieją.</w:t>
       </w:r>
     </w:p>
     <w:p>
@@ -5913,126 +5876,462 @@
     </w:p>
     <w:p>
       <w:pPr>
+        <w:suppressAutoHyphens/>
+        <w:rPr>
+          <w:rFonts w:eastAsiaTheme="minorEastAsia"/>
+          <w:szCs w:val="28"/>
+        </w:rPr>
+      </w:pPr>
+    </w:p>
+    <w:p>
+      <w:pPr>
+        <w:suppressAutoHyphens/>
+        <w:rPr>
+          <w:rFonts w:eastAsiaTheme="minorEastAsia"/>
+          <w:szCs w:val="28"/>
+        </w:rPr>
+      </w:pPr>
+    </w:p>
+    <w:p>
+      <w:pPr>
         <w:pStyle w:val="Nagwek3"/>
       </w:pPr>
       <w:bookmarkStart w:id="18" w:name="_Toc65426907"/>
       <w:bookmarkStart w:id="19" w:name="_Toc65427140"/>
-      <w:bookmarkStart w:id="20" w:name="_Toc10586420"/>
+      <w:bookmarkStart w:id="20" w:name="_Toc10639440"/>
       <w:bookmarkEnd w:id="12"/>
       <w:bookmarkEnd w:id="13"/>
-      <w:proofErr w:type="spellStart"/>
       <w:r>
         <w:rPr>
           <w:rFonts w:cs="Times New Roman"/>
         </w:rPr>
-        <w:t>Colective</w:t>
-      </w:r>
-      <w:proofErr w:type="spellEnd"/>
-      <w:r>
-        <w:rPr>
-          <w:rFonts w:cs="Times New Roman"/>
+        <w:t>Strategia zbiorowej kontroli</w:t>
+      </w:r>
+      <w:bookmarkEnd w:id="20"/>
+    </w:p>
+    <w:p>
+      <w:pPr>
+        <w:pStyle w:val="Tekstpodstawowyzwciciem"/>
+        <w:rPr>
+          <w:color w:val="000000"/>
+        </w:rPr>
+      </w:pPr>
+      <w:r>
+        <w:rPr>
+          <w:color w:val="000000"/>
+        </w:rPr>
+        <w:t xml:space="preserve">Do </w:t>
+      </w:r>
+      <w:r>
+        <w:rPr>
+          <w:color w:val="000000"/>
+        </w:rPr>
+        <w:t>najsta</w:t>
+      </w:r>
+      <w:r>
+        <w:rPr>
+          <w:color w:val="000000"/>
+        </w:rPr>
+        <w:t>rszych strategii należy strategia zbiorowej</w:t>
+      </w:r>
+      <w:r>
+        <w:rPr>
+          <w:color w:val="000000"/>
+        </w:rPr>
+        <w:t xml:space="preserve"> kontroli. To jest podstawowe strategia windy. Winda jedzie w jednym kierunku, zabierając pasażerów przechodzi obok, który ma pasażera w tym samym kierunku i upada tym razem. Kiedy po drodze nie ma więcej żądań winda jedzie, w przeciwnym razie pójdzie w innym kierunku. W przeciwnym razie zatrzyma się i będzie bezczynny, gdy upuści ostatni pasażer [5]. Jeden wadą tej strategii jest zjawisko zwane grupowaniem, gdzie kilka samochody odbierają to samo połączenie z podłogi i przyjeżdżają w podobnych godzinach, zwiększając tym samym zarówno czas oczekiwania dla pozostałych pasażerów w systemie, jak i odległość podróży </w:t>
+      </w:r>
+      <w:r>
+        <w:rPr>
+          <w:color w:val="000000"/>
+        </w:rPr>
+        <w:t>wózka windy</w:t>
+      </w:r>
+      <w:r>
+        <w:rPr>
+          <w:color w:val="000000"/>
+        </w:rPr>
+        <w:t xml:space="preserve">. </w:t>
+      </w:r>
+    </w:p>
+    <w:p>
+      <w:pPr>
+        <w:suppressAutoHyphens/>
+        <w:ind w:firstLine="284"/>
+        <w:rPr>
+          <w:szCs w:val="28"/>
+        </w:rPr>
+      </w:pPr>
+      <w:r>
+        <w:rPr>
+          <w:color w:val="000000"/>
+        </w:rPr>
+        <w:t xml:space="preserve">To zachowanie zostało </w:t>
+      </w:r>
+      <w:r>
+        <w:rPr>
+          <w:szCs w:val="28"/>
+        </w:rPr>
+        <w:t>Dostęp do danych na dysków twardym odbywa się w ruchu uporządkowanym. N</w:t>
+      </w:r>
+      <w:r>
+        <w:rPr>
+          <w:szCs w:val="28"/>
+        </w:rPr>
+        <w:t>adej</w:t>
+      </w:r>
+      <w:r>
+        <w:rPr>
+          <w:szCs w:val="28"/>
+        </w:rPr>
+        <w:t>ście</w:t>
+      </w:r>
+      <w:r>
+        <w:rPr>
+          <w:szCs w:val="28"/>
+        </w:rPr>
+        <w:t xml:space="preserve"> nowe</w:t>
+      </w:r>
+      <w:r>
+        <w:rPr>
+          <w:szCs w:val="28"/>
+        </w:rPr>
+        <w:t>go</w:t>
+      </w:r>
+      <w:r>
+        <w:rPr>
+          <w:szCs w:val="28"/>
+        </w:rPr>
+        <w:t xml:space="preserve"> żądani</w:t>
+      </w:r>
+      <w:r>
+        <w:rPr>
+          <w:szCs w:val="28"/>
+        </w:rPr>
+        <w:t>a</w:t>
+      </w:r>
+      <w:r>
+        <w:rPr>
+          <w:szCs w:val="28"/>
+        </w:rPr>
+        <w:t xml:space="preserve">, gdy napęd jest w stanie bezczynności, </w:t>
+      </w:r>
+      <w:r>
+        <w:rPr>
+          <w:szCs w:val="28"/>
+        </w:rPr>
+        <w:t>za</w:t>
+      </w:r>
+      <w:r>
+        <w:rPr>
+          <w:szCs w:val="28"/>
+        </w:rPr>
+        <w:t>początkowu</w:t>
+      </w:r>
+      <w:r>
+        <w:rPr>
+          <w:szCs w:val="28"/>
+        </w:rPr>
+        <w:t>je</w:t>
+      </w:r>
+      <w:r>
+        <w:rPr>
+          <w:szCs w:val="28"/>
+        </w:rPr>
+        <w:t xml:space="preserve"> ruch ramienia w kierunku cylindra, w którym przechowywane są dane, zarówno w, jak i na zewnątrz.</w:t>
+      </w:r>
+      <w:r>
+        <w:rPr>
+          <w:szCs w:val="28"/>
+        </w:rPr>
+        <w:t xml:space="preserve"> D</w:t>
+      </w:r>
+      <w:r>
+        <w:rPr>
+          <w:szCs w:val="28"/>
+        </w:rPr>
+        <w:t>odatkowe</w:t>
+      </w:r>
+      <w:r>
+        <w:rPr>
+          <w:szCs w:val="28"/>
+        </w:rPr>
+        <w:t xml:space="preserve"> polecenia</w:t>
+      </w:r>
+      <w:r>
+        <w:rPr>
+          <w:szCs w:val="28"/>
+        </w:rPr>
+        <w:t xml:space="preserve"> są obsługiwane tylko w bieżącym kierunku ruchu ramienia, aż ramię osiągnie krawędź dysku.</w:t>
+      </w:r>
+      <w:r>
+        <w:rPr>
+          <w:szCs w:val="28"/>
         </w:rPr>
         <w:t xml:space="preserve"> </w:t>
       </w:r>
-      <w:proofErr w:type="spellStart"/>
-      <w:r>
-        <w:rPr>
-          <w:rFonts w:cs="Times New Roman"/>
-        </w:rPr>
-        <w:t>control</w:t>
-      </w:r>
-      <w:proofErr w:type="spellEnd"/>
-      <w:r>
-        <w:rPr>
-          <w:rFonts w:cs="Times New Roman"/>
-        </w:rPr>
-        <w:t xml:space="preserve"> </w:t>
-      </w:r>
-      <w:proofErr w:type="spellStart"/>
-      <w:r>
-        <w:rPr>
-          <w:rFonts w:cs="Times New Roman"/>
-        </w:rPr>
-        <w:t>statergy</w:t>
-      </w:r>
-      <w:bookmarkEnd w:id="20"/>
-      <w:proofErr w:type="spellEnd"/>
-    </w:p>
-    <w:p>
-      <w:pPr>
-        <w:pStyle w:val="Tekstpodstawowyzwciciem"/>
-      </w:pPr>
-      <w:r>
-        <w:rPr>
-          <w:color w:val="000000"/>
-        </w:rPr>
-        <w:t xml:space="preserve">Oscylatory zwykle produkują proste fale dźwiękowe, które są bogate w harmoniczne, ale również mogą tworzyć bardziej skomplikowane dźwięki. Wysokość dźwięku zależy od granej nuty, ale opcjonalnie może być kontrolowany przez obwiednie lub oscylator niskiej częstotliwości (LFO). Filtry są najczęściej o charakterystyce dolnoprzepustowej z kontrolowanym poziomem rezonansu. Częstotliwość odcięcia jest zwykle zależna od obwiedni. </w:t>
-      </w:r>
-      <w:r>
-        <w:rPr>
-          <w:color w:val="000000"/>
-        </w:rPr>
-        <w:t xml:space="preserve">Zdarza się, że więcej niż jeden filtr jest wykorzystywany w drodze syntezy. </w:t>
-      </w:r>
-      <w:r>
-        <w:rPr>
-          <w:color w:val="000000"/>
-        </w:rPr>
-        <w:t xml:space="preserve">Zadaniem wzmacniaczy </w:t>
-      </w:r>
-      <w:r>
-        <w:rPr>
-          <w:color w:val="000000"/>
-        </w:rPr>
-        <w:t>jest zwiększenie mocy sygnału, w</w:t>
-      </w:r>
-      <w:r>
-        <w:rPr>
-          <w:color w:val="000000"/>
-        </w:rPr>
-        <w:t>zmacniacz jest kontrolowany przez generator obwiedni</w:t>
-      </w:r>
-      <w:r>
-        <w:rPr>
-          <w:color w:val="000000"/>
-        </w:rPr>
-        <w:t xml:space="preserve"> (Rys. </w:t>
-      </w:r>
-      <w:r>
-        <w:rPr>
-          <w:color w:val="000000"/>
+      <w:r>
+        <w:rPr>
+          <w:szCs w:val="28"/>
+        </w:rPr>
+        <w:t xml:space="preserve"> kierunek ramienia odwraca się, a żądania pozostające w przeciwnym kierunku są obsługiwane</w:t>
+      </w:r>
+      <w:r>
+        <w:rPr>
+          <w:szCs w:val="28"/>
+        </w:rPr>
+        <w:t xml:space="preserve">. </w:t>
+      </w:r>
+      <w:r>
+        <w:rPr>
+          <w:szCs w:val="28"/>
+        </w:rPr>
+        <w:t xml:space="preserve">Cykl jest powtarzany, aż wszystkie aktywnych polecenia są wykonane. Jest to opis algorytmu SCAN nazywanego również </w:t>
+      </w:r>
+      <w:r>
+        <w:rPr>
+          <w:i/>
+          <w:szCs w:val="28"/>
+        </w:rPr>
+        <w:t>algorytmem windy</w:t>
+      </w:r>
+      <w:r>
+        <w:rPr>
+          <w:i/>
+          <w:szCs w:val="28"/>
+        </w:rPr>
+        <w:t>.</w:t>
+      </w:r>
+    </w:p>
+    <w:p>
+      <w:pPr>
+        <w:suppressAutoHyphens/>
+        <w:ind w:firstLine="284"/>
+        <w:jc w:val="center"/>
+        <w:rPr>
+          <w:szCs w:val="28"/>
+        </w:rPr>
+      </w:pPr>
+    </w:p>
+    <w:p>
+      <w:pPr>
+        <w:suppressAutoHyphens/>
+        <w:ind w:firstLine="284"/>
+        <w:jc w:val="center"/>
+        <w:rPr>
+          <w:szCs w:val="28"/>
+        </w:rPr>
+      </w:pPr>
+    </w:p>
+    <w:p>
+      <w:pPr>
+        <w:suppressAutoHyphens/>
+        <w:ind w:firstLine="284"/>
+        <w:jc w:val="center"/>
+        <w:rPr>
+          <w:i/>
+          <w:szCs w:val="28"/>
+        </w:rPr>
+      </w:pPr>
+      <w:r>
+        <w:rPr>
+          <w:i/>
+          <w:noProof/>
+          <w:szCs w:val="28"/>
+        </w:rPr>
+        <w:lastRenderedPageBreak/>
+        <w:drawing>
+          <wp:inline distT="0" distB="0" distL="0" distR="0" wp14:anchorId="4E92E3CF" wp14:editId="743A62A0">
+            <wp:extent cx="4656881" cy="2705100"/>
+            <wp:effectExtent l="0" t="0" r="0" b="0"/>
+            <wp:docPr id="3" name="Obraz 3" descr="C:\Users\njhn2v\Downloads\scan.PNG"/>
+            <wp:cNvGraphicFramePr>
+              <a:graphicFrameLocks xmlns:a="http://schemas.openxmlformats.org/drawingml/2006/main" noChangeAspect="1"/>
+            </wp:cNvGraphicFramePr>
+            <a:graphic xmlns:a="http://schemas.openxmlformats.org/drawingml/2006/main">
+              <a:graphicData uri="http://schemas.openxmlformats.org/drawingml/2006/picture">
+                <pic:pic xmlns:pic="http://schemas.openxmlformats.org/drawingml/2006/picture">
+                  <pic:nvPicPr>
+                    <pic:cNvPr id="0" name="Picture 1" descr="C:\Users\njhn2v\Downloads\scan.PNG"/>
+                    <pic:cNvPicPr>
+                      <a:picLocks noChangeAspect="1" noChangeArrowheads="1"/>
+                    </pic:cNvPicPr>
+                  </pic:nvPicPr>
+                  <pic:blipFill>
+                    <a:blip r:embed="rId14">
+                      <a:extLst>
+                        <a:ext uri="{28A0092B-C50C-407E-A947-70E740481C1C}">
+                          <a14:useLocalDpi xmlns:a14="http://schemas.microsoft.com/office/drawing/2010/main" val="0"/>
+                        </a:ext>
+                      </a:extLst>
+                    </a:blip>
+                    <a:srcRect/>
+                    <a:stretch>
+                      <a:fillRect/>
+                    </a:stretch>
+                  </pic:blipFill>
+                  <pic:spPr bwMode="auto">
+                    <a:xfrm>
+                      <a:off x="0" y="0"/>
+                      <a:ext cx="4663549" cy="2708973"/>
+                    </a:xfrm>
+                    <a:prstGeom prst="rect">
+                      <a:avLst/>
+                    </a:prstGeom>
+                    <a:noFill/>
+                    <a:ln>
+                      <a:noFill/>
+                    </a:ln>
+                  </pic:spPr>
+                </pic:pic>
+              </a:graphicData>
+            </a:graphic>
+          </wp:inline>
+        </w:drawing>
+      </w:r>
+    </w:p>
+    <w:p>
+      <w:pPr>
+        <w:pStyle w:val="Legenda"/>
+        <w:jc w:val="center"/>
+        <w:rPr>
+          <w:i/>
+          <w:sz w:val="24"/>
+          <w:szCs w:val="28"/>
+          <w:u w:val="single"/>
+        </w:rPr>
+      </w:pPr>
+      <w:r>
+        <w:rPr>
+          <w:i/>
+          <w:sz w:val="24"/>
+          <w:u w:val="single"/>
+        </w:rPr>
+        <w:t xml:space="preserve">Rysunek </w:t>
+      </w:r>
+      <w:r>
+        <w:rPr>
+          <w:i/>
+          <w:sz w:val="24"/>
+          <w:u w:val="single"/>
+        </w:rPr>
+        <w:fldChar w:fldCharType="begin"/>
+      </w:r>
+      <w:r>
+        <w:rPr>
+          <w:i/>
+          <w:sz w:val="24"/>
+          <w:u w:val="single"/>
+        </w:rPr>
+        <w:instrText xml:space="preserve"> STYLEREF 1 \s </w:instrText>
+      </w:r>
+      <w:r>
+        <w:rPr>
+          <w:i/>
+          <w:sz w:val="24"/>
+          <w:u w:val="single"/>
+        </w:rPr>
+        <w:fldChar w:fldCharType="separate"/>
+      </w:r>
+      <w:r>
+        <w:rPr>
+          <w:i/>
+          <w:noProof/>
+          <w:sz w:val="24"/>
+          <w:u w:val="single"/>
         </w:rPr>
         <w:t>1</w:t>
       </w:r>
       <w:r>
         <w:rPr>
-          <w:color w:val="000000"/>
-        </w:rPr>
-        <w:t>-2</w:t>
-      </w:r>
-      <w:r>
-        <w:rPr>
-          <w:color w:val="000000"/>
-        </w:rPr>
-        <w:t>)</w:t>
-      </w:r>
-      <w:r>
-        <w:rPr>
-          <w:color w:val="000000"/>
+          <w:i/>
+          <w:sz w:val="24"/>
+          <w:u w:val="single"/>
+        </w:rPr>
+        <w:fldChar w:fldCharType="end"/>
+      </w:r>
+      <w:r>
+        <w:rPr>
+          <w:i/>
+          <w:sz w:val="24"/>
+          <w:u w:val="single"/>
+        </w:rPr>
+        <w:noBreakHyphen/>
+      </w:r>
+      <w:r>
+        <w:rPr>
+          <w:i/>
+          <w:sz w:val="24"/>
+          <w:u w:val="single"/>
+        </w:rPr>
+        <w:fldChar w:fldCharType="begin"/>
+      </w:r>
+      <w:r>
+        <w:rPr>
+          <w:i/>
+          <w:sz w:val="24"/>
+          <w:u w:val="single"/>
+        </w:rPr>
+        <w:instrText xml:space="preserve"> SEQ Rysunek \* ARABIC \s 1 </w:instrText>
+      </w:r>
+      <w:r>
+        <w:rPr>
+          <w:i/>
+          <w:sz w:val="24"/>
+          <w:u w:val="single"/>
+        </w:rPr>
+        <w:fldChar w:fldCharType="separate"/>
+      </w:r>
+      <w:r>
+        <w:rPr>
+          <w:i/>
+          <w:noProof/>
+          <w:sz w:val="24"/>
+          <w:u w:val="single"/>
+        </w:rPr>
+        <w:t>1</w:t>
+      </w:r>
+      <w:r>
+        <w:rPr>
+          <w:i/>
+          <w:sz w:val="24"/>
+          <w:u w:val="single"/>
+        </w:rPr>
+        <w:fldChar w:fldCharType="end"/>
+      </w:r>
+      <w:r>
+        <w:rPr>
+          <w:i/>
+          <w:sz w:val="24"/>
+          <w:u w:val="single"/>
+        </w:rPr>
+        <w:t xml:space="preserve"> Ruch głowicy dysku twardego zgodny z algorytmem SCAN</w:t>
+      </w:r>
+    </w:p>
+    <w:p>
+      <w:pPr>
+        <w:pStyle w:val="NormalnyWeb"/>
+        <w:spacing w:line="360" w:lineRule="auto"/>
+        <w:ind w:firstLine="284"/>
+        <w:jc w:val="both"/>
+      </w:pPr>
+      <w:r>
+        <w:rPr>
+          <w:szCs w:val="28"/>
+        </w:rPr>
+        <w:t xml:space="preserve">Dysk twardy </w:t>
+      </w:r>
+      <w:r>
+        <w:rPr>
+          <w:szCs w:val="28"/>
+        </w:rPr>
+        <w:t>znacząco różni się od dźwigu osobowego. Ważne jest by zestaw tych instrukcji odnieść do działania projektowanego algorytmu windy. Najważniejszą cechą jest utrzymanie kierunku. Winda powinna się zatrzymywać na piętrach, których żądania są zgodne z obecnym kierunkiem ruchu. Jeśli istnieją inne polecenia (kierunek przeciwny), kierunek będzie zmieniony po ustalonym czasie. Ostatecznie, jeśli istnieje brak jakichkolwiek żądań, winda będzie w stanie bezczynności</w:t>
+      </w:r>
+      <w:r>
+        <w:rPr>
+          <w:szCs w:val="28"/>
         </w:rPr>
         <w:t>.</w:t>
       </w:r>
-      <w:r>
-        <w:rPr>
-          <w:color w:val="000000"/>
-        </w:rPr>
-        <w:t xml:space="preserve"> </w:t>
-      </w:r>
-    </w:p>
-    <w:p>
-      <w:pPr>
-        <w:pStyle w:val="Rysunek"/>
-      </w:pPr>
     </w:p>
     <w:p>
       <w:pPr>
@@ -6040,36 +6339,14 @@
       </w:pPr>
       <w:bookmarkStart w:id="21" w:name="_Toc65426902"/>
       <w:bookmarkStart w:id="22" w:name="_Toc65427135"/>
-      <w:bookmarkStart w:id="23" w:name="_Toc10586421"/>
+      <w:bookmarkStart w:id="23" w:name="_Toc10639441"/>
       <w:r>
         <w:rPr>
           <w:rFonts w:cs="Times New Roman"/>
         </w:rPr>
-        <w:t xml:space="preserve">Zone </w:t>
-      </w:r>
-      <w:proofErr w:type="spellStart"/>
-      <w:r>
-        <w:rPr>
-          <w:rFonts w:cs="Times New Roman"/>
-        </w:rPr>
-        <w:t>search</w:t>
-      </w:r>
-      <w:proofErr w:type="spellEnd"/>
-      <w:r>
-        <w:rPr>
-          <w:rFonts w:cs="Times New Roman"/>
-        </w:rPr>
-        <w:t xml:space="preserve"> </w:t>
-      </w:r>
-      <w:proofErr w:type="spellStart"/>
-      <w:r>
-        <w:rPr>
-          <w:rFonts w:cs="Times New Roman"/>
-        </w:rPr>
-        <w:t>statergy</w:t>
+        <w:t>Strategia strefowa</w:t>
       </w:r>
       <w:bookmarkEnd w:id="23"/>
-      <w:proofErr w:type="spellEnd"/>
     </w:p>
     <w:p>
       <w:pPr>
@@ -6089,123 +6366,55 @@
         <w:rPr>
           <w:color w:val="000000"/>
         </w:rPr>
-        <w:t>Generator obwiedni wytwarza sygnał modyfikujący niektóre z aspektów dźwięku takich jak amplitudę narastania lub jasność brzmienia.</w:t>
-      </w:r>
+        <w:t xml:space="preserve">Strakosch opisał strategię Strefy w 1983 roku. Kontrola obszaru została opisana przez </w:t>
+      </w:r>
+      <w:proofErr w:type="spellStart"/>
       <w:r>
         <w:rPr>
           <w:color w:val="000000"/>
-          <w:szCs w:val="22"/>
-        </w:rPr>
-        <w:t xml:space="preserve"> </w:t>
-      </w:r>
+        </w:rPr>
+        <w:t>Sakai</w:t>
+      </w:r>
+      <w:proofErr w:type="spellEnd"/>
       <w:r>
         <w:rPr>
           <w:color w:val="000000"/>
-          <w:szCs w:val="22"/>
-        </w:rPr>
-        <w:t xml:space="preserve">Kształt obwiedni może się </w:t>
+        </w:rPr>
+        <w:t xml:space="preserve"> &amp; Kurosawa w 1984 r. I dotyczy kontroli strefy [5]. Sterowanie strefą jest alternatywą dla sterowania zbiorowego i jest preferowane w budynkach wiele wind. W przypadku korzystania ze strategii strefowej budynek powinien zostać rozdzielony strefy o rozmiarach zależnych od ruchu każdej strefy. Każda winda ma swoje miejsce parkingowe i tylko odbiera pasażerów z pięter wewnątrz strefy. Można to również zrobić z finału podłogi docelowe. W przypadku strategii Strefy winda ignoruje wszystkie żądania nawet poza jej strefą podczas podróży. Niektóre windy mogą mieć te same piętra w strefach i zależy to od przepływy pasażerów i wykorzystywane do poprawy podstawowej strategii [4]</w:t>
       </w:r>
       <w:r>
         <w:rPr>
           <w:color w:val="000000"/>
-          <w:szCs w:val="22"/>
-        </w:rPr>
-        <w:t>różnić,</w:t>
+        </w:rPr>
+        <w:t xml:space="preserve">. </w:t>
       </w:r>
       <w:r>
         <w:rPr>
           <w:color w:val="000000"/>
-          <w:szCs w:val="22"/>
-        </w:rPr>
-        <w:t xml:space="preserve"> najbardziej popularny jest </w:t>
+        </w:rPr>
+        <w:t xml:space="preserve">W strategii podejścia strefowego, która opiera się na wspólnej strategii kontroli, każda winda ma przypisaną strefę budynku. Samochód odpowiada tylko dzwoni z tego obszaru i zatrzymuje się w strefie, gdy jest bezczynna. Jednak tak </w:t>
       </w:r>
       <w:r>
         <w:rPr>
           <w:color w:val="000000"/>
-          <w:szCs w:val="22"/>
-        </w:rPr>
-        <w:t xml:space="preserve">przedstawiony na </w:t>
-      </w:r>
+        </w:rPr>
+        <w:lastRenderedPageBreak/>
+        <w:t xml:space="preserve">jest pozwolono na to, aby samochód wysadził pasażerów poza swoją strefą. Ta strategia ma na celu utrzymanie samochodów w oddzieleniu i uniknięcie kilku samochodów odpowiadających tym samym połączenie. Nadaje się do dużego natężenia ruchu, gdy połączenia hali są rozłożone na wszystkie strony budynek, ale jednocześnie traci dużą elastyczność [6] od samochodów nie mogą się nawzajem pokrywać. Aby stworzyć optymalną strategię, należy wybrać rozkład stref ostrożnie. Podejmując decyzję o podziale budynku tam może być kilka zmiennych do rozważenia. Możesz go podzielić w zależności na populacji pięter lub jeśli jest ważne piętro, takie jak piętro </w:t>
+      </w:r>
+      <w:proofErr w:type="spellStart"/>
       <w:r>
         <w:rPr>
           <w:color w:val="000000"/>
-          <w:szCs w:val="22"/>
-        </w:rPr>
-        <w:t xml:space="preserve">rysunku </w:t>
-      </w:r>
+        </w:rPr>
+        <w:t>executive</w:t>
+      </w:r>
+      <w:proofErr w:type="spellEnd"/>
       <w:r>
         <w:rPr>
           <w:color w:val="000000"/>
-          <w:szCs w:val="22"/>
-        </w:rPr>
-        <w:t>1</w:t>
-      </w:r>
-      <w:r>
-        <w:rPr>
-          <w:color w:val="000000"/>
-          <w:szCs w:val="22"/>
-        </w:rPr>
-        <w:t>-2</w:t>
-      </w:r>
-      <w:r>
-        <w:rPr>
-          <w:color w:val="000000"/>
-          <w:szCs w:val="22"/>
-        </w:rPr>
-        <w:t xml:space="preserve"> </w:t>
-      </w:r>
-      <w:r>
-        <w:rPr>
-          <w:color w:val="000000"/>
-          <w:szCs w:val="22"/>
-        </w:rPr>
-        <w:t>nazywany Attack-Decay-</w:t>
-      </w:r>
-      <w:proofErr w:type="spellStart"/>
-      <w:r>
-        <w:rPr>
-          <w:color w:val="000000"/>
-          <w:szCs w:val="22"/>
-        </w:rPr>
-        <w:t>Sustain</w:t>
-      </w:r>
-      <w:proofErr w:type="spellEnd"/>
-      <w:r>
-        <w:rPr>
-          <w:color w:val="000000"/>
-          <w:szCs w:val="22"/>
-        </w:rPr>
-        <w:t>-</w:t>
-      </w:r>
-      <w:proofErr w:type="spellStart"/>
-      <w:r>
-        <w:rPr>
-          <w:color w:val="000000"/>
-          <w:szCs w:val="22"/>
-        </w:rPr>
-        <w:t>Release</w:t>
-      </w:r>
-      <w:proofErr w:type="spellEnd"/>
-      <w:r>
-        <w:rPr>
-          <w:color w:val="000000"/>
-          <w:szCs w:val="22"/>
-        </w:rPr>
-        <w:t xml:space="preserve"> (ADSR).</w:t>
-      </w:r>
-    </w:p>
-    <w:p>
-      <w:pPr>
-        <w:autoSpaceDE w:val="0"/>
-        <w:autoSpaceDN w:val="0"/>
-        <w:adjustRightInd w:val="0"/>
-        <w:spacing w:line="240" w:lineRule="auto"/>
-        <w:jc w:val="left"/>
-        <w:rPr>
-          <w:color w:val="000000"/>
-          <w:szCs w:val="22"/>
-        </w:rPr>
-      </w:pPr>
+        </w:rPr>
+        <w:t>. Ogólnym pojęciem jest posiadanie tylu stref, ile masz windy [7].</w:t>
+      </w:r>
     </w:p>
     <w:p>
       <w:pPr>
@@ -6237,30 +6446,57 @@
       <w:pPr>
         <w:pStyle w:val="Nagwek3"/>
       </w:pPr>
-      <w:bookmarkStart w:id="25" w:name="_Toc10586422"/>
+      <w:bookmarkStart w:id="25" w:name="_Toc10639442"/>
       <w:bookmarkEnd w:id="24"/>
+      <w:r>
+        <w:t>S</w:t>
+      </w:r>
+      <w:r>
+        <w:t>trategia oparta na wyszukiwaniu</w:t>
+      </w:r>
+      <w:bookmarkEnd w:id="25"/>
+    </w:p>
+    <w:p>
+      <w:pPr>
+        <w:pStyle w:val="NormalnyWeb"/>
+        <w:spacing w:line="360" w:lineRule="auto"/>
+        <w:jc w:val="both"/>
+      </w:pPr>
+      <w:r>
+        <w:t xml:space="preserve">Strategia oparta na wyszukiwaniu wykorzystywała możliwe zadania, aby zoptymalizować pracę windy. To używa niektórych kryteriów, takich jak czas oczekiwania lub piętra o najwyższym priorytecie itd. Są chciwi i nie chciwe strategie wyszukiwania. Różnica między tymi strategiami została właściwie opisana w[] „Chciwe strategie wyszukiwania wykonują natychmiastowe przydzielanie połączeń, czyli przypisują hale połączenia z samochodami po ich pierwszej rejestracji i nigdy nie rozważają ponownie tych zadań. Chciwy algorytmy rezygnują z pewnej miary wydajności ze względu na brak elastyczności, ale także wymagają mniej czasu obliczeniowego. Nie-zachłanne algorytmy odkładają swoje zadania lub rozważają je w świetle zaktualizowane informacje, które mogą otrzymać na temat dodatkowych połączeń telefonicznych lub miejsc dla pasażerów. ”[] </w:t>
+      </w:r>
       <w:proofErr w:type="spellStart"/>
       <w:r>
-        <w:t>Search</w:t>
+        <w:t>Tobita</w:t>
       </w:r>
       <w:proofErr w:type="spellEnd"/>
       <w:r>
-        <w:t xml:space="preserve"> </w:t>
-      </w:r>
-      <w:proofErr w:type="spellStart"/>
-      <w:r>
-        <w:t>base</w:t>
-      </w:r>
-      <w:proofErr w:type="spellEnd"/>
-      <w:r>
-        <w:t xml:space="preserve"> </w:t>
-      </w:r>
-      <w:proofErr w:type="spellStart"/>
-      <w:r>
-        <w:t>startegy</w:t>
-      </w:r>
-      <w:bookmarkEnd w:id="25"/>
-      <w:proofErr w:type="spellEnd"/>
+        <w:t xml:space="preserve"> (1991) opisała następną zasadę. System wybiera kabinę, która minimalizuje czas oczekiwania, czas podróży i liczba pasażerów. System wybiera współczynniki i szacowanie funkcji. Symulacje służą do weryfikacji ich skuteczności. Po każdym zdarzeniu kontroler szuka najlepszego przypisania połączeń do hali. The słabymi stronami tego podejścia są jego wymagania obliczeniowe [5] [4].</w:t>
+      </w:r>
+    </w:p>
+    <w:p>
+      <w:pPr>
+        <w:pStyle w:val="NormalnyWeb"/>
+        <w:spacing w:line="360" w:lineRule="auto"/>
+        <w:jc w:val="both"/>
+      </w:pPr>
+      <w:r>
+        <w:t xml:space="preserve">W przeciwieństwie do opisanych powyżej algorytmów, strategia oparta na wyszukiwaniu opiera się na a algorytm wyszukiwania, a nie chciwy wariant. Przeszuka możliwości przypisania, w oparciu o pewne kryterium, wezwania do samochodu. Poszukiwanie </w:t>
+      </w:r>
+      <w:r>
+        <w:lastRenderedPageBreak/>
+        <w:t>przestrzeń to wszystkie wywołania sali wykonane w budynku i kryterium, na którym jesteś wyszukiwanie może zminimalizować średni czas podróży lub średni czas oczekiwania czas. Te typy algorytmów są używane, gdy chcesz znaleźć minimalną wartość równania matematycznego lub znaleźć element o określonych cechach wśród konkretny zbiór przedmiotów. Używając zachłannego algorytmu, możesz skrócić czas przypisywania zadzwonić do samochodu, ponieważ zachłanny algorytm natychmiast przypisuje samochód na podstawie aktualnie dostępne dane. To jest dobre dla zminimalizowania średniego oczekiwania ale nie jest elastyczny, ponieważ chciwy algorytm nigdy nie ocenia go ponownie wybór przypisania połączenia. Przeciwieństwem chciwego algorytmu jest chciwość Algorytm, który jest elastyczny i może ponownie ocenić przydziały połączeń w świetle nowych informacji ciągłych z systemu windy. Nie chciwy algorytm zajmie więcej czasu, aby zdecydować, które połączenie zostanie przypisane, a więc średni czas oczekiwania może być dłuższy, ale ogólne wyniki mogą być lepiej [6].</w:t>
+      </w:r>
+    </w:p>
+    <w:p>
+      <w:pPr>
+        <w:pStyle w:val="Nagwek3"/>
+      </w:pPr>
+      <w:bookmarkStart w:id="26" w:name="_Toc10639443"/>
+      <w:r>
+        <w:t>Strategia oparta na przepisach</w:t>
+      </w:r>
+      <w:bookmarkEnd w:id="26"/>
     </w:p>
     <w:p>
       <w:pPr>
@@ -6270,116 +6506,60 @@
         <w:jc w:val="both"/>
       </w:pPr>
       <w:r>
-        <w:t>W syntezie tablicowej dźwięki instrumentów naturalnych są próbkowane i zapisywane w postaci tablicy przez producenta syntezatora. Z</w:t>
-      </w:r>
-      <w:r>
-        <w:t>apisane próbki są odtwarzane określonym algorytmem</w:t>
-      </w:r>
-      <w:r>
-        <w:t xml:space="preserve"> i przetwarzane na postać analogową. </w:t>
-      </w:r>
-      <w:r>
-        <w:t>Ta metoda zyskała tak dużą</w:t>
-      </w:r>
-      <w:r>
-        <w:t xml:space="preserve"> popularność jak metoda </w:t>
+        <w:t xml:space="preserve">W 1998 r. </w:t>
       </w:r>
       <w:proofErr w:type="spellStart"/>
       <w:r>
-        <w:t>subtraktywna</w:t>
+        <w:t>Ujihara</w:t>
       </w:r>
       <w:proofErr w:type="spellEnd"/>
       <w:r>
-        <w:t>. Zaletami w</w:t>
-      </w:r>
-      <w:r>
-        <w:t xml:space="preserve"> stosunku do metody </w:t>
+        <w:t xml:space="preserve"> i </w:t>
       </w:r>
       <w:proofErr w:type="spellStart"/>
       <w:r>
-        <w:t>subtraktywnej</w:t>
+        <w:t>Tsuji</w:t>
       </w:r>
       <w:proofErr w:type="spellEnd"/>
       <w:r>
+        <w:t xml:space="preserve"> opisali strategię opartą na przepisach. System sterowania korzysta technologia ekspercka i logika rozmyta i oparta na zasadzie IF-THEN. Wszystkie zasady zostały opracowane przez grupę ekspertów. Wykorzystuje doświadczenie i wiedzę niezbędną do tego, aby czas oczekiwania na odstraszanie był krótszy różne warunki ruchu. Eksperci tworzą reguły oparte na porównaniu decyzji podjętych przez konwencjonalny algorytm. Wyniki są analizowane przez ekspertów, do których wykorzystano wiedzę tworzyć reguły sterowania rozmytego. </w:t>
+      </w:r>
+      <w:proofErr w:type="spellStart"/>
+      <w:r>
+        <w:t>Ujihara</w:t>
+      </w:r>
+      <w:proofErr w:type="spellEnd"/>
+      <w:r>
+        <w:t xml:space="preserve"> i </w:t>
+      </w:r>
+      <w:proofErr w:type="spellStart"/>
+      <w:r>
+        <w:t>Amano</w:t>
+      </w:r>
+      <w:proofErr w:type="spellEnd"/>
+      <w:r>
+        <w:t xml:space="preserve"> opisali zmiany w systemie. Wcześniej stosowano formułę z obliczeniami na podstawie aktualnych pozycji samochodu i połączeń. Nowy algorytm wersji bierze pod uwagę przyszłe pozycje samochodów i prawdopodobne przyszłe połączenia telefoniczne. Natychmiastowa alokacja połączeń Algorytm ma wspólne funkcje dla zachłannych algorytmów opartych na wyszukiwaniu [5] [4].</w:t>
+      </w:r>
+      <w:r>
         <w:t xml:space="preserve"> </w:t>
       </w:r>
       <w:r>
+        <w:t xml:space="preserve">Strategia oparta na regułach opiera się na logice „warunek IF - DZIAŁANIE”. The strategia jest powszechnie stosowana w sztucznej inteligencji, ale w pewnym sensie może być stosowane do wszystkich strategii kontroli. Baza wiedzy jest tworzona z wiedzy i badania, a stamtąd kontrola windy podejmuje decyzje. Kiedy to używany jest typ strategii, który można dopasować do logiki </w:t>
+      </w:r>
+      <w:r>
         <w:lastRenderedPageBreak/>
-        <w:t xml:space="preserve">jest większa różnorodność sygnałów dostępnych w generatorze, możliwości dynamicznej zmiany barwy brzmienia i stabilna wysokość dźwięku. Jedynym problemem było zjawisko </w:t>
-      </w:r>
-      <w:proofErr w:type="spellStart"/>
-      <w:r>
-        <w:t>aliasingu</w:t>
-      </w:r>
-      <w:proofErr w:type="spellEnd"/>
-      <w:r>
-        <w:t xml:space="preserve">. Wiele cyfrowych i wirtualnych syntezatorów korzysta z tej metody ze względu na wierne odtworzenie kształtów fal i może być zmieniana w czasie bez zniekształceń. Przykładem użycia tej metody jest syntezator wirtualny </w:t>
-      </w:r>
-      <w:proofErr w:type="spellStart"/>
-      <w:r>
-        <w:t>Xfer</w:t>
-      </w:r>
-      <w:proofErr w:type="spellEnd"/>
-      <w:r>
-        <w:t xml:space="preserve"> Serum wymieniony w </w:t>
-      </w:r>
-      <w:r>
-        <w:t xml:space="preserve">punkcie 1.5.3. Ta metoda </w:t>
-      </w:r>
-      <w:r>
-        <w:t>różni</w:t>
-      </w:r>
-      <w:r>
-        <w:t xml:space="preserve"> się od syntezy z </w:t>
-      </w:r>
-      <w:r>
-        <w:t>użyciem</w:t>
-      </w:r>
-      <w:r>
-        <w:t xml:space="preserve"> </w:t>
-      </w:r>
-      <w:proofErr w:type="gramStart"/>
-      <w:r>
-        <w:t>próbek</w:t>
-      </w:r>
-      <w:proofErr w:type="gramEnd"/>
-      <w:r>
-        <w:t xml:space="preserve"> gdyż każdy dźwięk jest na nowo generowany przez układ elektroniczny</w:t>
-      </w:r>
-      <w:r>
-        <w:t xml:space="preserve"> a</w:t>
-      </w:r>
-      <w:r>
-        <w:t xml:space="preserve"> każda tablica reprezentuje tylko jeden okres fali. </w:t>
+        <w:t>rozmytej. Logika rozmyta to a forma wielowartościowej logiki. W logice rozmytej chodzi o użycie zmiennych może być czymś więcej niż tylko wartościami boolowskimi, na przykład zmienną temperatury może być „ciepły”, „zimny” lub „nieco powyżej zera”. Wszystkie te różne wartości zmiennej temperatury mają różne wartości prawdy, w zakresie, dla przykład od 0 do 1 [8]. Wykorzystanie tego otwiera zupełnie nowy wymiar decyzje, które muszą zostać podjęte przez system. Najgorsza część IFTHEN jest częścią IF. To tam mogą być zmienne z różnymi wartości prawdy. Na przykład jedną zasadą może być JEŻELI (wywołanie z niższej) piętro) ORAZ (wszystkie samochody spadają) NASTĘPNIE (przypisz zstępujący samochód które będą miały najlepsze wyniki w oparciu o średni czas oczekiwania w system) [9]. Gdy spojrzysz na nasz przykład, zmienna „wywołanie” jest ustawiona na „niższa piętro ”i zmienna„ samochody ”jest ustawiona na malejącą. To przez ich ocenę dwie zmienne, które dostaniesz THEN. Będziesz inny TO działanie, jeśli dwie zmienne są różne</w:t>
       </w:r>
     </w:p>
     <w:p>
       <w:pPr>
         <w:pStyle w:val="Nagwek3"/>
       </w:pPr>
-      <w:bookmarkStart w:id="26" w:name="_Toc10586423"/>
-      <w:proofErr w:type="spellStart"/>
-      <w:r>
-        <w:t>Rule</w:t>
-      </w:r>
-      <w:proofErr w:type="spellEnd"/>
-      <w:r>
-        <w:t xml:space="preserve"> </w:t>
-      </w:r>
-      <w:proofErr w:type="spellStart"/>
-      <w:r>
-        <w:t>base</w:t>
-      </w:r>
-      <w:proofErr w:type="spellEnd"/>
-      <w:r>
-        <w:t xml:space="preserve"> </w:t>
-      </w:r>
-      <w:proofErr w:type="spellStart"/>
-      <w:r>
-        <w:t>startegy</w:t>
-      </w:r>
-      <w:bookmarkEnd w:id="26"/>
-      <w:proofErr w:type="spellEnd"/>
+      <w:bookmarkStart w:id="27" w:name="_Toc10639444"/>
+      <w:r>
+        <w:t>Algorytmy genetyczne</w:t>
+      </w:r>
+      <w:bookmarkEnd w:id="27"/>
     </w:p>
     <w:p>
       <w:pPr>
@@ -6389,157 +6569,28 @@
         <w:jc w:val="both"/>
       </w:pPr>
       <w:r>
-        <w:t xml:space="preserve">W syntezie tablicowej dźwięki instrumentów naturalnych są próbkowane i zapisywane w postaci tablicy przez producenta syntezatora. Zapisane próbki są odtwarzane określonym algorytmem i przetwarzane na postać analogową. Ta metoda zyskała tak dużą popularność jak metoda </w:t>
-      </w:r>
-      <w:proofErr w:type="spellStart"/>
-      <w:r>
-        <w:t>subtraktywna</w:t>
-      </w:r>
-      <w:proofErr w:type="spellEnd"/>
-      <w:r>
-        <w:t xml:space="preserve">. Zaletami w stosunku do metody </w:t>
-      </w:r>
-      <w:proofErr w:type="spellStart"/>
-      <w:r>
-        <w:t>subtraktywnej</w:t>
-      </w:r>
-      <w:proofErr w:type="spellEnd"/>
-    </w:p>
-    <w:p>
-      <w:pPr>
-        <w:pStyle w:val="NormalnyWeb"/>
-        <w:spacing w:line="360" w:lineRule="auto"/>
-        <w:ind w:firstLine="284"/>
-        <w:jc w:val="both"/>
-      </w:pPr>
-    </w:p>
-    <w:p>
-      <w:pPr>
-        <w:pStyle w:val="Nagwek3"/>
-      </w:pPr>
-      <w:bookmarkStart w:id="27" w:name="_Toc10586424"/>
-      <w:proofErr w:type="spellStart"/>
-      <w:r>
-        <w:t>Fuzzy</w:t>
-      </w:r>
-      <w:proofErr w:type="spellEnd"/>
-      <w:r>
-        <w:t xml:space="preserve"> </w:t>
-      </w:r>
-      <w:proofErr w:type="spellStart"/>
-      <w:r>
-        <w:t>logic</w:t>
-      </w:r>
-      <w:bookmarkEnd w:id="27"/>
-      <w:proofErr w:type="spellEnd"/>
-    </w:p>
-    <w:p>
-      <w:pPr>
-        <w:pStyle w:val="NormalnyWeb"/>
-        <w:spacing w:line="360" w:lineRule="auto"/>
-        <w:ind w:firstLine="284"/>
-        <w:jc w:val="both"/>
-      </w:pPr>
-      <w:r>
-        <w:t xml:space="preserve">W syntezie tablicowej dźwięki instrumentów naturalnych są próbkowane i zapisywane w postaci tablicy przez producenta syntezatora. Zapisane próbki są odtwarzane określonym algorytmem i przetwarzane na postać analogową. Ta metoda zyskała tak dużą popularność jak metoda </w:t>
-      </w:r>
-      <w:proofErr w:type="spellStart"/>
-      <w:r>
-        <w:t>subtraktywna</w:t>
-      </w:r>
-      <w:proofErr w:type="spellEnd"/>
-      <w:r>
-        <w:t xml:space="preserve">. Zaletami w stosunku do metody </w:t>
-      </w:r>
-      <w:proofErr w:type="spellStart"/>
-      <w:r>
-        <w:t>subtraktywnej</w:t>
-      </w:r>
-      <w:proofErr w:type="spellEnd"/>
-    </w:p>
-    <w:p>
-      <w:pPr>
-        <w:pStyle w:val="NormalnyWeb"/>
-        <w:spacing w:line="360" w:lineRule="auto"/>
-        <w:ind w:firstLine="284"/>
-        <w:jc w:val="both"/>
-      </w:pPr>
-    </w:p>
-    <w:p>
-      <w:pPr>
-        <w:pStyle w:val="Nagwek3"/>
-      </w:pPr>
-      <w:bookmarkStart w:id="28" w:name="_Toc10586425"/>
-      <w:proofErr w:type="spellStart"/>
-      <w:r>
-        <w:t>Genetci</w:t>
-      </w:r>
-      <w:proofErr w:type="spellEnd"/>
-      <w:r>
-        <w:t xml:space="preserve"> </w:t>
-      </w:r>
-      <w:proofErr w:type="spellStart"/>
-      <w:r>
-        <w:t>algorithms</w:t>
+        <w:t xml:space="preserve">Istnieją algorytmy, które rozwiązują problemy poprzez naśladowanie procesu ewolucja i oparta na doświadczeniu technika algorytmów genetycznych to jedna z nich te [10]. Geny składają się z chromosomów i dziedziczymy te geny z naszego rodzice. Kiedy chcesz sztucznie naśladować proces doboru naturalnego musisz stworzyć chromosomy, od których zaczynasz. Podczas programowania algorytmy genetyczne te chromosomy są generowane losowo i każdy z nich rozwiązać problem. Chromosomy są testowane decydować o wyniku fitness, który jest liczbą wskazującą na sukces chromosom to [11]. Przy wyborze chromosomów do „krycia”, fitness Wynik jest używany do decydowania, który chromosom powinien zostać wybrany. Ponieważ wybór chromosomów jest ważony, prawdopodobieństwo jest wysokie, że dwa wybiera się chromosomy z wysoką oceną sprawności. Tak więc ludność będzie ewoluować do lepszego w każdej iteracji, tak jak w przypadku życia stworzeń. Po zastosowaniu do problemu inżynierii skutecznej kontroli windy Chromosomy opisywałyby, w jaki sposób system działałby inaczej sytuacje i chromosomy z wynikiem najbliższym zapotrzebowaniu inżynierów otrzyma najwyższą ocenę sprawności. Przez „krycie” chromosomy w każdej iteracji będą coraz lepsze złe są przesiewane. Ta cecha prowadzi do korzyści w każdej chwili możesz go zatrzymać i nadal mieć lepsze rozwiązanie niż </w:t>
+      </w:r>
+      <w:r>
+        <w:lastRenderedPageBreak/>
+        <w:t>jeden, od którego zacząłeś. Wadą algorytmu genetycznego jest to, że jest iteracyjny i dlatego powolny w wykonaniu. Podsumowując, istnieje wiele interesujących strategii, z których możesz skorzystać chcesz stworzyć system sterowania windą, a wiele z nich jest używane dzisiaj. Który z nich jest najlepszy, zależy od twoich warunków ale algorytmy genetyczne stały się popularne w ostatnich latach [11] i wiele prowadzone są badania na ten temat, który jest stosowany we wszystkich rodzajach różne obszary</w:t>
+      </w:r>
+    </w:p>
+    <w:p>
+      <w:pPr>
+        <w:pStyle w:val="Nagwek2"/>
+        <w:rPr>
+          <w:rFonts w:cs="Times New Roman"/>
+        </w:rPr>
+      </w:pPr>
+      <w:bookmarkStart w:id="28" w:name="_Toc10639445"/>
+      <w:r>
+        <w:rPr>
+          <w:rFonts w:cs="Times New Roman"/>
+        </w:rPr>
+        <w:t>Cechy standardowej windy</w:t>
       </w:r>
       <w:bookmarkEnd w:id="28"/>
-      <w:proofErr w:type="spellEnd"/>
-    </w:p>
-    <w:p>
-      <w:pPr>
-        <w:pStyle w:val="NormalnyWeb"/>
-        <w:spacing w:line="360" w:lineRule="auto"/>
-        <w:ind w:firstLine="284"/>
-        <w:jc w:val="both"/>
-      </w:pPr>
-      <w:r>
-        <w:t xml:space="preserve">W syntezie tablicowej dźwięki instrumentów naturalnych są próbkowane i zapisywane w postaci tablicy przez producenta syntezatora. Zapisane próbki są odtwarzane określonym algorytmem i przetwarzane na postać analogową. Ta metoda zyskała tak dużą popularność jak metoda </w:t>
-      </w:r>
-      <w:proofErr w:type="spellStart"/>
-      <w:r>
-        <w:t>subtraktywna</w:t>
-      </w:r>
-      <w:proofErr w:type="spellEnd"/>
-      <w:r>
-        <w:t xml:space="preserve">. Zaletami w stosunku do metody </w:t>
-      </w:r>
-      <w:proofErr w:type="spellStart"/>
-      <w:r>
-        <w:t>subtraktywnej</w:t>
-      </w:r>
-      <w:proofErr w:type="spellEnd"/>
-    </w:p>
-    <w:p>
-      <w:pPr>
-        <w:pStyle w:val="NormalnyWeb"/>
-        <w:spacing w:line="360" w:lineRule="auto"/>
-        <w:ind w:firstLine="284"/>
-        <w:jc w:val="both"/>
-      </w:pPr>
-    </w:p>
-    <w:p>
-      <w:pPr>
-        <w:pStyle w:val="NormalnyWeb"/>
-        <w:spacing w:line="360" w:lineRule="auto"/>
-        <w:ind w:firstLine="284"/>
-        <w:jc w:val="both"/>
-      </w:pPr>
-    </w:p>
-    <w:p>
-      <w:pPr>
-        <w:pStyle w:val="Nagwek2"/>
-        <w:rPr>
-          <w:rFonts w:cs="Times New Roman"/>
-        </w:rPr>
-      </w:pPr>
-      <w:bookmarkStart w:id="29" w:name="_Toc10586426"/>
-      <w:r>
-        <w:rPr>
-          <w:rFonts w:cs="Times New Roman"/>
-        </w:rPr>
-        <w:t>Algorytm windy</w:t>
-      </w:r>
-      <w:bookmarkEnd w:id="29"/>
     </w:p>
     <w:p>
       <w:pPr>
@@ -6756,7 +6807,7 @@
           <w:u w:val="single"/>
         </w:rPr>
       </w:pPr>
-      <w:bookmarkStart w:id="30" w:name="_Toc10206840"/>
+      <w:bookmarkStart w:id="29" w:name="_Toc10206840"/>
       <w:r>
         <w:rPr>
           <w:i/>
@@ -6863,7 +6914,7 @@
         </w:rPr>
         <w:t xml:space="preserve"> Ruch głowicy dysku twardego zgodny z algorytmem SCAN</w:t>
       </w:r>
-      <w:bookmarkEnd w:id="30"/>
+      <w:bookmarkEnd w:id="29"/>
     </w:p>
     <w:p>
       <w:pPr>
@@ -6882,7 +6933,14 @@
         <w:rPr>
           <w:szCs w:val="28"/>
         </w:rPr>
-        <w:t>znacząco różni się od dźwigu osobowego. Ważne jest by zestaw tych instrukcji odnieść do działania projektowanego algorytmu windy. Najważniejszą cechą jest utrzymanie kierunku. Winda powinna się zatrzymywać na piętrach, których żądania są zgodne z obecnym kierunkiem ruchu. Jeśli istnieją inne polecenia (kierunek przeciwny), kierunek będzie zmieniony po ustalonym czasie. Ostatecznie, jeśli istnieje brak jakichkolwiek żądań, winda będzie w stanie bezczynności</w:t>
+        <w:t xml:space="preserve">znacząco różni się od dźwigu osobowego. Ważne jest by zestaw tych instrukcji odnieść do działania projektowanego algorytmu windy. Najważniejszą cechą jest utrzymanie kierunku. Winda powinna się zatrzymywać na piętrach, których żądania są zgodne z obecnym kierunkiem ruchu. Jeśli istnieją inne polecenia (kierunek </w:t>
+      </w:r>
+      <w:r>
+        <w:rPr>
+          <w:szCs w:val="28"/>
+        </w:rPr>
+        <w:lastRenderedPageBreak/>
+        <w:t>przeciwny), kierunek będzie zmieniony po ustalonym czasie. Ostatecznie, jeśli istnieje brak jakichkolwiek żądań, winda będzie w stanie bezczynności</w:t>
       </w:r>
     </w:p>
     <w:p>
@@ -6909,16 +6967,15 @@
           <w:szCs w:val="32"/>
         </w:rPr>
       </w:pPr>
-      <w:bookmarkStart w:id="31" w:name="_Toc10586427"/>
+      <w:bookmarkStart w:id="30" w:name="_Toc10639446"/>
       <w:r>
         <w:rPr>
           <w:rFonts w:cs="Times New Roman"/>
           <w:szCs w:val="32"/>
         </w:rPr>
-        <w:lastRenderedPageBreak/>
         <w:t>PLC a ASIC</w:t>
       </w:r>
-      <w:bookmarkEnd w:id="31"/>
+      <w:bookmarkEnd w:id="30"/>
     </w:p>
     <w:p>
       <w:pPr>
@@ -6928,8 +6985,8 @@
           <w:bCs w:val="0"/>
         </w:rPr>
       </w:pPr>
-      <w:bookmarkStart w:id="32" w:name="_Toc501052353"/>
-      <w:bookmarkStart w:id="33" w:name="_Toc10586428"/>
+      <w:bookmarkStart w:id="31" w:name="_Toc501052353"/>
+      <w:bookmarkStart w:id="32" w:name="_Toc10639447"/>
       <w:r>
         <w:rPr>
           <w:rFonts w:cs="Times New Roman"/>
@@ -6937,8 +6994,8 @@
         </w:rPr>
         <w:t>Syntezatory analogowe</w:t>
       </w:r>
+      <w:bookmarkEnd w:id="31"/>
       <w:bookmarkEnd w:id="32"/>
-      <w:bookmarkEnd w:id="33"/>
     </w:p>
     <w:p>
       <w:pPr>
@@ -7004,8 +7061,8 @@
           <w:bCs w:val="0"/>
         </w:rPr>
       </w:pPr>
-      <w:bookmarkStart w:id="34" w:name="_Toc501052354"/>
-      <w:bookmarkStart w:id="35" w:name="_Toc10586429"/>
+      <w:bookmarkStart w:id="33" w:name="_Toc501052354"/>
+      <w:bookmarkStart w:id="34" w:name="_Toc10639448"/>
       <w:r>
         <w:rPr>
           <w:rFonts w:cs="Times New Roman"/>
@@ -7013,8 +7070,8 @@
         </w:rPr>
         <w:t>Syntezatory cyfrowe</w:t>
       </w:r>
+      <w:bookmarkEnd w:id="33"/>
       <w:bookmarkEnd w:id="34"/>
-      <w:bookmarkEnd w:id="35"/>
     </w:p>
     <w:p>
       <w:pPr>
@@ -7254,17 +7311,18 @@
           <w:bCs w:val="0"/>
         </w:rPr>
       </w:pPr>
-      <w:bookmarkStart w:id="36" w:name="_Toc501052355"/>
-      <w:bookmarkStart w:id="37" w:name="_Toc10586430"/>
+      <w:bookmarkStart w:id="35" w:name="_Toc501052355"/>
+      <w:bookmarkStart w:id="36" w:name="_Toc10639449"/>
       <w:r>
         <w:rPr>
           <w:rFonts w:cs="Times New Roman"/>
           <w:bCs w:val="0"/>
         </w:rPr>
+        <w:lastRenderedPageBreak/>
         <w:t>Syntezatory w standardzie Virtual Studio Technology</w:t>
       </w:r>
+      <w:bookmarkEnd w:id="35"/>
       <w:bookmarkEnd w:id="36"/>
-      <w:bookmarkEnd w:id="37"/>
     </w:p>
     <w:p>
       <w:pPr>
@@ -7296,9 +7354,8 @@
           <w:sz w:val="24"/>
           <w:szCs w:val="24"/>
         </w:rPr>
-        <w:t xml:space="preserve">wprowadzanym w 1996 r. przez firmę Steinberg Media Technologies. Stworzony w ten sposób syntezator istnieje </w:t>
-      </w:r>
-      <w:proofErr w:type="gramStart"/>
+        <w:t xml:space="preserve">wprowadzanym w 1996 r. przez firmę Steinberg Media Technologies. Stworzony w ten sposób syntezator istnieje tylko, jako oprogramowanie. Do obsługi oprogramowania VST niezbędny jest program bazowy nazywanym Digital Audio Workstation, które symuluje tworzenie i edycję sygnałów </w:t>
+      </w:r>
       <w:r>
         <w:rPr>
           <w:rFonts w:ascii="Times New Roman" w:hAnsi="Times New Roman" w:cs="Times New Roman"/>
@@ -7306,9 +7363,9 @@
           <w:sz w:val="24"/>
           <w:szCs w:val="24"/>
         </w:rPr>
-        <w:t>tylko,</w:t>
-      </w:r>
-      <w:proofErr w:type="gramEnd"/>
+        <w:t xml:space="preserve">Serum, </w:t>
+      </w:r>
+      <w:proofErr w:type="spellStart"/>
       <w:r>
         <w:rPr>
           <w:rFonts w:ascii="Times New Roman" w:hAnsi="Times New Roman" w:cs="Times New Roman"/>
@@ -7316,8 +7373,9 @@
           <w:sz w:val="24"/>
           <w:szCs w:val="24"/>
         </w:rPr>
-        <w:t xml:space="preserve"> jako oprogramowanie. Do obsługi oprogramowania VST niezbędny jest program bazowy nazywanym Digital Audio Workstation, które symuluje tworzenie i edycję sygnałów </w:t>
-      </w:r>
+        <w:t>LennarDigital</w:t>
+      </w:r>
+      <w:proofErr w:type="spellEnd"/>
       <w:r>
         <w:rPr>
           <w:rFonts w:ascii="Times New Roman" w:hAnsi="Times New Roman" w:cs="Times New Roman"/>
@@ -7325,7 +7383,7 @@
           <w:sz w:val="24"/>
           <w:szCs w:val="24"/>
         </w:rPr>
-        <w:t xml:space="preserve">Serum, </w:t>
+        <w:t xml:space="preserve"> Sylenth1, Native Instruments </w:t>
       </w:r>
       <w:proofErr w:type="spellStart"/>
       <w:r>
@@ -7335,7 +7393,7 @@
           <w:sz w:val="24"/>
           <w:szCs w:val="24"/>
         </w:rPr>
-        <w:t>LennarDigital</w:t>
+        <w:t>Massive</w:t>
       </w:r>
       <w:proofErr w:type="spellEnd"/>
       <w:r>
@@ -7345,7 +7403,7 @@
           <w:sz w:val="24"/>
           <w:szCs w:val="24"/>
         </w:rPr>
-        <w:t xml:space="preserve"> Sylenth1, Native Instruments </w:t>
+        <w:t xml:space="preserve">, </w:t>
       </w:r>
       <w:proofErr w:type="spellStart"/>
       <w:r>
@@ -7355,7 +7413,7 @@
           <w:sz w:val="24"/>
           <w:szCs w:val="24"/>
         </w:rPr>
-        <w:t>Massive</w:t>
+        <w:t>reFX</w:t>
       </w:r>
       <w:proofErr w:type="spellEnd"/>
       <w:r>
@@ -7365,7 +7423,7 @@
           <w:sz w:val="24"/>
           <w:szCs w:val="24"/>
         </w:rPr>
-        <w:t xml:space="preserve">, </w:t>
+        <w:t xml:space="preserve"> </w:t>
       </w:r>
       <w:proofErr w:type="spellStart"/>
       <w:r>
@@ -7375,7 +7433,7 @@
           <w:sz w:val="24"/>
           <w:szCs w:val="24"/>
         </w:rPr>
-        <w:t>reFX</w:t>
+        <w:t>Nexus</w:t>
       </w:r>
       <w:proofErr w:type="spellEnd"/>
       <w:r>
@@ -7385,9 +7443,8 @@
           <w:sz w:val="24"/>
           <w:szCs w:val="24"/>
         </w:rPr>
-        <w:t xml:space="preserve"> </w:t>
-      </w:r>
-      <w:proofErr w:type="spellStart"/>
+        <w:t xml:space="preserve"> 2. </w:t>
+      </w:r>
       <w:r>
         <w:rPr>
           <w:rFonts w:ascii="Times New Roman" w:hAnsi="Times New Roman" w:cs="Times New Roman"/>
@@ -7395,9 +7452,8 @@
           <w:sz w:val="24"/>
           <w:szCs w:val="24"/>
         </w:rPr>
-        <w:t>Nexus</w:t>
-      </w:r>
-      <w:proofErr w:type="spellEnd"/>
+        <w:t xml:space="preserve">Wszystkie te wtyczki są </w:t>
+      </w:r>
       <w:r>
         <w:rPr>
           <w:rFonts w:ascii="Times New Roman" w:hAnsi="Times New Roman" w:cs="Times New Roman"/>
@@ -7405,7 +7461,7 @@
           <w:sz w:val="24"/>
           <w:szCs w:val="24"/>
         </w:rPr>
-        <w:t xml:space="preserve"> 2. </w:t>
+        <w:t xml:space="preserve">duża częścią dzisiejszej muzyki elektronicznej. Ich prostota a także ogromna </w:t>
       </w:r>
       <w:r>
         <w:rPr>
@@ -7414,36 +7470,6 @@
           <w:sz w:val="24"/>
           <w:szCs w:val="24"/>
         </w:rPr>
-        <w:t xml:space="preserve">Wszystkie te wtyczki są </w:t>
-      </w:r>
-      <w:proofErr w:type="gramStart"/>
-      <w:r>
-        <w:rPr>
-          <w:rFonts w:ascii="Times New Roman" w:hAnsi="Times New Roman" w:cs="Times New Roman"/>
-          <w:bCs/>
-          <w:sz w:val="24"/>
-          <w:szCs w:val="24"/>
-        </w:rPr>
-        <w:t>duża częścią</w:t>
-      </w:r>
-      <w:proofErr w:type="gramEnd"/>
-      <w:r>
-        <w:rPr>
-          <w:rFonts w:ascii="Times New Roman" w:hAnsi="Times New Roman" w:cs="Times New Roman"/>
-          <w:bCs/>
-          <w:sz w:val="24"/>
-          <w:szCs w:val="24"/>
-        </w:rPr>
-        <w:t xml:space="preserve"> dzisiejszej muzyki elektronicznej. Ich prostota a także ogromna </w:t>
-      </w:r>
-      <w:r>
-        <w:rPr>
-          <w:rFonts w:ascii="Times New Roman" w:hAnsi="Times New Roman" w:cs="Times New Roman"/>
-          <w:bCs/>
-          <w:sz w:val="24"/>
-          <w:szCs w:val="24"/>
-        </w:rPr>
-        <w:lastRenderedPageBreak/>
         <w:t>ilość</w:t>
       </w:r>
       <w:r>
@@ -7493,11 +7519,11 @@
       <w:pPr>
         <w:pStyle w:val="Nagwek2"/>
       </w:pPr>
-      <w:bookmarkStart w:id="38" w:name="_Toc10586431"/>
+      <w:bookmarkStart w:id="37" w:name="_Toc10639450"/>
       <w:r>
         <w:t>Przepisy prawne i normy</w:t>
       </w:r>
-      <w:bookmarkEnd w:id="38"/>
+      <w:bookmarkEnd w:id="37"/>
     </w:p>
     <w:p>
       <w:pPr>
@@ -7744,15 +7770,14 @@
       <w:pPr>
         <w:pStyle w:val="Nagwek2"/>
       </w:pPr>
-      <w:bookmarkStart w:id="39" w:name="_Toc10586432"/>
-      <w:r>
-        <w:lastRenderedPageBreak/>
+      <w:bookmarkStart w:id="38" w:name="_Toc10639451"/>
+      <w:r>
         <w:t>System</w:t>
       </w:r>
       <w:r>
         <w:t xml:space="preserve"> przyszłości</w:t>
       </w:r>
-      <w:bookmarkEnd w:id="39"/>
+      <w:bookmarkEnd w:id="38"/>
     </w:p>
     <w:p>
       <w:pPr>
@@ -7899,7 +7924,6 @@
         <w:rPr>
           <w:noProof/>
         </w:rPr>
-        <w:lastRenderedPageBreak/>
         <w:drawing>
           <wp:inline distT="0" distB="0" distL="0" distR="0">
             <wp:extent cx="4113530" cy="3088897"/>
@@ -7953,7 +7977,7 @@
           <w:u w:val="single"/>
         </w:rPr>
       </w:pPr>
-      <w:bookmarkStart w:id="40" w:name="_Toc10206841"/>
+      <w:bookmarkStart w:id="39" w:name="_Toc10206841"/>
       <w:r>
         <w:rPr>
           <w:i/>
@@ -8060,7 +8084,7 @@
         </w:rPr>
         <w:t xml:space="preserve"> Wybór piętra w systemie z wysyłką docelową</w:t>
       </w:r>
-      <w:bookmarkEnd w:id="40"/>
+      <w:bookmarkEnd w:id="39"/>
     </w:p>
     <w:p/>
     <w:p>
@@ -8139,7 +8163,7 @@
           <w:u w:val="single"/>
         </w:rPr>
       </w:pPr>
-      <w:bookmarkStart w:id="41" w:name="_Toc10206842"/>
+      <w:bookmarkStart w:id="40" w:name="_Toc10206842"/>
       <w:r>
         <w:rPr>
           <w:i/>
@@ -8294,7 +8318,7 @@
         </w:rPr>
         <w:t>zie</w:t>
       </w:r>
-      <w:bookmarkEnd w:id="41"/>
+      <w:bookmarkEnd w:id="40"/>
     </w:p>
     <w:p/>
     <w:p>
@@ -8334,23 +8358,13 @@
         </w:rPr>
         <w:t xml:space="preserve">zatrzymanie się na </w:t>
       </w:r>
-      <w:proofErr w:type="gramStart"/>
       <w:r>
         <w:rPr>
           <w:rFonts w:ascii="Times New Roman" w:hAnsi="Times New Roman" w:cs="Times New Roman"/>
           <w:sz w:val="24"/>
           <w:szCs w:val="24"/>
         </w:rPr>
-        <w:t>piętrze</w:t>
-      </w:r>
-      <w:proofErr w:type="gramEnd"/>
-      <w:r>
-        <w:rPr>
-          <w:rFonts w:ascii="Times New Roman" w:hAnsi="Times New Roman" w:cs="Times New Roman"/>
-          <w:sz w:val="24"/>
-          <w:szCs w:val="24"/>
-        </w:rPr>
-        <w:t xml:space="preserve"> gdzie nie użytkownik nacisnął zły przycisk kierunku ruchu. </w:t>
+        <w:t xml:space="preserve">piętrze gdzie nie użytkownik nacisnął zły przycisk kierunku ruchu. </w:t>
       </w:r>
       <w:r>
         <w:rPr>
@@ -8518,7 +8532,7 @@
           <w:u w:val="single"/>
         </w:rPr>
       </w:pPr>
-      <w:bookmarkStart w:id="42" w:name="_Toc10206843"/>
+      <w:bookmarkStart w:id="41" w:name="_Toc10206843"/>
       <w:r>
         <w:rPr>
           <w:i/>
@@ -8641,7 +8655,7 @@
         </w:rPr>
         <w:t>wysyłkowym</w:t>
       </w:r>
-      <w:bookmarkEnd w:id="42"/>
+      <w:bookmarkEnd w:id="41"/>
     </w:p>
     <w:p/>
     <w:p>
@@ -8697,15 +8711,7 @@
         <w:t>.</w:t>
       </w:r>
       <w:r>
-        <w:t xml:space="preserve"> Istnieją również systemy z konfiguracją </w:t>
-      </w:r>
-      <w:proofErr w:type="gramStart"/>
-      <w:r>
-        <w:t>hybrydową</w:t>
-      </w:r>
-      <w:proofErr w:type="gramEnd"/>
-      <w:r>
-        <w:t xml:space="preserve"> gdzie p</w:t>
+        <w:t xml:space="preserve"> Istnieją również systemy z konfiguracją hybrydową gdzie p</w:t>
       </w:r>
       <w:r>
         <w:t xml:space="preserve">rzyciski można </w:t>
@@ -8740,26 +8746,26 @@
         <w:lastRenderedPageBreak/>
         <w:br/>
       </w:r>
-      <w:bookmarkStart w:id="43" w:name="_Toc10586433"/>
+      <w:bookmarkStart w:id="42" w:name="_Toc10639452"/>
       <w:bookmarkEnd w:id="18"/>
       <w:bookmarkEnd w:id="19"/>
       <w:r>
         <w:t>Opis algorytmu w języku Verilog</w:t>
       </w:r>
+      <w:bookmarkEnd w:id="42"/>
+      <w:r>
+        <w:t xml:space="preserve"> </w:t>
+      </w:r>
+    </w:p>
+    <w:p>
+      <w:pPr>
+        <w:pStyle w:val="Nagwek2"/>
+      </w:pPr>
+      <w:bookmarkStart w:id="43" w:name="_Toc10639453"/>
+      <w:r>
+        <w:t>Tworzenie modułów z wykorzystaniem języka Verilog</w:t>
+      </w:r>
       <w:bookmarkEnd w:id="43"/>
-      <w:r>
-        <w:t xml:space="preserve"> </w:t>
-      </w:r>
-    </w:p>
-    <w:p>
-      <w:pPr>
-        <w:pStyle w:val="Nagwek2"/>
-      </w:pPr>
-      <w:bookmarkStart w:id="44" w:name="_Toc10586434"/>
-      <w:r>
-        <w:t>Tworzenie modułów z wykorzystaniem języka Verilog</w:t>
-      </w:r>
-      <w:bookmarkEnd w:id="44"/>
     </w:p>
     <w:p>
       <w:pPr>
@@ -8819,7 +8825,7 @@
       <w:pPr>
         <w:pStyle w:val="Nagwek2"/>
       </w:pPr>
-      <w:bookmarkStart w:id="45" w:name="_Toc10586435"/>
+      <w:bookmarkStart w:id="44" w:name="_Toc10639454"/>
       <w:proofErr w:type="spellStart"/>
       <w:r>
         <w:t>Feature-driven</w:t>
@@ -8828,22 +8834,22 @@
       <w:r>
         <w:t xml:space="preserve"> development</w:t>
       </w:r>
+      <w:bookmarkEnd w:id="44"/>
+    </w:p>
+    <w:p>
+      <w:pPr>
+        <w:pStyle w:val="Tekstpodstawowyzwciciem"/>
+      </w:pPr>
+    </w:p>
+    <w:p>
+      <w:pPr>
+        <w:pStyle w:val="Nagwek2"/>
+      </w:pPr>
+      <w:bookmarkStart w:id="45" w:name="_Toc10639455"/>
+      <w:r>
+        <w:t>Testy</w:t>
+      </w:r>
       <w:bookmarkEnd w:id="45"/>
-    </w:p>
-    <w:p>
-      <w:pPr>
-        <w:pStyle w:val="Tekstpodstawowyzwciciem"/>
-      </w:pPr>
-    </w:p>
-    <w:p>
-      <w:pPr>
-        <w:pStyle w:val="Nagwek2"/>
-      </w:pPr>
-      <w:bookmarkStart w:id="46" w:name="_Toc10586436"/>
-      <w:r>
-        <w:t>Testy</w:t>
-      </w:r>
-      <w:bookmarkEnd w:id="46"/>
     </w:p>
     <w:p>
       <w:pPr>
@@ -8871,7 +8877,6 @@
         <w:spacing w:after="200"/>
         <w:jc w:val="left"/>
       </w:pPr>
-      <w:proofErr w:type="gramStart"/>
       <w:r>
         <w:rPr>
           <w:rFonts w:hAnsi="Symbol"/>
@@ -8886,15 +8891,7 @@
           <w:i/>
           <w:iCs/>
         </w:rPr>
-        <w:t>Statement</w:t>
-      </w:r>
-      <w:proofErr w:type="gramEnd"/>
-      <w:r>
-        <w:rPr>
-          <w:i/>
-          <w:iCs/>
-        </w:rPr>
-        <w:t xml:space="preserve"> </w:t>
+        <w:t xml:space="preserve">Statement </w:t>
       </w:r>
       <w:proofErr w:type="spellStart"/>
       <w:r>
@@ -8938,7 +8935,6 @@
       <w:pPr>
         <w:pStyle w:val="Tekstpodstawowyzwciciem"/>
       </w:pPr>
-      <w:proofErr w:type="gramStart"/>
       <w:r>
         <w:rPr>
           <w:rFonts w:hAnsi="Symbol"/>
@@ -8957,7 +8953,6 @@
         <w:t>Branch</w:t>
       </w:r>
       <w:proofErr w:type="spellEnd"/>
-      <w:proofErr w:type="gramEnd"/>
       <w:r>
         <w:rPr>
           <w:i/>
@@ -9031,16 +9026,11 @@
       <w:pPr>
         <w:pStyle w:val="Nagwek2"/>
       </w:pPr>
-      <w:bookmarkStart w:id="47" w:name="_Toc10586437"/>
-      <w:proofErr w:type="gramStart"/>
-      <w:r>
-        <w:t>Cos</w:t>
-      </w:r>
-      <w:proofErr w:type="gramEnd"/>
-      <w:r>
-        <w:t xml:space="preserve"> ram</w:t>
-      </w:r>
-      <w:bookmarkEnd w:id="47"/>
+      <w:bookmarkStart w:id="46" w:name="_Toc10639456"/>
+      <w:r>
+        <w:t>Cos ram</w:t>
+      </w:r>
+      <w:bookmarkEnd w:id="46"/>
     </w:p>
     <w:p>
       <w:pPr>
@@ -9131,29 +9121,29 @@
       <w:pPr>
         <w:pStyle w:val="Nagwek1"/>
       </w:pPr>
-      <w:bookmarkStart w:id="48" w:name="_Toc65426908"/>
-      <w:bookmarkStart w:id="49" w:name="_Toc65427141"/>
+      <w:bookmarkStart w:id="47" w:name="_Toc65426908"/>
+      <w:bookmarkStart w:id="48" w:name="_Toc65427141"/>
       <w:r>
         <w:lastRenderedPageBreak/>
         <w:br/>
       </w:r>
-      <w:bookmarkStart w:id="50" w:name="_Toc10586438"/>
+      <w:bookmarkStart w:id="49" w:name="_Toc10639457"/>
+      <w:bookmarkEnd w:id="47"/>
       <w:bookmarkEnd w:id="48"/>
+      <w:r>
+        <w:t>Projektowanie układu scalonego</w:t>
+      </w:r>
       <w:bookmarkEnd w:id="49"/>
-      <w:r>
-        <w:t>Projektowanie układu scalonego</w:t>
+    </w:p>
+    <w:p>
+      <w:pPr>
+        <w:pStyle w:val="Nagwek2"/>
+      </w:pPr>
+      <w:bookmarkStart w:id="50" w:name="_Toc10639458"/>
+      <w:r>
+        <w:t>Generacja</w:t>
       </w:r>
       <w:bookmarkEnd w:id="50"/>
-    </w:p>
-    <w:p>
-      <w:pPr>
-        <w:pStyle w:val="Nagwek2"/>
-      </w:pPr>
-      <w:bookmarkStart w:id="51" w:name="_Toc10586439"/>
-      <w:r>
-        <w:t>Generacja</w:t>
-      </w:r>
-      <w:bookmarkEnd w:id="51"/>
       <w:r>
         <w:t xml:space="preserve"> </w:t>
       </w:r>
@@ -9560,7 +9550,7 @@
           <w:u w:val="single"/>
         </w:rPr>
       </w:pPr>
-      <w:bookmarkStart w:id="52" w:name="_Toc10206844"/>
+      <w:bookmarkStart w:id="51" w:name="_Toc10206844"/>
       <w:r>
         <w:rPr>
           <w:i/>
@@ -9690,7 +9680,7 @@
         </w:rPr>
         <w:t>MAXimator</w:t>
       </w:r>
-      <w:bookmarkEnd w:id="52"/>
+      <w:bookmarkEnd w:id="51"/>
       <w:proofErr w:type="spellEnd"/>
     </w:p>
     <w:p/>
@@ -9707,8 +9697,8 @@
           <w:szCs w:val="24"/>
         </w:rPr>
       </w:pPr>
-      <w:bookmarkStart w:id="53" w:name="_Toc65426909"/>
-      <w:bookmarkStart w:id="54" w:name="_Toc65427142"/>
+      <w:bookmarkStart w:id="52" w:name="_Toc65426909"/>
+      <w:bookmarkStart w:id="53" w:name="_Toc65427142"/>
       <w:r>
         <w:rPr>
           <w:rFonts w:ascii="Times New Roman" w:hAnsi="Times New Roman" w:cs="Times New Roman"/>
@@ -10113,25 +10103,7 @@
           <w:sz w:val="24"/>
           <w:szCs w:val="24"/>
         </w:rPr>
-        <w:t xml:space="preserve">3) mający szeroką gamę funkcjonalności dla projektantów. Wyposażony w </w:t>
-      </w:r>
-      <w:proofErr w:type="gramStart"/>
-      <w:r>
-        <w:rPr>
-          <w:rFonts w:ascii="Times New Roman" w:hAnsi="Times New Roman" w:cs="Times New Roman"/>
-          <w:sz w:val="24"/>
-          <w:szCs w:val="24"/>
-        </w:rPr>
-        <w:t>cztero-pozycyjny</w:t>
-      </w:r>
-      <w:proofErr w:type="gramEnd"/>
-      <w:r>
-        <w:rPr>
-          <w:rFonts w:ascii="Times New Roman" w:hAnsi="Times New Roman" w:cs="Times New Roman"/>
-          <w:sz w:val="24"/>
-          <w:szCs w:val="24"/>
-        </w:rPr>
-        <w:t xml:space="preserve">, siedmio- segmentowy wyświetlacz LED sterowany multipleksowo, dwie diody RGB, czujnik temperatury oraz trzy przyciski: jeden przycisk </w:t>
+        <w:t xml:space="preserve">3) mający szeroką gamę funkcjonalności dla projektantów. Wyposażony w cztero-pozycyjny, siedmio- segmentowy wyświetlacz LED sterowany multipleksowo, dwie diody RGB, czujnik temperatury oraz trzy przyciski: jeden przycisk </w:t>
       </w:r>
       <w:r>
         <w:rPr>
@@ -10178,11 +10150,11 @@
       <w:pPr>
         <w:pStyle w:val="Nagwek2"/>
       </w:pPr>
-      <w:bookmarkStart w:id="55" w:name="_Toc10586440"/>
+      <w:bookmarkStart w:id="54" w:name="_Toc10639459"/>
       <w:r>
         <w:t>Synteza</w:t>
       </w:r>
-      <w:bookmarkEnd w:id="55"/>
+      <w:bookmarkEnd w:id="54"/>
       <w:r>
         <w:t xml:space="preserve"> </w:t>
       </w:r>
@@ -10366,7 +10338,7 @@
           <w:u w:val="single"/>
         </w:rPr>
       </w:pPr>
-      <w:bookmarkStart w:id="56" w:name="_Toc10206845"/>
+      <w:bookmarkStart w:id="55" w:name="_Toc10206845"/>
       <w:r>
         <w:rPr>
           <w:i/>
@@ -10496,7 +10468,7 @@
         </w:rPr>
         <w:t>syntezera</w:t>
       </w:r>
-      <w:bookmarkEnd w:id="56"/>
+      <w:bookmarkEnd w:id="55"/>
       <w:proofErr w:type="spellEnd"/>
     </w:p>
     <w:p>
@@ -10520,12 +10492,12 @@
       <w:pPr>
         <w:pStyle w:val="Nagwek2"/>
       </w:pPr>
-      <w:bookmarkStart w:id="57" w:name="_Toc10586441"/>
+      <w:bookmarkStart w:id="56" w:name="_Toc10639460"/>
       <w:r>
         <w:lastRenderedPageBreak/>
         <w:t>Tworzenie layoutu</w:t>
       </w:r>
-      <w:bookmarkEnd w:id="57"/>
+      <w:bookmarkEnd w:id="56"/>
     </w:p>
     <w:p>
       <w:pPr>
@@ -10578,11 +10550,11 @@
       <w:pPr>
         <w:pStyle w:val="Nagwek2"/>
       </w:pPr>
-      <w:bookmarkStart w:id="58" w:name="_Toc10586442"/>
+      <w:bookmarkStart w:id="57" w:name="_Toc10639461"/>
       <w:r>
         <w:t>Bezpośrednia synteza cyfrowa</w:t>
       </w:r>
-      <w:bookmarkEnd w:id="58"/>
+      <w:bookmarkEnd w:id="57"/>
     </w:p>
     <w:p>
       <w:pPr>
@@ -10622,7 +10594,7 @@
           <w:u w:val="single"/>
         </w:rPr>
       </w:pPr>
-      <w:bookmarkStart w:id="59" w:name="_Toc10206846"/>
+      <w:bookmarkStart w:id="58" w:name="_Toc10206846"/>
       <w:r>
         <w:rPr>
           <w:i/>
@@ -10742,17 +10714,17 @@
         </w:rPr>
         <w:t xml:space="preserve"> Blok bezpośredniej syntezy cyfrowej</w:t>
       </w:r>
+      <w:bookmarkEnd w:id="58"/>
+    </w:p>
+    <w:p>
+      <w:pPr>
+        <w:pStyle w:val="Nagwek2"/>
+      </w:pPr>
+      <w:bookmarkStart w:id="59" w:name="_Toc10639462"/>
+      <w:r>
+        <w:t>Generacja sygnałów</w:t>
+      </w:r>
       <w:bookmarkEnd w:id="59"/>
-    </w:p>
-    <w:p>
-      <w:pPr>
-        <w:pStyle w:val="Nagwek2"/>
-      </w:pPr>
-      <w:bookmarkStart w:id="60" w:name="_Toc10586443"/>
-      <w:r>
-        <w:t>Generacja sygnałów</w:t>
-      </w:r>
-      <w:bookmarkEnd w:id="60"/>
     </w:p>
     <w:p>
       <w:pPr>
@@ -10768,7 +10740,7 @@
           <w:u w:val="single"/>
         </w:rPr>
       </w:pPr>
-      <w:bookmarkStart w:id="61" w:name="_Toc10206847"/>
+      <w:bookmarkStart w:id="60" w:name="_Toc10206847"/>
       <w:r>
         <w:rPr>
           <w:i/>
@@ -10875,18 +10847,48 @@
         </w:rPr>
         <w:t xml:space="preserve"> Schemat blokowy oscylatora DDS</w:t>
       </w:r>
+      <w:bookmarkEnd w:id="60"/>
+    </w:p>
+    <w:p>
+      <w:pPr>
+        <w:pStyle w:val="Nagwek3"/>
+      </w:pPr>
+      <w:bookmarkStart w:id="61" w:name="_Toc10639463"/>
+      <w:r>
+        <w:t>Zegar</w:t>
+      </w:r>
+      <w:r>
+        <w:t xml:space="preserve"> referencyjny</w:t>
+      </w:r>
       <w:bookmarkEnd w:id="61"/>
     </w:p>
     <w:p>
       <w:pPr>
+        <w:pStyle w:val="Tekstpodstawowyzwciciem"/>
+      </w:pPr>
+      <w:r>
+        <w:t>Zegar referencyjny ma za zadania wytworzenie słowa przestrajającego, aktu</w:t>
+      </w:r>
+      <w:r>
+        <w:t xml:space="preserve">alizowanie wartość akumulatora </w:t>
+      </w:r>
+      <w:r>
+        <w:t xml:space="preserve">fazy oraz kieruje konwersją cyfrowo-analogową. Zegar referencyjny determinuje, kiedy próbka jest przesyłana w przetworniku, ale nie ma </w:t>
+      </w:r>
+    </w:p>
+    <w:p>
+      <w:pPr>
         <w:pStyle w:val="Nagwek3"/>
       </w:pPr>
-      <w:bookmarkStart w:id="62" w:name="_Toc10586444"/>
-      <w:r>
-        <w:t>Zegar</w:t>
-      </w:r>
-      <w:r>
-        <w:t xml:space="preserve"> referencyjny</w:t>
+      <w:bookmarkStart w:id="62" w:name="_Toc10639464"/>
+      <w:r>
+        <w:t>Akumulator</w:t>
+      </w:r>
+      <w:r>
+        <w:t xml:space="preserve"> fa</w:t>
+      </w:r>
+      <w:r>
+        <w:t>zy</w:t>
       </w:r>
       <w:bookmarkEnd w:id="62"/>
     </w:p>
@@ -10895,36 +10897,6 @@
         <w:pStyle w:val="Tekstpodstawowyzwciciem"/>
       </w:pPr>
       <w:r>
-        <w:t>Zegar referencyjny ma za zadania wytworzenie słowa przestrajającego, aktu</w:t>
-      </w:r>
-      <w:r>
-        <w:t xml:space="preserve">alizowanie wartość akumulatora </w:t>
-      </w:r>
-      <w:r>
-        <w:t xml:space="preserve">fazy oraz kieruje konwersją cyfrowo-analogową. Zegar referencyjny determinuje, kiedy próbka jest przesyłana w przetworniku, ale nie ma </w:t>
-      </w:r>
-    </w:p>
-    <w:p>
-      <w:pPr>
-        <w:pStyle w:val="Nagwek3"/>
-      </w:pPr>
-      <w:bookmarkStart w:id="63" w:name="_Toc10586445"/>
-      <w:r>
-        <w:t>Akumulator</w:t>
-      </w:r>
-      <w:r>
-        <w:t xml:space="preserve"> fa</w:t>
-      </w:r>
-      <w:r>
-        <w:t>zy</w:t>
-      </w:r>
-      <w:bookmarkEnd w:id="63"/>
-    </w:p>
-    <w:p>
-      <w:pPr>
-        <w:pStyle w:val="Tekstpodstawowyzwciciem"/>
-      </w:pPr>
-      <w:r>
         <w:t xml:space="preserve">Sercem każdego syntezatora korzystającego z </w:t>
       </w:r>
       <w:r>
@@ -10952,15 +10924,7 @@
         <w:t xml:space="preserve">. Ten komponent </w:t>
       </w:r>
       <w:r>
-        <w:t xml:space="preserve">jest zbiorem słów </w:t>
-      </w:r>
-      <w:proofErr w:type="gramStart"/>
-      <w:r>
-        <w:t>przestrajających(</w:t>
-      </w:r>
-      <w:proofErr w:type="gramEnd"/>
-      <w:r>
-        <w:t xml:space="preserve">ang. </w:t>
+        <w:t xml:space="preserve">jest zbiorem słów przestrajających(ang. </w:t>
       </w:r>
       <w:proofErr w:type="spellStart"/>
       <w:r>
@@ -10997,12 +10961,10 @@
         <w:t xml:space="preserve">wartości jest </w:t>
       </w:r>
       <w:proofErr w:type="spellStart"/>
-      <w:proofErr w:type="gramStart"/>
       <w:r>
         <w:t>pomijanych,co</w:t>
       </w:r>
       <w:proofErr w:type="spellEnd"/>
-      <w:proofErr w:type="gramEnd"/>
       <w:r>
         <w:t xml:space="preserve"> </w:t>
       </w:r>
@@ -11060,7 +11022,7 @@
           <w:u w:val="single"/>
         </w:rPr>
       </w:pPr>
-      <w:bookmarkStart w:id="64" w:name="_Toc10206848"/>
+      <w:bookmarkStart w:id="63" w:name="_Toc10206848"/>
       <w:r>
         <w:rPr>
           <w:i/>
@@ -11167,7 +11129,7 @@
         </w:rPr>
         <w:t xml:space="preserve"> Koło fazy cyfrowej</w:t>
       </w:r>
-      <w:bookmarkEnd w:id="64"/>
+      <w:bookmarkEnd w:id="63"/>
     </w:p>
     <w:p>
       <w:pPr>
@@ -11437,7 +11399,7 @@
           <w:u w:val="single"/>
         </w:rPr>
       </w:pPr>
-      <w:bookmarkStart w:id="65" w:name="_Toc10206849"/>
+      <w:bookmarkStart w:id="64" w:name="_Toc10206849"/>
       <w:r>
         <w:rPr>
           <w:i/>
@@ -11544,7 +11506,7 @@
         </w:rPr>
         <w:t xml:space="preserve"> Analiza czterokrotnego pomnożenia kroku</w:t>
       </w:r>
-      <w:bookmarkEnd w:id="65"/>
+      <w:bookmarkEnd w:id="64"/>
     </w:p>
     <w:p>
       <w:pPr>
@@ -11574,7 +11536,7 @@
           <w:u w:val="single"/>
         </w:rPr>
       </w:pPr>
-      <w:bookmarkStart w:id="66" w:name="_Toc10206850"/>
+      <w:bookmarkStart w:id="65" w:name="_Toc10206850"/>
       <w:r>
         <w:rPr>
           <w:i/>
@@ -11681,7 +11643,7 @@
         </w:rPr>
         <w:t xml:space="preserve"> Generacja sinusoidy</w:t>
       </w:r>
-      <w:bookmarkEnd w:id="66"/>
+      <w:bookmarkEnd w:id="65"/>
     </w:p>
     <w:p>
       <w:pPr>
@@ -11691,15 +11653,7 @@
         <w:t xml:space="preserve">Dodatkowym elementem w akumulatorze fazy jest rejestr fazy. Jest to operacja zmniejszania rozdzielczości akumulatora fazy. </w:t>
       </w:r>
       <w:r>
-        <w:t xml:space="preserve">Duża rozdzielczość akumulatora fazy jest wymagana do otrzymania mały odstępów częstotliwość na każdy </w:t>
-      </w:r>
-      <w:proofErr w:type="gramStart"/>
-      <w:r>
-        <w:t>skok(</w:t>
-      </w:r>
-      <w:proofErr w:type="gramEnd"/>
-      <w:r>
-        <w:t xml:space="preserve">około </w:t>
+        <w:t xml:space="preserve">Duża rozdzielczość akumulatora fazy jest wymagana do otrzymania mały odstępów częstotliwość na każdy skok(około </w:t>
       </w:r>
       <w:r>
         <w:t>0,</w:t>
@@ -11727,11 +11681,11 @@
       <w:pPr>
         <w:pStyle w:val="Nagwek3"/>
       </w:pPr>
-      <w:bookmarkStart w:id="67" w:name="_Toc10586446"/>
+      <w:bookmarkStart w:id="66" w:name="_Toc10639465"/>
       <w:r>
         <w:t>Tablica z próbkami</w:t>
       </w:r>
-      <w:bookmarkEnd w:id="67"/>
+      <w:bookmarkEnd w:id="66"/>
     </w:p>
     <w:p>
       <w:pPr>
@@ -11820,7 +11774,7 @@
           <w:u w:val="single"/>
         </w:rPr>
       </w:pPr>
-      <w:bookmarkStart w:id="68" w:name="_Toc10206851"/>
+      <w:bookmarkStart w:id="67" w:name="_Toc10206851"/>
       <w:r>
         <w:rPr>
           <w:i/>
@@ -11927,48 +11881,48 @@
         </w:rPr>
         <w:t xml:space="preserve"> Generacja sinusoidy z wykorzystaniem tablicy</w:t>
       </w:r>
+      <w:bookmarkEnd w:id="67"/>
+    </w:p>
+    <w:p>
+      <w:pPr>
+        <w:pStyle w:val="Tekstpodstawowyzwciciem"/>
+      </w:pPr>
+      <w:r>
+        <w:t>Wartości próbek w tablicach są zapisane w formacie 16</w:t>
+      </w:r>
+      <w:r>
+        <w:t>-</w:t>
+      </w:r>
+      <w:r>
+        <w:t>bitowych zmiennych ze znakiem. Przedział amplitud został ograniczony w przedziale od -32000 do 32000.</w:t>
+      </w:r>
+      <w:r>
+        <w:t xml:space="preserve"> </w:t>
+      </w:r>
+    </w:p>
+    <w:p>
+      <w:pPr>
+        <w:pStyle w:val="Tekstpodstawowyzwciciem"/>
+      </w:pPr>
+      <w:r>
+        <w:t xml:space="preserve">Użycie akumulatora fazy oraz metody tablicowej generuje dokładne przebiegi. Wady i zalety metody tablicowej zostały opisane w punkcie 1.4.1 </w:t>
+      </w:r>
+      <w:r>
+        <w:rPr>
+          <w:i/>
+        </w:rPr>
+        <w:t>Synteza z użyciem tabeli przebiegu fali.</w:t>
+      </w:r>
+    </w:p>
+    <w:p>
+      <w:pPr>
+        <w:pStyle w:val="Nagwek3"/>
+      </w:pPr>
+      <w:bookmarkStart w:id="68" w:name="_Toc10639466"/>
+      <w:r>
+        <w:t>Mikser</w:t>
+      </w:r>
       <w:bookmarkEnd w:id="68"/>
-    </w:p>
-    <w:p>
-      <w:pPr>
-        <w:pStyle w:val="Tekstpodstawowyzwciciem"/>
-      </w:pPr>
-      <w:r>
-        <w:t>Wartości próbek w tablicach są zapisane w formacie 16</w:t>
-      </w:r>
-      <w:r>
-        <w:t>-</w:t>
-      </w:r>
-      <w:r>
-        <w:t>bitowych zmiennych ze znakiem. Przedział amplitud został ograniczony w przedziale od -32000 do 32000.</w:t>
-      </w:r>
-      <w:r>
-        <w:t xml:space="preserve"> </w:t>
-      </w:r>
-    </w:p>
-    <w:p>
-      <w:pPr>
-        <w:pStyle w:val="Tekstpodstawowyzwciciem"/>
-      </w:pPr>
-      <w:r>
-        <w:t xml:space="preserve">Użycie akumulatora fazy oraz metody tablicowej generuje dokładne przebiegi. Wady i zalety metody tablicowej zostały opisane w punkcie 1.4.1 </w:t>
-      </w:r>
-      <w:r>
-        <w:rPr>
-          <w:i/>
-        </w:rPr>
-        <w:t>Synteza z użyciem tabeli przebiegu fali.</w:t>
-      </w:r>
-    </w:p>
-    <w:p>
-      <w:pPr>
-        <w:pStyle w:val="Nagwek3"/>
-      </w:pPr>
-      <w:bookmarkStart w:id="69" w:name="_Toc10586447"/>
-      <w:r>
-        <w:t>Mikser</w:t>
-      </w:r>
-      <w:bookmarkEnd w:id="69"/>
     </w:p>
     <w:p>
       <w:pPr>
@@ -12010,7 +11964,7 @@
           <w:u w:val="single"/>
         </w:rPr>
       </w:pPr>
-      <w:bookmarkStart w:id="70" w:name="_Toc10206852"/>
+      <w:bookmarkStart w:id="69" w:name="_Toc10206852"/>
       <w:r>
         <w:rPr>
           <w:i/>
@@ -12117,7 +12071,7 @@
         </w:rPr>
         <w:t xml:space="preserve"> Blok miksera</w:t>
       </w:r>
-      <w:bookmarkEnd w:id="70"/>
+      <w:bookmarkEnd w:id="69"/>
     </w:p>
     <w:p>
       <w:pPr>
@@ -12143,81 +12097,81 @@
       <w:pPr>
         <w:pStyle w:val="Nagwek2"/>
       </w:pPr>
-      <w:bookmarkStart w:id="71" w:name="_Toc10586448"/>
+      <w:bookmarkStart w:id="70" w:name="_Toc10639467"/>
       <w:r>
         <w:lastRenderedPageBreak/>
         <w:t>Interfejs użytkownika</w:t>
       </w:r>
+      <w:bookmarkEnd w:id="70"/>
+    </w:p>
+    <w:p>
+      <w:pPr>
+        <w:pStyle w:val="Tekstpodstawowyzwciciem"/>
+      </w:pPr>
+      <w:r>
+        <w:t xml:space="preserve">Użytkownik ma umożliwiona kontrolę na generowanym sygnałem. Korzystając z </w:t>
+      </w:r>
+      <w:r>
+        <w:t>przycisków</w:t>
+      </w:r>
+      <w:r>
+        <w:t xml:space="preserve"> oraz wyświetlacza na </w:t>
+      </w:r>
+      <w:r>
+        <w:t>ekspanderze</w:t>
+      </w:r>
+      <w:r>
+        <w:t xml:space="preserve"> można wybrać kształt fali na wyjściu oraz </w:t>
+      </w:r>
+      <w:r>
+        <w:t>liczbę</w:t>
+      </w:r>
+      <w:r>
+        <w:t xml:space="preserve"> użytych oscylatorów.</w:t>
+      </w:r>
+      <w:r>
+        <w:t xml:space="preserve"> Przyciski są wyposażone w </w:t>
+      </w:r>
+      <w:proofErr w:type="spellStart"/>
+      <w:r>
+        <w:t>debouncer</w:t>
+      </w:r>
+      <w:proofErr w:type="spellEnd"/>
+      <w:r>
+        <w:t xml:space="preserve">, który zatrzaskuje się po naciśnięciu na jedną sekundę, dzięki czemu mikrokontroler nie ma problemów z odczytywaniem zamiarów użytkownika. </w:t>
+      </w:r>
+      <w:r>
+        <w:t>Liczba</w:t>
+      </w:r>
+      <w:r>
+        <w:t xml:space="preserve"> użytych wyświetlaczy została zredukowana do jednego, ze względu na wybór mniej niż dziesięciu funkcji syntezatora. Ewentualna rozbudowa architektury projektu nie przeszkadza w użyciu pozostałych wyświetlaczy.</w:t>
+      </w:r>
+    </w:p>
+    <w:p>
+      <w:pPr>
+        <w:pStyle w:val="Nagwek2"/>
+      </w:pPr>
+      <w:bookmarkStart w:id="71" w:name="_Toc10639468"/>
+      <w:r>
+        <w:t>Dźwięk</w:t>
+      </w:r>
+      <w:r>
+        <w:t xml:space="preserve"> </w:t>
+      </w:r>
+      <w:r>
+        <w:t>w</w:t>
+      </w:r>
+      <w:r>
+        <w:t xml:space="preserve"> programie</w:t>
+      </w:r>
+      <w:r>
+        <w:t xml:space="preserve"> </w:t>
+      </w:r>
+      <w:proofErr w:type="spellStart"/>
+      <w:r>
+        <w:t>Audacity</w:t>
+      </w:r>
       <w:bookmarkEnd w:id="71"/>
-    </w:p>
-    <w:p>
-      <w:pPr>
-        <w:pStyle w:val="Tekstpodstawowyzwciciem"/>
-      </w:pPr>
-      <w:r>
-        <w:t xml:space="preserve">Użytkownik ma umożliwiona kontrolę na generowanym sygnałem. Korzystając z </w:t>
-      </w:r>
-      <w:r>
-        <w:t>przycisków</w:t>
-      </w:r>
-      <w:r>
-        <w:t xml:space="preserve"> oraz wyświetlacza na </w:t>
-      </w:r>
-      <w:r>
-        <w:t>ekspanderze</w:t>
-      </w:r>
-      <w:r>
-        <w:t xml:space="preserve"> można wybrać kształt fali na wyjściu oraz </w:t>
-      </w:r>
-      <w:r>
-        <w:t>liczbę</w:t>
-      </w:r>
-      <w:r>
-        <w:t xml:space="preserve"> użytych oscylatorów.</w:t>
-      </w:r>
-      <w:r>
-        <w:t xml:space="preserve"> Przyciski są wyposażone w </w:t>
-      </w:r>
-      <w:proofErr w:type="spellStart"/>
-      <w:r>
-        <w:t>debouncer</w:t>
-      </w:r>
-      <w:proofErr w:type="spellEnd"/>
-      <w:r>
-        <w:t xml:space="preserve">, który zatrzaskuje się po naciśnięciu na jedną sekundę, dzięki czemu mikrokontroler nie ma problemów z odczytywaniem zamiarów użytkownika. </w:t>
-      </w:r>
-      <w:r>
-        <w:t>Liczba</w:t>
-      </w:r>
-      <w:r>
-        <w:t xml:space="preserve"> użytych wyświetlaczy została zredukowana do jednego, ze względu na wybór mniej niż dziesięciu funkcji syntezatora. Ewentualna rozbudowa architektury projektu nie przeszkadza w użyciu pozostałych wyświetlaczy.</w:t>
-      </w:r>
-    </w:p>
-    <w:p>
-      <w:pPr>
-        <w:pStyle w:val="Nagwek2"/>
-      </w:pPr>
-      <w:bookmarkStart w:id="72" w:name="_Toc10586449"/>
-      <w:r>
-        <w:t>Dźwięk</w:t>
-      </w:r>
-      <w:r>
-        <w:t xml:space="preserve"> </w:t>
-      </w:r>
-      <w:r>
-        <w:t>w</w:t>
-      </w:r>
-      <w:r>
-        <w:t xml:space="preserve"> programie</w:t>
-      </w:r>
-      <w:r>
-        <w:t xml:space="preserve"> </w:t>
-      </w:r>
-      <w:proofErr w:type="spellStart"/>
-      <w:r>
-        <w:t>Audacity</w:t>
-      </w:r>
-      <w:bookmarkEnd w:id="72"/>
       <w:proofErr w:type="spellEnd"/>
     </w:p>
     <w:p>
@@ -12255,7 +12209,7 @@
         <w:pStyle w:val="Legenda"/>
         <w:jc w:val="center"/>
       </w:pPr>
-      <w:bookmarkStart w:id="73" w:name="_Toc10206853"/>
+      <w:bookmarkStart w:id="72" w:name="_Toc10206853"/>
       <w:r>
         <w:rPr>
           <w:i/>
@@ -12371,7 +12325,7 @@
         </w:rPr>
         <w:t>Audacity</w:t>
       </w:r>
-      <w:bookmarkEnd w:id="73"/>
+      <w:bookmarkEnd w:id="72"/>
       <w:proofErr w:type="spellEnd"/>
     </w:p>
     <w:p>
@@ -12612,12 +12566,12 @@
           <w:numId w:val="0"/>
         </w:numPr>
       </w:pPr>
-      <w:bookmarkStart w:id="74" w:name="_Toc10586450"/>
+      <w:bookmarkStart w:id="73" w:name="_Toc10639469"/>
       <w:r>
         <w:lastRenderedPageBreak/>
         <w:t>Podsumowanie i wnioski</w:t>
       </w:r>
-      <w:bookmarkEnd w:id="74"/>
+      <w:bookmarkEnd w:id="73"/>
     </w:p>
     <w:p>
       <w:pPr>
@@ -12674,13 +12628,8 @@
       <w:r>
         <w:t xml:space="preserve"> oraz je odsłuchać. Na chwilę obecną syntezator jest narzędziem czysto </w:t>
       </w:r>
-      <w:proofErr w:type="gramStart"/>
-      <w:r>
-        <w:t>programowym</w:t>
-      </w:r>
-      <w:proofErr w:type="gramEnd"/>
-      <w:r>
-        <w:t xml:space="preserve"> ale</w:t>
+      <w:r>
+        <w:t>programowym ale</w:t>
       </w:r>
       <w:r>
         <w:t xml:space="preserve"> już są planowane pracę nad uruchomieniem projektu wraz z interfejsem HDMI lub innym dostępnym kodekiem.</w:t>
@@ -12776,12 +12725,12 @@
           <w:numId w:val="0"/>
         </w:numPr>
       </w:pPr>
-      <w:bookmarkStart w:id="75" w:name="_Toc10586451"/>
+      <w:bookmarkStart w:id="74" w:name="_Toc10639470"/>
       <w:r>
         <w:lastRenderedPageBreak/>
         <w:t>Streszczenie</w:t>
       </w:r>
-      <w:bookmarkEnd w:id="75"/>
+      <w:bookmarkEnd w:id="74"/>
     </w:p>
     <w:p>
       <w:pPr>
@@ -12853,13 +12802,8 @@
         <w:t xml:space="preserve">ielu próbach, </w:t>
       </w:r>
       <w:r>
-        <w:t xml:space="preserve">prace nad uruchomieniem HMDI zakończyły się </w:t>
-      </w:r>
-      <w:proofErr w:type="gramStart"/>
-      <w:r>
-        <w:t>niepowodzeniem</w:t>
-      </w:r>
-      <w:proofErr w:type="gramEnd"/>
+        <w:t>prace nad uruchomieniem HMDI zakończyły się niepowodzeniem</w:t>
+      </w:r>
       <w:r>
         <w:t xml:space="preserve"> ale</w:t>
       </w:r>
@@ -13045,7 +12989,7 @@
           <w:lang w:val="en-US"/>
         </w:rPr>
       </w:pPr>
-      <w:bookmarkStart w:id="76" w:name="_Toc10586452"/>
+      <w:bookmarkStart w:id="75" w:name="_Toc10639471"/>
       <w:r>
         <w:rPr>
           <w:lang w:val="en-US"/>
@@ -13053,7 +12997,7 @@
         <w:lastRenderedPageBreak/>
         <w:t>Summary</w:t>
       </w:r>
-      <w:bookmarkEnd w:id="76"/>
+      <w:bookmarkEnd w:id="75"/>
     </w:p>
     <w:p>
       <w:pPr>
@@ -13063,8 +13007,8 @@
           <w:lang w:val="en"/>
         </w:rPr>
       </w:pPr>
-      <w:bookmarkStart w:id="77" w:name="_Toc65426914"/>
-      <w:bookmarkStart w:id="78" w:name="_Toc65427147"/>
+      <w:bookmarkStart w:id="76" w:name="_Toc65426914"/>
+      <w:bookmarkStart w:id="77" w:name="_Toc65427147"/>
       <w:r>
         <w:rPr>
           <w:lang w:val="en"/>
@@ -13129,12 +13073,12 @@
           <w:numId w:val="0"/>
         </w:numPr>
       </w:pPr>
-      <w:bookmarkStart w:id="79" w:name="_Toc10586453"/>
+      <w:bookmarkStart w:id="78" w:name="_Toc10639472"/>
       <w:r>
         <w:lastRenderedPageBreak/>
         <w:t>Spis stosowanych skrótów</w:t>
       </w:r>
-      <w:bookmarkEnd w:id="79"/>
+      <w:bookmarkEnd w:id="78"/>
     </w:p>
     <w:p>
       <w:pPr>
@@ -13502,14 +13446,14 @@
           <w:numId w:val="0"/>
         </w:numPr>
       </w:pPr>
-      <w:bookmarkStart w:id="80" w:name="_Toc10586454"/>
+      <w:bookmarkStart w:id="79" w:name="_Toc10639473"/>
+      <w:bookmarkEnd w:id="76"/>
       <w:bookmarkEnd w:id="77"/>
-      <w:bookmarkEnd w:id="78"/>
       <w:r>
         <w:lastRenderedPageBreak/>
         <w:t>Słowa kluczowe</w:t>
       </w:r>
-      <w:bookmarkEnd w:id="80"/>
+      <w:bookmarkEnd w:id="79"/>
     </w:p>
     <w:p>
       <w:pPr>
@@ -13619,13 +13563,13 @@
           <w:numId w:val="0"/>
         </w:numPr>
       </w:pPr>
-      <w:bookmarkStart w:id="81" w:name="_Toc10586455"/>
+      <w:bookmarkStart w:id="80" w:name="_Toc10639474"/>
       <w:proofErr w:type="spellStart"/>
       <w:r>
         <w:lastRenderedPageBreak/>
         <w:t>Keywords</w:t>
       </w:r>
-      <w:bookmarkEnd w:id="81"/>
+      <w:bookmarkEnd w:id="80"/>
       <w:proofErr w:type="spellEnd"/>
     </w:p>
     <w:p>
@@ -13775,57 +13719,57 @@
           <w:numId w:val="0"/>
         </w:numPr>
       </w:pPr>
-      <w:bookmarkStart w:id="82" w:name="_Ref97827699"/>
-      <w:bookmarkStart w:id="83" w:name="_Toc10586456"/>
+      <w:bookmarkStart w:id="81" w:name="_Ref97827699"/>
+      <w:bookmarkStart w:id="82" w:name="_Toc10639475"/>
       <w:r>
         <w:lastRenderedPageBreak/>
         <w:t>Bibliografia</w:t>
       </w:r>
+      <w:bookmarkEnd w:id="81"/>
       <w:bookmarkEnd w:id="82"/>
+    </w:p>
+    <w:p>
+      <w:pPr>
+        <w:pStyle w:val="Literatura"/>
+      </w:pPr>
+      <w:bookmarkStart w:id="83" w:name="Lit_np_ksiazka"/>
+      <w:proofErr w:type="spellStart"/>
+      <w:r>
+        <w:t>A</w:t>
+      </w:r>
+      <w:r>
+        <w:t>ntoszkiewicz</w:t>
+      </w:r>
+      <w:proofErr w:type="spellEnd"/>
+      <w:r>
+        <w:t xml:space="preserve"> </w:t>
+      </w:r>
+      <w:r>
+        <w:t xml:space="preserve">K., </w:t>
+      </w:r>
+      <w:r>
+        <w:rPr>
+          <w:i/>
+          <w:iCs/>
+        </w:rPr>
+        <w:t>Generacja i synteza częstotliwości</w:t>
+      </w:r>
+      <w:r>
+        <w:t xml:space="preserve">, </w:t>
+      </w:r>
+      <w:r>
+        <w:t>Warszawa: Oficyna Wydawnicza Politechniki Warszawskiej, 2015,</w:t>
+      </w:r>
+      <w:r>
+        <w:t xml:space="preserve"> str. </w:t>
+      </w:r>
+      <w:r>
+        <w:t>260</w:t>
+      </w:r>
+      <w:r>
+        <w:t>-</w:t>
+      </w:r>
       <w:bookmarkEnd w:id="83"/>
-    </w:p>
-    <w:p>
-      <w:pPr>
-        <w:pStyle w:val="Literatura"/>
-      </w:pPr>
-      <w:bookmarkStart w:id="84" w:name="Lit_np_ksiazka"/>
-      <w:proofErr w:type="spellStart"/>
-      <w:r>
-        <w:t>A</w:t>
-      </w:r>
-      <w:r>
-        <w:t>ntoszkiewicz</w:t>
-      </w:r>
-      <w:proofErr w:type="spellEnd"/>
-      <w:r>
-        <w:t xml:space="preserve"> </w:t>
-      </w:r>
-      <w:r>
-        <w:t xml:space="preserve">K., </w:t>
-      </w:r>
-      <w:r>
-        <w:rPr>
-          <w:i/>
-          <w:iCs/>
-        </w:rPr>
-        <w:t>Generacja i synteza częstotliwości</w:t>
-      </w:r>
-      <w:r>
-        <w:t xml:space="preserve">, </w:t>
-      </w:r>
-      <w:r>
-        <w:t>Warszawa: Oficyna Wydawnicza Politechniki Warszawskiej, 2015,</w:t>
-      </w:r>
-      <w:r>
-        <w:t xml:space="preserve"> str. </w:t>
-      </w:r>
-      <w:r>
-        <w:t>260</w:t>
-      </w:r>
-      <w:r>
-        <w:t>-</w:t>
-      </w:r>
-      <w:bookmarkEnd w:id="84"/>
       <w:r>
         <w:t>271</w:t>
       </w:r>
@@ -13907,7 +13851,7 @@
           <w:lang w:val="en-US"/>
         </w:rPr>
       </w:pPr>
-      <w:bookmarkStart w:id="85" w:name="Lit_Scherer_02_KKA"/>
+      <w:bookmarkStart w:id="84" w:name="Lit_Scherer_02_KKA"/>
       <w:r>
         <w:rPr>
           <w:snapToGrid w:val="0"/>
@@ -13947,7 +13891,7 @@
         </w:rPr>
         <w:t xml:space="preserve">, </w:t>
       </w:r>
-      <w:bookmarkEnd w:id="85"/>
+      <w:bookmarkEnd w:id="84"/>
       <w:r>
         <w:rPr>
           <w:lang w:val="en-US"/>
@@ -13971,175 +13915,73 @@
       <w:pPr>
         <w:pStyle w:val="Literatura"/>
         <w:rPr>
-          <w:snapToGrid w:val="0"/>
-        </w:rPr>
-      </w:pPr>
-      <w:r>
-        <w:rPr>
-          <w:snapToGrid w:val="0"/>
-        </w:rPr>
-        <w:t xml:space="preserve">Stępień M., </w:t>
-      </w:r>
-      <w:r>
-        <w:rPr>
-          <w:i/>
-          <w:snapToGrid w:val="0"/>
-        </w:rPr>
-        <w:t>MIDI</w:t>
-      </w:r>
-      <w:r>
-        <w:rPr>
-          <w:i/>
-          <w:snapToGrid w:val="0"/>
-        </w:rPr>
-        <w:t xml:space="preserve">: </w:t>
-      </w:r>
-      <w:r>
-        <w:rPr>
-          <w:i/>
-          <w:snapToGrid w:val="0"/>
-        </w:rPr>
-        <w:t>Cyfrowy interfejs instrumentów muzycznych,</w:t>
-      </w:r>
-      <w:r>
-        <w:rPr>
-          <w:snapToGrid w:val="0"/>
-        </w:rPr>
-        <w:t xml:space="preserve"> Gliwice: Helion, 2002.</w:t>
+          <w:lang w:val="en-US"/>
+        </w:rPr>
+      </w:pPr>
+      <w:proofErr w:type="spellStart"/>
+      <w:r>
+        <w:rPr>
+          <w:lang w:val="en-US"/>
+        </w:rPr>
+        <w:t>Vankka</w:t>
+      </w:r>
+      <w:proofErr w:type="spellEnd"/>
+      <w:r>
+        <w:rPr>
+          <w:lang w:val="en-US"/>
+        </w:rPr>
+        <w:t xml:space="preserve"> J., </w:t>
+      </w:r>
+      <w:proofErr w:type="spellStart"/>
+      <w:r>
+        <w:rPr>
+          <w:lang w:val="en-US"/>
+        </w:rPr>
+        <w:t>Halonen</w:t>
+      </w:r>
+      <w:proofErr w:type="spellEnd"/>
+      <w:r>
+        <w:rPr>
+          <w:lang w:val="en-US"/>
+        </w:rPr>
+        <w:t xml:space="preserve"> K., </w:t>
+      </w:r>
+      <w:r>
+        <w:rPr>
+          <w:i/>
+          <w:lang w:val="en-US"/>
+        </w:rPr>
+        <w:t xml:space="preserve">Direct digital synthesizers: </w:t>
+      </w:r>
+      <w:r>
+        <w:rPr>
+          <w:i/>
+          <w:lang w:val="en-US"/>
+        </w:rPr>
+        <w:t>t</w:t>
+      </w:r>
+      <w:r>
+        <w:rPr>
+          <w:i/>
+          <w:lang w:val="en-US"/>
+        </w:rPr>
+        <w:t>heory, design and applications,</w:t>
+      </w:r>
+      <w:r>
+        <w:rPr>
+          <w:lang w:val="en-US"/>
+        </w:rPr>
+        <w:t xml:space="preserve"> Boston: Kluwer Academic Publ., 2001.</w:t>
       </w:r>
     </w:p>
     <w:p>
       <w:pPr>
         <w:pStyle w:val="Literatura"/>
-      </w:pPr>
-      <w:bookmarkStart w:id="86" w:name="Lit_NowickiScherer_02_Kosice"/>
-      <w:r>
-        <w:rPr>
-          <w:snapToGrid w:val="0"/>
-        </w:rPr>
-        <w:t>Stępień</w:t>
-      </w:r>
-      <w:r>
-        <w:rPr>
-          <w:snapToGrid w:val="0"/>
-        </w:rPr>
-        <w:t xml:space="preserve"> R., </w:t>
-      </w:r>
-      <w:proofErr w:type="spellStart"/>
-      <w:r>
-        <w:rPr>
-          <w:i/>
-          <w:iCs/>
-          <w:snapToGrid w:val="0"/>
-        </w:rPr>
-        <w:t>Syntezery</w:t>
-      </w:r>
-      <w:proofErr w:type="spellEnd"/>
-      <w:r>
-        <w:rPr>
-          <w:i/>
-          <w:iCs/>
-          <w:snapToGrid w:val="0"/>
-        </w:rPr>
-        <w:t xml:space="preserve"> DDS. Podstawy dla konstruktorów</w:t>
-      </w:r>
-      <w:r>
-        <w:rPr>
-          <w:snapToGrid w:val="0"/>
-        </w:rPr>
-        <w:t xml:space="preserve">, </w:t>
-      </w:r>
-      <w:bookmarkEnd w:id="86"/>
-      <w:r>
-        <w:t>Legionowo</w:t>
-      </w:r>
-      <w:r>
-        <w:t xml:space="preserve">: </w:t>
-      </w:r>
-      <w:r>
-        <w:t>Wydawnictwo BTC</w:t>
-      </w:r>
-      <w:r>
-        <w:t xml:space="preserve">, </w:t>
-      </w:r>
-      <w:r>
-        <w:t>2011</w:t>
-      </w:r>
-      <w:r>
-        <w:t>.</w:t>
-      </w:r>
-    </w:p>
-    <w:p>
-      <w:pPr>
-        <w:pStyle w:val="Literatura"/>
         <w:rPr>
           <w:lang w:val="en-US"/>
         </w:rPr>
       </w:pPr>
-      <w:proofErr w:type="spellStart"/>
-      <w:r>
-        <w:rPr>
-          <w:lang w:val="en-US"/>
-        </w:rPr>
-        <w:t>Vankka</w:t>
-      </w:r>
-      <w:proofErr w:type="spellEnd"/>
-      <w:r>
-        <w:rPr>
-          <w:lang w:val="en-US"/>
-        </w:rPr>
-        <w:t xml:space="preserve"> J., </w:t>
-      </w:r>
-      <w:proofErr w:type="spellStart"/>
-      <w:r>
-        <w:rPr>
-          <w:lang w:val="en-US"/>
-        </w:rPr>
-        <w:t>Halonen</w:t>
-      </w:r>
-      <w:proofErr w:type="spellEnd"/>
-      <w:r>
-        <w:rPr>
-          <w:lang w:val="en-US"/>
-        </w:rPr>
-        <w:t xml:space="preserve"> K., </w:t>
-      </w:r>
-      <w:r>
-        <w:rPr>
-          <w:i/>
-          <w:lang w:val="en-US"/>
-        </w:rPr>
-        <w:t xml:space="preserve">Direct digital synthesizers: </w:t>
-      </w:r>
-      <w:r>
-        <w:rPr>
-          <w:i/>
-          <w:lang w:val="en-US"/>
-        </w:rPr>
-        <w:t>t</w:t>
-      </w:r>
-      <w:r>
-        <w:rPr>
-          <w:i/>
-          <w:lang w:val="en-US"/>
-        </w:rPr>
-        <w:t>heory, design and applications,</w:t>
-      </w:r>
-      <w:r>
-        <w:rPr>
-          <w:lang w:val="en-US"/>
-        </w:rPr>
-        <w:t xml:space="preserve"> Boston: Kluwer Academic Publ., 2001.</w:t>
-      </w:r>
-    </w:p>
-    <w:p>
-      <w:pPr>
-        <w:pStyle w:val="Literatura"/>
-        <w:rPr>
-          <w:lang w:val="en-US"/>
-        </w:rPr>
-      </w:pPr>
-      <w:bookmarkStart w:id="87" w:name="Lit_np_www1"/>
+      <w:bookmarkStart w:id="85" w:name="Lit_np_www1"/>
       <w:r>
         <w:rPr>
           <w:lang w:val="en-US"/>
@@ -14186,13 +14028,27 @@
         <w:rPr>
           <w:lang w:val="en-US"/>
         </w:rPr>
-        <w:t xml:space="preserve"> stan </w:t>
+        <w:t xml:space="preserve"> </w:t>
       </w:r>
       <w:proofErr w:type="spellStart"/>
       <w:r>
         <w:rPr>
           <w:lang w:val="en-US"/>
         </w:rPr>
+        <w:t>stan</w:t>
+      </w:r>
+      <w:proofErr w:type="spellEnd"/>
+      <w:r>
+        <w:rPr>
+          <w:lang w:val="en-US"/>
+        </w:rPr>
+        <w:t xml:space="preserve"> </w:t>
+      </w:r>
+      <w:proofErr w:type="spellStart"/>
+      <w:r>
+        <w:rPr>
+          <w:lang w:val="en-US"/>
+        </w:rPr>
         <w:t>na</w:t>
       </w:r>
       <w:proofErr w:type="spellEnd"/>
@@ -14234,7 +14090,7 @@
         </w:rPr>
         <w:t>.20</w:t>
       </w:r>
-      <w:bookmarkEnd w:id="87"/>
+      <w:bookmarkEnd w:id="85"/>
       <w:r>
         <w:rPr>
           <w:lang w:val="en-US"/>
@@ -14250,7 +14106,7 @@
           <w:lang w:val="en-US"/>
         </w:rPr>
       </w:pPr>
-      <w:bookmarkStart w:id="88" w:name="Lit_np_www2"/>
+      <w:bookmarkStart w:id="86" w:name="Lit_np_www2"/>
       <w:r>
         <w:rPr>
           <w:lang w:val="en-US"/>
@@ -14308,51 +14164,61 @@
         </w:rPr>
         <w:t xml:space="preserve">, </w:t>
       </w:r>
+      <w:proofErr w:type="spellStart"/>
       <w:r>
         <w:rPr>
           <w:iCs/>
           <w:szCs w:val="18"/>
           <w:lang w:val="en-US"/>
         </w:rPr>
-        <w:t xml:space="preserve">stan </w:t>
-      </w:r>
-      <w:proofErr w:type="spellStart"/>
+        <w:t>stan</w:t>
+      </w:r>
+      <w:proofErr w:type="spellEnd"/>
       <w:r>
         <w:rPr>
           <w:iCs/>
           <w:szCs w:val="18"/>
           <w:lang w:val="en-US"/>
         </w:rPr>
-        <w:t>na</w:t>
-      </w:r>
-      <w:proofErr w:type="spellEnd"/>
+        <w:t xml:space="preserve"> </w:t>
+      </w:r>
+      <w:proofErr w:type="spellStart"/>
       <w:r>
         <w:rPr>
           <w:iCs/>
           <w:szCs w:val="18"/>
           <w:lang w:val="en-US"/>
         </w:rPr>
-        <w:t xml:space="preserve"> </w:t>
-      </w:r>
-      <w:proofErr w:type="spellStart"/>
+        <w:t>na</w:t>
+      </w:r>
+      <w:proofErr w:type="spellEnd"/>
       <w:r>
         <w:rPr>
           <w:iCs/>
           <w:szCs w:val="18"/>
           <w:lang w:val="en-US"/>
         </w:rPr>
-        <w:t>dzień</w:t>
-      </w:r>
-      <w:proofErr w:type="spellEnd"/>
+        <w:t xml:space="preserve"> </w:t>
+      </w:r>
+      <w:proofErr w:type="spellStart"/>
       <w:r>
         <w:rPr>
           <w:iCs/>
           <w:szCs w:val="18"/>
           <w:lang w:val="en-US"/>
         </w:rPr>
+        <w:t>dzień</w:t>
+      </w:r>
+      <w:proofErr w:type="spellEnd"/>
+      <w:r>
+        <w:rPr>
+          <w:iCs/>
+          <w:szCs w:val="18"/>
+          <w:lang w:val="en-US"/>
+        </w:rPr>
         <w:t xml:space="preserve">: </w:t>
       </w:r>
-      <w:bookmarkEnd w:id="88"/>
+      <w:bookmarkEnd w:id="86"/>
       <w:r>
         <w:rPr>
           <w:lang w:val="en-US"/>
@@ -14471,11 +14337,45 @@
           <w:lang w:val="en-US"/>
         </w:rPr>
       </w:pPr>
-      <w:r>
+      <w:hyperlink r:id="rId27" w:history="1">
+        <w:r>
+          <w:rPr>
+            <w:rStyle w:val="Hipercze"/>
+            <w:lang w:val="en-US"/>
+          </w:rPr>
+          <w:t>https://www.retrofitmagazine.com/destination-dispatch-system-improves-buildings-elevator-performance-and-efficiency/</w:t>
+        </w:r>
+      </w:hyperlink>
+    </w:p>
+    <w:p>
+      <w:pPr>
+        <w:pStyle w:val="Tekstpodstawowyzwciciem"/>
         <w:rPr>
           <w:lang w:val="en-US"/>
         </w:rPr>
-        <w:t>https://www.retrofitmagazine.com/destination-dispatch-system-improves-buildings-elevator-performance-and-efficiency/</w:t>
+      </w:pPr>
+      <w:hyperlink r:id="rId28" w:history="1">
+        <w:r>
+          <w:rPr>
+            <w:rStyle w:val="Hipercze"/>
+            <w:lang w:val="en-US"/>
+          </w:rPr>
+          <w:t>http://global.ctbuh.org/resources/papers/download/399-elevator-traffic-simulation-procedure.pdf</w:t>
+        </w:r>
+      </w:hyperlink>
+    </w:p>
+    <w:p>
+      <w:pPr>
+        <w:pStyle w:val="Tekstpodstawowyzwciciem"/>
+        <w:rPr>
+          <w:lang w:val="en-US"/>
+        </w:rPr>
+      </w:pPr>
+      <w:r>
+        <w:rPr>
+          <w:lang w:val="en-US"/>
+        </w:rPr>
+        <w:t>https://link.springer.com/content/pdf/10.1023%2FA%3A1007518724497.pdf</w:t>
       </w:r>
     </w:p>
     <w:p>
@@ -14497,7 +14397,7 @@
           <w:numId w:val="0"/>
         </w:numPr>
       </w:pPr>
-      <w:bookmarkStart w:id="89" w:name="_Toc10586457"/>
+      <w:bookmarkStart w:id="87" w:name="_Toc10639476"/>
       <w:r>
         <w:rPr>
           <w:sz w:val="28"/>
@@ -14520,7 +14420,7 @@
       <w:r>
         <w:t xml:space="preserve"> z portem szeregowym UART</w:t>
       </w:r>
-      <w:bookmarkEnd w:id="89"/>
+      <w:bookmarkEnd w:id="87"/>
     </w:p>
     <w:p>
       <w:pPr>
@@ -14555,7 +14455,7 @@
                     <pic:cNvPicPr/>
                   </pic:nvPicPr>
                   <pic:blipFill>
-                    <a:blip r:embed="rId27">
+                    <a:blip r:embed="rId29">
                       <a:extLst>
                         <a:ext uri="{28A0092B-C50C-407E-A947-70E740481C1C}">
                           <a14:useLocalDpi xmlns:a14="http://schemas.microsoft.com/office/drawing/2010/main" val="0"/>
@@ -14590,7 +14490,7 @@
           <w:numId w:val="0"/>
         </w:numPr>
       </w:pPr>
-      <w:bookmarkStart w:id="90" w:name="_Toc10586458"/>
+      <w:bookmarkStart w:id="88" w:name="_Toc10639477"/>
       <w:r>
         <w:rPr>
           <w:sz w:val="28"/>
@@ -14608,7 +14508,7 @@
         <w:br/>
         <w:t>Spis zawartości dołączonej płyty CD</w:t>
       </w:r>
-      <w:bookmarkEnd w:id="90"/>
+      <w:bookmarkEnd w:id="88"/>
     </w:p>
     <w:p>
       <w:pPr>
@@ -14936,16 +14836,16 @@
           <w:numId w:val="0"/>
         </w:numPr>
       </w:pPr>
-      <w:bookmarkStart w:id="91" w:name="_Toc65426912"/>
-      <w:bookmarkStart w:id="92" w:name="_Toc65427145"/>
-      <w:bookmarkStart w:id="93" w:name="_Toc10586459"/>
+      <w:bookmarkStart w:id="89" w:name="_Toc65426912"/>
+      <w:bookmarkStart w:id="90" w:name="_Toc65427145"/>
+      <w:bookmarkStart w:id="91" w:name="_Toc10639478"/>
       <w:r>
         <w:lastRenderedPageBreak/>
         <w:t>Spis ilustracji</w:t>
       </w:r>
+      <w:bookmarkEnd w:id="89"/>
+      <w:bookmarkEnd w:id="90"/>
       <w:bookmarkEnd w:id="91"/>
-      <w:bookmarkEnd w:id="92"/>
-      <w:bookmarkEnd w:id="93"/>
     </w:p>
     <w:p>
       <w:pPr>
@@ -16105,9 +16005,9 @@
           <w:lang w:val="de-DE"/>
         </w:rPr>
       </w:pPr>
-      <w:bookmarkStart w:id="94" w:name="_Toc65426913"/>
-      <w:bookmarkStart w:id="95" w:name="_Toc65427146"/>
-      <w:bookmarkStart w:id="96" w:name="_Toc10586460"/>
+      <w:bookmarkStart w:id="92" w:name="_Toc65426913"/>
+      <w:bookmarkStart w:id="93" w:name="_Toc65427146"/>
+      <w:bookmarkStart w:id="94" w:name="_Toc10639479"/>
       <w:proofErr w:type="spellStart"/>
       <w:r>
         <w:rPr>
@@ -16130,9 +16030,9 @@
         </w:rPr>
         <w:t>tabel</w:t>
       </w:r>
+      <w:bookmarkEnd w:id="92"/>
+      <w:bookmarkEnd w:id="93"/>
       <w:bookmarkEnd w:id="94"/>
-      <w:bookmarkEnd w:id="95"/>
-      <w:bookmarkEnd w:id="96"/>
       <w:proofErr w:type="spellEnd"/>
     </w:p>
     <w:p>
@@ -16329,8 +16229,8 @@
         <w:fldChar w:fldCharType="end"/>
       </w:r>
       <w:bookmarkEnd w:id="7"/>
+      <w:bookmarkEnd w:id="52"/>
       <w:bookmarkEnd w:id="53"/>
-      <w:bookmarkEnd w:id="54"/>
     </w:p>
     <w:sectPr>
       <w:type w:val="continuous"/>
@@ -16396,7 +16296,7 @@
         <w:rStyle w:val="Numerstrony"/>
         <w:noProof/>
       </w:rPr>
-      <w:t>20</w:t>
+      <w:t>5</w:t>
     </w:r>
     <w:r>
       <w:rPr>
@@ -16447,7 +16347,7 @@
         <w:rStyle w:val="Numerstrony"/>
         <w:noProof/>
       </w:rPr>
-      <w:t>35</w:t>
+      <w:t>4</w:t>
     </w:r>
     <w:r>
       <w:rPr>
@@ -16604,7 +16504,7 @@
           <w:noProof/>
         </w:rPr>
         <w:br/>
-        <w:t>Projektowanie układu scalonego</w:t>
+        <w:t>Opis algorytmu w języku Verilog</w:t>
       </w:r>
     </w:fldSimple>
   </w:p>
@@ -19967,7 +19867,7 @@
     </w:rPrDefault>
     <w:pPrDefault/>
   </w:docDefaults>
-  <w:latentStyles w:defLockedState="0" w:defUIPriority="99" w:defSemiHidden="0" w:defUnhideWhenUsed="0" w:defQFormat="0" w:count="376">
+  <w:latentStyles w:defLockedState="0" w:defUIPriority="99" w:defSemiHidden="0" w:defUnhideWhenUsed="0" w:defQFormat="0" w:count="375">
     <w:lsdException w:name="Normal" w:uiPriority="0" w:qFormat="1"/>
     <w:lsdException w:name="heading 1" w:uiPriority="0" w:qFormat="1"/>
     <w:lsdException w:name="heading 2" w:uiPriority="0" w:qFormat="1"/>
@@ -20343,7 +20243,6 @@
     <w:lsdException w:name="Smart Hyperlink" w:semiHidden="1" w:unhideWhenUsed="1"/>
     <w:lsdException w:name="Hashtag" w:semiHidden="1" w:unhideWhenUsed="1"/>
     <w:lsdException w:name="Unresolved Mention" w:semiHidden="1" w:unhideWhenUsed="1"/>
-    <w:lsdException w:name="Smart Link" w:semiHidden="1" w:unhideWhenUsed="1"/>
   </w:latentStyles>
   <w:style w:type="paragraph" w:default="1" w:styleId="Normalny">
     <w:name w:val="Normal"/>
@@ -21696,7 +21595,7 @@
 </file>
 
 <file path=customXml/itemProps1.xml><?xml version="1.0" encoding="utf-8"?>
-<ds:datastoreItem xmlns:ds="http://schemas.openxmlformats.org/officeDocument/2006/customXml" ds:itemID="{4F2A332F-D0FA-4284-AB79-65D1F5EBB65E}">
+<ds:datastoreItem xmlns:ds="http://schemas.openxmlformats.org/officeDocument/2006/customXml" ds:itemID="{2BF9197D-71A1-4515-B79E-CB098523ECB7}">
   <ds:schemaRefs>
     <ds:schemaRef ds:uri="http://schemas.openxmlformats.org/officeDocument/2006/bibliography"/>
   </ds:schemaRefs>

--- a/praca1.docx
+++ b/praca1.docx
@@ -704,8 +704,6 @@
         <w:lastRenderedPageBreak/>
         <w:t>Spis treści</w:t>
       </w:r>
-      <w:bookmarkStart w:id="0" w:name="_GoBack"/>
-      <w:bookmarkEnd w:id="0"/>
     </w:p>
     <w:p>
       <w:pPr>
@@ -4634,176 +4632,167 @@
           <w:numId w:val="0"/>
         </w:numPr>
       </w:pPr>
-      <w:bookmarkStart w:id="1" w:name="_Toc39028588"/>
-      <w:bookmarkStart w:id="2" w:name="_Toc65426897"/>
-      <w:bookmarkStart w:id="3" w:name="_Toc65427130"/>
-      <w:bookmarkStart w:id="4" w:name="_Toc501052342"/>
+      <w:bookmarkStart w:id="0" w:name="_Toc39028588"/>
+      <w:bookmarkStart w:id="1" w:name="_Toc65426897"/>
+      <w:bookmarkStart w:id="2" w:name="_Toc65427130"/>
+      <w:bookmarkStart w:id="3" w:name="_Toc501052342"/>
+      <w:bookmarkStart w:id="4" w:name="_Toc10639435"/>
       <w:bookmarkStart w:id="5" w:name="_Toc65426898"/>
       <w:bookmarkStart w:id="6" w:name="_Toc65427131"/>
       <w:bookmarkStart w:id="7" w:name="_Toc39028589"/>
-      <w:bookmarkStart w:id="8" w:name="_Toc10639435"/>
       <w:r>
         <w:lastRenderedPageBreak/>
         <w:t>Wstęp</w:t>
       </w:r>
+      <w:bookmarkEnd w:id="0"/>
       <w:bookmarkEnd w:id="1"/>
       <w:bookmarkEnd w:id="2"/>
       <w:bookmarkEnd w:id="3"/>
       <w:bookmarkEnd w:id="4"/>
-      <w:bookmarkEnd w:id="8"/>
     </w:p>
     <w:p>
       <w:pPr>
         <w:pStyle w:val="Tekstpodstawowyzwciciem"/>
       </w:pPr>
       <w:r>
-        <w:t xml:space="preserve">W tej nowoczesnej erze windy stały się integralną </w:t>
+        <w:t>W tej nowoczesnej erze windy stały się integralną częścią</w:t>
+      </w:r>
+      <w:r>
+        <w:t xml:space="preserve"> </w:t>
+      </w:r>
+      <w:r>
+        <w:t>dowolny kompleks komercyjny lub publiczny. Ułatwia to szybciej</w:t>
+      </w:r>
+      <w:r>
+        <w:t xml:space="preserve"> </w:t>
+      </w:r>
+      <w:r>
+        <w:t>ruch osób i bagażu między piętrami. Winda</w:t>
+      </w:r>
+      <w:r>
+        <w:t xml:space="preserve"> </w:t>
+      </w:r>
+      <w:r>
+        <w:t>system sterowania jest jednym z najważniejszych aspektów</w:t>
+      </w:r>
+      <w:r>
+        <w:t xml:space="preserve"> </w:t>
+      </w:r>
+      <w:r>
+        <w:t>moduł sterujący elektroniki, który jest używany w motoryzacji</w:t>
+      </w:r>
+      <w:r>
+        <w:t xml:space="preserve"> </w:t>
+      </w:r>
+      <w:r>
+        <w:t>podanie. Zwykle windy są zaprojektowane dla określonych celów</w:t>
+      </w:r>
+      <w:r>
+        <w:t xml:space="preserve"> </w:t>
+      </w:r>
+      <w:r>
+        <w:t xml:space="preserve">budynek z uwzględnieniem głównych czynników, takich </w:t>
       </w:r>
       <w:proofErr w:type="spellStart"/>
       <w:r>
-        <w:t>częściądowolny</w:t>
+        <w:t>jakwysokość</w:t>
       </w:r>
       <w:proofErr w:type="spellEnd"/>
       <w:r>
-        <w:t xml:space="preserve"> kompleks komercyjny lub publiczny. Ułatwia to szybciej</w:t>
+        <w:t xml:space="preserve"> budynku, liczba osób podróżujących do każdego</w:t>
       </w:r>
       <w:r>
         <w:t xml:space="preserve"> </w:t>
       </w:r>
       <w:r>
-        <w:t>ruch osób i bagażu między piętrami. Winda</w:t>
+        <w:t>piętro i przewidywane okresy wysokiego zużycia. Winda</w:t>
       </w:r>
       <w:r>
         <w:t xml:space="preserve"> </w:t>
       </w:r>
       <w:r>
-        <w:t>system sterowania jest jednym z najważniejszych aspektów</w:t>
+        <w:t>System został zaprojektowany z różnymi strategiami sterowania. To</w:t>
       </w:r>
       <w:r>
         <w:t xml:space="preserve"> </w:t>
       </w:r>
       <w:r>
-        <w:t>moduł sterujący elektroniki, który jest używany w motoryzacji</w:t>
-      </w:r>
+        <w:t xml:space="preserve">implementacja oparta jest na FPGA, który może być wykorzystany </w:t>
+      </w:r>
+      <w:proofErr w:type="spellStart"/>
+      <w:r>
+        <w:t>dobudynek</w:t>
+      </w:r>
+      <w:proofErr w:type="spellEnd"/>
+      <w:r>
+        <w:t xml:space="preserve"> o dowolnej liczbie pięter, z określonymi </w:t>
+      </w:r>
+      <w:proofErr w:type="spellStart"/>
+      <w:r>
+        <w:t>wejściamii</w:t>
+      </w:r>
+      <w:proofErr w:type="spellEnd"/>
+      <w:r>
+        <w:t xml:space="preserve"> wyjścia. Ten kontroler można zaimplementować </w:t>
+      </w:r>
+      <w:proofErr w:type="spellStart"/>
+      <w:r>
+        <w:t>dlawinda</w:t>
+      </w:r>
+      <w:proofErr w:type="spellEnd"/>
+      <w:r>
+        <w:t xml:space="preserve"> o wymaganej liczbie pięter po </w:t>
+      </w:r>
+      <w:proofErr w:type="spellStart"/>
+      <w:r>
+        <w:t>prostuzmiana</w:t>
+      </w:r>
+      <w:proofErr w:type="spellEnd"/>
+      <w:r>
+        <w:t xml:space="preserve"> zmiennej sterującej w kodzie HDL. Takie podejście </w:t>
+      </w:r>
+      <w:proofErr w:type="spellStart"/>
+      <w:r>
+        <w:t>jestw</w:t>
+      </w:r>
+      <w:proofErr w:type="spellEnd"/>
+      <w:r>
+        <w:t xml:space="preserve"> oparciu o algorytm, który zmniejsza </w:t>
+      </w:r>
+      <w:proofErr w:type="spellStart"/>
+      <w:r>
+        <w:t>ilośćwymagane</w:t>
+      </w:r>
+      <w:proofErr w:type="spellEnd"/>
+      <w:r>
+        <w:t xml:space="preserve"> obliczenia, koncentrując się tylko na odpowiednich </w:t>
+      </w:r>
+      <w:proofErr w:type="spellStart"/>
+      <w:r>
+        <w:t>zasadachpoprawia</w:t>
+      </w:r>
+      <w:proofErr w:type="spellEnd"/>
+      <w:r>
+        <w:t xml:space="preserve"> to wydajność grupy </w:t>
+      </w:r>
+      <w:proofErr w:type="spellStart"/>
+      <w:r>
+        <w:t>windysystem</w:t>
+      </w:r>
+      <w:proofErr w:type="spellEnd"/>
+      <w:r>
+        <w:t xml:space="preserve">. Sterownik windy został opracowany </w:t>
+      </w:r>
+      <w:r>
+        <w:t xml:space="preserve">przy użyciu </w:t>
+      </w:r>
+      <w:proofErr w:type="spellStart"/>
+      <w:r>
+        <w:t>VerilogHDL</w:t>
+      </w:r>
+      <w:proofErr w:type="spellEnd"/>
       <w:r>
         <w:t xml:space="preserve"> </w:t>
-      </w:r>
-      <w:r>
-        <w:t xml:space="preserve">podanie. Zwykle windy są zaprojektowane dla określonych </w:t>
-      </w:r>
-      <w:proofErr w:type="spellStart"/>
-      <w:r>
-        <w:t>celówbudynek</w:t>
-      </w:r>
-      <w:proofErr w:type="spellEnd"/>
-      <w:r>
-        <w:t xml:space="preserve"> z uwzględnieniem głównych czynników, takich </w:t>
-      </w:r>
-      <w:proofErr w:type="spellStart"/>
-      <w:r>
-        <w:t>jakwysokość</w:t>
-      </w:r>
-      <w:proofErr w:type="spellEnd"/>
-      <w:r>
-        <w:t xml:space="preserve"> budynku, liczba osób podróżujących do każdego</w:t>
-      </w:r>
-      <w:r>
-        <w:t xml:space="preserve"> </w:t>
-      </w:r>
-      <w:r>
-        <w:t>piętro i przewidywane okresy wysokiego zużycia. Winda</w:t>
-      </w:r>
-      <w:r>
-        <w:t xml:space="preserve"> </w:t>
-      </w:r>
-      <w:r>
-        <w:t>System został zaprojektowany z różnymi strategiami sterowania. To</w:t>
-      </w:r>
-      <w:r>
-        <w:t xml:space="preserve"> </w:t>
-      </w:r>
-      <w:r>
-        <w:t xml:space="preserve">implementacja oparta jest na FPGA, który może być wykorzystany </w:t>
-      </w:r>
-      <w:proofErr w:type="spellStart"/>
-      <w:r>
-        <w:t>dobudynek</w:t>
-      </w:r>
-      <w:proofErr w:type="spellEnd"/>
-      <w:r>
-        <w:t xml:space="preserve"> o dowolnej liczbie pięter, z określonymi </w:t>
-      </w:r>
-      <w:proofErr w:type="spellStart"/>
-      <w:r>
-        <w:t>wejściamii</w:t>
-      </w:r>
-      <w:proofErr w:type="spellEnd"/>
-      <w:r>
-        <w:t xml:space="preserve"> wyjścia. Ten kontroler można zaimplementować </w:t>
-      </w:r>
-      <w:proofErr w:type="spellStart"/>
-      <w:r>
-        <w:t>dlawinda</w:t>
-      </w:r>
-      <w:proofErr w:type="spellEnd"/>
-      <w:r>
-        <w:t xml:space="preserve"> o wymaganej liczbie pięter po </w:t>
-      </w:r>
-      <w:proofErr w:type="spellStart"/>
-      <w:r>
-        <w:t>prostuzmiana</w:t>
-      </w:r>
-      <w:proofErr w:type="spellEnd"/>
-      <w:r>
-        <w:t xml:space="preserve"> zmiennej sterującej w kodzie HDL. Takie podejście </w:t>
-      </w:r>
-      <w:proofErr w:type="spellStart"/>
-      <w:r>
-        <w:t>jestw</w:t>
-      </w:r>
-      <w:proofErr w:type="spellEnd"/>
-      <w:r>
-        <w:t xml:space="preserve"> oparciu o algorytm, który zmniejsza </w:t>
-      </w:r>
-      <w:proofErr w:type="spellStart"/>
-      <w:r>
-        <w:t>ilośćwymagane</w:t>
-      </w:r>
-      <w:proofErr w:type="spellEnd"/>
-      <w:r>
-        <w:t xml:space="preserve"> obliczenia, koncentrując się tylko na odpowiednich </w:t>
-      </w:r>
-      <w:proofErr w:type="spellStart"/>
-      <w:r>
-        <w:t>zasadachpoprawia</w:t>
-      </w:r>
-      <w:proofErr w:type="spellEnd"/>
-      <w:r>
-        <w:t xml:space="preserve"> to wydajność grupy </w:t>
-      </w:r>
-      <w:proofErr w:type="spellStart"/>
-      <w:r>
-        <w:t>windysystem</w:t>
-      </w:r>
-      <w:proofErr w:type="spellEnd"/>
-      <w:r>
-        <w:t xml:space="preserve">. Sterownik windy został opracowany przy użyciu </w:t>
-      </w:r>
-      <w:proofErr w:type="spellStart"/>
-      <w:r>
-        <w:t>VerilogHDL</w:t>
-      </w:r>
-      <w:proofErr w:type="spellEnd"/>
-      <w:r>
-        <w:t xml:space="preserve"> i został pomyślnie wdrożony na </w:t>
-      </w:r>
-      <w:proofErr w:type="spellStart"/>
-      <w:r>
-        <w:t>Xilinx</w:t>
-      </w:r>
-      <w:proofErr w:type="spellEnd"/>
-      <w:r>
-        <w:t xml:space="preserve"> Artix7FPGA</w:t>
       </w:r>
     </w:p>
     <w:p>
@@ -4814,14 +4803,14 @@
           <w:numId w:val="0"/>
         </w:numPr>
       </w:pPr>
-      <w:bookmarkStart w:id="9" w:name="_Toc10639436"/>
+      <w:bookmarkStart w:id="8" w:name="_Toc10639436"/>
       <w:r>
         <w:lastRenderedPageBreak/>
         <w:t>Cel pracy</w:t>
       </w:r>
       <w:bookmarkEnd w:id="5"/>
       <w:bookmarkEnd w:id="6"/>
-      <w:bookmarkEnd w:id="9"/>
+      <w:bookmarkEnd w:id="8"/>
     </w:p>
     <w:p>
       <w:pPr>
@@ -4830,8 +4819,8 @@
           <w:color w:val="000000"/>
         </w:rPr>
       </w:pPr>
-      <w:bookmarkStart w:id="10" w:name="_Toc65426899"/>
-      <w:bookmarkStart w:id="11" w:name="_Toc65427132"/>
+      <w:bookmarkStart w:id="9" w:name="_Toc65426899"/>
+      <w:bookmarkStart w:id="10" w:name="_Toc65427132"/>
       <w:r>
         <w:t>Praca</w:t>
       </w:r>
@@ -5015,34 +5004,34 @@
         <w:lastRenderedPageBreak/>
         <w:br/>
       </w:r>
+      <w:bookmarkStart w:id="11" w:name="_Toc10639437"/>
       <w:bookmarkStart w:id="12" w:name="_Toc65426900"/>
       <w:bookmarkStart w:id="13" w:name="_Toc65427133"/>
-      <w:bookmarkStart w:id="14" w:name="_Toc10639437"/>
+      <w:bookmarkEnd w:id="9"/>
       <w:bookmarkEnd w:id="10"/>
+      <w:r>
+        <w:t xml:space="preserve">Technologia </w:t>
+      </w:r>
+      <w:r>
+        <w:t>dźwigów osobowych</w:t>
+      </w:r>
       <w:bookmarkEnd w:id="11"/>
-      <w:r>
-        <w:t xml:space="preserve">Technologia </w:t>
-      </w:r>
-      <w:r>
-        <w:t>dźwigów osobowych</w:t>
+    </w:p>
+    <w:p>
+      <w:pPr>
+        <w:pStyle w:val="Nagwek2"/>
+        <w:rPr>
+          <w:rFonts w:cs="Times New Roman"/>
+        </w:rPr>
+      </w:pPr>
+      <w:bookmarkStart w:id="14" w:name="_Toc10639438"/>
+      <w:r>
+        <w:rPr>
+          <w:rFonts w:cs="Times New Roman"/>
+        </w:rPr>
+        <w:t>Pierwsze systemy dźwigowe</w:t>
       </w:r>
       <w:bookmarkEnd w:id="14"/>
-    </w:p>
-    <w:p>
-      <w:pPr>
-        <w:pStyle w:val="Nagwek2"/>
-        <w:rPr>
-          <w:rFonts w:cs="Times New Roman"/>
-        </w:rPr>
-      </w:pPr>
-      <w:bookmarkStart w:id="15" w:name="_Toc10639438"/>
-      <w:r>
-        <w:rPr>
-          <w:rFonts w:cs="Times New Roman"/>
-        </w:rPr>
-        <w:t>Pierwsze systemy dźwigowe</w:t>
-      </w:r>
-      <w:bookmarkEnd w:id="15"/>
     </w:p>
     <w:p>
       <w:pPr>
@@ -5780,8 +5769,8 @@
       <w:pPr>
         <w:pStyle w:val="Nagwek2"/>
       </w:pPr>
-      <w:bookmarkStart w:id="16" w:name="_Toc501052346"/>
-      <w:bookmarkStart w:id="17" w:name="_Toc10639439"/>
+      <w:bookmarkStart w:id="15" w:name="_Toc501052346"/>
+      <w:bookmarkStart w:id="16" w:name="_Toc10639439"/>
       <w:r>
         <w:rPr>
           <w:rFonts w:cs="Times New Roman"/>
@@ -5789,14 +5778,14 @@
         <w:lastRenderedPageBreak/>
         <w:t>S</w:t>
       </w:r>
+      <w:bookmarkEnd w:id="15"/>
+      <w:r>
+        <w:rPr>
+          <w:rFonts w:cs="Times New Roman"/>
+        </w:rPr>
+        <w:t>trategie sterowania windą</w:t>
+      </w:r>
       <w:bookmarkEnd w:id="16"/>
-      <w:r>
-        <w:rPr>
-          <w:rFonts w:cs="Times New Roman"/>
-        </w:rPr>
-        <w:t>trategie sterowania windą</w:t>
-      </w:r>
-      <w:bookmarkEnd w:id="17"/>
     </w:p>
     <w:p>
       <w:pPr>
@@ -5896,9 +5885,9 @@
       <w:pPr>
         <w:pStyle w:val="Nagwek3"/>
       </w:pPr>
+      <w:bookmarkStart w:id="17" w:name="_Toc10639440"/>
       <w:bookmarkStart w:id="18" w:name="_Toc65426907"/>
       <w:bookmarkStart w:id="19" w:name="_Toc65427140"/>
-      <w:bookmarkStart w:id="20" w:name="_Toc10639440"/>
       <w:bookmarkEnd w:id="12"/>
       <w:bookmarkEnd w:id="13"/>
       <w:r>
@@ -5907,7 +5896,7 @@
         </w:rPr>
         <w:t>Strategia zbiorowej kontroli</w:t>
       </w:r>
-      <w:bookmarkEnd w:id="20"/>
+      <w:bookmarkEnd w:id="17"/>
     </w:p>
     <w:p>
       <w:pPr>
@@ -5965,7 +5954,73 @@
         <w:rPr>
           <w:color w:val="000000"/>
         </w:rPr>
-        <w:t xml:space="preserve">To zachowanie zostało </w:t>
+        <w:t>To zachowanie przyjmuje się jako standar</w:t>
+      </w:r>
+      <w:r>
+        <w:rPr>
+          <w:color w:val="000000"/>
+        </w:rPr>
+        <w:t>d</w:t>
+      </w:r>
+      <w:r>
+        <w:rPr>
+          <w:color w:val="000000"/>
+        </w:rPr>
+        <w:t xml:space="preserve">owe </w:t>
+      </w:r>
+      <w:r>
+        <w:rPr>
+          <w:color w:val="000000"/>
+        </w:rPr>
+        <w:t>zachowanie wind</w:t>
+      </w:r>
+      <w:r>
+        <w:rPr>
+          <w:color w:val="000000"/>
+        </w:rPr>
+        <w:t xml:space="preserve">y. </w:t>
+      </w:r>
+      <w:r>
+        <w:rPr>
+          <w:color w:val="000000"/>
+        </w:rPr>
+        <w:t>Popularność tej s</w:t>
+      </w:r>
+      <w:r>
+        <w:rPr>
+          <w:color w:val="000000"/>
+        </w:rPr>
+        <w:t>t</w:t>
+      </w:r>
+      <w:r>
+        <w:rPr>
+          <w:color w:val="000000"/>
+        </w:rPr>
+        <w:t>ra</w:t>
+      </w:r>
+      <w:r>
+        <w:rPr>
+          <w:color w:val="000000"/>
+        </w:rPr>
+        <w:t>tegi</w:t>
+      </w:r>
+      <w:r>
+        <w:rPr>
+          <w:color w:val="000000"/>
+        </w:rPr>
+        <w:t xml:space="preserve">i </w:t>
+      </w:r>
+      <w:r>
+        <w:rPr>
+          <w:color w:val="000000"/>
+        </w:rPr>
+        <w:t xml:space="preserve">spowodowała </w:t>
+      </w:r>
+      <w:r>
+        <w:rPr>
+          <w:color w:val="000000"/>
+        </w:rPr>
+        <w:t xml:space="preserve"> . </w:t>
       </w:r>
       <w:r>
         <w:rPr>
@@ -6337,16 +6392,16 @@
       <w:pPr>
         <w:pStyle w:val="Nagwek3"/>
       </w:pPr>
+      <w:bookmarkStart w:id="20" w:name="_Toc10639441"/>
       <w:bookmarkStart w:id="21" w:name="_Toc65426902"/>
       <w:bookmarkStart w:id="22" w:name="_Toc65427135"/>
-      <w:bookmarkStart w:id="23" w:name="_Toc10639441"/>
       <w:r>
         <w:rPr>
           <w:rFonts w:cs="Times New Roman"/>
         </w:rPr>
         <w:t>Strategia strefowa</w:t>
       </w:r>
-      <w:bookmarkEnd w:id="23"/>
+      <w:bookmarkEnd w:id="20"/>
     </w:p>
     <w:p>
       <w:pPr>
@@ -6359,14 +6414,28 @@
           <w:szCs w:val="22"/>
         </w:rPr>
       </w:pPr>
-      <w:bookmarkStart w:id="24" w:name="_Toc501052349"/>
+      <w:bookmarkStart w:id="23" w:name="_Toc501052349"/>
       <w:bookmarkEnd w:id="21"/>
       <w:bookmarkEnd w:id="22"/>
       <w:r>
         <w:rPr>
           <w:color w:val="000000"/>
         </w:rPr>
-        <w:t xml:space="preserve">Strakosch opisał strategię Strefy w 1983 roku. Kontrola obszaru została opisana przez </w:t>
+        <w:t>Strakosch opisał strategię s</w:t>
+      </w:r>
+      <w:r>
+        <w:rPr>
+          <w:color w:val="000000"/>
+        </w:rPr>
+        <w:t>tr</w:t>
+      </w:r>
+      <w:bookmarkStart w:id="24" w:name="_GoBack"/>
+      <w:bookmarkEnd w:id="24"/>
+      <w:r>
+        <w:rPr>
+          <w:color w:val="000000"/>
+        </w:rPr>
+        <w:t xml:space="preserve">efy w 1983 roku. Kontrola obszaru została opisana przez </w:t>
       </w:r>
       <w:proofErr w:type="spellStart"/>
       <w:r>
@@ -6447,7 +6516,7 @@
         <w:pStyle w:val="Nagwek3"/>
       </w:pPr>
       <w:bookmarkStart w:id="25" w:name="_Toc10639442"/>
-      <w:bookmarkEnd w:id="24"/>
+      <w:bookmarkEnd w:id="23"/>
       <w:r>
         <w:t>S</w:t>
       </w:r>
@@ -16347,7 +16416,7 @@
         <w:rStyle w:val="Numerstrony"/>
         <w:noProof/>
       </w:rPr>
-      <w:t>4</w:t>
+      <w:t>11</w:t>
     </w:r>
     <w:r>
       <w:rPr>
@@ -16504,7 +16573,7 @@
           <w:noProof/>
         </w:rPr>
         <w:br/>
-        <w:t>Opis algorytmu w języku Verilog</w:t>
+        <w:t>Technologia dźwigów osobowych</w:t>
       </w:r>
     </w:fldSimple>
   </w:p>
@@ -21595,7 +21664,7 @@
 </file>
 
 <file path=customXml/itemProps1.xml><?xml version="1.0" encoding="utf-8"?>
-<ds:datastoreItem xmlns:ds="http://schemas.openxmlformats.org/officeDocument/2006/customXml" ds:itemID="{2BF9197D-71A1-4515-B79E-CB098523ECB7}">
+<ds:datastoreItem xmlns:ds="http://schemas.openxmlformats.org/officeDocument/2006/customXml" ds:itemID="{0917A9BB-7E1C-4EEE-A2C5-1A12F9EE581C}">
   <ds:schemaRefs>
     <ds:schemaRef ds:uri="http://schemas.openxmlformats.org/officeDocument/2006/bibliography"/>
   </ds:schemaRefs>

--- a/praca1.docx
+++ b/praca1.docx
@@ -310,17 +310,8 @@
           <w:lang w:val="en-US"/>
         </w:rPr>
         <w:tab/>
-        <w:t xml:space="preserve">Mateusz </w:t>
-      </w:r>
-      <w:proofErr w:type="spellStart"/>
-      <w:r>
-        <w:rPr>
-          <w:rFonts w:eastAsia="Calibri"/>
-          <w:lang w:val="en-US"/>
-        </w:rPr>
-        <w:t>Dyrdół</w:t>
-      </w:r>
-      <w:proofErr w:type="spellEnd"/>
+        <w:t>Mateusz Dyrdół</w:t>
+      </w:r>
     </w:p>
     <w:p>
       <w:pPr>
@@ -504,45 +495,13 @@
         <w:spacing w:before="100" w:beforeAutospacing="1" w:after="100" w:afterAutospacing="1" w:line="240" w:lineRule="auto"/>
       </w:pPr>
       <w:r>
-        <w:t>Uprzedzony o odpowiedzialności karnej na podstawie art. 115 ust. 1 i 2 ustawy z dnia 4 lutego 1994 r. o prawie autorskim i prawach pokrewnych (</w:t>
-      </w:r>
-      <w:proofErr w:type="spellStart"/>
-      <w:r>
-        <w:t>t</w:t>
-      </w:r>
-      <w:r>
-        <w:t>.j</w:t>
-      </w:r>
-      <w:proofErr w:type="spellEnd"/>
-      <w:r>
-        <w:t xml:space="preserve">. Dz.U. z 2006 r. Nr 90, poz.631 z </w:t>
-      </w:r>
-      <w:proofErr w:type="spellStart"/>
-      <w:r>
-        <w:t>późn</w:t>
-      </w:r>
-      <w:proofErr w:type="spellEnd"/>
-      <w:r>
-        <w:t>. zm.):</w:t>
-      </w:r>
-      <w:r>
-        <w:t>„ Kto przywłaszcza sobie autorstwo albo wprowadza w błąd co do autorstwa całości lub części cudzego utworu albo artystycznego wykonania, podlega grzywnie, karze ograniczenia wolności albo pozbawienia wolności do lat 3. Tej samej karze podlega, kto rozpowszechnia bez podania nazwiska lub pseudonimu twórcy cudzy utwór w wersji oryginalnej albo w postaci opracowania, artystyczne wykonanie albo publicznie zniekształca taki utwór, artystyczne wykonanie, fonogram, wideogram lub nadanie.”, a także uprzedzony o odpowiedzialności dyscyplinarnej na podstawie art. 211 ust. 1 ustawy z dnia 27 lipca 2005 r. Prawo o szkolnictwie wyższym (</w:t>
-      </w:r>
-      <w:proofErr w:type="spellStart"/>
-      <w:r>
-        <w:t>t.j</w:t>
-      </w:r>
-      <w:proofErr w:type="spellEnd"/>
-      <w:r>
-        <w:t xml:space="preserve">. Dz. U. z 2012 r. poz. 572, z </w:t>
-      </w:r>
-      <w:proofErr w:type="spellStart"/>
-      <w:r>
-        <w:t>późn</w:t>
-      </w:r>
-      <w:proofErr w:type="spellEnd"/>
-      <w:r>
-        <w:t>. zm.) „Za narus</w:t>
+        <w:t>Uprzedzony o odpowiedzialności karnej na podstawie art. 115 ust. 1 i 2 ustawy z dnia 4 lutego 1994 r. o prawie autorskim i prawach pokrewnych (t</w:t>
+      </w:r>
+      <w:r>
+        <w:t>.j. Dz.U. z 2006 r. Nr 90, poz.631 z późn. zm.):</w:t>
+      </w:r>
+      <w:r>
+        <w:t>„ Kto przywłaszcza sobie autorstwo albo wprowadza w błąd co do autorstwa całości lub części cudzego utworu albo artystycznego wykonania, podlega grzywnie, karze ograniczenia wolności albo pozbawienia wolności do lat 3. Tej samej karze podlega, kto rozpowszechnia bez podania nazwiska lub pseudonimu twórcy cudzy utwór w wersji oryginalnej albo w postaci opracowania, artystyczne wykonanie albo publicznie zniekształca taki utwór, artystyczne wykonanie, fonogram, wideogram lub nadanie.”, a także uprzedzony o odpowiedzialności dyscyplinarnej na podstawie art. 211 ust. 1 ustawy z dnia 27 lipca 2005 r. Prawo o szkolnictwie wyższym (t.j. Dz. U. z 2012 r. poz. 572, z późn. zm.) „Za narus</w:t>
       </w:r>
       <w:r>
         <w:t xml:space="preserve">zenie przepisów obowiązujących </w:t>
@@ -719,7 +678,6 @@
           <w:noProof/>
           <w:sz w:val="22"/>
           <w:szCs w:val="22"/>
-          <w:lang w:val="en-US" w:eastAsia="zh-CN"/>
         </w:rPr>
       </w:pPr>
       <w:r>
@@ -731,7 +689,7 @@
       <w:r>
         <w:fldChar w:fldCharType="separate"/>
       </w:r>
-      <w:hyperlink w:anchor="_Toc10639435" w:history="1">
+      <w:hyperlink w:anchor="_Toc10986489" w:history="1">
         <w:r>
           <w:rPr>
             <w:rStyle w:val="Hipercze"/>
@@ -758,7 +716,7 @@
             <w:noProof/>
             <w:webHidden/>
           </w:rPr>
-          <w:instrText xml:space="preserve"> PAGEREF _Toc10639435 \h </w:instrText>
+          <w:instrText xml:space="preserve"> PAGEREF _Toc10986489 \h </w:instrText>
         </w:r>
         <w:r>
           <w:rPr>
@@ -803,10 +761,9 @@
           <w:noProof/>
           <w:sz w:val="22"/>
           <w:szCs w:val="22"/>
-          <w:lang w:val="en-US" w:eastAsia="zh-CN"/>
-        </w:rPr>
-      </w:pPr>
-      <w:hyperlink w:anchor="_Toc10639436" w:history="1">
+        </w:rPr>
+      </w:pPr>
+      <w:hyperlink w:anchor="_Toc10986490" w:history="1">
         <w:r>
           <w:rPr>
             <w:rStyle w:val="Hipercze"/>
@@ -833,7 +790,7 @@
             <w:noProof/>
             <w:webHidden/>
           </w:rPr>
-          <w:instrText xml:space="preserve"> PAGEREF _Toc10639436 \h </w:instrText>
+          <w:instrText xml:space="preserve"> PAGEREF _Toc10986490 \h </w:instrText>
         </w:r>
         <w:r>
           <w:rPr>
@@ -878,10 +835,9 @@
           <w:noProof/>
           <w:sz w:val="22"/>
           <w:szCs w:val="22"/>
-          <w:lang w:val="en-US" w:eastAsia="zh-CN"/>
-        </w:rPr>
-      </w:pPr>
-      <w:hyperlink w:anchor="_Toc10639437" w:history="1">
+        </w:rPr>
+      </w:pPr>
+      <w:hyperlink w:anchor="_Toc10986491" w:history="1">
         <w:r>
           <w:rPr>
             <w:rStyle w:val="Hipercze"/>
@@ -908,7 +864,7 @@
             <w:noProof/>
             <w:webHidden/>
           </w:rPr>
-          <w:instrText xml:space="preserve"> PAGEREF _Toc10639437 \h </w:instrText>
+          <w:instrText xml:space="preserve"> PAGEREF _Toc10986491 \h </w:instrText>
         </w:r>
         <w:r>
           <w:rPr>
@@ -952,10 +908,9 @@
           <w:noProof/>
           <w:sz w:val="22"/>
           <w:szCs w:val="22"/>
-          <w:lang w:val="en-US" w:eastAsia="zh-CN"/>
-        </w:rPr>
-      </w:pPr>
-      <w:hyperlink w:anchor="_Toc10639438" w:history="1">
+        </w:rPr>
+      </w:pPr>
+      <w:hyperlink w:anchor="_Toc10986492" w:history="1">
         <w:r>
           <w:rPr>
             <w:rStyle w:val="Hipercze"/>
@@ -970,7 +925,6 @@
             <w:noProof/>
             <w:sz w:val="22"/>
             <w:szCs w:val="22"/>
-            <w:lang w:val="en-US" w:eastAsia="zh-CN"/>
           </w:rPr>
           <w:tab/>
         </w:r>
@@ -1000,7 +954,7 @@
             <w:noProof/>
             <w:webHidden/>
           </w:rPr>
-          <w:instrText xml:space="preserve"> PAGEREF _Toc10639438 \h </w:instrText>
+          <w:instrText xml:space="preserve"> PAGEREF _Toc10986492 \h </w:instrText>
         </w:r>
         <w:r>
           <w:rPr>
@@ -1044,10 +998,9 @@
           <w:noProof/>
           <w:sz w:val="22"/>
           <w:szCs w:val="22"/>
-          <w:lang w:val="en-US" w:eastAsia="zh-CN"/>
-        </w:rPr>
-      </w:pPr>
-      <w:hyperlink w:anchor="_Toc10639439" w:history="1">
+        </w:rPr>
+      </w:pPr>
+      <w:hyperlink w:anchor="_Toc10986493" w:history="1">
         <w:r>
           <w:rPr>
             <w:rStyle w:val="Hipercze"/>
@@ -1062,7 +1015,6 @@
             <w:noProof/>
             <w:sz w:val="22"/>
             <w:szCs w:val="22"/>
-            <w:lang w:val="en-US" w:eastAsia="zh-CN"/>
           </w:rPr>
           <w:tab/>
         </w:r>
@@ -1092,7 +1044,7 @@
             <w:noProof/>
             <w:webHidden/>
           </w:rPr>
-          <w:instrText xml:space="preserve"> PAGEREF _Toc10639439 \h </w:instrText>
+          <w:instrText xml:space="preserve"> PAGEREF _Toc10986493 \h </w:instrText>
         </w:r>
         <w:r>
           <w:rPr>
@@ -1137,10 +1089,9 @@
           <w:noProof/>
           <w:sz w:val="22"/>
           <w:szCs w:val="22"/>
-          <w:lang w:val="en-US" w:eastAsia="zh-CN"/>
-        </w:rPr>
-      </w:pPr>
-      <w:hyperlink w:anchor="_Toc10639440" w:history="1">
+        </w:rPr>
+      </w:pPr>
+      <w:hyperlink w:anchor="_Toc10986494" w:history="1">
         <w:r>
           <w:rPr>
             <w:rStyle w:val="Hipercze"/>
@@ -1156,7 +1107,6 @@
             <w:noProof/>
             <w:sz w:val="22"/>
             <w:szCs w:val="22"/>
-            <w:lang w:val="en-US" w:eastAsia="zh-CN"/>
           </w:rPr>
           <w:tab/>
         </w:r>
@@ -1186,7 +1136,7 @@
             <w:noProof/>
             <w:webHidden/>
           </w:rPr>
-          <w:instrText xml:space="preserve"> PAGEREF _Toc10639440 \h </w:instrText>
+          <w:instrText xml:space="preserve"> PAGEREF _Toc10986494 \h </w:instrText>
         </w:r>
         <w:r>
           <w:rPr>
@@ -1231,10 +1181,9 @@
           <w:noProof/>
           <w:sz w:val="22"/>
           <w:szCs w:val="22"/>
-          <w:lang w:val="en-US" w:eastAsia="zh-CN"/>
-        </w:rPr>
-      </w:pPr>
-      <w:hyperlink w:anchor="_Toc10639441" w:history="1">
+        </w:rPr>
+      </w:pPr>
+      <w:hyperlink w:anchor="_Toc10986495" w:history="1">
         <w:r>
           <w:rPr>
             <w:rStyle w:val="Hipercze"/>
@@ -1250,7 +1199,6 @@
             <w:noProof/>
             <w:sz w:val="22"/>
             <w:szCs w:val="22"/>
-            <w:lang w:val="en-US" w:eastAsia="zh-CN"/>
           </w:rPr>
           <w:tab/>
         </w:r>
@@ -1280,7 +1228,7 @@
             <w:noProof/>
             <w:webHidden/>
           </w:rPr>
-          <w:instrText xml:space="preserve"> PAGEREF _Toc10639441 \h </w:instrText>
+          <w:instrText xml:space="preserve"> PAGEREF _Toc10986495 \h </w:instrText>
         </w:r>
         <w:r>
           <w:rPr>
@@ -1325,10 +1273,9 @@
           <w:noProof/>
           <w:sz w:val="22"/>
           <w:szCs w:val="22"/>
-          <w:lang w:val="en-US" w:eastAsia="zh-CN"/>
-        </w:rPr>
-      </w:pPr>
-      <w:hyperlink w:anchor="_Toc10639442" w:history="1">
+        </w:rPr>
+      </w:pPr>
+      <w:hyperlink w:anchor="_Toc10986496" w:history="1">
         <w:r>
           <w:rPr>
             <w:rStyle w:val="Hipercze"/>
@@ -1344,7 +1291,6 @@
             <w:noProof/>
             <w:sz w:val="22"/>
             <w:szCs w:val="22"/>
-            <w:lang w:val="en-US" w:eastAsia="zh-CN"/>
           </w:rPr>
           <w:tab/>
         </w:r>
@@ -1374,7 +1320,7 @@
             <w:noProof/>
             <w:webHidden/>
           </w:rPr>
-          <w:instrText xml:space="preserve"> PAGEREF _Toc10639442 \h </w:instrText>
+          <w:instrText xml:space="preserve"> PAGEREF _Toc10986496 \h </w:instrText>
         </w:r>
         <w:r>
           <w:rPr>
@@ -1419,10 +1365,9 @@
           <w:noProof/>
           <w:sz w:val="22"/>
           <w:szCs w:val="22"/>
-          <w:lang w:val="en-US" w:eastAsia="zh-CN"/>
-        </w:rPr>
-      </w:pPr>
-      <w:hyperlink w:anchor="_Toc10639443" w:history="1">
+        </w:rPr>
+      </w:pPr>
+      <w:hyperlink w:anchor="_Toc10986497" w:history="1">
         <w:r>
           <w:rPr>
             <w:rStyle w:val="Hipercze"/>
@@ -1438,7 +1383,6 @@
             <w:noProof/>
             <w:sz w:val="22"/>
             <w:szCs w:val="22"/>
-            <w:lang w:val="en-US" w:eastAsia="zh-CN"/>
           </w:rPr>
           <w:tab/>
         </w:r>
@@ -1468,7 +1412,7 @@
             <w:noProof/>
             <w:webHidden/>
           </w:rPr>
-          <w:instrText xml:space="preserve"> PAGEREF _Toc10639443 \h </w:instrText>
+          <w:instrText xml:space="preserve"> PAGEREF _Toc10986497 \h </w:instrText>
         </w:r>
         <w:r>
           <w:rPr>
@@ -1513,10 +1457,9 @@
           <w:noProof/>
           <w:sz w:val="22"/>
           <w:szCs w:val="22"/>
-          <w:lang w:val="en-US" w:eastAsia="zh-CN"/>
-        </w:rPr>
-      </w:pPr>
-      <w:hyperlink w:anchor="_Toc10639444" w:history="1">
+        </w:rPr>
+      </w:pPr>
+      <w:hyperlink w:anchor="_Toc10986498" w:history="1">
         <w:r>
           <w:rPr>
             <w:rStyle w:val="Hipercze"/>
@@ -1532,7 +1475,6 @@
             <w:noProof/>
             <w:sz w:val="22"/>
             <w:szCs w:val="22"/>
-            <w:lang w:val="en-US" w:eastAsia="zh-CN"/>
           </w:rPr>
           <w:tab/>
         </w:r>
@@ -1562,7 +1504,7 @@
             <w:noProof/>
             <w:webHidden/>
           </w:rPr>
-          <w:instrText xml:space="preserve"> PAGEREF _Toc10639444 \h </w:instrText>
+          <w:instrText xml:space="preserve"> PAGEREF _Toc10986498 \h </w:instrText>
         </w:r>
         <w:r>
           <w:rPr>
@@ -1606,10 +1548,9 @@
           <w:noProof/>
           <w:sz w:val="22"/>
           <w:szCs w:val="22"/>
-          <w:lang w:val="en-US" w:eastAsia="zh-CN"/>
-        </w:rPr>
-      </w:pPr>
-      <w:hyperlink w:anchor="_Toc10639445" w:history="1">
+        </w:rPr>
+      </w:pPr>
+      <w:hyperlink w:anchor="_Toc10986499" w:history="1">
         <w:r>
           <w:rPr>
             <w:rStyle w:val="Hipercze"/>
@@ -1624,7 +1565,6 @@
             <w:noProof/>
             <w:sz w:val="22"/>
             <w:szCs w:val="22"/>
-            <w:lang w:val="en-US" w:eastAsia="zh-CN"/>
           </w:rPr>
           <w:tab/>
         </w:r>
@@ -1654,7 +1594,7 @@
             <w:noProof/>
             <w:webHidden/>
           </w:rPr>
-          <w:instrText xml:space="preserve"> PAGEREF _Toc10639445 \h </w:instrText>
+          <w:instrText xml:space="preserve"> PAGEREF _Toc10986499 \h </w:instrText>
         </w:r>
         <w:r>
           <w:rPr>
@@ -1698,10 +1638,9 @@
           <w:noProof/>
           <w:sz w:val="22"/>
           <w:szCs w:val="22"/>
-          <w:lang w:val="en-US" w:eastAsia="zh-CN"/>
-        </w:rPr>
-      </w:pPr>
-      <w:hyperlink w:anchor="_Toc10639446" w:history="1">
+        </w:rPr>
+      </w:pPr>
+      <w:hyperlink w:anchor="_Toc10986500" w:history="1">
         <w:r>
           <w:rPr>
             <w:rStyle w:val="Hipercze"/>
@@ -1716,7 +1655,6 @@
             <w:noProof/>
             <w:sz w:val="22"/>
             <w:szCs w:val="22"/>
-            <w:lang w:val="en-US" w:eastAsia="zh-CN"/>
           </w:rPr>
           <w:tab/>
         </w:r>
@@ -1725,7 +1663,7 @@
             <w:rStyle w:val="Hipercze"/>
             <w:noProof/>
           </w:rPr>
-          <w:t>PLC a ASIC</w:t>
+          <w:t>Rodzaje sterowników</w:t>
         </w:r>
         <w:r>
           <w:rPr>
@@ -1746,7 +1684,7 @@
             <w:noProof/>
             <w:webHidden/>
           </w:rPr>
-          <w:instrText xml:space="preserve"> PAGEREF _Toc10639446 \h </w:instrText>
+          <w:instrText xml:space="preserve"> PAGEREF _Toc10986500 \h </w:instrText>
         </w:r>
         <w:r>
           <w:rPr>
@@ -1766,7 +1704,7 @@
             <w:noProof/>
             <w:webHidden/>
           </w:rPr>
-          <w:t>15</w:t>
+          <w:t>14</w:t>
         </w:r>
         <w:r>
           <w:rPr>
@@ -1791,10 +1729,9 @@
           <w:noProof/>
           <w:sz w:val="22"/>
           <w:szCs w:val="22"/>
-          <w:lang w:val="en-US" w:eastAsia="zh-CN"/>
-        </w:rPr>
-      </w:pPr>
-      <w:hyperlink w:anchor="_Toc10639447" w:history="1">
+        </w:rPr>
+      </w:pPr>
+      <w:hyperlink w:anchor="_Toc10986501" w:history="1">
         <w:r>
           <w:rPr>
             <w:rStyle w:val="Hipercze"/>
@@ -1810,7 +1747,6 @@
             <w:noProof/>
             <w:sz w:val="22"/>
             <w:szCs w:val="22"/>
-            <w:lang w:val="en-US" w:eastAsia="zh-CN"/>
           </w:rPr>
           <w:tab/>
         </w:r>
@@ -1840,7 +1776,7 @@
             <w:noProof/>
             <w:webHidden/>
           </w:rPr>
-          <w:instrText xml:space="preserve"> PAGEREF _Toc10639447 \h </w:instrText>
+          <w:instrText xml:space="preserve"> PAGEREF _Toc10986501 \h </w:instrText>
         </w:r>
         <w:r>
           <w:rPr>
@@ -1860,7 +1796,7 @@
             <w:noProof/>
             <w:webHidden/>
           </w:rPr>
-          <w:t>15</w:t>
+          <w:t>14</w:t>
         </w:r>
         <w:r>
           <w:rPr>
@@ -1885,10 +1821,9 @@
           <w:noProof/>
           <w:sz w:val="22"/>
           <w:szCs w:val="22"/>
-          <w:lang w:val="en-US" w:eastAsia="zh-CN"/>
-        </w:rPr>
-      </w:pPr>
-      <w:hyperlink w:anchor="_Toc10639448" w:history="1">
+        </w:rPr>
+      </w:pPr>
+      <w:hyperlink w:anchor="_Toc10986502" w:history="1">
         <w:r>
           <w:rPr>
             <w:rStyle w:val="Hipercze"/>
@@ -1904,7 +1839,6 @@
             <w:noProof/>
             <w:sz w:val="22"/>
             <w:szCs w:val="22"/>
-            <w:lang w:val="en-US" w:eastAsia="zh-CN"/>
           </w:rPr>
           <w:tab/>
         </w:r>
@@ -1934,7 +1868,7 @@
             <w:noProof/>
             <w:webHidden/>
           </w:rPr>
-          <w:instrText xml:space="preserve"> PAGEREF _Toc10639448 \h </w:instrText>
+          <w:instrText xml:space="preserve"> PAGEREF _Toc10986502 \h </w:instrText>
         </w:r>
         <w:r>
           <w:rPr>
@@ -1979,10 +1913,9 @@
           <w:noProof/>
           <w:sz w:val="22"/>
           <w:szCs w:val="22"/>
-          <w:lang w:val="en-US" w:eastAsia="zh-CN"/>
-        </w:rPr>
-      </w:pPr>
-      <w:hyperlink w:anchor="_Toc10639449" w:history="1">
+        </w:rPr>
+      </w:pPr>
+      <w:hyperlink w:anchor="_Toc10986503" w:history="1">
         <w:r>
           <w:rPr>
             <w:rStyle w:val="Hipercze"/>
@@ -1998,7 +1931,6 @@
             <w:noProof/>
             <w:sz w:val="22"/>
             <w:szCs w:val="22"/>
-            <w:lang w:val="en-US" w:eastAsia="zh-CN"/>
           </w:rPr>
           <w:tab/>
         </w:r>
@@ -2028,7 +1960,7 @@
             <w:noProof/>
             <w:webHidden/>
           </w:rPr>
-          <w:instrText xml:space="preserve"> PAGEREF _Toc10639449 \h </w:instrText>
+          <w:instrText xml:space="preserve"> PAGEREF _Toc10986503 \h </w:instrText>
         </w:r>
         <w:r>
           <w:rPr>
@@ -2048,7 +1980,7 @@
             <w:noProof/>
             <w:webHidden/>
           </w:rPr>
-          <w:t>16</w:t>
+          <w:t>15</w:t>
         </w:r>
         <w:r>
           <w:rPr>
@@ -2072,10 +2004,9 @@
           <w:noProof/>
           <w:sz w:val="22"/>
           <w:szCs w:val="22"/>
-          <w:lang w:val="en-US" w:eastAsia="zh-CN"/>
-        </w:rPr>
-      </w:pPr>
-      <w:hyperlink w:anchor="_Toc10639450" w:history="1">
+        </w:rPr>
+      </w:pPr>
+      <w:hyperlink w:anchor="_Toc10986504" w:history="1">
         <w:r>
           <w:rPr>
             <w:rStyle w:val="Hipercze"/>
@@ -2090,7 +2021,6 @@
             <w:noProof/>
             <w:sz w:val="22"/>
             <w:szCs w:val="22"/>
-            <w:lang w:val="en-US" w:eastAsia="zh-CN"/>
           </w:rPr>
           <w:tab/>
         </w:r>
@@ -2120,7 +2050,7 @@
             <w:noProof/>
             <w:webHidden/>
           </w:rPr>
-          <w:instrText xml:space="preserve"> PAGEREF _Toc10639450 \h </w:instrText>
+          <w:instrText xml:space="preserve"> PAGEREF _Toc10986504 \h </w:instrText>
         </w:r>
         <w:r>
           <w:rPr>
@@ -2140,7 +2070,7 @@
             <w:noProof/>
             <w:webHidden/>
           </w:rPr>
-          <w:t>16</w:t>
+          <w:t>15</w:t>
         </w:r>
         <w:r>
           <w:rPr>
@@ -2164,10 +2094,9 @@
           <w:noProof/>
           <w:sz w:val="22"/>
           <w:szCs w:val="22"/>
-          <w:lang w:val="en-US" w:eastAsia="zh-CN"/>
-        </w:rPr>
-      </w:pPr>
-      <w:hyperlink w:anchor="_Toc10639451" w:history="1">
+        </w:rPr>
+      </w:pPr>
+      <w:hyperlink w:anchor="_Toc10986505" w:history="1">
         <w:r>
           <w:rPr>
             <w:rStyle w:val="Hipercze"/>
@@ -2182,7 +2111,6 @@
             <w:noProof/>
             <w:sz w:val="22"/>
             <w:szCs w:val="22"/>
-            <w:lang w:val="en-US" w:eastAsia="zh-CN"/>
           </w:rPr>
           <w:tab/>
         </w:r>
@@ -2212,7 +2140,7 @@
             <w:noProof/>
             <w:webHidden/>
           </w:rPr>
-          <w:instrText xml:space="preserve"> PAGEREF _Toc10639451 \h </w:instrText>
+          <w:instrText xml:space="preserve"> PAGEREF _Toc10986505 \h </w:instrText>
         </w:r>
         <w:r>
           <w:rPr>
@@ -2232,7 +2160,7 @@
             <w:noProof/>
             <w:webHidden/>
           </w:rPr>
-          <w:t>17</w:t>
+          <w:t>16</w:t>
         </w:r>
         <w:r>
           <w:rPr>
@@ -2257,10 +2185,9 @@
           <w:noProof/>
           <w:sz w:val="22"/>
           <w:szCs w:val="22"/>
-          <w:lang w:val="en-US" w:eastAsia="zh-CN"/>
-        </w:rPr>
-      </w:pPr>
-      <w:hyperlink w:anchor="_Toc10639452" w:history="1">
+        </w:rPr>
+      </w:pPr>
+      <w:hyperlink w:anchor="_Toc10986506" w:history="1">
         <w:r>
           <w:rPr>
             <w:rStyle w:val="Hipercze"/>
@@ -2287,7 +2214,7 @@
             <w:noProof/>
             <w:webHidden/>
           </w:rPr>
-          <w:instrText xml:space="preserve"> PAGEREF _Toc10639452 \h </w:instrText>
+          <w:instrText xml:space="preserve"> PAGEREF _Toc10986506 \h </w:instrText>
         </w:r>
         <w:r>
           <w:rPr>
@@ -2307,7 +2234,7 @@
             <w:noProof/>
             <w:webHidden/>
           </w:rPr>
-          <w:t>21</w:t>
+          <w:t>20</w:t>
         </w:r>
         <w:r>
           <w:rPr>
@@ -2331,10 +2258,9 @@
           <w:noProof/>
           <w:sz w:val="22"/>
           <w:szCs w:val="22"/>
-          <w:lang w:val="en-US" w:eastAsia="zh-CN"/>
-        </w:rPr>
-      </w:pPr>
-      <w:hyperlink w:anchor="_Toc10639453" w:history="1">
+        </w:rPr>
+      </w:pPr>
+      <w:hyperlink w:anchor="_Toc10986507" w:history="1">
         <w:r>
           <w:rPr>
             <w:rStyle w:val="Hipercze"/>
@@ -2349,7 +2275,6 @@
             <w:noProof/>
             <w:sz w:val="22"/>
             <w:szCs w:val="22"/>
-            <w:lang w:val="en-US" w:eastAsia="zh-CN"/>
           </w:rPr>
           <w:tab/>
         </w:r>
@@ -2379,7 +2304,7 @@
             <w:noProof/>
             <w:webHidden/>
           </w:rPr>
-          <w:instrText xml:space="preserve"> PAGEREF _Toc10639453 \h </w:instrText>
+          <w:instrText xml:space="preserve"> PAGEREF _Toc10986507 \h </w:instrText>
         </w:r>
         <w:r>
           <w:rPr>
@@ -2399,7 +2324,7 @@
             <w:noProof/>
             <w:webHidden/>
           </w:rPr>
-          <w:t>21</w:t>
+          <w:t>20</w:t>
         </w:r>
         <w:r>
           <w:rPr>
@@ -2423,10 +2348,9 @@
           <w:noProof/>
           <w:sz w:val="22"/>
           <w:szCs w:val="22"/>
-          <w:lang w:val="en-US" w:eastAsia="zh-CN"/>
-        </w:rPr>
-      </w:pPr>
-      <w:hyperlink w:anchor="_Toc10639454" w:history="1">
+        </w:rPr>
+      </w:pPr>
+      <w:hyperlink w:anchor="_Toc10986508" w:history="1">
         <w:r>
           <w:rPr>
             <w:rStyle w:val="Hipercze"/>
@@ -2441,7 +2365,6 @@
             <w:noProof/>
             <w:sz w:val="22"/>
             <w:szCs w:val="22"/>
-            <w:lang w:val="en-US" w:eastAsia="zh-CN"/>
           </w:rPr>
           <w:tab/>
         </w:r>
@@ -2471,7 +2394,7 @@
             <w:noProof/>
             <w:webHidden/>
           </w:rPr>
-          <w:instrText xml:space="preserve"> PAGEREF _Toc10639454 \h </w:instrText>
+          <w:instrText xml:space="preserve"> PAGEREF _Toc10986508 \h </w:instrText>
         </w:r>
         <w:r>
           <w:rPr>
@@ -2491,7 +2414,7 @@
             <w:noProof/>
             <w:webHidden/>
           </w:rPr>
-          <w:t>21</w:t>
+          <w:t>20</w:t>
         </w:r>
         <w:r>
           <w:rPr>
@@ -2515,10 +2438,9 @@
           <w:noProof/>
           <w:sz w:val="22"/>
           <w:szCs w:val="22"/>
-          <w:lang w:val="en-US" w:eastAsia="zh-CN"/>
-        </w:rPr>
-      </w:pPr>
-      <w:hyperlink w:anchor="_Toc10639455" w:history="1">
+        </w:rPr>
+      </w:pPr>
+      <w:hyperlink w:anchor="_Toc10986509" w:history="1">
         <w:r>
           <w:rPr>
             <w:rStyle w:val="Hipercze"/>
@@ -2533,7 +2455,6 @@
             <w:noProof/>
             <w:sz w:val="22"/>
             <w:szCs w:val="22"/>
-            <w:lang w:val="en-US" w:eastAsia="zh-CN"/>
           </w:rPr>
           <w:tab/>
         </w:r>
@@ -2563,7 +2484,7 @@
             <w:noProof/>
             <w:webHidden/>
           </w:rPr>
-          <w:instrText xml:space="preserve"> PAGEREF _Toc10639455 \h </w:instrText>
+          <w:instrText xml:space="preserve"> PAGEREF _Toc10986509 \h </w:instrText>
         </w:r>
         <w:r>
           <w:rPr>
@@ -2583,7 +2504,7 @@
             <w:noProof/>
             <w:webHidden/>
           </w:rPr>
-          <w:t>21</w:t>
+          <w:t>20</w:t>
         </w:r>
         <w:r>
           <w:rPr>
@@ -2607,10 +2528,9 @@
           <w:noProof/>
           <w:sz w:val="22"/>
           <w:szCs w:val="22"/>
-          <w:lang w:val="en-US" w:eastAsia="zh-CN"/>
-        </w:rPr>
-      </w:pPr>
-      <w:hyperlink w:anchor="_Toc10639456" w:history="1">
+        </w:rPr>
+      </w:pPr>
+      <w:hyperlink w:anchor="_Toc10986510" w:history="1">
         <w:r>
           <w:rPr>
             <w:rStyle w:val="Hipercze"/>
@@ -2625,7 +2545,6 @@
             <w:noProof/>
             <w:sz w:val="22"/>
             <w:szCs w:val="22"/>
-            <w:lang w:val="en-US" w:eastAsia="zh-CN"/>
           </w:rPr>
           <w:tab/>
         </w:r>
@@ -2655,7 +2574,7 @@
             <w:noProof/>
             <w:webHidden/>
           </w:rPr>
-          <w:instrText xml:space="preserve"> PAGEREF _Toc10639456 \h </w:instrText>
+          <w:instrText xml:space="preserve"> PAGEREF _Toc10986510 \h </w:instrText>
         </w:r>
         <w:r>
           <w:rPr>
@@ -2675,7 +2594,7 @@
             <w:noProof/>
             <w:webHidden/>
           </w:rPr>
-          <w:t>22</w:t>
+          <w:t>21</w:t>
         </w:r>
         <w:r>
           <w:rPr>
@@ -2700,10 +2619,9 @@
           <w:noProof/>
           <w:sz w:val="22"/>
           <w:szCs w:val="22"/>
-          <w:lang w:val="en-US" w:eastAsia="zh-CN"/>
-        </w:rPr>
-      </w:pPr>
-      <w:hyperlink w:anchor="_Toc10639457" w:history="1">
+        </w:rPr>
+      </w:pPr>
+      <w:hyperlink w:anchor="_Toc10986511" w:history="1">
         <w:r>
           <w:rPr>
             <w:rStyle w:val="Hipercze"/>
@@ -2730,7 +2648,7 @@
             <w:noProof/>
             <w:webHidden/>
           </w:rPr>
-          <w:instrText xml:space="preserve"> PAGEREF _Toc10639457 \h </w:instrText>
+          <w:instrText xml:space="preserve"> PAGEREF _Toc10986511 \h </w:instrText>
         </w:r>
         <w:r>
           <w:rPr>
@@ -2750,7 +2668,7 @@
             <w:noProof/>
             <w:webHidden/>
           </w:rPr>
-          <w:t>23</w:t>
+          <w:t>22</w:t>
         </w:r>
         <w:r>
           <w:rPr>
@@ -2774,10 +2692,9 @@
           <w:noProof/>
           <w:sz w:val="22"/>
           <w:szCs w:val="22"/>
-          <w:lang w:val="en-US" w:eastAsia="zh-CN"/>
-        </w:rPr>
-      </w:pPr>
-      <w:hyperlink w:anchor="_Toc10639458" w:history="1">
+        </w:rPr>
+      </w:pPr>
+      <w:hyperlink w:anchor="_Toc10986512" w:history="1">
         <w:r>
           <w:rPr>
             <w:rStyle w:val="Hipercze"/>
@@ -2792,7 +2709,6 @@
             <w:noProof/>
             <w:sz w:val="22"/>
             <w:szCs w:val="22"/>
-            <w:lang w:val="en-US" w:eastAsia="zh-CN"/>
           </w:rPr>
           <w:tab/>
         </w:r>
@@ -2822,7 +2738,7 @@
             <w:noProof/>
             <w:webHidden/>
           </w:rPr>
-          <w:instrText xml:space="preserve"> PAGEREF _Toc10639458 \h </w:instrText>
+          <w:instrText xml:space="preserve"> PAGEREF _Toc10986512 \h </w:instrText>
         </w:r>
         <w:r>
           <w:rPr>
@@ -2842,7 +2758,7 @@
             <w:noProof/>
             <w:webHidden/>
           </w:rPr>
-          <w:t>23</w:t>
+          <w:t>22</w:t>
         </w:r>
         <w:r>
           <w:rPr>
@@ -2866,10 +2782,9 @@
           <w:noProof/>
           <w:sz w:val="22"/>
           <w:szCs w:val="22"/>
-          <w:lang w:val="en-US" w:eastAsia="zh-CN"/>
-        </w:rPr>
-      </w:pPr>
-      <w:hyperlink w:anchor="_Toc10639459" w:history="1">
+        </w:rPr>
+      </w:pPr>
+      <w:hyperlink w:anchor="_Toc10986513" w:history="1">
         <w:r>
           <w:rPr>
             <w:rStyle w:val="Hipercze"/>
@@ -2884,7 +2799,6 @@
             <w:noProof/>
             <w:sz w:val="22"/>
             <w:szCs w:val="22"/>
-            <w:lang w:val="en-US" w:eastAsia="zh-CN"/>
           </w:rPr>
           <w:tab/>
         </w:r>
@@ -2914,7 +2828,7 @@
             <w:noProof/>
             <w:webHidden/>
           </w:rPr>
-          <w:instrText xml:space="preserve"> PAGEREF _Toc10639459 \h </w:instrText>
+          <w:instrText xml:space="preserve"> PAGEREF _Toc10986513 \h </w:instrText>
         </w:r>
         <w:r>
           <w:rPr>
@@ -2934,7 +2848,7 @@
             <w:noProof/>
             <w:webHidden/>
           </w:rPr>
-          <w:t>24</w:t>
+          <w:t>23</w:t>
         </w:r>
         <w:r>
           <w:rPr>
@@ -2958,10 +2872,9 @@
           <w:noProof/>
           <w:sz w:val="22"/>
           <w:szCs w:val="22"/>
-          <w:lang w:val="en-US" w:eastAsia="zh-CN"/>
-        </w:rPr>
-      </w:pPr>
-      <w:hyperlink w:anchor="_Toc10639460" w:history="1">
+        </w:rPr>
+      </w:pPr>
+      <w:hyperlink w:anchor="_Toc10986514" w:history="1">
         <w:r>
           <w:rPr>
             <w:rStyle w:val="Hipercze"/>
@@ -2976,7 +2889,6 @@
             <w:noProof/>
             <w:sz w:val="22"/>
             <w:szCs w:val="22"/>
-            <w:lang w:val="en-US" w:eastAsia="zh-CN"/>
           </w:rPr>
           <w:tab/>
         </w:r>
@@ -3006,7 +2918,7 @@
             <w:noProof/>
             <w:webHidden/>
           </w:rPr>
-          <w:instrText xml:space="preserve"> PAGEREF _Toc10639460 \h </w:instrText>
+          <w:instrText xml:space="preserve"> PAGEREF _Toc10986514 \h </w:instrText>
         </w:r>
         <w:r>
           <w:rPr>
@@ -3026,7 +2938,7 @@
             <w:noProof/>
             <w:webHidden/>
           </w:rPr>
-          <w:t>25</w:t>
+          <w:t>24</w:t>
         </w:r>
         <w:r>
           <w:rPr>
@@ -3050,10 +2962,9 @@
           <w:noProof/>
           <w:sz w:val="22"/>
           <w:szCs w:val="22"/>
-          <w:lang w:val="en-US" w:eastAsia="zh-CN"/>
-        </w:rPr>
-      </w:pPr>
-      <w:hyperlink w:anchor="_Toc10639461" w:history="1">
+        </w:rPr>
+      </w:pPr>
+      <w:hyperlink w:anchor="_Toc10986515" w:history="1">
         <w:r>
           <w:rPr>
             <w:rStyle w:val="Hipercze"/>
@@ -3068,7 +2979,6 @@
             <w:noProof/>
             <w:sz w:val="22"/>
             <w:szCs w:val="22"/>
-            <w:lang w:val="en-US" w:eastAsia="zh-CN"/>
           </w:rPr>
           <w:tab/>
         </w:r>
@@ -3098,7 +3008,7 @@
             <w:noProof/>
             <w:webHidden/>
           </w:rPr>
-          <w:instrText xml:space="preserve"> PAGEREF _Toc10639461 \h </w:instrText>
+          <w:instrText xml:space="preserve"> PAGEREF _Toc10986515 \h </w:instrText>
         </w:r>
         <w:r>
           <w:rPr>
@@ -3118,7 +3028,7 @@
             <w:noProof/>
             <w:webHidden/>
           </w:rPr>
-          <w:t>25</w:t>
+          <w:t>24</w:t>
         </w:r>
         <w:r>
           <w:rPr>
@@ -3142,10 +3052,9 @@
           <w:noProof/>
           <w:sz w:val="22"/>
           <w:szCs w:val="22"/>
-          <w:lang w:val="en-US" w:eastAsia="zh-CN"/>
-        </w:rPr>
-      </w:pPr>
-      <w:hyperlink w:anchor="_Toc10639462" w:history="1">
+        </w:rPr>
+      </w:pPr>
+      <w:hyperlink w:anchor="_Toc10986516" w:history="1">
         <w:r>
           <w:rPr>
             <w:rStyle w:val="Hipercze"/>
@@ -3160,7 +3069,6 @@
             <w:noProof/>
             <w:sz w:val="22"/>
             <w:szCs w:val="22"/>
-            <w:lang w:val="en-US" w:eastAsia="zh-CN"/>
           </w:rPr>
           <w:tab/>
         </w:r>
@@ -3190,7 +3098,7 @@
             <w:noProof/>
             <w:webHidden/>
           </w:rPr>
-          <w:instrText xml:space="preserve"> PAGEREF _Toc10639462 \h </w:instrText>
+          <w:instrText xml:space="preserve"> PAGEREF _Toc10986516 \h </w:instrText>
         </w:r>
         <w:r>
           <w:rPr>
@@ -3210,7 +3118,7 @@
             <w:noProof/>
             <w:webHidden/>
           </w:rPr>
-          <w:t>25</w:t>
+          <w:t>24</w:t>
         </w:r>
         <w:r>
           <w:rPr>
@@ -3235,10 +3143,9 @@
           <w:noProof/>
           <w:sz w:val="22"/>
           <w:szCs w:val="22"/>
-          <w:lang w:val="en-US" w:eastAsia="zh-CN"/>
-        </w:rPr>
-      </w:pPr>
-      <w:hyperlink w:anchor="_Toc10639463" w:history="1">
+        </w:rPr>
+      </w:pPr>
+      <w:hyperlink w:anchor="_Toc10986517" w:history="1">
         <w:r>
           <w:rPr>
             <w:rStyle w:val="Hipercze"/>
@@ -3254,7 +3161,6 @@
             <w:noProof/>
             <w:sz w:val="22"/>
             <w:szCs w:val="22"/>
-            <w:lang w:val="en-US" w:eastAsia="zh-CN"/>
           </w:rPr>
           <w:tab/>
         </w:r>
@@ -3284,7 +3190,7 @@
             <w:noProof/>
             <w:webHidden/>
           </w:rPr>
-          <w:instrText xml:space="preserve"> PAGEREF _Toc10639463 \h </w:instrText>
+          <w:instrText xml:space="preserve"> PAGEREF _Toc10986517 \h </w:instrText>
         </w:r>
         <w:r>
           <w:rPr>
@@ -3304,7 +3210,7 @@
             <w:noProof/>
             <w:webHidden/>
           </w:rPr>
-          <w:t>25</w:t>
+          <w:t>24</w:t>
         </w:r>
         <w:r>
           <w:rPr>
@@ -3329,10 +3235,9 @@
           <w:noProof/>
           <w:sz w:val="22"/>
           <w:szCs w:val="22"/>
-          <w:lang w:val="en-US" w:eastAsia="zh-CN"/>
-        </w:rPr>
-      </w:pPr>
-      <w:hyperlink w:anchor="_Toc10639464" w:history="1">
+        </w:rPr>
+      </w:pPr>
+      <w:hyperlink w:anchor="_Toc10986518" w:history="1">
         <w:r>
           <w:rPr>
             <w:rStyle w:val="Hipercze"/>
@@ -3348,7 +3253,6 @@
             <w:noProof/>
             <w:sz w:val="22"/>
             <w:szCs w:val="22"/>
-            <w:lang w:val="en-US" w:eastAsia="zh-CN"/>
           </w:rPr>
           <w:tab/>
         </w:r>
@@ -3378,7 +3282,7 @@
             <w:noProof/>
             <w:webHidden/>
           </w:rPr>
-          <w:instrText xml:space="preserve"> PAGEREF _Toc10639464 \h </w:instrText>
+          <w:instrText xml:space="preserve"> PAGEREF _Toc10986518 \h </w:instrText>
         </w:r>
         <w:r>
           <w:rPr>
@@ -3398,7 +3302,7 @@
             <w:noProof/>
             <w:webHidden/>
           </w:rPr>
-          <w:t>25</w:t>
+          <w:t>24</w:t>
         </w:r>
         <w:r>
           <w:rPr>
@@ -3423,10 +3327,9 @@
           <w:noProof/>
           <w:sz w:val="22"/>
           <w:szCs w:val="22"/>
-          <w:lang w:val="en-US" w:eastAsia="zh-CN"/>
-        </w:rPr>
-      </w:pPr>
-      <w:hyperlink w:anchor="_Toc10639465" w:history="1">
+        </w:rPr>
+      </w:pPr>
+      <w:hyperlink w:anchor="_Toc10986519" w:history="1">
         <w:r>
           <w:rPr>
             <w:rStyle w:val="Hipercze"/>
@@ -3442,7 +3345,6 @@
             <w:noProof/>
             <w:sz w:val="22"/>
             <w:szCs w:val="22"/>
-            <w:lang w:val="en-US" w:eastAsia="zh-CN"/>
           </w:rPr>
           <w:tab/>
         </w:r>
@@ -3472,7 +3374,7 @@
             <w:noProof/>
             <w:webHidden/>
           </w:rPr>
-          <w:instrText xml:space="preserve"> PAGEREF _Toc10639465 \h </w:instrText>
+          <w:instrText xml:space="preserve"> PAGEREF _Toc10986519 \h </w:instrText>
         </w:r>
         <w:r>
           <w:rPr>
@@ -3492,7 +3394,7 @@
             <w:noProof/>
             <w:webHidden/>
           </w:rPr>
-          <w:t>27</w:t>
+          <w:t>26</w:t>
         </w:r>
         <w:r>
           <w:rPr>
@@ -3517,10 +3419,9 @@
           <w:noProof/>
           <w:sz w:val="22"/>
           <w:szCs w:val="22"/>
-          <w:lang w:val="en-US" w:eastAsia="zh-CN"/>
-        </w:rPr>
-      </w:pPr>
-      <w:hyperlink w:anchor="_Toc10639466" w:history="1">
+        </w:rPr>
+      </w:pPr>
+      <w:hyperlink w:anchor="_Toc10986520" w:history="1">
         <w:r>
           <w:rPr>
             <w:rStyle w:val="Hipercze"/>
@@ -3536,7 +3437,6 @@
             <w:noProof/>
             <w:sz w:val="22"/>
             <w:szCs w:val="22"/>
-            <w:lang w:val="en-US" w:eastAsia="zh-CN"/>
           </w:rPr>
           <w:tab/>
         </w:r>
@@ -3566,7 +3466,7 @@
             <w:noProof/>
             <w:webHidden/>
           </w:rPr>
-          <w:instrText xml:space="preserve"> PAGEREF _Toc10639466 \h </w:instrText>
+          <w:instrText xml:space="preserve"> PAGEREF _Toc10986520 \h </w:instrText>
         </w:r>
         <w:r>
           <w:rPr>
@@ -3586,7 +3486,7 @@
             <w:noProof/>
             <w:webHidden/>
           </w:rPr>
-          <w:t>27</w:t>
+          <w:t>26</w:t>
         </w:r>
         <w:r>
           <w:rPr>
@@ -3610,10 +3510,9 @@
           <w:noProof/>
           <w:sz w:val="22"/>
           <w:szCs w:val="22"/>
-          <w:lang w:val="en-US" w:eastAsia="zh-CN"/>
-        </w:rPr>
-      </w:pPr>
-      <w:hyperlink w:anchor="_Toc10639467" w:history="1">
+        </w:rPr>
+      </w:pPr>
+      <w:hyperlink w:anchor="_Toc10986521" w:history="1">
         <w:r>
           <w:rPr>
             <w:rStyle w:val="Hipercze"/>
@@ -3628,7 +3527,6 @@
             <w:noProof/>
             <w:sz w:val="22"/>
             <w:szCs w:val="22"/>
-            <w:lang w:val="en-US" w:eastAsia="zh-CN"/>
           </w:rPr>
           <w:tab/>
         </w:r>
@@ -3658,7 +3556,7 @@
             <w:noProof/>
             <w:webHidden/>
           </w:rPr>
-          <w:instrText xml:space="preserve"> PAGEREF _Toc10639467 \h </w:instrText>
+          <w:instrText xml:space="preserve"> PAGEREF _Toc10986521 \h </w:instrText>
         </w:r>
         <w:r>
           <w:rPr>
@@ -3678,7 +3576,7 @@
             <w:noProof/>
             <w:webHidden/>
           </w:rPr>
-          <w:t>28</w:t>
+          <w:t>27</w:t>
         </w:r>
         <w:r>
           <w:rPr>
@@ -3702,10 +3600,9 @@
           <w:noProof/>
           <w:sz w:val="22"/>
           <w:szCs w:val="22"/>
-          <w:lang w:val="en-US" w:eastAsia="zh-CN"/>
-        </w:rPr>
-      </w:pPr>
-      <w:hyperlink w:anchor="_Toc10639468" w:history="1">
+        </w:rPr>
+      </w:pPr>
+      <w:hyperlink w:anchor="_Toc10986522" w:history="1">
         <w:r>
           <w:rPr>
             <w:rStyle w:val="Hipercze"/>
@@ -3720,7 +3617,6 @@
             <w:noProof/>
             <w:sz w:val="22"/>
             <w:szCs w:val="22"/>
-            <w:lang w:val="en-US" w:eastAsia="zh-CN"/>
           </w:rPr>
           <w:tab/>
         </w:r>
@@ -3750,7 +3646,7 @@
             <w:noProof/>
             <w:webHidden/>
           </w:rPr>
-          <w:instrText xml:space="preserve"> PAGEREF _Toc10639468 \h </w:instrText>
+          <w:instrText xml:space="preserve"> PAGEREF _Toc10986522 \h </w:instrText>
         </w:r>
         <w:r>
           <w:rPr>
@@ -3770,7 +3666,7 @@
             <w:noProof/>
             <w:webHidden/>
           </w:rPr>
-          <w:t>28</w:t>
+          <w:t>27</w:t>
         </w:r>
         <w:r>
           <w:rPr>
@@ -3795,10 +3691,9 @@
           <w:noProof/>
           <w:sz w:val="22"/>
           <w:szCs w:val="22"/>
-          <w:lang w:val="en-US" w:eastAsia="zh-CN"/>
-        </w:rPr>
-      </w:pPr>
-      <w:hyperlink w:anchor="_Toc10639469" w:history="1">
+        </w:rPr>
+      </w:pPr>
+      <w:hyperlink w:anchor="_Toc10986523" w:history="1">
         <w:r>
           <w:rPr>
             <w:rStyle w:val="Hipercze"/>
@@ -3825,7 +3720,7 @@
             <w:noProof/>
             <w:webHidden/>
           </w:rPr>
-          <w:instrText xml:space="preserve"> PAGEREF _Toc10639469 \h </w:instrText>
+          <w:instrText xml:space="preserve"> PAGEREF _Toc10986523 \h </w:instrText>
         </w:r>
         <w:r>
           <w:rPr>
@@ -3845,7 +3740,7 @@
             <w:noProof/>
             <w:webHidden/>
           </w:rPr>
-          <w:t>30</w:t>
+          <w:t>29</w:t>
         </w:r>
         <w:r>
           <w:rPr>
@@ -3870,10 +3765,9 @@
           <w:noProof/>
           <w:sz w:val="22"/>
           <w:szCs w:val="22"/>
-          <w:lang w:val="en-US" w:eastAsia="zh-CN"/>
-        </w:rPr>
-      </w:pPr>
-      <w:hyperlink w:anchor="_Toc10639470" w:history="1">
+        </w:rPr>
+      </w:pPr>
+      <w:hyperlink w:anchor="_Toc10986524" w:history="1">
         <w:r>
           <w:rPr>
             <w:rStyle w:val="Hipercze"/>
@@ -3900,7 +3794,7 @@
             <w:noProof/>
             <w:webHidden/>
           </w:rPr>
-          <w:instrText xml:space="preserve"> PAGEREF _Toc10639470 \h </w:instrText>
+          <w:instrText xml:space="preserve"> PAGEREF _Toc10986524 \h </w:instrText>
         </w:r>
         <w:r>
           <w:rPr>
@@ -3920,7 +3814,7 @@
             <w:noProof/>
             <w:webHidden/>
           </w:rPr>
-          <w:t>31</w:t>
+          <w:t>30</w:t>
         </w:r>
         <w:r>
           <w:rPr>
@@ -3945,10 +3839,9 @@
           <w:noProof/>
           <w:sz w:val="22"/>
           <w:szCs w:val="22"/>
-          <w:lang w:val="en-US" w:eastAsia="zh-CN"/>
-        </w:rPr>
-      </w:pPr>
-      <w:hyperlink w:anchor="_Toc10639471" w:history="1">
+        </w:rPr>
+      </w:pPr>
+      <w:hyperlink w:anchor="_Toc10986525" w:history="1">
         <w:r>
           <w:rPr>
             <w:rStyle w:val="Hipercze"/>
@@ -3976,7 +3869,7 @@
             <w:noProof/>
             <w:webHidden/>
           </w:rPr>
-          <w:instrText xml:space="preserve"> PAGEREF _Toc10639471 \h </w:instrText>
+          <w:instrText xml:space="preserve"> PAGEREF _Toc10986525 \h </w:instrText>
         </w:r>
         <w:r>
           <w:rPr>
@@ -3996,7 +3889,7 @@
             <w:noProof/>
             <w:webHidden/>
           </w:rPr>
-          <w:t>32</w:t>
+          <w:t>31</w:t>
         </w:r>
         <w:r>
           <w:rPr>
@@ -4021,10 +3914,9 @@
           <w:noProof/>
           <w:sz w:val="22"/>
           <w:szCs w:val="22"/>
-          <w:lang w:val="en-US" w:eastAsia="zh-CN"/>
-        </w:rPr>
-      </w:pPr>
-      <w:hyperlink w:anchor="_Toc10639472" w:history="1">
+        </w:rPr>
+      </w:pPr>
+      <w:hyperlink w:anchor="_Toc10986526" w:history="1">
         <w:r>
           <w:rPr>
             <w:rStyle w:val="Hipercze"/>
@@ -4051,7 +3943,7 @@
             <w:noProof/>
             <w:webHidden/>
           </w:rPr>
-          <w:instrText xml:space="preserve"> PAGEREF _Toc10639472 \h </w:instrText>
+          <w:instrText xml:space="preserve"> PAGEREF _Toc10986526 \h </w:instrText>
         </w:r>
         <w:r>
           <w:rPr>
@@ -4071,7 +3963,7 @@
             <w:noProof/>
             <w:webHidden/>
           </w:rPr>
-          <w:t>33</w:t>
+          <w:t>32</w:t>
         </w:r>
         <w:r>
           <w:rPr>
@@ -4096,10 +3988,9 @@
           <w:noProof/>
           <w:sz w:val="22"/>
           <w:szCs w:val="22"/>
-          <w:lang w:val="en-US" w:eastAsia="zh-CN"/>
-        </w:rPr>
-      </w:pPr>
-      <w:hyperlink w:anchor="_Toc10639473" w:history="1">
+        </w:rPr>
+      </w:pPr>
+      <w:hyperlink w:anchor="_Toc10986527" w:history="1">
         <w:r>
           <w:rPr>
             <w:rStyle w:val="Hipercze"/>
@@ -4126,7 +4017,7 @@
             <w:noProof/>
             <w:webHidden/>
           </w:rPr>
-          <w:instrText xml:space="preserve"> PAGEREF _Toc10639473 \h </w:instrText>
+          <w:instrText xml:space="preserve"> PAGEREF _Toc10986527 \h </w:instrText>
         </w:r>
         <w:r>
           <w:rPr>
@@ -4146,7 +4037,7 @@
             <w:noProof/>
             <w:webHidden/>
           </w:rPr>
-          <w:t>34</w:t>
+          <w:t>33</w:t>
         </w:r>
         <w:r>
           <w:rPr>
@@ -4171,10 +4062,9 @@
           <w:noProof/>
           <w:sz w:val="22"/>
           <w:szCs w:val="22"/>
-          <w:lang w:val="en-US" w:eastAsia="zh-CN"/>
-        </w:rPr>
-      </w:pPr>
-      <w:hyperlink w:anchor="_Toc10639474" w:history="1">
+        </w:rPr>
+      </w:pPr>
+      <w:hyperlink w:anchor="_Toc10986528" w:history="1">
         <w:r>
           <w:rPr>
             <w:rStyle w:val="Hipercze"/>
@@ -4201,7 +4091,7 @@
             <w:noProof/>
             <w:webHidden/>
           </w:rPr>
-          <w:instrText xml:space="preserve"> PAGEREF _Toc10639474 \h </w:instrText>
+          <w:instrText xml:space="preserve"> PAGEREF _Toc10986528 \h </w:instrText>
         </w:r>
         <w:r>
           <w:rPr>
@@ -4221,7 +4111,7 @@
             <w:noProof/>
             <w:webHidden/>
           </w:rPr>
-          <w:t>35</w:t>
+          <w:t>34</w:t>
         </w:r>
         <w:r>
           <w:rPr>
@@ -4246,10 +4136,9 @@
           <w:noProof/>
           <w:sz w:val="22"/>
           <w:szCs w:val="22"/>
-          <w:lang w:val="en-US" w:eastAsia="zh-CN"/>
-        </w:rPr>
-      </w:pPr>
-      <w:hyperlink w:anchor="_Toc10639475" w:history="1">
+        </w:rPr>
+      </w:pPr>
+      <w:hyperlink w:anchor="_Toc10986529" w:history="1">
         <w:r>
           <w:rPr>
             <w:rStyle w:val="Hipercze"/>
@@ -4276,7 +4165,7 @@
             <w:noProof/>
             <w:webHidden/>
           </w:rPr>
-          <w:instrText xml:space="preserve"> PAGEREF _Toc10639475 \h </w:instrText>
+          <w:instrText xml:space="preserve"> PAGEREF _Toc10986529 \h </w:instrText>
         </w:r>
         <w:r>
           <w:rPr>
@@ -4296,7 +4185,7 @@
             <w:noProof/>
             <w:webHidden/>
           </w:rPr>
-          <w:t>36</w:t>
+          <w:t>35</w:t>
         </w:r>
         <w:r>
           <w:rPr>
@@ -4321,10 +4210,9 @@
           <w:noProof/>
           <w:sz w:val="22"/>
           <w:szCs w:val="22"/>
-          <w:lang w:val="en-US" w:eastAsia="zh-CN"/>
-        </w:rPr>
-      </w:pPr>
-      <w:hyperlink w:anchor="_Toc10639476" w:history="1">
+        </w:rPr>
+      </w:pPr>
+      <w:hyperlink w:anchor="_Toc10986530" w:history="1">
         <w:r>
           <w:rPr>
             <w:rStyle w:val="Hipercze"/>
@@ -4351,7 +4239,7 @@
             <w:noProof/>
             <w:webHidden/>
           </w:rPr>
-          <w:instrText xml:space="preserve"> PAGEREF _Toc10639476 \h </w:instrText>
+          <w:instrText xml:space="preserve"> PAGEREF _Toc10986530 \h </w:instrText>
         </w:r>
         <w:r>
           <w:rPr>
@@ -4371,7 +4259,7 @@
             <w:noProof/>
             <w:webHidden/>
           </w:rPr>
-          <w:t>37</w:t>
+          <w:t>36</w:t>
         </w:r>
         <w:r>
           <w:rPr>
@@ -4396,10 +4284,9 @@
           <w:noProof/>
           <w:sz w:val="22"/>
           <w:szCs w:val="22"/>
-          <w:lang w:val="en-US" w:eastAsia="zh-CN"/>
-        </w:rPr>
-      </w:pPr>
-      <w:hyperlink w:anchor="_Toc10639477" w:history="1">
+        </w:rPr>
+      </w:pPr>
+      <w:hyperlink w:anchor="_Toc10986531" w:history="1">
         <w:r>
           <w:rPr>
             <w:rStyle w:val="Hipercze"/>
@@ -4426,7 +4313,7 @@
             <w:noProof/>
             <w:webHidden/>
           </w:rPr>
-          <w:instrText xml:space="preserve"> PAGEREF _Toc10639477 \h </w:instrText>
+          <w:instrText xml:space="preserve"> PAGEREF _Toc10986531 \h </w:instrText>
         </w:r>
         <w:r>
           <w:rPr>
@@ -4446,7 +4333,7 @@
             <w:noProof/>
             <w:webHidden/>
           </w:rPr>
-          <w:t>38</w:t>
+          <w:t>37</w:t>
         </w:r>
         <w:r>
           <w:rPr>
@@ -4471,10 +4358,9 @@
           <w:noProof/>
           <w:sz w:val="22"/>
           <w:szCs w:val="22"/>
-          <w:lang w:val="en-US" w:eastAsia="zh-CN"/>
-        </w:rPr>
-      </w:pPr>
-      <w:hyperlink w:anchor="_Toc10639478" w:history="1">
+        </w:rPr>
+      </w:pPr>
+      <w:hyperlink w:anchor="_Toc10986532" w:history="1">
         <w:r>
           <w:rPr>
             <w:rStyle w:val="Hipercze"/>
@@ -4501,7 +4387,7 @@
             <w:noProof/>
             <w:webHidden/>
           </w:rPr>
-          <w:instrText xml:space="preserve"> PAGEREF _Toc10639478 \h </w:instrText>
+          <w:instrText xml:space="preserve"> PAGEREF _Toc10986532 \h </w:instrText>
         </w:r>
         <w:r>
           <w:rPr>
@@ -4521,7 +4407,7 @@
             <w:noProof/>
             <w:webHidden/>
           </w:rPr>
-          <w:t>39</w:t>
+          <w:t>38</w:t>
         </w:r>
         <w:r>
           <w:rPr>
@@ -4546,10 +4432,9 @@
           <w:noProof/>
           <w:sz w:val="22"/>
           <w:szCs w:val="22"/>
-          <w:lang w:val="en-US" w:eastAsia="zh-CN"/>
-        </w:rPr>
-      </w:pPr>
-      <w:hyperlink w:anchor="_Toc10639479" w:history="1">
+        </w:rPr>
+      </w:pPr>
+      <w:hyperlink w:anchor="_Toc10986533" w:history="1">
         <w:r>
           <w:rPr>
             <w:rStyle w:val="Hipercze"/>
@@ -4577,7 +4462,7 @@
             <w:noProof/>
             <w:webHidden/>
           </w:rPr>
-          <w:instrText xml:space="preserve"> PAGEREF _Toc10639479 \h </w:instrText>
+          <w:instrText xml:space="preserve"> PAGEREF _Toc10986533 \h </w:instrText>
         </w:r>
         <w:r>
           <w:rPr>
@@ -4597,7 +4482,7 @@
             <w:noProof/>
             <w:webHidden/>
           </w:rPr>
-          <w:t>40</w:t>
+          <w:t>39</w:t>
         </w:r>
         <w:r>
           <w:rPr>
@@ -4636,7 +4521,7 @@
       <w:bookmarkStart w:id="1" w:name="_Toc65426897"/>
       <w:bookmarkStart w:id="2" w:name="_Toc65427130"/>
       <w:bookmarkStart w:id="3" w:name="_Toc501052342"/>
-      <w:bookmarkStart w:id="4" w:name="_Toc10639435"/>
+      <w:bookmarkStart w:id="4" w:name="_Toc10986489"/>
       <w:bookmarkStart w:id="5" w:name="_Toc65426898"/>
       <w:bookmarkStart w:id="6" w:name="_Toc65427131"/>
       <w:bookmarkStart w:id="7" w:name="_Toc39028589"/>
@@ -4691,15 +4576,7 @@
         <w:t xml:space="preserve"> </w:t>
       </w:r>
       <w:r>
-        <w:t xml:space="preserve">budynek z uwzględnieniem głównych czynników, takich </w:t>
-      </w:r>
-      <w:proofErr w:type="spellStart"/>
-      <w:r>
-        <w:t>jakwysokość</w:t>
-      </w:r>
-      <w:proofErr w:type="spellEnd"/>
-      <w:r>
-        <w:t xml:space="preserve"> budynku, liczba osób podróżujących do każdego</w:t>
+        <w:t>budynek z uwzględnieniem głównych czynników, takich jakwysokość budynku, liczba osób podróżujących do każdego</w:t>
       </w:r>
       <w:r>
         <w:t xml:space="preserve"> </w:t>
@@ -4717,82 +4594,10 @@
         <w:t xml:space="preserve"> </w:t>
       </w:r>
       <w:r>
-        <w:t xml:space="preserve">implementacja oparta jest na FPGA, który może być wykorzystany </w:t>
-      </w:r>
-      <w:proofErr w:type="spellStart"/>
-      <w:r>
-        <w:t>dobudynek</w:t>
-      </w:r>
-      <w:proofErr w:type="spellEnd"/>
-      <w:r>
-        <w:t xml:space="preserve"> o dowolnej liczbie pięter, z określonymi </w:t>
-      </w:r>
-      <w:proofErr w:type="spellStart"/>
-      <w:r>
-        <w:t>wejściamii</w:t>
-      </w:r>
-      <w:proofErr w:type="spellEnd"/>
-      <w:r>
-        <w:t xml:space="preserve"> wyjścia. Ten kontroler można zaimplementować </w:t>
-      </w:r>
-      <w:proofErr w:type="spellStart"/>
-      <w:r>
-        <w:t>dlawinda</w:t>
-      </w:r>
-      <w:proofErr w:type="spellEnd"/>
-      <w:r>
-        <w:t xml:space="preserve"> o wymaganej liczbie pięter po </w:t>
-      </w:r>
-      <w:proofErr w:type="spellStart"/>
-      <w:r>
-        <w:t>prostuzmiana</w:t>
-      </w:r>
-      <w:proofErr w:type="spellEnd"/>
-      <w:r>
-        <w:t xml:space="preserve"> zmiennej sterującej w kodzie HDL. Takie podejście </w:t>
-      </w:r>
-      <w:proofErr w:type="spellStart"/>
-      <w:r>
-        <w:t>jestw</w:t>
-      </w:r>
-      <w:proofErr w:type="spellEnd"/>
-      <w:r>
-        <w:t xml:space="preserve"> oparciu o algorytm, który zmniejsza </w:t>
-      </w:r>
-      <w:proofErr w:type="spellStart"/>
-      <w:r>
-        <w:t>ilośćwymagane</w:t>
-      </w:r>
-      <w:proofErr w:type="spellEnd"/>
-      <w:r>
-        <w:t xml:space="preserve"> obliczenia, koncentrując się tylko na odpowiednich </w:t>
-      </w:r>
-      <w:proofErr w:type="spellStart"/>
-      <w:r>
-        <w:t>zasadachpoprawia</w:t>
-      </w:r>
-      <w:proofErr w:type="spellEnd"/>
-      <w:r>
-        <w:t xml:space="preserve"> to wydajność grupy </w:t>
-      </w:r>
-      <w:proofErr w:type="spellStart"/>
-      <w:r>
-        <w:t>windysystem</w:t>
-      </w:r>
-      <w:proofErr w:type="spellEnd"/>
-      <w:r>
-        <w:t xml:space="preserve">. Sterownik windy został opracowany </w:t>
-      </w:r>
-      <w:r>
-        <w:t xml:space="preserve">przy użyciu </w:t>
-      </w:r>
-      <w:proofErr w:type="spellStart"/>
-      <w:r>
-        <w:t>VerilogHDL</w:t>
-      </w:r>
-      <w:proofErr w:type="spellEnd"/>
-      <w:r>
-        <w:t xml:space="preserve"> </w:t>
+        <w:t xml:space="preserve">implementacja oparta jest na FPGA, który może być wykorzystany dobudynek o dowolnej liczbie pięter, z określonymi wejściamii wyjścia. Ten kontroler można zaimplementować dlawinda o wymaganej liczbie pięter po prostuzmiana zmiennej sterującej w kodzie HDL. Takie podejście jestw oparciu o algorytm, który zmniejsza ilośćwymagane obliczenia, koncentrując się tylko na odpowiednich zasadachpoprawia to wydajność grupy windysystem. Sterownik windy został opracowany </w:t>
+      </w:r>
+      <w:r>
+        <w:t xml:space="preserve">przy użyciu VerilogHDL </w:t>
       </w:r>
     </w:p>
     <w:p>
@@ -4803,7 +4608,7 @@
           <w:numId w:val="0"/>
         </w:numPr>
       </w:pPr>
-      <w:bookmarkStart w:id="8" w:name="_Toc10639436"/>
+      <w:bookmarkStart w:id="8" w:name="_Toc10986490"/>
       <w:r>
         <w:lastRenderedPageBreak/>
         <w:t>Cel pracy</w:t>
@@ -4929,7 +4734,13 @@
         <w:rPr>
           <w:color w:val="000000"/>
         </w:rPr>
-        <w:t xml:space="preserve">Główną inspiracją do opisania algorytmu jest obserwacja istniejących rozwiązań oraz usprawnienie ich działania.  </w:t>
+        <w:t>Główną inspiracją do opisania algorytmu jest obserwacja istniejących rozwiązań oraz usprawnienie ich działania.</w:t>
+      </w:r>
+      <w:r>
+        <w:rPr>
+          <w:color w:val="000000"/>
+        </w:rPr>
+        <w:t xml:space="preserve"> </w:t>
       </w:r>
       <w:r>
         <w:t>System</w:t>
@@ -4987,6 +4798,9 @@
       <w:r>
         <w:t xml:space="preserve">. </w:t>
       </w:r>
+      <w:r>
+        <w:t xml:space="preserve">Sterownik </w:t>
+      </w:r>
     </w:p>
     <w:p>
       <w:pPr>
@@ -5004,7 +4818,7 @@
         <w:lastRenderedPageBreak/>
         <w:br/>
       </w:r>
-      <w:bookmarkStart w:id="11" w:name="_Toc10639437"/>
+      <w:bookmarkStart w:id="11" w:name="_Toc10986491"/>
       <w:bookmarkStart w:id="12" w:name="_Toc65426900"/>
       <w:bookmarkStart w:id="13" w:name="_Toc65427133"/>
       <w:bookmarkEnd w:id="9"/>
@@ -5024,7 +4838,7 @@
           <w:rFonts w:cs="Times New Roman"/>
         </w:rPr>
       </w:pPr>
-      <w:bookmarkStart w:id="14" w:name="_Toc10639438"/>
+      <w:bookmarkStart w:id="14" w:name="_Toc10986492"/>
       <w:r>
         <w:rPr>
           <w:rFonts w:cs="Times New Roman"/>
@@ -5038,6 +4852,7 @@
         <w:pStyle w:val="HTML-wstpniesformatowany"/>
         <w:spacing w:after="200" w:line="360" w:lineRule="auto"/>
         <w:ind w:firstLine="284"/>
+        <w:jc w:val="both"/>
         <w:rPr>
           <w:rFonts w:ascii="Times New Roman" w:hAnsi="Times New Roman" w:cs="Times New Roman"/>
           <w:sz w:val="24"/>
@@ -5048,67 +4863,63 @@
           <w:rFonts w:ascii="Times New Roman" w:hAnsi="Times New Roman" w:cs="Times New Roman"/>
           <w:sz w:val="24"/>
         </w:rPr>
-        <w:t xml:space="preserve">Prymitywne windy były używane już w III wieku </w:t>
-      </w:r>
-      <w:proofErr w:type="spellStart"/>
+        <w:t xml:space="preserve">Prymitywne windy były używane już w III wieku pne i były obsługiwane przez ludzi, zwierzęta lub koła wodne. W 1743 r. </w:t>
+      </w:r>
       <w:r>
         <w:rPr>
           <w:rFonts w:ascii="Times New Roman" w:hAnsi="Times New Roman" w:cs="Times New Roman"/>
           <w:sz w:val="24"/>
         </w:rPr>
-        <w:t>pne</w:t>
-      </w:r>
-      <w:proofErr w:type="spellEnd"/>
+        <w:t>z</w:t>
+      </w:r>
       <w:r>
         <w:rPr>
           <w:rFonts w:ascii="Times New Roman" w:hAnsi="Times New Roman" w:cs="Times New Roman"/>
           <w:sz w:val="24"/>
         </w:rPr>
-        <w:t xml:space="preserve"> i były obsługiwane przez ludzi, zwierzęta lub koła wodne. W 1743 r. </w:t>
+        <w:t>budowano dla króla Ludwika XV przeciwwagę, napędzaną przez człowieka, osobistą windę, łączącą jego mieszkanie w Wersalu z mieszkaniem jego kochanki, Madame de Chateauroux, której kwatera znajdowała się piętro wyżej od króla Ludwika.</w:t>
       </w:r>
       <w:r>
         <w:rPr>
           <w:rFonts w:ascii="Times New Roman" w:hAnsi="Times New Roman" w:cs="Times New Roman"/>
           <w:sz w:val="24"/>
         </w:rPr>
-        <w:t>z</w:t>
+        <w:t xml:space="preserve"> P</w:t>
       </w:r>
       <w:r>
         <w:rPr>
           <w:rFonts w:ascii="Times New Roman" w:hAnsi="Times New Roman" w:cs="Times New Roman"/>
           <w:sz w:val="24"/>
         </w:rPr>
-        <w:t xml:space="preserve">budowano dla króla Ludwika XV przeciwwagę, napędzaną przez człowieka, osobistą windę, łączącą jego mieszkanie w Wersalu z mieszkaniem jego kochanki, Madame de </w:t>
-      </w:r>
-      <w:proofErr w:type="spellStart"/>
+        <w:t>ierwsze nowoczesne windy pasażerskie</w:t>
+      </w:r>
       <w:r>
         <w:rPr>
           <w:rFonts w:ascii="Times New Roman" w:hAnsi="Times New Roman" w:cs="Times New Roman"/>
           <w:sz w:val="24"/>
         </w:rPr>
-        <w:t>Chateauroux</w:t>
-      </w:r>
-      <w:proofErr w:type="spellEnd"/>
+        <w:t xml:space="preserve"> </w:t>
+      </w:r>
       <w:r>
         <w:rPr>
           <w:rFonts w:ascii="Times New Roman" w:hAnsi="Times New Roman" w:cs="Times New Roman"/>
           <w:sz w:val="24"/>
         </w:rPr>
-        <w:t>, której kwatera znajdowała się piętro wyżej od króla Ludwika.</w:t>
+        <w:t>nie więcej niż 150 lat temu. Windy parowe i hydrauliczne zostały już wprowadzone przez</w:t>
       </w:r>
       <w:r>
         <w:rPr>
           <w:rFonts w:ascii="Times New Roman" w:hAnsi="Times New Roman" w:cs="Times New Roman"/>
           <w:sz w:val="24"/>
         </w:rPr>
-        <w:t xml:space="preserve"> P</w:t>
+        <w:t xml:space="preserve"> </w:t>
       </w:r>
       <w:r>
         <w:rPr>
           <w:rFonts w:ascii="Times New Roman" w:hAnsi="Times New Roman" w:cs="Times New Roman"/>
           <w:sz w:val="24"/>
         </w:rPr>
-        <w:t>ierwsze nowoczesne windy pasażerskie</w:t>
+        <w:t>1852, kiedy Elisha Otis stworzył jedno z najważniejszych</w:t>
       </w:r>
       <w:r>
         <w:rPr>
@@ -5122,7 +4933,7 @@
           <w:rFonts w:ascii="Times New Roman" w:hAnsi="Times New Roman" w:cs="Times New Roman"/>
           <w:sz w:val="24"/>
         </w:rPr>
-        <w:t>nie więcej niż 150 lat temu. Windy parowe i hydrauliczne zostały już wprowadzone przez</w:t>
+        <w:t>wynalazków wind, sprzęgło, które</w:t>
       </w:r>
       <w:r>
         <w:rPr>
@@ -5136,97 +4947,21 @@
           <w:rFonts w:ascii="Times New Roman" w:hAnsi="Times New Roman" w:cs="Times New Roman"/>
           <w:sz w:val="24"/>
         </w:rPr>
-        <w:t xml:space="preserve">1852, kiedy </w:t>
-      </w:r>
-      <w:proofErr w:type="spellStart"/>
+        <w:t>uniemożliwił upadek windy. Następnie w 1857 r. Zainstalowano pierwszą windę pasażerską</w:t>
+      </w:r>
       <w:r>
         <w:rPr>
           <w:rFonts w:ascii="Times New Roman" w:hAnsi="Times New Roman" w:cs="Times New Roman"/>
           <w:sz w:val="24"/>
         </w:rPr>
-        <w:t>Elisha</w:t>
-      </w:r>
-      <w:proofErr w:type="spellEnd"/>
+        <w:t xml:space="preserve"> </w:t>
+      </w:r>
       <w:r>
         <w:rPr>
           <w:rFonts w:ascii="Times New Roman" w:hAnsi="Times New Roman" w:cs="Times New Roman"/>
           <w:sz w:val="24"/>
         </w:rPr>
-        <w:t xml:space="preserve"> </w:t>
-      </w:r>
-      <w:proofErr w:type="spellStart"/>
-      <w:r>
-        <w:rPr>
-          <w:rFonts w:ascii="Times New Roman" w:hAnsi="Times New Roman" w:cs="Times New Roman"/>
-          <w:sz w:val="24"/>
-        </w:rPr>
-        <w:t>Otis</w:t>
-      </w:r>
-      <w:proofErr w:type="spellEnd"/>
-      <w:r>
-        <w:rPr>
-          <w:rFonts w:ascii="Times New Roman" w:hAnsi="Times New Roman" w:cs="Times New Roman"/>
-          <w:sz w:val="24"/>
-        </w:rPr>
-        <w:t xml:space="preserve"> stworzył jedno z najważniejszych</w:t>
-      </w:r>
-      <w:r>
-        <w:rPr>
-          <w:rFonts w:ascii="Times New Roman" w:hAnsi="Times New Roman" w:cs="Times New Roman"/>
-          <w:sz w:val="24"/>
-        </w:rPr>
-        <w:t xml:space="preserve"> </w:t>
-      </w:r>
-      <w:r>
-        <w:rPr>
-          <w:rFonts w:ascii="Times New Roman" w:hAnsi="Times New Roman" w:cs="Times New Roman"/>
-          <w:sz w:val="24"/>
-        </w:rPr>
-        <w:t>wynalazków wind, sprzęgło, które</w:t>
-      </w:r>
-      <w:r>
-        <w:rPr>
-          <w:rFonts w:ascii="Times New Roman" w:hAnsi="Times New Roman" w:cs="Times New Roman"/>
-          <w:sz w:val="24"/>
-        </w:rPr>
-        <w:t xml:space="preserve"> </w:t>
-      </w:r>
-      <w:r>
-        <w:rPr>
-          <w:rFonts w:ascii="Times New Roman" w:hAnsi="Times New Roman" w:cs="Times New Roman"/>
-          <w:sz w:val="24"/>
-        </w:rPr>
-        <w:t>uniemożliwił upadek windy. Następnie w 1857 r. Zainstalowano pierwszą windę pasażerską</w:t>
-      </w:r>
-      <w:r>
-        <w:rPr>
-          <w:rFonts w:ascii="Times New Roman" w:hAnsi="Times New Roman" w:cs="Times New Roman"/>
-          <w:sz w:val="24"/>
-        </w:rPr>
-        <w:t xml:space="preserve"> </w:t>
-      </w:r>
-      <w:r>
-        <w:rPr>
-          <w:rFonts w:ascii="Times New Roman" w:hAnsi="Times New Roman" w:cs="Times New Roman"/>
-          <w:sz w:val="24"/>
-        </w:rPr>
-        <w:t xml:space="preserve">w sklepie E. </w:t>
-      </w:r>
-      <w:proofErr w:type="spellStart"/>
-      <w:r>
-        <w:rPr>
-          <w:rFonts w:ascii="Times New Roman" w:hAnsi="Times New Roman" w:cs="Times New Roman"/>
-          <w:sz w:val="24"/>
-        </w:rPr>
-        <w:t>Haughwout</w:t>
-      </w:r>
-      <w:proofErr w:type="spellEnd"/>
-      <w:r>
-        <w:rPr>
-          <w:rFonts w:ascii="Times New Roman" w:hAnsi="Times New Roman" w:cs="Times New Roman"/>
-          <w:sz w:val="24"/>
-        </w:rPr>
-        <w:t xml:space="preserve"> &amp; Company, Nowy Jork. Rozwój technologii windy był</w:t>
+        <w:t>w sklepie E. Haughwout &amp; Company, Nowy Jork. Rozwój technologii windy był</w:t>
       </w:r>
       <w:r>
         <w:rPr>
@@ -5248,6 +4983,7 @@
         <w:pStyle w:val="HTML-wstpniesformatowany"/>
         <w:spacing w:after="200" w:line="360" w:lineRule="auto"/>
         <w:ind w:firstLine="284"/>
+        <w:jc w:val="both"/>
         <w:rPr>
           <w:rFonts w:ascii="Times New Roman" w:hAnsi="Times New Roman" w:cs="Times New Roman"/>
           <w:sz w:val="24"/>
@@ -5634,15 +5370,7 @@
         <w:t>przetwarzanie z wieloma wejściami i wyjściami</w:t>
       </w:r>
       <w:r>
-        <w:t>//</w:t>
-      </w:r>
-      <w:proofErr w:type="spellStart"/>
-      <w:r>
-        <w:t>what</w:t>
-      </w:r>
-      <w:proofErr w:type="spellEnd"/>
-      <w:r>
-        <w:t>??</w:t>
+        <w:t>//what??</w:t>
       </w:r>
     </w:p>
     <w:p>
@@ -5770,7 +5498,7 @@
         <w:pStyle w:val="Nagwek2"/>
       </w:pPr>
       <w:bookmarkStart w:id="15" w:name="_Toc501052346"/>
-      <w:bookmarkStart w:id="16" w:name="_Toc10639439"/>
+      <w:bookmarkStart w:id="16" w:name="_Toc10986493"/>
       <w:r>
         <w:rPr>
           <w:rFonts w:cs="Times New Roman"/>
@@ -5792,100 +5520,523 @@
         <w:suppressAutoHyphens/>
         <w:ind w:firstLine="576"/>
         <w:rPr>
+          <w:szCs w:val="28"/>
+        </w:rPr>
+      </w:pPr>
+      <w:r>
+        <w:rPr>
+          <w:szCs w:val="28"/>
+        </w:rPr>
+        <w:t xml:space="preserve">Przez lata opracowano </w:t>
+      </w:r>
+      <w:r>
+        <w:rPr>
+          <w:szCs w:val="28"/>
+        </w:rPr>
+        <w:t>wiele strategii sterowania winda. Pierwsze z nich</w:t>
+      </w:r>
+      <w:r>
+        <w:rPr>
+          <w:szCs w:val="28"/>
+        </w:rPr>
+        <w:t xml:space="preserve"> były</w:t>
+      </w:r>
+      <w:r>
+        <w:rPr>
+          <w:szCs w:val="28"/>
+        </w:rPr>
+        <w:t xml:space="preserve"> to bardzo proste</w:t>
+      </w:r>
+      <w:r>
+        <w:rPr>
+          <w:szCs w:val="28"/>
+        </w:rPr>
+        <w:t xml:space="preserve"> </w:t>
+      </w:r>
+      <w:r>
+        <w:rPr>
+          <w:szCs w:val="28"/>
+        </w:rPr>
+        <w:t>strategie</w:t>
+      </w:r>
+      <w:r>
+        <w:rPr>
+          <w:szCs w:val="28"/>
+        </w:rPr>
+        <w:t xml:space="preserve"> a</w:t>
+      </w:r>
+      <w:r>
+        <w:rPr>
+          <w:szCs w:val="28"/>
+        </w:rPr>
+        <w:t xml:space="preserve"> dziś</w:t>
+      </w:r>
+      <w:r>
+        <w:rPr>
+          <w:szCs w:val="28"/>
+        </w:rPr>
+        <w:t xml:space="preserve"> </w:t>
+      </w:r>
+      <w:r>
+        <w:rPr>
+          <w:szCs w:val="28"/>
+        </w:rPr>
+        <w:t>powszechne są algorytmy wykorzystujące sztuczną inteligencję i uczenie maszynow</w:t>
+      </w:r>
+      <w:r>
+        <w:rPr>
+          <w:szCs w:val="28"/>
+        </w:rPr>
+        <w:t>e w celu</w:t>
+      </w:r>
+      <w:r>
+        <w:rPr>
+          <w:szCs w:val="28"/>
+        </w:rPr>
+        <w:t xml:space="preserve"> </w:t>
+      </w:r>
+      <w:r>
+        <w:rPr>
+          <w:szCs w:val="28"/>
+        </w:rPr>
+        <w:t>poprawi</w:t>
+      </w:r>
+      <w:r>
+        <w:rPr>
+          <w:szCs w:val="28"/>
+        </w:rPr>
+        <w:t>enia</w:t>
+      </w:r>
+      <w:r>
+        <w:rPr>
+          <w:szCs w:val="28"/>
+        </w:rPr>
+        <w:t xml:space="preserve"> ruch</w:t>
+      </w:r>
+      <w:r>
+        <w:rPr>
+          <w:szCs w:val="28"/>
+        </w:rPr>
+        <w:t>ów</w:t>
+      </w:r>
+      <w:r>
+        <w:rPr>
+          <w:szCs w:val="28"/>
+        </w:rPr>
+        <w:t xml:space="preserve"> wind. </w:t>
+      </w:r>
+      <w:r>
+        <w:rPr>
           <w:rFonts w:eastAsiaTheme="minorEastAsia"/>
           <w:szCs w:val="28"/>
         </w:rPr>
-      </w:pPr>
-      <w:r>
-        <w:rPr>
-          <w:szCs w:val="28"/>
-        </w:rPr>
-        <w:t xml:space="preserve">Przez lata opracowano </w:t>
-      </w:r>
-      <w:r>
-        <w:rPr>
-          <w:szCs w:val="28"/>
-        </w:rPr>
-        <w:t>wiele strategii sterowania winda. Pierwsze z nich to bardzo proste, proste strategie, ale dziś to</w:t>
-      </w:r>
-      <w:r>
-        <w:rPr>
-          <w:szCs w:val="28"/>
-        </w:rPr>
-        <w:t xml:space="preserve"> </w:t>
-      </w:r>
-      <w:r>
-        <w:rPr>
-          <w:szCs w:val="28"/>
-        </w:rPr>
-        <w:t>powszechne są algorytmy wykorzystujące sztuczną inteligencję i uczenie maszynowe</w:t>
-      </w:r>
-      <w:r>
-        <w:rPr>
-          <w:szCs w:val="28"/>
-        </w:rPr>
-        <w:t xml:space="preserve"> </w:t>
-      </w:r>
-      <w:r>
-        <w:rPr>
-          <w:szCs w:val="28"/>
-        </w:rPr>
-        <w:t>poprawić ruchy wind. Zbadaliśmy niektóre z nich</w:t>
-      </w:r>
-      <w:r>
-        <w:rPr>
-          <w:szCs w:val="28"/>
-        </w:rPr>
-        <w:t xml:space="preserve"> </w:t>
-      </w:r>
-      <w:r>
-        <w:rPr>
-          <w:szCs w:val="28"/>
-        </w:rPr>
-        <w:t>ciekawe strategie i algorytmy, aby zobaczyć, jakie strategie istnieją.</w:t>
-      </w:r>
-    </w:p>
-    <w:p>
-      <w:pPr>
-        <w:suppressAutoHyphens/>
+        <w:t>W wysokich budynkach z dużym przepływem pasażerów, zwłaszcza w biurach, strategia dla</w:t>
+      </w:r>
+      <w:r>
         <w:rPr>
           <w:rFonts w:eastAsiaTheme="minorEastAsia"/>
           <w:szCs w:val="28"/>
         </w:rPr>
-      </w:pPr>
-    </w:p>
-    <w:p>
-      <w:pPr>
-        <w:suppressAutoHyphens/>
+        <w:t xml:space="preserve"> </w:t>
+      </w:r>
+      <w:r>
         <w:rPr>
           <w:rFonts w:eastAsiaTheme="minorEastAsia"/>
           <w:szCs w:val="28"/>
         </w:rPr>
-      </w:pPr>
-    </w:p>
-    <w:p>
-      <w:pPr>
-        <w:suppressAutoHyphens/>
+        <w:t>system wind ma wielkie znaczenie. Głównym zadaniem jest zminimalizowanie</w:t>
+      </w:r>
+      <w:r>
         <w:rPr>
           <w:rFonts w:eastAsiaTheme="minorEastAsia"/>
           <w:szCs w:val="28"/>
         </w:rPr>
-      </w:pPr>
-    </w:p>
-    <w:p>
-      <w:pPr>
-        <w:suppressAutoHyphens/>
+        <w:t xml:space="preserve"> czasu</w:t>
+      </w:r>
+      <w:r>
         <w:rPr>
           <w:rFonts w:eastAsiaTheme="minorEastAsia"/>
           <w:szCs w:val="28"/>
         </w:rPr>
-      </w:pPr>
+        <w:t xml:space="preserve"> oczekiwania pasażerów</w:t>
+      </w:r>
+      <w:r>
+        <w:rPr>
+          <w:rFonts w:eastAsiaTheme="minorEastAsia"/>
+          <w:szCs w:val="28"/>
+        </w:rPr>
+        <w:t xml:space="preserve"> oraz</w:t>
+      </w:r>
+      <w:r>
+        <w:rPr>
+          <w:rFonts w:eastAsiaTheme="minorEastAsia"/>
+          <w:szCs w:val="28"/>
+        </w:rPr>
+        <w:t xml:space="preserve"> czas dostawy na p</w:t>
+      </w:r>
+      <w:r>
+        <w:rPr>
+          <w:rFonts w:eastAsiaTheme="minorEastAsia"/>
+          <w:szCs w:val="28"/>
+        </w:rPr>
+        <w:t>i</w:t>
+      </w:r>
+      <w:r>
+        <w:rPr>
+          <w:rFonts w:eastAsiaTheme="minorEastAsia"/>
+          <w:szCs w:val="28"/>
+        </w:rPr>
+        <w:t>ę</w:t>
+      </w:r>
+      <w:r>
+        <w:rPr>
+          <w:rFonts w:eastAsiaTheme="minorEastAsia"/>
+          <w:szCs w:val="28"/>
+        </w:rPr>
+        <w:t>tro</w:t>
+      </w:r>
+      <w:r>
+        <w:rPr>
+          <w:rFonts w:eastAsiaTheme="minorEastAsia"/>
+          <w:szCs w:val="28"/>
+        </w:rPr>
+        <w:t xml:space="preserve">, poprawiając tym samym komfort i </w:t>
+      </w:r>
+      <w:r>
+        <w:rPr>
+          <w:rFonts w:eastAsiaTheme="minorEastAsia"/>
+          <w:szCs w:val="28"/>
+        </w:rPr>
+        <w:t>wydajność systemu</w:t>
+      </w:r>
+      <w:r>
+        <w:rPr>
+          <w:rFonts w:eastAsiaTheme="minorEastAsia"/>
+          <w:szCs w:val="28"/>
+        </w:rPr>
+        <w:t>.</w:t>
+      </w:r>
+      <w:r>
+        <w:rPr>
+          <w:rFonts w:eastAsiaTheme="minorEastAsia"/>
+          <w:szCs w:val="28"/>
+        </w:rPr>
+        <w:t xml:space="preserve"> </w:t>
+      </w:r>
+      <w:r>
+        <w:rPr>
+          <w:rFonts w:eastAsiaTheme="minorEastAsia"/>
+          <w:szCs w:val="28"/>
+        </w:rPr>
+        <w:t>I</w:t>
+      </w:r>
+      <w:r>
+        <w:rPr>
+          <w:rFonts w:eastAsiaTheme="minorEastAsia"/>
+          <w:szCs w:val="28"/>
+        </w:rPr>
+        <w:t>stnieje wiele różnych wind w wielu odmianach, które nie są używane</w:t>
+      </w:r>
+      <w:r>
+        <w:rPr>
+          <w:rFonts w:eastAsiaTheme="minorEastAsia"/>
+          <w:szCs w:val="28"/>
+        </w:rPr>
+        <w:t xml:space="preserve"> </w:t>
+      </w:r>
+      <w:r>
+        <w:rPr>
+          <w:rFonts w:eastAsiaTheme="minorEastAsia"/>
+          <w:szCs w:val="28"/>
+        </w:rPr>
+        <w:t xml:space="preserve">tylko </w:t>
+      </w:r>
+      <w:r>
+        <w:rPr>
+          <w:rFonts w:eastAsiaTheme="minorEastAsia"/>
+          <w:szCs w:val="28"/>
+        </w:rPr>
+        <w:t xml:space="preserve">do </w:t>
+      </w:r>
+      <w:r>
+        <w:rPr>
+          <w:rFonts w:eastAsiaTheme="minorEastAsia"/>
+          <w:szCs w:val="28"/>
+        </w:rPr>
+        <w:t>przewo</w:t>
+      </w:r>
+      <w:r>
+        <w:rPr>
+          <w:rFonts w:eastAsiaTheme="minorEastAsia"/>
+          <w:szCs w:val="28"/>
+        </w:rPr>
+        <w:t>zu</w:t>
+      </w:r>
+      <w:r>
+        <w:rPr>
+          <w:rFonts w:eastAsiaTheme="minorEastAsia"/>
+          <w:szCs w:val="28"/>
+        </w:rPr>
+        <w:t xml:space="preserve"> ludzi </w:t>
+      </w:r>
+      <w:r>
+        <w:rPr>
+          <w:rFonts w:eastAsiaTheme="minorEastAsia"/>
+          <w:szCs w:val="28"/>
+        </w:rPr>
+        <w:t xml:space="preserve">czy </w:t>
+      </w:r>
+      <w:r>
+        <w:rPr>
+          <w:rFonts w:eastAsiaTheme="minorEastAsia"/>
+          <w:szCs w:val="28"/>
+        </w:rPr>
+        <w:t>towar</w:t>
+      </w:r>
+      <w:r>
+        <w:rPr>
+          <w:rFonts w:eastAsiaTheme="minorEastAsia"/>
+          <w:szCs w:val="28"/>
+        </w:rPr>
+        <w:t>ów</w:t>
+      </w:r>
+      <w:r>
+        <w:rPr>
+          <w:rFonts w:eastAsiaTheme="minorEastAsia"/>
+          <w:szCs w:val="28"/>
+        </w:rPr>
+        <w:t>. Są takie, które mogą być wywoływane i kontrolowane tylko przez</w:t>
+      </w:r>
+      <w:r>
+        <w:rPr>
+          <w:rFonts w:eastAsiaTheme="minorEastAsia"/>
+          <w:szCs w:val="28"/>
+        </w:rPr>
+        <w:t xml:space="preserve"> </w:t>
+      </w:r>
+      <w:r>
+        <w:rPr>
+          <w:rFonts w:eastAsiaTheme="minorEastAsia"/>
+          <w:szCs w:val="28"/>
+        </w:rPr>
+        <w:t>operatora</w:t>
+      </w:r>
+      <w:r>
+        <w:rPr>
+          <w:rFonts w:eastAsiaTheme="minorEastAsia"/>
+          <w:szCs w:val="28"/>
+        </w:rPr>
+        <w:t>,</w:t>
+      </w:r>
+      <w:r>
+        <w:rPr>
+          <w:rFonts w:eastAsiaTheme="minorEastAsia"/>
+          <w:szCs w:val="28"/>
+        </w:rPr>
+        <w:t xml:space="preserve"> pr</w:t>
+      </w:r>
+      <w:r>
+        <w:rPr>
+          <w:rFonts w:eastAsiaTheme="minorEastAsia"/>
+          <w:szCs w:val="28"/>
+        </w:rPr>
+        <w:t>ze</w:t>
+      </w:r>
+      <w:r>
+        <w:rPr>
+          <w:rFonts w:eastAsiaTheme="minorEastAsia"/>
+          <w:szCs w:val="28"/>
+        </w:rPr>
+        <w:t>suwa</w:t>
+      </w:r>
+      <w:r>
+        <w:rPr>
+          <w:rFonts w:eastAsiaTheme="minorEastAsia"/>
+          <w:szCs w:val="28"/>
+        </w:rPr>
+        <w:t>jące się</w:t>
+      </w:r>
+      <w:r>
+        <w:rPr>
+          <w:rFonts w:eastAsiaTheme="minorEastAsia"/>
+          <w:szCs w:val="28"/>
+        </w:rPr>
+        <w:t xml:space="preserve"> poziomo lub w wielu kierunkach. Strategia</w:t>
+      </w:r>
+      <w:r>
+        <w:rPr>
+          <w:rFonts w:eastAsiaTheme="minorEastAsia"/>
+          <w:szCs w:val="28"/>
+        </w:rPr>
+        <w:t xml:space="preserve"> </w:t>
+      </w:r>
+      <w:r>
+        <w:rPr>
+          <w:rFonts w:eastAsiaTheme="minorEastAsia"/>
+          <w:szCs w:val="28"/>
+        </w:rPr>
+        <w:t>powinn</w:t>
+      </w:r>
+      <w:r>
+        <w:rPr>
+          <w:rFonts w:eastAsiaTheme="minorEastAsia"/>
+          <w:szCs w:val="28"/>
+        </w:rPr>
+        <w:t>a</w:t>
+      </w:r>
+      <w:r>
+        <w:rPr>
+          <w:rFonts w:eastAsiaTheme="minorEastAsia"/>
+          <w:szCs w:val="28"/>
+        </w:rPr>
+        <w:t xml:space="preserve"> zoptymalizować ważne i unikalne </w:t>
+      </w:r>
+      <w:r>
+        <w:rPr>
+          <w:rFonts w:eastAsiaTheme="minorEastAsia"/>
+          <w:szCs w:val="28"/>
+        </w:rPr>
+        <w:t>dla budynku cechy</w:t>
+      </w:r>
+      <w:r>
+        <w:rPr>
+          <w:rFonts w:eastAsiaTheme="minorEastAsia"/>
+          <w:szCs w:val="28"/>
+        </w:rPr>
+        <w:t>, które są określone dla każdego z nich</w:t>
+      </w:r>
+      <w:r>
+        <w:rPr>
+          <w:rFonts w:eastAsiaTheme="minorEastAsia"/>
+          <w:szCs w:val="28"/>
+        </w:rPr>
+        <w:t xml:space="preserve"> </w:t>
+      </w:r>
+      <w:r>
+        <w:rPr>
+          <w:rFonts w:eastAsiaTheme="minorEastAsia"/>
+          <w:szCs w:val="28"/>
+        </w:rPr>
+        <w:t xml:space="preserve">w </w:t>
+      </w:r>
+      <w:r>
+        <w:rPr>
+          <w:rFonts w:eastAsiaTheme="minorEastAsia"/>
+          <w:szCs w:val="28"/>
+        </w:rPr>
+        <w:t>projek</w:t>
+      </w:r>
+      <w:r>
+        <w:rPr>
+          <w:rFonts w:eastAsiaTheme="minorEastAsia"/>
+          <w:szCs w:val="28"/>
+        </w:rPr>
+        <w:t>cie</w:t>
+      </w:r>
+      <w:r>
+        <w:rPr>
+          <w:rFonts w:eastAsiaTheme="minorEastAsia"/>
+          <w:szCs w:val="28"/>
+        </w:rPr>
+        <w:t xml:space="preserve">. </w:t>
+      </w:r>
+      <w:r>
+        <w:rPr>
+          <w:rFonts w:eastAsiaTheme="minorEastAsia"/>
+          <w:szCs w:val="28"/>
+        </w:rPr>
+        <w:t xml:space="preserve">Powoduje to dużą </w:t>
+      </w:r>
+      <w:r>
+        <w:rPr>
+          <w:rFonts w:eastAsiaTheme="minorEastAsia"/>
+          <w:szCs w:val="28"/>
+        </w:rPr>
+        <w:t>liczb</w:t>
+      </w:r>
+      <w:r>
+        <w:rPr>
+          <w:rFonts w:eastAsiaTheme="minorEastAsia"/>
+          <w:szCs w:val="28"/>
+        </w:rPr>
+        <w:t>ę</w:t>
+      </w:r>
+      <w:r>
+        <w:rPr>
+          <w:rFonts w:eastAsiaTheme="minorEastAsia"/>
+          <w:szCs w:val="28"/>
+        </w:rPr>
+        <w:t xml:space="preserve"> strategii</w:t>
+      </w:r>
+      <w:r>
+        <w:rPr>
+          <w:rFonts w:eastAsiaTheme="minorEastAsia"/>
+          <w:szCs w:val="28"/>
+        </w:rPr>
+        <w:t>,</w:t>
+      </w:r>
+      <w:r>
+        <w:rPr>
+          <w:rFonts w:eastAsiaTheme="minorEastAsia"/>
+          <w:szCs w:val="28"/>
+        </w:rPr>
+        <w:t xml:space="preserve"> </w:t>
+      </w:r>
+      <w:r>
+        <w:rPr>
+          <w:rFonts w:eastAsiaTheme="minorEastAsia"/>
+          <w:szCs w:val="28"/>
+        </w:rPr>
+        <w:t>której liczba</w:t>
+      </w:r>
+      <w:r>
+        <w:rPr>
+          <w:rFonts w:eastAsiaTheme="minorEastAsia"/>
+          <w:szCs w:val="28"/>
+        </w:rPr>
+        <w:t xml:space="preserve"> rośnie wraz z </w:t>
+      </w:r>
+      <w:r>
+        <w:rPr>
+          <w:rFonts w:eastAsiaTheme="minorEastAsia"/>
+          <w:szCs w:val="28"/>
+        </w:rPr>
+        <w:t>rozwojem</w:t>
+      </w:r>
+      <w:r>
+        <w:rPr>
+          <w:rFonts w:eastAsiaTheme="minorEastAsia"/>
+          <w:szCs w:val="28"/>
+        </w:rPr>
+        <w:t xml:space="preserve"> </w:t>
+      </w:r>
+      <w:r>
+        <w:rPr>
+          <w:rFonts w:eastAsiaTheme="minorEastAsia"/>
+          <w:szCs w:val="28"/>
+        </w:rPr>
+        <w:t>technologi</w:t>
+      </w:r>
+      <w:r>
+        <w:rPr>
+          <w:rFonts w:eastAsiaTheme="minorEastAsia"/>
+          <w:szCs w:val="28"/>
+        </w:rPr>
+        <w:t>i</w:t>
+      </w:r>
+      <w:r>
+        <w:rPr>
+          <w:rFonts w:eastAsiaTheme="minorEastAsia"/>
+          <w:szCs w:val="28"/>
+        </w:rPr>
+        <w:t>.</w:t>
+      </w:r>
     </w:p>
     <w:p>
       <w:pPr>
         <w:pStyle w:val="Nagwek3"/>
       </w:pPr>
-      <w:bookmarkStart w:id="17" w:name="_Toc10639440"/>
+      <w:bookmarkStart w:id="17" w:name="_Toc10986494"/>
       <w:bookmarkStart w:id="18" w:name="_Toc65426907"/>
       <w:bookmarkStart w:id="19" w:name="_Toc65427140"/>
       <w:bookmarkEnd w:id="12"/>
@@ -5909,25 +6060,339 @@
         <w:rPr>
           <w:color w:val="000000"/>
         </w:rPr>
-        <w:t xml:space="preserve">Do </w:t>
+        <w:t>Do</w:t>
       </w:r>
       <w:r>
         <w:rPr>
           <w:color w:val="000000"/>
         </w:rPr>
-        <w:t>najsta</w:t>
+        <w:t xml:space="preserve"> jednej z najbardziej popularnych</w:t>
       </w:r>
       <w:r>
         <w:rPr>
           <w:color w:val="000000"/>
         </w:rPr>
-        <w:t>rszych strategii należy strategia zbiorowej</w:t>
+        <w:t xml:space="preserve"> </w:t>
       </w:r>
       <w:r>
         <w:rPr>
           <w:color w:val="000000"/>
         </w:rPr>
-        <w:t xml:space="preserve"> kontroli. To jest podstawowe strategia windy. Winda jedzie w jednym kierunku, zabierając pasażerów przechodzi obok, który ma pasażera w tym samym kierunku i upada tym razem. Kiedy po drodze nie ma więcej żądań winda jedzie, w przeciwnym razie pójdzie w innym kierunku. W przeciwnym razie zatrzyma się i będzie bezczynny, gdy upuści ostatni pasażer [5]. Jeden wadą tej strategii jest zjawisko zwane grupowaniem, gdzie kilka samochody odbierają to samo połączenie z podłogi i przyjeżdżają w podobnych godzinach, zwiększając tym samym zarówno czas oczekiwania dla pozostałych pasażerów w systemie, jak i odległość podróży </w:t>
+        <w:t>algorytmów</w:t>
+      </w:r>
+      <w:r>
+        <w:rPr>
+          <w:color w:val="000000"/>
+        </w:rPr>
+        <w:t xml:space="preserve"> należy strategia zbiorowej</w:t>
+      </w:r>
+      <w:r>
+        <w:rPr>
+          <w:color w:val="000000"/>
+        </w:rPr>
+        <w:t xml:space="preserve"> kontroli. T</w:t>
+      </w:r>
+      <w:r>
+        <w:rPr>
+          <w:color w:val="000000"/>
+        </w:rPr>
+        <w:t>en rodzaj systemu jest uznawany za standardo</w:t>
+      </w:r>
+      <w:r>
+        <w:rPr>
+          <w:color w:val="000000"/>
+        </w:rPr>
+        <w:t>wy algorytm</w:t>
+      </w:r>
+      <w:r>
+        <w:rPr>
+          <w:color w:val="000000"/>
+        </w:rPr>
+        <w:t xml:space="preserve"> kontroli</w:t>
+      </w:r>
+      <w:r>
+        <w:rPr>
+          <w:color w:val="000000"/>
+        </w:rPr>
+        <w:t xml:space="preserve"> windy. </w:t>
+      </w:r>
+      <w:r>
+        <w:rPr>
+          <w:color w:val="000000"/>
+        </w:rPr>
+        <w:t>Polega na tym, że w</w:t>
+      </w:r>
+      <w:r>
+        <w:rPr>
+          <w:color w:val="000000"/>
+        </w:rPr>
+        <w:t xml:space="preserve">inda jedzie w </w:t>
+      </w:r>
+      <w:r>
+        <w:rPr>
+          <w:color w:val="000000"/>
+        </w:rPr>
+        <w:t>jednym, ustalonym</w:t>
+      </w:r>
+      <w:r>
+        <w:rPr>
+          <w:color w:val="000000"/>
+        </w:rPr>
+        <w:t xml:space="preserve"> kierunku</w:t>
+      </w:r>
+      <w:r>
+        <w:rPr>
+          <w:color w:val="000000"/>
+        </w:rPr>
+        <w:t xml:space="preserve"> </w:t>
+      </w:r>
+      <w:r>
+        <w:rPr>
+          <w:color w:val="000000"/>
+        </w:rPr>
+        <w:t>zabiera</w:t>
+      </w:r>
+      <w:r>
+        <w:rPr>
+          <w:color w:val="000000"/>
+        </w:rPr>
+        <w:t>jąc</w:t>
+      </w:r>
+      <w:r>
+        <w:rPr>
+          <w:color w:val="000000"/>
+        </w:rPr>
+        <w:t xml:space="preserve"> pasażerów</w:t>
+      </w:r>
+      <w:r>
+        <w:rPr>
+          <w:color w:val="000000"/>
+        </w:rPr>
+        <w:t xml:space="preserve"> jadących w tym kierunku</w:t>
+      </w:r>
+      <w:r>
+        <w:rPr>
+          <w:color w:val="000000"/>
+        </w:rPr>
+        <w:t>.</w:t>
+      </w:r>
+      <w:r>
+        <w:rPr>
+          <w:color w:val="000000"/>
+        </w:rPr>
+        <w:t xml:space="preserve"> </w:t>
+      </w:r>
+      <w:r>
+        <w:rPr>
+          <w:color w:val="000000"/>
+        </w:rPr>
+        <w:t xml:space="preserve">Kiedy po drodze nie ma więcej żądań </w:t>
+      </w:r>
+      <w:r>
+        <w:rPr>
+          <w:color w:val="000000"/>
+        </w:rPr>
+        <w:t xml:space="preserve">w kierunku jazdy </w:t>
+      </w:r>
+      <w:r>
+        <w:rPr>
+          <w:color w:val="000000"/>
+        </w:rPr>
+        <w:t>wind</w:t>
+      </w:r>
+      <w:r>
+        <w:rPr>
+          <w:color w:val="000000"/>
+        </w:rPr>
+        <w:t>y</w:t>
+      </w:r>
+      <w:r>
+        <w:rPr>
+          <w:color w:val="000000"/>
+        </w:rPr>
+        <w:t>,</w:t>
+      </w:r>
+      <w:r>
+        <w:rPr>
+          <w:color w:val="000000"/>
+        </w:rPr>
+        <w:t xml:space="preserve"> następuje zmiana kierunku</w:t>
+      </w:r>
+      <w:r>
+        <w:rPr>
+          <w:color w:val="000000"/>
+        </w:rPr>
+        <w:t>. W przeciwnym razie</w:t>
+      </w:r>
+      <w:r>
+        <w:rPr>
+          <w:color w:val="000000"/>
+        </w:rPr>
+        <w:t xml:space="preserve"> wózek</w:t>
+      </w:r>
+      <w:r>
+        <w:rPr>
+          <w:color w:val="000000"/>
+        </w:rPr>
+        <w:t xml:space="preserve"> zatrzym</w:t>
+      </w:r>
+      <w:r>
+        <w:rPr>
+          <w:color w:val="000000"/>
+        </w:rPr>
+        <w:t>uje</w:t>
+      </w:r>
+      <w:r>
+        <w:rPr>
+          <w:color w:val="000000"/>
+        </w:rPr>
+        <w:t xml:space="preserve"> się i </w:t>
+      </w:r>
+      <w:r>
+        <w:rPr>
+          <w:color w:val="000000"/>
+        </w:rPr>
+        <w:t xml:space="preserve">przechodzi w stan </w:t>
+      </w:r>
+      <w:r>
+        <w:rPr>
+          <w:color w:val="000000"/>
+        </w:rPr>
+        <w:t>bezczynności</w:t>
+      </w:r>
+      <w:r>
+        <w:rPr>
+          <w:color w:val="000000"/>
+        </w:rPr>
+        <w:t>,</w:t>
+      </w:r>
+      <w:r>
+        <w:rPr>
+          <w:color w:val="000000"/>
+        </w:rPr>
+        <w:t xml:space="preserve"> do </w:t>
+      </w:r>
+      <w:r>
+        <w:rPr>
+          <w:color w:val="000000"/>
+        </w:rPr>
+        <w:t>czasu,</w:t>
+      </w:r>
+      <w:r>
+        <w:rPr>
+          <w:color w:val="000000"/>
+        </w:rPr>
+        <w:t xml:space="preserve"> gdy upuści</w:t>
+      </w:r>
+      <w:r>
+        <w:rPr>
+          <w:color w:val="000000"/>
+        </w:rPr>
+        <w:t xml:space="preserve"> ją</w:t>
+      </w:r>
+      <w:r>
+        <w:rPr>
+          <w:color w:val="000000"/>
+        </w:rPr>
+        <w:t xml:space="preserve"> ostatni </w:t>
+      </w:r>
+      <w:r>
+        <w:rPr>
+          <w:color w:val="000000"/>
+        </w:rPr>
+        <w:t>pasażer [</w:t>
+      </w:r>
+      <w:r>
+        <w:rPr>
+          <w:color w:val="000000"/>
+        </w:rPr>
+        <w:t>5]. Jed</w:t>
+      </w:r>
+      <w:r>
+        <w:rPr>
+          <w:color w:val="000000"/>
+        </w:rPr>
+        <w:t>y</w:t>
+      </w:r>
+      <w:r>
+        <w:rPr>
+          <w:color w:val="000000"/>
+        </w:rPr>
+        <w:t>n</w:t>
+      </w:r>
+      <w:r>
+        <w:rPr>
+          <w:color w:val="000000"/>
+        </w:rPr>
+        <w:t>ą</w:t>
+      </w:r>
+      <w:r>
+        <w:rPr>
+          <w:color w:val="000000"/>
+        </w:rPr>
+        <w:t xml:space="preserve"> wadą tej strategii jest zjawisko zwane </w:t>
+      </w:r>
+      <w:r>
+        <w:rPr>
+          <w:i/>
+          <w:iCs/>
+          <w:color w:val="000000"/>
+        </w:rPr>
+        <w:t>grupowaniem,</w:t>
+      </w:r>
+      <w:r>
+        <w:rPr>
+          <w:color w:val="000000"/>
+        </w:rPr>
+        <w:t xml:space="preserve"> gdzie kilka </w:t>
+      </w:r>
+      <w:r>
+        <w:rPr>
+          <w:color w:val="000000"/>
+        </w:rPr>
+        <w:t>wózków</w:t>
+      </w:r>
+      <w:r>
+        <w:rPr>
+          <w:color w:val="000000"/>
+        </w:rPr>
+        <w:t xml:space="preserve"> odbiera to samo </w:t>
+      </w:r>
+      <w:r>
+        <w:rPr>
+          <w:color w:val="000000"/>
+        </w:rPr>
+        <w:t>żądanie</w:t>
+      </w:r>
+      <w:r>
+        <w:rPr>
+          <w:color w:val="000000"/>
+        </w:rPr>
+        <w:t xml:space="preserve"> z pi</w:t>
+      </w:r>
+      <w:r>
+        <w:rPr>
+          <w:color w:val="000000"/>
+        </w:rPr>
+        <w:t>ętra</w:t>
+      </w:r>
+      <w:r>
+        <w:rPr>
+          <w:color w:val="000000"/>
+        </w:rPr>
+        <w:t xml:space="preserve"> i przyjeżdża w podobny</w:t>
+      </w:r>
+      <w:r>
+        <w:rPr>
+          <w:color w:val="000000"/>
+        </w:rPr>
+        <w:t>m czasie</w:t>
+      </w:r>
+      <w:r>
+        <w:rPr>
+          <w:color w:val="000000"/>
+        </w:rPr>
+        <w:t xml:space="preserve">, zwiększając tym samym zarówno czas oczekiwania dla pozostałych pasażerów w systemie, jak i odległość podróży </w:t>
       </w:r>
       <w:r>
         <w:rPr>
@@ -5954,79 +6419,67 @@
         <w:rPr>
           <w:color w:val="000000"/>
         </w:rPr>
-        <w:t>To zachowanie przyjmuje się jako standar</w:t>
+        <w:t>Popularność tej s</w:t>
       </w:r>
       <w:r>
         <w:rPr>
           <w:color w:val="000000"/>
         </w:rPr>
-        <w:t>d</w:t>
+        <w:t>t</w:t>
       </w:r>
       <w:r>
         <w:rPr>
           <w:color w:val="000000"/>
         </w:rPr>
-        <w:t xml:space="preserve">owe </w:t>
+        <w:t>ra</w:t>
       </w:r>
       <w:r>
         <w:rPr>
           <w:color w:val="000000"/>
         </w:rPr>
-        <w:t>zachowanie wind</w:t>
+        <w:t>tegi</w:t>
       </w:r>
       <w:r>
         <w:rPr>
           <w:color w:val="000000"/>
         </w:rPr>
-        <w:t xml:space="preserve">y. </w:t>
+        <w:t xml:space="preserve">i </w:t>
       </w:r>
       <w:r>
         <w:rPr>
           <w:color w:val="000000"/>
         </w:rPr>
-        <w:t>Popularność tej s</w:t>
+        <w:t xml:space="preserve">spowodowała </w:t>
       </w:r>
       <w:r>
         <w:rPr>
           <w:color w:val="000000"/>
         </w:rPr>
-        <w:t>t</w:t>
+        <w:t>użycie jej w innej technologii</w:t>
       </w:r>
       <w:r>
         <w:rPr>
           <w:color w:val="000000"/>
         </w:rPr>
-        <w:t>ra</w:t>
+        <w:t>.</w:t>
       </w:r>
       <w:r>
         <w:rPr>
           <w:color w:val="000000"/>
         </w:rPr>
-        <w:t>tegi</w:t>
+        <w:t xml:space="preserve"> Podobnie jest w sterowaniu ramieniem dysku twardego.</w:t>
       </w:r>
       <w:r>
         <w:rPr>
           <w:color w:val="000000"/>
         </w:rPr>
-        <w:t xml:space="preserve">i </w:t>
-      </w:r>
-      <w:r>
-        <w:rPr>
-          <w:color w:val="000000"/>
-        </w:rPr>
-        <w:t xml:space="preserve">spowodowała </w:t>
-      </w:r>
-      <w:r>
-        <w:rPr>
-          <w:color w:val="000000"/>
-        </w:rPr>
-        <w:t xml:space="preserve"> . </w:t>
+        <w:t xml:space="preserve"> </w:t>
       </w:r>
       <w:r>
         <w:rPr>
           <w:szCs w:val="28"/>
         </w:rPr>
-        <w:t>Dostęp do danych na dysków twardym odbywa się w ruchu uporządkowanym. N</w:t>
+        <w:t>Dostęp do danych na dysków odbywa się w ruchu uporządkowanym. N</w:t>
       </w:r>
       <w:r>
         <w:rPr>
@@ -6116,19 +6569,19 @@
         <w:rPr>
           <w:szCs w:val="28"/>
         </w:rPr>
-        <w:t xml:space="preserve"> są obsługiwane tylko w bieżącym kierunku ruchu ramienia, aż ramię osiągnie krawędź dysku.</w:t>
+        <w:t xml:space="preserve"> są obsługiwane tylko w bieżącym kierunku ruchu ramienia, aż ramię osiągnie krawędź dysku. </w:t>
       </w:r>
       <w:r>
         <w:rPr>
           <w:szCs w:val="28"/>
         </w:rPr>
-        <w:t xml:space="preserve"> </w:t>
+        <w:t>K</w:t>
       </w:r>
       <w:r>
         <w:rPr>
           <w:szCs w:val="28"/>
         </w:rPr>
-        <w:t xml:space="preserve"> kierunek ramienia odwraca się, a żądania pozostające w przeciwnym kierunku są obsługiwane</w:t>
+        <w:t>ierunek ramienia odwraca się, a żądania pozostające w przeciwnym kierunku są obsługiwane</w:t>
       </w:r>
       <w:r>
         <w:rPr>
@@ -6140,13 +6593,20 @@
         <w:rPr>
           <w:szCs w:val="28"/>
         </w:rPr>
-        <w:t xml:space="preserve">Cykl jest powtarzany, aż wszystkie aktywnych polecenia są wykonane. Jest to opis algorytmu SCAN nazywanego również </w:t>
-      </w:r>
-      <w:r>
-        <w:rPr>
-          <w:i/>
+        <w:t xml:space="preserve">Cykl jest powtarzany, </w:t>
+      </w:r>
+      <w:r>
+        <w:rPr>
           <w:szCs w:val="28"/>
         </w:rPr>
+        <w:lastRenderedPageBreak/>
+        <w:t xml:space="preserve">aż wszystkie aktywnych polecenia są wykonane. Jest to opis algorytmu SCAN nazywanego również </w:t>
+      </w:r>
+      <w:r>
+        <w:rPr>
+          <w:i/>
+          <w:szCs w:val="28"/>
+        </w:rPr>
         <w:t>algorytmem windy</w:t>
       </w:r>
       <w:r>
@@ -6156,6 +6616,14 @@
         </w:rPr>
         <w:t>.</w:t>
       </w:r>
+    </w:p>
+    <w:p>
+      <w:pPr>
+        <w:suppressAutoHyphens/>
+        <w:rPr>
+          <w:szCs w:val="28"/>
+        </w:rPr>
+      </w:pPr>
     </w:p>
     <w:p>
       <w:pPr>
@@ -6163,26 +6631,6 @@
         <w:ind w:firstLine="284"/>
         <w:jc w:val="center"/>
         <w:rPr>
-          <w:szCs w:val="28"/>
-        </w:rPr>
-      </w:pPr>
-    </w:p>
-    <w:p>
-      <w:pPr>
-        <w:suppressAutoHyphens/>
-        <w:ind w:firstLine="284"/>
-        <w:jc w:val="center"/>
-        <w:rPr>
-          <w:szCs w:val="28"/>
-        </w:rPr>
-      </w:pPr>
-    </w:p>
-    <w:p>
-      <w:pPr>
-        <w:suppressAutoHyphens/>
-        <w:ind w:firstLine="284"/>
-        <w:jc w:val="center"/>
-        <w:rPr>
           <w:i/>
           <w:szCs w:val="28"/>
         </w:rPr>
@@ -6193,7 +6641,6 @@
           <w:noProof/>
           <w:szCs w:val="28"/>
         </w:rPr>
-        <w:lastRenderedPageBreak/>
         <w:drawing>
           <wp:inline distT="0" distB="0" distL="0" distR="0" wp14:anchorId="4E92E3CF" wp14:editId="743A62A0">
             <wp:extent cx="4656881" cy="2705100"/>
@@ -6379,20 +6826,14 @@
         <w:rPr>
           <w:szCs w:val="28"/>
         </w:rPr>
-        <w:t>znacząco różni się od dźwigu osobowego. Ważne jest by zestaw tych instrukcji odnieść do działania projektowanego algorytmu windy. Najważniejszą cechą jest utrzymanie kierunku. Winda powinna się zatrzymywać na piętrach, których żądania są zgodne z obecnym kierunkiem ruchu. Jeśli istnieją inne polecenia (kierunek przeciwny), kierunek będzie zmieniony po ustalonym czasie. Ostatecznie, jeśli istnieje brak jakichkolwiek żądań, winda będzie w stanie bezczynności</w:t>
-      </w:r>
-      <w:r>
-        <w:rPr>
-          <w:szCs w:val="28"/>
-        </w:rPr>
-        <w:t>.</w:t>
+        <w:t xml:space="preserve">znacząco różni się od dźwigu osobowego. Ważne jest by zestaw tych instrukcji odnieść do działania projektowanego algorytmu. Najważniejszą cechą jest utrzymanie kierunku. </w:t>
       </w:r>
     </w:p>
     <w:p>
       <w:pPr>
         <w:pStyle w:val="Nagwek3"/>
       </w:pPr>
-      <w:bookmarkStart w:id="20" w:name="_Toc10639441"/>
+      <w:bookmarkStart w:id="20" w:name="_Toc10986495"/>
       <w:bookmarkStart w:id="21" w:name="_Toc65426902"/>
       <w:bookmarkStart w:id="22" w:name="_Toc65427135"/>
       <w:r>
@@ -6411,7 +6852,6 @@
         <w:ind w:firstLine="284"/>
         <w:rPr>
           <w:color w:val="000000"/>
-          <w:szCs w:val="22"/>
         </w:rPr>
       </w:pPr>
       <w:bookmarkStart w:id="23" w:name="_Toc501052349"/>
@@ -6421,68 +6861,370 @@
         <w:rPr>
           <w:color w:val="000000"/>
         </w:rPr>
-        <w:t>Strakosch opisał strategię s</w:t>
+        <w:t xml:space="preserve"> </w:t>
       </w:r>
       <w:r>
         <w:rPr>
           <w:color w:val="000000"/>
         </w:rPr>
-        <w:t>tr</w:t>
-      </w:r>
-      <w:bookmarkStart w:id="24" w:name="_GoBack"/>
-      <w:bookmarkEnd w:id="24"/>
+        <w:t>Pierwsze opisy s</w:t>
+      </w:r>
       <w:r>
         <w:rPr>
           <w:color w:val="000000"/>
         </w:rPr>
-        <w:t xml:space="preserve">efy w 1983 roku. Kontrola obszaru została opisana przez </w:t>
-      </w:r>
-      <w:proofErr w:type="spellStart"/>
+        <w:t>trategi</w:t>
+      </w:r>
       <w:r>
         <w:rPr>
           <w:color w:val="000000"/>
         </w:rPr>
-        <w:t>Sakai</w:t>
-      </w:r>
-      <w:proofErr w:type="spellEnd"/>
+        <w:t>i</w:t>
+      </w:r>
       <w:r>
         <w:rPr>
           <w:color w:val="000000"/>
         </w:rPr>
-        <w:t xml:space="preserve"> &amp; Kurosawa w 1984 r. I dotyczy kontroli strefy [5]. Sterowanie strefą jest alternatywą dla sterowania zbiorowego i jest preferowane w budynkach wiele wind. W przypadku korzystania ze strategii strefowej budynek powinien zostać rozdzielony strefy o rozmiarach zależnych od ruchu każdej strefy. Każda winda ma swoje miejsce parkingowe i tylko odbiera pasażerów z pięter wewnątrz strefy. Można to również zrobić z finału podłogi docelowe. W przypadku strategii Strefy winda ignoruje wszystkie żądania nawet poza jej strefą podczas podróży. Niektóre windy mogą mieć te same piętra w strefach i zależy to od przepływy pasażerów i wykorzystywane do poprawy podstawowej strategii [4]</w:t>
+        <w:t xml:space="preserve"> strefow</w:t>
       </w:r>
       <w:r>
         <w:rPr>
           <w:color w:val="000000"/>
         </w:rPr>
+        <w:t>ej</w:t>
+      </w:r>
+      <w:r>
+        <w:rPr>
+          <w:color w:val="000000"/>
+        </w:rPr>
+        <w:t xml:space="preserve"> została opisana przez</w:t>
+      </w:r>
+      <w:r>
+        <w:rPr>
+          <w:color w:val="000000"/>
+        </w:rPr>
+        <w:t xml:space="preserve"> Georga</w:t>
+      </w:r>
+      <w:r>
+        <w:rPr>
+          <w:color w:val="000000"/>
+        </w:rPr>
+        <w:t xml:space="preserve"> </w:t>
+      </w:r>
+      <w:r>
+        <w:rPr>
+          <w:color w:val="000000"/>
+        </w:rPr>
+        <w:t>Strakosch</w:t>
+      </w:r>
+      <w:r>
+        <w:rPr>
+          <w:color w:val="000000"/>
+        </w:rPr>
+        <w:t>a</w:t>
+      </w:r>
+      <w:r>
+        <w:rPr>
+          <w:color w:val="000000"/>
+        </w:rPr>
+        <w:t xml:space="preserve"> i Roberta Caporale</w:t>
+      </w:r>
+      <w:r>
+        <w:rPr>
+          <w:color w:val="000000"/>
+        </w:rPr>
+        <w:t xml:space="preserve"> </w:t>
+      </w:r>
+      <w:r>
+        <w:rPr>
+          <w:color w:val="000000"/>
+        </w:rPr>
+        <w:t>w</w:t>
+      </w:r>
+      <w:r>
+        <w:rPr>
+          <w:color w:val="000000"/>
+        </w:rPr>
+        <w:t xml:space="preserve"> pracy</w:t>
+      </w:r>
+      <w:r>
+        <w:rPr>
+          <w:color w:val="000000"/>
+        </w:rPr>
+        <w:t xml:space="preserve"> </w:t>
+      </w:r>
+      <w:r>
+        <w:rPr>
+          <w:i/>
+          <w:iCs/>
+          <w:color w:val="000000"/>
+        </w:rPr>
+        <w:t>The Vertical Transportation Handbook</w:t>
+      </w:r>
+      <w:r>
+        <w:rPr>
+          <w:color w:val="000000"/>
+        </w:rPr>
+        <w:t xml:space="preserve"> z </w:t>
+      </w:r>
+      <w:r>
+        <w:rPr>
+          <w:color w:val="000000"/>
+        </w:rPr>
+        <w:t xml:space="preserve">1983 roku. Sterowanie strefą jest alternatywą dla sterowania zbiorowego i jest preferowane w budynkach </w:t>
+      </w:r>
+      <w:r>
+        <w:rPr>
+          <w:color w:val="000000"/>
+        </w:rPr>
+        <w:t xml:space="preserve">z systemem </w:t>
+      </w:r>
+      <w:r>
+        <w:rPr>
+          <w:color w:val="000000"/>
+        </w:rPr>
+        <w:t>wiel</w:t>
+      </w:r>
+      <w:r>
+        <w:rPr>
+          <w:color w:val="000000"/>
+        </w:rPr>
+        <w:t>u</w:t>
+      </w:r>
+      <w:r>
+        <w:rPr>
+          <w:color w:val="000000"/>
+        </w:rPr>
+        <w:t xml:space="preserve"> wind. W przypadku korzystania ze strategii strefowej budynek powinien zostać rozdzielony strefy o rozmiarach zależnych od ruchu każdej strefy. Każda winda ma swoje miejsce </w:t>
+      </w:r>
+      <w:r>
+        <w:rPr>
+          <w:color w:val="000000"/>
+        </w:rPr>
+        <w:t>stopu</w:t>
+      </w:r>
+      <w:r>
+        <w:rPr>
+          <w:color w:val="000000"/>
+        </w:rPr>
+        <w:t xml:space="preserve"> i tylko odbiera pasażerów z pięter wewnątrz strefy. W przypadku strategii </w:t>
+      </w:r>
+      <w:r>
+        <w:rPr>
+          <w:color w:val="000000"/>
+        </w:rPr>
+        <w:t>s</w:t>
+      </w:r>
+      <w:r>
+        <w:rPr>
+          <w:color w:val="000000"/>
+        </w:rPr>
+        <w:t xml:space="preserve">trefy winda ignoruje wszystkie żądania nawet poza jej strefą podczas podróży. Niektóre windy mogą mieć te same piętra w strefach </w:t>
+      </w:r>
+      <w:r>
+        <w:rPr>
+          <w:color w:val="000000"/>
+        </w:rPr>
+        <w:t xml:space="preserve">w </w:t>
+      </w:r>
+      <w:r>
+        <w:rPr>
+          <w:color w:val="000000"/>
+        </w:rPr>
+        <w:t>zależ</w:t>
+      </w:r>
+      <w:r>
+        <w:rPr>
+          <w:color w:val="000000"/>
+        </w:rPr>
+        <w:t>ności</w:t>
+      </w:r>
+      <w:r>
+        <w:rPr>
+          <w:color w:val="000000"/>
+        </w:rPr>
+        <w:t xml:space="preserve"> od przepływ</w:t>
+      </w:r>
+      <w:r>
+        <w:rPr>
+          <w:color w:val="000000"/>
+        </w:rPr>
+        <w:t>u</w:t>
+      </w:r>
+      <w:r>
+        <w:rPr>
+          <w:color w:val="000000"/>
+        </w:rPr>
+        <w:t xml:space="preserve"> pasażerów i wykorzystyw</w:t>
+      </w:r>
+      <w:r>
+        <w:rPr>
+          <w:color w:val="000000"/>
+        </w:rPr>
+        <w:t>ać</w:t>
+      </w:r>
+      <w:r>
+        <w:rPr>
+          <w:color w:val="000000"/>
+        </w:rPr>
+        <w:t xml:space="preserve"> do poprawy podstawowe</w:t>
+      </w:r>
+      <w:r>
+        <w:rPr>
+          <w:color w:val="000000"/>
+        </w:rPr>
+        <w:t>go założenia</w:t>
+      </w:r>
+      <w:r>
+        <w:rPr>
+          <w:color w:val="000000"/>
+        </w:rPr>
+        <w:t xml:space="preserve"> strategii [4]</w:t>
+      </w:r>
+      <w:r>
+        <w:rPr>
+          <w:color w:val="000000"/>
+        </w:rPr>
         <w:t xml:space="preserve">. </w:t>
       </w:r>
       <w:r>
         <w:rPr>
           <w:color w:val="000000"/>
         </w:rPr>
-        <w:t xml:space="preserve">W strategii podejścia strefowego, która opiera się na wspólnej strategii kontroli, każda winda ma przypisaną strefę budynku. Samochód odpowiada tylko dzwoni z tego obszaru i zatrzymuje się w strefie, gdy jest bezczynna. Jednak tak </w:t>
+        <w:t>Wózek</w:t>
       </w:r>
       <w:r>
         <w:rPr>
           <w:color w:val="000000"/>
         </w:rPr>
+        <w:t xml:space="preserve"> zatrzymuje się w strefie, gdy jest bezczynna. Ta strategia ma na celu utrzymanie samochodów w oddzieleniu i uniknięc</w:t>
+      </w:r>
+      <w:r>
+        <w:rPr>
+          <w:color w:val="000000"/>
+        </w:rPr>
+        <w:t>iu zjawiska grupowania</w:t>
+      </w:r>
+      <w:r>
+        <w:rPr>
+          <w:color w:val="000000"/>
+        </w:rPr>
+        <w:t xml:space="preserve">. </w:t>
+      </w:r>
+      <w:r>
+        <w:rPr>
+          <w:color w:val="000000"/>
+        </w:rPr>
+        <w:t>System ten jest odpowiedni</w:t>
+      </w:r>
+      <w:r>
+        <w:rPr>
+          <w:color w:val="000000"/>
+        </w:rPr>
+        <w:t xml:space="preserve"> dużego natężenia ruchu, gdy połączenia hali są rozłożone na wszystkie strony budynek, ale </w:t>
+      </w:r>
+      <w:r>
+        <w:rPr>
+          <w:color w:val="000000"/>
+        </w:rPr>
         <w:lastRenderedPageBreak/>
-        <w:t xml:space="preserve">jest pozwolono na to, aby samochód wysadził pasażerów poza swoją strefą. Ta strategia ma na celu utrzymanie samochodów w oddzieleniu i uniknięcie kilku samochodów odpowiadających tym samym połączenie. Nadaje się do dużego natężenia ruchu, gdy połączenia hali są rozłożone na wszystkie strony budynek, ale jednocześnie traci dużą elastyczność [6] od samochodów nie mogą się nawzajem pokrywać. Aby stworzyć optymalną strategię, należy wybrać rozkład stref ostrożnie. Podejmując decyzję o podziale budynku tam może być kilka zmiennych do rozważenia. Możesz go podzielić w zależności na populacji pięter lub jeśli jest ważne piętro, takie jak piętro </w:t>
-      </w:r>
-      <w:proofErr w:type="spellStart"/>
+        <w:t xml:space="preserve">jednocześnie traci dużą elastyczność [6] od samochodów nie mogą się nawzajem pokrywać. </w:t>
+      </w:r>
       <w:r>
         <w:rPr>
           <w:color w:val="000000"/>
         </w:rPr>
-        <w:t>executive</w:t>
-      </w:r>
-      <w:proofErr w:type="spellEnd"/>
+        <w:t xml:space="preserve">Do </w:t>
+      </w:r>
       <w:r>
         <w:rPr>
           <w:color w:val="000000"/>
         </w:rPr>
-        <w:t>. Ogólnym pojęciem jest posiadanie tylu stref, ile masz windy [7].</w:t>
+        <w:t>stworz</w:t>
+      </w:r>
+      <w:r>
+        <w:rPr>
+          <w:color w:val="000000"/>
+        </w:rPr>
+        <w:t>enia</w:t>
+      </w:r>
+      <w:r>
+        <w:rPr>
+          <w:color w:val="000000"/>
+        </w:rPr>
+        <w:t xml:space="preserve"> optymaln</w:t>
+      </w:r>
+      <w:r>
+        <w:rPr>
+          <w:color w:val="000000"/>
+        </w:rPr>
+        <w:t>ej</w:t>
+      </w:r>
+      <w:r>
+        <w:rPr>
+          <w:color w:val="000000"/>
+        </w:rPr>
+        <w:t xml:space="preserve"> strategi</w:t>
+      </w:r>
+      <w:r>
+        <w:rPr>
+          <w:color w:val="000000"/>
+        </w:rPr>
+        <w:t>i</w:t>
+      </w:r>
+      <w:r>
+        <w:rPr>
+          <w:color w:val="000000"/>
+        </w:rPr>
+        <w:t xml:space="preserve">, należy wybrać rozkład stref ostrożnie. Podejmując decyzję o podziale budynku </w:t>
+      </w:r>
+      <w:r>
+        <w:rPr>
+          <w:color w:val="000000"/>
+        </w:rPr>
+        <w:t>należy wziąć</w:t>
+      </w:r>
+      <w:r>
+        <w:rPr>
+          <w:color w:val="000000"/>
+        </w:rPr>
+        <w:t xml:space="preserve"> kilka zmiennych do rozważenia. Możesz go podzielić w zależności na populacji pięter lub jeśli jest ważne piętro, takie jak piętro </w:t>
+      </w:r>
+      <w:r>
+        <w:rPr>
+          <w:color w:val="000000"/>
+        </w:rPr>
+        <w:t>kierownicze</w:t>
+      </w:r>
+      <w:r>
+        <w:rPr>
+          <w:color w:val="000000"/>
+        </w:rPr>
+        <w:t xml:space="preserve">. Ogólnym pojęciem jest posiadanie tylu stref, ile </w:t>
+      </w:r>
+      <w:r>
+        <w:rPr>
+          <w:color w:val="000000"/>
+        </w:rPr>
+        <w:t>jest dostępnych szybów</w:t>
+      </w:r>
+      <w:r>
+        <w:rPr>
+          <w:color w:val="000000"/>
+        </w:rPr>
+        <w:t xml:space="preserve"> wind</w:t>
+      </w:r>
+      <w:r>
+        <w:rPr>
+          <w:color w:val="000000"/>
+        </w:rPr>
+        <w:t>owych</w:t>
+      </w:r>
+      <w:r>
+        <w:rPr>
+          <w:color w:val="000000"/>
+        </w:rPr>
+        <w:t xml:space="preserve"> [7].</w:t>
       </w:r>
     </w:p>
     <w:p>
@@ -6515,7 +7257,7 @@
       <w:pPr>
         <w:pStyle w:val="Nagwek3"/>
       </w:pPr>
-      <w:bookmarkStart w:id="25" w:name="_Toc10639442"/>
+      <w:bookmarkStart w:id="24" w:name="_Toc10986496"/>
       <w:bookmarkEnd w:id="23"/>
       <w:r>
         <w:t>S</w:t>
@@ -6523,7 +7265,7 @@
       <w:r>
         <w:t>trategia oparta na wyszukiwaniu</w:t>
       </w:r>
-      <w:bookmarkEnd w:id="25"/>
+      <w:bookmarkEnd w:id="24"/>
     </w:p>
     <w:p>
       <w:pPr>
@@ -6532,15 +7274,36 @@
         <w:jc w:val="both"/>
       </w:pPr>
       <w:r>
-        <w:t xml:space="preserve">Strategia oparta na wyszukiwaniu wykorzystywała możliwe zadania, aby zoptymalizować pracę windy. To używa niektórych kryteriów, takich jak czas oczekiwania lub piętra o najwyższym priorytecie itd. Są chciwi i nie chciwe strategie wyszukiwania. Różnica między tymi strategiami została właściwie opisana w[] „Chciwe strategie wyszukiwania wykonują natychmiastowe przydzielanie połączeń, czyli przypisują hale połączenia z samochodami po ich pierwszej rejestracji i nigdy nie rozważają ponownie tych zadań. Chciwy algorytmy rezygnują z pewnej miary wydajności ze względu na brak elastyczności, ale także wymagają mniej czasu obliczeniowego. Nie-zachłanne algorytmy odkładają swoje zadania lub rozważają je w świetle zaktualizowane informacje, które mogą otrzymać na temat dodatkowych połączeń telefonicznych lub miejsc dla pasażerów. ”[] </w:t>
-      </w:r>
-      <w:proofErr w:type="spellStart"/>
-      <w:r>
-        <w:t>Tobita</w:t>
-      </w:r>
-      <w:proofErr w:type="spellEnd"/>
-      <w:r>
-        <w:t xml:space="preserve"> (1991) opisała następną zasadę. System wybiera kabinę, która minimalizuje czas oczekiwania, czas podróży i liczba pasażerów. System wybiera współczynniki i szacowanie funkcji. Symulacje służą do weryfikacji ich skuteczności. Po każdym zdarzeniu kontroler szuka najlepszego przypisania połączeń do hali. The słabymi stronami tego podejścia są jego wymagania obliczeniowe [5] [4].</w:t>
+        <w:t xml:space="preserve">Kolejną strategią </w:t>
+      </w:r>
+      <w:bookmarkStart w:id="25" w:name="_GoBack"/>
+      <w:bookmarkEnd w:id="25"/>
+      <w:r>
+        <w:t xml:space="preserve">Strategia oparta na wyszukiwaniu wykorzystywała możliwe zadania, aby zoptymalizować pracę windy. To używa niektórych kryteriów, takich jak czas oczekiwania lub piętra o najwyższym priorytecie itd. </w:t>
+      </w:r>
+      <w:r>
+        <w:t>Optymalizacja odbywa się w dwóch trybach zachłannym i nie zachłannym</w:t>
+      </w:r>
+      <w:r>
+        <w:t>. Różnica między tymi strategiami została właściwie opisana w[] „</w:t>
+      </w:r>
+      <w:r>
+        <w:t xml:space="preserve">zachłanne </w:t>
+      </w:r>
+      <w:r>
+        <w:t>strategie wyszukiwania wykonują natychmiastowe przydzielanie połączeń, czyli przypisują hale połączenia z samochodami po ich pierwszej rejestracji i nigdy nie rozważają ponownie tych zadań. Chciw</w:t>
+      </w:r>
+      <w:r>
+        <w:t>e</w:t>
+      </w:r>
+      <w:r>
+        <w:t xml:space="preserve"> algorytmy rezygnują z pewnej miary wydajności ze względu na brak elastyczności, ale także wymagają mniej czasu obliczeniowego. Nie-zachłanne algorytmy odkładają swoje zadania lub rozważają je w świetle zaktualizowane informacje, które mogą otrzymać na temat dodatkowych połączeń telefonicznych lub miejsc dla pasażerów. ”[] Tobita (1991) opisała następną zasadę. System wybiera kabinę, która minimalizuje czas oczekiwania, czas podróży i liczba pasażerów. System wybiera współczynniki i szacowanie funkcji. Symulacje służą do weryfikacji ich skuteczności. Po każdym zdarzeniu kontroler szuka najlepszego przypisania połączeń do hali. </w:t>
+      </w:r>
+      <w:r>
+        <w:t>S</w:t>
+      </w:r>
+      <w:r>
+        <w:t>łabymi stronami tego podejścia są jego wymagania obliczeniowe.</w:t>
       </w:r>
     </w:p>
     <w:p>
@@ -6550,18 +7313,18 @@
         <w:jc w:val="both"/>
       </w:pPr>
       <w:r>
-        <w:t xml:space="preserve">W przeciwieństwie do opisanych powyżej algorytmów, strategia oparta na wyszukiwaniu opiera się na a algorytm wyszukiwania, a nie chciwy wariant. Przeszuka możliwości przypisania, w oparciu o pewne kryterium, wezwania do samochodu. Poszukiwanie </w:t>
+        <w:t xml:space="preserve">W przeciwieństwie do opisanych powyżej algorytmów, strategia oparta na wyszukiwaniu opiera się na a algorytm wyszukiwania, a nie chciwy wariant. Przeszuka możliwości przypisania, w oparciu o pewne kryterium, wezwania do samochodu. Poszukiwanie przestrzeń to wszystkie wywołania sali wykonane w budynku i kryterium, na którym jesteś wyszukiwanie może zminimalizować średni czas podróży lub średni czas oczekiwania czas. Te typy algorytmów są używane, gdy chcesz znaleźć minimalną </w:t>
       </w:r>
       <w:r>
         <w:lastRenderedPageBreak/>
-        <w:t>przestrzeń to wszystkie wywołania sali wykonane w budynku i kryterium, na którym jesteś wyszukiwanie może zminimalizować średni czas podróży lub średni czas oczekiwania czas. Te typy algorytmów są używane, gdy chcesz znaleźć minimalną wartość równania matematycznego lub znaleźć element o określonych cechach wśród konkretny zbiór przedmiotów. Używając zachłannego algorytmu, możesz skrócić czas przypisywania zadzwonić do samochodu, ponieważ zachłanny algorytm natychmiast przypisuje samochód na podstawie aktualnie dostępne dane. To jest dobre dla zminimalizowania średniego oczekiwania ale nie jest elastyczny, ponieważ chciwy algorytm nigdy nie ocenia go ponownie wybór przypisania połączenia. Przeciwieństwem chciwego algorytmu jest chciwość Algorytm, który jest elastyczny i może ponownie ocenić przydziały połączeń w świetle nowych informacji ciągłych z systemu windy. Nie chciwy algorytm zajmie więcej czasu, aby zdecydować, które połączenie zostanie przypisane, a więc średni czas oczekiwania może być dłuższy, ale ogólne wyniki mogą być lepiej [6].</w:t>
+        <w:t>wartość równania matematycznego lub znaleźć element o określonych cechach wśród konkretny zbiór przedmiotów. Używając zachłannego algorytmu, możesz skrócić czas przypisywania zadzwonić do samochodu, ponieważ zachłanny algorytm natychmiast przypisuje samochód na podstawie aktualnie dostępne dane. To jest dobre dla zminimalizowania średniego oczekiwania ale nie jest elastyczny, ponieważ chciwy algorytm nigdy nie ocenia go ponownie wybór przypisania połączenia. Przeciwieństwem chciwego algorytmu jest chciwość Algorytm, który jest elastyczny i może ponownie ocenić przydziały połączeń w świetle nowych informacji ciągłych z systemu windy. Nie chciwy algorytm zajmie więcej czasu, aby zdecydować, które połączenie zostanie przypisane, a więc średni czas oczekiwania może być dłuższy, ale ogólne wyniki mogą być lepiej [6].</w:t>
       </w:r>
     </w:p>
     <w:p>
       <w:pPr>
         <w:pStyle w:val="Nagwek3"/>
       </w:pPr>
-      <w:bookmarkStart w:id="26" w:name="_Toc10639443"/>
+      <w:bookmarkStart w:id="26" w:name="_Toc10986497"/>
       <w:r>
         <w:t>Strategia oparta na przepisach</w:t>
       </w:r>
@@ -6575,56 +7338,80 @@
         <w:jc w:val="both"/>
       </w:pPr>
       <w:r>
-        <w:t xml:space="preserve">W 1998 r. </w:t>
-      </w:r>
-      <w:proofErr w:type="spellStart"/>
-      <w:r>
-        <w:t>Ujihara</w:t>
-      </w:r>
-      <w:proofErr w:type="spellEnd"/>
-      <w:r>
-        <w:t xml:space="preserve"> i </w:t>
-      </w:r>
-      <w:proofErr w:type="spellStart"/>
-      <w:r>
-        <w:t>Tsuji</w:t>
-      </w:r>
-      <w:proofErr w:type="spellEnd"/>
-      <w:r>
-        <w:t xml:space="preserve"> opisali strategię opartą na przepisach. System sterowania korzysta technologia ekspercka i logika rozmyta i oparta na zasadzie IF-THEN. Wszystkie zasady zostały opracowane przez grupę ekspertów. Wykorzystuje doświadczenie i wiedzę niezbędną do tego, aby czas oczekiwania na odstraszanie był krótszy różne warunki ruchu. Eksperci tworzą reguły oparte na porównaniu decyzji podjętych przez konwencjonalny algorytm. Wyniki są analizowane przez ekspertów, do których wykorzystano wiedzę tworzyć reguły sterowania rozmytego. </w:t>
-      </w:r>
-      <w:proofErr w:type="spellStart"/>
-      <w:r>
-        <w:t>Ujihara</w:t>
-      </w:r>
-      <w:proofErr w:type="spellEnd"/>
-      <w:r>
-        <w:t xml:space="preserve"> i </w:t>
-      </w:r>
-      <w:proofErr w:type="spellStart"/>
-      <w:r>
-        <w:t>Amano</w:t>
-      </w:r>
-      <w:proofErr w:type="spellEnd"/>
-      <w:r>
-        <w:t xml:space="preserve"> opisali zmiany w systemie. Wcześniej stosowano formułę z obliczeniami na podstawie aktualnych pozycji samochodu i połączeń. Nowy algorytm wersji bierze pod uwagę przyszłe pozycje samochodów i prawdopodobne przyszłe połączenia telefoniczne. Natychmiastowa alokacja połączeń Algorytm ma wspólne funkcje dla zachłannych algorytmów opartych na wyszukiwaniu [5] [4].</w:t>
+        <w:t>W 1998 r. Ujihara i Tsuji opisali strategię opartą na przepisach. System sterowania korzysta technologi</w:t>
+      </w:r>
+      <w:r>
+        <w:t>i</w:t>
       </w:r>
       <w:r>
         <w:t xml:space="preserve"> </w:t>
       </w:r>
       <w:r>
-        <w:t xml:space="preserve">Strategia oparta na regułach opiera się na logice „warunek IF - DZIAŁANIE”. The strategia jest powszechnie stosowana w sztucznej inteligencji, ale w pewnym sensie może być stosowane do wszystkich strategii kontroli. Baza wiedzy jest tworzona z wiedzy i badania, a stamtąd kontrola windy podejmuje decyzje. Kiedy to używany jest typ strategii, który można dopasować do logiki </w:t>
+        <w:rPr>
+          <w:i/>
+          <w:iCs/>
+        </w:rPr>
+        <w:t>„</w:t>
+      </w:r>
+      <w:r>
+        <w:rPr>
+          <w:i/>
+          <w:iCs/>
+        </w:rPr>
+        <w:t>logik</w:t>
+      </w:r>
+      <w:r>
+        <w:rPr>
+          <w:i/>
+          <w:iCs/>
+        </w:rPr>
+        <w:t>i</w:t>
+      </w:r>
+      <w:r>
+        <w:rPr>
+          <w:i/>
+          <w:iCs/>
+        </w:rPr>
+        <w:t xml:space="preserve"> rozmyt</w:t>
+      </w:r>
+      <w:r>
+        <w:rPr>
+          <w:i/>
+          <w:iCs/>
+        </w:rPr>
+        <w:t>ej”</w:t>
+      </w:r>
+      <w:r>
+        <w:t xml:space="preserve"> </w:t>
+      </w:r>
+      <w:r>
+        <w:t xml:space="preserve">i </w:t>
+      </w:r>
+      <w:r>
+        <w:t>jest</w:t>
+      </w:r>
+      <w:r>
+        <w:t xml:space="preserve"> </w:t>
+      </w:r>
+      <w:r>
+        <w:t>oparta na zasadzie IF-THEN. Wszystkie zasady zostały opracowane przez grupę ekspertów. Wykorzystuje doświadczenie i wiedzę niezbędną do tego, aby czas oczekiwania na odstraszanie był krótszy różne warunki ruchu. Eksperci tworzą reguły oparte na porównaniu decyzji podjętych przez konwencjonalny algorytm. Wyniki są analizowane przez ekspertów, do których wykorzystano wiedzę tworzyć reguły sterowania rozmytego. Ujihara i Amano opisali zmiany w systemie. Wcześniej stosowano formułę z obliczeniami na podstawie aktualnych pozycji samochodu i połączeń. Nowy algorytm wersji bierze pod uwagę przyszłe pozycje samochodów i prawdopodobne przyszłe połączenia telefoniczne. Natychmiastowa alokacja połączeń Algorytm ma wspólne funkcje dla zachłannych algorytmów opartych na wyszukiwaniu [5] [4].</w:t>
+      </w:r>
+      <w:r>
+        <w:t xml:space="preserve"> </w:t>
+      </w:r>
+      <w:r>
+        <w:t xml:space="preserve">Strategia oparta na regułach opiera się na logice „warunek IF - DZIAŁANIE”. The strategia jest powszechnie stosowana w sztucznej inteligencji, ale w pewnym sensie może być stosowane do wszystkich strategii kontroli. Baza wiedzy jest tworzona z wiedzy i badania, a stamtąd kontrola windy podejmuje decyzje. Kiedy to używany jest typ strategii, który można dopasować do logiki rozmytej. Logika rozmyta to a forma wielowartościowej logiki. W logice rozmytej chodzi o użycie zmiennych może być czymś więcej niż tylko wartościami boolowskimi, na przykład zmienną temperatury może być „ciepły”, „zimny” lub „nieco powyżej zera”. </w:t>
       </w:r>
       <w:r>
         <w:lastRenderedPageBreak/>
-        <w:t>rozmytej. Logika rozmyta to a forma wielowartościowej logiki. W logice rozmytej chodzi o użycie zmiennych może być czymś więcej niż tylko wartościami boolowskimi, na przykład zmienną temperatury może być „ciepły”, „zimny” lub „nieco powyżej zera”. Wszystkie te różne wartości zmiennej temperatury mają różne wartości prawdy, w zakresie, dla przykład od 0 do 1 [8]. Wykorzystanie tego otwiera zupełnie nowy wymiar decyzje, które muszą zostać podjęte przez system. Najgorsza część IFTHEN jest częścią IF. To tam mogą być zmienne z różnymi wartości prawdy. Na przykład jedną zasadą może być JEŻELI (wywołanie z niższej) piętro) ORAZ (wszystkie samochody spadają) NASTĘPNIE (przypisz zstępujący samochód które będą miały najlepsze wyniki w oparciu o średni czas oczekiwania w system) [9]. Gdy spojrzysz na nasz przykład, zmienna „wywołanie” jest ustawiona na „niższa piętro ”i zmienna„ samochody ”jest ustawiona na malejącą. To przez ich ocenę dwie zmienne, które dostaniesz THEN. Będziesz inny TO działanie, jeśli dwie zmienne są różne</w:t>
+        <w:t>Wszystkie te różne wartości zmiennej temperatury mają różne wartości prawdy, w zakresie, dla przykład od 0 do 1 [8]. Wykorzystanie tego otwiera zupełnie nowy wymiar decyzje, które muszą zostać podjęte przez system. Najgorsza część IFTHEN jest częścią IF. To tam mogą być zmienne z różnymi wartości prawdy. Na przykład jedną zasadą może być JEŻELI (wywołanie z niższej) piętro) ORAZ (wszystkie samochody spadają) NASTĘPNIE (przypisz zstępujący samochód które będą miały najlepsze wyniki w oparciu o średni czas oczekiwania w system) [9]. Gdy spojrzysz na nasz przykład, zmienna „wywołanie” jest ustawiona na „niższa piętro ”i zmienna„ samochody ”jest ustawiona na malejącą. To przez ich ocenę dwie zmienne, które dostaniesz THEN. Będziesz inny TO działanie, jeśli dwie zmienne są różne</w:t>
       </w:r>
     </w:p>
     <w:p>
       <w:pPr>
         <w:pStyle w:val="Nagwek3"/>
       </w:pPr>
-      <w:bookmarkStart w:id="27" w:name="_Toc10639444"/>
+      <w:bookmarkStart w:id="27" w:name="_Toc10986498"/>
       <w:r>
         <w:t>Algorytmy genetyczne</w:t>
       </w:r>
@@ -6638,11 +7425,11 @@
         <w:jc w:val="both"/>
       </w:pPr>
       <w:r>
-        <w:t xml:space="preserve">Istnieją algorytmy, które rozwiązują problemy poprzez naśladowanie procesu ewolucja i oparta na doświadczeniu technika algorytmów genetycznych to jedna z nich te [10]. Geny składają się z chromosomów i dziedziczymy te geny z naszego rodzice. Kiedy chcesz sztucznie naśladować proces doboru naturalnego musisz stworzyć chromosomy, od których zaczynasz. Podczas programowania algorytmy genetyczne te chromosomy są generowane losowo i każdy z nich rozwiązać problem. Chromosomy są testowane decydować o wyniku fitness, który jest liczbą wskazującą na sukces chromosom to [11]. Przy wyborze chromosomów do „krycia”, fitness Wynik jest używany do decydowania, który chromosom powinien zostać wybrany. Ponieważ wybór chromosomów jest ważony, prawdopodobieństwo jest wysokie, że dwa wybiera się chromosomy z wysoką oceną sprawności. Tak więc ludność będzie ewoluować do lepszego w każdej iteracji, tak jak w przypadku życia stworzeń. Po zastosowaniu do problemu inżynierii skutecznej kontroli windy Chromosomy opisywałyby, w jaki sposób system działałby inaczej sytuacje i chromosomy z wynikiem najbliższym zapotrzebowaniu inżynierów otrzyma najwyższą ocenę sprawności. Przez „krycie” chromosomy w każdej iteracji będą coraz lepsze złe są przesiewane. Ta cecha prowadzi do korzyści w każdej chwili możesz go zatrzymać i nadal mieć lepsze rozwiązanie niż </w:t>
+        <w:t xml:space="preserve">Istnieją algorytmy, które rozwiązują problemy poprzez naśladowanie procesu ewolucja i oparta na doświadczeniu technika algorytmów genetycznych to jedna z nich te [10]. Geny składają się z chromosomów i dziedziczymy te geny z naszego rodzice. Kiedy chcesz sztucznie naśladować proces doboru naturalnego musisz stworzyć chromosomy, od których zaczynasz. Podczas programowania algorytmy genetyczne te chromosomy są generowane losowo i każdy z nich rozwiązać problem. Chromosomy są testowane decydować o wyniku fitness, który jest liczbą wskazującą na sukces chromosom to [11]. Przy wyborze chromosomów do „krycia”, fitness Wynik jest używany do decydowania, który chromosom powinien zostać wybrany. Ponieważ wybór chromosomów jest ważony, prawdopodobieństwo jest wysokie, że dwa wybiera się chromosomy z wysoką oceną sprawności. Tak więc ludność będzie ewoluować do lepszego w każdej iteracji, tak jak w przypadku życia stworzeń. Po zastosowaniu do problemu inżynierii skutecznej kontroli windy Chromosomy opisywałyby, w jaki sposób system działałby inaczej sytuacje i chromosomy z wynikiem najbliższym zapotrzebowaniu inżynierów otrzyma najwyższą ocenę sprawności. Przez „krycie” chromosomy w każdej iteracji będą coraz lepsze złe są przesiewane. Ta cecha prowadzi do korzyści w każdej chwili możesz go zatrzymać i nadal mieć lepsze rozwiązanie niż jeden, od którego zacząłeś. Wadą algorytmu genetycznego jest to, że jest iteracyjny i dlatego powolny w wykonaniu. Podsumowując, istnieje wiele interesujących strategii, z których możesz skorzystać chcesz stworzyć system sterowania windą, a wiele z nich jest </w:t>
       </w:r>
       <w:r>
         <w:lastRenderedPageBreak/>
-        <w:t>jeden, od którego zacząłeś. Wadą algorytmu genetycznego jest to, że jest iteracyjny i dlatego powolny w wykonaniu. Podsumowując, istnieje wiele interesujących strategii, z których możesz skorzystać chcesz stworzyć system sterowania windą, a wiele z nich jest używane dzisiaj. Który z nich jest najlepszy, zależy od twoich warunków ale algorytmy genetyczne stały się popularne w ostatnich latach [11] i wiele prowadzone są badania na ten temat, który jest stosowany we wszystkich rodzajach różne obszary</w:t>
+        <w:t>używane dzisiaj. Który z nich jest najlepszy, zależy od twoich warunków ale algorytmy genetyczne stały się popularne w ostatnich latach [11] i wiele prowadzone są badania na ten temat, który jest stosowany we wszystkich rodzajach różne obszary</w:t>
       </w:r>
     </w:p>
     <w:p>
@@ -6652,7 +7439,7 @@
           <w:rFonts w:cs="Times New Roman"/>
         </w:rPr>
       </w:pPr>
-      <w:bookmarkStart w:id="28" w:name="_Toc10639445"/>
+      <w:bookmarkStart w:id="28" w:name="_Toc10986499"/>
       <w:r>
         <w:rPr>
           <w:rFonts w:cs="Times New Roman"/>
@@ -6809,181 +7596,6 @@
           <w:szCs w:val="28"/>
         </w:rPr>
       </w:pPr>
-      <w:r>
-        <w:rPr>
-          <w:i/>
-          <w:noProof/>
-          <w:szCs w:val="28"/>
-        </w:rPr>
-        <w:drawing>
-          <wp:inline distT="0" distB="0" distL="0" distR="0" wp14:anchorId="2C536BC0" wp14:editId="17597ED1">
-            <wp:extent cx="4656881" cy="2705100"/>
-            <wp:effectExtent l="0" t="0" r="0" b="0"/>
-            <wp:docPr id="2" name="Obraz 2" descr="C:\Users\njhn2v\Downloads\scan.PNG"/>
-            <wp:cNvGraphicFramePr>
-              <a:graphicFrameLocks xmlns:a="http://schemas.openxmlformats.org/drawingml/2006/main" noChangeAspect="1"/>
-            </wp:cNvGraphicFramePr>
-            <a:graphic xmlns:a="http://schemas.openxmlformats.org/drawingml/2006/main">
-              <a:graphicData uri="http://schemas.openxmlformats.org/drawingml/2006/picture">
-                <pic:pic xmlns:pic="http://schemas.openxmlformats.org/drawingml/2006/picture">
-                  <pic:nvPicPr>
-                    <pic:cNvPr id="0" name="Picture 1" descr="C:\Users\njhn2v\Downloads\scan.PNG"/>
-                    <pic:cNvPicPr>
-                      <a:picLocks noChangeAspect="1" noChangeArrowheads="1"/>
-                    </pic:cNvPicPr>
-                  </pic:nvPicPr>
-                  <pic:blipFill>
-                    <a:blip r:embed="rId14">
-                      <a:extLst>
-                        <a:ext uri="{28A0092B-C50C-407E-A947-70E740481C1C}">
-                          <a14:useLocalDpi xmlns:a14="http://schemas.microsoft.com/office/drawing/2010/main" val="0"/>
-                        </a:ext>
-                      </a:extLst>
-                    </a:blip>
-                    <a:srcRect/>
-                    <a:stretch>
-                      <a:fillRect/>
-                    </a:stretch>
-                  </pic:blipFill>
-                  <pic:spPr bwMode="auto">
-                    <a:xfrm>
-                      <a:off x="0" y="0"/>
-                      <a:ext cx="4663549" cy="2708973"/>
-                    </a:xfrm>
-                    <a:prstGeom prst="rect">
-                      <a:avLst/>
-                    </a:prstGeom>
-                    <a:noFill/>
-                    <a:ln>
-                      <a:noFill/>
-                    </a:ln>
-                  </pic:spPr>
-                </pic:pic>
-              </a:graphicData>
-            </a:graphic>
-          </wp:inline>
-        </w:drawing>
-      </w:r>
-    </w:p>
-    <w:p>
-      <w:pPr>
-        <w:pStyle w:val="Legenda"/>
-        <w:jc w:val="center"/>
-        <w:rPr>
-          <w:i/>
-          <w:sz w:val="24"/>
-          <w:szCs w:val="28"/>
-          <w:u w:val="single"/>
-        </w:rPr>
-      </w:pPr>
-      <w:bookmarkStart w:id="29" w:name="_Toc10206840"/>
-      <w:r>
-        <w:rPr>
-          <w:i/>
-          <w:sz w:val="24"/>
-          <w:u w:val="single"/>
-        </w:rPr>
-        <w:t xml:space="preserve">Rysunek </w:t>
-      </w:r>
-      <w:r>
-        <w:rPr>
-          <w:i/>
-          <w:sz w:val="24"/>
-          <w:u w:val="single"/>
-        </w:rPr>
-        <w:fldChar w:fldCharType="begin"/>
-      </w:r>
-      <w:r>
-        <w:rPr>
-          <w:i/>
-          <w:sz w:val="24"/>
-          <w:u w:val="single"/>
-        </w:rPr>
-        <w:instrText xml:space="preserve"> STYLEREF 1 \s </w:instrText>
-      </w:r>
-      <w:r>
-        <w:rPr>
-          <w:i/>
-          <w:sz w:val="24"/>
-          <w:u w:val="single"/>
-        </w:rPr>
-        <w:fldChar w:fldCharType="separate"/>
-      </w:r>
-      <w:r>
-        <w:rPr>
-          <w:i/>
-          <w:noProof/>
-          <w:sz w:val="24"/>
-          <w:u w:val="single"/>
-        </w:rPr>
-        <w:t>1</w:t>
-      </w:r>
-      <w:r>
-        <w:rPr>
-          <w:i/>
-          <w:sz w:val="24"/>
-          <w:u w:val="single"/>
-        </w:rPr>
-        <w:fldChar w:fldCharType="end"/>
-      </w:r>
-      <w:r>
-        <w:rPr>
-          <w:i/>
-          <w:sz w:val="24"/>
-          <w:u w:val="single"/>
-        </w:rPr>
-        <w:noBreakHyphen/>
-      </w:r>
-      <w:r>
-        <w:rPr>
-          <w:i/>
-          <w:sz w:val="24"/>
-          <w:u w:val="single"/>
-        </w:rPr>
-        <w:fldChar w:fldCharType="begin"/>
-      </w:r>
-      <w:r>
-        <w:rPr>
-          <w:i/>
-          <w:sz w:val="24"/>
-          <w:u w:val="single"/>
-        </w:rPr>
-        <w:instrText xml:space="preserve"> SEQ Rysunek \* ARABIC \s 1 </w:instrText>
-      </w:r>
-      <w:r>
-        <w:rPr>
-          <w:i/>
-          <w:sz w:val="24"/>
-          <w:u w:val="single"/>
-        </w:rPr>
-        <w:fldChar w:fldCharType="separate"/>
-      </w:r>
-      <w:r>
-        <w:rPr>
-          <w:i/>
-          <w:noProof/>
-          <w:sz w:val="24"/>
-          <w:u w:val="single"/>
-        </w:rPr>
-        <w:t>1</w:t>
-      </w:r>
-      <w:r>
-        <w:rPr>
-          <w:i/>
-          <w:sz w:val="24"/>
-          <w:u w:val="single"/>
-        </w:rPr>
-        <w:fldChar w:fldCharType="end"/>
-      </w:r>
-      <w:r>
-        <w:rPr>
-          <w:i/>
-          <w:sz w:val="24"/>
-          <w:u w:val="single"/>
-        </w:rPr>
-        <w:t xml:space="preserve"> Ruch głowicy dysku twardego zgodny z algorytmem SCAN</w:t>
-      </w:r>
-      <w:bookmarkEnd w:id="29"/>
     </w:p>
     <w:p>
       <w:pPr>
@@ -6996,20 +7608,13 @@
         <w:rPr>
           <w:szCs w:val="28"/>
         </w:rPr>
-        <w:t xml:space="preserve">Dysk twardy </w:t>
+        <w:t xml:space="preserve">ysk twardy </w:t>
       </w:r>
       <w:r>
         <w:rPr>
           <w:szCs w:val="28"/>
         </w:rPr>
-        <w:t xml:space="preserve">znacząco różni się od dźwigu osobowego. Ważne jest by zestaw tych instrukcji odnieść do działania projektowanego algorytmu windy. Najważniejszą cechą jest utrzymanie kierunku. Winda powinna się zatrzymywać na piętrach, których żądania są zgodne z obecnym kierunkiem ruchu. Jeśli istnieją inne polecenia (kierunek </w:t>
-      </w:r>
-      <w:r>
-        <w:rPr>
-          <w:szCs w:val="28"/>
-        </w:rPr>
-        <w:lastRenderedPageBreak/>
-        <w:t>przeciwny), kierunek będzie zmieniony po ustalonym czasie. Ostatecznie, jeśli istnieje brak jakichkolwiek żądań, winda będzie w stanie bezczynności</w:t>
+        <w:t>znacząco różni się od dźwigu osobowego. Ważne jest by zestaw tych instrukcji odnieść do działania projektowanego algorytmu windy. Najważniejszą cechą jest utrzymanie kierunku. Winda powinna się zatrzymywać na piętrach, których żądania są zgodne z obecnym kierunkiem ruchu. Jeśli istnieją inne polecenia (kierunek przeciwny), kierunek będzie zmieniony po ustalonym czasie. Ostatecznie, jeśli istnieje brak jakichkolwiek żądań, winda będzie w stanie bezczynności</w:t>
       </w:r>
     </w:p>
     <w:p>
@@ -7036,15 +7641,29 @@
           <w:szCs w:val="32"/>
         </w:rPr>
       </w:pPr>
-      <w:bookmarkStart w:id="30" w:name="_Toc10639446"/>
+      <w:bookmarkStart w:id="29" w:name="_Toc10986500"/>
       <w:r>
         <w:rPr>
           <w:rFonts w:cs="Times New Roman"/>
           <w:szCs w:val="32"/>
         </w:rPr>
-        <w:t>PLC a ASIC</w:t>
-      </w:r>
-      <w:bookmarkEnd w:id="30"/>
+        <w:t>Rodzaje stero</w:t>
+      </w:r>
+      <w:r>
+        <w:rPr>
+          <w:rFonts w:cs="Times New Roman"/>
+          <w:szCs w:val="32"/>
+        </w:rPr>
+        <w:t>w</w:t>
+      </w:r>
+      <w:r>
+        <w:rPr>
+          <w:rFonts w:cs="Times New Roman"/>
+          <w:szCs w:val="32"/>
+        </w:rPr>
+        <w:t>ników</w:t>
+      </w:r>
+      <w:bookmarkEnd w:id="29"/>
     </w:p>
     <w:p>
       <w:pPr>
@@ -7054,8 +7673,8 @@
           <w:bCs w:val="0"/>
         </w:rPr>
       </w:pPr>
-      <w:bookmarkStart w:id="31" w:name="_Toc501052353"/>
-      <w:bookmarkStart w:id="32" w:name="_Toc10639447"/>
+      <w:bookmarkStart w:id="30" w:name="_Toc501052353"/>
+      <w:bookmarkStart w:id="31" w:name="_Toc10986501"/>
       <w:r>
         <w:rPr>
           <w:rFonts w:cs="Times New Roman"/>
@@ -7063,8 +7682,8 @@
         </w:rPr>
         <w:t>Syntezatory analogowe</w:t>
       </w:r>
+      <w:bookmarkEnd w:id="30"/>
       <w:bookmarkEnd w:id="31"/>
-      <w:bookmarkEnd w:id="32"/>
     </w:p>
     <w:p>
       <w:pPr>
@@ -7119,6 +7738,7 @@
           <w:rFonts w:ascii="Times New Roman" w:hAnsi="Times New Roman" w:cs="Times New Roman"/>
           <w:sz w:val="24"/>
         </w:rPr>
+        <w:lastRenderedPageBreak/>
         <w:t xml:space="preserve"> (Rys</w:t>
       </w:r>
     </w:p>
@@ -7130,8 +7750,8 @@
           <w:bCs w:val="0"/>
         </w:rPr>
       </w:pPr>
-      <w:bookmarkStart w:id="33" w:name="_Toc501052354"/>
-      <w:bookmarkStart w:id="34" w:name="_Toc10639448"/>
+      <w:bookmarkStart w:id="32" w:name="_Toc501052354"/>
+      <w:bookmarkStart w:id="33" w:name="_Toc10986502"/>
       <w:r>
         <w:rPr>
           <w:rFonts w:cs="Times New Roman"/>
@@ -7139,8 +7759,8 @@
         </w:rPr>
         <w:t>Syntezatory cyfrowe</w:t>
       </w:r>
+      <w:bookmarkEnd w:id="32"/>
       <w:bookmarkEnd w:id="33"/>
-      <w:bookmarkEnd w:id="34"/>
     </w:p>
     <w:p>
       <w:pPr>
@@ -7151,7 +7771,6 @@
         <w:jc w:val="both"/>
         <w:rPr>
           <w:rFonts w:ascii="Times New Roman" w:hAnsi="Times New Roman" w:cs="Times New Roman"/>
-          <w:color w:val="000000" w:themeColor="text1"/>
           <w:sz w:val="24"/>
         </w:rPr>
       </w:pPr>
@@ -7201,104 +7820,41 @@
           <w:color w:val="000000" w:themeColor="text1"/>
           <w:sz w:val="24"/>
         </w:rPr>
-        <w:t xml:space="preserve"> muzyczny. Okazały się równie elastyczne możliwościami</w:t>
-      </w:r>
-      <w:r>
+        <w:t xml:space="preserve"> muzyczny. Okazały </w:t>
+      </w:r>
+    </w:p>
+    <w:p>
+      <w:pPr>
+        <w:pStyle w:val="Akapitzlist"/>
+        <w:suppressAutoHyphens/>
+        <w:spacing w:after="0" w:line="360" w:lineRule="auto"/>
+        <w:ind w:left="0"/>
+        <w:jc w:val="both"/>
         <w:rPr>
           <w:rFonts w:ascii="Times New Roman" w:hAnsi="Times New Roman" w:cs="Times New Roman"/>
-          <w:color w:val="000000" w:themeColor="text1"/>
-          <w:sz w:val="24"/>
-        </w:rPr>
-        <w:t xml:space="preserve"> </w:t>
-      </w:r>
-      <w:r>
-        <w:rPr>
-          <w:rFonts w:ascii="Times New Roman" w:hAnsi="Times New Roman" w:cs="Times New Roman"/>
-          <w:color w:val="000000" w:themeColor="text1"/>
-          <w:sz w:val="24"/>
-        </w:rPr>
-        <w:t xml:space="preserve">generacji </w:t>
-      </w:r>
-      <w:r>
-        <w:rPr>
-          <w:rFonts w:ascii="Times New Roman" w:hAnsi="Times New Roman" w:cs="Times New Roman"/>
-          <w:color w:val="000000" w:themeColor="text1"/>
-          <w:sz w:val="24"/>
-        </w:rPr>
-        <w:t>dźwięku, jak ich analogowe odpowiedni</w:t>
-      </w:r>
-      <w:r>
-        <w:rPr>
-          <w:rFonts w:ascii="Times New Roman" w:hAnsi="Times New Roman" w:cs="Times New Roman"/>
-          <w:color w:val="000000" w:themeColor="text1"/>
-          <w:sz w:val="24"/>
-        </w:rPr>
-        <w:t>ki. Oprócz tego instrumenty miały</w:t>
-      </w:r>
-      <w:r>
-        <w:rPr>
-          <w:rFonts w:ascii="Times New Roman" w:hAnsi="Times New Roman" w:cs="Times New Roman"/>
-          <w:color w:val="000000" w:themeColor="text1"/>
-          <w:sz w:val="24"/>
-        </w:rPr>
-        <w:t xml:space="preserve"> </w:t>
-      </w:r>
-      <w:r>
-        <w:rPr>
-          <w:rFonts w:ascii="Times New Roman" w:hAnsi="Times New Roman" w:cs="Times New Roman"/>
-          <w:color w:val="000000" w:themeColor="text1"/>
-          <w:sz w:val="24"/>
-        </w:rPr>
-        <w:t xml:space="preserve">wbudowane biblioteki </w:t>
-      </w:r>
-      <w:r>
-        <w:rPr>
-          <w:rFonts w:ascii="Times New Roman" w:hAnsi="Times New Roman" w:cs="Times New Roman"/>
-          <w:color w:val="000000" w:themeColor="text1"/>
-          <w:sz w:val="24"/>
-        </w:rPr>
-        <w:t xml:space="preserve">brzmień imitujących </w:t>
-      </w:r>
-      <w:r>
-        <w:rPr>
-          <w:rFonts w:ascii="Times New Roman" w:hAnsi="Times New Roman" w:cs="Times New Roman"/>
-          <w:sz w:val="24"/>
-          <w:szCs w:val="24"/>
-        </w:rPr>
-        <w:t>instrumenty akustyczne</w:t>
-      </w:r>
-      <w:r>
-        <w:rPr>
-          <w:rFonts w:ascii="Times New Roman" w:hAnsi="Times New Roman" w:cs="Times New Roman"/>
-          <w:color w:val="000000" w:themeColor="text1"/>
-          <w:sz w:val="24"/>
-        </w:rPr>
-        <w:t xml:space="preserve"> oraz dźwięk</w:t>
-      </w:r>
-      <w:r>
-        <w:rPr>
-          <w:rFonts w:ascii="Times New Roman" w:hAnsi="Times New Roman" w:cs="Times New Roman"/>
-          <w:color w:val="000000" w:themeColor="text1"/>
-          <w:sz w:val="24"/>
-        </w:rPr>
-        <w:t xml:space="preserve">i </w:t>
-      </w:r>
-      <w:r>
-        <w:rPr>
-          <w:rFonts w:ascii="Times New Roman" w:hAnsi="Times New Roman" w:cs="Times New Roman"/>
-          <w:color w:val="000000" w:themeColor="text1"/>
-          <w:sz w:val="24"/>
-        </w:rPr>
-        <w:t>syntezatorow</w:t>
-      </w:r>
-      <w:r>
-        <w:rPr>
-          <w:rFonts w:ascii="Times New Roman" w:hAnsi="Times New Roman" w:cs="Times New Roman"/>
-          <w:color w:val="000000" w:themeColor="text1"/>
-          <w:sz w:val="24"/>
-        </w:rPr>
-        <w:t xml:space="preserve">e, co spowodowało wzrost zainteresowania tymi instrumentami przez eksperymentujących artystów. Ze </w:t>
-      </w:r>
+          <w:sz w:val="24"/>
+        </w:rPr>
+      </w:pPr>
+    </w:p>
+    <w:p>
+      <w:pPr>
+        <w:pStyle w:val="Nagwek3"/>
+        <w:rPr>
+          <w:rFonts w:cs="Times New Roman"/>
+          <w:bCs w:val="0"/>
+        </w:rPr>
+      </w:pPr>
+      <w:bookmarkStart w:id="34" w:name="_Toc501052355"/>
+      <w:bookmarkStart w:id="35" w:name="_Toc10986503"/>
+      <w:r>
+        <w:rPr>
+          <w:rFonts w:cs="Times New Roman"/>
+          <w:bCs w:val="0"/>
+        </w:rPr>
+        <w:t>Syntezatory w standardzie Virtual Studio Technology</w:t>
+      </w:r>
+      <w:bookmarkEnd w:id="34"/>
+      <w:bookmarkEnd w:id="35"/>
     </w:p>
     <w:p>
       <w:pPr>
@@ -7309,89 +7865,29 @@
         <w:jc w:val="both"/>
         <w:rPr>
           <w:rFonts w:ascii="Times New Roman" w:hAnsi="Times New Roman" w:cs="Times New Roman"/>
-          <w:sz w:val="24"/>
+          <w:bCs/>
+          <w:sz w:val="24"/>
+          <w:szCs w:val="24"/>
         </w:rPr>
       </w:pPr>
       <w:r>
         <w:rPr>
           <w:rFonts w:ascii="Times New Roman" w:hAnsi="Times New Roman" w:cs="Times New Roman"/>
-          <w:sz w:val="24"/>
-        </w:rPr>
-        <w:t>Sy</w:t>
+          <w:bCs/>
+          <w:sz w:val="24"/>
+          <w:szCs w:val="24"/>
+        </w:rPr>
+        <w:t xml:space="preserve">Virtual Studio Technology jest standardem wtyczek </w:t>
       </w:r>
       <w:r>
         <w:rPr>
           <w:rFonts w:ascii="Times New Roman" w:hAnsi="Times New Roman" w:cs="Times New Roman"/>
-          <w:sz w:val="24"/>
-        </w:rPr>
-        <w:t xml:space="preserve">ntezatory cyfrowe w obecnych czasach często generowane są przez narzędzia: </w:t>
-      </w:r>
-      <w:proofErr w:type="spellStart"/>
-      <w:r>
-        <w:rPr>
-          <w:rFonts w:ascii="Times New Roman" w:hAnsi="Times New Roman" w:cs="Times New Roman"/>
-          <w:sz w:val="24"/>
-        </w:rPr>
-        <w:t>PureData</w:t>
-      </w:r>
-      <w:proofErr w:type="spellEnd"/>
-      <w:r>
-        <w:rPr>
-          <w:rFonts w:ascii="Times New Roman" w:hAnsi="Times New Roman" w:cs="Times New Roman"/>
-          <w:sz w:val="24"/>
-        </w:rPr>
-        <w:t xml:space="preserve">, </w:t>
-      </w:r>
-      <w:proofErr w:type="spellStart"/>
-      <w:r>
-        <w:rPr>
-          <w:rFonts w:ascii="Times New Roman" w:hAnsi="Times New Roman" w:cs="Times New Roman"/>
-          <w:sz w:val="24"/>
-        </w:rPr>
-        <w:t>jMAX</w:t>
-      </w:r>
-      <w:proofErr w:type="spellEnd"/>
-      <w:r>
-        <w:rPr>
-          <w:rFonts w:ascii="Times New Roman" w:hAnsi="Times New Roman" w:cs="Times New Roman"/>
-          <w:sz w:val="24"/>
-        </w:rPr>
-        <w:t>, MAX/MSP czy CPS, które mają świetną elastyczność w tworzeniu metod syntezy. W tych instrumentach obliczenia są wykonywane przez mikroprocesory i syntezatory mogą wytworzyć dosłownie każdy rodzaj dźwięku wybierając metodę przez nowoczesny i przejrzysty graficzny interfejs użytkownika. Producenci cyfrowych syntezatorów w celu zwiększenia nabywców dodają analogowe komponenty do instrumentów takie jak filtry czy pętle LFO.</w:t>
-      </w:r>
-    </w:p>
-    <w:p>
-      <w:pPr>
-        <w:pStyle w:val="Akapitzlist"/>
-        <w:suppressAutoHyphens/>
-        <w:spacing w:after="0" w:line="360" w:lineRule="auto"/>
-        <w:ind w:left="0"/>
-        <w:jc w:val="both"/>
-        <w:rPr>
-          <w:rFonts w:ascii="Times New Roman" w:hAnsi="Times New Roman" w:cs="Times New Roman"/>
-          <w:sz w:val="24"/>
-        </w:rPr>
-      </w:pPr>
-    </w:p>
-    <w:p>
-      <w:pPr>
-        <w:pStyle w:val="Nagwek3"/>
-        <w:rPr>
-          <w:rFonts w:cs="Times New Roman"/>
-          <w:bCs w:val="0"/>
-        </w:rPr>
-      </w:pPr>
-      <w:bookmarkStart w:id="35" w:name="_Toc501052355"/>
-      <w:bookmarkStart w:id="36" w:name="_Toc10639449"/>
-      <w:r>
-        <w:rPr>
-          <w:rFonts w:cs="Times New Roman"/>
-          <w:bCs w:val="0"/>
-        </w:rPr>
-        <w:lastRenderedPageBreak/>
-        <w:t>Syntezatory w standardzie Virtual Studio Technology</w:t>
-      </w:r>
-      <w:bookmarkEnd w:id="35"/>
-      <w:bookmarkEnd w:id="36"/>
+          <w:bCs/>
+          <w:sz w:val="24"/>
+          <w:szCs w:val="24"/>
+        </w:rPr>
+        <w:t xml:space="preserve">wprowadzanym w 1996 r. przez firmę Steinberg Media Technologies. Stworzony w ten sposób syntezator istnieje tylko, </w:t>
+      </w:r>
     </w:p>
     <w:p>
       <w:pPr>
@@ -7407,167 +7903,69 @@
           <w:szCs w:val="24"/>
         </w:rPr>
       </w:pPr>
-      <w:r>
-        <w:rPr>
-          <w:rFonts w:ascii="Times New Roman" w:hAnsi="Times New Roman" w:cs="Times New Roman"/>
-          <w:bCs/>
-          <w:sz w:val="24"/>
-          <w:szCs w:val="24"/>
-        </w:rPr>
-        <w:t xml:space="preserve">Virtual Studio Technology jest standardem wtyczek </w:t>
-      </w:r>
-      <w:r>
-        <w:rPr>
-          <w:rFonts w:ascii="Times New Roman" w:hAnsi="Times New Roman" w:cs="Times New Roman"/>
-          <w:bCs/>
-          <w:sz w:val="24"/>
-          <w:szCs w:val="24"/>
-        </w:rPr>
-        <w:t xml:space="preserve">wprowadzanym w 1996 r. przez firmę Steinberg Media Technologies. Stworzony w ten sposób syntezator istnieje tylko, jako oprogramowanie. Do obsługi oprogramowania VST niezbędny jest program bazowy nazywanym Digital Audio Workstation, które symuluje tworzenie i edycję sygnałów </w:t>
-      </w:r>
-      <w:r>
-        <w:rPr>
-          <w:rFonts w:ascii="Times New Roman" w:hAnsi="Times New Roman" w:cs="Times New Roman"/>
-          <w:bCs/>
-          <w:sz w:val="24"/>
-          <w:szCs w:val="24"/>
-        </w:rPr>
-        <w:t xml:space="preserve">Serum, </w:t>
-      </w:r>
-      <w:proofErr w:type="spellStart"/>
-      <w:r>
-        <w:rPr>
-          <w:rFonts w:ascii="Times New Roman" w:hAnsi="Times New Roman" w:cs="Times New Roman"/>
-          <w:bCs/>
-          <w:sz w:val="24"/>
-          <w:szCs w:val="24"/>
-        </w:rPr>
-        <w:t>LennarDigital</w:t>
-      </w:r>
-      <w:proofErr w:type="spellEnd"/>
-      <w:r>
-        <w:rPr>
-          <w:rFonts w:ascii="Times New Roman" w:hAnsi="Times New Roman" w:cs="Times New Roman"/>
-          <w:bCs/>
-          <w:sz w:val="24"/>
-          <w:szCs w:val="24"/>
-        </w:rPr>
-        <w:t xml:space="preserve"> Sylenth1, Native Instruments </w:t>
-      </w:r>
-      <w:proofErr w:type="spellStart"/>
-      <w:r>
-        <w:rPr>
-          <w:rFonts w:ascii="Times New Roman" w:hAnsi="Times New Roman" w:cs="Times New Roman"/>
-          <w:bCs/>
-          <w:sz w:val="24"/>
-          <w:szCs w:val="24"/>
-        </w:rPr>
-        <w:t>Massive</w:t>
-      </w:r>
-      <w:proofErr w:type="spellEnd"/>
-      <w:r>
-        <w:rPr>
-          <w:rFonts w:ascii="Times New Roman" w:hAnsi="Times New Roman" w:cs="Times New Roman"/>
-          <w:bCs/>
-          <w:sz w:val="24"/>
-          <w:szCs w:val="24"/>
-        </w:rPr>
-        <w:t xml:space="preserve">, </w:t>
-      </w:r>
-      <w:proofErr w:type="spellStart"/>
-      <w:r>
-        <w:rPr>
-          <w:rFonts w:ascii="Times New Roman" w:hAnsi="Times New Roman" w:cs="Times New Roman"/>
-          <w:bCs/>
-          <w:sz w:val="24"/>
-          <w:szCs w:val="24"/>
-        </w:rPr>
-        <w:t>reFX</w:t>
-      </w:r>
-      <w:proofErr w:type="spellEnd"/>
-      <w:r>
-        <w:rPr>
-          <w:rFonts w:ascii="Times New Roman" w:hAnsi="Times New Roman" w:cs="Times New Roman"/>
-          <w:bCs/>
-          <w:sz w:val="24"/>
-          <w:szCs w:val="24"/>
-        </w:rPr>
-        <w:t xml:space="preserve"> </w:t>
-      </w:r>
-      <w:proofErr w:type="spellStart"/>
-      <w:r>
-        <w:rPr>
-          <w:rFonts w:ascii="Times New Roman" w:hAnsi="Times New Roman" w:cs="Times New Roman"/>
-          <w:bCs/>
-          <w:sz w:val="24"/>
-          <w:szCs w:val="24"/>
-        </w:rPr>
-        <w:t>Nexus</w:t>
-      </w:r>
-      <w:proofErr w:type="spellEnd"/>
-      <w:r>
-        <w:rPr>
-          <w:rFonts w:ascii="Times New Roman" w:hAnsi="Times New Roman" w:cs="Times New Roman"/>
-          <w:bCs/>
-          <w:sz w:val="24"/>
-          <w:szCs w:val="24"/>
-        </w:rPr>
-        <w:t xml:space="preserve"> 2. </w:t>
-      </w:r>
-      <w:r>
-        <w:rPr>
-          <w:rFonts w:ascii="Times New Roman" w:hAnsi="Times New Roman" w:cs="Times New Roman"/>
-          <w:bCs/>
-          <w:sz w:val="24"/>
-          <w:szCs w:val="24"/>
-        </w:rPr>
-        <w:t xml:space="preserve">Wszystkie te wtyczki są </w:t>
-      </w:r>
-      <w:r>
-        <w:rPr>
-          <w:rFonts w:ascii="Times New Roman" w:hAnsi="Times New Roman" w:cs="Times New Roman"/>
-          <w:bCs/>
-          <w:sz w:val="24"/>
-          <w:szCs w:val="24"/>
-        </w:rPr>
-        <w:t xml:space="preserve">duża częścią dzisiejszej muzyki elektronicznej. Ich prostota a także ogromna </w:t>
-      </w:r>
-      <w:r>
-        <w:rPr>
-          <w:rFonts w:ascii="Times New Roman" w:hAnsi="Times New Roman" w:cs="Times New Roman"/>
-          <w:bCs/>
-          <w:sz w:val="24"/>
-          <w:szCs w:val="24"/>
-        </w:rPr>
-        <w:t>ilość</w:t>
-      </w:r>
-      <w:r>
-        <w:rPr>
-          <w:rFonts w:ascii="Times New Roman" w:hAnsi="Times New Roman" w:cs="Times New Roman"/>
-          <w:bCs/>
-          <w:sz w:val="24"/>
-          <w:szCs w:val="24"/>
-        </w:rPr>
-        <w:t xml:space="preserve"> możliwych kombinacji w połączniu z wygodą użytkownika sprawia</w:t>
-      </w:r>
-      <w:r>
-        <w:rPr>
-          <w:rFonts w:ascii="Times New Roman" w:hAnsi="Times New Roman" w:cs="Times New Roman"/>
-          <w:bCs/>
-          <w:sz w:val="24"/>
-          <w:szCs w:val="24"/>
-        </w:rPr>
-        <w:t>, że</w:t>
-      </w:r>
-      <w:r>
-        <w:rPr>
-          <w:rFonts w:ascii="Times New Roman" w:hAnsi="Times New Roman" w:cs="Times New Roman"/>
-          <w:bCs/>
-          <w:sz w:val="24"/>
-          <w:szCs w:val="24"/>
-        </w:rPr>
-        <w:t xml:space="preserve"> te instrumenty powoli zastępują wszystkie klasyczne syntezatory.</w:t>
-      </w:r>
+    </w:p>
+    <w:p>
+      <w:pPr>
+        <w:pStyle w:val="Nagwek2"/>
+      </w:pPr>
+      <w:bookmarkStart w:id="36" w:name="_Toc10986504"/>
+      <w:r>
+        <w:t>Przepisy prawne i normy</w:t>
+      </w:r>
+      <w:bookmarkEnd w:id="36"/>
+    </w:p>
+    <w:p>
+      <w:pPr>
+        <w:autoSpaceDE w:val="0"/>
+        <w:autoSpaceDN w:val="0"/>
+        <w:adjustRightInd w:val="0"/>
+        <w:ind w:firstLine="284"/>
+        <w:rPr>
+          <w:i/>
+          <w:u w:val="single"/>
+        </w:rPr>
+      </w:pPr>
+      <w:r>
+        <w:rPr>
+          <w:color w:val="000000"/>
+        </w:rPr>
+        <w:t>Technika syntezy metoda modulacji częstotliwości nadaje się do tworzenia dźwięków</w:t>
+      </w:r>
+      <w:r>
+        <w:rPr>
+          <w:color w:val="000000"/>
+        </w:rPr>
+        <w:t xml:space="preserve"> harmonicznych jak i</w:t>
+      </w:r>
+      <w:r>
+        <w:rPr>
+          <w:color w:val="000000"/>
+        </w:rPr>
+        <w:t xml:space="preserve"> nieharmonicznych.</w:t>
+      </w:r>
+      <w:r>
+        <w:rPr>
+          <w:color w:val="000000"/>
+        </w:rPr>
+        <w:t xml:space="preserve"> W tej metodzie korzysta się z zestawu kilku oscylatorów, często nazywany operatorami spełniają role funkcji nośnej i modulującej. W przeciwieństwie do modulacji FM, jaką znamy z zastosowania w radiach, w syntezie FM fala nośna i modulującą są podobnej wielkości. Dla częstotliwości modulującej niższej niż 20Hz efektem są periodyczne zmiany wysokości dźwięku, podobne jak przy użyciu LFO. Przy większych częstotliwością modulujących słyszalnym efektem jest </w:t>
+      </w:r>
+    </w:p>
+    <w:p>
+      <w:pPr>
+        <w:pStyle w:val="Tekstpodstawowyzwciciem"/>
+        <w:rPr>
+          <w:i/>
+          <w:u w:val="single"/>
+        </w:rPr>
+      </w:pPr>
+      <w:r>
+        <w:t xml:space="preserve">Przez niskie wymagania obliczeń metody FM, wielu dystrybutorów instrumentów elektronicznych zaczęło wydawać produkty o osobliwych tonach. Najbardziej popularnym był syntezator Yamaha DX-7 (Rys. 1-4), którego brzmienie opisywano, jako zimne i bezosobowe. Wraz z wygaśnięciem patentu w 1995r. synteza FM stała się </w:t>
+      </w:r>
+    </w:p>
+    <w:p>
+      <w:pPr>
+        <w:pStyle w:val="Tekstpodstawowyzwciciem"/>
+      </w:pPr>
     </w:p>
     <w:p>
       <w:pPr>
@@ -7586,69 +7984,6 @@
     </w:p>
     <w:p>
       <w:pPr>
-        <w:pStyle w:val="Nagwek2"/>
-      </w:pPr>
-      <w:bookmarkStart w:id="37" w:name="_Toc10639450"/>
-      <w:r>
-        <w:t>Przepisy prawne i normy</w:t>
-      </w:r>
-      <w:bookmarkEnd w:id="37"/>
-    </w:p>
-    <w:p>
-      <w:pPr>
-        <w:autoSpaceDE w:val="0"/>
-        <w:autoSpaceDN w:val="0"/>
-        <w:adjustRightInd w:val="0"/>
-        <w:ind w:firstLine="284"/>
-        <w:rPr>
-          <w:i/>
-          <w:u w:val="single"/>
-        </w:rPr>
-      </w:pPr>
-      <w:r>
-        <w:rPr>
-          <w:color w:val="000000"/>
-        </w:rPr>
-        <w:t>Technika syntezy metoda modulacji częstotliwości nadaje się do tworzenia dźwięków</w:t>
-      </w:r>
-      <w:r>
-        <w:rPr>
-          <w:color w:val="000000"/>
-        </w:rPr>
-        <w:t xml:space="preserve"> harmonicznych jak i</w:t>
-      </w:r>
-      <w:r>
-        <w:rPr>
-          <w:color w:val="000000"/>
-        </w:rPr>
-        <w:t xml:space="preserve"> nieharmonicznych.</w:t>
-      </w:r>
-      <w:r>
-        <w:rPr>
-          <w:color w:val="000000"/>
-        </w:rPr>
-        <w:t xml:space="preserve"> W tej metodzie korzysta się z zestawu kilku oscylatorów, często nazywany operatorami spełniają role funkcji nośnej i modulującej. W przeciwieństwie do modulacji FM, jaką znamy z zastosowania w radiach, w syntezie FM fala nośna i modulującą są podobnej wielkości. Dla częstotliwości modulującej niższej niż 20Hz efektem są periodyczne zmiany wysokości dźwięku, podobne jak przy użyciu LFO. Przy większych częstotliwością modulujących słyszalnym efektem jest </w:t>
-      </w:r>
-    </w:p>
-    <w:p>
-      <w:pPr>
-        <w:pStyle w:val="Tekstpodstawowyzwciciem"/>
-        <w:rPr>
-          <w:i/>
-          <w:u w:val="single"/>
-        </w:rPr>
-      </w:pPr>
-      <w:r>
-        <w:t xml:space="preserve">Przez niskie wymagania obliczeń metody FM, wielu dystrybutorów instrumentów elektronicznych zaczęło wydawać produkty o osobliwych tonach. Najbardziej popularnym był syntezator Yamaha DX-7 (Rys. 1-4), którego brzmienie opisywano, jako zimne i bezosobowe. Wraz z wygaśnięciem patentu w 1995r. synteza FM stała się </w:t>
-      </w:r>
-    </w:p>
-    <w:p>
-      <w:pPr>
-        <w:pStyle w:val="Tekstpodstawowyzwciciem"/>
-      </w:pPr>
-    </w:p>
-    <w:p>
-      <w:pPr>
         <w:pStyle w:val="Akapitzlist"/>
         <w:suppressAutoHyphens/>
         <w:spacing w:line="360" w:lineRule="auto"/>
@@ -7814,24 +8149,9 @@
     </w:p>
     <w:p>
       <w:pPr>
-        <w:pStyle w:val="Akapitzlist"/>
         <w:suppressAutoHyphens/>
-        <w:spacing w:line="360" w:lineRule="auto"/>
-        <w:ind w:left="0" w:firstLine="284"/>
-        <w:jc w:val="both"/>
-        <w:rPr>
-          <w:rFonts w:ascii="Times New Roman" w:hAnsi="Times New Roman" w:cs="Times New Roman"/>
+        <w:rPr>
           <w:bCs/>
-          <w:sz w:val="24"/>
-          <w:szCs w:val="24"/>
-        </w:rPr>
-      </w:pPr>
-    </w:p>
-    <w:p>
-      <w:pPr>
-        <w:suppressAutoHyphens/>
-        <w:rPr>
-          <w:bCs/>
         </w:rPr>
       </w:pPr>
     </w:p>
@@ -7839,14 +8159,14 @@
       <w:pPr>
         <w:pStyle w:val="Nagwek2"/>
       </w:pPr>
-      <w:bookmarkStart w:id="38" w:name="_Toc10639451"/>
+      <w:bookmarkStart w:id="37" w:name="_Toc10986505"/>
       <w:r>
         <w:t>System</w:t>
       </w:r>
       <w:r>
         <w:t xml:space="preserve"> przyszłości</w:t>
       </w:r>
-      <w:bookmarkEnd w:id="38"/>
+      <w:bookmarkEnd w:id="37"/>
     </w:p>
     <w:p>
       <w:pPr>
@@ -8046,7 +8366,7 @@
           <w:u w:val="single"/>
         </w:rPr>
       </w:pPr>
-      <w:bookmarkStart w:id="39" w:name="_Toc10206841"/>
+      <w:bookmarkStart w:id="38" w:name="_Toc10206841"/>
       <w:r>
         <w:rPr>
           <w:i/>
@@ -8153,7 +8473,7 @@
         </w:rPr>
         <w:t xml:space="preserve"> Wybór piętra w systemie z wysyłką docelową</w:t>
       </w:r>
-      <w:bookmarkEnd w:id="39"/>
+      <w:bookmarkEnd w:id="38"/>
     </w:p>
     <w:p/>
     <w:p>
@@ -8232,7 +8552,7 @@
           <w:u w:val="single"/>
         </w:rPr>
       </w:pPr>
-      <w:bookmarkStart w:id="40" w:name="_Toc10206842"/>
+      <w:bookmarkStart w:id="39" w:name="_Toc10206842"/>
       <w:r>
         <w:rPr>
           <w:i/>
@@ -8387,7 +8707,7 @@
         </w:rPr>
         <w:t>zie</w:t>
       </w:r>
-      <w:bookmarkEnd w:id="40"/>
+      <w:bookmarkEnd w:id="39"/>
     </w:p>
     <w:p/>
     <w:p>
@@ -8601,7 +8921,7 @@
           <w:u w:val="single"/>
         </w:rPr>
       </w:pPr>
-      <w:bookmarkStart w:id="41" w:name="_Toc10206843"/>
+      <w:bookmarkStart w:id="40" w:name="_Toc10206843"/>
       <w:r>
         <w:rPr>
           <w:i/>
@@ -8724,7 +9044,7 @@
         </w:rPr>
         <w:t>wysyłkowym</w:t>
       </w:r>
-      <w:bookmarkEnd w:id="41"/>
+      <w:bookmarkEnd w:id="40"/>
     </w:p>
     <w:p/>
     <w:p>
@@ -8815,26 +9135,26 @@
         <w:lastRenderedPageBreak/>
         <w:br/>
       </w:r>
-      <w:bookmarkStart w:id="42" w:name="_Toc10639452"/>
+      <w:bookmarkStart w:id="41" w:name="_Toc10986506"/>
       <w:bookmarkEnd w:id="18"/>
       <w:bookmarkEnd w:id="19"/>
       <w:r>
         <w:t>Opis algorytmu w języku Verilog</w:t>
       </w:r>
+      <w:bookmarkEnd w:id="41"/>
+      <w:r>
+        <w:t xml:space="preserve"> </w:t>
+      </w:r>
+    </w:p>
+    <w:p>
+      <w:pPr>
+        <w:pStyle w:val="Nagwek2"/>
+      </w:pPr>
+      <w:bookmarkStart w:id="42" w:name="_Toc10986507"/>
+      <w:r>
+        <w:t>Tworzenie modułów z wykorzystaniem języka Verilog</w:t>
+      </w:r>
       <w:bookmarkEnd w:id="42"/>
-      <w:r>
-        <w:t xml:space="preserve"> </w:t>
-      </w:r>
-    </w:p>
-    <w:p>
-      <w:pPr>
-        <w:pStyle w:val="Nagwek2"/>
-      </w:pPr>
-      <w:bookmarkStart w:id="43" w:name="_Toc10639453"/>
-      <w:r>
-        <w:t>Tworzenie modułów z wykorzystaniem języka Verilog</w:t>
-      </w:r>
-      <w:bookmarkEnd w:id="43"/>
     </w:p>
     <w:p>
       <w:pPr>
@@ -8873,35 +9193,36 @@
         <w:ind w:firstLine="284"/>
         <w:jc w:val="both"/>
       </w:pPr>
-      <w:proofErr w:type="spellStart"/>
       <w:r>
         <w:rPr>
           <w:rFonts w:ascii="Times New Roman" w:hAnsi="Times New Roman" w:cs="Times New Roman"/>
           <w:sz w:val="24"/>
         </w:rPr>
-        <w:t>Narzedia</w:t>
-      </w:r>
-      <w:proofErr w:type="spellEnd"/>
-      <w:r>
-        <w:rPr>
-          <w:rFonts w:ascii="Times New Roman" w:hAnsi="Times New Roman" w:cs="Times New Roman"/>
-          <w:sz w:val="24"/>
-        </w:rPr>
-        <w:t>???</w:t>
+        <w:t>Narzedia???</w:t>
       </w:r>
     </w:p>
     <w:p>
       <w:pPr>
         <w:pStyle w:val="Nagwek2"/>
       </w:pPr>
-      <w:bookmarkStart w:id="44" w:name="_Toc10639454"/>
-      <w:proofErr w:type="spellStart"/>
-      <w:r>
-        <w:t>Feature-driven</w:t>
-      </w:r>
-      <w:proofErr w:type="spellEnd"/>
-      <w:r>
-        <w:t xml:space="preserve"> development</w:t>
+      <w:bookmarkStart w:id="43" w:name="_Toc10986508"/>
+      <w:r>
+        <w:t>Feature-driven development</w:t>
+      </w:r>
+      <w:bookmarkEnd w:id="43"/>
+    </w:p>
+    <w:p>
+      <w:pPr>
+        <w:pStyle w:val="Tekstpodstawowyzwciciem"/>
+      </w:pPr>
+    </w:p>
+    <w:p>
+      <w:pPr>
+        <w:pStyle w:val="Nagwek2"/>
+      </w:pPr>
+      <w:bookmarkStart w:id="44" w:name="_Toc10986509"/>
+      <w:r>
+        <w:t>Testy</w:t>
       </w:r>
       <w:bookmarkEnd w:id="44"/>
     </w:p>
@@ -8909,37 +9230,9 @@
       <w:pPr>
         <w:pStyle w:val="Tekstpodstawowyzwciciem"/>
       </w:pPr>
-    </w:p>
-    <w:p>
-      <w:pPr>
-        <w:pStyle w:val="Nagwek2"/>
-      </w:pPr>
-      <w:bookmarkStart w:id="45" w:name="_Toc10639455"/>
-      <w:r>
-        <w:t>Testy</w:t>
-      </w:r>
-      <w:bookmarkEnd w:id="45"/>
-    </w:p>
-    <w:p>
-      <w:pPr>
-        <w:pStyle w:val="Tekstpodstawowyzwciciem"/>
-      </w:pPr>
-      <w:r>
-        <w:t xml:space="preserve">Testy strukturalne – </w:t>
-      </w:r>
-      <w:proofErr w:type="spellStart"/>
-      <w:r>
-        <w:t>white</w:t>
-      </w:r>
-      <w:proofErr w:type="spellEnd"/>
-      <w:r>
-        <w:t xml:space="preserve"> </w:t>
-      </w:r>
-      <w:proofErr w:type="spellStart"/>
-      <w:r>
-        <w:t>box</w:t>
-      </w:r>
-      <w:proofErr w:type="spellEnd"/>
+      <w:r>
+        <w:t>Testy strukturalne – white box</w:t>
+      </w:r>
     </w:p>
     <w:p>
       <w:pPr>
@@ -8960,36 +9253,18 @@
           <w:i/>
           <w:iCs/>
         </w:rPr>
-        <w:t xml:space="preserve">Statement </w:t>
-      </w:r>
-      <w:proofErr w:type="spellStart"/>
+        <w:t>Statement Coverage</w:t>
+      </w:r>
+      <w:r>
+        <w:t xml:space="preserve"> – pokrycie kodu, znane również jako pokrycie linii lub segmentu. Określa, które fragmenty programu pokrywają się ze sobą, czyli zostały wywołane przez zestaw testowy oraz te, których nie udało się wywołać. </w:t>
+      </w:r>
       <w:r>
         <w:rPr>
           <w:i/>
           <w:iCs/>
         </w:rPr>
-        <w:t>Coverage</w:t>
-      </w:r>
-      <w:proofErr w:type="spellEnd"/>
-      <w:r>
-        <w:t xml:space="preserve"> – pokrycie kodu, znane również jako pokrycie linii lub segmentu. Określa, które fragmenty programu pokrywają się ze sobą, czyli zostały wywołane przez zestaw testowy oraz te, których nie udało się wywołać. </w:t>
-      </w:r>
-      <w:r>
-        <w:rPr>
-          <w:i/>
-          <w:iCs/>
-        </w:rPr>
-        <w:t xml:space="preserve">Statement </w:t>
-      </w:r>
-      <w:proofErr w:type="spellStart"/>
-      <w:r>
-        <w:rPr>
-          <w:i/>
-          <w:iCs/>
-        </w:rPr>
-        <w:t>Coverage</w:t>
-      </w:r>
-      <w:proofErr w:type="spellEnd"/>
+        <w:t>Statement Coverage</w:t>
+      </w:r>
       <w:r>
         <w:t xml:space="preserve"> pozwala w prosty sposób zidentyfikować obszar niewytestowanego kodu. </w:t>
       </w:r>
@@ -9013,50 +9288,23 @@
       <w:r>
         <w:t xml:space="preserve">  </w:t>
       </w:r>
-      <w:proofErr w:type="spellStart"/>
       <w:r>
         <w:rPr>
           <w:i/>
           <w:iCs/>
         </w:rPr>
-        <w:t>Branch</w:t>
-      </w:r>
-      <w:proofErr w:type="spellEnd"/>
+        <w:t>Branch Coverage</w:t>
+      </w:r>
+      <w:r>
+        <w:t xml:space="preserve"> – w języku programowania jest zbliżony do instrukcji IF, która posiada dwa „odgałęzienia”: Prawdę i Fałsz (</w:t>
+      </w:r>
       <w:r>
         <w:rPr>
           <w:i/>
           <w:iCs/>
         </w:rPr>
-        <w:t xml:space="preserve"> </w:t>
-      </w:r>
-      <w:proofErr w:type="spellStart"/>
-      <w:r>
-        <w:rPr>
-          <w:i/>
-          <w:iCs/>
-        </w:rPr>
-        <w:t>Coverage</w:t>
-      </w:r>
-      <w:proofErr w:type="spellEnd"/>
-      <w:r>
-        <w:t xml:space="preserve"> – w języku programowania jest zbliżony do instrukcji IF, która posiada dwa „odgałęzienia”: Prawdę i Fałsz (</w:t>
-      </w:r>
-      <w:r>
-        <w:rPr>
-          <w:i/>
-          <w:iCs/>
-        </w:rPr>
-        <w:t xml:space="preserve">True and </w:t>
-      </w:r>
-      <w:proofErr w:type="spellStart"/>
-      <w:r>
-        <w:rPr>
-          <w:i/>
-          <w:iCs/>
-        </w:rPr>
-        <w:t>False</w:t>
-      </w:r>
-      <w:proofErr w:type="spellEnd"/>
+        <w:t>True and False</w:t>
+      </w:r>
       <w:r>
         <w:t xml:space="preserve">). W zasięgu gałęzi </w:t>
       </w:r>
@@ -9095,11 +9343,11 @@
       <w:pPr>
         <w:pStyle w:val="Nagwek2"/>
       </w:pPr>
-      <w:bookmarkStart w:id="46" w:name="_Toc10639456"/>
+      <w:bookmarkStart w:id="45" w:name="_Toc10986510"/>
       <w:r>
         <w:t>Cos ram</w:t>
       </w:r>
-      <w:bookmarkEnd w:id="46"/>
+      <w:bookmarkEnd w:id="45"/>
     </w:p>
     <w:p>
       <w:pPr>
@@ -9190,29 +9438,29 @@
       <w:pPr>
         <w:pStyle w:val="Nagwek1"/>
       </w:pPr>
-      <w:bookmarkStart w:id="47" w:name="_Toc65426908"/>
-      <w:bookmarkStart w:id="48" w:name="_Toc65427141"/>
+      <w:bookmarkStart w:id="46" w:name="_Toc65426908"/>
+      <w:bookmarkStart w:id="47" w:name="_Toc65427141"/>
       <w:r>
         <w:lastRenderedPageBreak/>
         <w:br/>
       </w:r>
-      <w:bookmarkStart w:id="49" w:name="_Toc10639457"/>
+      <w:bookmarkStart w:id="48" w:name="_Toc10986511"/>
+      <w:bookmarkEnd w:id="46"/>
       <w:bookmarkEnd w:id="47"/>
+      <w:r>
+        <w:t>Projektowanie układu scalonego</w:t>
+      </w:r>
       <w:bookmarkEnd w:id="48"/>
-      <w:r>
-        <w:t>Projektowanie układu scalonego</w:t>
+    </w:p>
+    <w:p>
+      <w:pPr>
+        <w:pStyle w:val="Nagwek2"/>
+      </w:pPr>
+      <w:bookmarkStart w:id="49" w:name="_Toc10986512"/>
+      <w:r>
+        <w:t>Generacja</w:t>
       </w:r>
       <w:bookmarkEnd w:id="49"/>
-    </w:p>
-    <w:p>
-      <w:pPr>
-        <w:pStyle w:val="Nagwek2"/>
-      </w:pPr>
-      <w:bookmarkStart w:id="50" w:name="_Toc10639458"/>
-      <w:r>
-        <w:t>Generacja</w:t>
-      </w:r>
-      <w:bookmarkEnd w:id="50"/>
       <w:r>
         <w:t xml:space="preserve"> </w:t>
       </w:r>
@@ -9244,25 +9492,23 @@
           <w:sz w:val="24"/>
           <w:szCs w:val="24"/>
         </w:rPr>
-        <w:t xml:space="preserve"> na płytce </w:t>
-      </w:r>
-      <w:proofErr w:type="spellStart"/>
+        <w:t xml:space="preserve"> na płytce MAXimator</w:t>
+      </w:r>
       <w:r>
         <w:rPr>
           <w:rFonts w:ascii="Times New Roman" w:hAnsi="Times New Roman" w:cs="Times New Roman"/>
           <w:sz w:val="24"/>
           <w:szCs w:val="24"/>
         </w:rPr>
-        <w:t>MAXimator</w:t>
-      </w:r>
-      <w:proofErr w:type="spellEnd"/>
+        <w:t xml:space="preserve"> (Rys. 3-</w:t>
+      </w:r>
       <w:r>
         <w:rPr>
           <w:rFonts w:ascii="Times New Roman" w:hAnsi="Times New Roman" w:cs="Times New Roman"/>
           <w:sz w:val="24"/>
           <w:szCs w:val="24"/>
         </w:rPr>
-        <w:t xml:space="preserve"> (Rys. 3-</w:t>
+        <w:t>1</w:t>
       </w:r>
       <w:r>
         <w:rPr>
@@ -9270,7 +9516,7 @@
           <w:sz w:val="24"/>
           <w:szCs w:val="24"/>
         </w:rPr>
-        <w:t>1</w:t>
+        <w:t>)</w:t>
       </w:r>
       <w:r>
         <w:rPr>
@@ -9278,33 +9524,7 @@
           <w:sz w:val="24"/>
           <w:szCs w:val="24"/>
         </w:rPr>
-        <w:t>)</w:t>
-      </w:r>
-      <w:r>
-        <w:rPr>
-          <w:rFonts w:ascii="Times New Roman" w:hAnsi="Times New Roman" w:cs="Times New Roman"/>
-          <w:sz w:val="24"/>
-          <w:szCs w:val="24"/>
-        </w:rPr>
-        <w:t xml:space="preserve"> jest świetnym rozwiązaniem nie tylko dla poczatkujących elektroników, ale również dla profesjonalistów i hobbystów. Cechuje się nowoczesnym układem firmy </w:t>
-      </w:r>
-      <w:proofErr w:type="spellStart"/>
-      <w:r>
-        <w:rPr>
-          <w:rFonts w:ascii="Times New Roman" w:hAnsi="Times New Roman" w:cs="Times New Roman"/>
-          <w:sz w:val="24"/>
-          <w:szCs w:val="24"/>
-        </w:rPr>
-        <w:t>Altera</w:t>
-      </w:r>
-      <w:proofErr w:type="spellEnd"/>
-      <w:r>
-        <w:rPr>
-          <w:rFonts w:ascii="Times New Roman" w:hAnsi="Times New Roman" w:cs="Times New Roman"/>
-          <w:sz w:val="24"/>
-          <w:szCs w:val="24"/>
-        </w:rPr>
-        <w:t xml:space="preserve">, należącym do rodziny MAX10 o dużych zasobach logicznych. </w:t>
+        <w:t xml:space="preserve"> jest świetnym rozwiązaniem nie tylko dla poczatkujących elektroników, ale również dla profesjonalistów i hobbystów. Cechuje się nowoczesnym układem firmy Altera, należącym do rodziny MAX10 o dużych zasobach logicznych. </w:t>
       </w:r>
       <w:r>
         <w:rPr>
@@ -9572,25 +9792,7 @@
           <w:sz w:val="24"/>
           <w:szCs w:val="24"/>
         </w:rPr>
-        <w:t xml:space="preserve">2 wewnętrzne wielokanałowe </w:t>
-      </w:r>
-      <w:proofErr w:type="spellStart"/>
-      <w:r>
-        <w:rPr>
-          <w:rFonts w:ascii="Times New Roman" w:hAnsi="Times New Roman" w:cs="Times New Roman"/>
-          <w:sz w:val="24"/>
-          <w:szCs w:val="24"/>
-        </w:rPr>
-        <w:t>syntezery</w:t>
-      </w:r>
-      <w:proofErr w:type="spellEnd"/>
-      <w:r>
-        <w:rPr>
-          <w:rFonts w:ascii="Times New Roman" w:hAnsi="Times New Roman" w:cs="Times New Roman"/>
-          <w:sz w:val="24"/>
-          <w:szCs w:val="24"/>
-        </w:rPr>
-        <w:t xml:space="preserve"> PLL</w:t>
+        <w:t>2 wewnętrzne wielokanałowe syntezery PLL</w:t>
       </w:r>
       <w:r>
         <w:rPr>
@@ -9619,7 +9821,7 @@
           <w:u w:val="single"/>
         </w:rPr>
       </w:pPr>
-      <w:bookmarkStart w:id="51" w:name="_Toc10206844"/>
+      <w:bookmarkStart w:id="50" w:name="_Toc10206844"/>
       <w:r>
         <w:rPr>
           <w:i/>
@@ -9737,20 +9939,9 @@
           <w:szCs w:val="24"/>
           <w:u w:val="single"/>
         </w:rPr>
-        <w:t xml:space="preserve"> Wygląd płytki bazowej </w:t>
-      </w:r>
-      <w:proofErr w:type="spellStart"/>
-      <w:r>
-        <w:rPr>
-          <w:i/>
-          <w:sz w:val="24"/>
-          <w:szCs w:val="24"/>
-          <w:u w:val="single"/>
-        </w:rPr>
-        <w:t>MAXimator</w:t>
-      </w:r>
-      <w:bookmarkEnd w:id="51"/>
-      <w:proofErr w:type="spellEnd"/>
+        <w:t xml:space="preserve"> Wygląd płytki bazowej MAXimator</w:t>
+      </w:r>
+      <w:bookmarkEnd w:id="50"/>
     </w:p>
     <w:p/>
     <w:p>
@@ -9766,69 +9957,15 @@
           <w:szCs w:val="24"/>
         </w:rPr>
       </w:pPr>
-      <w:bookmarkStart w:id="52" w:name="_Toc65426909"/>
-      <w:bookmarkStart w:id="53" w:name="_Toc65427142"/>
+      <w:bookmarkStart w:id="51" w:name="_Toc65426909"/>
+      <w:bookmarkStart w:id="52" w:name="_Toc65427142"/>
       <w:r>
         <w:rPr>
           <w:rFonts w:ascii="Times New Roman" w:hAnsi="Times New Roman" w:cs="Times New Roman"/>
           <w:sz w:val="24"/>
           <w:szCs w:val="24"/>
         </w:rPr>
-        <w:t xml:space="preserve">Zalety układów MAX10 są bardzo dobrze wyeksponowane w zestawie </w:t>
-      </w:r>
-      <w:proofErr w:type="spellStart"/>
-      <w:r>
-        <w:rPr>
-          <w:rFonts w:ascii="Times New Roman" w:hAnsi="Times New Roman" w:cs="Times New Roman"/>
-          <w:sz w:val="24"/>
-          <w:szCs w:val="24"/>
-        </w:rPr>
-        <w:t>MAXimator</w:t>
-      </w:r>
-      <w:proofErr w:type="spellEnd"/>
-      <w:r>
-        <w:rPr>
-          <w:rFonts w:ascii="Times New Roman" w:hAnsi="Times New Roman" w:cs="Times New Roman"/>
-          <w:sz w:val="24"/>
-          <w:szCs w:val="24"/>
-        </w:rPr>
-        <w:t xml:space="preserve">. Budowa płytki konstrukcyjnie przypomina </w:t>
-      </w:r>
-      <w:proofErr w:type="spellStart"/>
-      <w:r>
-        <w:rPr>
-          <w:rFonts w:ascii="Times New Roman" w:hAnsi="Times New Roman" w:cs="Times New Roman"/>
-          <w:sz w:val="24"/>
-          <w:szCs w:val="24"/>
-        </w:rPr>
-        <w:t>Arduino</w:t>
-      </w:r>
-      <w:proofErr w:type="spellEnd"/>
-      <w:r>
-        <w:rPr>
-          <w:rFonts w:ascii="Times New Roman" w:hAnsi="Times New Roman" w:cs="Times New Roman"/>
-          <w:sz w:val="24"/>
-          <w:szCs w:val="24"/>
-        </w:rPr>
-        <w:t xml:space="preserve"> Uno Rev.3 co pozwala na różnorodne zastosowanie, również w celach edukacyjnych. W skład zestawu </w:t>
-      </w:r>
-      <w:proofErr w:type="spellStart"/>
-      <w:r>
-        <w:rPr>
-          <w:rFonts w:ascii="Times New Roman" w:hAnsi="Times New Roman" w:cs="Times New Roman"/>
-          <w:sz w:val="24"/>
-          <w:szCs w:val="24"/>
-        </w:rPr>
-        <w:t>MAXimator</w:t>
-      </w:r>
-      <w:proofErr w:type="spellEnd"/>
-      <w:r>
-        <w:rPr>
-          <w:rFonts w:ascii="Times New Roman" w:hAnsi="Times New Roman" w:cs="Times New Roman"/>
-          <w:sz w:val="24"/>
-          <w:szCs w:val="24"/>
-        </w:rPr>
-        <w:t xml:space="preserve"> wchodzą:</w:t>
+        <w:t>Zalety układów MAX10 są bardzo dobrze wyeksponowane w zestawie MAXimator. Budowa płytki konstrukcyjnie przypomina Arduino Uno Rev.3 co pozwala na różnorodne zastosowanie, również w celach edukacyjnych. W skład zestawu MAXimator wchodzą:</w:t>
       </w:r>
     </w:p>
     <w:p>
@@ -9862,25 +9999,7 @@
           <w:sz w:val="24"/>
           <w:szCs w:val="24"/>
         </w:rPr>
-        <w:t xml:space="preserve">łytka </w:t>
-      </w:r>
-      <w:proofErr w:type="spellStart"/>
-      <w:r>
-        <w:rPr>
-          <w:rFonts w:ascii="Times New Roman" w:hAnsi="Times New Roman" w:cs="Times New Roman"/>
-          <w:sz w:val="24"/>
-          <w:szCs w:val="24"/>
-        </w:rPr>
-        <w:t>MAXimator</w:t>
-      </w:r>
-      <w:proofErr w:type="spellEnd"/>
-      <w:r>
-        <w:rPr>
-          <w:rFonts w:ascii="Times New Roman" w:hAnsi="Times New Roman" w:cs="Times New Roman"/>
-          <w:sz w:val="24"/>
-          <w:szCs w:val="24"/>
-        </w:rPr>
-        <w:t xml:space="preserve"> z układem 10M08</w:t>
+        <w:t>łytka MAXimator z układem 10M08</w:t>
       </w:r>
       <w:r>
         <w:rPr>
@@ -9922,18 +10041,8 @@
           <w:sz w:val="24"/>
           <w:szCs w:val="24"/>
         </w:rPr>
-        <w:t xml:space="preserve">rogramator zgodny z USB </w:t>
-      </w:r>
-      <w:proofErr w:type="spellStart"/>
-      <w:r>
-        <w:rPr>
-          <w:rFonts w:ascii="Times New Roman" w:hAnsi="Times New Roman" w:cs="Times New Roman"/>
-          <w:sz w:val="24"/>
-          <w:szCs w:val="24"/>
-        </w:rPr>
-        <w:t>Blaster</w:t>
-      </w:r>
-      <w:proofErr w:type="spellEnd"/>
+        <w:t>rogramator zgodny z USB Blaster</w:t>
+      </w:r>
       <w:r>
         <w:rPr>
           <w:rFonts w:ascii="Times New Roman" w:hAnsi="Times New Roman" w:cs="Times New Roman"/>
@@ -10050,113 +10159,23 @@
         </w:rPr>
         <w:lastRenderedPageBreak/>
         <w:tab/>
-        <w:t xml:space="preserve">W odróżnieniu od zestawów </w:t>
-      </w:r>
-      <w:proofErr w:type="spellStart"/>
+        <w:t xml:space="preserve">W odróżnieniu od zestawów Arduino, MAXimator nie ma wbudowanego programatora, lecz korzysta z dołączonego </w:t>
+      </w:r>
       <w:r>
         <w:rPr>
           <w:rFonts w:ascii="Times New Roman" w:hAnsi="Times New Roman" w:cs="Times New Roman"/>
           <w:sz w:val="24"/>
           <w:szCs w:val="24"/>
         </w:rPr>
-        <w:t>Arduino</w:t>
-      </w:r>
-      <w:proofErr w:type="spellEnd"/>
+        <w:t>do zestawu USB Blastera (Rys. 3-</w:t>
+      </w:r>
       <w:r>
         <w:rPr>
           <w:rFonts w:ascii="Times New Roman" w:hAnsi="Times New Roman" w:cs="Times New Roman"/>
           <w:sz w:val="24"/>
           <w:szCs w:val="24"/>
         </w:rPr>
-        <w:t xml:space="preserve">, </w:t>
-      </w:r>
-      <w:proofErr w:type="spellStart"/>
-      <w:r>
-        <w:rPr>
-          <w:rFonts w:ascii="Times New Roman" w:hAnsi="Times New Roman" w:cs="Times New Roman"/>
-          <w:sz w:val="24"/>
-          <w:szCs w:val="24"/>
-        </w:rPr>
-        <w:t>MAXimator</w:t>
-      </w:r>
-      <w:proofErr w:type="spellEnd"/>
-      <w:r>
-        <w:rPr>
-          <w:rFonts w:ascii="Times New Roman" w:hAnsi="Times New Roman" w:cs="Times New Roman"/>
-          <w:sz w:val="24"/>
-          <w:szCs w:val="24"/>
-        </w:rPr>
-        <w:t xml:space="preserve"> nie ma wbudowanego programatora, lecz korzysta z dołączonego </w:t>
-      </w:r>
-      <w:r>
-        <w:rPr>
-          <w:rFonts w:ascii="Times New Roman" w:hAnsi="Times New Roman" w:cs="Times New Roman"/>
-          <w:sz w:val="24"/>
-          <w:szCs w:val="24"/>
-        </w:rPr>
-        <w:t xml:space="preserve">do zestawu USB </w:t>
-      </w:r>
-      <w:proofErr w:type="spellStart"/>
-      <w:r>
-        <w:rPr>
-          <w:rFonts w:ascii="Times New Roman" w:hAnsi="Times New Roman" w:cs="Times New Roman"/>
-          <w:sz w:val="24"/>
-          <w:szCs w:val="24"/>
-        </w:rPr>
-        <w:t>Blastera</w:t>
-      </w:r>
-      <w:proofErr w:type="spellEnd"/>
-      <w:r>
-        <w:rPr>
-          <w:rFonts w:ascii="Times New Roman" w:hAnsi="Times New Roman" w:cs="Times New Roman"/>
-          <w:sz w:val="24"/>
-          <w:szCs w:val="24"/>
-        </w:rPr>
-        <w:t xml:space="preserve"> (Rys. 3-</w:t>
-      </w:r>
-      <w:r>
-        <w:rPr>
-          <w:rFonts w:ascii="Times New Roman" w:hAnsi="Times New Roman" w:cs="Times New Roman"/>
-          <w:sz w:val="24"/>
-          <w:szCs w:val="24"/>
-        </w:rPr>
-        <w:t xml:space="preserve">2), który pozwala na zaprogramowanie dostarczonego układu naszym kodem przez środowisko </w:t>
-      </w:r>
-      <w:proofErr w:type="spellStart"/>
-      <w:r>
-        <w:rPr>
-          <w:rFonts w:ascii="Times New Roman" w:hAnsi="Times New Roman" w:cs="Times New Roman"/>
-          <w:sz w:val="24"/>
-          <w:szCs w:val="24"/>
-        </w:rPr>
-        <w:t>Quartus</w:t>
-      </w:r>
-      <w:proofErr w:type="spellEnd"/>
-      <w:r>
-        <w:rPr>
-          <w:rFonts w:ascii="Times New Roman" w:hAnsi="Times New Roman" w:cs="Times New Roman"/>
-          <w:sz w:val="24"/>
-          <w:szCs w:val="24"/>
-        </w:rPr>
-        <w:t xml:space="preserve"> </w:t>
-      </w:r>
-      <w:proofErr w:type="spellStart"/>
-      <w:r>
-        <w:rPr>
-          <w:rFonts w:ascii="Times New Roman" w:hAnsi="Times New Roman" w:cs="Times New Roman"/>
-          <w:sz w:val="24"/>
-          <w:szCs w:val="24"/>
-        </w:rPr>
-        <w:t>Prime</w:t>
-      </w:r>
-      <w:proofErr w:type="spellEnd"/>
-      <w:r>
-        <w:rPr>
-          <w:rFonts w:ascii="Times New Roman" w:hAnsi="Times New Roman" w:cs="Times New Roman"/>
-          <w:sz w:val="24"/>
-          <w:szCs w:val="24"/>
-        </w:rPr>
-        <w:t>. Kolejną atrakcją</w:t>
+        <w:t>2), który pozwala na zaprogramowanie dostarczonego układu naszym kodem przez środowisko Quartus Prime. Kolejną atrakcją</w:t>
       </w:r>
       <w:r>
         <w:rPr>
@@ -10219,11 +10238,11 @@
       <w:pPr>
         <w:pStyle w:val="Nagwek2"/>
       </w:pPr>
-      <w:bookmarkStart w:id="54" w:name="_Toc10639459"/>
+      <w:bookmarkStart w:id="53" w:name="_Toc10986513"/>
       <w:r>
         <w:t>Synteza</w:t>
       </w:r>
-      <w:bookmarkEnd w:id="54"/>
+      <w:bookmarkEnd w:id="53"/>
       <w:r>
         <w:t xml:space="preserve"> </w:t>
       </w:r>
@@ -10241,13 +10260,8 @@
       <w:r>
         <w:t xml:space="preserve"> użytkownika. </w:t>
       </w:r>
-      <w:proofErr w:type="spellStart"/>
-      <w:r>
-        <w:t>Syntezer</w:t>
-      </w:r>
-      <w:proofErr w:type="spellEnd"/>
-      <w:r>
-        <w:t xml:space="preserve"> składa się z:</w:t>
+      <w:r>
+        <w:t>Syntezer składa się z:</w:t>
       </w:r>
     </w:p>
     <w:p>
@@ -10372,23 +10386,7 @@
         <w:t xml:space="preserve"> </w:t>
       </w:r>
       <w:r>
-        <w:t xml:space="preserve">Weryfikacja poprawnej działalności modułów następuje przez symulator </w:t>
-      </w:r>
-      <w:proofErr w:type="spellStart"/>
-      <w:r>
-        <w:t>ModelSIM</w:t>
-      </w:r>
-      <w:proofErr w:type="spellEnd"/>
-      <w:r>
-        <w:t xml:space="preserve"> </w:t>
-      </w:r>
-      <w:proofErr w:type="spellStart"/>
-      <w:r>
-        <w:t>Altera</w:t>
-      </w:r>
-      <w:proofErr w:type="spellEnd"/>
-      <w:r>
-        <w:t xml:space="preserve">. </w:t>
+        <w:t xml:space="preserve">Weryfikacja poprawnej działalności modułów następuje przez symulator ModelSIM Altera. </w:t>
       </w:r>
     </w:p>
     <w:p>
@@ -10407,7 +10405,7 @@
           <w:u w:val="single"/>
         </w:rPr>
       </w:pPr>
-      <w:bookmarkStart w:id="55" w:name="_Toc10206845"/>
+      <w:bookmarkStart w:id="54" w:name="_Toc10206845"/>
       <w:r>
         <w:rPr>
           <w:i/>
@@ -10525,20 +10523,9 @@
           <w:szCs w:val="24"/>
           <w:u w:val="single"/>
         </w:rPr>
-        <w:t xml:space="preserve"> Architektura </w:t>
-      </w:r>
-      <w:proofErr w:type="spellStart"/>
-      <w:r>
-        <w:rPr>
-          <w:i/>
-          <w:sz w:val="24"/>
-          <w:szCs w:val="24"/>
-          <w:u w:val="single"/>
-        </w:rPr>
-        <w:t>syntezera</w:t>
-      </w:r>
-      <w:bookmarkEnd w:id="55"/>
-      <w:proofErr w:type="spellEnd"/>
+        <w:t xml:space="preserve"> Architektura syntezera</w:t>
+      </w:r>
+      <w:bookmarkEnd w:id="54"/>
     </w:p>
     <w:p>
       <w:pPr>
@@ -10561,12 +10548,12 @@
       <w:pPr>
         <w:pStyle w:val="Nagwek2"/>
       </w:pPr>
-      <w:bookmarkStart w:id="56" w:name="_Toc10639460"/>
+      <w:bookmarkStart w:id="55" w:name="_Toc10986514"/>
       <w:r>
         <w:lastRenderedPageBreak/>
         <w:t>Tworzenie layoutu</w:t>
       </w:r>
-      <w:bookmarkEnd w:id="56"/>
+      <w:bookmarkEnd w:id="55"/>
     </w:p>
     <w:p>
       <w:pPr>
@@ -10619,26 +10606,18 @@
       <w:pPr>
         <w:pStyle w:val="Nagwek2"/>
       </w:pPr>
-      <w:bookmarkStart w:id="57" w:name="_Toc10639461"/>
+      <w:bookmarkStart w:id="56" w:name="_Toc10986515"/>
       <w:r>
         <w:t>Bezpośrednia synteza cyfrowa</w:t>
       </w:r>
-      <w:bookmarkEnd w:id="57"/>
+      <w:bookmarkEnd w:id="56"/>
     </w:p>
     <w:p>
       <w:pPr>
         <w:pStyle w:val="Tekstpodstawowyzwciciem"/>
       </w:pPr>
       <w:r>
-        <w:t xml:space="preserve">Metoda bezpośredniej syntezy cyfrowej to technika generacji sygnałów, oparta w całości na cyfrowych metodach syntezy sygnału. Układy DDS stały się alternatywą dla analogowych </w:t>
-      </w:r>
-      <w:proofErr w:type="spellStart"/>
-      <w:r>
-        <w:t>syntezerów</w:t>
-      </w:r>
-      <w:proofErr w:type="spellEnd"/>
-      <w:r>
-        <w:t xml:space="preserve"> opartych na pętlach sprzężenia fazowego, zapewniając szybkie przestrajanie w szerokim zakresie częstotliwości oraz regulację amplitudy. </w:t>
+        <w:t xml:space="preserve">Metoda bezpośredniej syntezy cyfrowej to technika generacji sygnałów, oparta w całości na cyfrowych metodach syntezy sygnału. Układy DDS stały się alternatywą dla analogowych syntezerów opartych na pętlach sprzężenia fazowego, zapewniając szybkie przestrajanie w szerokim zakresie częstotliwości oraz regulację amplitudy. </w:t>
       </w:r>
       <w:r>
         <w:t xml:space="preserve">Generatory korzystające z bezpośredniej syntezy cyfrowej charakteryzują się dokładnością w tworzeniu sygnałów dzięki dostępowi do pamięci, gdzie zawierają się próbki oraz specjalnego mechanizmowi zegarowemu, który różni się od tradycyjnej metody. </w:t>
@@ -10663,7 +10642,7 @@
           <w:u w:val="single"/>
         </w:rPr>
       </w:pPr>
-      <w:bookmarkStart w:id="58" w:name="_Toc10206846"/>
+      <w:bookmarkStart w:id="57" w:name="_Toc10206846"/>
       <w:r>
         <w:rPr>
           <w:i/>
@@ -10783,17 +10762,17 @@
         </w:rPr>
         <w:t xml:space="preserve"> Blok bezpośredniej syntezy cyfrowej</w:t>
       </w:r>
+      <w:bookmarkEnd w:id="57"/>
+    </w:p>
+    <w:p>
+      <w:pPr>
+        <w:pStyle w:val="Nagwek2"/>
+      </w:pPr>
+      <w:bookmarkStart w:id="58" w:name="_Toc10986516"/>
+      <w:r>
+        <w:t>Generacja sygnałów</w:t>
+      </w:r>
       <w:bookmarkEnd w:id="58"/>
-    </w:p>
-    <w:p>
-      <w:pPr>
-        <w:pStyle w:val="Nagwek2"/>
-      </w:pPr>
-      <w:bookmarkStart w:id="59" w:name="_Toc10639462"/>
-      <w:r>
-        <w:t>Generacja sygnałów</w:t>
-      </w:r>
-      <w:bookmarkEnd w:id="59"/>
     </w:p>
     <w:p>
       <w:pPr>
@@ -10809,7 +10788,7 @@
           <w:u w:val="single"/>
         </w:rPr>
       </w:pPr>
-      <w:bookmarkStart w:id="60" w:name="_Toc10206847"/>
+      <w:bookmarkStart w:id="59" w:name="_Toc10206847"/>
       <w:r>
         <w:rPr>
           <w:i/>
@@ -10916,18 +10895,48 @@
         </w:rPr>
         <w:t xml:space="preserve"> Schemat blokowy oscylatora DDS</w:t>
       </w:r>
+      <w:bookmarkEnd w:id="59"/>
+    </w:p>
+    <w:p>
+      <w:pPr>
+        <w:pStyle w:val="Nagwek3"/>
+      </w:pPr>
+      <w:bookmarkStart w:id="60" w:name="_Toc10986517"/>
+      <w:r>
+        <w:t>Zegar</w:t>
+      </w:r>
+      <w:r>
+        <w:t xml:space="preserve"> referencyjny</w:t>
+      </w:r>
       <w:bookmarkEnd w:id="60"/>
     </w:p>
     <w:p>
       <w:pPr>
+        <w:pStyle w:val="Tekstpodstawowyzwciciem"/>
+      </w:pPr>
+      <w:r>
+        <w:t>Zegar referencyjny ma za zadania wytworzenie słowa przestrajającego, aktu</w:t>
+      </w:r>
+      <w:r>
+        <w:t xml:space="preserve">alizowanie wartość akumulatora </w:t>
+      </w:r>
+      <w:r>
+        <w:t xml:space="preserve">fazy oraz kieruje konwersją cyfrowo-analogową. Zegar referencyjny determinuje, kiedy próbka jest przesyłana w przetworniku, ale nie ma </w:t>
+      </w:r>
+    </w:p>
+    <w:p>
+      <w:pPr>
         <w:pStyle w:val="Nagwek3"/>
       </w:pPr>
-      <w:bookmarkStart w:id="61" w:name="_Toc10639463"/>
-      <w:r>
-        <w:t>Zegar</w:t>
-      </w:r>
-      <w:r>
-        <w:t xml:space="preserve"> referencyjny</w:t>
+      <w:bookmarkStart w:id="61" w:name="_Toc10986518"/>
+      <w:r>
+        <w:t>Akumulator</w:t>
+      </w:r>
+      <w:r>
+        <w:t xml:space="preserve"> fa</w:t>
+      </w:r>
+      <w:r>
+        <w:t>zy</w:t>
       </w:r>
       <w:bookmarkEnd w:id="61"/>
     </w:p>
@@ -10936,36 +10945,6 @@
         <w:pStyle w:val="Tekstpodstawowyzwciciem"/>
       </w:pPr>
       <w:r>
-        <w:t>Zegar referencyjny ma za zadania wytworzenie słowa przestrajającego, aktu</w:t>
-      </w:r>
-      <w:r>
-        <w:t xml:space="preserve">alizowanie wartość akumulatora </w:t>
-      </w:r>
-      <w:r>
-        <w:t xml:space="preserve">fazy oraz kieruje konwersją cyfrowo-analogową. Zegar referencyjny determinuje, kiedy próbka jest przesyłana w przetworniku, ale nie ma </w:t>
-      </w:r>
-    </w:p>
-    <w:p>
-      <w:pPr>
-        <w:pStyle w:val="Nagwek3"/>
-      </w:pPr>
-      <w:bookmarkStart w:id="62" w:name="_Toc10639464"/>
-      <w:r>
-        <w:t>Akumulator</w:t>
-      </w:r>
-      <w:r>
-        <w:t xml:space="preserve"> fa</w:t>
-      </w:r>
-      <w:r>
-        <w:t>zy</w:t>
-      </w:r>
-      <w:bookmarkEnd w:id="62"/>
-    </w:p>
-    <w:p>
-      <w:pPr>
-        <w:pStyle w:val="Tekstpodstawowyzwciciem"/>
-      </w:pPr>
-      <w:r>
         <w:t xml:space="preserve">Sercem każdego syntezatora korzystającego z </w:t>
       </w:r>
       <w:r>
@@ -10995,24 +10974,14 @@
       <w:r>
         <w:t xml:space="preserve">jest zbiorem słów przestrajających(ang. </w:t>
       </w:r>
-      <w:proofErr w:type="spellStart"/>
       <w:r>
         <w:t>t</w:t>
       </w:r>
       <w:r>
-        <w:t>uning</w:t>
-      </w:r>
-      <w:proofErr w:type="spellEnd"/>
-      <w:r>
-        <w:t xml:space="preserve"> </w:t>
-      </w:r>
-      <w:proofErr w:type="spellStart"/>
-      <w:r>
-        <w:t>word</w:t>
-      </w:r>
-      <w:proofErr w:type="spellEnd"/>
-      <w:r>
-        <w:t>), które</w:t>
+        <w:t xml:space="preserve">uning </w:t>
+      </w:r>
+      <w:r>
+        <w:t>word), które</w:t>
       </w:r>
       <w:r>
         <w:t xml:space="preserve"> pozwalają na dokładne wytworzenie częstotliwości </w:t>
@@ -11029,11 +10998,9 @@
       <w:r>
         <w:t xml:space="preserve">wartości jest </w:t>
       </w:r>
-      <w:proofErr w:type="spellStart"/>
       <w:r>
         <w:t>pomijanych,co</w:t>
       </w:r>
-      <w:proofErr w:type="spellEnd"/>
       <w:r>
         <w:t xml:space="preserve"> </w:t>
       </w:r>
@@ -11091,7 +11058,7 @@
           <w:u w:val="single"/>
         </w:rPr>
       </w:pPr>
-      <w:bookmarkStart w:id="63" w:name="_Toc10206848"/>
+      <w:bookmarkStart w:id="62" w:name="_Toc10206848"/>
       <w:r>
         <w:rPr>
           <w:i/>
@@ -11198,7 +11165,7 @@
         </w:rPr>
         <w:t xml:space="preserve"> Koło fazy cyfrowej</w:t>
       </w:r>
-      <w:bookmarkEnd w:id="63"/>
+      <w:bookmarkEnd w:id="62"/>
     </w:p>
     <w:p>
       <w:pPr>
@@ -11353,7 +11320,6 @@
         <w:spacing w:after="0"/>
         <w:jc w:val="left"/>
       </w:pPr>
-      <w:proofErr w:type="spellStart"/>
       <w:r>
         <w:t>f</w:t>
       </w:r>
@@ -11363,7 +11329,6 @@
         </w:rPr>
         <w:t>OUT</w:t>
       </w:r>
-      <w:proofErr w:type="spellEnd"/>
       <w:r>
         <w:t xml:space="preserve"> – częstotliwość </w:t>
       </w:r>
@@ -11396,7 +11361,6 @@
         <w:spacing w:after="0"/>
         <w:jc w:val="left"/>
       </w:pPr>
-      <w:proofErr w:type="spellStart"/>
       <w:r>
         <w:t>f</w:t>
       </w:r>
@@ -11404,14 +11368,7 @@
         <w:rPr>
           <w:vertAlign w:val="subscript"/>
         </w:rPr>
-        <w:t>C</w:t>
-      </w:r>
-      <w:proofErr w:type="spellEnd"/>
-      <w:r>
-        <w:rPr>
-          <w:vertAlign w:val="subscript"/>
-        </w:rPr>
-        <w:t xml:space="preserve"> </w:t>
+        <w:t xml:space="preserve">C </w:t>
       </w:r>
       <w:r>
         <w:t xml:space="preserve">- częstotliwość </w:t>
@@ -11468,7 +11425,7 @@
           <w:u w:val="single"/>
         </w:rPr>
       </w:pPr>
-      <w:bookmarkStart w:id="64" w:name="_Toc10206849"/>
+      <w:bookmarkStart w:id="63" w:name="_Toc10206849"/>
       <w:r>
         <w:rPr>
           <w:i/>
@@ -11575,7 +11532,7 @@
         </w:rPr>
         <w:t xml:space="preserve"> Analiza czterokrotnego pomnożenia kroku</w:t>
       </w:r>
-      <w:bookmarkEnd w:id="64"/>
+      <w:bookmarkEnd w:id="63"/>
     </w:p>
     <w:p>
       <w:pPr>
@@ -11605,7 +11562,7 @@
           <w:u w:val="single"/>
         </w:rPr>
       </w:pPr>
-      <w:bookmarkStart w:id="65" w:name="_Toc10206850"/>
+      <w:bookmarkStart w:id="64" w:name="_Toc10206850"/>
       <w:r>
         <w:rPr>
           <w:i/>
@@ -11712,7 +11669,7 @@
         </w:rPr>
         <w:t xml:space="preserve"> Generacja sinusoidy</w:t>
       </w:r>
-      <w:bookmarkEnd w:id="65"/>
+      <w:bookmarkEnd w:id="64"/>
     </w:p>
     <w:p>
       <w:pPr>
@@ -11728,15 +11685,7 @@
         <w:t>0,</w:t>
       </w:r>
       <w:r>
-        <w:t xml:space="preserve">006Hz na skok dla implementowanego </w:t>
-      </w:r>
-      <w:proofErr w:type="spellStart"/>
-      <w:r>
-        <w:t>syntezera</w:t>
-      </w:r>
-      <w:proofErr w:type="spellEnd"/>
-      <w:r>
-        <w:t>)</w:t>
+        <w:t>006Hz na skok dla implementowanego syntezera)</w:t>
       </w:r>
       <w:r>
         <w:t xml:space="preserve">. Rejestr fazy pozwala na użycie mniejszych tablic niż rozdzielczość akumulatora fazy. Ten zabieg oszczędzą miejsce w pamięci, jego początkiem był fakt nierozwiniętej w takim stopniu technologii do trzymania tak dużej </w:t>
@@ -11750,11 +11699,11 @@
       <w:pPr>
         <w:pStyle w:val="Nagwek3"/>
       </w:pPr>
-      <w:bookmarkStart w:id="66" w:name="_Toc10639465"/>
+      <w:bookmarkStart w:id="65" w:name="_Toc10986519"/>
       <w:r>
         <w:t>Tablica z próbkami</w:t>
       </w:r>
-      <w:bookmarkEnd w:id="66"/>
+      <w:bookmarkEnd w:id="65"/>
     </w:p>
     <w:p>
       <w:pPr>
@@ -11843,7 +11792,7 @@
           <w:u w:val="single"/>
         </w:rPr>
       </w:pPr>
-      <w:bookmarkStart w:id="67" w:name="_Toc10206851"/>
+      <w:bookmarkStart w:id="66" w:name="_Toc10206851"/>
       <w:r>
         <w:rPr>
           <w:i/>
@@ -11950,48 +11899,48 @@
         </w:rPr>
         <w:t xml:space="preserve"> Generacja sinusoidy z wykorzystaniem tablicy</w:t>
       </w:r>
+      <w:bookmarkEnd w:id="66"/>
+    </w:p>
+    <w:p>
+      <w:pPr>
+        <w:pStyle w:val="Tekstpodstawowyzwciciem"/>
+      </w:pPr>
+      <w:r>
+        <w:t>Wartości próbek w tablicach są zapisane w formacie 16</w:t>
+      </w:r>
+      <w:r>
+        <w:t>-</w:t>
+      </w:r>
+      <w:r>
+        <w:t>bitowych zmiennych ze znakiem. Przedział amplitud został ograniczony w przedziale od -32000 do 32000.</w:t>
+      </w:r>
+      <w:r>
+        <w:t xml:space="preserve"> </w:t>
+      </w:r>
+    </w:p>
+    <w:p>
+      <w:pPr>
+        <w:pStyle w:val="Tekstpodstawowyzwciciem"/>
+      </w:pPr>
+      <w:r>
+        <w:t xml:space="preserve">Użycie akumulatora fazy oraz metody tablicowej generuje dokładne przebiegi. Wady i zalety metody tablicowej zostały opisane w punkcie 1.4.1 </w:t>
+      </w:r>
+      <w:r>
+        <w:rPr>
+          <w:i/>
+        </w:rPr>
+        <w:t>Synteza z użyciem tabeli przebiegu fali.</w:t>
+      </w:r>
+    </w:p>
+    <w:p>
+      <w:pPr>
+        <w:pStyle w:val="Nagwek3"/>
+      </w:pPr>
+      <w:bookmarkStart w:id="67" w:name="_Toc10986520"/>
+      <w:r>
+        <w:t>Mikser</w:t>
+      </w:r>
       <w:bookmarkEnd w:id="67"/>
-    </w:p>
-    <w:p>
-      <w:pPr>
-        <w:pStyle w:val="Tekstpodstawowyzwciciem"/>
-      </w:pPr>
-      <w:r>
-        <w:t>Wartości próbek w tablicach są zapisane w formacie 16</w:t>
-      </w:r>
-      <w:r>
-        <w:t>-</w:t>
-      </w:r>
-      <w:r>
-        <w:t>bitowych zmiennych ze znakiem. Przedział amplitud został ograniczony w przedziale od -32000 do 32000.</w:t>
-      </w:r>
-      <w:r>
-        <w:t xml:space="preserve"> </w:t>
-      </w:r>
-    </w:p>
-    <w:p>
-      <w:pPr>
-        <w:pStyle w:val="Tekstpodstawowyzwciciem"/>
-      </w:pPr>
-      <w:r>
-        <w:t xml:space="preserve">Użycie akumulatora fazy oraz metody tablicowej generuje dokładne przebiegi. Wady i zalety metody tablicowej zostały opisane w punkcie 1.4.1 </w:t>
-      </w:r>
-      <w:r>
-        <w:rPr>
-          <w:i/>
-        </w:rPr>
-        <w:t>Synteza z użyciem tabeli przebiegu fali.</w:t>
-      </w:r>
-    </w:p>
-    <w:p>
-      <w:pPr>
-        <w:pStyle w:val="Nagwek3"/>
-      </w:pPr>
-      <w:bookmarkStart w:id="68" w:name="_Toc10639466"/>
-      <w:r>
-        <w:t>Mikser</w:t>
-      </w:r>
-      <w:bookmarkEnd w:id="68"/>
     </w:p>
     <w:p>
       <w:pPr>
@@ -12033,7 +11982,7 @@
           <w:u w:val="single"/>
         </w:rPr>
       </w:pPr>
-      <w:bookmarkStart w:id="69" w:name="_Toc10206852"/>
+      <w:bookmarkStart w:id="68" w:name="_Toc10206852"/>
       <w:r>
         <w:rPr>
           <w:i/>
@@ -12140,7 +12089,7 @@
         </w:rPr>
         <w:t xml:space="preserve"> Blok miksera</w:t>
       </w:r>
-      <w:bookmarkEnd w:id="69"/>
+      <w:bookmarkEnd w:id="68"/>
     </w:p>
     <w:p>
       <w:pPr>
@@ -12166,11 +12115,68 @@
       <w:pPr>
         <w:pStyle w:val="Nagwek2"/>
       </w:pPr>
-      <w:bookmarkStart w:id="70" w:name="_Toc10639467"/>
+      <w:bookmarkStart w:id="69" w:name="_Toc10986521"/>
       <w:r>
         <w:lastRenderedPageBreak/>
         <w:t>Interfejs użytkownika</w:t>
       </w:r>
+      <w:bookmarkEnd w:id="69"/>
+    </w:p>
+    <w:p>
+      <w:pPr>
+        <w:pStyle w:val="Tekstpodstawowyzwciciem"/>
+      </w:pPr>
+      <w:r>
+        <w:t xml:space="preserve">Użytkownik ma umożliwiona kontrolę na generowanym sygnałem. Korzystając z </w:t>
+      </w:r>
+      <w:r>
+        <w:t>przycisków</w:t>
+      </w:r>
+      <w:r>
+        <w:t xml:space="preserve"> oraz wyświetlacza na </w:t>
+      </w:r>
+      <w:r>
+        <w:t>ekspanderze</w:t>
+      </w:r>
+      <w:r>
+        <w:t xml:space="preserve"> można wybrać kształt fali na wyjściu oraz </w:t>
+      </w:r>
+      <w:r>
+        <w:t>liczbę</w:t>
+      </w:r>
+      <w:r>
+        <w:t xml:space="preserve"> użytych oscylatorów.</w:t>
+      </w:r>
+      <w:r>
+        <w:t xml:space="preserve"> Przyciski są wyposażone w debouncer, który zatrzaskuje się po naciśnięciu na jedną sekundę, dzięki czemu mikrokontroler nie ma problemów z odczytywaniem zamiarów użytkownika. </w:t>
+      </w:r>
+      <w:r>
+        <w:t>Liczba</w:t>
+      </w:r>
+      <w:r>
+        <w:t xml:space="preserve"> użytych wyświetlaczy została zredukowana do jednego, ze względu na wybór mniej niż dziesięciu funkcji syntezatora. Ewentualna rozbudowa architektury projektu nie przeszkadza w użyciu pozostałych wyświetlaczy.</w:t>
+      </w:r>
+    </w:p>
+    <w:p>
+      <w:pPr>
+        <w:pStyle w:val="Nagwek2"/>
+      </w:pPr>
+      <w:bookmarkStart w:id="70" w:name="_Toc10986522"/>
+      <w:r>
+        <w:t>Dźwięk</w:t>
+      </w:r>
+      <w:r>
+        <w:t xml:space="preserve"> </w:t>
+      </w:r>
+      <w:r>
+        <w:t>w</w:t>
+      </w:r>
+      <w:r>
+        <w:t xml:space="preserve"> programie</w:t>
+      </w:r>
+      <w:r>
+        <w:t xml:space="preserve"> Audacity</w:t>
+      </w:r>
       <w:bookmarkEnd w:id="70"/>
     </w:p>
     <w:p>
@@ -12178,96 +12184,10 @@
         <w:pStyle w:val="Tekstpodstawowyzwciciem"/>
       </w:pPr>
       <w:r>
-        <w:t xml:space="preserve">Użytkownik ma umożliwiona kontrolę na generowanym sygnałem. Korzystając z </w:t>
-      </w:r>
-      <w:r>
-        <w:t>przycisków</w:t>
-      </w:r>
-      <w:r>
-        <w:t xml:space="preserve"> oraz wyświetlacza na </w:t>
-      </w:r>
-      <w:r>
-        <w:t>ekspanderze</w:t>
-      </w:r>
-      <w:r>
-        <w:t xml:space="preserve"> można wybrać kształt fali na wyjściu oraz </w:t>
-      </w:r>
-      <w:r>
-        <w:t>liczbę</w:t>
-      </w:r>
-      <w:r>
-        <w:t xml:space="preserve"> użytych oscylatorów.</w:t>
-      </w:r>
-      <w:r>
-        <w:t xml:space="preserve"> Przyciski są wyposażone w </w:t>
-      </w:r>
-      <w:proofErr w:type="spellStart"/>
-      <w:r>
-        <w:t>debouncer</w:t>
-      </w:r>
-      <w:proofErr w:type="spellEnd"/>
-      <w:r>
-        <w:t xml:space="preserve">, który zatrzaskuje się po naciśnięciu na jedną sekundę, dzięki czemu mikrokontroler nie ma problemów z odczytywaniem zamiarów użytkownika. </w:t>
-      </w:r>
-      <w:r>
-        <w:t>Liczba</w:t>
-      </w:r>
-      <w:r>
-        <w:t xml:space="preserve"> użytych wyświetlaczy została zredukowana do jednego, ze względu na wybór mniej niż dziesięciu funkcji syntezatora. Ewentualna rozbudowa architektury projektu nie przeszkadza w użyciu pozostałych wyświetlaczy.</w:t>
-      </w:r>
-    </w:p>
-    <w:p>
-      <w:pPr>
-        <w:pStyle w:val="Nagwek2"/>
-      </w:pPr>
-      <w:bookmarkStart w:id="71" w:name="_Toc10639468"/>
-      <w:r>
-        <w:t>Dźwięk</w:t>
-      </w:r>
-      <w:r>
-        <w:t xml:space="preserve"> </w:t>
-      </w:r>
-      <w:r>
-        <w:t>w</w:t>
-      </w:r>
-      <w:r>
-        <w:t xml:space="preserve"> programie</w:t>
-      </w:r>
-      <w:r>
-        <w:t xml:space="preserve"> </w:t>
-      </w:r>
-      <w:proofErr w:type="spellStart"/>
-      <w:r>
-        <w:t>Audacity</w:t>
-      </w:r>
-      <w:bookmarkEnd w:id="71"/>
-      <w:proofErr w:type="spellEnd"/>
-    </w:p>
-    <w:p>
-      <w:pPr>
-        <w:pStyle w:val="Tekstpodstawowyzwciciem"/>
-      </w:pPr>
-      <w:r>
         <w:t xml:space="preserve">Z powodu problemów generacji dźwięku interfejsem </w:t>
       </w:r>
       <w:r>
-        <w:t xml:space="preserve">HDMI, osiągniecie rezultatów osiągnięto przez symulacje, zapis wygenerowanych próbek oraz odtworzenie pliku </w:t>
-      </w:r>
-      <w:proofErr w:type="spellStart"/>
-      <w:r>
-        <w:t>pcm</w:t>
-      </w:r>
-      <w:proofErr w:type="spellEnd"/>
-      <w:r>
-        <w:t xml:space="preserve"> w darmowym edytorze plików dźwiękowych </w:t>
-      </w:r>
-      <w:proofErr w:type="spellStart"/>
-      <w:r>
-        <w:t>Audacity</w:t>
-      </w:r>
-      <w:proofErr w:type="spellEnd"/>
-      <w:r>
-        <w:t>.</w:t>
+        <w:t>HDMI, osiągniecie rezultatów osiągnięto przez symulacje, zapis wygenerowanych próbek oraz odtworzenie pliku pcm w darmowym edytorze plików dźwiękowych Audacity.</w:t>
       </w:r>
       <w:r>
         <w:t xml:space="preserve"> </w:t>
@@ -12278,7 +12198,7 @@
         <w:pStyle w:val="Legenda"/>
         <w:jc w:val="center"/>
       </w:pPr>
-      <w:bookmarkStart w:id="72" w:name="_Toc10206853"/>
+      <w:bookmarkStart w:id="71" w:name="_Toc10206853"/>
       <w:r>
         <w:rPr>
           <w:i/>
@@ -12383,34 +12303,16 @@
           <w:sz w:val="24"/>
           <w:u w:val="single"/>
         </w:rPr>
-        <w:t xml:space="preserve"> Sygnały wygenerowane w </w:t>
-      </w:r>
-      <w:proofErr w:type="spellStart"/>
-      <w:r>
-        <w:rPr>
-          <w:i/>
-          <w:sz w:val="24"/>
-          <w:u w:val="single"/>
-        </w:rPr>
-        <w:t>Audacity</w:t>
-      </w:r>
-      <w:bookmarkEnd w:id="72"/>
-      <w:proofErr w:type="spellEnd"/>
+        <w:t xml:space="preserve"> Sygnały wygenerowane w Audacity</w:t>
+      </w:r>
+      <w:bookmarkEnd w:id="71"/>
     </w:p>
     <w:p>
       <w:pPr>
         <w:pStyle w:val="Tekstpodstawowyzwciciem"/>
       </w:pPr>
       <w:r>
-        <w:t xml:space="preserve">Generacja sygnału w tym programie odbywa się poprzez importowanie pliku </w:t>
-      </w:r>
-      <w:proofErr w:type="spellStart"/>
-      <w:r>
-        <w:t>pcm</w:t>
-      </w:r>
-      <w:proofErr w:type="spellEnd"/>
-      <w:r>
-        <w:t xml:space="preserve">. Końcowe rezultaty potwierdzają poprawne działanie syntezatora. Do wykonania poprawnej generacji należy użyć widoku listu, przeciągnąć wygenerowany sygnał do okna listy i zapisać do pliku. </w:t>
+        <w:t xml:space="preserve">Generacja sygnału w tym programie odbywa się poprzez importowanie pliku pcm. Końcowe rezultaty potwierdzają poprawne działanie syntezatora. Do wykonania poprawnej generacji należy użyć widoku listu, przeciągnąć wygenerowany sygnał do okna listy i zapisać do pliku. </w:t>
       </w:r>
     </w:p>
     <w:p>
@@ -12445,23 +12347,7 @@
         <w:jc w:val="left"/>
       </w:pPr>
       <w:r>
-        <w:t xml:space="preserve">konwersja z formatu </w:t>
-      </w:r>
-      <w:proofErr w:type="spellStart"/>
-      <w:r>
-        <w:t>hex</w:t>
-      </w:r>
-      <w:proofErr w:type="spellEnd"/>
-      <w:r>
-        <w:t xml:space="preserve"> do ASCII i zapis pliku z rozszerzeniem </w:t>
-      </w:r>
-      <w:proofErr w:type="spellStart"/>
-      <w:r>
-        <w:t>pcm</w:t>
-      </w:r>
-      <w:proofErr w:type="spellEnd"/>
-      <w:r>
-        <w:t>,</w:t>
+        <w:t>konwersja z formatu hex do ASCII i zapis pliku z rozszerzeniem pcm,</w:t>
       </w:r>
     </w:p>
     <w:p>
@@ -12490,15 +12376,7 @@
         <w:jc w:val="left"/>
       </w:pPr>
       <w:r>
-        <w:t xml:space="preserve">Ustawienia do generowania dźwięku w </w:t>
-      </w:r>
-      <w:proofErr w:type="spellStart"/>
-      <w:r>
-        <w:t>Audacity</w:t>
-      </w:r>
-      <w:proofErr w:type="spellEnd"/>
-      <w:r>
-        <w:t>:</w:t>
+        <w:t>Ustawienia do generowania dźwięku w Audacity:</w:t>
       </w:r>
     </w:p>
     <w:p>
@@ -12524,15 +12402,7 @@
         <w:jc w:val="left"/>
       </w:pPr>
       <w:r>
-        <w:t xml:space="preserve">kolejność bajtów – big </w:t>
-      </w:r>
-      <w:proofErr w:type="spellStart"/>
-      <w:r>
-        <w:t>endian</w:t>
-      </w:r>
-      <w:proofErr w:type="spellEnd"/>
-      <w:r>
-        <w:t>,</w:t>
+        <w:t>kolejność bajtów – big endian,</w:t>
       </w:r>
     </w:p>
     <w:p>
@@ -12585,15 +12455,7 @@
         <w:jc w:val="left"/>
       </w:pPr>
       <w:r>
-        <w:t xml:space="preserve">częstotliwość próbkowania – 44100 </w:t>
-      </w:r>
-      <w:proofErr w:type="spellStart"/>
-      <w:r>
-        <w:t>Hz</w:t>
-      </w:r>
-      <w:proofErr w:type="spellEnd"/>
-      <w:r>
-        <w:t>.</w:t>
+        <w:t>częstotliwość próbkowania – 44100 Hz.</w:t>
       </w:r>
     </w:p>
     <w:p>
@@ -12608,23 +12470,7 @@
         <w:pStyle w:val="Tekstpodstawowyzwciciem"/>
       </w:pPr>
       <w:r>
-        <w:t xml:space="preserve">Wygenerowane sygnały są eksportowane do formatu </w:t>
-      </w:r>
-      <w:proofErr w:type="spellStart"/>
-      <w:r>
-        <w:t>wav</w:t>
-      </w:r>
-      <w:proofErr w:type="spellEnd"/>
-      <w:r>
-        <w:t xml:space="preserve">, który umożliwia odsłuchanie próbki. Otrzymane wyniki są zgodne z założeniami i potwierdzają prawidłowe działanie </w:t>
-      </w:r>
-      <w:proofErr w:type="spellStart"/>
-      <w:r>
-        <w:t>syntezera</w:t>
-      </w:r>
-      <w:proofErr w:type="spellEnd"/>
-      <w:r>
-        <w:t>. Na tym etapie prace nad syntezatorem zostają zakończone.</w:t>
+        <w:t>Wygenerowane sygnały są eksportowane do formatu wav, który umożliwia odsłuchanie próbki. Otrzymane wyniki są zgodne z założeniami i potwierdzają prawidłowe działanie syntezera. Na tym etapie prace nad syntezatorem zostają zakończone.</w:t>
       </w:r>
     </w:p>
     <w:p>
@@ -12635,12 +12481,12 @@
           <w:numId w:val="0"/>
         </w:numPr>
       </w:pPr>
-      <w:bookmarkStart w:id="73" w:name="_Toc10639469"/>
+      <w:bookmarkStart w:id="72" w:name="_Toc10986523"/>
       <w:r>
         <w:lastRenderedPageBreak/>
         <w:t>Podsumowanie i wnioski</w:t>
       </w:r>
-      <w:bookmarkEnd w:id="73"/>
+      <w:bookmarkEnd w:id="72"/>
     </w:p>
     <w:p>
       <w:pPr>
@@ -12656,15 +12502,7 @@
         <w:t xml:space="preserve"> prób realizacji tego założenia oraz czas włożony w rozwój projektu pod tym względem pozostawia możliwość ukończenia sterowania interfejsem HDMI w prawdopodobnie krótkim czasie.</w:t>
       </w:r>
       <w:r>
-        <w:t xml:space="preserve"> Potencjał płytki </w:t>
-      </w:r>
-      <w:proofErr w:type="spellStart"/>
-      <w:r>
-        <w:t>MAXimator</w:t>
-      </w:r>
-      <w:proofErr w:type="spellEnd"/>
-      <w:r>
-        <w:t xml:space="preserve"> nie został całkowicie </w:t>
+        <w:t xml:space="preserve"> Potencjał płytki MAXimator nie został całkowicie </w:t>
       </w:r>
       <w:r>
         <w:t>wykorzystany, co</w:t>
@@ -12687,15 +12525,7 @@
         <w:t>W projekcie wykorzystano układ FPGA jako generator sygnałów pracujący w trybie bezpośredniej syntezy cyfrowej</w:t>
       </w:r>
       <w:r>
-        <w:t>. Istnieje duża możliwość rozbudowania projektu o większą ilość sygnałów, dodanie filtru lub efektów dźwiękowych, które ze zostały zaimplementowane z uwagi na. Udało się zaobserwować wygenerowane sygnały oraz przetworzyć do formatu .</w:t>
-      </w:r>
-      <w:proofErr w:type="spellStart"/>
-      <w:r>
-        <w:t>wav</w:t>
-      </w:r>
-      <w:proofErr w:type="spellEnd"/>
-      <w:r>
-        <w:t xml:space="preserve"> oraz je odsłuchać. Na chwilę obecną syntezator jest narzędziem czysto </w:t>
+        <w:t xml:space="preserve">. Istnieje duża możliwość rozbudowania projektu o większą ilość sygnałów, dodanie filtru lub efektów dźwiękowych, które ze zostały zaimplementowane z uwagi na. Udało się zaobserwować wygenerowane sygnały oraz przetworzyć do formatu .wav oraz je odsłuchać. Na chwilę obecną syntezator jest narzędziem czysto </w:t>
       </w:r>
       <w:r>
         <w:t>programowym ale</w:t>
@@ -12760,15 +12590,7 @@
         <w:t>178</w:t>
       </w:r>
       <w:r>
-        <w:t xml:space="preserve"> dostępnych </w:t>
-      </w:r>
-      <w:proofErr w:type="spellStart"/>
-      <w:r>
-        <w:t>pinów</w:t>
-      </w:r>
-      <w:proofErr w:type="spellEnd"/>
-      <w:r>
-        <w:t>,</w:t>
+        <w:t xml:space="preserve"> dostępnych pinów,</w:t>
       </w:r>
     </w:p>
     <w:p>
@@ -12794,12 +12616,12 @@
           <w:numId w:val="0"/>
         </w:numPr>
       </w:pPr>
-      <w:bookmarkStart w:id="74" w:name="_Toc10639470"/>
+      <w:bookmarkStart w:id="73" w:name="_Toc10986524"/>
       <w:r>
         <w:lastRenderedPageBreak/>
         <w:t>Streszczenie</w:t>
       </w:r>
-      <w:bookmarkEnd w:id="74"/>
+      <w:bookmarkEnd w:id="73"/>
     </w:p>
     <w:p>
       <w:pPr>
@@ -12822,21 +12644,8 @@
         <w:t xml:space="preserve"> w układzie FPGA. </w:t>
       </w:r>
       <w:r>
-        <w:t xml:space="preserve">Projekt został zbudowany w środowisku Intel </w:t>
-      </w:r>
-      <w:proofErr w:type="spellStart"/>
-      <w:r>
-        <w:t>Quartus</w:t>
-      </w:r>
-      <w:proofErr w:type="spellEnd"/>
-      <w:r>
-        <w:t xml:space="preserve"> </w:t>
-      </w:r>
-      <w:proofErr w:type="spellStart"/>
-      <w:r>
-        <w:t>Prime</w:t>
-      </w:r>
-      <w:proofErr w:type="spellEnd"/>
+        <w:t>Projekt został zbudowany w środowisku Intel Quartus Prime</w:t>
+      </w:r>
       <w:r>
         <w:t xml:space="preserve"> z </w:t>
       </w:r>
@@ -12985,13 +12794,8 @@
         <w:t>eks</w:t>
       </w:r>
       <w:r>
-        <w:t xml:space="preserve">pandera dołączonej do zestawu </w:t>
-      </w:r>
-      <w:proofErr w:type="spellStart"/>
-      <w:r>
-        <w:t>MAXimator</w:t>
-      </w:r>
-      <w:proofErr w:type="spellEnd"/>
+        <w:t>pandera dołączonej do zestawu MAXimator</w:t>
+      </w:r>
       <w:r>
         <w:t>. Funkcja synteza</w:t>
       </w:r>
@@ -13020,15 +12824,7 @@
         <w:t>i</w:t>
       </w:r>
       <w:r>
-        <w:t xml:space="preserve"> otrzymano przez symulacje i generacje zapisanych próbek do formatu </w:t>
-      </w:r>
-      <w:proofErr w:type="spellStart"/>
-      <w:r>
-        <w:t>wav</w:t>
-      </w:r>
-      <w:proofErr w:type="spellEnd"/>
-      <w:r>
-        <w:t>.</w:t>
+        <w:t xml:space="preserve"> otrzymano przez symulacje i generacje zapisanych próbek do formatu wav.</w:t>
       </w:r>
     </w:p>
     <w:p>
@@ -13058,7 +12854,7 @@
           <w:lang w:val="en-US"/>
         </w:rPr>
       </w:pPr>
-      <w:bookmarkStart w:id="75" w:name="_Toc10639471"/>
+      <w:bookmarkStart w:id="74" w:name="_Toc10986525"/>
       <w:r>
         <w:rPr>
           <w:lang w:val="en-US"/>
@@ -13066,7 +12862,7 @@
         <w:lastRenderedPageBreak/>
         <w:t>Summary</w:t>
       </w:r>
-      <w:bookmarkEnd w:id="75"/>
+      <w:bookmarkEnd w:id="74"/>
     </w:p>
     <w:p>
       <w:pPr>
@@ -13076,8 +12872,8 @@
           <w:lang w:val="en"/>
         </w:rPr>
       </w:pPr>
-      <w:bookmarkStart w:id="76" w:name="_Toc65426914"/>
-      <w:bookmarkStart w:id="77" w:name="_Toc65427147"/>
+      <w:bookmarkStart w:id="75" w:name="_Toc65426914"/>
+      <w:bookmarkStart w:id="76" w:name="_Toc65427147"/>
       <w:r>
         <w:rPr>
           <w:lang w:val="en"/>
@@ -13102,21 +12898,7 @@
           <w:lang w:val="en"/>
         </w:rPr>
         <w:br/>
-        <w:t xml:space="preserve">     The user operates the instrument using the buttons on the expander board attached to the </w:t>
-      </w:r>
-      <w:proofErr w:type="spellStart"/>
-      <w:r>
-        <w:rPr>
-          <w:lang w:val="en"/>
-        </w:rPr>
-        <w:t>MAXimator</w:t>
-      </w:r>
-      <w:proofErr w:type="spellEnd"/>
-      <w:r>
-        <w:rPr>
-          <w:lang w:val="en"/>
-        </w:rPr>
-        <w:t xml:space="preserve"> kit. The synthesizer function is displayed on the board so that the control person has full control over the device.</w:t>
+        <w:t xml:space="preserve">     The user operates the instrument using the buttons on the expander board attached to the MAXimator kit. The synthesizer function is displayed on the board so that the control person has full control over the device.</w:t>
       </w:r>
       <w:r>
         <w:rPr>
@@ -13142,12 +12924,12 @@
           <w:numId w:val="0"/>
         </w:numPr>
       </w:pPr>
-      <w:bookmarkStart w:id="78" w:name="_Toc10639472"/>
+      <w:bookmarkStart w:id="77" w:name="_Toc10986526"/>
       <w:r>
         <w:lastRenderedPageBreak/>
         <w:t>Spis stosowanych skrótów</w:t>
       </w:r>
-      <w:bookmarkEnd w:id="78"/>
+      <w:bookmarkEnd w:id="77"/>
     </w:p>
     <w:p>
       <w:pPr>
@@ -13515,14 +13297,14 @@
           <w:numId w:val="0"/>
         </w:numPr>
       </w:pPr>
-      <w:bookmarkStart w:id="79" w:name="_Toc10639473"/>
+      <w:bookmarkStart w:id="78" w:name="_Toc10986527"/>
+      <w:bookmarkEnd w:id="75"/>
       <w:bookmarkEnd w:id="76"/>
-      <w:bookmarkEnd w:id="77"/>
       <w:r>
         <w:lastRenderedPageBreak/>
         <w:t>Słowa kluczowe</w:t>
       </w:r>
-      <w:bookmarkEnd w:id="79"/>
+      <w:bookmarkEnd w:id="78"/>
     </w:p>
     <w:p>
       <w:pPr>
@@ -13598,13 +13380,8 @@
           <w:numId w:val="6"/>
         </w:numPr>
       </w:pPr>
-      <w:proofErr w:type="spellStart"/>
-      <w:r>
-        <w:t>MAXimator</w:t>
-      </w:r>
-      <w:proofErr w:type="spellEnd"/>
-      <w:r>
-        <w:t>,</w:t>
+      <w:r>
+        <w:t>MAXimator,</w:t>
       </w:r>
     </w:p>
     <w:p>
@@ -13615,13 +13392,8 @@
           <w:numId w:val="6"/>
         </w:numPr>
       </w:pPr>
-      <w:proofErr w:type="spellStart"/>
-      <w:r>
-        <w:t>Altera</w:t>
-      </w:r>
-      <w:proofErr w:type="spellEnd"/>
-      <w:r>
-        <w:t xml:space="preserve"> MAX10.</w:t>
+      <w:r>
+        <w:t>Altera MAX10.</w:t>
       </w:r>
     </w:p>
     <w:p>
@@ -13632,14 +13404,12 @@
           <w:numId w:val="0"/>
         </w:numPr>
       </w:pPr>
-      <w:bookmarkStart w:id="80" w:name="_Toc10639474"/>
-      <w:proofErr w:type="spellStart"/>
+      <w:bookmarkStart w:id="79" w:name="_Toc10986528"/>
       <w:r>
         <w:lastRenderedPageBreak/>
         <w:t>Keywords</w:t>
       </w:r>
-      <w:bookmarkEnd w:id="80"/>
-      <w:proofErr w:type="spellEnd"/>
+      <w:bookmarkEnd w:id="79"/>
     </w:p>
     <w:p>
       <w:pPr>
@@ -13751,13 +13521,8 @@
           <w:lang w:val="en-GB"/>
         </w:rPr>
       </w:pPr>
-      <w:proofErr w:type="spellStart"/>
-      <w:r>
-        <w:t>MAXimator</w:t>
-      </w:r>
-      <w:proofErr w:type="spellEnd"/>
-      <w:r>
-        <w:t>,</w:t>
+      <w:r>
+        <w:t>MAXimator,</w:t>
       </w:r>
     </w:p>
     <w:p>
@@ -13771,13 +13536,8 @@
           <w:lang w:val="en-GB"/>
         </w:rPr>
       </w:pPr>
-      <w:proofErr w:type="spellStart"/>
-      <w:r>
-        <w:t>Altera</w:t>
-      </w:r>
-      <w:proofErr w:type="spellEnd"/>
-      <w:r>
-        <w:t xml:space="preserve"> MAX10.</w:t>
+      <w:r>
+        <w:t>Altera MAX10.</w:t>
       </w:r>
     </w:p>
     <w:p>
@@ -13788,57 +13548,52 @@
           <w:numId w:val="0"/>
         </w:numPr>
       </w:pPr>
-      <w:bookmarkStart w:id="81" w:name="_Ref97827699"/>
-      <w:bookmarkStart w:id="82" w:name="_Toc10639475"/>
+      <w:bookmarkStart w:id="80" w:name="_Ref97827699"/>
+      <w:bookmarkStart w:id="81" w:name="_Toc10986529"/>
       <w:r>
         <w:lastRenderedPageBreak/>
         <w:t>Bibliografia</w:t>
       </w:r>
+      <w:bookmarkEnd w:id="80"/>
       <w:bookmarkEnd w:id="81"/>
+    </w:p>
+    <w:p>
+      <w:pPr>
+        <w:pStyle w:val="Literatura"/>
+      </w:pPr>
+      <w:bookmarkStart w:id="82" w:name="Lit_np_ksiazka"/>
+      <w:r>
+        <w:t>A</w:t>
+      </w:r>
+      <w:r>
+        <w:t xml:space="preserve">ntoszkiewicz </w:t>
+      </w:r>
+      <w:r>
+        <w:t xml:space="preserve">K., </w:t>
+      </w:r>
+      <w:r>
+        <w:rPr>
+          <w:i/>
+          <w:iCs/>
+        </w:rPr>
+        <w:t>Generacja i synteza częstotliwości</w:t>
+      </w:r>
+      <w:r>
+        <w:t xml:space="preserve">, </w:t>
+      </w:r>
+      <w:r>
+        <w:t>Warszawa: Oficyna Wydawnicza Politechniki Warszawskiej, 2015,</w:t>
+      </w:r>
+      <w:r>
+        <w:t xml:space="preserve"> str. </w:t>
+      </w:r>
+      <w:r>
+        <w:t>260</w:t>
+      </w:r>
+      <w:r>
+        <w:t>-</w:t>
+      </w:r>
       <w:bookmarkEnd w:id="82"/>
-    </w:p>
-    <w:p>
-      <w:pPr>
-        <w:pStyle w:val="Literatura"/>
-      </w:pPr>
-      <w:bookmarkStart w:id="83" w:name="Lit_np_ksiazka"/>
-      <w:proofErr w:type="spellStart"/>
-      <w:r>
-        <w:t>A</w:t>
-      </w:r>
-      <w:r>
-        <w:t>ntoszkiewicz</w:t>
-      </w:r>
-      <w:proofErr w:type="spellEnd"/>
-      <w:r>
-        <w:t xml:space="preserve"> </w:t>
-      </w:r>
-      <w:r>
-        <w:t xml:space="preserve">K., </w:t>
-      </w:r>
-      <w:r>
-        <w:rPr>
-          <w:i/>
-          <w:iCs/>
-        </w:rPr>
-        <w:t>Generacja i synteza częstotliwości</w:t>
-      </w:r>
-      <w:r>
-        <w:t xml:space="preserve">, </w:t>
-      </w:r>
-      <w:r>
-        <w:t>Warszawa: Oficyna Wydawnicza Politechniki Warszawskiej, 2015,</w:t>
-      </w:r>
-      <w:r>
-        <w:t xml:space="preserve"> str. </w:t>
-      </w:r>
-      <w:r>
-        <w:t>260</w:t>
-      </w:r>
-      <w:r>
-        <w:t>-</w:t>
-      </w:r>
-      <w:bookmarkEnd w:id="83"/>
       <w:r>
         <w:t>271</w:t>
       </w:r>
@@ -13920,7 +13675,7 @@
           <w:lang w:val="en-US"/>
         </w:rPr>
       </w:pPr>
-      <w:bookmarkStart w:id="84" w:name="Lit_Scherer_02_KKA"/>
+      <w:bookmarkStart w:id="83" w:name="Lit_Scherer_02_KKA"/>
       <w:r>
         <w:rPr>
           <w:snapToGrid w:val="0"/>
@@ -13960,7 +13715,7 @@
         </w:rPr>
         <w:t xml:space="preserve">, </w:t>
       </w:r>
-      <w:bookmarkEnd w:id="84"/>
+      <w:bookmarkEnd w:id="83"/>
       <w:r>
         <w:rPr>
           <w:lang w:val="en-US"/>
@@ -13987,70 +13742,48 @@
           <w:lang w:val="en-US"/>
         </w:rPr>
       </w:pPr>
-      <w:proofErr w:type="spellStart"/>
       <w:r>
         <w:rPr>
           <w:lang w:val="en-US"/>
         </w:rPr>
-        <w:t>Vankka</w:t>
-      </w:r>
-      <w:proofErr w:type="spellEnd"/>
-      <w:r>
-        <w:rPr>
+        <w:t xml:space="preserve">Vankka J., Halonen K., </w:t>
+      </w:r>
+      <w:r>
+        <w:rPr>
+          <w:i/>
           <w:lang w:val="en-US"/>
         </w:rPr>
-        <w:t xml:space="preserve"> J., </w:t>
-      </w:r>
-      <w:proofErr w:type="spellStart"/>
-      <w:r>
-        <w:rPr>
+        <w:t xml:space="preserve">Direct digital synthesizers: </w:t>
+      </w:r>
+      <w:r>
+        <w:rPr>
+          <w:i/>
           <w:lang w:val="en-US"/>
         </w:rPr>
-        <w:t>Halonen</w:t>
-      </w:r>
-      <w:proofErr w:type="spellEnd"/>
-      <w:r>
-        <w:rPr>
+        <w:t>t</w:t>
+      </w:r>
+      <w:r>
+        <w:rPr>
+          <w:i/>
           <w:lang w:val="en-US"/>
         </w:rPr>
-        <w:t xml:space="preserve"> K., </w:t>
-      </w:r>
-      <w:r>
-        <w:rPr>
-          <w:i/>
+        <w:t>heory, design and applications,</w:t>
+      </w:r>
+      <w:r>
+        <w:rPr>
           <w:lang w:val="en-US"/>
         </w:rPr>
-        <w:t xml:space="preserve">Direct digital synthesizers: </w:t>
-      </w:r>
-      <w:r>
-        <w:rPr>
-          <w:i/>
+        <w:t xml:space="preserve"> Boston: Kluwer Academic Publ., 2001.</w:t>
+      </w:r>
+    </w:p>
+    <w:p>
+      <w:pPr>
+        <w:pStyle w:val="Literatura"/>
+        <w:rPr>
           <w:lang w:val="en-US"/>
         </w:rPr>
-        <w:t>t</w:t>
-      </w:r>
-      <w:r>
-        <w:rPr>
-          <w:i/>
-          <w:lang w:val="en-US"/>
-        </w:rPr>
-        <w:t>heory, design and applications,</w:t>
-      </w:r>
-      <w:r>
-        <w:rPr>
-          <w:lang w:val="en-US"/>
-        </w:rPr>
-        <w:t xml:space="preserve"> Boston: Kluwer Academic Publ., 2001.</w:t>
-      </w:r>
-    </w:p>
-    <w:p>
-      <w:pPr>
-        <w:pStyle w:val="Literatura"/>
-        <w:rPr>
-          <w:lang w:val="en-US"/>
-        </w:rPr>
-      </w:pPr>
-      <w:bookmarkStart w:id="85" w:name="Lit_np_www1"/>
+      </w:pPr>
+      <w:bookmarkStart w:id="84" w:name="Lit_np_www1"/>
       <w:r>
         <w:rPr>
           <w:lang w:val="en-US"/>
@@ -14097,69 +13830,27 @@
         <w:rPr>
           <w:lang w:val="en-US"/>
         </w:rPr>
-        <w:t xml:space="preserve"> </w:t>
-      </w:r>
-      <w:proofErr w:type="spellStart"/>
+        <w:t xml:space="preserve"> stan na dzień: 05</w:t>
+      </w:r>
       <w:r>
         <w:rPr>
           <w:lang w:val="en-US"/>
         </w:rPr>
-        <w:t>stan</w:t>
-      </w:r>
-      <w:proofErr w:type="spellEnd"/>
+        <w:t>.</w:t>
+      </w:r>
       <w:r>
         <w:rPr>
           <w:lang w:val="en-US"/>
         </w:rPr>
-        <w:t xml:space="preserve"> </w:t>
-      </w:r>
-      <w:proofErr w:type="spellStart"/>
+        <w:t>01</w:t>
+      </w:r>
       <w:r>
         <w:rPr>
           <w:lang w:val="en-US"/>
         </w:rPr>
-        <w:t>na</w:t>
-      </w:r>
-      <w:proofErr w:type="spellEnd"/>
-      <w:r>
-        <w:rPr>
-          <w:lang w:val="en-US"/>
-        </w:rPr>
-        <w:t xml:space="preserve"> </w:t>
-      </w:r>
-      <w:proofErr w:type="spellStart"/>
-      <w:r>
-        <w:rPr>
-          <w:lang w:val="en-US"/>
-        </w:rPr>
-        <w:t>dzień</w:t>
-      </w:r>
-      <w:proofErr w:type="spellEnd"/>
-      <w:r>
-        <w:rPr>
-          <w:lang w:val="en-US"/>
-        </w:rPr>
-        <w:t>: 05</w:t>
-      </w:r>
-      <w:r>
-        <w:rPr>
-          <w:lang w:val="en-US"/>
-        </w:rPr>
-        <w:t>.</w:t>
-      </w:r>
-      <w:r>
-        <w:rPr>
-          <w:lang w:val="en-US"/>
-        </w:rPr>
-        <w:t>01</w:t>
-      </w:r>
-      <w:r>
-        <w:rPr>
-          <w:lang w:val="en-US"/>
-        </w:rPr>
         <w:t>.20</w:t>
       </w:r>
-      <w:bookmarkEnd w:id="85"/>
+      <w:bookmarkEnd w:id="84"/>
       <w:r>
         <w:rPr>
           <w:lang w:val="en-US"/>
@@ -14175,21 +13866,13 @@
           <w:lang w:val="en-US"/>
         </w:rPr>
       </w:pPr>
-      <w:bookmarkStart w:id="86" w:name="Lit_np_www2"/>
+      <w:bookmarkStart w:id="85" w:name="Lit_np_www2"/>
       <w:r>
         <w:rPr>
           <w:lang w:val="en-US"/>
         </w:rPr>
-        <w:t xml:space="preserve">All About </w:t>
-      </w:r>
-      <w:proofErr w:type="spellStart"/>
-      <w:r>
-        <w:rPr>
-          <w:lang w:val="en-US"/>
-        </w:rPr>
-        <w:t>Circuts</w:t>
-      </w:r>
-      <w:proofErr w:type="spellEnd"/>
+        <w:t>All About Circuts</w:t>
+      </w:r>
       <w:r>
         <w:rPr>
           <w:lang w:val="en-US"/>
@@ -14233,61 +13916,15 @@
         </w:rPr>
         <w:t xml:space="preserve">, </w:t>
       </w:r>
-      <w:proofErr w:type="spellStart"/>
       <w:r>
         <w:rPr>
           <w:iCs/>
           <w:szCs w:val="18"/>
           <w:lang w:val="en-US"/>
         </w:rPr>
-        <w:t>stan</w:t>
-      </w:r>
-      <w:proofErr w:type="spellEnd"/>
-      <w:r>
-        <w:rPr>
-          <w:iCs/>
-          <w:szCs w:val="18"/>
-          <w:lang w:val="en-US"/>
-        </w:rPr>
-        <w:t xml:space="preserve"> </w:t>
-      </w:r>
-      <w:proofErr w:type="spellStart"/>
-      <w:r>
-        <w:rPr>
-          <w:iCs/>
-          <w:szCs w:val="18"/>
-          <w:lang w:val="en-US"/>
-        </w:rPr>
-        <w:t>na</w:t>
-      </w:r>
-      <w:proofErr w:type="spellEnd"/>
-      <w:r>
-        <w:rPr>
-          <w:iCs/>
-          <w:szCs w:val="18"/>
-          <w:lang w:val="en-US"/>
-        </w:rPr>
-        <w:t xml:space="preserve"> </w:t>
-      </w:r>
-      <w:proofErr w:type="spellStart"/>
-      <w:r>
-        <w:rPr>
-          <w:iCs/>
-          <w:szCs w:val="18"/>
-          <w:lang w:val="en-US"/>
-        </w:rPr>
-        <w:t>dzień</w:t>
-      </w:r>
-      <w:proofErr w:type="spellEnd"/>
-      <w:r>
-        <w:rPr>
-          <w:iCs/>
-          <w:szCs w:val="18"/>
-          <w:lang w:val="en-US"/>
-        </w:rPr>
-        <w:t xml:space="preserve">: </w:t>
-      </w:r>
-      <w:bookmarkEnd w:id="86"/>
+        <w:t xml:space="preserve">stan na dzień: </w:t>
+      </w:r>
+      <w:bookmarkEnd w:id="85"/>
       <w:r>
         <w:rPr>
           <w:lang w:val="en-US"/>
@@ -14466,7 +14103,7 @@
           <w:numId w:val="0"/>
         </w:numPr>
       </w:pPr>
-      <w:bookmarkStart w:id="87" w:name="_Toc10639476"/>
+      <w:bookmarkStart w:id="86" w:name="_Toc10986530"/>
       <w:r>
         <w:rPr>
           <w:sz w:val="28"/>
@@ -14489,7 +14126,7 @@
       <w:r>
         <w:t xml:space="preserve"> z portem szeregowym UART</w:t>
       </w:r>
-      <w:bookmarkEnd w:id="87"/>
+      <w:bookmarkEnd w:id="86"/>
     </w:p>
     <w:p>
       <w:pPr>
@@ -14559,7 +14196,7 @@
           <w:numId w:val="0"/>
         </w:numPr>
       </w:pPr>
-      <w:bookmarkStart w:id="88" w:name="_Toc10639477"/>
+      <w:bookmarkStart w:id="87" w:name="_Toc10986531"/>
       <w:r>
         <w:rPr>
           <w:sz w:val="28"/>
@@ -14577,36 +14214,15 @@
         <w:br/>
         <w:t>Spis zawartości dołączonej płyty CD</w:t>
       </w:r>
-      <w:bookmarkEnd w:id="88"/>
+      <w:bookmarkEnd w:id="87"/>
     </w:p>
     <w:p>
       <w:pPr>
         <w:pStyle w:val="Tekstpodstawowyzwciciem"/>
         <w:ind w:firstLine="0"/>
       </w:pPr>
-      <w:proofErr w:type="spellStart"/>
-      <w:r>
-        <w:t>All</w:t>
-      </w:r>
-      <w:proofErr w:type="spellEnd"/>
-      <w:r>
-        <w:t xml:space="preserve"> </w:t>
-      </w:r>
-      <w:proofErr w:type="spellStart"/>
-      <w:r>
-        <w:t>About</w:t>
-      </w:r>
-      <w:proofErr w:type="spellEnd"/>
-      <w:r>
-        <w:t xml:space="preserve"> Direct Digital </w:t>
-      </w:r>
-      <w:proofErr w:type="spellStart"/>
-      <w:r>
-        <w:t>Synthesis</w:t>
-      </w:r>
-      <w:proofErr w:type="spellEnd"/>
-      <w:r>
-        <w:t xml:space="preserve"> _ Analog Devices.htm – strona internetowa zawarta w bibliografii na pozycji 8,</w:t>
+      <w:r>
+        <w:t>All About Direct Digital Synthesis _ Analog Devices.htm – strona internetowa zawarta w bibliografii na pozycji 8,</w:t>
       </w:r>
     </w:p>
     <w:p>
@@ -14614,45 +14230,8 @@
         <w:pStyle w:val="Tekstpodstawowyzwciciem"/>
         <w:ind w:firstLine="0"/>
       </w:pPr>
-      <w:proofErr w:type="spellStart"/>
-      <w:r>
-        <w:t>Everything</w:t>
-      </w:r>
-      <w:proofErr w:type="spellEnd"/>
-      <w:r>
-        <w:t xml:space="preserve"> </w:t>
-      </w:r>
-      <w:proofErr w:type="spellStart"/>
-      <w:r>
-        <w:t>You</w:t>
-      </w:r>
-      <w:proofErr w:type="spellEnd"/>
-      <w:r>
-        <w:t xml:space="preserve"> </w:t>
-      </w:r>
-      <w:proofErr w:type="spellStart"/>
-      <w:r>
-        <w:t>Need</w:t>
-      </w:r>
-      <w:proofErr w:type="spellEnd"/>
-      <w:r>
-        <w:t xml:space="preserve"> to </w:t>
-      </w:r>
-      <w:proofErr w:type="spellStart"/>
-      <w:r>
-        <w:t>Know</w:t>
-      </w:r>
-      <w:proofErr w:type="spellEnd"/>
-      <w:r>
-        <w:t xml:space="preserve"> </w:t>
-      </w:r>
-      <w:proofErr w:type="spellStart"/>
-      <w:r>
-        <w:t>About</w:t>
-      </w:r>
-      <w:proofErr w:type="spellEnd"/>
-      <w:r>
-        <w:t xml:space="preserve"> Direct Digital Synthesis.htm – strona internetowa zawarta w bibliografii </w:t>
+      <w:r>
+        <w:t xml:space="preserve">Everything You Need to Know About Direct Digital Synthesis.htm – strona internetowa zawarta w bibliografii </w:t>
       </w:r>
       <w:r>
         <w:t xml:space="preserve">na pozycji </w:t>
@@ -14699,11 +14278,9 @@
         <w:pStyle w:val="Tekstpodstawowyzwciciem"/>
         <w:ind w:firstLine="0"/>
       </w:pPr>
-      <w:proofErr w:type="spellStart"/>
       <w:r>
         <w:t>synth.qar</w:t>
       </w:r>
-      <w:proofErr w:type="spellEnd"/>
       <w:r>
         <w:t xml:space="preserve"> – </w:t>
       </w:r>
@@ -14711,21 +14288,8 @@
         <w:t xml:space="preserve">Archiwum projektu wygenerowane w środowisku </w:t>
       </w:r>
       <w:r>
-        <w:t xml:space="preserve">Intel </w:t>
-      </w:r>
-      <w:proofErr w:type="spellStart"/>
-      <w:r>
-        <w:t>Quartus</w:t>
-      </w:r>
-      <w:proofErr w:type="spellEnd"/>
-      <w:r>
-        <w:t xml:space="preserve"> </w:t>
-      </w:r>
-      <w:proofErr w:type="spellStart"/>
-      <w:r>
-        <w:t>Prime</w:t>
-      </w:r>
-      <w:proofErr w:type="spellEnd"/>
+        <w:t>Intel Quartus Prime</w:t>
+      </w:r>
       <w:r>
         <w:t>,</w:t>
       </w:r>
@@ -14735,21 +14299,8 @@
         <w:pStyle w:val="Tekstpodstawowyzwciciem"/>
         <w:ind w:firstLine="0"/>
       </w:pPr>
-      <w:proofErr w:type="spellStart"/>
-      <w:r>
-        <w:t>sine.pcm</w:t>
-      </w:r>
-      <w:proofErr w:type="spellEnd"/>
-      <w:r>
-        <w:t xml:space="preserve"> – plik w rozszerzeniu </w:t>
-      </w:r>
-      <w:proofErr w:type="spellStart"/>
-      <w:r>
-        <w:t>pcm</w:t>
-      </w:r>
-      <w:proofErr w:type="spellEnd"/>
-      <w:r>
-        <w:t xml:space="preserve"> do generacji sygnału sinusoidalnego</w:t>
+      <w:r>
+        <w:t>sine.pcm – plik w rozszerzeniu pcm do generacji sygnału sinusoidalnego</w:t>
       </w:r>
       <w:r>
         <w:t>,</w:t>
@@ -14763,21 +14314,11 @@
         <w:pStyle w:val="Tekstpodstawowyzwciciem"/>
         <w:ind w:firstLine="0"/>
       </w:pPr>
-      <w:proofErr w:type="spellStart"/>
       <w:r>
         <w:t>saw.pcm</w:t>
       </w:r>
-      <w:proofErr w:type="spellEnd"/>
-      <w:r>
-        <w:t xml:space="preserve"> – plik w rozszerzeniu </w:t>
-      </w:r>
-      <w:proofErr w:type="spellStart"/>
-      <w:r>
-        <w:t>pcm</w:t>
-      </w:r>
-      <w:proofErr w:type="spellEnd"/>
-      <w:r>
-        <w:t xml:space="preserve"> do generacji sygnału </w:t>
+      <w:r>
+        <w:t xml:space="preserve"> – plik w rozszerzeniu pcm do generacji sygnału </w:t>
       </w:r>
       <w:r>
         <w:t>piłokształtnego</w:t>
@@ -14791,21 +14332,11 @@
         <w:pStyle w:val="Tekstpodstawowyzwciciem"/>
         <w:ind w:firstLine="0"/>
       </w:pPr>
-      <w:proofErr w:type="spellStart"/>
       <w:r>
         <w:t>triangle.pcm</w:t>
       </w:r>
-      <w:proofErr w:type="spellEnd"/>
-      <w:r>
-        <w:t xml:space="preserve"> – plik w rozszerzeniu </w:t>
-      </w:r>
-      <w:proofErr w:type="spellStart"/>
-      <w:r>
-        <w:t>pcm</w:t>
-      </w:r>
-      <w:proofErr w:type="spellEnd"/>
-      <w:r>
-        <w:t xml:space="preserve"> do generacji sygnału </w:t>
+      <w:r>
+        <w:t xml:space="preserve"> – plik w rozszerzeniu pcm do generacji sygnału </w:t>
       </w:r>
       <w:r>
         <w:t>trójkątnego</w:t>
@@ -14905,16 +14436,16 @@
           <w:numId w:val="0"/>
         </w:numPr>
       </w:pPr>
-      <w:bookmarkStart w:id="89" w:name="_Toc65426912"/>
-      <w:bookmarkStart w:id="90" w:name="_Toc65427145"/>
-      <w:bookmarkStart w:id="91" w:name="_Toc10639478"/>
+      <w:bookmarkStart w:id="88" w:name="_Toc65426912"/>
+      <w:bookmarkStart w:id="89" w:name="_Toc65427145"/>
+      <w:bookmarkStart w:id="90" w:name="_Toc10986532"/>
       <w:r>
         <w:lastRenderedPageBreak/>
         <w:t>Spis ilustracji</w:t>
       </w:r>
+      <w:bookmarkEnd w:id="88"/>
       <w:bookmarkEnd w:id="89"/>
       <w:bookmarkEnd w:id="90"/>
-      <w:bookmarkEnd w:id="91"/>
     </w:p>
     <w:p>
       <w:pPr>
@@ -16074,35 +15605,19 @@
           <w:lang w:val="de-DE"/>
         </w:rPr>
       </w:pPr>
-      <w:bookmarkStart w:id="92" w:name="_Toc65426913"/>
-      <w:bookmarkStart w:id="93" w:name="_Toc65427146"/>
-      <w:bookmarkStart w:id="94" w:name="_Toc10639479"/>
-      <w:proofErr w:type="spellStart"/>
+      <w:bookmarkStart w:id="91" w:name="_Toc65426913"/>
+      <w:bookmarkStart w:id="92" w:name="_Toc65427146"/>
+      <w:bookmarkStart w:id="93" w:name="_Toc10986533"/>
       <w:r>
         <w:rPr>
           <w:lang w:val="de-DE"/>
         </w:rPr>
         <w:lastRenderedPageBreak/>
-        <w:t>Spis</w:t>
-      </w:r>
-      <w:proofErr w:type="spellEnd"/>
-      <w:r>
-        <w:rPr>
-          <w:lang w:val="de-DE"/>
-        </w:rPr>
-        <w:t xml:space="preserve"> </w:t>
-      </w:r>
-      <w:proofErr w:type="spellStart"/>
-      <w:r>
-        <w:rPr>
-          <w:lang w:val="de-DE"/>
-        </w:rPr>
-        <w:t>tabel</w:t>
-      </w:r>
+        <w:t>Spis tabel</w:t>
+      </w:r>
+      <w:bookmarkEnd w:id="91"/>
       <w:bookmarkEnd w:id="92"/>
       <w:bookmarkEnd w:id="93"/>
-      <w:bookmarkEnd w:id="94"/>
-      <w:proofErr w:type="spellEnd"/>
     </w:p>
     <w:p>
       <w:pPr>
@@ -16298,8 +15813,8 @@
         <w:fldChar w:fldCharType="end"/>
       </w:r>
       <w:bookmarkEnd w:id="7"/>
+      <w:bookmarkEnd w:id="51"/>
       <w:bookmarkEnd w:id="52"/>
-      <w:bookmarkEnd w:id="53"/>
     </w:p>
     <w:sectPr>
       <w:type w:val="continuous"/>
@@ -16462,13 +15977,8 @@
         <w:footnoteRef/>
       </w:r>
       <w:r>
-        <w:t xml:space="preserve"> Norma </w:t>
-      </w:r>
-      <w:proofErr w:type="spellStart"/>
-      <w:r>
-        <w:t>energtyczna</w:t>
-      </w:r>
-      <w:proofErr w:type="spellEnd"/>
+        <w:t xml:space="preserve"> Norma energtyczna</w:t>
+      </w:r>
     </w:p>
   </w:footnote>
 </w:footnotes>
@@ -16493,31 +16003,13 @@
     <w:pPr>
       <w:pStyle w:val="Nagwek"/>
     </w:pPr>
-    <w:proofErr w:type="spellStart"/>
     <w:r>
       <w:rPr>
         <w:b/>
         <w:bCs/>
       </w:rPr>
-      <w:t>Spis</w:t>
+      <w:t>Spis treści</w:t>
     </w:r>
-    <w:proofErr w:type="spellEnd"/>
-    <w:r>
-      <w:rPr>
-        <w:b/>
-        <w:bCs/>
-      </w:rPr>
-      <w:t xml:space="preserve"> </w:t>
-    </w:r>
-    <w:proofErr w:type="spellStart"/>
-    <w:r>
-      <w:rPr>
-        <w:b/>
-        <w:bCs/>
-      </w:rPr>
-      <w:t>treści</w:t>
-    </w:r>
-    <w:proofErr w:type="spellEnd"/>
   </w:p>
 </w:hdr>
 </file>
@@ -16532,31 +16024,13 @@
         <w:bCs/>
       </w:rPr>
     </w:pPr>
-    <w:proofErr w:type="spellStart"/>
     <w:r>
       <w:rPr>
         <w:b/>
         <w:bCs/>
       </w:rPr>
-      <w:t>Spis</w:t>
+      <w:t>Spis treści</w:t>
     </w:r>
-    <w:proofErr w:type="spellEnd"/>
-    <w:r>
-      <w:rPr>
-        <w:b/>
-        <w:bCs/>
-      </w:rPr>
-      <w:t xml:space="preserve"> </w:t>
-    </w:r>
-    <w:proofErr w:type="spellStart"/>
-    <w:r>
-      <w:rPr>
-        <w:b/>
-        <w:bCs/>
-      </w:rPr>
-      <w:t>treści</w:t>
-    </w:r>
-    <w:proofErr w:type="spellEnd"/>
   </w:p>
 </w:hdr>
 </file>
@@ -16572,8 +16046,7 @@
         <w:rPr>
           <w:noProof/>
         </w:rPr>
-        <w:br/>
-        <w:t>Technologia dźwigów osobowych</w:t>
+        <w:t>Cel pracy</w:t>
       </w:r>
     </w:fldSimple>
   </w:p>
@@ -16591,31 +16064,13 @@
         <w:bCs/>
       </w:rPr>
     </w:pPr>
-    <w:proofErr w:type="spellStart"/>
     <w:r>
       <w:rPr>
         <w:b/>
         <w:bCs/>
       </w:rPr>
-      <w:t>Spis</w:t>
+      <w:t>Spis treści</w:t>
     </w:r>
-    <w:proofErr w:type="spellEnd"/>
-    <w:r>
-      <w:rPr>
-        <w:b/>
-        <w:bCs/>
-      </w:rPr>
-      <w:t xml:space="preserve"> </w:t>
-    </w:r>
-    <w:proofErr w:type="spellStart"/>
-    <w:r>
-      <w:rPr>
-        <w:b/>
-        <w:bCs/>
-      </w:rPr>
-      <w:t>treści</w:t>
-    </w:r>
-    <w:proofErr w:type="spellEnd"/>
   </w:p>
 </w:hdr>
 </file>
@@ -19936,7 +19391,7 @@
     </w:rPrDefault>
     <w:pPrDefault/>
   </w:docDefaults>
-  <w:latentStyles w:defLockedState="0" w:defUIPriority="99" w:defSemiHidden="0" w:defUnhideWhenUsed="0" w:defQFormat="0" w:count="375">
+  <w:latentStyles w:defLockedState="0" w:defUIPriority="99" w:defSemiHidden="0" w:defUnhideWhenUsed="0" w:defQFormat="0" w:count="376">
     <w:lsdException w:name="Normal" w:uiPriority="0" w:qFormat="1"/>
     <w:lsdException w:name="heading 1" w:uiPriority="0" w:qFormat="1"/>
     <w:lsdException w:name="heading 2" w:uiPriority="0" w:qFormat="1"/>
@@ -20312,6 +19767,7 @@
     <w:lsdException w:name="Smart Hyperlink" w:semiHidden="1" w:unhideWhenUsed="1"/>
     <w:lsdException w:name="Hashtag" w:semiHidden="1" w:unhideWhenUsed="1"/>
     <w:lsdException w:name="Unresolved Mention" w:semiHidden="1" w:unhideWhenUsed="1"/>
+    <w:lsdException w:name="Smart Link" w:semiHidden="1" w:unhideWhenUsed="1"/>
   </w:latentStyles>
   <w:style w:type="paragraph" w:default="1" w:styleId="Normalny">
     <w:name w:val="Normal"/>
@@ -21664,7 +21120,7 @@
 </file>
 
 <file path=customXml/itemProps1.xml><?xml version="1.0" encoding="utf-8"?>
-<ds:datastoreItem xmlns:ds="http://schemas.openxmlformats.org/officeDocument/2006/customXml" ds:itemID="{0917A9BB-7E1C-4EEE-A2C5-1A12F9EE581C}">
+<ds:datastoreItem xmlns:ds="http://schemas.openxmlformats.org/officeDocument/2006/customXml" ds:itemID="{E873007D-1FD6-4209-B5F3-9BB38758651E}">
   <ds:schemaRefs>
     <ds:schemaRef ds:uri="http://schemas.openxmlformats.org/officeDocument/2006/bibliography"/>
   </ds:schemaRefs>

--- a/praca1.docx
+++ b/praca1.docx
@@ -689,7 +689,7 @@
       <w:r>
         <w:fldChar w:fldCharType="separate"/>
       </w:r>
-      <w:hyperlink w:anchor="_Toc10986489" w:history="1">
+      <w:hyperlink w:anchor="_Toc11613068" w:history="1">
         <w:r>
           <w:rPr>
             <w:rStyle w:val="Hipercze"/>
@@ -716,7 +716,7 @@
             <w:noProof/>
             <w:webHidden/>
           </w:rPr>
-          <w:instrText xml:space="preserve"> PAGEREF _Toc10986489 \h </w:instrText>
+          <w:instrText xml:space="preserve"> PAGEREF _Toc11613068 \h </w:instrText>
         </w:r>
         <w:r>
           <w:rPr>
@@ -763,7 +763,7 @@
           <w:szCs w:val="22"/>
         </w:rPr>
       </w:pPr>
-      <w:hyperlink w:anchor="_Toc10986490" w:history="1">
+      <w:hyperlink w:anchor="_Toc11613069" w:history="1">
         <w:r>
           <w:rPr>
             <w:rStyle w:val="Hipercze"/>
@@ -790,7 +790,7 @@
             <w:noProof/>
             <w:webHidden/>
           </w:rPr>
-          <w:instrText xml:space="preserve"> PAGEREF _Toc10986490 \h </w:instrText>
+          <w:instrText xml:space="preserve"> PAGEREF _Toc11613069 \h </w:instrText>
         </w:r>
         <w:r>
           <w:rPr>
@@ -837,7 +837,7 @@
           <w:szCs w:val="22"/>
         </w:rPr>
       </w:pPr>
-      <w:hyperlink w:anchor="_Toc10986491" w:history="1">
+      <w:hyperlink w:anchor="_Toc11613070" w:history="1">
         <w:r>
           <w:rPr>
             <w:rStyle w:val="Hipercze"/>
@@ -864,7 +864,7 @@
             <w:noProof/>
             <w:webHidden/>
           </w:rPr>
-          <w:instrText xml:space="preserve"> PAGEREF _Toc10986491 \h </w:instrText>
+          <w:instrText xml:space="preserve"> PAGEREF _Toc11613070 \h </w:instrText>
         </w:r>
         <w:r>
           <w:rPr>
@@ -910,7 +910,7 @@
           <w:szCs w:val="22"/>
         </w:rPr>
       </w:pPr>
-      <w:hyperlink w:anchor="_Toc10986492" w:history="1">
+      <w:hyperlink w:anchor="_Toc11613071" w:history="1">
         <w:r>
           <w:rPr>
             <w:rStyle w:val="Hipercze"/>
@@ -954,7 +954,7 @@
             <w:noProof/>
             <w:webHidden/>
           </w:rPr>
-          <w:instrText xml:space="preserve"> PAGEREF _Toc10986492 \h </w:instrText>
+          <w:instrText xml:space="preserve"> PAGEREF _Toc11613071 \h </w:instrText>
         </w:r>
         <w:r>
           <w:rPr>
@@ -1000,7 +1000,7 @@
           <w:szCs w:val="22"/>
         </w:rPr>
       </w:pPr>
-      <w:hyperlink w:anchor="_Toc10986493" w:history="1">
+      <w:hyperlink w:anchor="_Toc11613072" w:history="1">
         <w:r>
           <w:rPr>
             <w:rStyle w:val="Hipercze"/>
@@ -1044,7 +1044,7 @@
             <w:noProof/>
             <w:webHidden/>
           </w:rPr>
-          <w:instrText xml:space="preserve"> PAGEREF _Toc10986493 \h </w:instrText>
+          <w:instrText xml:space="preserve"> PAGEREF _Toc11613072 \h </w:instrText>
         </w:r>
         <w:r>
           <w:rPr>
@@ -1091,7 +1091,7 @@
           <w:szCs w:val="22"/>
         </w:rPr>
       </w:pPr>
-      <w:hyperlink w:anchor="_Toc10986494" w:history="1">
+      <w:hyperlink w:anchor="_Toc11613073" w:history="1">
         <w:r>
           <w:rPr>
             <w:rStyle w:val="Hipercze"/>
@@ -1136,7 +1136,7 @@
             <w:noProof/>
             <w:webHidden/>
           </w:rPr>
-          <w:instrText xml:space="preserve"> PAGEREF _Toc10986494 \h </w:instrText>
+          <w:instrText xml:space="preserve"> PAGEREF _Toc11613073 \h </w:instrText>
         </w:r>
         <w:r>
           <w:rPr>
@@ -1183,7 +1183,7 @@
           <w:szCs w:val="22"/>
         </w:rPr>
       </w:pPr>
-      <w:hyperlink w:anchor="_Toc10986495" w:history="1">
+      <w:hyperlink w:anchor="_Toc11613074" w:history="1">
         <w:r>
           <w:rPr>
             <w:rStyle w:val="Hipercze"/>
@@ -1228,7 +1228,7 @@
             <w:noProof/>
             <w:webHidden/>
           </w:rPr>
-          <w:instrText xml:space="preserve"> PAGEREF _Toc10986495 \h </w:instrText>
+          <w:instrText xml:space="preserve"> PAGEREF _Toc11613074 \h </w:instrText>
         </w:r>
         <w:r>
           <w:rPr>
@@ -1275,7 +1275,7 @@
           <w:szCs w:val="22"/>
         </w:rPr>
       </w:pPr>
-      <w:hyperlink w:anchor="_Toc10986496" w:history="1">
+      <w:hyperlink w:anchor="_Toc11613075" w:history="1">
         <w:r>
           <w:rPr>
             <w:rStyle w:val="Hipercze"/>
@@ -1320,7 +1320,7 @@
             <w:noProof/>
             <w:webHidden/>
           </w:rPr>
-          <w:instrText xml:space="preserve"> PAGEREF _Toc10986496 \h </w:instrText>
+          <w:instrText xml:space="preserve"> PAGEREF _Toc11613075 \h </w:instrText>
         </w:r>
         <w:r>
           <w:rPr>
@@ -1340,7 +1340,187 @@
             <w:noProof/>
             <w:webHidden/>
           </w:rPr>
-          <w:t>11</w:t>
+          <w:t>12</w:t>
+        </w:r>
+        <w:r>
+          <w:rPr>
+            <w:noProof/>
+            <w:webHidden/>
+          </w:rPr>
+          <w:fldChar w:fldCharType="end"/>
+        </w:r>
+      </w:hyperlink>
+    </w:p>
+    <w:p>
+      <w:pPr>
+        <w:pStyle w:val="Spistreci2"/>
+        <w:tabs>
+          <w:tab w:val="left" w:pos="720"/>
+          <w:tab w:val="right" w:leader="dot" w:pos="8493"/>
+        </w:tabs>
+        <w:rPr>
+          <w:rFonts w:asciiTheme="minorHAnsi" w:eastAsiaTheme="minorEastAsia" w:hAnsiTheme="minorHAnsi" w:cstheme="minorBidi"/>
+          <w:smallCaps w:val="0"/>
+          <w:noProof/>
+          <w:sz w:val="22"/>
+          <w:szCs w:val="22"/>
+        </w:rPr>
+      </w:pPr>
+      <w:hyperlink w:anchor="_Toc11613076" w:history="1">
+        <w:r>
+          <w:rPr>
+            <w:rStyle w:val="Hipercze"/>
+            <w:noProof/>
+          </w:rPr>
+          <w:t>1.3</w:t>
+        </w:r>
+        <w:r>
+          <w:rPr>
+            <w:rFonts w:asciiTheme="minorHAnsi" w:eastAsiaTheme="minorEastAsia" w:hAnsiTheme="minorHAnsi" w:cstheme="minorBidi"/>
+            <w:smallCaps w:val="0"/>
+            <w:noProof/>
+            <w:sz w:val="22"/>
+            <w:szCs w:val="22"/>
+          </w:rPr>
+          <w:tab/>
+        </w:r>
+        <w:r>
+          <w:rPr>
+            <w:rStyle w:val="Hipercze"/>
+            <w:noProof/>
+          </w:rPr>
+          <w:t>Cechy standardowej windy</w:t>
+        </w:r>
+        <w:r>
+          <w:rPr>
+            <w:noProof/>
+            <w:webHidden/>
+          </w:rPr>
+          <w:tab/>
+        </w:r>
+        <w:r>
+          <w:rPr>
+            <w:noProof/>
+            <w:webHidden/>
+          </w:rPr>
+          <w:fldChar w:fldCharType="begin"/>
+        </w:r>
+        <w:r>
+          <w:rPr>
+            <w:noProof/>
+            <w:webHidden/>
+          </w:rPr>
+          <w:instrText xml:space="preserve"> PAGEREF _Toc11613076 \h </w:instrText>
+        </w:r>
+        <w:r>
+          <w:rPr>
+            <w:noProof/>
+            <w:webHidden/>
+          </w:rPr>
+        </w:r>
+        <w:r>
+          <w:rPr>
+            <w:noProof/>
+            <w:webHidden/>
+          </w:rPr>
+          <w:fldChar w:fldCharType="separate"/>
+        </w:r>
+        <w:r>
+          <w:rPr>
+            <w:noProof/>
+            <w:webHidden/>
+          </w:rPr>
+          <w:t>13</w:t>
+        </w:r>
+        <w:r>
+          <w:rPr>
+            <w:noProof/>
+            <w:webHidden/>
+          </w:rPr>
+          <w:fldChar w:fldCharType="end"/>
+        </w:r>
+      </w:hyperlink>
+    </w:p>
+    <w:p>
+      <w:pPr>
+        <w:pStyle w:val="Spistreci2"/>
+        <w:tabs>
+          <w:tab w:val="left" w:pos="720"/>
+          <w:tab w:val="right" w:leader="dot" w:pos="8493"/>
+        </w:tabs>
+        <w:rPr>
+          <w:rFonts w:asciiTheme="minorHAnsi" w:eastAsiaTheme="minorEastAsia" w:hAnsiTheme="minorHAnsi" w:cstheme="minorBidi"/>
+          <w:smallCaps w:val="0"/>
+          <w:noProof/>
+          <w:sz w:val="22"/>
+          <w:szCs w:val="22"/>
+        </w:rPr>
+      </w:pPr>
+      <w:hyperlink w:anchor="_Toc11613077" w:history="1">
+        <w:r>
+          <w:rPr>
+            <w:rStyle w:val="Hipercze"/>
+            <w:noProof/>
+          </w:rPr>
+          <w:t>1.4</w:t>
+        </w:r>
+        <w:r>
+          <w:rPr>
+            <w:rFonts w:asciiTheme="minorHAnsi" w:eastAsiaTheme="minorEastAsia" w:hAnsiTheme="minorHAnsi" w:cstheme="minorBidi"/>
+            <w:smallCaps w:val="0"/>
+            <w:noProof/>
+            <w:sz w:val="22"/>
+            <w:szCs w:val="22"/>
+          </w:rPr>
+          <w:tab/>
+        </w:r>
+        <w:r>
+          <w:rPr>
+            <w:rStyle w:val="Hipercze"/>
+            <w:noProof/>
+          </w:rPr>
+          <w:t>Rodzaje sterowników</w:t>
+        </w:r>
+        <w:r>
+          <w:rPr>
+            <w:noProof/>
+            <w:webHidden/>
+          </w:rPr>
+          <w:tab/>
+        </w:r>
+        <w:r>
+          <w:rPr>
+            <w:noProof/>
+            <w:webHidden/>
+          </w:rPr>
+          <w:fldChar w:fldCharType="begin"/>
+        </w:r>
+        <w:r>
+          <w:rPr>
+            <w:noProof/>
+            <w:webHidden/>
+          </w:rPr>
+          <w:instrText xml:space="preserve"> PAGEREF _Toc11613077 \h </w:instrText>
+        </w:r>
+        <w:r>
+          <w:rPr>
+            <w:noProof/>
+            <w:webHidden/>
+          </w:rPr>
+        </w:r>
+        <w:r>
+          <w:rPr>
+            <w:noProof/>
+            <w:webHidden/>
+          </w:rPr>
+          <w:fldChar w:fldCharType="separate"/>
+        </w:r>
+        <w:r>
+          <w:rPr>
+            <w:noProof/>
+            <w:webHidden/>
+          </w:rPr>
+          <w:t>14</w:t>
         </w:r>
         <w:r>
           <w:rPr>
@@ -1367,13 +1547,13 @@
           <w:szCs w:val="22"/>
         </w:rPr>
       </w:pPr>
-      <w:hyperlink w:anchor="_Toc10986497" w:history="1">
+      <w:hyperlink w:anchor="_Toc11613078" w:history="1">
         <w:r>
           <w:rPr>
             <w:rStyle w:val="Hipercze"/>
             <w:noProof/>
           </w:rPr>
-          <w:t>1.2.4</w:t>
+          <w:t>1.4.1</w:t>
         </w:r>
         <w:r>
           <w:rPr>
@@ -1391,7 +1571,7 @@
             <w:rStyle w:val="Hipercze"/>
             <w:noProof/>
           </w:rPr>
-          <w:t>Strategia oparta na przepisach</w:t>
+          <w:t>Syntezatory analogowe</w:t>
         </w:r>
         <w:r>
           <w:rPr>
@@ -1412,7 +1592,7 @@
             <w:noProof/>
             <w:webHidden/>
           </w:rPr>
-          <w:instrText xml:space="preserve"> PAGEREF _Toc10986497 \h </w:instrText>
+          <w:instrText xml:space="preserve"> PAGEREF _Toc11613078 \h </w:instrText>
         </w:r>
         <w:r>
           <w:rPr>
@@ -1432,7 +1612,7 @@
             <w:noProof/>
             <w:webHidden/>
           </w:rPr>
-          <w:t>12</w:t>
+          <w:t>14</w:t>
         </w:r>
         <w:r>
           <w:rPr>
@@ -1459,13 +1639,13 @@
           <w:szCs w:val="22"/>
         </w:rPr>
       </w:pPr>
-      <w:hyperlink w:anchor="_Toc10986498" w:history="1">
+      <w:hyperlink w:anchor="_Toc11613079" w:history="1">
         <w:r>
           <w:rPr>
             <w:rStyle w:val="Hipercze"/>
             <w:noProof/>
           </w:rPr>
-          <w:t>1.2.5</w:t>
+          <w:t>1.4.2</w:t>
         </w:r>
         <w:r>
           <w:rPr>
@@ -1483,7 +1663,7 @@
             <w:rStyle w:val="Hipercze"/>
             <w:noProof/>
           </w:rPr>
-          <w:t>Algorytmy genetyczne</w:t>
+          <w:t>Syntezatory cyfrowe</w:t>
         </w:r>
         <w:r>
           <w:rPr>
@@ -1504,187 +1684,7 @@
             <w:noProof/>
             <w:webHidden/>
           </w:rPr>
-          <w:instrText xml:space="preserve"> PAGEREF _Toc10986498 \h </w:instrText>
-        </w:r>
-        <w:r>
-          <w:rPr>
-            <w:noProof/>
-            <w:webHidden/>
-          </w:rPr>
-        </w:r>
-        <w:r>
-          <w:rPr>
-            <w:noProof/>
-            <w:webHidden/>
-          </w:rPr>
-          <w:fldChar w:fldCharType="separate"/>
-        </w:r>
-        <w:r>
-          <w:rPr>
-            <w:noProof/>
-            <w:webHidden/>
-          </w:rPr>
-          <w:t>13</w:t>
-        </w:r>
-        <w:r>
-          <w:rPr>
-            <w:noProof/>
-            <w:webHidden/>
-          </w:rPr>
-          <w:fldChar w:fldCharType="end"/>
-        </w:r>
-      </w:hyperlink>
-    </w:p>
-    <w:p>
-      <w:pPr>
-        <w:pStyle w:val="Spistreci2"/>
-        <w:tabs>
-          <w:tab w:val="left" w:pos="720"/>
-          <w:tab w:val="right" w:leader="dot" w:pos="8493"/>
-        </w:tabs>
-        <w:rPr>
-          <w:rFonts w:asciiTheme="minorHAnsi" w:eastAsiaTheme="minorEastAsia" w:hAnsiTheme="minorHAnsi" w:cstheme="minorBidi"/>
-          <w:smallCaps w:val="0"/>
-          <w:noProof/>
-          <w:sz w:val="22"/>
-          <w:szCs w:val="22"/>
-        </w:rPr>
-      </w:pPr>
-      <w:hyperlink w:anchor="_Toc10986499" w:history="1">
-        <w:r>
-          <w:rPr>
-            <w:rStyle w:val="Hipercze"/>
-            <w:noProof/>
-          </w:rPr>
-          <w:t>1.3</w:t>
-        </w:r>
-        <w:r>
-          <w:rPr>
-            <w:rFonts w:asciiTheme="minorHAnsi" w:eastAsiaTheme="minorEastAsia" w:hAnsiTheme="minorHAnsi" w:cstheme="minorBidi"/>
-            <w:smallCaps w:val="0"/>
-            <w:noProof/>
-            <w:sz w:val="22"/>
-            <w:szCs w:val="22"/>
-          </w:rPr>
-          <w:tab/>
-        </w:r>
-        <w:r>
-          <w:rPr>
-            <w:rStyle w:val="Hipercze"/>
-            <w:noProof/>
-          </w:rPr>
-          <w:t>Cechy standardowej windy</w:t>
-        </w:r>
-        <w:r>
-          <w:rPr>
-            <w:noProof/>
-            <w:webHidden/>
-          </w:rPr>
-          <w:tab/>
-        </w:r>
-        <w:r>
-          <w:rPr>
-            <w:noProof/>
-            <w:webHidden/>
-          </w:rPr>
-          <w:fldChar w:fldCharType="begin"/>
-        </w:r>
-        <w:r>
-          <w:rPr>
-            <w:noProof/>
-            <w:webHidden/>
-          </w:rPr>
-          <w:instrText xml:space="preserve"> PAGEREF _Toc10986499 \h </w:instrText>
-        </w:r>
-        <w:r>
-          <w:rPr>
-            <w:noProof/>
-            <w:webHidden/>
-          </w:rPr>
-        </w:r>
-        <w:r>
-          <w:rPr>
-            <w:noProof/>
-            <w:webHidden/>
-          </w:rPr>
-          <w:fldChar w:fldCharType="separate"/>
-        </w:r>
-        <w:r>
-          <w:rPr>
-            <w:noProof/>
-            <w:webHidden/>
-          </w:rPr>
-          <w:t>14</w:t>
-        </w:r>
-        <w:r>
-          <w:rPr>
-            <w:noProof/>
-            <w:webHidden/>
-          </w:rPr>
-          <w:fldChar w:fldCharType="end"/>
-        </w:r>
-      </w:hyperlink>
-    </w:p>
-    <w:p>
-      <w:pPr>
-        <w:pStyle w:val="Spistreci2"/>
-        <w:tabs>
-          <w:tab w:val="left" w:pos="720"/>
-          <w:tab w:val="right" w:leader="dot" w:pos="8493"/>
-        </w:tabs>
-        <w:rPr>
-          <w:rFonts w:asciiTheme="minorHAnsi" w:eastAsiaTheme="minorEastAsia" w:hAnsiTheme="minorHAnsi" w:cstheme="minorBidi"/>
-          <w:smallCaps w:val="0"/>
-          <w:noProof/>
-          <w:sz w:val="22"/>
-          <w:szCs w:val="22"/>
-        </w:rPr>
-      </w:pPr>
-      <w:hyperlink w:anchor="_Toc10986500" w:history="1">
-        <w:r>
-          <w:rPr>
-            <w:rStyle w:val="Hipercze"/>
-            <w:noProof/>
-          </w:rPr>
-          <w:t>1.4</w:t>
-        </w:r>
-        <w:r>
-          <w:rPr>
-            <w:rFonts w:asciiTheme="minorHAnsi" w:eastAsiaTheme="minorEastAsia" w:hAnsiTheme="minorHAnsi" w:cstheme="minorBidi"/>
-            <w:smallCaps w:val="0"/>
-            <w:noProof/>
-            <w:sz w:val="22"/>
-            <w:szCs w:val="22"/>
-          </w:rPr>
-          <w:tab/>
-        </w:r>
-        <w:r>
-          <w:rPr>
-            <w:rStyle w:val="Hipercze"/>
-            <w:noProof/>
-          </w:rPr>
-          <w:t>Rodzaje sterowników</w:t>
-        </w:r>
-        <w:r>
-          <w:rPr>
-            <w:noProof/>
-            <w:webHidden/>
-          </w:rPr>
-          <w:tab/>
-        </w:r>
-        <w:r>
-          <w:rPr>
-            <w:noProof/>
-            <w:webHidden/>
-          </w:rPr>
-          <w:fldChar w:fldCharType="begin"/>
-        </w:r>
-        <w:r>
-          <w:rPr>
-            <w:noProof/>
-            <w:webHidden/>
-          </w:rPr>
-          <w:instrText xml:space="preserve"> PAGEREF _Toc10986500 \h </w:instrText>
+          <w:instrText xml:space="preserve"> PAGEREF _Toc11613079 \h </w:instrText>
         </w:r>
         <w:r>
           <w:rPr>
@@ -1731,13 +1731,13 @@
           <w:szCs w:val="22"/>
         </w:rPr>
       </w:pPr>
-      <w:hyperlink w:anchor="_Toc10986501" w:history="1">
+      <w:hyperlink w:anchor="_Toc11613080" w:history="1">
         <w:r>
           <w:rPr>
             <w:rStyle w:val="Hipercze"/>
             <w:noProof/>
           </w:rPr>
-          <w:t>1.4.1</w:t>
+          <w:t>1.4.3</w:t>
         </w:r>
         <w:r>
           <w:rPr>
@@ -1755,7 +1755,7 @@
             <w:rStyle w:val="Hipercze"/>
             <w:noProof/>
           </w:rPr>
-          <w:t>Syntezatory analogowe</w:t>
+          <w:t>Syntezatory w standardzie Virtual Studio Technology</w:t>
         </w:r>
         <w:r>
           <w:rPr>
@@ -1776,7 +1776,7 @@
             <w:noProof/>
             <w:webHidden/>
           </w:rPr>
-          <w:instrText xml:space="preserve"> PAGEREF _Toc10986501 \h </w:instrText>
+          <w:instrText xml:space="preserve"> PAGEREF _Toc11613080 \h </w:instrText>
         </w:r>
         <w:r>
           <w:rPr>
@@ -1797,6 +1797,186 @@
             <w:webHidden/>
           </w:rPr>
           <w:t>14</w:t>
+        </w:r>
+        <w:r>
+          <w:rPr>
+            <w:noProof/>
+            <w:webHidden/>
+          </w:rPr>
+          <w:fldChar w:fldCharType="end"/>
+        </w:r>
+      </w:hyperlink>
+    </w:p>
+    <w:p>
+      <w:pPr>
+        <w:pStyle w:val="Spistreci2"/>
+        <w:tabs>
+          <w:tab w:val="left" w:pos="720"/>
+          <w:tab w:val="right" w:leader="dot" w:pos="8493"/>
+        </w:tabs>
+        <w:rPr>
+          <w:rFonts w:asciiTheme="minorHAnsi" w:eastAsiaTheme="minorEastAsia" w:hAnsiTheme="minorHAnsi" w:cstheme="minorBidi"/>
+          <w:smallCaps w:val="0"/>
+          <w:noProof/>
+          <w:sz w:val="22"/>
+          <w:szCs w:val="22"/>
+        </w:rPr>
+      </w:pPr>
+      <w:hyperlink w:anchor="_Toc11613081" w:history="1">
+        <w:r>
+          <w:rPr>
+            <w:rStyle w:val="Hipercze"/>
+            <w:noProof/>
+          </w:rPr>
+          <w:t>1.5</w:t>
+        </w:r>
+        <w:r>
+          <w:rPr>
+            <w:rFonts w:asciiTheme="minorHAnsi" w:eastAsiaTheme="minorEastAsia" w:hAnsiTheme="minorHAnsi" w:cstheme="minorBidi"/>
+            <w:smallCaps w:val="0"/>
+            <w:noProof/>
+            <w:sz w:val="22"/>
+            <w:szCs w:val="22"/>
+          </w:rPr>
+          <w:tab/>
+        </w:r>
+        <w:r>
+          <w:rPr>
+            <w:rStyle w:val="Hipercze"/>
+            <w:noProof/>
+          </w:rPr>
+          <w:t>Przepisy prawne i normy</w:t>
+        </w:r>
+        <w:r>
+          <w:rPr>
+            <w:noProof/>
+            <w:webHidden/>
+          </w:rPr>
+          <w:tab/>
+        </w:r>
+        <w:r>
+          <w:rPr>
+            <w:noProof/>
+            <w:webHidden/>
+          </w:rPr>
+          <w:fldChar w:fldCharType="begin"/>
+        </w:r>
+        <w:r>
+          <w:rPr>
+            <w:noProof/>
+            <w:webHidden/>
+          </w:rPr>
+          <w:instrText xml:space="preserve"> PAGEREF _Toc11613081 \h </w:instrText>
+        </w:r>
+        <w:r>
+          <w:rPr>
+            <w:noProof/>
+            <w:webHidden/>
+          </w:rPr>
+        </w:r>
+        <w:r>
+          <w:rPr>
+            <w:noProof/>
+            <w:webHidden/>
+          </w:rPr>
+          <w:fldChar w:fldCharType="separate"/>
+        </w:r>
+        <w:r>
+          <w:rPr>
+            <w:noProof/>
+            <w:webHidden/>
+          </w:rPr>
+          <w:t>14</w:t>
+        </w:r>
+        <w:r>
+          <w:rPr>
+            <w:noProof/>
+            <w:webHidden/>
+          </w:rPr>
+          <w:fldChar w:fldCharType="end"/>
+        </w:r>
+      </w:hyperlink>
+    </w:p>
+    <w:p>
+      <w:pPr>
+        <w:pStyle w:val="Spistreci2"/>
+        <w:tabs>
+          <w:tab w:val="left" w:pos="720"/>
+          <w:tab w:val="right" w:leader="dot" w:pos="8493"/>
+        </w:tabs>
+        <w:rPr>
+          <w:rFonts w:asciiTheme="minorHAnsi" w:eastAsiaTheme="minorEastAsia" w:hAnsiTheme="minorHAnsi" w:cstheme="minorBidi"/>
+          <w:smallCaps w:val="0"/>
+          <w:noProof/>
+          <w:sz w:val="22"/>
+          <w:szCs w:val="22"/>
+        </w:rPr>
+      </w:pPr>
+      <w:hyperlink w:anchor="_Toc11613082" w:history="1">
+        <w:r>
+          <w:rPr>
+            <w:rStyle w:val="Hipercze"/>
+            <w:noProof/>
+          </w:rPr>
+          <w:t>1.6</w:t>
+        </w:r>
+        <w:r>
+          <w:rPr>
+            <w:rFonts w:asciiTheme="minorHAnsi" w:eastAsiaTheme="minorEastAsia" w:hAnsiTheme="minorHAnsi" w:cstheme="minorBidi"/>
+            <w:smallCaps w:val="0"/>
+            <w:noProof/>
+            <w:sz w:val="22"/>
+            <w:szCs w:val="22"/>
+          </w:rPr>
+          <w:tab/>
+        </w:r>
+        <w:r>
+          <w:rPr>
+            <w:rStyle w:val="Hipercze"/>
+            <w:noProof/>
+          </w:rPr>
+          <w:t>System przyszłości</w:t>
+        </w:r>
+        <w:r>
+          <w:rPr>
+            <w:noProof/>
+            <w:webHidden/>
+          </w:rPr>
+          <w:tab/>
+        </w:r>
+        <w:r>
+          <w:rPr>
+            <w:noProof/>
+            <w:webHidden/>
+          </w:rPr>
+          <w:fldChar w:fldCharType="begin"/>
+        </w:r>
+        <w:r>
+          <w:rPr>
+            <w:noProof/>
+            <w:webHidden/>
+          </w:rPr>
+          <w:instrText xml:space="preserve"> PAGEREF _Toc11613082 \h </w:instrText>
+        </w:r>
+        <w:r>
+          <w:rPr>
+            <w:noProof/>
+            <w:webHidden/>
+          </w:rPr>
+        </w:r>
+        <w:r>
+          <w:rPr>
+            <w:noProof/>
+            <w:webHidden/>
+          </w:rPr>
+          <w:fldChar w:fldCharType="separate"/>
+        </w:r>
+        <w:r>
+          <w:rPr>
+            <w:noProof/>
+            <w:webHidden/>
+          </w:rPr>
+          <w:t>15</w:t>
         </w:r>
         <w:r>
           <w:rPr>
@@ -1823,13 +2003,13 @@
           <w:szCs w:val="22"/>
         </w:rPr>
       </w:pPr>
-      <w:hyperlink w:anchor="_Toc10986502" w:history="1">
+      <w:hyperlink w:anchor="_Toc11613083" w:history="1">
         <w:r>
           <w:rPr>
             <w:rStyle w:val="Hipercze"/>
             <w:noProof/>
           </w:rPr>
-          <w:t>1.4.2</w:t>
+          <w:t>1.6.1</w:t>
         </w:r>
         <w:r>
           <w:rPr>
@@ -1847,7 +2027,7 @@
             <w:rStyle w:val="Hipercze"/>
             <w:noProof/>
           </w:rPr>
-          <w:t>Syntezatory cyfrowe</w:t>
+          <w:t>Algorytm wysyłki docelowej</w:t>
         </w:r>
         <w:r>
           <w:rPr>
@@ -1868,7 +2048,7 @@
             <w:noProof/>
             <w:webHidden/>
           </w:rPr>
-          <w:instrText xml:space="preserve"> PAGEREF _Toc10986502 \h </w:instrText>
+          <w:instrText xml:space="preserve"> PAGEREF _Toc11613083 \h </w:instrText>
         </w:r>
         <w:r>
           <w:rPr>
@@ -1915,13 +2095,13 @@
           <w:szCs w:val="22"/>
         </w:rPr>
       </w:pPr>
-      <w:hyperlink w:anchor="_Toc10986503" w:history="1">
+      <w:hyperlink w:anchor="_Toc11613084" w:history="1">
         <w:r>
           <w:rPr>
             <w:rStyle w:val="Hipercze"/>
             <w:noProof/>
           </w:rPr>
-          <w:t>1.4.3</w:t>
+          <w:t>1.6.2</w:t>
         </w:r>
         <w:r>
           <w:rPr>
@@ -1939,7 +2119,7 @@
             <w:rStyle w:val="Hipercze"/>
             <w:noProof/>
           </w:rPr>
-          <w:t>Syntezatory w standardzie Virtual Studio Technology</w:t>
+          <w:t>Potrzeby</w:t>
         </w:r>
         <w:r>
           <w:rPr>
@@ -1960,7 +2140,7 @@
             <w:noProof/>
             <w:webHidden/>
           </w:rPr>
-          <w:instrText xml:space="preserve"> PAGEREF _Toc10986503 \h </w:instrText>
+          <w:instrText xml:space="preserve"> PAGEREF _Toc11613084 \h </w:instrText>
         </w:r>
         <w:r>
           <w:rPr>
@@ -1980,187 +2160,7 @@
             <w:noProof/>
             <w:webHidden/>
           </w:rPr>
-          <w:t>15</w:t>
-        </w:r>
-        <w:r>
-          <w:rPr>
-            <w:noProof/>
-            <w:webHidden/>
-          </w:rPr>
-          <w:fldChar w:fldCharType="end"/>
-        </w:r>
-      </w:hyperlink>
-    </w:p>
-    <w:p>
-      <w:pPr>
-        <w:pStyle w:val="Spistreci2"/>
-        <w:tabs>
-          <w:tab w:val="left" w:pos="720"/>
-          <w:tab w:val="right" w:leader="dot" w:pos="8493"/>
-        </w:tabs>
-        <w:rPr>
-          <w:rFonts w:asciiTheme="minorHAnsi" w:eastAsiaTheme="minorEastAsia" w:hAnsiTheme="minorHAnsi" w:cstheme="minorBidi"/>
-          <w:smallCaps w:val="0"/>
-          <w:noProof/>
-          <w:sz w:val="22"/>
-          <w:szCs w:val="22"/>
-        </w:rPr>
-      </w:pPr>
-      <w:hyperlink w:anchor="_Toc10986504" w:history="1">
-        <w:r>
-          <w:rPr>
-            <w:rStyle w:val="Hipercze"/>
-            <w:noProof/>
-          </w:rPr>
-          <w:t>1.5</w:t>
-        </w:r>
-        <w:r>
-          <w:rPr>
-            <w:rFonts w:asciiTheme="minorHAnsi" w:eastAsiaTheme="minorEastAsia" w:hAnsiTheme="minorHAnsi" w:cstheme="minorBidi"/>
-            <w:smallCaps w:val="0"/>
-            <w:noProof/>
-            <w:sz w:val="22"/>
-            <w:szCs w:val="22"/>
-          </w:rPr>
-          <w:tab/>
-        </w:r>
-        <w:r>
-          <w:rPr>
-            <w:rStyle w:val="Hipercze"/>
-            <w:noProof/>
-          </w:rPr>
-          <w:t>Przepisy prawne i normy</w:t>
-        </w:r>
-        <w:r>
-          <w:rPr>
-            <w:noProof/>
-            <w:webHidden/>
-          </w:rPr>
-          <w:tab/>
-        </w:r>
-        <w:r>
-          <w:rPr>
-            <w:noProof/>
-            <w:webHidden/>
-          </w:rPr>
-          <w:fldChar w:fldCharType="begin"/>
-        </w:r>
-        <w:r>
-          <w:rPr>
-            <w:noProof/>
-            <w:webHidden/>
-          </w:rPr>
-          <w:instrText xml:space="preserve"> PAGEREF _Toc10986504 \h </w:instrText>
-        </w:r>
-        <w:r>
-          <w:rPr>
-            <w:noProof/>
-            <w:webHidden/>
-          </w:rPr>
-        </w:r>
-        <w:r>
-          <w:rPr>
-            <w:noProof/>
-            <w:webHidden/>
-          </w:rPr>
-          <w:fldChar w:fldCharType="separate"/>
-        </w:r>
-        <w:r>
-          <w:rPr>
-            <w:noProof/>
-            <w:webHidden/>
-          </w:rPr>
-          <w:t>15</w:t>
-        </w:r>
-        <w:r>
-          <w:rPr>
-            <w:noProof/>
-            <w:webHidden/>
-          </w:rPr>
-          <w:fldChar w:fldCharType="end"/>
-        </w:r>
-      </w:hyperlink>
-    </w:p>
-    <w:p>
-      <w:pPr>
-        <w:pStyle w:val="Spistreci2"/>
-        <w:tabs>
-          <w:tab w:val="left" w:pos="720"/>
-          <w:tab w:val="right" w:leader="dot" w:pos="8493"/>
-        </w:tabs>
-        <w:rPr>
-          <w:rFonts w:asciiTheme="minorHAnsi" w:eastAsiaTheme="minorEastAsia" w:hAnsiTheme="minorHAnsi" w:cstheme="minorBidi"/>
-          <w:smallCaps w:val="0"/>
-          <w:noProof/>
-          <w:sz w:val="22"/>
-          <w:szCs w:val="22"/>
-        </w:rPr>
-      </w:pPr>
-      <w:hyperlink w:anchor="_Toc10986505" w:history="1">
-        <w:r>
-          <w:rPr>
-            <w:rStyle w:val="Hipercze"/>
-            <w:noProof/>
-          </w:rPr>
-          <w:t>1.6</w:t>
-        </w:r>
-        <w:r>
-          <w:rPr>
-            <w:rFonts w:asciiTheme="minorHAnsi" w:eastAsiaTheme="minorEastAsia" w:hAnsiTheme="minorHAnsi" w:cstheme="minorBidi"/>
-            <w:smallCaps w:val="0"/>
-            <w:noProof/>
-            <w:sz w:val="22"/>
-            <w:szCs w:val="22"/>
-          </w:rPr>
-          <w:tab/>
-        </w:r>
-        <w:r>
-          <w:rPr>
-            <w:rStyle w:val="Hipercze"/>
-            <w:noProof/>
-          </w:rPr>
-          <w:t>System przyszłości</w:t>
-        </w:r>
-        <w:r>
-          <w:rPr>
-            <w:noProof/>
-            <w:webHidden/>
-          </w:rPr>
-          <w:tab/>
-        </w:r>
-        <w:r>
-          <w:rPr>
-            <w:noProof/>
-            <w:webHidden/>
-          </w:rPr>
-          <w:fldChar w:fldCharType="begin"/>
-        </w:r>
-        <w:r>
-          <w:rPr>
-            <w:noProof/>
-            <w:webHidden/>
-          </w:rPr>
-          <w:instrText xml:space="preserve"> PAGEREF _Toc10986505 \h </w:instrText>
-        </w:r>
-        <w:r>
-          <w:rPr>
-            <w:noProof/>
-            <w:webHidden/>
-          </w:rPr>
-        </w:r>
-        <w:r>
-          <w:rPr>
-            <w:noProof/>
-            <w:webHidden/>
-          </w:rPr>
-          <w:fldChar w:fldCharType="separate"/>
-        </w:r>
-        <w:r>
-          <w:rPr>
-            <w:noProof/>
-            <w:webHidden/>
-          </w:rPr>
-          <w:t>16</w:t>
+          <w:t>18</w:t>
         </w:r>
         <w:r>
           <w:rPr>
@@ -2187,7 +2187,7 @@
           <w:szCs w:val="22"/>
         </w:rPr>
       </w:pPr>
-      <w:hyperlink w:anchor="_Toc10986506" w:history="1">
+      <w:hyperlink w:anchor="_Toc11613085" w:history="1">
         <w:r>
           <w:rPr>
             <w:rStyle w:val="Hipercze"/>
@@ -2214,7 +2214,7 @@
             <w:noProof/>
             <w:webHidden/>
           </w:rPr>
-          <w:instrText xml:space="preserve"> PAGEREF _Toc10986506 \h </w:instrText>
+          <w:instrText xml:space="preserve"> PAGEREF _Toc11613085 \h </w:instrText>
         </w:r>
         <w:r>
           <w:rPr>
@@ -2260,7 +2260,7 @@
           <w:szCs w:val="22"/>
         </w:rPr>
       </w:pPr>
-      <w:hyperlink w:anchor="_Toc10986507" w:history="1">
+      <w:hyperlink w:anchor="_Toc11613086" w:history="1">
         <w:r>
           <w:rPr>
             <w:rStyle w:val="Hipercze"/>
@@ -2304,7 +2304,7 @@
             <w:noProof/>
             <w:webHidden/>
           </w:rPr>
-          <w:instrText xml:space="preserve"> PAGEREF _Toc10986507 \h </w:instrText>
+          <w:instrText xml:space="preserve"> PAGEREF _Toc11613086 \h </w:instrText>
         </w:r>
         <w:r>
           <w:rPr>
@@ -2350,7 +2350,7 @@
           <w:szCs w:val="22"/>
         </w:rPr>
       </w:pPr>
-      <w:hyperlink w:anchor="_Toc10986508" w:history="1">
+      <w:hyperlink w:anchor="_Toc11613087" w:history="1">
         <w:r>
           <w:rPr>
             <w:rStyle w:val="Hipercze"/>
@@ -2394,7 +2394,7 @@
             <w:noProof/>
             <w:webHidden/>
           </w:rPr>
-          <w:instrText xml:space="preserve"> PAGEREF _Toc10986508 \h </w:instrText>
+          <w:instrText xml:space="preserve"> PAGEREF _Toc11613087 \h </w:instrText>
         </w:r>
         <w:r>
           <w:rPr>
@@ -2440,7 +2440,7 @@
           <w:szCs w:val="22"/>
         </w:rPr>
       </w:pPr>
-      <w:hyperlink w:anchor="_Toc10986509" w:history="1">
+      <w:hyperlink w:anchor="_Toc11613088" w:history="1">
         <w:r>
           <w:rPr>
             <w:rStyle w:val="Hipercze"/>
@@ -2484,7 +2484,7 @@
             <w:noProof/>
             <w:webHidden/>
           </w:rPr>
-          <w:instrText xml:space="preserve"> PAGEREF _Toc10986509 \h </w:instrText>
+          <w:instrText xml:space="preserve"> PAGEREF _Toc11613088 \h </w:instrText>
         </w:r>
         <w:r>
           <w:rPr>
@@ -2530,7 +2530,7 @@
           <w:szCs w:val="22"/>
         </w:rPr>
       </w:pPr>
-      <w:hyperlink w:anchor="_Toc10986510" w:history="1">
+      <w:hyperlink w:anchor="_Toc11613089" w:history="1">
         <w:r>
           <w:rPr>
             <w:rStyle w:val="Hipercze"/>
@@ -2574,7 +2574,7 @@
             <w:noProof/>
             <w:webHidden/>
           </w:rPr>
-          <w:instrText xml:space="preserve"> PAGEREF _Toc10986510 \h </w:instrText>
+          <w:instrText xml:space="preserve"> PAGEREF _Toc11613089 \h </w:instrText>
         </w:r>
         <w:r>
           <w:rPr>
@@ -2621,7 +2621,7 @@
           <w:szCs w:val="22"/>
         </w:rPr>
       </w:pPr>
-      <w:hyperlink w:anchor="_Toc10986511" w:history="1">
+      <w:hyperlink w:anchor="_Toc11613090" w:history="1">
         <w:r>
           <w:rPr>
             <w:rStyle w:val="Hipercze"/>
@@ -2648,7 +2648,7 @@
             <w:noProof/>
             <w:webHidden/>
           </w:rPr>
-          <w:instrText xml:space="preserve"> PAGEREF _Toc10986511 \h </w:instrText>
+          <w:instrText xml:space="preserve"> PAGEREF _Toc11613090 \h </w:instrText>
         </w:r>
         <w:r>
           <w:rPr>
@@ -2694,7 +2694,7 @@
           <w:szCs w:val="22"/>
         </w:rPr>
       </w:pPr>
-      <w:hyperlink w:anchor="_Toc10986512" w:history="1">
+      <w:hyperlink w:anchor="_Toc11613091" w:history="1">
         <w:r>
           <w:rPr>
             <w:rStyle w:val="Hipercze"/>
@@ -2738,7 +2738,7 @@
             <w:noProof/>
             <w:webHidden/>
           </w:rPr>
-          <w:instrText xml:space="preserve"> PAGEREF _Toc10986512 \h </w:instrText>
+          <w:instrText xml:space="preserve"> PAGEREF _Toc11613091 \h </w:instrText>
         </w:r>
         <w:r>
           <w:rPr>
@@ -2784,7 +2784,7 @@
           <w:szCs w:val="22"/>
         </w:rPr>
       </w:pPr>
-      <w:hyperlink w:anchor="_Toc10986513" w:history="1">
+      <w:hyperlink w:anchor="_Toc11613092" w:history="1">
         <w:r>
           <w:rPr>
             <w:rStyle w:val="Hipercze"/>
@@ -2828,7 +2828,7 @@
             <w:noProof/>
             <w:webHidden/>
           </w:rPr>
-          <w:instrText xml:space="preserve"> PAGEREF _Toc10986513 \h </w:instrText>
+          <w:instrText xml:space="preserve"> PAGEREF _Toc11613092 \h </w:instrText>
         </w:r>
         <w:r>
           <w:rPr>
@@ -2874,7 +2874,7 @@
           <w:szCs w:val="22"/>
         </w:rPr>
       </w:pPr>
-      <w:hyperlink w:anchor="_Toc10986514" w:history="1">
+      <w:hyperlink w:anchor="_Toc11613093" w:history="1">
         <w:r>
           <w:rPr>
             <w:rStyle w:val="Hipercze"/>
@@ -2918,7 +2918,7 @@
             <w:noProof/>
             <w:webHidden/>
           </w:rPr>
-          <w:instrText xml:space="preserve"> PAGEREF _Toc10986514 \h </w:instrText>
+          <w:instrText xml:space="preserve"> PAGEREF _Toc11613093 \h </w:instrText>
         </w:r>
         <w:r>
           <w:rPr>
@@ -2964,7 +2964,7 @@
           <w:szCs w:val="22"/>
         </w:rPr>
       </w:pPr>
-      <w:hyperlink w:anchor="_Toc10986515" w:history="1">
+      <w:hyperlink w:anchor="_Toc11613094" w:history="1">
         <w:r>
           <w:rPr>
             <w:rStyle w:val="Hipercze"/>
@@ -3008,7 +3008,7 @@
             <w:noProof/>
             <w:webHidden/>
           </w:rPr>
-          <w:instrText xml:space="preserve"> PAGEREF _Toc10986515 \h </w:instrText>
+          <w:instrText xml:space="preserve"> PAGEREF _Toc11613094 \h </w:instrText>
         </w:r>
         <w:r>
           <w:rPr>
@@ -3054,7 +3054,7 @@
           <w:szCs w:val="22"/>
         </w:rPr>
       </w:pPr>
-      <w:hyperlink w:anchor="_Toc10986516" w:history="1">
+      <w:hyperlink w:anchor="_Toc11613095" w:history="1">
         <w:r>
           <w:rPr>
             <w:rStyle w:val="Hipercze"/>
@@ -3098,7 +3098,7 @@
             <w:noProof/>
             <w:webHidden/>
           </w:rPr>
-          <w:instrText xml:space="preserve"> PAGEREF _Toc10986516 \h </w:instrText>
+          <w:instrText xml:space="preserve"> PAGEREF _Toc11613095 \h </w:instrText>
         </w:r>
         <w:r>
           <w:rPr>
@@ -3145,7 +3145,7 @@
           <w:szCs w:val="22"/>
         </w:rPr>
       </w:pPr>
-      <w:hyperlink w:anchor="_Toc10986517" w:history="1">
+      <w:hyperlink w:anchor="_Toc11613096" w:history="1">
         <w:r>
           <w:rPr>
             <w:rStyle w:val="Hipercze"/>
@@ -3190,7 +3190,7 @@
             <w:noProof/>
             <w:webHidden/>
           </w:rPr>
-          <w:instrText xml:space="preserve"> PAGEREF _Toc10986517 \h </w:instrText>
+          <w:instrText xml:space="preserve"> PAGEREF _Toc11613096 \h </w:instrText>
         </w:r>
         <w:r>
           <w:rPr>
@@ -3237,7 +3237,7 @@
           <w:szCs w:val="22"/>
         </w:rPr>
       </w:pPr>
-      <w:hyperlink w:anchor="_Toc10986518" w:history="1">
+      <w:hyperlink w:anchor="_Toc11613097" w:history="1">
         <w:r>
           <w:rPr>
             <w:rStyle w:val="Hipercze"/>
@@ -3282,7 +3282,7 @@
             <w:noProof/>
             <w:webHidden/>
           </w:rPr>
-          <w:instrText xml:space="preserve"> PAGEREF _Toc10986518 \h </w:instrText>
+          <w:instrText xml:space="preserve"> PAGEREF _Toc11613097 \h </w:instrText>
         </w:r>
         <w:r>
           <w:rPr>
@@ -3329,7 +3329,7 @@
           <w:szCs w:val="22"/>
         </w:rPr>
       </w:pPr>
-      <w:hyperlink w:anchor="_Toc10986519" w:history="1">
+      <w:hyperlink w:anchor="_Toc11613098" w:history="1">
         <w:r>
           <w:rPr>
             <w:rStyle w:val="Hipercze"/>
@@ -3374,7 +3374,7 @@
             <w:noProof/>
             <w:webHidden/>
           </w:rPr>
-          <w:instrText xml:space="preserve"> PAGEREF _Toc10986519 \h </w:instrText>
+          <w:instrText xml:space="preserve"> PAGEREF _Toc11613098 \h </w:instrText>
         </w:r>
         <w:r>
           <w:rPr>
@@ -3421,7 +3421,7 @@
           <w:szCs w:val="22"/>
         </w:rPr>
       </w:pPr>
-      <w:hyperlink w:anchor="_Toc10986520" w:history="1">
+      <w:hyperlink w:anchor="_Toc11613099" w:history="1">
         <w:r>
           <w:rPr>
             <w:rStyle w:val="Hipercze"/>
@@ -3466,7 +3466,7 @@
             <w:noProof/>
             <w:webHidden/>
           </w:rPr>
-          <w:instrText xml:space="preserve"> PAGEREF _Toc10986520 \h </w:instrText>
+          <w:instrText xml:space="preserve"> PAGEREF _Toc11613099 \h </w:instrText>
         </w:r>
         <w:r>
           <w:rPr>
@@ -3512,7 +3512,7 @@
           <w:szCs w:val="22"/>
         </w:rPr>
       </w:pPr>
-      <w:hyperlink w:anchor="_Toc10986521" w:history="1">
+      <w:hyperlink w:anchor="_Toc11613100" w:history="1">
         <w:r>
           <w:rPr>
             <w:rStyle w:val="Hipercze"/>
@@ -3556,7 +3556,7 @@
             <w:noProof/>
             <w:webHidden/>
           </w:rPr>
-          <w:instrText xml:space="preserve"> PAGEREF _Toc10986521 \h </w:instrText>
+          <w:instrText xml:space="preserve"> PAGEREF _Toc11613100 \h </w:instrText>
         </w:r>
         <w:r>
           <w:rPr>
@@ -3602,7 +3602,7 @@
           <w:szCs w:val="22"/>
         </w:rPr>
       </w:pPr>
-      <w:hyperlink w:anchor="_Toc10986522" w:history="1">
+      <w:hyperlink w:anchor="_Toc11613101" w:history="1">
         <w:r>
           <w:rPr>
             <w:rStyle w:val="Hipercze"/>
@@ -3646,7 +3646,7 @@
             <w:noProof/>
             <w:webHidden/>
           </w:rPr>
-          <w:instrText xml:space="preserve"> PAGEREF _Toc10986522 \h </w:instrText>
+          <w:instrText xml:space="preserve"> PAGEREF _Toc11613101 \h </w:instrText>
         </w:r>
         <w:r>
           <w:rPr>
@@ -3693,7 +3693,7 @@
           <w:szCs w:val="22"/>
         </w:rPr>
       </w:pPr>
-      <w:hyperlink w:anchor="_Toc10986523" w:history="1">
+      <w:hyperlink w:anchor="_Toc11613102" w:history="1">
         <w:r>
           <w:rPr>
             <w:rStyle w:val="Hipercze"/>
@@ -3720,7 +3720,7 @@
             <w:noProof/>
             <w:webHidden/>
           </w:rPr>
-          <w:instrText xml:space="preserve"> PAGEREF _Toc10986523 \h </w:instrText>
+          <w:instrText xml:space="preserve"> PAGEREF _Toc11613102 \h </w:instrText>
         </w:r>
         <w:r>
           <w:rPr>
@@ -3767,7 +3767,7 @@
           <w:szCs w:val="22"/>
         </w:rPr>
       </w:pPr>
-      <w:hyperlink w:anchor="_Toc10986524" w:history="1">
+      <w:hyperlink w:anchor="_Toc11613103" w:history="1">
         <w:r>
           <w:rPr>
             <w:rStyle w:val="Hipercze"/>
@@ -3794,7 +3794,7 @@
             <w:noProof/>
             <w:webHidden/>
           </w:rPr>
-          <w:instrText xml:space="preserve"> PAGEREF _Toc10986524 \h </w:instrText>
+          <w:instrText xml:space="preserve"> PAGEREF _Toc11613103 \h </w:instrText>
         </w:r>
         <w:r>
           <w:rPr>
@@ -3841,7 +3841,7 @@
           <w:szCs w:val="22"/>
         </w:rPr>
       </w:pPr>
-      <w:hyperlink w:anchor="_Toc10986525" w:history="1">
+      <w:hyperlink w:anchor="_Toc11613104" w:history="1">
         <w:r>
           <w:rPr>
             <w:rStyle w:val="Hipercze"/>
@@ -3869,7 +3869,7 @@
             <w:noProof/>
             <w:webHidden/>
           </w:rPr>
-          <w:instrText xml:space="preserve"> PAGEREF _Toc10986525 \h </w:instrText>
+          <w:instrText xml:space="preserve"> PAGEREF _Toc11613104 \h </w:instrText>
         </w:r>
         <w:r>
           <w:rPr>
@@ -3916,7 +3916,7 @@
           <w:szCs w:val="22"/>
         </w:rPr>
       </w:pPr>
-      <w:hyperlink w:anchor="_Toc10986526" w:history="1">
+      <w:hyperlink w:anchor="_Toc11613105" w:history="1">
         <w:r>
           <w:rPr>
             <w:rStyle w:val="Hipercze"/>
@@ -3943,7 +3943,7 @@
             <w:noProof/>
             <w:webHidden/>
           </w:rPr>
-          <w:instrText xml:space="preserve"> PAGEREF _Toc10986526 \h </w:instrText>
+          <w:instrText xml:space="preserve"> PAGEREF _Toc11613105 \h </w:instrText>
         </w:r>
         <w:r>
           <w:rPr>
@@ -3990,7 +3990,7 @@
           <w:szCs w:val="22"/>
         </w:rPr>
       </w:pPr>
-      <w:hyperlink w:anchor="_Toc10986527" w:history="1">
+      <w:hyperlink w:anchor="_Toc11613106" w:history="1">
         <w:r>
           <w:rPr>
             <w:rStyle w:val="Hipercze"/>
@@ -4017,7 +4017,7 @@
             <w:noProof/>
             <w:webHidden/>
           </w:rPr>
-          <w:instrText xml:space="preserve"> PAGEREF _Toc10986527 \h </w:instrText>
+          <w:instrText xml:space="preserve"> PAGEREF _Toc11613106 \h </w:instrText>
         </w:r>
         <w:r>
           <w:rPr>
@@ -4064,7 +4064,7 @@
           <w:szCs w:val="22"/>
         </w:rPr>
       </w:pPr>
-      <w:hyperlink w:anchor="_Toc10986528" w:history="1">
+      <w:hyperlink w:anchor="_Toc11613107" w:history="1">
         <w:r>
           <w:rPr>
             <w:rStyle w:val="Hipercze"/>
@@ -4091,7 +4091,7 @@
             <w:noProof/>
             <w:webHidden/>
           </w:rPr>
-          <w:instrText xml:space="preserve"> PAGEREF _Toc10986528 \h </w:instrText>
+          <w:instrText xml:space="preserve"> PAGEREF _Toc11613107 \h </w:instrText>
         </w:r>
         <w:r>
           <w:rPr>
@@ -4138,7 +4138,7 @@
           <w:szCs w:val="22"/>
         </w:rPr>
       </w:pPr>
-      <w:hyperlink w:anchor="_Toc10986529" w:history="1">
+      <w:hyperlink w:anchor="_Toc11613108" w:history="1">
         <w:r>
           <w:rPr>
             <w:rStyle w:val="Hipercze"/>
@@ -4165,7 +4165,7 @@
             <w:noProof/>
             <w:webHidden/>
           </w:rPr>
-          <w:instrText xml:space="preserve"> PAGEREF _Toc10986529 \h </w:instrText>
+          <w:instrText xml:space="preserve"> PAGEREF _Toc11613108 \h </w:instrText>
         </w:r>
         <w:r>
           <w:rPr>
@@ -4212,7 +4212,7 @@
           <w:szCs w:val="22"/>
         </w:rPr>
       </w:pPr>
-      <w:hyperlink w:anchor="_Toc10986530" w:history="1">
+      <w:hyperlink w:anchor="_Toc11613109" w:history="1">
         <w:r>
           <w:rPr>
             <w:rStyle w:val="Hipercze"/>
@@ -4239,7 +4239,7 @@
             <w:noProof/>
             <w:webHidden/>
           </w:rPr>
-          <w:instrText xml:space="preserve"> PAGEREF _Toc10986530 \h </w:instrText>
+          <w:instrText xml:space="preserve"> PAGEREF _Toc11613109 \h </w:instrText>
         </w:r>
         <w:r>
           <w:rPr>
@@ -4286,7 +4286,7 @@
           <w:szCs w:val="22"/>
         </w:rPr>
       </w:pPr>
-      <w:hyperlink w:anchor="_Toc10986531" w:history="1">
+      <w:hyperlink w:anchor="_Toc11613110" w:history="1">
         <w:r>
           <w:rPr>
             <w:rStyle w:val="Hipercze"/>
@@ -4313,7 +4313,7 @@
             <w:noProof/>
             <w:webHidden/>
           </w:rPr>
-          <w:instrText xml:space="preserve"> PAGEREF _Toc10986531 \h </w:instrText>
+          <w:instrText xml:space="preserve"> PAGEREF _Toc11613110 \h </w:instrText>
         </w:r>
         <w:r>
           <w:rPr>
@@ -4360,7 +4360,7 @@
           <w:szCs w:val="22"/>
         </w:rPr>
       </w:pPr>
-      <w:hyperlink w:anchor="_Toc10986532" w:history="1">
+      <w:hyperlink w:anchor="_Toc11613111" w:history="1">
         <w:r>
           <w:rPr>
             <w:rStyle w:val="Hipercze"/>
@@ -4387,7 +4387,7 @@
             <w:noProof/>
             <w:webHidden/>
           </w:rPr>
-          <w:instrText xml:space="preserve"> PAGEREF _Toc10986532 \h </w:instrText>
+          <w:instrText xml:space="preserve"> PAGEREF _Toc11613111 \h </w:instrText>
         </w:r>
         <w:r>
           <w:rPr>
@@ -4434,7 +4434,7 @@
           <w:szCs w:val="22"/>
         </w:rPr>
       </w:pPr>
-      <w:hyperlink w:anchor="_Toc10986533" w:history="1">
+      <w:hyperlink w:anchor="_Toc11613112" w:history="1">
         <w:r>
           <w:rPr>
             <w:rStyle w:val="Hipercze"/>
@@ -4462,7 +4462,7 @@
             <w:noProof/>
             <w:webHidden/>
           </w:rPr>
-          <w:instrText xml:space="preserve"> PAGEREF _Toc10986533 \h </w:instrText>
+          <w:instrText xml:space="preserve"> PAGEREF _Toc11613112 \h </w:instrText>
         </w:r>
         <w:r>
           <w:rPr>
@@ -4521,7 +4521,7 @@
       <w:bookmarkStart w:id="1" w:name="_Toc65426897"/>
       <w:bookmarkStart w:id="2" w:name="_Toc65427130"/>
       <w:bookmarkStart w:id="3" w:name="_Toc501052342"/>
-      <w:bookmarkStart w:id="4" w:name="_Toc10986489"/>
+      <w:bookmarkStart w:id="4" w:name="_Toc11613068"/>
       <w:bookmarkStart w:id="5" w:name="_Toc65426898"/>
       <w:bookmarkStart w:id="6" w:name="_Toc65427131"/>
       <w:bookmarkStart w:id="7" w:name="_Toc39028589"/>
@@ -4608,7 +4608,7 @@
           <w:numId w:val="0"/>
         </w:numPr>
       </w:pPr>
-      <w:bookmarkStart w:id="8" w:name="_Toc10986490"/>
+      <w:bookmarkStart w:id="8" w:name="_Toc11613069"/>
       <w:r>
         <w:lastRenderedPageBreak/>
         <w:t>Cel pracy</w:t>
@@ -4818,7 +4818,7 @@
         <w:lastRenderedPageBreak/>
         <w:br/>
       </w:r>
-      <w:bookmarkStart w:id="11" w:name="_Toc10986491"/>
+      <w:bookmarkStart w:id="11" w:name="_Toc11613070"/>
       <w:bookmarkStart w:id="12" w:name="_Toc65426900"/>
       <w:bookmarkStart w:id="13" w:name="_Toc65427133"/>
       <w:bookmarkEnd w:id="9"/>
@@ -4838,7 +4838,7 @@
           <w:rFonts w:cs="Times New Roman"/>
         </w:rPr>
       </w:pPr>
-      <w:bookmarkStart w:id="14" w:name="_Toc10986492"/>
+      <w:bookmarkStart w:id="14" w:name="_Toc11613071"/>
       <w:r>
         <w:rPr>
           <w:rFonts w:cs="Times New Roman"/>
@@ -5337,40 +5337,52 @@
         <w:t xml:space="preserve">układy </w:t>
       </w:r>
       <w:r>
-        <w:t>PLC i mikrokontroler</w:t>
+        <w:t xml:space="preserve">PLC </w:t>
+      </w:r>
+      <w:r>
+        <w:t>lub</w:t>
+      </w:r>
+      <w:r>
+        <w:t xml:space="preserve"> mikrokontroler</w:t>
       </w:r>
       <w:r>
         <w:t>y</w:t>
       </w:r>
       <w:r>
-        <w:t>, ale główny</w:t>
+        <w:t xml:space="preserve">. </w:t>
+      </w:r>
+      <w:r>
+        <w:t>W</w:t>
+      </w:r>
+      <w:r>
+        <w:t>indę</w:t>
+      </w:r>
+      <w:r>
+        <w:t xml:space="preserve"> m</w:t>
+      </w:r>
+      <w:r>
+        <w:t xml:space="preserve">ożna </w:t>
+      </w:r>
+      <w:r>
+        <w:t>uznać</w:t>
+      </w:r>
+      <w:r>
+        <w:t xml:space="preserve"> jako złożony system reaktywny, który wymaga równoległego</w:t>
       </w:r>
       <w:r>
         <w:t xml:space="preserve"> </w:t>
       </w:r>
       <w:r>
-        <w:t>wadą t</w:t>
-      </w:r>
-      <w:r>
-        <w:t xml:space="preserve">ych systemów jest ich zmniejszona </w:t>
-      </w:r>
-      <w:r>
-        <w:t>liczba wejść i wyjść. Można rozważyć windę</w:t>
-      </w:r>
-      <w:r>
-        <w:t xml:space="preserve"> </w:t>
-      </w:r>
-      <w:r>
-        <w:t>jako złożony system reaktywny, który wymaga równoległego zdarzenia</w:t>
-      </w:r>
-      <w:r>
-        <w:t xml:space="preserve"> </w:t>
-      </w:r>
-      <w:r>
-        <w:t>przetwarzanie z wieloma wejściami i wyjściami</w:t>
-      </w:r>
-      <w:r>
-        <w:t>//what??</w:t>
+        <w:t>przetwarzanie</w:t>
+      </w:r>
+      <w:r>
+        <w:t xml:space="preserve"> zdarzeń</w:t>
+      </w:r>
+      <w:r>
+        <w:t xml:space="preserve"> z wieloma wejściami i wyjściami</w:t>
+      </w:r>
+      <w:r>
+        <w:t>.</w:t>
       </w:r>
     </w:p>
     <w:p>
@@ -5498,7 +5510,7 @@
         <w:pStyle w:val="Nagwek2"/>
       </w:pPr>
       <w:bookmarkStart w:id="15" w:name="_Toc501052346"/>
-      <w:bookmarkStart w:id="16" w:name="_Toc10986493"/>
+      <w:bookmarkStart w:id="16" w:name="_Toc11613072"/>
       <w:r>
         <w:rPr>
           <w:rFonts w:cs="Times New Roman"/>
@@ -6035,8 +6047,12 @@
     <w:p>
       <w:pPr>
         <w:pStyle w:val="Nagwek3"/>
-      </w:pPr>
-      <w:bookmarkStart w:id="17" w:name="_Toc10986494"/>
+        <w:rPr>
+          <w:sz w:val="24"/>
+          <w:szCs w:val="24"/>
+        </w:rPr>
+      </w:pPr>
+      <w:bookmarkStart w:id="17" w:name="_Toc11613073"/>
       <w:bookmarkStart w:id="18" w:name="_Toc65426907"/>
       <w:bookmarkStart w:id="19" w:name="_Toc65427140"/>
       <w:bookmarkEnd w:id="12"/>
@@ -6044,6 +6060,8 @@
       <w:r>
         <w:rPr>
           <w:rFonts w:cs="Times New Roman"/>
+          <w:sz w:val="24"/>
+          <w:szCs w:val="24"/>
         </w:rPr>
         <w:t>Strategia zbiorowej kontroli</w:t>
       </w:r>
@@ -6694,18 +6712,671 @@
     <w:p>
       <w:pPr>
         <w:pStyle w:val="Legenda"/>
+        <w:spacing w:before="0" w:after="0"/>
         <w:jc w:val="center"/>
         <w:rPr>
           <w:i/>
           <w:sz w:val="24"/>
+          <w:u w:val="single"/>
+        </w:rPr>
+      </w:pPr>
+      <w:r>
+        <w:rPr>
+          <w:i/>
+          <w:sz w:val="24"/>
+          <w:u w:val="single"/>
+        </w:rPr>
+        <w:t xml:space="preserve">Rysunek </w:t>
+      </w:r>
+      <w:r>
+        <w:rPr>
+          <w:i/>
+          <w:sz w:val="24"/>
+          <w:u w:val="single"/>
+        </w:rPr>
+        <w:fldChar w:fldCharType="begin"/>
+      </w:r>
+      <w:r>
+        <w:rPr>
+          <w:i/>
+          <w:sz w:val="24"/>
+          <w:u w:val="single"/>
+        </w:rPr>
+        <w:instrText xml:space="preserve"> STYLEREF 1 \s </w:instrText>
+      </w:r>
+      <w:r>
+        <w:rPr>
+          <w:i/>
+          <w:sz w:val="24"/>
+          <w:u w:val="single"/>
+        </w:rPr>
+        <w:fldChar w:fldCharType="separate"/>
+      </w:r>
+      <w:r>
+        <w:rPr>
+          <w:i/>
+          <w:noProof/>
+          <w:sz w:val="24"/>
+          <w:u w:val="single"/>
+        </w:rPr>
+        <w:t>1</w:t>
+      </w:r>
+      <w:r>
+        <w:rPr>
+          <w:i/>
+          <w:sz w:val="24"/>
+          <w:u w:val="single"/>
+        </w:rPr>
+        <w:fldChar w:fldCharType="end"/>
+      </w:r>
+      <w:r>
+        <w:rPr>
+          <w:i/>
+          <w:sz w:val="24"/>
+          <w:u w:val="single"/>
+        </w:rPr>
+        <w:noBreakHyphen/>
+      </w:r>
+      <w:r>
+        <w:rPr>
+          <w:i/>
+          <w:sz w:val="24"/>
+          <w:u w:val="single"/>
+        </w:rPr>
+        <w:fldChar w:fldCharType="begin"/>
+      </w:r>
+      <w:r>
+        <w:rPr>
+          <w:i/>
+          <w:sz w:val="24"/>
+          <w:u w:val="single"/>
+        </w:rPr>
+        <w:instrText xml:space="preserve"> SEQ Rysunek \* ARABIC \s 1 </w:instrText>
+      </w:r>
+      <w:r>
+        <w:rPr>
+          <w:i/>
+          <w:sz w:val="24"/>
+          <w:u w:val="single"/>
+        </w:rPr>
+        <w:fldChar w:fldCharType="separate"/>
+      </w:r>
+      <w:r>
+        <w:rPr>
+          <w:i/>
+          <w:noProof/>
+          <w:sz w:val="24"/>
+          <w:u w:val="single"/>
+        </w:rPr>
+        <w:t>1</w:t>
+      </w:r>
+      <w:r>
+        <w:rPr>
+          <w:i/>
+          <w:sz w:val="24"/>
+          <w:u w:val="single"/>
+        </w:rPr>
+        <w:fldChar w:fldCharType="end"/>
+      </w:r>
+      <w:r>
+        <w:rPr>
+          <w:i/>
+          <w:sz w:val="24"/>
+          <w:u w:val="single"/>
+        </w:rPr>
+        <w:t xml:space="preserve"> Ruch głowicy dysku twardego zgodny z algorytmem SCAN</w:t>
+      </w:r>
+    </w:p>
+    <w:p>
+      <w:pPr>
+        <w:jc w:val="center"/>
+        <w:rPr>
+          <w:b/>
+          <w:bCs/>
+          <w:i/>
+          <w:iCs/>
+          <w:u w:val="single"/>
+        </w:rPr>
+      </w:pPr>
+      <w:r>
+        <w:rPr>
+          <w:b/>
+          <w:bCs/>
+          <w:i/>
+          <w:iCs/>
+          <w:u w:val="single"/>
+        </w:rPr>
+        <w:t>Źródło: [</w:t>
+      </w:r>
+      <w:r>
+        <w:rPr>
+          <w:b/>
+          <w:bCs/>
+          <w:i/>
+          <w:iCs/>
+          <w:u w:val="single"/>
+        </w:rPr>
+        <w:t>7</w:t>
+      </w:r>
+      <w:r>
+        <w:rPr>
+          <w:b/>
+          <w:bCs/>
+          <w:i/>
+          <w:iCs/>
+          <w:u w:val="single"/>
+        </w:rPr>
+        <w:t>]</w:t>
+      </w:r>
+    </w:p>
+    <w:p>
+      <w:pPr>
+        <w:pStyle w:val="NormalnyWeb"/>
+        <w:spacing w:before="0" w:beforeAutospacing="0" w:after="0" w:afterAutospacing="0" w:line="360" w:lineRule="auto"/>
+        <w:ind w:firstLine="284"/>
+        <w:jc w:val="both"/>
+      </w:pPr>
+      <w:r>
+        <w:rPr>
           <w:szCs w:val="28"/>
-          <w:u w:val="single"/>
-        </w:rPr>
-      </w:pPr>
-      <w:r>
-        <w:rPr>
-          <w:i/>
-          <w:sz w:val="24"/>
+        </w:rPr>
+        <w:t xml:space="preserve">Dysk twardy </w:t>
+      </w:r>
+      <w:r>
+        <w:rPr>
+          <w:szCs w:val="28"/>
+        </w:rPr>
+        <w:t xml:space="preserve">znacząco różni się od dźwigu osobowego. Ważne jest by zestaw tych instrukcji odnieść do działania projektowanego algorytmu. Najważniejszą cechą jest utrzymanie kierunku. </w:t>
+      </w:r>
+    </w:p>
+    <w:p>
+      <w:pPr>
+        <w:pStyle w:val="Nagwek3"/>
+        <w:rPr>
+          <w:sz w:val="24"/>
+          <w:szCs w:val="24"/>
+        </w:rPr>
+      </w:pPr>
+      <w:bookmarkStart w:id="20" w:name="_Toc11613074"/>
+      <w:bookmarkStart w:id="21" w:name="_Toc65426902"/>
+      <w:bookmarkStart w:id="22" w:name="_Toc65427135"/>
+      <w:r>
+        <w:rPr>
+          <w:rFonts w:cs="Times New Roman"/>
+          <w:sz w:val="24"/>
+          <w:szCs w:val="24"/>
+        </w:rPr>
+        <w:t>Strategia strefowa</w:t>
+      </w:r>
+      <w:bookmarkEnd w:id="20"/>
+    </w:p>
+    <w:p>
+      <w:pPr>
+        <w:autoSpaceDE w:val="0"/>
+        <w:autoSpaceDN w:val="0"/>
+        <w:adjustRightInd w:val="0"/>
+        <w:ind w:firstLine="284"/>
+        <w:rPr>
+          <w:color w:val="000000"/>
+        </w:rPr>
+      </w:pPr>
+      <w:bookmarkStart w:id="23" w:name="_Toc501052349"/>
+      <w:bookmarkEnd w:id="21"/>
+      <w:bookmarkEnd w:id="22"/>
+      <w:r>
+        <w:rPr>
+          <w:color w:val="000000"/>
+        </w:rPr>
+        <w:t xml:space="preserve"> </w:t>
+      </w:r>
+      <w:r>
+        <w:rPr>
+          <w:color w:val="000000"/>
+        </w:rPr>
+        <w:t>Pierwsze opisy s</w:t>
+      </w:r>
+      <w:r>
+        <w:rPr>
+          <w:color w:val="000000"/>
+        </w:rPr>
+        <w:t>trategi</w:t>
+      </w:r>
+      <w:r>
+        <w:rPr>
+          <w:color w:val="000000"/>
+        </w:rPr>
+        <w:t>i</w:t>
+      </w:r>
+      <w:r>
+        <w:rPr>
+          <w:color w:val="000000"/>
+        </w:rPr>
+        <w:t xml:space="preserve"> strefow</w:t>
+      </w:r>
+      <w:r>
+        <w:rPr>
+          <w:color w:val="000000"/>
+        </w:rPr>
+        <w:t>ej</w:t>
+      </w:r>
+      <w:r>
+        <w:rPr>
+          <w:color w:val="000000"/>
+        </w:rPr>
+        <w:t xml:space="preserve"> została opisana przez</w:t>
+      </w:r>
+      <w:r>
+        <w:rPr>
+          <w:color w:val="000000"/>
+        </w:rPr>
+        <w:t xml:space="preserve"> Georga</w:t>
+      </w:r>
+      <w:r>
+        <w:rPr>
+          <w:color w:val="000000"/>
+        </w:rPr>
+        <w:t xml:space="preserve"> </w:t>
+      </w:r>
+      <w:r>
+        <w:rPr>
+          <w:color w:val="000000"/>
+        </w:rPr>
+        <w:t>Strakosch</w:t>
+      </w:r>
+      <w:r>
+        <w:rPr>
+          <w:color w:val="000000"/>
+        </w:rPr>
+        <w:t>a</w:t>
+      </w:r>
+      <w:r>
+        <w:rPr>
+          <w:color w:val="000000"/>
+        </w:rPr>
+        <w:t xml:space="preserve"> i Roberta Caporale</w:t>
+      </w:r>
+      <w:r>
+        <w:rPr>
+          <w:color w:val="000000"/>
+        </w:rPr>
+        <w:t xml:space="preserve"> </w:t>
+      </w:r>
+      <w:r>
+        <w:rPr>
+          <w:color w:val="000000"/>
+        </w:rPr>
+        <w:t>w</w:t>
+      </w:r>
+      <w:r>
+        <w:rPr>
+          <w:color w:val="000000"/>
+        </w:rPr>
+        <w:t xml:space="preserve"> pracy</w:t>
+      </w:r>
+      <w:r>
+        <w:rPr>
+          <w:color w:val="000000"/>
+        </w:rPr>
+        <w:t xml:space="preserve"> </w:t>
+      </w:r>
+      <w:r>
+        <w:rPr>
+          <w:i/>
+          <w:iCs/>
+          <w:color w:val="000000"/>
+        </w:rPr>
+        <w:t>The Vertical Transportation Handbook</w:t>
+      </w:r>
+      <w:r>
+        <w:rPr>
+          <w:color w:val="000000"/>
+        </w:rPr>
+        <w:t xml:space="preserve"> z </w:t>
+      </w:r>
+      <w:r>
+        <w:rPr>
+          <w:color w:val="000000"/>
+        </w:rPr>
+        <w:t xml:space="preserve">1983 roku. Sterowanie strefą jest alternatywą dla sterowania zbiorowego i jest preferowane w budynkach </w:t>
+      </w:r>
+      <w:r>
+        <w:rPr>
+          <w:color w:val="000000"/>
+        </w:rPr>
+        <w:t xml:space="preserve">z systemem </w:t>
+      </w:r>
+      <w:r>
+        <w:rPr>
+          <w:color w:val="000000"/>
+        </w:rPr>
+        <w:t>wiel</w:t>
+      </w:r>
+      <w:r>
+        <w:rPr>
+          <w:color w:val="000000"/>
+        </w:rPr>
+        <w:t>u</w:t>
+      </w:r>
+      <w:r>
+        <w:rPr>
+          <w:color w:val="000000"/>
+        </w:rPr>
+        <w:t xml:space="preserve"> wind. W przypadku korzystania ze strategii strefowej budynek powinien zostać rozdzielony strefy o rozmiarach zależnych od ruchu każdej strefy. Każda winda ma swoje miejsce </w:t>
+      </w:r>
+      <w:r>
+        <w:rPr>
+          <w:color w:val="000000"/>
+        </w:rPr>
+        <w:t>stopu</w:t>
+      </w:r>
+      <w:r>
+        <w:rPr>
+          <w:color w:val="000000"/>
+        </w:rPr>
+        <w:t xml:space="preserve"> i tylko odbiera pasażerów z pięter wewnątrz strefy. W przypadku strategii </w:t>
+      </w:r>
+      <w:r>
+        <w:rPr>
+          <w:color w:val="000000"/>
+        </w:rPr>
+        <w:t>s</w:t>
+      </w:r>
+      <w:r>
+        <w:rPr>
+          <w:color w:val="000000"/>
+        </w:rPr>
+        <w:t xml:space="preserve">trefy winda ignoruje wszystkie żądania nawet poza jej strefą podczas podróży. Niektóre windy mogą mieć te same piętra w strefach </w:t>
+      </w:r>
+      <w:r>
+        <w:rPr>
+          <w:color w:val="000000"/>
+        </w:rPr>
+        <w:t xml:space="preserve">w </w:t>
+      </w:r>
+      <w:r>
+        <w:rPr>
+          <w:color w:val="000000"/>
+        </w:rPr>
+        <w:t>zależ</w:t>
+      </w:r>
+      <w:r>
+        <w:rPr>
+          <w:color w:val="000000"/>
+        </w:rPr>
+        <w:t>ności</w:t>
+      </w:r>
+      <w:r>
+        <w:rPr>
+          <w:color w:val="000000"/>
+        </w:rPr>
+        <w:t xml:space="preserve"> od przepływ</w:t>
+      </w:r>
+      <w:r>
+        <w:rPr>
+          <w:color w:val="000000"/>
+        </w:rPr>
+        <w:t>u</w:t>
+      </w:r>
+      <w:r>
+        <w:rPr>
+          <w:color w:val="000000"/>
+        </w:rPr>
+        <w:t xml:space="preserve"> pasażerów i wykorzystyw</w:t>
+      </w:r>
+      <w:r>
+        <w:rPr>
+          <w:color w:val="000000"/>
+        </w:rPr>
+        <w:t>ać</w:t>
+      </w:r>
+      <w:r>
+        <w:rPr>
+          <w:color w:val="000000"/>
+        </w:rPr>
+        <w:t xml:space="preserve"> do poprawy podstawowe</w:t>
+      </w:r>
+      <w:r>
+        <w:rPr>
+          <w:color w:val="000000"/>
+        </w:rPr>
+        <w:t>go założenia</w:t>
+      </w:r>
+      <w:r>
+        <w:rPr>
+          <w:color w:val="000000"/>
+        </w:rPr>
+        <w:t xml:space="preserve"> strategii [4]</w:t>
+      </w:r>
+      <w:r>
+        <w:rPr>
+          <w:color w:val="000000"/>
+        </w:rPr>
+        <w:t xml:space="preserve">. </w:t>
+      </w:r>
+      <w:r>
+        <w:rPr>
+          <w:color w:val="000000"/>
+        </w:rPr>
+        <w:t>Wózek</w:t>
+      </w:r>
+      <w:r>
+        <w:rPr>
+          <w:color w:val="000000"/>
+        </w:rPr>
+        <w:t xml:space="preserve"> zatrzymuje się w strefie, gdy jest bezczynna. Ta strategia ma na celu utrzymanie samochodów w oddzieleniu i uniknięc</w:t>
+      </w:r>
+      <w:r>
+        <w:rPr>
+          <w:color w:val="000000"/>
+        </w:rPr>
+        <w:t>iu zjawiska grupowania</w:t>
+      </w:r>
+      <w:r>
+        <w:rPr>
+          <w:color w:val="000000"/>
+        </w:rPr>
+        <w:t xml:space="preserve">. </w:t>
+      </w:r>
+      <w:r>
+        <w:rPr>
+          <w:color w:val="000000"/>
+        </w:rPr>
+        <w:t>System ten jest odpowiedni</w:t>
+      </w:r>
+      <w:r>
+        <w:rPr>
+          <w:color w:val="000000"/>
+        </w:rPr>
+        <w:t xml:space="preserve"> dużego natężenia ruchu, gdy połączenia hali są rozłożone na wszystkie strony budynek, ale </w:t>
+      </w:r>
+      <w:r>
+        <w:rPr>
+          <w:color w:val="000000"/>
+        </w:rPr>
+        <w:lastRenderedPageBreak/>
+        <w:t xml:space="preserve">jednocześnie traci dużą elastyczność [6] od samochodów nie mogą się nawzajem pokrywać. </w:t>
+      </w:r>
+      <w:r>
+        <w:rPr>
+          <w:color w:val="000000"/>
+        </w:rPr>
+        <w:t xml:space="preserve">Do </w:t>
+      </w:r>
+      <w:r>
+        <w:rPr>
+          <w:color w:val="000000"/>
+        </w:rPr>
+        <w:t>stworz</w:t>
+      </w:r>
+      <w:r>
+        <w:rPr>
+          <w:color w:val="000000"/>
+        </w:rPr>
+        <w:t>enia</w:t>
+      </w:r>
+      <w:r>
+        <w:rPr>
+          <w:color w:val="000000"/>
+        </w:rPr>
+        <w:t xml:space="preserve"> optymaln</w:t>
+      </w:r>
+      <w:r>
+        <w:rPr>
+          <w:color w:val="000000"/>
+        </w:rPr>
+        <w:t>ej</w:t>
+      </w:r>
+      <w:r>
+        <w:rPr>
+          <w:color w:val="000000"/>
+        </w:rPr>
+        <w:t xml:space="preserve"> strategi</w:t>
+      </w:r>
+      <w:r>
+        <w:rPr>
+          <w:color w:val="000000"/>
+        </w:rPr>
+        <w:t>i</w:t>
+      </w:r>
+      <w:r>
+        <w:rPr>
+          <w:color w:val="000000"/>
+        </w:rPr>
+        <w:t xml:space="preserve">, należy wybrać rozkład stref ostrożnie. Podejmując decyzję o podziale budynku </w:t>
+      </w:r>
+      <w:r>
+        <w:rPr>
+          <w:color w:val="000000"/>
+        </w:rPr>
+        <w:t>należy wziąć</w:t>
+      </w:r>
+      <w:r>
+        <w:rPr>
+          <w:color w:val="000000"/>
+        </w:rPr>
+        <w:t xml:space="preserve"> kilka zmiennych do rozważenia. Możesz go podzielić w zależności na populacji pięter lub jeśli jest ważne piętro, takie jak piętro </w:t>
+      </w:r>
+      <w:r>
+        <w:rPr>
+          <w:color w:val="000000"/>
+        </w:rPr>
+        <w:t>kierownicze</w:t>
+      </w:r>
+      <w:r>
+        <w:rPr>
+          <w:color w:val="000000"/>
+        </w:rPr>
+        <w:t xml:space="preserve">. Ogólnym pojęciem jest posiadanie tylu stref, ile </w:t>
+      </w:r>
+      <w:r>
+        <w:rPr>
+          <w:color w:val="000000"/>
+        </w:rPr>
+        <w:t>jest dostępnych szybów</w:t>
+      </w:r>
+      <w:r>
+        <w:rPr>
+          <w:color w:val="000000"/>
+        </w:rPr>
+        <w:t xml:space="preserve"> wind</w:t>
+      </w:r>
+      <w:r>
+        <w:rPr>
+          <w:color w:val="000000"/>
+        </w:rPr>
+        <w:t>owych</w:t>
+      </w:r>
+      <w:r>
+        <w:rPr>
+          <w:color w:val="000000"/>
+        </w:rPr>
+        <w:t xml:space="preserve"> [7].</w:t>
+      </w:r>
+      <w:r>
+        <w:rPr>
+          <w:color w:val="000000"/>
+        </w:rPr>
+        <w:t xml:space="preserve"> </w:t>
+      </w:r>
+    </w:p>
+    <w:p>
+      <w:pPr>
+        <w:autoSpaceDE w:val="0"/>
+        <w:autoSpaceDN w:val="0"/>
+        <w:adjustRightInd w:val="0"/>
+        <w:ind w:firstLine="284"/>
+        <w:jc w:val="center"/>
+        <w:rPr>
+          <w:color w:val="000000"/>
+        </w:rPr>
+      </w:pPr>
+      <w:r>
+        <w:rPr>
+          <w:noProof/>
+          <w:color w:val="000000"/>
+        </w:rPr>
+        <w:drawing>
+          <wp:inline distT="0" distB="0" distL="0" distR="0">
+            <wp:extent cx="3604572" cy="5220152"/>
+            <wp:effectExtent l="0" t="0" r="0" b="0"/>
+            <wp:docPr id="8" name="Obraz 8"/>
+            <wp:cNvGraphicFramePr>
+              <a:graphicFrameLocks xmlns:a="http://schemas.openxmlformats.org/drawingml/2006/main" noChangeAspect="1"/>
+            </wp:cNvGraphicFramePr>
+            <a:graphic xmlns:a="http://schemas.openxmlformats.org/drawingml/2006/main">
+              <a:graphicData uri="http://schemas.openxmlformats.org/drawingml/2006/picture">
+                <pic:pic xmlns:pic="http://schemas.openxmlformats.org/drawingml/2006/picture">
+                  <pic:nvPicPr>
+                    <pic:cNvPr id="8" name="Shanghai_Tower.png"/>
+                    <pic:cNvPicPr/>
+                  </pic:nvPicPr>
+                  <pic:blipFill>
+                    <a:blip r:embed="rId15">
+                      <a:extLst>
+                        <a:ext uri="{28A0092B-C50C-407E-A947-70E740481C1C}">
+                          <a14:useLocalDpi xmlns:a14="http://schemas.microsoft.com/office/drawing/2010/main" val="0"/>
+                        </a:ext>
+                      </a:extLst>
+                    </a:blip>
+                    <a:stretch>
+                      <a:fillRect/>
+                    </a:stretch>
+                  </pic:blipFill>
+                  <pic:spPr>
+                    <a:xfrm>
+                      <a:off x="0" y="0"/>
+                      <a:ext cx="3604572" cy="5220152"/>
+                    </a:xfrm>
+                    <a:prstGeom prst="rect">
+                      <a:avLst/>
+                    </a:prstGeom>
+                  </pic:spPr>
+                </pic:pic>
+              </a:graphicData>
+            </a:graphic>
+          </wp:inline>
+        </w:drawing>
+      </w:r>
+    </w:p>
+    <w:p>
+      <w:pPr>
+        <w:pStyle w:val="Legenda"/>
+        <w:spacing w:before="0" w:after="0"/>
+        <w:jc w:val="center"/>
+        <w:rPr>
+          <w:i/>
+          <w:iCs/>
+          <w:sz w:val="24"/>
+          <w:szCs w:val="24"/>
+          <w:u w:val="single"/>
+        </w:rPr>
+      </w:pPr>
+      <w:r>
+        <w:rPr>
+          <w:i/>
+          <w:iCs/>
+          <w:sz w:val="24"/>
+          <w:szCs w:val="24"/>
           <w:u w:val="single"/>
         </w:rPr>
         <w:t xml:space="preserve">Rysunek </w:t>
@@ -6713,7 +7384,9 @@
       <w:r>
         <w:rPr>
           <w:i/>
-          <w:sz w:val="24"/>
+          <w:iCs/>
+          <w:sz w:val="24"/>
+          <w:szCs w:val="24"/>
           <w:u w:val="single"/>
         </w:rPr>
         <w:fldChar w:fldCharType="begin"/>
@@ -6721,7 +7394,9 @@
       <w:r>
         <w:rPr>
           <w:i/>
-          <w:sz w:val="24"/>
+          <w:iCs/>
+          <w:sz w:val="24"/>
+          <w:szCs w:val="24"/>
           <w:u w:val="single"/>
         </w:rPr>
         <w:instrText xml:space="preserve"> STYLEREF 1 \s </w:instrText>
@@ -6729,7 +7404,9 @@
       <w:r>
         <w:rPr>
           <w:i/>
-          <w:sz w:val="24"/>
+          <w:iCs/>
+          <w:sz w:val="24"/>
+          <w:szCs w:val="24"/>
           <w:u w:val="single"/>
         </w:rPr>
         <w:fldChar w:fldCharType="separate"/>
@@ -6737,8 +7414,10 @@
       <w:r>
         <w:rPr>
           <w:i/>
+          <w:iCs/>
           <w:noProof/>
           <w:sz w:val="24"/>
+          <w:szCs w:val="24"/>
           <w:u w:val="single"/>
         </w:rPr>
         <w:t>1</w:t>
@@ -6746,7 +7425,9 @@
       <w:r>
         <w:rPr>
           <w:i/>
-          <w:sz w:val="24"/>
+          <w:iCs/>
+          <w:sz w:val="24"/>
+          <w:szCs w:val="24"/>
           <w:u w:val="single"/>
         </w:rPr>
         <w:fldChar w:fldCharType="end"/>
@@ -6754,7 +7435,9 @@
       <w:r>
         <w:rPr>
           <w:i/>
-          <w:sz w:val="24"/>
+          <w:iCs/>
+          <w:sz w:val="24"/>
+          <w:szCs w:val="24"/>
           <w:u w:val="single"/>
         </w:rPr>
         <w:noBreakHyphen/>
@@ -6762,7 +7445,9 @@
       <w:r>
         <w:rPr>
           <w:i/>
-          <w:sz w:val="24"/>
+          <w:iCs/>
+          <w:sz w:val="24"/>
+          <w:szCs w:val="24"/>
           <w:u w:val="single"/>
         </w:rPr>
         <w:fldChar w:fldCharType="begin"/>
@@ -6770,7 +7455,9 @@
       <w:r>
         <w:rPr>
           <w:i/>
-          <w:sz w:val="24"/>
+          <w:iCs/>
+          <w:sz w:val="24"/>
+          <w:szCs w:val="24"/>
           <w:u w:val="single"/>
         </w:rPr>
         <w:instrText xml:space="preserve"> SEQ Rysunek \* ARABIC \s 1 </w:instrText>
@@ -6778,7 +7465,9 @@
       <w:r>
         <w:rPr>
           <w:i/>
-          <w:sz w:val="24"/>
+          <w:iCs/>
+          <w:sz w:val="24"/>
+          <w:szCs w:val="24"/>
           <w:u w:val="single"/>
         </w:rPr>
         <w:fldChar w:fldCharType="separate"/>
@@ -6786,8 +7475,357 @@
       <w:r>
         <w:rPr>
           <w:i/>
+          <w:iCs/>
           <w:noProof/>
           <w:sz w:val="24"/>
+          <w:szCs w:val="24"/>
+          <w:u w:val="single"/>
+        </w:rPr>
+        <w:t>2</w:t>
+      </w:r>
+      <w:r>
+        <w:rPr>
+          <w:i/>
+          <w:iCs/>
+          <w:sz w:val="24"/>
+          <w:szCs w:val="24"/>
+          <w:u w:val="single"/>
+        </w:rPr>
+        <w:fldChar w:fldCharType="end"/>
+      </w:r>
+      <w:r>
+        <w:rPr>
+          <w:i/>
+          <w:iCs/>
+          <w:sz w:val="24"/>
+          <w:szCs w:val="24"/>
+          <w:u w:val="single"/>
+        </w:rPr>
+        <w:t xml:space="preserve"> System strefowy w budynku Shanghai Tower</w:t>
+      </w:r>
+      <w:r>
+        <w:rPr>
+          <w:i/>
+          <w:iCs/>
+          <w:sz w:val="24"/>
+          <w:szCs w:val="24"/>
+          <w:u w:val="single"/>
+        </w:rPr>
+        <w:t xml:space="preserve"> </w:t>
+      </w:r>
+    </w:p>
+    <w:p>
+      <w:pPr>
+        <w:jc w:val="center"/>
+        <w:rPr>
+          <w:b/>
+          <w:bCs/>
+          <w:i/>
+          <w:iCs/>
+          <w:u w:val="single"/>
+        </w:rPr>
+      </w:pPr>
+      <w:r>
+        <w:rPr>
+          <w:b/>
+          <w:bCs/>
+          <w:i/>
+          <w:iCs/>
+          <w:u w:val="single"/>
+        </w:rPr>
+        <w:t>Źródło: [</w:t>
+      </w:r>
+      <w:r>
+        <w:rPr>
+          <w:b/>
+          <w:bCs/>
+          <w:i/>
+          <w:iCs/>
+          <w:u w:val="single"/>
+        </w:rPr>
+        <w:t>8</w:t>
+      </w:r>
+      <w:r>
+        <w:rPr>
+          <w:b/>
+          <w:bCs/>
+          <w:i/>
+          <w:iCs/>
+          <w:u w:val="single"/>
+        </w:rPr>
+        <w:t>]</w:t>
+      </w:r>
+    </w:p>
+    <w:p>
+      <w:pPr>
+        <w:autoSpaceDE w:val="0"/>
+        <w:autoSpaceDN w:val="0"/>
+        <w:adjustRightInd w:val="0"/>
+        <w:ind w:firstLine="284"/>
+        <w:rPr>
+          <w:color w:val="000000"/>
+        </w:rPr>
+      </w:pPr>
+      <w:r>
+        <w:rPr>
+          <w:color w:val="000000"/>
+        </w:rPr>
+        <w:t xml:space="preserve">Istniejący </w:t>
+      </w:r>
+      <w:r>
+        <w:rPr>
+          <w:color w:val="000000"/>
+        </w:rPr>
+        <w:t>budynkiem,</w:t>
+      </w:r>
+      <w:r>
+        <w:rPr>
+          <w:color w:val="000000"/>
+        </w:rPr>
+        <w:t xml:space="preserve"> w którym działa systemie strefowym jest największy wieżowiec w Chinach – Shanghai Tower. </w:t>
+      </w:r>
+      <w:r>
+        <w:rPr>
+          <w:color w:val="000000"/>
+        </w:rPr>
+        <w:t xml:space="preserve">Budynek został podzielony na dziewięć stref, każdy z nich oznaczona innym kolorem na rysunku 1-2. </w:t>
+      </w:r>
+      <w:r>
+        <w:rPr>
+          <w:color w:val="000000"/>
+        </w:rPr>
+        <w:t>Połączenia</w:t>
+      </w:r>
+      <w:r>
+        <w:rPr>
+          <w:color w:val="000000"/>
+        </w:rPr>
+        <w:t xml:space="preserve"> </w:t>
+      </w:r>
+      <w:r>
+        <w:rPr>
+          <w:color w:val="000000"/>
+        </w:rPr>
+        <w:t>między</w:t>
+      </w:r>
+      <w:r>
+        <w:rPr>
+          <w:color w:val="000000"/>
+        </w:rPr>
+        <w:t xml:space="preserve"> </w:t>
+      </w:r>
+      <w:r>
+        <w:rPr>
+          <w:color w:val="000000"/>
+        </w:rPr>
+        <w:t>strefami</w:t>
+      </w:r>
+      <w:r>
+        <w:rPr>
+          <w:color w:val="000000"/>
+        </w:rPr>
+        <w:t xml:space="preserve"> znajdują się w </w:t>
+      </w:r>
+      <w:r>
+        <w:rPr>
+          <w:color w:val="000000"/>
+        </w:rPr>
+        <w:t>rożnych</w:t>
+      </w:r>
+      <w:r>
+        <w:rPr>
+          <w:color w:val="000000"/>
+        </w:rPr>
+        <w:t xml:space="preserve"> miejscach pi</w:t>
+      </w:r>
+      <w:r>
+        <w:rPr>
+          <w:color w:val="000000"/>
+        </w:rPr>
+        <w:t>ę</w:t>
+      </w:r>
+      <w:r>
+        <w:rPr>
+          <w:color w:val="000000"/>
+        </w:rPr>
+        <w:t>tra</w:t>
+      </w:r>
+      <w:r>
+        <w:rPr>
+          <w:color w:val="000000"/>
+        </w:rPr>
+        <w:t>.</w:t>
+      </w:r>
+      <w:r>
+        <w:rPr>
+          <w:color w:val="000000"/>
+        </w:rPr>
+        <w:t xml:space="preserve"> Ogromna </w:t>
+      </w:r>
+      <w:r>
+        <w:rPr>
+          <w:color w:val="000000"/>
+        </w:rPr>
+        <w:t>ilość</w:t>
+      </w:r>
+      <w:r>
+        <w:rPr>
+          <w:color w:val="000000"/>
+        </w:rPr>
+        <w:t xml:space="preserve"> 128 pięter </w:t>
+      </w:r>
+      <w:r>
+        <w:rPr>
+          <w:color w:val="000000"/>
+        </w:rPr>
+        <w:t xml:space="preserve">jest skomunikowana </w:t>
+      </w:r>
+      <w:r>
+        <w:rPr>
+          <w:color w:val="000000"/>
+        </w:rPr>
+        <w:lastRenderedPageBreak/>
+        <w:t>przez 108 wind.</w:t>
+      </w:r>
+      <w:r>
+        <w:rPr>
+          <w:color w:val="000000"/>
+        </w:rPr>
+        <w:t xml:space="preserve"> </w:t>
+      </w:r>
+      <w:r>
+        <w:rPr>
+          <w:color w:val="000000"/>
+        </w:rPr>
+        <w:t xml:space="preserve"> Dodatkowo</w:t>
+      </w:r>
+      <w:r>
+        <w:rPr>
+          <w:color w:val="000000"/>
+        </w:rPr>
+        <w:t xml:space="preserve"> windy poruszające się w tym budynku osiągają największe prędkości sięgające do 20.5m/s.</w:t>
+      </w:r>
+    </w:p>
+    <w:p>
+      <w:pPr>
+        <w:autoSpaceDE w:val="0"/>
+        <w:autoSpaceDN w:val="0"/>
+        <w:adjustRightInd w:val="0"/>
+        <w:ind w:firstLine="284"/>
+        <w:rPr>
+          <w:color w:val="000000"/>
+        </w:rPr>
+      </w:pPr>
+      <w:r>
+        <w:rPr>
+          <w:noProof/>
+          <w:color w:val="000000"/>
+        </w:rPr>
+        <w:drawing>
+          <wp:inline distT="0" distB="0" distL="0" distR="0">
+            <wp:extent cx="4861560" cy="3528060"/>
+            <wp:effectExtent l="0" t="0" r="0" b="0"/>
+            <wp:docPr id="9" name="Obraz 9"/>
+            <wp:cNvGraphicFramePr>
+              <a:graphicFrameLocks xmlns:a="http://schemas.openxmlformats.org/drawingml/2006/main" noChangeAspect="1"/>
+            </wp:cNvGraphicFramePr>
+            <a:graphic xmlns:a="http://schemas.openxmlformats.org/drawingml/2006/main">
+              <a:graphicData uri="http://schemas.openxmlformats.org/drawingml/2006/picture">
+                <pic:pic xmlns:pic="http://schemas.openxmlformats.org/drawingml/2006/picture">
+                  <pic:nvPicPr>
+                    <pic:cNvPr id="9" name="shanghai-tower-elevator-and-escalators.jpg"/>
+                    <pic:cNvPicPr/>
+                  </pic:nvPicPr>
+                  <pic:blipFill>
+                    <a:blip r:embed="rId16">
+                      <a:extLst>
+                        <a:ext uri="{28A0092B-C50C-407E-A947-70E740481C1C}">
+                          <a14:useLocalDpi xmlns:a14="http://schemas.microsoft.com/office/drawing/2010/main" val="0"/>
+                        </a:ext>
+                      </a:extLst>
+                    </a:blip>
+                    <a:stretch>
+                      <a:fillRect/>
+                    </a:stretch>
+                  </pic:blipFill>
+                  <pic:spPr>
+                    <a:xfrm>
+                      <a:off x="0" y="0"/>
+                      <a:ext cx="4861560" cy="3528060"/>
+                    </a:xfrm>
+                    <a:prstGeom prst="rect">
+                      <a:avLst/>
+                    </a:prstGeom>
+                  </pic:spPr>
+                </pic:pic>
+              </a:graphicData>
+            </a:graphic>
+          </wp:inline>
+        </w:drawing>
+      </w:r>
+    </w:p>
+    <w:p>
+      <w:pPr>
+        <w:pStyle w:val="Legenda"/>
+        <w:spacing w:before="0" w:after="0"/>
+        <w:jc w:val="center"/>
+        <w:rPr>
+          <w:b w:val="0"/>
+          <w:bCs w:val="0"/>
+          <w:i/>
+          <w:iCs/>
+          <w:sz w:val="24"/>
+          <w:szCs w:val="24"/>
+          <w:u w:val="single"/>
+        </w:rPr>
+      </w:pPr>
+      <w:r>
+        <w:rPr>
+          <w:i/>
+          <w:iCs/>
+          <w:sz w:val="24"/>
+          <w:szCs w:val="24"/>
+          <w:u w:val="single"/>
+        </w:rPr>
+        <w:t xml:space="preserve">Rysunek </w:t>
+      </w:r>
+      <w:r>
+        <w:rPr>
+          <w:i/>
+          <w:iCs/>
+          <w:sz w:val="24"/>
+          <w:szCs w:val="24"/>
+          <w:u w:val="single"/>
+        </w:rPr>
+        <w:fldChar w:fldCharType="begin"/>
+      </w:r>
+      <w:r>
+        <w:rPr>
+          <w:i/>
+          <w:iCs/>
+          <w:sz w:val="24"/>
+          <w:szCs w:val="24"/>
+          <w:u w:val="single"/>
+        </w:rPr>
+        <w:instrText xml:space="preserve"> STYLEREF 1 \s </w:instrText>
+      </w:r>
+      <w:r>
+        <w:rPr>
+          <w:i/>
+          <w:iCs/>
+          <w:sz w:val="24"/>
+          <w:szCs w:val="24"/>
+          <w:u w:val="single"/>
+        </w:rPr>
+        <w:fldChar w:fldCharType="separate"/>
+      </w:r>
+      <w:r>
+        <w:rPr>
+          <w:i/>
+          <w:iCs/>
+          <w:noProof/>
+          <w:sz w:val="24"/>
+          <w:szCs w:val="24"/>
           <w:u w:val="single"/>
         </w:rPr>
         <w:t>1</w:t>
@@ -6795,7 +7833,9 @@
       <w:r>
         <w:rPr>
           <w:i/>
-          <w:sz w:val="24"/>
+          <w:iCs/>
+          <w:sz w:val="24"/>
+          <w:szCs w:val="24"/>
           <w:u w:val="single"/>
         </w:rPr>
         <w:fldChar w:fldCharType="end"/>
@@ -6803,11 +7843,284 @@
       <w:r>
         <w:rPr>
           <w:i/>
-          <w:sz w:val="24"/>
-          <w:u w:val="single"/>
-        </w:rPr>
-        <w:t xml:space="preserve"> Ruch głowicy dysku twardego zgodny z algorytmem SCAN</w:t>
-      </w:r>
+          <w:iCs/>
+          <w:sz w:val="24"/>
+          <w:szCs w:val="24"/>
+          <w:u w:val="single"/>
+        </w:rPr>
+        <w:noBreakHyphen/>
+      </w:r>
+      <w:r>
+        <w:rPr>
+          <w:i/>
+          <w:iCs/>
+          <w:sz w:val="24"/>
+          <w:szCs w:val="24"/>
+          <w:u w:val="single"/>
+        </w:rPr>
+        <w:fldChar w:fldCharType="begin"/>
+      </w:r>
+      <w:r>
+        <w:rPr>
+          <w:i/>
+          <w:iCs/>
+          <w:sz w:val="24"/>
+          <w:szCs w:val="24"/>
+          <w:u w:val="single"/>
+        </w:rPr>
+        <w:instrText xml:space="preserve"> SEQ Rysunek \* ARABIC \s 1 </w:instrText>
+      </w:r>
+      <w:r>
+        <w:rPr>
+          <w:i/>
+          <w:iCs/>
+          <w:sz w:val="24"/>
+          <w:szCs w:val="24"/>
+          <w:u w:val="single"/>
+        </w:rPr>
+        <w:fldChar w:fldCharType="separate"/>
+      </w:r>
+      <w:r>
+        <w:rPr>
+          <w:i/>
+          <w:iCs/>
+          <w:noProof/>
+          <w:sz w:val="24"/>
+          <w:szCs w:val="24"/>
+          <w:u w:val="single"/>
+        </w:rPr>
+        <w:t>3</w:t>
+      </w:r>
+      <w:r>
+        <w:rPr>
+          <w:i/>
+          <w:iCs/>
+          <w:sz w:val="24"/>
+          <w:szCs w:val="24"/>
+          <w:u w:val="single"/>
+        </w:rPr>
+        <w:fldChar w:fldCharType="end"/>
+      </w:r>
+      <w:r>
+        <w:rPr>
+          <w:i/>
+          <w:iCs/>
+          <w:sz w:val="24"/>
+          <w:szCs w:val="24"/>
+          <w:u w:val="single"/>
+        </w:rPr>
+        <w:t xml:space="preserve"> Przykład połączenia dwóch stref</w:t>
+      </w:r>
+    </w:p>
+    <w:p>
+      <w:pPr>
+        <w:jc w:val="center"/>
+        <w:rPr>
+          <w:b/>
+          <w:bCs/>
+          <w:i/>
+          <w:iCs/>
+          <w:u w:val="single"/>
+        </w:rPr>
+      </w:pPr>
+      <w:r>
+        <w:rPr>
+          <w:b/>
+          <w:bCs/>
+          <w:i/>
+          <w:iCs/>
+          <w:u w:val="single"/>
+        </w:rPr>
+        <w:t>Źródło: [</w:t>
+      </w:r>
+      <w:r>
+        <w:rPr>
+          <w:b/>
+          <w:bCs/>
+          <w:i/>
+          <w:iCs/>
+          <w:u w:val="single"/>
+        </w:rPr>
+        <w:t>8</w:t>
+      </w:r>
+      <w:r>
+        <w:rPr>
+          <w:b/>
+          <w:bCs/>
+          <w:i/>
+          <w:iCs/>
+          <w:u w:val="single"/>
+        </w:rPr>
+        <w:t>]</w:t>
+      </w:r>
+    </w:p>
+    <w:p>
+      <w:pPr>
+        <w:autoSpaceDE w:val="0"/>
+        <w:autoSpaceDN w:val="0"/>
+        <w:adjustRightInd w:val="0"/>
+        <w:ind w:firstLine="284"/>
+        <w:rPr>
+          <w:color w:val="000000"/>
+        </w:rPr>
+      </w:pPr>
+      <w:r>
+        <w:rPr>
+          <w:color w:val="000000"/>
+        </w:rPr>
+        <w:t xml:space="preserve">System został zrealizowany przez firmę Mitsubishi. </w:t>
+      </w:r>
+      <w:r>
+        <w:rPr>
+          <w:color w:val="000000"/>
+        </w:rPr>
+        <w:t>Dostęp do hotelu odbywa się przez piąty hol na wysokości 101/102</w:t>
+      </w:r>
+      <w:r>
+        <w:rPr>
+          <w:color w:val="000000"/>
+        </w:rPr>
+        <w:t xml:space="preserve"> piętra</w:t>
+      </w:r>
+      <w:r>
+        <w:rPr>
+          <w:color w:val="000000"/>
+        </w:rPr>
+        <w:t>. Lokalne strefy są obsługiwane przez windy jednopokładowe w całej wieży, a taras widokowy na szczycie wieży jest obsługiwany przez trzy windy wahadłowe o bardzo dużej prędkości, które poruszają się z prędkością 18 metrów na sekundę</w:t>
+      </w:r>
+      <w:r>
+        <w:rPr>
+          <w:color w:val="000000"/>
+        </w:rPr>
+        <w:t>.</w:t>
+      </w:r>
+      <w:r>
+        <w:rPr>
+          <w:color w:val="000000"/>
+        </w:rPr>
+        <w:t xml:space="preserve"> Te trzy windy wahadłowe są uzupełnione trzema windami strażackimi, które znacznie </w:t>
+      </w:r>
+      <w:r>
+        <w:rPr>
+          <w:color w:val="000000"/>
+        </w:rPr>
+        <w:t>zwiększa</w:t>
+      </w:r>
+      <w:r>
+        <w:rPr>
+          <w:color w:val="000000"/>
+        </w:rPr>
+        <w:t>ją</w:t>
+      </w:r>
+      <w:r>
+        <w:rPr>
+          <w:color w:val="000000"/>
+        </w:rPr>
+        <w:t xml:space="preserve"> przepustowość gości na taras widokowy w szczytowych okresach użytkowania. W przypadku pożaru lub innej sytuacji awaryjnej, windy wahadłowe</w:t>
+      </w:r>
+      <w:r>
+        <w:rPr>
+          <w:color w:val="000000"/>
+        </w:rPr>
+        <w:t xml:space="preserve"> </w:t>
+      </w:r>
+      <w:r>
+        <w:rPr>
+          <w:color w:val="000000"/>
+        </w:rPr>
+        <w:t>są zaprojektowane do ewakuacji pasażerów ze specjaln</w:t>
+      </w:r>
+      <w:r>
+        <w:rPr>
+          <w:color w:val="000000"/>
+        </w:rPr>
+        <w:t xml:space="preserve">y </w:t>
+      </w:r>
+      <w:r>
+        <w:rPr>
+          <w:color w:val="000000"/>
+        </w:rPr>
+        <w:t xml:space="preserve">pięter schronienia, rozmieszczonych w regularnych odstępach na całej wysokości </w:t>
+      </w:r>
+      <w:r>
+        <w:rPr>
+          <w:color w:val="000000"/>
+        </w:rPr>
+        <w:t>wieży</w:t>
+      </w:r>
+      <w:r>
+        <w:rPr>
+          <w:color w:val="000000"/>
+        </w:rPr>
+        <w:t xml:space="preserve"> [</w:t>
+      </w:r>
+      <w:r>
+        <w:rPr>
+          <w:color w:val="000000"/>
+        </w:rPr>
+        <w:t>9</w:t>
+      </w:r>
+      <w:r>
+        <w:rPr>
+          <w:color w:val="000000"/>
+        </w:rPr>
+        <w:t>]</w:t>
+      </w:r>
+      <w:r>
+        <w:rPr>
+          <w:color w:val="000000"/>
+        </w:rPr>
+        <w:t>.</w:t>
+      </w:r>
+    </w:p>
+    <w:p>
+      <w:pPr>
+        <w:autoSpaceDE w:val="0"/>
+        <w:autoSpaceDN w:val="0"/>
+        <w:adjustRightInd w:val="0"/>
+        <w:spacing w:line="240" w:lineRule="auto"/>
+        <w:rPr>
+          <w:color w:val="000000"/>
+        </w:rPr>
+      </w:pPr>
+    </w:p>
+    <w:p>
+      <w:pPr>
+        <w:autoSpaceDE w:val="0"/>
+        <w:autoSpaceDN w:val="0"/>
+        <w:adjustRightInd w:val="0"/>
+        <w:spacing w:line="240" w:lineRule="auto"/>
+        <w:rPr>
+          <w:color w:val="000000"/>
+          <w:szCs w:val="22"/>
+        </w:rPr>
+      </w:pPr>
+    </w:p>
+    <w:p>
+      <w:pPr>
+        <w:pStyle w:val="Nagwek3"/>
+        <w:rPr>
+          <w:sz w:val="24"/>
+          <w:szCs w:val="24"/>
+        </w:rPr>
+      </w:pPr>
+      <w:bookmarkStart w:id="24" w:name="_Toc11613075"/>
+      <w:bookmarkEnd w:id="23"/>
+      <w:r>
+        <w:rPr>
+          <w:sz w:val="24"/>
+          <w:szCs w:val="24"/>
+        </w:rPr>
+        <w:t>S</w:t>
+      </w:r>
+      <w:r>
+        <w:rPr>
+          <w:sz w:val="24"/>
+          <w:szCs w:val="24"/>
+        </w:rPr>
+        <w:t>trategia oparta na wyszukiwaniu</w:t>
+      </w:r>
+      <w:bookmarkEnd w:id="24"/>
     </w:p>
     <w:p>
       <w:pPr>
@@ -6817,518 +8130,153 @@
         <w:jc w:val="both"/>
       </w:pPr>
       <w:r>
-        <w:rPr>
-          <w:szCs w:val="28"/>
-        </w:rPr>
-        <w:t xml:space="preserve">Dysk twardy </w:t>
-      </w:r>
-      <w:r>
-        <w:rPr>
-          <w:szCs w:val="28"/>
-        </w:rPr>
-        <w:t xml:space="preserve">znacząco różni się od dźwigu osobowego. Ważne jest by zestaw tych instrukcji odnieść do działania projektowanego algorytmu. Najważniejszą cechą jest utrzymanie kierunku. </w:t>
-      </w:r>
-    </w:p>
-    <w:p>
-      <w:pPr>
-        <w:pStyle w:val="Nagwek3"/>
-      </w:pPr>
-      <w:bookmarkStart w:id="20" w:name="_Toc10986495"/>
-      <w:bookmarkStart w:id="21" w:name="_Toc65426902"/>
-      <w:bookmarkStart w:id="22" w:name="_Toc65427135"/>
-      <w:r>
-        <w:rPr>
-          <w:rFonts w:cs="Times New Roman"/>
-        </w:rPr>
-        <w:t>Strategia strefowa</w:t>
-      </w:r>
-      <w:bookmarkEnd w:id="20"/>
-    </w:p>
-    <w:p>
-      <w:pPr>
-        <w:autoSpaceDE w:val="0"/>
-        <w:autoSpaceDN w:val="0"/>
-        <w:adjustRightInd w:val="0"/>
-        <w:ind w:firstLine="284"/>
-        <w:rPr>
-          <w:color w:val="000000"/>
-        </w:rPr>
-      </w:pPr>
-      <w:bookmarkStart w:id="23" w:name="_Toc501052349"/>
-      <w:bookmarkEnd w:id="21"/>
-      <w:bookmarkEnd w:id="22"/>
-      <w:r>
-        <w:rPr>
-          <w:color w:val="000000"/>
-        </w:rPr>
+        <w:t>W przeciwieństwie do opisanych powyżej algorytmów, strategia oparta na wyszukiwaniu opiera się n</w:t>
+      </w:r>
+      <w:r>
+        <w:t>a wybraniu windy o naj</w:t>
+      </w:r>
+      <w:r>
+        <w:t>krótszym</w:t>
+      </w:r>
+      <w:r>
+        <w:t xml:space="preserve"> czasie oczekiwania</w:t>
+      </w:r>
+      <w:r>
+        <w:t xml:space="preserve">. </w:t>
+      </w:r>
+      <w:r>
+        <w:lastRenderedPageBreak/>
+        <w:t>Optymalizacja odbywa się w dwóch trybach zachłannym i nie</w:t>
+      </w:r>
+      <w:r>
+        <w:t>-</w:t>
+      </w:r>
+      <w:r>
+        <w:t>zachłannym</w:t>
+      </w:r>
+      <w:r>
+        <w:t xml:space="preserve">. Różnica między tymi strategiami </w:t>
+      </w:r>
+      <w:r>
+        <w:t xml:space="preserve">polega na tym, że </w:t>
+      </w:r>
+      <w:r>
+        <w:t xml:space="preserve">zachłanne </w:t>
+      </w:r>
+      <w:r>
+        <w:t>strategie wyszukiwania wykonują natychmiastowe przydzielanie połączeń, czyli przypisują połączeni</w:t>
+      </w:r>
+      <w:r>
+        <w:t>e</w:t>
+      </w:r>
+      <w:r>
+        <w:t xml:space="preserve"> z </w:t>
+      </w:r>
+      <w:r>
+        <w:t>wózkiem windy</w:t>
+      </w:r>
+      <w:r>
+        <w:t xml:space="preserve"> po ich pierwszej rejestracji i nigdy nie rozważają ponownie tych zadań. Chciw</w:t>
+      </w:r>
+      <w:r>
+        <w:t>e</w:t>
+      </w:r>
+      <w:r>
+        <w:t xml:space="preserve"> algorytmy rezygnują z pewnej miary wydajności ze względu na brak elastyczności, ale także wymagają mniej czasu obliczeniowego. </w:t>
+      </w:r>
+      <w:r>
+        <w:t>Przeciw</w:t>
+      </w:r>
+      <w:r>
+        <w:t xml:space="preserve">ny </w:t>
+      </w:r>
+      <w:r>
+        <w:t xml:space="preserve">algorytm jest elastyczny i może ponownie ocenić przydziały połączeń w świetle nowych informacji ciągłych z systemu windy. </w:t>
+      </w:r>
+      <w:r>
+        <w:t>Nie-zachłanne algorytmy odkładają swoje zadania lub rozważają je w świetle zaktualizowan</w:t>
+      </w:r>
+      <w:r>
+        <w:t>ych</w:t>
+      </w:r>
+      <w:r>
+        <w:t xml:space="preserve"> informacje, które mogą otrzymać </w:t>
+      </w:r>
+      <w:r>
+        <w:t xml:space="preserve">w </w:t>
+      </w:r>
+      <w:r>
+        <w:t>dodatkowych połączeń lub</w:t>
+      </w:r>
+      <w:r>
+        <w:t xml:space="preserve"> ilości </w:t>
+      </w:r>
+      <w:r>
+        <w:t>miejsc dla pasażerów.</w:t>
+      </w:r>
+      <w:r>
         <w:t xml:space="preserve"> </w:t>
       </w:r>
       <w:r>
-        <w:rPr>
-          <w:color w:val="000000"/>
-        </w:rPr>
-        <w:t>Pierwsze opisy s</w:t>
-      </w:r>
-      <w:r>
-        <w:rPr>
-          <w:color w:val="000000"/>
-        </w:rPr>
-        <w:t>trategi</w:t>
-      </w:r>
-      <w:r>
-        <w:rPr>
-          <w:color w:val="000000"/>
-        </w:rPr>
-        <w:t>i</w:t>
-      </w:r>
-      <w:r>
-        <w:rPr>
-          <w:color w:val="000000"/>
-        </w:rPr>
-        <w:t xml:space="preserve"> strefow</w:t>
-      </w:r>
-      <w:r>
-        <w:rPr>
-          <w:color w:val="000000"/>
-        </w:rPr>
-        <w:t>ej</w:t>
-      </w:r>
-      <w:r>
-        <w:rPr>
-          <w:color w:val="000000"/>
-        </w:rPr>
-        <w:t xml:space="preserve"> została opisana przez</w:t>
-      </w:r>
-      <w:r>
-        <w:rPr>
-          <w:color w:val="000000"/>
-        </w:rPr>
-        <w:t xml:space="preserve"> Georga</w:t>
-      </w:r>
-      <w:r>
-        <w:rPr>
-          <w:color w:val="000000"/>
-        </w:rPr>
+        <w:t>Ten typ</w:t>
+      </w:r>
+      <w:r>
+        <w:t xml:space="preserve"> algorytm</w:t>
+      </w:r>
+      <w:r>
+        <w:t>u</w:t>
+      </w:r>
+      <w:r>
         <w:t xml:space="preserve"> </w:t>
       </w:r>
       <w:r>
-        <w:rPr>
-          <w:color w:val="000000"/>
-        </w:rPr>
-        <w:t>Strakosch</w:t>
-      </w:r>
-      <w:r>
-        <w:rPr>
-          <w:color w:val="000000"/>
-        </w:rPr>
-        <w:t>a</w:t>
-      </w:r>
-      <w:r>
-        <w:rPr>
-          <w:color w:val="000000"/>
-        </w:rPr>
-        <w:t xml:space="preserve"> i Roberta Caporale</w:t>
-      </w:r>
-      <w:r>
-        <w:rPr>
-          <w:color w:val="000000"/>
-        </w:rPr>
+        <w:t xml:space="preserve">zajmie więcej czasu, aby zdecydować, które połączenie </w:t>
+      </w:r>
+      <w:r>
+        <w:t>powinno zostać przypisane</w:t>
+      </w:r>
+      <w:r>
+        <w:t xml:space="preserve"> co skutkuje zwiększeniem</w:t>
+      </w:r>
+      <w:r>
+        <w:t xml:space="preserve"> średni</w:t>
+      </w:r>
+      <w:r>
+        <w:t>ego</w:t>
+      </w:r>
+      <w:r>
+        <w:t xml:space="preserve"> czas</w:t>
+      </w:r>
+      <w:r>
+        <w:t>u</w:t>
+      </w:r>
+      <w:r>
         <w:t xml:space="preserve"> </w:t>
       </w:r>
       <w:r>
-        <w:rPr>
-          <w:color w:val="000000"/>
-        </w:rPr>
-        <w:t>w</w:t>
-      </w:r>
-      <w:r>
-        <w:rPr>
-          <w:color w:val="000000"/>
-        </w:rPr>
-        <w:t xml:space="preserve"> pracy</w:t>
-      </w:r>
-      <w:r>
-        <w:rPr>
-          <w:color w:val="000000"/>
-        </w:rPr>
+        <w:t>oczekiwania, ale</w:t>
+      </w:r>
+      <w:r>
+        <w:t xml:space="preserve"> ogóln</w:t>
+      </w:r>
+      <w:r>
+        <w:t>y</w:t>
+      </w:r>
+      <w:r>
+        <w:t xml:space="preserve"> wynik mo</w:t>
+      </w:r>
+      <w:r>
+        <w:t>że być ostatecznie lepszy</w:t>
+      </w:r>
+      <w:r>
         <w:t xml:space="preserve"> </w:t>
       </w:r>
       <w:r>
-        <w:rPr>
-          <w:i/>
-          <w:iCs/>
-          <w:color w:val="000000"/>
-        </w:rPr>
-        <w:t>The Vertical Transportation Handbook</w:t>
-      </w:r>
-      <w:r>
-        <w:rPr>
-          <w:color w:val="000000"/>
-        </w:rPr>
-        <w:t xml:space="preserve"> z </w:t>
-      </w:r>
-      <w:r>
-        <w:rPr>
-          <w:color w:val="000000"/>
-        </w:rPr>
-        <w:t xml:space="preserve">1983 roku. Sterowanie strefą jest alternatywą dla sterowania zbiorowego i jest preferowane w budynkach </w:t>
-      </w:r>
-      <w:r>
-        <w:rPr>
-          <w:color w:val="000000"/>
-        </w:rPr>
-        <w:t xml:space="preserve">z systemem </w:t>
-      </w:r>
-      <w:r>
-        <w:rPr>
-          <w:color w:val="000000"/>
-        </w:rPr>
-        <w:t>wiel</w:t>
-      </w:r>
-      <w:r>
-        <w:rPr>
-          <w:color w:val="000000"/>
-        </w:rPr>
-        <w:t>u</w:t>
-      </w:r>
-      <w:r>
-        <w:rPr>
-          <w:color w:val="000000"/>
-        </w:rPr>
-        <w:t xml:space="preserve"> wind. W przypadku korzystania ze strategii strefowej budynek powinien zostać rozdzielony strefy o rozmiarach zależnych od ruchu każdej strefy. Każda winda ma swoje miejsce </w:t>
-      </w:r>
-      <w:r>
-        <w:rPr>
-          <w:color w:val="000000"/>
-        </w:rPr>
-        <w:t>stopu</w:t>
-      </w:r>
-      <w:r>
-        <w:rPr>
-          <w:color w:val="000000"/>
-        </w:rPr>
-        <w:t xml:space="preserve"> i tylko odbiera pasażerów z pięter wewnątrz strefy. W przypadku strategii </w:t>
-      </w:r>
-      <w:r>
-        <w:rPr>
-          <w:color w:val="000000"/>
-        </w:rPr>
-        <w:t>s</w:t>
-      </w:r>
-      <w:r>
-        <w:rPr>
-          <w:color w:val="000000"/>
-        </w:rPr>
-        <w:t xml:space="preserve">trefy winda ignoruje wszystkie żądania nawet poza jej strefą podczas podróży. Niektóre windy mogą mieć te same piętra w strefach </w:t>
-      </w:r>
-      <w:r>
-        <w:rPr>
-          <w:color w:val="000000"/>
-        </w:rPr>
-        <w:t xml:space="preserve">w </w:t>
-      </w:r>
-      <w:r>
-        <w:rPr>
-          <w:color w:val="000000"/>
-        </w:rPr>
-        <w:t>zależ</w:t>
-      </w:r>
-      <w:r>
-        <w:rPr>
-          <w:color w:val="000000"/>
-        </w:rPr>
-        <w:t>ności</w:t>
-      </w:r>
-      <w:r>
-        <w:rPr>
-          <w:color w:val="000000"/>
-        </w:rPr>
-        <w:t xml:space="preserve"> od przepływ</w:t>
-      </w:r>
-      <w:r>
-        <w:rPr>
-          <w:color w:val="000000"/>
-        </w:rPr>
-        <w:t>u</w:t>
-      </w:r>
-      <w:r>
-        <w:rPr>
-          <w:color w:val="000000"/>
-        </w:rPr>
-        <w:t xml:space="preserve"> pasażerów i wykorzystyw</w:t>
-      </w:r>
-      <w:r>
-        <w:rPr>
-          <w:color w:val="000000"/>
-        </w:rPr>
-        <w:t>ać</w:t>
-      </w:r>
-      <w:r>
-        <w:rPr>
-          <w:color w:val="000000"/>
-        </w:rPr>
-        <w:t xml:space="preserve"> do poprawy podstawowe</w:t>
-      </w:r>
-      <w:r>
-        <w:rPr>
-          <w:color w:val="000000"/>
-        </w:rPr>
-        <w:t>go założenia</w:t>
-      </w:r>
-      <w:r>
-        <w:rPr>
-          <w:color w:val="000000"/>
-        </w:rPr>
-        <w:t xml:space="preserve"> strategii [4]</w:t>
-      </w:r>
-      <w:r>
-        <w:rPr>
-          <w:color w:val="000000"/>
-        </w:rPr>
-        <w:t xml:space="preserve">. </w:t>
-      </w:r>
-      <w:r>
-        <w:rPr>
-          <w:color w:val="000000"/>
-        </w:rPr>
-        <w:t>Wózek</w:t>
-      </w:r>
-      <w:r>
-        <w:rPr>
-          <w:color w:val="000000"/>
-        </w:rPr>
-        <w:t xml:space="preserve"> zatrzymuje się w strefie, gdy jest bezczynna. Ta strategia ma na celu utrzymanie samochodów w oddzieleniu i uniknięc</w:t>
-      </w:r>
-      <w:r>
-        <w:rPr>
-          <w:color w:val="000000"/>
-        </w:rPr>
-        <w:t>iu zjawiska grupowania</w:t>
-      </w:r>
-      <w:r>
-        <w:rPr>
-          <w:color w:val="000000"/>
-        </w:rPr>
-        <w:t xml:space="preserve">. </w:t>
-      </w:r>
-      <w:r>
-        <w:rPr>
-          <w:color w:val="000000"/>
-        </w:rPr>
-        <w:t>System ten jest odpowiedni</w:t>
-      </w:r>
-      <w:r>
-        <w:rPr>
-          <w:color w:val="000000"/>
-        </w:rPr>
-        <w:t xml:space="preserve"> dużego natężenia ruchu, gdy połączenia hali są rozłożone na wszystkie strony budynek, ale </w:t>
-      </w:r>
-      <w:r>
-        <w:rPr>
-          <w:color w:val="000000"/>
-        </w:rPr>
-        <w:lastRenderedPageBreak/>
-        <w:t xml:space="preserve">jednocześnie traci dużą elastyczność [6] od samochodów nie mogą się nawzajem pokrywać. </w:t>
-      </w:r>
-      <w:r>
-        <w:rPr>
-          <w:color w:val="000000"/>
-        </w:rPr>
-        <w:t xml:space="preserve">Do </w:t>
-      </w:r>
-      <w:r>
-        <w:rPr>
-          <w:color w:val="000000"/>
-        </w:rPr>
-        <w:t>stworz</w:t>
-      </w:r>
-      <w:r>
-        <w:rPr>
-          <w:color w:val="000000"/>
-        </w:rPr>
-        <w:t>enia</w:t>
-      </w:r>
-      <w:r>
-        <w:rPr>
-          <w:color w:val="000000"/>
-        </w:rPr>
-        <w:t xml:space="preserve"> optymaln</w:t>
-      </w:r>
-      <w:r>
-        <w:rPr>
-          <w:color w:val="000000"/>
-        </w:rPr>
-        <w:t>ej</w:t>
-      </w:r>
-      <w:r>
-        <w:rPr>
-          <w:color w:val="000000"/>
-        </w:rPr>
-        <w:t xml:space="preserve"> strategi</w:t>
-      </w:r>
-      <w:r>
-        <w:rPr>
-          <w:color w:val="000000"/>
-        </w:rPr>
-        <w:t>i</w:t>
-      </w:r>
-      <w:r>
-        <w:rPr>
-          <w:color w:val="000000"/>
-        </w:rPr>
-        <w:t xml:space="preserve">, należy wybrać rozkład stref ostrożnie. Podejmując decyzję o podziale budynku </w:t>
-      </w:r>
-      <w:r>
-        <w:rPr>
-          <w:color w:val="000000"/>
-        </w:rPr>
-        <w:t>należy wziąć</w:t>
-      </w:r>
-      <w:r>
-        <w:rPr>
-          <w:color w:val="000000"/>
-        </w:rPr>
-        <w:t xml:space="preserve"> kilka zmiennych do rozważenia. Możesz go podzielić w zależności na populacji pięter lub jeśli jest ważne piętro, takie jak piętro </w:t>
-      </w:r>
-      <w:r>
-        <w:rPr>
-          <w:color w:val="000000"/>
-        </w:rPr>
-        <w:t>kierownicze</w:t>
-      </w:r>
-      <w:r>
-        <w:rPr>
-          <w:color w:val="000000"/>
-        </w:rPr>
-        <w:t xml:space="preserve">. Ogólnym pojęciem jest posiadanie tylu stref, ile </w:t>
-      </w:r>
-      <w:r>
-        <w:rPr>
-          <w:color w:val="000000"/>
-        </w:rPr>
-        <w:t>jest dostępnych szybów</w:t>
-      </w:r>
-      <w:r>
-        <w:rPr>
-          <w:color w:val="000000"/>
-        </w:rPr>
-        <w:t xml:space="preserve"> wind</w:t>
-      </w:r>
-      <w:r>
-        <w:rPr>
-          <w:color w:val="000000"/>
-        </w:rPr>
-        <w:t>owych</w:t>
-      </w:r>
-      <w:r>
-        <w:rPr>
-          <w:color w:val="000000"/>
-        </w:rPr>
-        <w:t xml:space="preserve"> [7].</w:t>
-      </w:r>
-    </w:p>
-    <w:p>
-      <w:pPr>
-        <w:autoSpaceDE w:val="0"/>
-        <w:autoSpaceDN w:val="0"/>
-        <w:adjustRightInd w:val="0"/>
-        <w:spacing w:line="240" w:lineRule="auto"/>
-        <w:jc w:val="center"/>
-        <w:rPr>
-          <w:color w:val="000000"/>
-          <w:szCs w:val="22"/>
-        </w:rPr>
-      </w:pPr>
-    </w:p>
-    <w:p>
-      <w:pPr>
-        <w:autoSpaceDE w:val="0"/>
-        <w:autoSpaceDN w:val="0"/>
-        <w:adjustRightInd w:val="0"/>
-        <w:spacing w:line="240" w:lineRule="auto"/>
-        <w:jc w:val="center"/>
-        <w:rPr>
-          <w:color w:val="000000"/>
-          <w:szCs w:val="22"/>
-        </w:rPr>
-      </w:pPr>
-    </w:p>
-    <w:p>
-      <w:pPr>
-        <w:pStyle w:val="Nagwek3"/>
-      </w:pPr>
-      <w:bookmarkStart w:id="24" w:name="_Toc10986496"/>
-      <w:bookmarkEnd w:id="23"/>
-      <w:r>
-        <w:t>S</w:t>
-      </w:r>
-      <w:r>
-        <w:t>trategia oparta na wyszukiwaniu</w:t>
-      </w:r>
-      <w:bookmarkEnd w:id="24"/>
-    </w:p>
-    <w:p>
-      <w:pPr>
-        <w:pStyle w:val="NormalnyWeb"/>
-        <w:spacing w:line="360" w:lineRule="auto"/>
-        <w:jc w:val="both"/>
-      </w:pPr>
-      <w:r>
-        <w:t xml:space="preserve">Kolejną strategią </w:t>
-      </w:r>
-      <w:bookmarkStart w:id="25" w:name="_GoBack"/>
-      <w:bookmarkEnd w:id="25"/>
-      <w:r>
-        <w:t xml:space="preserve">Strategia oparta na wyszukiwaniu wykorzystywała możliwe zadania, aby zoptymalizować pracę windy. To używa niektórych kryteriów, takich jak czas oczekiwania lub piętra o najwyższym priorytecie itd. </w:t>
-      </w:r>
-      <w:r>
-        <w:t>Optymalizacja odbywa się w dwóch trybach zachłannym i nie zachłannym</w:t>
-      </w:r>
-      <w:r>
-        <w:t>. Różnica między tymi strategiami została właściwie opisana w[] „</w:t>
-      </w:r>
-      <w:r>
-        <w:t xml:space="preserve">zachłanne </w:t>
-      </w:r>
-      <w:r>
-        <w:t>strategie wyszukiwania wykonują natychmiastowe przydzielanie połączeń, czyli przypisują hale połączenia z samochodami po ich pierwszej rejestracji i nigdy nie rozważają ponownie tych zadań. Chciw</w:t>
-      </w:r>
-      <w:r>
-        <w:t>e</w:t>
-      </w:r>
-      <w:r>
-        <w:t xml:space="preserve"> algorytmy rezygnują z pewnej miary wydajności ze względu na brak elastyczności, ale także wymagają mniej czasu obliczeniowego. Nie-zachłanne algorytmy odkładają swoje zadania lub rozważają je w świetle zaktualizowane informacje, które mogą otrzymać na temat dodatkowych połączeń telefonicznych lub miejsc dla pasażerów. ”[] Tobita (1991) opisała następną zasadę. System wybiera kabinę, która minimalizuje czas oczekiwania, czas podróży i liczba pasażerów. System wybiera współczynniki i szacowanie funkcji. Symulacje służą do weryfikacji ich skuteczności. Po każdym zdarzeniu kontroler szuka najlepszego przypisania połączeń do hali. </w:t>
-      </w:r>
-      <w:r>
-        <w:t>S</w:t>
-      </w:r>
-      <w:r>
-        <w:t>łabymi stronami tego podejścia są jego wymagania obliczeniowe.</w:t>
-      </w:r>
-    </w:p>
-    <w:p>
-      <w:pPr>
-        <w:pStyle w:val="NormalnyWeb"/>
-        <w:spacing w:line="360" w:lineRule="auto"/>
-        <w:jc w:val="both"/>
-      </w:pPr>
-      <w:r>
-        <w:t xml:space="preserve">W przeciwieństwie do opisanych powyżej algorytmów, strategia oparta na wyszukiwaniu opiera się na a algorytm wyszukiwania, a nie chciwy wariant. Przeszuka możliwości przypisania, w oparciu o pewne kryterium, wezwania do samochodu. Poszukiwanie przestrzeń to wszystkie wywołania sali wykonane w budynku i kryterium, na którym jesteś wyszukiwanie może zminimalizować średni czas podróży lub średni czas oczekiwania czas. Te typy algorytmów są używane, gdy chcesz znaleźć minimalną </w:t>
-      </w:r>
-      <w:r>
-        <w:lastRenderedPageBreak/>
-        <w:t>wartość równania matematycznego lub znaleźć element o określonych cechach wśród konkretny zbiór przedmiotów. Używając zachłannego algorytmu, możesz skrócić czas przypisywania zadzwonić do samochodu, ponieważ zachłanny algorytm natychmiast przypisuje samochód na podstawie aktualnie dostępne dane. To jest dobre dla zminimalizowania średniego oczekiwania ale nie jest elastyczny, ponieważ chciwy algorytm nigdy nie ocenia go ponownie wybór przypisania połączenia. Przeciwieństwem chciwego algorytmu jest chciwość Algorytm, który jest elastyczny i może ponownie ocenić przydziały połączeń w świetle nowych informacji ciągłych z systemu windy. Nie chciwy algorytm zajmie więcej czasu, aby zdecydować, które połączenie zostanie przypisane, a więc średni czas oczekiwania może być dłuższy, ale ogólne wyniki mogą być lepiej [6].</w:t>
-      </w:r>
-    </w:p>
-    <w:p>
-      <w:pPr>
-        <w:pStyle w:val="Nagwek3"/>
-      </w:pPr>
-      <w:bookmarkStart w:id="26" w:name="_Toc10986497"/>
-      <w:r>
-        <w:t>Strategia oparta na przepisach</w:t>
-      </w:r>
-      <w:bookmarkEnd w:id="26"/>
+        <w:t>[5</w:t>
+      </w:r>
+      <w:r>
+        <w:t>].</w:t>
+      </w:r>
     </w:p>
     <w:p>
       <w:pPr>
@@ -7338,84 +8286,335 @@
         <w:jc w:val="both"/>
       </w:pPr>
       <w:r>
-        <w:t>W 1998 r. Ujihara i Tsuji opisali strategię opartą na przepisach. System sterowania korzysta technologi</w:t>
-      </w:r>
-      <w:r>
-        <w:t>i</w:t>
-      </w:r>
-      <w:r>
+        <w:t>Niezależnie od podejścia, s</w:t>
+      </w:r>
+      <w:r>
+        <w:t>ystem wybiera kabinę, która minimalizuje czas oczekiwania, czas podróży i liczb</w:t>
+      </w:r>
+      <w:r>
+        <w:t>ę</w:t>
+      </w:r>
+      <w:r>
+        <w:t xml:space="preserve"> pasażerów. System</w:t>
+      </w:r>
+      <w:r>
+        <w:t xml:space="preserve"> również</w:t>
+      </w:r>
+      <w:r>
+        <w:t xml:space="preserve"> wybiera współczynniki i szacowanie funkcji. Symulacje </w:t>
+      </w:r>
+      <w:r>
+        <w:t xml:space="preserve">przed uruchomienie systemu </w:t>
+      </w:r>
+      <w:r>
+        <w:t>służą do weryfikacji ich skuteczności. Po każdym zdarzeniu kontroler szuka najlepszego przypisania połączeń do</w:t>
+      </w:r>
+      <w:r>
+        <w:t xml:space="preserve"> wózka windy</w:t>
+      </w:r>
+      <w:r>
+        <w:t xml:space="preserve">. </w:t>
+      </w:r>
+      <w:r>
+        <w:t>S</w:t>
+      </w:r>
+      <w:r>
+        <w:t>łab</w:t>
+      </w:r>
+      <w:r>
+        <w:t xml:space="preserve">ą </w:t>
+      </w:r>
+      <w:r>
+        <w:t>stron</w:t>
+      </w:r>
+      <w:r>
+        <w:t>ą</w:t>
+      </w:r>
+      <w:r>
+        <w:t xml:space="preserve"> tego podejścia </w:t>
+      </w:r>
+      <w:r>
+        <w:t>jest</w:t>
+      </w:r>
+      <w:r>
+        <w:t xml:space="preserve"> jego wymagani</w:t>
+      </w:r>
+      <w:r>
+        <w:t>e</w:t>
+      </w:r>
+      <w:r>
+        <w:t xml:space="preserve"> obliczeniowe</w:t>
+      </w:r>
+      <w:r>
+        <w:t xml:space="preserve"> [6]</w:t>
+      </w:r>
+      <w:r>
+        <w:t>.</w:t>
+      </w:r>
+    </w:p>
+    <w:p>
+      <w:pPr>
+        <w:pStyle w:val="Nagwek2"/>
+        <w:rPr>
+          <w:rFonts w:cs="Times New Roman"/>
+        </w:rPr>
+      </w:pPr>
+      <w:bookmarkStart w:id="25" w:name="_Toc11613076"/>
+      <w:r>
+        <w:rPr>
+          <w:rFonts w:cs="Times New Roman"/>
+        </w:rPr>
+        <w:t>Cechy standardowej windy</w:t>
+      </w:r>
+      <w:bookmarkEnd w:id="25"/>
+    </w:p>
+    <w:p>
+      <w:pPr>
+        <w:suppressAutoHyphens/>
+        <w:ind w:firstLine="284"/>
+        <w:rPr>
+          <w:szCs w:val="28"/>
+        </w:rPr>
+      </w:pPr>
+      <w:r>
+        <w:rPr>
+          <w:szCs w:val="28"/>
+        </w:rPr>
+        <w:t>Każdy projektant</w:t>
+      </w:r>
+      <w:r>
+        <w:rPr>
+          <w:szCs w:val="28"/>
+        </w:rPr>
+        <w:t xml:space="preserve"> windy jes</w:t>
+      </w:r>
+      <w:r>
+        <w:rPr>
+          <w:szCs w:val="28"/>
+        </w:rPr>
+        <w:t xml:space="preserve">t głównie </w:t>
+      </w:r>
+      <w:r>
+        <w:rPr>
+          <w:szCs w:val="28"/>
+        </w:rPr>
+        <w:t>zainteresowany niecierpliwością pasażerów podczas oczekiwania</w:t>
+      </w:r>
+      <w:r>
+        <w:rPr>
+          <w:szCs w:val="28"/>
+        </w:rPr>
         <w:t xml:space="preserve"> </w:t>
       </w:r>
       <w:r>
         <w:rPr>
-          <w:i/>
+          <w:szCs w:val="28"/>
+        </w:rPr>
+        <w:t xml:space="preserve">jak podczas ich podróży. Podczas gdy </w:t>
+      </w:r>
+      <w:r>
+        <w:rPr>
+          <w:szCs w:val="28"/>
+        </w:rPr>
+        <w:t xml:space="preserve">pasażerowie </w:t>
+      </w:r>
+      <w:r>
+        <w:rPr>
+          <w:szCs w:val="28"/>
+        </w:rPr>
+        <w:t>czekają na jakimś piętrze pośrednim, ich niecierpliwość</w:t>
+      </w:r>
+      <w:r>
+        <w:rPr>
+          <w:szCs w:val="28"/>
+        </w:rPr>
+        <w:t xml:space="preserve"> </w:t>
+      </w:r>
+      <w:r>
+        <w:rPr>
+          <w:szCs w:val="28"/>
+        </w:rPr>
+        <w:t xml:space="preserve">rośnie. W środowisku komercyjnym </w:t>
+      </w:r>
+      <w:r>
+        <w:rPr>
+          <w:szCs w:val="28"/>
+        </w:rPr>
+        <w:t xml:space="preserve">z reguły pracownicy </w:t>
+      </w:r>
+      <w:r>
+        <w:rPr>
+          <w:szCs w:val="28"/>
+        </w:rPr>
+        <w:t xml:space="preserve">są mniej tolerancyjni w oczekiwaniu niż </w:t>
+      </w:r>
+      <w:r>
+        <w:rPr>
+          <w:szCs w:val="28"/>
+        </w:rPr>
+        <w:t xml:space="preserve">ludzie </w:t>
+      </w:r>
+      <w:r>
+        <w:rPr>
+          <w:szCs w:val="28"/>
+        </w:rPr>
+        <w:t>w</w:t>
+      </w:r>
+      <w:r>
+        <w:rPr>
+          <w:szCs w:val="28"/>
+        </w:rPr>
+        <w:t xml:space="preserve"> </w:t>
+      </w:r>
+      <w:r>
+        <w:rPr>
+          <w:szCs w:val="28"/>
+        </w:rPr>
+        <w:t>środowisk</w:t>
+      </w:r>
+      <w:r>
+        <w:rPr>
+          <w:szCs w:val="28"/>
+        </w:rPr>
+        <w:t>u</w:t>
+      </w:r>
+      <w:r>
+        <w:rPr>
+          <w:szCs w:val="28"/>
+        </w:rPr>
+        <w:t xml:space="preserve"> mieszkaln</w:t>
+      </w:r>
+      <w:r>
+        <w:rPr>
+          <w:szCs w:val="28"/>
+        </w:rPr>
+        <w:t>ym</w:t>
+      </w:r>
+      <w:r>
+        <w:rPr>
+          <w:szCs w:val="28"/>
+        </w:rPr>
+        <w:t xml:space="preserve">. </w:t>
+      </w:r>
+      <w:r>
+        <w:rPr>
+          <w:szCs w:val="28"/>
+        </w:rPr>
+        <w:t>B</w:t>
+      </w:r>
+      <w:r>
+        <w:rPr>
+          <w:szCs w:val="28"/>
+        </w:rPr>
+        <w:t>adania wskazują, że pasażerowie</w:t>
+      </w:r>
+      <w:r>
+        <w:rPr>
+          <w:szCs w:val="28"/>
+        </w:rPr>
+        <w:t xml:space="preserve"> </w:t>
+      </w:r>
+      <w:r>
+        <w:rPr>
+          <w:szCs w:val="28"/>
+        </w:rPr>
+        <w:t>sta</w:t>
+      </w:r>
+      <w:r>
+        <w:rPr>
+          <w:szCs w:val="28"/>
+        </w:rPr>
+        <w:t>ją</w:t>
+      </w:r>
+      <w:r>
+        <w:rPr>
+          <w:szCs w:val="28"/>
+        </w:rPr>
+        <w:t xml:space="preserve"> się niecierpliwym po odczekaniu około 30 sekund w budynku handlowym i około 60 sekund</w:t>
+      </w:r>
+      <w:r>
+        <w:rPr>
+          <w:szCs w:val="28"/>
+        </w:rPr>
+        <w:t xml:space="preserve"> </w:t>
+      </w:r>
+      <w:r>
+        <w:rPr>
+          <w:szCs w:val="28"/>
+        </w:rPr>
+        <w:t>w budynku mieszkalnym</w:t>
+      </w:r>
+      <w:r>
+        <w:rPr>
+          <w:szCs w:val="28"/>
+        </w:rPr>
+        <w:t xml:space="preserve"> [11]</w:t>
+      </w:r>
+      <w:r>
+        <w:rPr>
+          <w:szCs w:val="28"/>
+        </w:rPr>
+        <w:t>.</w:t>
+      </w:r>
+    </w:p>
+    <w:p>
+      <w:pPr>
+        <w:suppressAutoHyphens/>
+        <w:ind w:firstLine="284"/>
+        <w:rPr>
           <w:iCs/>
-        </w:rPr>
-        <w:t>„</w:t>
-      </w:r>
-      <w:r>
-        <w:rPr>
-          <w:i/>
+          <w:szCs w:val="28"/>
+        </w:rPr>
+      </w:pPr>
+      <w:r>
+        <w:rPr>
           <w:iCs/>
-        </w:rPr>
-        <w:t>logik</w:t>
-      </w:r>
-      <w:r>
-        <w:rPr>
-          <w:i/>
+          <w:szCs w:val="28"/>
+        </w:rPr>
+        <w:t xml:space="preserve">Dobrą analogią jest porównanie transportu pionowego do partii i przepływu </w:t>
+      </w:r>
+      <w:r>
+        <w:rPr>
           <w:iCs/>
-        </w:rPr>
-        <w:t>i</w:t>
-      </w:r>
-      <w:r>
-        <w:rPr>
-          <w:i/>
+          <w:szCs w:val="28"/>
+        </w:rPr>
+        <w:t xml:space="preserve">ciągłego </w:t>
+      </w:r>
+      <w:r>
+        <w:rPr>
           <w:iCs/>
-        </w:rPr>
-        <w:t xml:space="preserve"> rozmyt</w:t>
-      </w:r>
-      <w:r>
-        <w:rPr>
-          <w:i/>
+          <w:szCs w:val="28"/>
+        </w:rPr>
+        <w:t xml:space="preserve">rzenośniki taśmowe. System ciągłego przepływu transportuje materiał ze zbiornika dostrumień lub wąż, w którym materiał jest przenoszony do miejsca przeznaczenia. System wsadowyprzenosi zmierzone ilości do miejsca przeznaczenia ze zbiornika, gdzie się gromadządopóki kolejna partia nie zostanie przeniesiona, zwykle w wiadrze. Można porównać windę doprzenośnik wsadowy. Przybycie ludzi do budynku jest w ciągłym przepływie, aSystem </w:t>
+      </w:r>
+      <w:bookmarkStart w:id="26" w:name="_GoBack"/>
+      <w:bookmarkEnd w:id="26"/>
+      <w:r>
+        <w:rPr>
           <w:iCs/>
-        </w:rPr>
-        <w:t>ej”</w:t>
-      </w:r>
-      <w:r>
-        <w:t xml:space="preserve"> </w:t>
-      </w:r>
-      <w:r>
-        <w:t xml:space="preserve">i </w:t>
-      </w:r>
-      <w:r>
-        <w:t>jest</w:t>
-      </w:r>
-      <w:r>
-        <w:t xml:space="preserve"> </w:t>
-      </w:r>
-      <w:r>
-        <w:t>oparta na zasadzie IF-THEN. Wszystkie zasady zostały opracowane przez grupę ekspertów. Wykorzystuje doświadczenie i wiedzę niezbędną do tego, aby czas oczekiwania na odstraszanie był krótszy różne warunki ruchu. Eksperci tworzą reguły oparte na porównaniu decyzji podjętych przez konwencjonalny algorytm. Wyniki są analizowane przez ekspertów, do których wykorzystano wiedzę tworzyć reguły sterowania rozmytego. Ujihara i Amano opisali zmiany w systemie. Wcześniej stosowano formułę z obliczeniami na podstawie aktualnych pozycji samochodu i połączeń. Nowy algorytm wersji bierze pod uwagę przyszłe pozycje samochodów i prawdopodobne przyszłe połączenia telefoniczne. Natychmiastowa alokacja połączeń Algorytm ma wspólne funkcje dla zachłannych algorytmów opartych na wyszukiwaniu [5] [4].</w:t>
-      </w:r>
-      <w:r>
-        <w:t xml:space="preserve"> </w:t>
-      </w:r>
-      <w:r>
-        <w:t xml:space="preserve">Strategia oparta na regułach opiera się na logice „warunek IF - DZIAŁANIE”. The strategia jest powszechnie stosowana w sztucznej inteligencji, ale w pewnym sensie może być stosowane do wszystkich strategii kontroli. Baza wiedzy jest tworzona z wiedzy i badania, a stamtąd kontrola windy podejmuje decyzje. Kiedy to używany jest typ strategii, który można dopasować do logiki rozmytej. Logika rozmyta to a forma wielowartościowej logiki. W logice rozmytej chodzi o użycie zmiennych może być czymś więcej niż tylko wartościami boolowskimi, na przykład zmienną temperatury może być „ciepły”, „zimny” lub „nieco powyżej zera”. </w:t>
-      </w:r>
-      <w:r>
+          <w:szCs w:val="28"/>
+        </w:rPr>
+        <w:t xml:space="preserve">windy to przenośnik wsadowy przenoszący tych ludzi ze zbiornika </w:t>
+      </w:r>
+      <w:r>
+        <w:rPr>
+          <w:iCs/>
+          <w:szCs w:val="28"/>
+        </w:rPr>
         <w:lastRenderedPageBreak/>
-        <w:t>Wszystkie te różne wartości zmiennej temperatury mają różne wartości prawdy, w zakresie, dla przykład od 0 do 1 [8]. Wykorzystanie tego otwiera zupełnie nowy wymiar decyzje, które muszą zostać podjęte przez system. Najgorsza część IFTHEN jest częścią IF. To tam mogą być zmienne z różnymi wartości prawdy. Na przykład jedną zasadą może być JEŻELI (wywołanie z niższej) piętro) ORAZ (wszystkie samochody spadają) NASTĘPNIE (przypisz zstępujący samochód które będą miały najlepsze wyniki w oparciu o średni czas oczekiwania w system) [9]. Gdy spojrzysz na nasz przykład, zmienna „wywołanie” jest ustawiona na „niższa piętro ”i zmienna„ samochody ”jest ustawiona na malejącą. To przez ich ocenę dwie zmienne, które dostaniesz THEN. Będziesz inny TO działanie, jeśli dwie zmienne są różne</w:t>
-      </w:r>
-    </w:p>
-    <w:p>
-      <w:pPr>
-        <w:pStyle w:val="Nagwek3"/>
-      </w:pPr>
-      <w:bookmarkStart w:id="27" w:name="_Toc10986498"/>
-      <w:r>
-        <w:t>Algorytmy genetyczne</w:t>
-      </w:r>
-      <w:bookmarkEnd w:id="27"/>
+        <w:t>(lobby) doich cel. Idealnym rozwiązaniem dla wind jest posiadanie wielu windprzybliżenie procesu ciągłego przepływu, tak aby lobby (zbiornik) nigdy nie było wypełnionenadwyżka ilości osób, którą przewiezie jedna winda.</w:t>
+      </w:r>
+    </w:p>
+    <w:p>
+      <w:pPr>
+        <w:suppressAutoHyphens/>
+        <w:ind w:firstLine="284"/>
+        <w:jc w:val="center"/>
+        <w:rPr>
+          <w:i/>
+          <w:szCs w:val="28"/>
+        </w:rPr>
+      </w:pPr>
     </w:p>
     <w:p>
       <w:pPr>
@@ -7425,177 +8624,17 @@
         <w:jc w:val="both"/>
       </w:pPr>
       <w:r>
-        <w:t xml:space="preserve">Istnieją algorytmy, które rozwiązują problemy poprzez naśladowanie procesu ewolucja i oparta na doświadczeniu technika algorytmów genetycznych to jedna z nich te [10]. Geny składają się z chromosomów i dziedziczymy te geny z naszego rodzice. Kiedy chcesz sztucznie naśladować proces doboru naturalnego musisz stworzyć chromosomy, od których zaczynasz. Podczas programowania algorytmy genetyczne te chromosomy są generowane losowo i każdy z nich rozwiązać problem. Chromosomy są testowane decydować o wyniku fitness, który jest liczbą wskazującą na sukces chromosom to [11]. Przy wyborze chromosomów do „krycia”, fitness Wynik jest używany do decydowania, który chromosom powinien zostać wybrany. Ponieważ wybór chromosomów jest ważony, prawdopodobieństwo jest wysokie, że dwa wybiera się chromosomy z wysoką oceną sprawności. Tak więc ludność będzie ewoluować do lepszego w każdej iteracji, tak jak w przypadku życia stworzeń. Po zastosowaniu do problemu inżynierii skutecznej kontroli windy Chromosomy opisywałyby, w jaki sposób system działałby inaczej sytuacje i chromosomy z wynikiem najbliższym zapotrzebowaniu inżynierów otrzyma najwyższą ocenę sprawności. Przez „krycie” chromosomy w każdej iteracji będą coraz lepsze złe są przesiewane. Ta cecha prowadzi do korzyści w każdej chwili możesz go zatrzymać i nadal mieć lepsze rozwiązanie niż jeden, od którego zacząłeś. Wadą algorytmu genetycznego jest to, że jest iteracyjny i dlatego powolny w wykonaniu. Podsumowując, istnieje wiele interesujących strategii, z których możesz skorzystać chcesz stworzyć system sterowania windą, a wiele z nich jest </w:t>
-      </w:r>
-      <w:r>
-        <w:lastRenderedPageBreak/>
-        <w:t>używane dzisiaj. Który z nich jest najlepszy, zależy od twoich warunków ale algorytmy genetyczne stały się popularne w ostatnich latach [11] i wiele prowadzone są badania na ten temat, który jest stosowany we wszystkich rodzajach różne obszary</w:t>
-      </w:r>
-    </w:p>
-    <w:p>
-      <w:pPr>
-        <w:pStyle w:val="Nagwek2"/>
-        <w:rPr>
-          <w:rFonts w:cs="Times New Roman"/>
-        </w:rPr>
-      </w:pPr>
-      <w:bookmarkStart w:id="28" w:name="_Toc10986499"/>
-      <w:r>
-        <w:rPr>
-          <w:rFonts w:cs="Times New Roman"/>
-        </w:rPr>
-        <w:t>Cechy standardowej windy</w:t>
-      </w:r>
-      <w:bookmarkEnd w:id="28"/>
-    </w:p>
-    <w:p>
-      <w:pPr>
-        <w:suppressAutoHyphens/>
-        <w:ind w:firstLine="284"/>
-        <w:rPr>
-          <w:i/>
+        <w:rPr>
           <w:szCs w:val="28"/>
         </w:rPr>
-      </w:pPr>
+        <w:t xml:space="preserve">ysk twardy </w:t>
+      </w:r>
       <w:r>
         <w:rPr>
           <w:szCs w:val="28"/>
         </w:rPr>
-        <w:t>Dostęp do danych na dysków twardym odbywa się w ruchu uporządkowanym. N</w:t>
-      </w:r>
-      <w:r>
-        <w:rPr>
-          <w:szCs w:val="28"/>
-        </w:rPr>
-        <w:t>adej</w:t>
-      </w:r>
-      <w:r>
-        <w:rPr>
-          <w:szCs w:val="28"/>
-        </w:rPr>
-        <w:t>ście</w:t>
-      </w:r>
-      <w:r>
-        <w:rPr>
-          <w:szCs w:val="28"/>
-        </w:rPr>
-        <w:t xml:space="preserve"> nowe</w:t>
-      </w:r>
-      <w:r>
-        <w:rPr>
-          <w:szCs w:val="28"/>
-        </w:rPr>
-        <w:t>go</w:t>
-      </w:r>
-      <w:r>
-        <w:rPr>
-          <w:szCs w:val="28"/>
-        </w:rPr>
-        <w:t xml:space="preserve"> żądani</w:t>
-      </w:r>
-      <w:r>
-        <w:rPr>
-          <w:szCs w:val="28"/>
-        </w:rPr>
-        <w:t>a</w:t>
-      </w:r>
-      <w:r>
-        <w:rPr>
-          <w:szCs w:val="28"/>
-        </w:rPr>
-        <w:t xml:space="preserve">, gdy napęd jest w stanie bezczynności, </w:t>
-      </w:r>
-      <w:r>
-        <w:rPr>
-          <w:szCs w:val="28"/>
-        </w:rPr>
-        <w:t>za</w:t>
-      </w:r>
-      <w:r>
-        <w:rPr>
-          <w:szCs w:val="28"/>
-        </w:rPr>
-        <w:t>początkowu</w:t>
-      </w:r>
-      <w:r>
-        <w:rPr>
-          <w:szCs w:val="28"/>
-        </w:rPr>
-        <w:t>je</w:t>
-      </w:r>
-      <w:r>
-        <w:rPr>
-          <w:szCs w:val="28"/>
-        </w:rPr>
-        <w:t xml:space="preserve"> ruch ramienia w kierunku cylindra, w którym przechowywane są dane, zarówno w, jak i na zewnątrz.</w:t>
-      </w:r>
-      <w:r>
-        <w:rPr>
-          <w:szCs w:val="28"/>
-        </w:rPr>
-        <w:t xml:space="preserve"> D</w:t>
-      </w:r>
-      <w:r>
-        <w:rPr>
-          <w:szCs w:val="28"/>
-        </w:rPr>
-        <w:t>odatkowe</w:t>
-      </w:r>
-      <w:r>
-        <w:rPr>
-          <w:szCs w:val="28"/>
-        </w:rPr>
-        <w:t xml:space="preserve"> polecenia</w:t>
-      </w:r>
-      <w:r>
-        <w:rPr>
-          <w:szCs w:val="28"/>
-        </w:rPr>
-        <w:t xml:space="preserve"> są obsługiwane tylko w bieżącym kierunku ruchu ramienia, aż ramię osiągnie krawędź dysku.</w:t>
-      </w:r>
-      <w:r>
-        <w:rPr>
-          <w:szCs w:val="28"/>
-        </w:rPr>
-        <w:t xml:space="preserve"> </w:t>
-      </w:r>
-      <w:r>
-        <w:rPr>
-          <w:szCs w:val="28"/>
-        </w:rPr>
-        <w:t xml:space="preserve"> kierunek ramienia odwraca się, a żądania pozostające w przeciwnym kierunku są obsługiwane</w:t>
-      </w:r>
-      <w:r>
-        <w:rPr>
-          <w:szCs w:val="28"/>
-        </w:rPr>
-        <w:t xml:space="preserve">. Cykl jest powtarzany, aż wszystkie aktywnych polecenia są wykonane. Jest to opis algorytmu SCAN nazywanego również </w:t>
-      </w:r>
-      <w:r>
-        <w:rPr>
-          <w:i/>
-          <w:szCs w:val="28"/>
-        </w:rPr>
-        <w:t>algorytmem windy</w:t>
-      </w:r>
-      <w:r>
-        <w:rPr>
-          <w:i/>
-          <w:szCs w:val="28"/>
-        </w:rPr>
-        <w:t xml:space="preserve">. </w:t>
-      </w:r>
-    </w:p>
-    <w:p>
-      <w:pPr>
-        <w:suppressAutoHyphens/>
-        <w:ind w:firstLine="284"/>
-        <w:jc w:val="center"/>
-        <w:rPr>
-          <w:i/>
-          <w:szCs w:val="28"/>
-        </w:rPr>
-      </w:pPr>
+        <w:t>znacząco różni się od dźwigu osobowego. Ważne jest by zestaw tych instrukcji odnieść do działania projektowanego algorytmu windy. Najważniejszą cechą jest utrzymanie kierunku. Winda powinna się zatrzymywać na piętrach, których żądania są zgodne z obecnym kierunkiem ruchu. Jeśli istnieją inne polecenia (kierunek przeciwny), kierunek będzie zmieniony po ustalonym czasie. Ostatecznie, jeśli istnieje brak jakichkolwiek żądań, winda będzie w stanie bezczynności</w:t>
+      </w:r>
     </w:p>
     <w:p>
       <w:pPr>
@@ -7604,18 +8643,6 @@
         <w:ind w:firstLine="284"/>
         <w:jc w:val="both"/>
       </w:pPr>
-      <w:r>
-        <w:rPr>
-          <w:szCs w:val="28"/>
-        </w:rPr>
-        <w:t xml:space="preserve">ysk twardy </w:t>
-      </w:r>
-      <w:r>
-        <w:rPr>
-          <w:szCs w:val="28"/>
-        </w:rPr>
-        <w:t>znacząco różni się od dźwigu osobowego. Ważne jest by zestaw tych instrukcji odnieść do działania projektowanego algorytmu windy. Najważniejszą cechą jest utrzymanie kierunku. Winda powinna się zatrzymywać na piętrach, których żądania są zgodne z obecnym kierunkiem ruchu. Jeśli istnieją inne polecenia (kierunek przeciwny), kierunek będzie zmieniony po ustalonym czasie. Ostatecznie, jeśli istnieje brak jakichkolwiek żądań, winda będzie w stanie bezczynności</w:t>
-      </w:r>
     </w:p>
     <w:p>
       <w:pPr>
@@ -7627,21 +8654,13 @@
     </w:p>
     <w:p>
       <w:pPr>
-        <w:pStyle w:val="NormalnyWeb"/>
-        <w:spacing w:line="360" w:lineRule="auto"/>
-        <w:ind w:firstLine="284"/>
-        <w:jc w:val="both"/>
-      </w:pPr>
-    </w:p>
-    <w:p>
-      <w:pPr>
         <w:pStyle w:val="Nagwek2"/>
         <w:rPr>
           <w:rFonts w:cs="Times New Roman"/>
           <w:szCs w:val="32"/>
         </w:rPr>
       </w:pPr>
-      <w:bookmarkStart w:id="29" w:name="_Toc10986500"/>
+      <w:bookmarkStart w:id="27" w:name="_Toc11613077"/>
       <w:r>
         <w:rPr>
           <w:rFonts w:cs="Times New Roman"/>
@@ -7663,7 +8682,7 @@
         </w:rPr>
         <w:t>ników</w:t>
       </w:r>
-      <w:bookmarkEnd w:id="29"/>
+      <w:bookmarkEnd w:id="27"/>
     </w:p>
     <w:p>
       <w:pPr>
@@ -7673,8 +8692,8 @@
           <w:bCs w:val="0"/>
         </w:rPr>
       </w:pPr>
-      <w:bookmarkStart w:id="30" w:name="_Toc501052353"/>
-      <w:bookmarkStart w:id="31" w:name="_Toc10986501"/>
+      <w:bookmarkStart w:id="28" w:name="_Toc501052353"/>
+      <w:bookmarkStart w:id="29" w:name="_Toc11613078"/>
       <w:r>
         <w:rPr>
           <w:rFonts w:cs="Times New Roman"/>
@@ -7682,8 +8701,8 @@
         </w:rPr>
         <w:t>Syntezatory analogowe</w:t>
       </w:r>
-      <w:bookmarkEnd w:id="30"/>
-      <w:bookmarkEnd w:id="31"/>
+      <w:bookmarkEnd w:id="28"/>
+      <w:bookmarkEnd w:id="29"/>
     </w:p>
     <w:p>
       <w:pPr>
@@ -7738,7 +8757,6 @@
           <w:rFonts w:ascii="Times New Roman" w:hAnsi="Times New Roman" w:cs="Times New Roman"/>
           <w:sz w:val="24"/>
         </w:rPr>
-        <w:lastRenderedPageBreak/>
         <w:t xml:space="preserve"> (Rys</w:t>
       </w:r>
     </w:p>
@@ -7750,8 +8768,8 @@
           <w:bCs w:val="0"/>
         </w:rPr>
       </w:pPr>
-      <w:bookmarkStart w:id="32" w:name="_Toc501052354"/>
-      <w:bookmarkStart w:id="33" w:name="_Toc10986502"/>
+      <w:bookmarkStart w:id="30" w:name="_Toc501052354"/>
+      <w:bookmarkStart w:id="31" w:name="_Toc11613079"/>
       <w:r>
         <w:rPr>
           <w:rFonts w:cs="Times New Roman"/>
@@ -7759,8 +8777,8 @@
         </w:rPr>
         <w:t>Syntezatory cyfrowe</w:t>
       </w:r>
-      <w:bookmarkEnd w:id="32"/>
-      <w:bookmarkEnd w:id="33"/>
+      <w:bookmarkEnd w:id="30"/>
+      <w:bookmarkEnd w:id="31"/>
     </w:p>
     <w:p>
       <w:pPr>
@@ -7844,8 +8862,8 @@
           <w:bCs w:val="0"/>
         </w:rPr>
       </w:pPr>
-      <w:bookmarkStart w:id="34" w:name="_Toc501052355"/>
-      <w:bookmarkStart w:id="35" w:name="_Toc10986503"/>
+      <w:bookmarkStart w:id="32" w:name="_Toc501052355"/>
+      <w:bookmarkStart w:id="33" w:name="_Toc11613080"/>
       <w:r>
         <w:rPr>
           <w:rFonts w:cs="Times New Roman"/>
@@ -7853,8 +8871,8 @@
         </w:rPr>
         <w:t>Syntezatory w standardzie Virtual Studio Technology</w:t>
       </w:r>
-      <w:bookmarkEnd w:id="34"/>
-      <w:bookmarkEnd w:id="35"/>
+      <w:bookmarkEnd w:id="32"/>
+      <w:bookmarkEnd w:id="33"/>
     </w:p>
     <w:p>
       <w:pPr>
@@ -7908,11 +8926,11 @@
       <w:pPr>
         <w:pStyle w:val="Nagwek2"/>
       </w:pPr>
-      <w:bookmarkStart w:id="36" w:name="_Toc10986504"/>
+      <w:bookmarkStart w:id="34" w:name="_Toc11613081"/>
       <w:r>
         <w:t>Przepisy prawne i normy</w:t>
       </w:r>
-      <w:bookmarkEnd w:id="36"/>
+      <w:bookmarkEnd w:id="34"/>
     </w:p>
     <w:p>
       <w:pPr>
@@ -8119,54 +9137,42 @@
     </w:p>
     <w:p>
       <w:pPr>
-        <w:pStyle w:val="Akapitzlist"/>
         <w:suppressAutoHyphens/>
-        <w:spacing w:line="360" w:lineRule="auto"/>
-        <w:ind w:left="0" w:firstLine="284"/>
-        <w:jc w:val="both"/>
-        <w:rPr>
-          <w:rFonts w:ascii="Times New Roman" w:hAnsi="Times New Roman" w:cs="Times New Roman"/>
+        <w:rPr>
           <w:bCs/>
+        </w:rPr>
+      </w:pPr>
+    </w:p>
+    <w:p>
+      <w:pPr>
+        <w:pStyle w:val="Nagwek2"/>
+      </w:pPr>
+      <w:bookmarkStart w:id="35" w:name="_Toc11613082"/>
+      <w:r>
+        <w:t>System</w:t>
+      </w:r>
+      <w:r>
+        <w:t xml:space="preserve"> przyszłości</w:t>
+      </w:r>
+      <w:bookmarkEnd w:id="35"/>
+    </w:p>
+    <w:p>
+      <w:pPr>
+        <w:pStyle w:val="Nagwek3"/>
+        <w:rPr>
           <w:sz w:val="24"/>
           <w:szCs w:val="24"/>
         </w:rPr>
       </w:pPr>
-    </w:p>
-    <w:p>
-      <w:pPr>
-        <w:pStyle w:val="Akapitzlist"/>
-        <w:suppressAutoHyphens/>
-        <w:spacing w:line="360" w:lineRule="auto"/>
-        <w:ind w:left="0" w:firstLine="284"/>
-        <w:jc w:val="both"/>
-        <w:rPr>
-          <w:rFonts w:ascii="Times New Roman" w:hAnsi="Times New Roman" w:cs="Times New Roman"/>
-          <w:bCs/>
+      <w:bookmarkStart w:id="36" w:name="_Toc11613083"/>
+      <w:r>
+        <w:rPr>
           <w:sz w:val="24"/>
           <w:szCs w:val="24"/>
         </w:rPr>
-      </w:pPr>
-    </w:p>
-    <w:p>
-      <w:pPr>
-        <w:suppressAutoHyphens/>
-        <w:rPr>
-          <w:bCs/>
-        </w:rPr>
-      </w:pPr>
-    </w:p>
-    <w:p>
-      <w:pPr>
-        <w:pStyle w:val="Nagwek2"/>
-      </w:pPr>
-      <w:bookmarkStart w:id="37" w:name="_Toc10986505"/>
-      <w:r>
-        <w:t>System</w:t>
-      </w:r>
-      <w:r>
-        <w:t xml:space="preserve"> przyszłości</w:t>
-      </w:r>
-      <w:bookmarkEnd w:id="37"/>
+        <w:t>Algorytm wysyłki docelowej</w:t>
+      </w:r>
+      <w:bookmarkEnd w:id="36"/>
     </w:p>
     <w:p>
       <w:pPr>
@@ -8175,7 +9181,11 @@
         <w:jc w:val="both"/>
       </w:pPr>
       <w:r>
-        <w:t>W dzisiejszych miastach, gdzie dominują wieżowce, windy stały się nieodzownym środkiem transportu w życiu codziennym. Jednak coraz więcej pięter i użytkowników sprawiło, że tradycyjny system windy nie jest w stanie skutecznie rozprowadzać i przenosić użytkowników do miejsca przeznaczenia, co powoduje problemy z wydajnością transportu w budynku, takie jak długi czas oczekiwania w holu wi</w:t>
+        <w:t xml:space="preserve">W dzisiejszych miastach, gdzie dominują wieżowce, windy stały się nieodzownym środkiem transportu w życiu codziennym. Jednak coraz więcej pięter i użytkowników </w:t>
+      </w:r>
+      <w:r>
+        <w:lastRenderedPageBreak/>
+        <w:t>sprawiło, że tradycyjny system windy nie jest w stanie skutecznie rozprowadzać i przenosić użytkowników do miejsca przeznaczenia, co powoduje problemy z wydajnością transportu w budynku, takie jak długi czas oczekiwania w holu wi</w:t>
       </w:r>
       <w:r>
         <w:t xml:space="preserve">ndy czy </w:t>
@@ -8224,11 +9234,6 @@
       <w:r>
         <w:t xml:space="preserve"> systemu dystrybucji wind, znanego jako „wysyłka docelowa”, który w ostatnich latach stał się bardziej atrakcyjną technologią dla wind, przerywając stosowanie tradycyjnych systemów wind i metod dystrybucji.</w:t>
       </w:r>
-    </w:p>
-    <w:p>
-      <w:pPr>
-        <w:pStyle w:val="Tekstpodstawowyzwciciem"/>
-      </w:pPr>
     </w:p>
     <w:p>
       <w:pPr>
@@ -8313,6 +9318,7 @@
         <w:rPr>
           <w:noProof/>
         </w:rPr>
+        <w:lastRenderedPageBreak/>
         <w:drawing>
           <wp:inline distT="0" distB="0" distL="0" distR="0">
             <wp:extent cx="4113530" cy="3088897"/>
@@ -8329,7 +9335,7 @@
                     <pic:cNvPicPr/>
                   </pic:nvPicPr>
                   <pic:blipFill>
-                    <a:blip r:embed="rId15">
+                    <a:blip r:embed="rId17">
                       <a:extLst>
                         <a:ext uri="{28A0092B-C50C-407E-A947-70E740481C1C}">
                           <a14:useLocalDpi xmlns:a14="http://schemas.microsoft.com/office/drawing/2010/main" val="0"/>
@@ -8366,7 +9372,7 @@
           <w:u w:val="single"/>
         </w:rPr>
       </w:pPr>
-      <w:bookmarkStart w:id="38" w:name="_Toc10206841"/>
+      <w:bookmarkStart w:id="37" w:name="_Toc10206841"/>
       <w:r>
         <w:rPr>
           <w:i/>
@@ -8455,7 +9461,7 @@
           <w:sz w:val="24"/>
           <w:u w:val="single"/>
         </w:rPr>
-        <w:t>2</w:t>
+        <w:t>4</w:t>
       </w:r>
       <w:r>
         <w:rPr>
@@ -8473,7 +9479,7 @@
         </w:rPr>
         <w:t xml:space="preserve"> Wybór piętra w systemie z wysyłką docelową</w:t>
       </w:r>
-      <w:bookmarkEnd w:id="38"/>
+      <w:bookmarkEnd w:id="37"/>
     </w:p>
     <w:p/>
     <w:p>
@@ -8515,7 +9521,7 @@
                     <pic:cNvPicPr/>
                   </pic:nvPicPr>
                   <pic:blipFill>
-                    <a:blip r:embed="rId16">
+                    <a:blip r:embed="rId18">
                       <a:extLst>
                         <a:ext uri="{28A0092B-C50C-407E-A947-70E740481C1C}">
                           <a14:useLocalDpi xmlns:a14="http://schemas.microsoft.com/office/drawing/2010/main" val="0"/>
@@ -8552,7 +9558,7 @@
           <w:u w:val="single"/>
         </w:rPr>
       </w:pPr>
-      <w:bookmarkStart w:id="39" w:name="_Toc10206842"/>
+      <w:bookmarkStart w:id="38" w:name="_Toc10206842"/>
       <w:r>
         <w:rPr>
           <w:i/>
@@ -8641,7 +9647,7 @@
           <w:sz w:val="24"/>
           <w:u w:val="single"/>
         </w:rPr>
-        <w:t>3</w:t>
+        <w:t>5</w:t>
       </w:r>
       <w:r>
         <w:rPr>
@@ -8707,7 +9713,7 @@
         </w:rPr>
         <w:t>zie</w:t>
       </w:r>
-      <w:bookmarkEnd w:id="39"/>
+      <w:bookmarkEnd w:id="38"/>
     </w:p>
     <w:p/>
     <w:p>
@@ -8883,7 +9889,7 @@
                     <pic:cNvPicPr/>
                   </pic:nvPicPr>
                   <pic:blipFill>
-                    <a:blip r:embed="rId17">
+                    <a:blip r:embed="rId19">
                       <a:extLst>
                         <a:ext uri="{28A0092B-C50C-407E-A947-70E740481C1C}">
                           <a14:useLocalDpi xmlns:a14="http://schemas.microsoft.com/office/drawing/2010/main" val="0"/>
@@ -8921,7 +9927,7 @@
           <w:u w:val="single"/>
         </w:rPr>
       </w:pPr>
-      <w:bookmarkStart w:id="40" w:name="_Toc10206843"/>
+      <w:bookmarkStart w:id="39" w:name="_Toc10206843"/>
       <w:r>
         <w:rPr>
           <w:i/>
@@ -9010,7 +10016,7 @@
           <w:sz w:val="24"/>
           <w:u w:val="single"/>
         </w:rPr>
-        <w:t>4</w:t>
+        <w:t>6</w:t>
       </w:r>
       <w:r>
         <w:rPr>
@@ -9044,87 +10050,244 @@
         </w:rPr>
         <w:t>wysyłkowym</w:t>
       </w:r>
+      <w:bookmarkEnd w:id="39"/>
+    </w:p>
+    <w:p/>
+    <w:p>
+      <w:r>
+        <w:t>Pasażerow</w:t>
+      </w:r>
+      <w:r>
+        <w:t xml:space="preserve">ie są przypisywani do danych szybów i nie mają potrzeby wybierania pięter w środku wagonów. </w:t>
+      </w:r>
+      <w:r>
+        <w:t>P</w:t>
+      </w:r>
+      <w:r>
+        <w:t>ozostawiając tylko</w:t>
+      </w:r>
+      <w:r>
+        <w:t xml:space="preserve"> przyciski</w:t>
+      </w:r>
+      <w:r>
+        <w:t xml:space="preserve"> otw</w:t>
+      </w:r>
+      <w:r>
+        <w:t>ierania i zamykania</w:t>
+      </w:r>
+      <w:r>
+        <w:t xml:space="preserve"> drzwi</w:t>
+      </w:r>
+      <w:r>
+        <w:t xml:space="preserve"> oraz</w:t>
+      </w:r>
+      <w:r>
+        <w:t xml:space="preserve"> przyciski alarmowe. Przyciski </w:t>
+      </w:r>
+      <w:r>
+        <w:t>pięter</w:t>
+      </w:r>
+      <w:r>
+        <w:t xml:space="preserve"> są ukryte za </w:t>
+      </w:r>
+      <w:r>
+        <w:t xml:space="preserve">panelem </w:t>
+      </w:r>
+      <w:r>
+        <w:t xml:space="preserve">i zwykle nie są używane w normalnych warunkach. Niektóre windy mogą nadal posiadać przyciski podłogowe, ale nie można ich </w:t>
+      </w:r>
+      <w:r>
+        <w:t>nacisnąć; wskazują</w:t>
+      </w:r>
+      <w:r>
+        <w:t xml:space="preserve"> tylko piętra na których winda się zatrzymuje</w:t>
+      </w:r>
+      <w:r>
+        <w:t>.</w:t>
+      </w:r>
+      <w:r>
+        <w:t xml:space="preserve"> Istnieją również systemy z konfiguracją hybrydową gdzie p</w:t>
+      </w:r>
+      <w:r>
+        <w:t xml:space="preserve">rzyciski można </w:t>
+      </w:r>
+      <w:r>
+        <w:t>naciskać. W takim układzie</w:t>
+      </w:r>
+      <w:r>
+        <w:t xml:space="preserve"> panel sterowania</w:t>
+      </w:r>
+      <w:r>
+        <w:t xml:space="preserve"> z</w:t>
+      </w:r>
+      <w:r>
+        <w:t xml:space="preserve"> wysyłką docelową znajduje się tylko na n</w:t>
+      </w:r>
+      <w:r>
+        <w:t>iektórych określonych piętrach a na pozostały</w:t>
+      </w:r>
+      <w:r>
+        <w:t>ch piętrach obowiązuje układ konwencjonalnej windy.</w:t>
+      </w:r>
+      <w:r>
+        <w:t xml:space="preserve"> </w:t>
+      </w:r>
+    </w:p>
+    <w:p/>
+    <w:p>
+      <w:pPr>
+        <w:pStyle w:val="Nagwek3"/>
+      </w:pPr>
+      <w:bookmarkStart w:id="40" w:name="_Toc11613084"/>
+      <w:r>
+        <w:t>Potrzeby</w:t>
+      </w:r>
       <w:bookmarkEnd w:id="40"/>
-    </w:p>
-    <w:p/>
-    <w:p>
-      <w:r>
-        <w:t>Pasażerow</w:t>
-      </w:r>
-      <w:r>
-        <w:t xml:space="preserve">ie są przypisywani do danych szybów i nie mają potrzeby wybierania pięter w środku wagonów. </w:t>
-      </w:r>
-      <w:r>
-        <w:t>P</w:t>
-      </w:r>
-      <w:r>
-        <w:t>ozostawiając tylko</w:t>
-      </w:r>
-      <w:r>
-        <w:t xml:space="preserve"> przyciski</w:t>
-      </w:r>
-      <w:r>
-        <w:t xml:space="preserve"> otw</w:t>
-      </w:r>
-      <w:r>
-        <w:t>ierania i zamykania</w:t>
-      </w:r>
-      <w:r>
-        <w:t xml:space="preserve"> drzwi</w:t>
-      </w:r>
-      <w:r>
-        <w:t xml:space="preserve"> oraz</w:t>
-      </w:r>
-      <w:r>
-        <w:t xml:space="preserve"> przyciski alarmowe. Przyciski </w:t>
-      </w:r>
-      <w:r>
-        <w:t>pięter</w:t>
-      </w:r>
-      <w:r>
-        <w:t xml:space="preserve"> są ukryte za </w:t>
-      </w:r>
-      <w:r>
-        <w:t xml:space="preserve">panelem </w:t>
-      </w:r>
-      <w:r>
-        <w:t xml:space="preserve">i zwykle nie są używane w normalnych warunkach. Niektóre windy mogą nadal posiadać przyciski podłogowe, ale nie można ich </w:t>
-      </w:r>
-      <w:r>
-        <w:t>nacisnąć; wskazują</w:t>
-      </w:r>
-      <w:r>
-        <w:t xml:space="preserve"> tylko piętra na których winda się zatrzymuje</w:t>
-      </w:r>
-      <w:r>
-        <w:t>.</w:t>
-      </w:r>
-      <w:r>
-        <w:t xml:space="preserve"> Istnieją również systemy z konfiguracją hybrydową gdzie p</w:t>
-      </w:r>
-      <w:r>
-        <w:t xml:space="preserve">rzyciski można </w:t>
-      </w:r>
-      <w:r>
-        <w:t>naciskać. W takim układzie</w:t>
-      </w:r>
-      <w:r>
-        <w:t xml:space="preserve"> panel sterowania</w:t>
-      </w:r>
-      <w:r>
-        <w:t xml:space="preserve"> z</w:t>
-      </w:r>
-      <w:r>
-        <w:t xml:space="preserve"> wysyłką docelową znajduje się tylko na n</w:t>
-      </w:r>
-      <w:r>
-        <w:t>iektórych określonych piętrach a na pozostały</w:t>
-      </w:r>
-      <w:r>
-        <w:t>ch piętrach obowiązuje układ konwencjonalnej windy.</w:t>
-      </w:r>
       <w:r>
         <w:t xml:space="preserve"> </w:t>
+      </w:r>
+    </w:p>
+    <w:p>
+      <w:pPr>
+        <w:pStyle w:val="Tekstpodstawowyzwciciem"/>
+      </w:pPr>
+    </w:p>
+    <w:p>
+      <w:pPr>
+        <w:pStyle w:val="Tekstpodstawowyzwciciem"/>
+      </w:pPr>
+      <w:r>
+        <w:t>Tak wyrafinowane jak systemy operacyjne windy, wciąż istnieją ogromne możliwości</w:t>
+      </w:r>
+      <w:r>
+        <w:t xml:space="preserve"> </w:t>
+      </w:r>
+      <w:r>
+        <w:t>dla nowego rozwoju i ulepszeń. Producenci wind pracowali ciężko</w:t>
+      </w:r>
+      <w:r>
+        <w:t xml:space="preserve"> </w:t>
+      </w:r>
+      <w:r>
+        <w:t>poprawić wydajność windy zarówno z perspektywy operacyjnej w systemach dyspozytorskich</w:t>
+      </w:r>
+      <w:r>
+        <w:t xml:space="preserve"> </w:t>
+      </w:r>
+      <w:r>
+        <w:t>oraz z perspektywy efektywności energetycznej z ulepszoną konstrukcją silnika i napędu.</w:t>
+      </w:r>
+      <w:r>
+        <w:t xml:space="preserve"> </w:t>
+      </w:r>
+      <w:r>
+        <w:t>Praktyczne</w:t>
+      </w:r>
+      <w:r>
+        <w:t xml:space="preserve">, </w:t>
+      </w:r>
+      <w:r>
+        <w:t>wydajne przekładnie zębate i przekładnie do zastosowań niskopoziomowych zastępują</w:t>
+      </w:r>
+      <w:r>
+        <w:t xml:space="preserve"> </w:t>
+      </w:r>
+      <w:r>
+        <w:t xml:space="preserve">mniej wydajne konstrukcje hydrauliczne (patrz Rysunek 7.12). Jest wiele </w:t>
+      </w:r>
+      <w:r>
+        <w:lastRenderedPageBreak/>
+        <w:t>samochodów windowych</w:t>
+      </w:r>
+      <w:r>
+        <w:t xml:space="preserve"> </w:t>
+      </w:r>
+      <w:r>
+        <w:t>umieszczone w pojedynczych wałach, aby poprawić zdolność przeładunkową i zmniejszyć zmarnowany rdzeń</w:t>
+      </w:r>
+      <w:r>
+        <w:t xml:space="preserve"> </w:t>
+      </w:r>
+      <w:r>
+        <w:t>przestrzeń w budynku. Trend będzie kontynuowany przy użyciu lżejszych materiałów, bardziej wydajnych</w:t>
+      </w:r>
+      <w:r>
+        <w:t xml:space="preserve"> </w:t>
+      </w:r>
+      <w:r>
+        <w:t>napędy regeneracyjne i „bardziej ekologiczne windy”.</w:t>
+      </w:r>
+      <w:r>
+        <w:t xml:space="preserve"> </w:t>
+      </w:r>
+      <w:r>
+        <w:t>Ulepszenia w zdalnym monitorowaniu, niezawodności systemu i konserwacji opartej na użytkowaniu</w:t>
+      </w:r>
+      <w:r>
+        <w:t xml:space="preserve"> </w:t>
+      </w:r>
+      <w:r>
+        <w:t>będzie kontynuować bardziej zaawansowaną diagnostykę kontrolerów i wyższy poziom integracji</w:t>
+      </w:r>
+      <w:r>
+        <w:t xml:space="preserve"> </w:t>
+      </w:r>
+      <w:r>
+        <w:t>z narzędziami zarządzania utrzymaniem w przyszłości. Poprawiono poziom niezawodności</w:t>
+      </w:r>
+      <w:r>
+        <w:t xml:space="preserve"> </w:t>
+      </w:r>
+      <w:r>
+        <w:t>wymagane, gdy systemy wind stają się bardziej wydajne i mniej zaprojektowano wind</w:t>
+      </w:r>
+      <w:r>
+        <w:t xml:space="preserve"> </w:t>
+      </w:r>
+      <w:r>
+        <w:t>do budynku o określonej powierzchni. Utrata pojedynczej windy po wyłączeniu</w:t>
+      </w:r>
+      <w:r>
+        <w:t xml:space="preserve"> </w:t>
+      </w:r>
+      <w:r>
+        <w:t>w szybie z wieloma samochodami może i znacznie zmniejszy zdolność przeładunkową</w:t>
+      </w:r>
+      <w:r>
+        <w:t xml:space="preserve"> </w:t>
+      </w:r>
+      <w:r>
+        <w:t>systemu windy, eliminując jednocześnie dwie lub trzy windy</w:t>
+      </w:r>
+      <w:r>
+        <w:t xml:space="preserve"> </w:t>
+      </w:r>
+      <w:r>
+        <w:t>naprawiana jest pojedyncza winda. Niezawodność może i będzie miarą tego, czy takies</w:t>
+      </w:r>
+      <w:r>
+        <w:t xml:space="preserve"> </w:t>
+      </w:r>
+      <w:r>
+        <w:t>ystemy będą praktyczne w budynkach o dużym natężeniu ruchu.</w:t>
+      </w:r>
+      <w:r>
+        <w:t xml:space="preserve"> </w:t>
+      </w:r>
+      <w:r>
+        <w:t>Nastąpi ciągłe ulepszanie interfejsów użytkownika i urządzeń bezpieczeństwa dla wind.Znaczące ulepszenia zostały wprowadzone w urządzeniach do ochrony drzwi i tylko</w:t>
+      </w:r>
+      <w:r>
+        <w:t xml:space="preserve"> </w:t>
+      </w:r>
+      <w:r>
+        <w:t>ostatnio komercyjnie dostępny jest system do wykrywania wykorzystywanej objętościkabina windy, chociaż istnieją ograniczenia dotyczące aplikacji związane z projektem</w:t>
+      </w:r>
+      <w:r>
+        <w:t xml:space="preserve"> </w:t>
+      </w:r>
+      <w:r>
+        <w:t>oraz struktura kabiny i rozmieszczenie systemu kamer w kabinie.</w:t>
       </w:r>
     </w:p>
     <w:p>
@@ -9135,7 +10298,7 @@
         <w:lastRenderedPageBreak/>
         <w:br/>
       </w:r>
-      <w:bookmarkStart w:id="41" w:name="_Toc10986506"/>
+      <w:bookmarkStart w:id="41" w:name="_Toc11613085"/>
       <w:bookmarkEnd w:id="18"/>
       <w:bookmarkEnd w:id="19"/>
       <w:r>
@@ -9150,7 +10313,7 @@
       <w:pPr>
         <w:pStyle w:val="Nagwek2"/>
       </w:pPr>
-      <w:bookmarkStart w:id="42" w:name="_Toc10986507"/>
+      <w:bookmarkStart w:id="42" w:name="_Toc11613086"/>
       <w:r>
         <w:t>Tworzenie modułów z wykorzystaniem języka Verilog</w:t>
       </w:r>
@@ -9205,7 +10368,7 @@
       <w:pPr>
         <w:pStyle w:val="Nagwek2"/>
       </w:pPr>
-      <w:bookmarkStart w:id="43" w:name="_Toc10986508"/>
+      <w:bookmarkStart w:id="43" w:name="_Toc11613087"/>
       <w:r>
         <w:t>Feature-driven development</w:t>
       </w:r>
@@ -9220,7 +10383,7 @@
       <w:pPr>
         <w:pStyle w:val="Nagwek2"/>
       </w:pPr>
-      <w:bookmarkStart w:id="44" w:name="_Toc10986509"/>
+      <w:bookmarkStart w:id="44" w:name="_Toc11613088"/>
       <w:r>
         <w:t>Testy</w:t>
       </w:r>
@@ -9343,7 +10506,7 @@
       <w:pPr>
         <w:pStyle w:val="Nagwek2"/>
       </w:pPr>
-      <w:bookmarkStart w:id="45" w:name="_Toc10986510"/>
+      <w:bookmarkStart w:id="45" w:name="_Toc11613089"/>
       <w:r>
         <w:t>Cos ram</w:t>
       </w:r>
@@ -9444,7 +10607,7 @@
         <w:lastRenderedPageBreak/>
         <w:br/>
       </w:r>
-      <w:bookmarkStart w:id="48" w:name="_Toc10986511"/>
+      <w:bookmarkStart w:id="48" w:name="_Toc11613090"/>
       <w:bookmarkEnd w:id="46"/>
       <w:bookmarkEnd w:id="47"/>
       <w:r>
@@ -9456,7 +10619,7 @@
       <w:pPr>
         <w:pStyle w:val="Nagwek2"/>
       </w:pPr>
-      <w:bookmarkStart w:id="49" w:name="_Toc10986512"/>
+      <w:bookmarkStart w:id="49" w:name="_Toc11613091"/>
       <w:r>
         <w:t>Generacja</w:t>
       </w:r>
@@ -10111,8 +11274,8 @@
       <w:pPr>
         <w:suppressAutoHyphens/>
         <w:sectPr>
-          <w:headerReference w:type="default" r:id="rId18"/>
-          <w:headerReference w:type="first" r:id="rId19"/>
+          <w:headerReference w:type="default" r:id="rId20"/>
+          <w:headerReference w:type="first" r:id="rId21"/>
           <w:type w:val="continuous"/>
           <w:pgSz w:w="11906" w:h="16838" w:code="9"/>
           <w:pgMar w:top="1418" w:right="1418" w:bottom="1418" w:left="1985" w:header="709" w:footer="709" w:gutter="0"/>
@@ -10238,7 +11401,7 @@
       <w:pPr>
         <w:pStyle w:val="Nagwek2"/>
       </w:pPr>
-      <w:bookmarkStart w:id="53" w:name="_Toc10986513"/>
+      <w:bookmarkStart w:id="53" w:name="_Toc11613092"/>
       <w:r>
         <w:t>Synteza</w:t>
       </w:r>
@@ -10548,7 +11711,7 @@
       <w:pPr>
         <w:pStyle w:val="Nagwek2"/>
       </w:pPr>
-      <w:bookmarkStart w:id="55" w:name="_Toc10986514"/>
+      <w:bookmarkStart w:id="55" w:name="_Toc11613093"/>
       <w:r>
         <w:lastRenderedPageBreak/>
         <w:t>Tworzenie layoutu</w:t>
@@ -10606,7 +11769,7 @@
       <w:pPr>
         <w:pStyle w:val="Nagwek2"/>
       </w:pPr>
-      <w:bookmarkStart w:id="56" w:name="_Toc10986515"/>
+      <w:bookmarkStart w:id="56" w:name="_Toc11613094"/>
       <w:r>
         <w:t>Bezpośrednia synteza cyfrowa</w:t>
       </w:r>
@@ -10768,7 +11931,7 @@
       <w:pPr>
         <w:pStyle w:val="Nagwek2"/>
       </w:pPr>
-      <w:bookmarkStart w:id="58" w:name="_Toc10986516"/>
+      <w:bookmarkStart w:id="58" w:name="_Toc11613095"/>
       <w:r>
         <w:t>Generacja sygnałów</w:t>
       </w:r>
@@ -10901,7 +12064,7 @@
       <w:pPr>
         <w:pStyle w:val="Nagwek3"/>
       </w:pPr>
-      <w:bookmarkStart w:id="60" w:name="_Toc10986517"/>
+      <w:bookmarkStart w:id="60" w:name="_Toc11613096"/>
       <w:r>
         <w:t>Zegar</w:t>
       </w:r>
@@ -10928,7 +12091,7 @@
       <w:pPr>
         <w:pStyle w:val="Nagwek3"/>
       </w:pPr>
-      <w:bookmarkStart w:id="61" w:name="_Toc10986518"/>
+      <w:bookmarkStart w:id="61" w:name="_Toc11613097"/>
       <w:r>
         <w:t>Akumulator</w:t>
       </w:r>
@@ -11699,7 +12862,7 @@
       <w:pPr>
         <w:pStyle w:val="Nagwek3"/>
       </w:pPr>
-      <w:bookmarkStart w:id="65" w:name="_Toc10986519"/>
+      <w:bookmarkStart w:id="65" w:name="_Toc11613098"/>
       <w:r>
         <w:t>Tablica z próbkami</w:t>
       </w:r>
@@ -11936,7 +13099,7 @@
       <w:pPr>
         <w:pStyle w:val="Nagwek3"/>
       </w:pPr>
-      <w:bookmarkStart w:id="67" w:name="_Toc10986520"/>
+      <w:bookmarkStart w:id="67" w:name="_Toc11613099"/>
       <w:r>
         <w:t>Mikser</w:t>
       </w:r>
@@ -12115,7 +13278,7 @@
       <w:pPr>
         <w:pStyle w:val="Nagwek2"/>
       </w:pPr>
-      <w:bookmarkStart w:id="69" w:name="_Toc10986521"/>
+      <w:bookmarkStart w:id="69" w:name="_Toc11613100"/>
       <w:r>
         <w:lastRenderedPageBreak/>
         <w:t>Interfejs użytkownika</w:t>
@@ -12161,7 +13324,7 @@
       <w:pPr>
         <w:pStyle w:val="Nagwek2"/>
       </w:pPr>
-      <w:bookmarkStart w:id="70" w:name="_Toc10986522"/>
+      <w:bookmarkStart w:id="70" w:name="_Toc11613101"/>
       <w:r>
         <w:t>Dźwięk</w:t>
       </w:r>
@@ -12481,7 +13644,7 @@
           <w:numId w:val="0"/>
         </w:numPr>
       </w:pPr>
-      <w:bookmarkStart w:id="72" w:name="_Toc10986523"/>
+      <w:bookmarkStart w:id="72" w:name="_Toc11613102"/>
       <w:r>
         <w:lastRenderedPageBreak/>
         <w:t>Podsumowanie i wnioski</w:t>
@@ -12616,7 +13779,7 @@
           <w:numId w:val="0"/>
         </w:numPr>
       </w:pPr>
-      <w:bookmarkStart w:id="73" w:name="_Toc10986524"/>
+      <w:bookmarkStart w:id="73" w:name="_Toc11613103"/>
       <w:r>
         <w:lastRenderedPageBreak/>
         <w:t>Streszczenie</w:t>
@@ -12854,7 +14017,7 @@
           <w:lang w:val="en-US"/>
         </w:rPr>
       </w:pPr>
-      <w:bookmarkStart w:id="74" w:name="_Toc10986525"/>
+      <w:bookmarkStart w:id="74" w:name="_Toc11613104"/>
       <w:r>
         <w:rPr>
           <w:lang w:val="en-US"/>
@@ -12924,7 +14087,7 @@
           <w:numId w:val="0"/>
         </w:numPr>
       </w:pPr>
-      <w:bookmarkStart w:id="77" w:name="_Toc10986526"/>
+      <w:bookmarkStart w:id="77" w:name="_Toc11613105"/>
       <w:r>
         <w:lastRenderedPageBreak/>
         <w:t>Spis stosowanych skrótów</w:t>
@@ -13297,7 +14460,7 @@
           <w:numId w:val="0"/>
         </w:numPr>
       </w:pPr>
-      <w:bookmarkStart w:id="78" w:name="_Toc10986527"/>
+      <w:bookmarkStart w:id="78" w:name="_Toc11613106"/>
       <w:bookmarkEnd w:id="75"/>
       <w:bookmarkEnd w:id="76"/>
       <w:r>
@@ -13404,7 +14567,7 @@
           <w:numId w:val="0"/>
         </w:numPr>
       </w:pPr>
-      <w:bookmarkStart w:id="79" w:name="_Toc10986528"/>
+      <w:bookmarkStart w:id="79" w:name="_Toc11613107"/>
       <w:r>
         <w:lastRenderedPageBreak/>
         <w:t>Keywords</w:t>
@@ -13549,7 +14712,7 @@
         </w:numPr>
       </w:pPr>
       <w:bookmarkStart w:id="80" w:name="_Ref97827699"/>
-      <w:bookmarkStart w:id="81" w:name="_Toc10986529"/>
+      <w:bookmarkStart w:id="81" w:name="_Toc11613108"/>
       <w:r>
         <w:lastRenderedPageBreak/>
         <w:t>Bibliografia</w:t>
@@ -13788,148 +14951,138 @@
         <w:rPr>
           <w:lang w:val="en-US"/>
         </w:rPr>
-        <w:t>Analog Devices</w:t>
+        <w:t>Elevator control strategies j axelsson,s bernlind</w:t>
       </w:r>
       <w:r>
         <w:rPr>
           <w:lang w:val="en-US"/>
         </w:rPr>
-        <w:t xml:space="preserve">, </w:t>
-      </w:r>
-      <w:hyperlink r:id="rId20" w:history="1">
+        <w:t xml:space="preserve"> </w:t>
+      </w:r>
+      <w:bookmarkEnd w:id="84"/>
+    </w:p>
+    <w:p>
+      <w:pPr>
+        <w:pStyle w:val="Literatura"/>
+        <w:rPr>
+          <w:lang w:val="en-US"/>
+        </w:rPr>
+      </w:pPr>
+      <w:r>
+        <w:rPr>
+          <w:lang w:val="en-US"/>
+        </w:rPr>
+        <w:t xml:space="preserve">Algorytm Scan </w:t>
+      </w:r>
+      <w:r>
+        <w:rPr>
+          <w:lang w:val="en-US"/>
+        </w:rPr>
+        <w:t>http://aragorn.pb.bialystok.pl/~wkwedlo/OS1-9.pdf</w:t>
+      </w:r>
+    </w:p>
+    <w:p>
+      <w:pPr>
+        <w:pStyle w:val="Literatura"/>
+        <w:rPr>
+          <w:lang w:val="en-US"/>
+        </w:rPr>
+      </w:pPr>
+      <w:r>
+        <w:rPr>
+          <w:lang w:val="en-US"/>
+        </w:rPr>
+        <w:t xml:space="preserve">Elevators </w:t>
+      </w:r>
+      <w:r>
+        <w:rPr>
+          <w:lang w:val="en-US"/>
+        </w:rPr>
+        <w:t>https://www.slideshare.net/saramesallam/shanghai-tower-elevator-and-escalators</w:t>
+      </w:r>
+    </w:p>
+    <w:p>
+      <w:pPr>
+        <w:pStyle w:val="Literatura"/>
+        <w:rPr>
+          <w:lang w:val="en-US"/>
+        </w:rPr>
+      </w:pPr>
+      <w:r>
+        <w:rPr>
+          <w:lang w:val="en-US"/>
+        </w:rPr>
+        <w:t xml:space="preserve">Shanghai towr </w:t>
+      </w:r>
+      <w:hyperlink r:id="rId22" w:history="1">
         <w:r>
           <w:rPr>
             <w:rStyle w:val="Hipercze"/>
             <w:lang w:val="en-US"/>
           </w:rPr>
-          <w:t>Ask The Application Engineer – 33: All About Direct Digital Synthesis</w:t>
+          <w:t>https://en.wikipedia.org/wiki/Shanghai_Tower</w:t>
         </w:r>
       </w:hyperlink>
-      <w:r>
+    </w:p>
+    <w:p>
+      <w:pPr>
+        <w:pStyle w:val="Literatura"/>
         <w:rPr>
           <w:lang w:val="en-US"/>
         </w:rPr>
-        <w:t>,</w:t>
-      </w:r>
+      </w:pPr>
       <w:r>
         <w:rPr>
           <w:lang w:val="en-US"/>
         </w:rPr>
-        <w:t xml:space="preserve"> </w:t>
-      </w:r>
-      <w:hyperlink r:id="rId21" w:history="1">
+        <w:t xml:space="preserve">Elevator gruop </w:t>
+      </w:r>
+      <w:hyperlink r:id="rId23" w:history="1">
         <w:r>
           <w:rPr>
             <w:rStyle w:val="Hipercze"/>
             <w:lang w:val="en-US"/>
           </w:rPr>
-          <w:t>http://www.analog.com/en/analog-dialogue/articles/all-about-direct-digital-synthesis.html,</w:t>
+          <w:t>https://link.springer.com/content/pdf/10.1023%2FA%3A1007518724497.pdf</w:t>
         </w:r>
       </w:hyperlink>
-      <w:r>
+    </w:p>
+    <w:p>
+      <w:pPr>
+        <w:pStyle w:val="Literatura"/>
         <w:rPr>
           <w:lang w:val="en-US"/>
         </w:rPr>
-        <w:t xml:space="preserve"> stan na dzień: 05</w:t>
-      </w:r>
+      </w:pPr>
       <w:r>
         <w:rPr>
           <w:lang w:val="en-US"/>
         </w:rPr>
-        <w:t>.</w:t>
+        <w:t>Designing Elevator Installations Using Modern Estimates of Passenger Demand</w:t>
       </w:r>
       <w:r>
         <w:rPr>
           <w:lang w:val="en-US"/>
         </w:rPr>
-        <w:t>01</w:t>
+        <w:t xml:space="preserve"> </w:t>
       </w:r>
       <w:r>
         <w:rPr>
           <w:lang w:val="en-US"/>
         </w:rPr>
-        <w:t>.20</w:t>
-      </w:r>
-      <w:bookmarkEnd w:id="84"/>
+        <w:t>https://www.peters</w:t>
+      </w:r>
       <w:r>
         <w:rPr>
           <w:lang w:val="en-US"/>
         </w:rPr>
-        <w:t>18</w:t>
-      </w:r>
-    </w:p>
-    <w:p>
-      <w:pPr>
-        <w:pStyle w:val="Literatura"/>
-        <w:rPr>
-          <w:snapToGrid w:val="0"/>
+        <w:t>-</w:t>
+      </w:r>
+      <w:r>
+        <w:rPr>
           <w:lang w:val="en-US"/>
         </w:rPr>
-      </w:pPr>
-      <w:bookmarkStart w:id="85" w:name="Lit_np_www2"/>
-      <w:r>
-        <w:rPr>
-          <w:lang w:val="en-US"/>
-        </w:rPr>
-        <w:t>All About Circuts</w:t>
-      </w:r>
-      <w:r>
-        <w:rPr>
-          <w:lang w:val="en-US"/>
-        </w:rPr>
-        <w:t xml:space="preserve">, </w:t>
-      </w:r>
-      <w:hyperlink r:id="rId22" w:history="1">
-        <w:r>
-          <w:rPr>
-            <w:rStyle w:val="Hipercze"/>
-            <w:lang w:val="en-US"/>
-          </w:rPr>
-          <w:t>Everything You Need to Know About Direct Digital Synthesis</w:t>
-        </w:r>
-      </w:hyperlink>
-      <w:hyperlink r:id="rId23" w:history="1"/>
-      <w:r>
-        <w:rPr>
-          <w:i/>
-          <w:iCs/>
-          <w:szCs w:val="18"/>
-          <w:lang w:val="en-US"/>
-        </w:rPr>
-        <w:t xml:space="preserve">, </w:t>
-      </w:r>
-      <w:hyperlink r:id="rId24" w:history="1">
-        <w:r>
-          <w:rPr>
-            <w:rStyle w:val="Hipercze"/>
-            <w:lang w:val="en-US"/>
-          </w:rPr>
-          <w:t>https://www.allaboutcircuits.com/technicalarticles/direct-digital-synthesis/</w:t>
-        </w:r>
-      </w:hyperlink>
-      <w:r>
-        <w:rPr>
-          <w:i/>
-          <w:iCs/>
-          <w:szCs w:val="18"/>
-          <w:lang w:val="en-US"/>
-        </w:rPr>
-        <w:t xml:space="preserve">, </w:t>
-      </w:r>
-      <w:r>
-        <w:rPr>
-          <w:iCs/>
-          <w:szCs w:val="18"/>
-          <w:lang w:val="en-US"/>
-        </w:rPr>
-        <w:t xml:space="preserve">stan na dzień: </w:t>
-      </w:r>
-      <w:bookmarkEnd w:id="85"/>
-      <w:r>
-        <w:rPr>
-          <w:lang w:val="en-US"/>
-        </w:rPr>
-        <w:t>05.01.2018</w:t>
+        <w:t>research.com/index.php?option=com_content&amp;view=article&amp;id=57%3Alift-passenger-traffic-patterns-applications-current-knowledge-and-measurement&amp;catid=3%3Apapers&amp;Itemid=1</w:t>
       </w:r>
     </w:p>
     <w:p>
@@ -13942,14 +15095,17 @@
           <w:lang w:val="en-US"/>
         </w:rPr>
       </w:pPr>
-      <w:r>
+    </w:p>
+    <w:p>
+      <w:pPr>
+        <w:pStyle w:val="Tekstpodstawowyzwciciem"/>
+        <w:spacing w:after="0"/>
         <w:rPr>
           <w:sz w:val="20"/>
           <w:szCs w:val="20"/>
           <w:lang w:val="en-US"/>
         </w:rPr>
-        <w:tab/>
-      </w:r>
+      </w:pPr>
       <w:r>
         <w:rPr>
           <w:sz w:val="20"/>
@@ -13958,24 +15114,21 @@
         </w:rPr>
         <w:tab/>
       </w:r>
-    </w:p>
-    <w:p>
-      <w:pPr>
-        <w:pStyle w:val="Tekstpodstawowyzwciciem"/>
-        <w:spacing w:after="0"/>
+      <w:r>
         <w:rPr>
           <w:sz w:val="20"/>
           <w:szCs w:val="20"/>
           <w:lang w:val="en-US"/>
         </w:rPr>
-      </w:pPr>
+        <w:t>http://www.worldofarchi.com/2012/08/shanghai-tower-elevator-system-drawings.html</w:t>
+      </w:r>
       <w:r>
         <w:rPr>
           <w:sz w:val="20"/>
           <w:szCs w:val="20"/>
           <w:lang w:val="en-US"/>
         </w:rPr>
-        <w:t>https://vignette.wikia.nocookie.net/elevation/images/a/aa/BigTransit.jpg/revision/latest?cb=20130115104717&amp;format=original</w:t>
+        <w:tab/>
       </w:r>
     </w:p>
     <w:p>
@@ -13994,7 +15147,7 @@
           <w:szCs w:val="20"/>
           <w:lang w:val="en-US"/>
         </w:rPr>
-        <w:t>http://www.neii.org/destdispatch.cfm</w:t>
+        <w:t>https://vignette.wikia.nocookie.net/elevation/images/a/aa/BigTransit.jpg/revision/latest?cb=20130115104717&amp;format=original</w:t>
       </w:r>
     </w:p>
     <w:p>
@@ -14007,7 +15160,26 @@
           <w:lang w:val="en-US"/>
         </w:rPr>
       </w:pPr>
-      <w:hyperlink r:id="rId25" w:history="1">
+      <w:r>
+        <w:rPr>
+          <w:sz w:val="20"/>
+          <w:szCs w:val="20"/>
+          <w:lang w:val="en-US"/>
+        </w:rPr>
+        <w:t>http://www.neii.org/destdispatch.cfm</w:t>
+      </w:r>
+    </w:p>
+    <w:p>
+      <w:pPr>
+        <w:pStyle w:val="Tekstpodstawowyzwciciem"/>
+        <w:spacing w:after="0"/>
+        <w:rPr>
+          <w:sz w:val="20"/>
+          <w:szCs w:val="20"/>
+          <w:lang w:val="en-US"/>
+        </w:rPr>
+      </w:pPr>
+      <w:hyperlink r:id="rId24" w:history="1">
         <w:r>
           <w:rPr>
             <w:rStyle w:val="Hipercze"/>
@@ -14026,7 +15198,7 @@
           <w:lang w:val="en-US"/>
         </w:rPr>
       </w:pPr>
-      <w:hyperlink r:id="rId26" w:history="1">
+      <w:hyperlink r:id="rId25" w:history="1">
         <w:r>
           <w:rPr>
             <w:rStyle w:val="Hipercze"/>
@@ -14043,7 +15215,7 @@
           <w:lang w:val="en-US"/>
         </w:rPr>
       </w:pPr>
-      <w:hyperlink r:id="rId27" w:history="1">
+      <w:hyperlink r:id="rId26" w:history="1">
         <w:r>
           <w:rPr>
             <w:rStyle w:val="Hipercze"/>
@@ -14060,7 +15232,7 @@
           <w:lang w:val="en-US"/>
         </w:rPr>
       </w:pPr>
-      <w:hyperlink r:id="rId28" w:history="1">
+      <w:hyperlink r:id="rId27" w:history="1">
         <w:r>
           <w:rPr>
             <w:rStyle w:val="Hipercze"/>
@@ -14103,7 +15275,7 @@
           <w:numId w:val="0"/>
         </w:numPr>
       </w:pPr>
-      <w:bookmarkStart w:id="86" w:name="_Toc10986530"/>
+      <w:bookmarkStart w:id="85" w:name="_Toc11613109"/>
       <w:r>
         <w:rPr>
           <w:sz w:val="28"/>
@@ -14126,7 +15298,7 @@
       <w:r>
         <w:t xml:space="preserve"> z portem szeregowym UART</w:t>
       </w:r>
-      <w:bookmarkEnd w:id="86"/>
+      <w:bookmarkEnd w:id="85"/>
     </w:p>
     <w:p>
       <w:pPr>
@@ -14161,7 +15333,7 @@
                     <pic:cNvPicPr/>
                   </pic:nvPicPr>
                   <pic:blipFill>
-                    <a:blip r:embed="rId29">
+                    <a:blip r:embed="rId28">
                       <a:extLst>
                         <a:ext uri="{28A0092B-C50C-407E-A947-70E740481C1C}">
                           <a14:useLocalDpi xmlns:a14="http://schemas.microsoft.com/office/drawing/2010/main" val="0"/>
@@ -14196,7 +15368,7 @@
           <w:numId w:val="0"/>
         </w:numPr>
       </w:pPr>
-      <w:bookmarkStart w:id="87" w:name="_Toc10986531"/>
+      <w:bookmarkStart w:id="86" w:name="_Toc11613110"/>
       <w:r>
         <w:rPr>
           <w:sz w:val="28"/>
@@ -14214,7 +15386,7 @@
         <w:br/>
         <w:t>Spis zawartości dołączonej płyty CD</w:t>
       </w:r>
-      <w:bookmarkEnd w:id="87"/>
+      <w:bookmarkEnd w:id="86"/>
     </w:p>
     <w:p>
       <w:pPr>
@@ -14436,16 +15608,16 @@
           <w:numId w:val="0"/>
         </w:numPr>
       </w:pPr>
-      <w:bookmarkStart w:id="88" w:name="_Toc65426912"/>
-      <w:bookmarkStart w:id="89" w:name="_Toc65427145"/>
-      <w:bookmarkStart w:id="90" w:name="_Toc10986532"/>
+      <w:bookmarkStart w:id="87" w:name="_Toc65426912"/>
+      <w:bookmarkStart w:id="88" w:name="_Toc65427145"/>
+      <w:bookmarkStart w:id="89" w:name="_Toc11613111"/>
       <w:r>
         <w:lastRenderedPageBreak/>
         <w:t>Spis ilustracji</w:t>
       </w:r>
+      <w:bookmarkEnd w:id="87"/>
       <w:bookmarkEnd w:id="88"/>
       <w:bookmarkEnd w:id="89"/>
-      <w:bookmarkEnd w:id="90"/>
     </w:p>
     <w:p>
       <w:pPr>
@@ -15605,9 +16777,9 @@
           <w:lang w:val="de-DE"/>
         </w:rPr>
       </w:pPr>
-      <w:bookmarkStart w:id="91" w:name="_Toc65426913"/>
-      <w:bookmarkStart w:id="92" w:name="_Toc65427146"/>
-      <w:bookmarkStart w:id="93" w:name="_Toc10986533"/>
+      <w:bookmarkStart w:id="90" w:name="_Toc65426913"/>
+      <w:bookmarkStart w:id="91" w:name="_Toc65427146"/>
+      <w:bookmarkStart w:id="92" w:name="_Toc11613112"/>
       <w:r>
         <w:rPr>
           <w:lang w:val="de-DE"/>
@@ -15615,9 +16787,9 @@
         <w:lastRenderedPageBreak/>
         <w:t>Spis tabel</w:t>
       </w:r>
+      <w:bookmarkEnd w:id="90"/>
       <w:bookmarkEnd w:id="91"/>
       <w:bookmarkEnd w:id="92"/>
-      <w:bookmarkEnd w:id="93"/>
     </w:p>
     <w:p>
       <w:pPr>
@@ -15903,9 +17075,10 @@
   <w:p>
     <w:pPr>
       <w:pStyle w:val="Stopka"/>
+      <w:ind w:left="-567"/>
+      <w:jc w:val="center"/>
     </w:pPr>
     <w:r>
-      <w:tab/>
       <w:t xml:space="preserve">- </w:t>
     </w:r>
     <w:r>
@@ -16041,14 +17214,28 @@
     <w:pPr>
       <w:pStyle w:val="Nagwek"/>
     </w:pPr>
-    <w:fldSimple w:instr=" STYLEREF &quot;Nagłówek 1&quot; \* MERGEFORMAT ">
-      <w:r>
-        <w:rPr>
-          <w:noProof/>
-        </w:rPr>
-        <w:t>Cel pracy</w:t>
-      </w:r>
-    </w:fldSimple>
+    <w:r>
+      <w:fldChar w:fldCharType="begin"/>
+    </w:r>
+    <w:r>
+      <w:instrText xml:space="preserve"> STYLEREF "Nagłówek 1" \* MERGEFORMAT </w:instrText>
+    </w:r>
+    <w:r>
+      <w:fldChar w:fldCharType="separate"/>
+    </w:r>
+    <w:r>
+      <w:rPr>
+        <w:noProof/>
+      </w:rPr>
+      <w:br/>
+      <w:t>Technologia dźwigów osobowych</w:t>
+    </w:r>
+    <w:r>
+      <w:rPr>
+        <w:noProof/>
+      </w:rPr>
+      <w:fldChar w:fldCharType="end"/>
+    </w:r>
   </w:p>
   <w:p/>
 </w:hdr>
@@ -21120,7 +22307,7 @@
 </file>
 
 <file path=customXml/itemProps1.xml><?xml version="1.0" encoding="utf-8"?>
-<ds:datastoreItem xmlns:ds="http://schemas.openxmlformats.org/officeDocument/2006/customXml" ds:itemID="{E873007D-1FD6-4209-B5F3-9BB38758651E}">
+<ds:datastoreItem xmlns:ds="http://schemas.openxmlformats.org/officeDocument/2006/customXml" ds:itemID="{B4032510-FB02-4E27-9B71-9BA71EDC1FF0}">
   <ds:schemaRefs>
     <ds:schemaRef ds:uri="http://schemas.openxmlformats.org/officeDocument/2006/bibliography"/>
   </ds:schemaRefs>

--- a/praca1.docx
+++ b/praca1.docx
@@ -8571,38 +8571,627 @@
           <w:iCs/>
           <w:szCs w:val="28"/>
         </w:rPr>
-        <w:t xml:space="preserve">Dobrą analogią jest porównanie transportu pionowego do partii i przepływu </w:t>
+        <w:t xml:space="preserve">Dobrą analogią jest porównanie transportu </w:t>
       </w:r>
       <w:r>
         <w:rPr>
           <w:iCs/>
           <w:szCs w:val="28"/>
         </w:rPr>
-        <w:t xml:space="preserve">ciągłego </w:t>
+        <w:t>wertykalnego</w:t>
       </w:r>
       <w:r>
         <w:rPr>
           <w:iCs/>
           <w:szCs w:val="28"/>
         </w:rPr>
-        <w:t xml:space="preserve">rzenośniki taśmowe. System ciągłego przepływu transportuje materiał ze zbiornika dostrumień lub wąż, w którym materiał jest przenoszony do miejsca przeznaczenia. System wsadowyprzenosi zmierzone ilości do miejsca przeznaczenia ze zbiornika, gdzie się gromadządopóki kolejna partia nie zostanie przeniesiona, zwykle w wiadrze. Można porównać windę doprzenośnik wsadowy. Przybycie ludzi do budynku jest w ciągłym przepływie, aSystem </w:t>
-      </w:r>
-      <w:bookmarkStart w:id="26" w:name="_GoBack"/>
-      <w:bookmarkEnd w:id="26"/>
+        <w:t xml:space="preserve"> do przepływu </w:t>
+      </w:r>
       <w:r>
         <w:rPr>
           <w:iCs/>
           <w:szCs w:val="28"/>
         </w:rPr>
-        <w:t xml:space="preserve">windy to przenośnik wsadowy przenoszący tych ludzi ze zbiornika </w:t>
+        <w:t>ciągłego</w:t>
       </w:r>
       <w:r>
         <w:rPr>
           <w:iCs/>
           <w:szCs w:val="28"/>
         </w:rPr>
+        <w:t xml:space="preserve"> wody</w:t>
+      </w:r>
+      <w:r>
+        <w:rPr>
+          <w:iCs/>
+          <w:szCs w:val="28"/>
+        </w:rPr>
+        <w:t xml:space="preserve">. System ciągłego przepływu transportuje </w:t>
+      </w:r>
+      <w:r>
+        <w:rPr>
+          <w:iCs/>
+          <w:szCs w:val="28"/>
+        </w:rPr>
+        <w:t>wodę</w:t>
+      </w:r>
+      <w:r>
+        <w:rPr>
+          <w:iCs/>
+          <w:szCs w:val="28"/>
+        </w:rPr>
+        <w:t xml:space="preserve"> ze zbiornika strumie</w:t>
+      </w:r>
+      <w:r>
+        <w:rPr>
+          <w:iCs/>
+          <w:szCs w:val="28"/>
+        </w:rPr>
+        <w:t>niem</w:t>
+      </w:r>
+      <w:r>
+        <w:rPr>
+          <w:iCs/>
+          <w:szCs w:val="28"/>
+        </w:rPr>
+        <w:t xml:space="preserve"> lub w</w:t>
+      </w:r>
+      <w:r>
+        <w:rPr>
+          <w:iCs/>
+          <w:szCs w:val="28"/>
+        </w:rPr>
+        <w:t>ę</w:t>
+      </w:r>
+      <w:r>
+        <w:rPr>
+          <w:iCs/>
+          <w:szCs w:val="28"/>
+        </w:rPr>
+        <w:t>ż</w:t>
+      </w:r>
+      <w:r>
+        <w:rPr>
+          <w:iCs/>
+          <w:szCs w:val="28"/>
+        </w:rPr>
+        <w:t>em</w:t>
+      </w:r>
+      <w:r>
+        <w:rPr>
+          <w:iCs/>
+          <w:szCs w:val="28"/>
+        </w:rPr>
+        <w:t xml:space="preserve">, </w:t>
+      </w:r>
+      <w:r>
+        <w:rPr>
+          <w:iCs/>
+          <w:szCs w:val="28"/>
+        </w:rPr>
+        <w:t>która</w:t>
+      </w:r>
+      <w:r>
+        <w:rPr>
+          <w:iCs/>
+          <w:szCs w:val="28"/>
+        </w:rPr>
+        <w:t xml:space="preserve"> jest przenoszony do miejsca przeznaczenia. System wsadowy</w:t>
+      </w:r>
+      <w:r>
+        <w:rPr>
+          <w:iCs/>
+          <w:szCs w:val="28"/>
+        </w:rPr>
+        <w:t xml:space="preserve"> </w:t>
+      </w:r>
+      <w:r>
+        <w:rPr>
+          <w:iCs/>
+          <w:szCs w:val="28"/>
+        </w:rPr>
+        <w:t xml:space="preserve">przenosi zmierzone ilości </w:t>
+      </w:r>
+      <w:r>
+        <w:rPr>
+          <w:iCs/>
+          <w:szCs w:val="28"/>
+        </w:rPr>
+        <w:t>do</w:t>
+      </w:r>
+      <w:r>
+        <w:rPr>
+          <w:iCs/>
+          <w:szCs w:val="28"/>
+        </w:rPr>
+        <w:t xml:space="preserve"> zbiornika, gdzie się gromadzą</w:t>
+      </w:r>
+      <w:r>
+        <w:rPr>
+          <w:iCs/>
+          <w:szCs w:val="28"/>
+        </w:rPr>
+        <w:t xml:space="preserve"> się </w:t>
+      </w:r>
+      <w:r>
+        <w:rPr>
+          <w:iCs/>
+          <w:szCs w:val="28"/>
+        </w:rPr>
+        <w:t>dopóki kolejna partia nie zostanie przeniesiona, zwykle w wiadrze. Można porównać windę do</w:t>
+      </w:r>
+      <w:r>
+        <w:rPr>
+          <w:iCs/>
+          <w:szCs w:val="28"/>
+        </w:rPr>
+        <w:t xml:space="preserve"> </w:t>
+      </w:r>
+      <w:r>
+        <w:rPr>
+          <w:iCs/>
+          <w:szCs w:val="28"/>
+        </w:rPr>
+        <w:t>przenośnik</w:t>
+      </w:r>
+      <w:r>
+        <w:rPr>
+          <w:iCs/>
+          <w:szCs w:val="28"/>
+        </w:rPr>
+        <w:t>a</w:t>
+      </w:r>
+      <w:r>
+        <w:rPr>
+          <w:iCs/>
+          <w:szCs w:val="28"/>
+        </w:rPr>
+        <w:t xml:space="preserve"> wsadowy. Przybycie ludzi do budynku jest w ciągłym przepływie, a</w:t>
+      </w:r>
+      <w:r>
+        <w:rPr>
+          <w:iCs/>
+          <w:szCs w:val="28"/>
+        </w:rPr>
+        <w:t xml:space="preserve"> s</w:t>
+      </w:r>
+      <w:r>
+        <w:rPr>
+          <w:iCs/>
+          <w:szCs w:val="28"/>
+        </w:rPr>
+        <w:t>ystem windy to przenośnik wsadowy przenoszący tych ludzi ze zbiornika (lobby) do</w:t>
+      </w:r>
+      <w:r>
+        <w:rPr>
+          <w:iCs/>
+          <w:szCs w:val="28"/>
+        </w:rPr>
+        <w:t xml:space="preserve"> </w:t>
+      </w:r>
+      <w:r>
+        <w:rPr>
+          <w:iCs/>
+          <w:szCs w:val="28"/>
+        </w:rPr>
+        <w:t xml:space="preserve">ich </w:t>
+      </w:r>
+      <w:r>
+        <w:rPr>
+          <w:iCs/>
+          <w:szCs w:val="28"/>
+        </w:rPr>
+        <w:t>do</w:t>
+      </w:r>
+      <w:r>
+        <w:rPr>
+          <w:iCs/>
+          <w:szCs w:val="28"/>
+        </w:rPr>
+        <w:t>cel</w:t>
+      </w:r>
+      <w:r>
+        <w:rPr>
+          <w:iCs/>
+          <w:szCs w:val="28"/>
+        </w:rPr>
+        <w:t>owych miejsc</w:t>
+      </w:r>
+      <w:r>
+        <w:rPr>
+          <w:iCs/>
+          <w:szCs w:val="28"/>
+        </w:rPr>
+        <w:t xml:space="preserve">. </w:t>
+      </w:r>
+      <w:r>
+        <w:rPr>
+          <w:iCs/>
+          <w:szCs w:val="28"/>
+        </w:rPr>
         <w:lastRenderedPageBreak/>
-        <w:t>(lobby) doich cel. Idealnym rozwiązaniem dla wind jest posiadanie wielu windprzybliżenie procesu ciągłego przepływu, tak aby lobby (zbiornik) nigdy nie było wypełnionenadwyżka ilości osób, którą przewiezie jedna winda.</w:t>
+        <w:t>Idealnym rozwiązaniem dla wind jest posiadanie wielu wind</w:t>
+      </w:r>
+      <w:r>
+        <w:rPr>
+          <w:iCs/>
+          <w:szCs w:val="28"/>
+        </w:rPr>
+        <w:t xml:space="preserve"> do </w:t>
+      </w:r>
+      <w:r>
+        <w:rPr>
+          <w:iCs/>
+          <w:szCs w:val="28"/>
+        </w:rPr>
+        <w:t>przybliżeni</w:t>
+      </w:r>
+      <w:r>
+        <w:rPr>
+          <w:iCs/>
+          <w:szCs w:val="28"/>
+        </w:rPr>
+        <w:t>a</w:t>
+      </w:r>
+      <w:r>
+        <w:rPr>
+          <w:iCs/>
+          <w:szCs w:val="28"/>
+        </w:rPr>
+        <w:t xml:space="preserve"> procesu ciągłego przepływu, tak aby lobby (zbiornik) nigdy nie było wypełnione</w:t>
+      </w:r>
+      <w:r>
+        <w:rPr>
+          <w:iCs/>
+          <w:szCs w:val="28"/>
+        </w:rPr>
+        <w:t xml:space="preserve"> </w:t>
+      </w:r>
+      <w:r>
+        <w:rPr>
+          <w:iCs/>
+          <w:szCs w:val="28"/>
+        </w:rPr>
+        <w:t>nadwyżk</w:t>
+      </w:r>
+      <w:r>
+        <w:rPr>
+          <w:iCs/>
+          <w:szCs w:val="28"/>
+        </w:rPr>
+        <w:t>ą</w:t>
+      </w:r>
+      <w:r>
+        <w:rPr>
+          <w:iCs/>
+          <w:szCs w:val="28"/>
+        </w:rPr>
+        <w:t xml:space="preserve"> ilości osób, którą przewiezie jedna winda.</w:t>
+      </w:r>
+    </w:p>
+    <w:p>
+      <w:pPr>
+        <w:suppressAutoHyphens/>
+        <w:ind w:firstLine="284"/>
+        <w:rPr>
+          <w:iCs/>
+          <w:szCs w:val="28"/>
+        </w:rPr>
+      </w:pPr>
+      <w:r>
+        <w:rPr>
+          <w:iCs/>
+          <w:szCs w:val="28"/>
+        </w:rPr>
+        <w:t xml:space="preserve">Z tych obserwacji </w:t>
+      </w:r>
+      <w:r>
+        <w:rPr>
+          <w:iCs/>
+          <w:szCs w:val="28"/>
+        </w:rPr>
+        <w:t xml:space="preserve">można wywnioskować </w:t>
+      </w:r>
+      <w:r>
+        <w:rPr>
+          <w:iCs/>
+          <w:szCs w:val="28"/>
+        </w:rPr>
+        <w:t>pierwsz</w:t>
+      </w:r>
+      <w:r>
+        <w:rPr>
+          <w:iCs/>
+          <w:szCs w:val="28"/>
+        </w:rPr>
+        <w:t>e</w:t>
+      </w:r>
+      <w:r>
+        <w:rPr>
+          <w:iCs/>
+          <w:szCs w:val="28"/>
+        </w:rPr>
+        <w:t xml:space="preserve"> wym</w:t>
+      </w:r>
+      <w:r>
+        <w:rPr>
+          <w:iCs/>
+          <w:szCs w:val="28"/>
+        </w:rPr>
+        <w:t>agane dla</w:t>
+      </w:r>
+      <w:r>
+        <w:rPr>
+          <w:iCs/>
+          <w:szCs w:val="28"/>
+        </w:rPr>
+        <w:t xml:space="preserve"> dobrej obsługi windy:</w:t>
+      </w:r>
+      <w:r>
+        <w:rPr>
+          <w:iCs/>
+          <w:szCs w:val="28"/>
+        </w:rPr>
+        <w:t xml:space="preserve"> system</w:t>
+      </w:r>
+      <w:r>
+        <w:rPr>
+          <w:iCs/>
+          <w:szCs w:val="28"/>
+        </w:rPr>
+        <w:t xml:space="preserve"> </w:t>
+      </w:r>
+      <w:r>
+        <w:rPr>
+          <w:iCs/>
+          <w:szCs w:val="28"/>
+        </w:rPr>
+        <w:t xml:space="preserve">musi </w:t>
+      </w:r>
+      <w:r>
+        <w:rPr>
+          <w:iCs/>
+          <w:szCs w:val="28"/>
+        </w:rPr>
+        <w:t>zapewni</w:t>
+      </w:r>
+      <w:r>
+        <w:rPr>
+          <w:iCs/>
+          <w:szCs w:val="28"/>
+        </w:rPr>
+        <w:t>ać</w:t>
+      </w:r>
+      <w:r>
+        <w:rPr>
+          <w:iCs/>
+          <w:szCs w:val="28"/>
+        </w:rPr>
+        <w:t xml:space="preserve"> wystarczają</w:t>
+      </w:r>
+      <w:r>
+        <w:rPr>
+          <w:iCs/>
+          <w:szCs w:val="28"/>
+        </w:rPr>
+        <w:t>cą</w:t>
+      </w:r>
+      <w:r>
+        <w:rPr>
+          <w:iCs/>
+          <w:szCs w:val="28"/>
+        </w:rPr>
+        <w:t xml:space="preserve"> ilości usług windy dla</w:t>
+      </w:r>
+      <w:r>
+        <w:rPr>
+          <w:iCs/>
+          <w:szCs w:val="28"/>
+        </w:rPr>
+        <w:t xml:space="preserve"> </w:t>
+      </w:r>
+      <w:r>
+        <w:rPr>
+          <w:iCs/>
+          <w:szCs w:val="28"/>
+        </w:rPr>
+        <w:t>maksymalna stawka przylotu lub odlotu pasażera oczekiwana w szczytowym okresie ruchu. To</w:t>
+      </w:r>
+      <w:r>
+        <w:rPr>
+          <w:iCs/>
+          <w:szCs w:val="28"/>
+        </w:rPr>
+        <w:t xml:space="preserve"> jest możliwe do </w:t>
+      </w:r>
+      <w:r>
+        <w:rPr>
+          <w:iCs/>
+          <w:szCs w:val="28"/>
+        </w:rPr>
+        <w:t xml:space="preserve">osiągnięty albo przez platformę o wystarczającej powierzchni, aby pomieścić wszystkie </w:t>
+      </w:r>
+      <w:r>
+        <w:rPr>
+          <w:iCs/>
+          <w:szCs w:val="28"/>
+        </w:rPr>
+        <w:t>osoby c</w:t>
+      </w:r>
+      <w:r>
+        <w:rPr>
+          <w:iCs/>
+          <w:szCs w:val="28"/>
+        </w:rPr>
+        <w:t xml:space="preserve">zekając na przejażdżkę </w:t>
+      </w:r>
+      <w:r>
+        <w:rPr>
+          <w:iCs/>
+          <w:szCs w:val="28"/>
+        </w:rPr>
+        <w:t>lub</w:t>
+      </w:r>
+      <w:r>
+        <w:rPr>
+          <w:iCs/>
+          <w:szCs w:val="28"/>
+        </w:rPr>
+        <w:t xml:space="preserve"> alternatywnie, wystarczającą liczbę mniejszych platform. Alternatywa</w:t>
+      </w:r>
+      <w:r>
+        <w:rPr>
+          <w:iCs/>
+          <w:szCs w:val="28"/>
+        </w:rPr>
+        <w:t xml:space="preserve"> </w:t>
+      </w:r>
+      <w:r>
+        <w:rPr>
+          <w:iCs/>
+          <w:szCs w:val="28"/>
+        </w:rPr>
+        <w:t xml:space="preserve">więcej platform jest zazwyczaj preferowana, ponieważ skraca czas oczekiwania. </w:t>
+      </w:r>
+      <w:r>
+        <w:rPr>
+          <w:iCs/>
+          <w:szCs w:val="28"/>
+        </w:rPr>
+        <w:t xml:space="preserve">Drugim wymaganiem jest to by </w:t>
+      </w:r>
+      <w:r>
+        <w:rPr>
+          <w:iCs/>
+          <w:szCs w:val="28"/>
+        </w:rPr>
+        <w:t>zaprojektowa</w:t>
+      </w:r>
+      <w:r>
+        <w:rPr>
+          <w:iCs/>
+          <w:szCs w:val="28"/>
+        </w:rPr>
+        <w:t xml:space="preserve">ć system </w:t>
+      </w:r>
+      <w:r>
+        <w:rPr>
+          <w:iCs/>
+          <w:szCs w:val="28"/>
+        </w:rPr>
+        <w:t>tak, aby zapewnić średni czas oczekiwania poniżej 30 sekund</w:t>
+      </w:r>
+      <w:r>
+        <w:rPr>
+          <w:iCs/>
+          <w:szCs w:val="28"/>
+        </w:rPr>
+        <w:t xml:space="preserve"> dla </w:t>
+      </w:r>
+      <w:r>
+        <w:rPr>
+          <w:iCs/>
+          <w:szCs w:val="28"/>
+        </w:rPr>
+        <w:t xml:space="preserve">budynki komercyjne i mniej niż 60 sekund w budynkach mieszkalnych. </w:t>
+      </w:r>
+    </w:p>
+    <w:p>
+      <w:pPr>
+        <w:suppressAutoHyphens/>
+        <w:ind w:firstLine="284"/>
+        <w:rPr>
+          <w:iCs/>
+          <w:szCs w:val="28"/>
+        </w:rPr>
+      </w:pPr>
+    </w:p>
+    <w:p>
+      <w:pPr>
+        <w:suppressAutoHyphens/>
+        <w:ind w:firstLine="284"/>
+        <w:rPr>
+          <w:iCs/>
+          <w:szCs w:val="28"/>
+        </w:rPr>
+      </w:pPr>
+      <w:r>
+        <w:rPr>
+          <w:iCs/>
+          <w:szCs w:val="28"/>
+        </w:rPr>
+        <w:t xml:space="preserve">Kolejnym podobnym przykładem systemu </w:t>
+      </w:r>
+      <w:r>
+        <w:rPr>
+          <w:iCs/>
+          <w:szCs w:val="28"/>
+        </w:rPr>
+        <w:t xml:space="preserve">zbiżonego do windy </w:t>
+      </w:r>
+      <w:r>
+        <w:rPr>
+          <w:iCs/>
+          <w:szCs w:val="28"/>
+        </w:rPr>
+        <w:t xml:space="preserve">są schody ruchome. Platformy(kroki) są zapewnione przy minimalnym czasie oczekiwania (zwykle 0 sekund czeka, ponieważ krokiciągle się poruszają), aby osoba miała natychmiastowy dostęp do transportu pionowego.Ponieważ platformy są wystarczająco duże, aby pomieścić tylko jedną lub dwie osoby naczas, jeśli więcej niż jeden lub dwa wymagają usługi w tej samej chwili, ktoś musi czekać. Thepotencjalni pasażerowie nie zniecierpliwiają się, ponieważ widzą schody ruchomejest w służbie i zakres ich oczekiwania jest bardzo krótki. Z drugiej strony, osobaczekanie na windę na wyższym piętrze może nie być w stanie sprawdzić, czy samochody są w środkuusługi i dlatego staje się niecierpliwy podczas oczekiwania.Gdy ludzie wsiądą do ruchomych schodów, wiedzą, że zostaną dostarczone na następne piętrostosunkowo krótki czas i - poza ekstremalnymi schodami ruchomymi wniektóre stacje metra - widzą górne lądowanie. Pasażerowie windy często tego nie robiąwiem, jak długo będą w samochodzie. Jeśli obsługuje wiele pięter w ruchliwym budynku iliczba wind jest ograniczona, osoba może być w windzie za znacznąokres czasu.Badania wykazały, że jazda na około 100 sekund staje się granicą tolerancjiludzie w windzie robią kilka przystanków, każdy dla jednej osoby. Tolerancja wydłuży siędo około 150 sekund, jeśli kilka osób jest obsługiwanych na każdym przystanku; przeciętna osoba"czuje się bardziej tolerancyjny, jeśli doręcza się dwie osoby naraz. Wreszcie, jeśli monotonia jestZwolniony przez zmieniającą się scenę, nasz pasażer może tolerować jazdę nawet przez 180 sekund. Teczynniki czasowe są z konieczności przybliżone, </w:t>
+      </w:r>
+      <w:r>
+        <w:rPr>
+          <w:iCs/>
+          <w:szCs w:val="28"/>
+        </w:rPr>
+        <w:lastRenderedPageBreak/>
+        <w:t>ponieważ tolerancja jednostki różni się w zależności odpilność misji lub inne czynniki wpływające na uczucia lub atmosferę.</w:t>
+      </w:r>
+    </w:p>
+    <w:p>
+      <w:pPr>
+        <w:suppressAutoHyphens/>
+        <w:ind w:firstLine="284"/>
+        <w:rPr>
+          <w:iCs/>
+          <w:szCs w:val="28"/>
+        </w:rPr>
+      </w:pPr>
+      <w:r>
+        <w:rPr>
+          <w:iCs/>
+          <w:szCs w:val="28"/>
+        </w:rPr>
+        <w:t>Trzecim wymogiem dobrej obsługi windy jest zatem zaprojektowanie systemu, ponieważ osoba nie będzie musiała jeździć samochodem dłużej niż „rozsądny” czas. Jeśli spełnione są dwa pierwsze wymagania, trzeci jest zwykle spełniony jako naturalna konsekwencja. Trzy dodatkowe uwagi są konieczne do opracowania „jakościowej” instalacji windy, w przeciwieństwie do zwykłej lub użytkowej instalacji. Po pierwsze, powierzchnie peronu, jak wskazano, pojemność windy powinny być wystarczająco duże, aby umożliwić komfortową powierzchnię około 2,5 do 3 stóp2 (0,19 do 0,28 m2) na osobę. Po drugie, szerokość drzwi powinna być wystarczająca - zalecana jest szerokość 1200 mm (48 cali), aby umożliwić łatwe przenoszenie z windy. Po trzecie, należy przeprowadzić badanie wpływu wyłączenia jednozaworowego, a jeśli jest to krytyczne, należy zalecić dodatkową windę lub większe obszary platformy i pojemność.</w:t>
+      </w:r>
+    </w:p>
+    <w:p>
+      <w:pPr>
+        <w:pStyle w:val="Nagwek3"/>
+        <w:rPr>
+          <w:rFonts w:cs="Times New Roman"/>
+          <w:bCs w:val="0"/>
+        </w:rPr>
+      </w:pPr>
+      <w:r>
+        <w:rPr>
+          <w:rFonts w:cs="Times New Roman"/>
+          <w:bCs w:val="0"/>
+        </w:rPr>
+        <w:t>Widwa dwu stopowe</w:t>
+      </w:r>
+    </w:p>
+    <w:p>
+      <w:pPr>
+        <w:pStyle w:val="Tekstpodstawowyzwciciem"/>
+      </w:pPr>
+    </w:p>
+    <w:p>
+      <w:pPr>
+        <w:pStyle w:val="Nagwek3"/>
+      </w:pPr>
+      <w:r>
+        <w:rPr>
+          <w:rFonts w:cs="Times New Roman"/>
+        </w:rPr>
+        <w:t>Winda wieloprzystnakowa</w:t>
       </w:r>
     </w:p>
     <w:p>
@@ -8620,35 +9209,6 @@
       <w:pPr>
         <w:pStyle w:val="NormalnyWeb"/>
         <w:spacing w:line="360" w:lineRule="auto"/>
-        <w:ind w:firstLine="284"/>
-        <w:jc w:val="both"/>
-      </w:pPr>
-      <w:r>
-        <w:rPr>
-          <w:szCs w:val="28"/>
-        </w:rPr>
-        <w:t xml:space="preserve">ysk twardy </w:t>
-      </w:r>
-      <w:r>
-        <w:rPr>
-          <w:szCs w:val="28"/>
-        </w:rPr>
-        <w:t>znacząco różni się od dźwigu osobowego. Ważne jest by zestaw tych instrukcji odnieść do działania projektowanego algorytmu windy. Najważniejszą cechą jest utrzymanie kierunku. Winda powinna się zatrzymywać na piętrach, których żądania są zgodne z obecnym kierunkiem ruchu. Jeśli istnieją inne polecenia (kierunek przeciwny), kierunek będzie zmieniony po ustalonym czasie. Ostatecznie, jeśli istnieje brak jakichkolwiek żądań, winda będzie w stanie bezczynności</w:t>
-      </w:r>
-    </w:p>
-    <w:p>
-      <w:pPr>
-        <w:pStyle w:val="NormalnyWeb"/>
-        <w:spacing w:line="360" w:lineRule="auto"/>
-        <w:ind w:firstLine="284"/>
-        <w:jc w:val="both"/>
-      </w:pPr>
-    </w:p>
-    <w:p>
-      <w:pPr>
-        <w:pStyle w:val="NormalnyWeb"/>
-        <w:spacing w:line="360" w:lineRule="auto"/>
-        <w:ind w:firstLine="284"/>
         <w:jc w:val="both"/>
       </w:pPr>
     </w:p>
@@ -8660,7 +9220,7 @@
           <w:szCs w:val="32"/>
         </w:rPr>
       </w:pPr>
-      <w:bookmarkStart w:id="27" w:name="_Toc11613077"/>
+      <w:bookmarkStart w:id="26" w:name="_Toc11613077"/>
       <w:r>
         <w:rPr>
           <w:rFonts w:cs="Times New Roman"/>
@@ -8682,7 +9242,7 @@
         </w:rPr>
         <w:t>ników</w:t>
       </w:r>
-      <w:bookmarkEnd w:id="27"/>
+      <w:bookmarkEnd w:id="26"/>
     </w:p>
     <w:p>
       <w:pPr>
@@ -8692,17 +9252,13 @@
           <w:bCs w:val="0"/>
         </w:rPr>
       </w:pPr>
-      <w:bookmarkStart w:id="28" w:name="_Toc501052353"/>
-      <w:bookmarkStart w:id="29" w:name="_Toc11613078"/>
       <w:r>
         <w:rPr>
           <w:rFonts w:cs="Times New Roman"/>
           <w:bCs w:val="0"/>
         </w:rPr>
-        <w:t>Syntezatory analogowe</w:t>
-      </w:r>
-      <w:bookmarkEnd w:id="28"/>
-      <w:bookmarkEnd w:id="29"/>
+        <w:t>PLC</w:t>
+      </w:r>
     </w:p>
     <w:p>
       <w:pPr>
@@ -8768,17 +9324,14 @@
           <w:bCs w:val="0"/>
         </w:rPr>
       </w:pPr>
-      <w:bookmarkStart w:id="30" w:name="_Toc501052354"/>
-      <w:bookmarkStart w:id="31" w:name="_Toc11613079"/>
       <w:r>
         <w:rPr>
           <w:rFonts w:cs="Times New Roman"/>
           <w:bCs w:val="0"/>
         </w:rPr>
-        <w:t>Syntezatory cyfrowe</w:t>
-      </w:r>
-      <w:bookmarkEnd w:id="30"/>
-      <w:bookmarkEnd w:id="31"/>
+        <w:lastRenderedPageBreak/>
+        <w:t>FPGA</w:t>
+      </w:r>
     </w:p>
     <w:p>
       <w:pPr>
@@ -8862,17 +9415,13 @@
           <w:bCs w:val="0"/>
         </w:rPr>
       </w:pPr>
-      <w:bookmarkStart w:id="32" w:name="_Toc501052355"/>
-      <w:bookmarkStart w:id="33" w:name="_Toc11613080"/>
       <w:r>
         <w:rPr>
           <w:rFonts w:cs="Times New Roman"/>
           <w:bCs w:val="0"/>
         </w:rPr>
-        <w:t>Syntezatory w standardzie Virtual Studio Technology</w:t>
-      </w:r>
-      <w:bookmarkEnd w:id="32"/>
-      <w:bookmarkEnd w:id="33"/>
+        <w:t>ASIC</w:t>
+      </w:r>
     </w:p>
     <w:p>
       <w:pPr>
@@ -8909,6 +9458,24 @@
     </w:p>
     <w:p>
       <w:pPr>
+        <w:pStyle w:val="Nagwek3"/>
+        <w:rPr>
+          <w:rFonts w:cs="Times New Roman"/>
+          <w:bCs w:val="0"/>
+        </w:rPr>
+      </w:pPr>
+      <w:r>
+        <w:rPr>
+          <w:rFonts w:cs="Times New Roman"/>
+          <w:bCs w:val="0"/>
+        </w:rPr>
+        <w:t>Mikroprocesry</w:t>
+      </w:r>
+      <w:bookmarkStart w:id="27" w:name="_GoBack"/>
+      <w:bookmarkEnd w:id="27"/>
+    </w:p>
+    <w:p>
+      <w:pPr>
         <w:pStyle w:val="Akapitzlist"/>
         <w:suppressAutoHyphens/>
         <w:spacing w:line="360" w:lineRule="auto"/>
@@ -8926,11 +9493,11 @@
       <w:pPr>
         <w:pStyle w:val="Nagwek2"/>
       </w:pPr>
-      <w:bookmarkStart w:id="34" w:name="_Toc11613081"/>
+      <w:bookmarkStart w:id="28" w:name="_Toc11613081"/>
       <w:r>
         <w:t>Przepisy prawne i normy</w:t>
       </w:r>
-      <w:bookmarkEnd w:id="34"/>
+      <w:bookmarkEnd w:id="28"/>
     </w:p>
     <w:p>
       <w:pPr>
@@ -9147,14 +9714,14 @@
       <w:pPr>
         <w:pStyle w:val="Nagwek2"/>
       </w:pPr>
-      <w:bookmarkStart w:id="35" w:name="_Toc11613082"/>
+      <w:bookmarkStart w:id="29" w:name="_Toc11613082"/>
       <w:r>
         <w:t>System</w:t>
       </w:r>
       <w:r>
         <w:t xml:space="preserve"> przyszłości</w:t>
       </w:r>
-      <w:bookmarkEnd w:id="35"/>
+      <w:bookmarkEnd w:id="29"/>
     </w:p>
     <w:p>
       <w:pPr>
@@ -9164,7 +9731,7 @@
           <w:szCs w:val="24"/>
         </w:rPr>
       </w:pPr>
-      <w:bookmarkStart w:id="36" w:name="_Toc11613083"/>
+      <w:bookmarkStart w:id="30" w:name="_Toc11613083"/>
       <w:r>
         <w:rPr>
           <w:sz w:val="24"/>
@@ -9172,7 +9739,7 @@
         </w:rPr>
         <w:t>Algorytm wysyłki docelowej</w:t>
       </w:r>
-      <w:bookmarkEnd w:id="36"/>
+      <w:bookmarkEnd w:id="30"/>
     </w:p>
     <w:p>
       <w:pPr>
@@ -9181,11 +9748,7 @@
         <w:jc w:val="both"/>
       </w:pPr>
       <w:r>
-        <w:t xml:space="preserve">W dzisiejszych miastach, gdzie dominują wieżowce, windy stały się nieodzownym środkiem transportu w życiu codziennym. Jednak coraz więcej pięter i użytkowników </w:t>
-      </w:r>
-      <w:r>
-        <w:lastRenderedPageBreak/>
-        <w:t>sprawiło, że tradycyjny system windy nie jest w stanie skutecznie rozprowadzać i przenosić użytkowników do miejsca przeznaczenia, co powoduje problemy z wydajnością transportu w budynku, takie jak długi czas oczekiwania w holu wi</w:t>
+        <w:t>W dzisiejszych miastach, gdzie dominują wieżowce, windy stały się nieodzownym środkiem transportu w życiu codziennym. Jednak coraz więcej pięter i użytkowników sprawiło, że tradycyjny system windy nie jest w stanie skutecznie rozprowadzać i przenosić użytkowników do miejsca przeznaczenia, co powoduje problemy z wydajnością transportu w budynku, takie jak długi czas oczekiwania w holu wi</w:t>
       </w:r>
       <w:r>
         <w:t xml:space="preserve">ndy czy </w:t>
@@ -9372,7 +9935,7 @@
           <w:u w:val="single"/>
         </w:rPr>
       </w:pPr>
-      <w:bookmarkStart w:id="37" w:name="_Toc10206841"/>
+      <w:bookmarkStart w:id="31" w:name="_Toc10206841"/>
       <w:r>
         <w:rPr>
           <w:i/>
@@ -9479,7 +10042,7 @@
         </w:rPr>
         <w:t xml:space="preserve"> Wybór piętra w systemie z wysyłką docelową</w:t>
       </w:r>
-      <w:bookmarkEnd w:id="37"/>
+      <w:bookmarkEnd w:id="31"/>
     </w:p>
     <w:p/>
     <w:p>
@@ -9558,7 +10121,7 @@
           <w:u w:val="single"/>
         </w:rPr>
       </w:pPr>
-      <w:bookmarkStart w:id="38" w:name="_Toc10206842"/>
+      <w:bookmarkStart w:id="32" w:name="_Toc10206842"/>
       <w:r>
         <w:rPr>
           <w:i/>
@@ -9713,7 +10276,7 @@
         </w:rPr>
         <w:t>zie</w:t>
       </w:r>
-      <w:bookmarkEnd w:id="38"/>
+      <w:bookmarkEnd w:id="32"/>
     </w:p>
     <w:p/>
     <w:p>
@@ -9927,7 +10490,7 @@
           <w:u w:val="single"/>
         </w:rPr>
       </w:pPr>
-      <w:bookmarkStart w:id="39" w:name="_Toc10206843"/>
+      <w:bookmarkStart w:id="33" w:name="_Toc10206843"/>
       <w:r>
         <w:rPr>
           <w:i/>
@@ -10050,7 +10613,7 @@
         </w:rPr>
         <w:t>wysyłkowym</w:t>
       </w:r>
-      <w:bookmarkEnd w:id="39"/>
+      <w:bookmarkEnd w:id="33"/>
     </w:p>
     <w:p/>
     <w:p>
@@ -10138,11 +10701,11 @@
       <w:pPr>
         <w:pStyle w:val="Nagwek3"/>
       </w:pPr>
-      <w:bookmarkStart w:id="40" w:name="_Toc11613084"/>
+      <w:bookmarkStart w:id="34" w:name="_Toc11613084"/>
       <w:r>
         <w:t>Potrzeby</w:t>
       </w:r>
-      <w:bookmarkEnd w:id="40"/>
+      <w:bookmarkEnd w:id="34"/>
       <w:r>
         <w:t xml:space="preserve"> </w:t>
       </w:r>
@@ -10298,13 +10861,13 @@
         <w:lastRenderedPageBreak/>
         <w:br/>
       </w:r>
-      <w:bookmarkStart w:id="41" w:name="_Toc11613085"/>
+      <w:bookmarkStart w:id="35" w:name="_Toc11613085"/>
       <w:bookmarkEnd w:id="18"/>
       <w:bookmarkEnd w:id="19"/>
       <w:r>
         <w:t>Opis algorytmu w języku Verilog</w:t>
       </w:r>
-      <w:bookmarkEnd w:id="41"/>
+      <w:bookmarkEnd w:id="35"/>
       <w:r>
         <w:t xml:space="preserve"> </w:t>
       </w:r>
@@ -10313,11 +10876,11 @@
       <w:pPr>
         <w:pStyle w:val="Nagwek2"/>
       </w:pPr>
-      <w:bookmarkStart w:id="42" w:name="_Toc11613086"/>
+      <w:bookmarkStart w:id="36" w:name="_Toc11613086"/>
       <w:r>
         <w:t>Tworzenie modułów z wykorzystaniem języka Verilog</w:t>
       </w:r>
-      <w:bookmarkEnd w:id="42"/>
+      <w:bookmarkEnd w:id="36"/>
     </w:p>
     <w:p>
       <w:pPr>
@@ -10368,11 +10931,11 @@
       <w:pPr>
         <w:pStyle w:val="Nagwek2"/>
       </w:pPr>
-      <w:bookmarkStart w:id="43" w:name="_Toc11613087"/>
+      <w:bookmarkStart w:id="37" w:name="_Toc11613087"/>
       <w:r>
         <w:t>Feature-driven development</w:t>
       </w:r>
-      <w:bookmarkEnd w:id="43"/>
+      <w:bookmarkEnd w:id="37"/>
     </w:p>
     <w:p>
       <w:pPr>
@@ -10383,11 +10946,11 @@
       <w:pPr>
         <w:pStyle w:val="Nagwek2"/>
       </w:pPr>
-      <w:bookmarkStart w:id="44" w:name="_Toc11613088"/>
+      <w:bookmarkStart w:id="38" w:name="_Toc11613088"/>
       <w:r>
         <w:t>Testy</w:t>
       </w:r>
-      <w:bookmarkEnd w:id="44"/>
+      <w:bookmarkEnd w:id="38"/>
     </w:p>
     <w:p>
       <w:pPr>
@@ -10506,11 +11069,11 @@
       <w:pPr>
         <w:pStyle w:val="Nagwek2"/>
       </w:pPr>
-      <w:bookmarkStart w:id="45" w:name="_Toc11613089"/>
+      <w:bookmarkStart w:id="39" w:name="_Toc11613089"/>
       <w:r>
         <w:t>Cos ram</w:t>
       </w:r>
-      <w:bookmarkEnd w:id="45"/>
+      <w:bookmarkEnd w:id="39"/>
     </w:p>
     <w:p>
       <w:pPr>
@@ -10601,29 +11164,29 @@
       <w:pPr>
         <w:pStyle w:val="Nagwek1"/>
       </w:pPr>
-      <w:bookmarkStart w:id="46" w:name="_Toc65426908"/>
-      <w:bookmarkStart w:id="47" w:name="_Toc65427141"/>
+      <w:bookmarkStart w:id="40" w:name="_Toc65426908"/>
+      <w:bookmarkStart w:id="41" w:name="_Toc65427141"/>
       <w:r>
         <w:lastRenderedPageBreak/>
         <w:br/>
       </w:r>
-      <w:bookmarkStart w:id="48" w:name="_Toc11613090"/>
-      <w:bookmarkEnd w:id="46"/>
-      <w:bookmarkEnd w:id="47"/>
+      <w:bookmarkStart w:id="42" w:name="_Toc11613090"/>
+      <w:bookmarkEnd w:id="40"/>
+      <w:bookmarkEnd w:id="41"/>
       <w:r>
         <w:t>Projektowanie układu scalonego</w:t>
       </w:r>
-      <w:bookmarkEnd w:id="48"/>
+      <w:bookmarkEnd w:id="42"/>
     </w:p>
     <w:p>
       <w:pPr>
         <w:pStyle w:val="Nagwek2"/>
       </w:pPr>
-      <w:bookmarkStart w:id="49" w:name="_Toc11613091"/>
+      <w:bookmarkStart w:id="43" w:name="_Toc11613091"/>
       <w:r>
         <w:t>Generacja</w:t>
       </w:r>
-      <w:bookmarkEnd w:id="49"/>
+      <w:bookmarkEnd w:id="43"/>
       <w:r>
         <w:t xml:space="preserve"> </w:t>
       </w:r>
@@ -10984,7 +11547,7 @@
           <w:u w:val="single"/>
         </w:rPr>
       </w:pPr>
-      <w:bookmarkStart w:id="50" w:name="_Toc10206844"/>
+      <w:bookmarkStart w:id="44" w:name="_Toc10206844"/>
       <w:r>
         <w:rPr>
           <w:i/>
@@ -11104,7 +11667,7 @@
         </w:rPr>
         <w:t xml:space="preserve"> Wygląd płytki bazowej MAXimator</w:t>
       </w:r>
-      <w:bookmarkEnd w:id="50"/>
+      <w:bookmarkEnd w:id="44"/>
     </w:p>
     <w:p/>
     <w:p>
@@ -11120,8 +11683,8 @@
           <w:szCs w:val="24"/>
         </w:rPr>
       </w:pPr>
-      <w:bookmarkStart w:id="51" w:name="_Toc65426909"/>
-      <w:bookmarkStart w:id="52" w:name="_Toc65427142"/>
+      <w:bookmarkStart w:id="45" w:name="_Toc65426909"/>
+      <w:bookmarkStart w:id="46" w:name="_Toc65427142"/>
       <w:r>
         <w:rPr>
           <w:rFonts w:ascii="Times New Roman" w:hAnsi="Times New Roman" w:cs="Times New Roman"/>
@@ -11401,11 +11964,11 @@
       <w:pPr>
         <w:pStyle w:val="Nagwek2"/>
       </w:pPr>
-      <w:bookmarkStart w:id="53" w:name="_Toc11613092"/>
+      <w:bookmarkStart w:id="47" w:name="_Toc11613092"/>
       <w:r>
         <w:t>Synteza</w:t>
       </w:r>
-      <w:bookmarkEnd w:id="53"/>
+      <w:bookmarkEnd w:id="47"/>
       <w:r>
         <w:t xml:space="preserve"> </w:t>
       </w:r>
@@ -11568,7 +12131,7 @@
           <w:u w:val="single"/>
         </w:rPr>
       </w:pPr>
-      <w:bookmarkStart w:id="54" w:name="_Toc10206845"/>
+      <w:bookmarkStart w:id="48" w:name="_Toc10206845"/>
       <w:r>
         <w:rPr>
           <w:i/>
@@ -11688,7 +12251,7 @@
         </w:rPr>
         <w:t xml:space="preserve"> Architektura syntezera</w:t>
       </w:r>
-      <w:bookmarkEnd w:id="54"/>
+      <w:bookmarkEnd w:id="48"/>
     </w:p>
     <w:p>
       <w:pPr>
@@ -11711,12 +12274,12 @@
       <w:pPr>
         <w:pStyle w:val="Nagwek2"/>
       </w:pPr>
-      <w:bookmarkStart w:id="55" w:name="_Toc11613093"/>
+      <w:bookmarkStart w:id="49" w:name="_Toc11613093"/>
       <w:r>
         <w:lastRenderedPageBreak/>
         <w:t>Tworzenie layoutu</w:t>
       </w:r>
-      <w:bookmarkEnd w:id="55"/>
+      <w:bookmarkEnd w:id="49"/>
     </w:p>
     <w:p>
       <w:pPr>
@@ -11769,11 +12332,11 @@
       <w:pPr>
         <w:pStyle w:val="Nagwek2"/>
       </w:pPr>
-      <w:bookmarkStart w:id="56" w:name="_Toc11613094"/>
+      <w:bookmarkStart w:id="50" w:name="_Toc11613094"/>
       <w:r>
         <w:t>Bezpośrednia synteza cyfrowa</w:t>
       </w:r>
-      <w:bookmarkEnd w:id="56"/>
+      <w:bookmarkEnd w:id="50"/>
     </w:p>
     <w:p>
       <w:pPr>
@@ -11805,7 +12368,7 @@
           <w:u w:val="single"/>
         </w:rPr>
       </w:pPr>
-      <w:bookmarkStart w:id="57" w:name="_Toc10206846"/>
+      <w:bookmarkStart w:id="51" w:name="_Toc10206846"/>
       <w:r>
         <w:rPr>
           <w:i/>
@@ -11925,17 +12488,17 @@
         </w:rPr>
         <w:t xml:space="preserve"> Blok bezpośredniej syntezy cyfrowej</w:t>
       </w:r>
-      <w:bookmarkEnd w:id="57"/>
+      <w:bookmarkEnd w:id="51"/>
     </w:p>
     <w:p>
       <w:pPr>
         <w:pStyle w:val="Nagwek2"/>
       </w:pPr>
-      <w:bookmarkStart w:id="58" w:name="_Toc11613095"/>
+      <w:bookmarkStart w:id="52" w:name="_Toc11613095"/>
       <w:r>
         <w:t>Generacja sygnałów</w:t>
       </w:r>
-      <w:bookmarkEnd w:id="58"/>
+      <w:bookmarkEnd w:id="52"/>
     </w:p>
     <w:p>
       <w:pPr>
@@ -11951,7 +12514,7 @@
           <w:u w:val="single"/>
         </w:rPr>
       </w:pPr>
-      <w:bookmarkStart w:id="59" w:name="_Toc10206847"/>
+      <w:bookmarkStart w:id="53" w:name="_Toc10206847"/>
       <w:r>
         <w:rPr>
           <w:i/>
@@ -12058,20 +12621,20 @@
         </w:rPr>
         <w:t xml:space="preserve"> Schemat blokowy oscylatora DDS</w:t>
       </w:r>
-      <w:bookmarkEnd w:id="59"/>
+      <w:bookmarkEnd w:id="53"/>
     </w:p>
     <w:p>
       <w:pPr>
         <w:pStyle w:val="Nagwek3"/>
       </w:pPr>
-      <w:bookmarkStart w:id="60" w:name="_Toc11613096"/>
+      <w:bookmarkStart w:id="54" w:name="_Toc11613096"/>
       <w:r>
         <w:t>Zegar</w:t>
       </w:r>
       <w:r>
         <w:t xml:space="preserve"> referencyjny</w:t>
       </w:r>
-      <w:bookmarkEnd w:id="60"/>
+      <w:bookmarkEnd w:id="54"/>
     </w:p>
     <w:p>
       <w:pPr>
@@ -12091,7 +12654,7 @@
       <w:pPr>
         <w:pStyle w:val="Nagwek3"/>
       </w:pPr>
-      <w:bookmarkStart w:id="61" w:name="_Toc11613097"/>
+      <w:bookmarkStart w:id="55" w:name="_Toc11613097"/>
       <w:r>
         <w:t>Akumulator</w:t>
       </w:r>
@@ -12101,7 +12664,7 @@
       <w:r>
         <w:t>zy</w:t>
       </w:r>
-      <w:bookmarkEnd w:id="61"/>
+      <w:bookmarkEnd w:id="55"/>
     </w:p>
     <w:p>
       <w:pPr>
@@ -12221,7 +12784,7 @@
           <w:u w:val="single"/>
         </w:rPr>
       </w:pPr>
-      <w:bookmarkStart w:id="62" w:name="_Toc10206848"/>
+      <w:bookmarkStart w:id="56" w:name="_Toc10206848"/>
       <w:r>
         <w:rPr>
           <w:i/>
@@ -12328,7 +12891,7 @@
         </w:rPr>
         <w:t xml:space="preserve"> Koło fazy cyfrowej</w:t>
       </w:r>
-      <w:bookmarkEnd w:id="62"/>
+      <w:bookmarkEnd w:id="56"/>
     </w:p>
     <w:p>
       <w:pPr>
@@ -12588,7 +13151,7 @@
           <w:u w:val="single"/>
         </w:rPr>
       </w:pPr>
-      <w:bookmarkStart w:id="63" w:name="_Toc10206849"/>
+      <w:bookmarkStart w:id="57" w:name="_Toc10206849"/>
       <w:r>
         <w:rPr>
           <w:i/>
@@ -12695,7 +13258,7 @@
         </w:rPr>
         <w:t xml:space="preserve"> Analiza czterokrotnego pomnożenia kroku</w:t>
       </w:r>
-      <w:bookmarkEnd w:id="63"/>
+      <w:bookmarkEnd w:id="57"/>
     </w:p>
     <w:p>
       <w:pPr>
@@ -12725,7 +13288,7 @@
           <w:u w:val="single"/>
         </w:rPr>
       </w:pPr>
-      <w:bookmarkStart w:id="64" w:name="_Toc10206850"/>
+      <w:bookmarkStart w:id="58" w:name="_Toc10206850"/>
       <w:r>
         <w:rPr>
           <w:i/>
@@ -12832,7 +13395,7 @@
         </w:rPr>
         <w:t xml:space="preserve"> Generacja sinusoidy</w:t>
       </w:r>
-      <w:bookmarkEnd w:id="64"/>
+      <w:bookmarkEnd w:id="58"/>
     </w:p>
     <w:p>
       <w:pPr>
@@ -12862,11 +13425,11 @@
       <w:pPr>
         <w:pStyle w:val="Nagwek3"/>
       </w:pPr>
-      <w:bookmarkStart w:id="65" w:name="_Toc11613098"/>
+      <w:bookmarkStart w:id="59" w:name="_Toc11613098"/>
       <w:r>
         <w:t>Tablica z próbkami</w:t>
       </w:r>
-      <w:bookmarkEnd w:id="65"/>
+      <w:bookmarkEnd w:id="59"/>
     </w:p>
     <w:p>
       <w:pPr>
@@ -12955,7 +13518,7 @@
           <w:u w:val="single"/>
         </w:rPr>
       </w:pPr>
-      <w:bookmarkStart w:id="66" w:name="_Toc10206851"/>
+      <w:bookmarkStart w:id="60" w:name="_Toc10206851"/>
       <w:r>
         <w:rPr>
           <w:i/>
@@ -13062,7 +13625,7 @@
         </w:rPr>
         <w:t xml:space="preserve"> Generacja sinusoidy z wykorzystaniem tablicy</w:t>
       </w:r>
-      <w:bookmarkEnd w:id="66"/>
+      <w:bookmarkEnd w:id="60"/>
     </w:p>
     <w:p>
       <w:pPr>
@@ -13099,11 +13662,11 @@
       <w:pPr>
         <w:pStyle w:val="Nagwek3"/>
       </w:pPr>
-      <w:bookmarkStart w:id="67" w:name="_Toc11613099"/>
+      <w:bookmarkStart w:id="61" w:name="_Toc11613099"/>
       <w:r>
         <w:t>Mikser</w:t>
       </w:r>
-      <w:bookmarkEnd w:id="67"/>
+      <w:bookmarkEnd w:id="61"/>
     </w:p>
     <w:p>
       <w:pPr>
@@ -13145,7 +13708,7 @@
           <w:u w:val="single"/>
         </w:rPr>
       </w:pPr>
-      <w:bookmarkStart w:id="68" w:name="_Toc10206852"/>
+      <w:bookmarkStart w:id="62" w:name="_Toc10206852"/>
       <w:r>
         <w:rPr>
           <w:i/>
@@ -13252,7 +13815,7 @@
         </w:rPr>
         <w:t xml:space="preserve"> Blok miksera</w:t>
       </w:r>
-      <w:bookmarkEnd w:id="68"/>
+      <w:bookmarkEnd w:id="62"/>
     </w:p>
     <w:p>
       <w:pPr>
@@ -13278,12 +13841,12 @@
       <w:pPr>
         <w:pStyle w:val="Nagwek2"/>
       </w:pPr>
-      <w:bookmarkStart w:id="69" w:name="_Toc11613100"/>
+      <w:bookmarkStart w:id="63" w:name="_Toc11613100"/>
       <w:r>
         <w:lastRenderedPageBreak/>
         <w:t>Interfejs użytkownika</w:t>
       </w:r>
-      <w:bookmarkEnd w:id="69"/>
+      <w:bookmarkEnd w:id="63"/>
     </w:p>
     <w:p>
       <w:pPr>
@@ -13324,7 +13887,7 @@
       <w:pPr>
         <w:pStyle w:val="Nagwek2"/>
       </w:pPr>
-      <w:bookmarkStart w:id="70" w:name="_Toc11613101"/>
+      <w:bookmarkStart w:id="64" w:name="_Toc11613101"/>
       <w:r>
         <w:t>Dźwięk</w:t>
       </w:r>
@@ -13340,7 +13903,7 @@
       <w:r>
         <w:t xml:space="preserve"> Audacity</w:t>
       </w:r>
-      <w:bookmarkEnd w:id="70"/>
+      <w:bookmarkEnd w:id="64"/>
     </w:p>
     <w:p>
       <w:pPr>
@@ -13361,7 +13924,7 @@
         <w:pStyle w:val="Legenda"/>
         <w:jc w:val="center"/>
       </w:pPr>
-      <w:bookmarkStart w:id="71" w:name="_Toc10206853"/>
+      <w:bookmarkStart w:id="65" w:name="_Toc10206853"/>
       <w:r>
         <w:rPr>
           <w:i/>
@@ -13468,7 +14031,7 @@
         </w:rPr>
         <w:t xml:space="preserve"> Sygnały wygenerowane w Audacity</w:t>
       </w:r>
-      <w:bookmarkEnd w:id="71"/>
+      <w:bookmarkEnd w:id="65"/>
     </w:p>
     <w:p>
       <w:pPr>
@@ -13644,12 +14207,12 @@
           <w:numId w:val="0"/>
         </w:numPr>
       </w:pPr>
-      <w:bookmarkStart w:id="72" w:name="_Toc11613102"/>
+      <w:bookmarkStart w:id="66" w:name="_Toc11613102"/>
       <w:r>
         <w:lastRenderedPageBreak/>
         <w:t>Podsumowanie i wnioski</w:t>
       </w:r>
-      <w:bookmarkEnd w:id="72"/>
+      <w:bookmarkEnd w:id="66"/>
     </w:p>
     <w:p>
       <w:pPr>
@@ -13779,12 +14342,12 @@
           <w:numId w:val="0"/>
         </w:numPr>
       </w:pPr>
-      <w:bookmarkStart w:id="73" w:name="_Toc11613103"/>
+      <w:bookmarkStart w:id="67" w:name="_Toc11613103"/>
       <w:r>
         <w:lastRenderedPageBreak/>
         <w:t>Streszczenie</w:t>
       </w:r>
-      <w:bookmarkEnd w:id="73"/>
+      <w:bookmarkEnd w:id="67"/>
     </w:p>
     <w:p>
       <w:pPr>
@@ -14017,7 +14580,7 @@
           <w:lang w:val="en-US"/>
         </w:rPr>
       </w:pPr>
-      <w:bookmarkStart w:id="74" w:name="_Toc11613104"/>
+      <w:bookmarkStart w:id="68" w:name="_Toc11613104"/>
       <w:r>
         <w:rPr>
           <w:lang w:val="en-US"/>
@@ -14025,7 +14588,7 @@
         <w:lastRenderedPageBreak/>
         <w:t>Summary</w:t>
       </w:r>
-      <w:bookmarkEnd w:id="74"/>
+      <w:bookmarkEnd w:id="68"/>
     </w:p>
     <w:p>
       <w:pPr>
@@ -14035,8 +14598,8 @@
           <w:lang w:val="en"/>
         </w:rPr>
       </w:pPr>
-      <w:bookmarkStart w:id="75" w:name="_Toc65426914"/>
-      <w:bookmarkStart w:id="76" w:name="_Toc65427147"/>
+      <w:bookmarkStart w:id="69" w:name="_Toc65426914"/>
+      <w:bookmarkStart w:id="70" w:name="_Toc65427147"/>
       <w:r>
         <w:rPr>
           <w:lang w:val="en"/>
@@ -14087,12 +14650,12 @@
           <w:numId w:val="0"/>
         </w:numPr>
       </w:pPr>
-      <w:bookmarkStart w:id="77" w:name="_Toc11613105"/>
+      <w:bookmarkStart w:id="71" w:name="_Toc11613105"/>
       <w:r>
         <w:lastRenderedPageBreak/>
         <w:t>Spis stosowanych skrótów</w:t>
       </w:r>
-      <w:bookmarkEnd w:id="77"/>
+      <w:bookmarkEnd w:id="71"/>
     </w:p>
     <w:p>
       <w:pPr>
@@ -14460,14 +15023,14 @@
           <w:numId w:val="0"/>
         </w:numPr>
       </w:pPr>
-      <w:bookmarkStart w:id="78" w:name="_Toc11613106"/>
-      <w:bookmarkEnd w:id="75"/>
-      <w:bookmarkEnd w:id="76"/>
+      <w:bookmarkStart w:id="72" w:name="_Toc11613106"/>
+      <w:bookmarkEnd w:id="69"/>
+      <w:bookmarkEnd w:id="70"/>
       <w:r>
         <w:lastRenderedPageBreak/>
         <w:t>Słowa kluczowe</w:t>
       </w:r>
-      <w:bookmarkEnd w:id="78"/>
+      <w:bookmarkEnd w:id="72"/>
     </w:p>
     <w:p>
       <w:pPr>
@@ -14567,12 +15130,12 @@
           <w:numId w:val="0"/>
         </w:numPr>
       </w:pPr>
-      <w:bookmarkStart w:id="79" w:name="_Toc11613107"/>
+      <w:bookmarkStart w:id="73" w:name="_Toc11613107"/>
       <w:r>
         <w:lastRenderedPageBreak/>
         <w:t>Keywords</w:t>
       </w:r>
-      <w:bookmarkEnd w:id="79"/>
+      <w:bookmarkEnd w:id="73"/>
     </w:p>
     <w:p>
       <w:pPr>
@@ -14711,20 +15274,20 @@
           <w:numId w:val="0"/>
         </w:numPr>
       </w:pPr>
-      <w:bookmarkStart w:id="80" w:name="_Ref97827699"/>
-      <w:bookmarkStart w:id="81" w:name="_Toc11613108"/>
+      <w:bookmarkStart w:id="74" w:name="_Ref97827699"/>
+      <w:bookmarkStart w:id="75" w:name="_Toc11613108"/>
       <w:r>
         <w:lastRenderedPageBreak/>
         <w:t>Bibliografia</w:t>
       </w:r>
-      <w:bookmarkEnd w:id="80"/>
-      <w:bookmarkEnd w:id="81"/>
+      <w:bookmarkEnd w:id="74"/>
+      <w:bookmarkEnd w:id="75"/>
     </w:p>
     <w:p>
       <w:pPr>
         <w:pStyle w:val="Literatura"/>
       </w:pPr>
-      <w:bookmarkStart w:id="82" w:name="Lit_np_ksiazka"/>
+      <w:bookmarkStart w:id="76" w:name="Lit_np_ksiazka"/>
       <w:r>
         <w:t>A</w:t>
       </w:r>
@@ -14756,7 +15319,7 @@
       <w:r>
         <w:t>-</w:t>
       </w:r>
-      <w:bookmarkEnd w:id="82"/>
+      <w:bookmarkEnd w:id="76"/>
       <w:r>
         <w:t>271</w:t>
       </w:r>
@@ -14838,7 +15401,7 @@
           <w:lang w:val="en-US"/>
         </w:rPr>
       </w:pPr>
-      <w:bookmarkStart w:id="83" w:name="Lit_Scherer_02_KKA"/>
+      <w:bookmarkStart w:id="77" w:name="Lit_Scherer_02_KKA"/>
       <w:r>
         <w:rPr>
           <w:snapToGrid w:val="0"/>
@@ -14878,7 +15441,7 @@
         </w:rPr>
         <w:t xml:space="preserve">, </w:t>
       </w:r>
-      <w:bookmarkEnd w:id="83"/>
+      <w:bookmarkEnd w:id="77"/>
       <w:r>
         <w:rPr>
           <w:lang w:val="en-US"/>
@@ -14946,7 +15509,7 @@
           <w:lang w:val="en-US"/>
         </w:rPr>
       </w:pPr>
-      <w:bookmarkStart w:id="84" w:name="Lit_np_www1"/>
+      <w:bookmarkStart w:id="78" w:name="Lit_np_www1"/>
       <w:r>
         <w:rPr>
           <w:lang w:val="en-US"/>
@@ -14959,7 +15522,7 @@
         </w:rPr>
         <w:t xml:space="preserve"> </w:t>
       </w:r>
-      <w:bookmarkEnd w:id="84"/>
+      <w:bookmarkEnd w:id="78"/>
     </w:p>
     <w:p>
       <w:pPr>
@@ -15275,7 +15838,7 @@
           <w:numId w:val="0"/>
         </w:numPr>
       </w:pPr>
-      <w:bookmarkStart w:id="85" w:name="_Toc11613109"/>
+      <w:bookmarkStart w:id="79" w:name="_Toc11613109"/>
       <w:r>
         <w:rPr>
           <w:sz w:val="28"/>
@@ -15298,7 +15861,7 @@
       <w:r>
         <w:t xml:space="preserve"> z portem szeregowym UART</w:t>
       </w:r>
-      <w:bookmarkEnd w:id="85"/>
+      <w:bookmarkEnd w:id="79"/>
     </w:p>
     <w:p>
       <w:pPr>
@@ -15368,7 +15931,7 @@
           <w:numId w:val="0"/>
         </w:numPr>
       </w:pPr>
-      <w:bookmarkStart w:id="86" w:name="_Toc11613110"/>
+      <w:bookmarkStart w:id="80" w:name="_Toc11613110"/>
       <w:r>
         <w:rPr>
           <w:sz w:val="28"/>
@@ -15386,7 +15949,7 @@
         <w:br/>
         <w:t>Spis zawartości dołączonej płyty CD</w:t>
       </w:r>
-      <w:bookmarkEnd w:id="86"/>
+      <w:bookmarkEnd w:id="80"/>
     </w:p>
     <w:p>
       <w:pPr>
@@ -15608,16 +16171,16 @@
           <w:numId w:val="0"/>
         </w:numPr>
       </w:pPr>
-      <w:bookmarkStart w:id="87" w:name="_Toc65426912"/>
-      <w:bookmarkStart w:id="88" w:name="_Toc65427145"/>
-      <w:bookmarkStart w:id="89" w:name="_Toc11613111"/>
+      <w:bookmarkStart w:id="81" w:name="_Toc65426912"/>
+      <w:bookmarkStart w:id="82" w:name="_Toc65427145"/>
+      <w:bookmarkStart w:id="83" w:name="_Toc11613111"/>
       <w:r>
         <w:lastRenderedPageBreak/>
         <w:t>Spis ilustracji</w:t>
       </w:r>
-      <w:bookmarkEnd w:id="87"/>
-      <w:bookmarkEnd w:id="88"/>
-      <w:bookmarkEnd w:id="89"/>
+      <w:bookmarkEnd w:id="81"/>
+      <w:bookmarkEnd w:id="82"/>
+      <w:bookmarkEnd w:id="83"/>
     </w:p>
     <w:p>
       <w:pPr>
@@ -16777,9 +17340,9 @@
           <w:lang w:val="de-DE"/>
         </w:rPr>
       </w:pPr>
-      <w:bookmarkStart w:id="90" w:name="_Toc65426913"/>
-      <w:bookmarkStart w:id="91" w:name="_Toc65427146"/>
-      <w:bookmarkStart w:id="92" w:name="_Toc11613112"/>
+      <w:bookmarkStart w:id="84" w:name="_Toc65426913"/>
+      <w:bookmarkStart w:id="85" w:name="_Toc65427146"/>
+      <w:bookmarkStart w:id="86" w:name="_Toc11613112"/>
       <w:r>
         <w:rPr>
           <w:lang w:val="de-DE"/>
@@ -16787,9 +17350,9 @@
         <w:lastRenderedPageBreak/>
         <w:t>Spis tabel</w:t>
       </w:r>
-      <w:bookmarkEnd w:id="90"/>
-      <w:bookmarkEnd w:id="91"/>
-      <w:bookmarkEnd w:id="92"/>
+      <w:bookmarkEnd w:id="84"/>
+      <w:bookmarkEnd w:id="85"/>
+      <w:bookmarkEnd w:id="86"/>
     </w:p>
     <w:p>
       <w:pPr>
@@ -16985,8 +17548,8 @@
         <w:fldChar w:fldCharType="end"/>
       </w:r>
       <w:bookmarkEnd w:id="7"/>
-      <w:bookmarkEnd w:id="51"/>
-      <w:bookmarkEnd w:id="52"/>
+      <w:bookmarkEnd w:id="45"/>
+      <w:bookmarkEnd w:id="46"/>
     </w:p>
     <w:sectPr>
       <w:type w:val="continuous"/>
@@ -17214,28 +17777,15 @@
     <w:pPr>
       <w:pStyle w:val="Nagwek"/>
     </w:pPr>
-    <w:r>
-      <w:fldChar w:fldCharType="begin"/>
-    </w:r>
-    <w:r>
-      <w:instrText xml:space="preserve"> STYLEREF "Nagłówek 1" \* MERGEFORMAT </w:instrText>
-    </w:r>
-    <w:r>
-      <w:fldChar w:fldCharType="separate"/>
-    </w:r>
-    <w:r>
-      <w:rPr>
-        <w:noProof/>
-      </w:rPr>
-      <w:br/>
-      <w:t>Technologia dźwigów osobowych</w:t>
-    </w:r>
-    <w:r>
-      <w:rPr>
-        <w:noProof/>
-      </w:rPr>
-      <w:fldChar w:fldCharType="end"/>
-    </w:r>
+    <w:fldSimple w:instr=" STYLEREF &quot;Nagłówek 1&quot; \* MERGEFORMAT ">
+      <w:r>
+        <w:rPr>
+          <w:noProof/>
+        </w:rPr>
+        <w:br/>
+        <w:t>Technologia dźwigów osobowych</w:t>
+      </w:r>
+    </w:fldSimple>
   </w:p>
   <w:p/>
 </w:hdr>
@@ -22307,7 +22857,7 @@
 </file>
 
 <file path=customXml/itemProps1.xml><?xml version="1.0" encoding="utf-8"?>
-<ds:datastoreItem xmlns:ds="http://schemas.openxmlformats.org/officeDocument/2006/customXml" ds:itemID="{B4032510-FB02-4E27-9B71-9BA71EDC1FF0}">
+<ds:datastoreItem xmlns:ds="http://schemas.openxmlformats.org/officeDocument/2006/customXml" ds:itemID="{F6CD66E7-5C18-44CA-9DC5-E68845C40214}">
   <ds:schemaRefs>
     <ds:schemaRef ds:uri="http://schemas.openxmlformats.org/officeDocument/2006/bibliography"/>
   </ds:schemaRefs>

--- a/praca1.docx
+++ b/praca1.docx
@@ -9127,22 +9127,330 @@
           <w:iCs/>
           <w:szCs w:val="28"/>
         </w:rPr>
-        <w:t xml:space="preserve">zbiżonego do windy </w:t>
+        <w:t>zbliżonego</w:t>
       </w:r>
       <w:r>
         <w:rPr>
           <w:iCs/>
           <w:szCs w:val="28"/>
         </w:rPr>
-        <w:t xml:space="preserve">są schody ruchome. Platformy(kroki) są zapewnione przy minimalnym czasie oczekiwania (zwykle 0 sekund czeka, ponieważ krokiciągle się poruszają), aby osoba miała natychmiastowy dostęp do transportu pionowego.Ponieważ platformy są wystarczająco duże, aby pomieścić tylko jedną lub dwie osoby naczas, jeśli więcej niż jeden lub dwa wymagają usługi w tej samej chwili, ktoś musi czekać. Thepotencjalni pasażerowie nie zniecierpliwiają się, ponieważ widzą schody ruchomejest w służbie i zakres ich oczekiwania jest bardzo krótki. Z drugiej strony, osobaczekanie na windę na wyższym piętrze może nie być w stanie sprawdzić, czy samochody są w środkuusługi i dlatego staje się niecierpliwy podczas oczekiwania.Gdy ludzie wsiądą do ruchomych schodów, wiedzą, że zostaną dostarczone na następne piętrostosunkowo krótki czas i - poza ekstremalnymi schodami ruchomymi wniektóre stacje metra - widzą górne lądowanie. Pasażerowie windy często tego nie robiąwiem, jak długo będą w samochodzie. Jeśli obsługuje wiele pięter w ruchliwym budynku iliczba wind jest ograniczona, osoba może być w windzie za znacznąokres czasu.Badania wykazały, że jazda na około 100 sekund staje się granicą tolerancjiludzie w windzie robią kilka przystanków, każdy dla jednej osoby. Tolerancja wydłuży siędo około 150 sekund, jeśli kilka osób jest obsługiwanych na każdym przystanku; przeciętna osoba"czuje się bardziej tolerancyjny, jeśli doręcza się dwie osoby naraz. Wreszcie, jeśli monotonia jestZwolniony przez zmieniającą się scenę, nasz pasażer może tolerować jazdę nawet przez 180 sekund. Teczynniki czasowe są z konieczności przybliżone, </w:t>
+        <w:t xml:space="preserve"> do windy </w:t>
       </w:r>
       <w:r>
         <w:rPr>
           <w:iCs/>
           <w:szCs w:val="28"/>
         </w:rPr>
+        <w:t xml:space="preserve">są schody ruchome. Platform </w:t>
+      </w:r>
+      <w:r>
+        <w:rPr>
+          <w:iCs/>
+          <w:szCs w:val="28"/>
+        </w:rPr>
+        <w:t>są zapewnione przy minimalnym czasie oczekiwania (zwykle 0 sekund czeka, ponieważ kroki</w:t>
+      </w:r>
+      <w:r>
+        <w:rPr>
+          <w:iCs/>
+          <w:szCs w:val="28"/>
+        </w:rPr>
+        <w:t xml:space="preserve"> </w:t>
+      </w:r>
+      <w:r>
+        <w:rPr>
+          <w:iCs/>
+          <w:szCs w:val="28"/>
+        </w:rPr>
+        <w:t xml:space="preserve">ciągle się poruszają), aby osoba miała natychmiastowy dostęp do </w:t>
+      </w:r>
+      <w:r>
+        <w:rPr>
+          <w:iCs/>
+          <w:szCs w:val="28"/>
+        </w:rPr>
+        <w:t>schodów</w:t>
+      </w:r>
+      <w:r>
+        <w:rPr>
+          <w:iCs/>
+          <w:szCs w:val="28"/>
+        </w:rPr>
+        <w:t>.</w:t>
+      </w:r>
+      <w:r>
+        <w:rPr>
+          <w:iCs/>
+          <w:szCs w:val="28"/>
+        </w:rPr>
+        <w:t xml:space="preserve"> </w:t>
+      </w:r>
+      <w:r>
+        <w:rPr>
+          <w:iCs/>
+          <w:szCs w:val="28"/>
+        </w:rPr>
+        <w:t>Ponieważ platformy są wystarczająco duże, aby pomieścić tylko jedną lub dwie osoby na</w:t>
+      </w:r>
+      <w:r>
+        <w:rPr>
+          <w:iCs/>
+          <w:szCs w:val="28"/>
+        </w:rPr>
+        <w:t xml:space="preserve"> </w:t>
+      </w:r>
+      <w:r>
+        <w:rPr>
+          <w:iCs/>
+          <w:szCs w:val="28"/>
+        </w:rPr>
+        <w:t xml:space="preserve">czas, jeśli więcej niż jeden lub dwa wymagają usługi w tej samej chwili, ktoś musi czekać. </w:t>
+      </w:r>
+      <w:r>
+        <w:rPr>
+          <w:iCs/>
+          <w:szCs w:val="28"/>
+        </w:rPr>
+        <w:t>P</w:t>
+      </w:r>
+      <w:r>
+        <w:rPr>
+          <w:iCs/>
+          <w:szCs w:val="28"/>
+        </w:rPr>
+        <w:t>otencjalni pasażerowie nie zniecierpliwiają się, ponieważ widzą schody ruchome</w:t>
+      </w:r>
+      <w:r>
+        <w:rPr>
+          <w:iCs/>
+          <w:szCs w:val="28"/>
+        </w:rPr>
+        <w:t xml:space="preserve"> </w:t>
+      </w:r>
+      <w:r>
+        <w:rPr>
+          <w:iCs/>
+          <w:szCs w:val="28"/>
+        </w:rPr>
+        <w:t>jest w służbie i zakres ich oczekiwania jest bardzo krótki. Z drugiej strony, osoba</w:t>
+      </w:r>
+      <w:r>
+        <w:rPr>
+          <w:iCs/>
+          <w:szCs w:val="28"/>
+        </w:rPr>
+        <w:t xml:space="preserve"> </w:t>
+      </w:r>
+      <w:r>
+        <w:rPr>
+          <w:iCs/>
+          <w:szCs w:val="28"/>
+        </w:rPr>
+        <w:t>czekanie na windę na wyższym piętrze może nie być w stanie sprawdzić, czy samochody są w środku</w:t>
+      </w:r>
+      <w:r>
+        <w:rPr>
+          <w:iCs/>
+          <w:szCs w:val="28"/>
+        </w:rPr>
+        <w:t xml:space="preserve"> </w:t>
+      </w:r>
+      <w:r>
+        <w:rPr>
+          <w:iCs/>
+          <w:szCs w:val="28"/>
+        </w:rPr>
+        <w:t>usługi i dlatego staje się niecierpliwy podczas oczekiwania.</w:t>
+      </w:r>
+      <w:r>
+        <w:rPr>
+          <w:iCs/>
+          <w:szCs w:val="28"/>
+        </w:rPr>
+        <w:t xml:space="preserve"> </w:t>
+      </w:r>
+      <w:r>
+        <w:rPr>
+          <w:iCs/>
+          <w:szCs w:val="28"/>
+        </w:rPr>
+        <w:t>Gdy ludzie wsiądą do ruchomych schodów, wiedzą, że zostaną dostarczone na następne piętro</w:t>
+      </w:r>
+      <w:r>
+        <w:rPr>
+          <w:iCs/>
+          <w:szCs w:val="28"/>
+        </w:rPr>
+        <w:t xml:space="preserve"> </w:t>
+      </w:r>
+      <w:r>
+        <w:rPr>
+          <w:iCs/>
+          <w:szCs w:val="28"/>
+        </w:rPr>
+        <w:t>stosunkowo krótki czas i - poza ekstremalnymi schodami ruchomymi w</w:t>
+      </w:r>
+      <w:r>
+        <w:rPr>
+          <w:iCs/>
+          <w:szCs w:val="28"/>
+        </w:rPr>
+        <w:t xml:space="preserve"> </w:t>
+      </w:r>
+      <w:r>
+        <w:rPr>
+          <w:iCs/>
+          <w:szCs w:val="28"/>
+        </w:rPr>
+        <w:t>niektóre stacje metra - widzą górne lądowanie. Pasażerowie windy często tego nie robią</w:t>
+      </w:r>
+      <w:r>
+        <w:rPr>
+          <w:iCs/>
+          <w:szCs w:val="28"/>
+        </w:rPr>
+        <w:t xml:space="preserve"> </w:t>
+      </w:r>
+      <w:r>
+        <w:rPr>
+          <w:iCs/>
+          <w:szCs w:val="28"/>
+        </w:rPr>
+        <w:t>wiem, jak długo będą w samochodzie. Jeśli obsługuje wiele pięter w ruchliwym budynku i</w:t>
+      </w:r>
+      <w:r>
+        <w:rPr>
+          <w:iCs/>
+          <w:szCs w:val="28"/>
+        </w:rPr>
+        <w:t xml:space="preserve"> </w:t>
+      </w:r>
+      <w:r>
+        <w:rPr>
+          <w:iCs/>
+          <w:szCs w:val="28"/>
+        </w:rPr>
+        <w:t>liczba wind jest ograniczona, osoba może być w windzie za znaczną</w:t>
+      </w:r>
+      <w:r>
+        <w:rPr>
+          <w:iCs/>
+          <w:szCs w:val="28"/>
+        </w:rPr>
+        <w:t xml:space="preserve"> </w:t>
+      </w:r>
+      <w:r>
+        <w:rPr>
+          <w:iCs/>
+          <w:szCs w:val="28"/>
+        </w:rPr>
+        <w:t>okres czasu.</w:t>
+      </w:r>
+      <w:r>
+        <w:rPr>
+          <w:iCs/>
+          <w:szCs w:val="28"/>
+        </w:rPr>
+        <w:t xml:space="preserve"> </w:t>
+      </w:r>
+      <w:r>
+        <w:rPr>
+          <w:iCs/>
+          <w:szCs w:val="28"/>
+        </w:rPr>
+        <w:t>Badania wykazały, że jazda na około 100 sekund staje się granicą tolerancji</w:t>
+      </w:r>
+      <w:r>
+        <w:rPr>
+          <w:iCs/>
+          <w:szCs w:val="28"/>
+        </w:rPr>
+        <w:t xml:space="preserve"> </w:t>
+      </w:r>
+      <w:r>
+        <w:rPr>
+          <w:iCs/>
+          <w:szCs w:val="28"/>
+        </w:rPr>
+        <w:t>ludzie w windzie robią kilka przystanków, każdy dla jednej osoby. Tolerancja wydłuży się</w:t>
+      </w:r>
+      <w:r>
+        <w:rPr>
+          <w:iCs/>
+          <w:szCs w:val="28"/>
+        </w:rPr>
+        <w:t xml:space="preserve"> </w:t>
+      </w:r>
+      <w:r>
+        <w:rPr>
+          <w:iCs/>
+          <w:szCs w:val="28"/>
+        </w:rPr>
+        <w:t>do około 150 sekund, jeśli kilka osób jest obsługiwanych na każdym przystanku; przeciętna osoba</w:t>
+      </w:r>
+      <w:r>
+        <w:rPr>
+          <w:iCs/>
+          <w:szCs w:val="28"/>
+        </w:rPr>
+        <w:t xml:space="preserve"> </w:t>
+      </w:r>
+      <w:r>
+        <w:rPr>
+          <w:iCs/>
+          <w:szCs w:val="28"/>
+        </w:rPr>
+        <w:t>"czuje się bardziej tolerancyjny, jeśli doręcza się dwie osoby naraz. Wreszcie, jeśli monotonia jest</w:t>
+      </w:r>
+      <w:r>
+        <w:rPr>
+          <w:iCs/>
+          <w:szCs w:val="28"/>
+        </w:rPr>
+        <w:t xml:space="preserve"> </w:t>
+      </w:r>
+      <w:r>
+        <w:rPr>
+          <w:iCs/>
+          <w:szCs w:val="28"/>
+        </w:rPr>
+        <w:t>Zwolniony przez zmieniającą się scenę, nasz pasażer może tolerować jazdę nawet przez 180 sekund. Te</w:t>
+      </w:r>
+      <w:r>
+        <w:rPr>
+          <w:iCs/>
+          <w:szCs w:val="28"/>
+        </w:rPr>
+        <w:t xml:space="preserve"> </w:t>
+      </w:r>
+      <w:r>
+        <w:rPr>
+          <w:iCs/>
+          <w:szCs w:val="28"/>
+        </w:rPr>
+        <w:t xml:space="preserve">czynniki czasowe są z konieczności przybliżone, ponieważ tolerancja </w:t>
+      </w:r>
+      <w:r>
+        <w:rPr>
+          <w:iCs/>
+          <w:szCs w:val="28"/>
+        </w:rPr>
         <w:lastRenderedPageBreak/>
-        <w:t>ponieważ tolerancja jednostki różni się w zależności odpilność misji lub inne czynniki wpływające na uczucia lub atmosferę.</w:t>
+        <w:t>jednostki różni się w zależności od</w:t>
+      </w:r>
+      <w:r>
+        <w:rPr>
+          <w:iCs/>
+          <w:szCs w:val="28"/>
+        </w:rPr>
+        <w:t xml:space="preserve"> </w:t>
+      </w:r>
+      <w:r>
+        <w:rPr>
+          <w:iCs/>
+          <w:szCs w:val="28"/>
+        </w:rPr>
+        <w:t>pilność misji lub inne czynniki wpływające na uczucia lub atmosferę.</w:t>
       </w:r>
     </w:p>
     <w:p>
@@ -9175,13 +9483,82 @@
           <w:rFonts w:cs="Times New Roman"/>
           <w:bCs w:val="0"/>
         </w:rPr>
-        <w:t>Widwa dwu stopowe</w:t>
+        <w:t>Zależności czasowe</w:t>
       </w:r>
     </w:p>
     <w:p>
       <w:pPr>
         <w:pStyle w:val="Tekstpodstawowyzwciciem"/>
       </w:pPr>
+      <w:r>
+        <w:t>Aby obliczyć całkowity czas podróży windą, praktyczną procedurą jest przerwanie podróży</w:t>
+      </w:r>
+      <w:r>
+        <w:t xml:space="preserve"> </w:t>
+      </w:r>
+      <w:r>
+        <w:t>w dół do jego składników. Po prostym przykładzie windy dwustopniowej nastąpi</w:t>
+      </w:r>
+      <w:r>
+        <w:t xml:space="preserve"> </w:t>
+      </w:r>
+      <w:r>
+        <w:t>analiza bardziej złożonych i wielokrotnych podróży.</w:t>
+      </w:r>
+      <w:r>
+        <w:t xml:space="preserve"> </w:t>
+      </w:r>
+      <w:r>
+        <w:t>Przypuśćmy, że mamy windę, która sprawia, że ​​dwa przystanki są oddalone od siebie o 3 stopy (3 m)obliczyć, ile czasu zajmie osobie jazda na wyższe lub niższe lądowanie. Gdy</w:t>
+      </w:r>
+      <w:r>
+        <w:t xml:space="preserve"> </w:t>
+      </w:r>
+      <w:r>
+        <w:t>pasażerowie przybywają na lądowanie i obsługują przycisk wezwania windy, podróż jest, wefekt, zaczynając. Kiedy opuszczają windę na drugim podeście, ukończyliich wycieczka. Po zarejestrowaniu połączenia winda obsługuje pasażera i godzinęczynniki będą następujące.Odnosząc się do rysunku 3.1, jeśli samochód znajduje się na dolnym podeście, kiedy pasażer przybywa iuruchamia przycisk wywołania, drzwi windy muszą się tylko otworzyć (a). Wymagane są typowe drzwi</w:t>
+      </w:r>
+      <w:r>
+        <w:t xml:space="preserve"> </w:t>
+      </w:r>
+      <w:r>
+        <w:t>około 2 do 3 sekund, aby otworzyć, w zależności od szerokości i rodzaju drzwi. Musi być około 2 sekunddozwolone pasażerowi wejście do samochodu i naciśnięcie przycisku samochodu (b). Drzwi muszązamknij ponownie (około 3 sekundy), a samochód musi przejechać 10 stóp do następnego lądowania (około7,5 s) (c). Drzwi muszą się ponownie otworzyć, co zajmie 2 sekundy, a kolejne 2 sekundy</w:t>
+      </w:r>
+      <w:r>
+        <w:t xml:space="preserve"> </w:t>
+      </w:r>
+      <w:r>
+        <w:t>pasażer opuści (d). Całkowity czas spędzony przez tego pasażera wynosi około 19,5 sekundy.</w:t>
+      </w:r>
+      <w:r>
+        <w:t xml:space="preserve"> </w:t>
+      </w:r>
+      <w:r>
+        <w:t>Zanim inna osoba będzie mogła skorzystać z usługi, musi upłynąć więcej czasu. Drzwi</w:t>
+      </w:r>
+      <w:r>
+        <w:t xml:space="preserve"> </w:t>
+      </w:r>
+      <w:r>
+        <w:t xml:space="preserve">musi zamknąć się ponownie (3 sek.), a samochód musi wrócić na przeciwne lądowanie (7,5 </w:t>
+      </w:r>
+      <w:r>
+        <w:lastRenderedPageBreak/>
+        <w:t>sek.). W tympunkt cykl można powtórzyć. Całkowity czas cyklu windy lub czas podróży w obie strony mabyło około 30 sekund. Tak więc 30 sekund to przybliżony czas osoby, która właśnie przeoczyławinda na pierwszym piętrze będzie musiała poczekać, aż wróci i przekaże usługę. To się nazywa„odstęp” między obsługą windy na podłodze. Jeśli postrzegamy to jako proces ciągłyze strumieniem pasażerów poruszających się w jednym kierunku, przeciętny pasażer może oczekiwaćpoczekać średnio połowę czasu podróży windą w obie strony. Niektórzy przybędą tylkoprzed opuszczeniem windy i będzie musiała poczekać 0 sekund, podczas gdy inni będą tęsknić zawinda i będzie czekać 30 sekund, więc średni czas oczekiwania wynosi 15 sekund.Jeśli dwie windy są obok siebie, każda z nich obsługuje dwa przystanki i działa zgodnie z opisem(każdy z czasem podróży w obie strony 30 sekund), odstęp będzie wynosił połowę czasu podróży w obie strony,lub 15 sekund, a średni czas oczekiwania wyniesie około 7,5 sekundy. Jest to ustalone przez oczekiwaneobsługa wind; gdy jeden jest na piętrze, drugi jest na niższym piętrze,i wzajemnie.</w:t>
+      </w:r>
+    </w:p>
+    <w:p>
+      <w:pPr>
+        <w:pStyle w:val="Tekstpodstawowyzwciciem"/>
+      </w:pPr>
+      <w:r>
+        <w:t>Dwustopniowa winda to najprostszy i najbardziej wydajny system wind. Każdy, kto dostaniena jednym lądowaniu oczekuje się, że wysiądzie na drugim lądowaniu. Czas transferu jest zminimalizowanyi nie ma mowy o prawdopodobnych zatrzymaniach, ponieważ jest tylko jeden możliwy przystanek.Nawet grupy wind dwustopniowych mają bardzo małą złożoność. Planowanie może byćproste: jeśli ruch jest dwukierunkowy, jeden samochód powinien znajdować się na górze, a drugi na dole;w ruchu jednokierunkowym windy powinny być skoncentrowane u góry lub u dołu.Obliczenia windy stają się bardziej złożone z trzema lub więcej przystankami. Z trzemazatrzymuje się, na przykład możliwe są liczne przejazdy windą: Osoba na dolnym podeściemoże zechce udać się na środkowe lub górne lądowanie; osoba na drugim lądowaniu możechcesz iść na górne lub dolne lądowanie; lub osoba na górze może chcieć iść doalbo drugie, albo dolne lądowanie.</w:t>
+      </w:r>
+    </w:p>
+    <w:p>
+      <w:pPr>
+        <w:pStyle w:val="Tekstpodstawowyzwciciem"/>
+        <w:ind w:firstLine="0"/>
+      </w:pPr>
     </w:p>
     <w:p>
       <w:pPr>
@@ -9191,19 +9568,66 @@
         <w:rPr>
           <w:rFonts w:cs="Times New Roman"/>
         </w:rPr>
-        <w:t>Winda wieloprzystnakowa</w:t>
+        <w:t>Interfejs użytkownika w sta</w:t>
+      </w:r>
+      <w:r>
+        <w:rPr>
+          <w:rFonts w:cs="Times New Roman"/>
+        </w:rPr>
+        <w:t>n</w:t>
+      </w:r>
+      <w:r>
+        <w:rPr>
+          <w:rFonts w:cs="Times New Roman"/>
+        </w:rPr>
+        <w:t>dardowej windzie</w:t>
       </w:r>
     </w:p>
     <w:p>
       <w:pPr>
         <w:suppressAutoHyphens/>
         <w:ind w:firstLine="284"/>
-        <w:jc w:val="center"/>
-        <w:rPr>
-          <w:i/>
-          <w:szCs w:val="28"/>
-        </w:rPr>
-      </w:pPr>
+        <w:rPr>
+          <w:szCs w:val="28"/>
+        </w:rPr>
+      </w:pPr>
+      <w:r>
+        <w:rPr>
+          <w:szCs w:val="28"/>
+        </w:rPr>
+        <w:t>W nowoczesnych budynkach ludzie są przyzwyczajeni do obsługi przycisku wywołania, aby przywołać</w:t>
+      </w:r>
+      <w:r>
+        <w:rPr>
+          <w:szCs w:val="28"/>
+        </w:rPr>
+        <w:t xml:space="preserve"> </w:t>
+      </w:r>
+      <w:r>
+        <w:rPr>
+          <w:szCs w:val="28"/>
+        </w:rPr>
+        <w:t>winda i przeniesie się do windy, która otwiera swoje drzwi, aby zaoferować im obsługę. Zazwyczaj,</w:t>
+      </w:r>
+      <w:r>
+        <w:rPr>
+          <w:szCs w:val="28"/>
+        </w:rPr>
+        <w:t xml:space="preserve"> </w:t>
+      </w:r>
+      <w:r>
+        <w:rPr>
+          <w:szCs w:val="28"/>
+        </w:rPr>
+        <w:t xml:space="preserve">ale nie powszechnie, pasażerowie zauważą </w:t>
+      </w:r>
+      <w:r>
+        <w:rPr>
+          <w:szCs w:val="28"/>
+        </w:rPr>
+        <w:lastRenderedPageBreak/>
+        <w:t>zapaloną latarnię pokazującą kierunek podróży samochodemi wybierze samochód odpowiadający żądanemu kierunkowi. W budynku ze światłemruch i tendencja do zatrzymywania się tylko jednej windy na podłodze w jednym czasie, pasażerowiemoże zignorować latarnię i dostać się do kolejnej windy, która przybywa. W bardziej ruchliwych budynkachistnieje duża możliwość zatrzymania dwóch samochodów jednocześnie na podłodze. Jeśli pasażerowieraz lub dwa razy złego samochodu, stają się uwarunkowane, aby być świadomymsygnał kierunkowy.Gdy pasażerowie wsiądą do kabiny windy, oczekuje się, że będą obsługiwać przyciski samochodupodłogi docelowe. Niezastosowanie się do tego może zabrać ich tam, gdzie nie chcą iść,co szybko uczy ich rejestrowania połączeń samochodowych za każdym razem. Pasażerowie muszą to zrobićWięcej rzeczy przed zakończeniem podróży: Aby wysiąść na podłodze, muszą zauważyć, gdziewinda zatrzymuje się, jak pokazuje wskaźnik pozycji samochodu zamontowany na froncie samochodu,i zostaw samochód na ich przystanku.Odmianą powyższego jest wprowadzenie docelowych systemów operacyjnych,opisane szczegółowo w rozdziale 7. Ogólnie dotyczy grup wind, to jest,krótko mówiąc, system umożliwiający pasażerom wskazanie, dokąd chcą się udaćna podłodze do windy. Znajduje się tu hala z klawiaturą podobną do telefonu dotykowegona podeście, a pasażer wchodzi na numer piętra docelowego. Szczególna windaodpowiadając na to piętro, pokazuje kierunkową latarnię z odczytem wskazującym na tobędzie służyć tej podłodze. Pasażer wchodzi i zostaje zabrany do miejsca przeznaczenia.Od pasażerów wymaga się wielu dodatkowych działań. Ponieważ może być ich więcejniż jeden oczekujący pasażer i mogło zostać dokonanych wiele wyborów więcej niż jedensamochód może zatrzymywać się na tym piętrze, więc każdy pasażer musi zwracać uwagę i uważaćwsiąść do samochodu przeznaczonego dla jego celu podróży. Po wejściu do samochodu pasażerowiemusi być uważny na ich miejsce docelowe, jeśli w samochodzie jest więcej niż jeden pasażer.Nie ma panelu obsługi samochodu, więc pasażer popełniający błąd musi wysiąśćpiętro i zacznij od nowa. Zaletą systemu jest to, że ma tendencję do zmniejszania liczbyzatrzymuje windę i poprawia obsługę. Odniosła wielki sukces w biurzebudynki, w których ludzie zapoznają się z podejściem, ale ograniczone w jego akceptacjiw hotelach, w których przejściowe, często nieznane windy, mają pewne trudności.</w:t>
+      </w:r>
     </w:p>
     <w:p>
       <w:pPr>
@@ -9226,6 +9650,7 @@
           <w:rFonts w:cs="Times New Roman"/>
           <w:szCs w:val="32"/>
         </w:rPr>
+        <w:lastRenderedPageBreak/>
         <w:t>Rodzaje stero</w:t>
       </w:r>
       <w:r>
@@ -9283,19 +9708,9 @@
       </w:r>
     </w:p>
     <w:p>
-      <w:pPr>
-        <w:pStyle w:val="Akapitzlist"/>
-        <w:suppressAutoHyphens/>
-        <w:spacing w:line="360" w:lineRule="auto"/>
-        <w:ind w:left="0"/>
-        <w:rPr>
-          <w:rFonts w:ascii="Times New Roman" w:hAnsi="Times New Roman" w:cs="Times New Roman"/>
-          <w:sz w:val="24"/>
-          <w:szCs w:val="24"/>
-        </w:rPr>
-      </w:pPr>
-    </w:p>
-    <w:p/>
+      <w:bookmarkStart w:id="27" w:name="_GoBack"/>
+      <w:bookmarkEnd w:id="27"/>
+    </w:p>
     <w:p>
       <w:pPr>
         <w:pStyle w:val="Akapitzlist"/>
@@ -9329,7 +9744,6 @@
           <w:rFonts w:cs="Times New Roman"/>
           <w:bCs w:val="0"/>
         </w:rPr>
-        <w:lastRenderedPageBreak/>
         <w:t>FPGA</w:t>
       </w:r>
     </w:p>
@@ -9469,10 +9883,22 @@
           <w:rFonts w:cs="Times New Roman"/>
           <w:bCs w:val="0"/>
         </w:rPr>
-        <w:t>Mikroprocesry</w:t>
-      </w:r>
-      <w:bookmarkStart w:id="27" w:name="_GoBack"/>
-      <w:bookmarkEnd w:id="27"/>
+        <w:t>Mikroproces</w:t>
+      </w:r>
+      <w:r>
+        <w:rPr>
+          <w:rFonts w:cs="Times New Roman"/>
+          <w:bCs w:val="0"/>
+        </w:rPr>
+        <w:t>o</w:t>
+      </w:r>
+      <w:r>
+        <w:rPr>
+          <w:rFonts w:cs="Times New Roman"/>
+          <w:bCs w:val="0"/>
+        </w:rPr>
+        <w:t>ry</w:t>
+      </w:r>
     </w:p>
     <w:p>
       <w:pPr>
@@ -9815,7 +10241,11 @@
         <w:t xml:space="preserve"> windy, wciska przycisk żądanego piętra. S</w:t>
       </w:r>
       <w:r>
-        <w:t xml:space="preserve">ystem nie może przewidzieć pięter, do których wszyscy pasażerowie muszą się udać, </w:t>
+        <w:t xml:space="preserve">ystem nie może przewidzieć pięter, do których wszyscy pasażerowie muszą się </w:t>
+      </w:r>
+      <w:r>
+        <w:lastRenderedPageBreak/>
+        <w:t xml:space="preserve">udać, </w:t>
       </w:r>
       <w:r>
         <w:t>więc</w:t>
@@ -9881,7 +10311,6 @@
         <w:rPr>
           <w:noProof/>
         </w:rPr>
-        <w:lastRenderedPageBreak/>
         <w:drawing>
           <wp:inline distT="0" distB="0" distL="0" distR="0">
             <wp:extent cx="4113530" cy="3088897"/>
@@ -10067,7 +10496,6 @@
         <w:rPr>
           <w:noProof/>
         </w:rPr>
-        <w:lastRenderedPageBreak/>
         <w:drawing>
           <wp:inline distT="0" distB="0" distL="0" distR="0">
             <wp:extent cx="2688127" cy="2892425"/>
@@ -15528,20 +15956,14 @@
       <w:pPr>
         <w:pStyle w:val="Literatura"/>
         <w:rPr>
-          <w:lang w:val="en-US"/>
-        </w:rPr>
-      </w:pPr>
-      <w:r>
-        <w:rPr>
-          <w:lang w:val="en-US"/>
-        </w:rPr>
-        <w:t xml:space="preserve">Algorytm Scan </w:t>
-      </w:r>
-      <w:r>
-        <w:rPr>
-          <w:lang w:val="en-US"/>
-        </w:rPr>
-        <w:t>http://aragorn.pb.bialystok.pl/~wkwedlo/OS1-9.pdf</w:t>
+          <w:lang w:val="pt-BR"/>
+        </w:rPr>
+      </w:pPr>
+      <w:r>
+        <w:rPr>
+          <w:lang w:val="pt-BR"/>
+        </w:rPr>
+        <w:t>Algorytm Scan http://aragorn.pb.bialystok.pl/~wkwedlo/OS1-9.pdf</w:t>
       </w:r>
     </w:p>
     <w:p>
@@ -15591,12 +16013,12 @@
       <w:pPr>
         <w:pStyle w:val="Literatura"/>
         <w:rPr>
-          <w:lang w:val="en-US"/>
-        </w:rPr>
-      </w:pPr>
-      <w:r>
-        <w:rPr>
-          <w:lang w:val="en-US"/>
+          <w:lang w:val="pt-BR"/>
+        </w:rPr>
+      </w:pPr>
+      <w:r>
+        <w:rPr>
+          <w:lang w:val="pt-BR"/>
         </w:rPr>
         <w:t xml:space="preserve">Elevator gruop </w:t>
       </w:r>
@@ -15604,7 +16026,7 @@
         <w:r>
           <w:rPr>
             <w:rStyle w:val="Hipercze"/>
-            <w:lang w:val="en-US"/>
+            <w:lang w:val="pt-BR"/>
           </w:rPr>
           <w:t>https://link.springer.com/content/pdf/10.1023%2FA%3A1007518724497.pdf</w:t>
         </w:r>
@@ -17615,7 +18037,7 @@
         <w:rStyle w:val="Numerstrony"/>
         <w:noProof/>
       </w:rPr>
-      <w:t>5</w:t>
+      <w:t>27</w:t>
     </w:r>
     <w:r>
       <w:rPr>
@@ -17667,7 +18089,7 @@
         <w:rStyle w:val="Numerstrony"/>
         <w:noProof/>
       </w:rPr>
-      <w:t>11</w:t>
+      <w:t>19</w:t>
     </w:r>
     <w:r>
       <w:rPr>
@@ -21128,7 +21550,7 @@
     </w:rPrDefault>
     <w:pPrDefault/>
   </w:docDefaults>
-  <w:latentStyles w:defLockedState="0" w:defUIPriority="99" w:defSemiHidden="0" w:defUnhideWhenUsed="0" w:defQFormat="0" w:count="376">
+  <w:latentStyles w:defLockedState="0" w:defUIPriority="99" w:defSemiHidden="0" w:defUnhideWhenUsed="0" w:defQFormat="0" w:count="375">
     <w:lsdException w:name="Normal" w:uiPriority="0" w:qFormat="1"/>
     <w:lsdException w:name="heading 1" w:uiPriority="0" w:qFormat="1"/>
     <w:lsdException w:name="heading 2" w:uiPriority="0" w:qFormat="1"/>
@@ -21504,7 +21926,6 @@
     <w:lsdException w:name="Smart Hyperlink" w:semiHidden="1" w:unhideWhenUsed="1"/>
     <w:lsdException w:name="Hashtag" w:semiHidden="1" w:unhideWhenUsed="1"/>
     <w:lsdException w:name="Unresolved Mention" w:semiHidden="1" w:unhideWhenUsed="1"/>
-    <w:lsdException w:name="Smart Link" w:semiHidden="1" w:unhideWhenUsed="1"/>
   </w:latentStyles>
   <w:style w:type="paragraph" w:default="1" w:styleId="Normalny">
     <w:name w:val="Normal"/>
@@ -22857,7 +23278,7 @@
 </file>
 
 <file path=customXml/itemProps1.xml><?xml version="1.0" encoding="utf-8"?>
-<ds:datastoreItem xmlns:ds="http://schemas.openxmlformats.org/officeDocument/2006/customXml" ds:itemID="{F6CD66E7-5C18-44CA-9DC5-E68845C40214}">
+<ds:datastoreItem xmlns:ds="http://schemas.openxmlformats.org/officeDocument/2006/customXml" ds:itemID="{7E72A858-BA66-4CDD-9EF0-3B1D1C1F75A0}">
   <ds:schemaRefs>
     <ds:schemaRef ds:uri="http://schemas.openxmlformats.org/officeDocument/2006/bibliography"/>
   </ds:schemaRefs>

--- a/praca1.docx
+++ b/praca1.docx
@@ -717,6 +717,8 @@
         <w:lastRenderedPageBreak/>
         <w:t>Spis treści</w:t>
       </w:r>
+      <w:bookmarkStart w:id="0" w:name="_GoBack"/>
+      <w:bookmarkEnd w:id="0"/>
     </w:p>
     <w:p>
       <w:pPr>
@@ -743,7 +745,7 @@
       <w:r>
         <w:fldChar w:fldCharType="separate"/>
       </w:r>
-      <w:hyperlink w:anchor="_Toc11703849" w:history="1">
+      <w:hyperlink w:anchor="_Toc11710218" w:history="1">
         <w:r>
           <w:rPr>
             <w:rStyle w:val="Hipercze"/>
@@ -770,7 +772,7 @@
             <w:noProof/>
             <w:webHidden/>
           </w:rPr>
-          <w:instrText xml:space="preserve"> PAGEREF _Toc11703849 \h </w:instrText>
+          <w:instrText xml:space="preserve"> PAGEREF _Toc11710218 \h </w:instrText>
         </w:r>
         <w:r>
           <w:rPr>
@@ -817,7 +819,7 @@
           <w:szCs w:val="22"/>
         </w:rPr>
       </w:pPr>
-      <w:hyperlink w:anchor="_Toc11703850" w:history="1">
+      <w:hyperlink w:anchor="_Toc11710219" w:history="1">
         <w:r>
           <w:rPr>
             <w:rStyle w:val="Hipercze"/>
@@ -844,7 +846,7 @@
             <w:noProof/>
             <w:webHidden/>
           </w:rPr>
-          <w:instrText xml:space="preserve"> PAGEREF _Toc11703850 \h </w:instrText>
+          <w:instrText xml:space="preserve"> PAGEREF _Toc11710219 \h </w:instrText>
         </w:r>
         <w:r>
           <w:rPr>
@@ -891,7 +893,7 @@
           <w:szCs w:val="22"/>
         </w:rPr>
       </w:pPr>
-      <w:hyperlink w:anchor="_Toc11703851" w:history="1">
+      <w:hyperlink w:anchor="_Toc11710220" w:history="1">
         <w:r>
           <w:rPr>
             <w:rStyle w:val="Hipercze"/>
@@ -918,7 +920,7 @@
             <w:noProof/>
             <w:webHidden/>
           </w:rPr>
-          <w:instrText xml:space="preserve"> PAGEREF _Toc11703851 \h </w:instrText>
+          <w:instrText xml:space="preserve"> PAGEREF _Toc11710220 \h </w:instrText>
         </w:r>
         <w:r>
           <w:rPr>
@@ -964,7 +966,7 @@
           <w:szCs w:val="22"/>
         </w:rPr>
       </w:pPr>
-      <w:hyperlink w:anchor="_Toc11703852" w:history="1">
+      <w:hyperlink w:anchor="_Toc11710221" w:history="1">
         <w:r>
           <w:rPr>
             <w:rStyle w:val="Hipercze"/>
@@ -1008,7 +1010,7 @@
             <w:noProof/>
             <w:webHidden/>
           </w:rPr>
-          <w:instrText xml:space="preserve"> PAGEREF _Toc11703852 \h </w:instrText>
+          <w:instrText xml:space="preserve"> PAGEREF _Toc11710221 \h </w:instrText>
         </w:r>
         <w:r>
           <w:rPr>
@@ -1054,7 +1056,7 @@
           <w:szCs w:val="22"/>
         </w:rPr>
       </w:pPr>
-      <w:hyperlink w:anchor="_Toc11703853" w:history="1">
+      <w:hyperlink w:anchor="_Toc11710222" w:history="1">
         <w:r>
           <w:rPr>
             <w:rStyle w:val="Hipercze"/>
@@ -1098,7 +1100,7 @@
             <w:noProof/>
             <w:webHidden/>
           </w:rPr>
-          <w:instrText xml:space="preserve"> PAGEREF _Toc11703853 \h </w:instrText>
+          <w:instrText xml:space="preserve"> PAGEREF _Toc11710222 \h </w:instrText>
         </w:r>
         <w:r>
           <w:rPr>
@@ -1145,7 +1147,7 @@
           <w:szCs w:val="22"/>
         </w:rPr>
       </w:pPr>
-      <w:hyperlink w:anchor="_Toc11703854" w:history="1">
+      <w:hyperlink w:anchor="_Toc11710223" w:history="1">
         <w:r>
           <w:rPr>
             <w:rStyle w:val="Hipercze"/>
@@ -1169,21 +1171,7 @@
             <w:rStyle w:val="Hipercze"/>
             <w:noProof/>
           </w:rPr>
-          <w:t>Strategia zbiorowej k</w:t>
-        </w:r>
-        <w:r>
-          <w:rPr>
-            <w:rStyle w:val="Hipercze"/>
-            <w:noProof/>
-          </w:rPr>
-          <w:t>o</w:t>
-        </w:r>
-        <w:r>
-          <w:rPr>
-            <w:rStyle w:val="Hipercze"/>
-            <w:noProof/>
-          </w:rPr>
-          <w:t>ntroli</w:t>
+          <w:t>Strategia zbiorowej kontroli</w:t>
         </w:r>
         <w:r>
           <w:rPr>
@@ -1204,7 +1192,7 @@
             <w:noProof/>
             <w:webHidden/>
           </w:rPr>
-          <w:instrText xml:space="preserve"> PAGEREF _Toc11703854 \h </w:instrText>
+          <w:instrText xml:space="preserve"> PAGEREF _Toc11710223 \h </w:instrText>
         </w:r>
         <w:r>
           <w:rPr>
@@ -1251,7 +1239,7 @@
           <w:szCs w:val="22"/>
         </w:rPr>
       </w:pPr>
-      <w:hyperlink w:anchor="_Toc11703855" w:history="1">
+      <w:hyperlink w:anchor="_Toc11710224" w:history="1">
         <w:r>
           <w:rPr>
             <w:rStyle w:val="Hipercze"/>
@@ -1296,7 +1284,7 @@
             <w:noProof/>
             <w:webHidden/>
           </w:rPr>
-          <w:instrText xml:space="preserve"> PAGEREF _Toc11703855 \h </w:instrText>
+          <w:instrText xml:space="preserve"> PAGEREF _Toc11710224 \h </w:instrText>
         </w:r>
         <w:r>
           <w:rPr>
@@ -1343,7 +1331,7 @@
           <w:szCs w:val="22"/>
         </w:rPr>
       </w:pPr>
-      <w:hyperlink w:anchor="_Toc11703856" w:history="1">
+      <w:hyperlink w:anchor="_Toc11710225" w:history="1">
         <w:r>
           <w:rPr>
             <w:rStyle w:val="Hipercze"/>
@@ -1388,7 +1376,7 @@
             <w:noProof/>
             <w:webHidden/>
           </w:rPr>
-          <w:instrText xml:space="preserve"> PAGEREF _Toc11703856 \h </w:instrText>
+          <w:instrText xml:space="preserve"> PAGEREF _Toc11710225 \h </w:instrText>
         </w:r>
         <w:r>
           <w:rPr>
@@ -1434,7 +1422,7 @@
           <w:szCs w:val="22"/>
         </w:rPr>
       </w:pPr>
-      <w:hyperlink w:anchor="_Toc11703857" w:history="1">
+      <w:hyperlink w:anchor="_Toc11710226" w:history="1">
         <w:r>
           <w:rPr>
             <w:rStyle w:val="Hipercze"/>
@@ -1478,7 +1466,7 @@
             <w:noProof/>
             <w:webHidden/>
           </w:rPr>
-          <w:instrText xml:space="preserve"> PAGEREF _Toc11703857 \h </w:instrText>
+          <w:instrText xml:space="preserve"> PAGEREF _Toc11710226 \h </w:instrText>
         </w:r>
         <w:r>
           <w:rPr>
@@ -1525,7 +1513,7 @@
           <w:szCs w:val="22"/>
         </w:rPr>
       </w:pPr>
-      <w:hyperlink w:anchor="_Toc11703858" w:history="1">
+      <w:hyperlink w:anchor="_Toc11710227" w:history="1">
         <w:r>
           <w:rPr>
             <w:rStyle w:val="Hipercze"/>
@@ -1570,7 +1558,7 @@
             <w:noProof/>
             <w:webHidden/>
           </w:rPr>
-          <w:instrText xml:space="preserve"> PAGEREF _Toc11703858 \h </w:instrText>
+          <w:instrText xml:space="preserve"> PAGEREF _Toc11710227 \h </w:instrText>
         </w:r>
         <w:r>
           <w:rPr>
@@ -1617,7 +1605,7 @@
           <w:szCs w:val="22"/>
         </w:rPr>
       </w:pPr>
-      <w:hyperlink w:anchor="_Toc11703859" w:history="1">
+      <w:hyperlink w:anchor="_Toc11710228" w:history="1">
         <w:r>
           <w:rPr>
             <w:rStyle w:val="Hipercze"/>
@@ -1662,7 +1650,7 @@
             <w:noProof/>
             <w:webHidden/>
           </w:rPr>
-          <w:instrText xml:space="preserve"> PAGEREF _Toc11703859 \h </w:instrText>
+          <w:instrText xml:space="preserve"> PAGEREF _Toc11710228 \h </w:instrText>
         </w:r>
         <w:r>
           <w:rPr>
@@ -1708,7 +1696,7 @@
           <w:szCs w:val="22"/>
         </w:rPr>
       </w:pPr>
-      <w:hyperlink w:anchor="_Toc11703860" w:history="1">
+      <w:hyperlink w:anchor="_Toc11710229" w:history="1">
         <w:r>
           <w:rPr>
             <w:rStyle w:val="Hipercze"/>
@@ -1752,7 +1740,7 @@
             <w:noProof/>
             <w:webHidden/>
           </w:rPr>
-          <w:instrText xml:space="preserve"> PAGEREF _Toc11703860 \h </w:instrText>
+          <w:instrText xml:space="preserve"> PAGEREF _Toc11710229 \h </w:instrText>
         </w:r>
         <w:r>
           <w:rPr>
@@ -1798,7 +1786,7 @@
           <w:szCs w:val="22"/>
         </w:rPr>
       </w:pPr>
-      <w:hyperlink w:anchor="_Toc11703861" w:history="1">
+      <w:hyperlink w:anchor="_Toc11710230" w:history="1">
         <w:r>
           <w:rPr>
             <w:rStyle w:val="Hipercze"/>
@@ -1842,7 +1830,7 @@
             <w:noProof/>
             <w:webHidden/>
           </w:rPr>
-          <w:instrText xml:space="preserve"> PAGEREF _Toc11703861 \h </w:instrText>
+          <w:instrText xml:space="preserve"> PAGEREF _Toc11710230 \h </w:instrText>
         </w:r>
         <w:r>
           <w:rPr>
@@ -1862,7 +1850,7 @@
             <w:noProof/>
             <w:webHidden/>
           </w:rPr>
-          <w:t>17</w:t>
+          <w:t>18</w:t>
         </w:r>
         <w:r>
           <w:rPr>
@@ -1888,7 +1876,7 @@
           <w:szCs w:val="22"/>
         </w:rPr>
       </w:pPr>
-      <w:hyperlink w:anchor="_Toc11703862" w:history="1">
+      <w:hyperlink w:anchor="_Toc11710231" w:history="1">
         <w:r>
           <w:rPr>
             <w:rStyle w:val="Hipercze"/>
@@ -1932,7 +1920,7 @@
             <w:noProof/>
             <w:webHidden/>
           </w:rPr>
-          <w:instrText xml:space="preserve"> PAGEREF _Toc11703862 \h </w:instrText>
+          <w:instrText xml:space="preserve"> PAGEREF _Toc11710231 \h </w:instrText>
         </w:r>
         <w:r>
           <w:rPr>
@@ -1952,7 +1940,7 @@
             <w:noProof/>
             <w:webHidden/>
           </w:rPr>
-          <w:t>18</w:t>
+          <w:t>19</w:t>
         </w:r>
         <w:r>
           <w:rPr>
@@ -1979,7 +1967,7 @@
           <w:szCs w:val="22"/>
         </w:rPr>
       </w:pPr>
-      <w:hyperlink w:anchor="_Toc11703863" w:history="1">
+      <w:hyperlink w:anchor="_Toc11710232" w:history="1">
         <w:r>
           <w:rPr>
             <w:rStyle w:val="Hipercze"/>
@@ -2024,7 +2012,7 @@
             <w:noProof/>
             <w:webHidden/>
           </w:rPr>
-          <w:instrText xml:space="preserve"> PAGEREF _Toc11703863 \h </w:instrText>
+          <w:instrText xml:space="preserve"> PAGEREF _Toc11710232 \h </w:instrText>
         </w:r>
         <w:r>
           <w:rPr>
@@ -2044,7 +2032,7 @@
             <w:noProof/>
             <w:webHidden/>
           </w:rPr>
-          <w:t>18</w:t>
+          <w:t>19</w:t>
         </w:r>
         <w:r>
           <w:rPr>
@@ -2071,7 +2059,7 @@
           <w:szCs w:val="22"/>
         </w:rPr>
       </w:pPr>
-      <w:hyperlink w:anchor="_Toc11703864" w:history="1">
+      <w:hyperlink w:anchor="_Toc11710233" w:history="1">
         <w:r>
           <w:rPr>
             <w:rStyle w:val="Hipercze"/>
@@ -2116,7 +2104,7 @@
             <w:noProof/>
             <w:webHidden/>
           </w:rPr>
-          <w:instrText xml:space="preserve"> PAGEREF _Toc11703864 \h </w:instrText>
+          <w:instrText xml:space="preserve"> PAGEREF _Toc11710233 \h </w:instrText>
         </w:r>
         <w:r>
           <w:rPr>
@@ -2136,7 +2124,7 @@
             <w:noProof/>
             <w:webHidden/>
           </w:rPr>
-          <w:t>21</w:t>
+          <w:t>22</w:t>
         </w:r>
         <w:r>
           <w:rPr>
@@ -2163,7 +2151,7 @@
           <w:szCs w:val="22"/>
         </w:rPr>
       </w:pPr>
-      <w:hyperlink w:anchor="_Toc11703865" w:history="1">
+      <w:hyperlink w:anchor="_Toc11710234" w:history="1">
         <w:r>
           <w:rPr>
             <w:rStyle w:val="Hipercze"/>
@@ -2190,7 +2178,7 @@
             <w:noProof/>
             <w:webHidden/>
           </w:rPr>
-          <w:instrText xml:space="preserve"> PAGEREF _Toc11703865 \h </w:instrText>
+          <w:instrText xml:space="preserve"> PAGEREF _Toc11710234 \h </w:instrText>
         </w:r>
         <w:r>
           <w:rPr>
@@ -2210,7 +2198,7 @@
             <w:noProof/>
             <w:webHidden/>
           </w:rPr>
-          <w:t>23</w:t>
+          <w:t>24</w:t>
         </w:r>
         <w:r>
           <w:rPr>
@@ -2236,7 +2224,7 @@
           <w:szCs w:val="22"/>
         </w:rPr>
       </w:pPr>
-      <w:hyperlink w:anchor="_Toc11703866" w:history="1">
+      <w:hyperlink w:anchor="_Toc11710235" w:history="1">
         <w:r>
           <w:rPr>
             <w:rStyle w:val="Hipercze"/>
@@ -2280,7 +2268,7 @@
             <w:noProof/>
             <w:webHidden/>
           </w:rPr>
-          <w:instrText xml:space="preserve"> PAGEREF _Toc11703866 \h </w:instrText>
+          <w:instrText xml:space="preserve"> PAGEREF _Toc11710235 \h </w:instrText>
         </w:r>
         <w:r>
           <w:rPr>
@@ -2300,7 +2288,7 @@
             <w:noProof/>
             <w:webHidden/>
           </w:rPr>
-          <w:t>23</w:t>
+          <w:t>24</w:t>
         </w:r>
         <w:r>
           <w:rPr>
@@ -2326,7 +2314,7 @@
           <w:szCs w:val="22"/>
         </w:rPr>
       </w:pPr>
-      <w:hyperlink w:anchor="_Toc11703867" w:history="1">
+      <w:hyperlink w:anchor="_Toc11710236" w:history="1">
         <w:r>
           <w:rPr>
             <w:rStyle w:val="Hipercze"/>
@@ -2349,7 +2337,7 @@
             <w:rStyle w:val="Hipercze"/>
             <w:noProof/>
           </w:rPr>
-          <w:t>Feature-driven development</w:t>
+          <w:t>Architektura systemu</w:t>
         </w:r>
         <w:r>
           <w:rPr>
@@ -2370,7 +2358,7 @@
             <w:noProof/>
             <w:webHidden/>
           </w:rPr>
-          <w:instrText xml:space="preserve"> PAGEREF _Toc11703867 \h </w:instrText>
+          <w:instrText xml:space="preserve"> PAGEREF _Toc11710236 \h </w:instrText>
         </w:r>
         <w:r>
           <w:rPr>
@@ -2390,7 +2378,283 @@
             <w:noProof/>
             <w:webHidden/>
           </w:rPr>
-          <w:t>23</w:t>
+          <w:t>24</w:t>
+        </w:r>
+        <w:r>
+          <w:rPr>
+            <w:noProof/>
+            <w:webHidden/>
+          </w:rPr>
+          <w:fldChar w:fldCharType="end"/>
+        </w:r>
+      </w:hyperlink>
+    </w:p>
+    <w:p>
+      <w:pPr>
+        <w:pStyle w:val="Spistreci3"/>
+        <w:tabs>
+          <w:tab w:val="left" w:pos="1200"/>
+          <w:tab w:val="right" w:leader="dot" w:pos="8493"/>
+        </w:tabs>
+        <w:rPr>
+          <w:rFonts w:asciiTheme="minorHAnsi" w:eastAsiaTheme="minorEastAsia" w:hAnsiTheme="minorHAnsi" w:cstheme="minorBidi"/>
+          <w:i w:val="0"/>
+          <w:iCs w:val="0"/>
+          <w:noProof/>
+          <w:sz w:val="22"/>
+          <w:szCs w:val="22"/>
+        </w:rPr>
+      </w:pPr>
+      <w:hyperlink w:anchor="_Toc11710237" w:history="1">
+        <w:r>
+          <w:rPr>
+            <w:rStyle w:val="Hipercze"/>
+            <w:noProof/>
+          </w:rPr>
+          <w:t>2.2.1</w:t>
+        </w:r>
+        <w:r>
+          <w:rPr>
+            <w:rFonts w:asciiTheme="minorHAnsi" w:eastAsiaTheme="minorEastAsia" w:hAnsiTheme="minorHAnsi" w:cstheme="minorBidi"/>
+            <w:i w:val="0"/>
+            <w:iCs w:val="0"/>
+            <w:noProof/>
+            <w:sz w:val="22"/>
+            <w:szCs w:val="22"/>
+          </w:rPr>
+          <w:tab/>
+        </w:r>
+        <w:r>
+          <w:rPr>
+            <w:rStyle w:val="Hipercze"/>
+            <w:noProof/>
+          </w:rPr>
+          <w:t>Moduł pełnego piętra</w:t>
+        </w:r>
+        <w:r>
+          <w:rPr>
+            <w:noProof/>
+            <w:webHidden/>
+          </w:rPr>
+          <w:tab/>
+        </w:r>
+        <w:r>
+          <w:rPr>
+            <w:noProof/>
+            <w:webHidden/>
+          </w:rPr>
+          <w:fldChar w:fldCharType="begin"/>
+        </w:r>
+        <w:r>
+          <w:rPr>
+            <w:noProof/>
+            <w:webHidden/>
+          </w:rPr>
+          <w:instrText xml:space="preserve"> PAGEREF _Toc11710237 \h </w:instrText>
+        </w:r>
+        <w:r>
+          <w:rPr>
+            <w:noProof/>
+            <w:webHidden/>
+          </w:rPr>
+        </w:r>
+        <w:r>
+          <w:rPr>
+            <w:noProof/>
+            <w:webHidden/>
+          </w:rPr>
+          <w:fldChar w:fldCharType="separate"/>
+        </w:r>
+        <w:r>
+          <w:rPr>
+            <w:noProof/>
+            <w:webHidden/>
+          </w:rPr>
+          <w:t>24</w:t>
+        </w:r>
+        <w:r>
+          <w:rPr>
+            <w:noProof/>
+            <w:webHidden/>
+          </w:rPr>
+          <w:fldChar w:fldCharType="end"/>
+        </w:r>
+      </w:hyperlink>
+    </w:p>
+    <w:p>
+      <w:pPr>
+        <w:pStyle w:val="Spistreci3"/>
+        <w:tabs>
+          <w:tab w:val="left" w:pos="1200"/>
+          <w:tab w:val="right" w:leader="dot" w:pos="8493"/>
+        </w:tabs>
+        <w:rPr>
+          <w:rFonts w:asciiTheme="minorHAnsi" w:eastAsiaTheme="minorEastAsia" w:hAnsiTheme="minorHAnsi" w:cstheme="minorBidi"/>
+          <w:i w:val="0"/>
+          <w:iCs w:val="0"/>
+          <w:noProof/>
+          <w:sz w:val="22"/>
+          <w:szCs w:val="22"/>
+        </w:rPr>
+      </w:pPr>
+      <w:hyperlink w:anchor="_Toc11710238" w:history="1">
+        <w:r>
+          <w:rPr>
+            <w:rStyle w:val="Hipercze"/>
+            <w:noProof/>
+          </w:rPr>
+          <w:t>2.2.2</w:t>
+        </w:r>
+        <w:r>
+          <w:rPr>
+            <w:rFonts w:asciiTheme="minorHAnsi" w:eastAsiaTheme="minorEastAsia" w:hAnsiTheme="minorHAnsi" w:cstheme="minorBidi"/>
+            <w:i w:val="0"/>
+            <w:iCs w:val="0"/>
+            <w:noProof/>
+            <w:sz w:val="22"/>
+            <w:szCs w:val="22"/>
+          </w:rPr>
+          <w:tab/>
+        </w:r>
+        <w:r>
+          <w:rPr>
+            <w:rStyle w:val="Hipercze"/>
+            <w:noProof/>
+          </w:rPr>
+          <w:t>Moduł piętra przejściowego</w:t>
+        </w:r>
+        <w:r>
+          <w:rPr>
+            <w:noProof/>
+            <w:webHidden/>
+          </w:rPr>
+          <w:tab/>
+        </w:r>
+        <w:r>
+          <w:rPr>
+            <w:noProof/>
+            <w:webHidden/>
+          </w:rPr>
+          <w:fldChar w:fldCharType="begin"/>
+        </w:r>
+        <w:r>
+          <w:rPr>
+            <w:noProof/>
+            <w:webHidden/>
+          </w:rPr>
+          <w:instrText xml:space="preserve"> PAGEREF _Toc11710238 \h </w:instrText>
+        </w:r>
+        <w:r>
+          <w:rPr>
+            <w:noProof/>
+            <w:webHidden/>
+          </w:rPr>
+        </w:r>
+        <w:r>
+          <w:rPr>
+            <w:noProof/>
+            <w:webHidden/>
+          </w:rPr>
+          <w:fldChar w:fldCharType="separate"/>
+        </w:r>
+        <w:r>
+          <w:rPr>
+            <w:noProof/>
+            <w:webHidden/>
+          </w:rPr>
+          <w:t>24</w:t>
+        </w:r>
+        <w:r>
+          <w:rPr>
+            <w:noProof/>
+            <w:webHidden/>
+          </w:rPr>
+          <w:fldChar w:fldCharType="end"/>
+        </w:r>
+      </w:hyperlink>
+    </w:p>
+    <w:p>
+      <w:pPr>
+        <w:pStyle w:val="Spistreci3"/>
+        <w:tabs>
+          <w:tab w:val="left" w:pos="1200"/>
+          <w:tab w:val="right" w:leader="dot" w:pos="8493"/>
+        </w:tabs>
+        <w:rPr>
+          <w:rFonts w:asciiTheme="minorHAnsi" w:eastAsiaTheme="minorEastAsia" w:hAnsiTheme="minorHAnsi" w:cstheme="minorBidi"/>
+          <w:i w:val="0"/>
+          <w:iCs w:val="0"/>
+          <w:noProof/>
+          <w:sz w:val="22"/>
+          <w:szCs w:val="22"/>
+        </w:rPr>
+      </w:pPr>
+      <w:hyperlink w:anchor="_Toc11710239" w:history="1">
+        <w:r>
+          <w:rPr>
+            <w:rStyle w:val="Hipercze"/>
+            <w:noProof/>
+          </w:rPr>
+          <w:t>2.2.3</w:t>
+        </w:r>
+        <w:r>
+          <w:rPr>
+            <w:rFonts w:asciiTheme="minorHAnsi" w:eastAsiaTheme="minorEastAsia" w:hAnsiTheme="minorHAnsi" w:cstheme="minorBidi"/>
+            <w:i w:val="0"/>
+            <w:iCs w:val="0"/>
+            <w:noProof/>
+            <w:sz w:val="22"/>
+            <w:szCs w:val="22"/>
+          </w:rPr>
+          <w:tab/>
+        </w:r>
+        <w:r>
+          <w:rPr>
+            <w:rStyle w:val="Hipercze"/>
+            <w:noProof/>
+          </w:rPr>
+          <w:t>Obsługa przycisków</w:t>
+        </w:r>
+        <w:r>
+          <w:rPr>
+            <w:noProof/>
+            <w:webHidden/>
+          </w:rPr>
+          <w:tab/>
+        </w:r>
+        <w:r>
+          <w:rPr>
+            <w:noProof/>
+            <w:webHidden/>
+          </w:rPr>
+          <w:fldChar w:fldCharType="begin"/>
+        </w:r>
+        <w:r>
+          <w:rPr>
+            <w:noProof/>
+            <w:webHidden/>
+          </w:rPr>
+          <w:instrText xml:space="preserve"> PAGEREF _Toc11710239 \h </w:instrText>
+        </w:r>
+        <w:r>
+          <w:rPr>
+            <w:noProof/>
+            <w:webHidden/>
+          </w:rPr>
+        </w:r>
+        <w:r>
+          <w:rPr>
+            <w:noProof/>
+            <w:webHidden/>
+          </w:rPr>
+          <w:fldChar w:fldCharType="separate"/>
+        </w:r>
+        <w:r>
+          <w:rPr>
+            <w:noProof/>
+            <w:webHidden/>
+          </w:rPr>
+          <w:t>24</w:t>
         </w:r>
         <w:r>
           <w:rPr>
@@ -2416,7 +2680,7 @@
           <w:szCs w:val="22"/>
         </w:rPr>
       </w:pPr>
-      <w:hyperlink w:anchor="_Toc11703868" w:history="1">
+      <w:hyperlink w:anchor="_Toc11710240" w:history="1">
         <w:r>
           <w:rPr>
             <w:rStyle w:val="Hipercze"/>
@@ -2439,7 +2703,7 @@
             <w:rStyle w:val="Hipercze"/>
             <w:noProof/>
           </w:rPr>
-          <w:t>Testy</w:t>
+          <w:t>Feature-driven development</w:t>
         </w:r>
         <w:r>
           <w:rPr>
@@ -2460,7 +2724,7 @@
             <w:noProof/>
             <w:webHidden/>
           </w:rPr>
-          <w:instrText xml:space="preserve"> PAGEREF _Toc11703868 \h </w:instrText>
+          <w:instrText xml:space="preserve"> PAGEREF _Toc11710240 \h </w:instrText>
         </w:r>
         <w:r>
           <w:rPr>
@@ -2480,7 +2744,7 @@
             <w:noProof/>
             <w:webHidden/>
           </w:rPr>
-          <w:t>23</w:t>
+          <w:t>25</w:t>
         </w:r>
         <w:r>
           <w:rPr>
@@ -2506,7 +2770,7 @@
           <w:szCs w:val="22"/>
         </w:rPr>
       </w:pPr>
-      <w:hyperlink w:anchor="_Toc11703869" w:history="1">
+      <w:hyperlink w:anchor="_Toc11710241" w:history="1">
         <w:r>
           <w:rPr>
             <w:rStyle w:val="Hipercze"/>
@@ -2529,6 +2793,96 @@
             <w:rStyle w:val="Hipercze"/>
             <w:noProof/>
           </w:rPr>
+          <w:t>Testy</w:t>
+        </w:r>
+        <w:r>
+          <w:rPr>
+            <w:noProof/>
+            <w:webHidden/>
+          </w:rPr>
+          <w:tab/>
+        </w:r>
+        <w:r>
+          <w:rPr>
+            <w:noProof/>
+            <w:webHidden/>
+          </w:rPr>
+          <w:fldChar w:fldCharType="begin"/>
+        </w:r>
+        <w:r>
+          <w:rPr>
+            <w:noProof/>
+            <w:webHidden/>
+          </w:rPr>
+          <w:instrText xml:space="preserve"> PAGEREF _Toc11710241 \h </w:instrText>
+        </w:r>
+        <w:r>
+          <w:rPr>
+            <w:noProof/>
+            <w:webHidden/>
+          </w:rPr>
+        </w:r>
+        <w:r>
+          <w:rPr>
+            <w:noProof/>
+            <w:webHidden/>
+          </w:rPr>
+          <w:fldChar w:fldCharType="separate"/>
+        </w:r>
+        <w:r>
+          <w:rPr>
+            <w:noProof/>
+            <w:webHidden/>
+          </w:rPr>
+          <w:t>25</w:t>
+        </w:r>
+        <w:r>
+          <w:rPr>
+            <w:noProof/>
+            <w:webHidden/>
+          </w:rPr>
+          <w:fldChar w:fldCharType="end"/>
+        </w:r>
+      </w:hyperlink>
+    </w:p>
+    <w:p>
+      <w:pPr>
+        <w:pStyle w:val="Spistreci2"/>
+        <w:tabs>
+          <w:tab w:val="left" w:pos="720"/>
+          <w:tab w:val="right" w:leader="dot" w:pos="8493"/>
+        </w:tabs>
+        <w:rPr>
+          <w:rFonts w:asciiTheme="minorHAnsi" w:eastAsiaTheme="minorEastAsia" w:hAnsiTheme="minorHAnsi" w:cstheme="minorBidi"/>
+          <w:smallCaps w:val="0"/>
+          <w:noProof/>
+          <w:sz w:val="22"/>
+          <w:szCs w:val="22"/>
+        </w:rPr>
+      </w:pPr>
+      <w:hyperlink w:anchor="_Toc11710242" w:history="1">
+        <w:r>
+          <w:rPr>
+            <w:rStyle w:val="Hipercze"/>
+            <w:noProof/>
+          </w:rPr>
+          <w:t>2.5</w:t>
+        </w:r>
+        <w:r>
+          <w:rPr>
+            <w:rFonts w:asciiTheme="minorHAnsi" w:eastAsiaTheme="minorEastAsia" w:hAnsiTheme="minorHAnsi" w:cstheme="minorBidi"/>
+            <w:smallCaps w:val="0"/>
+            <w:noProof/>
+            <w:sz w:val="22"/>
+            <w:szCs w:val="22"/>
+          </w:rPr>
+          <w:tab/>
+        </w:r>
+        <w:r>
+          <w:rPr>
+            <w:rStyle w:val="Hipercze"/>
+            <w:noProof/>
+          </w:rPr>
           <w:t>Cos ram</w:t>
         </w:r>
         <w:r>
@@ -2550,7 +2904,7 @@
             <w:noProof/>
             <w:webHidden/>
           </w:rPr>
-          <w:instrText xml:space="preserve"> PAGEREF _Toc11703869 \h </w:instrText>
+          <w:instrText xml:space="preserve"> PAGEREF _Toc11710242 \h </w:instrText>
         </w:r>
         <w:r>
           <w:rPr>
@@ -2570,7 +2924,7 @@
             <w:noProof/>
             <w:webHidden/>
           </w:rPr>
-          <w:t>24</w:t>
+          <w:t>25</w:t>
         </w:r>
         <w:r>
           <w:rPr>
@@ -2597,7 +2951,7 @@
           <w:szCs w:val="22"/>
         </w:rPr>
       </w:pPr>
-      <w:hyperlink w:anchor="_Toc11703870" w:history="1">
+      <w:hyperlink w:anchor="_Toc11710243" w:history="1">
         <w:r>
           <w:rPr>
             <w:rStyle w:val="Hipercze"/>
@@ -2624,7 +2978,7 @@
             <w:noProof/>
             <w:webHidden/>
           </w:rPr>
-          <w:instrText xml:space="preserve"> PAGEREF _Toc11703870 \h </w:instrText>
+          <w:instrText xml:space="preserve"> PAGEREF _Toc11710243 \h </w:instrText>
         </w:r>
         <w:r>
           <w:rPr>
@@ -2644,7 +2998,7 @@
             <w:noProof/>
             <w:webHidden/>
           </w:rPr>
-          <w:t>25</w:t>
+          <w:t>26</w:t>
         </w:r>
         <w:r>
           <w:rPr>
@@ -2670,7 +3024,7 @@
           <w:szCs w:val="22"/>
         </w:rPr>
       </w:pPr>
-      <w:hyperlink w:anchor="_Toc11703871" w:history="1">
+      <w:hyperlink w:anchor="_Toc11710244" w:history="1">
         <w:r>
           <w:rPr>
             <w:rStyle w:val="Hipercze"/>
@@ -2714,7 +3068,7 @@
             <w:noProof/>
             <w:webHidden/>
           </w:rPr>
-          <w:instrText xml:space="preserve"> PAGEREF _Toc11703871 \h </w:instrText>
+          <w:instrText xml:space="preserve"> PAGEREF _Toc11710244 \h </w:instrText>
         </w:r>
         <w:r>
           <w:rPr>
@@ -2734,7 +3088,7 @@
             <w:noProof/>
             <w:webHidden/>
           </w:rPr>
-          <w:t>25</w:t>
+          <w:t>26</w:t>
         </w:r>
         <w:r>
           <w:rPr>
@@ -2760,7 +3114,7 @@
           <w:szCs w:val="22"/>
         </w:rPr>
       </w:pPr>
-      <w:hyperlink w:anchor="_Toc11703872" w:history="1">
+      <w:hyperlink w:anchor="_Toc11710245" w:history="1">
         <w:r>
           <w:rPr>
             <w:rStyle w:val="Hipercze"/>
@@ -2804,7 +3158,7 @@
             <w:noProof/>
             <w:webHidden/>
           </w:rPr>
-          <w:instrText xml:space="preserve"> PAGEREF _Toc11703872 \h </w:instrText>
+          <w:instrText xml:space="preserve"> PAGEREF _Toc11710245 \h </w:instrText>
         </w:r>
         <w:r>
           <w:rPr>
@@ -2824,7 +3178,7 @@
             <w:noProof/>
             <w:webHidden/>
           </w:rPr>
-          <w:t>26</w:t>
+          <w:t>27</w:t>
         </w:r>
         <w:r>
           <w:rPr>
@@ -2850,7 +3204,7 @@
           <w:szCs w:val="22"/>
         </w:rPr>
       </w:pPr>
-      <w:hyperlink w:anchor="_Toc11703873" w:history="1">
+      <w:hyperlink w:anchor="_Toc11710246" w:history="1">
         <w:r>
           <w:rPr>
             <w:rStyle w:val="Hipercze"/>
@@ -2894,7 +3248,7 @@
             <w:noProof/>
             <w:webHidden/>
           </w:rPr>
-          <w:instrText xml:space="preserve"> PAGEREF _Toc11703873 \h </w:instrText>
+          <w:instrText xml:space="preserve"> PAGEREF _Toc11710246 \h </w:instrText>
         </w:r>
         <w:r>
           <w:rPr>
@@ -2914,7 +3268,7 @@
             <w:noProof/>
             <w:webHidden/>
           </w:rPr>
-          <w:t>27</w:t>
+          <w:t>28</w:t>
         </w:r>
         <w:r>
           <w:rPr>
@@ -2940,7 +3294,7 @@
           <w:szCs w:val="22"/>
         </w:rPr>
       </w:pPr>
-      <w:hyperlink w:anchor="_Toc11703874" w:history="1">
+      <w:hyperlink w:anchor="_Toc11710247" w:history="1">
         <w:r>
           <w:rPr>
             <w:rStyle w:val="Hipercze"/>
@@ -2984,7 +3338,7 @@
             <w:noProof/>
             <w:webHidden/>
           </w:rPr>
-          <w:instrText xml:space="preserve"> PAGEREF _Toc11703874 \h </w:instrText>
+          <w:instrText xml:space="preserve"> PAGEREF _Toc11710247 \h </w:instrText>
         </w:r>
         <w:r>
           <w:rPr>
@@ -3004,7 +3358,7 @@
             <w:noProof/>
             <w:webHidden/>
           </w:rPr>
-          <w:t>27</w:t>
+          <w:t>28</w:t>
         </w:r>
         <w:r>
           <w:rPr>
@@ -3030,7 +3384,7 @@
           <w:szCs w:val="22"/>
         </w:rPr>
       </w:pPr>
-      <w:hyperlink w:anchor="_Toc11703875" w:history="1">
+      <w:hyperlink w:anchor="_Toc11710248" w:history="1">
         <w:r>
           <w:rPr>
             <w:rStyle w:val="Hipercze"/>
@@ -3074,7 +3428,7 @@
             <w:noProof/>
             <w:webHidden/>
           </w:rPr>
-          <w:instrText xml:space="preserve"> PAGEREF _Toc11703875 \h </w:instrText>
+          <w:instrText xml:space="preserve"> PAGEREF _Toc11710248 \h </w:instrText>
         </w:r>
         <w:r>
           <w:rPr>
@@ -3094,7 +3448,7 @@
             <w:noProof/>
             <w:webHidden/>
           </w:rPr>
-          <w:t>27</w:t>
+          <w:t>28</w:t>
         </w:r>
         <w:r>
           <w:rPr>
@@ -3121,7 +3475,7 @@
           <w:szCs w:val="22"/>
         </w:rPr>
       </w:pPr>
-      <w:hyperlink w:anchor="_Toc11703876" w:history="1">
+      <w:hyperlink w:anchor="_Toc11710249" w:history="1">
         <w:r>
           <w:rPr>
             <w:rStyle w:val="Hipercze"/>
@@ -3166,7 +3520,7 @@
             <w:noProof/>
             <w:webHidden/>
           </w:rPr>
-          <w:instrText xml:space="preserve"> PAGEREF _Toc11703876 \h </w:instrText>
+          <w:instrText xml:space="preserve"> PAGEREF _Toc11710249 \h </w:instrText>
         </w:r>
         <w:r>
           <w:rPr>
@@ -3186,7 +3540,7 @@
             <w:noProof/>
             <w:webHidden/>
           </w:rPr>
-          <w:t>27</w:t>
+          <w:t>28</w:t>
         </w:r>
         <w:r>
           <w:rPr>
@@ -3213,7 +3567,7 @@
           <w:szCs w:val="22"/>
         </w:rPr>
       </w:pPr>
-      <w:hyperlink w:anchor="_Toc11703877" w:history="1">
+      <w:hyperlink w:anchor="_Toc11710250" w:history="1">
         <w:r>
           <w:rPr>
             <w:rStyle w:val="Hipercze"/>
@@ -3258,7 +3612,7 @@
             <w:noProof/>
             <w:webHidden/>
           </w:rPr>
-          <w:instrText xml:space="preserve"> PAGEREF _Toc11703877 \h </w:instrText>
+          <w:instrText xml:space="preserve"> PAGEREF _Toc11710250 \h </w:instrText>
         </w:r>
         <w:r>
           <w:rPr>
@@ -3278,7 +3632,7 @@
             <w:noProof/>
             <w:webHidden/>
           </w:rPr>
-          <w:t>27</w:t>
+          <w:t>28</w:t>
         </w:r>
         <w:r>
           <w:rPr>
@@ -3305,7 +3659,7 @@
           <w:szCs w:val="22"/>
         </w:rPr>
       </w:pPr>
-      <w:hyperlink w:anchor="_Toc11703878" w:history="1">
+      <w:hyperlink w:anchor="_Toc11710251" w:history="1">
         <w:r>
           <w:rPr>
             <w:rStyle w:val="Hipercze"/>
@@ -3350,7 +3704,7 @@
             <w:noProof/>
             <w:webHidden/>
           </w:rPr>
-          <w:instrText xml:space="preserve"> PAGEREF _Toc11703878 \h </w:instrText>
+          <w:instrText xml:space="preserve"> PAGEREF _Toc11710251 \h </w:instrText>
         </w:r>
         <w:r>
           <w:rPr>
@@ -3370,7 +3724,7 @@
             <w:noProof/>
             <w:webHidden/>
           </w:rPr>
-          <w:t>29</w:t>
+          <w:t>30</w:t>
         </w:r>
         <w:r>
           <w:rPr>
@@ -3397,7 +3751,7 @@
           <w:szCs w:val="22"/>
         </w:rPr>
       </w:pPr>
-      <w:hyperlink w:anchor="_Toc11703879" w:history="1">
+      <w:hyperlink w:anchor="_Toc11710252" w:history="1">
         <w:r>
           <w:rPr>
             <w:rStyle w:val="Hipercze"/>
@@ -3442,7 +3796,7 @@
             <w:noProof/>
             <w:webHidden/>
           </w:rPr>
-          <w:instrText xml:space="preserve"> PAGEREF _Toc11703879 \h </w:instrText>
+          <w:instrText xml:space="preserve"> PAGEREF _Toc11710252 \h </w:instrText>
         </w:r>
         <w:r>
           <w:rPr>
@@ -3462,7 +3816,7 @@
             <w:noProof/>
             <w:webHidden/>
           </w:rPr>
-          <w:t>29</w:t>
+          <w:t>30</w:t>
         </w:r>
         <w:r>
           <w:rPr>
@@ -3488,7 +3842,7 @@
           <w:szCs w:val="22"/>
         </w:rPr>
       </w:pPr>
-      <w:hyperlink w:anchor="_Toc11703880" w:history="1">
+      <w:hyperlink w:anchor="_Toc11710253" w:history="1">
         <w:r>
           <w:rPr>
             <w:rStyle w:val="Hipercze"/>
@@ -3532,7 +3886,7 @@
             <w:noProof/>
             <w:webHidden/>
           </w:rPr>
-          <w:instrText xml:space="preserve"> PAGEREF _Toc11703880 \h </w:instrText>
+          <w:instrText xml:space="preserve"> PAGEREF _Toc11710253 \h </w:instrText>
         </w:r>
         <w:r>
           <w:rPr>
@@ -3552,7 +3906,7 @@
             <w:noProof/>
             <w:webHidden/>
           </w:rPr>
-          <w:t>30</w:t>
+          <w:t>31</w:t>
         </w:r>
         <w:r>
           <w:rPr>
@@ -3578,7 +3932,7 @@
           <w:szCs w:val="22"/>
         </w:rPr>
       </w:pPr>
-      <w:hyperlink w:anchor="_Toc11703881" w:history="1">
+      <w:hyperlink w:anchor="_Toc11710254" w:history="1">
         <w:r>
           <w:rPr>
             <w:rStyle w:val="Hipercze"/>
@@ -3622,7 +3976,7 @@
             <w:noProof/>
             <w:webHidden/>
           </w:rPr>
-          <w:instrText xml:space="preserve"> PAGEREF _Toc11703881 \h </w:instrText>
+          <w:instrText xml:space="preserve"> PAGEREF _Toc11710254 \h </w:instrText>
         </w:r>
         <w:r>
           <w:rPr>
@@ -3642,7 +3996,7 @@
             <w:noProof/>
             <w:webHidden/>
           </w:rPr>
-          <w:t>30</w:t>
+          <w:t>31</w:t>
         </w:r>
         <w:r>
           <w:rPr>
@@ -3669,7 +4023,7 @@
           <w:szCs w:val="22"/>
         </w:rPr>
       </w:pPr>
-      <w:hyperlink w:anchor="_Toc11703882" w:history="1">
+      <w:hyperlink w:anchor="_Toc11710255" w:history="1">
         <w:r>
           <w:rPr>
             <w:rStyle w:val="Hipercze"/>
@@ -3696,7 +4050,7 @@
             <w:noProof/>
             <w:webHidden/>
           </w:rPr>
-          <w:instrText xml:space="preserve"> PAGEREF _Toc11703882 \h </w:instrText>
+          <w:instrText xml:space="preserve"> PAGEREF _Toc11710255 \h </w:instrText>
         </w:r>
         <w:r>
           <w:rPr>
@@ -3716,7 +4070,7 @@
             <w:noProof/>
             <w:webHidden/>
           </w:rPr>
-          <w:t>32</w:t>
+          <w:t>33</w:t>
         </w:r>
         <w:r>
           <w:rPr>
@@ -3743,7 +4097,7 @@
           <w:szCs w:val="22"/>
         </w:rPr>
       </w:pPr>
-      <w:hyperlink w:anchor="_Toc11703883" w:history="1">
+      <w:hyperlink w:anchor="_Toc11710256" w:history="1">
         <w:r>
           <w:rPr>
             <w:rStyle w:val="Hipercze"/>
@@ -3770,7 +4124,7 @@
             <w:noProof/>
             <w:webHidden/>
           </w:rPr>
-          <w:instrText xml:space="preserve"> PAGEREF _Toc11703883 \h </w:instrText>
+          <w:instrText xml:space="preserve"> PAGEREF _Toc11710256 \h </w:instrText>
         </w:r>
         <w:r>
           <w:rPr>
@@ -3790,7 +4144,7 @@
             <w:noProof/>
             <w:webHidden/>
           </w:rPr>
-          <w:t>33</w:t>
+          <w:t>34</w:t>
         </w:r>
         <w:r>
           <w:rPr>
@@ -3817,7 +4171,7 @@
           <w:szCs w:val="22"/>
         </w:rPr>
       </w:pPr>
-      <w:hyperlink w:anchor="_Toc11703884" w:history="1">
+      <w:hyperlink w:anchor="_Toc11710257" w:history="1">
         <w:r>
           <w:rPr>
             <w:rStyle w:val="Hipercze"/>
@@ -3845,7 +4199,7 @@
             <w:noProof/>
             <w:webHidden/>
           </w:rPr>
-          <w:instrText xml:space="preserve"> PAGEREF _Toc11703884 \h </w:instrText>
+          <w:instrText xml:space="preserve"> PAGEREF _Toc11710257 \h </w:instrText>
         </w:r>
         <w:r>
           <w:rPr>
@@ -3865,7 +4219,7 @@
             <w:noProof/>
             <w:webHidden/>
           </w:rPr>
-          <w:t>34</w:t>
+          <w:t>35</w:t>
         </w:r>
         <w:r>
           <w:rPr>
@@ -3892,7 +4246,7 @@
           <w:szCs w:val="22"/>
         </w:rPr>
       </w:pPr>
-      <w:hyperlink w:anchor="_Toc11703885" w:history="1">
+      <w:hyperlink w:anchor="_Toc11710258" w:history="1">
         <w:r>
           <w:rPr>
             <w:rStyle w:val="Hipercze"/>
@@ -3919,7 +4273,7 @@
             <w:noProof/>
             <w:webHidden/>
           </w:rPr>
-          <w:instrText xml:space="preserve"> PAGEREF _Toc11703885 \h </w:instrText>
+          <w:instrText xml:space="preserve"> PAGEREF _Toc11710258 \h </w:instrText>
         </w:r>
         <w:r>
           <w:rPr>
@@ -3939,7 +4293,7 @@
             <w:noProof/>
             <w:webHidden/>
           </w:rPr>
-          <w:t>35</w:t>
+          <w:t>36</w:t>
         </w:r>
         <w:r>
           <w:rPr>
@@ -3966,7 +4320,7 @@
           <w:szCs w:val="22"/>
         </w:rPr>
       </w:pPr>
-      <w:hyperlink w:anchor="_Toc11703886" w:history="1">
+      <w:hyperlink w:anchor="_Toc11710259" w:history="1">
         <w:r>
           <w:rPr>
             <w:rStyle w:val="Hipercze"/>
@@ -3993,7 +4347,7 @@
             <w:noProof/>
             <w:webHidden/>
           </w:rPr>
-          <w:instrText xml:space="preserve"> PAGEREF _Toc11703886 \h </w:instrText>
+          <w:instrText xml:space="preserve"> PAGEREF _Toc11710259 \h </w:instrText>
         </w:r>
         <w:r>
           <w:rPr>
@@ -4013,7 +4367,7 @@
             <w:noProof/>
             <w:webHidden/>
           </w:rPr>
-          <w:t>36</w:t>
+          <w:t>37</w:t>
         </w:r>
         <w:r>
           <w:rPr>
@@ -4040,7 +4394,7 @@
           <w:szCs w:val="22"/>
         </w:rPr>
       </w:pPr>
-      <w:hyperlink w:anchor="_Toc11703887" w:history="1">
+      <w:hyperlink w:anchor="_Toc11710260" w:history="1">
         <w:r>
           <w:rPr>
             <w:rStyle w:val="Hipercze"/>
@@ -4067,7 +4421,7 @@
             <w:noProof/>
             <w:webHidden/>
           </w:rPr>
-          <w:instrText xml:space="preserve"> PAGEREF _Toc11703887 \h </w:instrText>
+          <w:instrText xml:space="preserve"> PAGEREF _Toc11710260 \h </w:instrText>
         </w:r>
         <w:r>
           <w:rPr>
@@ -4087,7 +4441,7 @@
             <w:noProof/>
             <w:webHidden/>
           </w:rPr>
-          <w:t>37</w:t>
+          <w:t>38</w:t>
         </w:r>
         <w:r>
           <w:rPr>
@@ -4114,7 +4468,7 @@
           <w:szCs w:val="22"/>
         </w:rPr>
       </w:pPr>
-      <w:hyperlink w:anchor="_Toc11703888" w:history="1">
+      <w:hyperlink w:anchor="_Toc11710261" w:history="1">
         <w:r>
           <w:rPr>
             <w:rStyle w:val="Hipercze"/>
@@ -4141,7 +4495,7 @@
             <w:noProof/>
             <w:webHidden/>
           </w:rPr>
-          <w:instrText xml:space="preserve"> PAGEREF _Toc11703888 \h </w:instrText>
+          <w:instrText xml:space="preserve"> PAGEREF _Toc11710261 \h </w:instrText>
         </w:r>
         <w:r>
           <w:rPr>
@@ -4161,7 +4515,7 @@
             <w:noProof/>
             <w:webHidden/>
           </w:rPr>
-          <w:t>38</w:t>
+          <w:t>39</w:t>
         </w:r>
         <w:r>
           <w:rPr>
@@ -4188,7 +4542,7 @@
           <w:szCs w:val="22"/>
         </w:rPr>
       </w:pPr>
-      <w:hyperlink w:anchor="_Toc11703889" w:history="1">
+      <w:hyperlink w:anchor="_Toc11710262" w:history="1">
         <w:r>
           <w:rPr>
             <w:rStyle w:val="Hipercze"/>
@@ -4215,7 +4569,7 @@
             <w:noProof/>
             <w:webHidden/>
           </w:rPr>
-          <w:instrText xml:space="preserve"> PAGEREF _Toc11703889 \h </w:instrText>
+          <w:instrText xml:space="preserve"> PAGEREF _Toc11710262 \h </w:instrText>
         </w:r>
         <w:r>
           <w:rPr>
@@ -4235,7 +4589,7 @@
             <w:noProof/>
             <w:webHidden/>
           </w:rPr>
-          <w:t>40</w:t>
+          <w:t>41</w:t>
         </w:r>
         <w:r>
           <w:rPr>
@@ -4262,7 +4616,7 @@
           <w:szCs w:val="22"/>
         </w:rPr>
       </w:pPr>
-      <w:hyperlink w:anchor="_Toc11703890" w:history="1">
+      <w:hyperlink w:anchor="_Toc11710263" w:history="1">
         <w:r>
           <w:rPr>
             <w:rStyle w:val="Hipercze"/>
@@ -4289,7 +4643,7 @@
             <w:noProof/>
             <w:webHidden/>
           </w:rPr>
-          <w:instrText xml:space="preserve"> PAGEREF _Toc11703890 \h </w:instrText>
+          <w:instrText xml:space="preserve"> PAGEREF _Toc11710263 \h </w:instrText>
         </w:r>
         <w:r>
           <w:rPr>
@@ -4309,7 +4663,7 @@
             <w:noProof/>
             <w:webHidden/>
           </w:rPr>
-          <w:t>41</w:t>
+          <w:t>42</w:t>
         </w:r>
         <w:r>
           <w:rPr>
@@ -4336,7 +4690,7 @@
           <w:szCs w:val="22"/>
         </w:rPr>
       </w:pPr>
-      <w:hyperlink w:anchor="_Toc11703891" w:history="1">
+      <w:hyperlink w:anchor="_Toc11710264" w:history="1">
         <w:r>
           <w:rPr>
             <w:rStyle w:val="Hipercze"/>
@@ -4363,7 +4717,7 @@
             <w:noProof/>
             <w:webHidden/>
           </w:rPr>
-          <w:instrText xml:space="preserve"> PAGEREF _Toc11703891 \h </w:instrText>
+          <w:instrText xml:space="preserve"> PAGEREF _Toc11710264 \h </w:instrText>
         </w:r>
         <w:r>
           <w:rPr>
@@ -4383,7 +4737,7 @@
             <w:noProof/>
             <w:webHidden/>
           </w:rPr>
-          <w:t>42</w:t>
+          <w:t>43</w:t>
         </w:r>
         <w:r>
           <w:rPr>
@@ -4410,7 +4764,7 @@
           <w:szCs w:val="22"/>
         </w:rPr>
       </w:pPr>
-      <w:hyperlink w:anchor="_Toc11703892" w:history="1">
+      <w:hyperlink w:anchor="_Toc11710265" w:history="1">
         <w:r>
           <w:rPr>
             <w:rStyle w:val="Hipercze"/>
@@ -4438,7 +4792,7 @@
             <w:noProof/>
             <w:webHidden/>
           </w:rPr>
-          <w:instrText xml:space="preserve"> PAGEREF _Toc11703892 \h </w:instrText>
+          <w:instrText xml:space="preserve"> PAGEREF _Toc11710265 \h </w:instrText>
         </w:r>
         <w:r>
           <w:rPr>
@@ -4458,7 +4812,7 @@
             <w:noProof/>
             <w:webHidden/>
           </w:rPr>
-          <w:t>43</w:t>
+          <w:t>44</w:t>
         </w:r>
         <w:r>
           <w:rPr>
@@ -4493,23 +4847,23 @@
           <w:numId w:val="0"/>
         </w:numPr>
       </w:pPr>
-      <w:bookmarkStart w:id="0" w:name="_Toc39028588"/>
-      <w:bookmarkStart w:id="1" w:name="_Toc65426897"/>
-      <w:bookmarkStart w:id="2" w:name="_Toc65427130"/>
-      <w:bookmarkStart w:id="3" w:name="_Toc501052342"/>
-      <w:bookmarkStart w:id="4" w:name="_Toc65426898"/>
-      <w:bookmarkStart w:id="5" w:name="_Toc65427131"/>
-      <w:bookmarkStart w:id="6" w:name="_Toc39028589"/>
-      <w:bookmarkStart w:id="7" w:name="_Toc11703849"/>
+      <w:bookmarkStart w:id="1" w:name="_Toc39028588"/>
+      <w:bookmarkStart w:id="2" w:name="_Toc65426897"/>
+      <w:bookmarkStart w:id="3" w:name="_Toc65427130"/>
+      <w:bookmarkStart w:id="4" w:name="_Toc501052342"/>
+      <w:bookmarkStart w:id="5" w:name="_Toc65426898"/>
+      <w:bookmarkStart w:id="6" w:name="_Toc65427131"/>
+      <w:bookmarkStart w:id="7" w:name="_Toc39028589"/>
+      <w:bookmarkStart w:id="8" w:name="_Toc11710218"/>
       <w:r>
         <w:lastRenderedPageBreak/>
         <w:t>Wstęp</w:t>
       </w:r>
-      <w:bookmarkEnd w:id="0"/>
       <w:bookmarkEnd w:id="1"/>
       <w:bookmarkEnd w:id="2"/>
       <w:bookmarkEnd w:id="3"/>
-      <w:bookmarkEnd w:id="7"/>
+      <w:bookmarkEnd w:id="4"/>
+      <w:bookmarkEnd w:id="8"/>
     </w:p>
     <w:p>
       <w:pPr>
@@ -4664,14 +5018,14 @@
           <w:numId w:val="0"/>
         </w:numPr>
       </w:pPr>
-      <w:bookmarkStart w:id="8" w:name="_Toc11703850"/>
+      <w:bookmarkStart w:id="9" w:name="_Toc11710219"/>
       <w:r>
         <w:lastRenderedPageBreak/>
         <w:t>Cel pracy</w:t>
       </w:r>
-      <w:bookmarkEnd w:id="4"/>
       <w:bookmarkEnd w:id="5"/>
-      <w:bookmarkEnd w:id="8"/>
+      <w:bookmarkEnd w:id="6"/>
+      <w:bookmarkEnd w:id="9"/>
     </w:p>
     <w:p>
       <w:pPr>
@@ -4680,8 +5034,8 @@
           <w:color w:val="000000"/>
         </w:rPr>
       </w:pPr>
-      <w:bookmarkStart w:id="9" w:name="_Toc65426899"/>
-      <w:bookmarkStart w:id="10" w:name="_Toc65427132"/>
+      <w:bookmarkStart w:id="10" w:name="_Toc65426899"/>
+      <w:bookmarkStart w:id="11" w:name="_Toc65427132"/>
       <w:r>
         <w:t>Praca</w:t>
       </w:r>
@@ -4874,18 +5228,18 @@
         <w:lastRenderedPageBreak/>
         <w:br/>
       </w:r>
-      <w:bookmarkStart w:id="11" w:name="_Toc65426900"/>
-      <w:bookmarkStart w:id="12" w:name="_Toc65427133"/>
-      <w:bookmarkStart w:id="13" w:name="_Toc11703851"/>
-      <w:bookmarkEnd w:id="9"/>
+      <w:bookmarkStart w:id="12" w:name="_Toc65426900"/>
+      <w:bookmarkStart w:id="13" w:name="_Toc65427133"/>
+      <w:bookmarkStart w:id="14" w:name="_Toc11710220"/>
       <w:bookmarkEnd w:id="10"/>
+      <w:bookmarkEnd w:id="11"/>
       <w:r>
         <w:t xml:space="preserve">Technologia </w:t>
       </w:r>
       <w:r>
         <w:t>dźwigów osobowych</w:t>
       </w:r>
-      <w:bookmarkEnd w:id="13"/>
+      <w:bookmarkEnd w:id="14"/>
     </w:p>
     <w:p>
       <w:pPr>
@@ -4894,14 +5248,14 @@
           <w:rFonts w:cs="Times New Roman"/>
         </w:rPr>
       </w:pPr>
-      <w:bookmarkStart w:id="14" w:name="_Toc11703852"/>
+      <w:bookmarkStart w:id="15" w:name="_Toc11710221"/>
       <w:r>
         <w:rPr>
           <w:rFonts w:cs="Times New Roman"/>
         </w:rPr>
         <w:t>Pierwsze systemy dźwigowe</w:t>
       </w:r>
-      <w:bookmarkEnd w:id="14"/>
+      <w:bookmarkEnd w:id="15"/>
     </w:p>
     <w:p>
       <w:pPr>
@@ -5645,8 +5999,8 @@
       <w:pPr>
         <w:pStyle w:val="Nagwek2"/>
       </w:pPr>
-      <w:bookmarkStart w:id="15" w:name="_Toc501052346"/>
-      <w:bookmarkStart w:id="16" w:name="_Toc11703853"/>
+      <w:bookmarkStart w:id="16" w:name="_Toc501052346"/>
+      <w:bookmarkStart w:id="17" w:name="_Toc11710222"/>
       <w:r>
         <w:rPr>
           <w:rFonts w:cs="Times New Roman"/>
@@ -5654,14 +6008,14 @@
         <w:lastRenderedPageBreak/>
         <w:t>S</w:t>
       </w:r>
-      <w:bookmarkEnd w:id="15"/>
+      <w:bookmarkEnd w:id="16"/>
       <w:r>
         <w:rPr>
           <w:rFonts w:cs="Times New Roman"/>
         </w:rPr>
         <w:t>trategie sterowania windą</w:t>
       </w:r>
-      <w:bookmarkEnd w:id="16"/>
+      <w:bookmarkEnd w:id="17"/>
     </w:p>
     <w:p>
       <w:pPr>
@@ -6188,11 +6542,11 @@
           <w:szCs w:val="24"/>
         </w:rPr>
       </w:pPr>
-      <w:bookmarkStart w:id="17" w:name="_Toc65426907"/>
-      <w:bookmarkStart w:id="18" w:name="_Toc65427140"/>
-      <w:bookmarkStart w:id="19" w:name="_Toc11703854"/>
-      <w:bookmarkEnd w:id="11"/>
+      <w:bookmarkStart w:id="18" w:name="_Toc65426907"/>
+      <w:bookmarkStart w:id="19" w:name="_Toc65427140"/>
+      <w:bookmarkStart w:id="20" w:name="_Toc11710223"/>
       <w:bookmarkEnd w:id="12"/>
+      <w:bookmarkEnd w:id="13"/>
       <w:r>
         <w:rPr>
           <w:rFonts w:cs="Times New Roman"/>
@@ -6201,7 +6555,7 @@
         </w:rPr>
         <w:t>Strategia zbiorowej kontroli</w:t>
       </w:r>
-      <w:bookmarkEnd w:id="19"/>
+      <w:bookmarkEnd w:id="20"/>
     </w:p>
     <w:p>
       <w:pPr>
@@ -7033,9 +7387,9 @@
           <w:szCs w:val="24"/>
         </w:rPr>
       </w:pPr>
-      <w:bookmarkStart w:id="20" w:name="_Toc65426902"/>
-      <w:bookmarkStart w:id="21" w:name="_Toc65427135"/>
-      <w:bookmarkStart w:id="22" w:name="_Toc11703855"/>
+      <w:bookmarkStart w:id="21" w:name="_Toc65426902"/>
+      <w:bookmarkStart w:id="22" w:name="_Toc65427135"/>
+      <w:bookmarkStart w:id="23" w:name="_Toc11710224"/>
       <w:r>
         <w:rPr>
           <w:rFonts w:cs="Times New Roman"/>
@@ -7044,7 +7398,7 @@
         </w:rPr>
         <w:t>Strategia strefowa</w:t>
       </w:r>
-      <w:bookmarkEnd w:id="22"/>
+      <w:bookmarkEnd w:id="23"/>
     </w:p>
     <w:p>
       <w:pPr>
@@ -7056,9 +7410,9 @@
           <w:color w:val="000000"/>
         </w:rPr>
       </w:pPr>
-      <w:bookmarkStart w:id="23" w:name="_Toc501052349"/>
-      <w:bookmarkEnd w:id="20"/>
+      <w:bookmarkStart w:id="24" w:name="_Toc501052349"/>
       <w:bookmarkEnd w:id="21"/>
+      <w:bookmarkEnd w:id="22"/>
       <w:r>
         <w:rPr>
           <w:color w:val="000000"/>
@@ -8253,17 +8607,6 @@
         <w:spacing w:line="240" w:lineRule="auto"/>
         <w:rPr>
           <w:color w:val="000000"/>
-        </w:rPr>
-      </w:pPr>
-    </w:p>
-    <w:p>
-      <w:pPr>
-        <w:autoSpaceDE w:val="0"/>
-        <w:autoSpaceDN w:val="0"/>
-        <w:adjustRightInd w:val="0"/>
-        <w:spacing w:line="240" w:lineRule="auto"/>
-        <w:rPr>
-          <w:color w:val="000000"/>
           <w:szCs w:val="22"/>
         </w:rPr>
       </w:pPr>
@@ -8276,8 +8619,8 @@
           <w:szCs w:val="24"/>
         </w:rPr>
       </w:pPr>
-      <w:bookmarkStart w:id="24" w:name="_Toc11703856"/>
-      <w:bookmarkEnd w:id="23"/>
+      <w:bookmarkStart w:id="25" w:name="_Toc11710225"/>
+      <w:bookmarkEnd w:id="24"/>
       <w:r>
         <w:rPr>
           <w:sz w:val="24"/>
@@ -8292,12 +8635,12 @@
         </w:rPr>
         <w:t>trategia oparta na wyszukiwaniu</w:t>
       </w:r>
-      <w:bookmarkEnd w:id="24"/>
+      <w:bookmarkEnd w:id="25"/>
     </w:p>
     <w:p>
       <w:pPr>
         <w:pStyle w:val="NormalnyWeb"/>
-        <w:spacing w:line="360" w:lineRule="auto"/>
+        <w:spacing w:before="0" w:beforeAutospacing="0" w:after="0" w:afterAutospacing="0" w:line="360" w:lineRule="auto"/>
         <w:ind w:firstLine="284"/>
         <w:jc w:val="both"/>
       </w:pPr>
@@ -8317,26 +8660,29 @@
         <w:t xml:space="preserve">. </w:t>
       </w:r>
       <w:r>
+        <w:t>Optymalizacja odbywa się w dwóch trybach zachłannym i nie</w:t>
+      </w:r>
+      <w:r>
+        <w:t>-</w:t>
+      </w:r>
+      <w:r>
+        <w:t>zachłannym</w:t>
+      </w:r>
+      <w:r>
+        <w:t xml:space="preserve">. Różnica między tymi strategiami </w:t>
+      </w:r>
+      <w:r>
+        <w:t xml:space="preserve">polega na tym, że </w:t>
+      </w:r>
+      <w:r>
+        <w:t xml:space="preserve">zachłanne </w:t>
+      </w:r>
+      <w:r>
+        <w:t xml:space="preserve">strategie wyszukiwania wykonują </w:t>
+      </w:r>
+      <w:r>
         <w:lastRenderedPageBreak/>
-        <w:t>Optymalizacja odbywa się w dwóch trybach zachłannym i nie</w:t>
-      </w:r>
-      <w:r>
-        <w:t>-</w:t>
-      </w:r>
-      <w:r>
-        <w:t>zachłannym</w:t>
-      </w:r>
-      <w:r>
-        <w:t xml:space="preserve">. Różnica między tymi strategiami </w:t>
-      </w:r>
-      <w:r>
-        <w:t xml:space="preserve">polega na tym, że </w:t>
-      </w:r>
-      <w:r>
-        <w:t xml:space="preserve">zachłanne </w:t>
-      </w:r>
-      <w:r>
-        <w:t>strategie wyszukiwania wykonują natychmiastowe przydzielanie połączeń, czyli przypisują połączeni</w:t>
+        <w:t>natychmiastowe przydzielanie połączeń, czyli przypisują połączeni</w:t>
       </w:r>
       <w:r>
         <w:t>e</w:t>
@@ -8453,7 +8799,7 @@
     <w:p>
       <w:pPr>
         <w:pStyle w:val="NormalnyWeb"/>
-        <w:spacing w:line="360" w:lineRule="auto"/>
+        <w:spacing w:before="0" w:beforeAutospacing="0" w:after="0" w:afterAutospacing="0" w:line="360" w:lineRule="auto"/>
         <w:ind w:firstLine="284"/>
         <w:jc w:val="both"/>
       </w:pPr>
@@ -8527,7 +8873,7 @@
     <w:p>
       <w:pPr>
         <w:pStyle w:val="NormalnyWeb"/>
-        <w:spacing w:line="360" w:lineRule="auto"/>
+        <w:spacing w:before="0" w:beforeAutospacing="0" w:after="0" w:afterAutospacing="0" w:line="360" w:lineRule="auto"/>
         <w:ind w:firstLine="284"/>
         <w:jc w:val="both"/>
       </w:pPr>
@@ -8539,14 +8885,14 @@
           <w:rFonts w:cs="Times New Roman"/>
         </w:rPr>
       </w:pPr>
-      <w:bookmarkStart w:id="25" w:name="_Toc11703857"/>
+      <w:bookmarkStart w:id="26" w:name="_Toc11710226"/>
       <w:r>
         <w:rPr>
           <w:rFonts w:cs="Times New Roman"/>
         </w:rPr>
         <w:t>Cechy standardowej windy</w:t>
       </w:r>
-      <w:bookmarkEnd w:id="25"/>
+      <w:bookmarkEnd w:id="26"/>
     </w:p>
     <w:p>
       <w:pPr>
@@ -8953,6 +9299,34 @@
           <w:iCs/>
           <w:szCs w:val="28"/>
         </w:rPr>
+        <w:t xml:space="preserve"> wsadowego</w:t>
+      </w:r>
+      <w:r>
+        <w:rPr>
+          <w:iCs/>
+          <w:szCs w:val="28"/>
+        </w:rPr>
+        <w:t>. Przybycie ludzi do budynku jest w ciągłym przepływie, a</w:t>
+      </w:r>
+      <w:r>
+        <w:rPr>
+          <w:iCs/>
+          <w:szCs w:val="28"/>
+        </w:rPr>
+        <w:t xml:space="preserve"> s</w:t>
+      </w:r>
+      <w:r>
+        <w:rPr>
+          <w:iCs/>
+          <w:szCs w:val="28"/>
+        </w:rPr>
+        <w:t>ystem windy to przenośnik przenoszący ludzi ze zbiornika (lobby) do</w:t>
+      </w:r>
+      <w:r>
+        <w:rPr>
+          <w:iCs/>
+          <w:szCs w:val="28"/>
+        </w:rPr>
         <w:t xml:space="preserve"> </w:t>
       </w:r>
       <w:r>
@@ -8960,99 +9334,71 @@
           <w:iCs/>
           <w:szCs w:val="28"/>
         </w:rPr>
+        <w:t xml:space="preserve">ich </w:t>
+      </w:r>
+      <w:r>
+        <w:rPr>
+          <w:iCs/>
+          <w:szCs w:val="28"/>
+        </w:rPr>
+        <w:t>do</w:t>
+      </w:r>
+      <w:r>
+        <w:rPr>
+          <w:iCs/>
+          <w:szCs w:val="28"/>
+        </w:rPr>
+        <w:t>cel</w:t>
+      </w:r>
+      <w:r>
+        <w:rPr>
+          <w:iCs/>
+          <w:szCs w:val="28"/>
+        </w:rPr>
+        <w:t>owych miejsc</w:t>
+      </w:r>
+      <w:r>
+        <w:rPr>
+          <w:iCs/>
+          <w:szCs w:val="28"/>
+        </w:rPr>
+        <w:t>. Idealnym rozwiązaniem dla wind jest posiadanie wielu wind</w:t>
+      </w:r>
+      <w:r>
+        <w:rPr>
+          <w:iCs/>
+          <w:szCs w:val="28"/>
+        </w:rPr>
+        <w:t xml:space="preserve"> do </w:t>
+      </w:r>
+      <w:r>
+        <w:rPr>
+          <w:iCs/>
+          <w:szCs w:val="28"/>
+        </w:rPr>
+        <w:t>przybliżeni</w:t>
+      </w:r>
+      <w:r>
+        <w:rPr>
+          <w:iCs/>
+          <w:szCs w:val="28"/>
+        </w:rPr>
+        <w:t>a</w:t>
+      </w:r>
+      <w:r>
+        <w:rPr>
+          <w:iCs/>
+          <w:szCs w:val="28"/>
+        </w:rPr>
+        <w:t xml:space="preserve"> procesu ciągłego </w:t>
+      </w:r>
+      <w:r>
+        <w:rPr>
+          <w:iCs/>
+          <w:szCs w:val="28"/>
+        </w:rPr>
         <w:lastRenderedPageBreak/>
-        <w:t>wsadowego</w:t>
-      </w:r>
-      <w:r>
-        <w:rPr>
-          <w:iCs/>
-          <w:szCs w:val="28"/>
-        </w:rPr>
-        <w:t>. Przybycie ludzi do budynku jest w ciągłym przepływie, a</w:t>
-      </w:r>
-      <w:r>
-        <w:rPr>
-          <w:iCs/>
-          <w:szCs w:val="28"/>
-        </w:rPr>
-        <w:t xml:space="preserve"> s</w:t>
-      </w:r>
-      <w:r>
-        <w:rPr>
-          <w:iCs/>
-          <w:szCs w:val="28"/>
-        </w:rPr>
-        <w:t>ystem windy to przenośnik przenoszący ludzi ze zbiornika (lobby) do</w:t>
-      </w:r>
-      <w:r>
-        <w:rPr>
-          <w:iCs/>
-          <w:szCs w:val="28"/>
-        </w:rPr>
-        <w:t xml:space="preserve"> </w:t>
-      </w:r>
-      <w:r>
-        <w:rPr>
-          <w:iCs/>
-          <w:szCs w:val="28"/>
-        </w:rPr>
-        <w:t xml:space="preserve">ich </w:t>
-      </w:r>
-      <w:r>
-        <w:rPr>
-          <w:iCs/>
-          <w:szCs w:val="28"/>
-        </w:rPr>
-        <w:t>do</w:t>
-      </w:r>
-      <w:r>
-        <w:rPr>
-          <w:iCs/>
-          <w:szCs w:val="28"/>
-        </w:rPr>
-        <w:t>cel</w:t>
-      </w:r>
-      <w:r>
-        <w:rPr>
-          <w:iCs/>
-          <w:szCs w:val="28"/>
-        </w:rPr>
-        <w:t>owych miejsc</w:t>
-      </w:r>
-      <w:r>
-        <w:rPr>
-          <w:iCs/>
-          <w:szCs w:val="28"/>
-        </w:rPr>
-        <w:t>. Idealnym rozwiązaniem dla wind jest posiadanie wielu wind</w:t>
-      </w:r>
-      <w:r>
-        <w:rPr>
-          <w:iCs/>
-          <w:szCs w:val="28"/>
-        </w:rPr>
-        <w:t xml:space="preserve"> do </w:t>
-      </w:r>
-      <w:r>
-        <w:rPr>
-          <w:iCs/>
-          <w:szCs w:val="28"/>
-        </w:rPr>
-        <w:t>przybliżeni</w:t>
-      </w:r>
-      <w:r>
-        <w:rPr>
-          <w:iCs/>
-          <w:szCs w:val="28"/>
-        </w:rPr>
-        <w:t>a</w:t>
-      </w:r>
-      <w:r>
-        <w:rPr>
-          <w:iCs/>
-          <w:szCs w:val="28"/>
-        </w:rPr>
-        <w:t xml:space="preserve"> procesu ciągłego przepływu, tak aby lobby (zbiornik) nigdy nie było wypełnione</w:t>
+        <w:t>przepływu, tak aby lobby (zbiornik) nigdy nie było wypełnione</w:t>
       </w:r>
       <w:r>
         <w:rPr>
@@ -10209,15 +10555,7 @@
           <w:iCs/>
           <w:szCs w:val="28"/>
         </w:rPr>
-        <w:t xml:space="preserve">, pasażer </w:t>
-      </w:r>
-      <w:r>
-        <w:rPr>
-          <w:iCs/>
-          <w:szCs w:val="28"/>
-        </w:rPr>
-        <w:lastRenderedPageBreak/>
-        <w:t>może tolerować jazdę nawet przez 180 sekund. Te</w:t>
+        <w:t>, pasażer może tolerować jazdę nawet przez 180 sekund. Te</w:t>
       </w:r>
       <w:r>
         <w:rPr>
@@ -10284,15 +10622,16 @@
           <w:bCs w:val="0"/>
         </w:rPr>
       </w:pPr>
-      <w:bookmarkStart w:id="26" w:name="_Toc11703858"/>
+      <w:bookmarkStart w:id="27" w:name="_Toc11710227"/>
       <w:r>
         <w:rPr>
           <w:rFonts w:cs="Times New Roman"/>
           <w:bCs w:val="0"/>
         </w:rPr>
+        <w:lastRenderedPageBreak/>
         <w:t>Zależności czasowe</w:t>
       </w:r>
-      <w:bookmarkEnd w:id="26"/>
+      <w:bookmarkEnd w:id="27"/>
     </w:p>
     <w:p>
       <w:pPr>
@@ -10665,6 +11004,7 @@
     <w:p>
       <w:pPr>
         <w:pStyle w:val="Tekstpodstawowyzwciciem"/>
+        <w:spacing w:after="0"/>
       </w:pPr>
       <w:r>
         <w:t xml:space="preserve">Odnosząc się do rysunku </w:t>
@@ -10829,270 +11169,268 @@
         <w:t xml:space="preserve"> </w:t>
       </w:r>
       <w:r>
-        <w:t xml:space="preserve">pasażer </w:t>
+        <w:t>pasażer opu</w:t>
+      </w:r>
+      <w:r>
+        <w:t xml:space="preserve">szcza windę </w:t>
+      </w:r>
+      <w:r>
+        <w:t>(d). Całkowity czas spędzony przez tego pasażera wynosi około 1</w:t>
+      </w:r>
+      <w:r>
+        <w:t>8</w:t>
+      </w:r>
+      <w:r>
+        <w:t>,5 sekund.</w:t>
+      </w:r>
+      <w:r>
+        <w:t xml:space="preserve"> </w:t>
+      </w:r>
+      <w:r>
+        <w:t>Zanim inna osoba będzie mogła skorzystać z usługi, musi upłynąć więcej czasu. Drzwi</w:t>
+      </w:r>
+      <w:r>
+        <w:t xml:space="preserve"> </w:t>
+      </w:r>
+      <w:r>
+        <w:t xml:space="preserve">musi zamknąć się ponownie (3s), a </w:t>
+      </w:r>
+      <w:r>
+        <w:t>wózek windy</w:t>
+      </w:r>
+      <w:r>
+        <w:t xml:space="preserve"> musi wrócić na p</w:t>
+      </w:r>
+      <w:r>
+        <w:t>oczątkowe</w:t>
+      </w:r>
+      <w:r>
+        <w:t xml:space="preserve"> </w:t>
       </w:r>
       <w:r>
         <w:lastRenderedPageBreak/>
-        <w:t>opu</w:t>
-      </w:r>
-      <w:r>
-        <w:t xml:space="preserve">szcza windę </w:t>
-      </w:r>
-      <w:r>
-        <w:t>(d). Całkowity czas spędzony przez tego pasażera wynosi około 1</w:t>
-      </w:r>
-      <w:r>
-        <w:t>8</w:t>
-      </w:r>
-      <w:r>
-        <w:t>,5 sekund.</w:t>
+        <w:t>piętro</w:t>
+      </w:r>
+      <w:r>
+        <w:t xml:space="preserve"> (7,5 s). </w:t>
+      </w:r>
+      <w:r>
+        <w:t xml:space="preserve">W tym punkcie cykl się powtarza. </w:t>
+      </w:r>
+      <w:r>
+        <w:t>Całkowity czas podróży w obie strony ma około 30 sekund. Tak więc 30 sekund to przybliżony czas osoby, która właśnie przeoczyła</w:t>
       </w:r>
       <w:r>
         <w:t xml:space="preserve"> </w:t>
       </w:r>
       <w:r>
-        <w:t>Zanim inna osoba będzie mogła skorzystać z usługi, musi upłynąć więcej czasu. Drzwi</w:t>
+        <w:t>wind</w:t>
+      </w:r>
+      <w:r>
+        <w:t>ę</w:t>
+      </w:r>
+      <w:r>
+        <w:t xml:space="preserve"> na pierwszym. T</w:t>
+      </w:r>
+      <w:r>
+        <w:t>en czas</w:t>
+      </w:r>
+      <w:r>
+        <w:t xml:space="preserve"> się nazywa</w:t>
       </w:r>
       <w:r>
         <w:t xml:space="preserve"> </w:t>
       </w:r>
       <w:r>
-        <w:t xml:space="preserve">musi zamknąć się ponownie (3s), a </w:t>
-      </w:r>
-      <w:r>
-        <w:t>wózek windy</w:t>
-      </w:r>
-      <w:r>
-        <w:t xml:space="preserve"> musi wrócić na p</w:t>
-      </w:r>
-      <w:r>
-        <w:t>oczątkowe</w:t>
+        <w:t>„</w:t>
+      </w:r>
+      <w:r>
+        <w:t>interwałem</w:t>
+      </w:r>
+      <w:r>
+        <w:t xml:space="preserve">” między obsługą windy na </w:t>
+      </w:r>
+      <w:r>
+        <w:t>parterze</w:t>
+      </w:r>
+      <w:r>
+        <w:t xml:space="preserve">. Jeśli </w:t>
+      </w:r>
+      <w:r>
+        <w:t>uznamy</w:t>
+      </w:r>
+      <w:r>
+        <w:t xml:space="preserve"> to jako proces ciągły</w:t>
       </w:r>
       <w:r>
         <w:t xml:space="preserve"> </w:t>
       </w:r>
       <w:r>
-        <w:t>piętro</w:t>
-      </w:r>
-      <w:r>
-        <w:t xml:space="preserve"> (7,5 s). </w:t>
-      </w:r>
-      <w:r>
-        <w:t xml:space="preserve">W tym punkcie cykl się powtarza. </w:t>
-      </w:r>
-      <w:r>
-        <w:t>Całkowity czas podróży w obie strony ma około 30 sekund. Tak więc 30 sekund to przybliżony czas osoby, która właśnie przeoczyła</w:t>
+        <w:t>ze strumieniem pasażerów poruszających się w jednym kierunku, przeciętny pasażer może oczekiwać</w:t>
       </w:r>
       <w:r>
         <w:t xml:space="preserve"> </w:t>
       </w:r>
       <w:r>
+        <w:t>średnio połowę czasu podróży windą w obie strony. Niektóry</w:t>
+      </w:r>
+      <w:r>
+        <w:t xml:space="preserve">m </w:t>
+      </w:r>
+      <w:r>
+        <w:t xml:space="preserve">pasażerom </w:t>
+      </w:r>
+      <w:r>
+        <w:t>uda</w:t>
+      </w:r>
+      <w:r>
+        <w:t xml:space="preserve"> się przybyć tuż</w:t>
+      </w:r>
+      <w:r>
+        <w:t xml:space="preserve"> </w:t>
+      </w:r>
+      <w:r>
+        <w:t xml:space="preserve">przed </w:t>
+      </w:r>
+      <w:r>
+        <w:t xml:space="preserve">przyjazdem </w:t>
+      </w:r>
+      <w:r>
+        <w:t xml:space="preserve">windy i </w:t>
+      </w:r>
+      <w:r>
+        <w:t>nie będą musieli czekać</w:t>
+      </w:r>
+      <w:r>
+        <w:t xml:space="preserve">, podczas gdy inni </w:t>
+      </w:r>
+      <w:r>
+        <w:t>mogą przeoczyć</w:t>
+      </w:r>
+      <w:r>
+        <w:t xml:space="preserve"> </w:t>
+      </w:r>
+      <w:r>
         <w:t>wind</w:t>
       </w:r>
       <w:r>
-        <w:t>ę</w:t>
-      </w:r>
-      <w:r>
-        <w:t xml:space="preserve"> na pierwszym. T</w:t>
-      </w:r>
-      <w:r>
-        <w:t>en czas</w:t>
-      </w:r>
-      <w:r>
-        <w:t xml:space="preserve"> się nazywa</w:t>
+        <w:t>ę i ich czas oczekiwania będzie wynosił cały interwał</w:t>
+      </w:r>
+      <w:r>
+        <w:t xml:space="preserve">, </w:t>
+      </w:r>
+      <w:r>
+        <w:t>co skutkuje</w:t>
+      </w:r>
+      <w:r>
+        <w:t xml:space="preserve"> średni</w:t>
+      </w:r>
+      <w:r>
+        <w:t>m</w:t>
+      </w:r>
+      <w:r>
+        <w:t xml:space="preserve"> czas</w:t>
+      </w:r>
+      <w:r>
+        <w:t>em</w:t>
+      </w:r>
+      <w:r>
+        <w:t xml:space="preserve"> oczekiwania </w:t>
+      </w:r>
+      <w:r>
+        <w:t>piętnastu</w:t>
+      </w:r>
+      <w:r>
+        <w:t xml:space="preserve"> sekund.</w:t>
       </w:r>
       <w:r>
         <w:t xml:space="preserve"> </w:t>
       </w:r>
       <w:r>
-        <w:t>„</w:t>
-      </w:r>
-      <w:r>
-        <w:t>interwałem</w:t>
-      </w:r>
-      <w:r>
-        <w:t xml:space="preserve">” między obsługą windy na </w:t>
-      </w:r>
-      <w:r>
-        <w:t>parterze</w:t>
-      </w:r>
-      <w:r>
-        <w:t xml:space="preserve">. Jeśli </w:t>
-      </w:r>
-      <w:r>
-        <w:t>uznamy</w:t>
-      </w:r>
-      <w:r>
-        <w:t xml:space="preserve"> to jako proces ciągły</w:t>
+        <w:t>Jeśli dwie windy są obok siebie, każda z nich obsługuje dwa przystanki i działa zgodnie z opisem</w:t>
       </w:r>
       <w:r>
         <w:t xml:space="preserve"> </w:t>
       </w:r>
       <w:r>
-        <w:t>ze strumieniem pasażerów poruszających się w jednym kierunku, przeciętny pasażer może oczekiwać</w:t>
+        <w:t xml:space="preserve">(każdy z czasem podróży w obie strony 30 sekund), odstęp będzie wynosił połowę czasu podróży w obie </w:t>
+      </w:r>
+      <w:r>
+        <w:t>strony,</w:t>
+      </w:r>
+      <w:r>
+        <w:t xml:space="preserve"> czyli</w:t>
+      </w:r>
+      <w:r>
+        <w:t xml:space="preserve"> 15 sekund, a średni czas oczekiwania wyniesie około 7,5 sekundy. </w:t>
+      </w:r>
+    </w:p>
+    <w:p>
+      <w:pPr>
+        <w:pStyle w:val="Tekstpodstawowyzwciciem"/>
+        <w:spacing w:after="0"/>
+      </w:pPr>
+      <w:r>
+        <w:t>Dwustopniowa winda to najprostszy</w:t>
+      </w:r>
+      <w:r>
+        <w:t xml:space="preserve"> model </w:t>
+      </w:r>
+      <w:r>
+        <w:t>system</w:t>
+      </w:r>
+      <w:r>
+        <w:t>u</w:t>
+      </w:r>
+      <w:r>
+        <w:t xml:space="preserve"> wind. </w:t>
+      </w:r>
+      <w:r>
+        <w:t xml:space="preserve">Oczekiwane jest, że pasażer, który wsiądzie na </w:t>
+      </w:r>
+      <w:r>
+        <w:t xml:space="preserve">jednym </w:t>
+      </w:r>
+      <w:r>
+        <w:t xml:space="preserve">piętrze </w:t>
+      </w:r>
+      <w:r>
+        <w:t>wysiądzie na drugim. Czas transferu jest zminimalizowany</w:t>
       </w:r>
       <w:r>
         <w:t xml:space="preserve"> </w:t>
       </w:r>
       <w:r>
-        <w:t>średnio połowę czasu podróży windą w obie strony. Niektóry</w:t>
-      </w:r>
-      <w:r>
-        <w:t xml:space="preserve">m </w:t>
-      </w:r>
-      <w:r>
-        <w:t xml:space="preserve">pasażerom </w:t>
-      </w:r>
-      <w:r>
-        <w:t>uda</w:t>
-      </w:r>
-      <w:r>
-        <w:t xml:space="preserve"> się przybyć tuż</w:t>
+        <w:t>i nie ma mowy o prawdopodobnych zatrzymaniach, ponieważ jest tylko jeden możliwy przystanek.</w:t>
       </w:r>
       <w:r>
         <w:t xml:space="preserve"> </w:t>
       </w:r>
       <w:r>
-        <w:t xml:space="preserve">przed </w:t>
-      </w:r>
-      <w:r>
-        <w:t xml:space="preserve">przyjazdem </w:t>
-      </w:r>
-      <w:r>
-        <w:t xml:space="preserve">windy i </w:t>
-      </w:r>
-      <w:r>
-        <w:t>nie będą musieli czekać</w:t>
-      </w:r>
-      <w:r>
-        <w:t xml:space="preserve">, podczas gdy inni </w:t>
-      </w:r>
-      <w:r>
-        <w:t>mogą przeoczyć</w:t>
+        <w:t>Planowanie</w:t>
+      </w:r>
+      <w:r>
+        <w:t xml:space="preserve"> jest proste</w:t>
+      </w:r>
+      <w:r>
+        <w:t xml:space="preserve">: jeśli ruch jest dwukierunkowy, jeden </w:t>
+      </w:r>
+      <w:r>
+        <w:t>wózek</w:t>
+      </w:r>
+      <w:r>
+        <w:t xml:space="preserve"> powinien znajdować się na górze, a drugi na dole;</w:t>
       </w:r>
       <w:r>
         <w:t xml:space="preserve"> </w:t>
       </w:r>
       <w:r>
-        <w:t>wind</w:t>
-      </w:r>
-      <w:r>
-        <w:t>ę i ich czas oczekiwania będzie wynosił cały interwał</w:t>
-      </w:r>
-      <w:r>
-        <w:t xml:space="preserve">, </w:t>
-      </w:r>
-      <w:r>
-        <w:t>co skutkuje</w:t>
-      </w:r>
-      <w:r>
-        <w:t xml:space="preserve"> średni</w:t>
-      </w:r>
-      <w:r>
-        <w:t>m</w:t>
-      </w:r>
-      <w:r>
-        <w:t xml:space="preserve"> czas</w:t>
-      </w:r>
-      <w:r>
-        <w:t>em</w:t>
-      </w:r>
-      <w:r>
-        <w:t xml:space="preserve"> oczekiwania </w:t>
-      </w:r>
-      <w:r>
-        <w:t>piętnastu</w:t>
-      </w:r>
-      <w:r>
-        <w:t xml:space="preserve"> sekund.</w:t>
+        <w:t>w ruchu jednokierunkowym windy powinny być skoncentrowane u góry lub u dołu.</w:t>
       </w:r>
       <w:r>
         <w:t xml:space="preserve"> </w:t>
       </w:r>
       <w:r>
-        <w:t>Jeśli dwie windy są obok siebie, każda z nich obsługuje dwa przystanki i działa zgodnie z opisem</w:t>
-      </w:r>
-      <w:r>
-        <w:t xml:space="preserve"> </w:t>
-      </w:r>
-      <w:r>
-        <w:t xml:space="preserve">(każdy z czasem podróży w obie strony 30 sekund), odstęp będzie wynosił połowę czasu podróży w obie </w:t>
-      </w:r>
-      <w:r>
-        <w:t>strony,</w:t>
-      </w:r>
-      <w:r>
-        <w:t xml:space="preserve"> czyli</w:t>
-      </w:r>
-      <w:r>
-        <w:t xml:space="preserve"> 15 sekund, a średni czas oczekiwania wyniesie około 7,5 sekundy. </w:t>
-      </w:r>
-    </w:p>
-    <w:p>
-      <w:pPr>
-        <w:pStyle w:val="Tekstpodstawowyzwciciem"/>
-      </w:pPr>
-      <w:r>
-        <w:t>Dwustopniowa winda to najprostszy</w:t>
-      </w:r>
-      <w:r>
-        <w:t xml:space="preserve"> model </w:t>
-      </w:r>
-      <w:r>
-        <w:t>system</w:t>
-      </w:r>
-      <w:r>
-        <w:t>u</w:t>
-      </w:r>
-      <w:r>
-        <w:t xml:space="preserve"> wind. </w:t>
-      </w:r>
-      <w:r>
-        <w:t xml:space="preserve">Oczekiwane jest, że pasażer, który wsiądzie na </w:t>
-      </w:r>
-      <w:r>
-        <w:t xml:space="preserve">jednym </w:t>
-      </w:r>
-      <w:r>
-        <w:t xml:space="preserve">piętrze </w:t>
-      </w:r>
-      <w:r>
-        <w:t>wysiądzie na drugim. Czas transferu jest zminimalizowany</w:t>
-      </w:r>
-      <w:r>
-        <w:t xml:space="preserve"> </w:t>
-      </w:r>
-      <w:r>
-        <w:t>i nie ma mowy o prawdopodobnych zatrzymaniach, ponieważ jest tylko jeden możliwy przystanek.</w:t>
-      </w:r>
-      <w:r>
-        <w:t xml:space="preserve"> </w:t>
-      </w:r>
-      <w:r>
-        <w:t>Planowanie</w:t>
-      </w:r>
-      <w:r>
-        <w:t xml:space="preserve"> jest proste</w:t>
-      </w:r>
-      <w:r>
-        <w:t xml:space="preserve">: jeśli ruch jest dwukierunkowy, jeden </w:t>
-      </w:r>
-      <w:r>
-        <w:t>wózek</w:t>
-      </w:r>
-      <w:r>
-        <w:t xml:space="preserve"> powinien znajdować się na górze, a drugi na dole;</w:t>
-      </w:r>
-      <w:r>
-        <w:t xml:space="preserve"> </w:t>
-      </w:r>
-      <w:r>
-        <w:t>w ruchu jednokierunkowym windy powinny być skoncentrowane u góry lub u dołu.</w:t>
-      </w:r>
-      <w:r>
-        <w:t xml:space="preserve"> </w:t>
-      </w:r>
-      <w:r>
         <w:t>Obliczenia windy stają się bardziej złożone z trzema lub wię</w:t>
       </w:r>
       <w:r>
@@ -11112,7 +11450,7 @@
       <w:pPr>
         <w:pStyle w:val="Nagwek3"/>
       </w:pPr>
-      <w:bookmarkStart w:id="27" w:name="_Toc11703859"/>
+      <w:bookmarkStart w:id="28" w:name="_Toc11710228"/>
       <w:r>
         <w:rPr>
           <w:rFonts w:cs="Times New Roman"/>
@@ -11131,7 +11469,7 @@
         </w:rPr>
         <w:t>dardowej windzie</w:t>
       </w:r>
-      <w:bookmarkEnd w:id="27"/>
+      <w:bookmarkEnd w:id="28"/>
     </w:p>
     <w:p>
       <w:pPr>
@@ -11499,98 +11837,98 @@
         <w:rPr>
           <w:szCs w:val="28"/>
         </w:rPr>
-        <w:t xml:space="preserve"> grup </w:t>
+        <w:t xml:space="preserve"> grup wind, </w:t>
+      </w:r>
+      <w:r>
+        <w:rPr>
+          <w:szCs w:val="28"/>
+        </w:rPr>
+        <w:t>którym</w:t>
+      </w:r>
+      <w:r>
+        <w:rPr>
+          <w:szCs w:val="28"/>
+        </w:rPr>
+        <w:t xml:space="preserve"> system</w:t>
+      </w:r>
+      <w:r>
+        <w:rPr>
+          <w:szCs w:val="28"/>
+        </w:rPr>
+        <w:t xml:space="preserve"> przydziela kabinę </w:t>
+      </w:r>
+      <w:r>
+        <w:rPr>
+          <w:szCs w:val="28"/>
+        </w:rPr>
+        <w:t xml:space="preserve">pasażerom, </w:t>
+      </w:r>
+      <w:r>
+        <w:rPr>
+          <w:szCs w:val="28"/>
+        </w:rPr>
+        <w:t>która zabiera ich na docelowe miejsce</w:t>
+      </w:r>
+      <w:r>
+        <w:rPr>
+          <w:szCs w:val="28"/>
+        </w:rPr>
+        <w:t>. Szczególna winda</w:t>
+      </w:r>
+      <w:r>
+        <w:rPr>
+          <w:szCs w:val="28"/>
+        </w:rPr>
+        <w:t xml:space="preserve"> </w:t>
+      </w:r>
+      <w:r>
+        <w:rPr>
+          <w:szCs w:val="28"/>
+        </w:rPr>
+        <w:t xml:space="preserve">odpowiadając na to </w:t>
+      </w:r>
+      <w:r>
+        <w:rPr>
+          <w:szCs w:val="28"/>
+        </w:rPr>
+        <w:t>wezwanie</w:t>
+      </w:r>
+      <w:r>
+        <w:rPr>
+          <w:szCs w:val="28"/>
+        </w:rPr>
+        <w:t>, pokazuje kierunkową l</w:t>
+      </w:r>
+      <w:r>
+        <w:rPr>
+          <w:szCs w:val="28"/>
+        </w:rPr>
+        <w:t>ampkę</w:t>
+      </w:r>
+      <w:r>
+        <w:rPr>
+          <w:szCs w:val="28"/>
+        </w:rPr>
+        <w:t xml:space="preserve"> z odczytem wskazującym na </w:t>
+      </w:r>
+      <w:r>
+        <w:rPr>
+          <w:szCs w:val="28"/>
+        </w:rPr>
+        <w:t>przypisaną windę</w:t>
+      </w:r>
+      <w:r>
+        <w:rPr>
+          <w:szCs w:val="28"/>
+        </w:rPr>
+        <w:t xml:space="preserve">. Pasażer wchodzi i zostaje zabrany do </w:t>
       </w:r>
       <w:r>
         <w:rPr>
           <w:szCs w:val="28"/>
         </w:rPr>
         <w:lastRenderedPageBreak/>
-        <w:t xml:space="preserve">wind, </w:t>
-      </w:r>
-      <w:r>
-        <w:rPr>
-          <w:szCs w:val="28"/>
-        </w:rPr>
-        <w:t>którym</w:t>
-      </w:r>
-      <w:r>
-        <w:rPr>
-          <w:szCs w:val="28"/>
-        </w:rPr>
-        <w:t xml:space="preserve"> system</w:t>
-      </w:r>
-      <w:r>
-        <w:rPr>
-          <w:szCs w:val="28"/>
-        </w:rPr>
-        <w:t xml:space="preserve"> przydziela kabinę </w:t>
-      </w:r>
-      <w:r>
-        <w:rPr>
-          <w:szCs w:val="28"/>
-        </w:rPr>
-        <w:t xml:space="preserve">pasażerom, </w:t>
-      </w:r>
-      <w:r>
-        <w:rPr>
-          <w:szCs w:val="28"/>
-        </w:rPr>
-        <w:t>która zabiera ich na docelowe miejsce</w:t>
-      </w:r>
-      <w:r>
-        <w:rPr>
-          <w:szCs w:val="28"/>
-        </w:rPr>
-        <w:t>. Szczególna winda</w:t>
-      </w:r>
-      <w:r>
-        <w:rPr>
-          <w:szCs w:val="28"/>
-        </w:rPr>
-        <w:t xml:space="preserve"> </w:t>
-      </w:r>
-      <w:r>
-        <w:rPr>
-          <w:szCs w:val="28"/>
-        </w:rPr>
-        <w:t xml:space="preserve">odpowiadając na to </w:t>
-      </w:r>
-      <w:r>
-        <w:rPr>
-          <w:szCs w:val="28"/>
-        </w:rPr>
-        <w:t>wezwanie</w:t>
-      </w:r>
-      <w:r>
-        <w:rPr>
-          <w:szCs w:val="28"/>
-        </w:rPr>
-        <w:t>, pokazuje kierunkową l</w:t>
-      </w:r>
-      <w:r>
-        <w:rPr>
-          <w:szCs w:val="28"/>
-        </w:rPr>
-        <w:t>ampkę</w:t>
-      </w:r>
-      <w:r>
-        <w:rPr>
-          <w:szCs w:val="28"/>
-        </w:rPr>
-        <w:t xml:space="preserve"> z odczytem wskazującym na </w:t>
-      </w:r>
-      <w:r>
-        <w:rPr>
-          <w:szCs w:val="28"/>
-        </w:rPr>
-        <w:t>przypisaną windę</w:t>
-      </w:r>
-      <w:r>
-        <w:rPr>
-          <w:szCs w:val="28"/>
-        </w:rPr>
-        <w:t>. Pasażer wchodzi i zostaje zabrany do miejsca przeznaczenia.</w:t>
+        <w:t>miejsca przeznaczenia.</w:t>
       </w:r>
       <w:r>
         <w:rPr>
@@ -11898,7 +12236,7 @@
           <w:szCs w:val="32"/>
         </w:rPr>
       </w:pPr>
-      <w:bookmarkStart w:id="28" w:name="_Toc11703860"/>
+      <w:bookmarkStart w:id="29" w:name="_Toc11710229"/>
       <w:r>
         <w:rPr>
           <w:rFonts w:cs="Times New Roman"/>
@@ -11934,14 +12272,29 @@
         </w:rPr>
         <w:t>a windą</w:t>
       </w:r>
-      <w:bookmarkEnd w:id="28"/>
+      <w:bookmarkEnd w:id="29"/>
     </w:p>
     <w:p>
       <w:pPr>
         <w:pStyle w:val="Tekstpodstawowyzwciciem"/>
       </w:pPr>
       <w:r>
-        <w:t>Serce lub mózgi systemu windowego nazywane są kontrolerem. Kontroler jest</w:t>
+        <w:t>Główną częścią</w:t>
+      </w:r>
+      <w:r>
+        <w:t xml:space="preserve"> systemu wind</w:t>
+      </w:r>
+      <w:r>
+        <w:t>y</w:t>
+      </w:r>
+      <w:r>
+        <w:t xml:space="preserve"> nazywa </w:t>
+      </w:r>
+      <w:r>
+        <w:t>jest</w:t>
+      </w:r>
+      <w:r>
+        <w:t xml:space="preserve"> kontrolerem. Kontroler jest</w:t>
       </w:r>
       <w:r>
         <w:t xml:space="preserve"> </w:t>
@@ -11973,89 +12326,80 @@
         <w:t xml:space="preserve"> </w:t>
       </w:r>
       <w:r>
-        <w:t xml:space="preserve">elementy logiczne, dedykowane systemy mikroprocesorowe lub programowalny sterownik </w:t>
+        <w:t>elementy logiczne, dedykowane systemy mikroprocesorowe lub programowalny sterownik logiczny</w:t>
+      </w:r>
+      <w:r>
+        <w:t xml:space="preserve"> </w:t>
+      </w:r>
+      <w:r>
+        <w:t>Sterowniki (PLC). Funkcje mogą być centralnym elementem skrzynki sterowniczej w maszynowni lub</w:t>
+      </w:r>
+      <w:r>
+        <w:t xml:space="preserve"> </w:t>
+      </w:r>
+      <w:r>
+        <w:t xml:space="preserve">może być w pełni dystrybuowany. Sterownik może zawierać sterowanie ruchem jako integralną </w:t>
       </w:r>
       <w:proofErr w:type="spellStart"/>
       <w:r>
-        <w:t>logicznySterowniki</w:t>
+        <w:t>częśćsystemu</w:t>
       </w:r>
       <w:proofErr w:type="spellEnd"/>
       <w:r>
-        <w:t xml:space="preserve"> (PLC). Funkcje mogą być centralnym elementem skrzynki sterowniczej w maszynowni </w:t>
+        <w:t xml:space="preserve"> lub może wysyłać sygnały do ​​niezależnego systemu sterowania ruchem. Niezależny</w:t>
+      </w:r>
+      <w:r>
+        <w:t xml:space="preserve"> </w:t>
+      </w:r>
+      <w:r>
+        <w:t xml:space="preserve">elementów konstrukcyjnych, w większości sterownik jest skończoną maszyną stanów, która </w:t>
       </w:r>
       <w:proofErr w:type="spellStart"/>
       <w:r>
-        <w:t>lubmoże</w:t>
+        <w:t>mastała</w:t>
       </w:r>
       <w:proofErr w:type="spellEnd"/>
       <w:r>
-        <w:t xml:space="preserve"> być w pełni dystrybuowany. Sterownik może za</w:t>
-      </w:r>
-      <w:bookmarkStart w:id="29" w:name="_GoBack"/>
-      <w:bookmarkEnd w:id="29"/>
-      <w:r>
-        <w:t xml:space="preserve">wierać sterowanie ruchem jako integralną </w:t>
+        <w:t xml:space="preserve"> liczba wejść i wyjść oraz maszyna stanu lub wiele maszyn </w:t>
       </w:r>
       <w:proofErr w:type="spellStart"/>
       <w:r>
-        <w:t>częśćsystemu</w:t>
+        <w:t>stanówktóre</w:t>
       </w:r>
       <w:proofErr w:type="spellEnd"/>
       <w:r>
-        <w:t xml:space="preserve"> lub może wysyłać sygnały do ​​niezależnego systemu sterowania ruchem. Niezależny</w:t>
-      </w:r>
-      <w:r>
-        <w:t xml:space="preserve"> </w:t>
-      </w:r>
-      <w:r>
-        <w:t xml:space="preserve">elementów konstrukcyjnych, w większości sterownik jest skończoną maszyną stanów, która </w:t>
+        <w:t xml:space="preserve"> odczytują dane wejściowe systemu </w:t>
+      </w:r>
+      <w:proofErr w:type="gramStart"/>
+      <w:r>
+        <w:t>i,</w:t>
+      </w:r>
+      <w:proofErr w:type="gramEnd"/>
+      <w:r>
+        <w:t xml:space="preserve"> w oparciu o aktualny stan systemu, sterują </w:t>
       </w:r>
       <w:proofErr w:type="spellStart"/>
       <w:r>
-        <w:t>mastała</w:t>
+        <w:t>zestawemwyjść</w:t>
       </w:r>
       <w:proofErr w:type="spellEnd"/>
       <w:r>
-        <w:t xml:space="preserve"> liczba wejść i wyjść oraz maszyna stanu lub wiele maszyn </w:t>
+        <w:t xml:space="preserve"> do ustalonego stanu. Oto kilka prostych przykładów machiny </w:t>
       </w:r>
       <w:proofErr w:type="spellStart"/>
       <w:r>
-        <w:t>stanówktóre</w:t>
+        <w:t>państwowejstany</w:t>
       </w:r>
       <w:proofErr w:type="spellEnd"/>
       <w:r>
-        <w:t xml:space="preserve"> odczytują dane wejściowe systemu </w:t>
-      </w:r>
-      <w:proofErr w:type="gramStart"/>
-      <w:r>
-        <w:t>i,</w:t>
-      </w:r>
-      <w:proofErr w:type="gramEnd"/>
-      <w:r>
-        <w:t xml:space="preserve"> w oparciu o aktualny stan systemu, sterują </w:t>
+        <w:t xml:space="preserve"> obsługi windy. Podstawowe nowoczesne windy automatyczne posiadają stany </w:t>
       </w:r>
       <w:proofErr w:type="spellStart"/>
       <w:r>
-        <w:t>zestawemwyjść</w:t>
+        <w:t>serwisowektóre</w:t>
       </w:r>
       <w:proofErr w:type="spellEnd"/>
       <w:r>
-        <w:t xml:space="preserve"> do ustalonego stanu. Oto kilka prostych przykładów machiny </w:t>
-      </w:r>
-      <w:proofErr w:type="spellStart"/>
-      <w:r>
-        <w:t>państwowejstany</w:t>
-      </w:r>
-      <w:proofErr w:type="spellEnd"/>
-      <w:r>
-        <w:t xml:space="preserve"> obsługi windy. Podstawowe nowoczesne windy automatyczne posiadają stany </w:t>
-      </w:r>
-      <w:proofErr w:type="spellStart"/>
-      <w:r>
-        <w:t>serwisowektóre</w:t>
-      </w:r>
-      <w:proofErr w:type="spellEnd"/>
-      <w:r>
         <w:t xml:space="preserve"> są zwykle definiowane przez grupę automatycznego, niezależnego działania, obsługi obsługującej,</w:t>
       </w:r>
     </w:p>
@@ -12063,14 +12407,12 @@
       <w:pPr>
         <w:pStyle w:val="Tekstpodstawowyzwciciem"/>
       </w:pPr>
-    </w:p>
-    <w:p>
-      <w:pPr>
-        <w:pStyle w:val="Tekstpodstawowyzwciciem"/>
-      </w:pPr>
+      <w:r>
+        <w:t xml:space="preserve">W nowoczesnych windach logika sterowania jest oparta na sterowniku PLC, prawdopodobnie dlatego, że przekaźniki są droższe niż elementy elektroniczne. Poza tym PLC ułatwia proste połączenia elektryczne i zmniejsza ryzyko awarii. Na starych windach kierunek samochodu jest kontrolowany przez selektory zamontowane w szybie, po jednym na każdym piętrze. Na nowoczesnych windach może być tylko jeden przełącznik </w:t>
+      </w:r>
       <w:r>
         <w:lastRenderedPageBreak/>
-        <w:t>W nowoczesnych windach logika sterowania jest oparta na sterowniku PLC, prawdopodobnie dlatego, że przekaźniki są droższe niż elementy elektroniczne. Poza tym PLC ułatwia proste połączenia elektryczne i zmniejsza ryzyko awarii. Na starych windach kierunek samochodu jest kontrolowany przez selektory zamontowane w szybie, po jednym na każdym piętrze. Na nowoczesnych windach może być tylko jeden przełącznik impulsowy, zamontowany na górze samochodu. Gdy winda porusza się, przełącznik impulsowy wykrywa sekwencję magnesów umieszczonych w wale, a następnie wysyła sygnały do ​​PLC.</w:t>
+        <w:t>impulsowy, zamontowany na górze samochodu. Gdy winda porusza się, przełącznik impulsowy wykrywa sekwencję magnesów umieszczonych w wale, a następnie wysyła sygnały do ​​PLC.</w:t>
       </w:r>
     </w:p>
     <w:p>
@@ -12092,7 +12434,7 @@
       <w:pPr>
         <w:pStyle w:val="Nagwek2"/>
       </w:pPr>
-      <w:bookmarkStart w:id="30" w:name="_Toc11703861"/>
+      <w:bookmarkStart w:id="30" w:name="_Toc11710230"/>
       <w:r>
         <w:t>Przepisy prawne i normy</w:t>
       </w:r>
@@ -12420,16 +12762,7 @@
           <w:b w:val="0"/>
           <w:bCs w:val="0"/>
         </w:rPr>
-        <w:t xml:space="preserve">, kraje UE zachęca się do podejmowania wszelkich środków krajowych niezbędnych do zapewnienia, że ​​wszystkie poziomy istniejących budynków, jak również te w budowie, są dostępne dla </w:t>
-      </w:r>
-      <w:r>
-        <w:rPr>
-          <w:rStyle w:val="Pogrubienie0"/>
-          <w:b w:val="0"/>
-          <w:bCs w:val="0"/>
-        </w:rPr>
-        <w:lastRenderedPageBreak/>
-        <w:t>osób niepełnosprawnych, w szczególności dla osób korzystających z wózków inwalidzkich.</w:t>
+        <w:t>, kraje UE zachęca się do podejmowania wszelkich środków krajowych niezbędnych do zapewnienia, że ​​wszystkie poziomy istniejących budynków, jak również te w budowie, są dostępne dla osób niepełnosprawnych, w szczególności dla osób korzystających z wózków inwalidzkich.</w:t>
       </w:r>
       <w:r>
         <w:rPr>
@@ -12474,6 +12807,7 @@
           <w:b w:val="0"/>
           <w:bCs w:val="0"/>
         </w:rPr>
+        <w:lastRenderedPageBreak/>
         <w:t>Standaryzacja wind i schodów ruchomych nie kończy się na granicach Unii Europejskiej. Rynek wind i schodów ruchomych jest naprawdę globalny, nawet w porównaniu z innymi sektorami przemysłu: ponad 75% wszystkich nowych instalacji rocznych (63% w samych Chinach), region Azji i Pacyfiku dominuje obecnie na globalnym rynku wind i schodów ruchomych i jest ma wzrosnąć jeszcze bardziej w latach 2016-2023.</w:t>
       </w:r>
       <w:r>
@@ -12553,7 +12887,7 @@
       <w:pPr>
         <w:pStyle w:val="Nagwek2"/>
       </w:pPr>
-      <w:bookmarkStart w:id="31" w:name="_Toc11703862"/>
+      <w:bookmarkStart w:id="31" w:name="_Toc11710231"/>
       <w:r>
         <w:t>System</w:t>
       </w:r>
@@ -12570,7 +12904,7 @@
           <w:szCs w:val="24"/>
         </w:rPr>
       </w:pPr>
-      <w:bookmarkStart w:id="32" w:name="_Toc11703863"/>
+      <w:bookmarkStart w:id="32" w:name="_Toc11710232"/>
       <w:r>
         <w:rPr>
           <w:sz w:val="24"/>
@@ -12579,25 +12913,6 @@
         <w:t>Algorytm wysyłki docelowej</w:t>
       </w:r>
       <w:bookmarkEnd w:id="32"/>
-    </w:p>
-    <w:p>
-      <w:pPr>
-        <w:pStyle w:val="NormalnyWeb"/>
-        <w:spacing w:before="0" w:beforeAutospacing="0" w:after="0" w:afterAutospacing="0" w:line="360" w:lineRule="auto"/>
-        <w:jc w:val="both"/>
-      </w:pPr>
-      <w:r>
-        <w:t>W dzisiejszych miastach, gdzie dominują wieżowce, windy stały się nieodzownym środkiem transportu w życiu codziennym. Jednak coraz więcej pięter i użytkowników sprawiło, że tradycyjny system windy nie jest w stanie skutecznie rozprowadzać i przenosić użytkowników do miejsca przeznaczenia, co powoduje problemy z wydajnością transportu w budynku, takie jak długi czas oczekiwania w holu wi</w:t>
-      </w:r>
-      <w:r>
-        <w:t xml:space="preserve">ndy czy </w:t>
-      </w:r>
-      <w:r>
-        <w:t>wydłużony czas podróży.</w:t>
-      </w:r>
-      <w:r>
-        <w:t xml:space="preserve"> </w:t>
-      </w:r>
     </w:p>
     <w:p>
       <w:pPr>
@@ -12607,6 +12922,26 @@
         <w:jc w:val="both"/>
       </w:pPr>
       <w:r>
+        <w:t>W dzisiejszych miastach, gdzie dominują wieżowce, windy stały się nieodzownym środkiem transportu w życiu codziennym. Jednak coraz więcej pięter i użytkowników sprawiło, że tradycyjny system windy nie jest w stanie skutecznie rozprowadzać i przenosić użytkowników do miejsca przeznaczenia, co powoduje problemy z wydajnością transportu w budynku, takie jak długi czas oczekiwania w holu wi</w:t>
+      </w:r>
+      <w:r>
+        <w:t xml:space="preserve">ndy czy </w:t>
+      </w:r>
+      <w:r>
+        <w:t>wydłużony czas podróży.</w:t>
+      </w:r>
+      <w:r>
+        <w:t xml:space="preserve"> </w:t>
+      </w:r>
+    </w:p>
+    <w:p>
+      <w:pPr>
+        <w:pStyle w:val="NormalnyWeb"/>
+        <w:spacing w:before="0" w:beforeAutospacing="0" w:after="0" w:afterAutospacing="0" w:line="360" w:lineRule="auto"/>
+        <w:ind w:firstLine="284"/>
+        <w:jc w:val="both"/>
+      </w:pPr>
+      <w:r>
         <w:t xml:space="preserve">Z tego powodu w większości budynków </w:t>
       </w:r>
       <w:r>
@@ -12637,28 +12972,28 @@
         <w:t>worzenia bardziej optymalnego</w:t>
       </w:r>
       <w:r>
-        <w:t xml:space="preserve"> systemu dystrybucji wind, znanego </w:t>
+        <w:t xml:space="preserve"> systemu dystrybucji wind, znanego jako „wysyłka docelowa”, który w ostatnich latach stał się bardziej atrakcyjną technologią dla wind, przerywając stosowanie tradycyjnych systemów wind i metod dystrybucji.</w:t>
+      </w:r>
+    </w:p>
+    <w:p>
+      <w:pPr>
+        <w:pStyle w:val="Tekstpodstawowyzwciciem"/>
+      </w:pPr>
+      <w:r>
+        <w:t>Tradycyjne systemy</w:t>
+      </w:r>
+      <w:r>
+        <w:t xml:space="preserve"> wind</w:t>
+      </w:r>
+      <w:r>
+        <w:t xml:space="preserve"> mają przyciski wezwania na zewnątrz windy do wywoływania windy. Po tym, jak pasażer wejdzie do</w:t>
+      </w:r>
+      <w:r>
+        <w:t xml:space="preserve"> windy, wciska przycisk żądanego </w:t>
       </w:r>
       <w:r>
         <w:lastRenderedPageBreak/>
-        <w:t>jako „wysyłka docelowa”, który w ostatnich latach stał się bardziej atrakcyjną technologią dla wind, przerywając stosowanie tradycyjnych systemów wind i metod dystrybucji.</w:t>
-      </w:r>
-    </w:p>
-    <w:p>
-      <w:pPr>
-        <w:pStyle w:val="Tekstpodstawowyzwciciem"/>
-      </w:pPr>
-      <w:r>
-        <w:t>Tradycyjne systemy</w:t>
-      </w:r>
-      <w:r>
-        <w:t xml:space="preserve"> wind</w:t>
-      </w:r>
-      <w:r>
-        <w:t xml:space="preserve"> mają przyciski wezwania na zewnątrz windy do wywoływania windy. Po tym, jak pasażer wejdzie do</w:t>
-      </w:r>
-      <w:r>
-        <w:t xml:space="preserve"> windy, wciska przycisk żądanego piętra. S</w:t>
+        <w:t>piętra. S</w:t>
       </w:r>
       <w:r>
         <w:t xml:space="preserve">ystem nie może przewidzieć pięter, do których wszyscy pasażerowie muszą się udać, </w:t>
@@ -12907,7 +13242,18 @@
         <w:t>Źródło: []</w:t>
       </w:r>
     </w:p>
-    <w:p/>
+    <w:p>
+      <w:pPr>
+        <w:jc w:val="center"/>
+        <w:rPr>
+          <w:b/>
+          <w:bCs/>
+          <w:i/>
+          <w:iCs/>
+          <w:u w:val="single"/>
+        </w:rPr>
+      </w:pPr>
+    </w:p>
     <w:p>
       <w:pPr>
         <w:ind w:firstLine="284"/>
@@ -12919,15 +13265,9 @@
         <w:t>przeznaczenia</w:t>
       </w:r>
       <w:r>
-        <w:t xml:space="preserve"> i przypisuje ich do tych samych wagonów windowych. Kieruje poszczególnymi wagonami windy w </w:t>
-      </w:r>
-      <w:r>
-        <w:lastRenderedPageBreak/>
-        <w:t>grupie, aby obsługiwały tylko określone piętra. Dlatego liczba przystanków jest zmniejszona, a ponieważ winda zatrzymuje się na kilku przystankach, czas podróży jest krótszy niż w konwencjonalnym systemie wind. Zasadą tego systemu jest doprowadzenie pasażerów do miejsca docelowego w możliwie najkrótszym czasie z mniejszym skupiskiem i komfortem.</w:t>
-      </w:r>
-    </w:p>
-    <w:p/>
-    <w:p/>
+        <w:t xml:space="preserve"> i przypisuje ich do tych samych wagonów windowych. Kieruje poszczególnymi wagonami windy w grupie, aby obsługiwały tylko określone piętra. Dlatego liczba przystanków jest zmniejszona, a ponieważ winda zatrzymuje się na kilku przystankach, czas podróży jest krótszy niż w konwencjonalnym systemie wind. Zasadą tego systemu jest doprowadzenie pasażerów do miejsca docelowego w możliwie najkrótszym czasie z mniejszym skupiskiem i komfortem.</w:t>
+      </w:r>
+    </w:p>
     <w:p>
       <w:pPr>
         <w:pStyle w:val="Legenda"/>
@@ -12937,6 +13277,7 @@
         <w:rPr>
           <w:noProof/>
         </w:rPr>
+        <w:lastRenderedPageBreak/>
         <w:drawing>
           <wp:inline distT="0" distB="0" distL="0" distR="0">
             <wp:extent cx="2688127" cy="2892425"/>
@@ -13170,7 +13511,18 @@
         <w:t>Źródło: []</w:t>
       </w:r>
     </w:p>
-    <w:p/>
+    <w:p>
+      <w:pPr>
+        <w:jc w:val="center"/>
+        <w:rPr>
+          <w:b/>
+          <w:bCs/>
+          <w:i/>
+          <w:iCs/>
+          <w:u w:val="single"/>
+        </w:rPr>
+      </w:pPr>
+    </w:p>
     <w:p>
       <w:pPr>
         <w:pStyle w:val="Akapitzlist"/>
@@ -13323,6 +13675,7 @@
           <w:sz w:val="24"/>
           <w:szCs w:val="24"/>
         </w:rPr>
+        <w:lastRenderedPageBreak/>
         <w:drawing>
           <wp:inline distT="0" distB="0" distL="0" distR="0">
             <wp:extent cx="5399405" cy="2890520"/>
@@ -13614,12 +13967,11 @@
         <w:t xml:space="preserve"> </w:t>
       </w:r>
     </w:p>
-    <w:p/>
     <w:p>
       <w:pPr>
         <w:pStyle w:val="Nagwek3"/>
       </w:pPr>
-      <w:bookmarkStart w:id="36" w:name="_Toc11703864"/>
+      <w:bookmarkStart w:id="36" w:name="_Toc11710233"/>
       <w:r>
         <w:t>Potrzeby</w:t>
       </w:r>
@@ -13728,6 +14080,7 @@
         <w:rPr>
           <w:noProof/>
         </w:rPr>
+        <w:lastRenderedPageBreak/>
         <w:drawing>
           <wp:inline distT="0" distB="0" distL="0" distR="0">
             <wp:extent cx="4838700" cy="2532877"/>
@@ -13970,10 +14323,7 @@
         <w:t>Brak maszynowni pozwala architektom na większą elastyczność projektowania. Konstruktorzy korzystają z kontrolowanego, usprawnionego procesu instalacji i minimalnej ingerencji w inne transakcje. Dla właścicieli budynków system Gen2 przekłada się na niższe koszty budowy i znaczny wzrost powierzchni do wynajęcia.</w:t>
       </w:r>
       <w:r>
-        <w:t xml:space="preserve"> </w:t>
-      </w:r>
-      <w:r>
-        <w:t>Modułowy kontroler, zaprojektowany dla grup składających się z maksymalnie trzech samochodów, zawiera nową generację płytek drukowanych i oprogramowania, aby zapewnić optymalny czas reakcji. Napęd VF z cyfrową pętlą zamkniętą, z technologią sterowania wektorowego, dodatkowo zwiększa wydajność i dokładność, a cyfrowy enkoder prędkości zapewnia prawidłową prędkość i pozycję samochodu. Rezultatem jest system wyjątkowej niezawodności.</w:t>
+        <w:t xml:space="preserve"> Modułowy kontroler, zaprojektowany dla grup składających się z maksymalnie trzech samochodów, zawiera nową generację płytek drukowanych i oprogramowania, aby zapewnić optymalny czas reakcji. Napęd VF z cyfrową pętlą zamkniętą, z technologią sterowania wektorowego, dodatkowo zwiększa wydajność i dokładność, a cyfrowy enkoder prędkości zapewnia prawidłową prędkość i pozycję samochodu. Rezultatem jest system wyjątkowej niezawodności.</w:t>
       </w:r>
     </w:p>
     <w:p>
@@ -14096,35 +14446,22 @@
         <w:t xml:space="preserve"> </w:t>
       </w:r>
       <w:r>
-        <w:t>Nastąpi ciągłe ulepszanie interfejsów użytkownika i urządzeń bezpieczeństwa dla wind.</w:t>
+        <w:t xml:space="preserve">Z związku z rozwojem technologii </w:t>
+      </w:r>
+      <w:r>
+        <w:t>n</w:t>
+      </w:r>
+      <w:r>
+        <w:t>ast</w:t>
+      </w:r>
+      <w:r>
+        <w:t>ępuje</w:t>
+      </w:r>
+      <w:r>
+        <w:t xml:space="preserve"> ciągłe ulepszanie interfejsów użytkownika i urządzeń bezpieczeństwa dla wind.</w:t>
       </w:r>
       <w:r>
         <w:t xml:space="preserve"> </w:t>
-      </w:r>
-      <w:r>
-        <w:t xml:space="preserve">Znaczące ulepszenia zostały wprowadzone w urządzeniach do ochrony drzwi i </w:t>
-      </w:r>
-      <w:r>
-        <w:lastRenderedPageBreak/>
-        <w:t>tylko</w:t>
-      </w:r>
-      <w:r>
-        <w:t xml:space="preserve"> </w:t>
-      </w:r>
-      <w:r>
-        <w:t>ostatnio komercyjnie dostępny jest system do wykrywania wykorzystywanej objętości</w:t>
-      </w:r>
-      <w:r>
-        <w:t xml:space="preserve"> </w:t>
-      </w:r>
-      <w:r>
-        <w:t>kabina windy, chociaż istnieją ograniczenia dotyczące aplikacji związane z projektem</w:t>
-      </w:r>
-      <w:r>
-        <w:t xml:space="preserve"> </w:t>
-      </w:r>
-      <w:r>
-        <w:t>oraz struktura kabiny i rozmieszczenie systemu kamer w kabinie.</w:t>
       </w:r>
     </w:p>
     <w:p>
@@ -14135,9 +14472,9 @@
         <w:lastRenderedPageBreak/>
         <w:br/>
       </w:r>
-      <w:bookmarkStart w:id="37" w:name="_Toc11703865"/>
-      <w:bookmarkEnd w:id="17"/>
+      <w:bookmarkStart w:id="37" w:name="_Toc11710234"/>
       <w:bookmarkEnd w:id="18"/>
+      <w:bookmarkEnd w:id="19"/>
       <w:r>
         <w:t>Opis algorytmu w języku Verilog</w:t>
       </w:r>
@@ -14150,7 +14487,7 @@
       <w:pPr>
         <w:pStyle w:val="Nagwek2"/>
       </w:pPr>
-      <w:bookmarkStart w:id="38" w:name="_Toc11703866"/>
+      <w:bookmarkStart w:id="38" w:name="_Toc11710235"/>
       <w:r>
         <w:t>Tworzenie modułów z wykorzystaniem języka Verilog</w:t>
       </w:r>
@@ -14192,6 +14529,10 @@
         <w:spacing w:after="200" w:line="360" w:lineRule="auto"/>
         <w:ind w:firstLine="284"/>
         <w:jc w:val="both"/>
+        <w:rPr>
+          <w:rFonts w:ascii="Times New Roman" w:hAnsi="Times New Roman" w:cs="Times New Roman"/>
+          <w:sz w:val="24"/>
+        </w:rPr>
       </w:pPr>
       <w:proofErr w:type="spellStart"/>
       <w:r>
@@ -14214,16 +14555,89 @@
       <w:pPr>
         <w:pStyle w:val="Nagwek2"/>
       </w:pPr>
-      <w:bookmarkStart w:id="39" w:name="_Toc11703867"/>
+      <w:bookmarkStart w:id="39" w:name="_Toc11710236"/>
+      <w:r>
+        <w:t>Architektura systemu</w:t>
+      </w:r>
+      <w:bookmarkEnd w:id="39"/>
+    </w:p>
+    <w:p>
+      <w:pPr>
+        <w:pStyle w:val="Nagwek3"/>
+      </w:pPr>
+      <w:bookmarkStart w:id="40" w:name="_Toc11710237"/>
+      <w:r>
+        <w:t>Moduł pełnego piętra</w:t>
+      </w:r>
+      <w:bookmarkEnd w:id="40"/>
+      <w:r>
+        <w:t xml:space="preserve"> </w:t>
+      </w:r>
+    </w:p>
+    <w:p>
+      <w:pPr>
+        <w:pStyle w:val="Nagwek3"/>
+      </w:pPr>
+      <w:bookmarkStart w:id="41" w:name="_Toc11710238"/>
+      <w:r>
+        <w:t xml:space="preserve">Moduł piętra </w:t>
+      </w:r>
+      <w:r>
+        <w:t>przejściowego</w:t>
+      </w:r>
+      <w:bookmarkEnd w:id="41"/>
+    </w:p>
+    <w:p>
+      <w:pPr>
+        <w:pStyle w:val="Nagwek3"/>
+      </w:pPr>
+      <w:bookmarkStart w:id="42" w:name="_Toc11710239"/>
+      <w:r>
+        <w:t>Obsługa przycisków</w:t>
+      </w:r>
+      <w:bookmarkEnd w:id="42"/>
+      <w:r>
+        <w:t xml:space="preserve"> </w:t>
+      </w:r>
+    </w:p>
+    <w:p>
+      <w:pPr>
+        <w:pStyle w:val="Tekstpodstawowyzwciciem"/>
+      </w:pPr>
+    </w:p>
+    <w:p>
+      <w:pPr>
+        <w:pStyle w:val="Tekstpodstawowyzwciciem"/>
+      </w:pPr>
+    </w:p>
+    <w:p>
+      <w:pPr>
+        <w:pStyle w:val="Tekstpodstawowyzwciciem"/>
+      </w:pPr>
+    </w:p>
+    <w:p>
+      <w:pPr>
+        <w:pStyle w:val="HTML-wstpniesformatowany"/>
+        <w:spacing w:after="200" w:line="360" w:lineRule="auto"/>
+        <w:ind w:firstLine="284"/>
+        <w:jc w:val="both"/>
+      </w:pPr>
+    </w:p>
+    <w:p>
+      <w:pPr>
+        <w:pStyle w:val="Nagwek2"/>
+      </w:pPr>
+      <w:bookmarkStart w:id="43" w:name="_Toc11710240"/>
       <w:proofErr w:type="spellStart"/>
       <w:r>
+        <w:lastRenderedPageBreak/>
         <w:t>Feature-driven</w:t>
       </w:r>
       <w:proofErr w:type="spellEnd"/>
       <w:r>
         <w:t xml:space="preserve"> development</w:t>
       </w:r>
-      <w:bookmarkEnd w:id="39"/>
+      <w:bookmarkEnd w:id="43"/>
     </w:p>
     <w:p>
       <w:pPr>
@@ -14234,11 +14648,11 @@
       <w:pPr>
         <w:pStyle w:val="Nagwek2"/>
       </w:pPr>
-      <w:bookmarkStart w:id="40" w:name="_Toc11703868"/>
+      <w:bookmarkStart w:id="44" w:name="_Toc11710241"/>
       <w:r>
         <w:t>Testy</w:t>
       </w:r>
-      <w:bookmarkEnd w:id="40"/>
+      <w:bookmarkEnd w:id="44"/>
     </w:p>
     <w:p>
       <w:pPr>
@@ -14389,27 +14803,8 @@
       </w:r>
       <w:proofErr w:type="spellEnd"/>
       <w:r>
-        <w:t xml:space="preserve">). W zasięgu gałęzi </w:t>
-      </w:r>
-      <w:r>
-        <w:lastRenderedPageBreak/>
-        <w:t>(zwanej również „zasięgiem decyzji”) sprawdza się, czy każde z nich jest wykonywane co najmniej raz. W przypadku instrukcji IF będą występowały dwa warunki, jeden do sprawdzenia prawdziwego oddziału i pozostałe, by sprawdzić te fałszywe. Ta metoda zapewnia, że po uruchomieniu każda gałąź z decyzyjnego punktu widzenia jest wykonywana.</w:t>
-      </w:r>
-    </w:p>
-    <w:p>
-      <w:pPr>
-        <w:pStyle w:val="Tekstpodstawowyzwciciem"/>
-      </w:pPr>
-    </w:p>
-    <w:p>
-      <w:pPr>
-        <w:pStyle w:val="Tekstpodstawowyzwciciem"/>
-      </w:pPr>
-    </w:p>
-    <w:p>
-      <w:pPr>
-        <w:pStyle w:val="Tekstpodstawowyzwciciem"/>
-      </w:pPr>
+        <w:t>). W zasięgu gałęzi (zwanej również „zasięgiem decyzji”) sprawdza się, czy każde z nich jest wykonywane co najmniej raz. W przypadku instrukcji IF będą występowały dwa warunki, jeden do sprawdzenia prawdziwego oddziału i pozostałe, by sprawdzić te fałszywe. Ta metoda zapewnia, że po uruchomieniu każda gałąź z decyzyjnego punktu widzenia jest wykonywana.</w:t>
+      </w:r>
     </w:p>
     <w:p>
       <w:pPr>
@@ -14426,7 +14821,7 @@
       <w:pPr>
         <w:pStyle w:val="Nagwek2"/>
       </w:pPr>
-      <w:bookmarkStart w:id="41" w:name="_Toc11703869"/>
+      <w:bookmarkStart w:id="45" w:name="_Toc11710242"/>
       <w:proofErr w:type="gramStart"/>
       <w:r>
         <w:t>Cos</w:t>
@@ -14435,7 +14830,7 @@
       <w:r>
         <w:t xml:space="preserve"> ram</w:t>
       </w:r>
-      <w:bookmarkEnd w:id="41"/>
+      <w:bookmarkEnd w:id="45"/>
     </w:p>
     <w:p>
       <w:pPr>
@@ -14526,29 +14921,29 @@
       <w:pPr>
         <w:pStyle w:val="Nagwek1"/>
       </w:pPr>
-      <w:bookmarkStart w:id="42" w:name="_Toc65426908"/>
-      <w:bookmarkStart w:id="43" w:name="_Toc65427141"/>
+      <w:bookmarkStart w:id="46" w:name="_Toc65426908"/>
+      <w:bookmarkStart w:id="47" w:name="_Toc65427141"/>
       <w:r>
         <w:lastRenderedPageBreak/>
         <w:br/>
       </w:r>
-      <w:bookmarkStart w:id="44" w:name="_Toc11703870"/>
-      <w:bookmarkEnd w:id="42"/>
-      <w:bookmarkEnd w:id="43"/>
+      <w:bookmarkStart w:id="48" w:name="_Toc11710243"/>
+      <w:bookmarkEnd w:id="46"/>
+      <w:bookmarkEnd w:id="47"/>
       <w:r>
         <w:t>Projektowanie układu scalonego</w:t>
       </w:r>
-      <w:bookmarkEnd w:id="44"/>
+      <w:bookmarkEnd w:id="48"/>
     </w:p>
     <w:p>
       <w:pPr>
         <w:pStyle w:val="Nagwek2"/>
       </w:pPr>
-      <w:bookmarkStart w:id="45" w:name="_Toc11703871"/>
+      <w:bookmarkStart w:id="49" w:name="_Toc11710244"/>
       <w:r>
         <w:t>Generacja</w:t>
       </w:r>
-      <w:bookmarkEnd w:id="45"/>
+      <w:bookmarkEnd w:id="49"/>
       <w:r>
         <w:t xml:space="preserve"> </w:t>
       </w:r>
@@ -14955,7 +15350,7 @@
           <w:u w:val="single"/>
         </w:rPr>
       </w:pPr>
-      <w:bookmarkStart w:id="46" w:name="_Toc10206844"/>
+      <w:bookmarkStart w:id="50" w:name="_Toc10206844"/>
       <w:r>
         <w:rPr>
           <w:i/>
@@ -15085,7 +15480,7 @@
         </w:rPr>
         <w:t>MAXimator</w:t>
       </w:r>
-      <w:bookmarkEnd w:id="46"/>
+      <w:bookmarkEnd w:id="50"/>
       <w:proofErr w:type="spellEnd"/>
     </w:p>
     <w:p/>
@@ -15102,8 +15497,8 @@
           <w:szCs w:val="24"/>
         </w:rPr>
       </w:pPr>
-      <w:bookmarkStart w:id="47" w:name="_Toc65426909"/>
-      <w:bookmarkStart w:id="48" w:name="_Toc65427142"/>
+      <w:bookmarkStart w:id="51" w:name="_Toc65426909"/>
+      <w:bookmarkStart w:id="52" w:name="_Toc65427142"/>
       <w:r>
         <w:rPr>
           <w:rFonts w:ascii="Times New Roman" w:hAnsi="Times New Roman" w:cs="Times New Roman"/>
@@ -15573,11 +15968,11 @@
       <w:pPr>
         <w:pStyle w:val="Nagwek2"/>
       </w:pPr>
-      <w:bookmarkStart w:id="49" w:name="_Toc11703872"/>
+      <w:bookmarkStart w:id="53" w:name="_Toc11710245"/>
       <w:r>
         <w:t>Synteza</w:t>
       </w:r>
-      <w:bookmarkEnd w:id="49"/>
+      <w:bookmarkEnd w:id="53"/>
       <w:r>
         <w:t xml:space="preserve"> </w:t>
       </w:r>
@@ -15761,7 +16156,7 @@
           <w:u w:val="single"/>
         </w:rPr>
       </w:pPr>
-      <w:bookmarkStart w:id="50" w:name="_Toc10206845"/>
+      <w:bookmarkStart w:id="54" w:name="_Toc10206845"/>
       <w:r>
         <w:rPr>
           <w:i/>
@@ -15891,7 +16286,7 @@
         </w:rPr>
         <w:t>syntezera</w:t>
       </w:r>
-      <w:bookmarkEnd w:id="50"/>
+      <w:bookmarkEnd w:id="54"/>
       <w:proofErr w:type="spellEnd"/>
     </w:p>
     <w:p>
@@ -15915,12 +16310,12 @@
       <w:pPr>
         <w:pStyle w:val="Nagwek2"/>
       </w:pPr>
-      <w:bookmarkStart w:id="51" w:name="_Toc11703873"/>
+      <w:bookmarkStart w:id="55" w:name="_Toc11710246"/>
       <w:r>
         <w:lastRenderedPageBreak/>
         <w:t>Tworzenie layoutu</w:t>
       </w:r>
-      <w:bookmarkEnd w:id="51"/>
+      <w:bookmarkEnd w:id="55"/>
     </w:p>
     <w:p>
       <w:pPr>
@@ -15973,11 +16368,11 @@
       <w:pPr>
         <w:pStyle w:val="Nagwek2"/>
       </w:pPr>
-      <w:bookmarkStart w:id="52" w:name="_Toc11703874"/>
+      <w:bookmarkStart w:id="56" w:name="_Toc11710247"/>
       <w:r>
         <w:t>Bezpośrednia synteza cyfrowa</w:t>
       </w:r>
-      <w:bookmarkEnd w:id="52"/>
+      <w:bookmarkEnd w:id="56"/>
     </w:p>
     <w:p>
       <w:pPr>
@@ -16017,7 +16412,7 @@
           <w:u w:val="single"/>
         </w:rPr>
       </w:pPr>
-      <w:bookmarkStart w:id="53" w:name="_Toc10206846"/>
+      <w:bookmarkStart w:id="57" w:name="_Toc10206846"/>
       <w:r>
         <w:rPr>
           <w:i/>
@@ -16137,17 +16532,17 @@
         </w:rPr>
         <w:t xml:space="preserve"> Blok bezpośredniej syntezy cyfrowej</w:t>
       </w:r>
-      <w:bookmarkEnd w:id="53"/>
+      <w:bookmarkEnd w:id="57"/>
     </w:p>
     <w:p>
       <w:pPr>
         <w:pStyle w:val="Nagwek2"/>
       </w:pPr>
-      <w:bookmarkStart w:id="54" w:name="_Toc11703875"/>
+      <w:bookmarkStart w:id="58" w:name="_Toc11710248"/>
       <w:r>
         <w:t>Generacja sygnałów</w:t>
       </w:r>
-      <w:bookmarkEnd w:id="54"/>
+      <w:bookmarkEnd w:id="58"/>
     </w:p>
     <w:p>
       <w:pPr>
@@ -16163,7 +16558,7 @@
           <w:u w:val="single"/>
         </w:rPr>
       </w:pPr>
-      <w:bookmarkStart w:id="55" w:name="_Toc10206847"/>
+      <w:bookmarkStart w:id="59" w:name="_Toc10206847"/>
       <w:r>
         <w:rPr>
           <w:i/>
@@ -16270,20 +16665,20 @@
         </w:rPr>
         <w:t xml:space="preserve"> Schemat blokowy oscylatora DDS</w:t>
       </w:r>
-      <w:bookmarkEnd w:id="55"/>
+      <w:bookmarkEnd w:id="59"/>
     </w:p>
     <w:p>
       <w:pPr>
         <w:pStyle w:val="Nagwek3"/>
       </w:pPr>
-      <w:bookmarkStart w:id="56" w:name="_Toc11703876"/>
+      <w:bookmarkStart w:id="60" w:name="_Toc11710249"/>
       <w:r>
         <w:t>Zegar</w:t>
       </w:r>
       <w:r>
         <w:t xml:space="preserve"> referencyjny</w:t>
       </w:r>
-      <w:bookmarkEnd w:id="56"/>
+      <w:bookmarkEnd w:id="60"/>
     </w:p>
     <w:p>
       <w:pPr>
@@ -16303,7 +16698,7 @@
       <w:pPr>
         <w:pStyle w:val="Nagwek3"/>
       </w:pPr>
-      <w:bookmarkStart w:id="57" w:name="_Toc11703877"/>
+      <w:bookmarkStart w:id="61" w:name="_Toc11710250"/>
       <w:r>
         <w:t>Akumulator</w:t>
       </w:r>
@@ -16313,7 +16708,7 @@
       <w:r>
         <w:t>zy</w:t>
       </w:r>
-      <w:bookmarkEnd w:id="57"/>
+      <w:bookmarkEnd w:id="61"/>
     </w:p>
     <w:p>
       <w:pPr>
@@ -16455,7 +16850,7 @@
           <w:u w:val="single"/>
         </w:rPr>
       </w:pPr>
-      <w:bookmarkStart w:id="58" w:name="_Toc10206848"/>
+      <w:bookmarkStart w:id="62" w:name="_Toc10206848"/>
       <w:r>
         <w:rPr>
           <w:i/>
@@ -16562,7 +16957,7 @@
         </w:rPr>
         <w:t xml:space="preserve"> Koło fazy cyfrowej</w:t>
       </w:r>
-      <w:bookmarkEnd w:id="58"/>
+      <w:bookmarkEnd w:id="62"/>
     </w:p>
     <w:p>
       <w:pPr>
@@ -16832,7 +17227,7 @@
           <w:u w:val="single"/>
         </w:rPr>
       </w:pPr>
-      <w:bookmarkStart w:id="59" w:name="_Toc10206849"/>
+      <w:bookmarkStart w:id="63" w:name="_Toc10206849"/>
       <w:r>
         <w:rPr>
           <w:i/>
@@ -16939,7 +17334,7 @@
         </w:rPr>
         <w:t xml:space="preserve"> Analiza czterokrotnego pomnożenia kroku</w:t>
       </w:r>
-      <w:bookmarkEnd w:id="59"/>
+      <w:bookmarkEnd w:id="63"/>
     </w:p>
     <w:p>
       <w:pPr>
@@ -16969,7 +17364,7 @@
           <w:u w:val="single"/>
         </w:rPr>
       </w:pPr>
-      <w:bookmarkStart w:id="60" w:name="_Toc10206850"/>
+      <w:bookmarkStart w:id="64" w:name="_Toc10206850"/>
       <w:r>
         <w:rPr>
           <w:i/>
@@ -17076,7 +17471,7 @@
         </w:rPr>
         <w:t xml:space="preserve"> Generacja sinusoidy</w:t>
       </w:r>
-      <w:bookmarkEnd w:id="60"/>
+      <w:bookmarkEnd w:id="64"/>
     </w:p>
     <w:p>
       <w:pPr>
@@ -17122,11 +17517,11 @@
       <w:pPr>
         <w:pStyle w:val="Nagwek3"/>
       </w:pPr>
-      <w:bookmarkStart w:id="61" w:name="_Toc11703878"/>
+      <w:bookmarkStart w:id="65" w:name="_Toc11710251"/>
       <w:r>
         <w:t>Tablica z próbkami</w:t>
       </w:r>
-      <w:bookmarkEnd w:id="61"/>
+      <w:bookmarkEnd w:id="65"/>
     </w:p>
     <w:p>
       <w:pPr>
@@ -17215,7 +17610,7 @@
           <w:u w:val="single"/>
         </w:rPr>
       </w:pPr>
-      <w:bookmarkStart w:id="62" w:name="_Toc10206851"/>
+      <w:bookmarkStart w:id="66" w:name="_Toc10206851"/>
       <w:r>
         <w:rPr>
           <w:i/>
@@ -17322,7 +17717,7 @@
         </w:rPr>
         <w:t xml:space="preserve"> Generacja sinusoidy z wykorzystaniem tablicy</w:t>
       </w:r>
-      <w:bookmarkEnd w:id="62"/>
+      <w:bookmarkEnd w:id="66"/>
     </w:p>
     <w:p>
       <w:pPr>
@@ -17359,11 +17754,11 @@
       <w:pPr>
         <w:pStyle w:val="Nagwek3"/>
       </w:pPr>
-      <w:bookmarkStart w:id="63" w:name="_Toc11703879"/>
+      <w:bookmarkStart w:id="67" w:name="_Toc11710252"/>
       <w:r>
         <w:t>Mikser</w:t>
       </w:r>
-      <w:bookmarkEnd w:id="63"/>
+      <w:bookmarkEnd w:id="67"/>
     </w:p>
     <w:p>
       <w:pPr>
@@ -17405,7 +17800,7 @@
           <w:u w:val="single"/>
         </w:rPr>
       </w:pPr>
-      <w:bookmarkStart w:id="64" w:name="_Toc10206852"/>
+      <w:bookmarkStart w:id="68" w:name="_Toc10206852"/>
       <w:r>
         <w:rPr>
           <w:i/>
@@ -17512,7 +17907,7 @@
         </w:rPr>
         <w:t xml:space="preserve"> Blok miksera</w:t>
       </w:r>
-      <w:bookmarkEnd w:id="64"/>
+      <w:bookmarkEnd w:id="68"/>
     </w:p>
     <w:p>
       <w:pPr>
@@ -17538,12 +17933,12 @@
       <w:pPr>
         <w:pStyle w:val="Nagwek2"/>
       </w:pPr>
-      <w:bookmarkStart w:id="65" w:name="_Toc11703880"/>
+      <w:bookmarkStart w:id="69" w:name="_Toc11710253"/>
       <w:r>
         <w:lastRenderedPageBreak/>
         <w:t>Interfejs użytkownika</w:t>
       </w:r>
-      <w:bookmarkEnd w:id="65"/>
+      <w:bookmarkEnd w:id="69"/>
     </w:p>
     <w:p>
       <w:pPr>
@@ -17592,7 +17987,7 @@
       <w:pPr>
         <w:pStyle w:val="Nagwek2"/>
       </w:pPr>
-      <w:bookmarkStart w:id="66" w:name="_Toc11703881"/>
+      <w:bookmarkStart w:id="70" w:name="_Toc11710254"/>
       <w:r>
         <w:t>Dźwięk</w:t>
       </w:r>
@@ -17612,7 +18007,7 @@
       <w:r>
         <w:t>Audacity</w:t>
       </w:r>
-      <w:bookmarkEnd w:id="66"/>
+      <w:bookmarkEnd w:id="70"/>
       <w:proofErr w:type="spellEnd"/>
     </w:p>
     <w:p>
@@ -17650,7 +18045,7 @@
         <w:pStyle w:val="Legenda"/>
         <w:jc w:val="center"/>
       </w:pPr>
-      <w:bookmarkStart w:id="67" w:name="_Toc10206853"/>
+      <w:bookmarkStart w:id="71" w:name="_Toc10206853"/>
       <w:r>
         <w:rPr>
           <w:i/>
@@ -17766,7 +18161,7 @@
         </w:rPr>
         <w:t>Audacity</w:t>
       </w:r>
-      <w:bookmarkEnd w:id="67"/>
+      <w:bookmarkEnd w:id="71"/>
       <w:proofErr w:type="spellEnd"/>
     </w:p>
     <w:p>
@@ -18007,12 +18402,12 @@
           <w:numId w:val="0"/>
         </w:numPr>
       </w:pPr>
-      <w:bookmarkStart w:id="68" w:name="_Toc11703882"/>
+      <w:bookmarkStart w:id="72" w:name="_Toc11710255"/>
       <w:r>
         <w:lastRenderedPageBreak/>
         <w:t>Podsumowanie i wnioski</w:t>
       </w:r>
-      <w:bookmarkEnd w:id="68"/>
+      <w:bookmarkEnd w:id="72"/>
     </w:p>
     <w:p>
       <w:pPr>
@@ -18171,12 +18566,12 @@
           <w:numId w:val="0"/>
         </w:numPr>
       </w:pPr>
-      <w:bookmarkStart w:id="69" w:name="_Toc11703883"/>
+      <w:bookmarkStart w:id="73" w:name="_Toc11710256"/>
       <w:r>
         <w:lastRenderedPageBreak/>
         <w:t>Streszczenie</w:t>
       </w:r>
-      <w:bookmarkEnd w:id="69"/>
+      <w:bookmarkEnd w:id="73"/>
     </w:p>
     <w:p>
       <w:pPr>
@@ -18440,7 +18835,7 @@
           <w:lang w:val="en-US"/>
         </w:rPr>
       </w:pPr>
-      <w:bookmarkStart w:id="70" w:name="_Toc11703884"/>
+      <w:bookmarkStart w:id="74" w:name="_Toc11710257"/>
       <w:r>
         <w:rPr>
           <w:lang w:val="en-US"/>
@@ -18448,7 +18843,7 @@
         <w:lastRenderedPageBreak/>
         <w:t>Summary</w:t>
       </w:r>
-      <w:bookmarkEnd w:id="70"/>
+      <w:bookmarkEnd w:id="74"/>
     </w:p>
     <w:p>
       <w:pPr>
@@ -18458,8 +18853,8 @@
           <w:lang w:val="en"/>
         </w:rPr>
       </w:pPr>
-      <w:bookmarkStart w:id="71" w:name="_Toc65426914"/>
-      <w:bookmarkStart w:id="72" w:name="_Toc65427147"/>
+      <w:bookmarkStart w:id="75" w:name="_Toc65426914"/>
+      <w:bookmarkStart w:id="76" w:name="_Toc65427147"/>
       <w:r>
         <w:rPr>
           <w:lang w:val="en"/>
@@ -18524,12 +18919,12 @@
           <w:numId w:val="0"/>
         </w:numPr>
       </w:pPr>
-      <w:bookmarkStart w:id="73" w:name="_Toc11703885"/>
+      <w:bookmarkStart w:id="77" w:name="_Toc11710258"/>
       <w:r>
         <w:lastRenderedPageBreak/>
         <w:t>Spis stosowanych skrótów</w:t>
       </w:r>
-      <w:bookmarkEnd w:id="73"/>
+      <w:bookmarkEnd w:id="77"/>
     </w:p>
     <w:p>
       <w:pPr>
@@ -18897,14 +19292,14 @@
           <w:numId w:val="0"/>
         </w:numPr>
       </w:pPr>
-      <w:bookmarkStart w:id="74" w:name="_Toc11703886"/>
-      <w:bookmarkEnd w:id="71"/>
-      <w:bookmarkEnd w:id="72"/>
+      <w:bookmarkStart w:id="78" w:name="_Toc11710259"/>
+      <w:bookmarkEnd w:id="75"/>
+      <w:bookmarkEnd w:id="76"/>
       <w:r>
         <w:lastRenderedPageBreak/>
         <w:t>Słowa kluczowe</w:t>
       </w:r>
-      <w:bookmarkEnd w:id="74"/>
+      <w:bookmarkEnd w:id="78"/>
     </w:p>
     <w:p>
       <w:pPr>
@@ -19014,13 +19409,13 @@
           <w:numId w:val="0"/>
         </w:numPr>
       </w:pPr>
-      <w:bookmarkStart w:id="75" w:name="_Toc11703887"/>
+      <w:bookmarkStart w:id="79" w:name="_Toc11710260"/>
       <w:proofErr w:type="spellStart"/>
       <w:r>
         <w:lastRenderedPageBreak/>
         <w:t>Keywords</w:t>
       </w:r>
-      <w:bookmarkEnd w:id="75"/>
+      <w:bookmarkEnd w:id="79"/>
       <w:proofErr w:type="spellEnd"/>
     </w:p>
     <w:p>
@@ -19170,20 +19565,20 @@
           <w:numId w:val="0"/>
         </w:numPr>
       </w:pPr>
-      <w:bookmarkStart w:id="76" w:name="_Ref97827699"/>
-      <w:bookmarkStart w:id="77" w:name="_Toc11703888"/>
+      <w:bookmarkStart w:id="80" w:name="_Ref97827699"/>
+      <w:bookmarkStart w:id="81" w:name="_Toc11710261"/>
       <w:r>
         <w:lastRenderedPageBreak/>
         <w:t>Bibliografia</w:t>
       </w:r>
-      <w:bookmarkEnd w:id="76"/>
-      <w:bookmarkEnd w:id="77"/>
+      <w:bookmarkEnd w:id="80"/>
+      <w:bookmarkEnd w:id="81"/>
     </w:p>
     <w:p>
       <w:pPr>
         <w:pStyle w:val="Literatura"/>
       </w:pPr>
-      <w:bookmarkStart w:id="78" w:name="Lit_np_ksiazka"/>
+      <w:bookmarkStart w:id="82" w:name="Lit_np_ksiazka"/>
       <w:proofErr w:type="spellStart"/>
       <w:r>
         <w:t>A</w:t>
@@ -19220,7 +19615,7 @@
       <w:r>
         <w:t>-</w:t>
       </w:r>
-      <w:bookmarkEnd w:id="78"/>
+      <w:bookmarkEnd w:id="82"/>
       <w:r>
         <w:t>271</w:t>
       </w:r>
@@ -19302,7 +19697,7 @@
           <w:lang w:val="en-US"/>
         </w:rPr>
       </w:pPr>
-      <w:bookmarkStart w:id="79" w:name="Lit_Scherer_02_KKA"/>
+      <w:bookmarkStart w:id="83" w:name="Lit_Scherer_02_KKA"/>
       <w:r>
         <w:rPr>
           <w:snapToGrid w:val="0"/>
@@ -19342,7 +19737,7 @@
         </w:rPr>
         <w:t xml:space="preserve">, </w:t>
       </w:r>
-      <w:bookmarkEnd w:id="79"/>
+      <w:bookmarkEnd w:id="83"/>
       <w:r>
         <w:rPr>
           <w:lang w:val="en-US"/>
@@ -19427,7 +19822,7 @@
           <w:lang w:val="en-US"/>
         </w:rPr>
       </w:pPr>
-      <w:bookmarkStart w:id="80" w:name="Lit_np_www1"/>
+      <w:bookmarkStart w:id="84" w:name="Lit_np_www1"/>
       <w:r>
         <w:rPr>
           <w:lang w:val="en-US"/>
@@ -19464,7 +19859,7 @@
         </w:rPr>
         <w:t xml:space="preserve"> </w:t>
       </w:r>
-      <w:bookmarkEnd w:id="80"/>
+      <w:bookmarkEnd w:id="84"/>
     </w:p>
     <w:p>
       <w:pPr>
@@ -19550,53 +19945,36 @@
         </w:rPr>
         <w:t xml:space="preserve">Elevator gruop </w:t>
       </w:r>
-      <w:r>
-        <w:fldChar w:fldCharType="begin"/>
-      </w:r>
-      <w:r>
+      <w:hyperlink r:id="rId25" w:history="1">
+        <w:r>
+          <w:rPr>
+            <w:rStyle w:val="Hipercze"/>
+            <w:lang w:val="pt-BR"/>
+          </w:rPr>
+          <w:t>https://link.springer.com/content/pdf/10.1023%2FA%3A1007518724497.pdf</w:t>
+        </w:r>
+      </w:hyperlink>
+    </w:p>
+    <w:p>
+      <w:pPr>
+        <w:pStyle w:val="Literatura"/>
         <w:rPr>
           <w:lang w:val="en-US"/>
         </w:rPr>
-        <w:instrText xml:space="preserve"> HYPERLINK "https://link.springer.com/content/pdf/10.1023%2FA%3A1007518724497.pdf" </w:instrText>
-      </w:r>
-      <w:r>
-        <w:fldChar w:fldCharType="separate"/>
-      </w:r>
-      <w:r>
-        <w:rPr>
-          <w:rStyle w:val="Hipercze"/>
-          <w:lang w:val="pt-BR"/>
-        </w:rPr>
-        <w:t>https://link.springer.com/content/pdf/10.1023%2FA%3A1007518724497.pdf</w:t>
-      </w:r>
-      <w:r>
-        <w:rPr>
-          <w:rStyle w:val="Hipercze"/>
-          <w:lang w:val="pt-BR"/>
-        </w:rPr>
-        <w:fldChar w:fldCharType="end"/>
-      </w:r>
-    </w:p>
-    <w:p>
-      <w:pPr>
-        <w:pStyle w:val="Literatura"/>
+      </w:pPr>
+      <w:r>
         <w:rPr>
           <w:lang w:val="en-US"/>
         </w:rPr>
-      </w:pPr>
+        <w:t>Designing Elevator Installations Using Modern Estimates of Passenger Demand</w:t>
+      </w:r>
       <w:r>
         <w:rPr>
           <w:lang w:val="en-US"/>
         </w:rPr>
-        <w:t>Designing Elevator Installations Using Modern Estimates of Passenger Demand</w:t>
-      </w:r>
-      <w:r>
-        <w:rPr>
-          <w:lang w:val="en-US"/>
-        </w:rPr>
         <w:t xml:space="preserve"> </w:t>
       </w:r>
-      <w:hyperlink r:id="rId25" w:history="1">
+      <w:hyperlink r:id="rId26" w:history="1">
         <w:r>
           <w:rPr>
             <w:rStyle w:val="Hipercze"/>
@@ -19619,7 +19997,7 @@
         </w:rPr>
         <w:t xml:space="preserve">Elevators UE </w:t>
       </w:r>
-      <w:hyperlink r:id="rId26" w:history="1">
+      <w:hyperlink r:id="rId27" w:history="1">
         <w:r>
           <w:rPr>
             <w:rStyle w:val="Hipercze"/>
@@ -19763,7 +20141,7 @@
           <w:lang w:val="en-US"/>
         </w:rPr>
       </w:pPr>
-      <w:hyperlink r:id="rId27" w:history="1">
+      <w:hyperlink r:id="rId28" w:history="1">
         <w:r>
           <w:rPr>
             <w:rStyle w:val="Hipercze"/>
@@ -19782,7 +20160,7 @@
           <w:lang w:val="en-US"/>
         </w:rPr>
       </w:pPr>
-      <w:hyperlink r:id="rId28" w:history="1">
+      <w:hyperlink r:id="rId29" w:history="1">
         <w:r>
           <w:rPr>
             <w:rStyle w:val="Hipercze"/>
@@ -19799,7 +20177,7 @@
           <w:lang w:val="en-US"/>
         </w:rPr>
       </w:pPr>
-      <w:hyperlink r:id="rId29" w:history="1">
+      <w:hyperlink r:id="rId30" w:history="1">
         <w:r>
           <w:rPr>
             <w:rStyle w:val="Hipercze"/>
@@ -19816,7 +20194,7 @@
           <w:lang w:val="en-US"/>
         </w:rPr>
       </w:pPr>
-      <w:hyperlink r:id="rId30" w:history="1">
+      <w:hyperlink r:id="rId31" w:history="1">
         <w:r>
           <w:rPr>
             <w:rStyle w:val="Hipercze"/>
@@ -19859,7 +20237,7 @@
           <w:numId w:val="0"/>
         </w:numPr>
       </w:pPr>
-      <w:bookmarkStart w:id="81" w:name="_Toc11703889"/>
+      <w:bookmarkStart w:id="85" w:name="_Toc11710262"/>
       <w:r>
         <w:rPr>
           <w:sz w:val="28"/>
@@ -19882,7 +20260,7 @@
       <w:r>
         <w:t xml:space="preserve"> z portem szeregowym UART</w:t>
       </w:r>
-      <w:bookmarkEnd w:id="81"/>
+      <w:bookmarkEnd w:id="85"/>
     </w:p>
     <w:p>
       <w:pPr>
@@ -19917,7 +20295,7 @@
                     <pic:cNvPicPr/>
                   </pic:nvPicPr>
                   <pic:blipFill>
-                    <a:blip r:embed="rId31">
+                    <a:blip r:embed="rId32">
                       <a:extLst>
                         <a:ext uri="{28A0092B-C50C-407E-A947-70E740481C1C}">
                           <a14:useLocalDpi xmlns:a14="http://schemas.microsoft.com/office/drawing/2010/main" val="0"/>
@@ -19952,7 +20330,7 @@
           <w:numId w:val="0"/>
         </w:numPr>
       </w:pPr>
-      <w:bookmarkStart w:id="82" w:name="_Toc11703890"/>
+      <w:bookmarkStart w:id="86" w:name="_Toc11710263"/>
       <w:r>
         <w:rPr>
           <w:sz w:val="28"/>
@@ -19970,7 +20348,7 @@
         <w:br/>
         <w:t>Spis zawartości dołączonej płyty CD</w:t>
       </w:r>
-      <w:bookmarkEnd w:id="82"/>
+      <w:bookmarkEnd w:id="86"/>
     </w:p>
     <w:p>
       <w:pPr>
@@ -20298,16 +20676,16 @@
           <w:numId w:val="0"/>
         </w:numPr>
       </w:pPr>
-      <w:bookmarkStart w:id="83" w:name="_Toc65426912"/>
-      <w:bookmarkStart w:id="84" w:name="_Toc65427145"/>
-      <w:bookmarkStart w:id="85" w:name="_Toc11703891"/>
+      <w:bookmarkStart w:id="87" w:name="_Toc65426912"/>
+      <w:bookmarkStart w:id="88" w:name="_Toc65427145"/>
+      <w:bookmarkStart w:id="89" w:name="_Toc11710264"/>
       <w:r>
         <w:lastRenderedPageBreak/>
         <w:t>Spis ilustracji</w:t>
       </w:r>
-      <w:bookmarkEnd w:id="83"/>
-      <w:bookmarkEnd w:id="84"/>
-      <w:bookmarkEnd w:id="85"/>
+      <w:bookmarkEnd w:id="87"/>
+      <w:bookmarkEnd w:id="88"/>
+      <w:bookmarkEnd w:id="89"/>
     </w:p>
     <w:p>
       <w:pPr>
@@ -21467,9 +21845,9 @@
           <w:lang w:val="de-DE"/>
         </w:rPr>
       </w:pPr>
-      <w:bookmarkStart w:id="86" w:name="_Toc65426913"/>
-      <w:bookmarkStart w:id="87" w:name="_Toc65427146"/>
-      <w:bookmarkStart w:id="88" w:name="_Toc11703892"/>
+      <w:bookmarkStart w:id="90" w:name="_Toc65426913"/>
+      <w:bookmarkStart w:id="91" w:name="_Toc65427146"/>
+      <w:bookmarkStart w:id="92" w:name="_Toc11710265"/>
       <w:proofErr w:type="spellStart"/>
       <w:r>
         <w:rPr>
@@ -21492,9 +21870,9 @@
         </w:rPr>
         <w:t>tabel</w:t>
       </w:r>
-      <w:bookmarkEnd w:id="86"/>
-      <w:bookmarkEnd w:id="87"/>
-      <w:bookmarkEnd w:id="88"/>
+      <w:bookmarkEnd w:id="90"/>
+      <w:bookmarkEnd w:id="91"/>
+      <w:bookmarkEnd w:id="92"/>
       <w:proofErr w:type="spellEnd"/>
     </w:p>
     <w:p>
@@ -21690,9 +22068,9 @@
         </w:rPr>
         <w:fldChar w:fldCharType="end"/>
       </w:r>
-      <w:bookmarkEnd w:id="6"/>
-      <w:bookmarkEnd w:id="47"/>
-      <w:bookmarkEnd w:id="48"/>
+      <w:bookmarkEnd w:id="7"/>
+      <w:bookmarkEnd w:id="51"/>
+      <w:bookmarkEnd w:id="52"/>
     </w:p>
     <w:sectPr>
       <w:type w:val="continuous"/>
@@ -21956,15 +22334,28 @@
     <w:pPr>
       <w:pStyle w:val="Nagwek"/>
     </w:pPr>
-    <w:fldSimple w:instr=" STYLEREF &quot;Nagłówek 1&quot; \* MERGEFORMAT ">
-      <w:r>
-        <w:rPr>
-          <w:noProof/>
-        </w:rPr>
-        <w:br/>
-        <w:t>Technologia dźwigów osobowych</w:t>
-      </w:r>
-    </w:fldSimple>
+    <w:r>
+      <w:fldChar w:fldCharType="begin"/>
+    </w:r>
+    <w:r>
+      <w:instrText xml:space="preserve"> STYLEREF "Nagłówek 1" \* MERGEFORMAT </w:instrText>
+    </w:r>
+    <w:r>
+      <w:fldChar w:fldCharType="separate"/>
+    </w:r>
+    <w:r>
+      <w:rPr>
+        <w:noProof/>
+      </w:rPr>
+      <w:br/>
+      <w:t>Technologia dźwigów osobowych</w:t>
+    </w:r>
+    <w:r>
+      <w:rPr>
+        <w:noProof/>
+      </w:rPr>
+      <w:fldChar w:fldCharType="end"/>
+    </w:r>
   </w:p>
   <w:p/>
 </w:hdr>
@@ -25431,6 +25822,7 @@
     <w:lsdException w:name="HTML Sample" w:semiHidden="1" w:unhideWhenUsed="1"/>
     <w:lsdException w:name="HTML Typewriter" w:semiHidden="1" w:unhideWhenUsed="1"/>
     <w:lsdException w:name="HTML Variable" w:semiHidden="1" w:unhideWhenUsed="1"/>
+    <w:lsdException w:name="Normal Table" w:semiHidden="1" w:unhideWhenUsed="1"/>
     <w:lsdException w:name="annotation subject" w:semiHidden="1" w:unhideWhenUsed="1"/>
     <w:lsdException w:name="No List" w:semiHidden="1" w:unhideWhenUsed="1"/>
     <w:lsdException w:name="Outline List 1" w:semiHidden="1" w:unhideWhenUsed="1"/>
@@ -25477,8 +25869,10 @@
     <w:lsdException w:name="Table Subtle 2" w:semiHidden="1" w:unhideWhenUsed="1"/>
     <w:lsdException w:name="Table Web 1" w:semiHidden="1" w:unhideWhenUsed="1"/>
     <w:lsdException w:name="Table Web 2" w:semiHidden="1" w:unhideWhenUsed="1"/>
+    <w:lsdException w:name="Table Web 3" w:semiHidden="1" w:unhideWhenUsed="1"/>
     <w:lsdException w:name="Balloon Text" w:semiHidden="1" w:unhideWhenUsed="1"/>
     <w:lsdException w:name="Table Grid" w:uiPriority="59"/>
+    <w:lsdException w:name="Table Theme" w:semiHidden="1" w:unhideWhenUsed="1"/>
     <w:lsdException w:name="Placeholder Text" w:semiHidden="1"/>
     <w:lsdException w:name="No Spacing" w:uiPriority="1" w:qFormat="1"/>
     <w:lsdException w:name="Light Shading" w:uiPriority="60"/>
@@ -27051,7 +27445,7 @@
 </file>
 
 <file path=customXml/itemProps1.xml><?xml version="1.0" encoding="utf-8"?>
-<ds:datastoreItem xmlns:ds="http://schemas.openxmlformats.org/officeDocument/2006/customXml" ds:itemID="{8156B2CB-3ABA-47CE-8DE5-27C951D2A6DA}">
+<ds:datastoreItem xmlns:ds="http://schemas.openxmlformats.org/officeDocument/2006/customXml" ds:itemID="{0E9C2115-9A49-4FE5-8AE1-17F2F8B44C06}">
   <ds:schemaRefs>
     <ds:schemaRef ds:uri="http://schemas.openxmlformats.org/officeDocument/2006/bibliography"/>
   </ds:schemaRefs>

--- a/praca1.docx
+++ b/praca1.docx
@@ -310,17 +310,8 @@
           <w:lang w:val="en-US"/>
         </w:rPr>
         <w:tab/>
-        <w:t xml:space="preserve">Mateusz </w:t>
-      </w:r>
-      <w:proofErr w:type="spellStart"/>
-      <w:r>
-        <w:rPr>
-          <w:rFonts w:eastAsia="Calibri"/>
-          <w:lang w:val="en-US"/>
-        </w:rPr>
-        <w:t>Dyrdół</w:t>
-      </w:r>
-      <w:proofErr w:type="spellEnd"/>
+        <w:t>Mateusz Dyrdół</w:t>
+      </w:r>
     </w:p>
     <w:p>
       <w:pPr>
@@ -504,53 +495,13 @@
         <w:spacing w:before="100" w:beforeAutospacing="1" w:after="100" w:afterAutospacing="1" w:line="240" w:lineRule="auto"/>
       </w:pPr>
       <w:r>
-        <w:t>Uprzedzony o odpowiedzialności karnej na podstawie art. 115 ust. 1 i 2 ustawy z dnia 4 lutego 1994 r. o prawie autorskim i prawach pokrewnych (</w:t>
-      </w:r>
-      <w:proofErr w:type="spellStart"/>
-      <w:r>
-        <w:t>t</w:t>
-      </w:r>
-      <w:r>
-        <w:t>.j</w:t>
-      </w:r>
-      <w:proofErr w:type="spellEnd"/>
-      <w:r>
-        <w:t xml:space="preserve">. Dz.U. z 2006 r. Nr 90, poz.631 z </w:t>
-      </w:r>
-      <w:proofErr w:type="spellStart"/>
-      <w:r>
-        <w:t>późn</w:t>
-      </w:r>
-      <w:proofErr w:type="spellEnd"/>
-      <w:r>
-        <w:t>. zm.</w:t>
-      </w:r>
-      <w:proofErr w:type="gramStart"/>
-      <w:r>
-        <w:t>):</w:t>
-      </w:r>
-      <w:r>
-        <w:t>„</w:t>
-      </w:r>
-      <w:proofErr w:type="gramEnd"/>
-      <w:r>
-        <w:t xml:space="preserve"> Kto przywłaszcza sobie autorstwo albo wprowadza w błąd co do autorstwa całości lub części cudzego utworu albo artystycznego wykonania, podlega grzywnie, karze ograniczenia wolności albo pozbawienia wolności do lat 3. Tej samej karze podlega, kto rozpowszechnia bez podania nazwiska lub pseudonimu twórcy cudzy utwór w wersji oryginalnej albo w postaci opracowania, artystyczne wykonanie albo publicznie zniekształca taki utwór, artystyczne wykonanie, fonogram, wideogram lub nadanie.”, a także uprzedzony o odpowiedzialności dyscyplinarnej na podstawie art. 211 ust. 1 ustawy z dnia 27 lipca 2005 r. Prawo o szkolnictwie wyższym (</w:t>
-      </w:r>
-      <w:proofErr w:type="spellStart"/>
-      <w:r>
-        <w:t>t.j</w:t>
-      </w:r>
-      <w:proofErr w:type="spellEnd"/>
-      <w:r>
-        <w:t xml:space="preserve">. Dz. U. z 2012 r. poz. 572, z </w:t>
-      </w:r>
-      <w:proofErr w:type="spellStart"/>
-      <w:r>
-        <w:t>późn</w:t>
-      </w:r>
-      <w:proofErr w:type="spellEnd"/>
-      <w:r>
-        <w:t>. zm.) „Za narus</w:t>
+        <w:t>Uprzedzony o odpowiedzialności karnej na podstawie art. 115 ust. 1 i 2 ustawy z dnia 4 lutego 1994 r. o prawie autorskim i prawach pokrewnych (t</w:t>
+      </w:r>
+      <w:r>
+        <w:t>.j. Dz.U. z 2006 r. Nr 90, poz.631 z późn. zm.):</w:t>
+      </w:r>
+      <w:r>
+        <w:t>„ Kto przywłaszcza sobie autorstwo albo wprowadza w błąd co do autorstwa całości lub części cudzego utworu albo artystycznego wykonania, podlega grzywnie, karze ograniczenia wolności albo pozbawienia wolności do lat 3. Tej samej karze podlega, kto rozpowszechnia bez podania nazwiska lub pseudonimu twórcy cudzy utwór w wersji oryginalnej albo w postaci opracowania, artystyczne wykonanie albo publicznie zniekształca taki utwór, artystyczne wykonanie, fonogram, wideogram lub nadanie.”, a także uprzedzony o odpowiedzialności dyscyplinarnej na podstawie art. 211 ust. 1 ustawy z dnia 27 lipca 2005 r. Prawo o szkolnictwie wyższym (t.j. Dz. U. z 2012 r. poz. 572, z późn. zm.) „Za narus</w:t>
       </w:r>
       <w:r>
         <w:t xml:space="preserve">zenie przepisów obowiązujących </w:t>
@@ -651,13 +602,8 @@
         <w:jc w:val="center"/>
       </w:pPr>
       <w:r>
-        <w:t>…………………………</w:t>
-      </w:r>
-      <w:proofErr w:type="gramStart"/>
-      <w:r>
-        <w:t>…….</w:t>
-      </w:r>
-      <w:proofErr w:type="gramEnd"/>
+        <w:t>……………………………….</w:t>
+      </w:r>
       <w:r>
         <w:rPr>
           <w:i/>
@@ -717,8 +663,6 @@
         <w:lastRenderedPageBreak/>
         <w:t>Spis treści</w:t>
       </w:r>
-      <w:bookmarkStart w:id="0" w:name="_GoBack"/>
-      <w:bookmarkEnd w:id="0"/>
     </w:p>
     <w:p>
       <w:pPr>
@@ -734,6 +678,7 @@
           <w:noProof/>
           <w:sz w:val="22"/>
           <w:szCs w:val="22"/>
+          <w:lang w:val="en-US" w:eastAsia="zh-CN"/>
         </w:rPr>
       </w:pPr>
       <w:r>
@@ -745,7 +690,7 @@
       <w:r>
         <w:fldChar w:fldCharType="separate"/>
       </w:r>
-      <w:hyperlink w:anchor="_Toc11710218" w:history="1">
+      <w:hyperlink w:anchor="_Toc11761101" w:history="1">
         <w:r>
           <w:rPr>
             <w:rStyle w:val="Hipercze"/>
@@ -772,7 +717,7 @@
             <w:noProof/>
             <w:webHidden/>
           </w:rPr>
-          <w:instrText xml:space="preserve"> PAGEREF _Toc11710218 \h </w:instrText>
+          <w:instrText xml:space="preserve"> PAGEREF _Toc11761101 \h </w:instrText>
         </w:r>
         <w:r>
           <w:rPr>
@@ -817,9 +762,10 @@
           <w:noProof/>
           <w:sz w:val="22"/>
           <w:szCs w:val="22"/>
-        </w:rPr>
-      </w:pPr>
-      <w:hyperlink w:anchor="_Toc11710219" w:history="1">
+          <w:lang w:val="en-US" w:eastAsia="zh-CN"/>
+        </w:rPr>
+      </w:pPr>
+      <w:hyperlink w:anchor="_Toc11761102" w:history="1">
         <w:r>
           <w:rPr>
             <w:rStyle w:val="Hipercze"/>
@@ -846,7 +792,7 @@
             <w:noProof/>
             <w:webHidden/>
           </w:rPr>
-          <w:instrText xml:space="preserve"> PAGEREF _Toc11710219 \h </w:instrText>
+          <w:instrText xml:space="preserve"> PAGEREF _Toc11761102 \h </w:instrText>
         </w:r>
         <w:r>
           <w:rPr>
@@ -891,9 +837,10 @@
           <w:noProof/>
           <w:sz w:val="22"/>
           <w:szCs w:val="22"/>
-        </w:rPr>
-      </w:pPr>
-      <w:hyperlink w:anchor="_Toc11710220" w:history="1">
+          <w:lang w:val="en-US" w:eastAsia="zh-CN"/>
+        </w:rPr>
+      </w:pPr>
+      <w:hyperlink w:anchor="_Toc11761103" w:history="1">
         <w:r>
           <w:rPr>
             <w:rStyle w:val="Hipercze"/>
@@ -920,7 +867,7 @@
             <w:noProof/>
             <w:webHidden/>
           </w:rPr>
-          <w:instrText xml:space="preserve"> PAGEREF _Toc11710220 \h </w:instrText>
+          <w:instrText xml:space="preserve"> PAGEREF _Toc11761103 \h </w:instrText>
         </w:r>
         <w:r>
           <w:rPr>
@@ -964,9 +911,10 @@
           <w:noProof/>
           <w:sz w:val="22"/>
           <w:szCs w:val="22"/>
-        </w:rPr>
-      </w:pPr>
-      <w:hyperlink w:anchor="_Toc11710221" w:history="1">
+          <w:lang w:val="en-US" w:eastAsia="zh-CN"/>
+        </w:rPr>
+      </w:pPr>
+      <w:hyperlink w:anchor="_Toc11761104" w:history="1">
         <w:r>
           <w:rPr>
             <w:rStyle w:val="Hipercze"/>
@@ -981,6 +929,7 @@
             <w:noProof/>
             <w:sz w:val="22"/>
             <w:szCs w:val="22"/>
+            <w:lang w:val="en-US" w:eastAsia="zh-CN"/>
           </w:rPr>
           <w:tab/>
         </w:r>
@@ -1010,7 +959,7 @@
             <w:noProof/>
             <w:webHidden/>
           </w:rPr>
-          <w:instrText xml:space="preserve"> PAGEREF _Toc11710221 \h </w:instrText>
+          <w:instrText xml:space="preserve"> PAGEREF _Toc11761104 \h </w:instrText>
         </w:r>
         <w:r>
           <w:rPr>
@@ -1054,9 +1003,10 @@
           <w:noProof/>
           <w:sz w:val="22"/>
           <w:szCs w:val="22"/>
-        </w:rPr>
-      </w:pPr>
-      <w:hyperlink w:anchor="_Toc11710222" w:history="1">
+          <w:lang w:val="en-US" w:eastAsia="zh-CN"/>
+        </w:rPr>
+      </w:pPr>
+      <w:hyperlink w:anchor="_Toc11761105" w:history="1">
         <w:r>
           <w:rPr>
             <w:rStyle w:val="Hipercze"/>
@@ -1071,6 +1021,7 @@
             <w:noProof/>
             <w:sz w:val="22"/>
             <w:szCs w:val="22"/>
+            <w:lang w:val="en-US" w:eastAsia="zh-CN"/>
           </w:rPr>
           <w:tab/>
         </w:r>
@@ -1100,7 +1051,7 @@
             <w:noProof/>
             <w:webHidden/>
           </w:rPr>
-          <w:instrText xml:space="preserve"> PAGEREF _Toc11710222 \h </w:instrText>
+          <w:instrText xml:space="preserve"> PAGEREF _Toc11761105 \h </w:instrText>
         </w:r>
         <w:r>
           <w:rPr>
@@ -1120,7 +1071,7 @@
             <w:noProof/>
             <w:webHidden/>
           </w:rPr>
-          <w:t>9</w:t>
+          <w:t>8</w:t>
         </w:r>
         <w:r>
           <w:rPr>
@@ -1145,9 +1096,10 @@
           <w:noProof/>
           <w:sz w:val="22"/>
           <w:szCs w:val="22"/>
-        </w:rPr>
-      </w:pPr>
-      <w:hyperlink w:anchor="_Toc11710223" w:history="1">
+          <w:lang w:val="en-US" w:eastAsia="zh-CN"/>
+        </w:rPr>
+      </w:pPr>
+      <w:hyperlink w:anchor="_Toc11761106" w:history="1">
         <w:r>
           <w:rPr>
             <w:rStyle w:val="Hipercze"/>
@@ -1163,6 +1115,7 @@
             <w:noProof/>
             <w:sz w:val="22"/>
             <w:szCs w:val="22"/>
+            <w:lang w:val="en-US" w:eastAsia="zh-CN"/>
           </w:rPr>
           <w:tab/>
         </w:r>
@@ -1192,7 +1145,7 @@
             <w:noProof/>
             <w:webHidden/>
           </w:rPr>
-          <w:instrText xml:space="preserve"> PAGEREF _Toc11710223 \h </w:instrText>
+          <w:instrText xml:space="preserve"> PAGEREF _Toc11761106 \h </w:instrText>
         </w:r>
         <w:r>
           <w:rPr>
@@ -1212,7 +1165,7 @@
             <w:noProof/>
             <w:webHidden/>
           </w:rPr>
-          <w:t>9</w:t>
+          <w:t>8</w:t>
         </w:r>
         <w:r>
           <w:rPr>
@@ -1237,9 +1190,10 @@
           <w:noProof/>
           <w:sz w:val="22"/>
           <w:szCs w:val="22"/>
-        </w:rPr>
-      </w:pPr>
-      <w:hyperlink w:anchor="_Toc11710224" w:history="1">
+          <w:lang w:val="en-US" w:eastAsia="zh-CN"/>
+        </w:rPr>
+      </w:pPr>
+      <w:hyperlink w:anchor="_Toc11761107" w:history="1">
         <w:r>
           <w:rPr>
             <w:rStyle w:val="Hipercze"/>
@@ -1255,6 +1209,7 @@
             <w:noProof/>
             <w:sz w:val="22"/>
             <w:szCs w:val="22"/>
+            <w:lang w:val="en-US" w:eastAsia="zh-CN"/>
           </w:rPr>
           <w:tab/>
         </w:r>
@@ -1284,7 +1239,7 @@
             <w:noProof/>
             <w:webHidden/>
           </w:rPr>
-          <w:instrText xml:space="preserve"> PAGEREF _Toc11710224 \h </w:instrText>
+          <w:instrText xml:space="preserve"> PAGEREF _Toc11761107 \h </w:instrText>
         </w:r>
         <w:r>
           <w:rPr>
@@ -1329,9 +1284,10 @@
           <w:noProof/>
           <w:sz w:val="22"/>
           <w:szCs w:val="22"/>
-        </w:rPr>
-      </w:pPr>
-      <w:hyperlink w:anchor="_Toc11710225" w:history="1">
+          <w:lang w:val="en-US" w:eastAsia="zh-CN"/>
+        </w:rPr>
+      </w:pPr>
+      <w:hyperlink w:anchor="_Toc11761108" w:history="1">
         <w:r>
           <w:rPr>
             <w:rStyle w:val="Hipercze"/>
@@ -1347,6 +1303,7 @@
             <w:noProof/>
             <w:sz w:val="22"/>
             <w:szCs w:val="22"/>
+            <w:lang w:val="en-US" w:eastAsia="zh-CN"/>
           </w:rPr>
           <w:tab/>
         </w:r>
@@ -1376,7 +1333,7 @@
             <w:noProof/>
             <w:webHidden/>
           </w:rPr>
-          <w:instrText xml:space="preserve"> PAGEREF _Toc11710225 \h </w:instrText>
+          <w:instrText xml:space="preserve"> PAGEREF _Toc11761108 \h </w:instrText>
         </w:r>
         <w:r>
           <w:rPr>
@@ -1420,9 +1377,10 @@
           <w:noProof/>
           <w:sz w:val="22"/>
           <w:szCs w:val="22"/>
-        </w:rPr>
-      </w:pPr>
-      <w:hyperlink w:anchor="_Toc11710226" w:history="1">
+          <w:lang w:val="en-US" w:eastAsia="zh-CN"/>
+        </w:rPr>
+      </w:pPr>
+      <w:hyperlink w:anchor="_Toc11761109" w:history="1">
         <w:r>
           <w:rPr>
             <w:rStyle w:val="Hipercze"/>
@@ -1437,6 +1395,7 @@
             <w:noProof/>
             <w:sz w:val="22"/>
             <w:szCs w:val="22"/>
+            <w:lang w:val="en-US" w:eastAsia="zh-CN"/>
           </w:rPr>
           <w:tab/>
         </w:r>
@@ -1466,7 +1425,7 @@
             <w:noProof/>
             <w:webHidden/>
           </w:rPr>
-          <w:instrText xml:space="preserve"> PAGEREF _Toc11710226 \h </w:instrText>
+          <w:instrText xml:space="preserve"> PAGEREF _Toc11761109 \h </w:instrText>
         </w:r>
         <w:r>
           <w:rPr>
@@ -1511,9 +1470,10 @@
           <w:noProof/>
           <w:sz w:val="22"/>
           <w:szCs w:val="22"/>
-        </w:rPr>
-      </w:pPr>
-      <w:hyperlink w:anchor="_Toc11710227" w:history="1">
+          <w:lang w:val="en-US" w:eastAsia="zh-CN"/>
+        </w:rPr>
+      </w:pPr>
+      <w:hyperlink w:anchor="_Toc11761110" w:history="1">
         <w:r>
           <w:rPr>
             <w:rStyle w:val="Hipercze"/>
@@ -1529,6 +1489,7 @@
             <w:noProof/>
             <w:sz w:val="22"/>
             <w:szCs w:val="22"/>
+            <w:lang w:val="en-US" w:eastAsia="zh-CN"/>
           </w:rPr>
           <w:tab/>
         </w:r>
@@ -1558,7 +1519,7 @@
             <w:noProof/>
             <w:webHidden/>
           </w:rPr>
-          <w:instrText xml:space="preserve"> PAGEREF _Toc11710227 \h </w:instrText>
+          <w:instrText xml:space="preserve"> PAGEREF _Toc11761110 \h </w:instrText>
         </w:r>
         <w:r>
           <w:rPr>
@@ -1603,9 +1564,10 @@
           <w:noProof/>
           <w:sz w:val="22"/>
           <w:szCs w:val="22"/>
-        </w:rPr>
-      </w:pPr>
-      <w:hyperlink w:anchor="_Toc11710228" w:history="1">
+          <w:lang w:val="en-US" w:eastAsia="zh-CN"/>
+        </w:rPr>
+      </w:pPr>
+      <w:hyperlink w:anchor="_Toc11761111" w:history="1">
         <w:r>
           <w:rPr>
             <w:rStyle w:val="Hipercze"/>
@@ -1621,6 +1583,7 @@
             <w:noProof/>
             <w:sz w:val="22"/>
             <w:szCs w:val="22"/>
+            <w:lang w:val="en-US" w:eastAsia="zh-CN"/>
           </w:rPr>
           <w:tab/>
         </w:r>
@@ -1650,7 +1613,7 @@
             <w:noProof/>
             <w:webHidden/>
           </w:rPr>
-          <w:instrText xml:space="preserve"> PAGEREF _Toc11710228 \h </w:instrText>
+          <w:instrText xml:space="preserve"> PAGEREF _Toc11761111 \h </w:instrText>
         </w:r>
         <w:r>
           <w:rPr>
@@ -1694,9 +1657,10 @@
           <w:noProof/>
           <w:sz w:val="22"/>
           <w:szCs w:val="22"/>
-        </w:rPr>
-      </w:pPr>
-      <w:hyperlink w:anchor="_Toc11710229" w:history="1">
+          <w:lang w:val="en-US" w:eastAsia="zh-CN"/>
+        </w:rPr>
+      </w:pPr>
+      <w:hyperlink w:anchor="_Toc11761112" w:history="1">
         <w:r>
           <w:rPr>
             <w:rStyle w:val="Hipercze"/>
@@ -1711,6 +1675,7 @@
             <w:noProof/>
             <w:sz w:val="22"/>
             <w:szCs w:val="22"/>
+            <w:lang w:val="en-US" w:eastAsia="zh-CN"/>
           </w:rPr>
           <w:tab/>
         </w:r>
@@ -1719,7 +1684,7 @@
             <w:rStyle w:val="Hipercze"/>
             <w:noProof/>
           </w:rPr>
-          <w:t>Układy elektroniczne do sterownia windą</w:t>
+          <w:t>Układy elektroniczne sterujące windą</w:t>
         </w:r>
         <w:r>
           <w:rPr>
@@ -1740,7 +1705,7 @@
             <w:noProof/>
             <w:webHidden/>
           </w:rPr>
-          <w:instrText xml:space="preserve"> PAGEREF _Toc11710229 \h </w:instrText>
+          <w:instrText xml:space="preserve"> PAGEREF _Toc11761112 \h </w:instrText>
         </w:r>
         <w:r>
           <w:rPr>
@@ -1784,9 +1749,10 @@
           <w:noProof/>
           <w:sz w:val="22"/>
           <w:szCs w:val="22"/>
-        </w:rPr>
-      </w:pPr>
-      <w:hyperlink w:anchor="_Toc11710230" w:history="1">
+          <w:lang w:val="en-US" w:eastAsia="zh-CN"/>
+        </w:rPr>
+      </w:pPr>
+      <w:hyperlink w:anchor="_Toc11761113" w:history="1">
         <w:r>
           <w:rPr>
             <w:rStyle w:val="Hipercze"/>
@@ -1801,6 +1767,7 @@
             <w:noProof/>
             <w:sz w:val="22"/>
             <w:szCs w:val="22"/>
+            <w:lang w:val="en-US" w:eastAsia="zh-CN"/>
           </w:rPr>
           <w:tab/>
         </w:r>
@@ -1830,7 +1797,7 @@
             <w:noProof/>
             <w:webHidden/>
           </w:rPr>
-          <w:instrText xml:space="preserve"> PAGEREF _Toc11710230 \h </w:instrText>
+          <w:instrText xml:space="preserve"> PAGEREF _Toc11761113 \h </w:instrText>
         </w:r>
         <w:r>
           <w:rPr>
@@ -1874,9 +1841,10 @@
           <w:noProof/>
           <w:sz w:val="22"/>
           <w:szCs w:val="22"/>
-        </w:rPr>
-      </w:pPr>
-      <w:hyperlink w:anchor="_Toc11710231" w:history="1">
+          <w:lang w:val="en-US" w:eastAsia="zh-CN"/>
+        </w:rPr>
+      </w:pPr>
+      <w:hyperlink w:anchor="_Toc11761114" w:history="1">
         <w:r>
           <w:rPr>
             <w:rStyle w:val="Hipercze"/>
@@ -1891,6 +1859,7 @@
             <w:noProof/>
             <w:sz w:val="22"/>
             <w:szCs w:val="22"/>
+            <w:lang w:val="en-US" w:eastAsia="zh-CN"/>
           </w:rPr>
           <w:tab/>
         </w:r>
@@ -1920,7 +1889,7 @@
             <w:noProof/>
             <w:webHidden/>
           </w:rPr>
-          <w:instrText xml:space="preserve"> PAGEREF _Toc11710231 \h </w:instrText>
+          <w:instrText xml:space="preserve"> PAGEREF _Toc11761114 \h </w:instrText>
         </w:r>
         <w:r>
           <w:rPr>
@@ -1940,7 +1909,7 @@
             <w:noProof/>
             <w:webHidden/>
           </w:rPr>
-          <w:t>19</w:t>
+          <w:t>20</w:t>
         </w:r>
         <w:r>
           <w:rPr>
@@ -1965,9 +1934,10 @@
           <w:noProof/>
           <w:sz w:val="22"/>
           <w:szCs w:val="22"/>
-        </w:rPr>
-      </w:pPr>
-      <w:hyperlink w:anchor="_Toc11710232" w:history="1">
+          <w:lang w:val="en-US" w:eastAsia="zh-CN"/>
+        </w:rPr>
+      </w:pPr>
+      <w:hyperlink w:anchor="_Toc11761115" w:history="1">
         <w:r>
           <w:rPr>
             <w:rStyle w:val="Hipercze"/>
@@ -1983,6 +1953,7 @@
             <w:noProof/>
             <w:sz w:val="22"/>
             <w:szCs w:val="22"/>
+            <w:lang w:val="en-US" w:eastAsia="zh-CN"/>
           </w:rPr>
           <w:tab/>
         </w:r>
@@ -2012,7 +1983,7 @@
             <w:noProof/>
             <w:webHidden/>
           </w:rPr>
-          <w:instrText xml:space="preserve"> PAGEREF _Toc11710232 \h </w:instrText>
+          <w:instrText xml:space="preserve"> PAGEREF _Toc11761115 \h </w:instrText>
         </w:r>
         <w:r>
           <w:rPr>
@@ -2032,7 +2003,7 @@
             <w:noProof/>
             <w:webHidden/>
           </w:rPr>
-          <w:t>19</w:t>
+          <w:t>20</w:t>
         </w:r>
         <w:r>
           <w:rPr>
@@ -2057,9 +2028,10 @@
           <w:noProof/>
           <w:sz w:val="22"/>
           <w:szCs w:val="22"/>
-        </w:rPr>
-      </w:pPr>
-      <w:hyperlink w:anchor="_Toc11710233" w:history="1">
+          <w:lang w:val="en-US" w:eastAsia="zh-CN"/>
+        </w:rPr>
+      </w:pPr>
+      <w:hyperlink w:anchor="_Toc11761116" w:history="1">
         <w:r>
           <w:rPr>
             <w:rStyle w:val="Hipercze"/>
@@ -2075,6 +2047,7 @@
             <w:noProof/>
             <w:sz w:val="22"/>
             <w:szCs w:val="22"/>
+            <w:lang w:val="en-US" w:eastAsia="zh-CN"/>
           </w:rPr>
           <w:tab/>
         </w:r>
@@ -2083,7 +2056,7 @@
             <w:rStyle w:val="Hipercze"/>
             <w:noProof/>
           </w:rPr>
-          <w:t>Potrzeby</w:t>
+          <w:t>Kierunki rozwoju technologii</w:t>
         </w:r>
         <w:r>
           <w:rPr>
@@ -2104,7 +2077,7 @@
             <w:noProof/>
             <w:webHidden/>
           </w:rPr>
-          <w:instrText xml:space="preserve"> PAGEREF _Toc11710233 \h </w:instrText>
+          <w:instrText xml:space="preserve"> PAGEREF _Toc11761116 \h </w:instrText>
         </w:r>
         <w:r>
           <w:rPr>
@@ -2124,7 +2097,7 @@
             <w:noProof/>
             <w:webHidden/>
           </w:rPr>
-          <w:t>22</w:t>
+          <w:t>23</w:t>
         </w:r>
         <w:r>
           <w:rPr>
@@ -2149,9 +2122,10 @@
           <w:noProof/>
           <w:sz w:val="22"/>
           <w:szCs w:val="22"/>
-        </w:rPr>
-      </w:pPr>
-      <w:hyperlink w:anchor="_Toc11710234" w:history="1">
+          <w:lang w:val="en-US" w:eastAsia="zh-CN"/>
+        </w:rPr>
+      </w:pPr>
+      <w:hyperlink w:anchor="_Toc11761117" w:history="1">
         <w:r>
           <w:rPr>
             <w:rStyle w:val="Hipercze"/>
@@ -2178,7 +2152,7 @@
             <w:noProof/>
             <w:webHidden/>
           </w:rPr>
-          <w:instrText xml:space="preserve"> PAGEREF _Toc11710234 \h </w:instrText>
+          <w:instrText xml:space="preserve"> PAGEREF _Toc11761117 \h </w:instrText>
         </w:r>
         <w:r>
           <w:rPr>
@@ -2198,7 +2172,7 @@
             <w:noProof/>
             <w:webHidden/>
           </w:rPr>
-          <w:t>24</w:t>
+          <w:t>25</w:t>
         </w:r>
         <w:r>
           <w:rPr>
@@ -2222,9 +2196,10 @@
           <w:noProof/>
           <w:sz w:val="22"/>
           <w:szCs w:val="22"/>
-        </w:rPr>
-      </w:pPr>
-      <w:hyperlink w:anchor="_Toc11710235" w:history="1">
+          <w:lang w:val="en-US" w:eastAsia="zh-CN"/>
+        </w:rPr>
+      </w:pPr>
+      <w:hyperlink w:anchor="_Toc11761118" w:history="1">
         <w:r>
           <w:rPr>
             <w:rStyle w:val="Hipercze"/>
@@ -2239,6 +2214,7 @@
             <w:noProof/>
             <w:sz w:val="22"/>
             <w:szCs w:val="22"/>
+            <w:lang w:val="en-US" w:eastAsia="zh-CN"/>
           </w:rPr>
           <w:tab/>
         </w:r>
@@ -2268,7 +2244,7 @@
             <w:noProof/>
             <w:webHidden/>
           </w:rPr>
-          <w:instrText xml:space="preserve"> PAGEREF _Toc11710235 \h </w:instrText>
+          <w:instrText xml:space="preserve"> PAGEREF _Toc11761118 \h </w:instrText>
         </w:r>
         <w:r>
           <w:rPr>
@@ -2288,7 +2264,7 @@
             <w:noProof/>
             <w:webHidden/>
           </w:rPr>
-          <w:t>24</w:t>
+          <w:t>25</w:t>
         </w:r>
         <w:r>
           <w:rPr>
@@ -2312,9 +2288,10 @@
           <w:noProof/>
           <w:sz w:val="22"/>
           <w:szCs w:val="22"/>
-        </w:rPr>
-      </w:pPr>
-      <w:hyperlink w:anchor="_Toc11710236" w:history="1">
+          <w:lang w:val="en-US" w:eastAsia="zh-CN"/>
+        </w:rPr>
+      </w:pPr>
+      <w:hyperlink w:anchor="_Toc11761119" w:history="1">
         <w:r>
           <w:rPr>
             <w:rStyle w:val="Hipercze"/>
@@ -2329,6 +2306,7 @@
             <w:noProof/>
             <w:sz w:val="22"/>
             <w:szCs w:val="22"/>
+            <w:lang w:val="en-US" w:eastAsia="zh-CN"/>
           </w:rPr>
           <w:tab/>
         </w:r>
@@ -2358,7 +2336,7 @@
             <w:noProof/>
             <w:webHidden/>
           </w:rPr>
-          <w:instrText xml:space="preserve"> PAGEREF _Toc11710236 \h </w:instrText>
+          <w:instrText xml:space="preserve"> PAGEREF _Toc11761119 \h </w:instrText>
         </w:r>
         <w:r>
           <w:rPr>
@@ -2378,7 +2356,7 @@
             <w:noProof/>
             <w:webHidden/>
           </w:rPr>
-          <w:t>24</w:t>
+          <w:t>26</w:t>
         </w:r>
         <w:r>
           <w:rPr>
@@ -2403,9 +2381,10 @@
           <w:noProof/>
           <w:sz w:val="22"/>
           <w:szCs w:val="22"/>
-        </w:rPr>
-      </w:pPr>
-      <w:hyperlink w:anchor="_Toc11710237" w:history="1">
+          <w:lang w:val="en-US" w:eastAsia="zh-CN"/>
+        </w:rPr>
+      </w:pPr>
+      <w:hyperlink w:anchor="_Toc11761120" w:history="1">
         <w:r>
           <w:rPr>
             <w:rStyle w:val="Hipercze"/>
@@ -2421,6 +2400,7 @@
             <w:noProof/>
             <w:sz w:val="22"/>
             <w:szCs w:val="22"/>
+            <w:lang w:val="en-US" w:eastAsia="zh-CN"/>
           </w:rPr>
           <w:tab/>
         </w:r>
@@ -2450,7 +2430,7 @@
             <w:noProof/>
             <w:webHidden/>
           </w:rPr>
-          <w:instrText xml:space="preserve"> PAGEREF _Toc11710237 \h </w:instrText>
+          <w:instrText xml:space="preserve"> PAGEREF _Toc11761120 \h </w:instrText>
         </w:r>
         <w:r>
           <w:rPr>
@@ -2470,7 +2450,7 @@
             <w:noProof/>
             <w:webHidden/>
           </w:rPr>
-          <w:t>24</w:t>
+          <w:t>26</w:t>
         </w:r>
         <w:r>
           <w:rPr>
@@ -2495,9 +2475,10 @@
           <w:noProof/>
           <w:sz w:val="22"/>
           <w:szCs w:val="22"/>
-        </w:rPr>
-      </w:pPr>
-      <w:hyperlink w:anchor="_Toc11710238" w:history="1">
+          <w:lang w:val="en-US" w:eastAsia="zh-CN"/>
+        </w:rPr>
+      </w:pPr>
+      <w:hyperlink w:anchor="_Toc11761121" w:history="1">
         <w:r>
           <w:rPr>
             <w:rStyle w:val="Hipercze"/>
@@ -2513,6 +2494,7 @@
             <w:noProof/>
             <w:sz w:val="22"/>
             <w:szCs w:val="22"/>
+            <w:lang w:val="en-US" w:eastAsia="zh-CN"/>
           </w:rPr>
           <w:tab/>
         </w:r>
@@ -2542,7 +2524,7 @@
             <w:noProof/>
             <w:webHidden/>
           </w:rPr>
-          <w:instrText xml:space="preserve"> PAGEREF _Toc11710238 \h </w:instrText>
+          <w:instrText xml:space="preserve"> PAGEREF _Toc11761121 \h </w:instrText>
         </w:r>
         <w:r>
           <w:rPr>
@@ -2562,7 +2544,7 @@
             <w:noProof/>
             <w:webHidden/>
           </w:rPr>
-          <w:t>24</w:t>
+          <w:t>26</w:t>
         </w:r>
         <w:r>
           <w:rPr>
@@ -2587,9 +2569,10 @@
           <w:noProof/>
           <w:sz w:val="22"/>
           <w:szCs w:val="22"/>
-        </w:rPr>
-      </w:pPr>
-      <w:hyperlink w:anchor="_Toc11710239" w:history="1">
+          <w:lang w:val="en-US" w:eastAsia="zh-CN"/>
+        </w:rPr>
+      </w:pPr>
+      <w:hyperlink w:anchor="_Toc11761122" w:history="1">
         <w:r>
           <w:rPr>
             <w:rStyle w:val="Hipercze"/>
@@ -2605,6 +2588,7 @@
             <w:noProof/>
             <w:sz w:val="22"/>
             <w:szCs w:val="22"/>
+            <w:lang w:val="en-US" w:eastAsia="zh-CN"/>
           </w:rPr>
           <w:tab/>
         </w:r>
@@ -2634,7 +2618,7 @@
             <w:noProof/>
             <w:webHidden/>
           </w:rPr>
-          <w:instrText xml:space="preserve"> PAGEREF _Toc11710239 \h </w:instrText>
+          <w:instrText xml:space="preserve"> PAGEREF _Toc11761122 \h </w:instrText>
         </w:r>
         <w:r>
           <w:rPr>
@@ -2654,7 +2638,7 @@
             <w:noProof/>
             <w:webHidden/>
           </w:rPr>
-          <w:t>24</w:t>
+          <w:t>26</w:t>
         </w:r>
         <w:r>
           <w:rPr>
@@ -2678,9 +2662,10 @@
           <w:noProof/>
           <w:sz w:val="22"/>
           <w:szCs w:val="22"/>
-        </w:rPr>
-      </w:pPr>
-      <w:hyperlink w:anchor="_Toc11710240" w:history="1">
+          <w:lang w:val="en-US" w:eastAsia="zh-CN"/>
+        </w:rPr>
+      </w:pPr>
+      <w:hyperlink w:anchor="_Toc11761123" w:history="1">
         <w:r>
           <w:rPr>
             <w:rStyle w:val="Hipercze"/>
@@ -2695,6 +2680,7 @@
             <w:noProof/>
             <w:sz w:val="22"/>
             <w:szCs w:val="22"/>
+            <w:lang w:val="en-US" w:eastAsia="zh-CN"/>
           </w:rPr>
           <w:tab/>
         </w:r>
@@ -2724,7 +2710,7 @@
             <w:noProof/>
             <w:webHidden/>
           </w:rPr>
-          <w:instrText xml:space="preserve"> PAGEREF _Toc11710240 \h </w:instrText>
+          <w:instrText xml:space="preserve"> PAGEREF _Toc11761123 \h </w:instrText>
         </w:r>
         <w:r>
           <w:rPr>
@@ -2744,7 +2730,7 @@
             <w:noProof/>
             <w:webHidden/>
           </w:rPr>
-          <w:t>25</w:t>
+          <w:t>27</w:t>
         </w:r>
         <w:r>
           <w:rPr>
@@ -2768,9 +2754,10 @@
           <w:noProof/>
           <w:sz w:val="22"/>
           <w:szCs w:val="22"/>
-        </w:rPr>
-      </w:pPr>
-      <w:hyperlink w:anchor="_Toc11710241" w:history="1">
+          <w:lang w:val="en-US" w:eastAsia="zh-CN"/>
+        </w:rPr>
+      </w:pPr>
+      <w:hyperlink w:anchor="_Toc11761124" w:history="1">
         <w:r>
           <w:rPr>
             <w:rStyle w:val="Hipercze"/>
@@ -2785,6 +2772,7 @@
             <w:noProof/>
             <w:sz w:val="22"/>
             <w:szCs w:val="22"/>
+            <w:lang w:val="en-US" w:eastAsia="zh-CN"/>
           </w:rPr>
           <w:tab/>
         </w:r>
@@ -2814,7 +2802,7 @@
             <w:noProof/>
             <w:webHidden/>
           </w:rPr>
-          <w:instrText xml:space="preserve"> PAGEREF _Toc11710241 \h </w:instrText>
+          <w:instrText xml:space="preserve"> PAGEREF _Toc11761124 \h </w:instrText>
         </w:r>
         <w:r>
           <w:rPr>
@@ -2834,7 +2822,7 @@
             <w:noProof/>
             <w:webHidden/>
           </w:rPr>
-          <w:t>25</w:t>
+          <w:t>27</w:t>
         </w:r>
         <w:r>
           <w:rPr>
@@ -2858,9 +2846,10 @@
           <w:noProof/>
           <w:sz w:val="22"/>
           <w:szCs w:val="22"/>
-        </w:rPr>
-      </w:pPr>
-      <w:hyperlink w:anchor="_Toc11710242" w:history="1">
+          <w:lang w:val="en-US" w:eastAsia="zh-CN"/>
+        </w:rPr>
+      </w:pPr>
+      <w:hyperlink w:anchor="_Toc11761125" w:history="1">
         <w:r>
           <w:rPr>
             <w:rStyle w:val="Hipercze"/>
@@ -2875,6 +2864,7 @@
             <w:noProof/>
             <w:sz w:val="22"/>
             <w:szCs w:val="22"/>
+            <w:lang w:val="en-US" w:eastAsia="zh-CN"/>
           </w:rPr>
           <w:tab/>
         </w:r>
@@ -2904,7 +2894,7 @@
             <w:noProof/>
             <w:webHidden/>
           </w:rPr>
-          <w:instrText xml:space="preserve"> PAGEREF _Toc11710242 \h </w:instrText>
+          <w:instrText xml:space="preserve"> PAGEREF _Toc11761125 \h </w:instrText>
         </w:r>
         <w:r>
           <w:rPr>
@@ -2924,7 +2914,7 @@
             <w:noProof/>
             <w:webHidden/>
           </w:rPr>
-          <w:t>25</w:t>
+          <w:t>27</w:t>
         </w:r>
         <w:r>
           <w:rPr>
@@ -2949,9 +2939,10 @@
           <w:noProof/>
           <w:sz w:val="22"/>
           <w:szCs w:val="22"/>
-        </w:rPr>
-      </w:pPr>
-      <w:hyperlink w:anchor="_Toc11710243" w:history="1">
+          <w:lang w:val="en-US" w:eastAsia="zh-CN"/>
+        </w:rPr>
+      </w:pPr>
+      <w:hyperlink w:anchor="_Toc11761126" w:history="1">
         <w:r>
           <w:rPr>
             <w:rStyle w:val="Hipercze"/>
@@ -2978,7 +2969,7 @@
             <w:noProof/>
             <w:webHidden/>
           </w:rPr>
-          <w:instrText xml:space="preserve"> PAGEREF _Toc11710243 \h </w:instrText>
+          <w:instrText xml:space="preserve"> PAGEREF _Toc11761126 \h </w:instrText>
         </w:r>
         <w:r>
           <w:rPr>
@@ -2998,7 +2989,7 @@
             <w:noProof/>
             <w:webHidden/>
           </w:rPr>
-          <w:t>26</w:t>
+          <w:t>28</w:t>
         </w:r>
         <w:r>
           <w:rPr>
@@ -3022,9 +3013,10 @@
           <w:noProof/>
           <w:sz w:val="22"/>
           <w:szCs w:val="22"/>
-        </w:rPr>
-      </w:pPr>
-      <w:hyperlink w:anchor="_Toc11710244" w:history="1">
+          <w:lang w:val="en-US" w:eastAsia="zh-CN"/>
+        </w:rPr>
+      </w:pPr>
+      <w:hyperlink w:anchor="_Toc11761127" w:history="1">
         <w:r>
           <w:rPr>
             <w:rStyle w:val="Hipercze"/>
@@ -3039,6 +3031,7 @@
             <w:noProof/>
             <w:sz w:val="22"/>
             <w:szCs w:val="22"/>
+            <w:lang w:val="en-US" w:eastAsia="zh-CN"/>
           </w:rPr>
           <w:tab/>
         </w:r>
@@ -3068,7 +3061,7 @@
             <w:noProof/>
             <w:webHidden/>
           </w:rPr>
-          <w:instrText xml:space="preserve"> PAGEREF _Toc11710244 \h </w:instrText>
+          <w:instrText xml:space="preserve"> PAGEREF _Toc11761127 \h </w:instrText>
         </w:r>
         <w:r>
           <w:rPr>
@@ -3088,7 +3081,7 @@
             <w:noProof/>
             <w:webHidden/>
           </w:rPr>
-          <w:t>26</w:t>
+          <w:t>28</w:t>
         </w:r>
         <w:r>
           <w:rPr>
@@ -3112,9 +3105,10 @@
           <w:noProof/>
           <w:sz w:val="22"/>
           <w:szCs w:val="22"/>
-        </w:rPr>
-      </w:pPr>
-      <w:hyperlink w:anchor="_Toc11710245" w:history="1">
+          <w:lang w:val="en-US" w:eastAsia="zh-CN"/>
+        </w:rPr>
+      </w:pPr>
+      <w:hyperlink w:anchor="_Toc11761128" w:history="1">
         <w:r>
           <w:rPr>
             <w:rStyle w:val="Hipercze"/>
@@ -3129,6 +3123,7 @@
             <w:noProof/>
             <w:sz w:val="22"/>
             <w:szCs w:val="22"/>
+            <w:lang w:val="en-US" w:eastAsia="zh-CN"/>
           </w:rPr>
           <w:tab/>
         </w:r>
@@ -3158,7 +3153,7 @@
             <w:noProof/>
             <w:webHidden/>
           </w:rPr>
-          <w:instrText xml:space="preserve"> PAGEREF _Toc11710245 \h </w:instrText>
+          <w:instrText xml:space="preserve"> PAGEREF _Toc11761128 \h </w:instrText>
         </w:r>
         <w:r>
           <w:rPr>
@@ -3178,7 +3173,7 @@
             <w:noProof/>
             <w:webHidden/>
           </w:rPr>
-          <w:t>27</w:t>
+          <w:t>29</w:t>
         </w:r>
         <w:r>
           <w:rPr>
@@ -3202,9 +3197,10 @@
           <w:noProof/>
           <w:sz w:val="22"/>
           <w:szCs w:val="22"/>
-        </w:rPr>
-      </w:pPr>
-      <w:hyperlink w:anchor="_Toc11710246" w:history="1">
+          <w:lang w:val="en-US" w:eastAsia="zh-CN"/>
+        </w:rPr>
+      </w:pPr>
+      <w:hyperlink w:anchor="_Toc11761129" w:history="1">
         <w:r>
           <w:rPr>
             <w:rStyle w:val="Hipercze"/>
@@ -3219,6 +3215,7 @@
             <w:noProof/>
             <w:sz w:val="22"/>
             <w:szCs w:val="22"/>
+            <w:lang w:val="en-US" w:eastAsia="zh-CN"/>
           </w:rPr>
           <w:tab/>
         </w:r>
@@ -3248,7 +3245,7 @@
             <w:noProof/>
             <w:webHidden/>
           </w:rPr>
-          <w:instrText xml:space="preserve"> PAGEREF _Toc11710246 \h </w:instrText>
+          <w:instrText xml:space="preserve"> PAGEREF _Toc11761129 \h </w:instrText>
         </w:r>
         <w:r>
           <w:rPr>
@@ -3268,7 +3265,7 @@
             <w:noProof/>
             <w:webHidden/>
           </w:rPr>
-          <w:t>28</w:t>
+          <w:t>30</w:t>
         </w:r>
         <w:r>
           <w:rPr>
@@ -3292,9 +3289,10 @@
           <w:noProof/>
           <w:sz w:val="22"/>
           <w:szCs w:val="22"/>
-        </w:rPr>
-      </w:pPr>
-      <w:hyperlink w:anchor="_Toc11710247" w:history="1">
+          <w:lang w:val="en-US" w:eastAsia="zh-CN"/>
+        </w:rPr>
+      </w:pPr>
+      <w:hyperlink w:anchor="_Toc11761130" w:history="1">
         <w:r>
           <w:rPr>
             <w:rStyle w:val="Hipercze"/>
@@ -3309,6 +3307,7 @@
             <w:noProof/>
             <w:sz w:val="22"/>
             <w:szCs w:val="22"/>
+            <w:lang w:val="en-US" w:eastAsia="zh-CN"/>
           </w:rPr>
           <w:tab/>
         </w:r>
@@ -3338,7 +3337,7 @@
             <w:noProof/>
             <w:webHidden/>
           </w:rPr>
-          <w:instrText xml:space="preserve"> PAGEREF _Toc11710247 \h </w:instrText>
+          <w:instrText xml:space="preserve"> PAGEREF _Toc11761130 \h </w:instrText>
         </w:r>
         <w:r>
           <w:rPr>
@@ -3358,7 +3357,7 @@
             <w:noProof/>
             <w:webHidden/>
           </w:rPr>
-          <w:t>28</w:t>
+          <w:t>30</w:t>
         </w:r>
         <w:r>
           <w:rPr>
@@ -3382,9 +3381,10 @@
           <w:noProof/>
           <w:sz w:val="22"/>
           <w:szCs w:val="22"/>
-        </w:rPr>
-      </w:pPr>
-      <w:hyperlink w:anchor="_Toc11710248" w:history="1">
+          <w:lang w:val="en-US" w:eastAsia="zh-CN"/>
+        </w:rPr>
+      </w:pPr>
+      <w:hyperlink w:anchor="_Toc11761131" w:history="1">
         <w:r>
           <w:rPr>
             <w:rStyle w:val="Hipercze"/>
@@ -3399,6 +3399,7 @@
             <w:noProof/>
             <w:sz w:val="22"/>
             <w:szCs w:val="22"/>
+            <w:lang w:val="en-US" w:eastAsia="zh-CN"/>
           </w:rPr>
           <w:tab/>
         </w:r>
@@ -3428,7 +3429,7 @@
             <w:noProof/>
             <w:webHidden/>
           </w:rPr>
-          <w:instrText xml:space="preserve"> PAGEREF _Toc11710248 \h </w:instrText>
+          <w:instrText xml:space="preserve"> PAGEREF _Toc11761131 \h </w:instrText>
         </w:r>
         <w:r>
           <w:rPr>
@@ -3448,7 +3449,7 @@
             <w:noProof/>
             <w:webHidden/>
           </w:rPr>
-          <w:t>28</w:t>
+          <w:t>30</w:t>
         </w:r>
         <w:r>
           <w:rPr>
@@ -3473,9 +3474,10 @@
           <w:noProof/>
           <w:sz w:val="22"/>
           <w:szCs w:val="22"/>
-        </w:rPr>
-      </w:pPr>
-      <w:hyperlink w:anchor="_Toc11710249" w:history="1">
+          <w:lang w:val="en-US" w:eastAsia="zh-CN"/>
+        </w:rPr>
+      </w:pPr>
+      <w:hyperlink w:anchor="_Toc11761132" w:history="1">
         <w:r>
           <w:rPr>
             <w:rStyle w:val="Hipercze"/>
@@ -3491,6 +3493,7 @@
             <w:noProof/>
             <w:sz w:val="22"/>
             <w:szCs w:val="22"/>
+            <w:lang w:val="en-US" w:eastAsia="zh-CN"/>
           </w:rPr>
           <w:tab/>
         </w:r>
@@ -3520,7 +3523,7 @@
             <w:noProof/>
             <w:webHidden/>
           </w:rPr>
-          <w:instrText xml:space="preserve"> PAGEREF _Toc11710249 \h </w:instrText>
+          <w:instrText xml:space="preserve"> PAGEREF _Toc11761132 \h </w:instrText>
         </w:r>
         <w:r>
           <w:rPr>
@@ -3540,7 +3543,7 @@
             <w:noProof/>
             <w:webHidden/>
           </w:rPr>
-          <w:t>28</w:t>
+          <w:t>30</w:t>
         </w:r>
         <w:r>
           <w:rPr>
@@ -3565,9 +3568,10 @@
           <w:noProof/>
           <w:sz w:val="22"/>
           <w:szCs w:val="22"/>
-        </w:rPr>
-      </w:pPr>
-      <w:hyperlink w:anchor="_Toc11710250" w:history="1">
+          <w:lang w:val="en-US" w:eastAsia="zh-CN"/>
+        </w:rPr>
+      </w:pPr>
+      <w:hyperlink w:anchor="_Toc11761133" w:history="1">
         <w:r>
           <w:rPr>
             <w:rStyle w:val="Hipercze"/>
@@ -3583,6 +3587,7 @@
             <w:noProof/>
             <w:sz w:val="22"/>
             <w:szCs w:val="22"/>
+            <w:lang w:val="en-US" w:eastAsia="zh-CN"/>
           </w:rPr>
           <w:tab/>
         </w:r>
@@ -3612,7 +3617,7 @@
             <w:noProof/>
             <w:webHidden/>
           </w:rPr>
-          <w:instrText xml:space="preserve"> PAGEREF _Toc11710250 \h </w:instrText>
+          <w:instrText xml:space="preserve"> PAGEREF _Toc11761133 \h </w:instrText>
         </w:r>
         <w:r>
           <w:rPr>
@@ -3632,7 +3637,7 @@
             <w:noProof/>
             <w:webHidden/>
           </w:rPr>
-          <w:t>28</w:t>
+          <w:t>30</w:t>
         </w:r>
         <w:r>
           <w:rPr>
@@ -3657,9 +3662,10 @@
           <w:noProof/>
           <w:sz w:val="22"/>
           <w:szCs w:val="22"/>
-        </w:rPr>
-      </w:pPr>
-      <w:hyperlink w:anchor="_Toc11710251" w:history="1">
+          <w:lang w:val="en-US" w:eastAsia="zh-CN"/>
+        </w:rPr>
+      </w:pPr>
+      <w:hyperlink w:anchor="_Toc11761134" w:history="1">
         <w:r>
           <w:rPr>
             <w:rStyle w:val="Hipercze"/>
@@ -3675,6 +3681,7 @@
             <w:noProof/>
             <w:sz w:val="22"/>
             <w:szCs w:val="22"/>
+            <w:lang w:val="en-US" w:eastAsia="zh-CN"/>
           </w:rPr>
           <w:tab/>
         </w:r>
@@ -3704,7 +3711,7 @@
             <w:noProof/>
             <w:webHidden/>
           </w:rPr>
-          <w:instrText xml:space="preserve"> PAGEREF _Toc11710251 \h </w:instrText>
+          <w:instrText xml:space="preserve"> PAGEREF _Toc11761134 \h </w:instrText>
         </w:r>
         <w:r>
           <w:rPr>
@@ -3724,7 +3731,7 @@
             <w:noProof/>
             <w:webHidden/>
           </w:rPr>
-          <w:t>30</w:t>
+          <w:t>32</w:t>
         </w:r>
         <w:r>
           <w:rPr>
@@ -3749,9 +3756,10 @@
           <w:noProof/>
           <w:sz w:val="22"/>
           <w:szCs w:val="22"/>
-        </w:rPr>
-      </w:pPr>
-      <w:hyperlink w:anchor="_Toc11710252" w:history="1">
+          <w:lang w:val="en-US" w:eastAsia="zh-CN"/>
+        </w:rPr>
+      </w:pPr>
+      <w:hyperlink w:anchor="_Toc11761135" w:history="1">
         <w:r>
           <w:rPr>
             <w:rStyle w:val="Hipercze"/>
@@ -3767,6 +3775,7 @@
             <w:noProof/>
             <w:sz w:val="22"/>
             <w:szCs w:val="22"/>
+            <w:lang w:val="en-US" w:eastAsia="zh-CN"/>
           </w:rPr>
           <w:tab/>
         </w:r>
@@ -3796,7 +3805,7 @@
             <w:noProof/>
             <w:webHidden/>
           </w:rPr>
-          <w:instrText xml:space="preserve"> PAGEREF _Toc11710252 \h </w:instrText>
+          <w:instrText xml:space="preserve"> PAGEREF _Toc11761135 \h </w:instrText>
         </w:r>
         <w:r>
           <w:rPr>
@@ -3816,7 +3825,7 @@
             <w:noProof/>
             <w:webHidden/>
           </w:rPr>
-          <w:t>30</w:t>
+          <w:t>32</w:t>
         </w:r>
         <w:r>
           <w:rPr>
@@ -3840,9 +3849,10 @@
           <w:noProof/>
           <w:sz w:val="22"/>
           <w:szCs w:val="22"/>
-        </w:rPr>
-      </w:pPr>
-      <w:hyperlink w:anchor="_Toc11710253" w:history="1">
+          <w:lang w:val="en-US" w:eastAsia="zh-CN"/>
+        </w:rPr>
+      </w:pPr>
+      <w:hyperlink w:anchor="_Toc11761136" w:history="1">
         <w:r>
           <w:rPr>
             <w:rStyle w:val="Hipercze"/>
@@ -3857,6 +3867,7 @@
             <w:noProof/>
             <w:sz w:val="22"/>
             <w:szCs w:val="22"/>
+            <w:lang w:val="en-US" w:eastAsia="zh-CN"/>
           </w:rPr>
           <w:tab/>
         </w:r>
@@ -3886,7 +3897,7 @@
             <w:noProof/>
             <w:webHidden/>
           </w:rPr>
-          <w:instrText xml:space="preserve"> PAGEREF _Toc11710253 \h </w:instrText>
+          <w:instrText xml:space="preserve"> PAGEREF _Toc11761136 \h </w:instrText>
         </w:r>
         <w:r>
           <w:rPr>
@@ -3906,7 +3917,7 @@
             <w:noProof/>
             <w:webHidden/>
           </w:rPr>
-          <w:t>31</w:t>
+          <w:t>33</w:t>
         </w:r>
         <w:r>
           <w:rPr>
@@ -3930,9 +3941,10 @@
           <w:noProof/>
           <w:sz w:val="22"/>
           <w:szCs w:val="22"/>
-        </w:rPr>
-      </w:pPr>
-      <w:hyperlink w:anchor="_Toc11710254" w:history="1">
+          <w:lang w:val="en-US" w:eastAsia="zh-CN"/>
+        </w:rPr>
+      </w:pPr>
+      <w:hyperlink w:anchor="_Toc11761137" w:history="1">
         <w:r>
           <w:rPr>
             <w:rStyle w:val="Hipercze"/>
@@ -3947,6 +3959,7 @@
             <w:noProof/>
             <w:sz w:val="22"/>
             <w:szCs w:val="22"/>
+            <w:lang w:val="en-US" w:eastAsia="zh-CN"/>
           </w:rPr>
           <w:tab/>
         </w:r>
@@ -3976,7 +3989,7 @@
             <w:noProof/>
             <w:webHidden/>
           </w:rPr>
-          <w:instrText xml:space="preserve"> PAGEREF _Toc11710254 \h </w:instrText>
+          <w:instrText xml:space="preserve"> PAGEREF _Toc11761137 \h </w:instrText>
         </w:r>
         <w:r>
           <w:rPr>
@@ -3996,7 +4009,7 @@
             <w:noProof/>
             <w:webHidden/>
           </w:rPr>
-          <w:t>31</w:t>
+          <w:t>33</w:t>
         </w:r>
         <w:r>
           <w:rPr>
@@ -4021,9 +4034,10 @@
           <w:noProof/>
           <w:sz w:val="22"/>
           <w:szCs w:val="22"/>
-        </w:rPr>
-      </w:pPr>
-      <w:hyperlink w:anchor="_Toc11710255" w:history="1">
+          <w:lang w:val="en-US" w:eastAsia="zh-CN"/>
+        </w:rPr>
+      </w:pPr>
+      <w:hyperlink w:anchor="_Toc11761138" w:history="1">
         <w:r>
           <w:rPr>
             <w:rStyle w:val="Hipercze"/>
@@ -4050,7 +4064,7 @@
             <w:noProof/>
             <w:webHidden/>
           </w:rPr>
-          <w:instrText xml:space="preserve"> PAGEREF _Toc11710255 \h </w:instrText>
+          <w:instrText xml:space="preserve"> PAGEREF _Toc11761138 \h </w:instrText>
         </w:r>
         <w:r>
           <w:rPr>
@@ -4070,7 +4084,7 @@
             <w:noProof/>
             <w:webHidden/>
           </w:rPr>
-          <w:t>33</w:t>
+          <w:t>35</w:t>
         </w:r>
         <w:r>
           <w:rPr>
@@ -4095,9 +4109,10 @@
           <w:noProof/>
           <w:sz w:val="22"/>
           <w:szCs w:val="22"/>
-        </w:rPr>
-      </w:pPr>
-      <w:hyperlink w:anchor="_Toc11710256" w:history="1">
+          <w:lang w:val="en-US" w:eastAsia="zh-CN"/>
+        </w:rPr>
+      </w:pPr>
+      <w:hyperlink w:anchor="_Toc11761139" w:history="1">
         <w:r>
           <w:rPr>
             <w:rStyle w:val="Hipercze"/>
@@ -4124,7 +4139,7 @@
             <w:noProof/>
             <w:webHidden/>
           </w:rPr>
-          <w:instrText xml:space="preserve"> PAGEREF _Toc11710256 \h </w:instrText>
+          <w:instrText xml:space="preserve"> PAGEREF _Toc11761139 \h </w:instrText>
         </w:r>
         <w:r>
           <w:rPr>
@@ -4144,7 +4159,7 @@
             <w:noProof/>
             <w:webHidden/>
           </w:rPr>
-          <w:t>34</w:t>
+          <w:t>36</w:t>
         </w:r>
         <w:r>
           <w:rPr>
@@ -4169,9 +4184,10 @@
           <w:noProof/>
           <w:sz w:val="22"/>
           <w:szCs w:val="22"/>
-        </w:rPr>
-      </w:pPr>
-      <w:hyperlink w:anchor="_Toc11710257" w:history="1">
+          <w:lang w:val="en-US" w:eastAsia="zh-CN"/>
+        </w:rPr>
+      </w:pPr>
+      <w:hyperlink w:anchor="_Toc11761140" w:history="1">
         <w:r>
           <w:rPr>
             <w:rStyle w:val="Hipercze"/>
@@ -4199,7 +4215,7 @@
             <w:noProof/>
             <w:webHidden/>
           </w:rPr>
-          <w:instrText xml:space="preserve"> PAGEREF _Toc11710257 \h </w:instrText>
+          <w:instrText xml:space="preserve"> PAGEREF _Toc11761140 \h </w:instrText>
         </w:r>
         <w:r>
           <w:rPr>
@@ -4219,7 +4235,7 @@
             <w:noProof/>
             <w:webHidden/>
           </w:rPr>
-          <w:t>35</w:t>
+          <w:t>37</w:t>
         </w:r>
         <w:r>
           <w:rPr>
@@ -4244,9 +4260,10 @@
           <w:noProof/>
           <w:sz w:val="22"/>
           <w:szCs w:val="22"/>
-        </w:rPr>
-      </w:pPr>
-      <w:hyperlink w:anchor="_Toc11710258" w:history="1">
+          <w:lang w:val="en-US" w:eastAsia="zh-CN"/>
+        </w:rPr>
+      </w:pPr>
+      <w:hyperlink w:anchor="_Toc11761141" w:history="1">
         <w:r>
           <w:rPr>
             <w:rStyle w:val="Hipercze"/>
@@ -4273,7 +4290,7 @@
             <w:noProof/>
             <w:webHidden/>
           </w:rPr>
-          <w:instrText xml:space="preserve"> PAGEREF _Toc11710258 \h </w:instrText>
+          <w:instrText xml:space="preserve"> PAGEREF _Toc11761141 \h </w:instrText>
         </w:r>
         <w:r>
           <w:rPr>
@@ -4293,7 +4310,7 @@
             <w:noProof/>
             <w:webHidden/>
           </w:rPr>
-          <w:t>36</w:t>
+          <w:t>38</w:t>
         </w:r>
         <w:r>
           <w:rPr>
@@ -4318,9 +4335,10 @@
           <w:noProof/>
           <w:sz w:val="22"/>
           <w:szCs w:val="22"/>
-        </w:rPr>
-      </w:pPr>
-      <w:hyperlink w:anchor="_Toc11710259" w:history="1">
+          <w:lang w:val="en-US" w:eastAsia="zh-CN"/>
+        </w:rPr>
+      </w:pPr>
+      <w:hyperlink w:anchor="_Toc11761142" w:history="1">
         <w:r>
           <w:rPr>
             <w:rStyle w:val="Hipercze"/>
@@ -4347,7 +4365,7 @@
             <w:noProof/>
             <w:webHidden/>
           </w:rPr>
-          <w:instrText xml:space="preserve"> PAGEREF _Toc11710259 \h </w:instrText>
+          <w:instrText xml:space="preserve"> PAGEREF _Toc11761142 \h </w:instrText>
         </w:r>
         <w:r>
           <w:rPr>
@@ -4367,7 +4385,7 @@
             <w:noProof/>
             <w:webHidden/>
           </w:rPr>
-          <w:t>37</w:t>
+          <w:t>39</w:t>
         </w:r>
         <w:r>
           <w:rPr>
@@ -4392,9 +4410,10 @@
           <w:noProof/>
           <w:sz w:val="22"/>
           <w:szCs w:val="22"/>
-        </w:rPr>
-      </w:pPr>
-      <w:hyperlink w:anchor="_Toc11710260" w:history="1">
+          <w:lang w:val="en-US" w:eastAsia="zh-CN"/>
+        </w:rPr>
+      </w:pPr>
+      <w:hyperlink w:anchor="_Toc11761143" w:history="1">
         <w:r>
           <w:rPr>
             <w:rStyle w:val="Hipercze"/>
@@ -4421,7 +4440,7 @@
             <w:noProof/>
             <w:webHidden/>
           </w:rPr>
-          <w:instrText xml:space="preserve"> PAGEREF _Toc11710260 \h </w:instrText>
+          <w:instrText xml:space="preserve"> PAGEREF _Toc11761143 \h </w:instrText>
         </w:r>
         <w:r>
           <w:rPr>
@@ -4441,7 +4460,7 @@
             <w:noProof/>
             <w:webHidden/>
           </w:rPr>
-          <w:t>38</w:t>
+          <w:t>40</w:t>
         </w:r>
         <w:r>
           <w:rPr>
@@ -4466,9 +4485,10 @@
           <w:noProof/>
           <w:sz w:val="22"/>
           <w:szCs w:val="22"/>
-        </w:rPr>
-      </w:pPr>
-      <w:hyperlink w:anchor="_Toc11710261" w:history="1">
+          <w:lang w:val="en-US" w:eastAsia="zh-CN"/>
+        </w:rPr>
+      </w:pPr>
+      <w:hyperlink w:anchor="_Toc11761144" w:history="1">
         <w:r>
           <w:rPr>
             <w:rStyle w:val="Hipercze"/>
@@ -4495,7 +4515,7 @@
             <w:noProof/>
             <w:webHidden/>
           </w:rPr>
-          <w:instrText xml:space="preserve"> PAGEREF _Toc11710261 \h </w:instrText>
+          <w:instrText xml:space="preserve"> PAGEREF _Toc11761144 \h </w:instrText>
         </w:r>
         <w:r>
           <w:rPr>
@@ -4515,7 +4535,7 @@
             <w:noProof/>
             <w:webHidden/>
           </w:rPr>
-          <w:t>39</w:t>
+          <w:t>41</w:t>
         </w:r>
         <w:r>
           <w:rPr>
@@ -4540,9 +4560,10 @@
           <w:noProof/>
           <w:sz w:val="22"/>
           <w:szCs w:val="22"/>
-        </w:rPr>
-      </w:pPr>
-      <w:hyperlink w:anchor="_Toc11710262" w:history="1">
+          <w:lang w:val="en-US" w:eastAsia="zh-CN"/>
+        </w:rPr>
+      </w:pPr>
+      <w:hyperlink w:anchor="_Toc11761145" w:history="1">
         <w:r>
           <w:rPr>
             <w:rStyle w:val="Hipercze"/>
@@ -4569,7 +4590,7 @@
             <w:noProof/>
             <w:webHidden/>
           </w:rPr>
-          <w:instrText xml:space="preserve"> PAGEREF _Toc11710262 \h </w:instrText>
+          <w:instrText xml:space="preserve"> PAGEREF _Toc11761145 \h </w:instrText>
         </w:r>
         <w:r>
           <w:rPr>
@@ -4589,7 +4610,7 @@
             <w:noProof/>
             <w:webHidden/>
           </w:rPr>
-          <w:t>41</w:t>
+          <w:t>43</w:t>
         </w:r>
         <w:r>
           <w:rPr>
@@ -4614,9 +4635,10 @@
           <w:noProof/>
           <w:sz w:val="22"/>
           <w:szCs w:val="22"/>
-        </w:rPr>
-      </w:pPr>
-      <w:hyperlink w:anchor="_Toc11710263" w:history="1">
+          <w:lang w:val="en-US" w:eastAsia="zh-CN"/>
+        </w:rPr>
+      </w:pPr>
+      <w:hyperlink w:anchor="_Toc11761146" w:history="1">
         <w:r>
           <w:rPr>
             <w:rStyle w:val="Hipercze"/>
@@ -4643,7 +4665,7 @@
             <w:noProof/>
             <w:webHidden/>
           </w:rPr>
-          <w:instrText xml:space="preserve"> PAGEREF _Toc11710263 \h </w:instrText>
+          <w:instrText xml:space="preserve"> PAGEREF _Toc11761146 \h </w:instrText>
         </w:r>
         <w:r>
           <w:rPr>
@@ -4663,7 +4685,7 @@
             <w:noProof/>
             <w:webHidden/>
           </w:rPr>
-          <w:t>42</w:t>
+          <w:t>44</w:t>
         </w:r>
         <w:r>
           <w:rPr>
@@ -4688,9 +4710,10 @@
           <w:noProof/>
           <w:sz w:val="22"/>
           <w:szCs w:val="22"/>
-        </w:rPr>
-      </w:pPr>
-      <w:hyperlink w:anchor="_Toc11710264" w:history="1">
+          <w:lang w:val="en-US" w:eastAsia="zh-CN"/>
+        </w:rPr>
+      </w:pPr>
+      <w:hyperlink w:anchor="_Toc11761147" w:history="1">
         <w:r>
           <w:rPr>
             <w:rStyle w:val="Hipercze"/>
@@ -4717,7 +4740,7 @@
             <w:noProof/>
             <w:webHidden/>
           </w:rPr>
-          <w:instrText xml:space="preserve"> PAGEREF _Toc11710264 \h </w:instrText>
+          <w:instrText xml:space="preserve"> PAGEREF _Toc11761147 \h </w:instrText>
         </w:r>
         <w:r>
           <w:rPr>
@@ -4737,7 +4760,7 @@
             <w:noProof/>
             <w:webHidden/>
           </w:rPr>
-          <w:t>43</w:t>
+          <w:t>45</w:t>
         </w:r>
         <w:r>
           <w:rPr>
@@ -4762,9 +4785,10 @@
           <w:noProof/>
           <w:sz w:val="22"/>
           <w:szCs w:val="22"/>
-        </w:rPr>
-      </w:pPr>
-      <w:hyperlink w:anchor="_Toc11710265" w:history="1">
+          <w:lang w:val="en-US" w:eastAsia="zh-CN"/>
+        </w:rPr>
+      </w:pPr>
+      <w:hyperlink w:anchor="_Toc11761148" w:history="1">
         <w:r>
           <w:rPr>
             <w:rStyle w:val="Hipercze"/>
@@ -4792,7 +4816,7 @@
             <w:noProof/>
             <w:webHidden/>
           </w:rPr>
-          <w:instrText xml:space="preserve"> PAGEREF _Toc11710265 \h </w:instrText>
+          <w:instrText xml:space="preserve"> PAGEREF _Toc11761148 \h </w:instrText>
         </w:r>
         <w:r>
           <w:rPr>
@@ -4812,7 +4836,7 @@
             <w:noProof/>
             <w:webHidden/>
           </w:rPr>
-          <w:t>44</w:t>
+          <w:t>46</w:t>
         </w:r>
         <w:r>
           <w:rPr>
@@ -4847,23 +4871,23 @@
           <w:numId w:val="0"/>
         </w:numPr>
       </w:pPr>
-      <w:bookmarkStart w:id="1" w:name="_Toc39028588"/>
-      <w:bookmarkStart w:id="2" w:name="_Toc65426897"/>
-      <w:bookmarkStart w:id="3" w:name="_Toc65427130"/>
-      <w:bookmarkStart w:id="4" w:name="_Toc501052342"/>
-      <w:bookmarkStart w:id="5" w:name="_Toc65426898"/>
-      <w:bookmarkStart w:id="6" w:name="_Toc65427131"/>
-      <w:bookmarkStart w:id="7" w:name="_Toc39028589"/>
-      <w:bookmarkStart w:id="8" w:name="_Toc11710218"/>
+      <w:bookmarkStart w:id="0" w:name="_Toc39028588"/>
+      <w:bookmarkStart w:id="1" w:name="_Toc65426897"/>
+      <w:bookmarkStart w:id="2" w:name="_Toc65427130"/>
+      <w:bookmarkStart w:id="3" w:name="_Toc501052342"/>
+      <w:bookmarkStart w:id="4" w:name="_Toc65426898"/>
+      <w:bookmarkStart w:id="5" w:name="_Toc65427131"/>
+      <w:bookmarkStart w:id="6" w:name="_Toc39028589"/>
+      <w:bookmarkStart w:id="7" w:name="_Toc11761101"/>
       <w:r>
         <w:lastRenderedPageBreak/>
         <w:t>Wstęp</w:t>
       </w:r>
+      <w:bookmarkEnd w:id="0"/>
       <w:bookmarkEnd w:id="1"/>
       <w:bookmarkEnd w:id="2"/>
       <w:bookmarkEnd w:id="3"/>
-      <w:bookmarkEnd w:id="4"/>
-      <w:bookmarkEnd w:id="8"/>
+      <w:bookmarkEnd w:id="7"/>
     </w:p>
     <w:p>
       <w:pPr>
@@ -4906,15 +4930,7 @@
         <w:t xml:space="preserve"> </w:t>
       </w:r>
       <w:r>
-        <w:t xml:space="preserve">budynek z uwzględnieniem głównych czynników, takich </w:t>
-      </w:r>
-      <w:proofErr w:type="spellStart"/>
-      <w:r>
-        <w:t>jakwysokość</w:t>
-      </w:r>
-      <w:proofErr w:type="spellEnd"/>
-      <w:r>
-        <w:t xml:space="preserve"> budynku, liczba osób podróżujących do każdego</w:t>
+        <w:t>budynek z uwzględnieniem głównych czynników, takich jakwysokość budynku, liczba osób podróżujących do każdego</w:t>
       </w:r>
       <w:r>
         <w:t xml:space="preserve"> </w:t>
@@ -4932,82 +4948,10 @@
         <w:t xml:space="preserve"> </w:t>
       </w:r>
       <w:r>
-        <w:t xml:space="preserve">implementacja oparta jest na FPGA, który może być wykorzystany </w:t>
-      </w:r>
-      <w:proofErr w:type="spellStart"/>
-      <w:r>
-        <w:t>dobudynek</w:t>
-      </w:r>
-      <w:proofErr w:type="spellEnd"/>
-      <w:r>
-        <w:t xml:space="preserve"> o dowolnej liczbie pięter, z określonymi </w:t>
-      </w:r>
-      <w:proofErr w:type="spellStart"/>
-      <w:r>
-        <w:t>wejściamii</w:t>
-      </w:r>
-      <w:proofErr w:type="spellEnd"/>
-      <w:r>
-        <w:t xml:space="preserve"> wyjścia. Ten kontroler można zaimplementować </w:t>
-      </w:r>
-      <w:proofErr w:type="spellStart"/>
-      <w:r>
-        <w:t>dlawinda</w:t>
-      </w:r>
-      <w:proofErr w:type="spellEnd"/>
-      <w:r>
-        <w:t xml:space="preserve"> o wymaganej liczbie pięter po </w:t>
-      </w:r>
-      <w:proofErr w:type="spellStart"/>
-      <w:r>
-        <w:t>prostuzmiana</w:t>
-      </w:r>
-      <w:proofErr w:type="spellEnd"/>
-      <w:r>
-        <w:t xml:space="preserve"> zmiennej sterującej w kodzie HDL. Takie podejście </w:t>
-      </w:r>
-      <w:proofErr w:type="spellStart"/>
-      <w:r>
-        <w:t>jestw</w:t>
-      </w:r>
-      <w:proofErr w:type="spellEnd"/>
-      <w:r>
-        <w:t xml:space="preserve"> oparciu o algorytm, który zmniejsza </w:t>
-      </w:r>
-      <w:proofErr w:type="spellStart"/>
-      <w:r>
-        <w:t>ilośćwymagane</w:t>
-      </w:r>
-      <w:proofErr w:type="spellEnd"/>
-      <w:r>
-        <w:t xml:space="preserve"> obliczenia, koncentrując się tylko na odpowiednich </w:t>
-      </w:r>
-      <w:proofErr w:type="spellStart"/>
-      <w:r>
-        <w:t>zasadachpoprawia</w:t>
-      </w:r>
-      <w:proofErr w:type="spellEnd"/>
-      <w:r>
-        <w:t xml:space="preserve"> to wydajność grupy </w:t>
-      </w:r>
-      <w:proofErr w:type="spellStart"/>
-      <w:r>
-        <w:t>windysystem</w:t>
-      </w:r>
-      <w:proofErr w:type="spellEnd"/>
-      <w:r>
-        <w:t xml:space="preserve">. Sterownik windy został opracowany </w:t>
-      </w:r>
-      <w:r>
-        <w:t xml:space="preserve">przy użyciu </w:t>
-      </w:r>
-      <w:proofErr w:type="spellStart"/>
-      <w:r>
-        <w:t>VerilogHDL</w:t>
-      </w:r>
-      <w:proofErr w:type="spellEnd"/>
-      <w:r>
-        <w:t xml:space="preserve"> </w:t>
+        <w:t xml:space="preserve">implementacja oparta jest na FPGA, który może być wykorzystany dobudynek o dowolnej liczbie pięter, z określonymi wejściamii wyjścia. Ten kontroler można zaimplementować dlawinda o wymaganej liczbie pięter po prostuzmiana zmiennej sterującej w kodzie HDL. Takie podejście jestw oparciu o algorytm, który zmniejsza ilośćwymagane obliczenia, koncentrując się tylko na odpowiednich zasadachpoprawia to wydajność grupy windysystem. Sterownik windy został opracowany </w:t>
+      </w:r>
+      <w:r>
+        <w:t xml:space="preserve">przy użyciu VerilogHDL </w:t>
       </w:r>
     </w:p>
     <w:p>
@@ -5018,14 +4962,14 @@
           <w:numId w:val="0"/>
         </w:numPr>
       </w:pPr>
-      <w:bookmarkStart w:id="9" w:name="_Toc11710219"/>
+      <w:bookmarkStart w:id="8" w:name="_Toc11761102"/>
       <w:r>
         <w:lastRenderedPageBreak/>
         <w:t>Cel pracy</w:t>
       </w:r>
+      <w:bookmarkEnd w:id="4"/>
       <w:bookmarkEnd w:id="5"/>
-      <w:bookmarkEnd w:id="6"/>
-      <w:bookmarkEnd w:id="9"/>
+      <w:bookmarkEnd w:id="8"/>
     </w:p>
     <w:p>
       <w:pPr>
@@ -5034,8 +4978,8 @@
           <w:color w:val="000000"/>
         </w:rPr>
       </w:pPr>
-      <w:bookmarkStart w:id="10" w:name="_Toc65426899"/>
-      <w:bookmarkStart w:id="11" w:name="_Toc65427132"/>
+      <w:bookmarkStart w:id="9" w:name="_Toc65426899"/>
+      <w:bookmarkStart w:id="10" w:name="_Toc65427132"/>
       <w:r>
         <w:t>Praca</w:t>
       </w:r>
@@ -5228,39 +5172,39 @@
         <w:lastRenderedPageBreak/>
         <w:br/>
       </w:r>
-      <w:bookmarkStart w:id="12" w:name="_Toc65426900"/>
-      <w:bookmarkStart w:id="13" w:name="_Toc65427133"/>
-      <w:bookmarkStart w:id="14" w:name="_Toc11710220"/>
+      <w:bookmarkStart w:id="11" w:name="_Toc65426900"/>
+      <w:bookmarkStart w:id="12" w:name="_Toc65427133"/>
+      <w:bookmarkStart w:id="13" w:name="_Toc11761103"/>
+      <w:bookmarkEnd w:id="9"/>
       <w:bookmarkEnd w:id="10"/>
-      <w:bookmarkEnd w:id="11"/>
       <w:r>
         <w:t xml:space="preserve">Technologia </w:t>
       </w:r>
       <w:r>
         <w:t>dźwigów osobowych</w:t>
       </w:r>
+      <w:bookmarkEnd w:id="13"/>
+    </w:p>
+    <w:p>
+      <w:pPr>
+        <w:pStyle w:val="Nagwek2"/>
+        <w:rPr>
+          <w:rFonts w:cs="Times New Roman"/>
+        </w:rPr>
+      </w:pPr>
+      <w:bookmarkStart w:id="14" w:name="_Toc11761104"/>
+      <w:r>
+        <w:rPr>
+          <w:rFonts w:cs="Times New Roman"/>
+        </w:rPr>
+        <w:t>Pierwsze systemy dźwigowe</w:t>
+      </w:r>
       <w:bookmarkEnd w:id="14"/>
     </w:p>
     <w:p>
       <w:pPr>
-        <w:pStyle w:val="Nagwek2"/>
-        <w:rPr>
-          <w:rFonts w:cs="Times New Roman"/>
-        </w:rPr>
-      </w:pPr>
-      <w:bookmarkStart w:id="15" w:name="_Toc11710221"/>
-      <w:r>
-        <w:rPr>
-          <w:rFonts w:cs="Times New Roman"/>
-        </w:rPr>
-        <w:t>Pierwsze systemy dźwigowe</w:t>
-      </w:r>
-      <w:bookmarkEnd w:id="15"/>
-    </w:p>
-    <w:p>
-      <w:pPr>
         <w:pStyle w:val="HTML-wstpniesformatowany"/>
-        <w:spacing w:after="200" w:line="360" w:lineRule="auto"/>
+        <w:spacing w:line="360" w:lineRule="auto"/>
         <w:ind w:firstLine="284"/>
         <w:jc w:val="both"/>
         <w:rPr>
@@ -5273,67 +5217,63 @@
           <w:rFonts w:ascii="Times New Roman" w:hAnsi="Times New Roman" w:cs="Times New Roman"/>
           <w:sz w:val="24"/>
         </w:rPr>
-        <w:t xml:space="preserve">Prymitywne windy były używane już w III wieku </w:t>
-      </w:r>
-      <w:proofErr w:type="spellStart"/>
+        <w:t xml:space="preserve">Prymitywne windy były używane już w III wieku pne i były obsługiwane przez ludzi, zwierzęta lub koła wodne. W 1743 r. </w:t>
+      </w:r>
       <w:r>
         <w:rPr>
           <w:rFonts w:ascii="Times New Roman" w:hAnsi="Times New Roman" w:cs="Times New Roman"/>
           <w:sz w:val="24"/>
         </w:rPr>
-        <w:t>pne</w:t>
-      </w:r>
-      <w:proofErr w:type="spellEnd"/>
+        <w:t>z</w:t>
+      </w:r>
       <w:r>
         <w:rPr>
           <w:rFonts w:ascii="Times New Roman" w:hAnsi="Times New Roman" w:cs="Times New Roman"/>
           <w:sz w:val="24"/>
         </w:rPr>
-        <w:t xml:space="preserve"> i były obsługiwane przez ludzi, zwierzęta lub koła wodne. W 1743 r. </w:t>
+        <w:t>budowano dla króla Ludwika XV przeciwwagę, napędzaną przez człowieka, osobistą windę, łączącą jego mieszkanie w Wersalu z mieszkaniem jego kochanki, Madame de Chateauroux, której kwatera znajdowała się piętro wyżej od króla Ludwika.</w:t>
       </w:r>
       <w:r>
         <w:rPr>
           <w:rFonts w:ascii="Times New Roman" w:hAnsi="Times New Roman" w:cs="Times New Roman"/>
           <w:sz w:val="24"/>
         </w:rPr>
-        <w:t>z</w:t>
+        <w:t xml:space="preserve"> P</w:t>
       </w:r>
       <w:r>
         <w:rPr>
           <w:rFonts w:ascii="Times New Roman" w:hAnsi="Times New Roman" w:cs="Times New Roman"/>
           <w:sz w:val="24"/>
         </w:rPr>
-        <w:t xml:space="preserve">budowano dla króla Ludwika XV przeciwwagę, napędzaną przez człowieka, osobistą windę, łączącą jego mieszkanie w Wersalu z mieszkaniem jego kochanki, Madame de </w:t>
-      </w:r>
-      <w:proofErr w:type="spellStart"/>
+        <w:t>ierwsze nowoczesne windy pasażerskie</w:t>
+      </w:r>
       <w:r>
         <w:rPr>
           <w:rFonts w:ascii="Times New Roman" w:hAnsi="Times New Roman" w:cs="Times New Roman"/>
           <w:sz w:val="24"/>
         </w:rPr>
-        <w:t>Chateauroux</w:t>
-      </w:r>
-      <w:proofErr w:type="spellEnd"/>
+        <w:t xml:space="preserve"> </w:t>
+      </w:r>
       <w:r>
         <w:rPr>
           <w:rFonts w:ascii="Times New Roman" w:hAnsi="Times New Roman" w:cs="Times New Roman"/>
           <w:sz w:val="24"/>
         </w:rPr>
-        <w:t>, której kwatera znajdowała się piętro wyżej od króla Ludwika.</w:t>
+        <w:t>nie więcej niż 150 lat temu. Windy parowe i hydrauliczne zostały już wprowadzone przez</w:t>
       </w:r>
       <w:r>
         <w:rPr>
           <w:rFonts w:ascii="Times New Roman" w:hAnsi="Times New Roman" w:cs="Times New Roman"/>
           <w:sz w:val="24"/>
         </w:rPr>
-        <w:t xml:space="preserve"> P</w:t>
+        <w:t xml:space="preserve"> </w:t>
       </w:r>
       <w:r>
         <w:rPr>
           <w:rFonts w:ascii="Times New Roman" w:hAnsi="Times New Roman" w:cs="Times New Roman"/>
           <w:sz w:val="24"/>
         </w:rPr>
-        <w:t>ierwsze nowoczesne windy pasażerskie</w:t>
+        <w:t>1852, kiedy Elisha Otis stworzył jedno z najważniejszych</w:t>
       </w:r>
       <w:r>
         <w:rPr>
@@ -5347,7 +5287,7 @@
           <w:rFonts w:ascii="Times New Roman" w:hAnsi="Times New Roman" w:cs="Times New Roman"/>
           <w:sz w:val="24"/>
         </w:rPr>
-        <w:t>nie więcej niż 150 lat temu. Windy parowe i hydrauliczne zostały już wprowadzone przez</w:t>
+        <w:t>wynalazków wind, sprzęgło, które</w:t>
       </w:r>
       <w:r>
         <w:rPr>
@@ -5361,39 +5301,42 @@
           <w:rFonts w:ascii="Times New Roman" w:hAnsi="Times New Roman" w:cs="Times New Roman"/>
           <w:sz w:val="24"/>
         </w:rPr>
-        <w:t xml:space="preserve">1852, kiedy </w:t>
-      </w:r>
-      <w:proofErr w:type="spellStart"/>
+        <w:t>uniemożliwił upadek windy. Następnie w 1857 r. Zainstalowano pierwszą windę pasażerską</w:t>
+      </w:r>
       <w:r>
         <w:rPr>
           <w:rFonts w:ascii="Times New Roman" w:hAnsi="Times New Roman" w:cs="Times New Roman"/>
           <w:sz w:val="24"/>
         </w:rPr>
-        <w:t>Elisha</w:t>
-      </w:r>
-      <w:proofErr w:type="spellEnd"/>
+        <w:t xml:space="preserve"> </w:t>
+      </w:r>
       <w:r>
         <w:rPr>
           <w:rFonts w:ascii="Times New Roman" w:hAnsi="Times New Roman" w:cs="Times New Roman"/>
           <w:sz w:val="24"/>
         </w:rPr>
+        <w:t>w sklepie E. Haughwout &amp; Company, Nowy Jork. Rozwój technologii windy był</w:t>
+      </w:r>
+      <w:r>
+        <w:rPr>
+          <w:rFonts w:ascii="Times New Roman" w:hAnsi="Times New Roman" w:cs="Times New Roman"/>
+          <w:sz w:val="24"/>
+        </w:rPr>
         <w:t xml:space="preserve"> </w:t>
       </w:r>
-      <w:proofErr w:type="spellStart"/>
       <w:r>
         <w:rPr>
           <w:rFonts w:ascii="Times New Roman" w:hAnsi="Times New Roman" w:cs="Times New Roman"/>
           <w:sz w:val="24"/>
         </w:rPr>
-        <w:t>Otis</w:t>
-      </w:r>
-      <w:proofErr w:type="spellEnd"/>
+        <w:t xml:space="preserve">bardzo </w:t>
+      </w:r>
       <w:r>
         <w:rPr>
           <w:rFonts w:ascii="Times New Roman" w:hAnsi="Times New Roman" w:cs="Times New Roman"/>
           <w:sz w:val="24"/>
         </w:rPr>
-        <w:t xml:space="preserve"> stworzył jedno z najważniejszych</w:t>
+        <w:t>szybki</w:t>
       </w:r>
       <w:r>
         <w:rPr>
@@ -5407,71 +5350,20 @@
           <w:rFonts w:ascii="Times New Roman" w:hAnsi="Times New Roman" w:cs="Times New Roman"/>
           <w:sz w:val="24"/>
         </w:rPr>
-        <w:t>wynalazków wind, sprzęgło, które</w:t>
+        <w:t>z powodu potrzeb firm przemysłowych</w:t>
       </w:r>
       <w:r>
         <w:rPr>
           <w:rFonts w:ascii="Times New Roman" w:hAnsi="Times New Roman" w:cs="Times New Roman"/>
           <w:sz w:val="24"/>
         </w:rPr>
-        <w:t xml:space="preserve"> </w:t>
-      </w:r>
-      <w:r>
-        <w:rPr>
-          <w:rFonts w:ascii="Times New Roman" w:hAnsi="Times New Roman" w:cs="Times New Roman"/>
-          <w:sz w:val="24"/>
-        </w:rPr>
-        <w:t>uniemożliwił upadek windy. Następnie w 1857 r. Zainstalowano pierwszą windę pasażerską</w:t>
-      </w:r>
-      <w:r>
-        <w:rPr>
-          <w:rFonts w:ascii="Times New Roman" w:hAnsi="Times New Roman" w:cs="Times New Roman"/>
-          <w:sz w:val="24"/>
-        </w:rPr>
-        <w:t xml:space="preserve"> </w:t>
-      </w:r>
-      <w:r>
-        <w:rPr>
-          <w:rFonts w:ascii="Times New Roman" w:hAnsi="Times New Roman" w:cs="Times New Roman"/>
-          <w:sz w:val="24"/>
-        </w:rPr>
-        <w:t xml:space="preserve">w sklepie E. </w:t>
-      </w:r>
-      <w:proofErr w:type="spellStart"/>
-      <w:r>
-        <w:rPr>
-          <w:rFonts w:ascii="Times New Roman" w:hAnsi="Times New Roman" w:cs="Times New Roman"/>
-          <w:sz w:val="24"/>
-        </w:rPr>
-        <w:t>Haughwout</w:t>
-      </w:r>
-      <w:proofErr w:type="spellEnd"/>
-      <w:r>
-        <w:rPr>
-          <w:rFonts w:ascii="Times New Roman" w:hAnsi="Times New Roman" w:cs="Times New Roman"/>
-          <w:sz w:val="24"/>
-        </w:rPr>
-        <w:t xml:space="preserve"> &amp; Company, Nowy Jork. Rozwój technologii windy był</w:t>
-      </w:r>
-      <w:r>
-        <w:rPr>
-          <w:rFonts w:ascii="Times New Roman" w:hAnsi="Times New Roman" w:cs="Times New Roman"/>
-          <w:sz w:val="24"/>
-        </w:rPr>
-        <w:t xml:space="preserve"> </w:t>
-      </w:r>
-      <w:r>
-        <w:rPr>
-          <w:rFonts w:ascii="Times New Roman" w:hAnsi="Times New Roman" w:cs="Times New Roman"/>
-          <w:sz w:val="24"/>
-        </w:rPr>
-        <w:t xml:space="preserve">szybki. </w:t>
+        <w:t xml:space="preserve">. </w:t>
       </w:r>
     </w:p>
     <w:p>
       <w:pPr>
         <w:pStyle w:val="HTML-wstpniesformatowany"/>
-        <w:spacing w:after="200" w:line="360" w:lineRule="auto"/>
+        <w:spacing w:line="360" w:lineRule="auto"/>
         <w:ind w:firstLine="284"/>
         <w:jc w:val="both"/>
         <w:rPr>
@@ -5512,7 +5404,21 @@
           <w:rFonts w:ascii="Times New Roman" w:hAnsi="Times New Roman" w:cs="Times New Roman"/>
           <w:sz w:val="24"/>
         </w:rPr>
-        <w:t>naciskając linę po obu stronach samochodu.</w:t>
+        <w:t xml:space="preserve">naciskając linę po obu stronach </w:t>
+      </w:r>
+      <w:r>
+        <w:rPr>
+          <w:rFonts w:ascii="Times New Roman" w:hAnsi="Times New Roman" w:cs="Times New Roman"/>
+          <w:sz w:val="24"/>
+        </w:rPr>
+        <w:t>kabiny</w:t>
+      </w:r>
+      <w:r>
+        <w:rPr>
+          <w:rFonts w:ascii="Times New Roman" w:hAnsi="Times New Roman" w:cs="Times New Roman"/>
+          <w:sz w:val="24"/>
+        </w:rPr>
+        <w:t>.</w:t>
       </w:r>
       <w:r>
         <w:rPr>
@@ -5630,7 +5536,6 @@
         <w:rPr>
           <w:lang w:eastAsia="zh-CN"/>
         </w:rPr>
-        <w:lastRenderedPageBreak/>
         <w:t>dźwig</w:t>
       </w:r>
       <w:r>
@@ -5679,6 +5584,7 @@
         <w:rPr>
           <w:lang w:eastAsia="zh-CN"/>
         </w:rPr>
+        <w:lastRenderedPageBreak/>
         <w:t>dźwig</w:t>
       </w:r>
       <w:r>
@@ -5880,7 +5786,934 @@
         <w:autoSpaceDE w:val="0"/>
         <w:autoSpaceDN w:val="0"/>
         <w:adjustRightInd w:val="0"/>
-      </w:pPr>
+        <w:ind w:firstLine="357"/>
+      </w:pPr>
+    </w:p>
+    <w:p>
+      <w:pPr>
+        <w:pStyle w:val="Nagwek2"/>
+      </w:pPr>
+      <w:bookmarkStart w:id="15" w:name="_Toc501052346"/>
+      <w:bookmarkStart w:id="16" w:name="_Toc11761105"/>
+      <w:r>
+        <w:rPr>
+          <w:rFonts w:cs="Times New Roman"/>
+        </w:rPr>
+        <w:t>S</w:t>
+      </w:r>
+      <w:bookmarkEnd w:id="15"/>
+      <w:r>
+        <w:rPr>
+          <w:rFonts w:cs="Times New Roman"/>
+        </w:rPr>
+        <w:t>trategie sterowania windą</w:t>
+      </w:r>
+      <w:bookmarkEnd w:id="16"/>
+    </w:p>
+    <w:p>
+      <w:pPr>
+        <w:suppressAutoHyphens/>
+        <w:ind w:firstLine="576"/>
+        <w:rPr>
+          <w:szCs w:val="28"/>
+        </w:rPr>
+      </w:pPr>
+      <w:r>
+        <w:rPr>
+          <w:szCs w:val="28"/>
+        </w:rPr>
+        <w:t xml:space="preserve">Przez lata opracowano </w:t>
+      </w:r>
+      <w:r>
+        <w:rPr>
+          <w:szCs w:val="28"/>
+        </w:rPr>
+        <w:t>wiele strategii sterowania winda. Pierwsze z nich</w:t>
+      </w:r>
+      <w:r>
+        <w:rPr>
+          <w:szCs w:val="28"/>
+        </w:rPr>
+        <w:t xml:space="preserve"> były</w:t>
+      </w:r>
+      <w:r>
+        <w:rPr>
+          <w:szCs w:val="28"/>
+        </w:rPr>
+        <w:t xml:space="preserve"> to bardzo proste</w:t>
+      </w:r>
+      <w:r>
+        <w:rPr>
+          <w:szCs w:val="28"/>
+        </w:rPr>
+        <w:t xml:space="preserve"> </w:t>
+      </w:r>
+      <w:r>
+        <w:rPr>
+          <w:szCs w:val="28"/>
+        </w:rPr>
+        <w:t>strategie</w:t>
+      </w:r>
+      <w:r>
+        <w:rPr>
+          <w:szCs w:val="28"/>
+        </w:rPr>
+        <w:t xml:space="preserve"> a</w:t>
+      </w:r>
+      <w:r>
+        <w:rPr>
+          <w:szCs w:val="28"/>
+        </w:rPr>
+        <w:t xml:space="preserve"> dziś</w:t>
+      </w:r>
+      <w:r>
+        <w:rPr>
+          <w:szCs w:val="28"/>
+        </w:rPr>
+        <w:t xml:space="preserve"> </w:t>
+      </w:r>
+      <w:r>
+        <w:rPr>
+          <w:szCs w:val="28"/>
+        </w:rPr>
+        <w:t>powszechne są algorytmy wykorzystujące sztuczną inteligencję i uczenie maszynow</w:t>
+      </w:r>
+      <w:r>
+        <w:rPr>
+          <w:szCs w:val="28"/>
+        </w:rPr>
+        <w:t>e w celu</w:t>
+      </w:r>
+      <w:r>
+        <w:rPr>
+          <w:szCs w:val="28"/>
+        </w:rPr>
+        <w:t xml:space="preserve"> </w:t>
+      </w:r>
+      <w:r>
+        <w:rPr>
+          <w:szCs w:val="28"/>
+        </w:rPr>
+        <w:t>poprawi</w:t>
+      </w:r>
+      <w:r>
+        <w:rPr>
+          <w:szCs w:val="28"/>
+        </w:rPr>
+        <w:t>enia</w:t>
+      </w:r>
+      <w:r>
+        <w:rPr>
+          <w:szCs w:val="28"/>
+        </w:rPr>
+        <w:t xml:space="preserve"> ruch</w:t>
+      </w:r>
+      <w:r>
+        <w:rPr>
+          <w:szCs w:val="28"/>
+        </w:rPr>
+        <w:t>ów</w:t>
+      </w:r>
+      <w:r>
+        <w:rPr>
+          <w:szCs w:val="28"/>
+        </w:rPr>
+        <w:t xml:space="preserve"> wind. </w:t>
+      </w:r>
+      <w:r>
+        <w:rPr>
+          <w:rFonts w:eastAsiaTheme="minorEastAsia"/>
+          <w:szCs w:val="28"/>
+        </w:rPr>
+        <w:t>W wysokich budynkach z dużym przepływem pasażerów, zwłaszcza w biurach, strategia dla</w:t>
+      </w:r>
+      <w:r>
+        <w:rPr>
+          <w:rFonts w:eastAsiaTheme="minorEastAsia"/>
+          <w:szCs w:val="28"/>
+        </w:rPr>
+        <w:t xml:space="preserve"> </w:t>
+      </w:r>
+      <w:r>
+        <w:rPr>
+          <w:rFonts w:eastAsiaTheme="minorEastAsia"/>
+          <w:szCs w:val="28"/>
+        </w:rPr>
+        <w:t>system wind ma wielkie znaczenie. Głównym zadaniem jest zminimalizowanie</w:t>
+      </w:r>
+      <w:r>
+        <w:rPr>
+          <w:rFonts w:eastAsiaTheme="minorEastAsia"/>
+          <w:szCs w:val="28"/>
+        </w:rPr>
+        <w:t xml:space="preserve"> czasu</w:t>
+      </w:r>
+      <w:r>
+        <w:rPr>
+          <w:rFonts w:eastAsiaTheme="minorEastAsia"/>
+          <w:szCs w:val="28"/>
+        </w:rPr>
+        <w:t xml:space="preserve"> oczekiwania pasażerów</w:t>
+      </w:r>
+      <w:r>
+        <w:rPr>
+          <w:rFonts w:eastAsiaTheme="minorEastAsia"/>
+          <w:szCs w:val="28"/>
+        </w:rPr>
+        <w:t xml:space="preserve"> oraz</w:t>
+      </w:r>
+      <w:r>
+        <w:rPr>
+          <w:rFonts w:eastAsiaTheme="minorEastAsia"/>
+          <w:szCs w:val="28"/>
+        </w:rPr>
+        <w:t xml:space="preserve"> czas dostawy na p</w:t>
+      </w:r>
+      <w:r>
+        <w:rPr>
+          <w:rFonts w:eastAsiaTheme="minorEastAsia"/>
+          <w:szCs w:val="28"/>
+        </w:rPr>
+        <w:t>i</w:t>
+      </w:r>
+      <w:r>
+        <w:rPr>
+          <w:rFonts w:eastAsiaTheme="minorEastAsia"/>
+          <w:szCs w:val="28"/>
+        </w:rPr>
+        <w:t>ę</w:t>
+      </w:r>
+      <w:r>
+        <w:rPr>
+          <w:rFonts w:eastAsiaTheme="minorEastAsia"/>
+          <w:szCs w:val="28"/>
+        </w:rPr>
+        <w:t>tro</w:t>
+      </w:r>
+      <w:r>
+        <w:rPr>
+          <w:rFonts w:eastAsiaTheme="minorEastAsia"/>
+          <w:szCs w:val="28"/>
+        </w:rPr>
+        <w:t xml:space="preserve">, poprawiając tym samym komfort i </w:t>
+      </w:r>
+      <w:r>
+        <w:rPr>
+          <w:rFonts w:eastAsiaTheme="minorEastAsia"/>
+          <w:szCs w:val="28"/>
+        </w:rPr>
+        <w:t>wydajność systemu</w:t>
+      </w:r>
+      <w:r>
+        <w:rPr>
+          <w:rFonts w:eastAsiaTheme="minorEastAsia"/>
+          <w:szCs w:val="28"/>
+        </w:rPr>
+        <w:t>.</w:t>
+      </w:r>
+      <w:r>
+        <w:rPr>
+          <w:rFonts w:eastAsiaTheme="minorEastAsia"/>
+          <w:szCs w:val="28"/>
+        </w:rPr>
+        <w:t xml:space="preserve"> </w:t>
+      </w:r>
+      <w:r>
+        <w:rPr>
+          <w:rFonts w:eastAsiaTheme="minorEastAsia"/>
+          <w:szCs w:val="28"/>
+        </w:rPr>
+        <w:t>I</w:t>
+      </w:r>
+      <w:r>
+        <w:rPr>
+          <w:rFonts w:eastAsiaTheme="minorEastAsia"/>
+          <w:szCs w:val="28"/>
+        </w:rPr>
+        <w:t>stnieje wiele różnych wind w wielu odmianach, które nie są używane</w:t>
+      </w:r>
+      <w:r>
+        <w:rPr>
+          <w:rFonts w:eastAsiaTheme="minorEastAsia"/>
+          <w:szCs w:val="28"/>
+        </w:rPr>
+        <w:t xml:space="preserve"> </w:t>
+      </w:r>
+      <w:r>
+        <w:rPr>
+          <w:rFonts w:eastAsiaTheme="minorEastAsia"/>
+          <w:szCs w:val="28"/>
+        </w:rPr>
+        <w:t xml:space="preserve">tylko </w:t>
+      </w:r>
+      <w:r>
+        <w:rPr>
+          <w:rFonts w:eastAsiaTheme="minorEastAsia"/>
+          <w:szCs w:val="28"/>
+        </w:rPr>
+        <w:t xml:space="preserve">do </w:t>
+      </w:r>
+      <w:r>
+        <w:rPr>
+          <w:rFonts w:eastAsiaTheme="minorEastAsia"/>
+          <w:szCs w:val="28"/>
+        </w:rPr>
+        <w:t>przewo</w:t>
+      </w:r>
+      <w:r>
+        <w:rPr>
+          <w:rFonts w:eastAsiaTheme="minorEastAsia"/>
+          <w:szCs w:val="28"/>
+        </w:rPr>
+        <w:t>zu</w:t>
+      </w:r>
+      <w:r>
+        <w:rPr>
+          <w:rFonts w:eastAsiaTheme="minorEastAsia"/>
+          <w:szCs w:val="28"/>
+        </w:rPr>
+        <w:t xml:space="preserve"> ludzi </w:t>
+      </w:r>
+      <w:r>
+        <w:rPr>
+          <w:rFonts w:eastAsiaTheme="minorEastAsia"/>
+          <w:szCs w:val="28"/>
+        </w:rPr>
+        <w:t xml:space="preserve">czy </w:t>
+      </w:r>
+      <w:r>
+        <w:rPr>
+          <w:rFonts w:eastAsiaTheme="minorEastAsia"/>
+          <w:szCs w:val="28"/>
+        </w:rPr>
+        <w:t>towar</w:t>
+      </w:r>
+      <w:r>
+        <w:rPr>
+          <w:rFonts w:eastAsiaTheme="minorEastAsia"/>
+          <w:szCs w:val="28"/>
+        </w:rPr>
+        <w:t>ów</w:t>
+      </w:r>
+      <w:r>
+        <w:rPr>
+          <w:rFonts w:eastAsiaTheme="minorEastAsia"/>
+          <w:szCs w:val="28"/>
+        </w:rPr>
+        <w:t>. Są takie, które mogą być wywoływane i kontrolowane tylko przez</w:t>
+      </w:r>
+      <w:r>
+        <w:rPr>
+          <w:rFonts w:eastAsiaTheme="minorEastAsia"/>
+          <w:szCs w:val="28"/>
+        </w:rPr>
+        <w:t xml:space="preserve"> </w:t>
+      </w:r>
+      <w:r>
+        <w:rPr>
+          <w:rFonts w:eastAsiaTheme="minorEastAsia"/>
+          <w:szCs w:val="28"/>
+        </w:rPr>
+        <w:t>operatora</w:t>
+      </w:r>
+      <w:r>
+        <w:rPr>
+          <w:rFonts w:eastAsiaTheme="minorEastAsia"/>
+          <w:szCs w:val="28"/>
+        </w:rPr>
+        <w:t>,</w:t>
+      </w:r>
+      <w:r>
+        <w:rPr>
+          <w:rFonts w:eastAsiaTheme="minorEastAsia"/>
+          <w:szCs w:val="28"/>
+        </w:rPr>
+        <w:t xml:space="preserve"> pr</w:t>
+      </w:r>
+      <w:r>
+        <w:rPr>
+          <w:rFonts w:eastAsiaTheme="minorEastAsia"/>
+          <w:szCs w:val="28"/>
+        </w:rPr>
+        <w:t>ze</w:t>
+      </w:r>
+      <w:r>
+        <w:rPr>
+          <w:rFonts w:eastAsiaTheme="minorEastAsia"/>
+          <w:szCs w:val="28"/>
+        </w:rPr>
+        <w:t>suwa</w:t>
+      </w:r>
+      <w:r>
+        <w:rPr>
+          <w:rFonts w:eastAsiaTheme="minorEastAsia"/>
+          <w:szCs w:val="28"/>
+        </w:rPr>
+        <w:t>jące się</w:t>
+      </w:r>
+      <w:r>
+        <w:rPr>
+          <w:rFonts w:eastAsiaTheme="minorEastAsia"/>
+          <w:szCs w:val="28"/>
+        </w:rPr>
+        <w:t xml:space="preserve"> poziomo lub w wielu kierunkach. Strategia</w:t>
+      </w:r>
+      <w:r>
+        <w:rPr>
+          <w:rFonts w:eastAsiaTheme="minorEastAsia"/>
+          <w:szCs w:val="28"/>
+        </w:rPr>
+        <w:t xml:space="preserve"> </w:t>
+      </w:r>
+      <w:r>
+        <w:rPr>
+          <w:rFonts w:eastAsiaTheme="minorEastAsia"/>
+          <w:szCs w:val="28"/>
+        </w:rPr>
+        <w:t>powinn</w:t>
+      </w:r>
+      <w:r>
+        <w:rPr>
+          <w:rFonts w:eastAsiaTheme="minorEastAsia"/>
+          <w:szCs w:val="28"/>
+        </w:rPr>
+        <w:t>a</w:t>
+      </w:r>
+      <w:r>
+        <w:rPr>
+          <w:rFonts w:eastAsiaTheme="minorEastAsia"/>
+          <w:szCs w:val="28"/>
+        </w:rPr>
+        <w:t xml:space="preserve"> zoptymalizować ważne i unikalne </w:t>
+      </w:r>
+      <w:r>
+        <w:rPr>
+          <w:rFonts w:eastAsiaTheme="minorEastAsia"/>
+          <w:szCs w:val="28"/>
+        </w:rPr>
+        <w:t>dla budynku cechy</w:t>
+      </w:r>
+      <w:r>
+        <w:rPr>
+          <w:rFonts w:eastAsiaTheme="minorEastAsia"/>
+          <w:szCs w:val="28"/>
+        </w:rPr>
+        <w:t>, które są określone dla każdego z nich</w:t>
+      </w:r>
+      <w:r>
+        <w:rPr>
+          <w:rFonts w:eastAsiaTheme="minorEastAsia"/>
+          <w:szCs w:val="28"/>
+        </w:rPr>
+        <w:t xml:space="preserve"> </w:t>
+      </w:r>
+      <w:r>
+        <w:rPr>
+          <w:rFonts w:eastAsiaTheme="minorEastAsia"/>
+          <w:szCs w:val="28"/>
+        </w:rPr>
+        <w:t xml:space="preserve">w </w:t>
+      </w:r>
+      <w:r>
+        <w:rPr>
+          <w:rFonts w:eastAsiaTheme="minorEastAsia"/>
+          <w:szCs w:val="28"/>
+        </w:rPr>
+        <w:t>projek</w:t>
+      </w:r>
+      <w:r>
+        <w:rPr>
+          <w:rFonts w:eastAsiaTheme="minorEastAsia"/>
+          <w:szCs w:val="28"/>
+        </w:rPr>
+        <w:t>cie</w:t>
+      </w:r>
+      <w:r>
+        <w:rPr>
+          <w:rFonts w:eastAsiaTheme="minorEastAsia"/>
+          <w:szCs w:val="28"/>
+        </w:rPr>
+        <w:t xml:space="preserve">. </w:t>
+      </w:r>
+      <w:r>
+        <w:rPr>
+          <w:rFonts w:eastAsiaTheme="minorEastAsia"/>
+          <w:szCs w:val="28"/>
+        </w:rPr>
+        <w:t xml:space="preserve">Powoduje to dużą </w:t>
+      </w:r>
+      <w:r>
+        <w:rPr>
+          <w:rFonts w:eastAsiaTheme="minorEastAsia"/>
+          <w:szCs w:val="28"/>
+        </w:rPr>
+        <w:t>liczb</w:t>
+      </w:r>
+      <w:r>
+        <w:rPr>
+          <w:rFonts w:eastAsiaTheme="minorEastAsia"/>
+          <w:szCs w:val="28"/>
+        </w:rPr>
+        <w:t>ę</w:t>
+      </w:r>
+      <w:r>
+        <w:rPr>
+          <w:rFonts w:eastAsiaTheme="minorEastAsia"/>
+          <w:szCs w:val="28"/>
+        </w:rPr>
+        <w:t xml:space="preserve"> strategii</w:t>
+      </w:r>
+      <w:r>
+        <w:rPr>
+          <w:rFonts w:eastAsiaTheme="minorEastAsia"/>
+          <w:szCs w:val="28"/>
+        </w:rPr>
+        <w:t>,</w:t>
+      </w:r>
+      <w:r>
+        <w:rPr>
+          <w:rFonts w:eastAsiaTheme="minorEastAsia"/>
+          <w:szCs w:val="28"/>
+        </w:rPr>
+        <w:t xml:space="preserve"> </w:t>
+      </w:r>
+      <w:r>
+        <w:rPr>
+          <w:rFonts w:eastAsiaTheme="minorEastAsia"/>
+          <w:szCs w:val="28"/>
+        </w:rPr>
+        <w:t>której liczba</w:t>
+      </w:r>
+      <w:r>
+        <w:rPr>
+          <w:rFonts w:eastAsiaTheme="minorEastAsia"/>
+          <w:szCs w:val="28"/>
+        </w:rPr>
+        <w:t xml:space="preserve"> rośnie wraz z </w:t>
+      </w:r>
+      <w:r>
+        <w:rPr>
+          <w:rFonts w:eastAsiaTheme="minorEastAsia"/>
+          <w:szCs w:val="28"/>
+        </w:rPr>
+        <w:t>rozwojem</w:t>
+      </w:r>
+      <w:r>
+        <w:rPr>
+          <w:rFonts w:eastAsiaTheme="minorEastAsia"/>
+          <w:szCs w:val="28"/>
+        </w:rPr>
+        <w:t xml:space="preserve"> </w:t>
+      </w:r>
+      <w:r>
+        <w:rPr>
+          <w:rFonts w:eastAsiaTheme="minorEastAsia"/>
+          <w:szCs w:val="28"/>
+        </w:rPr>
+        <w:t>technologi</w:t>
+      </w:r>
+      <w:r>
+        <w:rPr>
+          <w:rFonts w:eastAsiaTheme="minorEastAsia"/>
+          <w:szCs w:val="28"/>
+        </w:rPr>
+        <w:t>i</w:t>
+      </w:r>
+      <w:r>
+        <w:rPr>
+          <w:rFonts w:eastAsiaTheme="minorEastAsia"/>
+          <w:szCs w:val="28"/>
+        </w:rPr>
+        <w:t>.</w:t>
+      </w:r>
+    </w:p>
+    <w:p>
+      <w:pPr>
+        <w:pStyle w:val="Nagwek3"/>
+        <w:rPr>
+          <w:sz w:val="24"/>
+          <w:szCs w:val="24"/>
+        </w:rPr>
+      </w:pPr>
+      <w:bookmarkStart w:id="17" w:name="_Toc65426907"/>
+      <w:bookmarkStart w:id="18" w:name="_Toc65427140"/>
+      <w:bookmarkStart w:id="19" w:name="_Toc11761106"/>
+      <w:bookmarkEnd w:id="11"/>
+      <w:bookmarkEnd w:id="12"/>
+      <w:r>
+        <w:rPr>
+          <w:rFonts w:cs="Times New Roman"/>
+          <w:sz w:val="24"/>
+          <w:szCs w:val="24"/>
+        </w:rPr>
+        <w:t>Strategia zbiorowej kontroli</w:t>
+      </w:r>
+      <w:bookmarkEnd w:id="19"/>
+    </w:p>
+    <w:p>
+      <w:pPr>
+        <w:pStyle w:val="Tekstpodstawowyzwciciem"/>
+        <w:rPr>
+          <w:color w:val="000000"/>
+        </w:rPr>
+      </w:pPr>
+      <w:r>
+        <w:rPr>
+          <w:color w:val="000000"/>
+        </w:rPr>
+        <w:t>Do</w:t>
+      </w:r>
+      <w:r>
+        <w:rPr>
+          <w:color w:val="000000"/>
+        </w:rPr>
+        <w:t xml:space="preserve"> jednej z najbardziej popularnych</w:t>
+      </w:r>
+      <w:r>
+        <w:rPr>
+          <w:color w:val="000000"/>
+        </w:rPr>
+        <w:t xml:space="preserve"> </w:t>
+      </w:r>
+      <w:r>
+        <w:rPr>
+          <w:color w:val="000000"/>
+        </w:rPr>
+        <w:t>algorytmów</w:t>
+      </w:r>
+      <w:r>
+        <w:rPr>
+          <w:color w:val="000000"/>
+        </w:rPr>
+        <w:t xml:space="preserve"> należy strategia zbiorowej</w:t>
+      </w:r>
+      <w:r>
+        <w:rPr>
+          <w:color w:val="000000"/>
+        </w:rPr>
+        <w:t xml:space="preserve"> kontroli. T</w:t>
+      </w:r>
+      <w:r>
+        <w:rPr>
+          <w:color w:val="000000"/>
+        </w:rPr>
+        <w:t>en rodzaj systemu jest uznawany za standardo</w:t>
+      </w:r>
+      <w:r>
+        <w:rPr>
+          <w:color w:val="000000"/>
+        </w:rPr>
+        <w:t>wy algorytm</w:t>
+      </w:r>
+      <w:r>
+        <w:rPr>
+          <w:color w:val="000000"/>
+        </w:rPr>
+        <w:t xml:space="preserve"> kontroli</w:t>
+      </w:r>
+      <w:r>
+        <w:rPr>
+          <w:color w:val="000000"/>
+        </w:rPr>
+        <w:t xml:space="preserve"> windy. </w:t>
+      </w:r>
+      <w:r>
+        <w:rPr>
+          <w:color w:val="000000"/>
+        </w:rPr>
+        <w:t xml:space="preserve">Polega na </w:t>
+      </w:r>
+      <w:r>
+        <w:rPr>
+          <w:color w:val="000000"/>
+        </w:rPr>
+        <w:lastRenderedPageBreak/>
+        <w:t>tym, że w</w:t>
+      </w:r>
+      <w:r>
+        <w:rPr>
+          <w:color w:val="000000"/>
+        </w:rPr>
+        <w:t xml:space="preserve">inda jedzie w </w:t>
+      </w:r>
+      <w:r>
+        <w:rPr>
+          <w:color w:val="000000"/>
+        </w:rPr>
+        <w:t>jednym, ustalonym</w:t>
+      </w:r>
+      <w:r>
+        <w:rPr>
+          <w:color w:val="000000"/>
+        </w:rPr>
+        <w:t xml:space="preserve"> kierunku</w:t>
+      </w:r>
+      <w:r>
+        <w:rPr>
+          <w:color w:val="000000"/>
+        </w:rPr>
+        <w:t xml:space="preserve"> </w:t>
+      </w:r>
+      <w:r>
+        <w:rPr>
+          <w:color w:val="000000"/>
+        </w:rPr>
+        <w:t>zabiera</w:t>
+      </w:r>
+      <w:r>
+        <w:rPr>
+          <w:color w:val="000000"/>
+        </w:rPr>
+        <w:t>jąc</w:t>
+      </w:r>
+      <w:r>
+        <w:rPr>
+          <w:color w:val="000000"/>
+        </w:rPr>
+        <w:t xml:space="preserve"> pasażerów</w:t>
+      </w:r>
+      <w:r>
+        <w:rPr>
+          <w:color w:val="000000"/>
+        </w:rPr>
+        <w:t xml:space="preserve"> jadących w tym kierunku</w:t>
+      </w:r>
+      <w:r>
+        <w:rPr>
+          <w:color w:val="000000"/>
+        </w:rPr>
+        <w:t>.</w:t>
+      </w:r>
+      <w:r>
+        <w:rPr>
+          <w:color w:val="000000"/>
+        </w:rPr>
+        <w:t xml:space="preserve"> </w:t>
+      </w:r>
+      <w:r>
+        <w:rPr>
+          <w:color w:val="000000"/>
+        </w:rPr>
+        <w:t xml:space="preserve">Kiedy po drodze nie ma więcej żądań </w:t>
+      </w:r>
+      <w:r>
+        <w:rPr>
+          <w:color w:val="000000"/>
+        </w:rPr>
+        <w:t xml:space="preserve">w kierunku jazdy </w:t>
+      </w:r>
+      <w:r>
+        <w:rPr>
+          <w:color w:val="000000"/>
+        </w:rPr>
+        <w:t>wind</w:t>
+      </w:r>
+      <w:r>
+        <w:rPr>
+          <w:color w:val="000000"/>
+        </w:rPr>
+        <w:t>y</w:t>
+      </w:r>
+      <w:r>
+        <w:rPr>
+          <w:color w:val="000000"/>
+        </w:rPr>
+        <w:t>,</w:t>
+      </w:r>
+      <w:r>
+        <w:rPr>
+          <w:color w:val="000000"/>
+        </w:rPr>
+        <w:t xml:space="preserve"> następuje zmiana kierunku</w:t>
+      </w:r>
+      <w:r>
+        <w:rPr>
+          <w:color w:val="000000"/>
+        </w:rPr>
+        <w:t>. W przeciwnym razie</w:t>
+      </w:r>
+      <w:r>
+        <w:rPr>
+          <w:color w:val="000000"/>
+        </w:rPr>
+        <w:t xml:space="preserve"> wózek</w:t>
+      </w:r>
+      <w:r>
+        <w:rPr>
+          <w:color w:val="000000"/>
+        </w:rPr>
+        <w:t xml:space="preserve"> zatrzym</w:t>
+      </w:r>
+      <w:r>
+        <w:rPr>
+          <w:color w:val="000000"/>
+        </w:rPr>
+        <w:t>uje</w:t>
+      </w:r>
+      <w:r>
+        <w:rPr>
+          <w:color w:val="000000"/>
+        </w:rPr>
+        <w:t xml:space="preserve"> się i </w:t>
+      </w:r>
+      <w:r>
+        <w:rPr>
+          <w:color w:val="000000"/>
+        </w:rPr>
+        <w:t xml:space="preserve">przechodzi w stan </w:t>
+      </w:r>
+      <w:r>
+        <w:rPr>
+          <w:color w:val="000000"/>
+        </w:rPr>
+        <w:t>bezczynności</w:t>
+      </w:r>
+      <w:r>
+        <w:rPr>
+          <w:color w:val="000000"/>
+        </w:rPr>
+        <w:t>,</w:t>
+      </w:r>
+      <w:r>
+        <w:rPr>
+          <w:color w:val="000000"/>
+        </w:rPr>
+        <w:t xml:space="preserve"> do </w:t>
+      </w:r>
+      <w:r>
+        <w:rPr>
+          <w:color w:val="000000"/>
+        </w:rPr>
+        <w:t>czasu,</w:t>
+      </w:r>
+      <w:r>
+        <w:rPr>
+          <w:color w:val="000000"/>
+        </w:rPr>
+        <w:t xml:space="preserve"> gdy upuści</w:t>
+      </w:r>
+      <w:r>
+        <w:rPr>
+          <w:color w:val="000000"/>
+        </w:rPr>
+        <w:t xml:space="preserve"> ją</w:t>
+      </w:r>
+      <w:r>
+        <w:rPr>
+          <w:color w:val="000000"/>
+        </w:rPr>
+        <w:t xml:space="preserve"> ostatni </w:t>
+      </w:r>
+      <w:r>
+        <w:rPr>
+          <w:color w:val="000000"/>
+        </w:rPr>
+        <w:t>pasażer [</w:t>
+      </w:r>
+      <w:r>
+        <w:rPr>
+          <w:color w:val="000000"/>
+        </w:rPr>
+        <w:t>5]. Jed</w:t>
+      </w:r>
+      <w:r>
+        <w:rPr>
+          <w:color w:val="000000"/>
+        </w:rPr>
+        <w:t>y</w:t>
+      </w:r>
+      <w:r>
+        <w:rPr>
+          <w:color w:val="000000"/>
+        </w:rPr>
+        <w:t>n</w:t>
+      </w:r>
+      <w:r>
+        <w:rPr>
+          <w:color w:val="000000"/>
+        </w:rPr>
+        <w:t>ą</w:t>
+      </w:r>
+      <w:r>
+        <w:rPr>
+          <w:color w:val="000000"/>
+        </w:rPr>
+        <w:t xml:space="preserve"> wadą tej strategii jest zjawisko zwane </w:t>
+      </w:r>
+      <w:r>
+        <w:rPr>
+          <w:i/>
+          <w:iCs/>
+          <w:color w:val="000000"/>
+        </w:rPr>
+        <w:t>grupowaniem,</w:t>
+      </w:r>
+      <w:r>
+        <w:rPr>
+          <w:color w:val="000000"/>
+        </w:rPr>
+        <w:t xml:space="preserve"> gdzie kilka </w:t>
+      </w:r>
+      <w:r>
+        <w:rPr>
+          <w:color w:val="000000"/>
+        </w:rPr>
+        <w:t>wózków</w:t>
+      </w:r>
+      <w:r>
+        <w:rPr>
+          <w:color w:val="000000"/>
+        </w:rPr>
+        <w:t xml:space="preserve"> odbiera to samo </w:t>
+      </w:r>
+      <w:r>
+        <w:rPr>
+          <w:color w:val="000000"/>
+        </w:rPr>
+        <w:t>żądanie</w:t>
+      </w:r>
+      <w:r>
+        <w:rPr>
+          <w:color w:val="000000"/>
+        </w:rPr>
+        <w:t xml:space="preserve"> z pi</w:t>
+      </w:r>
+      <w:r>
+        <w:rPr>
+          <w:color w:val="000000"/>
+        </w:rPr>
+        <w:t>ętra</w:t>
+      </w:r>
+      <w:r>
+        <w:rPr>
+          <w:color w:val="000000"/>
+        </w:rPr>
+        <w:t xml:space="preserve"> i przyjeżdża w podobny</w:t>
+      </w:r>
+      <w:r>
+        <w:rPr>
+          <w:color w:val="000000"/>
+        </w:rPr>
+        <w:t>m czasie</w:t>
+      </w:r>
+      <w:r>
+        <w:rPr>
+          <w:color w:val="000000"/>
+        </w:rPr>
+        <w:t xml:space="preserve">, zwiększając tym samym zarówno czas oczekiwania dla pozostałych pasażerów w systemie, jak i odległość podróży </w:t>
+      </w:r>
+      <w:r>
+        <w:rPr>
+          <w:color w:val="000000"/>
+        </w:rPr>
+        <w:t>wózka windy</w:t>
+      </w:r>
+      <w:r>
+        <w:rPr>
+          <w:color w:val="000000"/>
+        </w:rPr>
+        <w:t xml:space="preserve">. </w:t>
+      </w:r>
     </w:p>
     <w:p>
       <w:pPr>
@@ -5892,1223 +6725,183 @@
       </w:pPr>
       <w:r>
         <w:rPr>
+          <w:color w:val="000000"/>
+        </w:rPr>
+        <w:t>Popularność tej s</w:t>
+      </w:r>
+      <w:r>
+        <w:rPr>
+          <w:color w:val="000000"/>
+        </w:rPr>
+        <w:t>t</w:t>
+      </w:r>
+      <w:r>
+        <w:rPr>
+          <w:color w:val="000000"/>
+        </w:rPr>
+        <w:t>ra</w:t>
+      </w:r>
+      <w:r>
+        <w:rPr>
+          <w:color w:val="000000"/>
+        </w:rPr>
+        <w:t>tegi</w:t>
+      </w:r>
+      <w:r>
+        <w:rPr>
+          <w:color w:val="000000"/>
+        </w:rPr>
+        <w:t xml:space="preserve">i </w:t>
+      </w:r>
+      <w:r>
+        <w:rPr>
+          <w:color w:val="000000"/>
+        </w:rPr>
+        <w:t xml:space="preserve">spowodowała </w:t>
+      </w:r>
+      <w:r>
+        <w:rPr>
+          <w:color w:val="000000"/>
+        </w:rPr>
+        <w:t>użycie jej w innej technologii</w:t>
+      </w:r>
+      <w:r>
+        <w:rPr>
+          <w:color w:val="000000"/>
+        </w:rPr>
+        <w:t>.</w:t>
+      </w:r>
+      <w:r>
+        <w:rPr>
+          <w:color w:val="000000"/>
+        </w:rPr>
+        <w:t xml:space="preserve"> Podobnie jest w sterowaniu ramieniem dysku twardego.</w:t>
+      </w:r>
+      <w:r>
+        <w:rPr>
+          <w:color w:val="000000"/>
+        </w:rPr>
+        <w:t xml:space="preserve"> </w:t>
+      </w:r>
+      <w:r>
+        <w:rPr>
+          <w:szCs w:val="28"/>
+        </w:rPr>
+        <w:t>Dostęp do danych na dysków odbywa się w ruchu uporządkowanym. N</w:t>
+      </w:r>
+      <w:r>
+        <w:rPr>
+          <w:szCs w:val="28"/>
+        </w:rPr>
+        <w:t>adej</w:t>
+      </w:r>
+      <w:r>
+        <w:rPr>
+          <w:szCs w:val="28"/>
+        </w:rPr>
+        <w:t>ście</w:t>
+      </w:r>
+      <w:r>
+        <w:rPr>
+          <w:szCs w:val="28"/>
+        </w:rPr>
+        <w:t xml:space="preserve"> nowe</w:t>
+      </w:r>
+      <w:r>
+        <w:rPr>
+          <w:szCs w:val="28"/>
+        </w:rPr>
+        <w:t>go</w:t>
+      </w:r>
+      <w:r>
+        <w:rPr>
+          <w:szCs w:val="28"/>
+        </w:rPr>
+        <w:t xml:space="preserve"> żądani</w:t>
+      </w:r>
+      <w:r>
+        <w:rPr>
+          <w:szCs w:val="28"/>
+        </w:rPr>
+        <w:t>a</w:t>
+      </w:r>
+      <w:r>
+        <w:rPr>
+          <w:szCs w:val="28"/>
+        </w:rPr>
+        <w:t xml:space="preserve">, gdy napęd jest w stanie bezczynności, </w:t>
+      </w:r>
+      <w:r>
+        <w:rPr>
+          <w:szCs w:val="28"/>
+        </w:rPr>
+        <w:t>za</w:t>
+      </w:r>
+      <w:r>
+        <w:rPr>
+          <w:szCs w:val="28"/>
+        </w:rPr>
+        <w:t>początkowu</w:t>
+      </w:r>
+      <w:r>
+        <w:rPr>
+          <w:szCs w:val="28"/>
+        </w:rPr>
+        <w:t>je</w:t>
+      </w:r>
+      <w:r>
+        <w:rPr>
+          <w:szCs w:val="28"/>
+        </w:rPr>
+        <w:t xml:space="preserve"> ruch ramienia w kierunku cylindra, w którym przechowywane są dane, zarówno w, jak i na zewnątrz.</w:t>
+      </w:r>
+      <w:r>
+        <w:rPr>
+          <w:szCs w:val="28"/>
+        </w:rPr>
+        <w:t xml:space="preserve"> D</w:t>
+      </w:r>
+      <w:r>
+        <w:rPr>
+          <w:szCs w:val="28"/>
+        </w:rPr>
+        <w:t>odatkowe</w:t>
+      </w:r>
+      <w:r>
+        <w:rPr>
+          <w:szCs w:val="28"/>
+        </w:rPr>
+        <w:t xml:space="preserve"> polecenia</w:t>
+      </w:r>
+      <w:r>
+        <w:rPr>
+          <w:szCs w:val="28"/>
+        </w:rPr>
+        <w:t xml:space="preserve"> są obsługiwane tylko w bieżącym kierunku ruchu ramienia, aż ramię osiągnie krawędź dysku. </w:t>
+      </w:r>
+      <w:r>
+        <w:rPr>
+          <w:szCs w:val="28"/>
+        </w:rPr>
+        <w:t>K</w:t>
+      </w:r>
+      <w:r>
+        <w:rPr>
+          <w:szCs w:val="28"/>
+        </w:rPr>
+        <w:t>ierunek ramienia odwraca się, a żądania pozostające w przeciwnym kierunku są obsługiwane</w:t>
+      </w:r>
+      <w:r>
+        <w:rPr>
           <w:szCs w:val="28"/>
         </w:rPr>
         <w:t xml:space="preserve">. </w:t>
       </w:r>
-    </w:p>
-    <w:p>
-      <w:pPr>
-        <w:suppressAutoHyphens/>
-        <w:ind w:firstLine="284"/>
-        <w:rPr>
-          <w:szCs w:val="28"/>
-        </w:rPr>
-      </w:pPr>
-    </w:p>
-    <w:p>
-      <w:pPr>
-        <w:suppressAutoHyphens/>
-        <w:ind w:firstLine="284"/>
-        <w:rPr>
-          <w:szCs w:val="28"/>
-        </w:rPr>
-      </w:pPr>
-    </w:p>
-    <w:p>
-      <w:pPr>
-        <w:suppressAutoHyphens/>
-        <w:ind w:firstLine="284"/>
-        <w:rPr>
-          <w:szCs w:val="28"/>
-        </w:rPr>
-      </w:pPr>
-    </w:p>
-    <w:p>
-      <w:pPr>
-        <w:suppressAutoHyphens/>
-        <w:ind w:firstLine="284"/>
-        <w:rPr>
-          <w:szCs w:val="28"/>
-        </w:rPr>
-      </w:pPr>
-    </w:p>
-    <w:p>
-      <w:pPr>
-        <w:suppressAutoHyphens/>
-        <w:ind w:firstLine="284"/>
-        <w:rPr>
-          <w:szCs w:val="28"/>
-        </w:rPr>
-      </w:pPr>
-    </w:p>
-    <w:p>
-      <w:pPr>
-        <w:suppressAutoHyphens/>
-        <w:ind w:firstLine="284"/>
-        <w:rPr>
-          <w:szCs w:val="28"/>
-        </w:rPr>
-      </w:pPr>
-    </w:p>
-    <w:p>
-      <w:pPr>
-        <w:suppressAutoHyphens/>
-        <w:ind w:firstLine="284"/>
-        <w:rPr>
-          <w:szCs w:val="28"/>
-        </w:rPr>
-      </w:pPr>
-    </w:p>
-    <w:p>
-      <w:pPr>
-        <w:suppressAutoHyphens/>
-        <w:ind w:firstLine="284"/>
-        <w:rPr>
-          <w:szCs w:val="28"/>
-        </w:rPr>
-      </w:pPr>
-    </w:p>
-    <w:p>
-      <w:pPr>
-        <w:suppressAutoHyphens/>
-        <w:ind w:firstLine="284"/>
-        <w:rPr>
-          <w:szCs w:val="28"/>
-        </w:rPr>
-      </w:pPr>
-    </w:p>
-    <w:p>
-      <w:pPr>
-        <w:suppressAutoHyphens/>
-        <w:ind w:firstLine="284"/>
-        <w:rPr>
-          <w:szCs w:val="28"/>
-        </w:rPr>
-      </w:pPr>
-    </w:p>
-    <w:p>
-      <w:pPr>
-        <w:suppressAutoHyphens/>
-        <w:rPr>
-          <w:szCs w:val="28"/>
-        </w:rPr>
-      </w:pPr>
-    </w:p>
-    <w:p>
-      <w:pPr>
-        <w:pStyle w:val="Nagwek2"/>
-      </w:pPr>
-      <w:bookmarkStart w:id="16" w:name="_Toc501052346"/>
-      <w:bookmarkStart w:id="17" w:name="_Toc11710222"/>
-      <w:r>
-        <w:rPr>
-          <w:rFonts w:cs="Times New Roman"/>
-        </w:rPr>
-        <w:lastRenderedPageBreak/>
-        <w:t>S</w:t>
-      </w:r>
-      <w:bookmarkEnd w:id="16"/>
-      <w:r>
-        <w:rPr>
-          <w:rFonts w:cs="Times New Roman"/>
-        </w:rPr>
-        <w:t>trategie sterowania windą</w:t>
-      </w:r>
-      <w:bookmarkEnd w:id="17"/>
-    </w:p>
-    <w:p>
-      <w:pPr>
-        <w:suppressAutoHyphens/>
-        <w:ind w:firstLine="576"/>
-        <w:rPr>
-          <w:szCs w:val="28"/>
-        </w:rPr>
-      </w:pPr>
-      <w:r>
-        <w:rPr>
-          <w:szCs w:val="28"/>
-        </w:rPr>
-        <w:t xml:space="preserve">Przez lata opracowano </w:t>
-      </w:r>
-      <w:r>
-        <w:rPr>
-          <w:szCs w:val="28"/>
-        </w:rPr>
-        <w:t>wiele strategii sterowania winda. Pierwsze z nich</w:t>
-      </w:r>
-      <w:r>
-        <w:rPr>
-          <w:szCs w:val="28"/>
-        </w:rPr>
-        <w:t xml:space="preserve"> były</w:t>
-      </w:r>
-      <w:r>
-        <w:rPr>
-          <w:szCs w:val="28"/>
-        </w:rPr>
-        <w:t xml:space="preserve"> to bardzo proste</w:t>
-      </w:r>
-      <w:r>
-        <w:rPr>
-          <w:szCs w:val="28"/>
-        </w:rPr>
-        <w:t xml:space="preserve"> </w:t>
-      </w:r>
-      <w:r>
-        <w:rPr>
-          <w:szCs w:val="28"/>
-        </w:rPr>
-        <w:t>strategie</w:t>
-      </w:r>
-      <w:r>
-        <w:rPr>
-          <w:szCs w:val="28"/>
-        </w:rPr>
-        <w:t xml:space="preserve"> a</w:t>
-      </w:r>
-      <w:r>
-        <w:rPr>
-          <w:szCs w:val="28"/>
-        </w:rPr>
-        <w:t xml:space="preserve"> dziś</w:t>
-      </w:r>
-      <w:r>
-        <w:rPr>
-          <w:szCs w:val="28"/>
-        </w:rPr>
-        <w:t xml:space="preserve"> </w:t>
-      </w:r>
-      <w:r>
-        <w:rPr>
-          <w:szCs w:val="28"/>
-        </w:rPr>
-        <w:t>powszechne są algorytmy wykorzystujące sztuczną inteligencję i uczenie maszynow</w:t>
-      </w:r>
-      <w:r>
-        <w:rPr>
-          <w:szCs w:val="28"/>
-        </w:rPr>
-        <w:t>e w celu</w:t>
-      </w:r>
-      <w:r>
-        <w:rPr>
-          <w:szCs w:val="28"/>
-        </w:rPr>
-        <w:t xml:space="preserve"> </w:t>
-      </w:r>
-      <w:r>
-        <w:rPr>
-          <w:szCs w:val="28"/>
-        </w:rPr>
-        <w:t>poprawi</w:t>
-      </w:r>
-      <w:r>
-        <w:rPr>
-          <w:szCs w:val="28"/>
-        </w:rPr>
-        <w:t>enia</w:t>
-      </w:r>
-      <w:r>
-        <w:rPr>
-          <w:szCs w:val="28"/>
-        </w:rPr>
-        <w:t xml:space="preserve"> ruch</w:t>
-      </w:r>
-      <w:r>
-        <w:rPr>
-          <w:szCs w:val="28"/>
-        </w:rPr>
-        <w:t>ów</w:t>
-      </w:r>
-      <w:r>
-        <w:rPr>
-          <w:szCs w:val="28"/>
-        </w:rPr>
-        <w:t xml:space="preserve"> wind. </w:t>
-      </w:r>
-      <w:r>
-        <w:rPr>
-          <w:rFonts w:eastAsiaTheme="minorEastAsia"/>
-          <w:szCs w:val="28"/>
-        </w:rPr>
-        <w:t>W wysokich budynkach z dużym przepływem pasażerów, zwłaszcza w biurach, strategia dla</w:t>
-      </w:r>
-      <w:r>
-        <w:rPr>
-          <w:rFonts w:eastAsiaTheme="minorEastAsia"/>
-          <w:szCs w:val="28"/>
-        </w:rPr>
-        <w:t xml:space="preserve"> </w:t>
-      </w:r>
-      <w:r>
-        <w:rPr>
-          <w:rFonts w:eastAsiaTheme="minorEastAsia"/>
-          <w:szCs w:val="28"/>
-        </w:rPr>
-        <w:t>system wind ma wielkie znaczenie. Głównym zadaniem jest zminimalizowanie</w:t>
-      </w:r>
-      <w:r>
-        <w:rPr>
-          <w:rFonts w:eastAsiaTheme="minorEastAsia"/>
-          <w:szCs w:val="28"/>
-        </w:rPr>
-        <w:t xml:space="preserve"> czasu</w:t>
-      </w:r>
-      <w:r>
-        <w:rPr>
-          <w:rFonts w:eastAsiaTheme="minorEastAsia"/>
-          <w:szCs w:val="28"/>
-        </w:rPr>
-        <w:t xml:space="preserve"> oczekiwania pasażerów</w:t>
-      </w:r>
-      <w:r>
-        <w:rPr>
-          <w:rFonts w:eastAsiaTheme="minorEastAsia"/>
-          <w:szCs w:val="28"/>
-        </w:rPr>
-        <w:t xml:space="preserve"> oraz</w:t>
-      </w:r>
-      <w:r>
-        <w:rPr>
-          <w:rFonts w:eastAsiaTheme="minorEastAsia"/>
-          <w:szCs w:val="28"/>
-        </w:rPr>
-        <w:t xml:space="preserve"> czas dostawy na p</w:t>
-      </w:r>
-      <w:r>
-        <w:rPr>
-          <w:rFonts w:eastAsiaTheme="minorEastAsia"/>
-          <w:szCs w:val="28"/>
-        </w:rPr>
-        <w:t>i</w:t>
-      </w:r>
-      <w:r>
-        <w:rPr>
-          <w:rFonts w:eastAsiaTheme="minorEastAsia"/>
-          <w:szCs w:val="28"/>
-        </w:rPr>
-        <w:t>ę</w:t>
-      </w:r>
-      <w:r>
-        <w:rPr>
-          <w:rFonts w:eastAsiaTheme="minorEastAsia"/>
-          <w:szCs w:val="28"/>
-        </w:rPr>
-        <w:t>tro</w:t>
-      </w:r>
-      <w:r>
-        <w:rPr>
-          <w:rFonts w:eastAsiaTheme="minorEastAsia"/>
-          <w:szCs w:val="28"/>
-        </w:rPr>
-        <w:t xml:space="preserve">, poprawiając tym samym komfort i </w:t>
-      </w:r>
-      <w:r>
-        <w:rPr>
-          <w:rFonts w:eastAsiaTheme="minorEastAsia"/>
-          <w:szCs w:val="28"/>
-        </w:rPr>
-        <w:t>wydajność systemu</w:t>
-      </w:r>
-      <w:r>
-        <w:rPr>
-          <w:rFonts w:eastAsiaTheme="minorEastAsia"/>
-          <w:szCs w:val="28"/>
-        </w:rPr>
-        <w:t>.</w:t>
-      </w:r>
-      <w:r>
-        <w:rPr>
-          <w:rFonts w:eastAsiaTheme="minorEastAsia"/>
-          <w:szCs w:val="28"/>
-        </w:rPr>
-        <w:t xml:space="preserve"> </w:t>
-      </w:r>
-      <w:r>
-        <w:rPr>
-          <w:rFonts w:eastAsiaTheme="minorEastAsia"/>
-          <w:szCs w:val="28"/>
-        </w:rPr>
-        <w:t>I</w:t>
-      </w:r>
-      <w:r>
-        <w:rPr>
-          <w:rFonts w:eastAsiaTheme="minorEastAsia"/>
-          <w:szCs w:val="28"/>
-        </w:rPr>
-        <w:t>stnieje wiele różnych wind w wielu odmianach, które nie są używane</w:t>
-      </w:r>
-      <w:r>
-        <w:rPr>
-          <w:rFonts w:eastAsiaTheme="minorEastAsia"/>
-          <w:szCs w:val="28"/>
-        </w:rPr>
-        <w:t xml:space="preserve"> </w:t>
-      </w:r>
-      <w:r>
-        <w:rPr>
-          <w:rFonts w:eastAsiaTheme="minorEastAsia"/>
-          <w:szCs w:val="28"/>
-        </w:rPr>
-        <w:t xml:space="preserve">tylko </w:t>
-      </w:r>
-      <w:r>
-        <w:rPr>
-          <w:rFonts w:eastAsiaTheme="minorEastAsia"/>
-          <w:szCs w:val="28"/>
-        </w:rPr>
-        <w:t xml:space="preserve">do </w:t>
-      </w:r>
-      <w:r>
-        <w:rPr>
-          <w:rFonts w:eastAsiaTheme="minorEastAsia"/>
-          <w:szCs w:val="28"/>
-        </w:rPr>
-        <w:t>przewo</w:t>
-      </w:r>
-      <w:r>
-        <w:rPr>
-          <w:rFonts w:eastAsiaTheme="minorEastAsia"/>
-          <w:szCs w:val="28"/>
-        </w:rPr>
-        <w:t>zu</w:t>
-      </w:r>
-      <w:r>
-        <w:rPr>
-          <w:rFonts w:eastAsiaTheme="minorEastAsia"/>
-          <w:szCs w:val="28"/>
-        </w:rPr>
-        <w:t xml:space="preserve"> ludzi </w:t>
-      </w:r>
-      <w:r>
-        <w:rPr>
-          <w:rFonts w:eastAsiaTheme="minorEastAsia"/>
-          <w:szCs w:val="28"/>
-        </w:rPr>
-        <w:t xml:space="preserve">czy </w:t>
-      </w:r>
-      <w:r>
-        <w:rPr>
-          <w:rFonts w:eastAsiaTheme="minorEastAsia"/>
-          <w:szCs w:val="28"/>
-        </w:rPr>
-        <w:t>towar</w:t>
-      </w:r>
-      <w:r>
-        <w:rPr>
-          <w:rFonts w:eastAsiaTheme="minorEastAsia"/>
-          <w:szCs w:val="28"/>
-        </w:rPr>
-        <w:t>ów</w:t>
-      </w:r>
-      <w:r>
-        <w:rPr>
-          <w:rFonts w:eastAsiaTheme="minorEastAsia"/>
-          <w:szCs w:val="28"/>
-        </w:rPr>
-        <w:t>. Są takie, które mogą być wywoływane i kontrolowane tylko przez</w:t>
-      </w:r>
-      <w:r>
-        <w:rPr>
-          <w:rFonts w:eastAsiaTheme="minorEastAsia"/>
-          <w:szCs w:val="28"/>
-        </w:rPr>
-        <w:t xml:space="preserve"> </w:t>
-      </w:r>
-      <w:r>
-        <w:rPr>
-          <w:rFonts w:eastAsiaTheme="minorEastAsia"/>
-          <w:szCs w:val="28"/>
-        </w:rPr>
-        <w:t>operatora</w:t>
-      </w:r>
-      <w:r>
-        <w:rPr>
-          <w:rFonts w:eastAsiaTheme="minorEastAsia"/>
-          <w:szCs w:val="28"/>
-        </w:rPr>
-        <w:t>,</w:t>
-      </w:r>
-      <w:r>
-        <w:rPr>
-          <w:rFonts w:eastAsiaTheme="minorEastAsia"/>
-          <w:szCs w:val="28"/>
-        </w:rPr>
-        <w:t xml:space="preserve"> pr</w:t>
-      </w:r>
-      <w:r>
-        <w:rPr>
-          <w:rFonts w:eastAsiaTheme="minorEastAsia"/>
-          <w:szCs w:val="28"/>
-        </w:rPr>
-        <w:t>ze</w:t>
-      </w:r>
-      <w:r>
-        <w:rPr>
-          <w:rFonts w:eastAsiaTheme="minorEastAsia"/>
-          <w:szCs w:val="28"/>
-        </w:rPr>
-        <w:t>suwa</w:t>
-      </w:r>
-      <w:r>
-        <w:rPr>
-          <w:rFonts w:eastAsiaTheme="minorEastAsia"/>
-          <w:szCs w:val="28"/>
-        </w:rPr>
-        <w:t>jące się</w:t>
-      </w:r>
-      <w:r>
-        <w:rPr>
-          <w:rFonts w:eastAsiaTheme="minorEastAsia"/>
-          <w:szCs w:val="28"/>
-        </w:rPr>
-        <w:t xml:space="preserve"> poziomo lub w wielu kierunkach. Strategia</w:t>
-      </w:r>
-      <w:r>
-        <w:rPr>
-          <w:rFonts w:eastAsiaTheme="minorEastAsia"/>
-          <w:szCs w:val="28"/>
-        </w:rPr>
-        <w:t xml:space="preserve"> </w:t>
-      </w:r>
-      <w:r>
-        <w:rPr>
-          <w:rFonts w:eastAsiaTheme="minorEastAsia"/>
-          <w:szCs w:val="28"/>
-        </w:rPr>
-        <w:t>powinn</w:t>
-      </w:r>
-      <w:r>
-        <w:rPr>
-          <w:rFonts w:eastAsiaTheme="minorEastAsia"/>
-          <w:szCs w:val="28"/>
-        </w:rPr>
-        <w:t>a</w:t>
-      </w:r>
-      <w:r>
-        <w:rPr>
-          <w:rFonts w:eastAsiaTheme="minorEastAsia"/>
-          <w:szCs w:val="28"/>
-        </w:rPr>
-        <w:t xml:space="preserve"> zoptymalizować ważne i unikalne </w:t>
-      </w:r>
-      <w:r>
-        <w:rPr>
-          <w:rFonts w:eastAsiaTheme="minorEastAsia"/>
-          <w:szCs w:val="28"/>
-        </w:rPr>
-        <w:t>dla budynku cechy</w:t>
-      </w:r>
-      <w:r>
-        <w:rPr>
-          <w:rFonts w:eastAsiaTheme="minorEastAsia"/>
-          <w:szCs w:val="28"/>
-        </w:rPr>
-        <w:t>, które są określone dla każdego z nich</w:t>
-      </w:r>
-      <w:r>
-        <w:rPr>
-          <w:rFonts w:eastAsiaTheme="minorEastAsia"/>
-          <w:szCs w:val="28"/>
-        </w:rPr>
-        <w:t xml:space="preserve"> </w:t>
-      </w:r>
-      <w:r>
-        <w:rPr>
-          <w:rFonts w:eastAsiaTheme="minorEastAsia"/>
-          <w:szCs w:val="28"/>
-        </w:rPr>
-        <w:t xml:space="preserve">w </w:t>
-      </w:r>
-      <w:r>
-        <w:rPr>
-          <w:rFonts w:eastAsiaTheme="minorEastAsia"/>
-          <w:szCs w:val="28"/>
-        </w:rPr>
-        <w:t>projek</w:t>
-      </w:r>
-      <w:r>
-        <w:rPr>
-          <w:rFonts w:eastAsiaTheme="minorEastAsia"/>
-          <w:szCs w:val="28"/>
-        </w:rPr>
-        <w:t>cie</w:t>
-      </w:r>
-      <w:r>
-        <w:rPr>
-          <w:rFonts w:eastAsiaTheme="minorEastAsia"/>
-          <w:szCs w:val="28"/>
-        </w:rPr>
-        <w:t xml:space="preserve">. </w:t>
-      </w:r>
-      <w:r>
-        <w:rPr>
-          <w:rFonts w:eastAsiaTheme="minorEastAsia"/>
-          <w:szCs w:val="28"/>
-        </w:rPr>
-        <w:t xml:space="preserve">Powoduje to dużą </w:t>
-      </w:r>
-      <w:r>
-        <w:rPr>
-          <w:rFonts w:eastAsiaTheme="minorEastAsia"/>
-          <w:szCs w:val="28"/>
-        </w:rPr>
-        <w:t>liczb</w:t>
-      </w:r>
-      <w:r>
-        <w:rPr>
-          <w:rFonts w:eastAsiaTheme="minorEastAsia"/>
-          <w:szCs w:val="28"/>
-        </w:rPr>
-        <w:t>ę</w:t>
-      </w:r>
-      <w:r>
-        <w:rPr>
-          <w:rFonts w:eastAsiaTheme="minorEastAsia"/>
-          <w:szCs w:val="28"/>
-        </w:rPr>
-        <w:t xml:space="preserve"> strategii</w:t>
-      </w:r>
-      <w:r>
-        <w:rPr>
-          <w:rFonts w:eastAsiaTheme="minorEastAsia"/>
-          <w:szCs w:val="28"/>
-        </w:rPr>
-        <w:t>,</w:t>
-      </w:r>
-      <w:r>
-        <w:rPr>
-          <w:rFonts w:eastAsiaTheme="minorEastAsia"/>
-          <w:szCs w:val="28"/>
-        </w:rPr>
-        <w:t xml:space="preserve"> </w:t>
-      </w:r>
-      <w:r>
-        <w:rPr>
-          <w:rFonts w:eastAsiaTheme="minorEastAsia"/>
-          <w:szCs w:val="28"/>
-        </w:rPr>
-        <w:t>której liczba</w:t>
-      </w:r>
-      <w:r>
-        <w:rPr>
-          <w:rFonts w:eastAsiaTheme="minorEastAsia"/>
-          <w:szCs w:val="28"/>
-        </w:rPr>
-        <w:t xml:space="preserve"> rośnie wraz z </w:t>
-      </w:r>
-      <w:r>
-        <w:rPr>
-          <w:rFonts w:eastAsiaTheme="minorEastAsia"/>
-          <w:szCs w:val="28"/>
-        </w:rPr>
-        <w:t>rozwojem</w:t>
-      </w:r>
-      <w:r>
-        <w:rPr>
-          <w:rFonts w:eastAsiaTheme="minorEastAsia"/>
-          <w:szCs w:val="28"/>
-        </w:rPr>
-        <w:t xml:space="preserve"> </w:t>
-      </w:r>
-      <w:r>
-        <w:rPr>
-          <w:rFonts w:eastAsiaTheme="minorEastAsia"/>
-          <w:szCs w:val="28"/>
-        </w:rPr>
-        <w:t>technologi</w:t>
-      </w:r>
-      <w:r>
-        <w:rPr>
-          <w:rFonts w:eastAsiaTheme="minorEastAsia"/>
-          <w:szCs w:val="28"/>
-        </w:rPr>
-        <w:t>i</w:t>
-      </w:r>
-      <w:r>
-        <w:rPr>
-          <w:rFonts w:eastAsiaTheme="minorEastAsia"/>
-          <w:szCs w:val="28"/>
-        </w:rPr>
-        <w:t>.</w:t>
-      </w:r>
-    </w:p>
-    <w:p>
-      <w:pPr>
-        <w:pStyle w:val="Nagwek3"/>
-        <w:rPr>
-          <w:sz w:val="24"/>
-          <w:szCs w:val="24"/>
-        </w:rPr>
-      </w:pPr>
-      <w:bookmarkStart w:id="18" w:name="_Toc65426907"/>
-      <w:bookmarkStart w:id="19" w:name="_Toc65427140"/>
-      <w:bookmarkStart w:id="20" w:name="_Toc11710223"/>
-      <w:bookmarkEnd w:id="12"/>
-      <w:bookmarkEnd w:id="13"/>
-      <w:r>
-        <w:rPr>
-          <w:rFonts w:cs="Times New Roman"/>
-          <w:sz w:val="24"/>
-          <w:szCs w:val="24"/>
-        </w:rPr>
-        <w:t>Strategia zbiorowej kontroli</w:t>
-      </w:r>
-      <w:bookmarkEnd w:id="20"/>
-    </w:p>
-    <w:p>
-      <w:pPr>
-        <w:pStyle w:val="Tekstpodstawowyzwciciem"/>
-        <w:rPr>
-          <w:color w:val="000000"/>
-        </w:rPr>
-      </w:pPr>
-      <w:r>
-        <w:rPr>
-          <w:color w:val="000000"/>
-        </w:rPr>
-        <w:t>Do</w:t>
-      </w:r>
-      <w:r>
-        <w:rPr>
-          <w:color w:val="000000"/>
-        </w:rPr>
-        <w:t xml:space="preserve"> jednej z najbardziej popularnych</w:t>
-      </w:r>
-      <w:r>
-        <w:rPr>
-          <w:color w:val="000000"/>
-        </w:rPr>
-        <w:t xml:space="preserve"> </w:t>
-      </w:r>
-      <w:r>
-        <w:rPr>
-          <w:color w:val="000000"/>
-        </w:rPr>
-        <w:t>algorytmów</w:t>
-      </w:r>
-      <w:r>
-        <w:rPr>
-          <w:color w:val="000000"/>
-        </w:rPr>
-        <w:t xml:space="preserve"> należy strategia zbiorowej</w:t>
-      </w:r>
-      <w:r>
-        <w:rPr>
-          <w:color w:val="000000"/>
-        </w:rPr>
-        <w:t xml:space="preserve"> kontroli. T</w:t>
-      </w:r>
-      <w:r>
-        <w:rPr>
-          <w:color w:val="000000"/>
-        </w:rPr>
-        <w:t>en rodzaj systemu jest uznawany za standardo</w:t>
-      </w:r>
-      <w:r>
-        <w:rPr>
-          <w:color w:val="000000"/>
-        </w:rPr>
-        <w:t>wy algorytm</w:t>
-      </w:r>
-      <w:r>
-        <w:rPr>
-          <w:color w:val="000000"/>
-        </w:rPr>
-        <w:t xml:space="preserve"> kontroli</w:t>
-      </w:r>
-      <w:r>
-        <w:rPr>
-          <w:color w:val="000000"/>
-        </w:rPr>
-        <w:t xml:space="preserve"> windy. </w:t>
-      </w:r>
-      <w:r>
-        <w:rPr>
-          <w:color w:val="000000"/>
-        </w:rPr>
-        <w:t>Polega na tym, że w</w:t>
-      </w:r>
-      <w:r>
-        <w:rPr>
-          <w:color w:val="000000"/>
-        </w:rPr>
-        <w:t xml:space="preserve">inda jedzie w </w:t>
-      </w:r>
-      <w:r>
-        <w:rPr>
-          <w:color w:val="000000"/>
-        </w:rPr>
-        <w:t>jednym, ustalonym</w:t>
-      </w:r>
-      <w:r>
-        <w:rPr>
-          <w:color w:val="000000"/>
-        </w:rPr>
-        <w:t xml:space="preserve"> kierunku</w:t>
-      </w:r>
-      <w:r>
-        <w:rPr>
-          <w:color w:val="000000"/>
-        </w:rPr>
-        <w:t xml:space="preserve"> </w:t>
-      </w:r>
-      <w:r>
-        <w:rPr>
-          <w:color w:val="000000"/>
-        </w:rPr>
-        <w:t>zabiera</w:t>
-      </w:r>
-      <w:r>
-        <w:rPr>
-          <w:color w:val="000000"/>
-        </w:rPr>
-        <w:t>jąc</w:t>
-      </w:r>
-      <w:r>
-        <w:rPr>
-          <w:color w:val="000000"/>
-        </w:rPr>
-        <w:t xml:space="preserve"> pasażerów</w:t>
-      </w:r>
-      <w:r>
-        <w:rPr>
-          <w:color w:val="000000"/>
-        </w:rPr>
-        <w:t xml:space="preserve"> jadących w tym kierunku</w:t>
-      </w:r>
-      <w:r>
-        <w:rPr>
-          <w:color w:val="000000"/>
-        </w:rPr>
-        <w:t>.</w:t>
-      </w:r>
-      <w:r>
-        <w:rPr>
-          <w:color w:val="000000"/>
-        </w:rPr>
-        <w:t xml:space="preserve"> </w:t>
-      </w:r>
-      <w:r>
-        <w:rPr>
-          <w:color w:val="000000"/>
-        </w:rPr>
-        <w:t xml:space="preserve">Kiedy po drodze nie ma więcej żądań </w:t>
-      </w:r>
-      <w:r>
-        <w:rPr>
-          <w:color w:val="000000"/>
-        </w:rPr>
-        <w:t xml:space="preserve">w kierunku jazdy </w:t>
-      </w:r>
-      <w:r>
-        <w:rPr>
-          <w:color w:val="000000"/>
-        </w:rPr>
-        <w:t>wind</w:t>
-      </w:r>
-      <w:r>
-        <w:rPr>
-          <w:color w:val="000000"/>
-        </w:rPr>
-        <w:t>y</w:t>
-      </w:r>
-      <w:r>
-        <w:rPr>
-          <w:color w:val="000000"/>
-        </w:rPr>
-        <w:t>,</w:t>
-      </w:r>
-      <w:r>
-        <w:rPr>
-          <w:color w:val="000000"/>
-        </w:rPr>
-        <w:t xml:space="preserve"> następuje zmiana kierunku</w:t>
-      </w:r>
-      <w:r>
-        <w:rPr>
-          <w:color w:val="000000"/>
-        </w:rPr>
-        <w:t>. W przeciwnym razie</w:t>
-      </w:r>
-      <w:r>
-        <w:rPr>
-          <w:color w:val="000000"/>
-        </w:rPr>
-        <w:t xml:space="preserve"> wózek</w:t>
-      </w:r>
-      <w:r>
-        <w:rPr>
-          <w:color w:val="000000"/>
-        </w:rPr>
-        <w:t xml:space="preserve"> zatrzym</w:t>
-      </w:r>
-      <w:r>
-        <w:rPr>
-          <w:color w:val="000000"/>
-        </w:rPr>
-        <w:t>uje</w:t>
-      </w:r>
-      <w:r>
-        <w:rPr>
-          <w:color w:val="000000"/>
-        </w:rPr>
-        <w:t xml:space="preserve"> się i </w:t>
-      </w:r>
-      <w:r>
-        <w:rPr>
-          <w:color w:val="000000"/>
-        </w:rPr>
-        <w:t xml:space="preserve">przechodzi w stan </w:t>
-      </w:r>
-      <w:r>
-        <w:rPr>
-          <w:color w:val="000000"/>
-        </w:rPr>
-        <w:t>bezczynności</w:t>
-      </w:r>
-      <w:r>
-        <w:rPr>
-          <w:color w:val="000000"/>
-        </w:rPr>
-        <w:t>,</w:t>
-      </w:r>
-      <w:r>
-        <w:rPr>
-          <w:color w:val="000000"/>
-        </w:rPr>
-        <w:t xml:space="preserve"> do </w:t>
-      </w:r>
-      <w:r>
-        <w:rPr>
-          <w:color w:val="000000"/>
-        </w:rPr>
-        <w:t>czasu,</w:t>
-      </w:r>
-      <w:r>
-        <w:rPr>
-          <w:color w:val="000000"/>
-        </w:rPr>
-        <w:t xml:space="preserve"> gdy upuści</w:t>
-      </w:r>
-      <w:r>
-        <w:rPr>
-          <w:color w:val="000000"/>
-        </w:rPr>
-        <w:t xml:space="preserve"> ją</w:t>
-      </w:r>
-      <w:r>
-        <w:rPr>
-          <w:color w:val="000000"/>
-        </w:rPr>
-        <w:t xml:space="preserve"> ostatni </w:t>
-      </w:r>
-      <w:r>
-        <w:rPr>
-          <w:color w:val="000000"/>
-        </w:rPr>
-        <w:t>pasażer [</w:t>
-      </w:r>
-      <w:r>
-        <w:rPr>
-          <w:color w:val="000000"/>
-        </w:rPr>
-        <w:t>5]. Jed</w:t>
-      </w:r>
-      <w:r>
-        <w:rPr>
-          <w:color w:val="000000"/>
-        </w:rPr>
-        <w:t>y</w:t>
-      </w:r>
-      <w:r>
-        <w:rPr>
-          <w:color w:val="000000"/>
-        </w:rPr>
-        <w:t>n</w:t>
-      </w:r>
-      <w:r>
-        <w:rPr>
-          <w:color w:val="000000"/>
-        </w:rPr>
-        <w:t>ą</w:t>
-      </w:r>
-      <w:r>
-        <w:rPr>
-          <w:color w:val="000000"/>
-        </w:rPr>
-        <w:t xml:space="preserve"> wadą tej strategii jest zjawisko zwane </w:t>
-      </w:r>
-      <w:r>
-        <w:rPr>
-          <w:i/>
-          <w:iCs/>
-          <w:color w:val="000000"/>
-        </w:rPr>
-        <w:t>grupowaniem,</w:t>
-      </w:r>
-      <w:r>
-        <w:rPr>
-          <w:color w:val="000000"/>
-        </w:rPr>
-        <w:t xml:space="preserve"> gdzie kilka </w:t>
-      </w:r>
-      <w:r>
-        <w:rPr>
-          <w:color w:val="000000"/>
-        </w:rPr>
-        <w:t>wózków</w:t>
-      </w:r>
-      <w:r>
-        <w:rPr>
-          <w:color w:val="000000"/>
-        </w:rPr>
-        <w:t xml:space="preserve"> odbiera to samo </w:t>
-      </w:r>
-      <w:r>
-        <w:rPr>
-          <w:color w:val="000000"/>
-        </w:rPr>
-        <w:t>żądanie</w:t>
-      </w:r>
-      <w:r>
-        <w:rPr>
-          <w:color w:val="000000"/>
-        </w:rPr>
-        <w:t xml:space="preserve"> z pi</w:t>
-      </w:r>
-      <w:r>
-        <w:rPr>
-          <w:color w:val="000000"/>
-        </w:rPr>
-        <w:t>ętra</w:t>
-      </w:r>
-      <w:r>
-        <w:rPr>
-          <w:color w:val="000000"/>
-        </w:rPr>
-        <w:t xml:space="preserve"> i przyjeżdża w podobny</w:t>
-      </w:r>
-      <w:r>
-        <w:rPr>
-          <w:color w:val="000000"/>
-        </w:rPr>
-        <w:t>m czasie</w:t>
-      </w:r>
-      <w:r>
-        <w:rPr>
-          <w:color w:val="000000"/>
-        </w:rPr>
-        <w:t xml:space="preserve">, zwiększając tym samym zarówno czas oczekiwania dla pozostałych pasażerów w systemie, jak i odległość podróży </w:t>
-      </w:r>
-      <w:r>
-        <w:rPr>
-          <w:color w:val="000000"/>
-        </w:rPr>
-        <w:t>wózka windy</w:t>
-      </w:r>
-      <w:r>
-        <w:rPr>
-          <w:color w:val="000000"/>
-        </w:rPr>
-        <w:t xml:space="preserve">. </w:t>
-      </w:r>
-    </w:p>
-    <w:p>
-      <w:pPr>
-        <w:suppressAutoHyphens/>
-        <w:ind w:firstLine="284"/>
-        <w:rPr>
-          <w:szCs w:val="28"/>
-        </w:rPr>
-      </w:pPr>
-      <w:r>
-        <w:rPr>
-          <w:color w:val="000000"/>
-        </w:rPr>
-        <w:t>Popularność tej s</w:t>
-      </w:r>
-      <w:r>
-        <w:rPr>
-          <w:color w:val="000000"/>
-        </w:rPr>
-        <w:t>t</w:t>
-      </w:r>
-      <w:r>
-        <w:rPr>
-          <w:color w:val="000000"/>
-        </w:rPr>
-        <w:t>ra</w:t>
-      </w:r>
-      <w:r>
-        <w:rPr>
-          <w:color w:val="000000"/>
-        </w:rPr>
-        <w:t>tegi</w:t>
-      </w:r>
-      <w:r>
-        <w:rPr>
-          <w:color w:val="000000"/>
-        </w:rPr>
-        <w:t xml:space="preserve">i </w:t>
-      </w:r>
-      <w:r>
-        <w:rPr>
-          <w:color w:val="000000"/>
-        </w:rPr>
-        <w:t xml:space="preserve">spowodowała </w:t>
-      </w:r>
-      <w:r>
-        <w:rPr>
-          <w:color w:val="000000"/>
-        </w:rPr>
-        <w:t>użycie jej w innej technologii</w:t>
-      </w:r>
-      <w:r>
-        <w:rPr>
-          <w:color w:val="000000"/>
-        </w:rPr>
-        <w:t>.</w:t>
-      </w:r>
-      <w:r>
-        <w:rPr>
-          <w:color w:val="000000"/>
-        </w:rPr>
-        <w:t xml:space="preserve"> Podobnie jest w sterowaniu ramieniem dysku twardego.</w:t>
-      </w:r>
-      <w:r>
-        <w:rPr>
-          <w:color w:val="000000"/>
-        </w:rPr>
-        <w:t xml:space="preserve"> </w:t>
-      </w:r>
-      <w:r>
-        <w:rPr>
-          <w:szCs w:val="28"/>
-        </w:rPr>
-        <w:t>Dostęp do danych na dysków odbywa się w ruchu uporządkowanym. N</w:t>
-      </w:r>
-      <w:r>
-        <w:rPr>
-          <w:szCs w:val="28"/>
-        </w:rPr>
-        <w:t>adej</w:t>
-      </w:r>
-      <w:r>
-        <w:rPr>
-          <w:szCs w:val="28"/>
-        </w:rPr>
-        <w:t>ście</w:t>
-      </w:r>
-      <w:r>
-        <w:rPr>
-          <w:szCs w:val="28"/>
-        </w:rPr>
-        <w:t xml:space="preserve"> nowe</w:t>
-      </w:r>
-      <w:r>
-        <w:rPr>
-          <w:szCs w:val="28"/>
-        </w:rPr>
-        <w:t>go</w:t>
-      </w:r>
-      <w:r>
-        <w:rPr>
-          <w:szCs w:val="28"/>
-        </w:rPr>
-        <w:t xml:space="preserve"> żądani</w:t>
-      </w:r>
-      <w:r>
-        <w:rPr>
-          <w:szCs w:val="28"/>
-        </w:rPr>
-        <w:t>a</w:t>
-      </w:r>
-      <w:r>
-        <w:rPr>
-          <w:szCs w:val="28"/>
-        </w:rPr>
-        <w:t xml:space="preserve">, gdy napęd jest w stanie bezczynności, </w:t>
-      </w:r>
-      <w:r>
-        <w:rPr>
-          <w:szCs w:val="28"/>
-        </w:rPr>
-        <w:t>za</w:t>
-      </w:r>
-      <w:r>
-        <w:rPr>
-          <w:szCs w:val="28"/>
-        </w:rPr>
-        <w:t>początkowu</w:t>
-      </w:r>
-      <w:r>
-        <w:rPr>
-          <w:szCs w:val="28"/>
-        </w:rPr>
-        <w:t>je</w:t>
-      </w:r>
-      <w:r>
-        <w:rPr>
-          <w:szCs w:val="28"/>
-        </w:rPr>
-        <w:t xml:space="preserve"> ruch ramienia w kierunku cylindra, w którym przechowywane są dane, zarówno w, jak i na zewnątrz.</w:t>
-      </w:r>
-      <w:r>
-        <w:rPr>
-          <w:szCs w:val="28"/>
-        </w:rPr>
-        <w:t xml:space="preserve"> D</w:t>
-      </w:r>
-      <w:r>
-        <w:rPr>
-          <w:szCs w:val="28"/>
-        </w:rPr>
-        <w:t>odatkowe</w:t>
-      </w:r>
-      <w:r>
-        <w:rPr>
-          <w:szCs w:val="28"/>
-        </w:rPr>
-        <w:t xml:space="preserve"> polecenia</w:t>
-      </w:r>
-      <w:r>
-        <w:rPr>
-          <w:szCs w:val="28"/>
-        </w:rPr>
-        <w:t xml:space="preserve"> są obsługiwane tylko w bieżącym kierunku ruchu ramienia, aż ramię osiągnie krawędź dysku. </w:t>
-      </w:r>
-      <w:r>
-        <w:rPr>
-          <w:szCs w:val="28"/>
-        </w:rPr>
-        <w:t>K</w:t>
-      </w:r>
-      <w:r>
-        <w:rPr>
-          <w:szCs w:val="28"/>
-        </w:rPr>
-        <w:t>ierunek ramienia odwraca się, a żądania pozostające w przeciwnym kierunku są obsługiwane</w:t>
-      </w:r>
-      <w:r>
-        <w:rPr>
-          <w:szCs w:val="28"/>
-        </w:rPr>
-        <w:t xml:space="preserve">. </w:t>
-      </w:r>
-      <w:r>
-        <w:rPr>
-          <w:szCs w:val="28"/>
-        </w:rPr>
-        <w:t xml:space="preserve">Cykl jest powtarzany, </w:t>
-      </w:r>
-      <w:r>
-        <w:rPr>
-          <w:szCs w:val="28"/>
-        </w:rPr>
-        <w:lastRenderedPageBreak/>
-        <w:t xml:space="preserve">aż wszystkie aktywnych polecenia są wykonane. Jest to opis algorytmu SCAN nazywanego również </w:t>
+      <w:r>
+        <w:rPr>
+          <w:szCs w:val="28"/>
+        </w:rPr>
+        <w:t xml:space="preserve">Cykl jest powtarzany, aż wszystkie aktywnych polecenia są wykonane. Jest to opis algorytmu SCAN nazywanego również </w:t>
       </w:r>
       <w:r>
         <w:rPr>
@@ -7387,18 +7180,19 @@
           <w:szCs w:val="24"/>
         </w:rPr>
       </w:pPr>
-      <w:bookmarkStart w:id="21" w:name="_Toc65426902"/>
-      <w:bookmarkStart w:id="22" w:name="_Toc65427135"/>
-      <w:bookmarkStart w:id="23" w:name="_Toc11710224"/>
+      <w:bookmarkStart w:id="20" w:name="_Toc65426902"/>
+      <w:bookmarkStart w:id="21" w:name="_Toc65427135"/>
+      <w:bookmarkStart w:id="22" w:name="_Toc11761107"/>
       <w:r>
         <w:rPr>
           <w:rFonts w:cs="Times New Roman"/>
           <w:sz w:val="24"/>
           <w:szCs w:val="24"/>
         </w:rPr>
+        <w:lastRenderedPageBreak/>
         <w:t>Strategia strefowa</w:t>
       </w:r>
-      <w:bookmarkEnd w:id="23"/>
+      <w:bookmarkEnd w:id="22"/>
     </w:p>
     <w:p>
       <w:pPr>
@@ -7410,9 +7204,9 @@
           <w:color w:val="000000"/>
         </w:rPr>
       </w:pPr>
-      <w:bookmarkStart w:id="24" w:name="_Toc501052349"/>
+      <w:bookmarkStart w:id="23" w:name="_Toc501052349"/>
+      <w:bookmarkEnd w:id="20"/>
       <w:bookmarkEnd w:id="21"/>
-      <w:bookmarkEnd w:id="22"/>
       <w:r>
         <w:rPr>
           <w:color w:val="000000"/>
@@ -7483,244 +7277,218 @@
         <w:rPr>
           <w:color w:val="000000"/>
         </w:rPr>
-        <w:t xml:space="preserve"> i Roberta </w:t>
-      </w:r>
-      <w:proofErr w:type="spellStart"/>
+        <w:t xml:space="preserve"> i Roberta Caporale</w:t>
+      </w:r>
       <w:r>
         <w:rPr>
           <w:color w:val="000000"/>
         </w:rPr>
-        <w:t>Caporale</w:t>
-      </w:r>
-      <w:proofErr w:type="spellEnd"/>
+        <w:t xml:space="preserve"> </w:t>
+      </w:r>
       <w:r>
         <w:rPr>
           <w:color w:val="000000"/>
         </w:rPr>
+        <w:t>w</w:t>
+      </w:r>
+      <w:r>
+        <w:rPr>
+          <w:color w:val="000000"/>
+        </w:rPr>
+        <w:t xml:space="preserve"> pracy</w:t>
+      </w:r>
+      <w:r>
+        <w:rPr>
+          <w:color w:val="000000"/>
+        </w:rPr>
         <w:t xml:space="preserve"> </w:t>
       </w:r>
       <w:r>
         <w:rPr>
+          <w:i/>
+          <w:iCs/>
           <w:color w:val="000000"/>
         </w:rPr>
-        <w:t>w</w:t>
+        <w:t>The Vertical Transportation Handbook</w:t>
       </w:r>
       <w:r>
         <w:rPr>
           <w:color w:val="000000"/>
         </w:rPr>
-        <w:t xml:space="preserve"> pracy</w:t>
+        <w:t xml:space="preserve"> z </w:t>
       </w:r>
       <w:r>
         <w:rPr>
           <w:color w:val="000000"/>
         </w:rPr>
-        <w:t xml:space="preserve"> </w:t>
-      </w:r>
-      <w:r>
-        <w:rPr>
-          <w:i/>
-          <w:iCs/>
+        <w:t xml:space="preserve">1983 roku. Sterowanie strefą jest alternatywą dla sterowania zbiorowego i jest preferowane w budynkach </w:t>
+      </w:r>
+      <w:r>
+        <w:rPr>
           <w:color w:val="000000"/>
         </w:rPr>
-        <w:t xml:space="preserve">The </w:t>
-      </w:r>
-      <w:proofErr w:type="spellStart"/>
-      <w:r>
-        <w:rPr>
-          <w:i/>
-          <w:iCs/>
+        <w:t xml:space="preserve">z systemem </w:t>
+      </w:r>
+      <w:r>
+        <w:rPr>
           <w:color w:val="000000"/>
         </w:rPr>
-        <w:t>Vertical</w:t>
-      </w:r>
-      <w:proofErr w:type="spellEnd"/>
-      <w:r>
-        <w:rPr>
-          <w:i/>
-          <w:iCs/>
+        <w:t>wiel</w:t>
+      </w:r>
+      <w:r>
+        <w:rPr>
           <w:color w:val="000000"/>
         </w:rPr>
-        <w:t xml:space="preserve"> Transportation </w:t>
-      </w:r>
-      <w:proofErr w:type="spellStart"/>
-      <w:r>
-        <w:rPr>
-          <w:i/>
-          <w:iCs/>
+        <w:t>u</w:t>
+      </w:r>
+      <w:r>
+        <w:rPr>
           <w:color w:val="000000"/>
         </w:rPr>
-        <w:t>Handbook</w:t>
-      </w:r>
-      <w:proofErr w:type="spellEnd"/>
+        <w:t xml:space="preserve"> wind. W przypadku korzystania ze strategii strefowej budynek powinien zostać rozdzielony strefy o rozmiarach zależnych od ruchu każdej strefy. Każda winda ma swoje miejsce </w:t>
+      </w:r>
       <w:r>
         <w:rPr>
           <w:color w:val="000000"/>
         </w:rPr>
-        <w:t xml:space="preserve"> z </w:t>
+        <w:t>stopu</w:t>
       </w:r>
       <w:r>
         <w:rPr>
           <w:color w:val="000000"/>
         </w:rPr>
-        <w:t xml:space="preserve">1983 roku. Sterowanie strefą jest alternatywą dla sterowania zbiorowego i jest preferowane w budynkach </w:t>
+        <w:t xml:space="preserve"> i tylko odbiera pasażerów z pięter wewnątrz strefy. W przypadku strategii </w:t>
       </w:r>
       <w:r>
         <w:rPr>
           <w:color w:val="000000"/>
         </w:rPr>
-        <w:t xml:space="preserve">z systemem </w:t>
+        <w:t>s</w:t>
       </w:r>
       <w:r>
         <w:rPr>
           <w:color w:val="000000"/>
         </w:rPr>
-        <w:t>wiel</w:t>
+        <w:t xml:space="preserve">trefy winda ignoruje wszystkie żądania nawet poza jej strefą podczas podróży. Niektóre windy mogą mieć te same piętra w strefach </w:t>
       </w:r>
       <w:r>
         <w:rPr>
           <w:color w:val="000000"/>
         </w:rPr>
+        <w:t xml:space="preserve">w </w:t>
+      </w:r>
+      <w:r>
+        <w:rPr>
+          <w:color w:val="000000"/>
+        </w:rPr>
+        <w:t>zależ</w:t>
+      </w:r>
+      <w:r>
+        <w:rPr>
+          <w:color w:val="000000"/>
+        </w:rPr>
+        <w:t>ności</w:t>
+      </w:r>
+      <w:r>
+        <w:rPr>
+          <w:color w:val="000000"/>
+        </w:rPr>
+        <w:t xml:space="preserve"> od przepływ</w:t>
+      </w:r>
+      <w:r>
+        <w:rPr>
+          <w:color w:val="000000"/>
+        </w:rPr>
         <w:t>u</w:t>
       </w:r>
       <w:r>
         <w:rPr>
           <w:color w:val="000000"/>
         </w:rPr>
-        <w:t xml:space="preserve"> wind. W przypadku korzystania ze strategii strefowej budynek powinien zostać rozdzielony strefy o rozmiarach zależnych od ruchu każdej strefy. Każda winda ma swoje miejsce </w:t>
+        <w:t xml:space="preserve"> pasażerów i wykorzystyw</w:t>
       </w:r>
       <w:r>
         <w:rPr>
           <w:color w:val="000000"/>
         </w:rPr>
-        <w:t>stopu</w:t>
+        <w:t>ać</w:t>
       </w:r>
       <w:r>
         <w:rPr>
           <w:color w:val="000000"/>
         </w:rPr>
-        <w:t xml:space="preserve"> i tylko odbiera pasażerów z pięter wewnątrz strefy. W przypadku strategii </w:t>
+        <w:t xml:space="preserve"> do poprawy podstawowe</w:t>
       </w:r>
       <w:r>
         <w:rPr>
           <w:color w:val="000000"/>
         </w:rPr>
-        <w:t>s</w:t>
+        <w:t>go założenia</w:t>
       </w:r>
       <w:r>
         <w:rPr>
           <w:color w:val="000000"/>
         </w:rPr>
-        <w:t xml:space="preserve">trefy winda ignoruje wszystkie żądania nawet poza jej strefą podczas podróży. Niektóre windy mogą mieć te same piętra w strefach </w:t>
+        <w:t xml:space="preserve"> strategii [4]</w:t>
       </w:r>
       <w:r>
         <w:rPr>
           <w:color w:val="000000"/>
         </w:rPr>
-        <w:t xml:space="preserve">w </w:t>
+        <w:t xml:space="preserve">. </w:t>
       </w:r>
       <w:r>
         <w:rPr>
           <w:color w:val="000000"/>
         </w:rPr>
-        <w:t>zależ</w:t>
+        <w:t>Wózek</w:t>
       </w:r>
       <w:r>
         <w:rPr>
           <w:color w:val="000000"/>
         </w:rPr>
-        <w:t>ności</w:t>
-      </w:r>
-      <w:r>
+        <w:t xml:space="preserve"> zatrzymuje się w strefie, gdy jest bezczynna. </w:t>
+      </w:r>
+    </w:p>
+    <w:p>
+      <w:pPr>
+        <w:autoSpaceDE w:val="0"/>
+        <w:autoSpaceDN w:val="0"/>
+        <w:adjustRightInd w:val="0"/>
+        <w:ind w:firstLine="284"/>
         <w:rPr>
           <w:color w:val="000000"/>
         </w:rPr>
-        <w:t xml:space="preserve"> od przepływ</w:t>
-      </w:r>
+      </w:pPr>
       <w:r>
         <w:rPr>
           <w:color w:val="000000"/>
         </w:rPr>
-        <w:t>u</w:t>
+        <w:t>Ta strategia ma na celu utrzymanie samochodów w oddzieleniu i uniknięc</w:t>
       </w:r>
       <w:r>
         <w:rPr>
           <w:color w:val="000000"/>
         </w:rPr>
-        <w:t xml:space="preserve"> pasażerów i wykorzystyw</w:t>
+        <w:t>iu zjawiska grupowania</w:t>
       </w:r>
       <w:r>
         <w:rPr>
           <w:color w:val="000000"/>
         </w:rPr>
-        <w:t>ać</w:t>
+        <w:t xml:space="preserve">. </w:t>
       </w:r>
       <w:r>
         <w:rPr>
           <w:color w:val="000000"/>
         </w:rPr>
-        <w:t xml:space="preserve"> do poprawy podstawowe</w:t>
+        <w:t>System ten jest odpowiedni</w:t>
       </w:r>
       <w:r>
         <w:rPr>
           <w:color w:val="000000"/>
         </w:rPr>
-        <w:t>go założenia</w:t>
-      </w:r>
-      <w:r>
-        <w:rPr>
-          <w:color w:val="000000"/>
-        </w:rPr>
-        <w:t xml:space="preserve"> strategii [4]</w:t>
-      </w:r>
-      <w:r>
-        <w:rPr>
-          <w:color w:val="000000"/>
-        </w:rPr>
-        <w:t xml:space="preserve">. </w:t>
-      </w:r>
-      <w:r>
-        <w:rPr>
-          <w:color w:val="000000"/>
-        </w:rPr>
-        <w:t>Wózek</w:t>
-      </w:r>
-      <w:r>
-        <w:rPr>
-          <w:color w:val="000000"/>
-        </w:rPr>
-        <w:t xml:space="preserve"> zatrzymuje się w strefie, gdy jest bezczynna. Ta strategia ma na celu utrzymanie samochodów w oddzieleniu i uniknięc</w:t>
-      </w:r>
-      <w:r>
-        <w:rPr>
-          <w:color w:val="000000"/>
-        </w:rPr>
-        <w:t>iu zjawiska grupowania</w:t>
-      </w:r>
-      <w:r>
-        <w:rPr>
-          <w:color w:val="000000"/>
-        </w:rPr>
-        <w:t xml:space="preserve">. </w:t>
-      </w:r>
-      <w:r>
-        <w:rPr>
-          <w:color w:val="000000"/>
-        </w:rPr>
-        <w:t>System ten jest odpowiedni</w:t>
-      </w:r>
-      <w:r>
-        <w:rPr>
-          <w:color w:val="000000"/>
-        </w:rPr>
-        <w:t xml:space="preserve"> dużego natężenia ruchu, gdy połączenia hali są rozłożone na wszystkie strony budynek, ale </w:t>
-      </w:r>
-      <w:r>
-        <w:rPr>
-          <w:color w:val="000000"/>
-        </w:rPr>
-        <w:lastRenderedPageBreak/>
-        <w:t xml:space="preserve">jednocześnie traci dużą elastyczność [6] od samochodów nie mogą się nawzajem pokrywać. </w:t>
+        <w:t xml:space="preserve"> dużego natężenia ruchu, gdy połączenia hali są rozłożone na wszystkie strony budynek, ale jednocześnie traci dużą elastyczność [6] od samochodów nie mogą się nawzajem pokrywać. </w:t>
       </w:r>
       <w:r>
         <w:rPr>
@@ -7841,6 +7609,7 @@
           <w:noProof/>
           <w:color w:val="000000"/>
         </w:rPr>
+        <w:lastRenderedPageBreak/>
         <w:drawing>
           <wp:inline distT="0" distB="0" distL="0" distR="0">
             <wp:extent cx="3604572" cy="5220152"/>
@@ -8204,14 +7973,7 @@
         <w:rPr>
           <w:color w:val="000000"/>
         </w:rPr>
-        <w:t xml:space="preserve">jest skomunikowana </w:t>
-      </w:r>
-      <w:r>
-        <w:rPr>
-          <w:color w:val="000000"/>
-        </w:rPr>
-        <w:lastRenderedPageBreak/>
-        <w:t>przez 108 wind.</w:t>
+        <w:t>jest skomunikowana przez 108 wind.</w:t>
       </w:r>
       <w:r>
         <w:rPr>
@@ -8247,6 +8009,7 @@
           <w:noProof/>
           <w:color w:val="000000"/>
         </w:rPr>
+        <w:lastRenderedPageBreak/>
         <w:drawing>
           <wp:inline distT="0" distB="0" distL="0" distR="0">
             <wp:extent cx="4861560" cy="3528060"/>
@@ -8619,23 +8382,23 @@
           <w:szCs w:val="24"/>
         </w:rPr>
       </w:pPr>
-      <w:bookmarkStart w:id="25" w:name="_Toc11710225"/>
+      <w:bookmarkStart w:id="24" w:name="_Toc11761108"/>
+      <w:bookmarkEnd w:id="23"/>
+      <w:r>
+        <w:rPr>
+          <w:sz w:val="24"/>
+          <w:szCs w:val="24"/>
+        </w:rPr>
+        <w:t>S</w:t>
+      </w:r>
+      <w:r>
+        <w:rPr>
+          <w:sz w:val="24"/>
+          <w:szCs w:val="24"/>
+        </w:rPr>
+        <w:t>trategia oparta na wyszukiwaniu</w:t>
+      </w:r>
       <w:bookmarkEnd w:id="24"/>
-      <w:r>
-        <w:rPr>
-          <w:sz w:val="24"/>
-          <w:szCs w:val="24"/>
-        </w:rPr>
-        <w:t>S</w:t>
-      </w:r>
-      <w:r>
-        <w:rPr>
-          <w:sz w:val="24"/>
-          <w:szCs w:val="24"/>
-        </w:rPr>
-        <w:t>trategia oparta na wyszukiwaniu</w:t>
-      </w:r>
-      <w:bookmarkEnd w:id="25"/>
     </w:p>
     <w:p>
       <w:pPr>
@@ -8678,29 +8441,29 @@
         <w:t xml:space="preserve">zachłanne </w:t>
       </w:r>
       <w:r>
-        <w:t xml:space="preserve">strategie wyszukiwania wykonują </w:t>
+        <w:t>strategie wyszukiwania wykonują natychmiastowe przydzielanie połączeń, czyli przypisują połączeni</w:t>
+      </w:r>
+      <w:r>
+        <w:t>e</w:t>
+      </w:r>
+      <w:r>
+        <w:t xml:space="preserve"> z </w:t>
+      </w:r>
+      <w:r>
+        <w:t>wózkiem windy</w:t>
+      </w:r>
+      <w:r>
+        <w:t xml:space="preserve"> po ich pierwszej rejestracji i nigdy nie rozważają ponownie tych zadań. Chciw</w:t>
+      </w:r>
+      <w:r>
+        <w:t>e</w:t>
+      </w:r>
+      <w:r>
+        <w:t xml:space="preserve"> </w:t>
       </w:r>
       <w:r>
         <w:lastRenderedPageBreak/>
-        <w:t>natychmiastowe przydzielanie połączeń, czyli przypisują połączeni</w:t>
-      </w:r>
-      <w:r>
-        <w:t>e</w:t>
-      </w:r>
-      <w:r>
-        <w:t xml:space="preserve"> z </w:t>
-      </w:r>
-      <w:r>
-        <w:t>wózkiem windy</w:t>
-      </w:r>
-      <w:r>
-        <w:t xml:space="preserve"> po ich pierwszej rejestracji i nigdy nie rozważają ponownie tych zadań. Chciw</w:t>
-      </w:r>
-      <w:r>
-        <w:t>e</w:t>
-      </w:r>
-      <w:r>
-        <w:t xml:space="preserve"> algorytmy rezygnują z pewnej miary wydajności ze względu na brak elastyczności, ale także wymagają mniej czasu obliczeniowego. </w:t>
+        <w:t xml:space="preserve">algorytmy rezygnują z pewnej miary wydajności ze względu na brak elastyczności, ale także wymagają mniej czasu obliczeniowego. </w:t>
       </w:r>
       <w:r>
         <w:t>Przeciw</w:t>
@@ -8885,14 +8648,14 @@
           <w:rFonts w:cs="Times New Roman"/>
         </w:rPr>
       </w:pPr>
-      <w:bookmarkStart w:id="26" w:name="_Toc11710226"/>
+      <w:bookmarkStart w:id="25" w:name="_Toc11761109"/>
       <w:r>
         <w:rPr>
           <w:rFonts w:cs="Times New Roman"/>
         </w:rPr>
         <w:t>Cechy standardowej windy</w:t>
       </w:r>
-      <w:bookmarkEnd w:id="26"/>
+      <w:bookmarkEnd w:id="25"/>
     </w:p>
     <w:p>
       <w:pPr>
@@ -9390,15 +9153,7 @@
           <w:iCs/>
           <w:szCs w:val="28"/>
         </w:rPr>
-        <w:t xml:space="preserve"> procesu ciągłego </w:t>
-      </w:r>
-      <w:r>
-        <w:rPr>
-          <w:iCs/>
-          <w:szCs w:val="28"/>
-        </w:rPr>
-        <w:lastRenderedPageBreak/>
-        <w:t>przepływu, tak aby lobby (zbiornik) nigdy nie było wypełnione</w:t>
+        <w:t xml:space="preserve"> procesu ciągłego przepływu, tak aby lobby (zbiornik) nigdy nie było wypełnione</w:t>
       </w:r>
       <w:r>
         <w:rPr>
@@ -9443,6 +9198,7 @@
           <w:iCs/>
           <w:szCs w:val="28"/>
         </w:rPr>
+        <w:lastRenderedPageBreak/>
         <w:t xml:space="preserve">Z tych obserwacji </w:t>
       </w:r>
       <w:r>
@@ -10622,7 +10378,7 @@
           <w:bCs w:val="0"/>
         </w:rPr>
       </w:pPr>
-      <w:bookmarkStart w:id="27" w:name="_Toc11710227"/>
+      <w:bookmarkStart w:id="26" w:name="_Toc11761110"/>
       <w:r>
         <w:rPr>
           <w:rFonts w:cs="Times New Roman"/>
@@ -10631,7 +10387,7 @@
         <w:lastRenderedPageBreak/>
         <w:t>Zależności czasowe</w:t>
       </w:r>
-      <w:bookmarkEnd w:id="27"/>
+      <w:bookmarkEnd w:id="26"/>
     </w:p>
     <w:p>
       <w:pPr>
@@ -11145,7 +10901,13 @@
         <w:t xml:space="preserve"> </w:t>
       </w:r>
       <w:r>
-        <w:t xml:space="preserve">7,5 s) (c). </w:t>
+        <w:t>7,5</w:t>
+      </w:r>
+      <w:r>
+        <w:t>s)</w:t>
+      </w:r>
+      <w:r>
+        <w:t xml:space="preserve">(c). </w:t>
       </w:r>
       <w:r>
         <w:t>Kolejno drzwi</w:t>
@@ -11212,7 +10974,10 @@
         <w:t>piętro</w:t>
       </w:r>
       <w:r>
-        <w:t xml:space="preserve"> (7,5 s). </w:t>
+        <w:t xml:space="preserve"> (7,5</w:t>
+      </w:r>
+      <w:r>
+        <w:t xml:space="preserve">s). </w:t>
       </w:r>
       <w:r>
         <w:t xml:space="preserve">W tym punkcie cykl się powtarza. </w:t>
@@ -11450,7 +11215,7 @@
       <w:pPr>
         <w:pStyle w:val="Nagwek3"/>
       </w:pPr>
-      <w:bookmarkStart w:id="28" w:name="_Toc11710228"/>
+      <w:bookmarkStart w:id="27" w:name="_Toc11761111"/>
       <w:r>
         <w:rPr>
           <w:rFonts w:cs="Times New Roman"/>
@@ -11469,7 +11234,7 @@
         </w:rPr>
         <w:t>dardowej windzie</w:t>
       </w:r>
-      <w:bookmarkEnd w:id="28"/>
+      <w:bookmarkEnd w:id="27"/>
     </w:p>
     <w:p>
       <w:pPr>
@@ -12236,47 +12001,41 @@
           <w:szCs w:val="32"/>
         </w:rPr>
       </w:pPr>
-      <w:bookmarkStart w:id="29" w:name="_Toc11710229"/>
+      <w:bookmarkStart w:id="28" w:name="_Toc11761112"/>
       <w:r>
         <w:rPr>
           <w:rFonts w:cs="Times New Roman"/>
           <w:szCs w:val="32"/>
         </w:rPr>
-        <w:t>Układy elektroniczne do</w:t>
+        <w:t>Układy elektroniczne</w:t>
       </w:r>
       <w:r>
         <w:rPr>
           <w:rFonts w:cs="Times New Roman"/>
           <w:szCs w:val="32"/>
         </w:rPr>
-        <w:t xml:space="preserve"> stero</w:t>
+        <w:t xml:space="preserve"> ster</w:t>
       </w:r>
       <w:r>
         <w:rPr>
           <w:rFonts w:cs="Times New Roman"/>
           <w:szCs w:val="32"/>
         </w:rPr>
-        <w:t>w</w:t>
+        <w:t>ujące</w:t>
       </w:r>
       <w:r>
         <w:rPr>
           <w:rFonts w:cs="Times New Roman"/>
           <w:szCs w:val="32"/>
         </w:rPr>
-        <w:t>ni</w:t>
-      </w:r>
-      <w:r>
-        <w:rPr>
-          <w:rFonts w:cs="Times New Roman"/>
-          <w:szCs w:val="32"/>
-        </w:rPr>
-        <w:t>a windą</w:t>
-      </w:r>
-      <w:bookmarkEnd w:id="29"/>
+        <w:t xml:space="preserve"> windą</w:t>
+      </w:r>
+      <w:bookmarkEnd w:id="28"/>
     </w:p>
     <w:p>
       <w:pPr>
         <w:pStyle w:val="Tekstpodstawowyzwciciem"/>
+        <w:spacing w:after="0"/>
       </w:pPr>
       <w:r>
         <w:t>Główną częścią</w:t>
@@ -12288,13 +12047,19 @@
         <w:t>y</w:t>
       </w:r>
       <w:r>
-        <w:t xml:space="preserve"> nazywa </w:t>
+        <w:t xml:space="preserve"> nazywa</w:t>
+      </w:r>
+      <w:r>
+        <w:t>na</w:t>
+      </w:r>
+      <w:r>
+        <w:t xml:space="preserve"> </w:t>
       </w:r>
       <w:r>
         <w:t>jest</w:t>
       </w:r>
       <w:r>
-        <w:t xml:space="preserve"> kontrolerem. Kontroler jest</w:t>
+        <w:t xml:space="preserve"> kontrolerem. jest</w:t>
       </w:r>
       <w:r>
         <w:t xml:space="preserve"> </w:t>
@@ -12306,101 +12071,160 @@
         <w:t xml:space="preserve"> </w:t>
       </w:r>
       <w:r>
-        <w:t>sygnały i zapewnia wyjścia do sterowania sygnałami i urządzeniami. Kontroler może wejść</w:t>
+        <w:t xml:space="preserve">sygnały i zapewnia wyjścia do sterowania sygnałami i urządzeniami. </w:t>
+      </w:r>
+      <w:r>
+        <w:t xml:space="preserve">Pierwsze elektroniczne układy sterowania wind były oparte na logice </w:t>
+      </w:r>
+      <w:r>
+        <w:t>przekaźnikowej</w:t>
+      </w:r>
+      <w:r>
+        <w:t xml:space="preserve">. </w:t>
+      </w:r>
+      <w:r>
+        <w:t xml:space="preserve">W nowoczesnych windach logika sterowania jest </w:t>
+      </w:r>
+      <w:r>
+        <w:t xml:space="preserve">głównie </w:t>
+      </w:r>
+      <w:r>
+        <w:t xml:space="preserve">oparta na sterowniku PLC, prawdopodobnie dlatego, że przekaźniki są droższe niż elementy elektroniczne. Poza tym PLC ułatwia proste połączenia elektryczne i zmniejsza ryzyko awarii. </w:t>
+      </w:r>
+      <w:r>
+        <w:t>W starszych wariantach wind</w:t>
+      </w:r>
+      <w:r>
+        <w:t xml:space="preserve"> kierunek samochodu jest kontrolowany przez selektory zamontowane w szybie, po jednym na każdym piętrze. Na nowoczesnych windach może być tylko jeden przełącznik </w:t>
+      </w:r>
+      <w:r>
+        <w:t>impulsowy, zamontowany na górnej części wózka windy.</w:t>
+      </w:r>
+    </w:p>
+    <w:p>
+      <w:pPr>
+        <w:pStyle w:val="Tekstpodstawowyzwciciem"/>
+        <w:spacing w:after="0"/>
+      </w:pPr>
+      <w:r>
+        <w:t xml:space="preserve">Kontroler może </w:t>
+      </w:r>
+      <w:r>
+        <w:t xml:space="preserve">mieć </w:t>
+      </w:r>
+      <w:r>
+        <w:t>różne formy, kształty, rozmiary i może</w:t>
+      </w:r>
+      <w:r>
+        <w:t xml:space="preserve"> zapewniać funkcję za pomocą przekaźników, dyskretny</w:t>
+      </w:r>
+      <w:r>
+        <w:t>ch</w:t>
       </w:r>
       <w:r>
         <w:t xml:space="preserve"> </w:t>
       </w:r>
       <w:r>
-        <w:t>różne formy, kształty i rozmiary i mogą zapewniać funkcję za pomocą przekaźników, dyskretny solid</w:t>
+        <w:t xml:space="preserve">elementów logicznych, dedykowanych </w:t>
+      </w:r>
+      <w:r>
+        <w:t>systemów mikroprocesorowych</w:t>
+      </w:r>
+      <w:r>
+        <w:t xml:space="preserve"> lub programowalny</w:t>
+      </w:r>
+      <w:r>
+        <w:t>ch</w:t>
+      </w:r>
+      <w:r>
+        <w:t xml:space="preserve"> sterownik</w:t>
+      </w:r>
+      <w:r>
+        <w:t>ów</w:t>
+      </w:r>
+      <w:r>
+        <w:t xml:space="preserve"> logiczny</w:t>
+      </w:r>
+      <w:r>
+        <w:t>ch</w:t>
+      </w:r>
+      <w:r>
+        <w:t>.</w:t>
       </w:r>
       <w:r>
         <w:t xml:space="preserve"> </w:t>
       </w:r>
-      <w:proofErr w:type="spellStart"/>
-      <w:r>
-        <w:t>state</w:t>
-      </w:r>
-      <w:proofErr w:type="spellEnd"/>
+      <w:r>
+        <w:t>Funkcjonalny układ logiczny może znajdować się w skrzynce</w:t>
+      </w:r>
+      <w:r>
+        <w:t xml:space="preserve"> sterowniczej w maszynowni lub</w:t>
+      </w:r>
       <w:r>
         <w:t xml:space="preserve"> </w:t>
       </w:r>
       <w:r>
-        <w:t>elementy logiczne, dedykowane systemy mikroprocesorowe lub programowalny sterownik logiczny</w:t>
+        <w:t xml:space="preserve">może być </w:t>
+      </w:r>
+      <w:r>
+        <w:t>zintegrowany z kabiną</w:t>
+      </w:r>
+      <w:r>
+        <w:t xml:space="preserve">. </w:t>
+      </w:r>
+      <w:r>
+        <w:t>S</w:t>
+      </w:r>
+      <w:r>
+        <w:t>terowanie ruchem</w:t>
+      </w:r>
+      <w:r>
+        <w:t xml:space="preserve"> głównie stanowi</w:t>
+      </w:r>
+      <w:r>
+        <w:t xml:space="preserve"> integralną część</w:t>
       </w:r>
       <w:r>
         <w:t xml:space="preserve"> </w:t>
       </w:r>
       <w:r>
-        <w:t>Sterowniki (PLC). Funkcje mogą być centralnym elementem skrzynki sterowniczej w maszynowni lub</w:t>
+        <w:t>systemu lub wysyła</w:t>
+      </w:r>
+      <w:r>
+        <w:t xml:space="preserve"> sygnały do ​​niezależnego systemu sterowania ruchem. </w:t>
+      </w:r>
+      <w:r>
+        <w:t>Architektura</w:t>
+      </w:r>
+      <w:r>
+        <w:t xml:space="preserve"> sterownik</w:t>
+      </w:r>
+      <w:r>
+        <w:t>a jest skończoną</w:t>
+      </w:r>
+      <w:r>
+        <w:t xml:space="preserve"> maszyna stanu lub wiele maszyn stanów</w:t>
       </w:r>
       <w:r>
         <w:t xml:space="preserve"> </w:t>
       </w:r>
       <w:r>
-        <w:t xml:space="preserve">może być w pełni dystrybuowany. Sterownik może zawierać sterowanie ruchem jako integralną </w:t>
-      </w:r>
-      <w:proofErr w:type="spellStart"/>
-      <w:r>
-        <w:t>częśćsystemu</w:t>
-      </w:r>
-      <w:proofErr w:type="spellEnd"/>
-      <w:r>
-        <w:t xml:space="preserve"> lub może wysyłać sygnały do ​​niezależnego systemu sterowania ruchem. Niezależny</w:t>
+        <w:t xml:space="preserve">które odczytują dane wejściowe systemu i, w oparciu o aktualny stan systemu, </w:t>
+      </w:r>
+      <w:r>
+        <w:t>wysyłają wyjścia w</w:t>
       </w:r>
       <w:r>
         <w:t xml:space="preserve"> </w:t>
       </w:r>
       <w:r>
-        <w:t xml:space="preserve">elementów konstrukcyjnych, w większości sterownik jest skończoną maszyną stanów, która </w:t>
-      </w:r>
-      <w:proofErr w:type="spellStart"/>
-      <w:r>
-        <w:t>mastała</w:t>
-      </w:r>
-      <w:proofErr w:type="spellEnd"/>
-      <w:r>
-        <w:t xml:space="preserve"> liczba wejść i wyjść oraz maszyna stanu lub wiele maszyn </w:t>
-      </w:r>
-      <w:proofErr w:type="spellStart"/>
-      <w:r>
-        <w:t>stanówktóre</w:t>
-      </w:r>
-      <w:proofErr w:type="spellEnd"/>
-      <w:r>
-        <w:t xml:space="preserve"> odczytują dane wejściowe systemu </w:t>
-      </w:r>
-      <w:proofErr w:type="gramStart"/>
-      <w:r>
-        <w:t>i,</w:t>
-      </w:r>
-      <w:proofErr w:type="gramEnd"/>
-      <w:r>
-        <w:t xml:space="preserve"> w oparciu o aktualny stan systemu, sterują </w:t>
-      </w:r>
-      <w:proofErr w:type="spellStart"/>
-      <w:r>
-        <w:t>zestawemwyjść</w:t>
-      </w:r>
-      <w:proofErr w:type="spellEnd"/>
-      <w:r>
-        <w:t xml:space="preserve"> do ustalonego stanu. Oto kilka prostych przykładów machiny </w:t>
-      </w:r>
-      <w:proofErr w:type="spellStart"/>
-      <w:r>
-        <w:t>państwowejstany</w:t>
-      </w:r>
-      <w:proofErr w:type="spellEnd"/>
-      <w:r>
-        <w:t xml:space="preserve"> obsługi windy. Podstawowe nowoczesne windy automatyczne posiadają stany </w:t>
-      </w:r>
-      <w:proofErr w:type="spellStart"/>
-      <w:r>
-        <w:t>serwisowektóre</w:t>
-      </w:r>
-      <w:proofErr w:type="spellEnd"/>
-      <w:r>
-        <w:t xml:space="preserve"> są zwykle definiowane przez grupę automatycznego, niezależnego działania, obsługi obsługującej,</w:t>
+        <w:t>ustalonym stanie</w:t>
+      </w:r>
+      <w:r>
+        <w:t xml:space="preserve">. </w:t>
+      </w:r>
+      <w:r>
+        <w:t xml:space="preserve"> </w:t>
       </w:r>
     </w:p>
     <w:p>
@@ -12408,11 +12232,368 @@
         <w:pStyle w:val="Tekstpodstawowyzwciciem"/>
       </w:pPr>
       <w:r>
-        <w:t xml:space="preserve">W nowoczesnych windach logika sterowania jest oparta na sterowniku PLC, prawdopodobnie dlatego, że przekaźniki są droższe niż elementy elektroniczne. Poza tym PLC ułatwia proste połączenia elektryczne i zmniejsza ryzyko awarii. Na starych windach kierunek samochodu jest kontrolowany przez selektory zamontowane w szybie, po jednym na każdym piętrze. Na nowoczesnych windach może być tylko jeden przełącznik </w:t>
+        <w:t>W</w:t>
+      </w:r>
+      <w:r>
+        <w:t xml:space="preserve"> </w:t>
+      </w:r>
+      <w:r>
+        <w:t>obecn</w:t>
+      </w:r>
+      <w:r>
+        <w:t>e</w:t>
+      </w:r>
+      <w:r>
+        <w:t>j chwili</w:t>
+      </w:r>
+      <w:r>
+        <w:t xml:space="preserve"> sterowniki PLC są powszechnie stosowane w sterowaniu i automatyzacji</w:t>
+      </w:r>
+      <w:r>
+        <w:t xml:space="preserve"> </w:t>
+      </w:r>
+      <w:r>
+        <w:t>przemysł</w:t>
+      </w:r>
+      <w:r>
+        <w:t>u</w:t>
+      </w:r>
+      <w:r>
+        <w:t xml:space="preserve">, w którym </w:t>
+      </w:r>
+      <w:r>
+        <w:t>proste algorytmy są wystarczające</w:t>
+      </w:r>
+      <w:r>
+        <w:t xml:space="preserve">. </w:t>
+      </w:r>
+      <w:r>
+        <w:t xml:space="preserve">Wraz z rozwojem technologii pojawiły się </w:t>
+      </w:r>
+      <w:r>
+        <w:t>potrzeby do</w:t>
+      </w:r>
+      <w:r>
+        <w:t xml:space="preserve"> przetwarzania</w:t>
+      </w:r>
+      <w:r>
+        <w:t xml:space="preserve"> większej ilości</w:t>
+      </w:r>
+      <w:r>
+        <w:t xml:space="preserve"> danych </w:t>
+      </w:r>
+      <w:r>
+        <w:t>a także</w:t>
+      </w:r>
+      <w:r>
+        <w:t xml:space="preserve"> </w:t>
       </w:r>
       <w:r>
         <w:lastRenderedPageBreak/>
-        <w:t>impulsowy, zamontowany na górze samochodu. Gdy winda porusza się, przełącznik impulsowy wykrywa sekwencję magnesów umieszczonych w wale, a następnie wysyła sygnały do ​​PLC.</w:t>
+        <w:t>p</w:t>
+      </w:r>
+      <w:r>
+        <w:t>rzyś</w:t>
+      </w:r>
+      <w:r>
+        <w:t xml:space="preserve">pieszenie operacji </w:t>
+      </w:r>
+      <w:r>
+        <w:t xml:space="preserve">logicznych </w:t>
+      </w:r>
+      <w:r>
+        <w:t xml:space="preserve">przez </w:t>
+      </w:r>
+      <w:r>
+        <w:t>przetwarzanie</w:t>
+      </w:r>
+      <w:r>
+        <w:t xml:space="preserve"> równoległego.</w:t>
+      </w:r>
+      <w:r>
+        <w:t xml:space="preserve"> </w:t>
+      </w:r>
+      <w:r>
+        <w:t>Układy</w:t>
+      </w:r>
+      <w:r>
+        <w:t xml:space="preserve"> macierzy </w:t>
+      </w:r>
+      <w:r>
+        <w:t>programowalnych</w:t>
+      </w:r>
+      <w:r>
+        <w:t xml:space="preserve"> bramek</w:t>
+      </w:r>
+      <w:r>
+        <w:t xml:space="preserve"> </w:t>
+      </w:r>
+      <w:r>
+        <w:t xml:space="preserve">(tzw. </w:t>
+      </w:r>
+      <w:r>
+        <w:t>FPGA</w:t>
+      </w:r>
+      <w:r>
+        <w:t>)</w:t>
+      </w:r>
+      <w:r>
+        <w:t xml:space="preserve"> stanowią lepsze rozwiązanie</w:t>
+      </w:r>
+      <w:r>
+        <w:t xml:space="preserve"> jako kontroler</w:t>
+      </w:r>
+      <w:r>
+        <w:t xml:space="preserve"> windy z dodatkowymi zaletami</w:t>
+      </w:r>
+      <w:r>
+        <w:t xml:space="preserve"> </w:t>
+      </w:r>
+      <w:r>
+        <w:t xml:space="preserve">jak </w:t>
+      </w:r>
+      <w:r>
+        <w:t>konfigurowalność</w:t>
+      </w:r>
+      <w:r>
+        <w:t xml:space="preserve">, mniejsze zużycie energii, </w:t>
+      </w:r>
+      <w:r>
+        <w:t xml:space="preserve">krótki czas odpowiedzi </w:t>
+      </w:r>
+      <w:r>
+        <w:t>i elastyczność w rozbudowie projektów.</w:t>
+      </w:r>
+      <w:r>
+        <w:t xml:space="preserve"> Jedyną wadą tego podejścia jest </w:t>
+      </w:r>
+      <w:r>
+        <w:t>czas</w:t>
+      </w:r>
+      <w:r>
+        <w:t xml:space="preserve"> implementacji danego algorytmu</w:t>
+      </w:r>
+      <w:r>
+        <w:t xml:space="preserve">, choć ten słaby punkt jest powoli redukowany przez </w:t>
+      </w:r>
+      <w:r>
+        <w:t xml:space="preserve">rozwój narzędzi </w:t>
+      </w:r>
+      <w:r>
+        <w:t>kompilujących</w:t>
+      </w:r>
+      <w:r>
+        <w:t xml:space="preserve"> kod z </w:t>
+      </w:r>
+      <w:r>
+        <w:t>języka</w:t>
+      </w:r>
+      <w:r>
+        <w:t xml:space="preserve"> wysokiego poziomu</w:t>
+      </w:r>
+      <w:r>
+        <w:t xml:space="preserve"> (Java, Python, Ruby)</w:t>
+      </w:r>
+      <w:r>
+        <w:t xml:space="preserve"> do języków opisu s</w:t>
+      </w:r>
+      <w:r>
+        <w:t>przętu</w:t>
+      </w:r>
+      <w:r>
+        <w:t xml:space="preserve">. </w:t>
+      </w:r>
+      <w:r>
+        <w:t>Biorąc pod uwagę</w:t>
+      </w:r>
+      <w:r>
+        <w:t xml:space="preserve"> </w:t>
+      </w:r>
+      <w:r>
+        <w:t>kierunek</w:t>
+      </w:r>
+      <w:r>
+        <w:t xml:space="preserve"> rozwoju elektroniki oraz </w:t>
+      </w:r>
+      <w:r>
+        <w:t xml:space="preserve">wpływ </w:t>
+      </w:r>
+      <w:r>
+        <w:t>sztucznej inteligencji</w:t>
+      </w:r>
+      <w:r>
+        <w:t xml:space="preserve"> na nowe systemy, </w:t>
+      </w:r>
+      <w:r>
+        <w:t xml:space="preserve">przewidywalne jest przejście układów sterujących do tego typu </w:t>
+      </w:r>
+      <w:r>
+        <w:t xml:space="preserve">rozwiązań. </w:t>
+      </w:r>
+      <w:r>
+        <w:t>D</w:t>
+      </w:r>
+      <w:r>
+        <w:t>o celów</w:t>
+      </w:r>
+      <w:r>
+        <w:t xml:space="preserve"> na wysoką skalę </w:t>
+      </w:r>
+      <w:r>
+        <w:t>produkcji układy FPGA zastępuje</w:t>
+      </w:r>
+      <w:r>
+        <w:t xml:space="preserve"> się układami o specjalizowanej</w:t>
+      </w:r>
+      <w:r>
+        <w:t xml:space="preserve"> funkcjonalności</w:t>
+      </w:r>
+      <w:r>
+        <w:t xml:space="preserve"> (tzw. </w:t>
+      </w:r>
+      <w:r>
+        <w:t>ASIC</w:t>
+      </w:r>
+      <w:r>
+        <w:t xml:space="preserve">). </w:t>
+      </w:r>
+      <w:r>
+        <w:t>Te układy są z</w:t>
+      </w:r>
+      <w:r>
+        <w:t>nacznie bardziej wydajny niż FPGA</w:t>
+      </w:r>
+      <w:r>
+        <w:t xml:space="preserve"> ze względu moduły specjalnie projektowane do określonego zadania.</w:t>
+      </w:r>
+      <w:r>
+        <w:t xml:space="preserve"> Zużycie energii przez układy ASIC można bardzo dokładnie kontrolować i optymalizować.</w:t>
+      </w:r>
+      <w:r>
+        <w:t xml:space="preserve"> P</w:t>
+      </w:r>
+      <w:r>
+        <w:t>on</w:t>
+      </w:r>
+      <w:r>
+        <w:t>adto w wyspecjalizowanych układach</w:t>
+      </w:r>
+      <w:r>
+        <w:t xml:space="preserve"> można projektować analogowe </w:t>
+      </w:r>
+      <w:r>
+        <w:t>peryferia</w:t>
+      </w:r>
+      <w:r>
+        <w:t>, na przykład nadaj</w:t>
+      </w:r>
+      <w:r>
+        <w:t xml:space="preserve">nik-odbiornik </w:t>
+      </w:r>
+      <w:r>
+        <w:t>WiFi, na tym samym waflu krzemowym co rdzenie</w:t>
+      </w:r>
+      <w:r>
+        <w:t xml:space="preserve"> mikroprocesora. Jest to zaleta, której brakuje FPGA.</w:t>
+      </w:r>
+      <w:r>
+        <w:t xml:space="preserve"> Ze względu na brak możliwości zmiany </w:t>
+      </w:r>
+      <w:r>
+        <w:t>funkcjonalności</w:t>
+      </w:r>
+      <w:r>
+        <w:t xml:space="preserve"> </w:t>
+      </w:r>
+      <w:r>
+        <w:t>układu</w:t>
+      </w:r>
+      <w:r>
+        <w:t xml:space="preserve"> wyspecjalizowanego, </w:t>
+      </w:r>
+      <w:r>
+        <w:t xml:space="preserve">wersje </w:t>
+      </w:r>
+      <w:r>
+        <w:t xml:space="preserve">prototypowe wykonuje się na FPGA </w:t>
+      </w:r>
+      <w:r>
+        <w:t xml:space="preserve">aż osiągnie się pełną walidację. </w:t>
+      </w:r>
+      <w:r>
+        <w:t>Układ</w:t>
+      </w:r>
+      <w:r>
+        <w:t>y scalone w fazie testowania</w:t>
+      </w:r>
+      <w:r>
+        <w:t xml:space="preserve"> ma</w:t>
+      </w:r>
+      <w:r>
+        <w:t>ją</w:t>
+      </w:r>
+      <w:r>
+        <w:t xml:space="preserve"> </w:t>
+      </w:r>
+      <w:r>
+        <w:t>możliwość dostosowania konfiguracji do budynku</w:t>
+      </w:r>
+      <w:r>
+        <w:t xml:space="preserve"> w którym zainstalowano windę. Zminimalizowane układy pobierają mniej energii, wykonują więcej operacji w ciągu sekundy i zajmują znacznie mniejszą powierzchnie niż odpowiadające ich układy PLC</w:t>
+      </w:r>
+      <w:r>
+        <w:t>.</w:t>
+      </w:r>
+      <w:r>
+        <w:t xml:space="preserve"> </w:t>
+      </w:r>
+      <w:r>
+        <w:t>Cel</w:t>
+      </w:r>
+      <w:r>
+        <w:t>em</w:t>
+      </w:r>
+      <w:r>
+        <w:t xml:space="preserve"> </w:t>
+      </w:r>
+      <w:r>
+        <w:t>sterowania</w:t>
+      </w:r>
+      <w:r>
+        <w:t xml:space="preserve"> windą za pomocą układów</w:t>
+      </w:r>
+      <w:r>
+        <w:t xml:space="preserve"> ASIC</w:t>
+      </w:r>
+      <w:r>
+        <w:t xml:space="preserve"> </w:t>
+      </w:r>
+      <w:r>
+        <w:t>jest zwiększenie niezawodności</w:t>
+      </w:r>
+      <w:r>
+        <w:t xml:space="preserve">, </w:t>
+      </w:r>
+      <w:r>
+        <w:t>redukcja</w:t>
+      </w:r>
+      <w:r>
+        <w:t xml:space="preserve"> </w:t>
+      </w:r>
+      <w:r>
+        <w:t xml:space="preserve">wielkości </w:t>
+      </w:r>
+      <w:r>
+        <w:t>jednostek sterujących windą</w:t>
+      </w:r>
+      <w:r>
+        <w:t xml:space="preserve"> oraz </w:t>
+      </w:r>
+      <w:r>
+        <w:t>zmniejszenie</w:t>
+      </w:r>
+      <w:r>
+        <w:t xml:space="preserve"> poboru energii. </w:t>
       </w:r>
     </w:p>
     <w:p>
@@ -12434,11 +12615,11 @@
       <w:pPr>
         <w:pStyle w:val="Nagwek2"/>
       </w:pPr>
-      <w:bookmarkStart w:id="30" w:name="_Toc11710230"/>
+      <w:bookmarkStart w:id="29" w:name="_Toc11761113"/>
       <w:r>
         <w:t>Przepisy prawne i normy</w:t>
       </w:r>
-      <w:bookmarkEnd w:id="30"/>
+      <w:bookmarkEnd w:id="29"/>
     </w:p>
     <w:p>
       <w:pPr>
@@ -12600,6 +12781,7 @@
           <w:b w:val="0"/>
           <w:bCs w:val="0"/>
         </w:rPr>
+        <w:lastRenderedPageBreak/>
         <w:t>zharmonizowane prawodawstwo UE reguluje projektowanie, produkcję i instalację dźwigów.</w:t>
       </w:r>
       <w:r>
@@ -12795,20 +12977,22 @@
         <w:autoSpaceDN w:val="0"/>
         <w:adjustRightInd w:val="0"/>
         <w:ind w:firstLine="284"/>
+      </w:pPr>
+      <w:r>
         <w:rPr>
           <w:rStyle w:val="Pogrubienie0"/>
           <w:b w:val="0"/>
           <w:bCs w:val="0"/>
         </w:rPr>
-      </w:pPr>
+        <w:t>Standaryzacja wind i schodów ruchomych nie kończy się na granicach Unii Europejskiej. Rynek wind i schodów ruchomych jest naprawdę globalny, nawet w porównaniu z innymi sektorami przemysłu: ponad 75% wszystkich nowych instalacji rocznych (63% w samych Chinach), region Azji i Pacyfiku dominuje obecnie na globalnym rynku wind i schodów ruchomych i jest ma wzrosnąć jeszcze bardziej w latach 2016-2023.</w:t>
+      </w:r>
       <w:r>
         <w:rPr>
           <w:rStyle w:val="Pogrubienie0"/>
           <w:b w:val="0"/>
           <w:bCs w:val="0"/>
         </w:rPr>
-        <w:lastRenderedPageBreak/>
-        <w:t>Standaryzacja wind i schodów ruchomych nie kończy się na granicach Unii Europejskiej. Rynek wind i schodów ruchomych jest naprawdę globalny, nawet w porównaniu z innymi sektorami przemysłu: ponad 75% wszystkich nowych instalacji rocznych (63% w samych Chinach), region Azji i Pacyfiku dominuje obecnie na globalnym rynku wind i schodów ruchomych i jest ma wzrosnąć jeszcze bardziej w latach 2016-2023.</w:t>
+        <w:t xml:space="preserve"> </w:t>
       </w:r>
       <w:r>
         <w:rPr>
@@ -12816,7 +13000,7 @@
           <w:b w:val="0"/>
           <w:bCs w:val="0"/>
         </w:rPr>
-        <w:t xml:space="preserve"> </w:t>
+        <w:t>Europejski przemysł dźwigow</w:t>
       </w:r>
       <w:r>
         <w:rPr>
@@ -12824,7 +13008,7 @@
           <w:b w:val="0"/>
           <w:bCs w:val="0"/>
         </w:rPr>
-        <w:t>Europejski przemysł dźwigow</w:t>
+        <w:t xml:space="preserve">y </w:t>
       </w:r>
       <w:r>
         <w:rPr>
@@ -12832,7 +13016,7 @@
           <w:b w:val="0"/>
           <w:bCs w:val="0"/>
         </w:rPr>
-        <w:t xml:space="preserve">y </w:t>
+        <w:t>ze ściśle zintegrowanymi łańcuchami produkcyjnymi i dostawczymi na całym świecie, ma znaczący udział w globalnym rynku.</w:t>
       </w:r>
       <w:r>
         <w:rPr>
@@ -12840,7 +13024,7 @@
           <w:b w:val="0"/>
           <w:bCs w:val="0"/>
         </w:rPr>
-        <w:t>ze ściśle zintegrowanymi łańcuchami produkcyjnymi i dostawczymi na całym świecie, ma znaczący udział w globalnym rynku.</w:t>
+        <w:t xml:space="preserve"> </w:t>
       </w:r>
       <w:r>
         <w:rPr>
@@ -12848,7 +13032,7 @@
           <w:b w:val="0"/>
           <w:bCs w:val="0"/>
         </w:rPr>
-        <w:t xml:space="preserve"> </w:t>
+        <w:t>W tej sytuacji niezwykle ważne jest, aby normy europejskie były otwarte na świat: dzięki uznawaniu norm także poza rynkiem europejskim firmy, które je przyjmują, nie muszą obawiać się, że zostaną odcięte od rozwijających się rynków Azji i Pacyfiku z powodu niezgodności. Pozytywne jest zatem, że większość krajów uznała wartość norm CEN / TC 10, zwłaszcza EN 81-20 / 50 i EN 115-1, i postanowiła wdrożyć je w swoim systemie regulacyjnym</w:t>
       </w:r>
       <w:r>
         <w:rPr>
@@ -12856,7 +13040,7 @@
           <w:b w:val="0"/>
           <w:bCs w:val="0"/>
         </w:rPr>
-        <w:t>W tej sytuacji niezwykle ważne jest, aby normy europejskie były otwarte na świat: dzięki uznawaniu norm także poza rynkiem europejskim firmy, które je przyjmują, nie muszą obawiać się, że zostaną odcięte od rozwijających się rynków Azji i Pacyfiku z powodu niezgodności. Pozytywne jest zatem, że większość krajów uznała wartość norm CEN / TC 10, zwłaszcza EN 81-20 / 50 i EN 115-1, i postanowiła wdrożyć je w swoim systemie regulacyjnym</w:t>
+        <w:t xml:space="preserve"> [14]</w:t>
       </w:r>
       <w:r>
         <w:rPr>
@@ -12864,55 +13048,40 @@
           <w:b w:val="0"/>
           <w:bCs w:val="0"/>
         </w:rPr>
-        <w:t xml:space="preserve"> [14]</w:t>
-      </w:r>
-      <w:r>
-        <w:rPr>
-          <w:rStyle w:val="Pogrubienie0"/>
-          <w:b w:val="0"/>
-          <w:bCs w:val="0"/>
-        </w:rPr>
         <w:t>.</w:t>
       </w:r>
     </w:p>
     <w:p>
       <w:pPr>
-        <w:suppressAutoHyphens/>
-        <w:rPr>
-          <w:bCs/>
-        </w:rPr>
-      </w:pPr>
-    </w:p>
-    <w:p>
-      <w:pPr>
         <w:pStyle w:val="Nagwek2"/>
       </w:pPr>
-      <w:bookmarkStart w:id="31" w:name="_Toc11710231"/>
-      <w:r>
+      <w:bookmarkStart w:id="30" w:name="_Toc11761114"/>
+      <w:r>
+        <w:lastRenderedPageBreak/>
         <w:t>System</w:t>
       </w:r>
       <w:r>
         <w:t xml:space="preserve"> przyszłości</w:t>
       </w:r>
+      <w:bookmarkEnd w:id="30"/>
+    </w:p>
+    <w:p>
+      <w:pPr>
+        <w:pStyle w:val="Nagwek3"/>
+        <w:rPr>
+          <w:sz w:val="24"/>
+          <w:szCs w:val="24"/>
+        </w:rPr>
+      </w:pPr>
+      <w:bookmarkStart w:id="31" w:name="_Toc11761115"/>
+      <w:r>
+        <w:rPr>
+          <w:sz w:val="24"/>
+          <w:szCs w:val="24"/>
+        </w:rPr>
+        <w:t>Algorytm wysyłki docelowej</w:t>
+      </w:r>
       <w:bookmarkEnd w:id="31"/>
-    </w:p>
-    <w:p>
-      <w:pPr>
-        <w:pStyle w:val="Nagwek3"/>
-        <w:rPr>
-          <w:sz w:val="24"/>
-          <w:szCs w:val="24"/>
-        </w:rPr>
-      </w:pPr>
-      <w:bookmarkStart w:id="32" w:name="_Toc11710232"/>
-      <w:r>
-        <w:rPr>
-          <w:sz w:val="24"/>
-          <w:szCs w:val="24"/>
-        </w:rPr>
-        <w:t>Algorytm wysyłki docelowej</w:t>
-      </w:r>
-      <w:bookmarkEnd w:id="32"/>
     </w:p>
     <w:p>
       <w:pPr>
@@ -12989,11 +13158,7 @@
         <w:t xml:space="preserve"> mają przyciski wezwania na zewnątrz windy do wywoływania windy. Po tym, jak pasażer wejdzie do</w:t>
       </w:r>
       <w:r>
-        <w:t xml:space="preserve"> windy, wciska przycisk żądanego </w:t>
-      </w:r>
-      <w:r>
-        <w:lastRenderedPageBreak/>
-        <w:t>piętra. S</w:t>
+        <w:t xml:space="preserve"> windy, wciska przycisk żądanego piętra. S</w:t>
       </w:r>
       <w:r>
         <w:t xml:space="preserve">ystem nie może przewidzieć pięter, do których wszyscy pasażerowie muszą się udać, </w:t>
@@ -13057,6 +13222,7 @@
         <w:rPr>
           <w:noProof/>
         </w:rPr>
+        <w:lastRenderedPageBreak/>
         <w:drawing>
           <wp:inline distT="0" distB="0" distL="0" distR="0">
             <wp:extent cx="4429125" cy="3325883"/>
@@ -13111,7 +13277,7 @@
           <w:u w:val="single"/>
         </w:rPr>
       </w:pPr>
-      <w:bookmarkStart w:id="33" w:name="_Toc10206841"/>
+      <w:bookmarkStart w:id="32" w:name="_Toc10206841"/>
       <w:r>
         <w:rPr>
           <w:i/>
@@ -13218,7 +13384,7 @@
         </w:rPr>
         <w:t xml:space="preserve"> Wybór piętra w systemie z wysyłką docelową</w:t>
       </w:r>
-      <w:bookmarkEnd w:id="33"/>
+      <w:bookmarkEnd w:id="32"/>
     </w:p>
     <w:p>
       <w:pPr>
@@ -13332,7 +13498,7 @@
           <w:u w:val="single"/>
         </w:rPr>
       </w:pPr>
-      <w:bookmarkStart w:id="34" w:name="_Toc10206842"/>
+      <w:bookmarkStart w:id="33" w:name="_Toc10206842"/>
       <w:r>
         <w:rPr>
           <w:i/>
@@ -13487,7 +13653,7 @@
         </w:rPr>
         <w:t>zie</w:t>
       </w:r>
-      <w:bookmarkEnd w:id="34"/>
+      <w:bookmarkEnd w:id="33"/>
     </w:p>
     <w:p>
       <w:pPr>
@@ -13560,23 +13726,13 @@
         </w:rPr>
         <w:t xml:space="preserve">zatrzymanie się na </w:t>
       </w:r>
-      <w:proofErr w:type="gramStart"/>
       <w:r>
         <w:rPr>
           <w:rFonts w:ascii="Times New Roman" w:hAnsi="Times New Roman" w:cs="Times New Roman"/>
           <w:sz w:val="24"/>
           <w:szCs w:val="24"/>
         </w:rPr>
-        <w:t>piętrze</w:t>
-      </w:r>
-      <w:proofErr w:type="gramEnd"/>
-      <w:r>
-        <w:rPr>
-          <w:rFonts w:ascii="Times New Roman" w:hAnsi="Times New Roman" w:cs="Times New Roman"/>
-          <w:sz w:val="24"/>
-          <w:szCs w:val="24"/>
-        </w:rPr>
-        <w:t xml:space="preserve"> gdzie nie użytkownik nacisnął zły przycisk kierunku ruchu. </w:t>
+        <w:t xml:space="preserve">piętrze gdzie nie użytkownik nacisnął zły przycisk kierunku ruchu. </w:t>
       </w:r>
       <w:r>
         <w:rPr>
@@ -13730,7 +13886,7 @@
           <w:u w:val="single"/>
         </w:rPr>
       </w:pPr>
-      <w:bookmarkStart w:id="35" w:name="_Toc10206843"/>
+      <w:bookmarkStart w:id="34" w:name="_Toc10206843"/>
       <w:r>
         <w:rPr>
           <w:i/>
@@ -13853,7 +14009,7 @@
         </w:rPr>
         <w:t>wysyłkowym</w:t>
       </w:r>
-      <w:bookmarkEnd w:id="35"/>
+      <w:bookmarkEnd w:id="34"/>
     </w:p>
     <w:p>
       <w:pPr>
@@ -13877,7 +14033,20 @@
         <w:t>Źródło: []</w:t>
       </w:r>
     </w:p>
-    <w:p/>
+    <w:p>
+      <w:pPr>
+        <w:jc w:val="center"/>
+        <w:rPr>
+          <w:b/>
+          <w:bCs/>
+          <w:i/>
+          <w:iCs/>
+          <w:u w:val="single"/>
+        </w:rPr>
+      </w:pPr>
+      <w:bookmarkStart w:id="35" w:name="_GoBack"/>
+      <w:bookmarkEnd w:id="35"/>
+    </w:p>
     <w:p>
       <w:pPr>
         <w:ind w:firstLine="284"/>
@@ -13971,14 +14140,11 @@
       <w:pPr>
         <w:pStyle w:val="Nagwek3"/>
       </w:pPr>
-      <w:bookmarkStart w:id="36" w:name="_Toc11710233"/>
-      <w:r>
-        <w:t>Potrzeby</w:t>
+      <w:bookmarkStart w:id="36" w:name="_Toc11761116"/>
+      <w:r>
+        <w:t>Kierunki rozwoju technologii</w:t>
       </w:r>
       <w:bookmarkEnd w:id="36"/>
-      <w:r>
-        <w:t xml:space="preserve"> </w:t>
-      </w:r>
     </w:p>
     <w:p>
       <w:pPr>
@@ -14289,9 +14455,8 @@
           <w:szCs w:val="24"/>
           <w:u w:val="single"/>
         </w:rPr>
-        <w:t xml:space="preserve">Źródło: </w:t>
-      </w:r>
-      <w:proofErr w:type="gramStart"/>
+        <w:t>Źródło: []</w:t>
+      </w:r>
       <w:r>
         <w:rPr>
           <w:i/>
@@ -14300,19 +14465,8 @@
           <w:szCs w:val="24"/>
           <w:u w:val="single"/>
         </w:rPr>
-        <w:t>[]</w:t>
-      </w:r>
-      <w:r>
-        <w:rPr>
-          <w:i/>
-          <w:iCs/>
-          <w:sz w:val="24"/>
-          <w:szCs w:val="24"/>
-          <w:u w:val="single"/>
-        </w:rPr>
         <w:t>http://www.abpenterprises.com/gen2-premier.html</w:t>
       </w:r>
-      <w:proofErr w:type="gramEnd"/>
     </w:p>
     <w:p>
       <w:pPr>
@@ -14472,9 +14626,9 @@
         <w:lastRenderedPageBreak/>
         <w:br/>
       </w:r>
-      <w:bookmarkStart w:id="37" w:name="_Toc11710234"/>
+      <w:bookmarkStart w:id="37" w:name="_Toc11761117"/>
+      <w:bookmarkEnd w:id="17"/>
       <w:bookmarkEnd w:id="18"/>
-      <w:bookmarkEnd w:id="19"/>
       <w:r>
         <w:t>Opis algorytmu w języku Verilog</w:t>
       </w:r>
@@ -14487,7 +14641,7 @@
       <w:pPr>
         <w:pStyle w:val="Nagwek2"/>
       </w:pPr>
-      <w:bookmarkStart w:id="38" w:name="_Toc11710235"/>
+      <w:bookmarkStart w:id="38" w:name="_Toc11761118"/>
       <w:r>
         <w:t>Tworzenie modułów z wykorzystaniem języka Verilog</w:t>
       </w:r>
@@ -14534,86 +14688,207 @@
           <w:sz w:val="24"/>
         </w:rPr>
       </w:pPr>
-      <w:proofErr w:type="spellStart"/>
       <w:r>
         <w:rPr>
           <w:rFonts w:ascii="Times New Roman" w:hAnsi="Times New Roman" w:cs="Times New Roman"/>
           <w:sz w:val="24"/>
         </w:rPr>
-        <w:t>Narzedia</w:t>
-      </w:r>
-      <w:proofErr w:type="spellEnd"/>
-      <w:r>
-        <w:rPr>
-          <w:rFonts w:ascii="Times New Roman" w:hAnsi="Times New Roman" w:cs="Times New Roman"/>
-          <w:sz w:val="24"/>
-        </w:rPr>
-        <w:t>???</w:t>
-      </w:r>
-    </w:p>
-    <w:p>
-      <w:pPr>
-        <w:pStyle w:val="Nagwek2"/>
-      </w:pPr>
-      <w:bookmarkStart w:id="39" w:name="_Toc11710236"/>
-      <w:r>
-        <w:t>Architektura systemu</w:t>
-      </w:r>
-      <w:bookmarkEnd w:id="39"/>
-    </w:p>
-    <w:p>
-      <w:pPr>
-        <w:pStyle w:val="Nagwek3"/>
-      </w:pPr>
-      <w:bookmarkStart w:id="40" w:name="_Toc11710237"/>
-      <w:r>
-        <w:t>Moduł pełnego piętra</w:t>
-      </w:r>
-      <w:bookmarkEnd w:id="40"/>
-      <w:r>
-        <w:t xml:space="preserve"> </w:t>
-      </w:r>
-    </w:p>
-    <w:p>
-      <w:pPr>
-        <w:pStyle w:val="Nagwek3"/>
-      </w:pPr>
-      <w:bookmarkStart w:id="41" w:name="_Toc11710238"/>
-      <w:r>
-        <w:t xml:space="preserve">Moduł piętra </w:t>
-      </w:r>
-      <w:r>
-        <w:t>przejściowego</w:t>
-      </w:r>
-      <w:bookmarkEnd w:id="41"/>
-    </w:p>
-    <w:p>
-      <w:pPr>
-        <w:pStyle w:val="Nagwek3"/>
-      </w:pPr>
-      <w:bookmarkStart w:id="42" w:name="_Toc11710239"/>
-      <w:r>
-        <w:t>Obsługa przycisków</w:t>
-      </w:r>
-      <w:bookmarkEnd w:id="42"/>
-      <w:r>
-        <w:t xml:space="preserve"> </w:t>
-      </w:r>
-    </w:p>
-    <w:p>
-      <w:pPr>
-        <w:pStyle w:val="Tekstpodstawowyzwciciem"/>
-      </w:pPr>
-    </w:p>
-    <w:p>
-      <w:pPr>
-        <w:pStyle w:val="Tekstpodstawowyzwciciem"/>
-      </w:pPr>
-    </w:p>
-    <w:p>
-      <w:pPr>
-        <w:pStyle w:val="Tekstpodstawowyzwciciem"/>
-      </w:pPr>
+        <w:t>Narzedia???</w:t>
+      </w:r>
+    </w:p>
+    <w:p>
+      <w:pPr>
+        <w:pStyle w:val="HTML-wstpniesformatowany"/>
+        <w:keepNext/>
+        <w:spacing w:after="200" w:line="360" w:lineRule="auto"/>
+        <w:ind w:firstLine="284"/>
+        <w:jc w:val="both"/>
+      </w:pPr>
+      <w:r>
+        <w:rPr>
+          <w:noProof/>
+        </w:rPr>
+        <w:lastRenderedPageBreak/>
+        <w:drawing>
+          <wp:inline distT="0" distB="0" distL="0" distR="0" wp14:anchorId="3858F96D" wp14:editId="136E395E">
+            <wp:extent cx="5399405" cy="4596130"/>
+            <wp:effectExtent l="0" t="0" r="0" b="0"/>
+            <wp:docPr id="2" name="Obraz 2"/>
+            <wp:cNvGraphicFramePr>
+              <a:graphicFrameLocks xmlns:a="http://schemas.openxmlformats.org/drawingml/2006/main" noChangeAspect="1"/>
+            </wp:cNvGraphicFramePr>
+            <a:graphic xmlns:a="http://schemas.openxmlformats.org/drawingml/2006/main">
+              <a:graphicData uri="http://schemas.openxmlformats.org/drawingml/2006/picture">
+                <pic:pic xmlns:pic="http://schemas.openxmlformats.org/drawingml/2006/picture">
+                  <pic:nvPicPr>
+                    <pic:cNvPr id="1" name=""/>
+                    <pic:cNvPicPr/>
+                  </pic:nvPicPr>
+                  <pic:blipFill>
+                    <a:blip r:embed="rId22"/>
+                    <a:stretch>
+                      <a:fillRect/>
+                    </a:stretch>
+                  </pic:blipFill>
+                  <pic:spPr>
+                    <a:xfrm>
+                      <a:off x="0" y="0"/>
+                      <a:ext cx="5399405" cy="4596130"/>
+                    </a:xfrm>
+                    <a:prstGeom prst="rect">
+                      <a:avLst/>
+                    </a:prstGeom>
+                  </pic:spPr>
+                </pic:pic>
+              </a:graphicData>
+            </a:graphic>
+          </wp:inline>
+        </w:drawing>
+      </w:r>
+    </w:p>
+    <w:p>
+      <w:pPr>
+        <w:pStyle w:val="Legenda"/>
+        <w:spacing w:before="0" w:after="0"/>
+        <w:jc w:val="center"/>
+        <w:rPr>
+          <w:i/>
+          <w:sz w:val="32"/>
+          <w:u w:val="single"/>
+        </w:rPr>
+      </w:pPr>
+      <w:r>
+        <w:rPr>
+          <w:i/>
+          <w:sz w:val="24"/>
+          <w:u w:val="single"/>
+        </w:rPr>
+        <w:t xml:space="preserve">Rysunek </w:t>
+      </w:r>
+      <w:r>
+        <w:rPr>
+          <w:i/>
+          <w:sz w:val="24"/>
+          <w:u w:val="single"/>
+        </w:rPr>
+        <w:fldChar w:fldCharType="begin"/>
+      </w:r>
+      <w:r>
+        <w:rPr>
+          <w:i/>
+          <w:sz w:val="24"/>
+          <w:u w:val="single"/>
+        </w:rPr>
+        <w:instrText xml:space="preserve"> STYLEREF 1 \s </w:instrText>
+      </w:r>
+      <w:r>
+        <w:rPr>
+          <w:i/>
+          <w:sz w:val="24"/>
+          <w:u w:val="single"/>
+        </w:rPr>
+        <w:fldChar w:fldCharType="separate"/>
+      </w:r>
+      <w:r>
+        <w:rPr>
+          <w:i/>
+          <w:noProof/>
+          <w:sz w:val="24"/>
+          <w:u w:val="single"/>
+        </w:rPr>
+        <w:t>2</w:t>
+      </w:r>
+      <w:r>
+        <w:rPr>
+          <w:i/>
+          <w:sz w:val="24"/>
+          <w:u w:val="single"/>
+        </w:rPr>
+        <w:fldChar w:fldCharType="end"/>
+      </w:r>
+      <w:r>
+        <w:rPr>
+          <w:i/>
+          <w:sz w:val="24"/>
+          <w:u w:val="single"/>
+        </w:rPr>
+        <w:noBreakHyphen/>
+      </w:r>
+      <w:r>
+        <w:rPr>
+          <w:i/>
+          <w:sz w:val="24"/>
+          <w:u w:val="single"/>
+        </w:rPr>
+        <w:fldChar w:fldCharType="begin"/>
+      </w:r>
+      <w:r>
+        <w:rPr>
+          <w:i/>
+          <w:sz w:val="24"/>
+          <w:u w:val="single"/>
+        </w:rPr>
+        <w:instrText xml:space="preserve"> SEQ Rysunek \* ARABIC \s 1 </w:instrText>
+      </w:r>
+      <w:r>
+        <w:rPr>
+          <w:i/>
+          <w:sz w:val="24"/>
+          <w:u w:val="single"/>
+        </w:rPr>
+        <w:fldChar w:fldCharType="separate"/>
+      </w:r>
+      <w:r>
+        <w:rPr>
+          <w:i/>
+          <w:noProof/>
+          <w:sz w:val="24"/>
+          <w:u w:val="single"/>
+        </w:rPr>
+        <w:t>1</w:t>
+      </w:r>
+      <w:r>
+        <w:rPr>
+          <w:i/>
+          <w:sz w:val="24"/>
+          <w:u w:val="single"/>
+        </w:rPr>
+        <w:fldChar w:fldCharType="end"/>
+      </w:r>
+    </w:p>
+    <w:p>
+      <w:pPr>
+        <w:pStyle w:val="Legenda"/>
+        <w:spacing w:before="0" w:after="0"/>
+        <w:jc w:val="center"/>
+        <w:rPr>
+          <w:i/>
+          <w:iCs/>
+          <w:sz w:val="24"/>
+          <w:szCs w:val="24"/>
+          <w:u w:val="single"/>
+        </w:rPr>
+      </w:pPr>
+      <w:r>
+        <w:rPr>
+          <w:i/>
+          <w:iCs/>
+          <w:sz w:val="24"/>
+          <w:szCs w:val="24"/>
+          <w:u w:val="single"/>
+        </w:rPr>
+        <w:t>Źródło: []</w:t>
+      </w:r>
+      <w:r>
+        <w:rPr>
+          <w:i/>
+          <w:iCs/>
+          <w:sz w:val="24"/>
+          <w:szCs w:val="24"/>
+          <w:u w:val="single"/>
+        </w:rPr>
+        <w:t>https://www.slideshare.net/yogeshwarank1/asic-design-flow-71285160</w:t>
+      </w:r>
     </w:p>
     <w:p>
       <w:pPr>
@@ -14621,21 +14896,100 @@
         <w:spacing w:after="200" w:line="360" w:lineRule="auto"/>
         <w:ind w:firstLine="284"/>
         <w:jc w:val="both"/>
+        <w:rPr>
+          <w:rFonts w:ascii="Times New Roman" w:hAnsi="Times New Roman" w:cs="Times New Roman"/>
+          <w:sz w:val="24"/>
+        </w:rPr>
+      </w:pPr>
+    </w:p>
+    <w:p>
+      <w:pPr>
+        <w:pStyle w:val="HTML-wstpniesformatowany"/>
+        <w:spacing w:after="200" w:line="360" w:lineRule="auto"/>
+        <w:ind w:firstLine="284"/>
+        <w:jc w:val="both"/>
+        <w:rPr>
+          <w:rFonts w:ascii="Times New Roman" w:hAnsi="Times New Roman" w:cs="Times New Roman"/>
+          <w:sz w:val="24"/>
+        </w:rPr>
       </w:pPr>
     </w:p>
     <w:p>
       <w:pPr>
         <w:pStyle w:val="Nagwek2"/>
       </w:pPr>
-      <w:bookmarkStart w:id="43" w:name="_Toc11710240"/>
-      <w:proofErr w:type="spellStart"/>
-      <w:r>
-        <w:lastRenderedPageBreak/>
-        <w:t>Feature-driven</w:t>
-      </w:r>
-      <w:proofErr w:type="spellEnd"/>
-      <w:r>
-        <w:t xml:space="preserve"> development</w:t>
+      <w:bookmarkStart w:id="39" w:name="_Toc11761119"/>
+      <w:r>
+        <w:t>Architektura systemu</w:t>
+      </w:r>
+      <w:bookmarkEnd w:id="39"/>
+    </w:p>
+    <w:p>
+      <w:pPr>
+        <w:pStyle w:val="Nagwek3"/>
+      </w:pPr>
+      <w:bookmarkStart w:id="40" w:name="_Toc11761120"/>
+      <w:r>
+        <w:t>Moduł pełnego piętra</w:t>
+      </w:r>
+      <w:bookmarkEnd w:id="40"/>
+      <w:r>
+        <w:t xml:space="preserve"> </w:t>
+      </w:r>
+    </w:p>
+    <w:p>
+      <w:pPr>
+        <w:pStyle w:val="Nagwek3"/>
+      </w:pPr>
+      <w:bookmarkStart w:id="41" w:name="_Toc11761121"/>
+      <w:r>
+        <w:t>Moduł piętra przejściowego</w:t>
+      </w:r>
+      <w:bookmarkEnd w:id="41"/>
+    </w:p>
+    <w:p>
+      <w:pPr>
+        <w:pStyle w:val="Nagwek3"/>
+      </w:pPr>
+      <w:bookmarkStart w:id="42" w:name="_Toc11761122"/>
+      <w:r>
+        <w:t>Obsługa przycisków</w:t>
+      </w:r>
+      <w:bookmarkEnd w:id="42"/>
+      <w:r>
+        <w:t xml:space="preserve"> </w:t>
+      </w:r>
+    </w:p>
+    <w:p>
+      <w:pPr>
+        <w:pStyle w:val="Tekstpodstawowyzwciciem"/>
+      </w:pPr>
+    </w:p>
+    <w:p>
+      <w:pPr>
+        <w:pStyle w:val="Tekstpodstawowyzwciciem"/>
+      </w:pPr>
+    </w:p>
+    <w:p>
+      <w:pPr>
+        <w:pStyle w:val="Tekstpodstawowyzwciciem"/>
+      </w:pPr>
+    </w:p>
+    <w:p>
+      <w:pPr>
+        <w:pStyle w:val="HTML-wstpniesformatowany"/>
+        <w:spacing w:after="200" w:line="360" w:lineRule="auto"/>
+        <w:ind w:firstLine="284"/>
+        <w:jc w:val="both"/>
+      </w:pPr>
+    </w:p>
+    <w:p>
+      <w:pPr>
+        <w:pStyle w:val="Nagwek2"/>
+      </w:pPr>
+      <w:bookmarkStart w:id="43" w:name="_Toc11761123"/>
+      <w:r>
+        <w:t>Feature-driven development</w:t>
       </w:r>
       <w:bookmarkEnd w:id="43"/>
     </w:p>
@@ -14648,7 +15002,7 @@
       <w:pPr>
         <w:pStyle w:val="Nagwek2"/>
       </w:pPr>
-      <w:bookmarkStart w:id="44" w:name="_Toc11710241"/>
+      <w:bookmarkStart w:id="44" w:name="_Toc11761124"/>
       <w:r>
         <w:t>Testy</w:t>
       </w:r>
@@ -14659,28 +15013,14 @@
         <w:pStyle w:val="Tekstpodstawowyzwciciem"/>
       </w:pPr>
       <w:r>
-        <w:t xml:space="preserve">Testy strukturalne – </w:t>
-      </w:r>
-      <w:proofErr w:type="spellStart"/>
-      <w:r>
-        <w:t>white</w:t>
-      </w:r>
-      <w:proofErr w:type="spellEnd"/>
-      <w:r>
-        <w:t xml:space="preserve"> </w:t>
-      </w:r>
-      <w:proofErr w:type="spellStart"/>
-      <w:r>
-        <w:t>box</w:t>
-      </w:r>
-      <w:proofErr w:type="spellEnd"/>
+        <w:t>Testy strukturalne – white box</w:t>
+      </w:r>
     </w:p>
     <w:p>
       <w:pPr>
         <w:spacing w:after="200"/>
         <w:jc w:val="left"/>
       </w:pPr>
-      <w:proofErr w:type="gramStart"/>
       <w:r>
         <w:rPr>
           <w:rFonts w:hAnsi="Symbol"/>
@@ -14695,25 +15035,8 @@
           <w:i/>
           <w:iCs/>
         </w:rPr>
-        <w:t>Statement</w:t>
-      </w:r>
-      <w:proofErr w:type="gramEnd"/>
-      <w:r>
-        <w:rPr>
-          <w:i/>
-          <w:iCs/>
-        </w:rPr>
-        <w:t xml:space="preserve"> </w:t>
-      </w:r>
-      <w:proofErr w:type="spellStart"/>
-      <w:r>
-        <w:rPr>
-          <w:i/>
-          <w:iCs/>
-        </w:rPr>
-        <w:t>Coverage</w:t>
-      </w:r>
-      <w:proofErr w:type="spellEnd"/>
+        <w:t>Statement Coverage</w:t>
+      </w:r>
       <w:r>
         <w:t xml:space="preserve"> – pokrycie kodu, znane również jako pokrycie linii lub segmentu. Określa, które fragmenty programu pokrywają się ze sobą, czyli zostały wywołane przez zestaw testowy oraz te, których nie udało się wywołać. </w:t>
       </w:r>
@@ -14722,17 +15045,8 @@
           <w:i/>
           <w:iCs/>
         </w:rPr>
-        <w:t xml:space="preserve">Statement </w:t>
-      </w:r>
-      <w:proofErr w:type="spellStart"/>
-      <w:r>
-        <w:rPr>
-          <w:i/>
-          <w:iCs/>
-        </w:rPr>
-        <w:t>Coverage</w:t>
-      </w:r>
-      <w:proofErr w:type="spellEnd"/>
+        <w:t>Statement Coverage</w:t>
+      </w:r>
       <w:r>
         <w:t xml:space="preserve"> pozwala w prosty sposób zidentyfikować obszar niewytestowanego kodu. </w:t>
       </w:r>
@@ -14747,7 +15061,6 @@
       <w:pPr>
         <w:pStyle w:val="Tekstpodstawowyzwciciem"/>
       </w:pPr>
-      <w:proofErr w:type="gramStart"/>
       <w:r>
         <w:rPr>
           <w:rFonts w:hAnsi="Symbol"/>
@@ -14757,32 +15070,13 @@
       <w:r>
         <w:t xml:space="preserve">  </w:t>
       </w:r>
-      <w:proofErr w:type="spellStart"/>
-      <w:r>
-        <w:rPr>
-          <w:i/>
-          <w:iCs/>
-        </w:rPr>
-        <w:t>Branch</w:t>
-      </w:r>
-      <w:proofErr w:type="spellEnd"/>
-      <w:proofErr w:type="gramEnd"/>
-      <w:r>
-        <w:rPr>
-          <w:i/>
-          <w:iCs/>
-        </w:rPr>
-        <w:t xml:space="preserve"> </w:t>
-      </w:r>
-      <w:proofErr w:type="spellStart"/>
-      <w:r>
-        <w:rPr>
-          <w:i/>
-          <w:iCs/>
-        </w:rPr>
-        <w:t>Coverage</w:t>
-      </w:r>
-      <w:proofErr w:type="spellEnd"/>
+      <w:r>
+        <w:rPr>
+          <w:i/>
+          <w:iCs/>
+        </w:rPr>
+        <w:t>Branch Coverage</w:t>
+      </w:r>
       <w:r>
         <w:t xml:space="preserve"> – w języku programowania jest zbliżony do instrukcji IF, która posiada dwa „odgałęzienia”: Prawdę i Fałsz (</w:t>
       </w:r>
@@ -14791,17 +15085,8 @@
           <w:i/>
           <w:iCs/>
         </w:rPr>
-        <w:t xml:space="preserve">True and </w:t>
-      </w:r>
-      <w:proofErr w:type="spellStart"/>
-      <w:r>
-        <w:rPr>
-          <w:i/>
-          <w:iCs/>
-        </w:rPr>
-        <w:t>False</w:t>
-      </w:r>
-      <w:proofErr w:type="spellEnd"/>
+        <w:t>True and False</w:t>
+      </w:r>
       <w:r>
         <w:t>). W zasięgu gałęzi (zwanej również „zasięgiem decyzji”) sprawdza się, czy każde z nich jest wykonywane co najmniej raz. W przypadku instrukcji IF będą występowały dwa warunki, jeden do sprawdzenia prawdziwego oddziału i pozostałe, by sprawdzić te fałszywe. Ta metoda zapewnia, że po uruchomieniu każda gałąź z decyzyjnego punktu widzenia jest wykonywana.</w:t>
       </w:r>
@@ -14821,14 +15106,9 @@
       <w:pPr>
         <w:pStyle w:val="Nagwek2"/>
       </w:pPr>
-      <w:bookmarkStart w:id="45" w:name="_Toc11710242"/>
-      <w:proofErr w:type="gramStart"/>
-      <w:r>
-        <w:t>Cos</w:t>
-      </w:r>
-      <w:proofErr w:type="gramEnd"/>
-      <w:r>
-        <w:t xml:space="preserve"> ram</w:t>
+      <w:bookmarkStart w:id="45" w:name="_Toc11761125"/>
+      <w:r>
+        <w:t>Cos ram</w:t>
       </w:r>
       <w:bookmarkEnd w:id="45"/>
     </w:p>
@@ -14927,7 +15207,7 @@
         <w:lastRenderedPageBreak/>
         <w:br/>
       </w:r>
-      <w:bookmarkStart w:id="48" w:name="_Toc11710243"/>
+      <w:bookmarkStart w:id="48" w:name="_Toc11761126"/>
       <w:bookmarkEnd w:id="46"/>
       <w:bookmarkEnd w:id="47"/>
       <w:r>
@@ -14939,7 +15219,7 @@
       <w:pPr>
         <w:pStyle w:val="Nagwek2"/>
       </w:pPr>
-      <w:bookmarkStart w:id="49" w:name="_Toc11710244"/>
+      <w:bookmarkStart w:id="49" w:name="_Toc11761127"/>
       <w:r>
         <w:t>Generacja</w:t>
       </w:r>
@@ -14975,25 +15255,23 @@
           <w:sz w:val="24"/>
           <w:szCs w:val="24"/>
         </w:rPr>
-        <w:t xml:space="preserve"> na płytce </w:t>
-      </w:r>
-      <w:proofErr w:type="spellStart"/>
+        <w:t xml:space="preserve"> na płytce MAXimator</w:t>
+      </w:r>
       <w:r>
         <w:rPr>
           <w:rFonts w:ascii="Times New Roman" w:hAnsi="Times New Roman" w:cs="Times New Roman"/>
           <w:sz w:val="24"/>
           <w:szCs w:val="24"/>
         </w:rPr>
-        <w:t>MAXimator</w:t>
-      </w:r>
-      <w:proofErr w:type="spellEnd"/>
+        <w:t xml:space="preserve"> (Rys. 3-</w:t>
+      </w:r>
       <w:r>
         <w:rPr>
           <w:rFonts w:ascii="Times New Roman" w:hAnsi="Times New Roman" w:cs="Times New Roman"/>
           <w:sz w:val="24"/>
           <w:szCs w:val="24"/>
         </w:rPr>
-        <w:t xml:space="preserve"> (Rys. 3-</w:t>
+        <w:t>1</w:t>
       </w:r>
       <w:r>
         <w:rPr>
@@ -15001,7 +15279,7 @@
           <w:sz w:val="24"/>
           <w:szCs w:val="24"/>
         </w:rPr>
-        <w:t>1</w:t>
+        <w:t>)</w:t>
       </w:r>
       <w:r>
         <w:rPr>
@@ -15009,33 +15287,7 @@
           <w:sz w:val="24"/>
           <w:szCs w:val="24"/>
         </w:rPr>
-        <w:t>)</w:t>
-      </w:r>
-      <w:r>
-        <w:rPr>
-          <w:rFonts w:ascii="Times New Roman" w:hAnsi="Times New Roman" w:cs="Times New Roman"/>
-          <w:sz w:val="24"/>
-          <w:szCs w:val="24"/>
-        </w:rPr>
-        <w:t xml:space="preserve"> jest świetnym rozwiązaniem nie tylko dla poczatkujących elektroników, ale również dla profesjonalistów i hobbystów. Cechuje się nowoczesnym układem firmy </w:t>
-      </w:r>
-      <w:proofErr w:type="spellStart"/>
-      <w:r>
-        <w:rPr>
-          <w:rFonts w:ascii="Times New Roman" w:hAnsi="Times New Roman" w:cs="Times New Roman"/>
-          <w:sz w:val="24"/>
-          <w:szCs w:val="24"/>
-        </w:rPr>
-        <w:t>Altera</w:t>
-      </w:r>
-      <w:proofErr w:type="spellEnd"/>
-      <w:r>
-        <w:rPr>
-          <w:rFonts w:ascii="Times New Roman" w:hAnsi="Times New Roman" w:cs="Times New Roman"/>
-          <w:sz w:val="24"/>
-          <w:szCs w:val="24"/>
-        </w:rPr>
-        <w:t xml:space="preserve">, należącym do rodziny MAX10 o dużych zasobach logicznych. </w:t>
+        <w:t xml:space="preserve"> jest świetnym rozwiązaniem nie tylko dla poczatkujących elektroników, ale również dla profesjonalistów i hobbystów. Cechuje się nowoczesnym układem firmy Altera, należącym do rodziny MAX10 o dużych zasobach logicznych. </w:t>
       </w:r>
       <w:r>
         <w:rPr>
@@ -15303,25 +15555,7 @@
           <w:sz w:val="24"/>
           <w:szCs w:val="24"/>
         </w:rPr>
-        <w:t xml:space="preserve">2 wewnętrzne wielokanałowe </w:t>
-      </w:r>
-      <w:proofErr w:type="spellStart"/>
-      <w:r>
-        <w:rPr>
-          <w:rFonts w:ascii="Times New Roman" w:hAnsi="Times New Roman" w:cs="Times New Roman"/>
-          <w:sz w:val="24"/>
-          <w:szCs w:val="24"/>
-        </w:rPr>
-        <w:t>syntezery</w:t>
-      </w:r>
-      <w:proofErr w:type="spellEnd"/>
-      <w:r>
-        <w:rPr>
-          <w:rFonts w:ascii="Times New Roman" w:hAnsi="Times New Roman" w:cs="Times New Roman"/>
-          <w:sz w:val="24"/>
-          <w:szCs w:val="24"/>
-        </w:rPr>
-        <w:t xml:space="preserve"> PLL</w:t>
+        <w:t>2 wewnętrzne wielokanałowe syntezery PLL</w:t>
       </w:r>
       <w:r>
         <w:rPr>
@@ -15468,20 +15702,9 @@
           <w:szCs w:val="24"/>
           <w:u w:val="single"/>
         </w:rPr>
-        <w:t xml:space="preserve"> Wygląd płytki bazowej </w:t>
-      </w:r>
-      <w:proofErr w:type="spellStart"/>
-      <w:r>
-        <w:rPr>
-          <w:i/>
-          <w:sz w:val="24"/>
-          <w:szCs w:val="24"/>
-          <w:u w:val="single"/>
-        </w:rPr>
-        <w:t>MAXimator</w:t>
+        <w:t xml:space="preserve"> Wygląd płytki bazowej MAXimator</w:t>
       </w:r>
       <w:bookmarkEnd w:id="50"/>
-      <w:proofErr w:type="spellEnd"/>
     </w:p>
     <w:p/>
     <w:p>
@@ -15505,61 +15728,7 @@
           <w:sz w:val="24"/>
           <w:szCs w:val="24"/>
         </w:rPr>
-        <w:t xml:space="preserve">Zalety układów MAX10 są bardzo dobrze wyeksponowane w zestawie </w:t>
-      </w:r>
-      <w:proofErr w:type="spellStart"/>
-      <w:r>
-        <w:rPr>
-          <w:rFonts w:ascii="Times New Roman" w:hAnsi="Times New Roman" w:cs="Times New Roman"/>
-          <w:sz w:val="24"/>
-          <w:szCs w:val="24"/>
-        </w:rPr>
-        <w:t>MAXimator</w:t>
-      </w:r>
-      <w:proofErr w:type="spellEnd"/>
-      <w:r>
-        <w:rPr>
-          <w:rFonts w:ascii="Times New Roman" w:hAnsi="Times New Roman" w:cs="Times New Roman"/>
-          <w:sz w:val="24"/>
-          <w:szCs w:val="24"/>
-        </w:rPr>
-        <w:t xml:space="preserve">. Budowa płytki konstrukcyjnie przypomina </w:t>
-      </w:r>
-      <w:proofErr w:type="spellStart"/>
-      <w:r>
-        <w:rPr>
-          <w:rFonts w:ascii="Times New Roman" w:hAnsi="Times New Roman" w:cs="Times New Roman"/>
-          <w:sz w:val="24"/>
-          <w:szCs w:val="24"/>
-        </w:rPr>
-        <w:t>Arduino</w:t>
-      </w:r>
-      <w:proofErr w:type="spellEnd"/>
-      <w:r>
-        <w:rPr>
-          <w:rFonts w:ascii="Times New Roman" w:hAnsi="Times New Roman" w:cs="Times New Roman"/>
-          <w:sz w:val="24"/>
-          <w:szCs w:val="24"/>
-        </w:rPr>
-        <w:t xml:space="preserve"> Uno Rev.3 co pozwala na różnorodne zastosowanie, również w celach edukacyjnych. W skład zestawu </w:t>
-      </w:r>
-      <w:proofErr w:type="spellStart"/>
-      <w:r>
-        <w:rPr>
-          <w:rFonts w:ascii="Times New Roman" w:hAnsi="Times New Roman" w:cs="Times New Roman"/>
-          <w:sz w:val="24"/>
-          <w:szCs w:val="24"/>
-        </w:rPr>
-        <w:t>MAXimator</w:t>
-      </w:r>
-      <w:proofErr w:type="spellEnd"/>
-      <w:r>
-        <w:rPr>
-          <w:rFonts w:ascii="Times New Roman" w:hAnsi="Times New Roman" w:cs="Times New Roman"/>
-          <w:sz w:val="24"/>
-          <w:szCs w:val="24"/>
-        </w:rPr>
-        <w:t xml:space="preserve"> wchodzą:</w:t>
+        <w:t>Zalety układów MAX10 są bardzo dobrze wyeksponowane w zestawie MAXimator. Budowa płytki konstrukcyjnie przypomina Arduino Uno Rev.3 co pozwala na różnorodne zastosowanie, również w celach edukacyjnych. W skład zestawu MAXimator wchodzą:</w:t>
       </w:r>
     </w:p>
     <w:p>
@@ -15593,25 +15762,7 @@
           <w:sz w:val="24"/>
           <w:szCs w:val="24"/>
         </w:rPr>
-        <w:t xml:space="preserve">łytka </w:t>
-      </w:r>
-      <w:proofErr w:type="spellStart"/>
-      <w:r>
-        <w:rPr>
-          <w:rFonts w:ascii="Times New Roman" w:hAnsi="Times New Roman" w:cs="Times New Roman"/>
-          <w:sz w:val="24"/>
-          <w:szCs w:val="24"/>
-        </w:rPr>
-        <w:t>MAXimator</w:t>
-      </w:r>
-      <w:proofErr w:type="spellEnd"/>
-      <w:r>
-        <w:rPr>
-          <w:rFonts w:ascii="Times New Roman" w:hAnsi="Times New Roman" w:cs="Times New Roman"/>
-          <w:sz w:val="24"/>
-          <w:szCs w:val="24"/>
-        </w:rPr>
-        <w:t xml:space="preserve"> z układem 10M08</w:t>
+        <w:t>łytka MAXimator z układem 10M08</w:t>
       </w:r>
       <w:r>
         <w:rPr>
@@ -15653,18 +15804,8 @@
           <w:sz w:val="24"/>
           <w:szCs w:val="24"/>
         </w:rPr>
-        <w:t xml:space="preserve">rogramator zgodny z USB </w:t>
-      </w:r>
-      <w:proofErr w:type="spellStart"/>
-      <w:r>
-        <w:rPr>
-          <w:rFonts w:ascii="Times New Roman" w:hAnsi="Times New Roman" w:cs="Times New Roman"/>
-          <w:sz w:val="24"/>
-          <w:szCs w:val="24"/>
-        </w:rPr>
-        <w:t>Blaster</w:t>
-      </w:r>
-      <w:proofErr w:type="spellEnd"/>
+        <w:t>rogramator zgodny z USB Blaster</w:t>
+      </w:r>
       <w:r>
         <w:rPr>
           <w:rFonts w:ascii="Times New Roman" w:hAnsi="Times New Roman" w:cs="Times New Roman"/>
@@ -15733,8 +15874,8 @@
       <w:pPr>
         <w:suppressAutoHyphens/>
         <w:sectPr>
-          <w:headerReference w:type="default" r:id="rId22"/>
-          <w:headerReference w:type="first" r:id="rId23"/>
+          <w:headerReference w:type="default" r:id="rId23"/>
+          <w:headerReference w:type="first" r:id="rId24"/>
           <w:type w:val="continuous"/>
           <w:pgSz w:w="11906" w:h="16838" w:code="9"/>
           <w:pgMar w:top="1418" w:right="1418" w:bottom="1418" w:left="1985" w:header="709" w:footer="709" w:gutter="0"/>
@@ -15781,147 +15922,39 @@
         </w:rPr>
         <w:lastRenderedPageBreak/>
         <w:tab/>
-        <w:t xml:space="preserve">W odróżnieniu od zestawów </w:t>
-      </w:r>
-      <w:proofErr w:type="spellStart"/>
+        <w:t xml:space="preserve">W odróżnieniu od zestawów Arduino, MAXimator nie ma wbudowanego programatora, lecz korzysta z dołączonego </w:t>
+      </w:r>
       <w:r>
         <w:rPr>
           <w:rFonts w:ascii="Times New Roman" w:hAnsi="Times New Roman" w:cs="Times New Roman"/>
           <w:sz w:val="24"/>
           <w:szCs w:val="24"/>
         </w:rPr>
-        <w:t>Arduino</w:t>
-      </w:r>
-      <w:proofErr w:type="spellEnd"/>
+        <w:t>do zestawu USB Blastera (Rys. 3-</w:t>
+      </w:r>
       <w:r>
         <w:rPr>
           <w:rFonts w:ascii="Times New Roman" w:hAnsi="Times New Roman" w:cs="Times New Roman"/>
           <w:sz w:val="24"/>
           <w:szCs w:val="24"/>
         </w:rPr>
-        <w:t xml:space="preserve">, </w:t>
-      </w:r>
-      <w:proofErr w:type="spellStart"/>
+        <w:t>2), który pozwala na zaprogramowanie dostarczonego układu naszym kodem przez środowisko Quartus Prime. Kolejną atrakcją</w:t>
+      </w:r>
       <w:r>
         <w:rPr>
           <w:rFonts w:ascii="Times New Roman" w:hAnsi="Times New Roman" w:cs="Times New Roman"/>
           <w:sz w:val="24"/>
           <w:szCs w:val="24"/>
         </w:rPr>
-        <w:t>MAXimator</w:t>
-      </w:r>
-      <w:proofErr w:type="spellEnd"/>
+        <w:t xml:space="preserve"> zestawu jest ekspander (Rys. 3-</w:t>
+      </w:r>
       <w:r>
         <w:rPr>
           <w:rFonts w:ascii="Times New Roman" w:hAnsi="Times New Roman" w:cs="Times New Roman"/>
           <w:sz w:val="24"/>
           <w:szCs w:val="24"/>
         </w:rPr>
-        <w:t xml:space="preserve"> nie ma wbudowanego programatora, lecz korzysta z dołączonego </w:t>
-      </w:r>
-      <w:r>
-        <w:rPr>
-          <w:rFonts w:ascii="Times New Roman" w:hAnsi="Times New Roman" w:cs="Times New Roman"/>
-          <w:sz w:val="24"/>
-          <w:szCs w:val="24"/>
-        </w:rPr>
-        <w:t xml:space="preserve">do zestawu USB </w:t>
-      </w:r>
-      <w:proofErr w:type="spellStart"/>
-      <w:r>
-        <w:rPr>
-          <w:rFonts w:ascii="Times New Roman" w:hAnsi="Times New Roman" w:cs="Times New Roman"/>
-          <w:sz w:val="24"/>
-          <w:szCs w:val="24"/>
-        </w:rPr>
-        <w:t>Blastera</w:t>
-      </w:r>
-      <w:proofErr w:type="spellEnd"/>
-      <w:r>
-        <w:rPr>
-          <w:rFonts w:ascii="Times New Roman" w:hAnsi="Times New Roman" w:cs="Times New Roman"/>
-          <w:sz w:val="24"/>
-          <w:szCs w:val="24"/>
-        </w:rPr>
-        <w:t xml:space="preserve"> (Rys. 3-</w:t>
-      </w:r>
-      <w:r>
-        <w:rPr>
-          <w:rFonts w:ascii="Times New Roman" w:hAnsi="Times New Roman" w:cs="Times New Roman"/>
-          <w:sz w:val="24"/>
-          <w:szCs w:val="24"/>
-        </w:rPr>
-        <w:t xml:space="preserve">2), który pozwala na zaprogramowanie dostarczonego układu naszym kodem przez środowisko </w:t>
-      </w:r>
-      <w:proofErr w:type="spellStart"/>
-      <w:r>
-        <w:rPr>
-          <w:rFonts w:ascii="Times New Roman" w:hAnsi="Times New Roman" w:cs="Times New Roman"/>
-          <w:sz w:val="24"/>
-          <w:szCs w:val="24"/>
-        </w:rPr>
-        <w:t>Quartus</w:t>
-      </w:r>
-      <w:proofErr w:type="spellEnd"/>
-      <w:r>
-        <w:rPr>
-          <w:rFonts w:ascii="Times New Roman" w:hAnsi="Times New Roman" w:cs="Times New Roman"/>
-          <w:sz w:val="24"/>
-          <w:szCs w:val="24"/>
-        </w:rPr>
-        <w:t xml:space="preserve"> </w:t>
-      </w:r>
-      <w:proofErr w:type="spellStart"/>
-      <w:r>
-        <w:rPr>
-          <w:rFonts w:ascii="Times New Roman" w:hAnsi="Times New Roman" w:cs="Times New Roman"/>
-          <w:sz w:val="24"/>
-          <w:szCs w:val="24"/>
-        </w:rPr>
-        <w:t>Prime</w:t>
-      </w:r>
-      <w:proofErr w:type="spellEnd"/>
-      <w:r>
-        <w:rPr>
-          <w:rFonts w:ascii="Times New Roman" w:hAnsi="Times New Roman" w:cs="Times New Roman"/>
-          <w:sz w:val="24"/>
-          <w:szCs w:val="24"/>
-        </w:rPr>
-        <w:t>. Kolejną atrakcją</w:t>
-      </w:r>
-      <w:r>
-        <w:rPr>
-          <w:rFonts w:ascii="Times New Roman" w:hAnsi="Times New Roman" w:cs="Times New Roman"/>
-          <w:sz w:val="24"/>
-          <w:szCs w:val="24"/>
-        </w:rPr>
-        <w:t xml:space="preserve"> zestawu jest ekspander (Rys. 3-</w:t>
-      </w:r>
-      <w:r>
-        <w:rPr>
-          <w:rFonts w:ascii="Times New Roman" w:hAnsi="Times New Roman" w:cs="Times New Roman"/>
-          <w:sz w:val="24"/>
-          <w:szCs w:val="24"/>
-        </w:rPr>
-        <w:t xml:space="preserve">3) mający szeroką gamę funkcjonalności dla projektantów. Wyposażony w </w:t>
-      </w:r>
-      <w:proofErr w:type="gramStart"/>
-      <w:r>
-        <w:rPr>
-          <w:rFonts w:ascii="Times New Roman" w:hAnsi="Times New Roman" w:cs="Times New Roman"/>
-          <w:sz w:val="24"/>
-          <w:szCs w:val="24"/>
-        </w:rPr>
-        <w:t>cztero-pozycyjny</w:t>
-      </w:r>
-      <w:proofErr w:type="gramEnd"/>
-      <w:r>
-        <w:rPr>
-          <w:rFonts w:ascii="Times New Roman" w:hAnsi="Times New Roman" w:cs="Times New Roman"/>
-          <w:sz w:val="24"/>
-          <w:szCs w:val="24"/>
-        </w:rPr>
-        <w:t xml:space="preserve">, siedmio- segmentowy wyświetlacz LED sterowany multipleksowo, dwie diody RGB, czujnik temperatury oraz trzy przyciski: jeden przycisk </w:t>
+        <w:t xml:space="preserve">3) mający szeroką gamę funkcjonalności dla projektantów. Wyposażony w cztero-pozycyjny, siedmio- segmentowy wyświetlacz LED sterowany multipleksowo, dwie diody RGB, czujnik temperatury oraz trzy przyciski: jeden przycisk </w:t>
       </w:r>
       <w:r>
         <w:rPr>
@@ -15968,7 +16001,7 @@
       <w:pPr>
         <w:pStyle w:val="Nagwek2"/>
       </w:pPr>
-      <w:bookmarkStart w:id="53" w:name="_Toc11710245"/>
+      <w:bookmarkStart w:id="53" w:name="_Toc11761128"/>
       <w:r>
         <w:t>Synteza</w:t>
       </w:r>
@@ -15990,13 +16023,8 @@
       <w:r>
         <w:t xml:space="preserve"> użytkownika. </w:t>
       </w:r>
-      <w:proofErr w:type="spellStart"/>
-      <w:r>
-        <w:t>Syntezer</w:t>
-      </w:r>
-      <w:proofErr w:type="spellEnd"/>
-      <w:r>
-        <w:t xml:space="preserve"> składa się z:</w:t>
+      <w:r>
+        <w:t>Syntezer składa się z:</w:t>
       </w:r>
     </w:p>
     <w:p>
@@ -16121,23 +16149,7 @@
         <w:t xml:space="preserve"> </w:t>
       </w:r>
       <w:r>
-        <w:t xml:space="preserve">Weryfikacja poprawnej działalności modułów następuje przez symulator </w:t>
-      </w:r>
-      <w:proofErr w:type="spellStart"/>
-      <w:r>
-        <w:t>ModelSIM</w:t>
-      </w:r>
-      <w:proofErr w:type="spellEnd"/>
-      <w:r>
-        <w:t xml:space="preserve"> </w:t>
-      </w:r>
-      <w:proofErr w:type="spellStart"/>
-      <w:r>
-        <w:t>Altera</w:t>
-      </w:r>
-      <w:proofErr w:type="spellEnd"/>
-      <w:r>
-        <w:t xml:space="preserve">. </w:t>
+        <w:t xml:space="preserve">Weryfikacja poprawnej działalności modułów następuje przez symulator ModelSIM Altera. </w:t>
       </w:r>
     </w:p>
     <w:p>
@@ -16274,20 +16286,9 @@
           <w:szCs w:val="24"/>
           <w:u w:val="single"/>
         </w:rPr>
-        <w:t xml:space="preserve"> Architektura </w:t>
-      </w:r>
-      <w:proofErr w:type="spellStart"/>
-      <w:r>
-        <w:rPr>
-          <w:i/>
-          <w:sz w:val="24"/>
-          <w:szCs w:val="24"/>
-          <w:u w:val="single"/>
-        </w:rPr>
-        <w:t>syntezera</w:t>
+        <w:t xml:space="preserve"> Architektura syntezera</w:t>
       </w:r>
       <w:bookmarkEnd w:id="54"/>
-      <w:proofErr w:type="spellEnd"/>
     </w:p>
     <w:p>
       <w:pPr>
@@ -16310,7 +16311,7 @@
       <w:pPr>
         <w:pStyle w:val="Nagwek2"/>
       </w:pPr>
-      <w:bookmarkStart w:id="55" w:name="_Toc11710246"/>
+      <w:bookmarkStart w:id="55" w:name="_Toc11761129"/>
       <w:r>
         <w:lastRenderedPageBreak/>
         <w:t>Tworzenie layoutu</w:t>
@@ -16368,7 +16369,7 @@
       <w:pPr>
         <w:pStyle w:val="Nagwek2"/>
       </w:pPr>
-      <w:bookmarkStart w:id="56" w:name="_Toc11710247"/>
+      <w:bookmarkStart w:id="56" w:name="_Toc11761130"/>
       <w:r>
         <w:t>Bezpośrednia synteza cyfrowa</w:t>
       </w:r>
@@ -16379,15 +16380,7 @@
         <w:pStyle w:val="Tekstpodstawowyzwciciem"/>
       </w:pPr>
       <w:r>
-        <w:t xml:space="preserve">Metoda bezpośredniej syntezy cyfrowej to technika generacji sygnałów, oparta w całości na cyfrowych metodach syntezy sygnału. Układy DDS stały się alternatywą dla analogowych </w:t>
-      </w:r>
-      <w:proofErr w:type="spellStart"/>
-      <w:r>
-        <w:t>syntezerów</w:t>
-      </w:r>
-      <w:proofErr w:type="spellEnd"/>
-      <w:r>
-        <w:t xml:space="preserve"> opartych na pętlach sprzężenia fazowego, zapewniając szybkie przestrajanie w szerokim zakresie częstotliwości oraz regulację amplitudy. </w:t>
+        <w:t xml:space="preserve">Metoda bezpośredniej syntezy cyfrowej to technika generacji sygnałów, oparta w całości na cyfrowych metodach syntezy sygnału. Układy DDS stały się alternatywą dla analogowych syntezerów opartych na pętlach sprzężenia fazowego, zapewniając szybkie przestrajanie w szerokim zakresie częstotliwości oraz regulację amplitudy. </w:t>
       </w:r>
       <w:r>
         <w:t xml:space="preserve">Generatory korzystające z bezpośredniej syntezy cyfrowej charakteryzują się dokładnością w tworzeniu sygnałów dzięki dostępowi do pamięci, gdzie zawierają się próbki oraz specjalnego mechanizmowi zegarowemu, który różni się od tradycyjnej metody. </w:t>
@@ -16538,7 +16531,7 @@
       <w:pPr>
         <w:pStyle w:val="Nagwek2"/>
       </w:pPr>
-      <w:bookmarkStart w:id="58" w:name="_Toc11710248"/>
+      <w:bookmarkStart w:id="58" w:name="_Toc11761131"/>
       <w:r>
         <w:t>Generacja sygnałów</w:t>
       </w:r>
@@ -16671,7 +16664,7 @@
       <w:pPr>
         <w:pStyle w:val="Nagwek3"/>
       </w:pPr>
-      <w:bookmarkStart w:id="60" w:name="_Toc11710249"/>
+      <w:bookmarkStart w:id="60" w:name="_Toc11761132"/>
       <w:r>
         <w:t>Zegar</w:t>
       </w:r>
@@ -16698,7 +16691,7 @@
       <w:pPr>
         <w:pStyle w:val="Nagwek3"/>
       </w:pPr>
-      <w:bookmarkStart w:id="61" w:name="_Toc11710250"/>
+      <w:bookmarkStart w:id="61" w:name="_Toc11761133"/>
       <w:r>
         <w:t>Akumulator</w:t>
       </w:r>
@@ -16742,34 +16735,16 @@
         <w:t xml:space="preserve">. Ten komponent </w:t>
       </w:r>
       <w:r>
-        <w:t xml:space="preserve">jest zbiorem słów </w:t>
-      </w:r>
-      <w:proofErr w:type="gramStart"/>
-      <w:r>
-        <w:t>przestrajających(</w:t>
-      </w:r>
-      <w:proofErr w:type="gramEnd"/>
-      <w:r>
-        <w:t xml:space="preserve">ang. </w:t>
-      </w:r>
-      <w:proofErr w:type="spellStart"/>
+        <w:t xml:space="preserve">jest zbiorem słów przestrajających(ang. </w:t>
+      </w:r>
       <w:r>
         <w:t>t</w:t>
       </w:r>
       <w:r>
-        <w:t>uning</w:t>
-      </w:r>
-      <w:proofErr w:type="spellEnd"/>
-      <w:r>
-        <w:t xml:space="preserve"> </w:t>
-      </w:r>
-      <w:proofErr w:type="spellStart"/>
-      <w:r>
-        <w:t>word</w:t>
-      </w:r>
-      <w:proofErr w:type="spellEnd"/>
-      <w:r>
-        <w:t>), które</w:t>
+        <w:t xml:space="preserve">uning </w:t>
+      </w:r>
+      <w:r>
+        <w:t>word), które</w:t>
       </w:r>
       <w:r>
         <w:t xml:space="preserve"> pozwalają na dokładne wytworzenie częstotliwości </w:t>
@@ -16786,13 +16761,9 @@
       <w:r>
         <w:t xml:space="preserve">wartości jest </w:t>
       </w:r>
-      <w:proofErr w:type="spellStart"/>
-      <w:proofErr w:type="gramStart"/>
       <w:r>
         <w:t>pomijanych,co</w:t>
       </w:r>
-      <w:proofErr w:type="spellEnd"/>
-      <w:proofErr w:type="gramEnd"/>
       <w:r>
         <w:t xml:space="preserve"> </w:t>
       </w:r>
@@ -17112,7 +17083,6 @@
         <w:spacing w:after="0"/>
         <w:jc w:val="left"/>
       </w:pPr>
-      <w:proofErr w:type="spellStart"/>
       <w:r>
         <w:t>f</w:t>
       </w:r>
@@ -17122,7 +17092,6 @@
         </w:rPr>
         <w:t>OUT</w:t>
       </w:r>
-      <w:proofErr w:type="spellEnd"/>
       <w:r>
         <w:t xml:space="preserve"> – częstotliwość </w:t>
       </w:r>
@@ -17155,7 +17124,6 @@
         <w:spacing w:after="0"/>
         <w:jc w:val="left"/>
       </w:pPr>
-      <w:proofErr w:type="spellStart"/>
       <w:r>
         <w:t>f</w:t>
       </w:r>
@@ -17163,14 +17131,7 @@
         <w:rPr>
           <w:vertAlign w:val="subscript"/>
         </w:rPr>
-        <w:t>C</w:t>
-      </w:r>
-      <w:proofErr w:type="spellEnd"/>
-      <w:r>
-        <w:rPr>
-          <w:vertAlign w:val="subscript"/>
-        </w:rPr>
-        <w:t xml:space="preserve"> </w:t>
+        <w:t xml:space="preserve">C </w:t>
       </w:r>
       <w:r>
         <w:t xml:space="preserve">- częstotliwość </w:t>
@@ -17481,29 +17442,13 @@
         <w:t xml:space="preserve">Dodatkowym elementem w akumulatorze fazy jest rejestr fazy. Jest to operacja zmniejszania rozdzielczości akumulatora fazy. </w:t>
       </w:r>
       <w:r>
-        <w:t xml:space="preserve">Duża rozdzielczość akumulatora fazy jest wymagana do otrzymania mały odstępów częstotliwość na każdy </w:t>
-      </w:r>
-      <w:proofErr w:type="gramStart"/>
-      <w:r>
-        <w:t>skok(</w:t>
-      </w:r>
-      <w:proofErr w:type="gramEnd"/>
-      <w:r>
-        <w:t xml:space="preserve">około </w:t>
+        <w:t xml:space="preserve">Duża rozdzielczość akumulatora fazy jest wymagana do otrzymania mały odstępów częstotliwość na każdy skok(około </w:t>
       </w:r>
       <w:r>
         <w:t>0,</w:t>
       </w:r>
       <w:r>
-        <w:t xml:space="preserve">006Hz na skok dla implementowanego </w:t>
-      </w:r>
-      <w:proofErr w:type="spellStart"/>
-      <w:r>
-        <w:t>syntezera</w:t>
-      </w:r>
-      <w:proofErr w:type="spellEnd"/>
-      <w:r>
-        <w:t>)</w:t>
+        <w:t>006Hz na skok dla implementowanego syntezera)</w:t>
       </w:r>
       <w:r>
         <w:t xml:space="preserve">. Rejestr fazy pozwala na użycie mniejszych tablic niż rozdzielczość akumulatora fazy. Ten zabieg oszczędzą miejsce w pamięci, jego początkiem był fakt nierozwiniętej w takim stopniu technologii do trzymania tak dużej </w:t>
@@ -17517,7 +17462,7 @@
       <w:pPr>
         <w:pStyle w:val="Nagwek3"/>
       </w:pPr>
-      <w:bookmarkStart w:id="65" w:name="_Toc11710251"/>
+      <w:bookmarkStart w:id="65" w:name="_Toc11761134"/>
       <w:r>
         <w:t>Tablica z próbkami</w:t>
       </w:r>
@@ -17754,7 +17699,7 @@
       <w:pPr>
         <w:pStyle w:val="Nagwek3"/>
       </w:pPr>
-      <w:bookmarkStart w:id="67" w:name="_Toc11710252"/>
+      <w:bookmarkStart w:id="67" w:name="_Toc11761135"/>
       <w:r>
         <w:t>Mikser</w:t>
       </w:r>
@@ -17933,7 +17878,7 @@
       <w:pPr>
         <w:pStyle w:val="Nagwek2"/>
       </w:pPr>
-      <w:bookmarkStart w:id="69" w:name="_Toc11710253"/>
+      <w:bookmarkStart w:id="69" w:name="_Toc11761136"/>
       <w:r>
         <w:lastRenderedPageBreak/>
         <w:t>Interfejs użytkownika</w:t>
@@ -17966,15 +17911,7 @@
         <w:t xml:space="preserve"> użytych oscylatorów.</w:t>
       </w:r>
       <w:r>
-        <w:t xml:space="preserve"> Przyciski są wyposażone w </w:t>
-      </w:r>
-      <w:proofErr w:type="spellStart"/>
-      <w:r>
-        <w:t>debouncer</w:t>
-      </w:r>
-      <w:proofErr w:type="spellEnd"/>
-      <w:r>
-        <w:t xml:space="preserve">, który zatrzaskuje się po naciśnięciu na jedną sekundę, dzięki czemu mikrokontroler nie ma problemów z odczytywaniem zamiarów użytkownika. </w:t>
+        <w:t xml:space="preserve"> Przyciski są wyposażone w debouncer, który zatrzaskuje się po naciśnięciu na jedną sekundę, dzięki czemu mikrokontroler nie ma problemów z odczytywaniem zamiarów użytkownika. </w:t>
       </w:r>
       <w:r>
         <w:t>Liczba</w:t>
@@ -17987,7 +17924,7 @@
       <w:pPr>
         <w:pStyle w:val="Nagwek2"/>
       </w:pPr>
-      <w:bookmarkStart w:id="70" w:name="_Toc11710254"/>
+      <w:bookmarkStart w:id="70" w:name="_Toc11761137"/>
       <w:r>
         <w:t>Dźwięk</w:t>
       </w:r>
@@ -18001,14 +17938,9 @@
         <w:t xml:space="preserve"> programie</w:t>
       </w:r>
       <w:r>
-        <w:t xml:space="preserve"> </w:t>
-      </w:r>
-      <w:proofErr w:type="spellStart"/>
-      <w:r>
-        <w:t>Audacity</w:t>
+        <w:t xml:space="preserve"> Audacity</w:t>
       </w:r>
       <w:bookmarkEnd w:id="70"/>
-      <w:proofErr w:type="spellEnd"/>
     </w:p>
     <w:p>
       <w:pPr>
@@ -18018,23 +17950,7 @@
         <w:t xml:space="preserve">Z powodu problemów generacji dźwięku interfejsem </w:t>
       </w:r>
       <w:r>
-        <w:t xml:space="preserve">HDMI, osiągniecie rezultatów osiągnięto przez symulacje, zapis wygenerowanych próbek oraz odtworzenie pliku </w:t>
-      </w:r>
-      <w:proofErr w:type="spellStart"/>
-      <w:r>
-        <w:t>pcm</w:t>
-      </w:r>
-      <w:proofErr w:type="spellEnd"/>
-      <w:r>
-        <w:t xml:space="preserve"> w darmowym edytorze plików dźwiękowych </w:t>
-      </w:r>
-      <w:proofErr w:type="spellStart"/>
-      <w:r>
-        <w:t>Audacity</w:t>
-      </w:r>
-      <w:proofErr w:type="spellEnd"/>
-      <w:r>
-        <w:t>.</w:t>
+        <w:t>HDMI, osiągniecie rezultatów osiągnięto przez symulacje, zapis wygenerowanych próbek oraz odtworzenie pliku pcm w darmowym edytorze plików dźwiękowych Audacity.</w:t>
       </w:r>
       <w:r>
         <w:t xml:space="preserve"> </w:t>
@@ -18150,34 +18066,16 @@
           <w:sz w:val="24"/>
           <w:u w:val="single"/>
         </w:rPr>
-        <w:t xml:space="preserve"> Sygnały wygenerowane w </w:t>
-      </w:r>
-      <w:proofErr w:type="spellStart"/>
-      <w:r>
-        <w:rPr>
-          <w:i/>
-          <w:sz w:val="24"/>
-          <w:u w:val="single"/>
-        </w:rPr>
-        <w:t>Audacity</w:t>
+        <w:t xml:space="preserve"> Sygnały wygenerowane w Audacity</w:t>
       </w:r>
       <w:bookmarkEnd w:id="71"/>
-      <w:proofErr w:type="spellEnd"/>
     </w:p>
     <w:p>
       <w:pPr>
         <w:pStyle w:val="Tekstpodstawowyzwciciem"/>
       </w:pPr>
       <w:r>
-        <w:t xml:space="preserve">Generacja sygnału w tym programie odbywa się poprzez importowanie pliku </w:t>
-      </w:r>
-      <w:proofErr w:type="spellStart"/>
-      <w:r>
-        <w:t>pcm</w:t>
-      </w:r>
-      <w:proofErr w:type="spellEnd"/>
-      <w:r>
-        <w:t xml:space="preserve">. Końcowe rezultaty potwierdzają poprawne działanie syntezatora. Do wykonania poprawnej generacji należy użyć widoku listu, przeciągnąć wygenerowany sygnał do okna listy i zapisać do pliku. </w:t>
+        <w:t xml:space="preserve">Generacja sygnału w tym programie odbywa się poprzez importowanie pliku pcm. Końcowe rezultaty potwierdzają poprawne działanie syntezatora. Do wykonania poprawnej generacji należy użyć widoku listu, przeciągnąć wygenerowany sygnał do okna listy i zapisać do pliku. </w:t>
       </w:r>
     </w:p>
     <w:p>
@@ -18212,23 +18110,7 @@
         <w:jc w:val="left"/>
       </w:pPr>
       <w:r>
-        <w:t xml:space="preserve">konwersja z formatu </w:t>
-      </w:r>
-      <w:proofErr w:type="spellStart"/>
-      <w:r>
-        <w:t>hex</w:t>
-      </w:r>
-      <w:proofErr w:type="spellEnd"/>
-      <w:r>
-        <w:t xml:space="preserve"> do ASCII i zapis pliku z rozszerzeniem </w:t>
-      </w:r>
-      <w:proofErr w:type="spellStart"/>
-      <w:r>
-        <w:t>pcm</w:t>
-      </w:r>
-      <w:proofErr w:type="spellEnd"/>
-      <w:r>
-        <w:t>,</w:t>
+        <w:t>konwersja z formatu hex do ASCII i zapis pliku z rozszerzeniem pcm,</w:t>
       </w:r>
     </w:p>
     <w:p>
@@ -18257,15 +18139,7 @@
         <w:jc w:val="left"/>
       </w:pPr>
       <w:r>
-        <w:t xml:space="preserve">Ustawienia do generowania dźwięku w </w:t>
-      </w:r>
-      <w:proofErr w:type="spellStart"/>
-      <w:r>
-        <w:t>Audacity</w:t>
-      </w:r>
-      <w:proofErr w:type="spellEnd"/>
-      <w:r>
-        <w:t>:</w:t>
+        <w:t>Ustawienia do generowania dźwięku w Audacity:</w:t>
       </w:r>
     </w:p>
     <w:p>
@@ -18291,15 +18165,7 @@
         <w:jc w:val="left"/>
       </w:pPr>
       <w:r>
-        <w:t xml:space="preserve">kolejność bajtów – big </w:t>
-      </w:r>
-      <w:proofErr w:type="spellStart"/>
-      <w:r>
-        <w:t>endian</w:t>
-      </w:r>
-      <w:proofErr w:type="spellEnd"/>
-      <w:r>
-        <w:t>,</w:t>
+        <w:t>kolejność bajtów – big endian,</w:t>
       </w:r>
     </w:p>
     <w:p>
@@ -18352,15 +18218,7 @@
         <w:jc w:val="left"/>
       </w:pPr>
       <w:r>
-        <w:t xml:space="preserve">częstotliwość próbkowania – 44100 </w:t>
-      </w:r>
-      <w:proofErr w:type="spellStart"/>
-      <w:r>
-        <w:t>Hz</w:t>
-      </w:r>
-      <w:proofErr w:type="spellEnd"/>
-      <w:r>
-        <w:t>.</w:t>
+        <w:t>częstotliwość próbkowania – 44100 Hz.</w:t>
       </w:r>
     </w:p>
     <w:p>
@@ -18375,23 +18233,7 @@
         <w:pStyle w:val="Tekstpodstawowyzwciciem"/>
       </w:pPr>
       <w:r>
-        <w:t xml:space="preserve">Wygenerowane sygnały są eksportowane do formatu </w:t>
-      </w:r>
-      <w:proofErr w:type="spellStart"/>
-      <w:r>
-        <w:t>wav</w:t>
-      </w:r>
-      <w:proofErr w:type="spellEnd"/>
-      <w:r>
-        <w:t xml:space="preserve">, który umożliwia odsłuchanie próbki. Otrzymane wyniki są zgodne z założeniami i potwierdzają prawidłowe dział